--- a/introduction.docx
+++ b/introduction.docx
@@ -2565,349 +2565,386 @@
       <w:r>
         <w:t>(int… x) </w:t>
       </w:r>
+      <w:r>
+        <w:t xml:space="preserve"> C’</w:t>
+      </w:r>
+      <w:r>
+        <w:t>est un tableau à la volée / varargs ;</w:t>
+      </w:r>
+    </w:p>
+    <w:p>
+      <w:pPr>
+        <w:pStyle w:val="Paragraphedeliste"/>
+        <w:numPr>
+          <w:ilvl w:val="0"/>
+          <w:numId w:val="1"/>
+        </w:numPr>
+      </w:pPr>
+      <w:r>
+        <w:t xml:space="preserve">Pour pouvoir également passer en argument n’importe quel type d’argument, on utilise </w:t>
+      </w:r>
+      <w:r>
+        <w:t>le supertype</w:t>
+      </w:r>
+      <w:r>
+        <w:t xml:space="preserve"> / superclasse</w:t>
+      </w:r>
+      <w:r>
+        <w:t xml:space="preserve"> </w:t>
+      </w:r>
+      <w:r>
+        <w:rPr>
+          <w:b/>
+        </w:rPr>
+        <w:t xml:space="preserve">Object </w:t>
+      </w:r>
+      <w:r>
+        <w:t>(qui inclus en fait tous les autres types = héritage).</w:t>
+      </w:r>
+      <w:r>
+        <w:t xml:space="preserve"> </w:t>
+      </w:r>
+      <w:r>
+        <w:rPr>
+          <w:u w:val="single"/>
+        </w:rPr>
+        <w:t>Exemple :</w:t>
+      </w:r>
+      <w:r>
+        <w:t xml:space="preserve"> static void </w:t>
+      </w:r>
+      <w:r>
+        <w:rPr>
+          <w:b/>
+        </w:rPr>
+        <w:t>methode</w:t>
+      </w:r>
+      <w:r>
+        <w:t xml:space="preserve">(Object… </w:t>
+      </w:r>
+      <w:r>
+        <w:rPr>
+          <w:b/>
+        </w:rPr>
+        <w:t>x</w:t>
+      </w:r>
+      <w:r>
+        <w:t>)</w:t>
+      </w:r>
+    </w:p>
+    <w:p>
+      <w:pPr>
+        <w:rPr>
+          <w:b/>
+        </w:rPr>
+      </w:pPr>
+      <w:r>
+        <w:rPr>
+          <w:b/>
+        </w:rPr>
+        <w:t>Les Tableaux :</w:t>
+      </w:r>
+    </w:p>
+    <w:p>
+      <w:pPr>
+        <w:pStyle w:val="Paragraphedeliste"/>
+        <w:numPr>
+          <w:ilvl w:val="0"/>
+          <w:numId w:val="1"/>
+        </w:numPr>
+      </w:pPr>
+      <w:r>
+        <w:t>POO-1 p.116</w:t>
+      </w:r>
+    </w:p>
+    <w:p>
+      <w:pPr>
+        <w:pStyle w:val="Paragraphedeliste"/>
+        <w:numPr>
+          <w:ilvl w:val="0"/>
+          <w:numId w:val="1"/>
+        </w:numPr>
+      </w:pPr>
+      <w:r>
+        <w:t>Liste d’éléments de même type</w:t>
+      </w:r>
+    </w:p>
+    <w:p>
+      <w:pPr>
+        <w:pStyle w:val="Paragraphedeliste"/>
+        <w:numPr>
+          <w:ilvl w:val="0"/>
+          <w:numId w:val="1"/>
+        </w:numPr>
+      </w:pPr>
+      <w:r>
+        <w:t>Caractérisé par une taille et un type</w:t>
+      </w:r>
+      <w:r>
+        <w:t>. Non modifiable</w:t>
+      </w:r>
+      <w:r>
+        <w:t>s</w:t>
+      </w:r>
+      <w:r>
+        <w:t xml:space="preserve"> par la suite.</w:t>
+      </w:r>
+    </w:p>
+    <w:p>
+      <w:pPr>
+        <w:pStyle w:val="Paragraphedeliste"/>
+        <w:numPr>
+          <w:ilvl w:val="0"/>
+          <w:numId w:val="1"/>
+        </w:numPr>
+      </w:pPr>
+      <w:r>
+        <w:t>Déclaration :</w:t>
+      </w:r>
+    </w:p>
+    <w:p>
+      <w:pPr>
+        <w:pStyle w:val="Paragraphedeliste"/>
+        <w:numPr>
+          <w:ilvl w:val="1"/>
+          <w:numId w:val="1"/>
+        </w:numPr>
+      </w:pPr>
+      <w:r>
+        <w:t xml:space="preserve">int [] </w:t>
+      </w:r>
+      <w:r>
+        <w:rPr>
+          <w:b/>
+        </w:rPr>
+        <w:t>Tab</w:t>
+      </w:r>
+      <w:r>
+        <w:t xml:space="preserve"> = new int[</w:t>
+      </w:r>
+      <w:r>
+        <w:rPr>
+          <w:b/>
+        </w:rPr>
+        <w:t>taille</w:t>
+      </w:r>
+      <w:r>
+        <w:t>];</w:t>
+      </w:r>
+      <w:r>
+        <w:t xml:space="preserve"> ou,</w:t>
+      </w:r>
+    </w:p>
+    <w:p>
+      <w:pPr>
+        <w:pStyle w:val="Paragraphedeliste"/>
+        <w:numPr>
+          <w:ilvl w:val="1"/>
+          <w:numId w:val="1"/>
+        </w:numPr>
+      </w:pPr>
+      <w:r>
+        <w:t xml:space="preserve">int[] </w:t>
+      </w:r>
+      <w:r>
+        <w:rPr>
+          <w:b/>
+        </w:rPr>
+        <w:t>Tab</w:t>
+      </w:r>
+      <w:r>
+        <w:t xml:space="preserve">; puis </w:t>
+      </w:r>
+      <w:r>
+        <w:rPr>
+          <w:b/>
+        </w:rPr>
+        <w:t xml:space="preserve">Tab </w:t>
+      </w:r>
+      <w:r>
+        <w:t>= new int[</w:t>
+      </w:r>
+      <w:r>
+        <w:rPr>
+          <w:b/>
+        </w:rPr>
+        <w:t>taille</w:t>
+      </w:r>
+      <w:r>
+        <w:t>];</w:t>
+      </w:r>
+    </w:p>
+    <w:p>
+      <w:pPr>
+        <w:pStyle w:val="Paragraphedeliste"/>
+        <w:numPr>
+          <w:ilvl w:val="0"/>
+          <w:numId w:val="1"/>
+        </w:numPr>
+      </w:pPr>
+      <w:r>
+        <w:t>Val par défaut, cette fois vu que Tab est un objet, initiées par la JVM :</w:t>
+      </w:r>
+    </w:p>
+    <w:p>
+      <w:pPr>
+        <w:pStyle w:val="Paragraphedeliste"/>
+        <w:numPr>
+          <w:ilvl w:val="1"/>
+          <w:numId w:val="1"/>
+        </w:numPr>
+      </w:pPr>
+      <w:r>
+        <w:lastRenderedPageBreak/>
+        <w:t>Booléen : false</w:t>
+      </w:r>
+    </w:p>
+    <w:p>
+      <w:pPr>
+        <w:pStyle w:val="Paragraphedeliste"/>
+        <w:numPr>
+          <w:ilvl w:val="1"/>
+          <w:numId w:val="1"/>
+        </w:numPr>
+      </w:pPr>
+      <w:r>
+        <w:t>Int, double,float :0[.0]</w:t>
+      </w:r>
+    </w:p>
+    <w:p>
+      <w:pPr>
+        <w:pStyle w:val="Paragraphedeliste"/>
+        <w:numPr>
+          <w:ilvl w:val="1"/>
+          <w:numId w:val="1"/>
+        </w:numPr>
+      </w:pPr>
+      <w:r>
+        <w:t>String : null</w:t>
+      </w:r>
+    </w:p>
+    <w:p>
+      <w:pPr>
+        <w:pStyle w:val="Paragraphedeliste"/>
+        <w:numPr>
+          <w:ilvl w:val="0"/>
+          <w:numId w:val="1"/>
+        </w:numPr>
+      </w:pPr>
+      <w:r>
+        <w:t>Parcourir le tableau :</w:t>
+      </w:r>
+    </w:p>
+    <w:p>
+      <w:pPr>
+        <w:pStyle w:val="Paragraphedeliste"/>
+        <w:numPr>
+          <w:ilvl w:val="1"/>
+          <w:numId w:val="1"/>
+        </w:numPr>
+      </w:pPr>
+      <w:r>
+        <w:t>Boucle for</w:t>
+      </w:r>
+      <w:r>
+        <w:t xml:space="preserve">, avec </w:t>
+      </w:r>
+      <w:r>
+        <w:rPr>
+          <w:b/>
+        </w:rPr>
+        <w:t>Tab</w:t>
+      </w:r>
+      <w:r>
+        <w:t xml:space="preserve">.length </w:t>
+      </w:r>
+    </w:p>
+    <w:p>
+      <w:pPr>
+        <w:pStyle w:val="Paragraphedeliste"/>
+        <w:numPr>
+          <w:ilvl w:val="1"/>
+          <w:numId w:val="1"/>
+        </w:numPr>
+      </w:pPr>
+      <w:r>
+        <w:t>Boucle foreach, spé aux tableaux</w:t>
+      </w:r>
+      <w:r>
+        <w:t xml:space="preserve"> : </w:t>
+      </w:r>
+      <w:r>
+        <w:t xml:space="preserve">for(int </w:t>
+      </w:r>
+      <w:r>
+        <w:rPr>
+          <w:b/>
+        </w:rPr>
+        <w:t>el:tab)</w:t>
+      </w:r>
+    </w:p>
+    <w:p>
+      <w:pPr>
+        <w:pStyle w:val="Paragraphedeliste"/>
+        <w:numPr>
+          <w:ilvl w:val="1"/>
+          <w:numId w:val="1"/>
+        </w:numPr>
+      </w:pPr>
+      <w:r>
+        <w:t>Indice</w:t>
+      </w:r>
+      <w:r>
+        <w:t xml:space="preserve"> Tab[</w:t>
+      </w:r>
+      <w:r>
+        <w:rPr>
+          <w:b/>
+        </w:rPr>
+        <w:t>indice</w:t>
+      </w:r>
+      <w:r>
+        <w:t>]</w:t>
+      </w:r>
+    </w:p>
+    <w:p>
+      <w:pPr>
+        <w:rPr>
+          <w:b/>
+        </w:rPr>
+      </w:pPr>
+      <w:r>
+        <w:rPr>
+          <w:b/>
+        </w:rPr>
+        <w:t>Récursivité :</w:t>
+      </w:r>
+    </w:p>
+    <w:p>
+      <w:pPr>
+        <w:pStyle w:val="Paragraphedeliste"/>
+        <w:numPr>
+          <w:ilvl w:val="0"/>
+          <w:numId w:val="1"/>
+        </w:numPr>
+      </w:pPr>
+      <w:r>
+        <w:t>Méthode s’appelant elle-même, au sein de la méthode…</w:t>
+      </w:r>
+    </w:p>
+    <w:p>
+      <w:pPr>
+        <w:pStyle w:val="Paragraphedeliste"/>
+        <w:numPr>
+          <w:ilvl w:val="0"/>
+          <w:numId w:val="1"/>
+        </w:numPr>
+      </w:pPr>
+      <w:r>
+        <w:t>Cf Algo, fibonacci, factorielles.</w:t>
+      </w:r>
       <w:bookmarkStart w:id="0" w:name="_GoBack"/>
       <w:bookmarkEnd w:id="0"/>
-      <w:r>
-        <w:t xml:space="preserve"> C’</w:t>
-      </w:r>
-      <w:r>
-        <w:t>est un tableau à la volée / varargs ;</w:t>
-      </w:r>
-    </w:p>
-    <w:p>
-      <w:pPr>
-        <w:pStyle w:val="Paragraphedeliste"/>
-        <w:numPr>
-          <w:ilvl w:val="0"/>
-          <w:numId w:val="1"/>
-        </w:numPr>
-      </w:pPr>
-      <w:r>
-        <w:t xml:space="preserve">Pour pouvoir également passer en argument n’importe quel type d’argument, on utilise </w:t>
-      </w:r>
-      <w:r>
-        <w:t>le supertype</w:t>
-      </w:r>
-      <w:r>
-        <w:t xml:space="preserve"> / superclasse</w:t>
-      </w:r>
-      <w:r>
-        <w:t xml:space="preserve"> </w:t>
-      </w:r>
-      <w:r>
-        <w:rPr>
-          <w:b/>
-        </w:rPr>
-        <w:t xml:space="preserve">Object </w:t>
-      </w:r>
-      <w:r>
-        <w:t>(qui inclus en fait tous les autres types = héritage).</w:t>
-      </w:r>
-      <w:r>
-        <w:t xml:space="preserve"> </w:t>
-      </w:r>
-      <w:r>
-        <w:rPr>
-          <w:u w:val="single"/>
-        </w:rPr>
-        <w:t>Exemple :</w:t>
-      </w:r>
-      <w:r>
-        <w:t xml:space="preserve"> static void </w:t>
-      </w:r>
-      <w:r>
-        <w:rPr>
-          <w:b/>
-        </w:rPr>
-        <w:t>methode</w:t>
-      </w:r>
-      <w:r>
-        <w:t xml:space="preserve">(Object… </w:t>
-      </w:r>
-      <w:r>
-        <w:rPr>
-          <w:b/>
-        </w:rPr>
-        <w:t>x</w:t>
-      </w:r>
-      <w:r>
-        <w:t>)</w:t>
-      </w:r>
-    </w:p>
-    <w:p>
-      <w:pPr>
-        <w:rPr>
-          <w:b/>
-        </w:rPr>
-      </w:pPr>
-      <w:r>
-        <w:rPr>
-          <w:b/>
-        </w:rPr>
-        <w:t>Les Tableaux :</w:t>
-      </w:r>
-    </w:p>
-    <w:p>
-      <w:pPr>
-        <w:pStyle w:val="Paragraphedeliste"/>
-        <w:numPr>
-          <w:ilvl w:val="0"/>
-          <w:numId w:val="1"/>
-        </w:numPr>
-      </w:pPr>
-      <w:r>
-        <w:t>POO-1 p.116</w:t>
-      </w:r>
-    </w:p>
-    <w:p>
-      <w:pPr>
-        <w:pStyle w:val="Paragraphedeliste"/>
-        <w:numPr>
-          <w:ilvl w:val="0"/>
-          <w:numId w:val="1"/>
-        </w:numPr>
-      </w:pPr>
-      <w:r>
-        <w:t>Liste d’éléments de même type</w:t>
-      </w:r>
-    </w:p>
-    <w:p>
-      <w:pPr>
-        <w:pStyle w:val="Paragraphedeliste"/>
-        <w:numPr>
-          <w:ilvl w:val="0"/>
-          <w:numId w:val="1"/>
-        </w:numPr>
-      </w:pPr>
-      <w:r>
-        <w:t>Caractérisé par une taille et un type</w:t>
-      </w:r>
-      <w:r>
-        <w:t>. Non modifiable</w:t>
-      </w:r>
-      <w:r>
-        <w:t>s</w:t>
-      </w:r>
-      <w:r>
-        <w:t xml:space="preserve"> par la suite.</w:t>
-      </w:r>
-    </w:p>
-    <w:p>
-      <w:pPr>
-        <w:pStyle w:val="Paragraphedeliste"/>
-        <w:numPr>
-          <w:ilvl w:val="0"/>
-          <w:numId w:val="1"/>
-        </w:numPr>
-      </w:pPr>
-      <w:r>
-        <w:t>Déclaration :</w:t>
-      </w:r>
-    </w:p>
-    <w:p>
-      <w:pPr>
-        <w:pStyle w:val="Paragraphedeliste"/>
-        <w:numPr>
-          <w:ilvl w:val="1"/>
-          <w:numId w:val="1"/>
-        </w:numPr>
-      </w:pPr>
-      <w:r>
-        <w:t xml:space="preserve">int [] </w:t>
-      </w:r>
-      <w:r>
-        <w:rPr>
-          <w:b/>
-        </w:rPr>
-        <w:t>Tab</w:t>
-      </w:r>
-      <w:r>
-        <w:t xml:space="preserve"> = new int[</w:t>
-      </w:r>
-      <w:r>
-        <w:rPr>
-          <w:b/>
-        </w:rPr>
-        <w:t>taille</w:t>
-      </w:r>
-      <w:r>
-        <w:t>];</w:t>
-      </w:r>
-      <w:r>
-        <w:t xml:space="preserve"> ou,</w:t>
-      </w:r>
-    </w:p>
-    <w:p>
-      <w:pPr>
-        <w:pStyle w:val="Paragraphedeliste"/>
-        <w:numPr>
-          <w:ilvl w:val="1"/>
-          <w:numId w:val="1"/>
-        </w:numPr>
-      </w:pPr>
-      <w:r>
-        <w:t xml:space="preserve">int[] </w:t>
-      </w:r>
-      <w:r>
-        <w:rPr>
-          <w:b/>
-        </w:rPr>
-        <w:t>Tab</w:t>
-      </w:r>
-      <w:r>
-        <w:t xml:space="preserve">; puis </w:t>
-      </w:r>
-      <w:r>
-        <w:rPr>
-          <w:b/>
-        </w:rPr>
-        <w:t xml:space="preserve">Tab </w:t>
-      </w:r>
-      <w:r>
-        <w:t>= new int[</w:t>
-      </w:r>
-      <w:r>
-        <w:rPr>
-          <w:b/>
-        </w:rPr>
-        <w:t>taille</w:t>
-      </w:r>
-      <w:r>
-        <w:t>];</w:t>
-      </w:r>
-    </w:p>
-    <w:p>
-      <w:pPr>
-        <w:pStyle w:val="Paragraphedeliste"/>
-        <w:numPr>
-          <w:ilvl w:val="0"/>
-          <w:numId w:val="1"/>
-        </w:numPr>
-      </w:pPr>
-      <w:r>
-        <w:t>Val par défaut, cette fois vu que Tab est un objet, initiées par la JVM :</w:t>
-      </w:r>
-    </w:p>
-    <w:p>
-      <w:pPr>
-        <w:pStyle w:val="Paragraphedeliste"/>
-        <w:numPr>
-          <w:ilvl w:val="1"/>
-          <w:numId w:val="1"/>
-        </w:numPr>
-      </w:pPr>
-      <w:r>
-        <w:lastRenderedPageBreak/>
-        <w:t>Booléen : false</w:t>
-      </w:r>
-    </w:p>
-    <w:p>
-      <w:pPr>
-        <w:pStyle w:val="Paragraphedeliste"/>
-        <w:numPr>
-          <w:ilvl w:val="1"/>
-          <w:numId w:val="1"/>
-        </w:numPr>
-      </w:pPr>
-      <w:r>
-        <w:t>Int, double,float :0[.0]</w:t>
-      </w:r>
-    </w:p>
-    <w:p>
-      <w:pPr>
-        <w:pStyle w:val="Paragraphedeliste"/>
-        <w:numPr>
-          <w:ilvl w:val="1"/>
-          <w:numId w:val="1"/>
-        </w:numPr>
-      </w:pPr>
-      <w:r>
-        <w:t>String : null</w:t>
-      </w:r>
-    </w:p>
-    <w:p>
-      <w:pPr>
-        <w:pStyle w:val="Paragraphedeliste"/>
-        <w:numPr>
-          <w:ilvl w:val="0"/>
-          <w:numId w:val="1"/>
-        </w:numPr>
-      </w:pPr>
-      <w:r>
-        <w:t>Parcourir le tableau :</w:t>
-      </w:r>
-    </w:p>
-    <w:p>
-      <w:pPr>
-        <w:pStyle w:val="Paragraphedeliste"/>
-        <w:numPr>
-          <w:ilvl w:val="1"/>
-          <w:numId w:val="1"/>
-        </w:numPr>
-      </w:pPr>
-      <w:r>
-        <w:t>Boucle for</w:t>
-      </w:r>
-      <w:r>
-        <w:t xml:space="preserve">, avec </w:t>
-      </w:r>
-      <w:r>
-        <w:rPr>
-          <w:b/>
-        </w:rPr>
-        <w:t>Tab</w:t>
-      </w:r>
-      <w:r>
-        <w:t xml:space="preserve">.length </w:t>
-      </w:r>
-    </w:p>
-    <w:p>
-      <w:pPr>
-        <w:pStyle w:val="Paragraphedeliste"/>
-        <w:numPr>
-          <w:ilvl w:val="1"/>
-          <w:numId w:val="1"/>
-        </w:numPr>
-      </w:pPr>
-      <w:r>
-        <w:t>Boucle foreach, spé aux tableaux</w:t>
-      </w:r>
-      <w:r>
-        <w:t xml:space="preserve"> : </w:t>
-      </w:r>
-      <w:r>
-        <w:t xml:space="preserve">for(int </w:t>
-      </w:r>
-      <w:r>
-        <w:rPr>
-          <w:b/>
-        </w:rPr>
-        <w:t>el:tab)</w:t>
-      </w:r>
-    </w:p>
-    <w:p>
-      <w:pPr>
-        <w:pStyle w:val="Paragraphedeliste"/>
-        <w:numPr>
-          <w:ilvl w:val="1"/>
-          <w:numId w:val="1"/>
-        </w:numPr>
-      </w:pPr>
-      <w:r>
-        <w:t>Indice</w:t>
-      </w:r>
-      <w:r>
-        <w:t xml:space="preserve"> Tab[</w:t>
-      </w:r>
-      <w:r>
-        <w:rPr>
-          <w:b/>
-        </w:rPr>
-        <w:t>indice</w:t>
-      </w:r>
-      <w:r>
-        <w:t>]</w:t>
-      </w:r>
     </w:p>
     <w:sectPr>
       <w:pgSz w:w="11906" w:h="16838"/>

--- a/introduction.docx
+++ b/introduction.docx
@@ -2943,8 +2943,148 @@
       <w:r>
         <w:t>Cf Algo, fibonacci, factorielles.</w:t>
       </w:r>
+    </w:p>
+    <w:p>
+      <w:r>
+        <w:br w:type="page"/>
+      </w:r>
+    </w:p>
+    <w:p>
+      <w:pPr>
+        <w:jc w:val="center"/>
+        <w:rPr>
+          <w:b/>
+          <w:u w:val="single"/>
+        </w:rPr>
+      </w:pPr>
+      <w:r>
+        <w:rPr>
+          <w:b/>
+          <w:u w:val="single"/>
+        </w:rPr>
+        <w:lastRenderedPageBreak/>
+        <w:t>Classes et Objets</w:t>
+      </w:r>
+    </w:p>
+    <w:p>
+      <w:pPr>
+        <w:rPr>
+          <w:b/>
+        </w:rPr>
+      </w:pPr>
+      <w:r>
+        <w:rPr>
+          <w:b/>
+        </w:rPr>
+        <w:t>Classe :</w:t>
+      </w:r>
+    </w:p>
+    <w:p>
+      <w:pPr>
+        <w:pStyle w:val="Paragraphedeliste"/>
+        <w:numPr>
+          <w:ilvl w:val="0"/>
+          <w:numId w:val="1"/>
+        </w:numPr>
+      </w:pPr>
+      <w:r>
+        <w:t xml:space="preserve">Entité qui </w:t>
+      </w:r>
+      <w:r>
+        <w:t>définit</w:t>
+      </w:r>
+      <w:r>
+        <w:t xml:space="preserve"> un nouveau type = </w:t>
+      </w:r>
+      <w:r>
+        <w:rPr>
+          <w:b/>
+        </w:rPr>
+        <w:t>déclaration</w:t>
+      </w:r>
+    </w:p>
+    <w:p>
+      <w:pPr>
+        <w:pStyle w:val="Paragraphedeliste"/>
+        <w:numPr>
+          <w:ilvl w:val="0"/>
+          <w:numId w:val="1"/>
+        </w:numPr>
+      </w:pPr>
+      <w:r>
+        <w:t>C’est un modèle, qui sert ensuite à créer des trucs…</w:t>
+      </w:r>
+      <w:r>
+        <w:t xml:space="preserve"> = </w:t>
+      </w:r>
+      <w:r>
+        <w:rPr>
+          <w:b/>
+        </w:rPr>
+        <w:t>affectation</w:t>
+      </w:r>
+    </w:p>
+    <w:p>
+      <w:pPr>
+        <w:pStyle w:val="Paragraphedeliste"/>
+        <w:numPr>
+          <w:ilvl w:val="0"/>
+          <w:numId w:val="1"/>
+        </w:numPr>
+      </w:pPr>
+      <w:r>
+        <w:t xml:space="preserve">Déclaration : </w:t>
+      </w:r>
+      <w:r>
+        <w:rPr>
+          <w:b/>
+        </w:rPr>
+        <w:t>Type var ;</w:t>
+      </w:r>
+    </w:p>
+    <w:p>
+      <w:pPr>
+        <w:pStyle w:val="Paragraphedeliste"/>
+        <w:numPr>
+          <w:ilvl w:val="0"/>
+          <w:numId w:val="1"/>
+        </w:numPr>
+      </w:pPr>
+      <w:r>
+        <w:t>Instanciation</w:t>
+      </w:r>
+      <w:r>
+        <w:t xml:space="preserve"> (créer en mémoire)</w:t>
+      </w:r>
       <w:bookmarkStart w:id="0" w:name="_GoBack"/>
       <w:bookmarkEnd w:id="0"/>
+      <w:r>
+        <w:t xml:space="preserve"> : </w:t>
+      </w:r>
+      <w:r>
+        <w:rPr>
+          <w:b/>
+        </w:rPr>
+        <w:t>var = new Type() ;</w:t>
+      </w:r>
+    </w:p>
+    <w:p>
+      <w:pPr>
+        <w:pStyle w:val="Paragraphedeliste"/>
+        <w:numPr>
+          <w:ilvl w:val="0"/>
+          <w:numId w:val="1"/>
+        </w:numPr>
+      </w:pPr>
+      <w:r>
+        <w:t xml:space="preserve">Affectation : </w:t>
+      </w:r>
+      <w:r>
+        <w:rPr>
+          <w:b/>
+        </w:rPr>
+        <w:t>var.champs = … ;</w:t>
+      </w:r>
     </w:p>
     <w:sectPr>
       <w:pgSz w:w="11906" w:h="16838"/>

--- a/introduction.docx
+++ b/introduction.docx
@@ -3057,7 +3057,19 @@
         <w:rPr>
           <w:b/>
         </w:rPr>
-        <w:t xml:space="preserve"> var ;</w:t>
+        <w:t xml:space="preserve"> </w:t>
+      </w:r>
+      <w:r>
+        <w:rPr>
+          <w:b/>
+        </w:rPr>
+        <w:t>nom</w:t>
+      </w:r>
+      <w:r>
+        <w:rPr>
+          <w:b/>
+        </w:rPr>
+        <w:t> ;</w:t>
       </w:r>
     </w:p>
     <w:p>
@@ -3090,7 +3102,13 @@
         <w:rPr>
           <w:b/>
         </w:rPr>
-        <w:t xml:space="preserve">var = </w:t>
+        <w:t>nom</w:t>
+      </w:r>
+      <w:r>
+        <w:rPr>
+          <w:b/>
+        </w:rPr>
+        <w:t xml:space="preserve"> = </w:t>
       </w:r>
       <w:r>
         <w:t>new</w:t>
@@ -3138,7 +3156,19 @@
         <w:rPr>
           <w:b/>
         </w:rPr>
-        <w:t xml:space="preserve"> var = </w:t>
+        <w:t xml:space="preserve"> </w:t>
+      </w:r>
+      <w:r>
+        <w:rPr>
+          <w:b/>
+        </w:rPr>
+        <w:t>nom</w:t>
+      </w:r>
+      <w:r>
+        <w:rPr>
+          <w:b/>
+        </w:rPr>
+        <w:t xml:space="preserve"> = </w:t>
       </w:r>
       <w:r>
         <w:t xml:space="preserve">new </w:t>
@@ -3174,7 +3204,13 @@
         <w:rPr>
           <w:b/>
         </w:rPr>
-        <w:t>var.</w:t>
+        <w:t>nom</w:t>
+      </w:r>
+      <w:r>
+        <w:rPr>
+          <w:b/>
+        </w:rPr>
+        <w:t>.</w:t>
       </w:r>
       <w:r>
         <w:rPr>
@@ -3240,7 +3276,7 @@
         <w:rPr>
           <w:b/>
         </w:rPr>
-        <w:t>var</w:t>
+        <w:t>nom</w:t>
       </w:r>
       <w:r>
         <w:rPr>
@@ -3309,7 +3345,7 @@
         <w:rPr>
           <w:b/>
         </w:rPr>
-        <w:t>var</w:t>
+        <w:t>nom</w:t>
       </w:r>
       <w:r>
         <w:rPr>
@@ -3371,15 +3407,25 @@
       <w:r>
         <w:t>créer un objet + lien + val par défaut.</w:t>
       </w:r>
-      <w:r>
-        <w:t xml:space="preserve"> Il en existe 4 types :</w:t>
-      </w:r>
-    </w:p>
-    <w:p>
-      <w:pPr>
-        <w:pStyle w:val="Paragraphedeliste"/>
-        <w:numPr>
-          <w:ilvl w:val="2"/>
+    </w:p>
+    <w:p>
+      <w:pPr>
+        <w:rPr>
+          <w:b/>
+        </w:rPr>
+      </w:pPr>
+      <w:r>
+        <w:rPr>
+          <w:b/>
+        </w:rPr>
+        <w:t>Constructeurs :</w:t>
+      </w:r>
+    </w:p>
+    <w:p>
+      <w:pPr>
+        <w:pStyle w:val="Paragraphedeliste"/>
+        <w:numPr>
+          <w:ilvl w:val="0"/>
           <w:numId w:val="1"/>
         </w:numPr>
         <w:rPr>
@@ -3387,9 +3433,24 @@
         </w:rPr>
       </w:pPr>
       <w:r>
+        <w:t>Il en existe 4 types :</w:t>
+      </w:r>
+    </w:p>
+    <w:p>
+      <w:pPr>
+        <w:pStyle w:val="Paragraphedeliste"/>
+        <w:numPr>
+          <w:ilvl w:val="1"/>
+          <w:numId w:val="1"/>
+        </w:numPr>
         <w:rPr>
           <w:u w:val="single"/>
         </w:rPr>
+      </w:pPr>
+      <w:r>
+        <w:rPr>
+          <w:u w:val="single"/>
+        </w:rPr>
         <w:t>Par défaut de la JVM :</w:t>
       </w:r>
       <w:r>
@@ -3403,7 +3464,7 @@
       <w:pPr>
         <w:pStyle w:val="Paragraphedeliste"/>
         <w:numPr>
-          <w:ilvl w:val="2"/>
+          <w:ilvl w:val="1"/>
           <w:numId w:val="1"/>
         </w:numPr>
         <w:rPr>
@@ -3460,7 +3521,7 @@
       <w:pPr>
         <w:pStyle w:val="Paragraphedeliste"/>
         <w:numPr>
-          <w:ilvl w:val="2"/>
+          <w:ilvl w:val="1"/>
           <w:numId w:val="1"/>
         </w:numPr>
         <w:rPr>
@@ -3500,12 +3561,24 @@
       <w:r>
         <w:t>.</w:t>
       </w:r>
-    </w:p>
-    <w:p>
-      <w:pPr>
-        <w:pStyle w:val="Paragraphedeliste"/>
-        <w:numPr>
-          <w:ilvl w:val="2"/>
+      <w:r>
+        <w:t xml:space="preserve"> Il faut attribuer une val à </w:t>
+      </w:r>
+      <w:r>
+        <w:rPr>
+          <w:b/>
+        </w:rPr>
+        <w:t>tous</w:t>
+      </w:r>
+      <w:r>
+        <w:t xml:space="preserve"> les attributs.</w:t>
+      </w:r>
+    </w:p>
+    <w:p>
+      <w:pPr>
+        <w:pStyle w:val="Paragraphedeliste"/>
+        <w:numPr>
+          <w:ilvl w:val="1"/>
           <w:numId w:val="1"/>
         </w:numPr>
         <w:rPr>
@@ -3521,6 +3594,72 @@
       <w:r>
         <w:t xml:space="preserve"> </w:t>
       </w:r>
+      <w:r>
+        <w:t xml:space="preserve">Clone, </w:t>
+      </w:r>
+      <w:r>
+        <w:t>il faut le coder. Prend comme paramètre lui-même</w:t>
+      </w:r>
+      <w:r>
+        <w:t xml:space="preserve"> : </w:t>
+      </w:r>
+      <w:r>
+        <w:rPr>
+          <w:b/>
+        </w:rPr>
+        <w:t xml:space="preserve">Class(Class var) { </w:t>
+      </w:r>
+      <w:r>
+        <w:t>this.</w:t>
+      </w:r>
+      <w:r>
+        <w:rPr>
+          <w:b/>
+        </w:rPr>
+        <w:t>attr = var.attr }</w:t>
+      </w:r>
+      <w:r>
+        <w:rPr>
+          <w:b/>
+        </w:rPr>
+        <w:t xml:space="preserve">. </w:t>
+      </w:r>
+      <w:r>
+        <w:t xml:space="preserve">Prend donc une instance déjà créée pour en faire la copie : </w:t>
+      </w:r>
+      <w:r>
+        <w:rPr>
+          <w:b/>
+        </w:rPr>
+        <w:t>Class nom</w:t>
+      </w:r>
+      <w:r>
+        <w:rPr>
+          <w:b/>
+        </w:rPr>
+        <w:t xml:space="preserve">2 = </w:t>
+      </w:r>
+      <w:r>
+        <w:t xml:space="preserve">new </w:t>
+      </w:r>
+      <w:r>
+        <w:rPr>
+          <w:b/>
+        </w:rPr>
+        <w:t>Class(</w:t>
+      </w:r>
+      <w:r>
+        <w:rPr>
+          <w:b/>
+        </w:rPr>
+        <w:t>nom</w:t>
+      </w:r>
+      <w:r>
+        <w:rPr>
+          <w:b/>
+        </w:rPr>
+        <w:t>1) ;</w:t>
+      </w:r>
     </w:p>
     <w:p>
       <w:pPr>
@@ -3534,22 +3673,130 @@
         </w:rPr>
       </w:pPr>
       <w:r>
-        <w:t xml:space="preserve">Il est possible d’initialiser des valeurs par défaut à l’aide d’une méthode, qui pourra alors être appelée plusieurs fois </w:t>
-      </w:r>
-      <w:r>
-        <w:rPr>
-          <w:b/>
-        </w:rPr>
-        <w:t>var.methode() ;</w:t>
-      </w:r>
-      <w:r>
-        <w:rPr>
-          <w:b/>
-        </w:rPr>
-        <w:t xml:space="preserve"> </w:t>
+        <w:t>Il est possible d’initialiser des valeurs par défaut</w:t>
+      </w:r>
+      <w:r>
+        <w:t xml:space="preserve"> dans l’initialisation des attributs, ou</w:t>
+      </w:r>
+      <w:r>
+        <w:t xml:space="preserve"> à l’aide d’une méthode, qui pourra alors être appelée plusieurs fois </w:t>
+      </w:r>
+      <w:r>
+        <w:rPr>
+          <w:b/>
+        </w:rPr>
+        <w:t>nom</w:t>
       </w:r>
       <w:bookmarkStart w:id="0" w:name="_GoBack"/>
       <w:bookmarkEnd w:id="0"/>
+      <w:r>
+        <w:rPr>
+          <w:b/>
+        </w:rPr>
+        <w:t>.methode() ;</w:t>
+      </w:r>
+      <w:r>
+        <w:rPr>
+          <w:b/>
+        </w:rPr>
+        <w:t xml:space="preserve"> </w:t>
+      </w:r>
+    </w:p>
+    <w:p>
+      <w:pPr>
+        <w:pStyle w:val="Paragraphedeliste"/>
+        <w:numPr>
+          <w:ilvl w:val="0"/>
+          <w:numId w:val="1"/>
+        </w:numPr>
+        <w:rPr>
+          <w:u w:val="single"/>
+        </w:rPr>
+      </w:pPr>
+      <w:r>
+        <w:t xml:space="preserve">Pour clarifier le nom des attributs on utilise </w:t>
+      </w:r>
+      <w:r>
+        <w:rPr>
+          <w:b/>
+        </w:rPr>
+        <w:t>this</w:t>
+      </w:r>
+      <w:r>
+        <w:t xml:space="preserve"> pour</w:t>
+      </w:r>
+      <w:r>
+        <w:t xml:space="preserve"> faire</w:t>
+      </w:r>
+      <w:r>
+        <w:t xml:space="preserve"> référence au nom de l’attribut de la classe</w:t>
+      </w:r>
+      <w:r>
+        <w:t xml:space="preserve"> initialisée</w:t>
+      </w:r>
+      <w:r>
+        <w:t xml:space="preserve">. </w:t>
+      </w:r>
+      <w:r>
+        <w:rPr>
+          <w:b/>
+        </w:rPr>
+        <w:t>this.attribut</w:t>
+      </w:r>
+    </w:p>
+    <w:p>
+      <w:pPr>
+        <w:pStyle w:val="Paragraphedeliste"/>
+        <w:numPr>
+          <w:ilvl w:val="0"/>
+          <w:numId w:val="1"/>
+        </w:numPr>
+      </w:pPr>
+      <w:r>
+        <w:t xml:space="preserve">Egalement, </w:t>
+      </w:r>
+      <w:r>
+        <w:t xml:space="preserve">chaque constructeur peut appeler un autre constructeur, une seule fois, en première ligne : </w:t>
+      </w:r>
+      <w:r>
+        <w:rPr>
+          <w:b/>
+        </w:rPr>
+        <w:t xml:space="preserve">Class([Type] [args]){ </w:t>
+      </w:r>
+      <w:r>
+        <w:t>this</w:t>
+      </w:r>
+      <w:r>
+        <w:rPr>
+          <w:b/>
+        </w:rPr>
+        <w:t>Class(</w:t>
+      </w:r>
+      <w:r>
+        <w:rPr>
+          <w:b/>
+        </w:rPr>
+        <w:t>[</w:t>
+      </w:r>
+      <w:r>
+        <w:rPr>
+          <w:b/>
+        </w:rPr>
+        <w:t>args</w:t>
+      </w:r>
+      <w:r>
+        <w:rPr>
+          <w:b/>
+        </w:rPr>
+        <w:t>]</w:t>
+      </w:r>
+      <w:r>
+        <w:rPr>
+          <w:b/>
+        </w:rPr>
+        <w:t>)}</w:t>
+      </w:r>
     </w:p>
     <w:sectPr>
       <w:pgSz w:w="11906" w:h="16838"/>

--- a/introduction.docx
+++ b/introduction.docx
@@ -33,7 +33,23 @@
           <w:b/>
           <w:lang w:val="en-US"/>
         </w:rPr>
-        <w:t>Jacky Melloul mellouljacky@hotmail.com</w:t>
+        <w:t xml:space="preserve">Jacky </w:t>
+      </w:r>
+      <w:proofErr w:type="spellStart"/>
+      <w:r>
+        <w:rPr>
+          <w:b/>
+          <w:lang w:val="en-US"/>
+        </w:rPr>
+        <w:t>Melloul</w:t>
+      </w:r>
+      <w:proofErr w:type="spellEnd"/>
+      <w:r>
+        <w:rPr>
+          <w:b/>
+          <w:lang w:val="en-US"/>
+        </w:rPr>
+        <w:t xml:space="preserve"> mellouljacky@hotmail.com</w:t>
       </w:r>
     </w:p>
     <w:p>
@@ -73,7 +89,15 @@
         </w:numPr>
       </w:pPr>
       <w:r>
-        <w:t>Plateforme englobe framework (DOT.Net vs JAVA) + langages + serveurs etc.</w:t>
+        <w:t xml:space="preserve">Plateforme englobe </w:t>
+      </w:r>
+      <w:proofErr w:type="spellStart"/>
+      <w:r>
+        <w:t>framework</w:t>
+      </w:r>
+      <w:proofErr w:type="spellEnd"/>
+      <w:r>
+        <w:t xml:space="preserve"> (DOT.Net vs JAVA) + langages + serveurs etc.</w:t>
       </w:r>
     </w:p>
     <w:p>
@@ -151,14 +175,46 @@
           <w:b/>
         </w:rPr>
       </w:pPr>
-      <w:r>
-        <w:rPr>
-          <w:b/>
-        </w:rPr>
-        <w:t xml:space="preserve">Dev : </w:t>
-      </w:r>
-      <w:r>
-        <w:t xml:space="preserve">outil de dev SDK/JDK, Eclipse = IDE = env de dev. </w:t>
+      <w:proofErr w:type="spellStart"/>
+      <w:r>
+        <w:rPr>
+          <w:b/>
+        </w:rPr>
+        <w:t>Dev</w:t>
+      </w:r>
+      <w:proofErr w:type="spellEnd"/>
+      <w:r>
+        <w:rPr>
+          <w:b/>
+        </w:rPr>
+        <w:t xml:space="preserve"> : </w:t>
+      </w:r>
+      <w:r>
+        <w:t xml:space="preserve">outil de </w:t>
+      </w:r>
+      <w:proofErr w:type="spellStart"/>
+      <w:r>
+        <w:t>dev</w:t>
+      </w:r>
+      <w:proofErr w:type="spellEnd"/>
+      <w:r>
+        <w:t xml:space="preserve"> SDK/JDK, Eclipse = IDE = </w:t>
+      </w:r>
+      <w:proofErr w:type="spellStart"/>
+      <w:r>
+        <w:t>env</w:t>
+      </w:r>
+      <w:proofErr w:type="spellEnd"/>
+      <w:r>
+        <w:t xml:space="preserve"> de </w:t>
+      </w:r>
+      <w:proofErr w:type="spellStart"/>
+      <w:r>
+        <w:t>dev</w:t>
+      </w:r>
+      <w:proofErr w:type="spellEnd"/>
+      <w:r>
+        <w:t xml:space="preserve">. </w:t>
       </w:r>
       <w:r>
         <w:t>Permet de compiler.</w:t>
@@ -182,16 +238,64 @@
         <w:t>JDK :</w:t>
       </w:r>
       <w:r>
-        <w:t xml:space="preserve"> Java Development Kit : compilateur + outils</w:t>
-      </w:r>
-      <w:r>
-        <w:t xml:space="preserve"> (debug…)</w:t>
+        <w:t xml:space="preserve"> Java </w:t>
+      </w:r>
+      <w:proofErr w:type="spellStart"/>
+      <w:r>
+        <w:t>Development</w:t>
+      </w:r>
+      <w:proofErr w:type="spellEnd"/>
+      <w:r>
+        <w:t xml:space="preserve"> Kit : compilateur + outils</w:t>
+      </w:r>
+      <w:r>
+        <w:t xml:space="preserve"> (</w:t>
+      </w:r>
+      <w:proofErr w:type="spellStart"/>
+      <w:r>
+        <w:t>debug</w:t>
+      </w:r>
+      <w:proofErr w:type="spellEnd"/>
+      <w:r>
+        <w:t>…)</w:t>
       </w:r>
       <w:r>
         <w:t xml:space="preserve"> + doc (source) + JRE</w:t>
       </w:r>
       <w:r>
-        <w:t xml:space="preserve"> (= env d’exec, pour DOT.net = framework dotnet)</w:t>
+        <w:t xml:space="preserve"> (= </w:t>
+      </w:r>
+      <w:proofErr w:type="spellStart"/>
+      <w:r>
+        <w:t>env</w:t>
+      </w:r>
+      <w:proofErr w:type="spellEnd"/>
+      <w:r>
+        <w:t xml:space="preserve"> d’</w:t>
+      </w:r>
+      <w:proofErr w:type="spellStart"/>
+      <w:r>
+        <w:t>exec</w:t>
+      </w:r>
+      <w:proofErr w:type="spellEnd"/>
+      <w:r>
+        <w:t xml:space="preserve">, pour DOT.net = </w:t>
+      </w:r>
+      <w:proofErr w:type="spellStart"/>
+      <w:r>
+        <w:t>framework</w:t>
+      </w:r>
+      <w:proofErr w:type="spellEnd"/>
+      <w:r>
+        <w:t xml:space="preserve"> </w:t>
+      </w:r>
+      <w:proofErr w:type="spellStart"/>
+      <w:r>
+        <w:t>dotnet</w:t>
+      </w:r>
+      <w:proofErr w:type="spellEnd"/>
+      <w:r>
+        <w:t>)</w:t>
       </w:r>
     </w:p>
     <w:p>
@@ -212,25 +316,57 @@
         <w:t xml:space="preserve">Eclipse : </w:t>
       </w:r>
       <w:r>
-        <w:t>environnement visuel pour la progra et la compilation (au lieu de notepad + shell)</w:t>
-      </w:r>
-    </w:p>
-    <w:p>
-      <w:pPr>
-        <w:pStyle w:val="Paragraphedeliste"/>
-        <w:numPr>
-          <w:ilvl w:val="0"/>
-          <w:numId w:val="1"/>
-        </w:numPr>
-        <w:rPr>
-          <w:b/>
-        </w:rPr>
-      </w:pPr>
-      <w:r>
-        <w:rPr>
-          <w:b/>
-        </w:rPr>
-        <w:t xml:space="preserve">Exec : </w:t>
+        <w:t xml:space="preserve">environnement visuel pour la </w:t>
+      </w:r>
+      <w:proofErr w:type="spellStart"/>
+      <w:r>
+        <w:t>progra</w:t>
+      </w:r>
+      <w:proofErr w:type="spellEnd"/>
+      <w:r>
+        <w:t xml:space="preserve"> et la compilation (au lieu de </w:t>
+      </w:r>
+      <w:proofErr w:type="spellStart"/>
+      <w:r>
+        <w:t>notepad</w:t>
+      </w:r>
+      <w:proofErr w:type="spellEnd"/>
+      <w:r>
+        <w:t xml:space="preserve"> + </w:t>
+      </w:r>
+      <w:proofErr w:type="spellStart"/>
+      <w:r>
+        <w:t>shell</w:t>
+      </w:r>
+      <w:proofErr w:type="spellEnd"/>
+      <w:r>
+        <w:t>)</w:t>
+      </w:r>
+    </w:p>
+    <w:p>
+      <w:pPr>
+        <w:pStyle w:val="Paragraphedeliste"/>
+        <w:numPr>
+          <w:ilvl w:val="0"/>
+          <w:numId w:val="1"/>
+        </w:numPr>
+        <w:rPr>
+          <w:b/>
+        </w:rPr>
+      </w:pPr>
+      <w:proofErr w:type="spellStart"/>
+      <w:r>
+        <w:rPr>
+          <w:b/>
+        </w:rPr>
+        <w:t>Exec</w:t>
+      </w:r>
+      <w:proofErr w:type="spellEnd"/>
+      <w:r>
+        <w:rPr>
+          <w:b/>
+        </w:rPr>
+        <w:t xml:space="preserve"> : </w:t>
       </w:r>
       <w:r>
         <w:rPr>
@@ -245,8 +381,21 @@
         <w:t xml:space="preserve"> </w:t>
       </w:r>
       <w:r>
-        <w:t>Java Runtime Environment</w:t>
-      </w:r>
+        <w:t xml:space="preserve">Java </w:t>
+      </w:r>
+      <w:proofErr w:type="spellStart"/>
+      <w:r>
+        <w:t>Runtime</w:t>
+      </w:r>
+      <w:proofErr w:type="spellEnd"/>
+      <w:r>
+        <w:t xml:space="preserve"> </w:t>
+      </w:r>
+      <w:proofErr w:type="spellStart"/>
+      <w:r>
+        <w:t>Environment</w:t>
+      </w:r>
+      <w:proofErr w:type="spellEnd"/>
       <w:r>
         <w:t xml:space="preserve"> à installer sur les </w:t>
       </w:r>
@@ -254,7 +403,15 @@
         <w:t>machines au préalable</w:t>
       </w:r>
       <w:r>
-        <w:t>. Valable pour le dev et pour l’utilisateur.</w:t>
+        <w:t xml:space="preserve">. Valable pour le </w:t>
+      </w:r>
+      <w:proofErr w:type="spellStart"/>
+      <w:r>
+        <w:t>dev</w:t>
+      </w:r>
+      <w:proofErr w:type="spellEnd"/>
+      <w:r>
+        <w:t xml:space="preserve"> et pour l’utilisateur.</w:t>
       </w:r>
       <w:r>
         <w:t xml:space="preserve"> =</w:t>
@@ -350,20 +507,63 @@
         <w:t>Java Virtual Machine</w:t>
       </w:r>
       <w:r>
-        <w:t xml:space="preserve"> (CLR commun language runtime en dotnet)</w:t>
-      </w:r>
-      <w:r>
-        <w:rPr>
-          <w:b/>
-        </w:rPr>
-        <w:t xml:space="preserve"> + JRE library </w:t>
+        <w:t xml:space="preserve"> (CLR commun </w:t>
+      </w:r>
+      <w:proofErr w:type="spellStart"/>
+      <w:r>
+        <w:t>language</w:t>
+      </w:r>
+      <w:proofErr w:type="spellEnd"/>
+      <w:r>
+        <w:t xml:space="preserve"> </w:t>
+      </w:r>
+      <w:proofErr w:type="spellStart"/>
+      <w:r>
+        <w:t>runtime</w:t>
+      </w:r>
+      <w:proofErr w:type="spellEnd"/>
+      <w:r>
+        <w:t xml:space="preserve"> en </w:t>
+      </w:r>
+      <w:proofErr w:type="spellStart"/>
+      <w:r>
+        <w:t>dotnet</w:t>
+      </w:r>
+      <w:proofErr w:type="spellEnd"/>
+      <w:r>
+        <w:t>)</w:t>
+      </w:r>
+      <w:r>
+        <w:rPr>
+          <w:b/>
+        </w:rPr>
+        <w:t xml:space="preserve"> + JRE </w:t>
+      </w:r>
+      <w:proofErr w:type="spellStart"/>
+      <w:r>
+        <w:rPr>
+          <w:b/>
+        </w:rPr>
+        <w:t>library</w:t>
+      </w:r>
+      <w:proofErr w:type="spellEnd"/>
+      <w:r>
+        <w:rPr>
+          <w:b/>
+        </w:rPr>
+        <w:t xml:space="preserve"> </w:t>
       </w:r>
       <w:r>
         <w:t>(ressource)</w:t>
       </w:r>
       <w:r>
-        <w:t xml:space="preserve"> fonctionalités</w:t>
-      </w:r>
+        <w:t xml:space="preserve"> </w:t>
+      </w:r>
+      <w:proofErr w:type="spellStart"/>
+      <w:r>
+        <w:t>fonctionalités</w:t>
+      </w:r>
+      <w:proofErr w:type="spellEnd"/>
       <w:r>
         <w:rPr>
           <w:b/>
@@ -423,10 +623,34 @@
         <w:t>Langage compilé :</w:t>
       </w:r>
       <w:r>
-        <w:t xml:space="preserve"> Langage vers code machine. Pb : liaison trop étroite à l’OS/proc… Un lang. Compilé sur windows ne sera pas compris sur linux/mac.</w:t>
-      </w:r>
-      <w:r>
-        <w:t xml:space="preserve"> Fast, chargé direct du DD vers la RAM.</w:t>
+        <w:t xml:space="preserve"> Langage vers code machine. Pb : liaison trop étroite à l’OS/proc… Un </w:t>
+      </w:r>
+      <w:proofErr w:type="spellStart"/>
+      <w:r>
+        <w:t>lang</w:t>
+      </w:r>
+      <w:proofErr w:type="spellEnd"/>
+      <w:r>
+        <w:t xml:space="preserve">. Compilé sur </w:t>
+      </w:r>
+      <w:proofErr w:type="spellStart"/>
+      <w:r>
+        <w:t>windows</w:t>
+      </w:r>
+      <w:proofErr w:type="spellEnd"/>
+      <w:r>
+        <w:t xml:space="preserve"> ne sera pas compris sur linux/mac.</w:t>
+      </w:r>
+      <w:r>
+        <w:t xml:space="preserve"> </w:t>
+      </w:r>
+      <w:proofErr w:type="spellStart"/>
+      <w:r>
+        <w:t>Fast</w:t>
+      </w:r>
+      <w:proofErr w:type="spellEnd"/>
+      <w:r>
+        <w:t>, chargé direct du DD vers la RAM.</w:t>
       </w:r>
     </w:p>
     <w:p>
@@ -468,7 +692,15 @@
         <w:t xml:space="preserve"> </w:t>
       </w:r>
       <w:r>
-        <w:t xml:space="preserve">Transforme le lang .JAVA en un .class </w:t>
+        <w:t xml:space="preserve">Transforme le </w:t>
+      </w:r>
+      <w:proofErr w:type="spellStart"/>
+      <w:r>
+        <w:t>lang</w:t>
+      </w:r>
+      <w:proofErr w:type="spellEnd"/>
+      <w:r>
+        <w:t xml:space="preserve"> .JAVA en un .class </w:t>
       </w:r>
       <w:r>
         <w:t>(pas du code machine, mais du byte code/code intermédiaire</w:t>
@@ -477,16 +709,50 @@
         <w:t>,</w:t>
       </w:r>
       <w:r>
-        <w:t xml:space="preserve"> msil</w:t>
-      </w:r>
-      <w:r>
-        <w:t xml:space="preserve"> (MS intermediate language)</w:t>
-      </w:r>
-      <w:r>
-        <w:t xml:space="preserve"> en dotnet</w:t>
-      </w:r>
-      <w:r>
-        <w:t xml:space="preserve"> .exe ou .dll</w:t>
+        <w:t xml:space="preserve"> </w:t>
+      </w:r>
+      <w:proofErr w:type="spellStart"/>
+      <w:r>
+        <w:t>msil</w:t>
+      </w:r>
+      <w:proofErr w:type="spellEnd"/>
+      <w:r>
+        <w:t xml:space="preserve"> (MS </w:t>
+      </w:r>
+      <w:proofErr w:type="spellStart"/>
+      <w:r>
+        <w:t>intermediate</w:t>
+      </w:r>
+      <w:proofErr w:type="spellEnd"/>
+      <w:r>
+        <w:t xml:space="preserve"> </w:t>
+      </w:r>
+      <w:proofErr w:type="spellStart"/>
+      <w:r>
+        <w:t>language</w:t>
+      </w:r>
+      <w:proofErr w:type="spellEnd"/>
+      <w:r>
+        <w:t>)</w:t>
+      </w:r>
+      <w:r>
+        <w:t xml:space="preserve"> en </w:t>
+      </w:r>
+      <w:proofErr w:type="spellStart"/>
+      <w:r>
+        <w:t>dotnet</w:t>
+      </w:r>
+      <w:proofErr w:type="spellEnd"/>
+      <w:r>
+        <w:t xml:space="preserve"> .</w:t>
+      </w:r>
+      <w:proofErr w:type="spellStart"/>
+      <w:r>
+        <w:t>exe</w:t>
+      </w:r>
+      <w:proofErr w:type="spellEnd"/>
+      <w:r>
+        <w:t xml:space="preserve"> ou .dll</w:t>
       </w:r>
       <w:r>
         <w:t>,</w:t>
@@ -504,7 +770,23 @@
         <w:t xml:space="preserve"> Puis vient l’exécution.</w:t>
       </w:r>
       <w:r>
-        <w:t xml:space="preserve"> Moins rapide que le compilé, car need une compil supplémentaire à l’exec.</w:t>
+        <w:t xml:space="preserve"> Moins rapide que le compilé, car </w:t>
+      </w:r>
+      <w:proofErr w:type="spellStart"/>
+      <w:r>
+        <w:t>need</w:t>
+      </w:r>
+      <w:proofErr w:type="spellEnd"/>
+      <w:r>
+        <w:t xml:space="preserve"> une compil supplémentaire à l’</w:t>
+      </w:r>
+      <w:proofErr w:type="spellStart"/>
+      <w:r>
+        <w:t>exec</w:t>
+      </w:r>
+      <w:proofErr w:type="spellEnd"/>
+      <w:r>
+        <w:t>.</w:t>
       </w:r>
     </w:p>
     <w:p>
@@ -541,8 +823,37 @@
         </w:numPr>
       </w:pPr>
       <w:r>
-        <w:t>RAM = Heap + Managed Heap + Stack</w:t>
-      </w:r>
+        <w:t xml:space="preserve">RAM = </w:t>
+      </w:r>
+      <w:proofErr w:type="spellStart"/>
+      <w:r>
+        <w:t>Heap</w:t>
+      </w:r>
+      <w:proofErr w:type="spellEnd"/>
+      <w:r>
+        <w:t xml:space="preserve"> + </w:t>
+      </w:r>
+      <w:proofErr w:type="spellStart"/>
+      <w:r>
+        <w:t>Managed</w:t>
+      </w:r>
+      <w:proofErr w:type="spellEnd"/>
+      <w:r>
+        <w:t xml:space="preserve"> </w:t>
+      </w:r>
+      <w:proofErr w:type="spellStart"/>
+      <w:r>
+        <w:t>Heap</w:t>
+      </w:r>
+      <w:proofErr w:type="spellEnd"/>
+      <w:r>
+        <w:t xml:space="preserve"> + </w:t>
+      </w:r>
+      <w:proofErr w:type="spellStart"/>
+      <w:r>
+        <w:t>Stack</w:t>
+      </w:r>
+      <w:proofErr w:type="spellEnd"/>
     </w:p>
     <w:p>
       <w:pPr>
@@ -567,29 +878,65 @@
           <w:numId w:val="1"/>
         </w:numPr>
       </w:pPr>
-      <w:r>
-        <w:t xml:space="preserve">Heap </w:t>
+      <w:proofErr w:type="spellStart"/>
+      <w:r>
+        <w:t>Heap</w:t>
+      </w:r>
+      <w:proofErr w:type="spellEnd"/>
+      <w:r>
+        <w:t xml:space="preserve"> </w:t>
       </w:r>
       <w:r>
         <w:t xml:space="preserve">= C++, </w:t>
       </w:r>
-      <w:r>
-        <w:t xml:space="preserve">ballestek et </w:t>
-      </w:r>
-      <w:r>
-        <w:t>Stack se gère auto</w:t>
-      </w:r>
-      <w:r>
-        <w:t xml:space="preserve"> (FiFo)</w:t>
+      <w:proofErr w:type="spellStart"/>
+      <w:r>
+        <w:t>ballestek</w:t>
+      </w:r>
+      <w:proofErr w:type="spellEnd"/>
+      <w:r>
+        <w:t xml:space="preserve"> et </w:t>
+      </w:r>
+      <w:proofErr w:type="spellStart"/>
+      <w:r>
+        <w:t>Stack</w:t>
+      </w:r>
+      <w:proofErr w:type="spellEnd"/>
+      <w:r>
+        <w:t xml:space="preserve"> se gère auto</w:t>
+      </w:r>
+      <w:r>
+        <w:t xml:space="preserve"> (</w:t>
+      </w:r>
+      <w:proofErr w:type="spellStart"/>
+      <w:r>
+        <w:t>FiFo</w:t>
+      </w:r>
+      <w:proofErr w:type="spellEnd"/>
+      <w:r>
+        <w:t>)</w:t>
       </w:r>
       <w:r>
         <w:t xml:space="preserve">, se pile et se dépile… </w:t>
       </w:r>
-      <w:r>
-        <w:t>ballestek. Tou</w:t>
-      </w:r>
-      <w:r>
-        <w:t>t se charge dans le Heap managé (managé par JVM)</w:t>
+      <w:proofErr w:type="spellStart"/>
+      <w:r>
+        <w:t>ballestek</w:t>
+      </w:r>
+      <w:proofErr w:type="spellEnd"/>
+      <w:r>
+        <w:t>. Tou</w:t>
+      </w:r>
+      <w:r>
+        <w:t xml:space="preserve">t se charge dans le </w:t>
+      </w:r>
+      <w:proofErr w:type="spellStart"/>
+      <w:r>
+        <w:t>Heap</w:t>
+      </w:r>
+      <w:proofErr w:type="spellEnd"/>
+      <w:r>
+        <w:t xml:space="preserve"> managé (managé par JVM)</w:t>
       </w:r>
     </w:p>
     <w:p>
@@ -603,15 +950,33 @@
       <w:r>
         <w:t>Ensuite JVM  = Gestion de la mémoire, allocation/</w:t>
       </w:r>
+      <w:proofErr w:type="spellStart"/>
       <w:r>
         <w:t>dé</w:t>
       </w:r>
       <w:r>
-        <w:t>allocation = Process.</w:t>
-      </w:r>
-      <w:r>
-        <w:t xml:space="preserve"> Sous-process</w:t>
-      </w:r>
+        <w:t>allocation</w:t>
+      </w:r>
+      <w:proofErr w:type="spellEnd"/>
+      <w:r>
+        <w:t xml:space="preserve"> = </w:t>
+      </w:r>
+      <w:proofErr w:type="spellStart"/>
+      <w:r>
+        <w:t>Process</w:t>
+      </w:r>
+      <w:proofErr w:type="spellEnd"/>
+      <w:r>
+        <w:t>.</w:t>
+      </w:r>
+      <w:r>
+        <w:t xml:space="preserve"> Sous-</w:t>
+      </w:r>
+      <w:proofErr w:type="spellStart"/>
+      <w:r>
+        <w:t>process</w:t>
+      </w:r>
+      <w:proofErr w:type="spellEnd"/>
       <w:r>
         <w:t xml:space="preserve"> </w:t>
       </w:r>
@@ -624,20 +989,38 @@
       <w:r>
         <w:t xml:space="preserve"> = </w:t>
       </w:r>
+      <w:proofErr w:type="spellStart"/>
       <w:r>
         <w:t>G</w:t>
       </w:r>
       <w:r>
-        <w:t xml:space="preserve">arbage </w:t>
-      </w:r>
+        <w:t>arbage</w:t>
+      </w:r>
+      <w:proofErr w:type="spellEnd"/>
+      <w:r>
+        <w:t xml:space="preserve"> </w:t>
+      </w:r>
+      <w:proofErr w:type="spellStart"/>
       <w:r>
         <w:t>C</w:t>
       </w:r>
       <w:r>
-        <w:t>ollector, ramasse-miettes, supprime tous les él</w:t>
-      </w:r>
-      <w:r>
-        <w:t>éments inutiles dans la mémoire = vidage/swipe.</w:t>
+        <w:t>ollector</w:t>
+      </w:r>
+      <w:proofErr w:type="spellEnd"/>
+      <w:r>
+        <w:t>, ramasse-miettes, supprime tous les él</w:t>
+      </w:r>
+      <w:r>
+        <w:t>éments inutiles dans la mémoire = vidage/</w:t>
+      </w:r>
+      <w:proofErr w:type="spellStart"/>
+      <w:r>
+        <w:t>swipe</w:t>
+      </w:r>
+      <w:proofErr w:type="spellEnd"/>
+      <w:r>
+        <w:t>.</w:t>
       </w:r>
       <w:r>
         <w:t xml:space="preserve"> On ne s’occupe de rien</w:t>
@@ -710,7 +1093,15 @@
         <w:t>, C#, J#</w:t>
       </w:r>
       <w:r>
-        <w:t xml:space="preserve"> (copie java maintenant supprimé car pb copyright avec Oracle)</w:t>
+        <w:t xml:space="preserve"> (copie java maintenant supprimé car </w:t>
+      </w:r>
+      <w:proofErr w:type="spellStart"/>
+      <w:r>
+        <w:t>pb</w:t>
+      </w:r>
+      <w:proofErr w:type="spellEnd"/>
+      <w:r>
+        <w:t xml:space="preserve"> copyright avec Oracle)</w:t>
       </w:r>
       <w:r>
         <w:t>, F#, C++ managé</w:t>
@@ -752,7 +1143,23 @@
         <w:t>.</w:t>
       </w:r>
       <w:r>
-        <w:t xml:space="preserve"> La multitude de langages du dotnet est seulement pour les vieux de la vieille habitués à leur code, et aussi regrouper les dev d’horizons </w:t>
+        <w:t xml:space="preserve"> La multitude de langages du </w:t>
+      </w:r>
+      <w:proofErr w:type="spellStart"/>
+      <w:r>
+        <w:t>dotnet</w:t>
+      </w:r>
+      <w:proofErr w:type="spellEnd"/>
+      <w:r>
+        <w:t xml:space="preserve"> est seulement pour les vieux de la vieille habitués à leur code, et aussi regrouper les </w:t>
+      </w:r>
+      <w:proofErr w:type="spellStart"/>
+      <w:r>
+        <w:t>dev</w:t>
+      </w:r>
+      <w:proofErr w:type="spellEnd"/>
+      <w:r>
+        <w:t xml:space="preserve"> d’horizons </w:t>
       </w:r>
       <w:r>
         <w:t>différentes = fu</w:t>
@@ -761,19 +1168,43 @@
         <w:t>sion simplifiée vers</w:t>
       </w:r>
       <w:r>
-        <w:t xml:space="preserve"> MSIL (exe ou dll).</w:t>
-      </w:r>
-    </w:p>
-    <w:p>
-      <w:pPr>
-        <w:pStyle w:val="Paragraphedeliste"/>
-        <w:numPr>
-          <w:ilvl w:val="0"/>
-          <w:numId w:val="1"/>
-        </w:numPr>
-      </w:pPr>
-      <w:r>
-        <w:t>+ langages avec versions compatibles dotnet, comme python, pb…. Donc tout le monde peut coder pour un même projet et c’est la fête.</w:t>
+        <w:t xml:space="preserve"> MSIL (</w:t>
+      </w:r>
+      <w:proofErr w:type="spellStart"/>
+      <w:r>
+        <w:t>exe</w:t>
+      </w:r>
+      <w:proofErr w:type="spellEnd"/>
+      <w:r>
+        <w:t xml:space="preserve"> ou dll).</w:t>
+      </w:r>
+    </w:p>
+    <w:p>
+      <w:pPr>
+        <w:pStyle w:val="Paragraphedeliste"/>
+        <w:numPr>
+          <w:ilvl w:val="0"/>
+          <w:numId w:val="1"/>
+        </w:numPr>
+      </w:pPr>
+      <w:r>
+        <w:t xml:space="preserve">+ langages avec versions compatibles </w:t>
+      </w:r>
+      <w:proofErr w:type="spellStart"/>
+      <w:r>
+        <w:t>dotnet</w:t>
+      </w:r>
+      <w:proofErr w:type="spellEnd"/>
+      <w:r>
+        <w:t xml:space="preserve">, comme python, </w:t>
+      </w:r>
+      <w:proofErr w:type="spellStart"/>
+      <w:r>
+        <w:t>pb</w:t>
+      </w:r>
+      <w:proofErr w:type="spellEnd"/>
+      <w:r>
+        <w:t>…. Donc tout le monde peut coder pour un même projet et c’est la fête.</w:t>
       </w:r>
       <w:r>
         <w:t xml:space="preserve"> Plus d’une trentaine de langage.</w:t>
@@ -844,7 +1275,21 @@
         <w:rPr>
           <w:b/>
         </w:rPr>
-        <w:t>Choix d’une nouvelle technologie dotnet VS Java:</w:t>
+        <w:t>Choix d’une nouvelle technologie </w:t>
+      </w:r>
+      <w:proofErr w:type="spellStart"/>
+      <w:r>
+        <w:rPr>
+          <w:b/>
+        </w:rPr>
+        <w:t>dotnet</w:t>
+      </w:r>
+      <w:proofErr w:type="spellEnd"/>
+      <w:r>
+        <w:rPr>
+          <w:b/>
+        </w:rPr>
+        <w:t xml:space="preserve"> VS Java:</w:t>
       </w:r>
     </w:p>
     <w:p>
@@ -904,20 +1349,33 @@
           <w:numId w:val="1"/>
         </w:numPr>
       </w:pPr>
-      <w:r>
-        <w:t>Workspace contient plusieurs projets.</w:t>
-      </w:r>
-    </w:p>
-    <w:p>
-      <w:pPr>
-        <w:pStyle w:val="Paragraphedeliste"/>
-        <w:numPr>
-          <w:ilvl w:val="0"/>
-          <w:numId w:val="1"/>
-        </w:numPr>
-      </w:pPr>
-      <w:r>
-        <w:t>Un projet contient dossier src et bin (</w:t>
+      <w:proofErr w:type="spellStart"/>
+      <w:r>
+        <w:t>Workspace</w:t>
+      </w:r>
+      <w:proofErr w:type="spellEnd"/>
+      <w:r>
+        <w:t xml:space="preserve"> contient plusieurs projets.</w:t>
+      </w:r>
+    </w:p>
+    <w:p>
+      <w:pPr>
+        <w:pStyle w:val="Paragraphedeliste"/>
+        <w:numPr>
+          <w:ilvl w:val="0"/>
+          <w:numId w:val="1"/>
+        </w:numPr>
+      </w:pPr>
+      <w:r>
+        <w:t xml:space="preserve">Un projet contient dossier </w:t>
+      </w:r>
+      <w:proofErr w:type="spellStart"/>
+      <w:r>
+        <w:t>src</w:t>
+      </w:r>
+      <w:proofErr w:type="spellEnd"/>
+      <w:r>
+        <w:t xml:space="preserve"> et bin (</w:t>
       </w:r>
       <w:r>
         <w:t xml:space="preserve">.class </w:t>
@@ -934,8 +1392,13 @@
           <w:numId w:val="1"/>
         </w:numPr>
       </w:pPr>
-      <w:r>
-        <w:t xml:space="preserve">Src contient les </w:t>
+      <w:proofErr w:type="spellStart"/>
+      <w:r>
+        <w:t>Src</w:t>
+      </w:r>
+      <w:proofErr w:type="spellEnd"/>
+      <w:r>
+        <w:t xml:space="preserve"> contient les </w:t>
       </w:r>
       <w:r>
         <w:t>dossiers package qui contiennent les</w:t>
@@ -995,13 +1458,41 @@
         <w:rPr>
           <w:lang w:val="en-US"/>
         </w:rPr>
-        <w:t>Project/src new Clas</w:t>
-      </w:r>
-      <w:r>
-        <w:rPr>
-          <w:lang w:val="en-US"/>
-        </w:rPr>
-        <w:t>s -&gt; cocher public static void main()</w:t>
+        <w:t>Project/</w:t>
+      </w:r>
+      <w:proofErr w:type="spellStart"/>
+      <w:r>
+        <w:rPr>
+          <w:lang w:val="en-US"/>
+        </w:rPr>
+        <w:t>src</w:t>
+      </w:r>
+      <w:proofErr w:type="spellEnd"/>
+      <w:r>
+        <w:rPr>
+          <w:lang w:val="en-US"/>
+        </w:rPr>
+        <w:t xml:space="preserve"> new Clas</w:t>
+      </w:r>
+      <w:r>
+        <w:rPr>
+          <w:lang w:val="en-US"/>
+        </w:rPr>
+        <w:t xml:space="preserve">s -&gt; </w:t>
+      </w:r>
+      <w:proofErr w:type="spellStart"/>
+      <w:r>
+        <w:rPr>
+          <w:lang w:val="en-US"/>
+        </w:rPr>
+        <w:t>cocher</w:t>
+      </w:r>
+      <w:proofErr w:type="spellEnd"/>
+      <w:r>
+        <w:rPr>
+          <w:lang w:val="en-US"/>
+        </w:rPr>
+        <w:t xml:space="preserve"> public static void main()</w:t>
       </w:r>
     </w:p>
     <w:p>
@@ -1033,8 +1524,13 @@
           <w:numId w:val="1"/>
         </w:numPr>
       </w:pPr>
-      <w:r>
-        <w:t xml:space="preserve">Main() </w:t>
+      <w:proofErr w:type="gramStart"/>
+      <w:r>
+        <w:t>Main(</w:t>
+      </w:r>
+      <w:proofErr w:type="gramEnd"/>
+      <w:r>
+        <w:t xml:space="preserve">) </w:t>
       </w:r>
       <w:r>
         <w:t xml:space="preserve">= point d’entrée de l’application, </w:t>
@@ -1046,19 +1542,51 @@
         <w:t xml:space="preserve"> Là où se déroule/démarre toute l’appli.</w:t>
       </w:r>
       <w:r>
-        <w:t xml:space="preserve"> UN SEUL main qui s’exécute dans un projet (.exe en dotnet, le reste .dll).</w:t>
-      </w:r>
-    </w:p>
-    <w:p>
-      <w:pPr>
-        <w:pStyle w:val="Paragraphedeliste"/>
-        <w:numPr>
-          <w:ilvl w:val="0"/>
-          <w:numId w:val="1"/>
-        </w:numPr>
-      </w:pPr>
-      <w:r>
-        <w:t>Pour voir les sources JAVA il faut les rattacher : « attach source » dossier programmes/Java/JDK/src.zip</w:t>
+        <w:t xml:space="preserve"> </w:t>
+      </w:r>
+      <w:proofErr w:type="gramStart"/>
+      <w:r>
+        <w:t>UN SEUL</w:t>
+      </w:r>
+      <w:proofErr w:type="gramEnd"/>
+      <w:r>
+        <w:t xml:space="preserve"> main qui s’exécute dans un projet (.</w:t>
+      </w:r>
+      <w:proofErr w:type="spellStart"/>
+      <w:r>
+        <w:t>exe</w:t>
+      </w:r>
+      <w:proofErr w:type="spellEnd"/>
+      <w:r>
+        <w:t xml:space="preserve"> en </w:t>
+      </w:r>
+      <w:proofErr w:type="spellStart"/>
+      <w:r>
+        <w:t>dotnet</w:t>
+      </w:r>
+      <w:proofErr w:type="spellEnd"/>
+      <w:r>
+        <w:t>, le reste .dll).</w:t>
+      </w:r>
+    </w:p>
+    <w:p>
+      <w:pPr>
+        <w:pStyle w:val="Paragraphedeliste"/>
+        <w:numPr>
+          <w:ilvl w:val="0"/>
+          <w:numId w:val="1"/>
+        </w:numPr>
+      </w:pPr>
+      <w:r>
+        <w:t>Pour voir les sources JAVA il faut les rattacher : « </w:t>
+      </w:r>
+      <w:proofErr w:type="spellStart"/>
+      <w:r>
+        <w:t>attach</w:t>
+      </w:r>
+      <w:proofErr w:type="spellEnd"/>
+      <w:r>
+        <w:t xml:space="preserve"> source » dossier programmes/Java/JDK/src.zip</w:t>
       </w:r>
     </w:p>
     <w:p>
@@ -1088,7 +1616,15 @@
         <w:t>nom complet</w:t>
       </w:r>
       <w:r>
-        <w:t xml:space="preserve"> « nomPackage.nomClass »</w:t>
+        <w:t xml:space="preserve"> « </w:t>
+      </w:r>
+      <w:proofErr w:type="spellStart"/>
+      <w:r>
+        <w:t>nomPackage.nomClass</w:t>
+      </w:r>
+      <w:proofErr w:type="spellEnd"/>
+      <w:r>
+        <w:t> »</w:t>
       </w:r>
       <w:r>
         <w:t xml:space="preserve"> </w:t>
@@ -1103,10 +1639,32 @@
         <w:rPr>
           <w:b/>
         </w:rPr>
-        <w:t xml:space="preserve">. Par contre il est impossible de faire un import des 2 dans notre fichier puisque même nom court utilisé par la suite. Il faut donc les utiliser, sans import, en spécifiant leur nom long. </w:t>
-      </w:r>
-      <w:r>
-        <w:t>Ex : Package1.class1()… directement</w:t>
+        <w:t xml:space="preserve">. Par contre il est impossible de faire un import des 2 dans notre fichier puisque même nom court </w:t>
+      </w:r>
+      <w:proofErr w:type="gramStart"/>
+      <w:r>
+        <w:rPr>
+          <w:b/>
+        </w:rPr>
+        <w:t>utilisé</w:t>
+      </w:r>
+      <w:proofErr w:type="gramEnd"/>
+      <w:r>
+        <w:rPr>
+          <w:b/>
+        </w:rPr>
+        <w:t xml:space="preserve"> par la suite. Il faut donc les utiliser, sans import, en spécifiant leur nom long. </w:t>
+      </w:r>
+      <w:r>
+        <w:t xml:space="preserve">Ex : </w:t>
+      </w:r>
+      <w:proofErr w:type="gramStart"/>
+      <w:r>
+        <w:t>Package1.class1(</w:t>
+      </w:r>
+      <w:proofErr w:type="gramEnd"/>
+      <w:r>
+        <w:t>)… directement</w:t>
       </w:r>
     </w:p>
     <w:p>
@@ -1131,14 +1689,43 @@
       </w:pPr>
       <w:r>
         <w:lastRenderedPageBreak/>
-        <w:t>Pour chercher où sont les packages d’une fonction spé non importée, click droit sur l’erreur, ou ctrl+espace (auto-completion au passage),</w:t>
+        <w:t xml:space="preserve">Pour chercher où sont les packages d’une fonction spé non importée, </w:t>
+      </w:r>
+      <w:proofErr w:type="spellStart"/>
+      <w:r>
+        <w:t>click</w:t>
+      </w:r>
+      <w:proofErr w:type="spellEnd"/>
+      <w:r>
+        <w:t xml:space="preserve"> droit sur l’erreur, ou </w:t>
+      </w:r>
+      <w:proofErr w:type="spellStart"/>
+      <w:r>
+        <w:t>ctrl+espace</w:t>
+      </w:r>
+      <w:proofErr w:type="spellEnd"/>
+      <w:r>
+        <w:t xml:space="preserve"> (auto-</w:t>
+      </w:r>
+      <w:proofErr w:type="spellStart"/>
+      <w:r>
+        <w:t>completion</w:t>
+      </w:r>
+      <w:proofErr w:type="spellEnd"/>
+      <w:r>
+        <w:t xml:space="preserve"> au passage),</w:t>
       </w:r>
       <w:r>
         <w:t xml:space="preserve"> ou</w:t>
       </w:r>
       <w:r>
-        <w:t xml:space="preserve"> ctrl+shift+o</w:t>
-      </w:r>
+        <w:t xml:space="preserve"> </w:t>
+      </w:r>
+      <w:proofErr w:type="spellStart"/>
+      <w:r>
+        <w:t>ctrl+shift+o</w:t>
+      </w:r>
+      <w:proofErr w:type="spellEnd"/>
       <w:r>
         <w:t xml:space="preserve"> (inspecte tout le code et toutes les classes présentes et importe tout d’un coup).</w:t>
       </w:r>
@@ -1152,8 +1739,26 @@
         </w:numPr>
       </w:pPr>
       <w:r>
-        <w:t>Le package java.lang est importé de base car un des plus utilisé, contient notamment le System.out.println()</w:t>
-      </w:r>
+        <w:t xml:space="preserve">Le package </w:t>
+      </w:r>
+      <w:proofErr w:type="spellStart"/>
+      <w:r>
+        <w:t>java.lang</w:t>
+      </w:r>
+      <w:proofErr w:type="spellEnd"/>
+      <w:r>
+        <w:t xml:space="preserve"> est importé de base car un des plus utilisé, contient notamment le </w:t>
+      </w:r>
+      <w:proofErr w:type="spellStart"/>
+      <w:proofErr w:type="gramStart"/>
+      <w:r>
+        <w:t>System.out.println</w:t>
+      </w:r>
+      <w:proofErr w:type="spellEnd"/>
+      <w:r>
+        <w:t>()</w:t>
+      </w:r>
+      <w:proofErr w:type="gramEnd"/>
     </w:p>
     <w:p>
       <w:pPr>
@@ -1189,13 +1794,22 @@
           <w:b/>
           <w:u w:val="single"/>
         </w:rPr>
-        <w:t xml:space="preserve"> et progra</w:t>
-      </w:r>
+        <w:t xml:space="preserve"> et </w:t>
+      </w:r>
+      <w:proofErr w:type="spellStart"/>
       <w:r>
         <w:rPr>
           <w:b/>
           <w:u w:val="single"/>
         </w:rPr>
+        <w:t>progra</w:t>
+      </w:r>
+      <w:proofErr w:type="spellEnd"/>
+      <w:r>
+        <w:rPr>
+          <w:b/>
+          <w:u w:val="single"/>
+        </w:rPr>
         <w:t xml:space="preserve"> de base</w:t>
       </w:r>
     </w:p>
@@ -1235,16 +1849,24 @@
           <w:i/>
         </w:rPr>
       </w:pPr>
+      <w:proofErr w:type="spellStart"/>
       <w:r>
         <w:rPr>
           <w:i/>
         </w:rPr>
-        <w:t>c.f. PDF POO</w:t>
-      </w:r>
+        <w:t>c.f</w:t>
+      </w:r>
+      <w:proofErr w:type="spellEnd"/>
       <w:r>
         <w:rPr>
           <w:i/>
         </w:rPr>
+        <w:t>. PDF POO</w:t>
+      </w:r>
+      <w:r>
+        <w:rPr>
+          <w:i/>
+        </w:rPr>
         <w:t>-</w:t>
       </w:r>
       <w:r>
@@ -1275,7 +1897,15 @@
         </w:numPr>
       </w:pPr>
       <w:r>
-        <w:t>Les primitives sont enveloppées dans des objets enveloppeurs (Wrappers).</w:t>
+        <w:t>Les primitives sont enveloppées dans des objets enveloppeurs (</w:t>
+      </w:r>
+      <w:proofErr w:type="spellStart"/>
+      <w:r>
+        <w:t>Wrappers</w:t>
+      </w:r>
+      <w:proofErr w:type="spellEnd"/>
+      <w:r>
+        <w:t>).</w:t>
       </w:r>
       <w:r>
         <w:t xml:space="preserve"> PDF p.29</w:t>
@@ -1330,7 +1960,14 @@
         <w:rPr>
           <w:b/>
         </w:rPr>
-        <w:t xml:space="preserve"> / pars</w:t>
+        <w:t xml:space="preserve"> / </w:t>
+      </w:r>
+      <w:proofErr w:type="spellStart"/>
+      <w:r>
+        <w:rPr>
+          <w:b/>
+        </w:rPr>
+        <w:t>pars</w:t>
       </w:r>
       <w:r>
         <w:rPr>
@@ -1338,6 +1975,7 @@
         </w:rPr>
         <w:t>ing</w:t>
       </w:r>
+      <w:proofErr w:type="spellEnd"/>
       <w:r>
         <w:rPr>
           <w:b/>
@@ -1345,17 +1983,57 @@
         <w:t> :</w:t>
       </w:r>
       <w:r>
-        <w:t xml:space="preserve"> int a = Integer.parseInt(b) ; transforme b en int.</w:t>
+        <w:t xml:space="preserve"> </w:t>
+      </w:r>
+      <w:proofErr w:type="spellStart"/>
+      <w:r>
+        <w:t>int</w:t>
+      </w:r>
+      <w:proofErr w:type="spellEnd"/>
+      <w:r>
+        <w:t xml:space="preserve"> a = </w:t>
+      </w:r>
+      <w:proofErr w:type="spellStart"/>
+      <w:r>
+        <w:t>Integer.parseInt</w:t>
+      </w:r>
+      <w:proofErr w:type="spellEnd"/>
+      <w:r>
+        <w:t xml:space="preserve">(b) ; transforme b en </w:t>
+      </w:r>
+      <w:proofErr w:type="spellStart"/>
+      <w:r>
+        <w:t>int</w:t>
+      </w:r>
+      <w:proofErr w:type="spellEnd"/>
+      <w:r>
+        <w:t>.</w:t>
       </w:r>
       <w:r>
         <w:t xml:space="preserve"> Ici </w:t>
       </w:r>
-      <w:r>
-        <w:rPr>
-          <w:b/>
-        </w:rPr>
-        <w:t>Integer est un wrapper</w:t>
-      </w:r>
+      <w:proofErr w:type="spellStart"/>
+      <w:r>
+        <w:rPr>
+          <w:b/>
+        </w:rPr>
+        <w:t>Integer</w:t>
+      </w:r>
+      <w:proofErr w:type="spellEnd"/>
+      <w:r>
+        <w:rPr>
+          <w:b/>
+        </w:rPr>
+        <w:t xml:space="preserve"> est un </w:t>
+      </w:r>
+      <w:proofErr w:type="spellStart"/>
+      <w:r>
+        <w:rPr>
+          <w:b/>
+        </w:rPr>
+        <w:t>wrapper</w:t>
+      </w:r>
+      <w:proofErr w:type="spellEnd"/>
     </w:p>
     <w:p>
       <w:pPr>
@@ -1374,23 +2052,40 @@
         </w:rPr>
         <w:t xml:space="preserve">Conversion / casting : </w:t>
       </w:r>
-      <w:r>
-        <w:t>implicit a = b ou explicit a = (long)b</w:t>
-      </w:r>
-    </w:p>
-    <w:p>
-      <w:pPr>
-        <w:pStyle w:val="Paragraphedeliste"/>
-        <w:numPr>
-          <w:ilvl w:val="0"/>
-          <w:numId w:val="1"/>
-        </w:numPr>
-      </w:pPr>
-      <w:r>
-        <w:rPr>
-          <w:b/>
-        </w:rPr>
-        <w:t xml:space="preserve">Opérations : </w:t>
+      <w:proofErr w:type="spellStart"/>
+      <w:r>
+        <w:t>implicit</w:t>
+      </w:r>
+      <w:proofErr w:type="spellEnd"/>
+      <w:r>
+        <w:t xml:space="preserve"> a = b ou explicit a = (long</w:t>
+      </w:r>
+      <w:proofErr w:type="gramStart"/>
+      <w:r>
+        <w:t>)b</w:t>
+      </w:r>
+      <w:proofErr w:type="gramEnd"/>
+    </w:p>
+    <w:p>
+      <w:pPr>
+        <w:pStyle w:val="Paragraphedeliste"/>
+        <w:numPr>
+          <w:ilvl w:val="0"/>
+          <w:numId w:val="1"/>
+        </w:numPr>
+      </w:pPr>
+      <w:r>
+        <w:rPr>
+          <w:b/>
+        </w:rPr>
+        <w:t>Opérations </w:t>
+      </w:r>
+      <w:proofErr w:type="gramStart"/>
+      <w:r>
+        <w:rPr>
+          <w:b/>
+        </w:rPr>
+        <w:t xml:space="preserve">: </w:t>
       </w:r>
       <w:r>
         <w:rPr>
@@ -1404,6 +2099,7 @@
         </w:rPr>
         <w:t>+</w:t>
       </w:r>
+      <w:proofErr w:type="gramEnd"/>
       <w:r>
         <w:rPr>
           <w:b/>
@@ -1497,9 +2193,11 @@
       <w:r>
         <w:t xml:space="preserve">-- </w:t>
       </w:r>
+      <w:proofErr w:type="spellStart"/>
       <w:r>
         <w:t>a</w:t>
       </w:r>
+      <w:proofErr w:type="spellEnd"/>
       <w:r>
         <w:t xml:space="preserve">-= </w:t>
       </w:r>
@@ -1510,10 +2208,26 @@
         <w:t>*= tout ça tout ça</w:t>
       </w:r>
       <w:r>
-        <w:t xml:space="preserve">, p’tite diff avec –a ++a </w:t>
-      </w:r>
-      <w:r>
-        <w:t>qui incrémente la var avant.</w:t>
+        <w:t xml:space="preserve">, p’tite </w:t>
+      </w:r>
+      <w:proofErr w:type="spellStart"/>
+      <w:r>
+        <w:t>diff</w:t>
+      </w:r>
+      <w:proofErr w:type="spellEnd"/>
+      <w:r>
+        <w:t xml:space="preserve"> avec –a ++a </w:t>
+      </w:r>
+      <w:r>
+        <w:t xml:space="preserve">qui incrémente </w:t>
+      </w:r>
+      <w:proofErr w:type="gramStart"/>
+      <w:r>
+        <w:t>la</w:t>
+      </w:r>
+      <w:proofErr w:type="gramEnd"/>
+      <w:r>
+        <w:t xml:space="preserve"> var avant.</w:t>
       </w:r>
       <w:r>
         <w:t xml:space="preserve"> En gros : b = a++  c’est comme b=a puis a=a+1, alors que b = ++a c’est b = a</w:t>
@@ -1564,7 +2278,15 @@
         <w:t>est un bordel différent </w:t>
       </w:r>
       <w:r>
-        <w:t>puisque c’est pas un</w:t>
+        <w:t xml:space="preserve">puisque </w:t>
+      </w:r>
+      <w:proofErr w:type="gramStart"/>
+      <w:r>
+        <w:t>c’est</w:t>
+      </w:r>
+      <w:proofErr w:type="gramEnd"/>
+      <w:r>
+        <w:t xml:space="preserve"> pas un</w:t>
       </w:r>
       <w:r>
         <w:t>e</w:t>
@@ -1594,7 +2316,31 @@
         <w:t>:</w:t>
       </w:r>
       <w:r>
-        <w:t xml:space="preserve"> string a et b : a.equals(b) -&gt; true ou false, pour la casse : a.equalsIgnoreCase(b).</w:t>
+        <w:t xml:space="preserve"> string a et b : </w:t>
+      </w:r>
+      <w:proofErr w:type="spellStart"/>
+      <w:r>
+        <w:t>a.equals</w:t>
+      </w:r>
+      <w:proofErr w:type="spellEnd"/>
+      <w:r>
+        <w:t xml:space="preserve">(b) -&gt; </w:t>
+      </w:r>
+      <w:proofErr w:type="spellStart"/>
+      <w:r>
+        <w:t>true</w:t>
+      </w:r>
+      <w:proofErr w:type="spellEnd"/>
+      <w:r>
+        <w:t xml:space="preserve"> ou false, pour la casse : </w:t>
+      </w:r>
+      <w:proofErr w:type="spellStart"/>
+      <w:r>
+        <w:t>a.equalsIgnoreCase</w:t>
+      </w:r>
+      <w:proofErr w:type="spellEnd"/>
+      <w:r>
+        <w:t>(b).</w:t>
       </w:r>
       <w:r>
         <w:t xml:space="preserve"> Inverse d’une condition : ajouter </w:t>
@@ -1641,15 +2387,22 @@
       <w:r>
         <w:t>)</w:t>
       </w:r>
+      <w:proofErr w:type="gramStart"/>
       <w:r>
         <w:t>?</w:t>
       </w:r>
-      <w:r>
-        <w:t>expression_si_vrai</w:t>
+      <w:proofErr w:type="spellStart"/>
+      <w:r>
+        <w:t>expression</w:t>
+      </w:r>
+      <w:proofErr w:type="gramEnd"/>
+      <w:r>
+        <w:t>_si_vrai</w:t>
       </w:r>
       <w:r>
         <w:t>:expression_si_faux</w:t>
       </w:r>
+      <w:proofErr w:type="spellEnd"/>
       <w:r>
         <w:t>)</w:t>
       </w:r>
@@ -1666,12 +2419,25 @@
         <w:t xml:space="preserve"> </w:t>
       </w:r>
       <w:r>
-        <w:t xml:space="preserve">(a&gt;b)?a:b  </w:t>
-      </w:r>
+        <w:t>(a&gt;b)</w:t>
+      </w:r>
+      <w:proofErr w:type="gramStart"/>
+      <w:r>
+        <w:t>?</w:t>
+      </w:r>
+      <w:proofErr w:type="spellStart"/>
+      <w:r>
+        <w:t>a:b</w:t>
+      </w:r>
+      <w:proofErr w:type="spellEnd"/>
+      <w:proofErr w:type="gramEnd"/>
       <w:r>
         <w:t xml:space="preserve">  </w:t>
       </w:r>
       <w:r>
+        <w:t xml:space="preserve">  </w:t>
+      </w:r>
+      <w:r>
         <w:t xml:space="preserve"> si a &gt; b</w:t>
       </w:r>
       <w:r>
@@ -1705,7 +2471,15 @@
         <w:t xml:space="preserve">Selon condition, transforme la </w:t>
       </w:r>
       <w:r>
-        <w:t>valeur de la var</w:t>
+        <w:t xml:space="preserve">valeur </w:t>
+      </w:r>
+      <w:proofErr w:type="gramStart"/>
+      <w:r>
+        <w:t>de la</w:t>
+      </w:r>
+      <w:proofErr w:type="gramEnd"/>
+      <w:r>
+        <w:t xml:space="preserve"> var</w:t>
       </w:r>
       <w:r>
         <w:t xml:space="preserve"> en autre chose : </w:t>
@@ -1731,11 +2505,16 @@
           <w:numId w:val="1"/>
         </w:numPr>
       </w:pPr>
+      <w:proofErr w:type="gramStart"/>
       <w:r>
         <w:t>s</w:t>
       </w:r>
       <w:r>
-        <w:t>witch(var) {</w:t>
+        <w:t>witch(</w:t>
+      </w:r>
+      <w:proofErr w:type="gramEnd"/>
+      <w:r>
+        <w:t>var) {</w:t>
       </w:r>
     </w:p>
     <w:p>
@@ -1743,8 +2522,13 @@
         <w:pStyle w:val="Paragraphedeliste"/>
         <w:ind w:left="1440"/>
       </w:pPr>
-      <w:r>
-        <w:t xml:space="preserve">case </w:t>
+      <w:proofErr w:type="gramStart"/>
+      <w:r>
+        <w:t>case</w:t>
+      </w:r>
+      <w:proofErr w:type="gramEnd"/>
+      <w:r>
+        <w:t xml:space="preserve"> </w:t>
       </w:r>
       <w:r>
         <w:t>val1</w:t>
@@ -1781,11 +2565,19 @@
           <w:lang w:val="en-US"/>
         </w:rPr>
       </w:pPr>
-      <w:r>
-        <w:rPr>
-          <w:lang w:val="en-US"/>
-        </w:rPr>
-        <w:t xml:space="preserve">case </w:t>
+      <w:proofErr w:type="gramStart"/>
+      <w:r>
+        <w:rPr>
+          <w:lang w:val="en-US"/>
+        </w:rPr>
+        <w:t>case</w:t>
+      </w:r>
+      <w:proofErr w:type="gramEnd"/>
+      <w:r>
+        <w:rPr>
+          <w:lang w:val="en-US"/>
+        </w:rPr>
+        <w:t xml:space="preserve"> </w:t>
       </w:r>
       <w:r>
         <w:rPr>
@@ -1808,11 +2600,33 @@
           <w:lang w:val="en-US"/>
         </w:rPr>
       </w:pPr>
-      <w:r>
-        <w:rPr>
-          <w:lang w:val="en-US"/>
-        </w:rPr>
-        <w:t>case val 3:</w:t>
+      <w:proofErr w:type="gramStart"/>
+      <w:r>
+        <w:rPr>
+          <w:lang w:val="en-US"/>
+        </w:rPr>
+        <w:t>case</w:t>
+      </w:r>
+      <w:proofErr w:type="gramEnd"/>
+      <w:r>
+        <w:rPr>
+          <w:lang w:val="en-US"/>
+        </w:rPr>
+        <w:t xml:space="preserve"> </w:t>
+      </w:r>
+      <w:proofErr w:type="spellStart"/>
+      <w:r>
+        <w:rPr>
+          <w:lang w:val="en-US"/>
+        </w:rPr>
+        <w:t>val</w:t>
+      </w:r>
+      <w:proofErr w:type="spellEnd"/>
+      <w:r>
+        <w:rPr>
+          <w:lang w:val="en-US"/>
+        </w:rPr>
+        <w:t xml:space="preserve"> 3:</w:t>
       </w:r>
     </w:p>
     <w:p>
@@ -1823,11 +2637,47 @@
           <w:lang w:val="en-US"/>
         </w:rPr>
       </w:pPr>
-      <w:r>
-        <w:rPr>
-          <w:lang w:val="en-US"/>
-        </w:rPr>
-        <w:t>case val 4: instruction pour val 4 et 3; break;</w:t>
+      <w:proofErr w:type="gramStart"/>
+      <w:r>
+        <w:rPr>
+          <w:lang w:val="en-US"/>
+        </w:rPr>
+        <w:t>case</w:t>
+      </w:r>
+      <w:proofErr w:type="gramEnd"/>
+      <w:r>
+        <w:rPr>
+          <w:lang w:val="en-US"/>
+        </w:rPr>
+        <w:t xml:space="preserve"> </w:t>
+      </w:r>
+      <w:proofErr w:type="spellStart"/>
+      <w:r>
+        <w:rPr>
+          <w:lang w:val="en-US"/>
+        </w:rPr>
+        <w:t>val</w:t>
+      </w:r>
+      <w:proofErr w:type="spellEnd"/>
+      <w:r>
+        <w:rPr>
+          <w:lang w:val="en-US"/>
+        </w:rPr>
+        <w:t xml:space="preserve"> 4: instruction pour </w:t>
+      </w:r>
+      <w:proofErr w:type="spellStart"/>
+      <w:r>
+        <w:rPr>
+          <w:lang w:val="en-US"/>
+        </w:rPr>
+        <w:t>val</w:t>
+      </w:r>
+      <w:proofErr w:type="spellEnd"/>
+      <w:r>
+        <w:rPr>
+          <w:lang w:val="en-US"/>
+        </w:rPr>
+        <w:t xml:space="preserve"> 4 et 3; break;</w:t>
       </w:r>
     </w:p>
     <w:p>
@@ -1838,11 +2688,19 @@
           <w:lang w:val="en-US"/>
         </w:rPr>
       </w:pPr>
-      <w:r>
-        <w:rPr>
-          <w:lang w:val="en-US"/>
-        </w:rPr>
-        <w:t>default : instruction ;break ;</w:t>
+      <w:proofErr w:type="gramStart"/>
+      <w:r>
+        <w:rPr>
+          <w:lang w:val="en-US"/>
+        </w:rPr>
+        <w:t>default :</w:t>
+      </w:r>
+      <w:proofErr w:type="gramEnd"/>
+      <w:r>
+        <w:rPr>
+          <w:lang w:val="en-US"/>
+        </w:rPr>
+        <w:t xml:space="preserve"> instruction ;break ;</w:t>
       </w:r>
     </w:p>
     <w:p>
@@ -1860,11 +2718,19 @@
           <w:b/>
         </w:rPr>
       </w:pPr>
-      <w:r>
-        <w:rPr>
-          <w:b/>
-        </w:rPr>
-        <w:t>Boucles :</w:t>
+      <w:proofErr w:type="gramStart"/>
+      <w:r>
+        <w:rPr>
+          <w:b/>
+        </w:rPr>
+        <w:t>Boucles</w:t>
+      </w:r>
+      <w:proofErr w:type="gramEnd"/>
+      <w:r>
+        <w:rPr>
+          <w:b/>
+        </w:rPr>
+        <w:t> :</w:t>
       </w:r>
     </w:p>
     <w:p>
@@ -1889,7 +2755,77 @@
         <w:rPr>
           <w:lang w:val="en-US"/>
         </w:rPr>
-        <w:t xml:space="preserve"> (int i=0 ; i &lt; valMax ; i++) { instructions</w:t>
+        <w:t xml:space="preserve"> (</w:t>
+      </w:r>
+      <w:proofErr w:type="spellStart"/>
+      <w:r>
+        <w:rPr>
+          <w:lang w:val="en-US"/>
+        </w:rPr>
+        <w:t>int</w:t>
+      </w:r>
+      <w:proofErr w:type="spellEnd"/>
+      <w:r>
+        <w:rPr>
+          <w:lang w:val="en-US"/>
+        </w:rPr>
+        <w:t xml:space="preserve"> </w:t>
+      </w:r>
+      <w:proofErr w:type="spellStart"/>
+      <w:r>
+        <w:rPr>
+          <w:lang w:val="en-US"/>
+        </w:rPr>
+        <w:t>i</w:t>
+      </w:r>
+      <w:proofErr w:type="spellEnd"/>
+      <w:r>
+        <w:rPr>
+          <w:lang w:val="en-US"/>
+        </w:rPr>
+        <w:t xml:space="preserve">=0 ; </w:t>
+      </w:r>
+      <w:proofErr w:type="spellStart"/>
+      <w:r>
+        <w:rPr>
+          <w:lang w:val="en-US"/>
+        </w:rPr>
+        <w:t>i</w:t>
+      </w:r>
+      <w:proofErr w:type="spellEnd"/>
+      <w:r>
+        <w:rPr>
+          <w:lang w:val="en-US"/>
+        </w:rPr>
+        <w:t xml:space="preserve"> &lt; </w:t>
+      </w:r>
+      <w:proofErr w:type="spellStart"/>
+      <w:r>
+        <w:rPr>
+          <w:lang w:val="en-US"/>
+        </w:rPr>
+        <w:t>valMax</w:t>
+      </w:r>
+      <w:proofErr w:type="spellEnd"/>
+      <w:r>
+        <w:rPr>
+          <w:lang w:val="en-US"/>
+        </w:rPr>
+        <w:t xml:space="preserve"> ; </w:t>
+      </w:r>
+      <w:proofErr w:type="spellStart"/>
+      <w:r>
+        <w:rPr>
+          <w:lang w:val="en-US"/>
+        </w:rPr>
+        <w:t>i</w:t>
+      </w:r>
+      <w:proofErr w:type="spellEnd"/>
+      <w:r>
+        <w:rPr>
+          <w:lang w:val="en-US"/>
+        </w:rPr>
+        <w:t>++) { instructions</w:t>
       </w:r>
       <w:r>
         <w:rPr>
@@ -1946,11 +2882,19 @@
       <w:r>
         <w:t xml:space="preserve"> {instructions;} </w:t>
       </w:r>
-      <w:r>
-        <w:rPr>
-          <w:b/>
-        </w:rPr>
-        <w:t xml:space="preserve">while </w:t>
+      <w:proofErr w:type="spellStart"/>
+      <w:r>
+        <w:rPr>
+          <w:b/>
+        </w:rPr>
+        <w:t>while</w:t>
+      </w:r>
+      <w:proofErr w:type="spellEnd"/>
+      <w:r>
+        <w:rPr>
+          <w:b/>
+        </w:rPr>
+        <w:t xml:space="preserve"> </w:t>
       </w:r>
       <w:r>
         <w:t>(condition);</w:t>
@@ -1977,44 +2921,101 @@
           <w:lang w:val="en-US"/>
         </w:rPr>
       </w:pPr>
-      <w:r>
-        <w:rPr>
-          <w:b/>
-          <w:lang w:val="en-US"/>
-        </w:rPr>
-        <w:t>Contrôle/</w:t>
-      </w:r>
-      <w:r>
-        <w:rPr>
-          <w:b/>
-          <w:lang w:val="en-US"/>
-        </w:rPr>
-        <w:t>Sortir d’une boucle:</w:t>
-      </w:r>
-    </w:p>
-    <w:p>
-      <w:pPr>
-        <w:pStyle w:val="Paragraphedeliste"/>
-        <w:numPr>
-          <w:ilvl w:val="0"/>
-          <w:numId w:val="1"/>
-        </w:numPr>
-        <w:rPr>
-          <w:lang w:val="en-US"/>
-        </w:rPr>
-      </w:pPr>
-      <w:r>
-        <w:rPr>
-          <w:b/>
-          <w:lang w:val="en-US"/>
-        </w:rPr>
-        <w:t xml:space="preserve">Break : </w:t>
-      </w:r>
-      <w:r>
-        <w:rPr>
-          <w:lang w:val="en-US"/>
-        </w:rPr>
-        <w:t>sortie franche.</w:t>
+      <w:proofErr w:type="spellStart"/>
+      <w:r>
+        <w:rPr>
+          <w:b/>
+          <w:lang w:val="en-US"/>
+        </w:rPr>
+        <w:t>Contrôle</w:t>
+      </w:r>
+      <w:proofErr w:type="spellEnd"/>
+      <w:r>
+        <w:rPr>
+          <w:b/>
+          <w:lang w:val="en-US"/>
+        </w:rPr>
+        <w:t>/</w:t>
+      </w:r>
+      <w:proofErr w:type="spellStart"/>
+      <w:r>
+        <w:rPr>
+          <w:b/>
+          <w:lang w:val="en-US"/>
+        </w:rPr>
+        <w:t>Sortir</w:t>
+      </w:r>
+      <w:proofErr w:type="spellEnd"/>
+      <w:r>
+        <w:rPr>
+          <w:b/>
+          <w:lang w:val="en-US"/>
+        </w:rPr>
+        <w:t xml:space="preserve"> </w:t>
+      </w:r>
+      <w:proofErr w:type="spellStart"/>
+      <w:r>
+        <w:rPr>
+          <w:b/>
+          <w:lang w:val="en-US"/>
+        </w:rPr>
+        <w:t>d’une</w:t>
+      </w:r>
+      <w:proofErr w:type="spellEnd"/>
+      <w:r>
+        <w:rPr>
+          <w:b/>
+          <w:lang w:val="en-US"/>
+        </w:rPr>
+        <w:t xml:space="preserve"> boucle:</w:t>
+      </w:r>
+    </w:p>
+    <w:p>
+      <w:pPr>
+        <w:pStyle w:val="Paragraphedeliste"/>
+        <w:numPr>
+          <w:ilvl w:val="0"/>
+          <w:numId w:val="1"/>
+        </w:numPr>
+        <w:rPr>
+          <w:lang w:val="en-US"/>
+        </w:rPr>
+      </w:pPr>
+      <w:proofErr w:type="gramStart"/>
+      <w:r>
+        <w:rPr>
+          <w:b/>
+          <w:lang w:val="en-US"/>
+        </w:rPr>
+        <w:t>Break :</w:t>
+      </w:r>
+      <w:proofErr w:type="gramEnd"/>
+      <w:r>
+        <w:rPr>
+          <w:b/>
+          <w:lang w:val="en-US"/>
+        </w:rPr>
+        <w:t xml:space="preserve"> </w:t>
+      </w:r>
+      <w:r>
+        <w:rPr>
+          <w:lang w:val="en-US"/>
+        </w:rPr>
+        <w:t xml:space="preserve">sortie </w:t>
+      </w:r>
+      <w:proofErr w:type="spellStart"/>
+      <w:r>
+        <w:rPr>
+          <w:lang w:val="en-US"/>
+        </w:rPr>
+        <w:t>franche</w:t>
+      </w:r>
+      <w:proofErr w:type="spellEnd"/>
+      <w:r>
+        <w:rPr>
+          <w:lang w:val="en-US"/>
+        </w:rPr>
+        <w:t>.</w:t>
       </w:r>
     </w:p>
     <w:p>
@@ -2121,7 +3122,15 @@
         <w:t>é</w:t>
       </w:r>
       <w:r>
-        <w:t>cutions de méthodes, définies par la suite, après le main.</w:t>
+        <w:t xml:space="preserve">cutions de méthodes, définies par la suite, après </w:t>
+      </w:r>
+      <w:proofErr w:type="gramStart"/>
+      <w:r>
+        <w:t>le</w:t>
+      </w:r>
+      <w:proofErr w:type="gramEnd"/>
+      <w:r>
+        <w:t xml:space="preserve"> main.</w:t>
       </w:r>
       <w:r>
         <w:t xml:space="preserve"> En appuyant sur ctrl </w:t>
@@ -2160,20 +3169,40 @@
           <w:numId w:val="1"/>
         </w:numPr>
       </w:pPr>
-      <w:r>
-        <w:t>System.out.print() ; affiche dans la console sans retour à la ligne</w:t>
-      </w:r>
-    </w:p>
-    <w:p>
-      <w:pPr>
-        <w:pStyle w:val="Paragraphedeliste"/>
-        <w:numPr>
-          <w:ilvl w:val="0"/>
-          <w:numId w:val="1"/>
-        </w:numPr>
-      </w:pPr>
-      <w:r>
-        <w:t>System.out.println() ; affiche dans la console</w:t>
+      <w:proofErr w:type="spellStart"/>
+      <w:proofErr w:type="gramStart"/>
+      <w:r>
+        <w:t>System.out.print</w:t>
+      </w:r>
+      <w:proofErr w:type="spellEnd"/>
+      <w:r>
+        <w:t>(</w:t>
+      </w:r>
+      <w:proofErr w:type="gramEnd"/>
+      <w:r>
+        <w:t>) ; affiche dans la console sans retour à la ligne</w:t>
+      </w:r>
+    </w:p>
+    <w:p>
+      <w:pPr>
+        <w:pStyle w:val="Paragraphedeliste"/>
+        <w:numPr>
+          <w:ilvl w:val="0"/>
+          <w:numId w:val="1"/>
+        </w:numPr>
+      </w:pPr>
+      <w:proofErr w:type="spellStart"/>
+      <w:proofErr w:type="gramStart"/>
+      <w:r>
+        <w:t>System.out.println</w:t>
+      </w:r>
+      <w:proofErr w:type="spellEnd"/>
+      <w:r>
+        <w:t>(</w:t>
+      </w:r>
+      <w:proofErr w:type="gramEnd"/>
+      <w:r>
+        <w:t>) ; affiche dans la console</w:t>
       </w:r>
       <w:r>
         <w:t xml:space="preserve"> avec retour à la ligne</w:t>
@@ -2200,40 +3229,103 @@
         </w:numPr>
       </w:pPr>
       <w:r>
-        <w:t>Scanner nom=new Scanner(System.in); : entrée utilisateur</w:t>
+        <w:t>Scanner nom=new Scanner(System.in</w:t>
+      </w:r>
+      <w:proofErr w:type="gramStart"/>
+      <w:r>
+        <w:t>); :</w:t>
+      </w:r>
+      <w:proofErr w:type="gramEnd"/>
+      <w:r>
+        <w:t xml:space="preserve"> entrée utilisateur</w:t>
       </w:r>
       <w:r>
         <w:t xml:space="preserve"> clavier</w:t>
       </w:r>
       <w:r>
-        <w:t>, on l’enregistre avec String entree=nom</w:t>
-      </w:r>
-      <w:r>
-        <w:t>.nextLine();</w:t>
-      </w:r>
-      <w:r>
-        <w:t xml:space="preserve"> next prend premier string sans espace, nextLine prend toute la ligne.</w:t>
-      </w:r>
-    </w:p>
-    <w:p>
-      <w:pPr>
-        <w:pStyle w:val="Paragraphedeliste"/>
-        <w:numPr>
-          <w:ilvl w:val="0"/>
-          <w:numId w:val="1"/>
-        </w:numPr>
-      </w:pPr>
-      <w:r>
-        <w:t xml:space="preserve">Déclaration de méthode : static void </w:t>
-      </w:r>
+        <w:t xml:space="preserve">, on l’enregistre avec String </w:t>
+      </w:r>
+      <w:proofErr w:type="spellStart"/>
+      <w:r>
+        <w:t>entree</w:t>
+      </w:r>
+      <w:proofErr w:type="spellEnd"/>
+      <w:r>
+        <w:t>=</w:t>
+      </w:r>
+      <w:proofErr w:type="spellStart"/>
+      <w:r>
+        <w:t>nom</w:t>
+      </w:r>
+      <w:r>
+        <w:t>.nextLine</w:t>
+      </w:r>
+      <w:proofErr w:type="spellEnd"/>
+      <w:r>
+        <w:t>();</w:t>
+      </w:r>
+      <w:r>
+        <w:t xml:space="preserve"> </w:t>
+      </w:r>
+      <w:proofErr w:type="spellStart"/>
+      <w:r>
+        <w:t>next</w:t>
+      </w:r>
+      <w:proofErr w:type="spellEnd"/>
+      <w:r>
+        <w:t xml:space="preserve"> prend premier string sans espace, </w:t>
+      </w:r>
+      <w:proofErr w:type="spellStart"/>
+      <w:r>
+        <w:t>nextLine</w:t>
+      </w:r>
+      <w:proofErr w:type="spellEnd"/>
+      <w:r>
+        <w:t xml:space="preserve"> prend toute la ligne.</w:t>
+      </w:r>
+    </w:p>
+    <w:p>
+      <w:pPr>
+        <w:pStyle w:val="Paragraphedeliste"/>
+        <w:numPr>
+          <w:ilvl w:val="0"/>
+          <w:numId w:val="1"/>
+        </w:numPr>
+      </w:pPr>
+      <w:r>
+        <w:t xml:space="preserve">Déclaration de méthode : </w:t>
+      </w:r>
+      <w:proofErr w:type="spellStart"/>
+      <w:r>
+        <w:t>static</w:t>
+      </w:r>
+      <w:proofErr w:type="spellEnd"/>
+      <w:r>
+        <w:t xml:space="preserve"> </w:t>
+      </w:r>
+      <w:proofErr w:type="spellStart"/>
+      <w:r>
+        <w:t>void</w:t>
+      </w:r>
+      <w:proofErr w:type="spellEnd"/>
+      <w:r>
+        <w:t xml:space="preserve"> </w:t>
+      </w:r>
+      <w:proofErr w:type="spellStart"/>
+      <w:proofErr w:type="gramStart"/>
       <w:r>
         <w:rPr>
           <w:b/>
         </w:rPr>
         <w:t>methName</w:t>
       </w:r>
-      <w:r>
-        <w:t>() {   }</w:t>
+      <w:proofErr w:type="spellEnd"/>
+      <w:r>
+        <w:t>(</w:t>
+      </w:r>
+      <w:proofErr w:type="gramEnd"/>
+      <w:r>
+        <w:t>) {   }</w:t>
       </w:r>
     </w:p>
     <w:p>
@@ -2273,6 +3365,7 @@
         </w:rPr>
         <w:t xml:space="preserve">[type] </w:t>
       </w:r>
+      <w:proofErr w:type="spellStart"/>
       <w:r>
         <w:rPr>
           <w:b/>
@@ -2280,6 +3373,7 @@
         </w:rPr>
         <w:t>methodName</w:t>
       </w:r>
+      <w:proofErr w:type="spellEnd"/>
       <w:r>
         <w:rPr>
           <w:lang w:val="en-US"/>
@@ -2291,7 +3385,15 @@
           <w:b/>
           <w:lang w:val="en-US"/>
         </w:rPr>
-        <w:t>[[type</w:t>
+        <w:t>[[</w:t>
+      </w:r>
+      <w:proofErr w:type="spellStart"/>
+      <w:r>
+        <w:rPr>
+          <w:b/>
+          <w:lang w:val="en-US"/>
+        </w:rPr>
+        <w:t>type</w:t>
       </w:r>
       <w:r>
         <w:rPr>
@@ -2300,13 +3402,23 @@
         </w:rPr>
         <w:t>Arg</w:t>
       </w:r>
-      <w:r>
-        <w:rPr>
-          <w:b/>
-          <w:lang w:val="en-US"/>
-        </w:rPr>
-        <w:t>] [Arg]</w:t>
-      </w:r>
+      <w:proofErr w:type="spellEnd"/>
+      <w:r>
+        <w:rPr>
+          <w:b/>
+          <w:lang w:val="en-US"/>
+        </w:rPr>
+        <w:t>] [</w:t>
+      </w:r>
+      <w:proofErr w:type="spellStart"/>
+      <w:r>
+        <w:rPr>
+          <w:b/>
+          <w:lang w:val="en-US"/>
+        </w:rPr>
+        <w:t>Arg</w:t>
+      </w:r>
+      <w:proofErr w:type="spellEnd"/>
       <w:r>
         <w:rPr>
           <w:b/>
@@ -2316,6 +3428,13 @@
       </w:r>
       <w:r>
         <w:rPr>
+          <w:b/>
+          <w:lang w:val="en-US"/>
+        </w:rPr>
+        <w:t>]</w:t>
+      </w:r>
+      <w:r>
+        <w:rPr>
           <w:lang w:val="en-US"/>
         </w:rPr>
         <w:t>) { }</w:t>
@@ -2345,19 +3464,35 @@
         <w:t xml:space="preserve"> que doit retourner la méthode,</w:t>
       </w:r>
       <w:r>
-        <w:t xml:space="preserve"> ou « void » qui ne retourne rien.</w:t>
-      </w:r>
-    </w:p>
-    <w:p>
-      <w:pPr>
-        <w:pStyle w:val="Paragraphedeliste"/>
-        <w:numPr>
-          <w:ilvl w:val="0"/>
-          <w:numId w:val="1"/>
-        </w:numPr>
-      </w:pPr>
-      <w:r>
-        <w:t>Les arguments à passer à la méthode à déclarer, comme int a, String b…</w:t>
+        <w:t xml:space="preserve"> ou « </w:t>
+      </w:r>
+      <w:proofErr w:type="spellStart"/>
+      <w:r>
+        <w:t>void</w:t>
+      </w:r>
+      <w:proofErr w:type="spellEnd"/>
+      <w:r>
+        <w:t> » qui ne retourne rien.</w:t>
+      </w:r>
+    </w:p>
+    <w:p>
+      <w:pPr>
+        <w:pStyle w:val="Paragraphedeliste"/>
+        <w:numPr>
+          <w:ilvl w:val="0"/>
+          <w:numId w:val="1"/>
+        </w:numPr>
+      </w:pPr>
+      <w:r>
+        <w:t xml:space="preserve">Les arguments à passer à la méthode à déclarer, comme </w:t>
+      </w:r>
+      <w:proofErr w:type="spellStart"/>
+      <w:r>
+        <w:t>int</w:t>
+      </w:r>
+      <w:proofErr w:type="spellEnd"/>
+      <w:r>
+        <w:t xml:space="preserve"> a, String b…</w:t>
       </w:r>
     </w:p>
     <w:p>
@@ -2409,7 +3544,23 @@
         <w:t xml:space="preserve">C’est au niveau de </w:t>
       </w:r>
       <w:r>
-        <w:t>la mémoire stack, dans une méthode les valeurs passées en argument sont des copies et non les ref originelles.</w:t>
+        <w:t xml:space="preserve">la mémoire </w:t>
+      </w:r>
+      <w:proofErr w:type="spellStart"/>
+      <w:r>
+        <w:t>stack</w:t>
+      </w:r>
+      <w:proofErr w:type="spellEnd"/>
+      <w:r>
+        <w:t xml:space="preserve">, dans une méthode les valeurs passées en argument sont des copies et non les </w:t>
+      </w:r>
+      <w:proofErr w:type="spellStart"/>
+      <w:r>
+        <w:t>ref</w:t>
+      </w:r>
+      <w:proofErr w:type="spellEnd"/>
+      <w:r>
+        <w:t xml:space="preserve"> originelles.</w:t>
       </w:r>
     </w:p>
     <w:p>
@@ -2436,13 +3587,29 @@
         <w:t xml:space="preserve"> car ces éléments sont des adresses pointant à l’endroit des variables, </w:t>
       </w:r>
       <w:r>
-        <w:t xml:space="preserve">donc on copie l’adresse qui pointe aux même variables dans la heap managé, </w:t>
+        <w:t xml:space="preserve">donc on copie l’adresse qui pointe aux même variables dans la </w:t>
+      </w:r>
+      <w:proofErr w:type="spellStart"/>
+      <w:r>
+        <w:t>heap</w:t>
+      </w:r>
+      <w:proofErr w:type="spellEnd"/>
+      <w:r>
+        <w:t xml:space="preserve"> managé, </w:t>
       </w:r>
       <w:r>
         <w:t>et non une copie des variables</w:t>
       </w:r>
       <w:r>
-        <w:t xml:space="preserve"> dans la stack (qui disparait après la fin d’exécution de la méthode)</w:t>
+        <w:t xml:space="preserve"> dans la </w:t>
+      </w:r>
+      <w:proofErr w:type="spellStart"/>
+      <w:r>
+        <w:t>stack</w:t>
+      </w:r>
+      <w:proofErr w:type="spellEnd"/>
+      <w:r>
+        <w:t xml:space="preserve"> (qui disparait après la fin d’exécution de la méthode)</w:t>
       </w:r>
       <w:r>
         <w:t>.</w:t>
@@ -2466,12 +3633,14 @@
         </w:rPr>
         <w:t xml:space="preserve"> et </w:t>
       </w:r>
+      <w:proofErr w:type="spellStart"/>
       <w:r>
         <w:rPr>
           <w:b/>
         </w:rPr>
         <w:t>varargs</w:t>
       </w:r>
+      <w:proofErr w:type="spellEnd"/>
       <w:r>
         <w:rPr>
           <w:b/>
@@ -2551,25 +3720,58 @@
         <w:t>:</w:t>
       </w:r>
       <w:r>
-        <w:t xml:space="preserve"> static void</w:t>
-      </w:r>
-      <w:r>
-        <w:t xml:space="preserve"> </w:t>
-      </w:r>
+        <w:t xml:space="preserve"> </w:t>
+      </w:r>
+      <w:proofErr w:type="spellStart"/>
+      <w:r>
+        <w:t>static</w:t>
+      </w:r>
+      <w:proofErr w:type="spellEnd"/>
+      <w:r>
+        <w:t xml:space="preserve"> </w:t>
+      </w:r>
+      <w:proofErr w:type="spellStart"/>
+      <w:r>
+        <w:t>void</w:t>
+      </w:r>
+      <w:proofErr w:type="spellEnd"/>
+      <w:r>
+        <w:t xml:space="preserve"> </w:t>
+      </w:r>
+      <w:proofErr w:type="spellStart"/>
+      <w:proofErr w:type="gramStart"/>
       <w:r>
         <w:rPr>
           <w:b/>
         </w:rPr>
         <w:t>methode</w:t>
       </w:r>
-      <w:r>
-        <w:t>(int… x) </w:t>
+      <w:proofErr w:type="spellEnd"/>
+      <w:r>
+        <w:t>(</w:t>
+      </w:r>
+      <w:proofErr w:type="spellStart"/>
+      <w:proofErr w:type="gramEnd"/>
+      <w:r>
+        <w:t>int</w:t>
+      </w:r>
+      <w:proofErr w:type="spellEnd"/>
+      <w:r>
+        <w:t>… x) </w:t>
       </w:r>
       <w:r>
         <w:t xml:space="preserve"> C’</w:t>
       </w:r>
       <w:r>
-        <w:t>est un tableau à la volée / varargs ;</w:t>
+        <w:t xml:space="preserve">est un tableau à la volée / </w:t>
+      </w:r>
+      <w:proofErr w:type="spellStart"/>
+      <w:r>
+        <w:t>varargs</w:t>
+      </w:r>
+      <w:proofErr w:type="spellEnd"/>
+      <w:r>
+        <w:t> ;</w:t>
       </w:r>
     </w:p>
     <w:p>
@@ -2584,8 +3786,13 @@
         <w:t xml:space="preserve">Pour pouvoir également passer en argument n’importe quel type d’argument, on utilise </w:t>
       </w:r>
       <w:r>
-        <w:t>le supertype</w:t>
-      </w:r>
+        <w:t xml:space="preserve">le </w:t>
+      </w:r>
+      <w:proofErr w:type="spellStart"/>
+      <w:r>
+        <w:t>supertype</w:t>
+      </w:r>
+      <w:proofErr w:type="spellEnd"/>
       <w:r>
         <w:t xml:space="preserve"> / superclasse</w:t>
       </w:r>
@@ -2611,16 +3818,39 @@
         <w:t>Exemple :</w:t>
       </w:r>
       <w:r>
-        <w:t xml:space="preserve"> static void </w:t>
-      </w:r>
+        <w:t xml:space="preserve"> </w:t>
+      </w:r>
+      <w:proofErr w:type="spellStart"/>
+      <w:r>
+        <w:t>static</w:t>
+      </w:r>
+      <w:proofErr w:type="spellEnd"/>
+      <w:r>
+        <w:t xml:space="preserve"> </w:t>
+      </w:r>
+      <w:proofErr w:type="spellStart"/>
+      <w:r>
+        <w:t>void</w:t>
+      </w:r>
+      <w:proofErr w:type="spellEnd"/>
+      <w:r>
+        <w:t xml:space="preserve"> </w:t>
+      </w:r>
+      <w:proofErr w:type="spellStart"/>
+      <w:proofErr w:type="gramStart"/>
       <w:r>
         <w:rPr>
           <w:b/>
         </w:rPr>
         <w:t>methode</w:t>
       </w:r>
-      <w:r>
-        <w:t xml:space="preserve">(Object… </w:t>
+      <w:proofErr w:type="spellEnd"/>
+      <w:r>
+        <w:t>(</w:t>
+      </w:r>
+      <w:proofErr w:type="gramEnd"/>
+      <w:r>
+        <w:t xml:space="preserve">Object… </w:t>
       </w:r>
       <w:r>
         <w:rPr>
@@ -2710,8 +3940,13 @@
           <w:numId w:val="1"/>
         </w:numPr>
       </w:pPr>
-      <w:r>
-        <w:t xml:space="preserve">int [] </w:t>
+      <w:proofErr w:type="spellStart"/>
+      <w:r>
+        <w:t>int</w:t>
+      </w:r>
+      <w:proofErr w:type="spellEnd"/>
+      <w:r>
+        <w:t xml:space="preserve"> [] </w:t>
       </w:r>
       <w:r>
         <w:rPr>
@@ -2720,8 +3955,18 @@
         <w:t>Tab</w:t>
       </w:r>
       <w:r>
-        <w:t xml:space="preserve"> = new int[</w:t>
-      </w:r>
+        <w:t xml:space="preserve"> = new </w:t>
+      </w:r>
+      <w:proofErr w:type="spellStart"/>
+      <w:proofErr w:type="gramStart"/>
+      <w:r>
+        <w:t>int</w:t>
+      </w:r>
+      <w:proofErr w:type="spellEnd"/>
+      <w:r>
+        <w:t>[</w:t>
+      </w:r>
+      <w:proofErr w:type="gramEnd"/>
       <w:r>
         <w:rPr>
           <w:b/>
@@ -2743,8 +3988,18 @@
           <w:numId w:val="1"/>
         </w:numPr>
       </w:pPr>
-      <w:r>
-        <w:t xml:space="preserve">int[] </w:t>
+      <w:proofErr w:type="spellStart"/>
+      <w:proofErr w:type="gramStart"/>
+      <w:r>
+        <w:t>int</w:t>
+      </w:r>
+      <w:proofErr w:type="spellEnd"/>
+      <w:r>
+        <w:t>[</w:t>
+      </w:r>
+      <w:proofErr w:type="gramEnd"/>
+      <w:r>
+        <w:t xml:space="preserve">] </w:t>
       </w:r>
       <w:r>
         <w:rPr>
@@ -2762,7 +4017,15 @@
         <w:t xml:space="preserve">Tab </w:t>
       </w:r>
       <w:r>
-        <w:t>= new int[</w:t>
+        <w:t xml:space="preserve">= new </w:t>
+      </w:r>
+      <w:proofErr w:type="spellStart"/>
+      <w:r>
+        <w:t>int</w:t>
+      </w:r>
+      <w:proofErr w:type="spellEnd"/>
+      <w:r>
+        <w:t>[</w:t>
       </w:r>
       <w:r>
         <w:rPr>
@@ -2783,7 +4046,15 @@
         </w:numPr>
       </w:pPr>
       <w:r>
-        <w:t>Val par défaut, cette fois vu que Tab est un objet, initiées par la JVM :</w:t>
+        <w:t xml:space="preserve">Val par défaut, cette fois vu que Tab est un objet, </w:t>
+      </w:r>
+      <w:proofErr w:type="gramStart"/>
+      <w:r>
+        <w:t>initiées</w:t>
+      </w:r>
+      <w:proofErr w:type="gramEnd"/>
+      <w:r>
+        <w:t xml:space="preserve"> par la JVM :</w:t>
       </w:r>
     </w:p>
     <w:p>
@@ -2808,7 +4079,20 @@
         </w:numPr>
       </w:pPr>
       <w:r>
-        <w:t>Int, double,float :0[.0]</w:t>
+        <w:t xml:space="preserve">Int, </w:t>
+      </w:r>
+      <w:proofErr w:type="spellStart"/>
+      <w:r>
+        <w:t>double</w:t>
+      </w:r>
+      <w:proofErr w:type="gramStart"/>
+      <w:r>
+        <w:t>,float</w:t>
+      </w:r>
+      <w:proofErr w:type="spellEnd"/>
+      <w:proofErr w:type="gramEnd"/>
+      <w:r>
+        <w:t> :0[.0]</w:t>
       </w:r>
     </w:p>
     <w:p>
@@ -2820,8 +4104,13 @@
         </w:numPr>
       </w:pPr>
       <w:r>
-        <w:t>String : null</w:t>
-      </w:r>
+        <w:t xml:space="preserve">String : </w:t>
+      </w:r>
+      <w:proofErr w:type="spellStart"/>
+      <w:r>
+        <w:t>null</w:t>
+      </w:r>
+      <w:proofErr w:type="spellEnd"/>
     </w:p>
     <w:p>
       <w:pPr>
@@ -2849,6 +4138,7 @@
       <w:r>
         <w:t xml:space="preserve">, avec </w:t>
       </w:r>
+      <w:proofErr w:type="spellStart"/>
       <w:r>
         <w:rPr>
           <w:b/>
@@ -2856,7 +4146,11 @@
         <w:t>Tab</w:t>
       </w:r>
       <w:r>
-        <w:t xml:space="preserve">.length </w:t>
+        <w:t>.length</w:t>
+      </w:r>
+      <w:proofErr w:type="spellEnd"/>
+      <w:r>
+        <w:t xml:space="preserve"> </w:t>
       </w:r>
     </w:p>
     <w:p>
@@ -2868,19 +4162,45 @@
         </w:numPr>
       </w:pPr>
       <w:r>
-        <w:t>Boucle foreach, spé aux tableaux</w:t>
+        <w:t xml:space="preserve">Boucle </w:t>
+      </w:r>
+      <w:proofErr w:type="spellStart"/>
+      <w:r>
+        <w:t>foreach</w:t>
+      </w:r>
+      <w:proofErr w:type="spellEnd"/>
+      <w:r>
+        <w:t>, spé aux tableaux</w:t>
       </w:r>
       <w:r>
         <w:t xml:space="preserve"> : </w:t>
       </w:r>
-      <w:r>
-        <w:t xml:space="preserve">for(int </w:t>
-      </w:r>
-      <w:r>
-        <w:rPr>
-          <w:b/>
-        </w:rPr>
-        <w:t>el:tab)</w:t>
+      <w:proofErr w:type="gramStart"/>
+      <w:r>
+        <w:t>for(</w:t>
+      </w:r>
+      <w:proofErr w:type="spellStart"/>
+      <w:proofErr w:type="gramEnd"/>
+      <w:r>
+        <w:t>int</w:t>
+      </w:r>
+      <w:proofErr w:type="spellEnd"/>
+      <w:r>
+        <w:t xml:space="preserve"> </w:t>
+      </w:r>
+      <w:proofErr w:type="spellStart"/>
+      <w:r>
+        <w:rPr>
+          <w:b/>
+        </w:rPr>
+        <w:t>el:tab</w:t>
+      </w:r>
+      <w:proofErr w:type="spellEnd"/>
+      <w:r>
+        <w:rPr>
+          <w:b/>
+        </w:rPr>
+        <w:t>)</w:t>
       </w:r>
     </w:p>
     <w:p>
@@ -2895,8 +4215,13 @@
         <w:t>Indice</w:t>
       </w:r>
       <w:r>
-        <w:t xml:space="preserve"> Tab[</w:t>
-      </w:r>
+        <w:t xml:space="preserve"> </w:t>
+      </w:r>
+      <w:proofErr w:type="gramStart"/>
+      <w:r>
+        <w:t>Tab[</w:t>
+      </w:r>
+      <w:proofErr w:type="gramEnd"/>
       <w:r>
         <w:rPr>
           <w:b/>
@@ -2940,8 +4265,29 @@
           <w:numId w:val="1"/>
         </w:numPr>
       </w:pPr>
-      <w:r>
-        <w:t>Cf Algo, fibonacci, factorielles.</w:t>
+      <w:proofErr w:type="spellStart"/>
+      <w:r>
+        <w:t>Cf</w:t>
+      </w:r>
+      <w:proofErr w:type="spellEnd"/>
+      <w:r>
+        <w:t xml:space="preserve"> </w:t>
+      </w:r>
+      <w:proofErr w:type="spellStart"/>
+      <w:r>
+        <w:t>Algo</w:t>
+      </w:r>
+      <w:proofErr w:type="spellEnd"/>
+      <w:r>
+        <w:t xml:space="preserve">, </w:t>
+      </w:r>
+      <w:proofErr w:type="spellStart"/>
+      <w:r>
+        <w:t>fibonacci</w:t>
+      </w:r>
+      <w:proofErr w:type="spellEnd"/>
+      <w:r>
+        <w:t>, factorielles.</w:t>
       </w:r>
     </w:p>
     <w:p>
@@ -2972,6 +4318,7 @@
           <w:b/>
         </w:rPr>
       </w:pPr>
+      <w:proofErr w:type="gramStart"/>
       <w:r>
         <w:rPr>
           <w:b/>
@@ -2984,6 +4331,7 @@
         </w:rPr>
         <w:t>s</w:t>
       </w:r>
+      <w:proofErr w:type="gramEnd"/>
       <w:r>
         <w:rPr>
           <w:b/>
@@ -3119,6 +4467,7 @@
         </w:rPr>
         <w:t xml:space="preserve"> </w:t>
       </w:r>
+      <w:proofErr w:type="gramStart"/>
       <w:r>
         <w:rPr>
           <w:b/>
@@ -3126,677 +4475,932 @@
         <w:t>Class</w:t>
       </w:r>
       <w:r>
+        <w:t>(</w:t>
+      </w:r>
+      <w:proofErr w:type="gramEnd"/>
+      <w:r>
+        <w:t>)</w:t>
+      </w:r>
+      <w:r>
+        <w:rPr>
+          <w:b/>
+        </w:rPr>
+        <w:t> ;</w:t>
+      </w:r>
+    </w:p>
+    <w:p>
+      <w:pPr>
+        <w:pStyle w:val="Paragraphedeliste"/>
+        <w:numPr>
+          <w:ilvl w:val="0"/>
+          <w:numId w:val="1"/>
+        </w:numPr>
+      </w:pPr>
+      <w:r>
+        <w:t xml:space="preserve">En une fois </w:t>
+      </w:r>
+      <w:r>
+        <w:rPr>
+          <w:b/>
+        </w:rPr>
+        <w:t>Class</w:t>
+      </w:r>
+      <w:r>
+        <w:rPr>
+          <w:b/>
+        </w:rPr>
+        <w:t xml:space="preserve"> </w:t>
+      </w:r>
+      <w:r>
+        <w:rPr>
+          <w:b/>
+        </w:rPr>
+        <w:t>nom</w:t>
+      </w:r>
+      <w:r>
+        <w:rPr>
+          <w:b/>
+        </w:rPr>
+        <w:t xml:space="preserve"> = </w:t>
+      </w:r>
+      <w:r>
+        <w:t xml:space="preserve">new </w:t>
+      </w:r>
+      <w:proofErr w:type="gramStart"/>
+      <w:r>
+        <w:rPr>
+          <w:b/>
+        </w:rPr>
+        <w:t>Class</w:t>
+      </w:r>
+      <w:r>
+        <w:t>(</w:t>
+      </w:r>
+      <w:proofErr w:type="gramEnd"/>
+      <w:r>
+        <w:t>)</w:t>
+      </w:r>
+      <w:r>
+        <w:rPr>
+          <w:b/>
+        </w:rPr>
+        <w:t> ;</w:t>
+      </w:r>
+    </w:p>
+    <w:p>
+      <w:pPr>
+        <w:pStyle w:val="Paragraphedeliste"/>
+        <w:numPr>
+          <w:ilvl w:val="0"/>
+          <w:numId w:val="1"/>
+        </w:numPr>
+      </w:pPr>
+      <w:r>
+        <w:t xml:space="preserve">Affectation : </w:t>
+      </w:r>
+      <w:proofErr w:type="spellStart"/>
+      <w:r>
+        <w:rPr>
+          <w:b/>
+        </w:rPr>
+        <w:t>nom</w:t>
+      </w:r>
+      <w:r>
+        <w:rPr>
+          <w:b/>
+        </w:rPr>
+        <w:t>.</w:t>
+      </w:r>
+      <w:r>
+        <w:rPr>
+          <w:b/>
+        </w:rPr>
+        <w:t>attribut</w:t>
+      </w:r>
+      <w:proofErr w:type="spellEnd"/>
+      <w:r>
+        <w:rPr>
+          <w:b/>
+        </w:rPr>
+        <w:t xml:space="preserve"> = … ;</w:t>
+      </w:r>
+    </w:p>
+    <w:p>
+      <w:pPr>
+        <w:pStyle w:val="Paragraphedeliste"/>
+        <w:numPr>
+          <w:ilvl w:val="0"/>
+          <w:numId w:val="1"/>
+        </w:numPr>
+      </w:pPr>
+      <w:r>
+        <w:t>Les classes peuvent contenir :</w:t>
+      </w:r>
+    </w:p>
+    <w:p>
+      <w:pPr>
+        <w:pStyle w:val="Paragraphedeliste"/>
+        <w:numPr>
+          <w:ilvl w:val="1"/>
+          <w:numId w:val="1"/>
+        </w:numPr>
+      </w:pPr>
+      <w:r>
+        <w:rPr>
+          <w:u w:val="single"/>
+        </w:rPr>
+        <w:t>Attribut</w:t>
+      </w:r>
+      <w:r>
+        <w:rPr>
+          <w:u w:val="single"/>
+        </w:rPr>
+        <w:t>s</w:t>
+      </w:r>
+      <w:r>
+        <w:rPr>
+          <w:u w:val="single"/>
+        </w:rPr>
+        <w:t xml:space="preserve"> : </w:t>
+      </w:r>
+      <w:r>
+        <w:t xml:space="preserve">data </w:t>
+      </w:r>
+      <w:proofErr w:type="spellStart"/>
+      <w:r>
+        <w:t>member</w:t>
+      </w:r>
+      <w:proofErr w:type="spellEnd"/>
+      <w:r>
+        <w:t>, variable de class</w:t>
+      </w:r>
+      <w:r>
+        <w:t>, chaque instance a ses propres attributs en mémoire</w:t>
+      </w:r>
+      <w:r>
+        <w:t xml:space="preserve">. </w:t>
+      </w:r>
+      <w:proofErr w:type="spellStart"/>
+      <w:r>
+        <w:rPr>
+          <w:b/>
+        </w:rPr>
+        <w:t>nom</w:t>
+      </w:r>
+      <w:r>
+        <w:rPr>
+          <w:b/>
+        </w:rPr>
+        <w:t>.attr</w:t>
+      </w:r>
+      <w:r>
+        <w:rPr>
+          <w:b/>
+        </w:rPr>
+        <w:t>ibut</w:t>
+      </w:r>
+      <w:proofErr w:type="spellEnd"/>
+      <w:r>
+        <w:rPr>
+          <w:b/>
+        </w:rPr>
+        <w:t> ;</w:t>
+      </w:r>
+    </w:p>
+    <w:p>
+      <w:pPr>
+        <w:pStyle w:val="Paragraphedeliste"/>
+        <w:numPr>
+          <w:ilvl w:val="1"/>
+          <w:numId w:val="1"/>
+        </w:numPr>
+      </w:pPr>
+      <w:r>
+        <w:rPr>
+          <w:u w:val="single"/>
+        </w:rPr>
+        <w:t>Méthode</w:t>
+      </w:r>
+      <w:r>
+        <w:rPr>
+          <w:u w:val="single"/>
+        </w:rPr>
+        <w:t>s</w:t>
+      </w:r>
+      <w:r>
+        <w:rPr>
+          <w:u w:val="single"/>
+        </w:rPr>
+        <w:t> </w:t>
+      </w:r>
+      <w:r>
+        <w:t xml:space="preserve">: </w:t>
+      </w:r>
+      <w:r>
+        <w:t xml:space="preserve">Spé à la classe, </w:t>
+      </w:r>
+      <w:r>
+        <w:t xml:space="preserve">appelée par </w:t>
+      </w:r>
+      <w:r>
+        <w:t>le nom de sa</w:t>
+      </w:r>
+      <w:r>
+        <w:t xml:space="preserve"> référence</w:t>
+      </w:r>
+      <w:r>
+        <w:t xml:space="preserve"> : </w:t>
+      </w:r>
+      <w:proofErr w:type="spellStart"/>
+      <w:proofErr w:type="gramStart"/>
+      <w:r>
+        <w:rPr>
+          <w:b/>
+        </w:rPr>
+        <w:t>nom</w:t>
+      </w:r>
+      <w:r>
+        <w:rPr>
+          <w:b/>
+        </w:rPr>
+        <w:t>.methode</w:t>
+      </w:r>
+      <w:proofErr w:type="spellEnd"/>
+      <w:r>
+        <w:rPr>
+          <w:b/>
+        </w:rPr>
+        <w:t>(</w:t>
+      </w:r>
+      <w:proofErr w:type="gramEnd"/>
+      <w:r>
+        <w:rPr>
+          <w:b/>
+        </w:rPr>
+        <w:t>) ;</w:t>
+      </w:r>
+    </w:p>
+    <w:p>
+      <w:pPr>
+        <w:pStyle w:val="Paragraphedeliste"/>
+        <w:numPr>
+          <w:ilvl w:val="1"/>
+          <w:numId w:val="1"/>
+        </w:numPr>
+        <w:rPr>
+          <w:u w:val="single"/>
+        </w:rPr>
+      </w:pPr>
+      <w:r>
+        <w:rPr>
+          <w:u w:val="single"/>
+        </w:rPr>
+        <w:t>Constructeur</w:t>
+      </w:r>
+      <w:r>
+        <w:rPr>
+          <w:u w:val="single"/>
+        </w:rPr>
+        <w:t>s</w:t>
+      </w:r>
+      <w:r>
+        <w:rPr>
+          <w:u w:val="single"/>
+        </w:rPr>
+        <w:t> :</w:t>
+      </w:r>
+      <w:r>
+        <w:t xml:space="preserve"> new </w:t>
+      </w:r>
+      <w:proofErr w:type="gramStart"/>
+      <w:r>
+        <w:rPr>
+          <w:b/>
+        </w:rPr>
+        <w:t>Class(</w:t>
+      </w:r>
+      <w:proofErr w:type="gramEnd"/>
+      <w:r>
+        <w:rPr>
+          <w:b/>
+        </w:rPr>
+        <w:t>)</w:t>
+      </w:r>
+      <w:r>
+        <w:rPr>
+          <w:b/>
+        </w:rPr>
+        <w:t> ;</w:t>
+      </w:r>
+      <w:r>
+        <w:t xml:space="preserve"> mise en mémoire</w:t>
+      </w:r>
+      <w:r>
+        <w:t xml:space="preserve"> + </w:t>
+      </w:r>
+      <w:r>
+        <w:t>créer un objet + lien + val par défaut.</w:t>
+      </w:r>
+    </w:p>
+    <w:p>
+      <w:pPr>
+        <w:rPr>
+          <w:b/>
+        </w:rPr>
+      </w:pPr>
+      <w:r>
+        <w:rPr>
+          <w:b/>
+        </w:rPr>
+        <w:t>Constructeurs :</w:t>
+      </w:r>
+    </w:p>
+    <w:p>
+      <w:pPr>
+        <w:pStyle w:val="Paragraphedeliste"/>
+        <w:numPr>
+          <w:ilvl w:val="0"/>
+          <w:numId w:val="1"/>
+        </w:numPr>
+        <w:rPr>
+          <w:u w:val="single"/>
+        </w:rPr>
+      </w:pPr>
+      <w:r>
+        <w:t>Il en existe 4 types :</w:t>
+      </w:r>
+    </w:p>
+    <w:p>
+      <w:pPr>
+        <w:pStyle w:val="Paragraphedeliste"/>
+        <w:numPr>
+          <w:ilvl w:val="1"/>
+          <w:numId w:val="1"/>
+        </w:numPr>
+        <w:rPr>
+          <w:u w:val="single"/>
+        </w:rPr>
+      </w:pPr>
+      <w:r>
+        <w:rPr>
+          <w:u w:val="single"/>
+        </w:rPr>
+        <w:t>Par défaut de la JVM :</w:t>
+      </w:r>
+      <w:r>
+        <w:t xml:space="preserve"> </w:t>
+      </w:r>
+      <w:r>
+        <w:t>Quand il n’y a aucun constructeur codé dans notre classe, c’est celui par défaut utilisé pour la création.</w:t>
+      </w:r>
+    </w:p>
+    <w:p>
+      <w:pPr>
+        <w:pStyle w:val="Paragraphedeliste"/>
+        <w:numPr>
+          <w:ilvl w:val="1"/>
+          <w:numId w:val="1"/>
+        </w:numPr>
+        <w:rPr>
+          <w:u w:val="single"/>
+        </w:rPr>
+      </w:pPr>
+      <w:r>
+        <w:rPr>
+          <w:u w:val="single"/>
+        </w:rPr>
+        <w:t>Par défaut :</w:t>
+      </w:r>
+      <w:r>
+        <w:t xml:space="preserve"> </w:t>
+      </w:r>
+      <w:r>
+        <w:t xml:space="preserve">constructeur </w:t>
+      </w:r>
+      <w:r>
+        <w:rPr>
+          <w:b/>
+        </w:rPr>
+        <w:t>sans paramètres</w:t>
+      </w:r>
+      <w:r>
+        <w:t>.</w:t>
+      </w:r>
+      <w:r>
+        <w:t xml:space="preserve"> </w:t>
+      </w:r>
+      <w:r>
+        <w:t xml:space="preserve">Porte le même nom que la classe et ressemble à une méthode, sans </w:t>
+      </w:r>
+      <w:proofErr w:type="spellStart"/>
+      <w:r>
+        <w:t>void</w:t>
+      </w:r>
+      <w:proofErr w:type="spellEnd"/>
+      <w:r>
+        <w:t xml:space="preserve"> : </w:t>
+      </w:r>
+      <w:proofErr w:type="gramStart"/>
+      <w:r>
+        <w:rPr>
+          <w:b/>
+        </w:rPr>
+        <w:t>Class(</w:t>
+      </w:r>
+      <w:proofErr w:type="gramEnd"/>
+      <w:r>
+        <w:rPr>
+          <w:b/>
+        </w:rPr>
+        <w:t>)</w:t>
+      </w:r>
+      <w:r>
+        <w:rPr>
+          <w:b/>
+        </w:rPr>
+        <w:t xml:space="preserve"> { }</w:t>
+      </w:r>
+      <w:r>
+        <w:t>.</w:t>
+      </w:r>
+    </w:p>
+    <w:p>
+      <w:pPr>
+        <w:pStyle w:val="Paragraphedeliste"/>
+        <w:numPr>
+          <w:ilvl w:val="1"/>
+          <w:numId w:val="1"/>
+        </w:numPr>
+        <w:rPr>
+          <w:u w:val="single"/>
+        </w:rPr>
+      </w:pPr>
+      <w:r>
+        <w:rPr>
+          <w:u w:val="single"/>
+        </w:rPr>
+        <w:t>D’initialisation :</w:t>
+      </w:r>
+      <w:r>
+        <w:t xml:space="preserve"> </w:t>
+      </w:r>
+      <w:r>
+        <w:t xml:space="preserve">On applique une val par défaut </w:t>
+      </w:r>
+      <w:proofErr w:type="gramStart"/>
+      <w:r>
+        <w:rPr>
+          <w:b/>
+        </w:rPr>
+        <w:t>Class(</w:t>
+      </w:r>
+      <w:proofErr w:type="gramEnd"/>
+      <w:r>
+        <w:rPr>
+          <w:b/>
+        </w:rPr>
+        <w:t xml:space="preserve">) { </w:t>
+      </w:r>
+      <w:proofErr w:type="spellStart"/>
+      <w:r>
+        <w:rPr>
+          <w:b/>
+        </w:rPr>
+        <w:t>attr</w:t>
+      </w:r>
+      <w:proofErr w:type="spellEnd"/>
+      <w:r>
+        <w:rPr>
+          <w:b/>
+        </w:rPr>
+        <w:t xml:space="preserve"> = val ; </w:t>
+      </w:r>
+      <w:r>
+        <w:rPr>
+          <w:b/>
+        </w:rPr>
+        <w:t>}</w:t>
+      </w:r>
+      <w:r>
+        <w:t>.</w:t>
+      </w:r>
+      <w:r>
+        <w:t xml:space="preserve"> Il faut attribuer </w:t>
+      </w:r>
+      <w:proofErr w:type="gramStart"/>
+      <w:r>
+        <w:t>une</w:t>
+      </w:r>
+      <w:proofErr w:type="gramEnd"/>
+      <w:r>
+        <w:t xml:space="preserve"> val à </w:t>
+      </w:r>
+      <w:r>
+        <w:rPr>
+          <w:b/>
+        </w:rPr>
+        <w:t>tous</w:t>
+      </w:r>
+      <w:r>
+        <w:t xml:space="preserve"> les attributs.</w:t>
+      </w:r>
+    </w:p>
+    <w:p>
+      <w:pPr>
+        <w:pStyle w:val="Paragraphedeliste"/>
+        <w:numPr>
+          <w:ilvl w:val="1"/>
+          <w:numId w:val="1"/>
+        </w:numPr>
+        <w:rPr>
+          <w:u w:val="single"/>
+        </w:rPr>
+      </w:pPr>
+      <w:r>
+        <w:rPr>
+          <w:u w:val="single"/>
+        </w:rPr>
+        <w:t>Par copie :</w:t>
+      </w:r>
+      <w:r>
+        <w:t xml:space="preserve"> </w:t>
+      </w:r>
+      <w:r>
+        <w:t xml:space="preserve">Clone, </w:t>
+      </w:r>
+      <w:r>
+        <w:t>il faut le coder. Prend comme paramètre lui-même</w:t>
+      </w:r>
+      <w:r>
+        <w:t xml:space="preserve"> : </w:t>
+      </w:r>
+      <w:proofErr w:type="gramStart"/>
+      <w:r>
+        <w:rPr>
+          <w:b/>
+        </w:rPr>
+        <w:t>Class(</w:t>
+      </w:r>
+      <w:proofErr w:type="gramEnd"/>
+      <w:r>
+        <w:rPr>
+          <w:b/>
+        </w:rPr>
+        <w:t xml:space="preserve">Class var) { </w:t>
+      </w:r>
+      <w:proofErr w:type="spellStart"/>
+      <w:r>
+        <w:t>this.</w:t>
+      </w:r>
+      <w:r>
+        <w:rPr>
+          <w:b/>
+        </w:rPr>
+        <w:t>attr</w:t>
+      </w:r>
+      <w:proofErr w:type="spellEnd"/>
+      <w:r>
+        <w:rPr>
+          <w:b/>
+        </w:rPr>
+        <w:t xml:space="preserve"> = </w:t>
+      </w:r>
+      <w:proofErr w:type="spellStart"/>
+      <w:r>
+        <w:rPr>
+          <w:b/>
+        </w:rPr>
+        <w:t>var.attr</w:t>
+      </w:r>
+      <w:proofErr w:type="spellEnd"/>
+      <w:r>
+        <w:rPr>
+          <w:b/>
+        </w:rPr>
+        <w:t xml:space="preserve"> }</w:t>
+      </w:r>
+      <w:r>
+        <w:rPr>
+          <w:b/>
+        </w:rPr>
+        <w:t xml:space="preserve">. </w:t>
+      </w:r>
+      <w:r>
+        <w:t xml:space="preserve">Prend donc une instance déjà créée pour en faire la copie : </w:t>
+      </w:r>
+      <w:r>
+        <w:rPr>
+          <w:b/>
+        </w:rPr>
+        <w:t>Class nom</w:t>
+      </w:r>
+      <w:r>
+        <w:rPr>
+          <w:b/>
+        </w:rPr>
+        <w:t xml:space="preserve">2 = </w:t>
+      </w:r>
+      <w:r>
+        <w:t xml:space="preserve">new </w:t>
+      </w:r>
+      <w:proofErr w:type="gramStart"/>
+      <w:r>
+        <w:rPr>
+          <w:b/>
+        </w:rPr>
+        <w:t>Class(</w:t>
+      </w:r>
+      <w:proofErr w:type="gramEnd"/>
+      <w:r>
+        <w:rPr>
+          <w:b/>
+        </w:rPr>
+        <w:t>nom</w:t>
+      </w:r>
+      <w:r>
+        <w:rPr>
+          <w:b/>
+        </w:rPr>
+        <w:t>1) ;</w:t>
+      </w:r>
+    </w:p>
+    <w:p>
+      <w:pPr>
+        <w:pStyle w:val="Paragraphedeliste"/>
+        <w:numPr>
+          <w:ilvl w:val="0"/>
+          <w:numId w:val="1"/>
+        </w:numPr>
+        <w:rPr>
+          <w:u w:val="single"/>
+        </w:rPr>
+      </w:pPr>
+      <w:r>
+        <w:t>Il est possible d’initialiser des valeurs par défaut</w:t>
+      </w:r>
+      <w:r>
+        <w:t xml:space="preserve"> dans l’initialisation des attributs, ou</w:t>
+      </w:r>
+      <w:r>
+        <w:t xml:space="preserve"> à l’aide d’une méthode, qui pourra alors être appelée plusieurs fois </w:t>
+      </w:r>
+      <w:proofErr w:type="spellStart"/>
+      <w:proofErr w:type="gramStart"/>
+      <w:r>
+        <w:rPr>
+          <w:b/>
+        </w:rPr>
+        <w:t>nom</w:t>
+      </w:r>
+      <w:r>
+        <w:rPr>
+          <w:b/>
+        </w:rPr>
+        <w:t>.methode</w:t>
+      </w:r>
+      <w:proofErr w:type="spellEnd"/>
+      <w:r>
+        <w:rPr>
+          <w:b/>
+        </w:rPr>
+        <w:t>(</w:t>
+      </w:r>
+      <w:proofErr w:type="gramEnd"/>
+      <w:r>
+        <w:rPr>
+          <w:b/>
+        </w:rPr>
+        <w:t>) ;</w:t>
+      </w:r>
+      <w:r>
+        <w:rPr>
+          <w:b/>
+        </w:rPr>
+        <w:t xml:space="preserve"> </w:t>
+      </w:r>
+    </w:p>
+    <w:p>
+      <w:pPr>
+        <w:pStyle w:val="Paragraphedeliste"/>
+        <w:numPr>
+          <w:ilvl w:val="0"/>
+          <w:numId w:val="1"/>
+        </w:numPr>
+        <w:rPr>
+          <w:u w:val="single"/>
+        </w:rPr>
+      </w:pPr>
+      <w:r>
+        <w:t xml:space="preserve">Pour clarifier le nom des attributs on utilise </w:t>
+      </w:r>
+      <w:proofErr w:type="spellStart"/>
+      <w:r>
+        <w:rPr>
+          <w:b/>
+        </w:rPr>
+        <w:t>this</w:t>
+      </w:r>
+      <w:proofErr w:type="spellEnd"/>
+      <w:r>
+        <w:t xml:space="preserve"> pour</w:t>
+      </w:r>
+      <w:r>
+        <w:t xml:space="preserve"> faire</w:t>
+      </w:r>
+      <w:r>
+        <w:t xml:space="preserve"> référence au nom de l’attribut de la classe</w:t>
+      </w:r>
+      <w:r>
+        <w:t xml:space="preserve"> initialisée</w:t>
+      </w:r>
+      <w:r>
+        <w:t xml:space="preserve">. </w:t>
+      </w:r>
+      <w:proofErr w:type="spellStart"/>
+      <w:r>
+        <w:rPr>
+          <w:b/>
+        </w:rPr>
+        <w:t>this.attribut</w:t>
+      </w:r>
+      <w:proofErr w:type="spellEnd"/>
+    </w:p>
+    <w:p>
+      <w:pPr>
+        <w:pStyle w:val="Paragraphedeliste"/>
+        <w:numPr>
+          <w:ilvl w:val="0"/>
+          <w:numId w:val="1"/>
+        </w:numPr>
+      </w:pPr>
+      <w:r>
+        <w:t xml:space="preserve">Egalement, </w:t>
+      </w:r>
+      <w:r>
+        <w:t xml:space="preserve">chaque constructeur peut appeler un autre constructeur, une seule fois, en première ligne : </w:t>
+      </w:r>
+      <w:proofErr w:type="gramStart"/>
+      <w:r>
+        <w:rPr>
+          <w:b/>
+        </w:rPr>
+        <w:t>Class(</w:t>
+      </w:r>
+      <w:proofErr w:type="gramEnd"/>
+      <w:r>
+        <w:rPr>
+          <w:b/>
+        </w:rPr>
+        <w:t>[Type] [</w:t>
+      </w:r>
+      <w:proofErr w:type="spellStart"/>
+      <w:r>
+        <w:rPr>
+          <w:b/>
+        </w:rPr>
+        <w:t>args</w:t>
+      </w:r>
+      <w:proofErr w:type="spellEnd"/>
+      <w:r>
+        <w:rPr>
+          <w:b/>
+        </w:rPr>
+        <w:t xml:space="preserve">]){ </w:t>
+      </w:r>
+      <w:proofErr w:type="spellStart"/>
+      <w:r>
+        <w:t>this</w:t>
+      </w:r>
+      <w:r>
+        <w:rPr>
+          <w:b/>
+        </w:rPr>
+        <w:t>Class</w:t>
+      </w:r>
+      <w:proofErr w:type="spellEnd"/>
+      <w:r>
+        <w:rPr>
+          <w:b/>
+        </w:rPr>
+        <w:t>(</w:t>
+      </w:r>
+      <w:r>
+        <w:rPr>
+          <w:b/>
+        </w:rPr>
+        <w:t>[</w:t>
+      </w:r>
+      <w:proofErr w:type="spellStart"/>
+      <w:r>
+        <w:rPr>
+          <w:b/>
+        </w:rPr>
+        <w:t>args</w:t>
+      </w:r>
+      <w:proofErr w:type="spellEnd"/>
+      <w:r>
+        <w:rPr>
+          <w:b/>
+        </w:rPr>
+        <w:t>]</w:t>
+      </w:r>
+      <w:r>
+        <w:rPr>
+          <w:b/>
+        </w:rPr>
+        <w:t>)}</w:t>
+      </w:r>
+    </w:p>
+    <w:p>
+      <w:pPr>
+        <w:rPr>
+          <w:b/>
+        </w:rPr>
+      </w:pPr>
+      <w:r>
+        <w:rPr>
+          <w:b/>
+        </w:rPr>
+        <w:t>Contraintes de nommage :</w:t>
+      </w:r>
+    </w:p>
+    <w:p>
+      <w:pPr>
+        <w:pStyle w:val="Paragraphedeliste"/>
+        <w:numPr>
+          <w:ilvl w:val="0"/>
+          <w:numId w:val="1"/>
+        </w:numPr>
+      </w:pPr>
+      <w:r>
+        <w:t xml:space="preserve">Il existe certaine norme de nommage pour des fonctions qui effectuent le même type d’action sur une </w:t>
+      </w:r>
+      <w:proofErr w:type="spellStart"/>
+      <w:r>
+        <w:t>class</w:t>
+      </w:r>
+      <w:proofErr w:type="spellEnd"/>
+      <w:r>
+        <w:t xml:space="preserve">, comme par exemple le </w:t>
+      </w:r>
+      <w:proofErr w:type="spellStart"/>
+      <w:r>
+        <w:t>println</w:t>
+      </w:r>
+      <w:proofErr w:type="spellEnd"/>
+      <w:r>
+        <w:t>.</w:t>
+      </w:r>
+    </w:p>
+    <w:p>
+      <w:pPr>
+        <w:pStyle w:val="Paragraphedeliste"/>
+        <w:numPr>
+          <w:ilvl w:val="0"/>
+          <w:numId w:val="1"/>
+        </w:numPr>
+        <w:rPr>
+          <w:b/>
+        </w:rPr>
+      </w:pPr>
+      <w:r>
+        <w:t xml:space="preserve">Pour pouvoir utiliser le </w:t>
+      </w:r>
+      <w:proofErr w:type="spellStart"/>
+      <w:proofErr w:type="gramStart"/>
+      <w:r>
+        <w:t>println</w:t>
+      </w:r>
+      <w:proofErr w:type="spellEnd"/>
+      <w:r>
+        <w:t>(</w:t>
+      </w:r>
+      <w:proofErr w:type="gramEnd"/>
+      <w:r>
+        <w:t xml:space="preserve">) sur notre class créée, il faut ajouter la méthode </w:t>
+      </w:r>
+      <w:r>
+        <w:rPr>
+          <w:b/>
+        </w:rPr>
+        <w:t xml:space="preserve">public String </w:t>
+      </w:r>
+      <w:proofErr w:type="spellStart"/>
+      <w:r>
+        <w:rPr>
+          <w:b/>
+        </w:rPr>
+        <w:t>toString</w:t>
+      </w:r>
+      <w:proofErr w:type="spellEnd"/>
+      <w:r>
+        <w:rPr>
+          <w:b/>
+        </w:rPr>
         <w:t>()</w:t>
-      </w:r>
-      <w:r>
-        <w:rPr>
-          <w:b/>
-        </w:rPr>
-        <w:t> ;</w:t>
-      </w:r>
-    </w:p>
-    <w:p>
-      <w:pPr>
-        <w:pStyle w:val="Paragraphedeliste"/>
-        <w:numPr>
-          <w:ilvl w:val="0"/>
-          <w:numId w:val="1"/>
-        </w:numPr>
-      </w:pPr>
-      <w:r>
-        <w:t xml:space="preserve">En une fois </w:t>
-      </w:r>
-      <w:r>
-        <w:rPr>
-          <w:b/>
-        </w:rPr>
-        <w:t>Class</w:t>
-      </w:r>
-      <w:r>
-        <w:rPr>
-          <w:b/>
-        </w:rPr>
-        <w:t xml:space="preserve"> </w:t>
-      </w:r>
-      <w:r>
-        <w:rPr>
-          <w:b/>
-        </w:rPr>
-        <w:t>nom</w:t>
-      </w:r>
-      <w:r>
-        <w:rPr>
-          <w:b/>
-        </w:rPr>
-        <w:t xml:space="preserve"> = </w:t>
-      </w:r>
-      <w:r>
-        <w:t xml:space="preserve">new </w:t>
-      </w:r>
-      <w:r>
-        <w:rPr>
-          <w:b/>
-        </w:rPr>
-        <w:t>Class</w:t>
-      </w:r>
-      <w:r>
-        <w:t>()</w:t>
-      </w:r>
-      <w:r>
-        <w:rPr>
-          <w:b/>
-        </w:rPr>
-        <w:t> ;</w:t>
-      </w:r>
-    </w:p>
-    <w:p>
-      <w:pPr>
-        <w:pStyle w:val="Paragraphedeliste"/>
-        <w:numPr>
-          <w:ilvl w:val="0"/>
-          <w:numId w:val="1"/>
-        </w:numPr>
-      </w:pPr>
-      <w:r>
-        <w:t xml:space="preserve">Affectation : </w:t>
-      </w:r>
-      <w:r>
-        <w:rPr>
-          <w:b/>
-        </w:rPr>
-        <w:t>nom</w:t>
-      </w:r>
-      <w:r>
-        <w:rPr>
-          <w:b/>
-        </w:rPr>
-        <w:t>.</w:t>
-      </w:r>
-      <w:r>
-        <w:rPr>
-          <w:b/>
-        </w:rPr>
-        <w:t>attribut</w:t>
-      </w:r>
-      <w:r>
-        <w:rPr>
-          <w:b/>
-        </w:rPr>
-        <w:t xml:space="preserve"> = … ;</w:t>
-      </w:r>
-    </w:p>
-    <w:p>
-      <w:pPr>
-        <w:pStyle w:val="Paragraphedeliste"/>
-        <w:numPr>
-          <w:ilvl w:val="0"/>
-          <w:numId w:val="1"/>
-        </w:numPr>
-      </w:pPr>
-      <w:r>
-        <w:t>Les classes peuvent contenir :</w:t>
-      </w:r>
-    </w:p>
-    <w:p>
-      <w:pPr>
-        <w:pStyle w:val="Paragraphedeliste"/>
-        <w:numPr>
-          <w:ilvl w:val="1"/>
-          <w:numId w:val="1"/>
-        </w:numPr>
-      </w:pPr>
-      <w:r>
-        <w:rPr>
-          <w:u w:val="single"/>
-        </w:rPr>
-        <w:t>Attribut</w:t>
-      </w:r>
-      <w:r>
-        <w:rPr>
-          <w:u w:val="single"/>
-        </w:rPr>
-        <w:t>s</w:t>
-      </w:r>
-      <w:r>
-        <w:rPr>
-          <w:u w:val="single"/>
-        </w:rPr>
-        <w:t xml:space="preserve"> : </w:t>
-      </w:r>
-      <w:r>
-        <w:t>data member, variable de class</w:t>
-      </w:r>
-      <w:r>
-        <w:t>, chaque instance a ses propres attributs en mémoire</w:t>
-      </w:r>
-      <w:r>
-        <w:t xml:space="preserve">. </w:t>
-      </w:r>
-      <w:r>
-        <w:rPr>
-          <w:b/>
-        </w:rPr>
-        <w:t>nom</w:t>
-      </w:r>
-      <w:r>
-        <w:rPr>
-          <w:b/>
-        </w:rPr>
-        <w:t>.attr</w:t>
-      </w:r>
-      <w:r>
-        <w:rPr>
-          <w:b/>
-        </w:rPr>
-        <w:t>ibut</w:t>
-      </w:r>
-      <w:r>
-        <w:rPr>
-          <w:b/>
-        </w:rPr>
-        <w:t> ;</w:t>
-      </w:r>
-    </w:p>
-    <w:p>
-      <w:pPr>
-        <w:pStyle w:val="Paragraphedeliste"/>
-        <w:numPr>
-          <w:ilvl w:val="1"/>
-          <w:numId w:val="1"/>
-        </w:numPr>
-      </w:pPr>
-      <w:r>
-        <w:rPr>
-          <w:u w:val="single"/>
-        </w:rPr>
-        <w:t>Méthode</w:t>
-      </w:r>
-      <w:r>
-        <w:rPr>
-          <w:u w:val="single"/>
-        </w:rPr>
-        <w:t>s</w:t>
-      </w:r>
-      <w:r>
-        <w:rPr>
-          <w:u w:val="single"/>
-        </w:rPr>
-        <w:t> </w:t>
-      </w:r>
-      <w:r>
-        <w:t xml:space="preserve">: </w:t>
-      </w:r>
-      <w:r>
-        <w:t xml:space="preserve">Spé à la classe, </w:t>
-      </w:r>
-      <w:r>
-        <w:t xml:space="preserve">appelée par </w:t>
-      </w:r>
-      <w:r>
-        <w:t>le nom de sa</w:t>
-      </w:r>
-      <w:r>
-        <w:t xml:space="preserve"> référence</w:t>
-      </w:r>
-      <w:r>
-        <w:t xml:space="preserve"> : </w:t>
-      </w:r>
-      <w:r>
-        <w:rPr>
-          <w:b/>
-        </w:rPr>
-        <w:t>nom</w:t>
-      </w:r>
-      <w:r>
-        <w:rPr>
-          <w:b/>
-        </w:rPr>
-        <w:t>.methode() ;</w:t>
-      </w:r>
-    </w:p>
-    <w:p>
-      <w:pPr>
-        <w:pStyle w:val="Paragraphedeliste"/>
-        <w:numPr>
-          <w:ilvl w:val="1"/>
-          <w:numId w:val="1"/>
-        </w:numPr>
-        <w:rPr>
-          <w:u w:val="single"/>
-        </w:rPr>
-      </w:pPr>
-      <w:r>
-        <w:rPr>
-          <w:u w:val="single"/>
-        </w:rPr>
-        <w:t>Constructeur</w:t>
-      </w:r>
-      <w:r>
-        <w:rPr>
-          <w:u w:val="single"/>
-        </w:rPr>
-        <w:t>s</w:t>
-      </w:r>
-      <w:r>
-        <w:rPr>
-          <w:u w:val="single"/>
-        </w:rPr>
-        <w:t> :</w:t>
-      </w:r>
-      <w:r>
-        <w:t xml:space="preserve"> new </w:t>
-      </w:r>
-      <w:r>
-        <w:rPr>
-          <w:b/>
-        </w:rPr>
-        <w:t>Class()</w:t>
-      </w:r>
-      <w:r>
-        <w:rPr>
-          <w:b/>
-        </w:rPr>
-        <w:t> ;</w:t>
-      </w:r>
-      <w:r>
-        <w:t xml:space="preserve"> mise en mémoire</w:t>
-      </w:r>
-      <w:r>
-        <w:t xml:space="preserve"> + </w:t>
-      </w:r>
-      <w:r>
-        <w:t>créer un objet + lien + val par défaut.</w:t>
-      </w:r>
-    </w:p>
-    <w:p>
-      <w:pPr>
-        <w:rPr>
-          <w:b/>
-        </w:rPr>
-      </w:pPr>
-      <w:r>
-        <w:rPr>
-          <w:b/>
-        </w:rPr>
-        <w:t>Constructeurs :</w:t>
-      </w:r>
-    </w:p>
-    <w:p>
-      <w:pPr>
-        <w:pStyle w:val="Paragraphedeliste"/>
-        <w:numPr>
-          <w:ilvl w:val="0"/>
-          <w:numId w:val="1"/>
-        </w:numPr>
-        <w:rPr>
-          <w:u w:val="single"/>
-        </w:rPr>
-      </w:pPr>
-      <w:r>
-        <w:t>Il en existe 4 types :</w:t>
-      </w:r>
-    </w:p>
-    <w:p>
-      <w:pPr>
-        <w:pStyle w:val="Paragraphedeliste"/>
-        <w:numPr>
-          <w:ilvl w:val="1"/>
-          <w:numId w:val="1"/>
-        </w:numPr>
-        <w:rPr>
-          <w:u w:val="single"/>
-        </w:rPr>
-      </w:pPr>
-      <w:r>
-        <w:rPr>
-          <w:u w:val="single"/>
-        </w:rPr>
-        <w:t>Par défaut de la JVM :</w:t>
-      </w:r>
-      <w:r>
-        <w:t xml:space="preserve"> </w:t>
-      </w:r>
-      <w:r>
-        <w:t>Quand il n’y a aucun constructeur codé dans notre classe, c’est celui par défaut utilisé pour la création.</w:t>
-      </w:r>
-    </w:p>
-    <w:p>
-      <w:pPr>
-        <w:pStyle w:val="Paragraphedeliste"/>
-        <w:numPr>
-          <w:ilvl w:val="1"/>
-          <w:numId w:val="1"/>
-        </w:numPr>
-        <w:rPr>
-          <w:u w:val="single"/>
-        </w:rPr>
-      </w:pPr>
-      <w:r>
-        <w:rPr>
-          <w:u w:val="single"/>
-        </w:rPr>
-        <w:t>Par défaut :</w:t>
-      </w:r>
-      <w:r>
-        <w:t xml:space="preserve"> </w:t>
-      </w:r>
-      <w:r>
-        <w:t xml:space="preserve">constructeur </w:t>
-      </w:r>
-      <w:r>
-        <w:rPr>
-          <w:b/>
-        </w:rPr>
-        <w:t>sans paramètres</w:t>
-      </w:r>
-      <w:r>
-        <w:t>.</w:t>
-      </w:r>
-      <w:r>
-        <w:t xml:space="preserve"> </w:t>
-      </w:r>
-      <w:r>
-        <w:t>Porte le même nom que la classe et ressemble à une méthode, sans void</w:t>
-      </w:r>
-      <w:r>
-        <w:t xml:space="preserve"> : </w:t>
-      </w:r>
-      <w:r>
-        <w:rPr>
-          <w:b/>
-        </w:rPr>
-        <w:t>Class()</w:t>
-      </w:r>
-      <w:r>
-        <w:rPr>
-          <w:b/>
-        </w:rPr>
-        <w:t xml:space="preserve"> { }</w:t>
-      </w:r>
-      <w:r>
-        <w:t>.</w:t>
-      </w:r>
-    </w:p>
-    <w:p>
-      <w:pPr>
-        <w:pStyle w:val="Paragraphedeliste"/>
-        <w:numPr>
-          <w:ilvl w:val="1"/>
-          <w:numId w:val="1"/>
-        </w:numPr>
-        <w:rPr>
-          <w:u w:val="single"/>
-        </w:rPr>
-      </w:pPr>
-      <w:r>
-        <w:rPr>
-          <w:u w:val="single"/>
-        </w:rPr>
-        <w:t>D’initialisation :</w:t>
-      </w:r>
-      <w:r>
-        <w:t xml:space="preserve"> </w:t>
-      </w:r>
-      <w:r>
-        <w:t xml:space="preserve">On applique une val par défaut </w:t>
-      </w:r>
-      <w:r>
-        <w:rPr>
-          <w:b/>
-        </w:rPr>
-        <w:t xml:space="preserve">Class() { </w:t>
-      </w:r>
-      <w:r>
-        <w:rPr>
-          <w:b/>
-        </w:rPr>
-        <w:t xml:space="preserve">attr = val ; </w:t>
-      </w:r>
-      <w:r>
-        <w:rPr>
-          <w:b/>
-        </w:rPr>
-        <w:t>}</w:t>
-      </w:r>
-      <w:r>
-        <w:t>.</w:t>
-      </w:r>
-      <w:r>
-        <w:t xml:space="preserve"> Il faut attribuer une val à </w:t>
-      </w:r>
-      <w:r>
-        <w:rPr>
-          <w:b/>
-        </w:rPr>
-        <w:t>tous</w:t>
-      </w:r>
-      <w:r>
-        <w:t xml:space="preserve"> les attributs.</w:t>
-      </w:r>
-    </w:p>
-    <w:p>
-      <w:pPr>
-        <w:pStyle w:val="Paragraphedeliste"/>
-        <w:numPr>
-          <w:ilvl w:val="1"/>
-          <w:numId w:val="1"/>
-        </w:numPr>
-        <w:rPr>
-          <w:u w:val="single"/>
-        </w:rPr>
-      </w:pPr>
-      <w:r>
-        <w:rPr>
-          <w:u w:val="single"/>
-        </w:rPr>
-        <w:t>Par copie :</w:t>
-      </w:r>
-      <w:r>
-        <w:t xml:space="preserve"> </w:t>
-      </w:r>
-      <w:r>
-        <w:t xml:space="preserve">Clone, </w:t>
-      </w:r>
-      <w:r>
-        <w:t>il faut le coder. Prend comme paramètre lui-même</w:t>
-      </w:r>
-      <w:r>
-        <w:t xml:space="preserve"> : </w:t>
-      </w:r>
-      <w:r>
-        <w:rPr>
-          <w:b/>
-        </w:rPr>
-        <w:t xml:space="preserve">Class(Class var) { </w:t>
-      </w:r>
-      <w:r>
-        <w:t>this.</w:t>
-      </w:r>
-      <w:r>
-        <w:rPr>
-          <w:b/>
-        </w:rPr>
-        <w:t>attr = var.attr }</w:t>
-      </w:r>
-      <w:r>
-        <w:rPr>
-          <w:b/>
-        </w:rPr>
-        <w:t xml:space="preserve">. </w:t>
-      </w:r>
-      <w:r>
-        <w:t xml:space="preserve">Prend donc une instance déjà créée pour en faire la copie : </w:t>
-      </w:r>
-      <w:r>
-        <w:rPr>
-          <w:b/>
-        </w:rPr>
-        <w:t>Class nom</w:t>
-      </w:r>
-      <w:r>
-        <w:rPr>
-          <w:b/>
-        </w:rPr>
-        <w:t xml:space="preserve">2 = </w:t>
-      </w:r>
-      <w:r>
-        <w:t xml:space="preserve">new </w:t>
-      </w:r>
-      <w:r>
-        <w:rPr>
-          <w:b/>
-        </w:rPr>
-        <w:t>Class(</w:t>
-      </w:r>
-      <w:r>
-        <w:rPr>
-          <w:b/>
-        </w:rPr>
-        <w:t>nom</w:t>
-      </w:r>
-      <w:r>
-        <w:rPr>
-          <w:b/>
-        </w:rPr>
-        <w:t>1) ;</w:t>
-      </w:r>
-    </w:p>
-    <w:p>
-      <w:pPr>
-        <w:pStyle w:val="Paragraphedeliste"/>
-        <w:numPr>
-          <w:ilvl w:val="0"/>
-          <w:numId w:val="1"/>
-        </w:numPr>
-        <w:rPr>
-          <w:u w:val="single"/>
-        </w:rPr>
-      </w:pPr>
-      <w:r>
-        <w:t>Il est possible d’initialiser des valeurs par défaut</w:t>
-      </w:r>
-      <w:r>
-        <w:t xml:space="preserve"> dans l’initialisation des attributs, ou</w:t>
-      </w:r>
-      <w:r>
-        <w:t xml:space="preserve"> à l’aide d’une méthode, qui pourra alors être appelée plusieurs fois </w:t>
-      </w:r>
-      <w:r>
-        <w:rPr>
-          <w:b/>
-        </w:rPr>
-        <w:t>nom</w:t>
       </w:r>
       <w:bookmarkStart w:id="0" w:name="_GoBack"/>
       <w:bookmarkEnd w:id="0"/>
-      <w:r>
-        <w:rPr>
-          <w:b/>
-        </w:rPr>
-        <w:t>.methode() ;</w:t>
-      </w:r>
-      <w:r>
-        <w:rPr>
-          <w:b/>
-        </w:rPr>
-        <w:t xml:space="preserve"> </w:t>
-      </w:r>
-    </w:p>
-    <w:p>
-      <w:pPr>
-        <w:pStyle w:val="Paragraphedeliste"/>
-        <w:numPr>
-          <w:ilvl w:val="0"/>
-          <w:numId w:val="1"/>
-        </w:numPr>
-        <w:rPr>
-          <w:u w:val="single"/>
-        </w:rPr>
-      </w:pPr>
-      <w:r>
-        <w:t xml:space="preserve">Pour clarifier le nom des attributs on utilise </w:t>
-      </w:r>
-      <w:r>
-        <w:rPr>
-          <w:b/>
-        </w:rPr>
-        <w:t>this</w:t>
-      </w:r>
-      <w:r>
-        <w:t xml:space="preserve"> pour</w:t>
-      </w:r>
-      <w:r>
-        <w:t xml:space="preserve"> faire</w:t>
-      </w:r>
-      <w:r>
-        <w:t xml:space="preserve"> référence au nom de l’attribut de la classe</w:t>
-      </w:r>
-      <w:r>
-        <w:t xml:space="preserve"> initialisée</w:t>
-      </w:r>
-      <w:r>
-        <w:t xml:space="preserve">. </w:t>
-      </w:r>
-      <w:r>
-        <w:rPr>
-          <w:b/>
-        </w:rPr>
-        <w:t>this.attribut</w:t>
-      </w:r>
-    </w:p>
-    <w:p>
-      <w:pPr>
-        <w:pStyle w:val="Paragraphedeliste"/>
-        <w:numPr>
-          <w:ilvl w:val="0"/>
-          <w:numId w:val="1"/>
-        </w:numPr>
-      </w:pPr>
-      <w:r>
-        <w:t xml:space="preserve">Egalement, </w:t>
-      </w:r>
-      <w:r>
-        <w:t xml:space="preserve">chaque constructeur peut appeler un autre constructeur, une seule fois, en première ligne : </w:t>
-      </w:r>
-      <w:r>
-        <w:rPr>
-          <w:b/>
-        </w:rPr>
-        <w:t xml:space="preserve">Class([Type] [args]){ </w:t>
-      </w:r>
-      <w:r>
-        <w:t>this</w:t>
-      </w:r>
-      <w:r>
-        <w:rPr>
-          <w:b/>
-        </w:rPr>
-        <w:t>Class(</w:t>
-      </w:r>
-      <w:r>
-        <w:rPr>
-          <w:b/>
-        </w:rPr>
-        <w:t>[</w:t>
-      </w:r>
-      <w:r>
-        <w:rPr>
-          <w:b/>
-        </w:rPr>
-        <w:t>args</w:t>
-      </w:r>
-      <w:r>
-        <w:rPr>
-          <w:b/>
-        </w:rPr>
-        <w:t>]</w:t>
-      </w:r>
-      <w:r>
-        <w:rPr>
-          <w:b/>
-        </w:rPr>
-        <w:t>)}</w:t>
-      </w:r>
     </w:p>
     <w:sectPr>
       <w:pgSz w:w="11906" w:h="16838"/>

--- a/introduction.docx
+++ b/introduction.docx
@@ -3809,88 +3809,124 @@
         <w:rPr>
           <w:b/>
         </w:rPr>
-        <w:t>Contraintes de nommage :</w:t>
-      </w:r>
-    </w:p>
-    <w:p>
-      <w:pPr>
-        <w:pStyle w:val="Paragraphedeliste"/>
-        <w:numPr>
-          <w:ilvl w:val="0"/>
-          <w:numId w:val="1"/>
-        </w:numPr>
-      </w:pPr>
-      <w:r>
-        <w:t>Il existe certaine norme de nommage pour des fonctions qui effectuent le même type d’action sur une class, comme par exemple le println.</w:t>
-      </w:r>
-    </w:p>
-    <w:p>
-      <w:pPr>
-        <w:pStyle w:val="Paragraphedeliste"/>
-        <w:numPr>
-          <w:ilvl w:val="0"/>
-          <w:numId w:val="1"/>
-        </w:numPr>
-        <w:rPr>
-          <w:b/>
-        </w:rPr>
-      </w:pPr>
-      <w:r>
-        <w:t xml:space="preserve">Pour pouvoir utiliser le println() sur notre class créée, il faut ajouter la méthode </w:t>
-      </w:r>
-      <w:r>
-        <w:rPr>
-          <w:b/>
-        </w:rPr>
-        <w:t>public String toString()</w:t>
-      </w:r>
-      <w:r>
-        <w:rPr>
-          <w:b/>
-        </w:rPr>
-        <w:t xml:space="preserve">. </w:t>
-      </w:r>
-      <w:r>
-        <w:t>Ensuite il suffit de printer l’objet.</w:t>
-      </w:r>
-    </w:p>
-    <w:p>
-      <w:pPr>
-        <w:pStyle w:val="Paragraphedeliste"/>
-        <w:numPr>
-          <w:ilvl w:val="0"/>
-          <w:numId w:val="1"/>
-        </w:numPr>
-        <w:rPr>
-          <w:b/>
-        </w:rPr>
-      </w:pPr>
-      <w:r>
-        <w:t>Eclipse possède des outils pour généré auto l</w:t>
-      </w:r>
-      <w:r>
-        <w:t>es constructeurs et le toString, en cliquant sur « Source » puis « Generate… »</w:t>
-      </w:r>
-    </w:p>
-    <w:p>
-      <w:pPr>
-        <w:pStyle w:val="Paragraphedeliste"/>
-        <w:numPr>
-          <w:ilvl w:val="0"/>
-          <w:numId w:val="1"/>
-        </w:numPr>
-      </w:pPr>
-      <w:r>
-        <w:t>On peut crée</w:t>
-      </w:r>
-      <w:r>
-        <w:t>r</w:t>
-      </w:r>
-      <w:r>
-        <w:t xml:space="preserve"> une méthode create() pour créer auto un objet de notre classe…</w:t>
+        <w:t>Contraintes de nommage </w:t>
+      </w:r>
+      <w:r>
+        <w:rPr>
+          <w:b/>
+        </w:rPr>
+        <w:t xml:space="preserve">&amp; tricks </w:t>
       </w:r>
       <w:bookmarkStart w:id="0" w:name="_GoBack"/>
       <w:bookmarkEnd w:id="0"/>
+      <w:r>
+        <w:rPr>
+          <w:b/>
+        </w:rPr>
+        <w:t>:</w:t>
+      </w:r>
+    </w:p>
+    <w:p>
+      <w:pPr>
+        <w:pStyle w:val="Paragraphedeliste"/>
+        <w:numPr>
+          <w:ilvl w:val="0"/>
+          <w:numId w:val="1"/>
+        </w:numPr>
+      </w:pPr>
+      <w:r>
+        <w:t>Il existe certaine norme de nommage pour des fonctions qui effectuent le même type d’action sur une class, comme par exemple le println.</w:t>
+      </w:r>
+    </w:p>
+    <w:p>
+      <w:pPr>
+        <w:pStyle w:val="Paragraphedeliste"/>
+        <w:numPr>
+          <w:ilvl w:val="0"/>
+          <w:numId w:val="1"/>
+        </w:numPr>
+        <w:rPr>
+          <w:b/>
+        </w:rPr>
+      </w:pPr>
+      <w:r>
+        <w:t xml:space="preserve">Pour pouvoir utiliser le println() sur notre class créée, il faut ajouter la méthode </w:t>
+      </w:r>
+      <w:r>
+        <w:rPr>
+          <w:b/>
+        </w:rPr>
+        <w:t>public String toString()</w:t>
+      </w:r>
+      <w:r>
+        <w:rPr>
+          <w:b/>
+        </w:rPr>
+        <w:t xml:space="preserve">. </w:t>
+      </w:r>
+      <w:r>
+        <w:t>Ensuite il suffit de printer l’objet.</w:t>
+      </w:r>
+    </w:p>
+    <w:p>
+      <w:pPr>
+        <w:pStyle w:val="Paragraphedeliste"/>
+        <w:numPr>
+          <w:ilvl w:val="0"/>
+          <w:numId w:val="1"/>
+        </w:numPr>
+        <w:rPr>
+          <w:b/>
+        </w:rPr>
+      </w:pPr>
+      <w:r>
+        <w:t>Eclipse possède des outils pour généré auto l</w:t>
+      </w:r>
+      <w:r>
+        <w:t>es constructeurs et le toString, en cliquant sur « Source » puis « Generate… »</w:t>
+      </w:r>
+    </w:p>
+    <w:p>
+      <w:pPr>
+        <w:pStyle w:val="Paragraphedeliste"/>
+        <w:numPr>
+          <w:ilvl w:val="0"/>
+          <w:numId w:val="1"/>
+        </w:numPr>
+      </w:pPr>
+      <w:r>
+        <w:t>On peut crée</w:t>
+      </w:r>
+      <w:r>
+        <w:t>r</w:t>
+      </w:r>
+      <w:r>
+        <w:t xml:space="preserve"> une méthode create() pour créer auto un objet de notre classe…</w:t>
+      </w:r>
+    </w:p>
+    <w:p>
+      <w:pPr>
+        <w:pStyle w:val="Paragraphedeliste"/>
+        <w:numPr>
+          <w:ilvl w:val="0"/>
+          <w:numId w:val="1"/>
+        </w:numPr>
+      </w:pPr>
+      <w:r>
+        <w:t>Les instances anonymes permettent de déclencher des méthodes « one shot ».</w:t>
+      </w:r>
+      <w:r>
+        <w:t xml:space="preserve"> Peut être utile pour déclencher plusieurs choses d’un coup via celle-ci, puis de ne plus l’avoir e</w:t>
+      </w:r>
+      <w:r>
+        <w:t>n mém</w:t>
+      </w:r>
+      <w:r>
+        <w:t>oire par la suite car elle ne servira plus</w:t>
+      </w:r>
+      <w:r>
+        <w:t>.</w:t>
+      </w:r>
     </w:p>
     <w:sectPr>
       <w:pgSz w:w="11906" w:h="16838"/>

--- a/introduction.docx
+++ b/introduction.docx
@@ -33,7 +33,23 @@
           <w:b/>
           <w:lang w:val="en-US"/>
         </w:rPr>
-        <w:t>Jacky Melloul mellouljacky@hotmail.com</w:t>
+        <w:t xml:space="preserve">Jacky </w:t>
+      </w:r>
+      <w:proofErr w:type="spellStart"/>
+      <w:r>
+        <w:rPr>
+          <w:b/>
+          <w:lang w:val="en-US"/>
+        </w:rPr>
+        <w:t>Melloul</w:t>
+      </w:r>
+      <w:proofErr w:type="spellEnd"/>
+      <w:r>
+        <w:rPr>
+          <w:b/>
+          <w:lang w:val="en-US"/>
+        </w:rPr>
+        <w:t xml:space="preserve"> mellouljacky@hotmail.com</w:t>
       </w:r>
     </w:p>
     <w:p>
@@ -73,7 +89,15 @@
         </w:numPr>
       </w:pPr>
       <w:r>
-        <w:t>Plateforme englobe framework (DOT.Net vs JAVA) + langages + serveurs etc.</w:t>
+        <w:t xml:space="preserve">Plateforme englobe </w:t>
+      </w:r>
+      <w:proofErr w:type="spellStart"/>
+      <w:r>
+        <w:t>framework</w:t>
+      </w:r>
+      <w:proofErr w:type="spellEnd"/>
+      <w:r>
+        <w:t xml:space="preserve"> (DOT.Net vs JAVA) + langages + serveurs etc.</w:t>
       </w:r>
     </w:p>
     <w:p>
@@ -151,14 +175,46 @@
           <w:b/>
         </w:rPr>
       </w:pPr>
-      <w:r>
-        <w:rPr>
-          <w:b/>
-        </w:rPr>
-        <w:t xml:space="preserve">Dev : </w:t>
-      </w:r>
-      <w:r>
-        <w:t xml:space="preserve">outil de dev SDK/JDK, Eclipse = IDE = env de dev. </w:t>
+      <w:proofErr w:type="spellStart"/>
+      <w:r>
+        <w:rPr>
+          <w:b/>
+        </w:rPr>
+        <w:t>Dev</w:t>
+      </w:r>
+      <w:proofErr w:type="spellEnd"/>
+      <w:r>
+        <w:rPr>
+          <w:b/>
+        </w:rPr>
+        <w:t xml:space="preserve"> : </w:t>
+      </w:r>
+      <w:r>
+        <w:t xml:space="preserve">outil de </w:t>
+      </w:r>
+      <w:proofErr w:type="spellStart"/>
+      <w:r>
+        <w:t>dev</w:t>
+      </w:r>
+      <w:proofErr w:type="spellEnd"/>
+      <w:r>
+        <w:t xml:space="preserve"> SDK/JDK, Eclipse = IDE = </w:t>
+      </w:r>
+      <w:proofErr w:type="spellStart"/>
+      <w:r>
+        <w:t>env</w:t>
+      </w:r>
+      <w:proofErr w:type="spellEnd"/>
+      <w:r>
+        <w:t xml:space="preserve"> de </w:t>
+      </w:r>
+      <w:proofErr w:type="spellStart"/>
+      <w:r>
+        <w:t>dev</w:t>
+      </w:r>
+      <w:proofErr w:type="spellEnd"/>
+      <w:r>
+        <w:t xml:space="preserve">. </w:t>
       </w:r>
       <w:r>
         <w:t>Permet de compiler.</w:t>
@@ -182,16 +238,64 @@
         <w:t>JDK :</w:t>
       </w:r>
       <w:r>
-        <w:t xml:space="preserve"> Java Development Kit : compilateur + outils</w:t>
-      </w:r>
-      <w:r>
-        <w:t xml:space="preserve"> (debug…)</w:t>
+        <w:t xml:space="preserve"> Java </w:t>
+      </w:r>
+      <w:proofErr w:type="spellStart"/>
+      <w:r>
+        <w:t>Development</w:t>
+      </w:r>
+      <w:proofErr w:type="spellEnd"/>
+      <w:r>
+        <w:t xml:space="preserve"> Kit : compilateur + outils</w:t>
+      </w:r>
+      <w:r>
+        <w:t xml:space="preserve"> (</w:t>
+      </w:r>
+      <w:proofErr w:type="spellStart"/>
+      <w:r>
+        <w:t>debug</w:t>
+      </w:r>
+      <w:proofErr w:type="spellEnd"/>
+      <w:r>
+        <w:t>…)</w:t>
       </w:r>
       <w:r>
         <w:t xml:space="preserve"> + doc (source) + JRE</w:t>
       </w:r>
       <w:r>
-        <w:t xml:space="preserve"> (= env d’exec, pour DOT.net = framework dotnet)</w:t>
+        <w:t xml:space="preserve"> (= </w:t>
+      </w:r>
+      <w:proofErr w:type="spellStart"/>
+      <w:r>
+        <w:t>env</w:t>
+      </w:r>
+      <w:proofErr w:type="spellEnd"/>
+      <w:r>
+        <w:t xml:space="preserve"> d’</w:t>
+      </w:r>
+      <w:proofErr w:type="spellStart"/>
+      <w:r>
+        <w:t>exec</w:t>
+      </w:r>
+      <w:proofErr w:type="spellEnd"/>
+      <w:r>
+        <w:t xml:space="preserve">, pour DOT.net = </w:t>
+      </w:r>
+      <w:proofErr w:type="spellStart"/>
+      <w:r>
+        <w:t>framework</w:t>
+      </w:r>
+      <w:proofErr w:type="spellEnd"/>
+      <w:r>
+        <w:t xml:space="preserve"> </w:t>
+      </w:r>
+      <w:proofErr w:type="spellStart"/>
+      <w:r>
+        <w:t>dotnet</w:t>
+      </w:r>
+      <w:proofErr w:type="spellEnd"/>
+      <w:r>
+        <w:t>)</w:t>
       </w:r>
     </w:p>
     <w:p>
@@ -212,25 +316,57 @@
         <w:t xml:space="preserve">Eclipse : </w:t>
       </w:r>
       <w:r>
-        <w:t>environnement visuel pour la progra et la compilation (au lieu de notepad + shell)</w:t>
-      </w:r>
-    </w:p>
-    <w:p>
-      <w:pPr>
-        <w:pStyle w:val="Paragraphedeliste"/>
-        <w:numPr>
-          <w:ilvl w:val="0"/>
-          <w:numId w:val="1"/>
-        </w:numPr>
-        <w:rPr>
-          <w:b/>
-        </w:rPr>
-      </w:pPr>
-      <w:r>
-        <w:rPr>
-          <w:b/>
-        </w:rPr>
-        <w:t xml:space="preserve">Exec : </w:t>
+        <w:t xml:space="preserve">environnement visuel pour la </w:t>
+      </w:r>
+      <w:proofErr w:type="spellStart"/>
+      <w:r>
+        <w:t>progra</w:t>
+      </w:r>
+      <w:proofErr w:type="spellEnd"/>
+      <w:r>
+        <w:t xml:space="preserve"> et la compilation (au lieu de </w:t>
+      </w:r>
+      <w:proofErr w:type="spellStart"/>
+      <w:r>
+        <w:t>notepad</w:t>
+      </w:r>
+      <w:proofErr w:type="spellEnd"/>
+      <w:r>
+        <w:t xml:space="preserve"> + </w:t>
+      </w:r>
+      <w:proofErr w:type="spellStart"/>
+      <w:r>
+        <w:t>shell</w:t>
+      </w:r>
+      <w:proofErr w:type="spellEnd"/>
+      <w:r>
+        <w:t>)</w:t>
+      </w:r>
+    </w:p>
+    <w:p>
+      <w:pPr>
+        <w:pStyle w:val="Paragraphedeliste"/>
+        <w:numPr>
+          <w:ilvl w:val="0"/>
+          <w:numId w:val="1"/>
+        </w:numPr>
+        <w:rPr>
+          <w:b/>
+        </w:rPr>
+      </w:pPr>
+      <w:proofErr w:type="spellStart"/>
+      <w:r>
+        <w:rPr>
+          <w:b/>
+        </w:rPr>
+        <w:t>Exec</w:t>
+      </w:r>
+      <w:proofErr w:type="spellEnd"/>
+      <w:r>
+        <w:rPr>
+          <w:b/>
+        </w:rPr>
+        <w:t xml:space="preserve"> : </w:t>
       </w:r>
       <w:r>
         <w:rPr>
@@ -245,8 +381,21 @@
         <w:t xml:space="preserve"> </w:t>
       </w:r>
       <w:r>
-        <w:t>Java Runtime Environment</w:t>
-      </w:r>
+        <w:t xml:space="preserve">Java </w:t>
+      </w:r>
+      <w:proofErr w:type="spellStart"/>
+      <w:r>
+        <w:t>Runtime</w:t>
+      </w:r>
+      <w:proofErr w:type="spellEnd"/>
+      <w:r>
+        <w:t xml:space="preserve"> </w:t>
+      </w:r>
+      <w:proofErr w:type="spellStart"/>
+      <w:r>
+        <w:t>Environment</w:t>
+      </w:r>
+      <w:proofErr w:type="spellEnd"/>
       <w:r>
         <w:t xml:space="preserve"> à installer sur les </w:t>
       </w:r>
@@ -254,7 +403,15 @@
         <w:t>machines au préalable</w:t>
       </w:r>
       <w:r>
-        <w:t>. Valable pour le dev et pour l’utilisateur.</w:t>
+        <w:t xml:space="preserve">. Valable pour le </w:t>
+      </w:r>
+      <w:proofErr w:type="spellStart"/>
+      <w:r>
+        <w:t>dev</w:t>
+      </w:r>
+      <w:proofErr w:type="spellEnd"/>
+      <w:r>
+        <w:t xml:space="preserve"> et pour l’utilisateur.</w:t>
       </w:r>
       <w:r>
         <w:t xml:space="preserve"> =</w:t>
@@ -350,20 +507,63 @@
         <w:t>Java Virtual Machine</w:t>
       </w:r>
       <w:r>
-        <w:t xml:space="preserve"> (CLR commun language runtime en dotnet)</w:t>
-      </w:r>
-      <w:r>
-        <w:rPr>
-          <w:b/>
-        </w:rPr>
-        <w:t xml:space="preserve"> + JRE library </w:t>
+        <w:t xml:space="preserve"> (CLR commun </w:t>
+      </w:r>
+      <w:proofErr w:type="spellStart"/>
+      <w:r>
+        <w:t>language</w:t>
+      </w:r>
+      <w:proofErr w:type="spellEnd"/>
+      <w:r>
+        <w:t xml:space="preserve"> </w:t>
+      </w:r>
+      <w:proofErr w:type="spellStart"/>
+      <w:r>
+        <w:t>runtime</w:t>
+      </w:r>
+      <w:proofErr w:type="spellEnd"/>
+      <w:r>
+        <w:t xml:space="preserve"> en </w:t>
+      </w:r>
+      <w:proofErr w:type="spellStart"/>
+      <w:r>
+        <w:t>dotnet</w:t>
+      </w:r>
+      <w:proofErr w:type="spellEnd"/>
+      <w:r>
+        <w:t>)</w:t>
+      </w:r>
+      <w:r>
+        <w:rPr>
+          <w:b/>
+        </w:rPr>
+        <w:t xml:space="preserve"> + JRE </w:t>
+      </w:r>
+      <w:proofErr w:type="spellStart"/>
+      <w:r>
+        <w:rPr>
+          <w:b/>
+        </w:rPr>
+        <w:t>library</w:t>
+      </w:r>
+      <w:proofErr w:type="spellEnd"/>
+      <w:r>
+        <w:rPr>
+          <w:b/>
+        </w:rPr>
+        <w:t xml:space="preserve"> </w:t>
       </w:r>
       <w:r>
         <w:t>(ressource)</w:t>
       </w:r>
       <w:r>
-        <w:t xml:space="preserve"> fonctionalités</w:t>
-      </w:r>
+        <w:t xml:space="preserve"> </w:t>
+      </w:r>
+      <w:proofErr w:type="spellStart"/>
+      <w:r>
+        <w:t>fonctionalités</w:t>
+      </w:r>
+      <w:proofErr w:type="spellEnd"/>
       <w:r>
         <w:rPr>
           <w:b/>
@@ -423,10 +623,34 @@
         <w:t>Langage compilé :</w:t>
       </w:r>
       <w:r>
-        <w:t xml:space="preserve"> Langage vers code machine. Pb : liaison trop étroite à l’OS/proc… Un lang. Compilé sur windows ne sera pas compris sur linux/mac.</w:t>
-      </w:r>
-      <w:r>
-        <w:t xml:space="preserve"> Fast, chargé direct du DD vers la RAM.</w:t>
+        <w:t xml:space="preserve"> Langage vers code machine. Pb : liaison trop étroite à l’OS/proc… Un </w:t>
+      </w:r>
+      <w:proofErr w:type="spellStart"/>
+      <w:r>
+        <w:t>lang</w:t>
+      </w:r>
+      <w:proofErr w:type="spellEnd"/>
+      <w:r>
+        <w:t xml:space="preserve">. Compilé sur </w:t>
+      </w:r>
+      <w:proofErr w:type="spellStart"/>
+      <w:r>
+        <w:t>windows</w:t>
+      </w:r>
+      <w:proofErr w:type="spellEnd"/>
+      <w:r>
+        <w:t xml:space="preserve"> ne sera pas compris sur linux/mac.</w:t>
+      </w:r>
+      <w:r>
+        <w:t xml:space="preserve"> </w:t>
+      </w:r>
+      <w:proofErr w:type="spellStart"/>
+      <w:r>
+        <w:t>Fast</w:t>
+      </w:r>
+      <w:proofErr w:type="spellEnd"/>
+      <w:r>
+        <w:t>, chargé direct du DD vers la RAM.</w:t>
       </w:r>
     </w:p>
     <w:p>
@@ -468,7 +692,15 @@
         <w:t xml:space="preserve"> </w:t>
       </w:r>
       <w:r>
-        <w:t xml:space="preserve">Transforme le lang .JAVA en un .class </w:t>
+        <w:t xml:space="preserve">Transforme le </w:t>
+      </w:r>
+      <w:proofErr w:type="spellStart"/>
+      <w:r>
+        <w:t>lang</w:t>
+      </w:r>
+      <w:proofErr w:type="spellEnd"/>
+      <w:r>
+        <w:t xml:space="preserve"> .JAVA en un .class </w:t>
       </w:r>
       <w:r>
         <w:t>(pas du code machine, mais du byte code/code intermédiaire</w:t>
@@ -477,16 +709,50 @@
         <w:t>,</w:t>
       </w:r>
       <w:r>
-        <w:t xml:space="preserve"> msil</w:t>
-      </w:r>
-      <w:r>
-        <w:t xml:space="preserve"> (MS intermediate language)</w:t>
-      </w:r>
-      <w:r>
-        <w:t xml:space="preserve"> en dotnet</w:t>
-      </w:r>
-      <w:r>
-        <w:t xml:space="preserve"> .exe ou .dll</w:t>
+        <w:t xml:space="preserve"> </w:t>
+      </w:r>
+      <w:proofErr w:type="spellStart"/>
+      <w:r>
+        <w:t>msil</w:t>
+      </w:r>
+      <w:proofErr w:type="spellEnd"/>
+      <w:r>
+        <w:t xml:space="preserve"> (MS </w:t>
+      </w:r>
+      <w:proofErr w:type="spellStart"/>
+      <w:r>
+        <w:t>intermediate</w:t>
+      </w:r>
+      <w:proofErr w:type="spellEnd"/>
+      <w:r>
+        <w:t xml:space="preserve"> </w:t>
+      </w:r>
+      <w:proofErr w:type="spellStart"/>
+      <w:r>
+        <w:t>language</w:t>
+      </w:r>
+      <w:proofErr w:type="spellEnd"/>
+      <w:r>
+        <w:t>)</w:t>
+      </w:r>
+      <w:r>
+        <w:t xml:space="preserve"> en </w:t>
+      </w:r>
+      <w:proofErr w:type="spellStart"/>
+      <w:r>
+        <w:t>dotnet</w:t>
+      </w:r>
+      <w:proofErr w:type="spellEnd"/>
+      <w:r>
+        <w:t xml:space="preserve"> .</w:t>
+      </w:r>
+      <w:proofErr w:type="spellStart"/>
+      <w:r>
+        <w:t>exe</w:t>
+      </w:r>
+      <w:proofErr w:type="spellEnd"/>
+      <w:r>
+        <w:t xml:space="preserve"> ou .dll</w:t>
       </w:r>
       <w:r>
         <w:t>,</w:t>
@@ -504,7 +770,23 @@
         <w:t xml:space="preserve"> Puis vient l’exécution.</w:t>
       </w:r>
       <w:r>
-        <w:t xml:space="preserve"> Moins rapide que le compilé, car need une compil supplémentaire à l’exec.</w:t>
+        <w:t xml:space="preserve"> Moins rapide que le compilé, car </w:t>
+      </w:r>
+      <w:proofErr w:type="spellStart"/>
+      <w:r>
+        <w:t>need</w:t>
+      </w:r>
+      <w:proofErr w:type="spellEnd"/>
+      <w:r>
+        <w:t xml:space="preserve"> une compil supplémentaire à l’</w:t>
+      </w:r>
+      <w:proofErr w:type="spellStart"/>
+      <w:r>
+        <w:t>exec</w:t>
+      </w:r>
+      <w:proofErr w:type="spellEnd"/>
+      <w:r>
+        <w:t>.</w:t>
       </w:r>
     </w:p>
     <w:p>
@@ -541,8 +823,37 @@
         </w:numPr>
       </w:pPr>
       <w:r>
-        <w:t>RAM = Heap + Managed Heap + Stack</w:t>
-      </w:r>
+        <w:t xml:space="preserve">RAM = </w:t>
+      </w:r>
+      <w:proofErr w:type="spellStart"/>
+      <w:r>
+        <w:t>Heap</w:t>
+      </w:r>
+      <w:proofErr w:type="spellEnd"/>
+      <w:r>
+        <w:t xml:space="preserve"> + </w:t>
+      </w:r>
+      <w:proofErr w:type="spellStart"/>
+      <w:r>
+        <w:t>Managed</w:t>
+      </w:r>
+      <w:proofErr w:type="spellEnd"/>
+      <w:r>
+        <w:t xml:space="preserve"> </w:t>
+      </w:r>
+      <w:proofErr w:type="spellStart"/>
+      <w:r>
+        <w:t>Heap</w:t>
+      </w:r>
+      <w:proofErr w:type="spellEnd"/>
+      <w:r>
+        <w:t xml:space="preserve"> + </w:t>
+      </w:r>
+      <w:proofErr w:type="spellStart"/>
+      <w:r>
+        <w:t>Stack</w:t>
+      </w:r>
+      <w:proofErr w:type="spellEnd"/>
     </w:p>
     <w:p>
       <w:pPr>
@@ -567,8 +878,13 @@
           <w:numId w:val="1"/>
         </w:numPr>
       </w:pPr>
-      <w:r>
-        <w:t xml:space="preserve">Heap </w:t>
+      <w:proofErr w:type="spellStart"/>
+      <w:r>
+        <w:t>Heap</w:t>
+      </w:r>
+      <w:proofErr w:type="spellEnd"/>
+      <w:r>
+        <w:t xml:space="preserve"> </w:t>
       </w:r>
       <w:r>
         <w:t xml:space="preserve">= C++, </w:t>
@@ -579,11 +895,24 @@
       <w:r>
         <w:t xml:space="preserve"> </w:t>
       </w:r>
-      <w:r>
-        <w:t>Stack se gère auto</w:t>
-      </w:r>
-      <w:r>
-        <w:t xml:space="preserve"> (FiFo)</w:t>
+      <w:proofErr w:type="spellStart"/>
+      <w:r>
+        <w:t>Stack</w:t>
+      </w:r>
+      <w:proofErr w:type="spellEnd"/>
+      <w:r>
+        <w:t xml:space="preserve"> se gère auto</w:t>
+      </w:r>
+      <w:r>
+        <w:t xml:space="preserve"> (</w:t>
+      </w:r>
+      <w:proofErr w:type="spellStart"/>
+      <w:r>
+        <w:t>FiFo</w:t>
+      </w:r>
+      <w:proofErr w:type="spellEnd"/>
+      <w:r>
+        <w:t>)</w:t>
       </w:r>
       <w:r>
         <w:t>, se pile et se dépile</w:t>
@@ -592,7 +921,15 @@
         <w:t>. Tou</w:t>
       </w:r>
       <w:r>
-        <w:t>t se charge dans le Heap managé (managé par JVM)</w:t>
+        <w:t xml:space="preserve">t se charge dans le </w:t>
+      </w:r>
+      <w:proofErr w:type="spellStart"/>
+      <w:r>
+        <w:t>Heap</w:t>
+      </w:r>
+      <w:proofErr w:type="spellEnd"/>
+      <w:r>
+        <w:t xml:space="preserve"> managé (managé par JVM)</w:t>
       </w:r>
     </w:p>
     <w:p>
@@ -606,15 +943,33 @@
       <w:r>
         <w:t>Ensuite JVM  = Gestion de la mémoire, allocation/</w:t>
       </w:r>
+      <w:proofErr w:type="spellStart"/>
       <w:r>
         <w:t>dé</w:t>
       </w:r>
       <w:r>
-        <w:t>allocation = Process.</w:t>
-      </w:r>
-      <w:r>
-        <w:t xml:space="preserve"> Sous-process</w:t>
-      </w:r>
+        <w:t>allocation</w:t>
+      </w:r>
+      <w:proofErr w:type="spellEnd"/>
+      <w:r>
+        <w:t xml:space="preserve"> = </w:t>
+      </w:r>
+      <w:proofErr w:type="spellStart"/>
+      <w:r>
+        <w:t>Process</w:t>
+      </w:r>
+      <w:proofErr w:type="spellEnd"/>
+      <w:r>
+        <w:t>.</w:t>
+      </w:r>
+      <w:r>
+        <w:t xml:space="preserve"> Sous-</w:t>
+      </w:r>
+      <w:proofErr w:type="spellStart"/>
+      <w:r>
+        <w:t>process</w:t>
+      </w:r>
+      <w:proofErr w:type="spellEnd"/>
       <w:r>
         <w:t xml:space="preserve"> </w:t>
       </w:r>
@@ -627,20 +982,38 @@
       <w:r>
         <w:t xml:space="preserve"> = </w:t>
       </w:r>
+      <w:proofErr w:type="spellStart"/>
       <w:r>
         <w:t>G</w:t>
       </w:r>
       <w:r>
-        <w:t xml:space="preserve">arbage </w:t>
-      </w:r>
+        <w:t>arbage</w:t>
+      </w:r>
+      <w:proofErr w:type="spellEnd"/>
+      <w:r>
+        <w:t xml:space="preserve"> </w:t>
+      </w:r>
+      <w:proofErr w:type="spellStart"/>
       <w:r>
         <w:t>C</w:t>
       </w:r>
       <w:r>
-        <w:t>ollector, ramasse-miettes, supprime tous les él</w:t>
-      </w:r>
-      <w:r>
-        <w:t>éments inutiles dans la mémoire = vidage/swipe.</w:t>
+        <w:t>ollector</w:t>
+      </w:r>
+      <w:proofErr w:type="spellEnd"/>
+      <w:r>
+        <w:t>, ramasse-miettes, supprime tous les él</w:t>
+      </w:r>
+      <w:r>
+        <w:t>éments inutiles dans la mémoire = vidage/</w:t>
+      </w:r>
+      <w:proofErr w:type="spellStart"/>
+      <w:r>
+        <w:t>swipe</w:t>
+      </w:r>
+      <w:proofErr w:type="spellEnd"/>
+      <w:r>
+        <w:t>.</w:t>
       </w:r>
       <w:r>
         <w:t xml:space="preserve"> On ne s’occupe de rien</w:t>
@@ -713,7 +1086,15 @@
         <w:t>, C#, J#</w:t>
       </w:r>
       <w:r>
-        <w:t xml:space="preserve"> (copie java maintenant supprimé car pb copyright avec Oracle)</w:t>
+        <w:t xml:space="preserve"> (copie java maintenant supprimé car </w:t>
+      </w:r>
+      <w:proofErr w:type="spellStart"/>
+      <w:r>
+        <w:t>pb</w:t>
+      </w:r>
+      <w:proofErr w:type="spellEnd"/>
+      <w:r>
+        <w:t xml:space="preserve"> copyright avec Oracle)</w:t>
       </w:r>
       <w:r>
         <w:t>, F#, C++ managé</w:t>
@@ -755,7 +1136,23 @@
         <w:t>.</w:t>
       </w:r>
       <w:r>
-        <w:t xml:space="preserve"> La multitude de langages du dotnet est seulement pour les vieux de la vieille habitués à leur code, et aussi regrouper les dev d’horizons </w:t>
+        <w:t xml:space="preserve"> La multitude de langages du </w:t>
+      </w:r>
+      <w:proofErr w:type="spellStart"/>
+      <w:r>
+        <w:t>dotnet</w:t>
+      </w:r>
+      <w:proofErr w:type="spellEnd"/>
+      <w:r>
+        <w:t xml:space="preserve"> est seulement pour les vieux de la vieille habitués à leur code, et aussi regrouper les </w:t>
+      </w:r>
+      <w:proofErr w:type="spellStart"/>
+      <w:r>
+        <w:t>dev</w:t>
+      </w:r>
+      <w:proofErr w:type="spellEnd"/>
+      <w:r>
+        <w:t xml:space="preserve"> d’horizons </w:t>
       </w:r>
       <w:r>
         <w:t>différentes = fu</w:t>
@@ -764,19 +1161,43 @@
         <w:t>sion simplifiée vers</w:t>
       </w:r>
       <w:r>
-        <w:t xml:space="preserve"> MSIL (exe ou dll).</w:t>
-      </w:r>
-    </w:p>
-    <w:p>
-      <w:pPr>
-        <w:pStyle w:val="Paragraphedeliste"/>
-        <w:numPr>
-          <w:ilvl w:val="0"/>
-          <w:numId w:val="1"/>
-        </w:numPr>
-      </w:pPr>
-      <w:r>
-        <w:t>+ langages avec versions compatibles dotnet, comme python, pb…. Donc tout le monde peut coder pour un même projet et c’est la fête.</w:t>
+        <w:t xml:space="preserve"> MSIL (</w:t>
+      </w:r>
+      <w:proofErr w:type="spellStart"/>
+      <w:r>
+        <w:t>exe</w:t>
+      </w:r>
+      <w:proofErr w:type="spellEnd"/>
+      <w:r>
+        <w:t xml:space="preserve"> ou dll).</w:t>
+      </w:r>
+    </w:p>
+    <w:p>
+      <w:pPr>
+        <w:pStyle w:val="Paragraphedeliste"/>
+        <w:numPr>
+          <w:ilvl w:val="0"/>
+          <w:numId w:val="1"/>
+        </w:numPr>
+      </w:pPr>
+      <w:r>
+        <w:t xml:space="preserve">+ langages avec versions compatibles </w:t>
+      </w:r>
+      <w:proofErr w:type="spellStart"/>
+      <w:r>
+        <w:t>dotnet</w:t>
+      </w:r>
+      <w:proofErr w:type="spellEnd"/>
+      <w:r>
+        <w:t xml:space="preserve">, comme python, </w:t>
+      </w:r>
+      <w:proofErr w:type="spellStart"/>
+      <w:r>
+        <w:t>pb</w:t>
+      </w:r>
+      <w:proofErr w:type="spellEnd"/>
+      <w:r>
+        <w:t>…. Donc tout le monde peut coder pour un même projet et c’est la fête.</w:t>
       </w:r>
       <w:r>
         <w:t xml:space="preserve"> Plus d’une trentaine de langage.</w:t>
@@ -847,7 +1268,21 @@
         <w:rPr>
           <w:b/>
         </w:rPr>
-        <w:t>Choix d’une nouvelle technologie dotnet VS Java:</w:t>
+        <w:t>Choix d’une nouvelle technologie </w:t>
+      </w:r>
+      <w:proofErr w:type="spellStart"/>
+      <w:r>
+        <w:rPr>
+          <w:b/>
+        </w:rPr>
+        <w:t>dotnet</w:t>
+      </w:r>
+      <w:proofErr w:type="spellEnd"/>
+      <w:r>
+        <w:rPr>
+          <w:b/>
+        </w:rPr>
+        <w:t xml:space="preserve"> VS Java:</w:t>
       </w:r>
     </w:p>
     <w:p>
@@ -907,20 +1342,33 @@
           <w:numId w:val="1"/>
         </w:numPr>
       </w:pPr>
-      <w:r>
-        <w:t>Workspace contient plusieurs projets.</w:t>
-      </w:r>
-    </w:p>
-    <w:p>
-      <w:pPr>
-        <w:pStyle w:val="Paragraphedeliste"/>
-        <w:numPr>
-          <w:ilvl w:val="0"/>
-          <w:numId w:val="1"/>
-        </w:numPr>
-      </w:pPr>
-      <w:r>
-        <w:t>Un projet contient dossier src et bin (</w:t>
+      <w:proofErr w:type="spellStart"/>
+      <w:r>
+        <w:t>Workspace</w:t>
+      </w:r>
+      <w:proofErr w:type="spellEnd"/>
+      <w:r>
+        <w:t xml:space="preserve"> contient plusieurs projets.</w:t>
+      </w:r>
+    </w:p>
+    <w:p>
+      <w:pPr>
+        <w:pStyle w:val="Paragraphedeliste"/>
+        <w:numPr>
+          <w:ilvl w:val="0"/>
+          <w:numId w:val="1"/>
+        </w:numPr>
+      </w:pPr>
+      <w:r>
+        <w:t xml:space="preserve">Un projet contient dossier </w:t>
+      </w:r>
+      <w:proofErr w:type="spellStart"/>
+      <w:r>
+        <w:t>src</w:t>
+      </w:r>
+      <w:proofErr w:type="spellEnd"/>
+      <w:r>
+        <w:t xml:space="preserve"> et bin (</w:t>
       </w:r>
       <w:r>
         <w:t xml:space="preserve">.class </w:t>
@@ -937,8 +1385,13 @@
           <w:numId w:val="1"/>
         </w:numPr>
       </w:pPr>
-      <w:r>
-        <w:t xml:space="preserve">Src contient les </w:t>
+      <w:proofErr w:type="spellStart"/>
+      <w:r>
+        <w:t>Src</w:t>
+      </w:r>
+      <w:proofErr w:type="spellEnd"/>
+      <w:r>
+        <w:t xml:space="preserve"> contient les </w:t>
       </w:r>
       <w:r>
         <w:t>dossiers package qui contiennent les</w:t>
@@ -998,13 +1451,41 @@
         <w:rPr>
           <w:lang w:val="en-US"/>
         </w:rPr>
-        <w:t>Project/src new Clas</w:t>
-      </w:r>
-      <w:r>
-        <w:rPr>
-          <w:lang w:val="en-US"/>
-        </w:rPr>
-        <w:t>s -&gt; cocher public static void main()</w:t>
+        <w:t>Project/</w:t>
+      </w:r>
+      <w:proofErr w:type="spellStart"/>
+      <w:r>
+        <w:rPr>
+          <w:lang w:val="en-US"/>
+        </w:rPr>
+        <w:t>src</w:t>
+      </w:r>
+      <w:proofErr w:type="spellEnd"/>
+      <w:r>
+        <w:rPr>
+          <w:lang w:val="en-US"/>
+        </w:rPr>
+        <w:t xml:space="preserve"> new Clas</w:t>
+      </w:r>
+      <w:r>
+        <w:rPr>
+          <w:lang w:val="en-US"/>
+        </w:rPr>
+        <w:t xml:space="preserve">s -&gt; </w:t>
+      </w:r>
+      <w:proofErr w:type="spellStart"/>
+      <w:r>
+        <w:rPr>
+          <w:lang w:val="en-US"/>
+        </w:rPr>
+        <w:t>cocher</w:t>
+      </w:r>
+      <w:proofErr w:type="spellEnd"/>
+      <w:r>
+        <w:rPr>
+          <w:lang w:val="en-US"/>
+        </w:rPr>
+        <w:t xml:space="preserve"> public static void main()</w:t>
       </w:r>
     </w:p>
     <w:p>
@@ -1036,8 +1517,13 @@
           <w:numId w:val="1"/>
         </w:numPr>
       </w:pPr>
-      <w:r>
-        <w:t xml:space="preserve">Main() </w:t>
+      <w:proofErr w:type="gramStart"/>
+      <w:r>
+        <w:t>Main(</w:t>
+      </w:r>
+      <w:proofErr w:type="gramEnd"/>
+      <w:r>
+        <w:t xml:space="preserve">) </w:t>
       </w:r>
       <w:r>
         <w:t xml:space="preserve">= point d’entrée de l’application, </w:t>
@@ -1049,19 +1535,51 @@
         <w:t xml:space="preserve"> Là où se déroule/démarre toute l’appli.</w:t>
       </w:r>
       <w:r>
-        <w:t xml:space="preserve"> UN SEUL main qui s’exécute dans un projet (.exe en dotnet, le reste .dll).</w:t>
-      </w:r>
-    </w:p>
-    <w:p>
-      <w:pPr>
-        <w:pStyle w:val="Paragraphedeliste"/>
-        <w:numPr>
-          <w:ilvl w:val="0"/>
-          <w:numId w:val="1"/>
-        </w:numPr>
-      </w:pPr>
-      <w:r>
-        <w:t>Pour voir les sources JAVA il faut les rattacher : « attach source » dossier programmes/Java/JDK/src.zip</w:t>
+        <w:t xml:space="preserve"> </w:t>
+      </w:r>
+      <w:proofErr w:type="gramStart"/>
+      <w:r>
+        <w:t>UN SEUL</w:t>
+      </w:r>
+      <w:proofErr w:type="gramEnd"/>
+      <w:r>
+        <w:t xml:space="preserve"> main qui s’exécute dans un projet (.</w:t>
+      </w:r>
+      <w:proofErr w:type="spellStart"/>
+      <w:r>
+        <w:t>exe</w:t>
+      </w:r>
+      <w:proofErr w:type="spellEnd"/>
+      <w:r>
+        <w:t xml:space="preserve"> en </w:t>
+      </w:r>
+      <w:proofErr w:type="spellStart"/>
+      <w:r>
+        <w:t>dotnet</w:t>
+      </w:r>
+      <w:proofErr w:type="spellEnd"/>
+      <w:r>
+        <w:t>, le reste .dll).</w:t>
+      </w:r>
+    </w:p>
+    <w:p>
+      <w:pPr>
+        <w:pStyle w:val="Paragraphedeliste"/>
+        <w:numPr>
+          <w:ilvl w:val="0"/>
+          <w:numId w:val="1"/>
+        </w:numPr>
+      </w:pPr>
+      <w:r>
+        <w:t>Pour voir les sources JAVA il faut les rattacher : « </w:t>
+      </w:r>
+      <w:proofErr w:type="spellStart"/>
+      <w:r>
+        <w:t>attach</w:t>
+      </w:r>
+      <w:proofErr w:type="spellEnd"/>
+      <w:r>
+        <w:t xml:space="preserve"> source » dossier programmes/Java/JDK/src.zip</w:t>
       </w:r>
     </w:p>
     <w:p>
@@ -1091,7 +1609,15 @@
         <w:t>nom complet</w:t>
       </w:r>
       <w:r>
-        <w:t xml:space="preserve"> « nomPackage.nomClass »</w:t>
+        <w:t xml:space="preserve"> « </w:t>
+      </w:r>
+      <w:proofErr w:type="spellStart"/>
+      <w:r>
+        <w:t>nomPackage.nomClass</w:t>
+      </w:r>
+      <w:proofErr w:type="spellEnd"/>
+      <w:r>
+        <w:t> »</w:t>
       </w:r>
       <w:r>
         <w:t xml:space="preserve"> </w:t>
@@ -1106,10 +1632,32 @@
         <w:rPr>
           <w:b/>
         </w:rPr>
-        <w:t xml:space="preserve">. Par contre il est impossible de faire un import des 2 dans notre fichier puisque même nom court utilisé par la suite. Il faut donc les utiliser, sans import, en spécifiant leur nom long. </w:t>
-      </w:r>
-      <w:r>
-        <w:t>Ex : Package1.class1()… directement</w:t>
+        <w:t xml:space="preserve">. Par contre il est impossible de faire un import des 2 dans notre fichier puisque même nom court </w:t>
+      </w:r>
+      <w:proofErr w:type="gramStart"/>
+      <w:r>
+        <w:rPr>
+          <w:b/>
+        </w:rPr>
+        <w:t>utilisé</w:t>
+      </w:r>
+      <w:proofErr w:type="gramEnd"/>
+      <w:r>
+        <w:rPr>
+          <w:b/>
+        </w:rPr>
+        <w:t xml:space="preserve"> par la suite. Il faut donc les utiliser, sans import, en spécifiant leur nom long. </w:t>
+      </w:r>
+      <w:r>
+        <w:t xml:space="preserve">Ex : </w:t>
+      </w:r>
+      <w:proofErr w:type="gramStart"/>
+      <w:r>
+        <w:t>Package1.class1(</w:t>
+      </w:r>
+      <w:proofErr w:type="gramEnd"/>
+      <w:r>
+        <w:t>)… directement</w:t>
       </w:r>
     </w:p>
     <w:p>
@@ -1134,14 +1682,43 @@
       </w:pPr>
       <w:r>
         <w:lastRenderedPageBreak/>
-        <w:t>Pour chercher où sont les packages d’une fonction spé non importée, click droit sur l’erreur, ou ctrl+espace (auto-completion au passage),</w:t>
+        <w:t xml:space="preserve">Pour chercher où sont les packages d’une fonction spé non importée, </w:t>
+      </w:r>
+      <w:proofErr w:type="spellStart"/>
+      <w:r>
+        <w:t>click</w:t>
+      </w:r>
+      <w:proofErr w:type="spellEnd"/>
+      <w:r>
+        <w:t xml:space="preserve"> droit sur l’erreur, ou </w:t>
+      </w:r>
+      <w:proofErr w:type="spellStart"/>
+      <w:r>
+        <w:t>ctrl+espace</w:t>
+      </w:r>
+      <w:proofErr w:type="spellEnd"/>
+      <w:r>
+        <w:t xml:space="preserve"> (auto-</w:t>
+      </w:r>
+      <w:proofErr w:type="spellStart"/>
+      <w:r>
+        <w:t>completion</w:t>
+      </w:r>
+      <w:proofErr w:type="spellEnd"/>
+      <w:r>
+        <w:t xml:space="preserve"> au passage),</w:t>
       </w:r>
       <w:r>
         <w:t xml:space="preserve"> ou</w:t>
       </w:r>
       <w:r>
-        <w:t xml:space="preserve"> ctrl+shift+o</w:t>
-      </w:r>
+        <w:t xml:space="preserve"> </w:t>
+      </w:r>
+      <w:proofErr w:type="spellStart"/>
+      <w:r>
+        <w:t>ctrl+shift+o</w:t>
+      </w:r>
+      <w:proofErr w:type="spellEnd"/>
       <w:r>
         <w:t xml:space="preserve"> (inspecte tout le code et toutes les classes présentes et importe tout d’un coup).</w:t>
       </w:r>
@@ -1155,8 +1732,26 @@
         </w:numPr>
       </w:pPr>
       <w:r>
-        <w:t>Le package java.lang est importé de base car un des plus utilisé, contient notamment le System.out.println()</w:t>
-      </w:r>
+        <w:t xml:space="preserve">Le package </w:t>
+      </w:r>
+      <w:proofErr w:type="spellStart"/>
+      <w:r>
+        <w:t>java.lang</w:t>
+      </w:r>
+      <w:proofErr w:type="spellEnd"/>
+      <w:r>
+        <w:t xml:space="preserve"> est importé de base car un des plus utilisé, contient notamment le </w:t>
+      </w:r>
+      <w:proofErr w:type="spellStart"/>
+      <w:proofErr w:type="gramStart"/>
+      <w:r>
+        <w:t>System.out.println</w:t>
+      </w:r>
+      <w:proofErr w:type="spellEnd"/>
+      <w:r>
+        <w:t>()</w:t>
+      </w:r>
+      <w:proofErr w:type="gramEnd"/>
     </w:p>
     <w:p>
       <w:pPr>
@@ -1192,13 +1787,22 @@
           <w:b/>
           <w:u w:val="single"/>
         </w:rPr>
-        <w:t xml:space="preserve"> et progra</w:t>
-      </w:r>
+        <w:t xml:space="preserve"> et </w:t>
+      </w:r>
+      <w:proofErr w:type="spellStart"/>
       <w:r>
         <w:rPr>
           <w:b/>
           <w:u w:val="single"/>
         </w:rPr>
+        <w:t>progra</w:t>
+      </w:r>
+      <w:proofErr w:type="spellEnd"/>
+      <w:r>
+        <w:rPr>
+          <w:b/>
+          <w:u w:val="single"/>
+        </w:rPr>
         <w:t xml:space="preserve"> de base</w:t>
       </w:r>
     </w:p>
@@ -1238,16 +1842,24 @@
           <w:i/>
         </w:rPr>
       </w:pPr>
+      <w:proofErr w:type="spellStart"/>
       <w:r>
         <w:rPr>
           <w:i/>
         </w:rPr>
-        <w:t>c.f. PDF POO</w:t>
-      </w:r>
+        <w:t>c.f</w:t>
+      </w:r>
+      <w:proofErr w:type="spellEnd"/>
       <w:r>
         <w:rPr>
           <w:i/>
         </w:rPr>
+        <w:t>. PDF POO</w:t>
+      </w:r>
+      <w:r>
+        <w:rPr>
+          <w:i/>
+        </w:rPr>
         <w:t>-</w:t>
       </w:r>
       <w:r>
@@ -1278,7 +1890,15 @@
         </w:numPr>
       </w:pPr>
       <w:r>
-        <w:t>Les primitives sont enveloppées dans des objets enveloppeurs (Wrappers).</w:t>
+        <w:t>Les primitives sont enveloppées dans des objets enveloppeurs (</w:t>
+      </w:r>
+      <w:proofErr w:type="spellStart"/>
+      <w:r>
+        <w:t>Wrappers</w:t>
+      </w:r>
+      <w:proofErr w:type="spellEnd"/>
+      <w:r>
+        <w:t>).</w:t>
       </w:r>
       <w:r>
         <w:t xml:space="preserve"> PDF p.29</w:t>
@@ -1333,7 +1953,14 @@
         <w:rPr>
           <w:b/>
         </w:rPr>
-        <w:t xml:space="preserve"> / pars</w:t>
+        <w:t xml:space="preserve"> / </w:t>
+      </w:r>
+      <w:proofErr w:type="spellStart"/>
+      <w:r>
+        <w:rPr>
+          <w:b/>
+        </w:rPr>
+        <w:t>pars</w:t>
       </w:r>
       <w:r>
         <w:rPr>
@@ -1341,6 +1968,7 @@
         </w:rPr>
         <w:t>ing</w:t>
       </w:r>
+      <w:proofErr w:type="spellEnd"/>
       <w:r>
         <w:rPr>
           <w:b/>
@@ -1348,17 +1976,57 @@
         <w:t> :</w:t>
       </w:r>
       <w:r>
-        <w:t xml:space="preserve"> int a = Integer.parseInt(b) ; transforme b en int.</w:t>
+        <w:t xml:space="preserve"> </w:t>
+      </w:r>
+      <w:proofErr w:type="spellStart"/>
+      <w:r>
+        <w:t>int</w:t>
+      </w:r>
+      <w:proofErr w:type="spellEnd"/>
+      <w:r>
+        <w:t xml:space="preserve"> a = </w:t>
+      </w:r>
+      <w:proofErr w:type="spellStart"/>
+      <w:r>
+        <w:t>Integer.parseInt</w:t>
+      </w:r>
+      <w:proofErr w:type="spellEnd"/>
+      <w:r>
+        <w:t xml:space="preserve">(b) ; transforme b en </w:t>
+      </w:r>
+      <w:proofErr w:type="spellStart"/>
+      <w:r>
+        <w:t>int</w:t>
+      </w:r>
+      <w:proofErr w:type="spellEnd"/>
+      <w:r>
+        <w:t>.</w:t>
       </w:r>
       <w:r>
         <w:t xml:space="preserve"> Ici </w:t>
       </w:r>
-      <w:r>
-        <w:rPr>
-          <w:b/>
-        </w:rPr>
-        <w:t>Integer est un wrapper</w:t>
-      </w:r>
+      <w:proofErr w:type="spellStart"/>
+      <w:r>
+        <w:rPr>
+          <w:b/>
+        </w:rPr>
+        <w:t>Integer</w:t>
+      </w:r>
+      <w:proofErr w:type="spellEnd"/>
+      <w:r>
+        <w:rPr>
+          <w:b/>
+        </w:rPr>
+        <w:t xml:space="preserve"> est un </w:t>
+      </w:r>
+      <w:proofErr w:type="spellStart"/>
+      <w:r>
+        <w:rPr>
+          <w:b/>
+        </w:rPr>
+        <w:t>wrapper</w:t>
+      </w:r>
+      <w:proofErr w:type="spellEnd"/>
     </w:p>
     <w:p>
       <w:pPr>
@@ -1377,23 +2045,40 @@
         </w:rPr>
         <w:t xml:space="preserve">Conversion / casting : </w:t>
       </w:r>
-      <w:r>
-        <w:t>implicit a = b ou explicit a = (long)b</w:t>
-      </w:r>
-    </w:p>
-    <w:p>
-      <w:pPr>
-        <w:pStyle w:val="Paragraphedeliste"/>
-        <w:numPr>
-          <w:ilvl w:val="0"/>
-          <w:numId w:val="1"/>
-        </w:numPr>
-      </w:pPr>
-      <w:r>
-        <w:rPr>
-          <w:b/>
-        </w:rPr>
-        <w:t xml:space="preserve">Opérations : </w:t>
+      <w:proofErr w:type="spellStart"/>
+      <w:r>
+        <w:t>implicit</w:t>
+      </w:r>
+      <w:proofErr w:type="spellEnd"/>
+      <w:r>
+        <w:t xml:space="preserve"> a = b ou explicit a = (long</w:t>
+      </w:r>
+      <w:proofErr w:type="gramStart"/>
+      <w:r>
+        <w:t>)b</w:t>
+      </w:r>
+      <w:proofErr w:type="gramEnd"/>
+    </w:p>
+    <w:p>
+      <w:pPr>
+        <w:pStyle w:val="Paragraphedeliste"/>
+        <w:numPr>
+          <w:ilvl w:val="0"/>
+          <w:numId w:val="1"/>
+        </w:numPr>
+      </w:pPr>
+      <w:r>
+        <w:rPr>
+          <w:b/>
+        </w:rPr>
+        <w:t>Opérations </w:t>
+      </w:r>
+      <w:proofErr w:type="gramStart"/>
+      <w:r>
+        <w:rPr>
+          <w:b/>
+        </w:rPr>
+        <w:t xml:space="preserve">: </w:t>
       </w:r>
       <w:r>
         <w:rPr>
@@ -1407,6 +2092,7 @@
         </w:rPr>
         <w:t>+</w:t>
       </w:r>
+      <w:proofErr w:type="gramEnd"/>
       <w:r>
         <w:rPr>
           <w:b/>
@@ -1500,9 +2186,11 @@
       <w:r>
         <w:t xml:space="preserve">-- </w:t>
       </w:r>
+      <w:proofErr w:type="spellStart"/>
       <w:r>
         <w:t>a</w:t>
       </w:r>
+      <w:proofErr w:type="spellEnd"/>
       <w:r>
         <w:t xml:space="preserve">-= </w:t>
       </w:r>
@@ -1513,10 +2201,26 @@
         <w:t>*= tout ça tout ça</w:t>
       </w:r>
       <w:r>
-        <w:t xml:space="preserve">, p’tite diff avec –a ++a </w:t>
-      </w:r>
-      <w:r>
-        <w:t>qui incrémente la var avant.</w:t>
+        <w:t xml:space="preserve">, p’tite </w:t>
+      </w:r>
+      <w:proofErr w:type="spellStart"/>
+      <w:r>
+        <w:t>diff</w:t>
+      </w:r>
+      <w:proofErr w:type="spellEnd"/>
+      <w:r>
+        <w:t xml:space="preserve"> avec –a ++a </w:t>
+      </w:r>
+      <w:r>
+        <w:t xml:space="preserve">qui incrémente </w:t>
+      </w:r>
+      <w:proofErr w:type="gramStart"/>
+      <w:r>
+        <w:t>la</w:t>
+      </w:r>
+      <w:proofErr w:type="gramEnd"/>
+      <w:r>
+        <w:t xml:space="preserve"> var avant.</w:t>
       </w:r>
       <w:r>
         <w:t xml:space="preserve"> En gros : b = a++  c’est comme b=a puis a=a+1, alors que b = ++a c’est b = a</w:t>
@@ -1567,7 +2271,15 @@
         <w:t>est un bordel différent </w:t>
       </w:r>
       <w:r>
-        <w:t>puisque c’est pas un</w:t>
+        <w:t xml:space="preserve">puisque </w:t>
+      </w:r>
+      <w:proofErr w:type="gramStart"/>
+      <w:r>
+        <w:t>c’est</w:t>
+      </w:r>
+      <w:proofErr w:type="gramEnd"/>
+      <w:r>
+        <w:t xml:space="preserve"> pas un</w:t>
       </w:r>
       <w:r>
         <w:t>e</w:t>
@@ -1597,7 +2309,31 @@
         <w:t>:</w:t>
       </w:r>
       <w:r>
-        <w:t xml:space="preserve"> string a et b : a.equals(b) -&gt; true ou false, pour la casse : a.equalsIgnoreCase(b).</w:t>
+        <w:t xml:space="preserve"> string a et b : </w:t>
+      </w:r>
+      <w:proofErr w:type="spellStart"/>
+      <w:r>
+        <w:t>a.equals</w:t>
+      </w:r>
+      <w:proofErr w:type="spellEnd"/>
+      <w:r>
+        <w:t xml:space="preserve">(b) -&gt; </w:t>
+      </w:r>
+      <w:proofErr w:type="spellStart"/>
+      <w:r>
+        <w:t>true</w:t>
+      </w:r>
+      <w:proofErr w:type="spellEnd"/>
+      <w:r>
+        <w:t xml:space="preserve"> ou false, pour la casse : </w:t>
+      </w:r>
+      <w:proofErr w:type="spellStart"/>
+      <w:r>
+        <w:t>a.equalsIgnoreCase</w:t>
+      </w:r>
+      <w:proofErr w:type="spellEnd"/>
+      <w:r>
+        <w:t>(b).</w:t>
       </w:r>
       <w:r>
         <w:t xml:space="preserve"> Inverse d’une condition : ajouter </w:t>
@@ -1644,15 +2380,22 @@
       <w:r>
         <w:t>)</w:t>
       </w:r>
+      <w:proofErr w:type="gramStart"/>
       <w:r>
         <w:t>?</w:t>
       </w:r>
-      <w:r>
-        <w:t>expression_si_vrai</w:t>
+      <w:proofErr w:type="spellStart"/>
+      <w:r>
+        <w:t>expression</w:t>
+      </w:r>
+      <w:proofErr w:type="gramEnd"/>
+      <w:r>
+        <w:t>_si_vrai</w:t>
       </w:r>
       <w:r>
         <w:t>:expression_si_faux</w:t>
       </w:r>
+      <w:proofErr w:type="spellEnd"/>
       <w:r>
         <w:t>)</w:t>
       </w:r>
@@ -1669,12 +2412,25 @@
         <w:t xml:space="preserve"> </w:t>
       </w:r>
       <w:r>
-        <w:t xml:space="preserve">(a&gt;b)?a:b  </w:t>
-      </w:r>
+        <w:t>(a&gt;b)</w:t>
+      </w:r>
+      <w:proofErr w:type="gramStart"/>
+      <w:r>
+        <w:t>?</w:t>
+      </w:r>
+      <w:proofErr w:type="spellStart"/>
+      <w:r>
+        <w:t>a:b</w:t>
+      </w:r>
+      <w:proofErr w:type="spellEnd"/>
+      <w:proofErr w:type="gramEnd"/>
       <w:r>
         <w:t xml:space="preserve">  </w:t>
       </w:r>
       <w:r>
+        <w:t xml:space="preserve">  </w:t>
+      </w:r>
+      <w:r>
         <w:t xml:space="preserve"> si a &gt; b</w:t>
       </w:r>
       <w:r>
@@ -1708,7 +2464,15 @@
         <w:t xml:space="preserve">Selon condition, transforme la </w:t>
       </w:r>
       <w:r>
-        <w:t>valeur de la var</w:t>
+        <w:t xml:space="preserve">valeur </w:t>
+      </w:r>
+      <w:proofErr w:type="gramStart"/>
+      <w:r>
+        <w:t>de la</w:t>
+      </w:r>
+      <w:proofErr w:type="gramEnd"/>
+      <w:r>
+        <w:t xml:space="preserve"> var</w:t>
       </w:r>
       <w:r>
         <w:t xml:space="preserve"> en autre chose : </w:t>
@@ -1734,11 +2498,16 @@
           <w:numId w:val="1"/>
         </w:numPr>
       </w:pPr>
+      <w:proofErr w:type="gramStart"/>
       <w:r>
         <w:t>s</w:t>
       </w:r>
       <w:r>
-        <w:t>witch(var) {</w:t>
+        <w:t>witch(</w:t>
+      </w:r>
+      <w:proofErr w:type="gramEnd"/>
+      <w:r>
+        <w:t>var) {</w:t>
       </w:r>
     </w:p>
     <w:p>
@@ -1746,8 +2515,13 @@
         <w:pStyle w:val="Paragraphedeliste"/>
         <w:ind w:left="1440"/>
       </w:pPr>
-      <w:r>
-        <w:t xml:space="preserve">case </w:t>
+      <w:proofErr w:type="gramStart"/>
+      <w:r>
+        <w:t>case</w:t>
+      </w:r>
+      <w:proofErr w:type="gramEnd"/>
+      <w:r>
+        <w:t xml:space="preserve"> </w:t>
       </w:r>
       <w:r>
         <w:t>val1</w:t>
@@ -1784,11 +2558,19 @@
           <w:lang w:val="en-US"/>
         </w:rPr>
       </w:pPr>
-      <w:r>
-        <w:rPr>
-          <w:lang w:val="en-US"/>
-        </w:rPr>
-        <w:t xml:space="preserve">case </w:t>
+      <w:proofErr w:type="gramStart"/>
+      <w:r>
+        <w:rPr>
+          <w:lang w:val="en-US"/>
+        </w:rPr>
+        <w:t>case</w:t>
+      </w:r>
+      <w:proofErr w:type="gramEnd"/>
+      <w:r>
+        <w:rPr>
+          <w:lang w:val="en-US"/>
+        </w:rPr>
+        <w:t xml:space="preserve"> </w:t>
       </w:r>
       <w:r>
         <w:rPr>
@@ -1811,11 +2593,33 @@
           <w:lang w:val="en-US"/>
         </w:rPr>
       </w:pPr>
-      <w:r>
-        <w:rPr>
-          <w:lang w:val="en-US"/>
-        </w:rPr>
-        <w:t>case val 3:</w:t>
+      <w:proofErr w:type="gramStart"/>
+      <w:r>
+        <w:rPr>
+          <w:lang w:val="en-US"/>
+        </w:rPr>
+        <w:t>case</w:t>
+      </w:r>
+      <w:proofErr w:type="gramEnd"/>
+      <w:r>
+        <w:rPr>
+          <w:lang w:val="en-US"/>
+        </w:rPr>
+        <w:t xml:space="preserve"> </w:t>
+      </w:r>
+      <w:proofErr w:type="spellStart"/>
+      <w:r>
+        <w:rPr>
+          <w:lang w:val="en-US"/>
+        </w:rPr>
+        <w:t>val</w:t>
+      </w:r>
+      <w:proofErr w:type="spellEnd"/>
+      <w:r>
+        <w:rPr>
+          <w:lang w:val="en-US"/>
+        </w:rPr>
+        <w:t xml:space="preserve"> 3:</w:t>
       </w:r>
     </w:p>
     <w:p>
@@ -1826,11 +2630,47 @@
           <w:lang w:val="en-US"/>
         </w:rPr>
       </w:pPr>
-      <w:r>
-        <w:rPr>
-          <w:lang w:val="en-US"/>
-        </w:rPr>
-        <w:t>case val 4: instruction pour val 4 et 3; break;</w:t>
+      <w:proofErr w:type="gramStart"/>
+      <w:r>
+        <w:rPr>
+          <w:lang w:val="en-US"/>
+        </w:rPr>
+        <w:t>case</w:t>
+      </w:r>
+      <w:proofErr w:type="gramEnd"/>
+      <w:r>
+        <w:rPr>
+          <w:lang w:val="en-US"/>
+        </w:rPr>
+        <w:t xml:space="preserve"> </w:t>
+      </w:r>
+      <w:proofErr w:type="spellStart"/>
+      <w:r>
+        <w:rPr>
+          <w:lang w:val="en-US"/>
+        </w:rPr>
+        <w:t>val</w:t>
+      </w:r>
+      <w:proofErr w:type="spellEnd"/>
+      <w:r>
+        <w:rPr>
+          <w:lang w:val="en-US"/>
+        </w:rPr>
+        <w:t xml:space="preserve"> 4: instruction pour </w:t>
+      </w:r>
+      <w:proofErr w:type="spellStart"/>
+      <w:r>
+        <w:rPr>
+          <w:lang w:val="en-US"/>
+        </w:rPr>
+        <w:t>val</w:t>
+      </w:r>
+      <w:proofErr w:type="spellEnd"/>
+      <w:r>
+        <w:rPr>
+          <w:lang w:val="en-US"/>
+        </w:rPr>
+        <w:t xml:space="preserve"> 4 et 3; break;</w:t>
       </w:r>
     </w:p>
     <w:p>
@@ -1841,11 +2681,19 @@
           <w:lang w:val="en-US"/>
         </w:rPr>
       </w:pPr>
-      <w:r>
-        <w:rPr>
-          <w:lang w:val="en-US"/>
-        </w:rPr>
-        <w:t>default : instruction ;break ;</w:t>
+      <w:proofErr w:type="gramStart"/>
+      <w:r>
+        <w:rPr>
+          <w:lang w:val="en-US"/>
+        </w:rPr>
+        <w:t>default :</w:t>
+      </w:r>
+      <w:proofErr w:type="gramEnd"/>
+      <w:r>
+        <w:rPr>
+          <w:lang w:val="en-US"/>
+        </w:rPr>
+        <w:t xml:space="preserve"> instruction ;break ;</w:t>
       </w:r>
     </w:p>
     <w:p>
@@ -1863,11 +2711,19 @@
           <w:b/>
         </w:rPr>
       </w:pPr>
-      <w:r>
-        <w:rPr>
-          <w:b/>
-        </w:rPr>
-        <w:t>Boucles :</w:t>
+      <w:proofErr w:type="gramStart"/>
+      <w:r>
+        <w:rPr>
+          <w:b/>
+        </w:rPr>
+        <w:t>Boucles</w:t>
+      </w:r>
+      <w:proofErr w:type="gramEnd"/>
+      <w:r>
+        <w:rPr>
+          <w:b/>
+        </w:rPr>
+        <w:t> :</w:t>
       </w:r>
     </w:p>
     <w:p>
@@ -1892,7 +2748,77 @@
         <w:rPr>
           <w:lang w:val="en-US"/>
         </w:rPr>
-        <w:t xml:space="preserve"> (int i=0 ; i &lt; valMax ; i++) { instructions</w:t>
+        <w:t xml:space="preserve"> (</w:t>
+      </w:r>
+      <w:proofErr w:type="spellStart"/>
+      <w:r>
+        <w:rPr>
+          <w:lang w:val="en-US"/>
+        </w:rPr>
+        <w:t>int</w:t>
+      </w:r>
+      <w:proofErr w:type="spellEnd"/>
+      <w:r>
+        <w:rPr>
+          <w:lang w:val="en-US"/>
+        </w:rPr>
+        <w:t xml:space="preserve"> </w:t>
+      </w:r>
+      <w:proofErr w:type="spellStart"/>
+      <w:r>
+        <w:rPr>
+          <w:lang w:val="en-US"/>
+        </w:rPr>
+        <w:t>i</w:t>
+      </w:r>
+      <w:proofErr w:type="spellEnd"/>
+      <w:r>
+        <w:rPr>
+          <w:lang w:val="en-US"/>
+        </w:rPr>
+        <w:t xml:space="preserve">=0 ; </w:t>
+      </w:r>
+      <w:proofErr w:type="spellStart"/>
+      <w:r>
+        <w:rPr>
+          <w:lang w:val="en-US"/>
+        </w:rPr>
+        <w:t>i</w:t>
+      </w:r>
+      <w:proofErr w:type="spellEnd"/>
+      <w:r>
+        <w:rPr>
+          <w:lang w:val="en-US"/>
+        </w:rPr>
+        <w:t xml:space="preserve"> &lt; </w:t>
+      </w:r>
+      <w:proofErr w:type="spellStart"/>
+      <w:r>
+        <w:rPr>
+          <w:lang w:val="en-US"/>
+        </w:rPr>
+        <w:t>valMax</w:t>
+      </w:r>
+      <w:proofErr w:type="spellEnd"/>
+      <w:r>
+        <w:rPr>
+          <w:lang w:val="en-US"/>
+        </w:rPr>
+        <w:t xml:space="preserve"> ; </w:t>
+      </w:r>
+      <w:proofErr w:type="spellStart"/>
+      <w:r>
+        <w:rPr>
+          <w:lang w:val="en-US"/>
+        </w:rPr>
+        <w:t>i</w:t>
+      </w:r>
+      <w:proofErr w:type="spellEnd"/>
+      <w:r>
+        <w:rPr>
+          <w:lang w:val="en-US"/>
+        </w:rPr>
+        <w:t>++) { instructions</w:t>
       </w:r>
       <w:r>
         <w:rPr>
@@ -1949,11 +2875,19 @@
       <w:r>
         <w:t xml:space="preserve"> {instructions;} </w:t>
       </w:r>
-      <w:r>
-        <w:rPr>
-          <w:b/>
-        </w:rPr>
-        <w:t xml:space="preserve">while </w:t>
+      <w:proofErr w:type="spellStart"/>
+      <w:r>
+        <w:rPr>
+          <w:b/>
+        </w:rPr>
+        <w:t>while</w:t>
+      </w:r>
+      <w:proofErr w:type="spellEnd"/>
+      <w:r>
+        <w:rPr>
+          <w:b/>
+        </w:rPr>
+        <w:t xml:space="preserve"> </w:t>
       </w:r>
       <w:r>
         <w:t>(condition);</w:t>
@@ -1980,44 +2914,101 @@
           <w:lang w:val="en-US"/>
         </w:rPr>
       </w:pPr>
-      <w:r>
-        <w:rPr>
-          <w:b/>
-          <w:lang w:val="en-US"/>
-        </w:rPr>
-        <w:t>Contrôle/</w:t>
-      </w:r>
-      <w:r>
-        <w:rPr>
-          <w:b/>
-          <w:lang w:val="en-US"/>
-        </w:rPr>
-        <w:t>Sortir d’une boucle:</w:t>
-      </w:r>
-    </w:p>
-    <w:p>
-      <w:pPr>
-        <w:pStyle w:val="Paragraphedeliste"/>
-        <w:numPr>
-          <w:ilvl w:val="0"/>
-          <w:numId w:val="1"/>
-        </w:numPr>
-        <w:rPr>
-          <w:lang w:val="en-US"/>
-        </w:rPr>
-      </w:pPr>
-      <w:r>
-        <w:rPr>
-          <w:b/>
-          <w:lang w:val="en-US"/>
-        </w:rPr>
-        <w:t xml:space="preserve">Break : </w:t>
-      </w:r>
-      <w:r>
-        <w:rPr>
-          <w:lang w:val="en-US"/>
-        </w:rPr>
-        <w:t>sortie franche.</w:t>
+      <w:proofErr w:type="spellStart"/>
+      <w:r>
+        <w:rPr>
+          <w:b/>
+          <w:lang w:val="en-US"/>
+        </w:rPr>
+        <w:t>Contrôle</w:t>
+      </w:r>
+      <w:proofErr w:type="spellEnd"/>
+      <w:r>
+        <w:rPr>
+          <w:b/>
+          <w:lang w:val="en-US"/>
+        </w:rPr>
+        <w:t>/</w:t>
+      </w:r>
+      <w:proofErr w:type="spellStart"/>
+      <w:r>
+        <w:rPr>
+          <w:b/>
+          <w:lang w:val="en-US"/>
+        </w:rPr>
+        <w:t>Sortir</w:t>
+      </w:r>
+      <w:proofErr w:type="spellEnd"/>
+      <w:r>
+        <w:rPr>
+          <w:b/>
+          <w:lang w:val="en-US"/>
+        </w:rPr>
+        <w:t xml:space="preserve"> </w:t>
+      </w:r>
+      <w:proofErr w:type="spellStart"/>
+      <w:r>
+        <w:rPr>
+          <w:b/>
+          <w:lang w:val="en-US"/>
+        </w:rPr>
+        <w:t>d’une</w:t>
+      </w:r>
+      <w:proofErr w:type="spellEnd"/>
+      <w:r>
+        <w:rPr>
+          <w:b/>
+          <w:lang w:val="en-US"/>
+        </w:rPr>
+        <w:t xml:space="preserve"> boucle:</w:t>
+      </w:r>
+    </w:p>
+    <w:p>
+      <w:pPr>
+        <w:pStyle w:val="Paragraphedeliste"/>
+        <w:numPr>
+          <w:ilvl w:val="0"/>
+          <w:numId w:val="1"/>
+        </w:numPr>
+        <w:rPr>
+          <w:lang w:val="en-US"/>
+        </w:rPr>
+      </w:pPr>
+      <w:proofErr w:type="gramStart"/>
+      <w:r>
+        <w:rPr>
+          <w:b/>
+          <w:lang w:val="en-US"/>
+        </w:rPr>
+        <w:t>Break :</w:t>
+      </w:r>
+      <w:proofErr w:type="gramEnd"/>
+      <w:r>
+        <w:rPr>
+          <w:b/>
+          <w:lang w:val="en-US"/>
+        </w:rPr>
+        <w:t xml:space="preserve"> </w:t>
+      </w:r>
+      <w:r>
+        <w:rPr>
+          <w:lang w:val="en-US"/>
+        </w:rPr>
+        <w:t xml:space="preserve">sortie </w:t>
+      </w:r>
+      <w:proofErr w:type="spellStart"/>
+      <w:r>
+        <w:rPr>
+          <w:lang w:val="en-US"/>
+        </w:rPr>
+        <w:t>franche</w:t>
+      </w:r>
+      <w:proofErr w:type="spellEnd"/>
+      <w:r>
+        <w:rPr>
+          <w:lang w:val="en-US"/>
+        </w:rPr>
+        <w:t>.</w:t>
       </w:r>
     </w:p>
     <w:p>
@@ -2124,7 +3115,15 @@
         <w:t>é</w:t>
       </w:r>
       <w:r>
-        <w:t>cutions de méthodes, définies par la suite, après le main.</w:t>
+        <w:t xml:space="preserve">cutions de méthodes, définies par la suite, après </w:t>
+      </w:r>
+      <w:proofErr w:type="gramStart"/>
+      <w:r>
+        <w:t>le</w:t>
+      </w:r>
+      <w:proofErr w:type="gramEnd"/>
+      <w:r>
+        <w:t xml:space="preserve"> main.</w:t>
       </w:r>
       <w:r>
         <w:t xml:space="preserve"> En appuyant sur ctrl </w:t>
@@ -2163,20 +3162,40 @@
           <w:numId w:val="1"/>
         </w:numPr>
       </w:pPr>
-      <w:r>
-        <w:t>System.out.print() ; affiche dans la console sans retour à la ligne</w:t>
-      </w:r>
-    </w:p>
-    <w:p>
-      <w:pPr>
-        <w:pStyle w:val="Paragraphedeliste"/>
-        <w:numPr>
-          <w:ilvl w:val="0"/>
-          <w:numId w:val="1"/>
-        </w:numPr>
-      </w:pPr>
-      <w:r>
-        <w:t>System.out.println() ; affiche dans la console</w:t>
+      <w:proofErr w:type="spellStart"/>
+      <w:proofErr w:type="gramStart"/>
+      <w:r>
+        <w:t>System.out.print</w:t>
+      </w:r>
+      <w:proofErr w:type="spellEnd"/>
+      <w:r>
+        <w:t>(</w:t>
+      </w:r>
+      <w:proofErr w:type="gramEnd"/>
+      <w:r>
+        <w:t>) ; affiche dans la console sans retour à la ligne</w:t>
+      </w:r>
+    </w:p>
+    <w:p>
+      <w:pPr>
+        <w:pStyle w:val="Paragraphedeliste"/>
+        <w:numPr>
+          <w:ilvl w:val="0"/>
+          <w:numId w:val="1"/>
+        </w:numPr>
+      </w:pPr>
+      <w:proofErr w:type="spellStart"/>
+      <w:proofErr w:type="gramStart"/>
+      <w:r>
+        <w:t>System.out.println</w:t>
+      </w:r>
+      <w:proofErr w:type="spellEnd"/>
+      <w:r>
+        <w:t>(</w:t>
+      </w:r>
+      <w:proofErr w:type="gramEnd"/>
+      <w:r>
+        <w:t>) ; affiche dans la console</w:t>
       </w:r>
       <w:r>
         <w:t xml:space="preserve"> avec retour à la ligne</w:t>
@@ -2203,40 +3222,103 @@
         </w:numPr>
       </w:pPr>
       <w:r>
-        <w:t>Scanner nom=new Scanner(System.in); : entrée utilisateur</w:t>
+        <w:t>Scanner nom=new Scanner(System.in</w:t>
+      </w:r>
+      <w:proofErr w:type="gramStart"/>
+      <w:r>
+        <w:t>); :</w:t>
+      </w:r>
+      <w:proofErr w:type="gramEnd"/>
+      <w:r>
+        <w:t xml:space="preserve"> entrée utilisateur</w:t>
       </w:r>
       <w:r>
         <w:t xml:space="preserve"> clavier</w:t>
       </w:r>
       <w:r>
-        <w:t>, on l’enregistre avec String entree=nom</w:t>
-      </w:r>
-      <w:r>
-        <w:t>.nextLine();</w:t>
-      </w:r>
-      <w:r>
-        <w:t xml:space="preserve"> next prend premier string sans espace, nextLine prend toute la ligne.</w:t>
-      </w:r>
-    </w:p>
-    <w:p>
-      <w:pPr>
-        <w:pStyle w:val="Paragraphedeliste"/>
-        <w:numPr>
-          <w:ilvl w:val="0"/>
-          <w:numId w:val="1"/>
-        </w:numPr>
-      </w:pPr>
-      <w:r>
-        <w:t xml:space="preserve">Déclaration de méthode : static void </w:t>
-      </w:r>
+        <w:t xml:space="preserve">, on l’enregistre avec String </w:t>
+      </w:r>
+      <w:proofErr w:type="spellStart"/>
+      <w:r>
+        <w:t>entree</w:t>
+      </w:r>
+      <w:proofErr w:type="spellEnd"/>
+      <w:r>
+        <w:t>=</w:t>
+      </w:r>
+      <w:proofErr w:type="spellStart"/>
+      <w:r>
+        <w:t>nom</w:t>
+      </w:r>
+      <w:r>
+        <w:t>.nextLine</w:t>
+      </w:r>
+      <w:proofErr w:type="spellEnd"/>
+      <w:r>
+        <w:t>();</w:t>
+      </w:r>
+      <w:r>
+        <w:t xml:space="preserve"> </w:t>
+      </w:r>
+      <w:proofErr w:type="spellStart"/>
+      <w:r>
+        <w:t>next</w:t>
+      </w:r>
+      <w:proofErr w:type="spellEnd"/>
+      <w:r>
+        <w:t xml:space="preserve"> prend premier string sans espace, </w:t>
+      </w:r>
+      <w:proofErr w:type="spellStart"/>
+      <w:r>
+        <w:t>nextLine</w:t>
+      </w:r>
+      <w:proofErr w:type="spellEnd"/>
+      <w:r>
+        <w:t xml:space="preserve"> prend toute la ligne.</w:t>
+      </w:r>
+    </w:p>
+    <w:p>
+      <w:pPr>
+        <w:pStyle w:val="Paragraphedeliste"/>
+        <w:numPr>
+          <w:ilvl w:val="0"/>
+          <w:numId w:val="1"/>
+        </w:numPr>
+      </w:pPr>
+      <w:r>
+        <w:t xml:space="preserve">Déclaration de méthode : </w:t>
+      </w:r>
+      <w:proofErr w:type="spellStart"/>
+      <w:r>
+        <w:t>static</w:t>
+      </w:r>
+      <w:proofErr w:type="spellEnd"/>
+      <w:r>
+        <w:t xml:space="preserve"> </w:t>
+      </w:r>
+      <w:proofErr w:type="spellStart"/>
+      <w:r>
+        <w:t>void</w:t>
+      </w:r>
+      <w:proofErr w:type="spellEnd"/>
+      <w:r>
+        <w:t xml:space="preserve"> </w:t>
+      </w:r>
+      <w:proofErr w:type="spellStart"/>
+      <w:proofErr w:type="gramStart"/>
       <w:r>
         <w:rPr>
           <w:b/>
         </w:rPr>
         <w:t>methName</w:t>
       </w:r>
-      <w:r>
-        <w:t>() {   }</w:t>
+      <w:proofErr w:type="spellEnd"/>
+      <w:r>
+        <w:t>(</w:t>
+      </w:r>
+      <w:proofErr w:type="gramEnd"/>
+      <w:r>
+        <w:t>) {   }</w:t>
       </w:r>
     </w:p>
     <w:p>
@@ -2276,6 +3358,7 @@
         </w:rPr>
         <w:t xml:space="preserve">[type] </w:t>
       </w:r>
+      <w:proofErr w:type="spellStart"/>
       <w:r>
         <w:rPr>
           <w:b/>
@@ -2283,6 +3366,7 @@
         </w:rPr>
         <w:t>methodName</w:t>
       </w:r>
+      <w:proofErr w:type="spellEnd"/>
       <w:r>
         <w:rPr>
           <w:lang w:val="en-US"/>
@@ -2294,7 +3378,15 @@
           <w:b/>
           <w:lang w:val="en-US"/>
         </w:rPr>
-        <w:t>[[type</w:t>
+        <w:t>[[</w:t>
+      </w:r>
+      <w:proofErr w:type="spellStart"/>
+      <w:r>
+        <w:rPr>
+          <w:b/>
+          <w:lang w:val="en-US"/>
+        </w:rPr>
+        <w:t>type</w:t>
       </w:r>
       <w:r>
         <w:rPr>
@@ -2303,13 +3395,23 @@
         </w:rPr>
         <w:t>Arg</w:t>
       </w:r>
-      <w:r>
-        <w:rPr>
-          <w:b/>
-          <w:lang w:val="en-US"/>
-        </w:rPr>
-        <w:t>] [Arg]</w:t>
-      </w:r>
+      <w:proofErr w:type="spellEnd"/>
+      <w:r>
+        <w:rPr>
+          <w:b/>
+          <w:lang w:val="en-US"/>
+        </w:rPr>
+        <w:t>] [</w:t>
+      </w:r>
+      <w:proofErr w:type="spellStart"/>
+      <w:r>
+        <w:rPr>
+          <w:b/>
+          <w:lang w:val="en-US"/>
+        </w:rPr>
+        <w:t>Arg</w:t>
+      </w:r>
+      <w:proofErr w:type="spellEnd"/>
       <w:r>
         <w:rPr>
           <w:b/>
@@ -2319,6 +3421,13 @@
       </w:r>
       <w:r>
         <w:rPr>
+          <w:b/>
+          <w:lang w:val="en-US"/>
+        </w:rPr>
+        <w:t>]</w:t>
+      </w:r>
+      <w:r>
+        <w:rPr>
           <w:lang w:val="en-US"/>
         </w:rPr>
         <w:t>) { }</w:t>
@@ -2348,19 +3457,35 @@
         <w:t xml:space="preserve"> que doit retourner la méthode,</w:t>
       </w:r>
       <w:r>
-        <w:t xml:space="preserve"> ou « void » qui ne retourne rien.</w:t>
-      </w:r>
-    </w:p>
-    <w:p>
-      <w:pPr>
-        <w:pStyle w:val="Paragraphedeliste"/>
-        <w:numPr>
-          <w:ilvl w:val="0"/>
-          <w:numId w:val="1"/>
-        </w:numPr>
-      </w:pPr>
-      <w:r>
-        <w:t>Les arguments à passer à la méthode à déclarer, comme int a, String b…</w:t>
+        <w:t xml:space="preserve"> ou « </w:t>
+      </w:r>
+      <w:proofErr w:type="spellStart"/>
+      <w:r>
+        <w:t>void</w:t>
+      </w:r>
+      <w:proofErr w:type="spellEnd"/>
+      <w:r>
+        <w:t> » qui ne retourne rien.</w:t>
+      </w:r>
+    </w:p>
+    <w:p>
+      <w:pPr>
+        <w:pStyle w:val="Paragraphedeliste"/>
+        <w:numPr>
+          <w:ilvl w:val="0"/>
+          <w:numId w:val="1"/>
+        </w:numPr>
+      </w:pPr>
+      <w:r>
+        <w:t xml:space="preserve">Les arguments à passer à la méthode à déclarer, comme </w:t>
+      </w:r>
+      <w:proofErr w:type="spellStart"/>
+      <w:r>
+        <w:t>int</w:t>
+      </w:r>
+      <w:proofErr w:type="spellEnd"/>
+      <w:r>
+        <w:t xml:space="preserve"> a, String b…</w:t>
       </w:r>
     </w:p>
     <w:p>
@@ -2412,7 +3537,23 @@
         <w:t xml:space="preserve">C’est au niveau de </w:t>
       </w:r>
       <w:r>
-        <w:t>la mémoire stack, dans une méthode les valeurs passées en argument sont des copies et non les ref originelles.</w:t>
+        <w:t xml:space="preserve">la mémoire </w:t>
+      </w:r>
+      <w:proofErr w:type="spellStart"/>
+      <w:r>
+        <w:t>stack</w:t>
+      </w:r>
+      <w:proofErr w:type="spellEnd"/>
+      <w:r>
+        <w:t xml:space="preserve">, dans une méthode les valeurs passées en argument sont des copies et non les </w:t>
+      </w:r>
+      <w:proofErr w:type="spellStart"/>
+      <w:r>
+        <w:t>ref</w:t>
+      </w:r>
+      <w:proofErr w:type="spellEnd"/>
+      <w:r>
+        <w:t xml:space="preserve"> originelles.</w:t>
       </w:r>
     </w:p>
     <w:p>
@@ -2439,13 +3580,29 @@
         <w:t xml:space="preserve"> car ces éléments sont des adresses pointant à l’endroit des variables, </w:t>
       </w:r>
       <w:r>
-        <w:t xml:space="preserve">donc on copie l’adresse qui pointe aux même variables dans la heap managé, </w:t>
+        <w:t xml:space="preserve">donc on copie l’adresse qui pointe aux même variables dans la </w:t>
+      </w:r>
+      <w:proofErr w:type="spellStart"/>
+      <w:r>
+        <w:t>heap</w:t>
+      </w:r>
+      <w:proofErr w:type="spellEnd"/>
+      <w:r>
+        <w:t xml:space="preserve"> managé, </w:t>
       </w:r>
       <w:r>
         <w:t>et non une copie des variables</w:t>
       </w:r>
       <w:r>
-        <w:t xml:space="preserve"> dans la stack (qui disparait après la fin d’exécution de la méthode)</w:t>
+        <w:t xml:space="preserve"> dans la </w:t>
+      </w:r>
+      <w:proofErr w:type="spellStart"/>
+      <w:r>
+        <w:t>stack</w:t>
+      </w:r>
+      <w:proofErr w:type="spellEnd"/>
+      <w:r>
+        <w:t xml:space="preserve"> (qui disparait après la fin d’exécution de la méthode)</w:t>
       </w:r>
       <w:r>
         <w:t>.</w:t>
@@ -2469,12 +3626,14 @@
         </w:rPr>
         <w:t xml:space="preserve"> et </w:t>
       </w:r>
+      <w:proofErr w:type="spellStart"/>
       <w:r>
         <w:rPr>
           <w:b/>
         </w:rPr>
         <w:t>varargs</w:t>
       </w:r>
+      <w:proofErr w:type="spellEnd"/>
       <w:r>
         <w:rPr>
           <w:b/>
@@ -2554,25 +3713,58 @@
         <w:t>:</w:t>
       </w:r>
       <w:r>
-        <w:t xml:space="preserve"> static void</w:t>
-      </w:r>
-      <w:r>
-        <w:t xml:space="preserve"> </w:t>
-      </w:r>
+        <w:t xml:space="preserve"> </w:t>
+      </w:r>
+      <w:proofErr w:type="spellStart"/>
+      <w:r>
+        <w:t>static</w:t>
+      </w:r>
+      <w:proofErr w:type="spellEnd"/>
+      <w:r>
+        <w:t xml:space="preserve"> </w:t>
+      </w:r>
+      <w:proofErr w:type="spellStart"/>
+      <w:r>
+        <w:t>void</w:t>
+      </w:r>
+      <w:proofErr w:type="spellEnd"/>
+      <w:r>
+        <w:t xml:space="preserve"> </w:t>
+      </w:r>
+      <w:proofErr w:type="spellStart"/>
+      <w:proofErr w:type="gramStart"/>
       <w:r>
         <w:rPr>
           <w:b/>
         </w:rPr>
         <w:t>methode</w:t>
       </w:r>
-      <w:r>
-        <w:t>(int… x) </w:t>
+      <w:proofErr w:type="spellEnd"/>
+      <w:r>
+        <w:t>(</w:t>
+      </w:r>
+      <w:proofErr w:type="spellStart"/>
+      <w:proofErr w:type="gramEnd"/>
+      <w:r>
+        <w:t>int</w:t>
+      </w:r>
+      <w:proofErr w:type="spellEnd"/>
+      <w:r>
+        <w:t>… x) </w:t>
       </w:r>
       <w:r>
         <w:t xml:space="preserve"> C’</w:t>
       </w:r>
       <w:r>
-        <w:t>est un tableau à la volée / varargs ;</w:t>
+        <w:t xml:space="preserve">est un tableau à la volée / </w:t>
+      </w:r>
+      <w:proofErr w:type="spellStart"/>
+      <w:r>
+        <w:t>varargs</w:t>
+      </w:r>
+      <w:proofErr w:type="spellEnd"/>
+      <w:r>
+        <w:t> ;</w:t>
       </w:r>
     </w:p>
     <w:p>
@@ -2587,8 +3779,13 @@
         <w:t xml:space="preserve">Pour pouvoir également passer en argument n’importe quel type d’argument, on utilise </w:t>
       </w:r>
       <w:r>
-        <w:t>le supertype</w:t>
-      </w:r>
+        <w:t xml:space="preserve">le </w:t>
+      </w:r>
+      <w:proofErr w:type="spellStart"/>
+      <w:r>
+        <w:t>supertype</w:t>
+      </w:r>
+      <w:proofErr w:type="spellEnd"/>
       <w:r>
         <w:t xml:space="preserve"> / superclasse</w:t>
       </w:r>
@@ -2614,16 +3811,39 @@
         <w:t>Exemple :</w:t>
       </w:r>
       <w:r>
-        <w:t xml:space="preserve"> static void </w:t>
-      </w:r>
+        <w:t xml:space="preserve"> </w:t>
+      </w:r>
+      <w:proofErr w:type="spellStart"/>
+      <w:r>
+        <w:t>static</w:t>
+      </w:r>
+      <w:proofErr w:type="spellEnd"/>
+      <w:r>
+        <w:t xml:space="preserve"> </w:t>
+      </w:r>
+      <w:proofErr w:type="spellStart"/>
+      <w:r>
+        <w:t>void</w:t>
+      </w:r>
+      <w:proofErr w:type="spellEnd"/>
+      <w:r>
+        <w:t xml:space="preserve"> </w:t>
+      </w:r>
+      <w:proofErr w:type="spellStart"/>
+      <w:proofErr w:type="gramStart"/>
       <w:r>
         <w:rPr>
           <w:b/>
         </w:rPr>
         <w:t>methode</w:t>
       </w:r>
-      <w:r>
-        <w:t xml:space="preserve">(Object… </w:t>
+      <w:proofErr w:type="spellEnd"/>
+      <w:r>
+        <w:t>(</w:t>
+      </w:r>
+      <w:proofErr w:type="gramEnd"/>
+      <w:r>
+        <w:t xml:space="preserve">Object… </w:t>
       </w:r>
       <w:r>
         <w:rPr>
@@ -2713,8 +3933,13 @@
           <w:numId w:val="1"/>
         </w:numPr>
       </w:pPr>
-      <w:r>
-        <w:t xml:space="preserve">int [] </w:t>
+      <w:proofErr w:type="spellStart"/>
+      <w:r>
+        <w:t>int</w:t>
+      </w:r>
+      <w:proofErr w:type="spellEnd"/>
+      <w:r>
+        <w:t xml:space="preserve"> [] </w:t>
       </w:r>
       <w:r>
         <w:rPr>
@@ -2723,8 +3948,18 @@
         <w:t>Tab</w:t>
       </w:r>
       <w:r>
-        <w:t xml:space="preserve"> = new int[</w:t>
-      </w:r>
+        <w:t xml:space="preserve"> = new </w:t>
+      </w:r>
+      <w:proofErr w:type="spellStart"/>
+      <w:proofErr w:type="gramStart"/>
+      <w:r>
+        <w:t>int</w:t>
+      </w:r>
+      <w:proofErr w:type="spellEnd"/>
+      <w:r>
+        <w:t>[</w:t>
+      </w:r>
+      <w:proofErr w:type="gramEnd"/>
       <w:r>
         <w:rPr>
           <w:b/>
@@ -2746,8 +3981,18 @@
           <w:numId w:val="1"/>
         </w:numPr>
       </w:pPr>
-      <w:r>
-        <w:t xml:space="preserve">int[] </w:t>
+      <w:proofErr w:type="spellStart"/>
+      <w:proofErr w:type="gramStart"/>
+      <w:r>
+        <w:t>int</w:t>
+      </w:r>
+      <w:proofErr w:type="spellEnd"/>
+      <w:r>
+        <w:t>[</w:t>
+      </w:r>
+      <w:proofErr w:type="gramEnd"/>
+      <w:r>
+        <w:t xml:space="preserve">] </w:t>
       </w:r>
       <w:r>
         <w:rPr>
@@ -2765,7 +4010,15 @@
         <w:t xml:space="preserve">Tab </w:t>
       </w:r>
       <w:r>
-        <w:t>= new int[</w:t>
+        <w:t xml:space="preserve">= new </w:t>
+      </w:r>
+      <w:proofErr w:type="spellStart"/>
+      <w:r>
+        <w:t>int</w:t>
+      </w:r>
+      <w:proofErr w:type="spellEnd"/>
+      <w:r>
+        <w:t>[</w:t>
       </w:r>
       <w:r>
         <w:rPr>
@@ -2786,7 +4039,15 @@
         </w:numPr>
       </w:pPr>
       <w:r>
-        <w:t>Val par défaut, cette fois vu que Tab est un objet, initiées par la JVM :</w:t>
+        <w:t xml:space="preserve">Val par défaut, cette fois vu que Tab est un objet, </w:t>
+      </w:r>
+      <w:proofErr w:type="gramStart"/>
+      <w:r>
+        <w:t>initiées</w:t>
+      </w:r>
+      <w:proofErr w:type="gramEnd"/>
+      <w:r>
+        <w:t xml:space="preserve"> par la JVM :</w:t>
       </w:r>
     </w:p>
     <w:p>
@@ -2811,7 +4072,20 @@
         </w:numPr>
       </w:pPr>
       <w:r>
-        <w:t>Int, double,float :0[.0]</w:t>
+        <w:t xml:space="preserve">Int, </w:t>
+      </w:r>
+      <w:proofErr w:type="spellStart"/>
+      <w:r>
+        <w:t>double</w:t>
+      </w:r>
+      <w:proofErr w:type="gramStart"/>
+      <w:r>
+        <w:t>,float</w:t>
+      </w:r>
+      <w:proofErr w:type="spellEnd"/>
+      <w:proofErr w:type="gramEnd"/>
+      <w:r>
+        <w:t> :0[.0]</w:t>
       </w:r>
     </w:p>
     <w:p>
@@ -2823,8 +4097,13 @@
         </w:numPr>
       </w:pPr>
       <w:r>
-        <w:t>String : null</w:t>
-      </w:r>
+        <w:t xml:space="preserve">String : </w:t>
+      </w:r>
+      <w:proofErr w:type="spellStart"/>
+      <w:r>
+        <w:t>null</w:t>
+      </w:r>
+      <w:proofErr w:type="spellEnd"/>
     </w:p>
     <w:p>
       <w:pPr>
@@ -2852,6 +4131,7 @@
       <w:r>
         <w:t xml:space="preserve">, avec </w:t>
       </w:r>
+      <w:proofErr w:type="spellStart"/>
       <w:r>
         <w:rPr>
           <w:b/>
@@ -2859,7 +4139,11 @@
         <w:t>Tab</w:t>
       </w:r>
       <w:r>
-        <w:t xml:space="preserve">.length </w:t>
+        <w:t>.length</w:t>
+      </w:r>
+      <w:proofErr w:type="spellEnd"/>
+      <w:r>
+        <w:t xml:space="preserve"> </w:t>
       </w:r>
     </w:p>
     <w:p>
@@ -2871,19 +4155,45 @@
         </w:numPr>
       </w:pPr>
       <w:r>
-        <w:t>Boucle foreach, spé aux tableaux</w:t>
+        <w:t xml:space="preserve">Boucle </w:t>
+      </w:r>
+      <w:proofErr w:type="spellStart"/>
+      <w:r>
+        <w:t>foreach</w:t>
+      </w:r>
+      <w:proofErr w:type="spellEnd"/>
+      <w:r>
+        <w:t>, spé aux tableaux</w:t>
       </w:r>
       <w:r>
         <w:t xml:space="preserve"> : </w:t>
       </w:r>
-      <w:r>
-        <w:t xml:space="preserve">for(int </w:t>
-      </w:r>
-      <w:r>
-        <w:rPr>
-          <w:b/>
-        </w:rPr>
-        <w:t>el:tab)</w:t>
+      <w:proofErr w:type="gramStart"/>
+      <w:r>
+        <w:t>for(</w:t>
+      </w:r>
+      <w:proofErr w:type="spellStart"/>
+      <w:proofErr w:type="gramEnd"/>
+      <w:r>
+        <w:t>int</w:t>
+      </w:r>
+      <w:proofErr w:type="spellEnd"/>
+      <w:r>
+        <w:t xml:space="preserve"> </w:t>
+      </w:r>
+      <w:proofErr w:type="spellStart"/>
+      <w:r>
+        <w:rPr>
+          <w:b/>
+        </w:rPr>
+        <w:t>el:tab</w:t>
+      </w:r>
+      <w:proofErr w:type="spellEnd"/>
+      <w:r>
+        <w:rPr>
+          <w:b/>
+        </w:rPr>
+        <w:t>)</w:t>
       </w:r>
     </w:p>
     <w:p>
@@ -2898,8 +4208,13 @@
         <w:t>Indice</w:t>
       </w:r>
       <w:r>
-        <w:t xml:space="preserve"> Tab[</w:t>
-      </w:r>
+        <w:t xml:space="preserve"> </w:t>
+      </w:r>
+      <w:proofErr w:type="gramStart"/>
+      <w:r>
+        <w:t>Tab[</w:t>
+      </w:r>
+      <w:proofErr w:type="gramEnd"/>
       <w:r>
         <w:rPr>
           <w:b/>
@@ -2943,8 +4258,29 @@
           <w:numId w:val="1"/>
         </w:numPr>
       </w:pPr>
-      <w:r>
-        <w:t>Cf Algo, fibonacci, factorielles.</w:t>
+      <w:proofErr w:type="spellStart"/>
+      <w:r>
+        <w:t>Cf</w:t>
+      </w:r>
+      <w:proofErr w:type="spellEnd"/>
+      <w:r>
+        <w:t xml:space="preserve"> </w:t>
+      </w:r>
+      <w:proofErr w:type="spellStart"/>
+      <w:r>
+        <w:t>Algo</w:t>
+      </w:r>
+      <w:proofErr w:type="spellEnd"/>
+      <w:r>
+        <w:t xml:space="preserve">, </w:t>
+      </w:r>
+      <w:proofErr w:type="spellStart"/>
+      <w:r>
+        <w:t>fibonacci</w:t>
+      </w:r>
+      <w:proofErr w:type="spellEnd"/>
+      <w:r>
+        <w:t>, factorielles.</w:t>
       </w:r>
     </w:p>
     <w:p>
@@ -2975,6 +4311,7 @@
           <w:b/>
         </w:rPr>
       </w:pPr>
+      <w:proofErr w:type="gramStart"/>
       <w:r>
         <w:rPr>
           <w:b/>
@@ -2987,6 +4324,7 @@
         </w:rPr>
         <w:t>s</w:t>
       </w:r>
+      <w:proofErr w:type="gramEnd"/>
       <w:r>
         <w:rPr>
           <w:b/>
@@ -3122,6 +4460,7 @@
         </w:rPr>
         <w:t xml:space="preserve"> </w:t>
       </w:r>
+      <w:proofErr w:type="gramStart"/>
       <w:r>
         <w:rPr>
           <w:b/>
@@ -3129,122 +4468,1135 @@
         <w:t>Class</w:t>
       </w:r>
       <w:r>
+        <w:t>(</w:t>
+      </w:r>
+      <w:proofErr w:type="gramEnd"/>
+      <w:r>
+        <w:t>)</w:t>
+      </w:r>
+      <w:r>
+        <w:rPr>
+          <w:b/>
+        </w:rPr>
+        <w:t> ;</w:t>
+      </w:r>
+    </w:p>
+    <w:p>
+      <w:pPr>
+        <w:pStyle w:val="Paragraphedeliste"/>
+        <w:numPr>
+          <w:ilvl w:val="0"/>
+          <w:numId w:val="1"/>
+        </w:numPr>
+      </w:pPr>
+      <w:r>
+        <w:t xml:space="preserve">En une fois </w:t>
+      </w:r>
+      <w:r>
+        <w:rPr>
+          <w:b/>
+        </w:rPr>
+        <w:t>Class</w:t>
+      </w:r>
+      <w:r>
+        <w:rPr>
+          <w:b/>
+        </w:rPr>
+        <w:t xml:space="preserve"> </w:t>
+      </w:r>
+      <w:r>
+        <w:rPr>
+          <w:b/>
+        </w:rPr>
+        <w:t>nom</w:t>
+      </w:r>
+      <w:r>
+        <w:rPr>
+          <w:b/>
+        </w:rPr>
+        <w:t xml:space="preserve"> = </w:t>
+      </w:r>
+      <w:r>
+        <w:t xml:space="preserve">new </w:t>
+      </w:r>
+      <w:proofErr w:type="gramStart"/>
+      <w:r>
+        <w:rPr>
+          <w:b/>
+        </w:rPr>
+        <w:t>Class</w:t>
+      </w:r>
+      <w:r>
+        <w:t>(</w:t>
+      </w:r>
+      <w:proofErr w:type="gramEnd"/>
+      <w:r>
+        <w:t>)</w:t>
+      </w:r>
+      <w:r>
+        <w:rPr>
+          <w:b/>
+        </w:rPr>
+        <w:t> ;</w:t>
+      </w:r>
+    </w:p>
+    <w:p>
+      <w:pPr>
+        <w:pStyle w:val="Paragraphedeliste"/>
+        <w:numPr>
+          <w:ilvl w:val="0"/>
+          <w:numId w:val="1"/>
+        </w:numPr>
+      </w:pPr>
+      <w:r>
+        <w:t xml:space="preserve">Affectation : </w:t>
+      </w:r>
+      <w:proofErr w:type="spellStart"/>
+      <w:r>
+        <w:rPr>
+          <w:b/>
+        </w:rPr>
+        <w:t>nom</w:t>
+      </w:r>
+      <w:r>
+        <w:rPr>
+          <w:b/>
+        </w:rPr>
+        <w:t>.</w:t>
+      </w:r>
+      <w:r>
+        <w:rPr>
+          <w:b/>
+        </w:rPr>
+        <w:t>attribut</w:t>
+      </w:r>
+      <w:proofErr w:type="spellEnd"/>
+      <w:r>
+        <w:rPr>
+          <w:b/>
+        </w:rPr>
+        <w:t xml:space="preserve"> = … ;</w:t>
+      </w:r>
+    </w:p>
+    <w:p>
+      <w:pPr>
+        <w:pStyle w:val="Paragraphedeliste"/>
+        <w:numPr>
+          <w:ilvl w:val="0"/>
+          <w:numId w:val="1"/>
+        </w:numPr>
+      </w:pPr>
+      <w:r>
+        <w:t>Les classes peuvent contenir :</w:t>
+      </w:r>
+    </w:p>
+    <w:p>
+      <w:pPr>
+        <w:pStyle w:val="Paragraphedeliste"/>
+        <w:numPr>
+          <w:ilvl w:val="1"/>
+          <w:numId w:val="1"/>
+        </w:numPr>
+      </w:pPr>
+      <w:r>
+        <w:rPr>
+          <w:u w:val="single"/>
+        </w:rPr>
+        <w:t>Attribut</w:t>
+      </w:r>
+      <w:r>
+        <w:rPr>
+          <w:u w:val="single"/>
+        </w:rPr>
+        <w:t>s</w:t>
+      </w:r>
+      <w:r>
+        <w:rPr>
+          <w:u w:val="single"/>
+        </w:rPr>
+        <w:t xml:space="preserve"> : </w:t>
+      </w:r>
+      <w:r>
+        <w:t xml:space="preserve">data </w:t>
+      </w:r>
+      <w:proofErr w:type="spellStart"/>
+      <w:r>
+        <w:t>member</w:t>
+      </w:r>
+      <w:proofErr w:type="spellEnd"/>
+      <w:r>
+        <w:t>, variable de class</w:t>
+      </w:r>
+      <w:r>
+        <w:t>, chaque instance a ses propres attributs en mémoire</w:t>
+      </w:r>
+      <w:r>
+        <w:t xml:space="preserve">. </w:t>
+      </w:r>
+      <w:proofErr w:type="spellStart"/>
+      <w:r>
+        <w:rPr>
+          <w:b/>
+        </w:rPr>
+        <w:t>nom</w:t>
+      </w:r>
+      <w:r>
+        <w:rPr>
+          <w:b/>
+        </w:rPr>
+        <w:t>.attr</w:t>
+      </w:r>
+      <w:r>
+        <w:rPr>
+          <w:b/>
+        </w:rPr>
+        <w:t>ibut</w:t>
+      </w:r>
+      <w:proofErr w:type="spellEnd"/>
+      <w:r>
+        <w:rPr>
+          <w:b/>
+        </w:rPr>
+        <w:t> ;</w:t>
+      </w:r>
+    </w:p>
+    <w:p>
+      <w:pPr>
+        <w:pStyle w:val="Paragraphedeliste"/>
+        <w:numPr>
+          <w:ilvl w:val="1"/>
+          <w:numId w:val="1"/>
+        </w:numPr>
+      </w:pPr>
+      <w:r>
+        <w:rPr>
+          <w:u w:val="single"/>
+        </w:rPr>
+        <w:t>Méthode</w:t>
+      </w:r>
+      <w:r>
+        <w:rPr>
+          <w:u w:val="single"/>
+        </w:rPr>
+        <w:t>s</w:t>
+      </w:r>
+      <w:r>
+        <w:rPr>
+          <w:u w:val="single"/>
+        </w:rPr>
+        <w:t> </w:t>
+      </w:r>
+      <w:r>
+        <w:t xml:space="preserve">: </w:t>
+      </w:r>
+      <w:r>
+        <w:t xml:space="preserve">Spé à la classe, </w:t>
+      </w:r>
+      <w:r>
+        <w:t xml:space="preserve">appelée par </w:t>
+      </w:r>
+      <w:r>
+        <w:t>le nom de sa</w:t>
+      </w:r>
+      <w:r>
+        <w:t xml:space="preserve"> référence</w:t>
+      </w:r>
+      <w:r>
+        <w:t xml:space="preserve"> : </w:t>
+      </w:r>
+      <w:proofErr w:type="spellStart"/>
+      <w:proofErr w:type="gramStart"/>
+      <w:r>
+        <w:rPr>
+          <w:b/>
+        </w:rPr>
+        <w:t>nom</w:t>
+      </w:r>
+      <w:r>
+        <w:rPr>
+          <w:b/>
+        </w:rPr>
+        <w:t>.methode</w:t>
+      </w:r>
+      <w:proofErr w:type="spellEnd"/>
+      <w:r>
+        <w:rPr>
+          <w:b/>
+        </w:rPr>
+        <w:t>(</w:t>
+      </w:r>
+      <w:proofErr w:type="gramEnd"/>
+      <w:r>
+        <w:rPr>
+          <w:b/>
+        </w:rPr>
+        <w:t>) ;</w:t>
+      </w:r>
+    </w:p>
+    <w:p>
+      <w:pPr>
+        <w:pStyle w:val="Paragraphedeliste"/>
+        <w:numPr>
+          <w:ilvl w:val="1"/>
+          <w:numId w:val="1"/>
+        </w:numPr>
+        <w:rPr>
+          <w:u w:val="single"/>
+        </w:rPr>
+      </w:pPr>
+      <w:r>
+        <w:rPr>
+          <w:u w:val="single"/>
+        </w:rPr>
+        <w:t>Constructeur</w:t>
+      </w:r>
+      <w:r>
+        <w:rPr>
+          <w:u w:val="single"/>
+        </w:rPr>
+        <w:t>s</w:t>
+      </w:r>
+      <w:r>
+        <w:rPr>
+          <w:u w:val="single"/>
+        </w:rPr>
+        <w:t> :</w:t>
+      </w:r>
+      <w:r>
+        <w:t xml:space="preserve"> new </w:t>
+      </w:r>
+      <w:proofErr w:type="gramStart"/>
+      <w:r>
+        <w:rPr>
+          <w:b/>
+        </w:rPr>
+        <w:t>Class(</w:t>
+      </w:r>
+      <w:proofErr w:type="gramEnd"/>
+      <w:r>
+        <w:rPr>
+          <w:b/>
+        </w:rPr>
+        <w:t>)</w:t>
+      </w:r>
+      <w:r>
+        <w:rPr>
+          <w:b/>
+        </w:rPr>
+        <w:t> ;</w:t>
+      </w:r>
+      <w:r>
+        <w:t xml:space="preserve"> mise en mémoire</w:t>
+      </w:r>
+      <w:r>
+        <w:t xml:space="preserve"> + </w:t>
+      </w:r>
+      <w:r>
+        <w:t>créer un objet + lien + val par défaut.</w:t>
+      </w:r>
+    </w:p>
+    <w:p>
+      <w:pPr>
+        <w:rPr>
+          <w:b/>
+        </w:rPr>
+      </w:pPr>
+      <w:r>
+        <w:rPr>
+          <w:b/>
+        </w:rPr>
+        <w:t>Constructeurs :</w:t>
+      </w:r>
+    </w:p>
+    <w:p>
+      <w:pPr>
+        <w:pStyle w:val="Paragraphedeliste"/>
+        <w:numPr>
+          <w:ilvl w:val="0"/>
+          <w:numId w:val="1"/>
+        </w:numPr>
+        <w:rPr>
+          <w:u w:val="single"/>
+        </w:rPr>
+      </w:pPr>
+      <w:r>
+        <w:t>Il en existe 4 types :</w:t>
+      </w:r>
+    </w:p>
+    <w:p>
+      <w:pPr>
+        <w:pStyle w:val="Paragraphedeliste"/>
+        <w:numPr>
+          <w:ilvl w:val="1"/>
+          <w:numId w:val="1"/>
+        </w:numPr>
+        <w:rPr>
+          <w:u w:val="single"/>
+        </w:rPr>
+      </w:pPr>
+      <w:r>
+        <w:rPr>
+          <w:u w:val="single"/>
+        </w:rPr>
+        <w:t>Par défaut de la JVM :</w:t>
+      </w:r>
+      <w:r>
+        <w:t xml:space="preserve"> </w:t>
+      </w:r>
+      <w:r>
+        <w:t>Quand il n’y a aucun constructeur codé dans notre classe, c’est celui par défaut utilisé pour la création.</w:t>
+      </w:r>
+    </w:p>
+    <w:p>
+      <w:pPr>
+        <w:pStyle w:val="Paragraphedeliste"/>
+        <w:numPr>
+          <w:ilvl w:val="1"/>
+          <w:numId w:val="1"/>
+        </w:numPr>
+        <w:rPr>
+          <w:u w:val="single"/>
+        </w:rPr>
+      </w:pPr>
+      <w:r>
+        <w:rPr>
+          <w:u w:val="single"/>
+        </w:rPr>
+        <w:t>Par défaut :</w:t>
+      </w:r>
+      <w:r>
+        <w:t xml:space="preserve"> </w:t>
+      </w:r>
+      <w:r>
+        <w:t xml:space="preserve">constructeur </w:t>
+      </w:r>
+      <w:r>
+        <w:rPr>
+          <w:b/>
+        </w:rPr>
+        <w:t>sans paramètres</w:t>
+      </w:r>
+      <w:r>
+        <w:t>.</w:t>
+      </w:r>
+      <w:r>
+        <w:t xml:space="preserve"> </w:t>
+      </w:r>
+      <w:r>
+        <w:t xml:space="preserve">Porte le même nom que la classe et ressemble à une méthode, sans </w:t>
+      </w:r>
+      <w:proofErr w:type="spellStart"/>
+      <w:r>
+        <w:t>void</w:t>
+      </w:r>
+      <w:proofErr w:type="spellEnd"/>
+      <w:r>
+        <w:t xml:space="preserve"> : </w:t>
+      </w:r>
+      <w:proofErr w:type="gramStart"/>
+      <w:r>
+        <w:rPr>
+          <w:b/>
+        </w:rPr>
+        <w:t>Class(</w:t>
+      </w:r>
+      <w:proofErr w:type="gramEnd"/>
+      <w:r>
+        <w:rPr>
+          <w:b/>
+        </w:rPr>
+        <w:t>)</w:t>
+      </w:r>
+      <w:r>
+        <w:rPr>
+          <w:b/>
+        </w:rPr>
+        <w:t xml:space="preserve"> { }</w:t>
+      </w:r>
+      <w:r>
+        <w:t>.</w:t>
+      </w:r>
+    </w:p>
+    <w:p>
+      <w:pPr>
+        <w:pStyle w:val="Paragraphedeliste"/>
+        <w:numPr>
+          <w:ilvl w:val="1"/>
+          <w:numId w:val="1"/>
+        </w:numPr>
+        <w:rPr>
+          <w:u w:val="single"/>
+        </w:rPr>
+      </w:pPr>
+      <w:r>
+        <w:rPr>
+          <w:u w:val="single"/>
+        </w:rPr>
+        <w:t>D’initialisation :</w:t>
+      </w:r>
+      <w:r>
+        <w:t xml:space="preserve"> </w:t>
+      </w:r>
+      <w:r>
+        <w:t xml:space="preserve">On applique une val par défaut </w:t>
+      </w:r>
+      <w:proofErr w:type="gramStart"/>
+      <w:r>
+        <w:rPr>
+          <w:b/>
+        </w:rPr>
+        <w:t>Class(</w:t>
+      </w:r>
+      <w:proofErr w:type="gramEnd"/>
+      <w:r>
+        <w:rPr>
+          <w:b/>
+        </w:rPr>
+        <w:t xml:space="preserve">) { </w:t>
+      </w:r>
+      <w:proofErr w:type="spellStart"/>
+      <w:r>
+        <w:rPr>
+          <w:b/>
+        </w:rPr>
+        <w:t>attr</w:t>
+      </w:r>
+      <w:proofErr w:type="spellEnd"/>
+      <w:r>
+        <w:rPr>
+          <w:b/>
+        </w:rPr>
+        <w:t xml:space="preserve"> = val ; </w:t>
+      </w:r>
+      <w:r>
+        <w:rPr>
+          <w:b/>
+        </w:rPr>
+        <w:t>}</w:t>
+      </w:r>
+      <w:r>
+        <w:t>.</w:t>
+      </w:r>
+      <w:r>
+        <w:t xml:space="preserve"> Il faut attribuer </w:t>
+      </w:r>
+      <w:proofErr w:type="gramStart"/>
+      <w:r>
+        <w:t>une</w:t>
+      </w:r>
+      <w:proofErr w:type="gramEnd"/>
+      <w:r>
+        <w:t xml:space="preserve"> val à </w:t>
+      </w:r>
+      <w:r>
+        <w:rPr>
+          <w:b/>
+        </w:rPr>
+        <w:t>tous</w:t>
+      </w:r>
+      <w:r>
+        <w:t xml:space="preserve"> les attributs.</w:t>
+      </w:r>
+    </w:p>
+    <w:p>
+      <w:pPr>
+        <w:pStyle w:val="Paragraphedeliste"/>
+        <w:numPr>
+          <w:ilvl w:val="1"/>
+          <w:numId w:val="1"/>
+        </w:numPr>
+        <w:rPr>
+          <w:u w:val="single"/>
+        </w:rPr>
+      </w:pPr>
+      <w:r>
+        <w:rPr>
+          <w:u w:val="single"/>
+        </w:rPr>
+        <w:t>Par copie :</w:t>
+      </w:r>
+      <w:r>
+        <w:t xml:space="preserve"> </w:t>
+      </w:r>
+      <w:r>
+        <w:t xml:space="preserve">Clone, </w:t>
+      </w:r>
+      <w:r>
+        <w:t>il faut le coder. Prend comme paramètre lui-même</w:t>
+      </w:r>
+      <w:r>
+        <w:t xml:space="preserve"> : </w:t>
+      </w:r>
+      <w:proofErr w:type="gramStart"/>
+      <w:r>
+        <w:rPr>
+          <w:b/>
+        </w:rPr>
+        <w:t>Class(</w:t>
+      </w:r>
+      <w:proofErr w:type="gramEnd"/>
+      <w:r>
+        <w:rPr>
+          <w:b/>
+        </w:rPr>
+        <w:t xml:space="preserve">Class var) { </w:t>
+      </w:r>
+      <w:proofErr w:type="spellStart"/>
+      <w:r>
+        <w:t>this.</w:t>
+      </w:r>
+      <w:r>
+        <w:rPr>
+          <w:b/>
+        </w:rPr>
+        <w:t>attr</w:t>
+      </w:r>
+      <w:proofErr w:type="spellEnd"/>
+      <w:r>
+        <w:rPr>
+          <w:b/>
+        </w:rPr>
+        <w:t xml:space="preserve"> = </w:t>
+      </w:r>
+      <w:proofErr w:type="spellStart"/>
+      <w:r>
+        <w:rPr>
+          <w:b/>
+        </w:rPr>
+        <w:t>var.attr</w:t>
+      </w:r>
+      <w:proofErr w:type="spellEnd"/>
+      <w:r>
+        <w:rPr>
+          <w:b/>
+        </w:rPr>
+        <w:t xml:space="preserve"> }</w:t>
+      </w:r>
+      <w:r>
+        <w:rPr>
+          <w:b/>
+        </w:rPr>
+        <w:t xml:space="preserve">. </w:t>
+      </w:r>
+      <w:r>
+        <w:t xml:space="preserve">Prend donc une instance déjà créée pour en faire la copie : </w:t>
+      </w:r>
+      <w:r>
+        <w:rPr>
+          <w:b/>
+        </w:rPr>
+        <w:t>Class nom</w:t>
+      </w:r>
+      <w:r>
+        <w:rPr>
+          <w:b/>
+        </w:rPr>
+        <w:t xml:space="preserve">2 = </w:t>
+      </w:r>
+      <w:r>
+        <w:t xml:space="preserve">new </w:t>
+      </w:r>
+      <w:proofErr w:type="gramStart"/>
+      <w:r>
+        <w:rPr>
+          <w:b/>
+        </w:rPr>
+        <w:t>Class(</w:t>
+      </w:r>
+      <w:proofErr w:type="gramEnd"/>
+      <w:r>
+        <w:rPr>
+          <w:b/>
+        </w:rPr>
+        <w:t>nom</w:t>
+      </w:r>
+      <w:r>
+        <w:rPr>
+          <w:b/>
+        </w:rPr>
+        <w:t>1) ;</w:t>
+      </w:r>
+    </w:p>
+    <w:p>
+      <w:pPr>
+        <w:pStyle w:val="Paragraphedeliste"/>
+        <w:numPr>
+          <w:ilvl w:val="0"/>
+          <w:numId w:val="1"/>
+        </w:numPr>
+        <w:rPr>
+          <w:u w:val="single"/>
+        </w:rPr>
+      </w:pPr>
+      <w:r>
+        <w:t>Il est possible d’initialiser des valeurs par défaut</w:t>
+      </w:r>
+      <w:r>
+        <w:t xml:space="preserve"> dans l’initialisation des attributs, ou</w:t>
+      </w:r>
+      <w:r>
+        <w:t xml:space="preserve"> à l’aide d’une méthode, qui pourra alors être appelée plusieurs fois </w:t>
+      </w:r>
+      <w:proofErr w:type="spellStart"/>
+      <w:proofErr w:type="gramStart"/>
+      <w:r>
+        <w:rPr>
+          <w:b/>
+        </w:rPr>
+        <w:t>nom</w:t>
+      </w:r>
+      <w:r>
+        <w:rPr>
+          <w:b/>
+        </w:rPr>
+        <w:t>.methode</w:t>
+      </w:r>
+      <w:proofErr w:type="spellEnd"/>
+      <w:r>
+        <w:rPr>
+          <w:b/>
+        </w:rPr>
+        <w:t>(</w:t>
+      </w:r>
+      <w:proofErr w:type="gramEnd"/>
+      <w:r>
+        <w:rPr>
+          <w:b/>
+        </w:rPr>
+        <w:t>) ;</w:t>
+      </w:r>
+      <w:r>
+        <w:rPr>
+          <w:b/>
+        </w:rPr>
+        <w:t xml:space="preserve"> </w:t>
+      </w:r>
+    </w:p>
+    <w:p>
+      <w:pPr>
+        <w:pStyle w:val="Paragraphedeliste"/>
+        <w:numPr>
+          <w:ilvl w:val="0"/>
+          <w:numId w:val="1"/>
+        </w:numPr>
+        <w:rPr>
+          <w:u w:val="single"/>
+        </w:rPr>
+      </w:pPr>
+      <w:r>
+        <w:t xml:space="preserve">Pour clarifier le nom des attributs on utilise </w:t>
+      </w:r>
+      <w:proofErr w:type="spellStart"/>
+      <w:r>
+        <w:rPr>
+          <w:b/>
+        </w:rPr>
+        <w:t>this</w:t>
+      </w:r>
+      <w:proofErr w:type="spellEnd"/>
+      <w:r>
+        <w:t xml:space="preserve"> pour</w:t>
+      </w:r>
+      <w:r>
+        <w:t xml:space="preserve"> faire</w:t>
+      </w:r>
+      <w:r>
+        <w:t xml:space="preserve"> référence au nom de l’attribut de la classe</w:t>
+      </w:r>
+      <w:r>
+        <w:t xml:space="preserve"> initialisée</w:t>
+      </w:r>
+      <w:r>
+        <w:t xml:space="preserve">. </w:t>
+      </w:r>
+      <w:proofErr w:type="spellStart"/>
+      <w:r>
+        <w:rPr>
+          <w:b/>
+        </w:rPr>
+        <w:t>this.attribut</w:t>
+      </w:r>
+      <w:proofErr w:type="spellEnd"/>
+    </w:p>
+    <w:p>
+      <w:pPr>
+        <w:pStyle w:val="Paragraphedeliste"/>
+        <w:numPr>
+          <w:ilvl w:val="0"/>
+          <w:numId w:val="1"/>
+        </w:numPr>
+      </w:pPr>
+      <w:r>
+        <w:t xml:space="preserve">Egalement, </w:t>
+      </w:r>
+      <w:r>
+        <w:t xml:space="preserve">chaque constructeur peut appeler un autre constructeur, une seule fois, en première ligne : </w:t>
+      </w:r>
+      <w:proofErr w:type="gramStart"/>
+      <w:r>
+        <w:rPr>
+          <w:b/>
+        </w:rPr>
+        <w:t>Class(</w:t>
+      </w:r>
+      <w:proofErr w:type="gramEnd"/>
+      <w:r>
+        <w:rPr>
+          <w:b/>
+        </w:rPr>
+        <w:t>[Type] [</w:t>
+      </w:r>
+      <w:proofErr w:type="spellStart"/>
+      <w:r>
+        <w:rPr>
+          <w:b/>
+        </w:rPr>
+        <w:t>args</w:t>
+      </w:r>
+      <w:proofErr w:type="spellEnd"/>
+      <w:r>
+        <w:rPr>
+          <w:b/>
+        </w:rPr>
+        <w:t xml:space="preserve">]){ </w:t>
+      </w:r>
+      <w:proofErr w:type="spellStart"/>
+      <w:r>
+        <w:t>this</w:t>
+      </w:r>
+      <w:r>
+        <w:rPr>
+          <w:b/>
+        </w:rPr>
+        <w:t>Class</w:t>
+      </w:r>
+      <w:proofErr w:type="spellEnd"/>
+      <w:r>
+        <w:rPr>
+          <w:b/>
+        </w:rPr>
+        <w:t>(</w:t>
+      </w:r>
+      <w:r>
+        <w:rPr>
+          <w:b/>
+        </w:rPr>
+        <w:t>[</w:t>
+      </w:r>
+      <w:proofErr w:type="spellStart"/>
+      <w:r>
+        <w:rPr>
+          <w:b/>
+        </w:rPr>
+        <w:t>args</w:t>
+      </w:r>
+      <w:proofErr w:type="spellEnd"/>
+      <w:r>
+        <w:rPr>
+          <w:b/>
+        </w:rPr>
+        <w:t>]</w:t>
+      </w:r>
+      <w:r>
+        <w:rPr>
+          <w:b/>
+        </w:rPr>
+        <w:t>)}</w:t>
+      </w:r>
+    </w:p>
+    <w:p>
+      <w:pPr>
+        <w:rPr>
+          <w:b/>
+        </w:rPr>
+      </w:pPr>
+      <w:r>
+        <w:rPr>
+          <w:b/>
+        </w:rPr>
+        <w:t>Contraintes de nommage </w:t>
+      </w:r>
+      <w:r>
+        <w:rPr>
+          <w:b/>
+        </w:rPr>
+        <w:t xml:space="preserve">&amp; tricks </w:t>
+      </w:r>
+      <w:r>
+        <w:rPr>
+          <w:b/>
+        </w:rPr>
+        <w:t>:</w:t>
+      </w:r>
+    </w:p>
+    <w:p>
+      <w:pPr>
+        <w:pStyle w:val="Paragraphedeliste"/>
+        <w:numPr>
+          <w:ilvl w:val="0"/>
+          <w:numId w:val="1"/>
+        </w:numPr>
+      </w:pPr>
+      <w:r>
+        <w:t xml:space="preserve">Il existe certaine norme de nommage pour des fonctions qui effectuent le même type d’action sur une </w:t>
+      </w:r>
+      <w:proofErr w:type="spellStart"/>
+      <w:r>
+        <w:t>class</w:t>
+      </w:r>
+      <w:proofErr w:type="spellEnd"/>
+      <w:r>
+        <w:t xml:space="preserve">, comme par exemple le </w:t>
+      </w:r>
+      <w:proofErr w:type="spellStart"/>
+      <w:r>
+        <w:t>println</w:t>
+      </w:r>
+      <w:proofErr w:type="spellEnd"/>
+      <w:r>
+        <w:t>.</w:t>
+      </w:r>
+      <w:r>
+        <w:t xml:space="preserve"> Ce sont des classes </w:t>
+      </w:r>
+      <w:r>
+        <w:rPr>
+          <w:b/>
+        </w:rPr>
+        <w:t>métiers</w:t>
+      </w:r>
+    </w:p>
+    <w:p>
+      <w:pPr>
+        <w:pStyle w:val="Paragraphedeliste"/>
+        <w:numPr>
+          <w:ilvl w:val="0"/>
+          <w:numId w:val="1"/>
+        </w:numPr>
+        <w:rPr>
+          <w:b/>
+        </w:rPr>
+      </w:pPr>
+      <w:r>
+        <w:t xml:space="preserve">Pour pouvoir utiliser le </w:t>
+      </w:r>
+      <w:proofErr w:type="spellStart"/>
+      <w:proofErr w:type="gramStart"/>
+      <w:r>
+        <w:t>println</w:t>
+      </w:r>
+      <w:proofErr w:type="spellEnd"/>
+      <w:r>
+        <w:t>(</w:t>
+      </w:r>
+      <w:proofErr w:type="gramEnd"/>
+      <w:r>
+        <w:t xml:space="preserve">) sur notre class créée, il faut ajouter la méthode </w:t>
+      </w:r>
+      <w:r>
+        <w:rPr>
+          <w:b/>
+        </w:rPr>
+        <w:t xml:space="preserve">public String </w:t>
+      </w:r>
+      <w:proofErr w:type="spellStart"/>
+      <w:r>
+        <w:rPr>
+          <w:b/>
+        </w:rPr>
+        <w:t>toString</w:t>
+      </w:r>
+      <w:proofErr w:type="spellEnd"/>
+      <w:r>
+        <w:rPr>
+          <w:b/>
+        </w:rPr>
         <w:t>()</w:t>
       </w:r>
       <w:r>
         <w:rPr>
           <w:b/>
         </w:rPr>
-        <w:t> ;</w:t>
-      </w:r>
-    </w:p>
-    <w:p>
-      <w:pPr>
-        <w:pStyle w:val="Paragraphedeliste"/>
-        <w:numPr>
-          <w:ilvl w:val="0"/>
-          <w:numId w:val="1"/>
-        </w:numPr>
-      </w:pPr>
-      <w:r>
-        <w:t xml:space="preserve">En une fois </w:t>
-      </w:r>
-      <w:r>
-        <w:rPr>
-          <w:b/>
-        </w:rPr>
-        <w:t>Class</w:t>
-      </w:r>
-      <w:r>
-        <w:rPr>
-          <w:b/>
-        </w:rPr>
-        <w:t xml:space="preserve"> </w:t>
-      </w:r>
-      <w:r>
-        <w:rPr>
-          <w:b/>
-        </w:rPr>
-        <w:t>nom</w:t>
-      </w:r>
-      <w:r>
-        <w:rPr>
-          <w:b/>
-        </w:rPr>
-        <w:t xml:space="preserve"> = </w:t>
-      </w:r>
-      <w:r>
-        <w:t xml:space="preserve">new </w:t>
-      </w:r>
-      <w:r>
-        <w:rPr>
-          <w:b/>
-        </w:rPr>
-        <w:t>Class</w:t>
-      </w:r>
-      <w:r>
-        <w:t>()</w:t>
-      </w:r>
-      <w:r>
-        <w:rPr>
-          <w:b/>
-        </w:rPr>
-        <w:t> ;</w:t>
-      </w:r>
-    </w:p>
-    <w:p>
-      <w:pPr>
-        <w:pStyle w:val="Paragraphedeliste"/>
-        <w:numPr>
-          <w:ilvl w:val="0"/>
-          <w:numId w:val="1"/>
-        </w:numPr>
-      </w:pPr>
-      <w:r>
-        <w:t xml:space="preserve">Affectation : </w:t>
-      </w:r>
-      <w:r>
-        <w:rPr>
-          <w:b/>
-        </w:rPr>
-        <w:t>nom</w:t>
-      </w:r>
-      <w:r>
-        <w:rPr>
-          <w:b/>
-        </w:rPr>
+        <w:t xml:space="preserve">. </w:t>
+      </w:r>
+      <w:r>
+        <w:t>Ensuite il suffit de printer l’objet.</w:t>
+      </w:r>
+    </w:p>
+    <w:p>
+      <w:pPr>
+        <w:pStyle w:val="Paragraphedeliste"/>
+        <w:numPr>
+          <w:ilvl w:val="0"/>
+          <w:numId w:val="1"/>
+        </w:numPr>
+        <w:rPr>
+          <w:b/>
+        </w:rPr>
+      </w:pPr>
+      <w:r>
+        <w:t xml:space="preserve">Eclipse possède des outils pour </w:t>
+      </w:r>
+      <w:proofErr w:type="spellStart"/>
+      <w:r>
+        <w:t>généré</w:t>
+      </w:r>
+      <w:proofErr w:type="spellEnd"/>
+      <w:r>
+        <w:t xml:space="preserve"> auto l</w:t>
+      </w:r>
+      <w:r>
+        <w:t xml:space="preserve">es constructeurs et le </w:t>
+      </w:r>
+      <w:proofErr w:type="spellStart"/>
+      <w:r>
+        <w:t>toString</w:t>
+      </w:r>
+      <w:proofErr w:type="spellEnd"/>
+      <w:r>
+        <w:t>, en cliquant sur « Source » puis « </w:t>
+      </w:r>
+      <w:proofErr w:type="spellStart"/>
+      <w:r>
+        <w:t>Generate</w:t>
+      </w:r>
+      <w:proofErr w:type="spellEnd"/>
+      <w:r>
+        <w:t>… »</w:t>
+      </w:r>
+    </w:p>
+    <w:p>
+      <w:pPr>
+        <w:pStyle w:val="Paragraphedeliste"/>
+        <w:numPr>
+          <w:ilvl w:val="0"/>
+          <w:numId w:val="1"/>
+        </w:numPr>
+      </w:pPr>
+      <w:r>
+        <w:t>On peut crée</w:t>
+      </w:r>
+      <w:r>
+        <w:t>r</w:t>
+      </w:r>
+      <w:r>
+        <w:t xml:space="preserve"> une méthode </w:t>
+      </w:r>
+      <w:proofErr w:type="spellStart"/>
+      <w:proofErr w:type="gramStart"/>
+      <w:r>
+        <w:t>create</w:t>
+      </w:r>
+      <w:proofErr w:type="spellEnd"/>
+      <w:r>
+        <w:t>(</w:t>
+      </w:r>
+      <w:proofErr w:type="gramEnd"/>
+      <w:r>
+        <w:t>) pour créer auto un objet de notre classe…</w:t>
+      </w:r>
+    </w:p>
+    <w:p>
+      <w:pPr>
+        <w:pStyle w:val="Paragraphedeliste"/>
+        <w:numPr>
+          <w:ilvl w:val="0"/>
+          <w:numId w:val="1"/>
+        </w:numPr>
+      </w:pPr>
+      <w:r>
+        <w:t xml:space="preserve">Les instances anonymes permettent de déclencher des méthodes « one </w:t>
+      </w:r>
+      <w:proofErr w:type="spellStart"/>
+      <w:r>
+        <w:t>shot</w:t>
+      </w:r>
+      <w:proofErr w:type="spellEnd"/>
+      <w:r>
+        <w:t> ».</w:t>
+      </w:r>
+      <w:r>
+        <w:t xml:space="preserve"> Peut être utile pour déclencher plusieurs choses d’un coup via celle-ci, puis de ne plus l’avoir e</w:t>
+      </w:r>
+      <w:r>
+        <w:t>n mém</w:t>
+      </w:r>
+      <w:r>
+        <w:t>oire par la suite car elle ne servira plus</w:t>
+      </w:r>
+      <w:r>
         <w:t>.</w:t>
       </w:r>
-      <w:r>
-        <w:rPr>
-          <w:b/>
-        </w:rPr>
-        <w:t>attribut</w:t>
-      </w:r>
-      <w:r>
-        <w:rPr>
-          <w:b/>
-        </w:rPr>
-        <w:t xml:space="preserve"> = … ;</w:t>
-      </w:r>
-    </w:p>
-    <w:p>
-      <w:pPr>
-        <w:pStyle w:val="Paragraphedeliste"/>
-        <w:numPr>
-          <w:ilvl w:val="0"/>
-          <w:numId w:val="1"/>
-        </w:numPr>
-      </w:pPr>
-      <w:r>
-        <w:t>Les classes peuvent contenir :</w:t>
-      </w:r>
-    </w:p>
-    <w:p>
-      <w:pPr>
-        <w:pStyle w:val="Paragraphedeliste"/>
-        <w:numPr>
-          <w:ilvl w:val="1"/>
+    </w:p>
+    <w:p>
+      <w:pPr>
+        <w:pStyle w:val="Paragraphedeliste"/>
+      </w:pPr>
+    </w:p>
+    <w:p>
+      <w:pPr>
+        <w:pStyle w:val="Paragraphedeliste"/>
+      </w:pPr>
+    </w:p>
+    <w:p>
+      <w:pPr>
+        <w:rPr>
+          <w:b/>
+        </w:rPr>
+      </w:pPr>
+      <w:r>
+        <w:rPr>
+          <w:b/>
+        </w:rPr>
+        <w:lastRenderedPageBreak/>
+        <w:t xml:space="preserve">Visibilité </w:t>
+      </w:r>
+      <w:proofErr w:type="spellStart"/>
+      <w:r>
+        <w:rPr>
+          <w:b/>
+        </w:rPr>
+        <w:t>Priv</w:t>
+      </w:r>
+      <w:r>
+        <w:rPr>
+          <w:b/>
+        </w:rPr>
+        <w:t>ate</w:t>
+      </w:r>
+      <w:proofErr w:type="spellEnd"/>
+      <w:r>
+        <w:rPr>
+          <w:b/>
+        </w:rPr>
+        <w:t xml:space="preserve">, Public, </w:t>
+      </w:r>
+      <w:proofErr w:type="spellStart"/>
+      <w:r>
+        <w:rPr>
+          <w:b/>
+        </w:rPr>
+        <w:t>protected</w:t>
+      </w:r>
+      <w:proofErr w:type="spellEnd"/>
+      <w:r>
+        <w:rPr>
+          <w:b/>
+        </w:rPr>
+        <w:t>, default/</w:t>
+      </w:r>
+      <w:r>
+        <w:rPr>
+          <w:b/>
+        </w:rPr>
+        <w:t>package :</w:t>
+      </w:r>
+    </w:p>
+    <w:p>
+      <w:pPr>
+        <w:pStyle w:val="Paragraphedeliste"/>
+        <w:numPr>
+          <w:ilvl w:val="0"/>
           <w:numId w:val="1"/>
         </w:numPr>
       </w:pPr>
@@ -3252,570 +5604,117 @@
         <w:rPr>
           <w:u w:val="single"/>
         </w:rPr>
-        <w:t>Attribut</w:t>
-      </w:r>
+        <w:t>Public :</w:t>
+      </w:r>
+      <w:r>
+        <w:t xml:space="preserve"> accessible </w:t>
+      </w:r>
+      <w:r>
+        <w:t>à</w:t>
+      </w:r>
+      <w:r>
+        <w:t xml:space="preserve"> l’extérieur de la classe depuis une instance. On peut la déclencher.</w:t>
+      </w:r>
+      <w:r>
+        <w:t xml:space="preserve"> Les méthodes principales et </w:t>
+      </w:r>
+      <w:proofErr w:type="gramStart"/>
+      <w:r>
+        <w:t>constructeurs</w:t>
+      </w:r>
+      <w:proofErr w:type="gramEnd"/>
+      <w:r>
+        <w:t xml:space="preserve"> sont généralement public.</w:t>
+      </w:r>
+    </w:p>
+    <w:p>
+      <w:pPr>
+        <w:pStyle w:val="Paragraphedeliste"/>
+        <w:numPr>
+          <w:ilvl w:val="0"/>
+          <w:numId w:val="1"/>
+        </w:numPr>
+      </w:pPr>
+      <w:proofErr w:type="spellStart"/>
       <w:r>
         <w:rPr>
           <w:u w:val="single"/>
         </w:rPr>
-        <w:t>s</w:t>
-      </w:r>
+        <w:t>Private</w:t>
+      </w:r>
+      <w:proofErr w:type="spellEnd"/>
       <w:r>
         <w:rPr>
           <w:u w:val="single"/>
         </w:rPr>
-        <w:t xml:space="preserve"> : </w:t>
-      </w:r>
-      <w:r>
-        <w:t>data member, variable de class</w:t>
-      </w:r>
-      <w:r>
-        <w:t>, chaque instance a ses propres attributs en mémoire</w:t>
-      </w:r>
-      <w:r>
-        <w:t xml:space="preserve">. </w:t>
-      </w:r>
-      <w:r>
-        <w:rPr>
-          <w:b/>
-        </w:rPr>
-        <w:t>nom</w:t>
-      </w:r>
-      <w:r>
-        <w:rPr>
-          <w:b/>
-        </w:rPr>
-        <w:t>.attr</w:t>
-      </w:r>
-      <w:r>
-        <w:rPr>
-          <w:b/>
-        </w:rPr>
-        <w:t>ibut</w:t>
-      </w:r>
-      <w:r>
-        <w:rPr>
-          <w:b/>
-        </w:rPr>
-        <w:t> ;</w:t>
-      </w:r>
-    </w:p>
-    <w:p>
-      <w:pPr>
-        <w:pStyle w:val="Paragraphedeliste"/>
-        <w:numPr>
-          <w:ilvl w:val="1"/>
-          <w:numId w:val="1"/>
-        </w:numPr>
-      </w:pPr>
-      <w:r>
-        <w:rPr>
-          <w:u w:val="single"/>
-        </w:rPr>
-        <w:t>Méthode</w:t>
-      </w:r>
-      <w:r>
-        <w:rPr>
-          <w:u w:val="single"/>
-        </w:rPr>
-        <w:t>s</w:t>
-      </w:r>
-      <w:r>
-        <w:rPr>
-          <w:u w:val="single"/>
-        </w:rPr>
-        <w:t> </w:t>
-      </w:r>
-      <w:r>
-        <w:t xml:space="preserve">: </w:t>
-      </w:r>
-      <w:r>
-        <w:t xml:space="preserve">Spé à la classe, </w:t>
-      </w:r>
-      <w:r>
-        <w:t xml:space="preserve">appelée par </w:t>
-      </w:r>
-      <w:r>
-        <w:t>le nom de sa</w:t>
-      </w:r>
-      <w:r>
-        <w:t xml:space="preserve"> référence</w:t>
-      </w:r>
-      <w:r>
-        <w:t xml:space="preserve"> : </w:t>
-      </w:r>
-      <w:r>
-        <w:rPr>
-          <w:b/>
-        </w:rPr>
-        <w:t>nom</w:t>
-      </w:r>
-      <w:r>
-        <w:rPr>
-          <w:b/>
-        </w:rPr>
-        <w:t>.methode() ;</w:t>
-      </w:r>
-    </w:p>
-    <w:p>
-      <w:pPr>
-        <w:pStyle w:val="Paragraphedeliste"/>
-        <w:numPr>
-          <w:ilvl w:val="1"/>
-          <w:numId w:val="1"/>
-        </w:numPr>
-        <w:rPr>
-          <w:u w:val="single"/>
-        </w:rPr>
-      </w:pPr>
-      <w:r>
-        <w:rPr>
-          <w:u w:val="single"/>
-        </w:rPr>
-        <w:t>Constructeur</w:t>
-      </w:r>
-      <w:r>
-        <w:rPr>
-          <w:u w:val="single"/>
-        </w:rPr>
-        <w:t>s</w:t>
-      </w:r>
-      <w:r>
-        <w:rPr>
-          <w:u w:val="single"/>
-        </w:rPr>
         <w:t> :</w:t>
       </w:r>
       <w:r>
-        <w:t xml:space="preserve"> new </w:t>
-      </w:r>
-      <w:r>
-        <w:rPr>
-          <w:b/>
-        </w:rPr>
-        <w:t>Class()</w:t>
-      </w:r>
-      <w:r>
-        <w:rPr>
-          <w:b/>
-        </w:rPr>
-        <w:t> ;</w:t>
-      </w:r>
-      <w:r>
-        <w:t xml:space="preserve"> mise en mémoire</w:t>
-      </w:r>
-      <w:r>
-        <w:t xml:space="preserve"> + </w:t>
-      </w:r>
-      <w:r>
-        <w:t>créer un objet + lien + val par défaut.</w:t>
-      </w:r>
-    </w:p>
-    <w:p>
-      <w:pPr>
-        <w:rPr>
-          <w:b/>
-        </w:rPr>
-      </w:pPr>
-      <w:r>
-        <w:rPr>
-          <w:b/>
-        </w:rPr>
-        <w:t>Constructeurs :</w:t>
-      </w:r>
-    </w:p>
-    <w:p>
-      <w:pPr>
-        <w:pStyle w:val="Paragraphedeliste"/>
-        <w:numPr>
-          <w:ilvl w:val="0"/>
-          <w:numId w:val="1"/>
-        </w:numPr>
-        <w:rPr>
-          <w:u w:val="single"/>
-        </w:rPr>
-      </w:pPr>
-      <w:r>
-        <w:t>Il en existe 4 types :</w:t>
-      </w:r>
-    </w:p>
-    <w:p>
-      <w:pPr>
-        <w:pStyle w:val="Paragraphedeliste"/>
-        <w:numPr>
-          <w:ilvl w:val="1"/>
-          <w:numId w:val="1"/>
-        </w:numPr>
-        <w:rPr>
-          <w:u w:val="single"/>
-        </w:rPr>
-      </w:pPr>
-      <w:r>
-        <w:rPr>
-          <w:u w:val="single"/>
-        </w:rPr>
-        <w:t>Par défaut de la JVM :</w:t>
-      </w:r>
-      <w:r>
-        <w:t xml:space="preserve"> </w:t>
-      </w:r>
-      <w:r>
-        <w:t>Quand il n’y a aucun constructeur codé dans notre classe, c’est celui par défaut utilisé pour la création.</w:t>
-      </w:r>
-    </w:p>
-    <w:p>
-      <w:pPr>
-        <w:pStyle w:val="Paragraphedeliste"/>
-        <w:numPr>
-          <w:ilvl w:val="1"/>
-          <w:numId w:val="1"/>
-        </w:numPr>
-        <w:rPr>
-          <w:u w:val="single"/>
-        </w:rPr>
-      </w:pPr>
-      <w:r>
-        <w:rPr>
-          <w:u w:val="single"/>
-        </w:rPr>
-        <w:t>Par défaut :</w:t>
-      </w:r>
-      <w:r>
-        <w:t xml:space="preserve"> </w:t>
-      </w:r>
-      <w:r>
-        <w:t xml:space="preserve">constructeur </w:t>
-      </w:r>
-      <w:r>
-        <w:rPr>
-          <w:b/>
-        </w:rPr>
-        <w:t>sans paramètres</w:t>
-      </w:r>
-      <w:r>
-        <w:t>.</w:t>
-      </w:r>
-      <w:r>
-        <w:t xml:space="preserve"> </w:t>
-      </w:r>
-      <w:r>
-        <w:t>Porte le même nom que la classe et ressemble à une méthode, sans void</w:t>
-      </w:r>
-      <w:r>
-        <w:t xml:space="preserve"> : </w:t>
-      </w:r>
-      <w:r>
-        <w:rPr>
-          <w:b/>
-        </w:rPr>
-        <w:t>Class()</w:t>
-      </w:r>
-      <w:r>
-        <w:rPr>
-          <w:b/>
-        </w:rPr>
-        <w:t xml:space="preserve"> { }</w:t>
-      </w:r>
-      <w:r>
-        <w:t>.</w:t>
-      </w:r>
-    </w:p>
-    <w:p>
-      <w:pPr>
-        <w:pStyle w:val="Paragraphedeliste"/>
-        <w:numPr>
-          <w:ilvl w:val="1"/>
-          <w:numId w:val="1"/>
-        </w:numPr>
-        <w:rPr>
-          <w:u w:val="single"/>
-        </w:rPr>
-      </w:pPr>
-      <w:r>
-        <w:rPr>
-          <w:u w:val="single"/>
-        </w:rPr>
-        <w:t>D’initialisation :</w:t>
-      </w:r>
-      <w:r>
-        <w:t xml:space="preserve"> </w:t>
-      </w:r>
-      <w:r>
-        <w:t xml:space="preserve">On applique une val par défaut </w:t>
-      </w:r>
-      <w:r>
-        <w:rPr>
-          <w:b/>
-        </w:rPr>
-        <w:t xml:space="preserve">Class() { </w:t>
-      </w:r>
-      <w:r>
-        <w:rPr>
-          <w:b/>
-        </w:rPr>
-        <w:t xml:space="preserve">attr = val ; </w:t>
-      </w:r>
-      <w:r>
-        <w:rPr>
-          <w:b/>
-        </w:rPr>
-        <w:t>}</w:t>
-      </w:r>
-      <w:r>
-        <w:t>.</w:t>
-      </w:r>
-      <w:r>
-        <w:t xml:space="preserve"> Il faut attribuer une val à </w:t>
-      </w:r>
-      <w:r>
-        <w:rPr>
-          <w:b/>
-        </w:rPr>
-        <w:t>tous</w:t>
-      </w:r>
-      <w:r>
-        <w:t xml:space="preserve"> les attributs.</w:t>
-      </w:r>
-    </w:p>
-    <w:p>
-      <w:pPr>
-        <w:pStyle w:val="Paragraphedeliste"/>
-        <w:numPr>
-          <w:ilvl w:val="1"/>
-          <w:numId w:val="1"/>
-        </w:numPr>
-        <w:rPr>
-          <w:u w:val="single"/>
-        </w:rPr>
-      </w:pPr>
-      <w:r>
-        <w:rPr>
-          <w:u w:val="single"/>
-        </w:rPr>
-        <w:t>Par copie :</w:t>
-      </w:r>
-      <w:r>
-        <w:t xml:space="preserve"> </w:t>
-      </w:r>
-      <w:r>
-        <w:t xml:space="preserve">Clone, </w:t>
-      </w:r>
-      <w:r>
-        <w:t>il faut le coder. Prend comme paramètre lui-même</w:t>
-      </w:r>
-      <w:r>
-        <w:t xml:space="preserve"> : </w:t>
-      </w:r>
-      <w:r>
-        <w:rPr>
-          <w:b/>
-        </w:rPr>
-        <w:t xml:space="preserve">Class(Class var) { </w:t>
-      </w:r>
-      <w:r>
-        <w:t>this.</w:t>
-      </w:r>
-      <w:r>
-        <w:rPr>
-          <w:b/>
-        </w:rPr>
-        <w:t>attr = var.attr }</w:t>
-      </w:r>
-      <w:r>
-        <w:rPr>
-          <w:b/>
-        </w:rPr>
-        <w:t xml:space="preserve">. </w:t>
-      </w:r>
-      <w:r>
-        <w:t xml:space="preserve">Prend donc une instance déjà créée pour en faire la copie : </w:t>
-      </w:r>
-      <w:r>
-        <w:rPr>
-          <w:b/>
-        </w:rPr>
-        <w:t>Class nom</w:t>
-      </w:r>
-      <w:r>
-        <w:rPr>
-          <w:b/>
-        </w:rPr>
-        <w:t xml:space="preserve">2 = </w:t>
-      </w:r>
-      <w:r>
-        <w:t xml:space="preserve">new </w:t>
-      </w:r>
-      <w:r>
-        <w:rPr>
-          <w:b/>
-        </w:rPr>
-        <w:t>Class(</w:t>
-      </w:r>
-      <w:r>
-        <w:rPr>
-          <w:b/>
-        </w:rPr>
-        <w:t>nom</w:t>
-      </w:r>
-      <w:r>
-        <w:rPr>
-          <w:b/>
-        </w:rPr>
-        <w:t>1) ;</w:t>
-      </w:r>
-    </w:p>
-    <w:p>
-      <w:pPr>
-        <w:pStyle w:val="Paragraphedeliste"/>
-        <w:numPr>
-          <w:ilvl w:val="0"/>
-          <w:numId w:val="1"/>
-        </w:numPr>
-        <w:rPr>
-          <w:u w:val="single"/>
-        </w:rPr>
-      </w:pPr>
-      <w:r>
-        <w:t>Il est possible d’initialiser des valeurs par défaut</w:t>
-      </w:r>
-      <w:r>
-        <w:t xml:space="preserve"> dans l’initialisation des attributs, ou</w:t>
-      </w:r>
-      <w:r>
-        <w:t xml:space="preserve"> à l’aide d’une méthode, qui pourra alors être appelée plusieurs fois </w:t>
-      </w:r>
-      <w:r>
-        <w:rPr>
-          <w:b/>
-        </w:rPr>
-        <w:t>nom</w:t>
-      </w:r>
-      <w:r>
-        <w:rPr>
-          <w:b/>
-        </w:rPr>
-        <w:t>.methode() ;</w:t>
-      </w:r>
-      <w:r>
-        <w:rPr>
-          <w:b/>
-        </w:rPr>
-        <w:t xml:space="preserve"> </w:t>
-      </w:r>
-    </w:p>
-    <w:p>
-      <w:pPr>
-        <w:pStyle w:val="Paragraphedeliste"/>
-        <w:numPr>
-          <w:ilvl w:val="0"/>
-          <w:numId w:val="1"/>
-        </w:numPr>
-        <w:rPr>
-          <w:u w:val="single"/>
-        </w:rPr>
-      </w:pPr>
-      <w:r>
-        <w:t xml:space="preserve">Pour clarifier le nom des attributs on utilise </w:t>
-      </w:r>
-      <w:r>
-        <w:rPr>
-          <w:b/>
-        </w:rPr>
-        <w:t>this</w:t>
-      </w:r>
-      <w:r>
-        <w:t xml:space="preserve"> pour</w:t>
-      </w:r>
-      <w:r>
-        <w:t xml:space="preserve"> faire</w:t>
-      </w:r>
-      <w:r>
-        <w:t xml:space="preserve"> référence au nom de l’attribut de la classe</w:t>
-      </w:r>
-      <w:r>
-        <w:t xml:space="preserve"> initialisée</w:t>
-      </w:r>
-      <w:r>
-        <w:t xml:space="preserve">. </w:t>
-      </w:r>
-      <w:r>
-        <w:rPr>
-          <w:b/>
-        </w:rPr>
-        <w:t>this.attribut</w:t>
-      </w:r>
-    </w:p>
-    <w:p>
-      <w:pPr>
-        <w:pStyle w:val="Paragraphedeliste"/>
-        <w:numPr>
-          <w:ilvl w:val="0"/>
-          <w:numId w:val="1"/>
-        </w:numPr>
-      </w:pPr>
-      <w:r>
-        <w:t xml:space="preserve">Egalement, </w:t>
-      </w:r>
-      <w:r>
-        <w:t xml:space="preserve">chaque constructeur peut appeler un autre constructeur, une seule fois, en première ligne : </w:t>
-      </w:r>
-      <w:r>
-        <w:rPr>
-          <w:b/>
-        </w:rPr>
-        <w:t xml:space="preserve">Class([Type] [args]){ </w:t>
-      </w:r>
-      <w:r>
-        <w:t>this</w:t>
-      </w:r>
-      <w:r>
-        <w:rPr>
-          <w:b/>
-        </w:rPr>
-        <w:t>Class(</w:t>
-      </w:r>
-      <w:r>
-        <w:rPr>
-          <w:b/>
-        </w:rPr>
-        <w:t>[</w:t>
-      </w:r>
-      <w:r>
-        <w:rPr>
-          <w:b/>
-        </w:rPr>
-        <w:t>args</w:t>
-      </w:r>
-      <w:r>
-        <w:rPr>
-          <w:b/>
-        </w:rPr>
-        <w:t>]</w:t>
-      </w:r>
-      <w:r>
-        <w:rPr>
-          <w:b/>
-        </w:rPr>
-        <w:t>)}</w:t>
-      </w:r>
-    </w:p>
-    <w:p>
-      <w:pPr>
-        <w:rPr>
-          <w:b/>
-        </w:rPr>
-      </w:pPr>
-      <w:r>
-        <w:rPr>
-          <w:b/>
-        </w:rPr>
-        <w:t>Contraintes de nommage </w:t>
-      </w:r>
-      <w:r>
-        <w:rPr>
-          <w:b/>
-        </w:rPr>
-        <w:t xml:space="preserve">&amp; tricks </w:t>
+        <w:t xml:space="preserve"> </w:t>
+      </w:r>
+      <w:r>
+        <w:rPr>
+          <w:b/>
+        </w:rPr>
+        <w:t>non</w:t>
+      </w:r>
+      <w:r>
+        <w:t xml:space="preserve"> accessible </w:t>
+      </w:r>
+      <w:r>
+        <w:t>à</w:t>
+      </w:r>
+      <w:r>
+        <w:t xml:space="preserve"> l’extérieur. Instance impossible à générer.</w:t>
+      </w:r>
+      <w:r>
+        <w:t xml:space="preserve"> Bloquer l’accès à certaines méthodes à l’utilisateur par exemple pour privilégier l’utilisation d’autres….</w:t>
+      </w:r>
+      <w:r>
+        <w:t xml:space="preserve"> Les attributs sont généralement en </w:t>
+      </w:r>
+      <w:proofErr w:type="spellStart"/>
+      <w:r>
+        <w:t>private</w:t>
+      </w:r>
+      <w:proofErr w:type="spellEnd"/>
+      <w:r>
+        <w:t xml:space="preserve"> car ce sont les objets les plus importants et sensibles des classes, ils sont définis et non voués à modification propre.</w:t>
+      </w:r>
+      <w:r>
+        <w:t xml:space="preserve"> </w:t>
+      </w:r>
+      <w:r>
+        <w:rPr>
+          <w:b/>
+        </w:rPr>
+        <w:t xml:space="preserve">Les attributs </w:t>
+      </w:r>
+      <w:proofErr w:type="spellStart"/>
+      <w:r>
+        <w:rPr>
+          <w:b/>
+        </w:rPr>
+        <w:t>private</w:t>
+      </w:r>
+      <w:proofErr w:type="spellEnd"/>
+      <w:r>
+        <w:rPr>
+          <w:b/>
+        </w:rPr>
+        <w:t xml:space="preserve"> peuvent être créés avec des valeurs que l’on passe dans le constructeur (car le constructeur est public, et dans la classe il voit tout). Mais pas modifiable</w:t>
+      </w:r>
+      <w:r>
+        <w:rPr>
+          <w:b/>
+        </w:rPr>
+        <w:t xml:space="preserve"> NI PRINTABLE</w:t>
+      </w:r>
+      <w:r>
+        <w:rPr>
+          <w:b/>
+        </w:rPr>
+        <w:t xml:space="preserve"> </w:t>
       </w:r>
       <w:bookmarkStart w:id="0" w:name="_GoBack"/>
       <w:bookmarkEnd w:id="0"/>
@@ -3823,106 +5722,190 @@
         <w:rPr>
           <w:b/>
         </w:rPr>
-        <w:t>:</w:t>
-      </w:r>
-    </w:p>
-    <w:p>
-      <w:pPr>
-        <w:pStyle w:val="Paragraphedeliste"/>
-        <w:numPr>
-          <w:ilvl w:val="0"/>
-          <w:numId w:val="1"/>
-        </w:numPr>
-      </w:pPr>
-      <w:r>
-        <w:t>Il existe certaine norme de nommage pour des fonctions qui effectuent le même type d’action sur une class, comme par exemple le println.</w:t>
-      </w:r>
-    </w:p>
-    <w:p>
-      <w:pPr>
-        <w:pStyle w:val="Paragraphedeliste"/>
-        <w:numPr>
-          <w:ilvl w:val="0"/>
-          <w:numId w:val="1"/>
-        </w:numPr>
-        <w:rPr>
-          <w:b/>
-        </w:rPr>
-      </w:pPr>
-      <w:r>
-        <w:t xml:space="preserve">Pour pouvoir utiliser le println() sur notre class créée, il faut ajouter la méthode </w:t>
-      </w:r>
-      <w:r>
-        <w:rPr>
-          <w:b/>
-        </w:rPr>
-        <w:t>public String toString()</w:t>
-      </w:r>
-      <w:r>
-        <w:rPr>
-          <w:b/>
-        </w:rPr>
+        <w:t>directement par l’utilisateur.</w:t>
+      </w:r>
+    </w:p>
+    <w:p>
+      <w:pPr>
+        <w:pStyle w:val="Paragraphedeliste"/>
+        <w:numPr>
+          <w:ilvl w:val="0"/>
+          <w:numId w:val="1"/>
+        </w:numPr>
+      </w:pPr>
+      <w:proofErr w:type="spellStart"/>
+      <w:r>
+        <w:rPr>
+          <w:u w:val="single"/>
+        </w:rPr>
+        <w:t>Protected</w:t>
+      </w:r>
+      <w:proofErr w:type="spellEnd"/>
+      <w:r>
+        <w:rPr>
+          <w:u w:val="single"/>
+        </w:rPr>
+        <w:t> :</w:t>
+      </w:r>
+      <w:r>
+        <w:t xml:space="preserve"> lié à l’héritage</w:t>
+      </w:r>
+    </w:p>
+    <w:p>
+      <w:pPr>
+        <w:pStyle w:val="Paragraphedeliste"/>
+        <w:numPr>
+          <w:ilvl w:val="0"/>
+          <w:numId w:val="1"/>
+        </w:numPr>
+      </w:pPr>
+      <w:r>
+        <w:rPr>
+          <w:u w:val="single"/>
+        </w:rPr>
+        <w:t>Default :</w:t>
+      </w:r>
+      <w:r>
+        <w:t xml:space="preserve"> lorsque l’on ne spécifie pas la visibilité, c’est la </w:t>
+      </w:r>
+      <w:proofErr w:type="spellStart"/>
+      <w:r>
+        <w:t>visib</w:t>
+      </w:r>
+      <w:proofErr w:type="spellEnd"/>
+      <w:r>
+        <w:t xml:space="preserve"> par défaut</w:t>
+      </w:r>
+      <w:r>
+        <w:t> : package</w:t>
+      </w:r>
+      <w:r>
         <w:t xml:space="preserve">. </w:t>
       </w:r>
       <w:r>
-        <w:t>Ensuite il suffit de printer l’objet.</w:t>
-      </w:r>
-    </w:p>
-    <w:p>
-      <w:pPr>
-        <w:pStyle w:val="Paragraphedeliste"/>
-        <w:numPr>
-          <w:ilvl w:val="0"/>
-          <w:numId w:val="1"/>
-        </w:numPr>
-        <w:rPr>
-          <w:b/>
-        </w:rPr>
-      </w:pPr>
-      <w:r>
-        <w:t>Eclipse possède des outils pour généré auto l</w:t>
-      </w:r>
-      <w:r>
-        <w:t>es constructeurs et le toString, en cliquant sur « Source » puis « Generate… »</w:t>
-      </w:r>
-    </w:p>
-    <w:p>
-      <w:pPr>
-        <w:pStyle w:val="Paragraphedeliste"/>
-        <w:numPr>
-          <w:ilvl w:val="0"/>
-          <w:numId w:val="1"/>
-        </w:numPr>
-      </w:pPr>
-      <w:r>
-        <w:t>On peut crée</w:t>
-      </w:r>
-      <w:r>
-        <w:t>r</w:t>
-      </w:r>
-      <w:r>
-        <w:t xml:space="preserve"> une méthode create() pour créer auto un objet de notre classe…</w:t>
-      </w:r>
-    </w:p>
-    <w:p>
-      <w:pPr>
-        <w:pStyle w:val="Paragraphedeliste"/>
-        <w:numPr>
-          <w:ilvl w:val="0"/>
-          <w:numId w:val="1"/>
-        </w:numPr>
-      </w:pPr>
-      <w:r>
-        <w:t>Les instances anonymes permettent de déclencher des méthodes « one shot ».</w:t>
-      </w:r>
-      <w:r>
-        <w:t xml:space="preserve"> Peut être utile pour déclencher plusieurs choses d’un coup via celle-ci, puis de ne plus l’avoir e</w:t>
-      </w:r>
-      <w:r>
-        <w:t>n mém</w:t>
-      </w:r>
-      <w:r>
-        <w:t>oire par la suite car elle ne servira plus</w:t>
+        <w:t xml:space="preserve">Elle est public dans le même package, mais </w:t>
+      </w:r>
+      <w:proofErr w:type="spellStart"/>
+      <w:r>
+        <w:t>pri</w:t>
+      </w:r>
+      <w:r>
+        <w:t>vate</w:t>
+      </w:r>
+      <w:proofErr w:type="spellEnd"/>
+      <w:r>
+        <w:t xml:space="preserve"> dans un autre package.</w:t>
+      </w:r>
+      <w:r>
+        <w:t xml:space="preserve"> </w:t>
+      </w:r>
+      <w:r>
+        <w:rPr>
+          <w:b/>
+        </w:rPr>
+        <w:t xml:space="preserve">A ne pas faire, il faut spécifier explicitement la </w:t>
+      </w:r>
+      <w:proofErr w:type="spellStart"/>
+      <w:r>
+        <w:rPr>
+          <w:b/>
+        </w:rPr>
+        <w:t>visib</w:t>
+      </w:r>
+      <w:proofErr w:type="spellEnd"/>
+      <w:r>
+        <w:rPr>
+          <w:b/>
+        </w:rPr>
+        <w:t>.</w:t>
+      </w:r>
+      <w:r>
+        <w:t xml:space="preserve"> Sinon conflit</w:t>
+      </w:r>
+      <w:r>
+        <w:t xml:space="preserve"> chez le client qui veut ajouter </w:t>
+      </w:r>
+      <w:r>
+        <w:t>à son package.</w:t>
+      </w:r>
+    </w:p>
+    <w:p>
+      <w:pPr>
+        <w:rPr>
+          <w:b/>
+        </w:rPr>
+      </w:pPr>
+      <w:r>
+        <w:rPr>
+          <w:b/>
+        </w:rPr>
+        <w:t>Accesseurs Getter &amp; Setter :</w:t>
+      </w:r>
+    </w:p>
+    <w:p>
+      <w:pPr>
+        <w:pStyle w:val="Paragraphedeliste"/>
+        <w:numPr>
+          <w:ilvl w:val="0"/>
+          <w:numId w:val="1"/>
+        </w:numPr>
+      </w:pPr>
+      <w:r>
+        <w:t>Permet de modifier la visibilité d’éléments</w:t>
+      </w:r>
+      <w:r>
+        <w:t xml:space="preserve">. Ce sont en fait des normes d’écriture de méthodes, </w:t>
+      </w:r>
+      <w:r>
+        <w:t xml:space="preserve">publiques, </w:t>
+      </w:r>
+      <w:r>
+        <w:t xml:space="preserve">que l’on code, permettant la modification ou la lecture d’attributs. </w:t>
+      </w:r>
+      <w:proofErr w:type="spellStart"/>
+      <w:proofErr w:type="gramStart"/>
+      <w:r>
+        <w:t>set</w:t>
+      </w:r>
+      <w:r>
+        <w:rPr>
+          <w:b/>
+        </w:rPr>
+        <w:t>Attr</w:t>
+      </w:r>
+      <w:proofErr w:type="spellEnd"/>
+      <w:r>
+        <w:rPr>
+          <w:b/>
+        </w:rPr>
+        <w:t>(</w:t>
+      </w:r>
+      <w:proofErr w:type="gramEnd"/>
+      <w:r>
+        <w:rPr>
+          <w:b/>
+        </w:rPr>
+        <w:t>)</w:t>
+      </w:r>
+      <w:r>
+        <w:t xml:space="preserve"> et </w:t>
+      </w:r>
+      <w:proofErr w:type="spellStart"/>
+      <w:r>
+        <w:t>get</w:t>
+      </w:r>
+      <w:r>
+        <w:rPr>
+          <w:b/>
+        </w:rPr>
+        <w:t>Attr</w:t>
+      </w:r>
+      <w:proofErr w:type="spellEnd"/>
+      <w:r>
+        <w:rPr>
+          <w:b/>
+        </w:rPr>
+        <w:t>()</w:t>
       </w:r>
       <w:r>
         <w:t>.</w:t>

--- a/introduction.docx
+++ b/introduction.docx
@@ -33,7 +33,23 @@
           <w:b/>
           <w:lang w:val="en-US"/>
         </w:rPr>
-        <w:t>Jacky Melloul mellouljacky@hotmail.com</w:t>
+        <w:t xml:space="preserve">Jacky </w:t>
+      </w:r>
+      <w:proofErr w:type="spellStart"/>
+      <w:r>
+        <w:rPr>
+          <w:b/>
+          <w:lang w:val="en-US"/>
+        </w:rPr>
+        <w:t>Melloul</w:t>
+      </w:r>
+      <w:proofErr w:type="spellEnd"/>
+      <w:r>
+        <w:rPr>
+          <w:b/>
+          <w:lang w:val="en-US"/>
+        </w:rPr>
+        <w:t xml:space="preserve"> mellouljacky@hotmail.com</w:t>
       </w:r>
     </w:p>
     <w:p>
@@ -73,7 +89,15 @@
         </w:numPr>
       </w:pPr>
       <w:r>
-        <w:t>Plateforme englobe framework (DOT.Net vs JAVA) + langages + serveurs etc.</w:t>
+        <w:t xml:space="preserve">Plateforme englobe </w:t>
+      </w:r>
+      <w:proofErr w:type="spellStart"/>
+      <w:r>
+        <w:t>framework</w:t>
+      </w:r>
+      <w:proofErr w:type="spellEnd"/>
+      <w:r>
+        <w:t xml:space="preserve"> (DOT.Net vs JAVA) + langages + serveurs etc.</w:t>
       </w:r>
     </w:p>
     <w:p>
@@ -151,14 +175,46 @@
           <w:b/>
         </w:rPr>
       </w:pPr>
-      <w:r>
-        <w:rPr>
-          <w:b/>
-        </w:rPr>
-        <w:t xml:space="preserve">Dev : </w:t>
-      </w:r>
-      <w:r>
-        <w:t xml:space="preserve">outil de dev SDK/JDK, Eclipse = IDE = env de dev. </w:t>
+      <w:proofErr w:type="spellStart"/>
+      <w:r>
+        <w:rPr>
+          <w:b/>
+        </w:rPr>
+        <w:t>Dev</w:t>
+      </w:r>
+      <w:proofErr w:type="spellEnd"/>
+      <w:r>
+        <w:rPr>
+          <w:b/>
+        </w:rPr>
+        <w:t xml:space="preserve"> : </w:t>
+      </w:r>
+      <w:r>
+        <w:t xml:space="preserve">outil de </w:t>
+      </w:r>
+      <w:proofErr w:type="spellStart"/>
+      <w:r>
+        <w:t>dev</w:t>
+      </w:r>
+      <w:proofErr w:type="spellEnd"/>
+      <w:r>
+        <w:t xml:space="preserve"> SDK/JDK, Eclipse = IDE = </w:t>
+      </w:r>
+      <w:proofErr w:type="spellStart"/>
+      <w:r>
+        <w:t>env</w:t>
+      </w:r>
+      <w:proofErr w:type="spellEnd"/>
+      <w:r>
+        <w:t xml:space="preserve"> de </w:t>
+      </w:r>
+      <w:proofErr w:type="spellStart"/>
+      <w:r>
+        <w:t>dev</w:t>
+      </w:r>
+      <w:proofErr w:type="spellEnd"/>
+      <w:r>
+        <w:t xml:space="preserve">. </w:t>
       </w:r>
       <w:r>
         <w:t>Permet de compiler.</w:t>
@@ -182,16 +238,64 @@
         <w:t>JDK :</w:t>
       </w:r>
       <w:r>
-        <w:t xml:space="preserve"> Java Development Kit : compilateur + outils</w:t>
-      </w:r>
-      <w:r>
-        <w:t xml:space="preserve"> (debug…)</w:t>
+        <w:t xml:space="preserve"> Java </w:t>
+      </w:r>
+      <w:proofErr w:type="spellStart"/>
+      <w:r>
+        <w:t>Development</w:t>
+      </w:r>
+      <w:proofErr w:type="spellEnd"/>
+      <w:r>
+        <w:t xml:space="preserve"> Kit : compilateur + outils</w:t>
+      </w:r>
+      <w:r>
+        <w:t xml:space="preserve"> (</w:t>
+      </w:r>
+      <w:proofErr w:type="spellStart"/>
+      <w:r>
+        <w:t>debug</w:t>
+      </w:r>
+      <w:proofErr w:type="spellEnd"/>
+      <w:r>
+        <w:t>…)</w:t>
       </w:r>
       <w:r>
         <w:t xml:space="preserve"> + doc (source) + JRE</w:t>
       </w:r>
       <w:r>
-        <w:t xml:space="preserve"> (= env d’exec, pour DOT.net = framework dotnet)</w:t>
+        <w:t xml:space="preserve"> (= </w:t>
+      </w:r>
+      <w:proofErr w:type="spellStart"/>
+      <w:r>
+        <w:t>env</w:t>
+      </w:r>
+      <w:proofErr w:type="spellEnd"/>
+      <w:r>
+        <w:t xml:space="preserve"> d’</w:t>
+      </w:r>
+      <w:proofErr w:type="spellStart"/>
+      <w:r>
+        <w:t>exec</w:t>
+      </w:r>
+      <w:proofErr w:type="spellEnd"/>
+      <w:r>
+        <w:t xml:space="preserve">, pour DOT.net = </w:t>
+      </w:r>
+      <w:proofErr w:type="spellStart"/>
+      <w:r>
+        <w:t>framework</w:t>
+      </w:r>
+      <w:proofErr w:type="spellEnd"/>
+      <w:r>
+        <w:t xml:space="preserve"> </w:t>
+      </w:r>
+      <w:proofErr w:type="spellStart"/>
+      <w:r>
+        <w:t>dotnet</w:t>
+      </w:r>
+      <w:proofErr w:type="spellEnd"/>
+      <w:r>
+        <w:t>)</w:t>
       </w:r>
     </w:p>
     <w:p>
@@ -212,25 +316,57 @@
         <w:t xml:space="preserve">Eclipse : </w:t>
       </w:r>
       <w:r>
-        <w:t>environnement visuel pour la progra et la compilation (au lieu de notepad + shell)</w:t>
-      </w:r>
-    </w:p>
-    <w:p>
-      <w:pPr>
-        <w:pStyle w:val="Paragraphedeliste"/>
-        <w:numPr>
-          <w:ilvl w:val="0"/>
-          <w:numId w:val="1"/>
-        </w:numPr>
-        <w:rPr>
-          <w:b/>
-        </w:rPr>
-      </w:pPr>
-      <w:r>
-        <w:rPr>
-          <w:b/>
-        </w:rPr>
-        <w:t xml:space="preserve">Exec : </w:t>
+        <w:t xml:space="preserve">environnement visuel pour la </w:t>
+      </w:r>
+      <w:proofErr w:type="spellStart"/>
+      <w:r>
+        <w:t>progra</w:t>
+      </w:r>
+      <w:proofErr w:type="spellEnd"/>
+      <w:r>
+        <w:t xml:space="preserve"> et la compilation (au lieu de </w:t>
+      </w:r>
+      <w:proofErr w:type="spellStart"/>
+      <w:r>
+        <w:t>notepad</w:t>
+      </w:r>
+      <w:proofErr w:type="spellEnd"/>
+      <w:r>
+        <w:t xml:space="preserve"> + </w:t>
+      </w:r>
+      <w:proofErr w:type="spellStart"/>
+      <w:r>
+        <w:t>shell</w:t>
+      </w:r>
+      <w:proofErr w:type="spellEnd"/>
+      <w:r>
+        <w:t>)</w:t>
+      </w:r>
+    </w:p>
+    <w:p>
+      <w:pPr>
+        <w:pStyle w:val="Paragraphedeliste"/>
+        <w:numPr>
+          <w:ilvl w:val="0"/>
+          <w:numId w:val="1"/>
+        </w:numPr>
+        <w:rPr>
+          <w:b/>
+        </w:rPr>
+      </w:pPr>
+      <w:proofErr w:type="spellStart"/>
+      <w:r>
+        <w:rPr>
+          <w:b/>
+        </w:rPr>
+        <w:t>Exec</w:t>
+      </w:r>
+      <w:proofErr w:type="spellEnd"/>
+      <w:r>
+        <w:rPr>
+          <w:b/>
+        </w:rPr>
+        <w:t xml:space="preserve"> : </w:t>
       </w:r>
       <w:r>
         <w:rPr>
@@ -245,8 +381,21 @@
         <w:t xml:space="preserve"> </w:t>
       </w:r>
       <w:r>
-        <w:t>Java Runtime Environment</w:t>
-      </w:r>
+        <w:t xml:space="preserve">Java </w:t>
+      </w:r>
+      <w:proofErr w:type="spellStart"/>
+      <w:r>
+        <w:t>Runtime</w:t>
+      </w:r>
+      <w:proofErr w:type="spellEnd"/>
+      <w:r>
+        <w:t xml:space="preserve"> </w:t>
+      </w:r>
+      <w:proofErr w:type="spellStart"/>
+      <w:r>
+        <w:t>Environment</w:t>
+      </w:r>
+      <w:proofErr w:type="spellEnd"/>
       <w:r>
         <w:t xml:space="preserve"> à installer sur les </w:t>
       </w:r>
@@ -254,7 +403,15 @@
         <w:t>machines au préalable</w:t>
       </w:r>
       <w:r>
-        <w:t>. Valable pour le dev et pour l’utilisateur.</w:t>
+        <w:t xml:space="preserve">. Valable pour le </w:t>
+      </w:r>
+      <w:proofErr w:type="spellStart"/>
+      <w:r>
+        <w:t>dev</w:t>
+      </w:r>
+      <w:proofErr w:type="spellEnd"/>
+      <w:r>
+        <w:t xml:space="preserve"> et pour l’utilisateur.</w:t>
       </w:r>
       <w:r>
         <w:t xml:space="preserve"> =</w:t>
@@ -350,26 +507,69 @@
         <w:t>Java Virtual Machine</w:t>
       </w:r>
       <w:r>
-        <w:t xml:space="preserve"> (CLR commun language runtime en dotnet)</w:t>
-      </w:r>
-      <w:r>
-        <w:rPr>
-          <w:b/>
-        </w:rPr>
-        <w:t xml:space="preserve"> + JRE library </w:t>
+        <w:t xml:space="preserve"> (CLR commun </w:t>
+      </w:r>
+      <w:proofErr w:type="spellStart"/>
+      <w:r>
+        <w:t>language</w:t>
+      </w:r>
+      <w:proofErr w:type="spellEnd"/>
+      <w:r>
+        <w:t xml:space="preserve"> </w:t>
+      </w:r>
+      <w:proofErr w:type="spellStart"/>
+      <w:r>
+        <w:t>runtime</w:t>
+      </w:r>
+      <w:proofErr w:type="spellEnd"/>
+      <w:r>
+        <w:t xml:space="preserve"> en </w:t>
+      </w:r>
+      <w:proofErr w:type="spellStart"/>
+      <w:r>
+        <w:t>dotnet</w:t>
+      </w:r>
+      <w:proofErr w:type="spellEnd"/>
+      <w:r>
+        <w:t>)</w:t>
+      </w:r>
+      <w:r>
+        <w:rPr>
+          <w:b/>
+        </w:rPr>
+        <w:t xml:space="preserve"> + JRE </w:t>
+      </w:r>
+      <w:proofErr w:type="spellStart"/>
+      <w:r>
+        <w:rPr>
+          <w:b/>
+        </w:rPr>
+        <w:t>library</w:t>
+      </w:r>
+      <w:proofErr w:type="spellEnd"/>
+      <w:r>
+        <w:rPr>
+          <w:b/>
+        </w:rPr>
+        <w:t xml:space="preserve"> </w:t>
       </w:r>
       <w:r>
         <w:t>(ressource)</w:t>
       </w:r>
       <w:r>
-        <w:t xml:space="preserve"> fonctionalités</w:t>
-      </w:r>
-      <w:r>
-        <w:rPr>
-          <w:b/>
-        </w:rPr>
         <w:t xml:space="preserve"> </w:t>
       </w:r>
+      <w:proofErr w:type="spellStart"/>
+      <w:r>
+        <w:t>fonctionalités</w:t>
+      </w:r>
+      <w:proofErr w:type="spellEnd"/>
+      <w:r>
+        <w:rPr>
+          <w:b/>
+        </w:rPr>
+        <w:t xml:space="preserve"> </w:t>
+      </w:r>
     </w:p>
     <w:p>
       <w:pPr>
@@ -423,10 +623,34 @@
         <w:t>Langage compilé :</w:t>
       </w:r>
       <w:r>
-        <w:t xml:space="preserve"> Langage vers code machine. Pb : liaison trop étroite à l’OS/proc… Un lang. Compilé sur windows ne sera pas compris sur linux/mac.</w:t>
-      </w:r>
-      <w:r>
-        <w:t xml:space="preserve"> Fast, chargé direct du DD vers la RAM.</w:t>
+        <w:t xml:space="preserve"> Langage vers code machine. Pb : liaison trop étroite à l’OS/proc… Un </w:t>
+      </w:r>
+      <w:proofErr w:type="spellStart"/>
+      <w:r>
+        <w:t>lang</w:t>
+      </w:r>
+      <w:proofErr w:type="spellEnd"/>
+      <w:r>
+        <w:t xml:space="preserve">. Compilé sur </w:t>
+      </w:r>
+      <w:proofErr w:type="spellStart"/>
+      <w:r>
+        <w:t>windows</w:t>
+      </w:r>
+      <w:proofErr w:type="spellEnd"/>
+      <w:r>
+        <w:t xml:space="preserve"> ne sera pas compris sur linux/mac.</w:t>
+      </w:r>
+      <w:r>
+        <w:t xml:space="preserve"> </w:t>
+      </w:r>
+      <w:proofErr w:type="spellStart"/>
+      <w:r>
+        <w:t>Fast</w:t>
+      </w:r>
+      <w:proofErr w:type="spellEnd"/>
+      <w:r>
+        <w:t>, chargé direct du DD vers la RAM.</w:t>
       </w:r>
     </w:p>
     <w:p>
@@ -468,7 +692,15 @@
         <w:t xml:space="preserve"> </w:t>
       </w:r>
       <w:r>
-        <w:t xml:space="preserve">Transforme le lang .JAVA en un .class </w:t>
+        <w:t xml:space="preserve">Transforme le </w:t>
+      </w:r>
+      <w:proofErr w:type="spellStart"/>
+      <w:r>
+        <w:t>lang</w:t>
+      </w:r>
+      <w:proofErr w:type="spellEnd"/>
+      <w:r>
+        <w:t xml:space="preserve"> .JAVA en un .class </w:t>
       </w:r>
       <w:r>
         <w:t>(pas du code machine, mais du byte code/code intermédiaire</w:t>
@@ -477,16 +709,50 @@
         <w:t>,</w:t>
       </w:r>
       <w:r>
-        <w:t xml:space="preserve"> msil</w:t>
-      </w:r>
-      <w:r>
-        <w:t xml:space="preserve"> (MS intermediate language)</w:t>
-      </w:r>
-      <w:r>
-        <w:t xml:space="preserve"> en dotnet</w:t>
-      </w:r>
-      <w:r>
-        <w:t xml:space="preserve"> .exe ou .dll</w:t>
+        <w:t xml:space="preserve"> </w:t>
+      </w:r>
+      <w:proofErr w:type="spellStart"/>
+      <w:r>
+        <w:t>msil</w:t>
+      </w:r>
+      <w:proofErr w:type="spellEnd"/>
+      <w:r>
+        <w:t xml:space="preserve"> (MS </w:t>
+      </w:r>
+      <w:proofErr w:type="spellStart"/>
+      <w:r>
+        <w:t>intermediate</w:t>
+      </w:r>
+      <w:proofErr w:type="spellEnd"/>
+      <w:r>
+        <w:t xml:space="preserve"> </w:t>
+      </w:r>
+      <w:proofErr w:type="spellStart"/>
+      <w:r>
+        <w:t>language</w:t>
+      </w:r>
+      <w:proofErr w:type="spellEnd"/>
+      <w:r>
+        <w:t>)</w:t>
+      </w:r>
+      <w:r>
+        <w:t xml:space="preserve"> en </w:t>
+      </w:r>
+      <w:proofErr w:type="spellStart"/>
+      <w:r>
+        <w:t>dotnet</w:t>
+      </w:r>
+      <w:proofErr w:type="spellEnd"/>
+      <w:r>
+        <w:t xml:space="preserve"> .</w:t>
+      </w:r>
+      <w:proofErr w:type="spellStart"/>
+      <w:r>
+        <w:t>exe</w:t>
+      </w:r>
+      <w:proofErr w:type="spellEnd"/>
+      <w:r>
+        <w:t xml:space="preserve"> ou .dll</w:t>
       </w:r>
       <w:r>
         <w:t>,</w:t>
@@ -504,7 +770,23 @@
         <w:t xml:space="preserve"> Puis vient l’exécution.</w:t>
       </w:r>
       <w:r>
-        <w:t xml:space="preserve"> Moins rapide que le compilé, car need une compil supplémentaire à l’exec.</w:t>
+        <w:t xml:space="preserve"> Moins rapide que le compilé, car </w:t>
+      </w:r>
+      <w:proofErr w:type="spellStart"/>
+      <w:r>
+        <w:t>need</w:t>
+      </w:r>
+      <w:proofErr w:type="spellEnd"/>
+      <w:r>
+        <w:t xml:space="preserve"> une compil supplémentaire à l’</w:t>
+      </w:r>
+      <w:proofErr w:type="spellStart"/>
+      <w:r>
+        <w:t>exec</w:t>
+      </w:r>
+      <w:proofErr w:type="spellEnd"/>
+      <w:r>
+        <w:t>.</w:t>
       </w:r>
     </w:p>
     <w:p>
@@ -541,8 +823,37 @@
         </w:numPr>
       </w:pPr>
       <w:r>
-        <w:t>RAM = Heap + Managed Heap + Stack</w:t>
-      </w:r>
+        <w:t xml:space="preserve">RAM = </w:t>
+      </w:r>
+      <w:proofErr w:type="spellStart"/>
+      <w:r>
+        <w:t>Heap</w:t>
+      </w:r>
+      <w:proofErr w:type="spellEnd"/>
+      <w:r>
+        <w:t xml:space="preserve"> + </w:t>
+      </w:r>
+      <w:proofErr w:type="spellStart"/>
+      <w:r>
+        <w:t>Managed</w:t>
+      </w:r>
+      <w:proofErr w:type="spellEnd"/>
+      <w:r>
+        <w:t xml:space="preserve"> </w:t>
+      </w:r>
+      <w:proofErr w:type="spellStart"/>
+      <w:r>
+        <w:t>Heap</w:t>
+      </w:r>
+      <w:proofErr w:type="spellEnd"/>
+      <w:r>
+        <w:t xml:space="preserve"> + </w:t>
+      </w:r>
+      <w:proofErr w:type="spellStart"/>
+      <w:r>
+        <w:t>Stack</w:t>
+      </w:r>
+      <w:proofErr w:type="spellEnd"/>
     </w:p>
     <w:p>
       <w:pPr>
@@ -567,8 +878,13 @@
           <w:numId w:val="1"/>
         </w:numPr>
       </w:pPr>
-      <w:r>
-        <w:t xml:space="preserve">Heap </w:t>
+      <w:proofErr w:type="spellStart"/>
+      <w:r>
+        <w:t>Heap</w:t>
+      </w:r>
+      <w:proofErr w:type="spellEnd"/>
+      <w:r>
+        <w:t xml:space="preserve"> </w:t>
       </w:r>
       <w:r>
         <w:t xml:space="preserve">= C++, </w:t>
@@ -579,11 +895,24 @@
       <w:r>
         <w:t xml:space="preserve"> </w:t>
       </w:r>
-      <w:r>
-        <w:t>Stack se gère auto</w:t>
-      </w:r>
-      <w:r>
-        <w:t xml:space="preserve"> (FiFo)</w:t>
+      <w:proofErr w:type="spellStart"/>
+      <w:r>
+        <w:t>Stack</w:t>
+      </w:r>
+      <w:proofErr w:type="spellEnd"/>
+      <w:r>
+        <w:t xml:space="preserve"> se gère auto</w:t>
+      </w:r>
+      <w:r>
+        <w:t xml:space="preserve"> (</w:t>
+      </w:r>
+      <w:proofErr w:type="spellStart"/>
+      <w:r>
+        <w:t>FiFo</w:t>
+      </w:r>
+      <w:proofErr w:type="spellEnd"/>
+      <w:r>
+        <w:t>)</w:t>
       </w:r>
       <w:r>
         <w:t>, se pile et se dépile</w:t>
@@ -592,7 +921,15 @@
         <w:t>. Tou</w:t>
       </w:r>
       <w:r>
-        <w:t>t se charge dans le Heap managé (managé par JVM)</w:t>
+        <w:t xml:space="preserve">t se charge dans le </w:t>
+      </w:r>
+      <w:proofErr w:type="spellStart"/>
+      <w:r>
+        <w:t>Heap</w:t>
+      </w:r>
+      <w:proofErr w:type="spellEnd"/>
+      <w:r>
+        <w:t xml:space="preserve"> managé (managé par JVM)</w:t>
       </w:r>
     </w:p>
     <w:p>
@@ -606,15 +943,33 @@
       <w:r>
         <w:t>Ensuite JVM  = Gestion de la mémoire, allocation/</w:t>
       </w:r>
+      <w:proofErr w:type="spellStart"/>
       <w:r>
         <w:t>dé</w:t>
       </w:r>
       <w:r>
-        <w:t>allocation = Process.</w:t>
-      </w:r>
-      <w:r>
-        <w:t xml:space="preserve"> Sous-process</w:t>
-      </w:r>
+        <w:t>allocation</w:t>
+      </w:r>
+      <w:proofErr w:type="spellEnd"/>
+      <w:r>
+        <w:t xml:space="preserve"> = </w:t>
+      </w:r>
+      <w:proofErr w:type="spellStart"/>
+      <w:r>
+        <w:t>Process</w:t>
+      </w:r>
+      <w:proofErr w:type="spellEnd"/>
+      <w:r>
+        <w:t>.</w:t>
+      </w:r>
+      <w:r>
+        <w:t xml:space="preserve"> Sous-</w:t>
+      </w:r>
+      <w:proofErr w:type="spellStart"/>
+      <w:r>
+        <w:t>process</w:t>
+      </w:r>
+      <w:proofErr w:type="spellEnd"/>
       <w:r>
         <w:t xml:space="preserve"> </w:t>
       </w:r>
@@ -627,20 +982,38 @@
       <w:r>
         <w:t xml:space="preserve"> = </w:t>
       </w:r>
+      <w:proofErr w:type="spellStart"/>
       <w:r>
         <w:t>G</w:t>
       </w:r>
       <w:r>
-        <w:t xml:space="preserve">arbage </w:t>
-      </w:r>
+        <w:t>arbage</w:t>
+      </w:r>
+      <w:proofErr w:type="spellEnd"/>
+      <w:r>
+        <w:t xml:space="preserve"> </w:t>
+      </w:r>
+      <w:proofErr w:type="spellStart"/>
       <w:r>
         <w:t>C</w:t>
       </w:r>
       <w:r>
-        <w:t>ollector, ramasse-miettes, supprime tous les él</w:t>
-      </w:r>
-      <w:r>
-        <w:t>éments inutiles dans la mémoire = vidage/swipe.</w:t>
+        <w:t>ollector</w:t>
+      </w:r>
+      <w:proofErr w:type="spellEnd"/>
+      <w:r>
+        <w:t>, ramasse-miettes, supprime tous les él</w:t>
+      </w:r>
+      <w:r>
+        <w:t>éments inutiles dans la mémoire = vidage/</w:t>
+      </w:r>
+      <w:proofErr w:type="spellStart"/>
+      <w:r>
+        <w:t>swipe</w:t>
+      </w:r>
+      <w:proofErr w:type="spellEnd"/>
+      <w:r>
+        <w:t>.</w:t>
       </w:r>
       <w:r>
         <w:t xml:space="preserve"> On ne s’occupe de rien</w:t>
@@ -713,7 +1086,15 @@
         <w:t>, C#, J#</w:t>
       </w:r>
       <w:r>
-        <w:t xml:space="preserve"> (copie java maintenant supprimé car pb copyright avec Oracle)</w:t>
+        <w:t xml:space="preserve"> (copie java maintenant supprimé car </w:t>
+      </w:r>
+      <w:proofErr w:type="spellStart"/>
+      <w:r>
+        <w:t>pb</w:t>
+      </w:r>
+      <w:proofErr w:type="spellEnd"/>
+      <w:r>
+        <w:t xml:space="preserve"> copyright avec Oracle)</w:t>
       </w:r>
       <w:r>
         <w:t>, F#, C++ managé</w:t>
@@ -755,7 +1136,23 @@
         <w:t>.</w:t>
       </w:r>
       <w:r>
-        <w:t xml:space="preserve"> La multitude de langages du dotnet est seulement pour les vieux de la vieille habitués à leur code, et aussi regrouper les dev d’horizons </w:t>
+        <w:t xml:space="preserve"> La multitude de langages du </w:t>
+      </w:r>
+      <w:proofErr w:type="spellStart"/>
+      <w:r>
+        <w:t>dotnet</w:t>
+      </w:r>
+      <w:proofErr w:type="spellEnd"/>
+      <w:r>
+        <w:t xml:space="preserve"> est seulement pour les vieux de la vieille habitués à leur code, et aussi regrouper les </w:t>
+      </w:r>
+      <w:proofErr w:type="spellStart"/>
+      <w:r>
+        <w:t>dev</w:t>
+      </w:r>
+      <w:proofErr w:type="spellEnd"/>
+      <w:r>
+        <w:t xml:space="preserve"> d’horizons </w:t>
       </w:r>
       <w:r>
         <w:t>différentes = fu</w:t>
@@ -764,19 +1161,43 @@
         <w:t>sion simplifiée vers</w:t>
       </w:r>
       <w:r>
-        <w:t xml:space="preserve"> MSIL (exe ou dll).</w:t>
-      </w:r>
-    </w:p>
-    <w:p>
-      <w:pPr>
-        <w:pStyle w:val="Paragraphedeliste"/>
-        <w:numPr>
-          <w:ilvl w:val="0"/>
-          <w:numId w:val="1"/>
-        </w:numPr>
-      </w:pPr>
-      <w:r>
-        <w:t>+ langages avec versions compatibles dotnet, comme python, pb…. Donc tout le monde peut coder pour un même projet et c’est la fête.</w:t>
+        <w:t xml:space="preserve"> MSIL (</w:t>
+      </w:r>
+      <w:proofErr w:type="spellStart"/>
+      <w:r>
+        <w:t>exe</w:t>
+      </w:r>
+      <w:proofErr w:type="spellEnd"/>
+      <w:r>
+        <w:t xml:space="preserve"> ou dll).</w:t>
+      </w:r>
+    </w:p>
+    <w:p>
+      <w:pPr>
+        <w:pStyle w:val="Paragraphedeliste"/>
+        <w:numPr>
+          <w:ilvl w:val="0"/>
+          <w:numId w:val="1"/>
+        </w:numPr>
+      </w:pPr>
+      <w:r>
+        <w:t xml:space="preserve">+ langages avec versions compatibles </w:t>
+      </w:r>
+      <w:proofErr w:type="spellStart"/>
+      <w:r>
+        <w:t>dotnet</w:t>
+      </w:r>
+      <w:proofErr w:type="spellEnd"/>
+      <w:r>
+        <w:t xml:space="preserve">, comme python, </w:t>
+      </w:r>
+      <w:proofErr w:type="spellStart"/>
+      <w:r>
+        <w:t>pb</w:t>
+      </w:r>
+      <w:proofErr w:type="spellEnd"/>
+      <w:r>
+        <w:t>…. Donc tout le monde peut coder pour un même projet et c’est la fête.</w:t>
       </w:r>
       <w:r>
         <w:t xml:space="preserve"> Plus d’une trentaine de langage.</w:t>
@@ -847,7 +1268,21 @@
         <w:rPr>
           <w:b/>
         </w:rPr>
-        <w:t>Choix d’une nouvelle technologie dotnet VS Java:</w:t>
+        <w:t>Choix d’une nouvelle technologie </w:t>
+      </w:r>
+      <w:proofErr w:type="spellStart"/>
+      <w:r>
+        <w:rPr>
+          <w:b/>
+        </w:rPr>
+        <w:t>dotnet</w:t>
+      </w:r>
+      <w:proofErr w:type="spellEnd"/>
+      <w:r>
+        <w:rPr>
+          <w:b/>
+        </w:rPr>
+        <w:t xml:space="preserve"> VS Java:</w:t>
       </w:r>
     </w:p>
     <w:p>
@@ -907,20 +1342,33 @@
           <w:numId w:val="1"/>
         </w:numPr>
       </w:pPr>
-      <w:r>
-        <w:t>Workspace contient plusieurs projets.</w:t>
-      </w:r>
-    </w:p>
-    <w:p>
-      <w:pPr>
-        <w:pStyle w:val="Paragraphedeliste"/>
-        <w:numPr>
-          <w:ilvl w:val="0"/>
-          <w:numId w:val="1"/>
-        </w:numPr>
-      </w:pPr>
-      <w:r>
-        <w:t>Un projet contient dossier src et bin (</w:t>
+      <w:proofErr w:type="spellStart"/>
+      <w:r>
+        <w:t>Workspace</w:t>
+      </w:r>
+      <w:proofErr w:type="spellEnd"/>
+      <w:r>
+        <w:t xml:space="preserve"> contient plusieurs projets.</w:t>
+      </w:r>
+    </w:p>
+    <w:p>
+      <w:pPr>
+        <w:pStyle w:val="Paragraphedeliste"/>
+        <w:numPr>
+          <w:ilvl w:val="0"/>
+          <w:numId w:val="1"/>
+        </w:numPr>
+      </w:pPr>
+      <w:r>
+        <w:t xml:space="preserve">Un projet contient dossier </w:t>
+      </w:r>
+      <w:proofErr w:type="spellStart"/>
+      <w:r>
+        <w:t>src</w:t>
+      </w:r>
+      <w:proofErr w:type="spellEnd"/>
+      <w:r>
+        <w:t xml:space="preserve"> et bin (</w:t>
       </w:r>
       <w:r>
         <w:t xml:space="preserve">.class </w:t>
@@ -937,8 +1385,13 @@
           <w:numId w:val="1"/>
         </w:numPr>
       </w:pPr>
-      <w:r>
-        <w:t xml:space="preserve">Src contient les </w:t>
+      <w:proofErr w:type="spellStart"/>
+      <w:r>
+        <w:t>Src</w:t>
+      </w:r>
+      <w:proofErr w:type="spellEnd"/>
+      <w:r>
+        <w:t xml:space="preserve"> contient les </w:t>
       </w:r>
       <w:r>
         <w:t>dossiers package qui contiennent les</w:t>
@@ -998,13 +1451,41 @@
         <w:rPr>
           <w:lang w:val="en-US"/>
         </w:rPr>
-        <w:t>Project/src new Clas</w:t>
-      </w:r>
-      <w:r>
-        <w:rPr>
-          <w:lang w:val="en-US"/>
-        </w:rPr>
-        <w:t>s -&gt; cocher public static void main()</w:t>
+        <w:t>Project/</w:t>
+      </w:r>
+      <w:proofErr w:type="spellStart"/>
+      <w:r>
+        <w:rPr>
+          <w:lang w:val="en-US"/>
+        </w:rPr>
+        <w:t>src</w:t>
+      </w:r>
+      <w:proofErr w:type="spellEnd"/>
+      <w:r>
+        <w:rPr>
+          <w:lang w:val="en-US"/>
+        </w:rPr>
+        <w:t xml:space="preserve"> new Clas</w:t>
+      </w:r>
+      <w:r>
+        <w:rPr>
+          <w:lang w:val="en-US"/>
+        </w:rPr>
+        <w:t xml:space="preserve">s -&gt; </w:t>
+      </w:r>
+      <w:proofErr w:type="spellStart"/>
+      <w:r>
+        <w:rPr>
+          <w:lang w:val="en-US"/>
+        </w:rPr>
+        <w:t>cocher</w:t>
+      </w:r>
+      <w:proofErr w:type="spellEnd"/>
+      <w:r>
+        <w:rPr>
+          <w:lang w:val="en-US"/>
+        </w:rPr>
+        <w:t xml:space="preserve"> public static void main()</w:t>
       </w:r>
     </w:p>
     <w:p>
@@ -1036,8 +1517,13 @@
           <w:numId w:val="1"/>
         </w:numPr>
       </w:pPr>
-      <w:r>
-        <w:t xml:space="preserve">Main() </w:t>
+      <w:proofErr w:type="gramStart"/>
+      <w:r>
+        <w:t>Main(</w:t>
+      </w:r>
+      <w:proofErr w:type="gramEnd"/>
+      <w:r>
+        <w:t xml:space="preserve">) </w:t>
       </w:r>
       <w:r>
         <w:t xml:space="preserve">= point d’entrée de l’application, </w:t>
@@ -1049,19 +1535,51 @@
         <w:t xml:space="preserve"> Là où se déroule/démarre toute l’appli.</w:t>
       </w:r>
       <w:r>
-        <w:t xml:space="preserve"> UN SEUL main qui s’exécute dans un projet (.exe en dotnet, le reste .dll).</w:t>
-      </w:r>
-    </w:p>
-    <w:p>
-      <w:pPr>
-        <w:pStyle w:val="Paragraphedeliste"/>
-        <w:numPr>
-          <w:ilvl w:val="0"/>
-          <w:numId w:val="1"/>
-        </w:numPr>
-      </w:pPr>
-      <w:r>
-        <w:t>Pour voir les sources JAVA il faut les rattacher : « attach source » dossier programmes/Java/JDK/src.zip</w:t>
+        <w:t xml:space="preserve"> </w:t>
+      </w:r>
+      <w:proofErr w:type="gramStart"/>
+      <w:r>
+        <w:t>UN SEUL</w:t>
+      </w:r>
+      <w:proofErr w:type="gramEnd"/>
+      <w:r>
+        <w:t xml:space="preserve"> main qui s’exécute dans un projet (.</w:t>
+      </w:r>
+      <w:proofErr w:type="spellStart"/>
+      <w:r>
+        <w:t>exe</w:t>
+      </w:r>
+      <w:proofErr w:type="spellEnd"/>
+      <w:r>
+        <w:t xml:space="preserve"> en </w:t>
+      </w:r>
+      <w:proofErr w:type="spellStart"/>
+      <w:r>
+        <w:t>dotnet</w:t>
+      </w:r>
+      <w:proofErr w:type="spellEnd"/>
+      <w:r>
+        <w:t>, le reste .dll).</w:t>
+      </w:r>
+    </w:p>
+    <w:p>
+      <w:pPr>
+        <w:pStyle w:val="Paragraphedeliste"/>
+        <w:numPr>
+          <w:ilvl w:val="0"/>
+          <w:numId w:val="1"/>
+        </w:numPr>
+      </w:pPr>
+      <w:r>
+        <w:t>Pour voir les sources JAVA il faut les rattacher : « </w:t>
+      </w:r>
+      <w:proofErr w:type="spellStart"/>
+      <w:r>
+        <w:t>attach</w:t>
+      </w:r>
+      <w:proofErr w:type="spellEnd"/>
+      <w:r>
+        <w:t xml:space="preserve"> source » dossier programmes/Java/JDK/src.zip</w:t>
       </w:r>
     </w:p>
     <w:p>
@@ -1091,7 +1609,15 @@
         <w:t>nom complet</w:t>
       </w:r>
       <w:r>
-        <w:t xml:space="preserve"> « nomPackage.nomClass »</w:t>
+        <w:t xml:space="preserve"> « </w:t>
+      </w:r>
+      <w:proofErr w:type="spellStart"/>
+      <w:r>
+        <w:t>nomPackage.nomClass</w:t>
+      </w:r>
+      <w:proofErr w:type="spellEnd"/>
+      <w:r>
+        <w:t> »</w:t>
       </w:r>
       <w:r>
         <w:t xml:space="preserve"> </w:t>
@@ -1106,10 +1632,32 @@
         <w:rPr>
           <w:b/>
         </w:rPr>
-        <w:t xml:space="preserve">. Par contre il est impossible de faire un import des 2 dans notre fichier puisque même nom court utilisé par la suite. Il faut donc les utiliser, sans import, en spécifiant leur nom long. </w:t>
-      </w:r>
-      <w:r>
-        <w:t>Ex : Package1.class1()… directement</w:t>
+        <w:t xml:space="preserve">. Par contre il est impossible de faire un import des 2 dans notre fichier puisque même nom court </w:t>
+      </w:r>
+      <w:proofErr w:type="gramStart"/>
+      <w:r>
+        <w:rPr>
+          <w:b/>
+        </w:rPr>
+        <w:t>utilisé</w:t>
+      </w:r>
+      <w:proofErr w:type="gramEnd"/>
+      <w:r>
+        <w:rPr>
+          <w:b/>
+        </w:rPr>
+        <w:t xml:space="preserve"> par la suite. Il faut donc les utiliser, sans import, en spécifiant leur nom long. </w:t>
+      </w:r>
+      <w:r>
+        <w:t xml:space="preserve">Ex : </w:t>
+      </w:r>
+      <w:proofErr w:type="gramStart"/>
+      <w:r>
+        <w:t>Package1.class1(</w:t>
+      </w:r>
+      <w:proofErr w:type="gramEnd"/>
+      <w:r>
+        <w:t>)… directement</w:t>
       </w:r>
     </w:p>
     <w:p>
@@ -1134,14 +1682,43 @@
       </w:pPr>
       <w:r>
         <w:lastRenderedPageBreak/>
-        <w:t>Pour chercher où sont les packages d’une fonction spé non importée, click droit sur l’erreur, ou ctrl+espace (auto-completion au passage),</w:t>
+        <w:t xml:space="preserve">Pour chercher où sont les packages d’une fonction spé non importée, </w:t>
+      </w:r>
+      <w:proofErr w:type="spellStart"/>
+      <w:r>
+        <w:t>click</w:t>
+      </w:r>
+      <w:proofErr w:type="spellEnd"/>
+      <w:r>
+        <w:t xml:space="preserve"> droit sur l’erreur, ou </w:t>
+      </w:r>
+      <w:proofErr w:type="spellStart"/>
+      <w:r>
+        <w:t>ctrl+espace</w:t>
+      </w:r>
+      <w:proofErr w:type="spellEnd"/>
+      <w:r>
+        <w:t xml:space="preserve"> (auto-</w:t>
+      </w:r>
+      <w:proofErr w:type="spellStart"/>
+      <w:r>
+        <w:t>completion</w:t>
+      </w:r>
+      <w:proofErr w:type="spellEnd"/>
+      <w:r>
+        <w:t xml:space="preserve"> au passage),</w:t>
       </w:r>
       <w:r>
         <w:t xml:space="preserve"> ou</w:t>
       </w:r>
       <w:r>
-        <w:t xml:space="preserve"> ctrl+shift+o</w:t>
-      </w:r>
+        <w:t xml:space="preserve"> </w:t>
+      </w:r>
+      <w:proofErr w:type="spellStart"/>
+      <w:r>
+        <w:t>ctrl+shift+o</w:t>
+      </w:r>
+      <w:proofErr w:type="spellEnd"/>
       <w:r>
         <w:t xml:space="preserve"> (inspecte tout le code et toutes les classes présentes et importe tout d’un coup).</w:t>
       </w:r>
@@ -1155,8 +1732,26 @@
         </w:numPr>
       </w:pPr>
       <w:r>
-        <w:t>Le package java.lang est importé de base car un des plus utilisé, contient notamment le System.out.println()</w:t>
-      </w:r>
+        <w:t xml:space="preserve">Le package </w:t>
+      </w:r>
+      <w:proofErr w:type="spellStart"/>
+      <w:r>
+        <w:t>java.lang</w:t>
+      </w:r>
+      <w:proofErr w:type="spellEnd"/>
+      <w:r>
+        <w:t xml:space="preserve"> est importé de base car un des plus utilisé, contient notamment le </w:t>
+      </w:r>
+      <w:proofErr w:type="spellStart"/>
+      <w:proofErr w:type="gramStart"/>
+      <w:r>
+        <w:t>System.out.println</w:t>
+      </w:r>
+      <w:proofErr w:type="spellEnd"/>
+      <w:r>
+        <w:t>()</w:t>
+      </w:r>
+      <w:proofErr w:type="gramEnd"/>
     </w:p>
     <w:p>
       <w:pPr>
@@ -1192,13 +1787,22 @@
           <w:b/>
           <w:u w:val="single"/>
         </w:rPr>
-        <w:t xml:space="preserve"> et progra</w:t>
-      </w:r>
+        <w:t xml:space="preserve"> et </w:t>
+      </w:r>
+      <w:proofErr w:type="spellStart"/>
       <w:r>
         <w:rPr>
           <w:b/>
           <w:u w:val="single"/>
         </w:rPr>
+        <w:t>progra</w:t>
+      </w:r>
+      <w:proofErr w:type="spellEnd"/>
+      <w:r>
+        <w:rPr>
+          <w:b/>
+          <w:u w:val="single"/>
+        </w:rPr>
         <w:t xml:space="preserve"> de base</w:t>
       </w:r>
     </w:p>
@@ -1238,16 +1842,24 @@
           <w:i/>
         </w:rPr>
       </w:pPr>
+      <w:proofErr w:type="spellStart"/>
       <w:r>
         <w:rPr>
           <w:i/>
         </w:rPr>
-        <w:t>c.f. PDF POO</w:t>
-      </w:r>
+        <w:t>c.f</w:t>
+      </w:r>
+      <w:proofErr w:type="spellEnd"/>
       <w:r>
         <w:rPr>
           <w:i/>
         </w:rPr>
+        <w:t>. PDF POO</w:t>
+      </w:r>
+      <w:r>
+        <w:rPr>
+          <w:i/>
+        </w:rPr>
         <w:t>-</w:t>
       </w:r>
       <w:r>
@@ -1278,7 +1890,15 @@
         </w:numPr>
       </w:pPr>
       <w:r>
-        <w:t>Les primitives sont enveloppées dans des objets enveloppeurs (Wrappers).</w:t>
+        <w:t>Les primitives sont enveloppées dans des objets enveloppeurs (</w:t>
+      </w:r>
+      <w:proofErr w:type="spellStart"/>
+      <w:r>
+        <w:t>Wrappers</w:t>
+      </w:r>
+      <w:proofErr w:type="spellEnd"/>
+      <w:r>
+        <w:t>).</w:t>
       </w:r>
       <w:r>
         <w:t xml:space="preserve"> PDF p.29</w:t>
@@ -1333,7 +1953,14 @@
         <w:rPr>
           <w:b/>
         </w:rPr>
-        <w:t xml:space="preserve"> / pars</w:t>
+        <w:t xml:space="preserve"> / </w:t>
+      </w:r>
+      <w:proofErr w:type="spellStart"/>
+      <w:r>
+        <w:rPr>
+          <w:b/>
+        </w:rPr>
+        <w:t>pars</w:t>
       </w:r>
       <w:r>
         <w:rPr>
@@ -1341,6 +1968,7 @@
         </w:rPr>
         <w:t>ing</w:t>
       </w:r>
+      <w:proofErr w:type="spellEnd"/>
       <w:r>
         <w:rPr>
           <w:b/>
@@ -1348,17 +1976,57 @@
         <w:t> :</w:t>
       </w:r>
       <w:r>
-        <w:t xml:space="preserve"> int a = Integer.parseInt(b) ; transforme b en int.</w:t>
+        <w:t xml:space="preserve"> </w:t>
+      </w:r>
+      <w:proofErr w:type="spellStart"/>
+      <w:r>
+        <w:t>int</w:t>
+      </w:r>
+      <w:proofErr w:type="spellEnd"/>
+      <w:r>
+        <w:t xml:space="preserve"> a = </w:t>
+      </w:r>
+      <w:proofErr w:type="spellStart"/>
+      <w:r>
+        <w:t>Integer.parseInt</w:t>
+      </w:r>
+      <w:proofErr w:type="spellEnd"/>
+      <w:r>
+        <w:t xml:space="preserve">(b) ; transforme b en </w:t>
+      </w:r>
+      <w:proofErr w:type="spellStart"/>
+      <w:r>
+        <w:t>int</w:t>
+      </w:r>
+      <w:proofErr w:type="spellEnd"/>
+      <w:r>
+        <w:t>.</w:t>
       </w:r>
       <w:r>
         <w:t xml:space="preserve"> Ici </w:t>
       </w:r>
-      <w:r>
-        <w:rPr>
-          <w:b/>
-        </w:rPr>
-        <w:t>Integer est un wrapper</w:t>
-      </w:r>
+      <w:proofErr w:type="spellStart"/>
+      <w:r>
+        <w:rPr>
+          <w:b/>
+        </w:rPr>
+        <w:t>Integer</w:t>
+      </w:r>
+      <w:proofErr w:type="spellEnd"/>
+      <w:r>
+        <w:rPr>
+          <w:b/>
+        </w:rPr>
+        <w:t xml:space="preserve"> est un </w:t>
+      </w:r>
+      <w:proofErr w:type="spellStart"/>
+      <w:r>
+        <w:rPr>
+          <w:b/>
+        </w:rPr>
+        <w:t>wrapper</w:t>
+      </w:r>
+      <w:proofErr w:type="spellEnd"/>
     </w:p>
     <w:p>
       <w:pPr>
@@ -1377,23 +2045,40 @@
         </w:rPr>
         <w:t xml:space="preserve">Conversion / casting : </w:t>
       </w:r>
-      <w:r>
-        <w:t>implicit a = b ou explicit a = (long)b</w:t>
-      </w:r>
-    </w:p>
-    <w:p>
-      <w:pPr>
-        <w:pStyle w:val="Paragraphedeliste"/>
-        <w:numPr>
-          <w:ilvl w:val="0"/>
-          <w:numId w:val="1"/>
-        </w:numPr>
-      </w:pPr>
-      <w:r>
-        <w:rPr>
-          <w:b/>
-        </w:rPr>
-        <w:t xml:space="preserve">Opérations : </w:t>
+      <w:proofErr w:type="spellStart"/>
+      <w:r>
+        <w:t>implicit</w:t>
+      </w:r>
+      <w:proofErr w:type="spellEnd"/>
+      <w:r>
+        <w:t xml:space="preserve"> a = b ou explicit a = (long</w:t>
+      </w:r>
+      <w:proofErr w:type="gramStart"/>
+      <w:r>
+        <w:t>)b</w:t>
+      </w:r>
+      <w:proofErr w:type="gramEnd"/>
+    </w:p>
+    <w:p>
+      <w:pPr>
+        <w:pStyle w:val="Paragraphedeliste"/>
+        <w:numPr>
+          <w:ilvl w:val="0"/>
+          <w:numId w:val="1"/>
+        </w:numPr>
+      </w:pPr>
+      <w:r>
+        <w:rPr>
+          <w:b/>
+        </w:rPr>
+        <w:t>Opérations </w:t>
+      </w:r>
+      <w:proofErr w:type="gramStart"/>
+      <w:r>
+        <w:rPr>
+          <w:b/>
+        </w:rPr>
+        <w:t xml:space="preserve">: </w:t>
       </w:r>
       <w:r>
         <w:rPr>
@@ -1407,6 +2092,7 @@
         </w:rPr>
         <w:t>+</w:t>
       </w:r>
+      <w:proofErr w:type="gramEnd"/>
       <w:r>
         <w:rPr>
           <w:b/>
@@ -1500,9 +2186,11 @@
       <w:r>
         <w:t xml:space="preserve">-- </w:t>
       </w:r>
+      <w:proofErr w:type="spellStart"/>
       <w:r>
         <w:t>a</w:t>
       </w:r>
+      <w:proofErr w:type="spellEnd"/>
       <w:r>
         <w:t xml:space="preserve">-= </w:t>
       </w:r>
@@ -1513,10 +2201,26 @@
         <w:t>*= tout ça tout ça</w:t>
       </w:r>
       <w:r>
-        <w:t xml:space="preserve">, p’tite diff avec –a ++a </w:t>
-      </w:r>
-      <w:r>
-        <w:t>qui incrémente la var avant.</w:t>
+        <w:t xml:space="preserve">, p’tite </w:t>
+      </w:r>
+      <w:proofErr w:type="spellStart"/>
+      <w:r>
+        <w:t>diff</w:t>
+      </w:r>
+      <w:proofErr w:type="spellEnd"/>
+      <w:r>
+        <w:t xml:space="preserve"> avec –a ++a </w:t>
+      </w:r>
+      <w:r>
+        <w:t xml:space="preserve">qui incrémente </w:t>
+      </w:r>
+      <w:proofErr w:type="gramStart"/>
+      <w:r>
+        <w:t>la</w:t>
+      </w:r>
+      <w:proofErr w:type="gramEnd"/>
+      <w:r>
+        <w:t xml:space="preserve"> var avant.</w:t>
       </w:r>
       <w:r>
         <w:t xml:space="preserve"> En gros : b = a++  c’est comme b=a puis a=a+1, alors que b = ++a c’est b = a</w:t>
@@ -1567,7 +2271,15 @@
         <w:t>est un bordel différent </w:t>
       </w:r>
       <w:r>
-        <w:t>puisque c’est pas un</w:t>
+        <w:t xml:space="preserve">puisque </w:t>
+      </w:r>
+      <w:proofErr w:type="gramStart"/>
+      <w:r>
+        <w:t>c’est</w:t>
+      </w:r>
+      <w:proofErr w:type="gramEnd"/>
+      <w:r>
+        <w:t xml:space="preserve"> pas un</w:t>
       </w:r>
       <w:r>
         <w:t>e</w:t>
@@ -1597,7 +2309,31 @@
         <w:t>:</w:t>
       </w:r>
       <w:r>
-        <w:t xml:space="preserve"> string a et b : a.equals(b) -&gt; true ou false, pour la casse : a.equalsIgnoreCase(b).</w:t>
+        <w:t xml:space="preserve"> string a et b : </w:t>
+      </w:r>
+      <w:proofErr w:type="spellStart"/>
+      <w:r>
+        <w:t>a.equals</w:t>
+      </w:r>
+      <w:proofErr w:type="spellEnd"/>
+      <w:r>
+        <w:t xml:space="preserve">(b) -&gt; </w:t>
+      </w:r>
+      <w:proofErr w:type="spellStart"/>
+      <w:r>
+        <w:t>true</w:t>
+      </w:r>
+      <w:proofErr w:type="spellEnd"/>
+      <w:r>
+        <w:t xml:space="preserve"> ou false, pour la casse : </w:t>
+      </w:r>
+      <w:proofErr w:type="spellStart"/>
+      <w:r>
+        <w:t>a.equalsIgnoreCase</w:t>
+      </w:r>
+      <w:proofErr w:type="spellEnd"/>
+      <w:r>
+        <w:t>(b).</w:t>
       </w:r>
       <w:r>
         <w:t xml:space="preserve"> Inverse d’une condition : ajouter </w:t>
@@ -1644,15 +2380,22 @@
       <w:r>
         <w:t>)</w:t>
       </w:r>
+      <w:proofErr w:type="gramStart"/>
       <w:r>
         <w:t>?</w:t>
       </w:r>
-      <w:r>
-        <w:t>expression_si_vrai</w:t>
+      <w:proofErr w:type="spellStart"/>
+      <w:r>
+        <w:t>expression</w:t>
+      </w:r>
+      <w:proofErr w:type="gramEnd"/>
+      <w:r>
+        <w:t>_si_vrai</w:t>
       </w:r>
       <w:r>
         <w:t>:expression_si_faux</w:t>
       </w:r>
+      <w:proofErr w:type="spellEnd"/>
       <w:r>
         <w:t>)</w:t>
       </w:r>
@@ -1669,12 +2412,25 @@
         <w:t xml:space="preserve"> </w:t>
       </w:r>
       <w:r>
-        <w:t xml:space="preserve">(a&gt;b)?a:b  </w:t>
-      </w:r>
+        <w:t>(a&gt;b)</w:t>
+      </w:r>
+      <w:proofErr w:type="gramStart"/>
+      <w:r>
+        <w:t>?</w:t>
+      </w:r>
+      <w:proofErr w:type="spellStart"/>
+      <w:r>
+        <w:t>a:b</w:t>
+      </w:r>
+      <w:proofErr w:type="spellEnd"/>
+      <w:proofErr w:type="gramEnd"/>
       <w:r>
         <w:t xml:space="preserve">  </w:t>
       </w:r>
       <w:r>
+        <w:t xml:space="preserve">  </w:t>
+      </w:r>
+      <w:r>
         <w:t xml:space="preserve"> si a &gt; b</w:t>
       </w:r>
       <w:r>
@@ -1708,7 +2464,15 @@
         <w:t xml:space="preserve">Selon condition, transforme la </w:t>
       </w:r>
       <w:r>
-        <w:t>valeur de la var</w:t>
+        <w:t xml:space="preserve">valeur </w:t>
+      </w:r>
+      <w:proofErr w:type="gramStart"/>
+      <w:r>
+        <w:t>de la</w:t>
+      </w:r>
+      <w:proofErr w:type="gramEnd"/>
+      <w:r>
+        <w:t xml:space="preserve"> var</w:t>
       </w:r>
       <w:r>
         <w:t xml:space="preserve"> en autre chose : </w:t>
@@ -1734,11 +2498,16 @@
           <w:numId w:val="1"/>
         </w:numPr>
       </w:pPr>
+      <w:proofErr w:type="gramStart"/>
       <w:r>
         <w:t>s</w:t>
       </w:r>
       <w:r>
-        <w:t>witch(var) {</w:t>
+        <w:t>witch(</w:t>
+      </w:r>
+      <w:proofErr w:type="gramEnd"/>
+      <w:r>
+        <w:t>var) {</w:t>
       </w:r>
     </w:p>
     <w:p>
@@ -1746,8 +2515,13 @@
         <w:pStyle w:val="Paragraphedeliste"/>
         <w:ind w:left="1440"/>
       </w:pPr>
-      <w:r>
-        <w:t xml:space="preserve">case </w:t>
+      <w:proofErr w:type="gramStart"/>
+      <w:r>
+        <w:t>case</w:t>
+      </w:r>
+      <w:proofErr w:type="gramEnd"/>
+      <w:r>
+        <w:t xml:space="preserve"> </w:t>
       </w:r>
       <w:r>
         <w:t>val1</w:t>
@@ -1784,11 +2558,19 @@
           <w:lang w:val="en-US"/>
         </w:rPr>
       </w:pPr>
-      <w:r>
-        <w:rPr>
-          <w:lang w:val="en-US"/>
-        </w:rPr>
-        <w:t xml:space="preserve">case </w:t>
+      <w:proofErr w:type="gramStart"/>
+      <w:r>
+        <w:rPr>
+          <w:lang w:val="en-US"/>
+        </w:rPr>
+        <w:t>case</w:t>
+      </w:r>
+      <w:proofErr w:type="gramEnd"/>
+      <w:r>
+        <w:rPr>
+          <w:lang w:val="en-US"/>
+        </w:rPr>
+        <w:t xml:space="preserve"> </w:t>
       </w:r>
       <w:r>
         <w:rPr>
@@ -1811,11 +2593,33 @@
           <w:lang w:val="en-US"/>
         </w:rPr>
       </w:pPr>
-      <w:r>
-        <w:rPr>
-          <w:lang w:val="en-US"/>
-        </w:rPr>
-        <w:t>case val 3:</w:t>
+      <w:proofErr w:type="gramStart"/>
+      <w:r>
+        <w:rPr>
+          <w:lang w:val="en-US"/>
+        </w:rPr>
+        <w:t>case</w:t>
+      </w:r>
+      <w:proofErr w:type="gramEnd"/>
+      <w:r>
+        <w:rPr>
+          <w:lang w:val="en-US"/>
+        </w:rPr>
+        <w:t xml:space="preserve"> </w:t>
+      </w:r>
+      <w:proofErr w:type="spellStart"/>
+      <w:r>
+        <w:rPr>
+          <w:lang w:val="en-US"/>
+        </w:rPr>
+        <w:t>val</w:t>
+      </w:r>
+      <w:proofErr w:type="spellEnd"/>
+      <w:r>
+        <w:rPr>
+          <w:lang w:val="en-US"/>
+        </w:rPr>
+        <w:t xml:space="preserve"> 3:</w:t>
       </w:r>
     </w:p>
     <w:p>
@@ -1826,11 +2630,47 @@
           <w:lang w:val="en-US"/>
         </w:rPr>
       </w:pPr>
-      <w:r>
-        <w:rPr>
-          <w:lang w:val="en-US"/>
-        </w:rPr>
-        <w:t>case val 4: instruction pour val 4 et 3; break;</w:t>
+      <w:proofErr w:type="gramStart"/>
+      <w:r>
+        <w:rPr>
+          <w:lang w:val="en-US"/>
+        </w:rPr>
+        <w:t>case</w:t>
+      </w:r>
+      <w:proofErr w:type="gramEnd"/>
+      <w:r>
+        <w:rPr>
+          <w:lang w:val="en-US"/>
+        </w:rPr>
+        <w:t xml:space="preserve"> </w:t>
+      </w:r>
+      <w:proofErr w:type="spellStart"/>
+      <w:r>
+        <w:rPr>
+          <w:lang w:val="en-US"/>
+        </w:rPr>
+        <w:t>val</w:t>
+      </w:r>
+      <w:proofErr w:type="spellEnd"/>
+      <w:r>
+        <w:rPr>
+          <w:lang w:val="en-US"/>
+        </w:rPr>
+        <w:t xml:space="preserve"> 4: instruction pour </w:t>
+      </w:r>
+      <w:proofErr w:type="spellStart"/>
+      <w:r>
+        <w:rPr>
+          <w:lang w:val="en-US"/>
+        </w:rPr>
+        <w:t>val</w:t>
+      </w:r>
+      <w:proofErr w:type="spellEnd"/>
+      <w:r>
+        <w:rPr>
+          <w:lang w:val="en-US"/>
+        </w:rPr>
+        <w:t xml:space="preserve"> 4 et 3; break;</w:t>
       </w:r>
     </w:p>
     <w:p>
@@ -1841,11 +2681,19 @@
           <w:lang w:val="en-US"/>
         </w:rPr>
       </w:pPr>
-      <w:r>
-        <w:rPr>
-          <w:lang w:val="en-US"/>
-        </w:rPr>
-        <w:t>default : instruction ;break ;</w:t>
+      <w:proofErr w:type="gramStart"/>
+      <w:r>
+        <w:rPr>
+          <w:lang w:val="en-US"/>
+        </w:rPr>
+        <w:t>default :</w:t>
+      </w:r>
+      <w:proofErr w:type="gramEnd"/>
+      <w:r>
+        <w:rPr>
+          <w:lang w:val="en-US"/>
+        </w:rPr>
+        <w:t xml:space="preserve"> instruction ;break ;</w:t>
       </w:r>
     </w:p>
     <w:p>
@@ -1863,11 +2711,19 @@
           <w:b/>
         </w:rPr>
       </w:pPr>
-      <w:r>
-        <w:rPr>
-          <w:b/>
-        </w:rPr>
-        <w:t>Boucles :</w:t>
+      <w:proofErr w:type="gramStart"/>
+      <w:r>
+        <w:rPr>
+          <w:b/>
+        </w:rPr>
+        <w:t>Boucles</w:t>
+      </w:r>
+      <w:proofErr w:type="gramEnd"/>
+      <w:r>
+        <w:rPr>
+          <w:b/>
+        </w:rPr>
+        <w:t> :</w:t>
       </w:r>
     </w:p>
     <w:p>
@@ -1892,7 +2748,77 @@
         <w:rPr>
           <w:lang w:val="en-US"/>
         </w:rPr>
-        <w:t xml:space="preserve"> (int i=0 ; i &lt; valMax ; i++) { instructions</w:t>
+        <w:t xml:space="preserve"> (</w:t>
+      </w:r>
+      <w:proofErr w:type="spellStart"/>
+      <w:r>
+        <w:rPr>
+          <w:lang w:val="en-US"/>
+        </w:rPr>
+        <w:t>int</w:t>
+      </w:r>
+      <w:proofErr w:type="spellEnd"/>
+      <w:r>
+        <w:rPr>
+          <w:lang w:val="en-US"/>
+        </w:rPr>
+        <w:t xml:space="preserve"> </w:t>
+      </w:r>
+      <w:proofErr w:type="spellStart"/>
+      <w:r>
+        <w:rPr>
+          <w:lang w:val="en-US"/>
+        </w:rPr>
+        <w:t>i</w:t>
+      </w:r>
+      <w:proofErr w:type="spellEnd"/>
+      <w:r>
+        <w:rPr>
+          <w:lang w:val="en-US"/>
+        </w:rPr>
+        <w:t xml:space="preserve">=0 ; </w:t>
+      </w:r>
+      <w:proofErr w:type="spellStart"/>
+      <w:r>
+        <w:rPr>
+          <w:lang w:val="en-US"/>
+        </w:rPr>
+        <w:t>i</w:t>
+      </w:r>
+      <w:proofErr w:type="spellEnd"/>
+      <w:r>
+        <w:rPr>
+          <w:lang w:val="en-US"/>
+        </w:rPr>
+        <w:t xml:space="preserve"> &lt; </w:t>
+      </w:r>
+      <w:proofErr w:type="spellStart"/>
+      <w:r>
+        <w:rPr>
+          <w:lang w:val="en-US"/>
+        </w:rPr>
+        <w:t>valMax</w:t>
+      </w:r>
+      <w:proofErr w:type="spellEnd"/>
+      <w:r>
+        <w:rPr>
+          <w:lang w:val="en-US"/>
+        </w:rPr>
+        <w:t xml:space="preserve"> ; </w:t>
+      </w:r>
+      <w:proofErr w:type="spellStart"/>
+      <w:r>
+        <w:rPr>
+          <w:lang w:val="en-US"/>
+        </w:rPr>
+        <w:t>i</w:t>
+      </w:r>
+      <w:proofErr w:type="spellEnd"/>
+      <w:r>
+        <w:rPr>
+          <w:lang w:val="en-US"/>
+        </w:rPr>
+        <w:t>++) { instructions</w:t>
       </w:r>
       <w:r>
         <w:rPr>
@@ -1949,11 +2875,19 @@
       <w:r>
         <w:t xml:space="preserve"> {instructions;} </w:t>
       </w:r>
-      <w:r>
-        <w:rPr>
-          <w:b/>
-        </w:rPr>
-        <w:t xml:space="preserve">while </w:t>
+      <w:proofErr w:type="spellStart"/>
+      <w:r>
+        <w:rPr>
+          <w:b/>
+        </w:rPr>
+        <w:t>while</w:t>
+      </w:r>
+      <w:proofErr w:type="spellEnd"/>
+      <w:r>
+        <w:rPr>
+          <w:b/>
+        </w:rPr>
+        <w:t xml:space="preserve"> </w:t>
       </w:r>
       <w:r>
         <w:t>(condition);</w:t>
@@ -1980,44 +2914,101 @@
           <w:lang w:val="en-US"/>
         </w:rPr>
       </w:pPr>
-      <w:r>
-        <w:rPr>
-          <w:b/>
-          <w:lang w:val="en-US"/>
-        </w:rPr>
-        <w:t>Contrôle/</w:t>
-      </w:r>
-      <w:r>
-        <w:rPr>
-          <w:b/>
-          <w:lang w:val="en-US"/>
-        </w:rPr>
-        <w:t>Sortir d’une boucle:</w:t>
-      </w:r>
-    </w:p>
-    <w:p>
-      <w:pPr>
-        <w:pStyle w:val="Paragraphedeliste"/>
-        <w:numPr>
-          <w:ilvl w:val="0"/>
-          <w:numId w:val="1"/>
-        </w:numPr>
-        <w:rPr>
-          <w:lang w:val="en-US"/>
-        </w:rPr>
-      </w:pPr>
-      <w:r>
-        <w:rPr>
-          <w:b/>
-          <w:lang w:val="en-US"/>
-        </w:rPr>
-        <w:t xml:space="preserve">Break : </w:t>
-      </w:r>
-      <w:r>
-        <w:rPr>
-          <w:lang w:val="en-US"/>
-        </w:rPr>
-        <w:t>sortie franche.</w:t>
+      <w:proofErr w:type="spellStart"/>
+      <w:r>
+        <w:rPr>
+          <w:b/>
+          <w:lang w:val="en-US"/>
+        </w:rPr>
+        <w:t>Contrôle</w:t>
+      </w:r>
+      <w:proofErr w:type="spellEnd"/>
+      <w:r>
+        <w:rPr>
+          <w:b/>
+          <w:lang w:val="en-US"/>
+        </w:rPr>
+        <w:t>/</w:t>
+      </w:r>
+      <w:proofErr w:type="spellStart"/>
+      <w:r>
+        <w:rPr>
+          <w:b/>
+          <w:lang w:val="en-US"/>
+        </w:rPr>
+        <w:t>Sortir</w:t>
+      </w:r>
+      <w:proofErr w:type="spellEnd"/>
+      <w:r>
+        <w:rPr>
+          <w:b/>
+          <w:lang w:val="en-US"/>
+        </w:rPr>
+        <w:t xml:space="preserve"> </w:t>
+      </w:r>
+      <w:proofErr w:type="spellStart"/>
+      <w:r>
+        <w:rPr>
+          <w:b/>
+          <w:lang w:val="en-US"/>
+        </w:rPr>
+        <w:t>d’une</w:t>
+      </w:r>
+      <w:proofErr w:type="spellEnd"/>
+      <w:r>
+        <w:rPr>
+          <w:b/>
+          <w:lang w:val="en-US"/>
+        </w:rPr>
+        <w:t xml:space="preserve"> boucle:</w:t>
+      </w:r>
+    </w:p>
+    <w:p>
+      <w:pPr>
+        <w:pStyle w:val="Paragraphedeliste"/>
+        <w:numPr>
+          <w:ilvl w:val="0"/>
+          <w:numId w:val="1"/>
+        </w:numPr>
+        <w:rPr>
+          <w:lang w:val="en-US"/>
+        </w:rPr>
+      </w:pPr>
+      <w:proofErr w:type="gramStart"/>
+      <w:r>
+        <w:rPr>
+          <w:b/>
+          <w:lang w:val="en-US"/>
+        </w:rPr>
+        <w:t>Break :</w:t>
+      </w:r>
+      <w:proofErr w:type="gramEnd"/>
+      <w:r>
+        <w:rPr>
+          <w:b/>
+          <w:lang w:val="en-US"/>
+        </w:rPr>
+        <w:t xml:space="preserve"> </w:t>
+      </w:r>
+      <w:r>
+        <w:rPr>
+          <w:lang w:val="en-US"/>
+        </w:rPr>
+        <w:t xml:space="preserve">sortie </w:t>
+      </w:r>
+      <w:proofErr w:type="spellStart"/>
+      <w:r>
+        <w:rPr>
+          <w:lang w:val="en-US"/>
+        </w:rPr>
+        <w:t>franche</w:t>
+      </w:r>
+      <w:proofErr w:type="spellEnd"/>
+      <w:r>
+        <w:rPr>
+          <w:lang w:val="en-US"/>
+        </w:rPr>
+        <w:t>.</w:t>
       </w:r>
     </w:p>
     <w:p>
@@ -2124,7 +3115,15 @@
         <w:t>é</w:t>
       </w:r>
       <w:r>
-        <w:t>cutions de méthodes, définies par la suite, après le main.</w:t>
+        <w:t xml:space="preserve">cutions de méthodes, définies par la suite, après </w:t>
+      </w:r>
+      <w:proofErr w:type="gramStart"/>
+      <w:r>
+        <w:t>le</w:t>
+      </w:r>
+      <w:proofErr w:type="gramEnd"/>
+      <w:r>
+        <w:t xml:space="preserve"> main.</w:t>
       </w:r>
       <w:r>
         <w:t xml:space="preserve"> En appuyant sur ctrl </w:t>
@@ -2163,20 +3162,40 @@
           <w:numId w:val="1"/>
         </w:numPr>
       </w:pPr>
-      <w:r>
-        <w:t>System.out.print() ; affiche dans la console sans retour à la ligne</w:t>
-      </w:r>
-    </w:p>
-    <w:p>
-      <w:pPr>
-        <w:pStyle w:val="Paragraphedeliste"/>
-        <w:numPr>
-          <w:ilvl w:val="0"/>
-          <w:numId w:val="1"/>
-        </w:numPr>
-      </w:pPr>
-      <w:r>
-        <w:t>System.out.println() ; affiche dans la console</w:t>
+      <w:proofErr w:type="spellStart"/>
+      <w:proofErr w:type="gramStart"/>
+      <w:r>
+        <w:t>System.out.print</w:t>
+      </w:r>
+      <w:proofErr w:type="spellEnd"/>
+      <w:r>
+        <w:t>(</w:t>
+      </w:r>
+      <w:proofErr w:type="gramEnd"/>
+      <w:r>
+        <w:t>) ; affiche dans la console sans retour à la ligne</w:t>
+      </w:r>
+    </w:p>
+    <w:p>
+      <w:pPr>
+        <w:pStyle w:val="Paragraphedeliste"/>
+        <w:numPr>
+          <w:ilvl w:val="0"/>
+          <w:numId w:val="1"/>
+        </w:numPr>
+      </w:pPr>
+      <w:proofErr w:type="spellStart"/>
+      <w:proofErr w:type="gramStart"/>
+      <w:r>
+        <w:t>System.out.println</w:t>
+      </w:r>
+      <w:proofErr w:type="spellEnd"/>
+      <w:r>
+        <w:t>(</w:t>
+      </w:r>
+      <w:proofErr w:type="gramEnd"/>
+      <w:r>
+        <w:t>) ; affiche dans la console</w:t>
       </w:r>
       <w:r>
         <w:t xml:space="preserve"> avec retour à la ligne</w:t>
@@ -2203,40 +3222,103 @@
         </w:numPr>
       </w:pPr>
       <w:r>
-        <w:t>Scanner nom=new Scanner(System.in); : entrée utilisateur</w:t>
+        <w:t>Scanner nom=new Scanner(System.in</w:t>
+      </w:r>
+      <w:proofErr w:type="gramStart"/>
+      <w:r>
+        <w:t>); :</w:t>
+      </w:r>
+      <w:proofErr w:type="gramEnd"/>
+      <w:r>
+        <w:t xml:space="preserve"> entrée utilisateur</w:t>
       </w:r>
       <w:r>
         <w:t xml:space="preserve"> clavier</w:t>
       </w:r>
       <w:r>
-        <w:t>, on l’enregistre avec String entree=nom</w:t>
-      </w:r>
-      <w:r>
-        <w:t>.nextLine();</w:t>
-      </w:r>
-      <w:r>
-        <w:t xml:space="preserve"> next prend premier string sans espace, nextLine prend toute la ligne.</w:t>
-      </w:r>
-    </w:p>
-    <w:p>
-      <w:pPr>
-        <w:pStyle w:val="Paragraphedeliste"/>
-        <w:numPr>
-          <w:ilvl w:val="0"/>
-          <w:numId w:val="1"/>
-        </w:numPr>
-      </w:pPr>
-      <w:r>
-        <w:t xml:space="preserve">Déclaration de méthode : static void </w:t>
-      </w:r>
+        <w:t xml:space="preserve">, on l’enregistre avec String </w:t>
+      </w:r>
+      <w:proofErr w:type="spellStart"/>
+      <w:r>
+        <w:t>entree</w:t>
+      </w:r>
+      <w:proofErr w:type="spellEnd"/>
+      <w:r>
+        <w:t>=</w:t>
+      </w:r>
+      <w:proofErr w:type="spellStart"/>
+      <w:r>
+        <w:t>nom</w:t>
+      </w:r>
+      <w:r>
+        <w:t>.nextLine</w:t>
+      </w:r>
+      <w:proofErr w:type="spellEnd"/>
+      <w:r>
+        <w:t>();</w:t>
+      </w:r>
+      <w:r>
+        <w:t xml:space="preserve"> </w:t>
+      </w:r>
+      <w:proofErr w:type="spellStart"/>
+      <w:r>
+        <w:t>next</w:t>
+      </w:r>
+      <w:proofErr w:type="spellEnd"/>
+      <w:r>
+        <w:t xml:space="preserve"> prend premier string sans espace, </w:t>
+      </w:r>
+      <w:proofErr w:type="spellStart"/>
+      <w:r>
+        <w:t>nextLine</w:t>
+      </w:r>
+      <w:proofErr w:type="spellEnd"/>
+      <w:r>
+        <w:t xml:space="preserve"> prend toute la ligne.</w:t>
+      </w:r>
+    </w:p>
+    <w:p>
+      <w:pPr>
+        <w:pStyle w:val="Paragraphedeliste"/>
+        <w:numPr>
+          <w:ilvl w:val="0"/>
+          <w:numId w:val="1"/>
+        </w:numPr>
+      </w:pPr>
+      <w:r>
+        <w:t xml:space="preserve">Déclaration de méthode : </w:t>
+      </w:r>
+      <w:proofErr w:type="spellStart"/>
+      <w:r>
+        <w:t>static</w:t>
+      </w:r>
+      <w:proofErr w:type="spellEnd"/>
+      <w:r>
+        <w:t xml:space="preserve"> </w:t>
+      </w:r>
+      <w:proofErr w:type="spellStart"/>
+      <w:r>
+        <w:t>void</w:t>
+      </w:r>
+      <w:proofErr w:type="spellEnd"/>
+      <w:r>
+        <w:t xml:space="preserve"> </w:t>
+      </w:r>
+      <w:proofErr w:type="spellStart"/>
+      <w:proofErr w:type="gramStart"/>
       <w:r>
         <w:rPr>
           <w:b/>
         </w:rPr>
         <w:t>methName</w:t>
       </w:r>
-      <w:r>
-        <w:t>() {   }</w:t>
+      <w:proofErr w:type="spellEnd"/>
+      <w:r>
+        <w:t>(</w:t>
+      </w:r>
+      <w:proofErr w:type="gramEnd"/>
+      <w:r>
+        <w:t>) {   }</w:t>
       </w:r>
     </w:p>
     <w:p>
@@ -2276,6 +3358,7 @@
         </w:rPr>
         <w:t xml:space="preserve">[type] </w:t>
       </w:r>
+      <w:proofErr w:type="spellStart"/>
       <w:r>
         <w:rPr>
           <w:b/>
@@ -2283,6 +3366,7 @@
         </w:rPr>
         <w:t>methodName</w:t>
       </w:r>
+      <w:proofErr w:type="spellEnd"/>
       <w:r>
         <w:rPr>
           <w:lang w:val="en-US"/>
@@ -2294,7 +3378,15 @@
           <w:b/>
           <w:lang w:val="en-US"/>
         </w:rPr>
-        <w:t>[[type</w:t>
+        <w:t>[[</w:t>
+      </w:r>
+      <w:proofErr w:type="spellStart"/>
+      <w:r>
+        <w:rPr>
+          <w:b/>
+          <w:lang w:val="en-US"/>
+        </w:rPr>
+        <w:t>type</w:t>
       </w:r>
       <w:r>
         <w:rPr>
@@ -2303,13 +3395,23 @@
         </w:rPr>
         <w:t>Arg</w:t>
       </w:r>
-      <w:r>
-        <w:rPr>
-          <w:b/>
-          <w:lang w:val="en-US"/>
-        </w:rPr>
-        <w:t>] [Arg]</w:t>
-      </w:r>
+      <w:proofErr w:type="spellEnd"/>
+      <w:r>
+        <w:rPr>
+          <w:b/>
+          <w:lang w:val="en-US"/>
+        </w:rPr>
+        <w:t>] [</w:t>
+      </w:r>
+      <w:proofErr w:type="spellStart"/>
+      <w:r>
+        <w:rPr>
+          <w:b/>
+          <w:lang w:val="en-US"/>
+        </w:rPr>
+        <w:t>Arg</w:t>
+      </w:r>
+      <w:proofErr w:type="spellEnd"/>
       <w:r>
         <w:rPr>
           <w:b/>
@@ -2319,6 +3421,13 @@
       </w:r>
       <w:r>
         <w:rPr>
+          <w:b/>
+          <w:lang w:val="en-US"/>
+        </w:rPr>
+        <w:t>]</w:t>
+      </w:r>
+      <w:r>
+        <w:rPr>
           <w:lang w:val="en-US"/>
         </w:rPr>
         <w:t>) { }</w:t>
@@ -2348,19 +3457,35 @@
         <w:t xml:space="preserve"> que doit retourner la méthode,</w:t>
       </w:r>
       <w:r>
-        <w:t xml:space="preserve"> ou « void » qui ne retourne rien.</w:t>
-      </w:r>
-    </w:p>
-    <w:p>
-      <w:pPr>
-        <w:pStyle w:val="Paragraphedeliste"/>
-        <w:numPr>
-          <w:ilvl w:val="0"/>
-          <w:numId w:val="1"/>
-        </w:numPr>
-      </w:pPr>
-      <w:r>
-        <w:t>Les arguments à passer à la méthode à déclarer, comme int a, String b…</w:t>
+        <w:t xml:space="preserve"> ou « </w:t>
+      </w:r>
+      <w:proofErr w:type="spellStart"/>
+      <w:r>
+        <w:t>void</w:t>
+      </w:r>
+      <w:proofErr w:type="spellEnd"/>
+      <w:r>
+        <w:t> » qui ne retourne rien.</w:t>
+      </w:r>
+    </w:p>
+    <w:p>
+      <w:pPr>
+        <w:pStyle w:val="Paragraphedeliste"/>
+        <w:numPr>
+          <w:ilvl w:val="0"/>
+          <w:numId w:val="1"/>
+        </w:numPr>
+      </w:pPr>
+      <w:r>
+        <w:t xml:space="preserve">Les arguments à passer à la méthode à déclarer, comme </w:t>
+      </w:r>
+      <w:proofErr w:type="spellStart"/>
+      <w:r>
+        <w:t>int</w:t>
+      </w:r>
+      <w:proofErr w:type="spellEnd"/>
+      <w:r>
+        <w:t xml:space="preserve"> a, String b…</w:t>
       </w:r>
     </w:p>
     <w:p>
@@ -2412,7 +3537,23 @@
         <w:t xml:space="preserve">C’est au niveau de </w:t>
       </w:r>
       <w:r>
-        <w:t>la mémoire stack, dans une méthode les valeurs passées en argument sont des copies et non les ref originelles.</w:t>
+        <w:t xml:space="preserve">la mémoire </w:t>
+      </w:r>
+      <w:proofErr w:type="spellStart"/>
+      <w:r>
+        <w:t>stack</w:t>
+      </w:r>
+      <w:proofErr w:type="spellEnd"/>
+      <w:r>
+        <w:t xml:space="preserve">, dans une méthode les valeurs passées en argument sont des copies et non les </w:t>
+      </w:r>
+      <w:proofErr w:type="spellStart"/>
+      <w:r>
+        <w:t>ref</w:t>
+      </w:r>
+      <w:proofErr w:type="spellEnd"/>
+      <w:r>
+        <w:t xml:space="preserve"> originelles.</w:t>
       </w:r>
     </w:p>
     <w:p>
@@ -2439,13 +3580,29 @@
         <w:t xml:space="preserve"> car ces éléments sont des adresses pointant à l’endroit des variables, </w:t>
       </w:r>
       <w:r>
-        <w:t xml:space="preserve">donc on copie l’adresse qui pointe aux même variables dans la heap managé, </w:t>
+        <w:t xml:space="preserve">donc on copie l’adresse qui pointe aux même variables dans la </w:t>
+      </w:r>
+      <w:proofErr w:type="spellStart"/>
+      <w:r>
+        <w:t>heap</w:t>
+      </w:r>
+      <w:proofErr w:type="spellEnd"/>
+      <w:r>
+        <w:t xml:space="preserve"> managé, </w:t>
       </w:r>
       <w:r>
         <w:t>et non une copie des variables</w:t>
       </w:r>
       <w:r>
-        <w:t xml:space="preserve"> dans la stack (qui disparait après la fin d’exécution de la méthode)</w:t>
+        <w:t xml:space="preserve"> dans la </w:t>
+      </w:r>
+      <w:proofErr w:type="spellStart"/>
+      <w:r>
+        <w:t>stack</w:t>
+      </w:r>
+      <w:proofErr w:type="spellEnd"/>
+      <w:r>
+        <w:t xml:space="preserve"> (qui disparait après la fin d’exécution de la méthode)</w:t>
       </w:r>
       <w:r>
         <w:t>.</w:t>
@@ -2469,12 +3626,14 @@
         </w:rPr>
         <w:t xml:space="preserve"> et </w:t>
       </w:r>
+      <w:proofErr w:type="spellStart"/>
       <w:r>
         <w:rPr>
           <w:b/>
         </w:rPr>
         <w:t>varargs</w:t>
       </w:r>
+      <w:proofErr w:type="spellEnd"/>
       <w:r>
         <w:rPr>
           <w:b/>
@@ -2554,25 +3713,58 @@
         <w:t>:</w:t>
       </w:r>
       <w:r>
-        <w:t xml:space="preserve"> static void</w:t>
-      </w:r>
-      <w:r>
         <w:t xml:space="preserve"> </w:t>
       </w:r>
+      <w:proofErr w:type="spellStart"/>
+      <w:r>
+        <w:t>static</w:t>
+      </w:r>
+      <w:proofErr w:type="spellEnd"/>
+      <w:r>
+        <w:t xml:space="preserve"> </w:t>
+      </w:r>
+      <w:proofErr w:type="spellStart"/>
+      <w:r>
+        <w:t>void</w:t>
+      </w:r>
+      <w:proofErr w:type="spellEnd"/>
+      <w:r>
+        <w:t xml:space="preserve"> </w:t>
+      </w:r>
+      <w:proofErr w:type="spellStart"/>
+      <w:proofErr w:type="gramStart"/>
       <w:r>
         <w:rPr>
           <w:b/>
         </w:rPr>
         <w:t>methode</w:t>
       </w:r>
-      <w:r>
-        <w:t>(int… x) </w:t>
+      <w:proofErr w:type="spellEnd"/>
+      <w:r>
+        <w:t>(</w:t>
+      </w:r>
+      <w:proofErr w:type="spellStart"/>
+      <w:proofErr w:type="gramEnd"/>
+      <w:r>
+        <w:t>int</w:t>
+      </w:r>
+      <w:proofErr w:type="spellEnd"/>
+      <w:r>
+        <w:t>… x) </w:t>
       </w:r>
       <w:r>
         <w:t xml:space="preserve"> C’</w:t>
       </w:r>
       <w:r>
-        <w:t>est un tableau à la volée / varargs ;</w:t>
+        <w:t xml:space="preserve">est un tableau à la volée / </w:t>
+      </w:r>
+      <w:proofErr w:type="spellStart"/>
+      <w:r>
+        <w:t>varargs</w:t>
+      </w:r>
+      <w:proofErr w:type="spellEnd"/>
+      <w:r>
+        <w:t> ;</w:t>
       </w:r>
     </w:p>
     <w:p>
@@ -2587,8 +3779,13 @@
         <w:t xml:space="preserve">Pour pouvoir également passer en argument n’importe quel type d’argument, on utilise </w:t>
       </w:r>
       <w:r>
-        <w:t>le supertype</w:t>
-      </w:r>
+        <w:t xml:space="preserve">le </w:t>
+      </w:r>
+      <w:proofErr w:type="spellStart"/>
+      <w:r>
+        <w:t>supertype</w:t>
+      </w:r>
+      <w:proofErr w:type="spellEnd"/>
       <w:r>
         <w:t xml:space="preserve"> / superclasse</w:t>
       </w:r>
@@ -2614,16 +3811,39 @@
         <w:t>Exemple :</w:t>
       </w:r>
       <w:r>
-        <w:t xml:space="preserve"> static void </w:t>
-      </w:r>
+        <w:t xml:space="preserve"> </w:t>
+      </w:r>
+      <w:proofErr w:type="spellStart"/>
+      <w:r>
+        <w:t>static</w:t>
+      </w:r>
+      <w:proofErr w:type="spellEnd"/>
+      <w:r>
+        <w:t xml:space="preserve"> </w:t>
+      </w:r>
+      <w:proofErr w:type="spellStart"/>
+      <w:r>
+        <w:t>void</w:t>
+      </w:r>
+      <w:proofErr w:type="spellEnd"/>
+      <w:r>
+        <w:t xml:space="preserve"> </w:t>
+      </w:r>
+      <w:proofErr w:type="spellStart"/>
+      <w:proofErr w:type="gramStart"/>
       <w:r>
         <w:rPr>
           <w:b/>
         </w:rPr>
         <w:t>methode</w:t>
       </w:r>
-      <w:r>
-        <w:t xml:space="preserve">(Object… </w:t>
+      <w:proofErr w:type="spellEnd"/>
+      <w:r>
+        <w:t>(</w:t>
+      </w:r>
+      <w:proofErr w:type="gramEnd"/>
+      <w:r>
+        <w:t xml:space="preserve">Object… </w:t>
       </w:r>
       <w:r>
         <w:rPr>
@@ -2713,8 +3933,13 @@
           <w:numId w:val="1"/>
         </w:numPr>
       </w:pPr>
-      <w:r>
-        <w:t xml:space="preserve">int [] </w:t>
+      <w:proofErr w:type="spellStart"/>
+      <w:r>
+        <w:t>int</w:t>
+      </w:r>
+      <w:proofErr w:type="spellEnd"/>
+      <w:r>
+        <w:t xml:space="preserve"> [] </w:t>
       </w:r>
       <w:r>
         <w:rPr>
@@ -2723,8 +3948,18 @@
         <w:t>Tab</w:t>
       </w:r>
       <w:r>
-        <w:t xml:space="preserve"> = new int[</w:t>
-      </w:r>
+        <w:t xml:space="preserve"> = new </w:t>
+      </w:r>
+      <w:proofErr w:type="spellStart"/>
+      <w:proofErr w:type="gramStart"/>
+      <w:r>
+        <w:t>int</w:t>
+      </w:r>
+      <w:proofErr w:type="spellEnd"/>
+      <w:r>
+        <w:t>[</w:t>
+      </w:r>
+      <w:proofErr w:type="gramEnd"/>
       <w:r>
         <w:rPr>
           <w:b/>
@@ -2746,8 +3981,18 @@
           <w:numId w:val="1"/>
         </w:numPr>
       </w:pPr>
-      <w:r>
-        <w:t xml:space="preserve">int[] </w:t>
+      <w:proofErr w:type="spellStart"/>
+      <w:proofErr w:type="gramStart"/>
+      <w:r>
+        <w:t>int</w:t>
+      </w:r>
+      <w:proofErr w:type="spellEnd"/>
+      <w:r>
+        <w:t>[</w:t>
+      </w:r>
+      <w:proofErr w:type="gramEnd"/>
+      <w:r>
+        <w:t xml:space="preserve">] </w:t>
       </w:r>
       <w:r>
         <w:rPr>
@@ -2765,7 +4010,15 @@
         <w:t xml:space="preserve">Tab </w:t>
       </w:r>
       <w:r>
-        <w:t>= new int[</w:t>
+        <w:t xml:space="preserve">= new </w:t>
+      </w:r>
+      <w:proofErr w:type="spellStart"/>
+      <w:r>
+        <w:t>int</w:t>
+      </w:r>
+      <w:proofErr w:type="spellEnd"/>
+      <w:r>
+        <w:t>[</w:t>
       </w:r>
       <w:r>
         <w:rPr>
@@ -2786,7 +4039,15 @@
         </w:numPr>
       </w:pPr>
       <w:r>
-        <w:t>Val par défaut, cette fois vu que Tab est un objet, initiées par la JVM :</w:t>
+        <w:t xml:space="preserve">Val par défaut, cette fois vu que Tab est un objet, </w:t>
+      </w:r>
+      <w:proofErr w:type="gramStart"/>
+      <w:r>
+        <w:t>initiées</w:t>
+      </w:r>
+      <w:proofErr w:type="gramEnd"/>
+      <w:r>
+        <w:t xml:space="preserve"> par la JVM :</w:t>
       </w:r>
     </w:p>
     <w:p>
@@ -2811,7 +4072,20 @@
         </w:numPr>
       </w:pPr>
       <w:r>
-        <w:t>Int, double,float :0[.0]</w:t>
+        <w:t xml:space="preserve">Int, </w:t>
+      </w:r>
+      <w:proofErr w:type="spellStart"/>
+      <w:r>
+        <w:t>double</w:t>
+      </w:r>
+      <w:proofErr w:type="gramStart"/>
+      <w:r>
+        <w:t>,float</w:t>
+      </w:r>
+      <w:proofErr w:type="spellEnd"/>
+      <w:proofErr w:type="gramEnd"/>
+      <w:r>
+        <w:t> :0[.0]</w:t>
       </w:r>
     </w:p>
     <w:p>
@@ -2823,8 +4097,13 @@
         </w:numPr>
       </w:pPr>
       <w:r>
-        <w:t>String : null</w:t>
-      </w:r>
+        <w:t xml:space="preserve">String : </w:t>
+      </w:r>
+      <w:proofErr w:type="spellStart"/>
+      <w:r>
+        <w:t>null</w:t>
+      </w:r>
+      <w:proofErr w:type="spellEnd"/>
     </w:p>
     <w:p>
       <w:pPr>
@@ -2852,6 +4131,7 @@
       <w:r>
         <w:t xml:space="preserve">, avec </w:t>
       </w:r>
+      <w:proofErr w:type="spellStart"/>
       <w:r>
         <w:rPr>
           <w:b/>
@@ -2859,7 +4139,11 @@
         <w:t>Tab</w:t>
       </w:r>
       <w:r>
-        <w:t xml:space="preserve">.length </w:t>
+        <w:t>.length</w:t>
+      </w:r>
+      <w:proofErr w:type="spellEnd"/>
+      <w:r>
+        <w:t xml:space="preserve"> </w:t>
       </w:r>
     </w:p>
     <w:p>
@@ -2871,19 +4155,45 @@
         </w:numPr>
       </w:pPr>
       <w:r>
-        <w:t>Boucle foreach, spé aux tableaux</w:t>
+        <w:t xml:space="preserve">Boucle </w:t>
+      </w:r>
+      <w:proofErr w:type="spellStart"/>
+      <w:r>
+        <w:t>foreach</w:t>
+      </w:r>
+      <w:proofErr w:type="spellEnd"/>
+      <w:r>
+        <w:t>, spé aux tableaux</w:t>
       </w:r>
       <w:r>
         <w:t xml:space="preserve"> : </w:t>
       </w:r>
-      <w:r>
-        <w:t xml:space="preserve">for(int </w:t>
-      </w:r>
-      <w:r>
-        <w:rPr>
-          <w:b/>
-        </w:rPr>
-        <w:t>el:tab)</w:t>
+      <w:proofErr w:type="gramStart"/>
+      <w:r>
+        <w:t>for(</w:t>
+      </w:r>
+      <w:proofErr w:type="spellStart"/>
+      <w:proofErr w:type="gramEnd"/>
+      <w:r>
+        <w:t>int</w:t>
+      </w:r>
+      <w:proofErr w:type="spellEnd"/>
+      <w:r>
+        <w:t xml:space="preserve"> </w:t>
+      </w:r>
+      <w:proofErr w:type="spellStart"/>
+      <w:r>
+        <w:rPr>
+          <w:b/>
+        </w:rPr>
+        <w:t>el:tab</w:t>
+      </w:r>
+      <w:proofErr w:type="spellEnd"/>
+      <w:r>
+        <w:rPr>
+          <w:b/>
+        </w:rPr>
+        <w:t>)</w:t>
       </w:r>
     </w:p>
     <w:p>
@@ -2898,8 +4208,13 @@
         <w:t>Indice</w:t>
       </w:r>
       <w:r>
-        <w:t xml:space="preserve"> Tab[</w:t>
-      </w:r>
+        <w:t xml:space="preserve"> </w:t>
+      </w:r>
+      <w:proofErr w:type="gramStart"/>
+      <w:r>
+        <w:t>Tab[</w:t>
+      </w:r>
+      <w:proofErr w:type="gramEnd"/>
       <w:r>
         <w:rPr>
           <w:b/>
@@ -2943,8 +4258,29 @@
           <w:numId w:val="1"/>
         </w:numPr>
       </w:pPr>
-      <w:r>
-        <w:t>Cf Algo, fibonacci, factorielles.</w:t>
+      <w:proofErr w:type="spellStart"/>
+      <w:r>
+        <w:t>Cf</w:t>
+      </w:r>
+      <w:proofErr w:type="spellEnd"/>
+      <w:r>
+        <w:t xml:space="preserve"> </w:t>
+      </w:r>
+      <w:proofErr w:type="spellStart"/>
+      <w:r>
+        <w:t>Algo</w:t>
+      </w:r>
+      <w:proofErr w:type="spellEnd"/>
+      <w:r>
+        <w:t xml:space="preserve">, </w:t>
+      </w:r>
+      <w:proofErr w:type="spellStart"/>
+      <w:r>
+        <w:t>fibonacci</w:t>
+      </w:r>
+      <w:proofErr w:type="spellEnd"/>
+      <w:r>
+        <w:t>, factorielles.</w:t>
       </w:r>
     </w:p>
     <w:p>
@@ -2975,6 +4311,7 @@
           <w:b/>
         </w:rPr>
       </w:pPr>
+      <w:proofErr w:type="gramStart"/>
       <w:r>
         <w:rPr>
           <w:b/>
@@ -2987,6 +4324,7 @@
         </w:rPr>
         <w:t>s</w:t>
       </w:r>
+      <w:proofErr w:type="gramEnd"/>
       <w:r>
         <w:rPr>
           <w:b/>
@@ -3122,6 +4460,7 @@
         </w:rPr>
         <w:t xml:space="preserve"> </w:t>
       </w:r>
+      <w:proofErr w:type="gramStart"/>
       <w:r>
         <w:rPr>
           <w:b/>
@@ -3129,1112 +4468,1539 @@
         <w:t>Class</w:t>
       </w:r>
       <w:r>
+        <w:t>(</w:t>
+      </w:r>
+      <w:proofErr w:type="gramEnd"/>
+      <w:r>
+        <w:t>)</w:t>
+      </w:r>
+      <w:r>
+        <w:rPr>
+          <w:b/>
+        </w:rPr>
+        <w:t> ;</w:t>
+      </w:r>
+    </w:p>
+    <w:p>
+      <w:pPr>
+        <w:pStyle w:val="Paragraphedeliste"/>
+        <w:numPr>
+          <w:ilvl w:val="0"/>
+          <w:numId w:val="1"/>
+        </w:numPr>
+      </w:pPr>
+      <w:r>
+        <w:t xml:space="preserve">En une fois </w:t>
+      </w:r>
+      <w:r>
+        <w:rPr>
+          <w:b/>
+        </w:rPr>
+        <w:t>Class</w:t>
+      </w:r>
+      <w:r>
+        <w:rPr>
+          <w:b/>
+        </w:rPr>
+        <w:t xml:space="preserve"> </w:t>
+      </w:r>
+      <w:r>
+        <w:rPr>
+          <w:b/>
+        </w:rPr>
+        <w:t>nom</w:t>
+      </w:r>
+      <w:r>
+        <w:rPr>
+          <w:b/>
+        </w:rPr>
+        <w:t xml:space="preserve"> = </w:t>
+      </w:r>
+      <w:r>
+        <w:t xml:space="preserve">new </w:t>
+      </w:r>
+      <w:proofErr w:type="gramStart"/>
+      <w:r>
+        <w:rPr>
+          <w:b/>
+        </w:rPr>
+        <w:t>Class</w:t>
+      </w:r>
+      <w:r>
+        <w:t>(</w:t>
+      </w:r>
+      <w:proofErr w:type="gramEnd"/>
+      <w:r>
+        <w:t>)</w:t>
+      </w:r>
+      <w:r>
+        <w:rPr>
+          <w:b/>
+        </w:rPr>
+        <w:t> ;</w:t>
+      </w:r>
+    </w:p>
+    <w:p>
+      <w:pPr>
+        <w:pStyle w:val="Paragraphedeliste"/>
+        <w:numPr>
+          <w:ilvl w:val="0"/>
+          <w:numId w:val="1"/>
+        </w:numPr>
+      </w:pPr>
+      <w:r>
+        <w:t xml:space="preserve">Affectation : </w:t>
+      </w:r>
+      <w:proofErr w:type="spellStart"/>
+      <w:r>
+        <w:rPr>
+          <w:b/>
+        </w:rPr>
+        <w:t>nom</w:t>
+      </w:r>
+      <w:r>
+        <w:rPr>
+          <w:b/>
+        </w:rPr>
+        <w:t>.</w:t>
+      </w:r>
+      <w:r>
+        <w:rPr>
+          <w:b/>
+        </w:rPr>
+        <w:t>attribut</w:t>
+      </w:r>
+      <w:proofErr w:type="spellEnd"/>
+      <w:r>
+        <w:rPr>
+          <w:b/>
+        </w:rPr>
+        <w:t xml:space="preserve"> = … ;</w:t>
+      </w:r>
+    </w:p>
+    <w:p>
+      <w:pPr>
+        <w:pStyle w:val="Paragraphedeliste"/>
+        <w:numPr>
+          <w:ilvl w:val="0"/>
+          <w:numId w:val="1"/>
+        </w:numPr>
+      </w:pPr>
+      <w:r>
+        <w:t>Les classes peuvent contenir :</w:t>
+      </w:r>
+    </w:p>
+    <w:p>
+      <w:pPr>
+        <w:pStyle w:val="Paragraphedeliste"/>
+        <w:numPr>
+          <w:ilvl w:val="1"/>
+          <w:numId w:val="1"/>
+        </w:numPr>
+      </w:pPr>
+      <w:r>
+        <w:rPr>
+          <w:u w:val="single"/>
+        </w:rPr>
+        <w:t>Attribut</w:t>
+      </w:r>
+      <w:r>
+        <w:rPr>
+          <w:u w:val="single"/>
+        </w:rPr>
+        <w:t>s</w:t>
+      </w:r>
+      <w:r>
+        <w:rPr>
+          <w:u w:val="single"/>
+        </w:rPr>
+        <w:t xml:space="preserve"> : </w:t>
+      </w:r>
+      <w:r>
+        <w:t xml:space="preserve">data </w:t>
+      </w:r>
+      <w:proofErr w:type="spellStart"/>
+      <w:r>
+        <w:t>member</w:t>
+      </w:r>
+      <w:proofErr w:type="spellEnd"/>
+      <w:r>
+        <w:t>, variable de class</w:t>
+      </w:r>
+      <w:r>
+        <w:t>, chaque instance a ses propres attributs en mémoire</w:t>
+      </w:r>
+      <w:r>
+        <w:t xml:space="preserve">. </w:t>
+      </w:r>
+      <w:proofErr w:type="spellStart"/>
+      <w:r>
+        <w:rPr>
+          <w:b/>
+        </w:rPr>
+        <w:t>nom</w:t>
+      </w:r>
+      <w:r>
+        <w:rPr>
+          <w:b/>
+        </w:rPr>
+        <w:t>.attr</w:t>
+      </w:r>
+      <w:r>
+        <w:rPr>
+          <w:b/>
+        </w:rPr>
+        <w:t>ibut</w:t>
+      </w:r>
+      <w:proofErr w:type="spellEnd"/>
+      <w:r>
+        <w:rPr>
+          <w:b/>
+        </w:rPr>
+        <w:t> ;</w:t>
+      </w:r>
+    </w:p>
+    <w:p>
+      <w:pPr>
+        <w:pStyle w:val="Paragraphedeliste"/>
+        <w:numPr>
+          <w:ilvl w:val="1"/>
+          <w:numId w:val="1"/>
+        </w:numPr>
+      </w:pPr>
+      <w:r>
+        <w:rPr>
+          <w:u w:val="single"/>
+        </w:rPr>
+        <w:t>Méthode</w:t>
+      </w:r>
+      <w:r>
+        <w:rPr>
+          <w:u w:val="single"/>
+        </w:rPr>
+        <w:t>s</w:t>
+      </w:r>
+      <w:r>
+        <w:rPr>
+          <w:u w:val="single"/>
+        </w:rPr>
+        <w:t> </w:t>
+      </w:r>
+      <w:r>
+        <w:t xml:space="preserve">: </w:t>
+      </w:r>
+      <w:r>
+        <w:t xml:space="preserve">Spé à la classe, </w:t>
+      </w:r>
+      <w:r>
+        <w:t xml:space="preserve">appelée par </w:t>
+      </w:r>
+      <w:r>
+        <w:t>le nom de sa</w:t>
+      </w:r>
+      <w:r>
+        <w:t xml:space="preserve"> référence</w:t>
+      </w:r>
+      <w:r>
+        <w:t xml:space="preserve"> : </w:t>
+      </w:r>
+      <w:proofErr w:type="spellStart"/>
+      <w:proofErr w:type="gramStart"/>
+      <w:r>
+        <w:rPr>
+          <w:b/>
+        </w:rPr>
+        <w:t>nom</w:t>
+      </w:r>
+      <w:r>
+        <w:rPr>
+          <w:b/>
+        </w:rPr>
+        <w:t>.methode</w:t>
+      </w:r>
+      <w:proofErr w:type="spellEnd"/>
+      <w:r>
+        <w:rPr>
+          <w:b/>
+        </w:rPr>
+        <w:t>(</w:t>
+      </w:r>
+      <w:proofErr w:type="gramEnd"/>
+      <w:r>
+        <w:rPr>
+          <w:b/>
+        </w:rPr>
+        <w:t>) ;</w:t>
+      </w:r>
+    </w:p>
+    <w:p>
+      <w:pPr>
+        <w:pStyle w:val="Paragraphedeliste"/>
+        <w:numPr>
+          <w:ilvl w:val="1"/>
+          <w:numId w:val="1"/>
+        </w:numPr>
+        <w:rPr>
+          <w:u w:val="single"/>
+        </w:rPr>
+      </w:pPr>
+      <w:r>
+        <w:rPr>
+          <w:u w:val="single"/>
+        </w:rPr>
+        <w:t>Constructeur</w:t>
+      </w:r>
+      <w:r>
+        <w:rPr>
+          <w:u w:val="single"/>
+        </w:rPr>
+        <w:t>s</w:t>
+      </w:r>
+      <w:r>
+        <w:rPr>
+          <w:u w:val="single"/>
+        </w:rPr>
+        <w:t> :</w:t>
+      </w:r>
+      <w:r>
+        <w:t xml:space="preserve"> new </w:t>
+      </w:r>
+      <w:proofErr w:type="gramStart"/>
+      <w:r>
+        <w:rPr>
+          <w:b/>
+        </w:rPr>
+        <w:t>Class(</w:t>
+      </w:r>
+      <w:proofErr w:type="gramEnd"/>
+      <w:r>
+        <w:rPr>
+          <w:b/>
+        </w:rPr>
+        <w:t>)</w:t>
+      </w:r>
+      <w:r>
+        <w:rPr>
+          <w:b/>
+        </w:rPr>
+        <w:t> ;</w:t>
+      </w:r>
+      <w:r>
+        <w:t xml:space="preserve"> mise en mémoire</w:t>
+      </w:r>
+      <w:r>
+        <w:t xml:space="preserve"> + </w:t>
+      </w:r>
+      <w:r>
+        <w:t>créer un objet + lien + val par défaut.</w:t>
+      </w:r>
+    </w:p>
+    <w:p>
+      <w:pPr>
+        <w:rPr>
+          <w:b/>
+        </w:rPr>
+      </w:pPr>
+      <w:r>
+        <w:rPr>
+          <w:b/>
+        </w:rPr>
+        <w:t>Constructeurs :</w:t>
+      </w:r>
+    </w:p>
+    <w:p>
+      <w:pPr>
+        <w:pStyle w:val="Paragraphedeliste"/>
+        <w:numPr>
+          <w:ilvl w:val="0"/>
+          <w:numId w:val="1"/>
+        </w:numPr>
+        <w:rPr>
+          <w:u w:val="single"/>
+        </w:rPr>
+      </w:pPr>
+      <w:r>
+        <w:t>Il en existe 4 types :</w:t>
+      </w:r>
+    </w:p>
+    <w:p>
+      <w:pPr>
+        <w:pStyle w:val="Paragraphedeliste"/>
+        <w:numPr>
+          <w:ilvl w:val="1"/>
+          <w:numId w:val="1"/>
+        </w:numPr>
+        <w:rPr>
+          <w:u w:val="single"/>
+        </w:rPr>
+      </w:pPr>
+      <w:r>
+        <w:rPr>
+          <w:u w:val="single"/>
+        </w:rPr>
+        <w:t>Par défaut de la JVM :</w:t>
+      </w:r>
+      <w:r>
+        <w:t xml:space="preserve"> </w:t>
+      </w:r>
+      <w:r>
+        <w:t>Quand il n’y a aucun constructeur codé dans notre classe, c’est celui par défaut utilisé pour la création.</w:t>
+      </w:r>
+    </w:p>
+    <w:p>
+      <w:pPr>
+        <w:pStyle w:val="Paragraphedeliste"/>
+        <w:numPr>
+          <w:ilvl w:val="1"/>
+          <w:numId w:val="1"/>
+        </w:numPr>
+        <w:rPr>
+          <w:u w:val="single"/>
+        </w:rPr>
+      </w:pPr>
+      <w:r>
+        <w:rPr>
+          <w:u w:val="single"/>
+        </w:rPr>
+        <w:t>Par défaut :</w:t>
+      </w:r>
+      <w:r>
+        <w:t xml:space="preserve"> </w:t>
+      </w:r>
+      <w:r>
+        <w:t xml:space="preserve">constructeur </w:t>
+      </w:r>
+      <w:r>
+        <w:rPr>
+          <w:b/>
+        </w:rPr>
+        <w:t>sans paramètres</w:t>
+      </w:r>
+      <w:r>
+        <w:t>.</w:t>
+      </w:r>
+      <w:r>
+        <w:t xml:space="preserve"> </w:t>
+      </w:r>
+      <w:r>
+        <w:t xml:space="preserve">Porte le même nom que la classe et ressemble à une méthode, sans </w:t>
+      </w:r>
+      <w:proofErr w:type="spellStart"/>
+      <w:r>
+        <w:t>void</w:t>
+      </w:r>
+      <w:proofErr w:type="spellEnd"/>
+      <w:r>
+        <w:t xml:space="preserve"> : </w:t>
+      </w:r>
+      <w:proofErr w:type="gramStart"/>
+      <w:r>
+        <w:rPr>
+          <w:b/>
+        </w:rPr>
+        <w:t>Class(</w:t>
+      </w:r>
+      <w:proofErr w:type="gramEnd"/>
+      <w:r>
+        <w:rPr>
+          <w:b/>
+        </w:rPr>
+        <w:t>)</w:t>
+      </w:r>
+      <w:r>
+        <w:rPr>
+          <w:b/>
+        </w:rPr>
+        <w:t xml:space="preserve"> { }</w:t>
+      </w:r>
+      <w:r>
+        <w:t>.</w:t>
+      </w:r>
+    </w:p>
+    <w:p>
+      <w:pPr>
+        <w:pStyle w:val="Paragraphedeliste"/>
+        <w:numPr>
+          <w:ilvl w:val="1"/>
+          <w:numId w:val="1"/>
+        </w:numPr>
+        <w:rPr>
+          <w:u w:val="single"/>
+        </w:rPr>
+      </w:pPr>
+      <w:r>
+        <w:rPr>
+          <w:u w:val="single"/>
+        </w:rPr>
+        <w:t>D’initialisation :</w:t>
+      </w:r>
+      <w:r>
+        <w:t xml:space="preserve"> </w:t>
+      </w:r>
+      <w:r>
+        <w:t xml:space="preserve">On applique une val par défaut </w:t>
+      </w:r>
+      <w:proofErr w:type="gramStart"/>
+      <w:r>
+        <w:rPr>
+          <w:b/>
+        </w:rPr>
+        <w:t>Class(</w:t>
+      </w:r>
+      <w:proofErr w:type="gramEnd"/>
+      <w:r>
+        <w:rPr>
+          <w:b/>
+        </w:rPr>
+        <w:t xml:space="preserve">) { </w:t>
+      </w:r>
+      <w:proofErr w:type="spellStart"/>
+      <w:r>
+        <w:rPr>
+          <w:b/>
+        </w:rPr>
+        <w:t>attr</w:t>
+      </w:r>
+      <w:proofErr w:type="spellEnd"/>
+      <w:r>
+        <w:rPr>
+          <w:b/>
+        </w:rPr>
+        <w:t xml:space="preserve"> = val ; }</w:t>
+      </w:r>
+      <w:r>
+        <w:t>.</w:t>
+      </w:r>
+      <w:r>
+        <w:t xml:space="preserve"> Il faut attribuer </w:t>
+      </w:r>
+      <w:proofErr w:type="gramStart"/>
+      <w:r>
+        <w:t>une</w:t>
+      </w:r>
+      <w:proofErr w:type="gramEnd"/>
+      <w:r>
+        <w:t xml:space="preserve"> val à </w:t>
+      </w:r>
+      <w:r>
+        <w:rPr>
+          <w:b/>
+        </w:rPr>
+        <w:t>tous</w:t>
+      </w:r>
+      <w:r>
+        <w:t xml:space="preserve"> les attributs.</w:t>
+      </w:r>
+    </w:p>
+    <w:p>
+      <w:pPr>
+        <w:pStyle w:val="Paragraphedeliste"/>
+        <w:numPr>
+          <w:ilvl w:val="1"/>
+          <w:numId w:val="1"/>
+        </w:numPr>
+        <w:rPr>
+          <w:u w:val="single"/>
+        </w:rPr>
+      </w:pPr>
+      <w:r>
+        <w:rPr>
+          <w:u w:val="single"/>
+        </w:rPr>
+        <w:t>Par copie :</w:t>
+      </w:r>
+      <w:r>
+        <w:t xml:space="preserve"> </w:t>
+      </w:r>
+      <w:r>
+        <w:t xml:space="preserve">Clone, </w:t>
+      </w:r>
+      <w:r>
+        <w:t>il faut le coder. Prend comme paramètre lui-même</w:t>
+      </w:r>
+      <w:r>
+        <w:t xml:space="preserve"> : </w:t>
+      </w:r>
+      <w:proofErr w:type="gramStart"/>
+      <w:r>
+        <w:rPr>
+          <w:b/>
+        </w:rPr>
+        <w:t>Class(</w:t>
+      </w:r>
+      <w:proofErr w:type="gramEnd"/>
+      <w:r>
+        <w:rPr>
+          <w:b/>
+        </w:rPr>
+        <w:t xml:space="preserve">Class var) { </w:t>
+      </w:r>
+      <w:proofErr w:type="spellStart"/>
+      <w:r>
+        <w:t>this.</w:t>
+      </w:r>
+      <w:r>
+        <w:rPr>
+          <w:b/>
+        </w:rPr>
+        <w:t>attr</w:t>
+      </w:r>
+      <w:proofErr w:type="spellEnd"/>
+      <w:r>
+        <w:rPr>
+          <w:b/>
+        </w:rPr>
+        <w:t xml:space="preserve"> = </w:t>
+      </w:r>
+      <w:proofErr w:type="spellStart"/>
+      <w:r>
+        <w:rPr>
+          <w:b/>
+        </w:rPr>
+        <w:t>var.attr</w:t>
+      </w:r>
+      <w:proofErr w:type="spellEnd"/>
+      <w:r>
+        <w:rPr>
+          <w:b/>
+        </w:rPr>
+        <w:t xml:space="preserve"> }</w:t>
+      </w:r>
+      <w:r>
+        <w:rPr>
+          <w:b/>
+        </w:rPr>
+        <w:t xml:space="preserve">. </w:t>
+      </w:r>
+      <w:r>
+        <w:t xml:space="preserve">Prend donc une instance déjà créée pour en faire la copie : </w:t>
+      </w:r>
+      <w:r>
+        <w:rPr>
+          <w:b/>
+        </w:rPr>
+        <w:t>Class nom</w:t>
+      </w:r>
+      <w:r>
+        <w:rPr>
+          <w:b/>
+        </w:rPr>
+        <w:t xml:space="preserve">2 = </w:t>
+      </w:r>
+      <w:r>
+        <w:t xml:space="preserve">new </w:t>
+      </w:r>
+      <w:proofErr w:type="gramStart"/>
+      <w:r>
+        <w:rPr>
+          <w:b/>
+        </w:rPr>
+        <w:t>Class(</w:t>
+      </w:r>
+      <w:proofErr w:type="gramEnd"/>
+      <w:r>
+        <w:rPr>
+          <w:b/>
+        </w:rPr>
+        <w:t>nom</w:t>
+      </w:r>
+      <w:r>
+        <w:rPr>
+          <w:b/>
+        </w:rPr>
+        <w:t>1) ;</w:t>
+      </w:r>
+    </w:p>
+    <w:p>
+      <w:pPr>
+        <w:pStyle w:val="Paragraphedeliste"/>
+        <w:numPr>
+          <w:ilvl w:val="0"/>
+          <w:numId w:val="1"/>
+        </w:numPr>
+        <w:rPr>
+          <w:u w:val="single"/>
+        </w:rPr>
+      </w:pPr>
+      <w:r>
+        <w:t>Il est possible d’initialiser des valeurs par défaut</w:t>
+      </w:r>
+      <w:r>
+        <w:t xml:space="preserve"> dans l’initialisation des attributs, ou</w:t>
+      </w:r>
+      <w:r>
+        <w:t xml:space="preserve"> à l’aide d’une méthode, qui pourra alors être appelée plusieurs fois </w:t>
+      </w:r>
+      <w:proofErr w:type="spellStart"/>
+      <w:proofErr w:type="gramStart"/>
+      <w:r>
+        <w:rPr>
+          <w:b/>
+        </w:rPr>
+        <w:t>nom</w:t>
+      </w:r>
+      <w:r>
+        <w:rPr>
+          <w:b/>
+        </w:rPr>
+        <w:t>.methode</w:t>
+      </w:r>
+      <w:proofErr w:type="spellEnd"/>
+      <w:r>
+        <w:rPr>
+          <w:b/>
+        </w:rPr>
+        <w:t>(</w:t>
+      </w:r>
+      <w:proofErr w:type="gramEnd"/>
+      <w:r>
+        <w:rPr>
+          <w:b/>
+        </w:rPr>
+        <w:t>) ;</w:t>
+      </w:r>
+      <w:r>
+        <w:rPr>
+          <w:b/>
+        </w:rPr>
+        <w:t xml:space="preserve"> </w:t>
+      </w:r>
+    </w:p>
+    <w:p>
+      <w:pPr>
+        <w:pStyle w:val="Paragraphedeliste"/>
+        <w:numPr>
+          <w:ilvl w:val="0"/>
+          <w:numId w:val="1"/>
+        </w:numPr>
+        <w:rPr>
+          <w:u w:val="single"/>
+        </w:rPr>
+      </w:pPr>
+      <w:r>
+        <w:t xml:space="preserve">Pour clarifier le nom des attributs on utilise </w:t>
+      </w:r>
+      <w:proofErr w:type="spellStart"/>
+      <w:r>
+        <w:rPr>
+          <w:b/>
+        </w:rPr>
+        <w:t>this</w:t>
+      </w:r>
+      <w:proofErr w:type="spellEnd"/>
+      <w:r>
+        <w:t xml:space="preserve"> pour</w:t>
+      </w:r>
+      <w:r>
+        <w:t xml:space="preserve"> faire</w:t>
+      </w:r>
+      <w:r>
+        <w:t xml:space="preserve"> référence au nom de l’attribut de la classe</w:t>
+      </w:r>
+      <w:r>
+        <w:t xml:space="preserve"> initialisée</w:t>
+      </w:r>
+      <w:r>
+        <w:t xml:space="preserve">. </w:t>
+      </w:r>
+      <w:proofErr w:type="spellStart"/>
+      <w:r>
+        <w:rPr>
+          <w:b/>
+        </w:rPr>
+        <w:t>this.attribut</w:t>
+      </w:r>
+      <w:proofErr w:type="spellEnd"/>
+    </w:p>
+    <w:p>
+      <w:pPr>
+        <w:pStyle w:val="Paragraphedeliste"/>
+        <w:numPr>
+          <w:ilvl w:val="0"/>
+          <w:numId w:val="1"/>
+        </w:numPr>
+      </w:pPr>
+      <w:r>
+        <w:t xml:space="preserve">Egalement, </w:t>
+      </w:r>
+      <w:r>
+        <w:t xml:space="preserve">chaque constructeur peut appeler un autre constructeur, une seule fois, en première ligne : </w:t>
+      </w:r>
+      <w:proofErr w:type="gramStart"/>
+      <w:r>
+        <w:rPr>
+          <w:b/>
+        </w:rPr>
+        <w:t>Class(</w:t>
+      </w:r>
+      <w:proofErr w:type="gramEnd"/>
+      <w:r>
+        <w:rPr>
+          <w:b/>
+        </w:rPr>
+        <w:t>[Type] [</w:t>
+      </w:r>
+      <w:proofErr w:type="spellStart"/>
+      <w:r>
+        <w:rPr>
+          <w:b/>
+        </w:rPr>
+        <w:t>args</w:t>
+      </w:r>
+      <w:proofErr w:type="spellEnd"/>
+      <w:r>
+        <w:rPr>
+          <w:b/>
+        </w:rPr>
+        <w:t xml:space="preserve">]){ </w:t>
+      </w:r>
+      <w:proofErr w:type="spellStart"/>
+      <w:r>
+        <w:t>this</w:t>
+      </w:r>
+      <w:r>
+        <w:rPr>
+          <w:b/>
+        </w:rPr>
+        <w:t>Class</w:t>
+      </w:r>
+      <w:proofErr w:type="spellEnd"/>
+      <w:r>
+        <w:rPr>
+          <w:b/>
+        </w:rPr>
+        <w:t>(</w:t>
+      </w:r>
+      <w:r>
+        <w:rPr>
+          <w:b/>
+        </w:rPr>
+        <w:t>[</w:t>
+      </w:r>
+      <w:proofErr w:type="spellStart"/>
+      <w:r>
+        <w:rPr>
+          <w:b/>
+        </w:rPr>
+        <w:t>args</w:t>
+      </w:r>
+      <w:proofErr w:type="spellEnd"/>
+      <w:r>
+        <w:rPr>
+          <w:b/>
+        </w:rPr>
+        <w:t>]</w:t>
+      </w:r>
+      <w:r>
+        <w:rPr>
+          <w:b/>
+        </w:rPr>
+        <w:t>)}</w:t>
+      </w:r>
+    </w:p>
+    <w:p>
+      <w:pPr>
+        <w:rPr>
+          <w:b/>
+        </w:rPr>
+      </w:pPr>
+      <w:r>
+        <w:rPr>
+          <w:b/>
+        </w:rPr>
+        <w:t>Contraintes de nommage </w:t>
+      </w:r>
+      <w:r>
+        <w:rPr>
+          <w:b/>
+        </w:rPr>
+        <w:t xml:space="preserve">&amp; tricks </w:t>
+      </w:r>
+      <w:r>
+        <w:rPr>
+          <w:b/>
+        </w:rPr>
+        <w:t>:</w:t>
+      </w:r>
+    </w:p>
+    <w:p>
+      <w:pPr>
+        <w:pStyle w:val="Paragraphedeliste"/>
+        <w:numPr>
+          <w:ilvl w:val="0"/>
+          <w:numId w:val="1"/>
+        </w:numPr>
+      </w:pPr>
+      <w:r>
+        <w:t xml:space="preserve">Il existe certaine norme de nommage pour des fonctions qui effectuent le même type d’action sur une </w:t>
+      </w:r>
+      <w:proofErr w:type="spellStart"/>
+      <w:r>
+        <w:t>class</w:t>
+      </w:r>
+      <w:proofErr w:type="spellEnd"/>
+      <w:r>
+        <w:t xml:space="preserve">, comme par exemple le </w:t>
+      </w:r>
+      <w:proofErr w:type="spellStart"/>
+      <w:r>
+        <w:t>println</w:t>
+      </w:r>
+      <w:proofErr w:type="spellEnd"/>
+      <w:r>
+        <w:t>.</w:t>
+      </w:r>
+      <w:r>
+        <w:t xml:space="preserve"> Ce sont des classes </w:t>
+      </w:r>
+      <w:r>
+        <w:rPr>
+          <w:b/>
+        </w:rPr>
+        <w:t>métiers</w:t>
+      </w:r>
+    </w:p>
+    <w:p>
+      <w:pPr>
+        <w:pStyle w:val="Paragraphedeliste"/>
+        <w:numPr>
+          <w:ilvl w:val="0"/>
+          <w:numId w:val="1"/>
+        </w:numPr>
+        <w:rPr>
+          <w:b/>
+        </w:rPr>
+      </w:pPr>
+      <w:r>
+        <w:t xml:space="preserve">Pour pouvoir utiliser le </w:t>
+      </w:r>
+      <w:proofErr w:type="spellStart"/>
+      <w:proofErr w:type="gramStart"/>
+      <w:r>
+        <w:t>println</w:t>
+      </w:r>
+      <w:proofErr w:type="spellEnd"/>
+      <w:r>
+        <w:t>(</w:t>
+      </w:r>
+      <w:proofErr w:type="gramEnd"/>
+      <w:r>
+        <w:t xml:space="preserve">) sur notre class créée, il faut ajouter la méthode </w:t>
+      </w:r>
+      <w:r>
+        <w:rPr>
+          <w:b/>
+        </w:rPr>
+        <w:t xml:space="preserve">public String </w:t>
+      </w:r>
+      <w:proofErr w:type="spellStart"/>
+      <w:r>
+        <w:rPr>
+          <w:b/>
+        </w:rPr>
+        <w:t>toString</w:t>
+      </w:r>
+      <w:proofErr w:type="spellEnd"/>
+      <w:r>
+        <w:rPr>
+          <w:b/>
+        </w:rPr>
         <w:t>()</w:t>
       </w:r>
       <w:r>
         <w:rPr>
           <w:b/>
         </w:rPr>
-        <w:t> ;</w:t>
-      </w:r>
-    </w:p>
-    <w:p>
-      <w:pPr>
-        <w:pStyle w:val="Paragraphedeliste"/>
-        <w:numPr>
-          <w:ilvl w:val="0"/>
-          <w:numId w:val="1"/>
-        </w:numPr>
-      </w:pPr>
-      <w:r>
-        <w:t xml:space="preserve">En une fois </w:t>
-      </w:r>
-      <w:r>
-        <w:rPr>
-          <w:b/>
-        </w:rPr>
-        <w:t>Class</w:t>
-      </w:r>
-      <w:r>
-        <w:rPr>
-          <w:b/>
-        </w:rPr>
+        <w:t xml:space="preserve">. </w:t>
+      </w:r>
+      <w:r>
+        <w:t>Ensuite il suffit de printer l’objet.</w:t>
+      </w:r>
+    </w:p>
+    <w:p>
+      <w:pPr>
+        <w:pStyle w:val="Paragraphedeliste"/>
+        <w:numPr>
+          <w:ilvl w:val="0"/>
+          <w:numId w:val="1"/>
+        </w:numPr>
+        <w:rPr>
+          <w:b/>
+        </w:rPr>
+      </w:pPr>
+      <w:r>
+        <w:t xml:space="preserve">Eclipse possède des outils pour </w:t>
+      </w:r>
+      <w:proofErr w:type="spellStart"/>
+      <w:r>
+        <w:t>généré</w:t>
+      </w:r>
+      <w:proofErr w:type="spellEnd"/>
+      <w:r>
+        <w:t xml:space="preserve"> auto l</w:t>
+      </w:r>
+      <w:r>
+        <w:t xml:space="preserve">es constructeurs et le </w:t>
+      </w:r>
+      <w:proofErr w:type="spellStart"/>
+      <w:r>
+        <w:t>toString</w:t>
+      </w:r>
+      <w:proofErr w:type="spellEnd"/>
+      <w:r>
+        <w:t>, en cliquant sur « Source » puis « </w:t>
+      </w:r>
+      <w:proofErr w:type="spellStart"/>
+      <w:r>
+        <w:t>Generate</w:t>
+      </w:r>
+      <w:proofErr w:type="spellEnd"/>
+      <w:r>
+        <w:t>… »</w:t>
+      </w:r>
+    </w:p>
+    <w:p>
+      <w:pPr>
+        <w:pStyle w:val="Paragraphedeliste"/>
+        <w:numPr>
+          <w:ilvl w:val="0"/>
+          <w:numId w:val="1"/>
+        </w:numPr>
+      </w:pPr>
+      <w:r>
+        <w:t>On peut crée</w:t>
+      </w:r>
+      <w:r>
+        <w:t>r</w:t>
+      </w:r>
+      <w:r>
+        <w:t xml:space="preserve"> une méthode </w:t>
+      </w:r>
+      <w:proofErr w:type="spellStart"/>
+      <w:proofErr w:type="gramStart"/>
+      <w:r>
+        <w:t>create</w:t>
+      </w:r>
+      <w:proofErr w:type="spellEnd"/>
+      <w:r>
+        <w:t>(</w:t>
+      </w:r>
+      <w:proofErr w:type="gramEnd"/>
+      <w:r>
+        <w:t>) pour créer auto un objet de notre classe…</w:t>
+      </w:r>
+    </w:p>
+    <w:p>
+      <w:pPr>
+        <w:pStyle w:val="Paragraphedeliste"/>
+        <w:numPr>
+          <w:ilvl w:val="0"/>
+          <w:numId w:val="1"/>
+        </w:numPr>
+      </w:pPr>
+      <w:r>
+        <w:t xml:space="preserve">Les instances anonymes permettent de déclencher des méthodes « one </w:t>
+      </w:r>
+      <w:proofErr w:type="spellStart"/>
+      <w:r>
+        <w:t>shot</w:t>
+      </w:r>
+      <w:proofErr w:type="spellEnd"/>
+      <w:r>
+        <w:t> ».</w:t>
+      </w:r>
+      <w:r>
+        <w:t xml:space="preserve"> Peut être utile pour déclencher plusieurs choses d’un coup via celle-ci, puis de ne plus l’avoir e</w:t>
+      </w:r>
+      <w:r>
+        <w:t>n mém</w:t>
+      </w:r>
+      <w:r>
+        <w:t>oire par la suite car elle ne servira plus</w:t>
+      </w:r>
+      <w:r>
+        <w:t>.</w:t>
+      </w:r>
+    </w:p>
+    <w:p>
+      <w:pPr>
+        <w:pStyle w:val="Paragraphedeliste"/>
+      </w:pPr>
+    </w:p>
+    <w:p>
+      <w:pPr>
+        <w:pStyle w:val="Paragraphedeliste"/>
+      </w:pPr>
+    </w:p>
+    <w:p>
+      <w:pPr>
+        <w:rPr>
+          <w:b/>
+        </w:rPr>
+      </w:pPr>
+      <w:r>
+        <w:rPr>
+          <w:b/>
+        </w:rPr>
+        <w:lastRenderedPageBreak/>
+        <w:t xml:space="preserve">Visibilité </w:t>
+      </w:r>
+      <w:proofErr w:type="spellStart"/>
+      <w:r>
+        <w:rPr>
+          <w:b/>
+        </w:rPr>
+        <w:t>Priv</w:t>
+      </w:r>
+      <w:r>
+        <w:rPr>
+          <w:b/>
+        </w:rPr>
+        <w:t>ate</w:t>
+      </w:r>
+      <w:proofErr w:type="spellEnd"/>
+      <w:r>
+        <w:rPr>
+          <w:b/>
+        </w:rPr>
+        <w:t xml:space="preserve">, Public, </w:t>
+      </w:r>
+      <w:proofErr w:type="spellStart"/>
+      <w:r>
+        <w:rPr>
+          <w:b/>
+        </w:rPr>
+        <w:t>protected</w:t>
+      </w:r>
+      <w:proofErr w:type="spellEnd"/>
+      <w:r>
+        <w:rPr>
+          <w:b/>
+        </w:rPr>
+        <w:t>, default/</w:t>
+      </w:r>
+      <w:r>
+        <w:rPr>
+          <w:b/>
+        </w:rPr>
+        <w:t>package :</w:t>
+      </w:r>
+    </w:p>
+    <w:p>
+      <w:pPr>
+        <w:pStyle w:val="Paragraphedeliste"/>
+        <w:numPr>
+          <w:ilvl w:val="0"/>
+          <w:numId w:val="1"/>
+        </w:numPr>
+      </w:pPr>
+      <w:r>
+        <w:rPr>
+          <w:u w:val="single"/>
+        </w:rPr>
+        <w:t>Public :</w:t>
+      </w:r>
+      <w:r>
+        <w:t xml:space="preserve"> accessible </w:t>
+      </w:r>
+      <w:r>
+        <w:t>à</w:t>
+      </w:r>
+      <w:r>
+        <w:t xml:space="preserve"> l’extérieur de la classe depuis une instance. On peut la déclencher.</w:t>
+      </w:r>
+      <w:r>
+        <w:t xml:space="preserve"> Les méthodes principales et </w:t>
+      </w:r>
+      <w:proofErr w:type="gramStart"/>
+      <w:r>
+        <w:t>constructeurs</w:t>
+      </w:r>
+      <w:proofErr w:type="gramEnd"/>
+      <w:r>
+        <w:t xml:space="preserve"> sont généralement public.</w:t>
+      </w:r>
+    </w:p>
+    <w:p>
+      <w:pPr>
+        <w:pStyle w:val="Paragraphedeliste"/>
+        <w:numPr>
+          <w:ilvl w:val="0"/>
+          <w:numId w:val="1"/>
+        </w:numPr>
+      </w:pPr>
+      <w:proofErr w:type="spellStart"/>
+      <w:r>
+        <w:rPr>
+          <w:u w:val="single"/>
+        </w:rPr>
+        <w:t>Private</w:t>
+      </w:r>
+      <w:proofErr w:type="spellEnd"/>
+      <w:r>
+        <w:rPr>
+          <w:u w:val="single"/>
+        </w:rPr>
+        <w:t> :</w:t>
+      </w:r>
+      <w:r>
         <w:t xml:space="preserve"> </w:t>
       </w:r>
       <w:r>
         <w:rPr>
           <w:b/>
         </w:rPr>
-        <w:t>nom</w:t>
-      </w:r>
-      <w:r>
-        <w:rPr>
-          <w:b/>
-        </w:rPr>
-        <w:t xml:space="preserve"> = </w:t>
-      </w:r>
-      <w:r>
-        <w:t xml:space="preserve">new </w:t>
-      </w:r>
-      <w:r>
-        <w:rPr>
-          <w:b/>
-        </w:rPr>
-        <w:t>Class</w:t>
-      </w:r>
-      <w:r>
+        <w:t>non</w:t>
+      </w:r>
+      <w:r>
+        <w:t xml:space="preserve"> accessible </w:t>
+      </w:r>
+      <w:r>
+        <w:t>à</w:t>
+      </w:r>
+      <w:r>
+        <w:t xml:space="preserve"> l’extérieur. Instance impossible à générer.</w:t>
+      </w:r>
+      <w:r>
+        <w:t xml:space="preserve"> Bloquer l’accès à certaines méthodes à l’utilisateur par exemple pour privilégier l’utilisation d’autres….</w:t>
+      </w:r>
+      <w:r>
+        <w:t xml:space="preserve"> Les attributs sont généralement en </w:t>
+      </w:r>
+      <w:proofErr w:type="spellStart"/>
+      <w:r>
+        <w:t>private</w:t>
+      </w:r>
+      <w:proofErr w:type="spellEnd"/>
+      <w:r>
+        <w:t xml:space="preserve"> car ce sont les objets les plus importants et sensibles des classes, ils sont définis et non voués à modification propre.</w:t>
+      </w:r>
+      <w:r>
+        <w:t xml:space="preserve"> </w:t>
+      </w:r>
+      <w:r>
+        <w:rPr>
+          <w:b/>
+        </w:rPr>
+        <w:t xml:space="preserve">Les attributs </w:t>
+      </w:r>
+      <w:proofErr w:type="spellStart"/>
+      <w:r>
+        <w:rPr>
+          <w:b/>
+        </w:rPr>
+        <w:t>private</w:t>
+      </w:r>
+      <w:proofErr w:type="spellEnd"/>
+      <w:r>
+        <w:rPr>
+          <w:b/>
+        </w:rPr>
+        <w:t xml:space="preserve"> peuvent être créés avec des valeurs que l’on passe dans le constructeur (car le constructeur est public, et dans la classe il voit tout). Mais pas modifiable</w:t>
+      </w:r>
+      <w:r>
+        <w:rPr>
+          <w:b/>
+        </w:rPr>
+        <w:t xml:space="preserve"> NI PRINTABLE</w:t>
+      </w:r>
+      <w:r>
+        <w:rPr>
+          <w:b/>
+        </w:rPr>
+        <w:t xml:space="preserve"> directement par l’utilisateur.</w:t>
+      </w:r>
+    </w:p>
+    <w:p>
+      <w:pPr>
+        <w:pStyle w:val="Paragraphedeliste"/>
+        <w:numPr>
+          <w:ilvl w:val="0"/>
+          <w:numId w:val="1"/>
+        </w:numPr>
+      </w:pPr>
+      <w:proofErr w:type="spellStart"/>
+      <w:r>
+        <w:rPr>
+          <w:u w:val="single"/>
+        </w:rPr>
+        <w:t>Protected</w:t>
+      </w:r>
+      <w:proofErr w:type="spellEnd"/>
+      <w:r>
+        <w:rPr>
+          <w:u w:val="single"/>
+        </w:rPr>
+        <w:t> :</w:t>
+      </w:r>
+      <w:r>
+        <w:t xml:space="preserve"> lié à l’héritage</w:t>
+      </w:r>
+    </w:p>
+    <w:p>
+      <w:pPr>
+        <w:pStyle w:val="Paragraphedeliste"/>
+        <w:numPr>
+          <w:ilvl w:val="0"/>
+          <w:numId w:val="1"/>
+        </w:numPr>
+      </w:pPr>
+      <w:r>
+        <w:rPr>
+          <w:u w:val="single"/>
+        </w:rPr>
+        <w:t>Default :</w:t>
+      </w:r>
+      <w:r>
+        <w:t xml:space="preserve"> lorsque l’on ne spécifie pas la visibilité, c’est la </w:t>
+      </w:r>
+      <w:proofErr w:type="spellStart"/>
+      <w:r>
+        <w:t>visib</w:t>
+      </w:r>
+      <w:proofErr w:type="spellEnd"/>
+      <w:r>
+        <w:t xml:space="preserve"> par défaut</w:t>
+      </w:r>
+      <w:r>
+        <w:t> : package</w:t>
+      </w:r>
+      <w:r>
+        <w:t xml:space="preserve">. </w:t>
+      </w:r>
+      <w:r>
+        <w:t xml:space="preserve">Elle est public dans le même package, mais </w:t>
+      </w:r>
+      <w:proofErr w:type="spellStart"/>
+      <w:r>
+        <w:t>pri</w:t>
+      </w:r>
+      <w:r>
+        <w:t>vate</w:t>
+      </w:r>
+      <w:proofErr w:type="spellEnd"/>
+      <w:r>
+        <w:t xml:space="preserve"> dans un autre package.</w:t>
+      </w:r>
+      <w:r>
+        <w:t xml:space="preserve"> </w:t>
+      </w:r>
+      <w:r>
+        <w:rPr>
+          <w:b/>
+        </w:rPr>
+        <w:t xml:space="preserve">A ne pas faire, il faut spécifier explicitement la </w:t>
+      </w:r>
+      <w:proofErr w:type="spellStart"/>
+      <w:r>
+        <w:rPr>
+          <w:b/>
+        </w:rPr>
+        <w:t>visib</w:t>
+      </w:r>
+      <w:proofErr w:type="spellEnd"/>
+      <w:r>
+        <w:rPr>
+          <w:b/>
+        </w:rPr>
+        <w:t>.</w:t>
+      </w:r>
+      <w:r>
+        <w:t xml:space="preserve"> Sinon conflit</w:t>
+      </w:r>
+      <w:r>
+        <w:t xml:space="preserve"> chez le client qui veut ajouter </w:t>
+      </w:r>
+      <w:r>
+        <w:t>à son package.</w:t>
+      </w:r>
+    </w:p>
+    <w:p>
+      <w:pPr>
+        <w:rPr>
+          <w:b/>
+        </w:rPr>
+      </w:pPr>
+      <w:r>
+        <w:rPr>
+          <w:b/>
+        </w:rPr>
+        <w:t>Accesseurs Getter &amp; Setter :</w:t>
+      </w:r>
+    </w:p>
+    <w:p>
+      <w:pPr>
+        <w:pStyle w:val="Paragraphedeliste"/>
+        <w:numPr>
+          <w:ilvl w:val="0"/>
+          <w:numId w:val="1"/>
+        </w:numPr>
+      </w:pPr>
+      <w:r>
+        <w:t>Permet de modifier la visibilité d’éléments</w:t>
+      </w:r>
+      <w:r>
+        <w:t xml:space="preserve">. Ce sont en fait des normes d’écriture de méthodes, </w:t>
+      </w:r>
+      <w:r>
+        <w:t xml:space="preserve">publiques, </w:t>
+      </w:r>
+      <w:r>
+        <w:t xml:space="preserve">que l’on code, permettant la modification ou la lecture d’attributs. </w:t>
+      </w:r>
+      <w:proofErr w:type="spellStart"/>
+      <w:proofErr w:type="gramStart"/>
+      <w:r>
+        <w:t>set</w:t>
+      </w:r>
+      <w:r>
+        <w:rPr>
+          <w:b/>
+        </w:rPr>
+        <w:t>Attr</w:t>
+      </w:r>
+      <w:proofErr w:type="spellEnd"/>
+      <w:r>
+        <w:rPr>
+          <w:b/>
+        </w:rPr>
+        <w:t>(</w:t>
+      </w:r>
+      <w:proofErr w:type="gramEnd"/>
+      <w:r>
+        <w:rPr>
+          <w:b/>
+        </w:rPr>
+        <w:t>)</w:t>
+      </w:r>
+      <w:r>
+        <w:t xml:space="preserve"> et </w:t>
+      </w:r>
+      <w:proofErr w:type="spellStart"/>
+      <w:r>
+        <w:t>get</w:t>
+      </w:r>
+      <w:r>
+        <w:rPr>
+          <w:b/>
+        </w:rPr>
+        <w:t>Attr</w:t>
+      </w:r>
+      <w:proofErr w:type="spellEnd"/>
+      <w:r>
+        <w:rPr>
+          <w:b/>
+        </w:rPr>
         <w:t>()</w:t>
       </w:r>
       <w:r>
-        <w:rPr>
-          <w:b/>
-        </w:rPr>
-        <w:t> ;</w:t>
-      </w:r>
-    </w:p>
-    <w:p>
-      <w:pPr>
-        <w:pStyle w:val="Paragraphedeliste"/>
-        <w:numPr>
-          <w:ilvl w:val="0"/>
-          <w:numId w:val="1"/>
-        </w:numPr>
-      </w:pPr>
-      <w:r>
-        <w:t xml:space="preserve">Affectation : </w:t>
-      </w:r>
-      <w:r>
-        <w:rPr>
-          <w:b/>
-        </w:rPr>
-        <w:t>nom</w:t>
-      </w:r>
-      <w:r>
-        <w:rPr>
-          <w:b/>
-        </w:rPr>
         <w:t>.</w:t>
       </w:r>
-      <w:r>
-        <w:rPr>
-          <w:b/>
-        </w:rPr>
-        <w:t>attribut</w:t>
-      </w:r>
-      <w:r>
-        <w:rPr>
-          <w:b/>
-        </w:rPr>
-        <w:t xml:space="preserve"> = … ;</w:t>
-      </w:r>
-    </w:p>
-    <w:p>
-      <w:pPr>
-        <w:pStyle w:val="Paragraphedeliste"/>
-        <w:numPr>
-          <w:ilvl w:val="0"/>
-          <w:numId w:val="1"/>
-        </w:numPr>
-      </w:pPr>
-      <w:r>
-        <w:t>Les classes peuvent contenir :</w:t>
-      </w:r>
-    </w:p>
-    <w:p>
-      <w:pPr>
-        <w:pStyle w:val="Paragraphedeliste"/>
-        <w:numPr>
-          <w:ilvl w:val="1"/>
-          <w:numId w:val="1"/>
-        </w:numPr>
-      </w:pPr>
-      <w:r>
-        <w:rPr>
+    </w:p>
+    <w:p>
+      <w:r>
+        <w:br w:type="page"/>
+      </w:r>
+    </w:p>
+    <w:p>
+      <w:pPr>
+        <w:jc w:val="center"/>
+        <w:rPr>
+          <w:b/>
           <w:u w:val="single"/>
         </w:rPr>
-        <w:t>Attribut</w:t>
-      </w:r>
-      <w:r>
-        <w:rPr>
+      </w:pPr>
+      <w:proofErr w:type="spellStart"/>
+      <w:r>
+        <w:rPr>
+          <w:b/>
           <w:u w:val="single"/>
         </w:rPr>
+        <w:lastRenderedPageBreak/>
+        <w:t>Imbriquation</w:t>
+      </w:r>
+      <w:r>
+        <w:rPr>
+          <w:b/>
+          <w:u w:val="single"/>
+        </w:rPr>
         <w:t>s</w:t>
       </w:r>
-      <w:r>
-        <w:rPr>
+      <w:proofErr w:type="spellEnd"/>
+      <w:r>
+        <w:rPr>
+          <w:b/>
           <w:u w:val="single"/>
         </w:rPr>
-        <w:t xml:space="preserve"> : </w:t>
-      </w:r>
-      <w:r>
-        <w:t>data member, variable de class</w:t>
-      </w:r>
-      <w:r>
-        <w:t>, chaque instance a ses propres attributs en mémoire</w:t>
-      </w:r>
-      <w:r>
-        <w:t xml:space="preserve">. </w:t>
-      </w:r>
-      <w:r>
-        <w:rPr>
-          <w:b/>
-        </w:rPr>
-        <w:t>nom</w:t>
-      </w:r>
-      <w:r>
-        <w:rPr>
-          <w:b/>
-        </w:rPr>
-        <w:t>.attr</w:t>
-      </w:r>
-      <w:r>
-        <w:rPr>
-          <w:b/>
-        </w:rPr>
-        <w:t>ibut</w:t>
-      </w:r>
-      <w:r>
-        <w:rPr>
-          <w:b/>
-        </w:rPr>
-        <w:t> ;</w:t>
-      </w:r>
-    </w:p>
-    <w:p>
-      <w:pPr>
-        <w:pStyle w:val="Paragraphedeliste"/>
-        <w:numPr>
-          <w:ilvl w:val="1"/>
-          <w:numId w:val="1"/>
-        </w:numPr>
-      </w:pPr>
-      <w:r>
-        <w:rPr>
-          <w:u w:val="single"/>
-        </w:rPr>
-        <w:t>Méthode</w:t>
-      </w:r>
-      <w:r>
-        <w:rPr>
-          <w:u w:val="single"/>
-        </w:rPr>
-        <w:t>s</w:t>
-      </w:r>
-      <w:r>
-        <w:rPr>
-          <w:u w:val="single"/>
-        </w:rPr>
-        <w:t> </w:t>
-      </w:r>
-      <w:r>
-        <w:t xml:space="preserve">: </w:t>
-      </w:r>
-      <w:r>
-        <w:t xml:space="preserve">Spé à la classe, </w:t>
-      </w:r>
-      <w:r>
-        <w:t xml:space="preserve">appelée par </w:t>
-      </w:r>
-      <w:r>
-        <w:t>le nom de sa</w:t>
-      </w:r>
-      <w:r>
-        <w:t xml:space="preserve"> référence</w:t>
-      </w:r>
-      <w:r>
-        <w:t xml:space="preserve"> : </w:t>
-      </w:r>
-      <w:r>
-        <w:rPr>
-          <w:b/>
-        </w:rPr>
-        <w:t>nom</w:t>
-      </w:r>
-      <w:r>
-        <w:rPr>
-          <w:b/>
-        </w:rPr>
-        <w:t>.methode() ;</w:t>
-      </w:r>
-    </w:p>
-    <w:p>
-      <w:pPr>
-        <w:pStyle w:val="Paragraphedeliste"/>
-        <w:numPr>
-          <w:ilvl w:val="1"/>
-          <w:numId w:val="1"/>
-        </w:numPr>
-        <w:rPr>
-          <w:u w:val="single"/>
-        </w:rPr>
-      </w:pPr>
-      <w:r>
-        <w:rPr>
-          <w:u w:val="single"/>
-        </w:rPr>
-        <w:t>Constructeur</w:t>
-      </w:r>
-      <w:r>
-        <w:rPr>
-          <w:u w:val="single"/>
-        </w:rPr>
-        <w:t>s</w:t>
-      </w:r>
-      <w:r>
-        <w:rPr>
-          <w:u w:val="single"/>
-        </w:rPr>
-        <w:t> :</w:t>
-      </w:r>
-      <w:r>
-        <w:t xml:space="preserve"> new </w:t>
-      </w:r>
-      <w:r>
-        <w:rPr>
-          <w:b/>
-        </w:rPr>
-        <w:t>Class()</w:t>
-      </w:r>
-      <w:r>
-        <w:rPr>
-          <w:b/>
-        </w:rPr>
-        <w:t> ;</w:t>
-      </w:r>
-      <w:r>
-        <w:t xml:space="preserve"> mise en mémoire</w:t>
-      </w:r>
-      <w:r>
-        <w:t xml:space="preserve"> + </w:t>
-      </w:r>
-      <w:r>
-        <w:t>créer un objet + lien + val par défaut.</w:t>
-      </w:r>
-    </w:p>
-    <w:p>
-      <w:pPr>
-        <w:rPr>
-          <w:b/>
-        </w:rPr>
-      </w:pPr>
-      <w:r>
-        <w:rPr>
-          <w:b/>
-        </w:rPr>
-        <w:t>Constructeurs :</w:t>
-      </w:r>
-    </w:p>
-    <w:p>
-      <w:pPr>
-        <w:pStyle w:val="Paragraphedeliste"/>
-        <w:numPr>
-          <w:ilvl w:val="0"/>
-          <w:numId w:val="1"/>
-        </w:numPr>
-        <w:rPr>
-          <w:u w:val="single"/>
-        </w:rPr>
-      </w:pPr>
-      <w:r>
-        <w:t>Il en existe 4 types :</w:t>
-      </w:r>
-    </w:p>
-    <w:p>
-      <w:pPr>
-        <w:pStyle w:val="Paragraphedeliste"/>
-        <w:numPr>
-          <w:ilvl w:val="1"/>
-          <w:numId w:val="1"/>
-        </w:numPr>
-        <w:rPr>
-          <w:u w:val="single"/>
-        </w:rPr>
-      </w:pPr>
-      <w:r>
-        <w:rPr>
-          <w:u w:val="single"/>
-        </w:rPr>
-        <w:t>Par défaut de la JVM :</w:t>
-      </w:r>
-      <w:r>
-        <w:t xml:space="preserve"> </w:t>
-      </w:r>
-      <w:r>
-        <w:t>Quand il n’y a aucun constructeur codé dans notre classe, c’est celui par défaut utilisé pour la création.</w:t>
-      </w:r>
-    </w:p>
-    <w:p>
-      <w:pPr>
-        <w:pStyle w:val="Paragraphedeliste"/>
-        <w:numPr>
-          <w:ilvl w:val="1"/>
-          <w:numId w:val="1"/>
-        </w:numPr>
-        <w:rPr>
-          <w:u w:val="single"/>
-        </w:rPr>
-      </w:pPr>
-      <w:r>
-        <w:rPr>
-          <w:u w:val="single"/>
-        </w:rPr>
-        <w:t>Par défaut :</w:t>
-      </w:r>
-      <w:r>
-        <w:t xml:space="preserve"> </w:t>
-      </w:r>
-      <w:r>
-        <w:t xml:space="preserve">constructeur </w:t>
-      </w:r>
-      <w:r>
-        <w:rPr>
-          <w:b/>
-        </w:rPr>
-        <w:t>sans paramètres</w:t>
+        <w:t xml:space="preserve"> / Associations</w:t>
+      </w:r>
+    </w:p>
+    <w:p>
+      <w:pPr>
+        <w:pStyle w:val="Paragraphedeliste"/>
+        <w:numPr>
+          <w:ilvl w:val="0"/>
+          <w:numId w:val="1"/>
+        </w:numPr>
+      </w:pPr>
+      <w:r>
+        <w:t xml:space="preserve">Les classes peuvent contenir des attributs de types simples, mais également de types complexes, </w:t>
+      </w:r>
+      <w:proofErr w:type="spellStart"/>
+      <w:r>
+        <w:t>ie</w:t>
+      </w:r>
+      <w:proofErr w:type="spellEnd"/>
+      <w:r>
+        <w:t xml:space="preserve"> d’autres entités classes, qui elles contiennent des attributs, classes etc.</w:t>
+      </w:r>
+    </w:p>
+    <w:p>
+      <w:pPr>
+        <w:pStyle w:val="Paragraphedeliste"/>
+        <w:numPr>
+          <w:ilvl w:val="0"/>
+          <w:numId w:val="1"/>
+        </w:numPr>
+      </w:pPr>
+      <w:r>
+        <w:t>On peut donc factoriser des attributs qui nécessitent de contenir également plusieurs types d’informations. Exemple : Un salarié composé d’un nom, prénom et d’un RIB, et le RIB est composé d’un nom de banque et numéro de compte…</w:t>
+      </w:r>
+    </w:p>
+    <w:p>
+      <w:pPr>
+        <w:pStyle w:val="Paragraphedeliste"/>
+        <w:numPr>
+          <w:ilvl w:val="0"/>
+          <w:numId w:val="1"/>
+        </w:numPr>
+      </w:pPr>
+      <w:r>
+        <w:t>Pour faciliter la visualisation de tout ce bordel on fait des diagrammes de classes</w:t>
+      </w:r>
+      <w:r>
+        <w:t xml:space="preserve"> (</w:t>
+      </w:r>
+      <w:proofErr w:type="spellStart"/>
+      <w:r>
+        <w:t>cf</w:t>
+      </w:r>
+      <w:proofErr w:type="spellEnd"/>
+      <w:r>
+        <w:t xml:space="preserve"> UML)</w:t>
       </w:r>
       <w:r>
         <w:t>.</w:t>
       </w:r>
-      <w:r>
-        <w:t xml:space="preserve"> </w:t>
-      </w:r>
-      <w:r>
-        <w:t>Porte le même nom que la classe et ressemble à une méthode, sans void</w:t>
-      </w:r>
-      <w:r>
-        <w:t xml:space="preserve"> : </w:t>
-      </w:r>
-      <w:r>
-        <w:rPr>
-          <w:b/>
-        </w:rPr>
-        <w:t>Class()</w:t>
-      </w:r>
-      <w:r>
-        <w:rPr>
-          <w:b/>
-        </w:rPr>
-        <w:t xml:space="preserve"> { }</w:t>
-      </w:r>
-      <w:r>
-        <w:t>.</w:t>
-      </w:r>
-    </w:p>
-    <w:p>
-      <w:pPr>
-        <w:pStyle w:val="Paragraphedeliste"/>
-        <w:numPr>
-          <w:ilvl w:val="1"/>
-          <w:numId w:val="1"/>
-        </w:numPr>
-        <w:rPr>
-          <w:u w:val="single"/>
-        </w:rPr>
-      </w:pPr>
-      <w:r>
-        <w:rPr>
-          <w:u w:val="single"/>
-        </w:rPr>
-        <w:t>D’initialisation :</w:t>
-      </w:r>
-      <w:r>
-        <w:t xml:space="preserve"> </w:t>
-      </w:r>
-      <w:r>
-        <w:t xml:space="preserve">On applique une val par défaut </w:t>
-      </w:r>
-      <w:r>
-        <w:rPr>
-          <w:b/>
-        </w:rPr>
-        <w:t>Class() { attr = val ; }</w:t>
-      </w:r>
-      <w:r>
-        <w:t>.</w:t>
-      </w:r>
-      <w:r>
-        <w:t xml:space="preserve"> Il faut attribuer une val à </w:t>
-      </w:r>
-      <w:r>
-        <w:rPr>
-          <w:b/>
-        </w:rPr>
-        <w:t>tous</w:t>
-      </w:r>
-      <w:r>
-        <w:t xml:space="preserve"> les attributs.</w:t>
-      </w:r>
-    </w:p>
-    <w:p>
-      <w:pPr>
-        <w:pStyle w:val="Paragraphedeliste"/>
-        <w:numPr>
-          <w:ilvl w:val="1"/>
-          <w:numId w:val="1"/>
-        </w:numPr>
-        <w:rPr>
-          <w:u w:val="single"/>
-        </w:rPr>
-      </w:pPr>
-      <w:r>
-        <w:rPr>
-          <w:u w:val="single"/>
-        </w:rPr>
-        <w:t>Par copie :</w:t>
-      </w:r>
-      <w:r>
-        <w:t xml:space="preserve"> </w:t>
-      </w:r>
-      <w:r>
-        <w:t xml:space="preserve">Clone, </w:t>
-      </w:r>
-      <w:r>
-        <w:t>il faut le coder. Prend comme paramètre lui-même</w:t>
-      </w:r>
-      <w:r>
-        <w:t xml:space="preserve"> : </w:t>
-      </w:r>
-      <w:r>
-        <w:rPr>
-          <w:b/>
-        </w:rPr>
-        <w:t xml:space="preserve">Class(Class var) { </w:t>
-      </w:r>
-      <w:r>
-        <w:t>this.</w:t>
-      </w:r>
-      <w:r>
-        <w:rPr>
-          <w:b/>
-        </w:rPr>
-        <w:t>attr = var.attr }</w:t>
-      </w:r>
-      <w:r>
-        <w:rPr>
-          <w:b/>
-        </w:rPr>
-        <w:t xml:space="preserve">. </w:t>
-      </w:r>
-      <w:r>
-        <w:t xml:space="preserve">Prend donc une instance déjà créée pour en faire la copie : </w:t>
-      </w:r>
-      <w:r>
-        <w:rPr>
-          <w:b/>
-        </w:rPr>
-        <w:t>Class nom</w:t>
-      </w:r>
-      <w:r>
-        <w:rPr>
-          <w:b/>
-        </w:rPr>
-        <w:t xml:space="preserve">2 = </w:t>
-      </w:r>
-      <w:r>
-        <w:t xml:space="preserve">new </w:t>
-      </w:r>
-      <w:r>
-        <w:rPr>
-          <w:b/>
-        </w:rPr>
-        <w:t>Class(</w:t>
-      </w:r>
-      <w:r>
-        <w:rPr>
-          <w:b/>
-        </w:rPr>
-        <w:t>nom</w:t>
-      </w:r>
-      <w:r>
-        <w:rPr>
-          <w:b/>
-        </w:rPr>
-        <w:t>1) ;</w:t>
-      </w:r>
-    </w:p>
-    <w:p>
-      <w:pPr>
-        <w:pStyle w:val="Paragraphedeliste"/>
-        <w:numPr>
-          <w:ilvl w:val="0"/>
-          <w:numId w:val="1"/>
-        </w:numPr>
-        <w:rPr>
-          <w:u w:val="single"/>
-        </w:rPr>
-      </w:pPr>
-      <w:r>
-        <w:t>Il est possible d’initialiser des valeurs par défaut</w:t>
-      </w:r>
-      <w:r>
-        <w:t xml:space="preserve"> dans l’initialisation des attributs, ou</w:t>
-      </w:r>
-      <w:r>
-        <w:t xml:space="preserve"> à l’aide d’une méthode, qui pourra alors être appelée plusieurs fois </w:t>
-      </w:r>
-      <w:r>
-        <w:rPr>
-          <w:b/>
-        </w:rPr>
-        <w:t>nom</w:t>
-      </w:r>
-      <w:r>
-        <w:rPr>
-          <w:b/>
-        </w:rPr>
-        <w:t>.methode() ;</w:t>
-      </w:r>
-      <w:r>
-        <w:rPr>
-          <w:b/>
-        </w:rPr>
-        <w:t xml:space="preserve"> </w:t>
-      </w:r>
-    </w:p>
-    <w:p>
-      <w:pPr>
-        <w:pStyle w:val="Paragraphedeliste"/>
-        <w:numPr>
-          <w:ilvl w:val="0"/>
-          <w:numId w:val="1"/>
-        </w:numPr>
-        <w:rPr>
-          <w:u w:val="single"/>
-        </w:rPr>
-      </w:pPr>
-      <w:r>
-        <w:t xml:space="preserve">Pour clarifier le nom des attributs on utilise </w:t>
-      </w:r>
-      <w:r>
-        <w:rPr>
-          <w:b/>
-        </w:rPr>
-        <w:t>this</w:t>
-      </w:r>
-      <w:r>
-        <w:t xml:space="preserve"> pour</w:t>
-      </w:r>
-      <w:r>
-        <w:t xml:space="preserve"> faire</w:t>
-      </w:r>
-      <w:r>
-        <w:t xml:space="preserve"> référence au nom de l’attribut de la classe</w:t>
-      </w:r>
-      <w:r>
-        <w:t xml:space="preserve"> initialisée</w:t>
-      </w:r>
-      <w:r>
-        <w:t xml:space="preserve">. </w:t>
-      </w:r>
-      <w:r>
-        <w:rPr>
-          <w:b/>
-        </w:rPr>
-        <w:t>this.attribut</w:t>
-      </w:r>
-    </w:p>
-    <w:p>
-      <w:pPr>
-        <w:pStyle w:val="Paragraphedeliste"/>
-        <w:numPr>
-          <w:ilvl w:val="0"/>
-          <w:numId w:val="1"/>
-        </w:numPr>
-      </w:pPr>
-      <w:r>
-        <w:t xml:space="preserve">Egalement, </w:t>
-      </w:r>
-      <w:r>
-        <w:t xml:space="preserve">chaque constructeur peut appeler un autre constructeur, une seule fois, en première ligne : </w:t>
-      </w:r>
-      <w:r>
-        <w:rPr>
-          <w:b/>
-        </w:rPr>
-        <w:t xml:space="preserve">Class([Type] [args]){ </w:t>
-      </w:r>
-      <w:r>
-        <w:t>this</w:t>
-      </w:r>
-      <w:r>
-        <w:rPr>
-          <w:b/>
-        </w:rPr>
-        <w:t>Class(</w:t>
-      </w:r>
-      <w:r>
-        <w:rPr>
-          <w:b/>
-        </w:rPr>
-        <w:t>[</w:t>
-      </w:r>
-      <w:r>
-        <w:rPr>
-          <w:b/>
-        </w:rPr>
-        <w:t>args</w:t>
-      </w:r>
-      <w:r>
-        <w:rPr>
-          <w:b/>
-        </w:rPr>
-        <w:t>]</w:t>
-      </w:r>
-      <w:r>
-        <w:rPr>
-          <w:b/>
-        </w:rPr>
-        <w:t>)}</w:t>
-      </w:r>
-    </w:p>
-    <w:p>
-      <w:pPr>
-        <w:rPr>
-          <w:b/>
-        </w:rPr>
-      </w:pPr>
-      <w:r>
-        <w:rPr>
-          <w:b/>
-        </w:rPr>
-        <w:t>Contraintes de nommage </w:t>
-      </w:r>
-      <w:r>
-        <w:rPr>
-          <w:b/>
-        </w:rPr>
-        <w:t xml:space="preserve">&amp; tricks </w:t>
-      </w:r>
-      <w:r>
-        <w:rPr>
-          <w:b/>
-        </w:rPr>
-        <w:t>:</w:t>
-      </w:r>
-    </w:p>
-    <w:p>
-      <w:pPr>
-        <w:pStyle w:val="Paragraphedeliste"/>
-        <w:numPr>
-          <w:ilvl w:val="0"/>
-          <w:numId w:val="1"/>
-        </w:numPr>
-      </w:pPr>
-      <w:r>
-        <w:t>Il existe certaine norme de nommage pour des fonctions qui effectuent le même type d’action sur une class, comme par exemple le println.</w:t>
-      </w:r>
-      <w:r>
-        <w:t xml:space="preserve"> Ce sont des classes </w:t>
-      </w:r>
-      <w:r>
-        <w:rPr>
-          <w:b/>
-        </w:rPr>
-        <w:t>métiers</w:t>
-      </w:r>
-    </w:p>
-    <w:p>
-      <w:pPr>
-        <w:pStyle w:val="Paragraphedeliste"/>
-        <w:numPr>
-          <w:ilvl w:val="0"/>
-          <w:numId w:val="1"/>
-        </w:numPr>
-        <w:rPr>
-          <w:b/>
-        </w:rPr>
-      </w:pPr>
-      <w:r>
-        <w:t xml:space="preserve">Pour pouvoir utiliser le println() sur notre class créée, il faut ajouter la méthode </w:t>
-      </w:r>
-      <w:r>
-        <w:rPr>
-          <w:b/>
-        </w:rPr>
-        <w:t>public String toString()</w:t>
-      </w:r>
-      <w:r>
-        <w:rPr>
-          <w:b/>
-        </w:rPr>
-        <w:t xml:space="preserve">. </w:t>
-      </w:r>
-      <w:r>
-        <w:t>Ensuite il suffit de printer l’objet.</w:t>
-      </w:r>
-    </w:p>
-    <w:p>
-      <w:pPr>
-        <w:pStyle w:val="Paragraphedeliste"/>
-        <w:numPr>
-          <w:ilvl w:val="0"/>
-          <w:numId w:val="1"/>
-        </w:numPr>
-        <w:rPr>
-          <w:b/>
-        </w:rPr>
-      </w:pPr>
-      <w:r>
-        <w:t>Eclipse possède des outils pour généré auto l</w:t>
-      </w:r>
-      <w:r>
-        <w:t>es constructeurs et le toString, en cliquant sur « Source » puis « Generate… »</w:t>
-      </w:r>
-    </w:p>
-    <w:p>
-      <w:pPr>
-        <w:pStyle w:val="Paragraphedeliste"/>
-        <w:numPr>
-          <w:ilvl w:val="0"/>
-          <w:numId w:val="1"/>
-        </w:numPr>
-      </w:pPr>
-      <w:r>
-        <w:t>On peut crée</w:t>
-      </w:r>
-      <w:r>
-        <w:t>r</w:t>
-      </w:r>
-      <w:r>
-        <w:t xml:space="preserve"> une méthode create() pour créer auto un objet de notre classe…</w:t>
-      </w:r>
-    </w:p>
-    <w:p>
-      <w:pPr>
-        <w:pStyle w:val="Paragraphedeliste"/>
-        <w:numPr>
-          <w:ilvl w:val="0"/>
-          <w:numId w:val="1"/>
-        </w:numPr>
-      </w:pPr>
-      <w:r>
-        <w:t>Les instances anonymes permettent de déclencher des méthodes « one shot ».</w:t>
-      </w:r>
-      <w:r>
-        <w:t xml:space="preserve"> Peut être utile pour déclencher plusieurs choses d’un coup via celle-ci, puis de ne plus l’avoir e</w:t>
-      </w:r>
-      <w:r>
-        <w:t>n mém</w:t>
-      </w:r>
-      <w:r>
-        <w:t>oire par la suite car elle ne servira plus</w:t>
-      </w:r>
-      <w:r>
-        <w:t>.</w:t>
-      </w:r>
-    </w:p>
-    <w:p>
-      <w:pPr>
-        <w:pStyle w:val="Paragraphedeliste"/>
-      </w:pPr>
-    </w:p>
-    <w:p>
-      <w:pPr>
-        <w:pStyle w:val="Paragraphedeliste"/>
-      </w:pPr>
-    </w:p>
-    <w:p>
-      <w:pPr>
-        <w:rPr>
-          <w:b/>
-        </w:rPr>
-      </w:pPr>
-      <w:r>
-        <w:rPr>
-          <w:b/>
-        </w:rPr>
-        <w:lastRenderedPageBreak/>
-        <w:t>Visibilité Priv</w:t>
-      </w:r>
-      <w:r>
-        <w:rPr>
-          <w:b/>
-        </w:rPr>
-        <w:t>ate, Public, protected, default/</w:t>
-      </w:r>
-      <w:r>
-        <w:rPr>
-          <w:b/>
-        </w:rPr>
-        <w:t>package :</w:t>
-      </w:r>
-    </w:p>
-    <w:p>
-      <w:pPr>
-        <w:pStyle w:val="Paragraphedeliste"/>
-        <w:numPr>
-          <w:ilvl w:val="0"/>
-          <w:numId w:val="1"/>
-        </w:numPr>
-      </w:pPr>
-      <w:r>
-        <w:rPr>
-          <w:u w:val="single"/>
-        </w:rPr>
-        <w:t>Public :</w:t>
-      </w:r>
-      <w:r>
-        <w:t xml:space="preserve"> accessible </w:t>
-      </w:r>
-      <w:r>
-        <w:t>à</w:t>
-      </w:r>
-      <w:r>
-        <w:t xml:space="preserve"> l’extérieur de la classe depuis une instance. On peut la déclencher.</w:t>
-      </w:r>
-      <w:r>
-        <w:t xml:space="preserve"> Les méthodes principales et constructeurs sont généralement public.</w:t>
-      </w:r>
-    </w:p>
-    <w:p>
-      <w:pPr>
-        <w:pStyle w:val="Paragraphedeliste"/>
-        <w:numPr>
-          <w:ilvl w:val="0"/>
-          <w:numId w:val="1"/>
-        </w:numPr>
-      </w:pPr>
-      <w:r>
-        <w:rPr>
-          <w:u w:val="single"/>
-        </w:rPr>
-        <w:t>Private</w:t>
-      </w:r>
-      <w:r>
-        <w:rPr>
-          <w:u w:val="single"/>
-        </w:rPr>
-        <w:t> :</w:t>
-      </w:r>
-      <w:r>
-        <w:t xml:space="preserve"> </w:t>
-      </w:r>
-      <w:r>
-        <w:rPr>
-          <w:b/>
-        </w:rPr>
-        <w:t>non</w:t>
-      </w:r>
-      <w:r>
-        <w:t xml:space="preserve"> accessible </w:t>
-      </w:r>
-      <w:r>
-        <w:t>à</w:t>
-      </w:r>
-      <w:r>
-        <w:t xml:space="preserve"> l’extérieur. Instance impossible à générer.</w:t>
-      </w:r>
-      <w:r>
-        <w:t xml:space="preserve"> Bloquer l’accès à certaines méthodes à l’utilisateur par exemple pour privilégier l’utilisation d’autres….</w:t>
-      </w:r>
-      <w:r>
-        <w:t xml:space="preserve"> Les attributs sont généralement en private</w:t>
-      </w:r>
-      <w:r>
-        <w:t xml:space="preserve"> car ce sont les objets les plus importants et sensibles des classes, ils sont définis et non voués à modification propre.</w:t>
-      </w:r>
-      <w:r>
-        <w:t xml:space="preserve"> </w:t>
-      </w:r>
-      <w:r>
-        <w:rPr>
-          <w:b/>
-        </w:rPr>
-        <w:t>Les attributs private peuvent être créés avec des valeurs que l’on passe dans le constructeur (car le constructeur est public, et dans la classe il voit tout). Mais pas modifiable</w:t>
-      </w:r>
-      <w:r>
-        <w:rPr>
-          <w:b/>
-        </w:rPr>
-        <w:t xml:space="preserve"> NI PRINTABLE</w:t>
-      </w:r>
-      <w:r>
-        <w:rPr>
-          <w:b/>
-        </w:rPr>
-        <w:t xml:space="preserve"> directement par l’utilisateur.</w:t>
-      </w:r>
-    </w:p>
-    <w:p>
-      <w:pPr>
-        <w:pStyle w:val="Paragraphedeliste"/>
-        <w:numPr>
-          <w:ilvl w:val="0"/>
-          <w:numId w:val="1"/>
-        </w:numPr>
-      </w:pPr>
-      <w:r>
-        <w:rPr>
-          <w:u w:val="single"/>
-        </w:rPr>
-        <w:t>Protected :</w:t>
-      </w:r>
-      <w:r>
-        <w:t xml:space="preserve"> lié à l’héritage</w:t>
-      </w:r>
-    </w:p>
-    <w:p>
-      <w:pPr>
-        <w:pStyle w:val="Paragraphedeliste"/>
-        <w:numPr>
-          <w:ilvl w:val="0"/>
-          <w:numId w:val="1"/>
-        </w:numPr>
-      </w:pPr>
-      <w:r>
-        <w:rPr>
-          <w:u w:val="single"/>
-        </w:rPr>
-        <w:t>Default :</w:t>
-      </w:r>
-      <w:r>
-        <w:t xml:space="preserve"> lorsque l’on ne spécifie pas la visibilité, c’est la visib par défaut</w:t>
-      </w:r>
-      <w:r>
-        <w:t> : package</w:t>
-      </w:r>
-      <w:r>
-        <w:t xml:space="preserve">. </w:t>
-      </w:r>
-      <w:r>
-        <w:t>Elle est public dans le même package, mais pri</w:t>
-      </w:r>
-      <w:r>
-        <w:t>vate</w:t>
-      </w:r>
-      <w:r>
-        <w:t xml:space="preserve"> dans un autre package.</w:t>
-      </w:r>
-      <w:r>
-        <w:t xml:space="preserve"> </w:t>
-      </w:r>
-      <w:r>
-        <w:rPr>
-          <w:b/>
-        </w:rPr>
-        <w:t>A ne pas faire, il faut spécifier explicitement la visib.</w:t>
-      </w:r>
-      <w:r>
-        <w:t xml:space="preserve"> Sinon conflit</w:t>
-      </w:r>
-      <w:r>
-        <w:t xml:space="preserve"> chez le client qui veut ajouter </w:t>
-      </w:r>
-      <w:r>
-        <w:t>à son package.</w:t>
-      </w:r>
-    </w:p>
-    <w:p>
-      <w:pPr>
-        <w:rPr>
-          <w:b/>
-        </w:rPr>
-      </w:pPr>
-      <w:r>
-        <w:rPr>
-          <w:b/>
-        </w:rPr>
-        <w:t>Accesseurs Getter &amp; Setter :</w:t>
-      </w:r>
-    </w:p>
-    <w:p>
-      <w:pPr>
-        <w:pStyle w:val="Paragraphedeliste"/>
-        <w:numPr>
-          <w:ilvl w:val="0"/>
-          <w:numId w:val="1"/>
-        </w:numPr>
-      </w:pPr>
-      <w:r>
-        <w:t>Permet de modifier la visibilité d’éléments</w:t>
-      </w:r>
-      <w:r>
-        <w:t xml:space="preserve">. Ce sont en fait des normes d’écriture de méthodes, </w:t>
-      </w:r>
-      <w:r>
-        <w:t xml:space="preserve">publiques, </w:t>
-      </w:r>
-      <w:r>
-        <w:t>que l’on code, permettant la modification ou la lecture d’attributs. set</w:t>
-      </w:r>
-      <w:r>
-        <w:rPr>
-          <w:b/>
-        </w:rPr>
-        <w:t>Attr()</w:t>
-      </w:r>
-      <w:r>
-        <w:t xml:space="preserve"> et get</w:t>
-      </w:r>
-      <w:r>
-        <w:rPr>
-          <w:b/>
-        </w:rPr>
-        <w:t>Attr()</w:t>
-      </w:r>
-      <w:r>
-        <w:t>.</w:t>
-      </w:r>
-    </w:p>
-    <w:p>
-      <w:r>
-        <w:br w:type="page"/>
-      </w:r>
-    </w:p>
-    <w:p>
-      <w:pPr>
-        <w:jc w:val="center"/>
-        <w:rPr>
-          <w:b/>
-          <w:u w:val="single"/>
-        </w:rPr>
-      </w:pPr>
-      <w:r>
-        <w:rPr>
-          <w:b/>
-          <w:u w:val="single"/>
-        </w:rPr>
-        <w:lastRenderedPageBreak/>
-        <w:t>UML</w:t>
-      </w:r>
-    </w:p>
-    <w:p>
-      <w:pPr>
-        <w:pStyle w:val="Paragraphedeliste"/>
-        <w:numPr>
-          <w:ilvl w:val="0"/>
-          <w:numId w:val="1"/>
-        </w:numPr>
-      </w:pPr>
-      <w:r>
-        <w:t>Les classes peuvent contenir des attributs de types simples, mais également de types complexes, ie d’autres entités classes, qui elles contiennent des attributs, classes etc.</w:t>
-      </w:r>
-    </w:p>
-    <w:p>
-      <w:pPr>
-        <w:pStyle w:val="Paragraphedeliste"/>
-        <w:numPr>
-          <w:ilvl w:val="0"/>
-          <w:numId w:val="1"/>
-        </w:numPr>
-      </w:pPr>
-      <w:r>
-        <w:t>On peut donc factoriser des attributs qui nécessitent de contenir également plusieurs types d’informations. Exemple : Un salarié composé d’un nom, prénom et d’un RIB, et le RIB est composé d’un nom de banque et numéro de compte…</w:t>
-      </w:r>
-    </w:p>
-    <w:p>
-      <w:pPr>
-        <w:pStyle w:val="Paragraphedeliste"/>
-        <w:numPr>
-          <w:ilvl w:val="0"/>
-          <w:numId w:val="1"/>
-        </w:numPr>
-      </w:pPr>
-      <w:r>
-        <w:t>Pour faciliter la visualisation de tout ce bordel on fait des diagrammes de classes.</w:t>
-      </w:r>
-    </w:p>
-    <w:p>
+    </w:p>
+    <w:p>
+      <w:pPr>
+        <w:pStyle w:val="Paragraphedeliste"/>
+        <w:numPr>
+          <w:ilvl w:val="0"/>
+          <w:numId w:val="1"/>
+        </w:numPr>
+      </w:pPr>
       <w:r>
         <w:rPr>
           <w:noProof/>
@@ -4390,9 +6156,11 @@
                                   <w:numId w:val="2"/>
                                 </w:numPr>
                               </w:pPr>
+                              <w:proofErr w:type="spellStart"/>
                               <w:r>
                                 <w:t>toString</w:t>
                               </w:r>
+                              <w:proofErr w:type="spellEnd"/>
                             </w:p>
                           </w:txbxContent>
                         </wps:txbx>
@@ -4507,11 +6275,11 @@
                                   <w:numId w:val="2"/>
                                 </w:numPr>
                               </w:pPr>
+                              <w:proofErr w:type="spellStart"/>
                               <w:r>
                                 <w:t>toString</w:t>
                               </w:r>
-                              <w:bookmarkStart w:id="0" w:name="_GoBack"/>
-                              <w:bookmarkEnd w:id="0"/>
+                              <w:proofErr w:type="spellEnd"/>
                             </w:p>
                           </w:txbxContent>
                         </wps:txbx>
@@ -4567,7 +6335,7 @@
           </mc:Choice>
           <mc:Fallback>
             <w:pict>
-              <v:group id="Groupe 5" o:spid="_x0000_s1026" style="position:absolute;margin-left:0;margin-top:188.5pt;width:309.55pt;height:159.85pt;z-index:251658240;mso-position-horizontal:center;mso-position-vertical-relative:page;mso-width-relative:margin;mso-height-relative:margin" coordsize="39306,20320" o:gfxdata="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">
+              <v:group id="Groupe 5" o:spid="_x0000_s1026" style="position:absolute;left:0;text-align:left;margin-left:0;margin-top:188.5pt;width:309.55pt;height:159.85pt;z-index:251658240;mso-position-horizontal:center;mso-position-vertical-relative:page;mso-width-relative:margin;mso-height-relative:margin" coordsize="39306,20320" o:gfxdata="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">
                 <v:shapetype id="_x0000_t202" coordsize="21600,21600" o:spt="202" path="m,l,21600r21600,l21600,xe">
                   <v:stroke joinstyle="miter"/>
                   <v:path gradientshapeok="t" o:connecttype="rect"/>
@@ -4660,9 +6428,11 @@
                             <w:numId w:val="2"/>
                           </w:numPr>
                         </w:pPr>
+                        <w:proofErr w:type="spellStart"/>
                         <w:r>
                           <w:t>toString</w:t>
                         </w:r>
+                        <w:proofErr w:type="spellEnd"/>
                       </w:p>
                     </w:txbxContent>
                   </v:textbox>
@@ -4737,11 +6507,11 @@
                             <w:numId w:val="2"/>
                           </w:numPr>
                         </w:pPr>
+                        <w:proofErr w:type="spellStart"/>
                         <w:r>
                           <w:t>toString</w:t>
                         </w:r>
-                        <w:bookmarkStart w:id="1" w:name="_GoBack"/>
-                        <w:bookmarkEnd w:id="1"/>
+                        <w:proofErr w:type="spellEnd"/>
                       </w:p>
                     </w:txbxContent>
                   </v:textbox>
@@ -4758,6 +6528,83 @@
             </w:pict>
           </mc:Fallback>
         </mc:AlternateContent>
+      </w:r>
+      <w:r>
+        <w:t>Il existe deux types d’associations : Forte et Faible</w:t>
+      </w:r>
+      <w:r>
+        <w:t xml:space="preserve">. Elles sont définies par le cahier des charges. Elles déterminent le lien entre deux classes, si on supprime l’une doit-on supprimé </w:t>
+      </w:r>
+      <w:bookmarkStart w:id="0" w:name="_GoBack"/>
+      <w:bookmarkEnd w:id="0"/>
+      <w:r>
+        <w:t>l’autre également ou non ?</w:t>
+      </w:r>
+    </w:p>
+    <w:p>
+      <w:pPr>
+        <w:rPr>
+          <w:b/>
+        </w:rPr>
+      </w:pPr>
+      <w:r>
+        <w:rPr>
+          <w:b/>
+        </w:rPr>
+        <w:t>Association forte et faible :</w:t>
+      </w:r>
+    </w:p>
+    <w:p>
+      <w:pPr>
+        <w:pStyle w:val="Paragraphedeliste"/>
+        <w:numPr>
+          <w:ilvl w:val="0"/>
+          <w:numId w:val="1"/>
+        </w:numPr>
+        <w:rPr>
+          <w:u w:val="single"/>
+        </w:rPr>
+      </w:pPr>
+      <w:r>
+        <w:rPr>
+          <w:u w:val="single"/>
+        </w:rPr>
+        <w:t>Forte :</w:t>
+      </w:r>
+      <w:r>
+        <w:t xml:space="preserve"> </w:t>
+      </w:r>
+      <w:r>
+        <w:t>composition.</w:t>
+      </w:r>
+    </w:p>
+    <w:p>
+      <w:pPr>
+        <w:pStyle w:val="Paragraphedeliste"/>
+        <w:numPr>
+          <w:ilvl w:val="0"/>
+          <w:numId w:val="1"/>
+        </w:numPr>
+        <w:rPr>
+          <w:u w:val="single"/>
+        </w:rPr>
+      </w:pPr>
+      <w:r>
+        <w:rPr>
+          <w:u w:val="single"/>
+        </w:rPr>
+        <w:t>Faible :</w:t>
+      </w:r>
+      <w:r>
+        <w:t xml:space="preserve"> </w:t>
+      </w:r>
+      <w:proofErr w:type="spellStart"/>
+      <w:r>
+        <w:t>aggrégation</w:t>
+      </w:r>
+      <w:proofErr w:type="spellEnd"/>
+      <w:r>
+        <w:t>.</w:t>
       </w:r>
     </w:p>
     <w:sectPr>

--- a/introduction.docx
+++ b/introduction.docx
@@ -4140,7 +4140,13 @@
         <w:rPr>
           <w:b/>
         </w:rPr>
-        <w:t xml:space="preserve"> Void (non static)</w:t>
+        <w:t xml:space="preserve"> N</w:t>
+      </w:r>
+      <w:r>
+        <w:rPr>
+          <w:b/>
+        </w:rPr>
+        <w:t>on static)</w:t>
       </w:r>
       <w:r>
         <w:rPr>
@@ -4253,7 +4259,13 @@
         <w:rPr>
           <w:b/>
         </w:rPr>
-        <w:t>Void =</w:t>
+        <w:t>Non Static</w:t>
+      </w:r>
+      <w:r>
+        <w:rPr>
+          <w:b/>
+        </w:rPr>
+        <w:t xml:space="preserve"> =</w:t>
       </w:r>
       <w:r>
         <w:t xml:space="preserve"> </w:t>
@@ -4328,7 +4340,27 @@
         <w:rPr>
           <w:b/>
         </w:rPr>
-        <w:t>Une méthode void peut appeler directement uen méthode static ou void.</w:t>
+        <w:t>Une méthode non statique</w:t>
+      </w:r>
+      <w:r>
+        <w:rPr>
+          <w:b/>
+        </w:rPr>
+        <w:t xml:space="preserve"> peut appeler directement uen méthode static ou </w:t>
+      </w:r>
+      <w:r>
+        <w:rPr>
+          <w:b/>
+        </w:rPr>
+        <w:t>non</w:t>
+      </w:r>
+      <w:bookmarkStart w:id="0" w:name="_GoBack"/>
+      <w:bookmarkEnd w:id="0"/>
+      <w:r>
+        <w:rPr>
+          <w:b/>
+        </w:rPr>
+        <w:t>.</w:t>
       </w:r>
     </w:p>
     <w:p>
@@ -5068,7 +5100,7 @@
           </mc:Choice>
           <mc:Fallback>
             <w:pict>
-              <v:shapetype w14:anchorId="63A984EF" id="_x0000_t4" coordsize="21600,21600" o:spt="4" path="m10800,l,10800,10800,21600,21600,10800xe">
+              <v:shapetype w14:anchorId="357C2A1E" id="_x0000_t4" coordsize="21600,21600" o:spt="4" path="m10800,l,10800,10800,21600,21600,10800xe">
                 <v:stroke joinstyle="miter"/>
                 <v:path gradientshapeok="t" o:connecttype="rect" textboxrect="5400,5400,16200,16200"/>
               </v:shapetype>
@@ -5190,7 +5222,7 @@
           </mc:Choice>
           <mc:Fallback>
             <w:pict>
-              <v:shape w14:anchorId="101A7F19" id="Losange 7" o:spid="_x0000_s1026" type="#_x0000_t4" style="position:absolute;margin-left:22.65pt;margin-top:.55pt;width:12pt;height:12pt;z-index:251661312;visibility:visible;mso-wrap-style:square;mso-wrap-distance-left:9pt;mso-wrap-distance-top:0;mso-wrap-distance-right:9pt;mso-wrap-distance-bottom:0;mso-position-horizontal:absolute;mso-position-horizontal-relative:text;mso-position-vertical:absolute;mso-position-vertical-relative:text;v-text-anchor:middle" o:gfxdata="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" fillcolor="white [3201]" strokecolor="black [3213]" strokeweight="1pt"/>
+              <v:shape w14:anchorId="127E70B0" id="Losange 7" o:spid="_x0000_s1026" type="#_x0000_t4" style="position:absolute;margin-left:22.65pt;margin-top:.55pt;width:12pt;height:12pt;z-index:251661312;visibility:visible;mso-wrap-style:square;mso-wrap-distance-left:9pt;mso-wrap-distance-top:0;mso-wrap-distance-right:9pt;mso-wrap-distance-bottom:0;mso-position-horizontal:absolute;mso-position-horizontal-relative:text;mso-position-vertical:absolute;mso-position-vertical-relative:text;v-text-anchor:middle" o:gfxdata="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" fillcolor="white [3201]" strokecolor="black [3213]" strokeweight="1pt"/>
             </w:pict>
           </mc:Fallback>
         </mc:AlternateContent>
@@ -5399,8 +5431,6 @@
         </w:rPr>
         <w:t>« final »</w:t>
       </w:r>
-      <w:bookmarkStart w:id="0" w:name="_GoBack"/>
-      <w:bookmarkEnd w:id="0"/>
       <w:r>
         <w:rPr>
           <w:b/>
@@ -5417,7 +5447,16 @@
         </w:numPr>
       </w:pPr>
       <w:r>
-        <w:t>On ajoute « final » après le static/void</w:t>
+        <w:t>On ajoute « final »</w:t>
+      </w:r>
+      <w:r>
+        <w:t xml:space="preserve"> après le static </w:t>
+      </w:r>
+      <w:r>
+        <w:t>void</w:t>
+      </w:r>
+      <w:r>
+        <w:t>/type</w:t>
       </w:r>
     </w:p>
     <w:p>

--- a/introduction.docx
+++ b/introduction.docx
@@ -33,7 +33,23 @@
           <w:b/>
           <w:lang w:val="en-US"/>
         </w:rPr>
-        <w:t>Jacky Melloul mellouljacky@hotmail.com</w:t>
+        <w:t xml:space="preserve">Jacky </w:t>
+      </w:r>
+      <w:proofErr w:type="spellStart"/>
+      <w:r>
+        <w:rPr>
+          <w:b/>
+          <w:lang w:val="en-US"/>
+        </w:rPr>
+        <w:t>Melloul</w:t>
+      </w:r>
+      <w:proofErr w:type="spellEnd"/>
+      <w:r>
+        <w:rPr>
+          <w:b/>
+          <w:lang w:val="en-US"/>
+        </w:rPr>
+        <w:t xml:space="preserve"> mellouljacky@hotmail.com</w:t>
       </w:r>
     </w:p>
     <w:p>
@@ -73,7 +89,15 @@
         </w:numPr>
       </w:pPr>
       <w:r>
-        <w:t>Plateforme englobe framework (DOT.Net vs JAVA) + langages + serveurs etc.</w:t>
+        <w:t xml:space="preserve">Plateforme englobe </w:t>
+      </w:r>
+      <w:proofErr w:type="spellStart"/>
+      <w:r>
+        <w:t>framework</w:t>
+      </w:r>
+      <w:proofErr w:type="spellEnd"/>
+      <w:r>
+        <w:t xml:space="preserve"> (DOT.Net vs JAVA) + langages + serveurs etc.</w:t>
       </w:r>
     </w:p>
     <w:p>
@@ -151,14 +175,46 @@
           <w:b/>
         </w:rPr>
       </w:pPr>
-      <w:r>
-        <w:rPr>
-          <w:b/>
-        </w:rPr>
-        <w:t xml:space="preserve">Dev : </w:t>
-      </w:r>
-      <w:r>
-        <w:t xml:space="preserve">outil de dev SDK/JDK, Eclipse = IDE = env de dev. </w:t>
+      <w:proofErr w:type="spellStart"/>
+      <w:r>
+        <w:rPr>
+          <w:b/>
+        </w:rPr>
+        <w:t>Dev</w:t>
+      </w:r>
+      <w:proofErr w:type="spellEnd"/>
+      <w:r>
+        <w:rPr>
+          <w:b/>
+        </w:rPr>
+        <w:t xml:space="preserve"> : </w:t>
+      </w:r>
+      <w:r>
+        <w:t xml:space="preserve">outil de </w:t>
+      </w:r>
+      <w:proofErr w:type="spellStart"/>
+      <w:r>
+        <w:t>dev</w:t>
+      </w:r>
+      <w:proofErr w:type="spellEnd"/>
+      <w:r>
+        <w:t xml:space="preserve"> SDK/JDK, Eclipse = IDE = </w:t>
+      </w:r>
+      <w:proofErr w:type="spellStart"/>
+      <w:r>
+        <w:t>env</w:t>
+      </w:r>
+      <w:proofErr w:type="spellEnd"/>
+      <w:r>
+        <w:t xml:space="preserve"> de </w:t>
+      </w:r>
+      <w:proofErr w:type="spellStart"/>
+      <w:r>
+        <w:t>dev</w:t>
+      </w:r>
+      <w:proofErr w:type="spellEnd"/>
+      <w:r>
+        <w:t xml:space="preserve">. </w:t>
       </w:r>
       <w:r>
         <w:t>Permet de compiler.</w:t>
@@ -182,16 +238,64 @@
         <w:t>JDK :</w:t>
       </w:r>
       <w:r>
-        <w:t xml:space="preserve"> Java Development Kit : compilateur + outils</w:t>
-      </w:r>
-      <w:r>
-        <w:t xml:space="preserve"> (debug…)</w:t>
+        <w:t xml:space="preserve"> Java </w:t>
+      </w:r>
+      <w:proofErr w:type="spellStart"/>
+      <w:r>
+        <w:t>Development</w:t>
+      </w:r>
+      <w:proofErr w:type="spellEnd"/>
+      <w:r>
+        <w:t xml:space="preserve"> Kit : compilateur + outils</w:t>
+      </w:r>
+      <w:r>
+        <w:t xml:space="preserve"> (</w:t>
+      </w:r>
+      <w:proofErr w:type="spellStart"/>
+      <w:r>
+        <w:t>debug</w:t>
+      </w:r>
+      <w:proofErr w:type="spellEnd"/>
+      <w:r>
+        <w:t>…)</w:t>
       </w:r>
       <w:r>
         <w:t xml:space="preserve"> + doc (source) + JRE</w:t>
       </w:r>
       <w:r>
-        <w:t xml:space="preserve"> (= env d’exec, pour DOT.net = framework dotnet)</w:t>
+        <w:t xml:space="preserve"> (= </w:t>
+      </w:r>
+      <w:proofErr w:type="spellStart"/>
+      <w:r>
+        <w:t>env</w:t>
+      </w:r>
+      <w:proofErr w:type="spellEnd"/>
+      <w:r>
+        <w:t xml:space="preserve"> d’</w:t>
+      </w:r>
+      <w:proofErr w:type="spellStart"/>
+      <w:r>
+        <w:t>exec</w:t>
+      </w:r>
+      <w:proofErr w:type="spellEnd"/>
+      <w:r>
+        <w:t xml:space="preserve">, pour DOT.net = </w:t>
+      </w:r>
+      <w:proofErr w:type="spellStart"/>
+      <w:r>
+        <w:t>framework</w:t>
+      </w:r>
+      <w:proofErr w:type="spellEnd"/>
+      <w:r>
+        <w:t xml:space="preserve"> </w:t>
+      </w:r>
+      <w:proofErr w:type="spellStart"/>
+      <w:r>
+        <w:t>dotnet</w:t>
+      </w:r>
+      <w:proofErr w:type="spellEnd"/>
+      <w:r>
+        <w:t>)</w:t>
       </w:r>
     </w:p>
     <w:p>
@@ -212,25 +316,57 @@
         <w:t xml:space="preserve">Eclipse : </w:t>
       </w:r>
       <w:r>
-        <w:t>environnement visuel pour la progra et la compilation (au lieu de notepad + shell)</w:t>
-      </w:r>
-    </w:p>
-    <w:p>
-      <w:pPr>
-        <w:pStyle w:val="Paragraphedeliste"/>
-        <w:numPr>
-          <w:ilvl w:val="0"/>
-          <w:numId w:val="1"/>
-        </w:numPr>
-        <w:rPr>
-          <w:b/>
-        </w:rPr>
-      </w:pPr>
-      <w:r>
-        <w:rPr>
-          <w:b/>
-        </w:rPr>
-        <w:t xml:space="preserve">Exec : </w:t>
+        <w:t xml:space="preserve">environnement visuel pour la </w:t>
+      </w:r>
+      <w:proofErr w:type="spellStart"/>
+      <w:r>
+        <w:t>progra</w:t>
+      </w:r>
+      <w:proofErr w:type="spellEnd"/>
+      <w:r>
+        <w:t xml:space="preserve"> et la compilation (au lieu de </w:t>
+      </w:r>
+      <w:proofErr w:type="spellStart"/>
+      <w:r>
+        <w:t>notepad</w:t>
+      </w:r>
+      <w:proofErr w:type="spellEnd"/>
+      <w:r>
+        <w:t xml:space="preserve"> + </w:t>
+      </w:r>
+      <w:proofErr w:type="spellStart"/>
+      <w:r>
+        <w:t>shell</w:t>
+      </w:r>
+      <w:proofErr w:type="spellEnd"/>
+      <w:r>
+        <w:t>)</w:t>
+      </w:r>
+    </w:p>
+    <w:p>
+      <w:pPr>
+        <w:pStyle w:val="Paragraphedeliste"/>
+        <w:numPr>
+          <w:ilvl w:val="0"/>
+          <w:numId w:val="1"/>
+        </w:numPr>
+        <w:rPr>
+          <w:b/>
+        </w:rPr>
+      </w:pPr>
+      <w:proofErr w:type="spellStart"/>
+      <w:r>
+        <w:rPr>
+          <w:b/>
+        </w:rPr>
+        <w:t>Exec</w:t>
+      </w:r>
+      <w:proofErr w:type="spellEnd"/>
+      <w:r>
+        <w:rPr>
+          <w:b/>
+        </w:rPr>
+        <w:t xml:space="preserve"> : </w:t>
       </w:r>
       <w:r>
         <w:rPr>
@@ -245,8 +381,21 @@
         <w:t xml:space="preserve"> </w:t>
       </w:r>
       <w:r>
-        <w:t>Java Runtime Environment</w:t>
-      </w:r>
+        <w:t xml:space="preserve">Java </w:t>
+      </w:r>
+      <w:proofErr w:type="spellStart"/>
+      <w:r>
+        <w:t>Runtime</w:t>
+      </w:r>
+      <w:proofErr w:type="spellEnd"/>
+      <w:r>
+        <w:t xml:space="preserve"> </w:t>
+      </w:r>
+      <w:proofErr w:type="spellStart"/>
+      <w:r>
+        <w:t>Environment</w:t>
+      </w:r>
+      <w:proofErr w:type="spellEnd"/>
       <w:r>
         <w:t xml:space="preserve"> à installer sur les </w:t>
       </w:r>
@@ -254,7 +403,15 @@
         <w:t>machines au préalable</w:t>
       </w:r>
       <w:r>
-        <w:t>. Valable pour le dev et pour l’utilisateur.</w:t>
+        <w:t xml:space="preserve">. Valable pour le </w:t>
+      </w:r>
+      <w:proofErr w:type="spellStart"/>
+      <w:r>
+        <w:t>dev</w:t>
+      </w:r>
+      <w:proofErr w:type="spellEnd"/>
+      <w:r>
+        <w:t xml:space="preserve"> et pour l’utilisateur.</w:t>
       </w:r>
       <w:r>
         <w:t xml:space="preserve"> =</w:t>
@@ -350,20 +507,63 @@
         <w:t>Java Virtual Machine</w:t>
       </w:r>
       <w:r>
-        <w:t xml:space="preserve"> (CLR commun language runtime en dotnet)</w:t>
-      </w:r>
-      <w:r>
-        <w:rPr>
-          <w:b/>
-        </w:rPr>
-        <w:t xml:space="preserve"> + JRE library </w:t>
+        <w:t xml:space="preserve"> (CLR commun </w:t>
+      </w:r>
+      <w:proofErr w:type="spellStart"/>
+      <w:r>
+        <w:t>language</w:t>
+      </w:r>
+      <w:proofErr w:type="spellEnd"/>
+      <w:r>
+        <w:t xml:space="preserve"> </w:t>
+      </w:r>
+      <w:proofErr w:type="spellStart"/>
+      <w:r>
+        <w:t>runtime</w:t>
+      </w:r>
+      <w:proofErr w:type="spellEnd"/>
+      <w:r>
+        <w:t xml:space="preserve"> en </w:t>
+      </w:r>
+      <w:proofErr w:type="spellStart"/>
+      <w:r>
+        <w:t>dotnet</w:t>
+      </w:r>
+      <w:proofErr w:type="spellEnd"/>
+      <w:r>
+        <w:t>)</w:t>
+      </w:r>
+      <w:r>
+        <w:rPr>
+          <w:b/>
+        </w:rPr>
+        <w:t xml:space="preserve"> + JRE </w:t>
+      </w:r>
+      <w:proofErr w:type="spellStart"/>
+      <w:r>
+        <w:rPr>
+          <w:b/>
+        </w:rPr>
+        <w:t>library</w:t>
+      </w:r>
+      <w:proofErr w:type="spellEnd"/>
+      <w:r>
+        <w:rPr>
+          <w:b/>
+        </w:rPr>
+        <w:t xml:space="preserve"> </w:t>
       </w:r>
       <w:r>
         <w:t>(ressource)</w:t>
       </w:r>
       <w:r>
-        <w:t xml:space="preserve"> fonctionalités</w:t>
-      </w:r>
+        <w:t xml:space="preserve"> </w:t>
+      </w:r>
+      <w:proofErr w:type="spellStart"/>
+      <w:r>
+        <w:t>fonctionalités</w:t>
+      </w:r>
+      <w:proofErr w:type="spellEnd"/>
       <w:r>
         <w:rPr>
           <w:b/>
@@ -423,10 +623,34 @@
         <w:t>Langage compilé :</w:t>
       </w:r>
       <w:r>
-        <w:t xml:space="preserve"> Langage vers code machine. Pb : liaison trop étroite à l’OS/proc… Un lang. Compilé sur windows ne sera pas compris sur linux/mac.</w:t>
-      </w:r>
-      <w:r>
-        <w:t xml:space="preserve"> Fast, chargé direct du DD vers la RAM.</w:t>
+        <w:t xml:space="preserve"> Langage vers code machine. Pb : liaison trop étroite à l’OS/proc… Un </w:t>
+      </w:r>
+      <w:proofErr w:type="spellStart"/>
+      <w:r>
+        <w:t>lang</w:t>
+      </w:r>
+      <w:proofErr w:type="spellEnd"/>
+      <w:r>
+        <w:t xml:space="preserve">. Compilé sur </w:t>
+      </w:r>
+      <w:proofErr w:type="spellStart"/>
+      <w:r>
+        <w:t>windows</w:t>
+      </w:r>
+      <w:proofErr w:type="spellEnd"/>
+      <w:r>
+        <w:t xml:space="preserve"> ne sera pas compris sur linux/mac.</w:t>
+      </w:r>
+      <w:r>
+        <w:t xml:space="preserve"> </w:t>
+      </w:r>
+      <w:proofErr w:type="spellStart"/>
+      <w:r>
+        <w:t>Fast</w:t>
+      </w:r>
+      <w:proofErr w:type="spellEnd"/>
+      <w:r>
+        <w:t>, chargé direct du DD vers la RAM.</w:t>
       </w:r>
     </w:p>
     <w:p>
@@ -468,7 +692,15 @@
         <w:t xml:space="preserve"> </w:t>
       </w:r>
       <w:r>
-        <w:t xml:space="preserve">Transforme le lang .JAVA en un .class </w:t>
+        <w:t xml:space="preserve">Transforme le </w:t>
+      </w:r>
+      <w:proofErr w:type="spellStart"/>
+      <w:r>
+        <w:t>lang</w:t>
+      </w:r>
+      <w:proofErr w:type="spellEnd"/>
+      <w:r>
+        <w:t xml:space="preserve"> .JAVA en un .class </w:t>
       </w:r>
       <w:r>
         <w:t>(pas du code machine, mais du byte code/code intermédiaire</w:t>
@@ -477,16 +709,50 @@
         <w:t>,</w:t>
       </w:r>
       <w:r>
-        <w:t xml:space="preserve"> msil</w:t>
-      </w:r>
-      <w:r>
-        <w:t xml:space="preserve"> (MS intermediate language)</w:t>
-      </w:r>
-      <w:r>
-        <w:t xml:space="preserve"> en dotnet</w:t>
-      </w:r>
-      <w:r>
-        <w:t xml:space="preserve"> .exe ou .dll</w:t>
+        <w:t xml:space="preserve"> </w:t>
+      </w:r>
+      <w:proofErr w:type="spellStart"/>
+      <w:r>
+        <w:t>msil</w:t>
+      </w:r>
+      <w:proofErr w:type="spellEnd"/>
+      <w:r>
+        <w:t xml:space="preserve"> (MS </w:t>
+      </w:r>
+      <w:proofErr w:type="spellStart"/>
+      <w:r>
+        <w:t>intermediate</w:t>
+      </w:r>
+      <w:proofErr w:type="spellEnd"/>
+      <w:r>
+        <w:t xml:space="preserve"> </w:t>
+      </w:r>
+      <w:proofErr w:type="spellStart"/>
+      <w:r>
+        <w:t>language</w:t>
+      </w:r>
+      <w:proofErr w:type="spellEnd"/>
+      <w:r>
+        <w:t>)</w:t>
+      </w:r>
+      <w:r>
+        <w:t xml:space="preserve"> en </w:t>
+      </w:r>
+      <w:proofErr w:type="spellStart"/>
+      <w:r>
+        <w:t>dotnet</w:t>
+      </w:r>
+      <w:proofErr w:type="spellEnd"/>
+      <w:r>
+        <w:t xml:space="preserve"> .</w:t>
+      </w:r>
+      <w:proofErr w:type="spellStart"/>
+      <w:r>
+        <w:t>exe</w:t>
+      </w:r>
+      <w:proofErr w:type="spellEnd"/>
+      <w:r>
+        <w:t xml:space="preserve"> ou .dll</w:t>
       </w:r>
       <w:r>
         <w:t>,</w:t>
@@ -504,7 +770,23 @@
         <w:t xml:space="preserve"> Puis vient l’exécution.</w:t>
       </w:r>
       <w:r>
-        <w:t xml:space="preserve"> Moins rapide que le compilé, car need une compil supplémentaire à l’exec.</w:t>
+        <w:t xml:space="preserve"> Moins rapide que le compilé, car </w:t>
+      </w:r>
+      <w:proofErr w:type="spellStart"/>
+      <w:r>
+        <w:t>need</w:t>
+      </w:r>
+      <w:proofErr w:type="spellEnd"/>
+      <w:r>
+        <w:t xml:space="preserve"> une compil supplémentaire à l’</w:t>
+      </w:r>
+      <w:proofErr w:type="spellStart"/>
+      <w:r>
+        <w:t>exec</w:t>
+      </w:r>
+      <w:proofErr w:type="spellEnd"/>
+      <w:r>
+        <w:t>.</w:t>
       </w:r>
     </w:p>
     <w:p>
@@ -541,8 +823,37 @@
         </w:numPr>
       </w:pPr>
       <w:r>
-        <w:t>RAM = Heap + Managed Heap + Stack</w:t>
-      </w:r>
+        <w:t xml:space="preserve">RAM = </w:t>
+      </w:r>
+      <w:proofErr w:type="spellStart"/>
+      <w:r>
+        <w:t>Heap</w:t>
+      </w:r>
+      <w:proofErr w:type="spellEnd"/>
+      <w:r>
+        <w:t xml:space="preserve"> + </w:t>
+      </w:r>
+      <w:proofErr w:type="spellStart"/>
+      <w:r>
+        <w:t>Managed</w:t>
+      </w:r>
+      <w:proofErr w:type="spellEnd"/>
+      <w:r>
+        <w:t xml:space="preserve"> </w:t>
+      </w:r>
+      <w:proofErr w:type="spellStart"/>
+      <w:r>
+        <w:t>Heap</w:t>
+      </w:r>
+      <w:proofErr w:type="spellEnd"/>
+      <w:r>
+        <w:t xml:space="preserve"> + </w:t>
+      </w:r>
+      <w:proofErr w:type="spellStart"/>
+      <w:r>
+        <w:t>Stack</w:t>
+      </w:r>
+      <w:proofErr w:type="spellEnd"/>
     </w:p>
     <w:p>
       <w:pPr>
@@ -567,8 +878,13 @@
           <w:numId w:val="1"/>
         </w:numPr>
       </w:pPr>
-      <w:r>
-        <w:t xml:space="preserve">Heap </w:t>
+      <w:proofErr w:type="spellStart"/>
+      <w:r>
+        <w:t>Heap</w:t>
+      </w:r>
+      <w:proofErr w:type="spellEnd"/>
+      <w:r>
+        <w:t xml:space="preserve"> </w:t>
       </w:r>
       <w:r>
         <w:t xml:space="preserve">= C++, </w:t>
@@ -579,11 +895,24 @@
       <w:r>
         <w:t xml:space="preserve"> </w:t>
       </w:r>
-      <w:r>
-        <w:t>Stack se gère auto</w:t>
-      </w:r>
-      <w:r>
-        <w:t xml:space="preserve"> (FiFo)</w:t>
+      <w:proofErr w:type="spellStart"/>
+      <w:r>
+        <w:t>Stack</w:t>
+      </w:r>
+      <w:proofErr w:type="spellEnd"/>
+      <w:r>
+        <w:t xml:space="preserve"> se gère auto</w:t>
+      </w:r>
+      <w:r>
+        <w:t xml:space="preserve"> (</w:t>
+      </w:r>
+      <w:proofErr w:type="spellStart"/>
+      <w:r>
+        <w:t>FiFo</w:t>
+      </w:r>
+      <w:proofErr w:type="spellEnd"/>
+      <w:r>
+        <w:t>)</w:t>
       </w:r>
       <w:r>
         <w:t>, se pile et se dépile</w:t>
@@ -592,7 +921,15 @@
         <w:t>. Tou</w:t>
       </w:r>
       <w:r>
-        <w:t>t se charge dans le Heap managé (managé par JVM)</w:t>
+        <w:t xml:space="preserve">t se charge dans le </w:t>
+      </w:r>
+      <w:proofErr w:type="spellStart"/>
+      <w:r>
+        <w:t>Heap</w:t>
+      </w:r>
+      <w:proofErr w:type="spellEnd"/>
+      <w:r>
+        <w:t xml:space="preserve"> managé (managé par JVM)</w:t>
       </w:r>
     </w:p>
     <w:p>
@@ -606,15 +943,33 @@
       <w:r>
         <w:t>Ensuite JVM  = Gestion de la mémoire, allocation/</w:t>
       </w:r>
+      <w:proofErr w:type="spellStart"/>
       <w:r>
         <w:t>dé</w:t>
       </w:r>
       <w:r>
-        <w:t>allocation = Process.</w:t>
-      </w:r>
-      <w:r>
-        <w:t xml:space="preserve"> Sous-process</w:t>
-      </w:r>
+        <w:t>allocation</w:t>
+      </w:r>
+      <w:proofErr w:type="spellEnd"/>
+      <w:r>
+        <w:t xml:space="preserve"> = </w:t>
+      </w:r>
+      <w:proofErr w:type="spellStart"/>
+      <w:r>
+        <w:t>Process</w:t>
+      </w:r>
+      <w:proofErr w:type="spellEnd"/>
+      <w:r>
+        <w:t>.</w:t>
+      </w:r>
+      <w:r>
+        <w:t xml:space="preserve"> Sous-</w:t>
+      </w:r>
+      <w:proofErr w:type="spellStart"/>
+      <w:r>
+        <w:t>process</w:t>
+      </w:r>
+      <w:proofErr w:type="spellEnd"/>
       <w:r>
         <w:t xml:space="preserve"> </w:t>
       </w:r>
@@ -627,20 +982,38 @@
       <w:r>
         <w:t xml:space="preserve"> = </w:t>
       </w:r>
+      <w:proofErr w:type="spellStart"/>
       <w:r>
         <w:t>G</w:t>
       </w:r>
       <w:r>
-        <w:t xml:space="preserve">arbage </w:t>
-      </w:r>
+        <w:t>arbage</w:t>
+      </w:r>
+      <w:proofErr w:type="spellEnd"/>
+      <w:r>
+        <w:t xml:space="preserve"> </w:t>
+      </w:r>
+      <w:proofErr w:type="spellStart"/>
       <w:r>
         <w:t>C</w:t>
       </w:r>
       <w:r>
-        <w:t>ollector, ramasse-miettes, supprime tous les él</w:t>
-      </w:r>
-      <w:r>
-        <w:t>éments inutiles dans la mémoire = vidage/swipe.</w:t>
+        <w:t>ollector</w:t>
+      </w:r>
+      <w:proofErr w:type="spellEnd"/>
+      <w:r>
+        <w:t>, ramasse-miettes, supprime tous les él</w:t>
+      </w:r>
+      <w:r>
+        <w:t>éments inutiles dans la mémoire = vidage/</w:t>
+      </w:r>
+      <w:proofErr w:type="spellStart"/>
+      <w:r>
+        <w:t>swipe</w:t>
+      </w:r>
+      <w:proofErr w:type="spellEnd"/>
+      <w:r>
+        <w:t>.</w:t>
       </w:r>
       <w:r>
         <w:t xml:space="preserve"> On ne s’occupe de rien</w:t>
@@ -713,7 +1086,15 @@
         <w:t>, C#, J#</w:t>
       </w:r>
       <w:r>
-        <w:t xml:space="preserve"> (copie java maintenant supprimé car pb copyright avec Oracle)</w:t>
+        <w:t xml:space="preserve"> (copie java maintenant supprimé car </w:t>
+      </w:r>
+      <w:proofErr w:type="spellStart"/>
+      <w:r>
+        <w:t>pb</w:t>
+      </w:r>
+      <w:proofErr w:type="spellEnd"/>
+      <w:r>
+        <w:t xml:space="preserve"> copyright avec Oracle)</w:t>
       </w:r>
       <w:r>
         <w:t>, F#, C++ managé</w:t>
@@ -755,7 +1136,23 @@
         <w:t>.</w:t>
       </w:r>
       <w:r>
-        <w:t xml:space="preserve"> La multitude de langages du dotnet est seulement pour les vieux de la vieille habitués à leur code, et aussi regrouper les dev d’horizons </w:t>
+        <w:t xml:space="preserve"> La multitude de langages du </w:t>
+      </w:r>
+      <w:proofErr w:type="spellStart"/>
+      <w:r>
+        <w:t>dotnet</w:t>
+      </w:r>
+      <w:proofErr w:type="spellEnd"/>
+      <w:r>
+        <w:t xml:space="preserve"> est seulement pour les vieux de la vieille habitués à leur code, et aussi regrouper les </w:t>
+      </w:r>
+      <w:proofErr w:type="spellStart"/>
+      <w:r>
+        <w:t>dev</w:t>
+      </w:r>
+      <w:proofErr w:type="spellEnd"/>
+      <w:r>
+        <w:t xml:space="preserve"> d’horizons </w:t>
       </w:r>
       <w:r>
         <w:t>différentes = fu</w:t>
@@ -764,19 +1161,43 @@
         <w:t>sion simplifiée vers</w:t>
       </w:r>
       <w:r>
-        <w:t xml:space="preserve"> MSIL (exe ou dll).</w:t>
-      </w:r>
-    </w:p>
-    <w:p>
-      <w:pPr>
-        <w:pStyle w:val="Paragraphedeliste"/>
-        <w:numPr>
-          <w:ilvl w:val="0"/>
-          <w:numId w:val="1"/>
-        </w:numPr>
-      </w:pPr>
-      <w:r>
-        <w:t>+ langages avec versions compatibles dotnet, comme python, pb…. Donc tout le monde peut coder pour un même projet et c’est la fête.</w:t>
+        <w:t xml:space="preserve"> MSIL (</w:t>
+      </w:r>
+      <w:proofErr w:type="spellStart"/>
+      <w:r>
+        <w:t>exe</w:t>
+      </w:r>
+      <w:proofErr w:type="spellEnd"/>
+      <w:r>
+        <w:t xml:space="preserve"> ou dll).</w:t>
+      </w:r>
+    </w:p>
+    <w:p>
+      <w:pPr>
+        <w:pStyle w:val="Paragraphedeliste"/>
+        <w:numPr>
+          <w:ilvl w:val="0"/>
+          <w:numId w:val="1"/>
+        </w:numPr>
+      </w:pPr>
+      <w:r>
+        <w:t xml:space="preserve">+ langages avec versions compatibles </w:t>
+      </w:r>
+      <w:proofErr w:type="spellStart"/>
+      <w:r>
+        <w:t>dotnet</w:t>
+      </w:r>
+      <w:proofErr w:type="spellEnd"/>
+      <w:r>
+        <w:t xml:space="preserve">, comme python, </w:t>
+      </w:r>
+      <w:proofErr w:type="spellStart"/>
+      <w:r>
+        <w:t>pb</w:t>
+      </w:r>
+      <w:proofErr w:type="spellEnd"/>
+      <w:r>
+        <w:t>…. Donc tout le monde peut coder pour un même projet et c’est la fête.</w:t>
       </w:r>
       <w:r>
         <w:t xml:space="preserve"> Plus d’une trentaine de langage.</w:t>
@@ -847,7 +1268,21 @@
         <w:rPr>
           <w:b/>
         </w:rPr>
-        <w:t>Choix d’une nouvelle technologie dotnet VS Java:</w:t>
+        <w:t>Choix d’une nouvelle technologie </w:t>
+      </w:r>
+      <w:proofErr w:type="spellStart"/>
+      <w:r>
+        <w:rPr>
+          <w:b/>
+        </w:rPr>
+        <w:t>dotnet</w:t>
+      </w:r>
+      <w:proofErr w:type="spellEnd"/>
+      <w:r>
+        <w:rPr>
+          <w:b/>
+        </w:rPr>
+        <w:t xml:space="preserve"> VS Java:</w:t>
       </w:r>
     </w:p>
     <w:p>
@@ -907,20 +1342,33 @@
           <w:numId w:val="1"/>
         </w:numPr>
       </w:pPr>
-      <w:r>
-        <w:t>Workspace contient plusieurs projets.</w:t>
-      </w:r>
-    </w:p>
-    <w:p>
-      <w:pPr>
-        <w:pStyle w:val="Paragraphedeliste"/>
-        <w:numPr>
-          <w:ilvl w:val="0"/>
-          <w:numId w:val="1"/>
-        </w:numPr>
-      </w:pPr>
-      <w:r>
-        <w:t>Un projet contient dossier src et bin (</w:t>
+      <w:proofErr w:type="spellStart"/>
+      <w:r>
+        <w:t>Workspace</w:t>
+      </w:r>
+      <w:proofErr w:type="spellEnd"/>
+      <w:r>
+        <w:t xml:space="preserve"> contient plusieurs projets.</w:t>
+      </w:r>
+    </w:p>
+    <w:p>
+      <w:pPr>
+        <w:pStyle w:val="Paragraphedeliste"/>
+        <w:numPr>
+          <w:ilvl w:val="0"/>
+          <w:numId w:val="1"/>
+        </w:numPr>
+      </w:pPr>
+      <w:r>
+        <w:t xml:space="preserve">Un projet contient dossier </w:t>
+      </w:r>
+      <w:proofErr w:type="spellStart"/>
+      <w:r>
+        <w:t>src</w:t>
+      </w:r>
+      <w:proofErr w:type="spellEnd"/>
+      <w:r>
+        <w:t xml:space="preserve"> et bin (</w:t>
       </w:r>
       <w:r>
         <w:t xml:space="preserve">.class </w:t>
@@ -937,8 +1385,13 @@
           <w:numId w:val="1"/>
         </w:numPr>
       </w:pPr>
-      <w:r>
-        <w:t xml:space="preserve">Src contient les </w:t>
+      <w:proofErr w:type="spellStart"/>
+      <w:r>
+        <w:t>Src</w:t>
+      </w:r>
+      <w:proofErr w:type="spellEnd"/>
+      <w:r>
+        <w:t xml:space="preserve"> contient les </w:t>
       </w:r>
       <w:r>
         <w:t>dossiers package qui contiennent les</w:t>
@@ -998,13 +1451,41 @@
         <w:rPr>
           <w:lang w:val="en-US"/>
         </w:rPr>
-        <w:t>Project/src new Clas</w:t>
-      </w:r>
+        <w:t>Project/</w:t>
+      </w:r>
+      <w:proofErr w:type="spellStart"/>
       <w:r>
         <w:rPr>
           <w:lang w:val="en-US"/>
         </w:rPr>
-        <w:t>s -&gt; cocher public static void main()</w:t>
+        <w:t>src</w:t>
+      </w:r>
+      <w:proofErr w:type="spellEnd"/>
+      <w:r>
+        <w:rPr>
+          <w:lang w:val="en-US"/>
+        </w:rPr>
+        <w:t xml:space="preserve"> new Clas</w:t>
+      </w:r>
+      <w:r>
+        <w:rPr>
+          <w:lang w:val="en-US"/>
+        </w:rPr>
+        <w:t xml:space="preserve">s -&gt; </w:t>
+      </w:r>
+      <w:proofErr w:type="spellStart"/>
+      <w:r>
+        <w:rPr>
+          <w:lang w:val="en-US"/>
+        </w:rPr>
+        <w:t>cocher</w:t>
+      </w:r>
+      <w:proofErr w:type="spellEnd"/>
+      <w:r>
+        <w:rPr>
+          <w:lang w:val="en-US"/>
+        </w:rPr>
+        <w:t xml:space="preserve"> public static void main()</w:t>
       </w:r>
     </w:p>
     <w:p>
@@ -1036,8 +1517,13 @@
           <w:numId w:val="1"/>
         </w:numPr>
       </w:pPr>
-      <w:r>
-        <w:t xml:space="preserve">Main() </w:t>
+      <w:proofErr w:type="gramStart"/>
+      <w:r>
+        <w:t>Main(</w:t>
+      </w:r>
+      <w:proofErr w:type="gramEnd"/>
+      <w:r>
+        <w:t xml:space="preserve">) </w:t>
       </w:r>
       <w:r>
         <w:t xml:space="preserve">= point d’entrée de l’application, </w:t>
@@ -1049,19 +1535,51 @@
         <w:t xml:space="preserve"> Là où se déroule/démarre toute l’appli.</w:t>
       </w:r>
       <w:r>
-        <w:t xml:space="preserve"> UN SEUL main qui s’exécute dans un projet (.exe en dotnet, le reste .dll).</w:t>
-      </w:r>
-    </w:p>
-    <w:p>
-      <w:pPr>
-        <w:pStyle w:val="Paragraphedeliste"/>
-        <w:numPr>
-          <w:ilvl w:val="0"/>
-          <w:numId w:val="1"/>
-        </w:numPr>
-      </w:pPr>
-      <w:r>
-        <w:t>Pour voir les sources JAVA il faut les rattacher : « attach source » dossier programmes/Java/JDK/src.zip</w:t>
+        <w:t xml:space="preserve"> </w:t>
+      </w:r>
+      <w:proofErr w:type="gramStart"/>
+      <w:r>
+        <w:t>UN SEUL</w:t>
+      </w:r>
+      <w:proofErr w:type="gramEnd"/>
+      <w:r>
+        <w:t xml:space="preserve"> main qui s’exécute dans un projet (.</w:t>
+      </w:r>
+      <w:proofErr w:type="spellStart"/>
+      <w:r>
+        <w:t>exe</w:t>
+      </w:r>
+      <w:proofErr w:type="spellEnd"/>
+      <w:r>
+        <w:t xml:space="preserve"> en </w:t>
+      </w:r>
+      <w:proofErr w:type="spellStart"/>
+      <w:r>
+        <w:t>dotnet</w:t>
+      </w:r>
+      <w:proofErr w:type="spellEnd"/>
+      <w:r>
+        <w:t>, le reste .dll).</w:t>
+      </w:r>
+    </w:p>
+    <w:p>
+      <w:pPr>
+        <w:pStyle w:val="Paragraphedeliste"/>
+        <w:numPr>
+          <w:ilvl w:val="0"/>
+          <w:numId w:val="1"/>
+        </w:numPr>
+      </w:pPr>
+      <w:r>
+        <w:t>Pour voir les sources JAVA il faut les rattacher : « </w:t>
+      </w:r>
+      <w:proofErr w:type="spellStart"/>
+      <w:r>
+        <w:t>attach</w:t>
+      </w:r>
+      <w:proofErr w:type="spellEnd"/>
+      <w:r>
+        <w:t xml:space="preserve"> source » dossier programmes/Java/JDK/src.zip</w:t>
       </w:r>
     </w:p>
     <w:p>
@@ -1091,7 +1609,15 @@
         <w:t>nom complet</w:t>
       </w:r>
       <w:r>
-        <w:t xml:space="preserve"> « nomPackage.nomClass »</w:t>
+        <w:t xml:space="preserve"> « </w:t>
+      </w:r>
+      <w:proofErr w:type="spellStart"/>
+      <w:r>
+        <w:t>nomPackage.nomClass</w:t>
+      </w:r>
+      <w:proofErr w:type="spellEnd"/>
+      <w:r>
+        <w:t> »</w:t>
       </w:r>
       <w:r>
         <w:t xml:space="preserve"> </w:t>
@@ -1106,10 +1632,32 @@
         <w:rPr>
           <w:b/>
         </w:rPr>
-        <w:t xml:space="preserve">. Par contre il est impossible de faire un import des 2 dans notre fichier puisque même nom court utilisé par la suite. Il faut donc les utiliser, sans import, en spécifiant leur nom long. </w:t>
-      </w:r>
-      <w:r>
-        <w:t>Ex : Package1.class1()… directement</w:t>
+        <w:t xml:space="preserve">. Par contre il est impossible de faire un import des 2 dans notre fichier puisque même nom court </w:t>
+      </w:r>
+      <w:proofErr w:type="gramStart"/>
+      <w:r>
+        <w:rPr>
+          <w:b/>
+        </w:rPr>
+        <w:t>utilisé</w:t>
+      </w:r>
+      <w:proofErr w:type="gramEnd"/>
+      <w:r>
+        <w:rPr>
+          <w:b/>
+        </w:rPr>
+        <w:t xml:space="preserve"> par la suite. Il faut donc les utiliser, sans import, en spécifiant leur nom long. </w:t>
+      </w:r>
+      <w:r>
+        <w:t xml:space="preserve">Ex : </w:t>
+      </w:r>
+      <w:proofErr w:type="gramStart"/>
+      <w:r>
+        <w:t>Package1.class1(</w:t>
+      </w:r>
+      <w:proofErr w:type="gramEnd"/>
+      <w:r>
+        <w:t>)… directement</w:t>
       </w:r>
     </w:p>
     <w:p>
@@ -1134,14 +1682,43 @@
       </w:pPr>
       <w:r>
         <w:lastRenderedPageBreak/>
-        <w:t>Pour chercher où sont les packages d’une fonction spé non importée, click droit sur l’erreur, ou ctrl+espace (auto-completion au passage),</w:t>
+        <w:t xml:space="preserve">Pour chercher où sont les packages d’une fonction spé non importée, </w:t>
+      </w:r>
+      <w:proofErr w:type="spellStart"/>
+      <w:r>
+        <w:t>click</w:t>
+      </w:r>
+      <w:proofErr w:type="spellEnd"/>
+      <w:r>
+        <w:t xml:space="preserve"> droit sur l’erreur, ou </w:t>
+      </w:r>
+      <w:proofErr w:type="spellStart"/>
+      <w:r>
+        <w:t>ctrl+espace</w:t>
+      </w:r>
+      <w:proofErr w:type="spellEnd"/>
+      <w:r>
+        <w:t xml:space="preserve"> (auto-</w:t>
+      </w:r>
+      <w:proofErr w:type="spellStart"/>
+      <w:r>
+        <w:t>completion</w:t>
+      </w:r>
+      <w:proofErr w:type="spellEnd"/>
+      <w:r>
+        <w:t xml:space="preserve"> au passage),</w:t>
       </w:r>
       <w:r>
         <w:t xml:space="preserve"> ou</w:t>
       </w:r>
       <w:r>
-        <w:t xml:space="preserve"> ctrl+shift+o</w:t>
-      </w:r>
+        <w:t xml:space="preserve"> </w:t>
+      </w:r>
+      <w:proofErr w:type="spellStart"/>
+      <w:r>
+        <w:t>ctrl+shift+o</w:t>
+      </w:r>
+      <w:proofErr w:type="spellEnd"/>
       <w:r>
         <w:t xml:space="preserve"> (inspecte tout le code et toutes les classes présentes et importe tout d’un coup).</w:t>
       </w:r>
@@ -1155,8 +1732,26 @@
         </w:numPr>
       </w:pPr>
       <w:r>
-        <w:t>Le package java.lang est importé de base car un des plus utilisé, contient notamment le System.out.println()</w:t>
-      </w:r>
+        <w:t xml:space="preserve">Le package </w:t>
+      </w:r>
+      <w:proofErr w:type="spellStart"/>
+      <w:r>
+        <w:t>java.lang</w:t>
+      </w:r>
+      <w:proofErr w:type="spellEnd"/>
+      <w:r>
+        <w:t xml:space="preserve"> est importé de base car un des plus utilisé, contient notamment le </w:t>
+      </w:r>
+      <w:proofErr w:type="spellStart"/>
+      <w:proofErr w:type="gramStart"/>
+      <w:r>
+        <w:t>System.out.println</w:t>
+      </w:r>
+      <w:proofErr w:type="spellEnd"/>
+      <w:r>
+        <w:t>()</w:t>
+      </w:r>
+      <w:proofErr w:type="gramEnd"/>
     </w:p>
     <w:p>
       <w:pPr>
@@ -1192,13 +1787,22 @@
           <w:b/>
           <w:u w:val="single"/>
         </w:rPr>
-        <w:t xml:space="preserve"> et progra</w:t>
-      </w:r>
+        <w:t xml:space="preserve"> et </w:t>
+      </w:r>
+      <w:proofErr w:type="spellStart"/>
       <w:r>
         <w:rPr>
           <w:b/>
           <w:u w:val="single"/>
         </w:rPr>
+        <w:t>progra</w:t>
+      </w:r>
+      <w:proofErr w:type="spellEnd"/>
+      <w:r>
+        <w:rPr>
+          <w:b/>
+          <w:u w:val="single"/>
+        </w:rPr>
         <w:t xml:space="preserve"> de base</w:t>
       </w:r>
     </w:p>
@@ -1238,16 +1842,24 @@
           <w:i/>
         </w:rPr>
       </w:pPr>
+      <w:proofErr w:type="spellStart"/>
       <w:r>
         <w:rPr>
           <w:i/>
         </w:rPr>
-        <w:t>c.f. PDF POO</w:t>
-      </w:r>
+        <w:t>c.f</w:t>
+      </w:r>
+      <w:proofErr w:type="spellEnd"/>
       <w:r>
         <w:rPr>
           <w:i/>
         </w:rPr>
+        <w:t>. PDF POO</w:t>
+      </w:r>
+      <w:r>
+        <w:rPr>
+          <w:i/>
+        </w:rPr>
         <w:t>-</w:t>
       </w:r>
       <w:r>
@@ -1278,7 +1890,15 @@
         </w:numPr>
       </w:pPr>
       <w:r>
-        <w:t>Les primitives sont enveloppées dans des objets enveloppeurs (Wrappers).</w:t>
+        <w:t>Les primitives sont enveloppées dans des objets enveloppeurs (</w:t>
+      </w:r>
+      <w:proofErr w:type="spellStart"/>
+      <w:r>
+        <w:t>Wrappers</w:t>
+      </w:r>
+      <w:proofErr w:type="spellEnd"/>
+      <w:r>
+        <w:t>).</w:t>
       </w:r>
       <w:r>
         <w:t xml:space="preserve"> PDF p.29</w:t>
@@ -1333,7 +1953,14 @@
         <w:rPr>
           <w:b/>
         </w:rPr>
-        <w:t xml:space="preserve"> / pars</w:t>
+        <w:t xml:space="preserve"> / </w:t>
+      </w:r>
+      <w:proofErr w:type="spellStart"/>
+      <w:r>
+        <w:rPr>
+          <w:b/>
+        </w:rPr>
+        <w:t>pars</w:t>
       </w:r>
       <w:r>
         <w:rPr>
@@ -1341,6 +1968,7 @@
         </w:rPr>
         <w:t>ing</w:t>
       </w:r>
+      <w:proofErr w:type="spellEnd"/>
       <w:r>
         <w:rPr>
           <w:b/>
@@ -1348,17 +1976,57 @@
         <w:t> :</w:t>
       </w:r>
       <w:r>
-        <w:t xml:space="preserve"> int a = Integer.parseInt(b) ; transforme b en int.</w:t>
+        <w:t xml:space="preserve"> </w:t>
+      </w:r>
+      <w:proofErr w:type="spellStart"/>
+      <w:r>
+        <w:t>int</w:t>
+      </w:r>
+      <w:proofErr w:type="spellEnd"/>
+      <w:r>
+        <w:t xml:space="preserve"> a = </w:t>
+      </w:r>
+      <w:proofErr w:type="spellStart"/>
+      <w:r>
+        <w:t>Integer.parseInt</w:t>
+      </w:r>
+      <w:proofErr w:type="spellEnd"/>
+      <w:r>
+        <w:t xml:space="preserve">(b) ; transforme b en </w:t>
+      </w:r>
+      <w:proofErr w:type="spellStart"/>
+      <w:r>
+        <w:t>int</w:t>
+      </w:r>
+      <w:proofErr w:type="spellEnd"/>
+      <w:r>
+        <w:t>.</w:t>
       </w:r>
       <w:r>
         <w:t xml:space="preserve"> Ici </w:t>
       </w:r>
-      <w:r>
-        <w:rPr>
-          <w:b/>
-        </w:rPr>
-        <w:t>Integer est un wrapper</w:t>
-      </w:r>
+      <w:proofErr w:type="spellStart"/>
+      <w:r>
+        <w:rPr>
+          <w:b/>
+        </w:rPr>
+        <w:t>Integer</w:t>
+      </w:r>
+      <w:proofErr w:type="spellEnd"/>
+      <w:r>
+        <w:rPr>
+          <w:b/>
+        </w:rPr>
+        <w:t xml:space="preserve"> est un </w:t>
+      </w:r>
+      <w:proofErr w:type="spellStart"/>
+      <w:r>
+        <w:rPr>
+          <w:b/>
+        </w:rPr>
+        <w:t>wrapper</w:t>
+      </w:r>
+      <w:proofErr w:type="spellEnd"/>
     </w:p>
     <w:p>
       <w:pPr>
@@ -1377,23 +2045,40 @@
         </w:rPr>
         <w:t xml:space="preserve">Conversion / casting : </w:t>
       </w:r>
-      <w:r>
-        <w:t>implicit a = b ou explicit a = (long)b</w:t>
-      </w:r>
-    </w:p>
-    <w:p>
-      <w:pPr>
-        <w:pStyle w:val="Paragraphedeliste"/>
-        <w:numPr>
-          <w:ilvl w:val="0"/>
-          <w:numId w:val="1"/>
-        </w:numPr>
-      </w:pPr>
-      <w:r>
-        <w:rPr>
-          <w:b/>
-        </w:rPr>
-        <w:t xml:space="preserve">Opérations : </w:t>
+      <w:proofErr w:type="spellStart"/>
+      <w:r>
+        <w:t>implicit</w:t>
+      </w:r>
+      <w:proofErr w:type="spellEnd"/>
+      <w:r>
+        <w:t xml:space="preserve"> a = b ou explicit a = (long</w:t>
+      </w:r>
+      <w:proofErr w:type="gramStart"/>
+      <w:r>
+        <w:t>)b</w:t>
+      </w:r>
+      <w:proofErr w:type="gramEnd"/>
+    </w:p>
+    <w:p>
+      <w:pPr>
+        <w:pStyle w:val="Paragraphedeliste"/>
+        <w:numPr>
+          <w:ilvl w:val="0"/>
+          <w:numId w:val="1"/>
+        </w:numPr>
+      </w:pPr>
+      <w:r>
+        <w:rPr>
+          <w:b/>
+        </w:rPr>
+        <w:t>Opérations </w:t>
+      </w:r>
+      <w:proofErr w:type="gramStart"/>
+      <w:r>
+        <w:rPr>
+          <w:b/>
+        </w:rPr>
+        <w:t xml:space="preserve">: </w:t>
       </w:r>
       <w:r>
         <w:rPr>
@@ -1407,6 +2092,7 @@
         </w:rPr>
         <w:t>+</w:t>
       </w:r>
+      <w:proofErr w:type="gramEnd"/>
       <w:r>
         <w:rPr>
           <w:b/>
@@ -1500,9 +2186,11 @@
       <w:r>
         <w:t xml:space="preserve">-- </w:t>
       </w:r>
+      <w:proofErr w:type="spellStart"/>
       <w:r>
         <w:t>a</w:t>
       </w:r>
+      <w:proofErr w:type="spellEnd"/>
       <w:r>
         <w:t xml:space="preserve">-= </w:t>
       </w:r>
@@ -1513,10 +2201,26 @@
         <w:t>*= tout ça tout ça</w:t>
       </w:r>
       <w:r>
-        <w:t xml:space="preserve">, p’tite diff avec –a ++a </w:t>
-      </w:r>
-      <w:r>
-        <w:t>qui incrémente la var avant.</w:t>
+        <w:t xml:space="preserve">, p’tite </w:t>
+      </w:r>
+      <w:proofErr w:type="spellStart"/>
+      <w:r>
+        <w:t>diff</w:t>
+      </w:r>
+      <w:proofErr w:type="spellEnd"/>
+      <w:r>
+        <w:t xml:space="preserve"> avec –a ++a </w:t>
+      </w:r>
+      <w:r>
+        <w:t xml:space="preserve">qui incrémente </w:t>
+      </w:r>
+      <w:proofErr w:type="gramStart"/>
+      <w:r>
+        <w:t>la</w:t>
+      </w:r>
+      <w:proofErr w:type="gramEnd"/>
+      <w:r>
+        <w:t xml:space="preserve"> var avant.</w:t>
       </w:r>
       <w:r>
         <w:t xml:space="preserve"> En gros : b = a++  c’est comme b=a puis a=a+1, alors que b = ++a c’est b = a</w:t>
@@ -1567,7 +2271,15 @@
         <w:t>est un bordel différent </w:t>
       </w:r>
       <w:r>
-        <w:t>puisque c’est pas un</w:t>
+        <w:t xml:space="preserve">puisque </w:t>
+      </w:r>
+      <w:proofErr w:type="gramStart"/>
+      <w:r>
+        <w:t>c’est</w:t>
+      </w:r>
+      <w:proofErr w:type="gramEnd"/>
+      <w:r>
+        <w:t xml:space="preserve"> pas un</w:t>
       </w:r>
       <w:r>
         <w:t>e</w:t>
@@ -1597,7 +2309,31 @@
         <w:t>:</w:t>
       </w:r>
       <w:r>
-        <w:t xml:space="preserve"> string a et b : a.equals(b) -&gt; true ou false, pour la casse : a.equalsIgnoreCase(b).</w:t>
+        <w:t xml:space="preserve"> string a et b : </w:t>
+      </w:r>
+      <w:proofErr w:type="spellStart"/>
+      <w:r>
+        <w:t>a.equals</w:t>
+      </w:r>
+      <w:proofErr w:type="spellEnd"/>
+      <w:r>
+        <w:t xml:space="preserve">(b) -&gt; </w:t>
+      </w:r>
+      <w:proofErr w:type="spellStart"/>
+      <w:r>
+        <w:t>true</w:t>
+      </w:r>
+      <w:proofErr w:type="spellEnd"/>
+      <w:r>
+        <w:t xml:space="preserve"> ou false, pour la casse : </w:t>
+      </w:r>
+      <w:proofErr w:type="spellStart"/>
+      <w:r>
+        <w:t>a.equalsIgnoreCase</w:t>
+      </w:r>
+      <w:proofErr w:type="spellEnd"/>
+      <w:r>
+        <w:t>(b).</w:t>
       </w:r>
       <w:r>
         <w:t xml:space="preserve"> Inverse d’une condition : ajouter </w:t>
@@ -1644,15 +2380,22 @@
       <w:r>
         <w:t>)</w:t>
       </w:r>
+      <w:proofErr w:type="gramStart"/>
       <w:r>
         <w:t>?</w:t>
       </w:r>
-      <w:r>
-        <w:t>expression_si_vrai</w:t>
+      <w:proofErr w:type="spellStart"/>
+      <w:r>
+        <w:t>expression</w:t>
+      </w:r>
+      <w:proofErr w:type="gramEnd"/>
+      <w:r>
+        <w:t>_si_vrai</w:t>
       </w:r>
       <w:r>
         <w:t>:expression_si_faux</w:t>
       </w:r>
+      <w:proofErr w:type="spellEnd"/>
       <w:r>
         <w:t>)</w:t>
       </w:r>
@@ -1669,12 +2412,25 @@
         <w:t xml:space="preserve"> </w:t>
       </w:r>
       <w:r>
-        <w:t xml:space="preserve">(a&gt;b)?a:b  </w:t>
-      </w:r>
+        <w:t>(a&gt;b)</w:t>
+      </w:r>
+      <w:proofErr w:type="gramStart"/>
+      <w:r>
+        <w:t>?</w:t>
+      </w:r>
+      <w:proofErr w:type="spellStart"/>
+      <w:r>
+        <w:t>a:b</w:t>
+      </w:r>
+      <w:proofErr w:type="spellEnd"/>
+      <w:proofErr w:type="gramEnd"/>
       <w:r>
         <w:t xml:space="preserve">  </w:t>
       </w:r>
       <w:r>
+        <w:t xml:space="preserve">  </w:t>
+      </w:r>
+      <w:r>
         <w:t xml:space="preserve"> si a &gt; b</w:t>
       </w:r>
       <w:r>
@@ -1708,7 +2464,15 @@
         <w:t xml:space="preserve">Selon condition, transforme la </w:t>
       </w:r>
       <w:r>
-        <w:t>valeur de la var</w:t>
+        <w:t xml:space="preserve">valeur </w:t>
+      </w:r>
+      <w:proofErr w:type="gramStart"/>
+      <w:r>
+        <w:t>de la</w:t>
+      </w:r>
+      <w:proofErr w:type="gramEnd"/>
+      <w:r>
+        <w:t xml:space="preserve"> var</w:t>
       </w:r>
       <w:r>
         <w:t xml:space="preserve"> en autre chose : </w:t>
@@ -1734,11 +2498,16 @@
           <w:numId w:val="1"/>
         </w:numPr>
       </w:pPr>
+      <w:proofErr w:type="gramStart"/>
       <w:r>
         <w:t>s</w:t>
       </w:r>
       <w:r>
-        <w:t>witch(var) {</w:t>
+        <w:t>witch(</w:t>
+      </w:r>
+      <w:proofErr w:type="gramEnd"/>
+      <w:r>
+        <w:t>var) {</w:t>
       </w:r>
     </w:p>
     <w:p>
@@ -1746,8 +2515,13 @@
         <w:pStyle w:val="Paragraphedeliste"/>
         <w:ind w:left="1440"/>
       </w:pPr>
-      <w:r>
-        <w:t xml:space="preserve">case </w:t>
+      <w:proofErr w:type="gramStart"/>
+      <w:r>
+        <w:t>case</w:t>
+      </w:r>
+      <w:proofErr w:type="gramEnd"/>
+      <w:r>
+        <w:t xml:space="preserve"> </w:t>
       </w:r>
       <w:r>
         <w:t>val1</w:t>
@@ -1784,16 +2558,24 @@
           <w:lang w:val="en-US"/>
         </w:rPr>
       </w:pPr>
+      <w:proofErr w:type="gramStart"/>
       <w:r>
         <w:rPr>
           <w:lang w:val="en-US"/>
         </w:rPr>
-        <w:t xml:space="preserve">case </w:t>
-      </w:r>
+        <w:t>case</w:t>
+      </w:r>
+      <w:proofErr w:type="gramEnd"/>
       <w:r>
         <w:rPr>
           <w:lang w:val="en-US"/>
         </w:rPr>
+        <w:t xml:space="preserve"> </w:t>
+      </w:r>
+      <w:r>
+        <w:rPr>
+          <w:lang w:val="en-US"/>
+        </w:rPr>
         <w:t>val2</w:t>
       </w:r>
       <w:r>
@@ -1811,11 +2593,33 @@
           <w:lang w:val="en-US"/>
         </w:rPr>
       </w:pPr>
+      <w:proofErr w:type="gramStart"/>
       <w:r>
         <w:rPr>
           <w:lang w:val="en-US"/>
         </w:rPr>
-        <w:t>case val 3:</w:t>
+        <w:t>case</w:t>
+      </w:r>
+      <w:proofErr w:type="gramEnd"/>
+      <w:r>
+        <w:rPr>
+          <w:lang w:val="en-US"/>
+        </w:rPr>
+        <w:t xml:space="preserve"> </w:t>
+      </w:r>
+      <w:proofErr w:type="spellStart"/>
+      <w:r>
+        <w:rPr>
+          <w:lang w:val="en-US"/>
+        </w:rPr>
+        <w:t>val</w:t>
+      </w:r>
+      <w:proofErr w:type="spellEnd"/>
+      <w:r>
+        <w:rPr>
+          <w:lang w:val="en-US"/>
+        </w:rPr>
+        <w:t xml:space="preserve"> 3:</w:t>
       </w:r>
     </w:p>
     <w:p>
@@ -1826,11 +2630,47 @@
           <w:lang w:val="en-US"/>
         </w:rPr>
       </w:pPr>
+      <w:proofErr w:type="gramStart"/>
       <w:r>
         <w:rPr>
           <w:lang w:val="en-US"/>
         </w:rPr>
-        <w:t>case val 4: instruction pour val 4 et 3; break;</w:t>
+        <w:t>case</w:t>
+      </w:r>
+      <w:proofErr w:type="gramEnd"/>
+      <w:r>
+        <w:rPr>
+          <w:lang w:val="en-US"/>
+        </w:rPr>
+        <w:t xml:space="preserve"> </w:t>
+      </w:r>
+      <w:proofErr w:type="spellStart"/>
+      <w:r>
+        <w:rPr>
+          <w:lang w:val="en-US"/>
+        </w:rPr>
+        <w:t>val</w:t>
+      </w:r>
+      <w:proofErr w:type="spellEnd"/>
+      <w:r>
+        <w:rPr>
+          <w:lang w:val="en-US"/>
+        </w:rPr>
+        <w:t xml:space="preserve"> 4: instruction pour </w:t>
+      </w:r>
+      <w:proofErr w:type="spellStart"/>
+      <w:r>
+        <w:rPr>
+          <w:lang w:val="en-US"/>
+        </w:rPr>
+        <w:t>val</w:t>
+      </w:r>
+      <w:proofErr w:type="spellEnd"/>
+      <w:r>
+        <w:rPr>
+          <w:lang w:val="en-US"/>
+        </w:rPr>
+        <w:t xml:space="preserve"> 4 et 3; break;</w:t>
       </w:r>
     </w:p>
     <w:p>
@@ -1841,11 +2681,19 @@
           <w:lang w:val="en-US"/>
         </w:rPr>
       </w:pPr>
+      <w:proofErr w:type="gramStart"/>
       <w:r>
         <w:rPr>
           <w:lang w:val="en-US"/>
         </w:rPr>
-        <w:t>default : instruction ;break ;</w:t>
+        <w:t>default :</w:t>
+      </w:r>
+      <w:proofErr w:type="gramEnd"/>
+      <w:r>
+        <w:rPr>
+          <w:lang w:val="en-US"/>
+        </w:rPr>
+        <w:t xml:space="preserve"> instruction ;break ;</w:t>
       </w:r>
     </w:p>
     <w:p>
@@ -1863,11 +2711,19 @@
           <w:b/>
         </w:rPr>
       </w:pPr>
-      <w:r>
-        <w:rPr>
-          <w:b/>
-        </w:rPr>
-        <w:t>Boucles :</w:t>
+      <w:proofErr w:type="gramStart"/>
+      <w:r>
+        <w:rPr>
+          <w:b/>
+        </w:rPr>
+        <w:t>Boucles</w:t>
+      </w:r>
+      <w:proofErr w:type="gramEnd"/>
+      <w:r>
+        <w:rPr>
+          <w:b/>
+        </w:rPr>
+        <w:t> :</w:t>
       </w:r>
     </w:p>
     <w:p>
@@ -1892,12 +2748,82 @@
         <w:rPr>
           <w:lang w:val="en-US"/>
         </w:rPr>
-        <w:t xml:space="preserve"> (int i=0 ; i &lt; valMax ; i++) { instructions</w:t>
-      </w:r>
+        <w:t xml:space="preserve"> (</w:t>
+      </w:r>
+      <w:proofErr w:type="spellStart"/>
       <w:r>
         <w:rPr>
           <w:lang w:val="en-US"/>
         </w:rPr>
+        <w:t>int</w:t>
+      </w:r>
+      <w:proofErr w:type="spellEnd"/>
+      <w:r>
+        <w:rPr>
+          <w:lang w:val="en-US"/>
+        </w:rPr>
+        <w:t xml:space="preserve"> </w:t>
+      </w:r>
+      <w:proofErr w:type="spellStart"/>
+      <w:r>
+        <w:rPr>
+          <w:lang w:val="en-US"/>
+        </w:rPr>
+        <w:t>i</w:t>
+      </w:r>
+      <w:proofErr w:type="spellEnd"/>
+      <w:r>
+        <w:rPr>
+          <w:lang w:val="en-US"/>
+        </w:rPr>
+        <w:t xml:space="preserve">=0 ; </w:t>
+      </w:r>
+      <w:proofErr w:type="spellStart"/>
+      <w:r>
+        <w:rPr>
+          <w:lang w:val="en-US"/>
+        </w:rPr>
+        <w:t>i</w:t>
+      </w:r>
+      <w:proofErr w:type="spellEnd"/>
+      <w:r>
+        <w:rPr>
+          <w:lang w:val="en-US"/>
+        </w:rPr>
+        <w:t xml:space="preserve"> &lt; </w:t>
+      </w:r>
+      <w:proofErr w:type="spellStart"/>
+      <w:r>
+        <w:rPr>
+          <w:lang w:val="en-US"/>
+        </w:rPr>
+        <w:t>valMax</w:t>
+      </w:r>
+      <w:proofErr w:type="spellEnd"/>
+      <w:r>
+        <w:rPr>
+          <w:lang w:val="en-US"/>
+        </w:rPr>
+        <w:t xml:space="preserve"> ; </w:t>
+      </w:r>
+      <w:proofErr w:type="spellStart"/>
+      <w:r>
+        <w:rPr>
+          <w:lang w:val="en-US"/>
+        </w:rPr>
+        <w:t>i</w:t>
+      </w:r>
+      <w:proofErr w:type="spellEnd"/>
+      <w:r>
+        <w:rPr>
+          <w:lang w:val="en-US"/>
+        </w:rPr>
+        <w:t>++) { instructions</w:t>
+      </w:r>
+      <w:r>
+        <w:rPr>
+          <w:lang w:val="en-US"/>
+        </w:rPr>
         <w:t>;</w:t>
       </w:r>
       <w:r>
@@ -1949,11 +2875,19 @@
       <w:r>
         <w:t xml:space="preserve"> {instructions;} </w:t>
       </w:r>
-      <w:r>
-        <w:rPr>
-          <w:b/>
-        </w:rPr>
-        <w:t xml:space="preserve">while </w:t>
+      <w:proofErr w:type="spellStart"/>
+      <w:r>
+        <w:rPr>
+          <w:b/>
+        </w:rPr>
+        <w:t>while</w:t>
+      </w:r>
+      <w:proofErr w:type="spellEnd"/>
+      <w:r>
+        <w:rPr>
+          <w:b/>
+        </w:rPr>
+        <w:t xml:space="preserve"> </w:t>
       </w:r>
       <w:r>
         <w:t>(condition);</w:t>
@@ -1980,44 +2914,101 @@
           <w:lang w:val="en-US"/>
         </w:rPr>
       </w:pPr>
+      <w:proofErr w:type="spellStart"/>
       <w:r>
         <w:rPr>
           <w:b/>
           <w:lang w:val="en-US"/>
         </w:rPr>
-        <w:t>Contrôle/</w:t>
-      </w:r>
+        <w:t>Contrôle</w:t>
+      </w:r>
+      <w:proofErr w:type="spellEnd"/>
       <w:r>
         <w:rPr>
           <w:b/>
           <w:lang w:val="en-US"/>
         </w:rPr>
-        <w:t>Sortir d’une boucle:</w:t>
-      </w:r>
-    </w:p>
-    <w:p>
-      <w:pPr>
-        <w:pStyle w:val="Paragraphedeliste"/>
-        <w:numPr>
-          <w:ilvl w:val="0"/>
-          <w:numId w:val="1"/>
-        </w:numPr>
-        <w:rPr>
+        <w:t>/</w:t>
+      </w:r>
+      <w:proofErr w:type="spellStart"/>
+      <w:r>
+        <w:rPr>
+          <w:b/>
           <w:lang w:val="en-US"/>
         </w:rPr>
-      </w:pPr>
+        <w:t>Sortir</w:t>
+      </w:r>
+      <w:proofErr w:type="spellEnd"/>
       <w:r>
         <w:rPr>
           <w:b/>
           <w:lang w:val="en-US"/>
         </w:rPr>
-        <w:t xml:space="preserve">Break : </w:t>
-      </w:r>
-      <w:r>
-        <w:rPr>
+        <w:t xml:space="preserve"> </w:t>
+      </w:r>
+      <w:proofErr w:type="spellStart"/>
+      <w:r>
+        <w:rPr>
+          <w:b/>
           <w:lang w:val="en-US"/>
         </w:rPr>
-        <w:t>sortie franche.</w:t>
+        <w:t>d’une</w:t>
+      </w:r>
+      <w:proofErr w:type="spellEnd"/>
+      <w:r>
+        <w:rPr>
+          <w:b/>
+          <w:lang w:val="en-US"/>
+        </w:rPr>
+        <w:t xml:space="preserve"> boucle:</w:t>
+      </w:r>
+    </w:p>
+    <w:p>
+      <w:pPr>
+        <w:pStyle w:val="Paragraphedeliste"/>
+        <w:numPr>
+          <w:ilvl w:val="0"/>
+          <w:numId w:val="1"/>
+        </w:numPr>
+        <w:rPr>
+          <w:lang w:val="en-US"/>
+        </w:rPr>
+      </w:pPr>
+      <w:proofErr w:type="gramStart"/>
+      <w:r>
+        <w:rPr>
+          <w:b/>
+          <w:lang w:val="en-US"/>
+        </w:rPr>
+        <w:t>Break :</w:t>
+      </w:r>
+      <w:proofErr w:type="gramEnd"/>
+      <w:r>
+        <w:rPr>
+          <w:b/>
+          <w:lang w:val="en-US"/>
+        </w:rPr>
+        <w:t xml:space="preserve"> </w:t>
+      </w:r>
+      <w:r>
+        <w:rPr>
+          <w:lang w:val="en-US"/>
+        </w:rPr>
+        <w:t xml:space="preserve">sortie </w:t>
+      </w:r>
+      <w:proofErr w:type="spellStart"/>
+      <w:r>
+        <w:rPr>
+          <w:lang w:val="en-US"/>
+        </w:rPr>
+        <w:t>franche</w:t>
+      </w:r>
+      <w:proofErr w:type="spellEnd"/>
+      <w:r>
+        <w:rPr>
+          <w:lang w:val="en-US"/>
+        </w:rPr>
+        <w:t>.</w:t>
       </w:r>
     </w:p>
     <w:p>
@@ -2124,7 +3115,15 @@
         <w:t>é</w:t>
       </w:r>
       <w:r>
-        <w:t>cutions de méthodes, définies par la suite, après le main.</w:t>
+        <w:t xml:space="preserve">cutions de méthodes, définies par la suite, après </w:t>
+      </w:r>
+      <w:proofErr w:type="gramStart"/>
+      <w:r>
+        <w:t>le</w:t>
+      </w:r>
+      <w:proofErr w:type="gramEnd"/>
+      <w:r>
+        <w:t xml:space="preserve"> main.</w:t>
       </w:r>
       <w:r>
         <w:t xml:space="preserve"> En appuyant sur ctrl </w:t>
@@ -2163,20 +3162,40 @@
           <w:numId w:val="1"/>
         </w:numPr>
       </w:pPr>
-      <w:r>
-        <w:t>System.out.print() ; affiche dans la console sans retour à la ligne</w:t>
-      </w:r>
-    </w:p>
-    <w:p>
-      <w:pPr>
-        <w:pStyle w:val="Paragraphedeliste"/>
-        <w:numPr>
-          <w:ilvl w:val="0"/>
-          <w:numId w:val="1"/>
-        </w:numPr>
-      </w:pPr>
-      <w:r>
-        <w:t>System.out.println() ; affiche dans la console</w:t>
+      <w:proofErr w:type="spellStart"/>
+      <w:proofErr w:type="gramStart"/>
+      <w:r>
+        <w:t>System.out.print</w:t>
+      </w:r>
+      <w:proofErr w:type="spellEnd"/>
+      <w:r>
+        <w:t>(</w:t>
+      </w:r>
+      <w:proofErr w:type="gramEnd"/>
+      <w:r>
+        <w:t>) ; affiche dans la console sans retour à la ligne</w:t>
+      </w:r>
+    </w:p>
+    <w:p>
+      <w:pPr>
+        <w:pStyle w:val="Paragraphedeliste"/>
+        <w:numPr>
+          <w:ilvl w:val="0"/>
+          <w:numId w:val="1"/>
+        </w:numPr>
+      </w:pPr>
+      <w:proofErr w:type="spellStart"/>
+      <w:proofErr w:type="gramStart"/>
+      <w:r>
+        <w:t>System.out.println</w:t>
+      </w:r>
+      <w:proofErr w:type="spellEnd"/>
+      <w:r>
+        <w:t>(</w:t>
+      </w:r>
+      <w:proofErr w:type="gramEnd"/>
+      <w:r>
+        <w:t>) ; affiche dans la console</w:t>
       </w:r>
       <w:r>
         <w:t xml:space="preserve"> avec retour à la ligne</w:t>
@@ -2203,40 +3222,103 @@
         </w:numPr>
       </w:pPr>
       <w:r>
-        <w:t>Scanner nom=new Scanner(System.in); : entrée utilisateur</w:t>
+        <w:t>Scanner nom=new Scanner(System.in</w:t>
+      </w:r>
+      <w:proofErr w:type="gramStart"/>
+      <w:r>
+        <w:t>); :</w:t>
+      </w:r>
+      <w:proofErr w:type="gramEnd"/>
+      <w:r>
+        <w:t xml:space="preserve"> entrée utilisateur</w:t>
       </w:r>
       <w:r>
         <w:t xml:space="preserve"> clavier</w:t>
       </w:r>
       <w:r>
-        <w:t>, on l’enregistre avec String entree=nom</w:t>
-      </w:r>
-      <w:r>
-        <w:t>.nextLine();</w:t>
-      </w:r>
-      <w:r>
-        <w:t xml:space="preserve"> next prend premier string sans espace, nextLine prend toute la ligne.</w:t>
-      </w:r>
-    </w:p>
-    <w:p>
-      <w:pPr>
-        <w:pStyle w:val="Paragraphedeliste"/>
-        <w:numPr>
-          <w:ilvl w:val="0"/>
-          <w:numId w:val="1"/>
-        </w:numPr>
-      </w:pPr>
-      <w:r>
-        <w:t xml:space="preserve">Déclaration de méthode : static void </w:t>
-      </w:r>
+        <w:t xml:space="preserve">, on l’enregistre avec String </w:t>
+      </w:r>
+      <w:proofErr w:type="spellStart"/>
+      <w:r>
+        <w:t>entree</w:t>
+      </w:r>
+      <w:proofErr w:type="spellEnd"/>
+      <w:r>
+        <w:t>=</w:t>
+      </w:r>
+      <w:proofErr w:type="spellStart"/>
+      <w:r>
+        <w:t>nom</w:t>
+      </w:r>
+      <w:r>
+        <w:t>.nextLine</w:t>
+      </w:r>
+      <w:proofErr w:type="spellEnd"/>
+      <w:r>
+        <w:t>();</w:t>
+      </w:r>
+      <w:r>
+        <w:t xml:space="preserve"> </w:t>
+      </w:r>
+      <w:proofErr w:type="spellStart"/>
+      <w:r>
+        <w:t>next</w:t>
+      </w:r>
+      <w:proofErr w:type="spellEnd"/>
+      <w:r>
+        <w:t xml:space="preserve"> prend premier string sans espace, </w:t>
+      </w:r>
+      <w:proofErr w:type="spellStart"/>
+      <w:r>
+        <w:t>nextLine</w:t>
+      </w:r>
+      <w:proofErr w:type="spellEnd"/>
+      <w:r>
+        <w:t xml:space="preserve"> prend toute la ligne.</w:t>
+      </w:r>
+    </w:p>
+    <w:p>
+      <w:pPr>
+        <w:pStyle w:val="Paragraphedeliste"/>
+        <w:numPr>
+          <w:ilvl w:val="0"/>
+          <w:numId w:val="1"/>
+        </w:numPr>
+      </w:pPr>
+      <w:r>
+        <w:t xml:space="preserve">Déclaration de méthode : </w:t>
+      </w:r>
+      <w:proofErr w:type="spellStart"/>
+      <w:r>
+        <w:t>static</w:t>
+      </w:r>
+      <w:proofErr w:type="spellEnd"/>
+      <w:r>
+        <w:t xml:space="preserve"> </w:t>
+      </w:r>
+      <w:proofErr w:type="spellStart"/>
+      <w:r>
+        <w:t>void</w:t>
+      </w:r>
+      <w:proofErr w:type="spellEnd"/>
+      <w:r>
+        <w:t xml:space="preserve"> </w:t>
+      </w:r>
+      <w:proofErr w:type="spellStart"/>
+      <w:proofErr w:type="gramStart"/>
       <w:r>
         <w:rPr>
           <w:b/>
         </w:rPr>
         <w:t>methName</w:t>
       </w:r>
-      <w:r>
-        <w:t>() {   }</w:t>
+      <w:proofErr w:type="spellEnd"/>
+      <w:r>
+        <w:t>(</w:t>
+      </w:r>
+      <w:proofErr w:type="gramEnd"/>
+      <w:r>
+        <w:t>) {   }</w:t>
       </w:r>
     </w:p>
     <w:p>
@@ -2276,6 +3358,7 @@
         </w:rPr>
         <w:t xml:space="preserve">[type] </w:t>
       </w:r>
+      <w:proofErr w:type="spellStart"/>
       <w:r>
         <w:rPr>
           <w:b/>
@@ -2283,6 +3366,7 @@
         </w:rPr>
         <w:t>methodName</w:t>
       </w:r>
+      <w:proofErr w:type="spellEnd"/>
       <w:r>
         <w:rPr>
           <w:lang w:val="en-US"/>
@@ -2294,33 +3378,58 @@
           <w:b/>
           <w:lang w:val="en-US"/>
         </w:rPr>
-        <w:t>[[type</w:t>
-      </w:r>
+        <w:t>[[</w:t>
+      </w:r>
+      <w:proofErr w:type="spellStart"/>
       <w:r>
         <w:rPr>
           <w:b/>
           <w:lang w:val="en-US"/>
         </w:rPr>
+        <w:t>type</w:t>
+      </w:r>
+      <w:r>
+        <w:rPr>
+          <w:b/>
+          <w:lang w:val="en-US"/>
+        </w:rPr>
         <w:t>Arg</w:t>
       </w:r>
+      <w:proofErr w:type="spellEnd"/>
       <w:r>
         <w:rPr>
           <w:b/>
           <w:lang w:val="en-US"/>
         </w:rPr>
-        <w:t>] [Arg]</w:t>
-      </w:r>
+        <w:t>] [</w:t>
+      </w:r>
+      <w:proofErr w:type="spellStart"/>
       <w:r>
         <w:rPr>
           <w:b/>
           <w:lang w:val="en-US"/>
         </w:rPr>
+        <w:t>Arg</w:t>
+      </w:r>
+      <w:proofErr w:type="spellEnd"/>
+      <w:r>
+        <w:rPr>
+          <w:b/>
+          <w:lang w:val="en-US"/>
+        </w:rPr>
         <w:t>]</w:t>
       </w:r>
       <w:r>
         <w:rPr>
+          <w:b/>
           <w:lang w:val="en-US"/>
         </w:rPr>
+        <w:t>]</w:t>
+      </w:r>
+      <w:r>
+        <w:rPr>
+          <w:lang w:val="en-US"/>
+        </w:rPr>
         <w:t>) { }</w:t>
       </w:r>
     </w:p>
@@ -2348,19 +3457,35 @@
         <w:t xml:space="preserve"> que doit retourner la méthode,</w:t>
       </w:r>
       <w:r>
-        <w:t xml:space="preserve"> ou « void » qui ne retourne rien.</w:t>
-      </w:r>
-    </w:p>
-    <w:p>
-      <w:pPr>
-        <w:pStyle w:val="Paragraphedeliste"/>
-        <w:numPr>
-          <w:ilvl w:val="0"/>
-          <w:numId w:val="1"/>
-        </w:numPr>
-      </w:pPr>
-      <w:r>
-        <w:t>Les arguments à passer à la méthode à déclarer, comme int a, String b…</w:t>
+        <w:t xml:space="preserve"> ou « </w:t>
+      </w:r>
+      <w:proofErr w:type="spellStart"/>
+      <w:r>
+        <w:t>void</w:t>
+      </w:r>
+      <w:proofErr w:type="spellEnd"/>
+      <w:r>
+        <w:t> » qui ne retourne rien.</w:t>
+      </w:r>
+    </w:p>
+    <w:p>
+      <w:pPr>
+        <w:pStyle w:val="Paragraphedeliste"/>
+        <w:numPr>
+          <w:ilvl w:val="0"/>
+          <w:numId w:val="1"/>
+        </w:numPr>
+      </w:pPr>
+      <w:r>
+        <w:t xml:space="preserve">Les arguments à passer à la méthode à déclarer, comme </w:t>
+      </w:r>
+      <w:proofErr w:type="spellStart"/>
+      <w:r>
+        <w:t>int</w:t>
+      </w:r>
+      <w:proofErr w:type="spellEnd"/>
+      <w:r>
+        <w:t xml:space="preserve"> a, String b…</w:t>
       </w:r>
     </w:p>
     <w:p>
@@ -2412,7 +3537,23 @@
         <w:t xml:space="preserve">C’est au niveau de </w:t>
       </w:r>
       <w:r>
-        <w:t>la mémoire stack, dans une méthode les valeurs passées en argument sont des copies et non les ref originelles.</w:t>
+        <w:t xml:space="preserve">la mémoire </w:t>
+      </w:r>
+      <w:proofErr w:type="spellStart"/>
+      <w:r>
+        <w:t>stack</w:t>
+      </w:r>
+      <w:proofErr w:type="spellEnd"/>
+      <w:r>
+        <w:t xml:space="preserve">, dans une méthode les valeurs passées en argument sont des copies et non les </w:t>
+      </w:r>
+      <w:proofErr w:type="spellStart"/>
+      <w:r>
+        <w:t>ref</w:t>
+      </w:r>
+      <w:proofErr w:type="spellEnd"/>
+      <w:r>
+        <w:t xml:space="preserve"> originelles.</w:t>
       </w:r>
     </w:p>
     <w:p>
@@ -2439,13 +3580,29 @@
         <w:t xml:space="preserve"> car ces éléments sont des adresses pointant à l’endroit des variables, </w:t>
       </w:r>
       <w:r>
-        <w:t xml:space="preserve">donc on copie l’adresse qui pointe aux même variables dans la heap managé, </w:t>
+        <w:t xml:space="preserve">donc on copie l’adresse qui pointe aux même variables dans la </w:t>
+      </w:r>
+      <w:proofErr w:type="spellStart"/>
+      <w:r>
+        <w:t>heap</w:t>
+      </w:r>
+      <w:proofErr w:type="spellEnd"/>
+      <w:r>
+        <w:t xml:space="preserve"> managé, </w:t>
       </w:r>
       <w:r>
         <w:t>et non une copie des variables</w:t>
       </w:r>
       <w:r>
-        <w:t xml:space="preserve"> dans la stack (qui disparait après la fin d’exécution de la méthode)</w:t>
+        <w:t xml:space="preserve"> dans la </w:t>
+      </w:r>
+      <w:proofErr w:type="spellStart"/>
+      <w:r>
+        <w:t>stack</w:t>
+      </w:r>
+      <w:proofErr w:type="spellEnd"/>
+      <w:r>
+        <w:t xml:space="preserve"> (qui disparait après la fin d’exécution de la méthode)</w:t>
       </w:r>
       <w:r>
         <w:t>.</w:t>
@@ -2469,12 +3626,14 @@
         </w:rPr>
         <w:t xml:space="preserve"> et </w:t>
       </w:r>
+      <w:proofErr w:type="spellStart"/>
       <w:r>
         <w:rPr>
           <w:b/>
         </w:rPr>
         <w:t>varargs</w:t>
       </w:r>
+      <w:proofErr w:type="spellEnd"/>
       <w:r>
         <w:rPr>
           <w:b/>
@@ -2554,25 +3713,58 @@
         <w:t>:</w:t>
       </w:r>
       <w:r>
-        <w:t xml:space="preserve"> static void</w:t>
-      </w:r>
-      <w:r>
-        <w:t xml:space="preserve"> </w:t>
-      </w:r>
+        <w:t xml:space="preserve"> </w:t>
+      </w:r>
+      <w:proofErr w:type="spellStart"/>
+      <w:r>
+        <w:t>static</w:t>
+      </w:r>
+      <w:proofErr w:type="spellEnd"/>
+      <w:r>
+        <w:t xml:space="preserve"> </w:t>
+      </w:r>
+      <w:proofErr w:type="spellStart"/>
+      <w:r>
+        <w:t>void</w:t>
+      </w:r>
+      <w:proofErr w:type="spellEnd"/>
+      <w:r>
+        <w:t xml:space="preserve"> </w:t>
+      </w:r>
+      <w:proofErr w:type="spellStart"/>
+      <w:proofErr w:type="gramStart"/>
       <w:r>
         <w:rPr>
           <w:b/>
         </w:rPr>
         <w:t>methode</w:t>
       </w:r>
-      <w:r>
-        <w:t>(int… x) </w:t>
+      <w:proofErr w:type="spellEnd"/>
+      <w:r>
+        <w:t>(</w:t>
+      </w:r>
+      <w:proofErr w:type="spellStart"/>
+      <w:proofErr w:type="gramEnd"/>
+      <w:r>
+        <w:t>int</w:t>
+      </w:r>
+      <w:proofErr w:type="spellEnd"/>
+      <w:r>
+        <w:t>… x) </w:t>
       </w:r>
       <w:r>
         <w:t xml:space="preserve"> C’</w:t>
       </w:r>
       <w:r>
-        <w:t>est un tableau à la volée / varargs ;</w:t>
+        <w:t xml:space="preserve">est un tableau à la volée / </w:t>
+      </w:r>
+      <w:proofErr w:type="spellStart"/>
+      <w:r>
+        <w:t>varargs</w:t>
+      </w:r>
+      <w:proofErr w:type="spellEnd"/>
+      <w:r>
+        <w:t> ;</w:t>
       </w:r>
     </w:p>
     <w:p>
@@ -2587,8 +3779,13 @@
         <w:t xml:space="preserve">Pour pouvoir également passer en argument n’importe quel type d’argument, on utilise </w:t>
       </w:r>
       <w:r>
-        <w:t>le supertype</w:t>
-      </w:r>
+        <w:t xml:space="preserve">le </w:t>
+      </w:r>
+      <w:proofErr w:type="spellStart"/>
+      <w:r>
+        <w:t>supertype</w:t>
+      </w:r>
+      <w:proofErr w:type="spellEnd"/>
       <w:r>
         <w:t xml:space="preserve"> / superclasse</w:t>
       </w:r>
@@ -2614,16 +3811,39 @@
         <w:t>Exemple :</w:t>
       </w:r>
       <w:r>
-        <w:t xml:space="preserve"> static void </w:t>
-      </w:r>
+        <w:t xml:space="preserve"> </w:t>
+      </w:r>
+      <w:proofErr w:type="spellStart"/>
+      <w:r>
+        <w:t>static</w:t>
+      </w:r>
+      <w:proofErr w:type="spellEnd"/>
+      <w:r>
+        <w:t xml:space="preserve"> </w:t>
+      </w:r>
+      <w:proofErr w:type="spellStart"/>
+      <w:r>
+        <w:t>void</w:t>
+      </w:r>
+      <w:proofErr w:type="spellEnd"/>
+      <w:r>
+        <w:t xml:space="preserve"> </w:t>
+      </w:r>
+      <w:proofErr w:type="spellStart"/>
+      <w:proofErr w:type="gramStart"/>
       <w:r>
         <w:rPr>
           <w:b/>
         </w:rPr>
         <w:t>methode</w:t>
       </w:r>
-      <w:r>
-        <w:t xml:space="preserve">(Object… </w:t>
+      <w:proofErr w:type="spellEnd"/>
+      <w:r>
+        <w:t>(</w:t>
+      </w:r>
+      <w:proofErr w:type="gramEnd"/>
+      <w:r>
+        <w:t xml:space="preserve">Object… </w:t>
       </w:r>
       <w:r>
         <w:rPr>
@@ -2713,8 +3933,13 @@
           <w:numId w:val="1"/>
         </w:numPr>
       </w:pPr>
-      <w:r>
-        <w:t xml:space="preserve">int [] </w:t>
+      <w:proofErr w:type="spellStart"/>
+      <w:r>
+        <w:t>int</w:t>
+      </w:r>
+      <w:proofErr w:type="spellEnd"/>
+      <w:r>
+        <w:t xml:space="preserve"> [] </w:t>
       </w:r>
       <w:r>
         <w:rPr>
@@ -2723,8 +3948,18 @@
         <w:t>Tab</w:t>
       </w:r>
       <w:r>
-        <w:t xml:space="preserve"> = new int[</w:t>
-      </w:r>
+        <w:t xml:space="preserve"> = new </w:t>
+      </w:r>
+      <w:proofErr w:type="spellStart"/>
+      <w:proofErr w:type="gramStart"/>
+      <w:r>
+        <w:t>int</w:t>
+      </w:r>
+      <w:proofErr w:type="spellEnd"/>
+      <w:r>
+        <w:t>[</w:t>
+      </w:r>
+      <w:proofErr w:type="gramEnd"/>
       <w:r>
         <w:rPr>
           <w:b/>
@@ -2746,8 +3981,18 @@
           <w:numId w:val="1"/>
         </w:numPr>
       </w:pPr>
-      <w:r>
-        <w:t xml:space="preserve">int[] </w:t>
+      <w:proofErr w:type="spellStart"/>
+      <w:proofErr w:type="gramStart"/>
+      <w:r>
+        <w:t>int</w:t>
+      </w:r>
+      <w:proofErr w:type="spellEnd"/>
+      <w:r>
+        <w:t>[</w:t>
+      </w:r>
+      <w:proofErr w:type="gramEnd"/>
+      <w:r>
+        <w:t xml:space="preserve">] </w:t>
       </w:r>
       <w:r>
         <w:rPr>
@@ -2765,7 +4010,15 @@
         <w:t xml:space="preserve">Tab </w:t>
       </w:r>
       <w:r>
-        <w:t>= new int[</w:t>
+        <w:t xml:space="preserve">= new </w:t>
+      </w:r>
+      <w:proofErr w:type="spellStart"/>
+      <w:r>
+        <w:t>int</w:t>
+      </w:r>
+      <w:proofErr w:type="spellEnd"/>
+      <w:r>
+        <w:t>[</w:t>
       </w:r>
       <w:r>
         <w:rPr>
@@ -2786,7 +4039,15 @@
         </w:numPr>
       </w:pPr>
       <w:r>
-        <w:t>Val par défaut, cette fois vu que Tab est un objet, initiées par la JVM :</w:t>
+        <w:t xml:space="preserve">Val par défaut, cette fois vu que Tab est un objet, </w:t>
+      </w:r>
+      <w:proofErr w:type="gramStart"/>
+      <w:r>
+        <w:t>initiées</w:t>
+      </w:r>
+      <w:proofErr w:type="gramEnd"/>
+      <w:r>
+        <w:t xml:space="preserve"> par la JVM :</w:t>
       </w:r>
     </w:p>
     <w:p>
@@ -2811,7 +4072,20 @@
         </w:numPr>
       </w:pPr>
       <w:r>
-        <w:t>Int, double,float :0[.0]</w:t>
+        <w:t xml:space="preserve">Int, </w:t>
+      </w:r>
+      <w:proofErr w:type="spellStart"/>
+      <w:r>
+        <w:t>double</w:t>
+      </w:r>
+      <w:proofErr w:type="gramStart"/>
+      <w:r>
+        <w:t>,float</w:t>
+      </w:r>
+      <w:proofErr w:type="spellEnd"/>
+      <w:proofErr w:type="gramEnd"/>
+      <w:r>
+        <w:t> :0[.0]</w:t>
       </w:r>
     </w:p>
     <w:p>
@@ -2823,8 +4097,13 @@
         </w:numPr>
       </w:pPr>
       <w:r>
-        <w:t>String : null</w:t>
-      </w:r>
+        <w:t xml:space="preserve">String : </w:t>
+      </w:r>
+      <w:proofErr w:type="spellStart"/>
+      <w:r>
+        <w:t>null</w:t>
+      </w:r>
+      <w:proofErr w:type="spellEnd"/>
     </w:p>
     <w:p>
       <w:pPr>
@@ -2852,6 +4131,7 @@
       <w:r>
         <w:t xml:space="preserve">, avec </w:t>
       </w:r>
+      <w:proofErr w:type="spellStart"/>
       <w:r>
         <w:rPr>
           <w:b/>
@@ -2859,7 +4139,11 @@
         <w:t>Tab</w:t>
       </w:r>
       <w:r>
-        <w:t xml:space="preserve">.length </w:t>
+        <w:t>.length</w:t>
+      </w:r>
+      <w:proofErr w:type="spellEnd"/>
+      <w:r>
+        <w:t xml:space="preserve"> </w:t>
       </w:r>
     </w:p>
     <w:p>
@@ -2871,19 +4155,45 @@
         </w:numPr>
       </w:pPr>
       <w:r>
-        <w:t>Boucle foreach, spé aux tableaux</w:t>
+        <w:t xml:space="preserve">Boucle </w:t>
+      </w:r>
+      <w:proofErr w:type="spellStart"/>
+      <w:r>
+        <w:t>foreach</w:t>
+      </w:r>
+      <w:proofErr w:type="spellEnd"/>
+      <w:r>
+        <w:t>, spé aux tableaux</w:t>
       </w:r>
       <w:r>
         <w:t xml:space="preserve"> : </w:t>
       </w:r>
-      <w:r>
-        <w:t xml:space="preserve">for(int </w:t>
-      </w:r>
-      <w:r>
-        <w:rPr>
-          <w:b/>
-        </w:rPr>
-        <w:t>el:tab)</w:t>
+      <w:proofErr w:type="gramStart"/>
+      <w:r>
+        <w:t>for(</w:t>
+      </w:r>
+      <w:proofErr w:type="spellStart"/>
+      <w:proofErr w:type="gramEnd"/>
+      <w:r>
+        <w:t>int</w:t>
+      </w:r>
+      <w:proofErr w:type="spellEnd"/>
+      <w:r>
+        <w:t xml:space="preserve"> </w:t>
+      </w:r>
+      <w:proofErr w:type="spellStart"/>
+      <w:r>
+        <w:rPr>
+          <w:b/>
+        </w:rPr>
+        <w:t>el:tab</w:t>
+      </w:r>
+      <w:proofErr w:type="spellEnd"/>
+      <w:r>
+        <w:rPr>
+          <w:b/>
+        </w:rPr>
+        <w:t>)</w:t>
       </w:r>
     </w:p>
     <w:p>
@@ -2898,8 +4208,13 @@
         <w:t>Indice</w:t>
       </w:r>
       <w:r>
-        <w:t xml:space="preserve"> Tab[</w:t>
-      </w:r>
+        <w:t xml:space="preserve"> </w:t>
+      </w:r>
+      <w:proofErr w:type="gramStart"/>
+      <w:r>
+        <w:t>Tab[</w:t>
+      </w:r>
+      <w:proofErr w:type="gramEnd"/>
       <w:r>
         <w:rPr>
           <w:b/>
@@ -2943,8 +4258,29 @@
           <w:numId w:val="1"/>
         </w:numPr>
       </w:pPr>
-      <w:r>
-        <w:t>Cf Algo, fibonacci, factorielles.</w:t>
+      <w:proofErr w:type="spellStart"/>
+      <w:r>
+        <w:t>Cf</w:t>
+      </w:r>
+      <w:proofErr w:type="spellEnd"/>
+      <w:r>
+        <w:t xml:space="preserve"> </w:t>
+      </w:r>
+      <w:proofErr w:type="spellStart"/>
+      <w:r>
+        <w:t>Algo</w:t>
+      </w:r>
+      <w:proofErr w:type="spellEnd"/>
+      <w:r>
+        <w:t xml:space="preserve">, </w:t>
+      </w:r>
+      <w:proofErr w:type="spellStart"/>
+      <w:r>
+        <w:t>fibonacci</w:t>
+      </w:r>
+      <w:proofErr w:type="spellEnd"/>
+      <w:r>
+        <w:t>, factorielles.</w:t>
       </w:r>
     </w:p>
     <w:p>
@@ -2975,6 +4311,7 @@
           <w:b/>
         </w:rPr>
       </w:pPr>
+      <w:proofErr w:type="gramStart"/>
       <w:r>
         <w:rPr>
           <w:b/>
@@ -2987,6 +4324,7 @@
         </w:rPr>
         <w:t>s</w:t>
       </w:r>
+      <w:proofErr w:type="gramEnd"/>
       <w:r>
         <w:rPr>
           <w:b/>
@@ -3122,6 +4460,7 @@
         </w:rPr>
         <w:t xml:space="preserve"> </w:t>
       </w:r>
+      <w:proofErr w:type="gramStart"/>
       <w:r>
         <w:rPr>
           <w:b/>
@@ -3129,1313 +4468,1843 @@
         <w:t>Class</w:t>
       </w:r>
       <w:r>
+        <w:t>(</w:t>
+      </w:r>
+      <w:proofErr w:type="gramEnd"/>
+      <w:r>
+        <w:t>)</w:t>
+      </w:r>
+      <w:r>
+        <w:rPr>
+          <w:b/>
+        </w:rPr>
+        <w:t> ;</w:t>
+      </w:r>
+    </w:p>
+    <w:p>
+      <w:pPr>
+        <w:pStyle w:val="Paragraphedeliste"/>
+        <w:numPr>
+          <w:ilvl w:val="0"/>
+          <w:numId w:val="1"/>
+        </w:numPr>
+      </w:pPr>
+      <w:r>
+        <w:t xml:space="preserve">En une fois </w:t>
+      </w:r>
+      <w:r>
+        <w:rPr>
+          <w:b/>
+        </w:rPr>
+        <w:t>Class</w:t>
+      </w:r>
+      <w:r>
+        <w:rPr>
+          <w:b/>
+        </w:rPr>
+        <w:t xml:space="preserve"> </w:t>
+      </w:r>
+      <w:r>
+        <w:rPr>
+          <w:b/>
+        </w:rPr>
+        <w:t>nom</w:t>
+      </w:r>
+      <w:r>
+        <w:rPr>
+          <w:b/>
+        </w:rPr>
+        <w:t xml:space="preserve"> = </w:t>
+      </w:r>
+      <w:r>
+        <w:t xml:space="preserve">new </w:t>
+      </w:r>
+      <w:proofErr w:type="gramStart"/>
+      <w:r>
+        <w:rPr>
+          <w:b/>
+        </w:rPr>
+        <w:t>Class</w:t>
+      </w:r>
+      <w:r>
+        <w:t>(</w:t>
+      </w:r>
+      <w:proofErr w:type="gramEnd"/>
+      <w:r>
+        <w:t>)</w:t>
+      </w:r>
+      <w:r>
+        <w:rPr>
+          <w:b/>
+        </w:rPr>
+        <w:t> ;</w:t>
+      </w:r>
+    </w:p>
+    <w:p>
+      <w:pPr>
+        <w:pStyle w:val="Paragraphedeliste"/>
+        <w:numPr>
+          <w:ilvl w:val="0"/>
+          <w:numId w:val="1"/>
+        </w:numPr>
+      </w:pPr>
+      <w:r>
+        <w:t xml:space="preserve">Affectation : </w:t>
+      </w:r>
+      <w:proofErr w:type="spellStart"/>
+      <w:r>
+        <w:rPr>
+          <w:b/>
+        </w:rPr>
+        <w:t>nom</w:t>
+      </w:r>
+      <w:r>
+        <w:rPr>
+          <w:b/>
+        </w:rPr>
+        <w:t>.</w:t>
+      </w:r>
+      <w:r>
+        <w:rPr>
+          <w:b/>
+        </w:rPr>
+        <w:t>attribut</w:t>
+      </w:r>
+      <w:proofErr w:type="spellEnd"/>
+      <w:r>
+        <w:rPr>
+          <w:b/>
+        </w:rPr>
+        <w:t xml:space="preserve"> = … ;</w:t>
+      </w:r>
+    </w:p>
+    <w:p>
+      <w:pPr>
+        <w:pStyle w:val="Paragraphedeliste"/>
+        <w:numPr>
+          <w:ilvl w:val="0"/>
+          <w:numId w:val="1"/>
+        </w:numPr>
+      </w:pPr>
+      <w:r>
+        <w:t>Les classes peuvent contenir :</w:t>
+      </w:r>
+    </w:p>
+    <w:p>
+      <w:pPr>
+        <w:pStyle w:val="Paragraphedeliste"/>
+        <w:numPr>
+          <w:ilvl w:val="1"/>
+          <w:numId w:val="1"/>
+        </w:numPr>
+      </w:pPr>
+      <w:r>
+        <w:rPr>
+          <w:u w:val="single"/>
+        </w:rPr>
+        <w:t>Attribut</w:t>
+      </w:r>
+      <w:r>
+        <w:rPr>
+          <w:u w:val="single"/>
+        </w:rPr>
+        <w:t>s</w:t>
+      </w:r>
+      <w:r>
+        <w:rPr>
+          <w:u w:val="single"/>
+        </w:rPr>
+        <w:t xml:space="preserve"> : </w:t>
+      </w:r>
+      <w:r>
+        <w:t xml:space="preserve">data </w:t>
+      </w:r>
+      <w:proofErr w:type="spellStart"/>
+      <w:r>
+        <w:t>member</w:t>
+      </w:r>
+      <w:proofErr w:type="spellEnd"/>
+      <w:r>
+        <w:t>, variable de class</w:t>
+      </w:r>
+      <w:r>
+        <w:t>, chaque instance a ses propres attributs en mémoire</w:t>
+      </w:r>
+      <w:r>
+        <w:t xml:space="preserve">. </w:t>
+      </w:r>
+      <w:proofErr w:type="spellStart"/>
+      <w:r>
+        <w:rPr>
+          <w:b/>
+        </w:rPr>
+        <w:t>nom</w:t>
+      </w:r>
+      <w:r>
+        <w:rPr>
+          <w:b/>
+        </w:rPr>
+        <w:t>.attr</w:t>
+      </w:r>
+      <w:r>
+        <w:rPr>
+          <w:b/>
+        </w:rPr>
+        <w:t>ibut</w:t>
+      </w:r>
+      <w:proofErr w:type="spellEnd"/>
+      <w:r>
+        <w:rPr>
+          <w:b/>
+        </w:rPr>
+        <w:t> ;</w:t>
+      </w:r>
+    </w:p>
+    <w:p>
+      <w:pPr>
+        <w:pStyle w:val="Paragraphedeliste"/>
+        <w:numPr>
+          <w:ilvl w:val="1"/>
+          <w:numId w:val="1"/>
+        </w:numPr>
+      </w:pPr>
+      <w:r>
+        <w:rPr>
+          <w:u w:val="single"/>
+        </w:rPr>
+        <w:t>Méthode</w:t>
+      </w:r>
+      <w:r>
+        <w:rPr>
+          <w:u w:val="single"/>
+        </w:rPr>
+        <w:t>s</w:t>
+      </w:r>
+      <w:r>
+        <w:rPr>
+          <w:u w:val="single"/>
+        </w:rPr>
+        <w:t> </w:t>
+      </w:r>
+      <w:r>
+        <w:t xml:space="preserve">: </w:t>
+      </w:r>
+      <w:r>
+        <w:t xml:space="preserve">Spé à la classe, </w:t>
+      </w:r>
+      <w:r>
+        <w:t xml:space="preserve">appelée par </w:t>
+      </w:r>
+      <w:r>
+        <w:t>le nom de sa</w:t>
+      </w:r>
+      <w:r>
+        <w:t xml:space="preserve"> référence</w:t>
+      </w:r>
+      <w:r>
+        <w:t xml:space="preserve"> : </w:t>
+      </w:r>
+      <w:proofErr w:type="spellStart"/>
+      <w:proofErr w:type="gramStart"/>
+      <w:r>
+        <w:rPr>
+          <w:b/>
+        </w:rPr>
+        <w:t>nom</w:t>
+      </w:r>
+      <w:r>
+        <w:rPr>
+          <w:b/>
+        </w:rPr>
+        <w:t>.methode</w:t>
+      </w:r>
+      <w:proofErr w:type="spellEnd"/>
+      <w:r>
+        <w:rPr>
+          <w:b/>
+        </w:rPr>
+        <w:t>(</w:t>
+      </w:r>
+      <w:proofErr w:type="gramEnd"/>
+      <w:r>
+        <w:rPr>
+          <w:b/>
+        </w:rPr>
+        <w:t>) ;</w:t>
+      </w:r>
+    </w:p>
+    <w:p>
+      <w:pPr>
+        <w:pStyle w:val="Paragraphedeliste"/>
+        <w:numPr>
+          <w:ilvl w:val="1"/>
+          <w:numId w:val="1"/>
+        </w:numPr>
+        <w:rPr>
+          <w:u w:val="single"/>
+        </w:rPr>
+      </w:pPr>
+      <w:r>
+        <w:rPr>
+          <w:u w:val="single"/>
+        </w:rPr>
+        <w:t>Constructeur</w:t>
+      </w:r>
+      <w:r>
+        <w:rPr>
+          <w:u w:val="single"/>
+        </w:rPr>
+        <w:t>s</w:t>
+      </w:r>
+      <w:r>
+        <w:rPr>
+          <w:u w:val="single"/>
+        </w:rPr>
+        <w:t> :</w:t>
+      </w:r>
+      <w:r>
+        <w:t xml:space="preserve"> new </w:t>
+      </w:r>
+      <w:proofErr w:type="gramStart"/>
+      <w:r>
+        <w:rPr>
+          <w:b/>
+        </w:rPr>
+        <w:t>Class(</w:t>
+      </w:r>
+      <w:proofErr w:type="gramEnd"/>
+      <w:r>
+        <w:rPr>
+          <w:b/>
+        </w:rPr>
+        <w:t>)</w:t>
+      </w:r>
+      <w:r>
+        <w:rPr>
+          <w:b/>
+        </w:rPr>
+        <w:t> ;</w:t>
+      </w:r>
+      <w:r>
+        <w:t xml:space="preserve"> mise en mémoire</w:t>
+      </w:r>
+      <w:r>
+        <w:t xml:space="preserve"> + </w:t>
+      </w:r>
+      <w:r>
+        <w:t>créer un objet + lien + val par défaut.</w:t>
+      </w:r>
+    </w:p>
+    <w:p>
+      <w:pPr>
+        <w:rPr>
+          <w:b/>
+        </w:rPr>
+      </w:pPr>
+      <w:r>
+        <w:rPr>
+          <w:b/>
+        </w:rPr>
+        <w:t>Constructeurs :</w:t>
+      </w:r>
+    </w:p>
+    <w:p>
+      <w:pPr>
+        <w:pStyle w:val="Paragraphedeliste"/>
+        <w:numPr>
+          <w:ilvl w:val="0"/>
+          <w:numId w:val="1"/>
+        </w:numPr>
+        <w:rPr>
+          <w:u w:val="single"/>
+        </w:rPr>
+      </w:pPr>
+      <w:r>
+        <w:t>Il en existe 4 types :</w:t>
+      </w:r>
+    </w:p>
+    <w:p>
+      <w:pPr>
+        <w:pStyle w:val="Paragraphedeliste"/>
+        <w:numPr>
+          <w:ilvl w:val="1"/>
+          <w:numId w:val="1"/>
+        </w:numPr>
+        <w:rPr>
+          <w:u w:val="single"/>
+        </w:rPr>
+      </w:pPr>
+      <w:r>
+        <w:rPr>
+          <w:u w:val="single"/>
+        </w:rPr>
+        <w:t>Par défaut de la JVM :</w:t>
+      </w:r>
+      <w:r>
+        <w:t xml:space="preserve"> </w:t>
+      </w:r>
+      <w:r>
+        <w:t>Quand il n’y a aucun constructeur codé dans notre classe, c’est celui par défaut utilisé pour la création.</w:t>
+      </w:r>
+    </w:p>
+    <w:p>
+      <w:pPr>
+        <w:pStyle w:val="Paragraphedeliste"/>
+        <w:numPr>
+          <w:ilvl w:val="1"/>
+          <w:numId w:val="1"/>
+        </w:numPr>
+        <w:rPr>
+          <w:u w:val="single"/>
+        </w:rPr>
+      </w:pPr>
+      <w:r>
+        <w:rPr>
+          <w:u w:val="single"/>
+        </w:rPr>
+        <w:t>Par défaut :</w:t>
+      </w:r>
+      <w:r>
+        <w:t xml:space="preserve"> </w:t>
+      </w:r>
+      <w:r>
+        <w:t xml:space="preserve">constructeur </w:t>
+      </w:r>
+      <w:r>
+        <w:rPr>
+          <w:b/>
+        </w:rPr>
+        <w:t>sans paramètres</w:t>
+      </w:r>
+      <w:r>
+        <w:t>.</w:t>
+      </w:r>
+      <w:r>
+        <w:t xml:space="preserve"> </w:t>
+      </w:r>
+      <w:r>
+        <w:t xml:space="preserve">Porte le même nom que la classe et ressemble à une méthode, sans </w:t>
+      </w:r>
+      <w:proofErr w:type="spellStart"/>
+      <w:r>
+        <w:t>void</w:t>
+      </w:r>
+      <w:proofErr w:type="spellEnd"/>
+      <w:r>
+        <w:t xml:space="preserve"> : </w:t>
+      </w:r>
+      <w:proofErr w:type="gramStart"/>
+      <w:r>
+        <w:rPr>
+          <w:b/>
+        </w:rPr>
+        <w:t>Class(</w:t>
+      </w:r>
+      <w:proofErr w:type="gramEnd"/>
+      <w:r>
+        <w:rPr>
+          <w:b/>
+        </w:rPr>
+        <w:t>)</w:t>
+      </w:r>
+      <w:r>
+        <w:rPr>
+          <w:b/>
+        </w:rPr>
+        <w:t xml:space="preserve"> { }</w:t>
+      </w:r>
+      <w:r>
+        <w:t>.</w:t>
+      </w:r>
+    </w:p>
+    <w:p>
+      <w:pPr>
+        <w:pStyle w:val="Paragraphedeliste"/>
+        <w:numPr>
+          <w:ilvl w:val="1"/>
+          <w:numId w:val="1"/>
+        </w:numPr>
+        <w:rPr>
+          <w:u w:val="single"/>
+        </w:rPr>
+      </w:pPr>
+      <w:r>
+        <w:rPr>
+          <w:u w:val="single"/>
+        </w:rPr>
+        <w:t>D’initialisation :</w:t>
+      </w:r>
+      <w:r>
+        <w:t xml:space="preserve"> </w:t>
+      </w:r>
+      <w:r>
+        <w:t xml:space="preserve">On applique une val par défaut </w:t>
+      </w:r>
+      <w:proofErr w:type="gramStart"/>
+      <w:r>
+        <w:rPr>
+          <w:b/>
+        </w:rPr>
+        <w:t>Class(</w:t>
+      </w:r>
+      <w:proofErr w:type="gramEnd"/>
+      <w:r>
+        <w:rPr>
+          <w:b/>
+        </w:rPr>
+        <w:t xml:space="preserve">) { </w:t>
+      </w:r>
+      <w:proofErr w:type="spellStart"/>
+      <w:r>
+        <w:rPr>
+          <w:b/>
+        </w:rPr>
+        <w:t>attr</w:t>
+      </w:r>
+      <w:proofErr w:type="spellEnd"/>
+      <w:r>
+        <w:rPr>
+          <w:b/>
+        </w:rPr>
+        <w:t xml:space="preserve"> = val ; }</w:t>
+      </w:r>
+      <w:r>
+        <w:t>.</w:t>
+      </w:r>
+      <w:r>
+        <w:t xml:space="preserve"> Il faut attribuer </w:t>
+      </w:r>
+      <w:proofErr w:type="gramStart"/>
+      <w:r>
+        <w:t>une</w:t>
+      </w:r>
+      <w:proofErr w:type="gramEnd"/>
+      <w:r>
+        <w:t xml:space="preserve"> val à </w:t>
+      </w:r>
+      <w:r>
+        <w:rPr>
+          <w:b/>
+        </w:rPr>
+        <w:t>tous</w:t>
+      </w:r>
+      <w:r>
+        <w:t xml:space="preserve"> les attributs.</w:t>
+      </w:r>
+    </w:p>
+    <w:p>
+      <w:pPr>
+        <w:pStyle w:val="Paragraphedeliste"/>
+        <w:numPr>
+          <w:ilvl w:val="1"/>
+          <w:numId w:val="1"/>
+        </w:numPr>
+        <w:rPr>
+          <w:u w:val="single"/>
+        </w:rPr>
+      </w:pPr>
+      <w:r>
+        <w:rPr>
+          <w:u w:val="single"/>
+        </w:rPr>
+        <w:t>Par copie :</w:t>
+      </w:r>
+      <w:r>
+        <w:t xml:space="preserve"> </w:t>
+      </w:r>
+      <w:r>
+        <w:t xml:space="preserve">Clone, </w:t>
+      </w:r>
+      <w:r>
+        <w:t>il faut le coder. Prend comme paramètre lui-même</w:t>
+      </w:r>
+      <w:r>
+        <w:t xml:space="preserve"> : </w:t>
+      </w:r>
+      <w:proofErr w:type="gramStart"/>
+      <w:r>
+        <w:rPr>
+          <w:b/>
+        </w:rPr>
+        <w:t>Class(</w:t>
+      </w:r>
+      <w:proofErr w:type="gramEnd"/>
+      <w:r>
+        <w:rPr>
+          <w:b/>
+        </w:rPr>
+        <w:t xml:space="preserve">Class var) { </w:t>
+      </w:r>
+      <w:proofErr w:type="spellStart"/>
+      <w:r>
+        <w:t>this.</w:t>
+      </w:r>
+      <w:r>
+        <w:rPr>
+          <w:b/>
+        </w:rPr>
+        <w:t>attr</w:t>
+      </w:r>
+      <w:proofErr w:type="spellEnd"/>
+      <w:r>
+        <w:rPr>
+          <w:b/>
+        </w:rPr>
+        <w:t xml:space="preserve"> = </w:t>
+      </w:r>
+      <w:proofErr w:type="spellStart"/>
+      <w:r>
+        <w:rPr>
+          <w:b/>
+        </w:rPr>
+        <w:t>var.attr</w:t>
+      </w:r>
+      <w:proofErr w:type="spellEnd"/>
+      <w:r>
+        <w:rPr>
+          <w:b/>
+        </w:rPr>
+        <w:t xml:space="preserve"> }</w:t>
+      </w:r>
+      <w:r>
+        <w:rPr>
+          <w:b/>
+        </w:rPr>
+        <w:t xml:space="preserve">. </w:t>
+      </w:r>
+      <w:r>
+        <w:t xml:space="preserve">Prend donc une instance déjà créée pour en faire la copie : </w:t>
+      </w:r>
+      <w:r>
+        <w:rPr>
+          <w:b/>
+        </w:rPr>
+        <w:t>Class nom</w:t>
+      </w:r>
+      <w:r>
+        <w:rPr>
+          <w:b/>
+        </w:rPr>
+        <w:t xml:space="preserve">2 = </w:t>
+      </w:r>
+      <w:r>
+        <w:t xml:space="preserve">new </w:t>
+      </w:r>
+      <w:proofErr w:type="gramStart"/>
+      <w:r>
+        <w:rPr>
+          <w:b/>
+        </w:rPr>
+        <w:t>Class(</w:t>
+      </w:r>
+      <w:proofErr w:type="gramEnd"/>
+      <w:r>
+        <w:rPr>
+          <w:b/>
+        </w:rPr>
+        <w:t>nom</w:t>
+      </w:r>
+      <w:r>
+        <w:rPr>
+          <w:b/>
+        </w:rPr>
+        <w:t>1) ;</w:t>
+      </w:r>
+    </w:p>
+    <w:p>
+      <w:pPr>
+        <w:pStyle w:val="Paragraphedeliste"/>
+        <w:numPr>
+          <w:ilvl w:val="0"/>
+          <w:numId w:val="1"/>
+        </w:numPr>
+        <w:rPr>
+          <w:u w:val="single"/>
+        </w:rPr>
+      </w:pPr>
+      <w:r>
+        <w:t>Il est possible d’initialiser des valeurs par défaut</w:t>
+      </w:r>
+      <w:r>
+        <w:t xml:space="preserve"> dans l’initialisation des attributs, ou</w:t>
+      </w:r>
+      <w:r>
+        <w:t xml:space="preserve"> à l’aide d’une méthode, qui pourra alors être appelée plusieurs fois </w:t>
+      </w:r>
+      <w:proofErr w:type="spellStart"/>
+      <w:proofErr w:type="gramStart"/>
+      <w:r>
+        <w:rPr>
+          <w:b/>
+        </w:rPr>
+        <w:t>nom</w:t>
+      </w:r>
+      <w:r>
+        <w:rPr>
+          <w:b/>
+        </w:rPr>
+        <w:t>.methode</w:t>
+      </w:r>
+      <w:proofErr w:type="spellEnd"/>
+      <w:r>
+        <w:rPr>
+          <w:b/>
+        </w:rPr>
+        <w:t>(</w:t>
+      </w:r>
+      <w:proofErr w:type="gramEnd"/>
+      <w:r>
+        <w:rPr>
+          <w:b/>
+        </w:rPr>
+        <w:t>) ;</w:t>
+      </w:r>
+      <w:r>
+        <w:rPr>
+          <w:b/>
+        </w:rPr>
+        <w:t xml:space="preserve"> </w:t>
+      </w:r>
+    </w:p>
+    <w:p>
+      <w:pPr>
+        <w:pStyle w:val="Paragraphedeliste"/>
+        <w:numPr>
+          <w:ilvl w:val="0"/>
+          <w:numId w:val="1"/>
+        </w:numPr>
+        <w:rPr>
+          <w:u w:val="single"/>
+        </w:rPr>
+      </w:pPr>
+      <w:r>
+        <w:t xml:space="preserve">Pour clarifier le nom des attributs on utilise </w:t>
+      </w:r>
+      <w:proofErr w:type="spellStart"/>
+      <w:r>
+        <w:rPr>
+          <w:b/>
+        </w:rPr>
+        <w:t>this</w:t>
+      </w:r>
+      <w:proofErr w:type="spellEnd"/>
+      <w:r>
+        <w:t xml:space="preserve"> pour</w:t>
+      </w:r>
+      <w:r>
+        <w:t xml:space="preserve"> faire</w:t>
+      </w:r>
+      <w:r>
+        <w:t xml:space="preserve"> référence au nom de l’attribut de la classe</w:t>
+      </w:r>
+      <w:r>
+        <w:t xml:space="preserve"> initialisée</w:t>
+      </w:r>
+      <w:r>
+        <w:t xml:space="preserve">. </w:t>
+      </w:r>
+      <w:proofErr w:type="spellStart"/>
+      <w:r>
+        <w:rPr>
+          <w:b/>
+        </w:rPr>
+        <w:t>this.attribut</w:t>
+      </w:r>
+      <w:proofErr w:type="spellEnd"/>
+    </w:p>
+    <w:p>
+      <w:pPr>
+        <w:pStyle w:val="Paragraphedeliste"/>
+        <w:numPr>
+          <w:ilvl w:val="0"/>
+          <w:numId w:val="1"/>
+        </w:numPr>
+      </w:pPr>
+      <w:r>
+        <w:t xml:space="preserve">Egalement, </w:t>
+      </w:r>
+      <w:r>
+        <w:t xml:space="preserve">chaque constructeur peut appeler un autre constructeur, une seule fois, en première ligne : </w:t>
+      </w:r>
+      <w:proofErr w:type="gramStart"/>
+      <w:r>
+        <w:rPr>
+          <w:b/>
+        </w:rPr>
+        <w:t>Class(</w:t>
+      </w:r>
+      <w:proofErr w:type="gramEnd"/>
+      <w:r>
+        <w:rPr>
+          <w:b/>
+        </w:rPr>
+        <w:t>[Type] [</w:t>
+      </w:r>
+      <w:proofErr w:type="spellStart"/>
+      <w:r>
+        <w:rPr>
+          <w:b/>
+        </w:rPr>
+        <w:t>args</w:t>
+      </w:r>
+      <w:proofErr w:type="spellEnd"/>
+      <w:r>
+        <w:rPr>
+          <w:b/>
+        </w:rPr>
+        <w:t xml:space="preserve">]){ </w:t>
+      </w:r>
+      <w:proofErr w:type="spellStart"/>
+      <w:r>
+        <w:t>this</w:t>
+      </w:r>
+      <w:r>
+        <w:rPr>
+          <w:b/>
+        </w:rPr>
+        <w:t>Class</w:t>
+      </w:r>
+      <w:proofErr w:type="spellEnd"/>
+      <w:r>
+        <w:rPr>
+          <w:b/>
+        </w:rPr>
+        <w:t>(</w:t>
+      </w:r>
+      <w:r>
+        <w:rPr>
+          <w:b/>
+        </w:rPr>
+        <w:t>[</w:t>
+      </w:r>
+      <w:proofErr w:type="spellStart"/>
+      <w:r>
+        <w:rPr>
+          <w:b/>
+        </w:rPr>
+        <w:t>args</w:t>
+      </w:r>
+      <w:proofErr w:type="spellEnd"/>
+      <w:r>
+        <w:rPr>
+          <w:b/>
+        </w:rPr>
+        <w:t>]</w:t>
+      </w:r>
+      <w:r>
+        <w:rPr>
+          <w:b/>
+        </w:rPr>
+        <w:t>)}</w:t>
+      </w:r>
+    </w:p>
+    <w:p>
+      <w:pPr>
+        <w:rPr>
+          <w:b/>
+        </w:rPr>
+      </w:pPr>
+      <w:r>
+        <w:rPr>
+          <w:b/>
+        </w:rPr>
+        <w:t>Contraintes de nommage </w:t>
+      </w:r>
+      <w:r>
+        <w:rPr>
+          <w:b/>
+        </w:rPr>
+        <w:t xml:space="preserve">&amp; tricks </w:t>
+      </w:r>
+      <w:r>
+        <w:rPr>
+          <w:b/>
+        </w:rPr>
+        <w:t>:</w:t>
+      </w:r>
+    </w:p>
+    <w:p>
+      <w:pPr>
+        <w:pStyle w:val="Paragraphedeliste"/>
+        <w:numPr>
+          <w:ilvl w:val="0"/>
+          <w:numId w:val="1"/>
+        </w:numPr>
+      </w:pPr>
+      <w:r>
+        <w:t xml:space="preserve">Il existe certaine norme de nommage pour des fonctions qui effectuent le même type d’action sur une </w:t>
+      </w:r>
+      <w:proofErr w:type="spellStart"/>
+      <w:r>
+        <w:t>class</w:t>
+      </w:r>
+      <w:proofErr w:type="spellEnd"/>
+      <w:r>
+        <w:t xml:space="preserve">, comme par exemple le </w:t>
+      </w:r>
+      <w:proofErr w:type="spellStart"/>
+      <w:r>
+        <w:t>println</w:t>
+      </w:r>
+      <w:proofErr w:type="spellEnd"/>
+      <w:r>
+        <w:t>.</w:t>
+      </w:r>
+      <w:r>
+        <w:t xml:space="preserve"> Ce sont des classes </w:t>
+      </w:r>
+      <w:r>
+        <w:rPr>
+          <w:b/>
+        </w:rPr>
+        <w:t>métiers</w:t>
+      </w:r>
+    </w:p>
+    <w:p>
+      <w:pPr>
+        <w:pStyle w:val="Paragraphedeliste"/>
+        <w:numPr>
+          <w:ilvl w:val="0"/>
+          <w:numId w:val="1"/>
+        </w:numPr>
+        <w:rPr>
+          <w:b/>
+        </w:rPr>
+      </w:pPr>
+      <w:r>
+        <w:t xml:space="preserve">Pour pouvoir utiliser le </w:t>
+      </w:r>
+      <w:proofErr w:type="spellStart"/>
+      <w:proofErr w:type="gramStart"/>
+      <w:r>
+        <w:t>println</w:t>
+      </w:r>
+      <w:proofErr w:type="spellEnd"/>
+      <w:r>
+        <w:t>(</w:t>
+      </w:r>
+      <w:proofErr w:type="gramEnd"/>
+      <w:r>
+        <w:t xml:space="preserve">) sur notre class créée, il faut ajouter la méthode </w:t>
+      </w:r>
+      <w:r>
+        <w:rPr>
+          <w:b/>
+        </w:rPr>
+        <w:t xml:space="preserve">public String </w:t>
+      </w:r>
+      <w:proofErr w:type="spellStart"/>
+      <w:r>
+        <w:rPr>
+          <w:b/>
+        </w:rPr>
+        <w:t>toString</w:t>
+      </w:r>
+      <w:proofErr w:type="spellEnd"/>
+      <w:r>
+        <w:rPr>
+          <w:b/>
+        </w:rPr>
         <w:t>()</w:t>
       </w:r>
       <w:r>
         <w:rPr>
           <w:b/>
         </w:rPr>
+        <w:t xml:space="preserve">. </w:t>
+      </w:r>
+      <w:r>
+        <w:t>Ensuite il suffit de printer l’objet.</w:t>
+      </w:r>
+    </w:p>
+    <w:p>
+      <w:pPr>
+        <w:pStyle w:val="Paragraphedeliste"/>
+        <w:numPr>
+          <w:ilvl w:val="0"/>
+          <w:numId w:val="1"/>
+        </w:numPr>
+        <w:rPr>
+          <w:b/>
+        </w:rPr>
+      </w:pPr>
+      <w:r>
+        <w:t xml:space="preserve">Eclipse possède des outils pour </w:t>
+      </w:r>
+      <w:proofErr w:type="spellStart"/>
+      <w:r>
+        <w:t>généré</w:t>
+      </w:r>
+      <w:proofErr w:type="spellEnd"/>
+      <w:r>
+        <w:t xml:space="preserve"> auto l</w:t>
+      </w:r>
+      <w:r>
+        <w:t xml:space="preserve">es constructeurs et le </w:t>
+      </w:r>
+      <w:proofErr w:type="spellStart"/>
+      <w:r>
+        <w:t>toString</w:t>
+      </w:r>
+      <w:proofErr w:type="spellEnd"/>
+      <w:r>
+        <w:t>, en cliquant sur « Source » puis « </w:t>
+      </w:r>
+      <w:proofErr w:type="spellStart"/>
+      <w:r>
+        <w:t>Generate</w:t>
+      </w:r>
+      <w:proofErr w:type="spellEnd"/>
+      <w:r>
+        <w:t>… »</w:t>
+      </w:r>
+    </w:p>
+    <w:p>
+      <w:pPr>
+        <w:pStyle w:val="Paragraphedeliste"/>
+        <w:numPr>
+          <w:ilvl w:val="0"/>
+          <w:numId w:val="1"/>
+        </w:numPr>
+      </w:pPr>
+      <w:r>
+        <w:t>On peut crée</w:t>
+      </w:r>
+      <w:r>
+        <w:t>r</w:t>
+      </w:r>
+      <w:r>
+        <w:t xml:space="preserve"> une méthode </w:t>
+      </w:r>
+      <w:proofErr w:type="spellStart"/>
+      <w:proofErr w:type="gramStart"/>
+      <w:r>
+        <w:t>create</w:t>
+      </w:r>
+      <w:proofErr w:type="spellEnd"/>
+      <w:r>
+        <w:t>(</w:t>
+      </w:r>
+      <w:proofErr w:type="gramEnd"/>
+      <w:r>
+        <w:t>) pour créer auto un objet de notre classe…</w:t>
+      </w:r>
+    </w:p>
+    <w:p>
+      <w:pPr>
+        <w:pStyle w:val="Paragraphedeliste"/>
+        <w:numPr>
+          <w:ilvl w:val="0"/>
+          <w:numId w:val="1"/>
+        </w:numPr>
+      </w:pPr>
+      <w:r>
+        <w:t xml:space="preserve">Les instances anonymes permettent de déclencher des méthodes « one </w:t>
+      </w:r>
+      <w:proofErr w:type="spellStart"/>
+      <w:r>
+        <w:t>shot</w:t>
+      </w:r>
+      <w:proofErr w:type="spellEnd"/>
+      <w:r>
+        <w:t> ».</w:t>
+      </w:r>
+      <w:r>
+        <w:t xml:space="preserve"> Peut être utile pour déclencher plusieurs choses d’un coup via celle-ci, puis de ne plus l’avoir e</w:t>
+      </w:r>
+      <w:r>
+        <w:t>n mém</w:t>
+      </w:r>
+      <w:r>
+        <w:t>oire par la suite car elle ne servira plus</w:t>
+      </w:r>
+      <w:r>
+        <w:t>.</w:t>
+      </w:r>
+    </w:p>
+    <w:p>
+      <w:pPr>
+        <w:pStyle w:val="Paragraphedeliste"/>
+      </w:pPr>
+    </w:p>
+    <w:p>
+      <w:pPr>
+        <w:pStyle w:val="Paragraphedeliste"/>
+      </w:pPr>
+    </w:p>
+    <w:p>
+      <w:pPr>
+        <w:rPr>
+          <w:b/>
+        </w:rPr>
+      </w:pPr>
+      <w:r>
+        <w:rPr>
+          <w:b/>
+        </w:rPr>
+        <w:lastRenderedPageBreak/>
+        <w:t xml:space="preserve">Visibilité </w:t>
+      </w:r>
+      <w:proofErr w:type="spellStart"/>
+      <w:r>
+        <w:rPr>
+          <w:b/>
+        </w:rPr>
+        <w:t>Priv</w:t>
+      </w:r>
+      <w:r>
+        <w:rPr>
+          <w:b/>
+        </w:rPr>
+        <w:t>ate</w:t>
+      </w:r>
+      <w:proofErr w:type="spellEnd"/>
+      <w:r>
+        <w:rPr>
+          <w:b/>
+        </w:rPr>
+        <w:t xml:space="preserve">, Public, </w:t>
+      </w:r>
+      <w:proofErr w:type="spellStart"/>
+      <w:r>
+        <w:rPr>
+          <w:b/>
+        </w:rPr>
+        <w:t>protected</w:t>
+      </w:r>
+      <w:proofErr w:type="spellEnd"/>
+      <w:r>
+        <w:rPr>
+          <w:b/>
+        </w:rPr>
+        <w:t>, default/</w:t>
+      </w:r>
+      <w:r>
+        <w:rPr>
+          <w:b/>
+        </w:rPr>
+        <w:t>package :</w:t>
+      </w:r>
+    </w:p>
+    <w:p>
+      <w:pPr>
+        <w:pStyle w:val="Paragraphedeliste"/>
+        <w:numPr>
+          <w:ilvl w:val="0"/>
+          <w:numId w:val="1"/>
+        </w:numPr>
+      </w:pPr>
+      <w:r>
+        <w:rPr>
+          <w:u w:val="single"/>
+        </w:rPr>
+        <w:t>Public :</w:t>
+      </w:r>
+      <w:r>
+        <w:t xml:space="preserve"> accessible </w:t>
+      </w:r>
+      <w:r>
+        <w:t>à</w:t>
+      </w:r>
+      <w:r>
+        <w:t xml:space="preserve"> l’extérieur de la classe depuis une instance. On peut la déclencher.</w:t>
+      </w:r>
+      <w:r>
+        <w:t xml:space="preserve"> Les méthodes principales et </w:t>
+      </w:r>
+      <w:proofErr w:type="gramStart"/>
+      <w:r>
+        <w:t>constructeurs</w:t>
+      </w:r>
+      <w:proofErr w:type="gramEnd"/>
+      <w:r>
+        <w:t xml:space="preserve"> sont généralement public.</w:t>
+      </w:r>
+    </w:p>
+    <w:p>
+      <w:pPr>
+        <w:pStyle w:val="Paragraphedeliste"/>
+        <w:numPr>
+          <w:ilvl w:val="0"/>
+          <w:numId w:val="1"/>
+        </w:numPr>
+      </w:pPr>
+      <w:proofErr w:type="spellStart"/>
+      <w:r>
+        <w:rPr>
+          <w:u w:val="single"/>
+        </w:rPr>
+        <w:t>Private</w:t>
+      </w:r>
+      <w:proofErr w:type="spellEnd"/>
+      <w:r>
+        <w:rPr>
+          <w:u w:val="single"/>
+        </w:rPr>
+        <w:t> :</w:t>
+      </w:r>
+      <w:r>
+        <w:t xml:space="preserve"> </w:t>
+      </w:r>
+      <w:r>
+        <w:rPr>
+          <w:b/>
+        </w:rPr>
+        <w:t>non</w:t>
+      </w:r>
+      <w:r>
+        <w:t xml:space="preserve"> accessible </w:t>
+      </w:r>
+      <w:r>
+        <w:t>à</w:t>
+      </w:r>
+      <w:r>
+        <w:t xml:space="preserve"> l’extérieur. Instance impossible à générer.</w:t>
+      </w:r>
+      <w:r>
+        <w:t xml:space="preserve"> Bloquer l’accès à certaines méthodes à l’utilisateur par exemple pour privilégier l’utilisation d’autres….</w:t>
+      </w:r>
+      <w:r>
+        <w:t xml:space="preserve"> Les attributs sont généralement en </w:t>
+      </w:r>
+      <w:proofErr w:type="spellStart"/>
+      <w:r>
+        <w:t>private</w:t>
+      </w:r>
+      <w:proofErr w:type="spellEnd"/>
+      <w:r>
+        <w:t xml:space="preserve"> car ce sont les objets les plus importants et sensibles des classes, ils sont définis et non voués à modification propre.</w:t>
+      </w:r>
+      <w:r>
+        <w:t xml:space="preserve"> </w:t>
+      </w:r>
+      <w:r>
+        <w:rPr>
+          <w:b/>
+        </w:rPr>
+        <w:t xml:space="preserve">Les attributs </w:t>
+      </w:r>
+      <w:proofErr w:type="spellStart"/>
+      <w:r>
+        <w:rPr>
+          <w:b/>
+        </w:rPr>
+        <w:t>private</w:t>
+      </w:r>
+      <w:proofErr w:type="spellEnd"/>
+      <w:r>
+        <w:rPr>
+          <w:b/>
+        </w:rPr>
+        <w:t xml:space="preserve"> peuvent être créés avec des valeurs que l’on passe dans le constructeur (car le constructeur est public, et dans la classe il voit tout). Mais pas modifiable</w:t>
+      </w:r>
+      <w:r>
+        <w:rPr>
+          <w:b/>
+        </w:rPr>
+        <w:t xml:space="preserve"> NI PRINTABLE</w:t>
+      </w:r>
+      <w:r>
+        <w:rPr>
+          <w:b/>
+        </w:rPr>
+        <w:t xml:space="preserve"> directement par l’utilisateur.</w:t>
+      </w:r>
+    </w:p>
+    <w:p>
+      <w:pPr>
+        <w:pStyle w:val="Paragraphedeliste"/>
+        <w:numPr>
+          <w:ilvl w:val="0"/>
+          <w:numId w:val="1"/>
+        </w:numPr>
+      </w:pPr>
+      <w:proofErr w:type="spellStart"/>
+      <w:r>
+        <w:rPr>
+          <w:u w:val="single"/>
+        </w:rPr>
+        <w:t>Protected</w:t>
+      </w:r>
+      <w:proofErr w:type="spellEnd"/>
+      <w:r>
+        <w:rPr>
+          <w:u w:val="single"/>
+        </w:rPr>
+        <w:t> :</w:t>
+      </w:r>
+      <w:r>
+        <w:t xml:space="preserve"> lié à l’héritage</w:t>
+      </w:r>
+    </w:p>
+    <w:p>
+      <w:pPr>
+        <w:pStyle w:val="Paragraphedeliste"/>
+        <w:numPr>
+          <w:ilvl w:val="0"/>
+          <w:numId w:val="1"/>
+        </w:numPr>
+      </w:pPr>
+      <w:r>
+        <w:rPr>
+          <w:u w:val="single"/>
+        </w:rPr>
+        <w:t>Default :</w:t>
+      </w:r>
+      <w:r>
+        <w:t xml:space="preserve"> lorsque l’on ne spécifie pas la visibilité, c’est la </w:t>
+      </w:r>
+      <w:proofErr w:type="spellStart"/>
+      <w:r>
+        <w:t>visib</w:t>
+      </w:r>
+      <w:proofErr w:type="spellEnd"/>
+      <w:r>
+        <w:t xml:space="preserve"> par défaut</w:t>
+      </w:r>
+      <w:r>
+        <w:t> : package</w:t>
+      </w:r>
+      <w:r>
+        <w:t xml:space="preserve">. </w:t>
+      </w:r>
+      <w:r>
+        <w:t xml:space="preserve">Elle est public dans le même package, mais </w:t>
+      </w:r>
+      <w:proofErr w:type="spellStart"/>
+      <w:r>
+        <w:t>pri</w:t>
+      </w:r>
+      <w:r>
+        <w:t>vate</w:t>
+      </w:r>
+      <w:proofErr w:type="spellEnd"/>
+      <w:r>
+        <w:t xml:space="preserve"> dans un autre package.</w:t>
+      </w:r>
+      <w:r>
+        <w:t xml:space="preserve"> </w:t>
+      </w:r>
+      <w:r>
+        <w:rPr>
+          <w:b/>
+        </w:rPr>
+        <w:t xml:space="preserve">A ne pas faire, il faut spécifier explicitement la </w:t>
+      </w:r>
+      <w:proofErr w:type="spellStart"/>
+      <w:r>
+        <w:rPr>
+          <w:b/>
+        </w:rPr>
+        <w:t>visib</w:t>
+      </w:r>
+      <w:proofErr w:type="spellEnd"/>
+      <w:r>
+        <w:rPr>
+          <w:b/>
+        </w:rPr>
+        <w:t>.</w:t>
+      </w:r>
+      <w:r>
+        <w:t xml:space="preserve"> Sinon conflit</w:t>
+      </w:r>
+      <w:r>
+        <w:t xml:space="preserve"> chez le client qui veut ajouter </w:t>
+      </w:r>
+      <w:r>
+        <w:t>à son package.</w:t>
+      </w:r>
+    </w:p>
+    <w:p>
+      <w:pPr>
+        <w:rPr>
+          <w:b/>
+        </w:rPr>
+      </w:pPr>
+      <w:proofErr w:type="spellStart"/>
+      <w:r>
+        <w:rPr>
+          <w:b/>
+        </w:rPr>
+        <w:t>Methodes</w:t>
+      </w:r>
+      <w:proofErr w:type="spellEnd"/>
+      <w:r>
+        <w:rPr>
+          <w:b/>
+        </w:rPr>
+        <w:t xml:space="preserve"> </w:t>
+      </w:r>
+      <w:proofErr w:type="spellStart"/>
+      <w:r>
+        <w:rPr>
+          <w:b/>
+        </w:rPr>
+        <w:t>Static</w:t>
+      </w:r>
+      <w:proofErr w:type="spellEnd"/>
+      <w:r>
+        <w:rPr>
+          <w:b/>
+        </w:rPr>
+        <w:t xml:space="preserve"> ou</w:t>
+      </w:r>
+      <w:r>
+        <w:rPr>
+          <w:b/>
+        </w:rPr>
+        <w:t xml:space="preserve"> N</w:t>
+      </w:r>
+      <w:r>
+        <w:rPr>
+          <w:b/>
+        </w:rPr>
+        <w:t xml:space="preserve">on </w:t>
+      </w:r>
+      <w:proofErr w:type="spellStart"/>
+      <w:r>
+        <w:rPr>
+          <w:b/>
+        </w:rPr>
+        <w:t>static</w:t>
+      </w:r>
+      <w:proofErr w:type="spellEnd"/>
+      <w:r>
+        <w:rPr>
+          <w:b/>
+        </w:rPr>
+        <w:t>)</w:t>
+      </w:r>
+      <w:r>
+        <w:rPr>
+          <w:b/>
+        </w:rPr>
+        <w:t> :</w:t>
+      </w:r>
+    </w:p>
+    <w:p>
+      <w:pPr>
+        <w:pStyle w:val="Paragraphedeliste"/>
+        <w:numPr>
+          <w:ilvl w:val="0"/>
+          <w:numId w:val="1"/>
+        </w:numPr>
+      </w:pPr>
+      <w:proofErr w:type="spellStart"/>
+      <w:r>
+        <w:rPr>
+          <w:b/>
+        </w:rPr>
+        <w:t>Static</w:t>
+      </w:r>
+      <w:proofErr w:type="spellEnd"/>
+      <w:r>
+        <w:rPr>
+          <w:b/>
+        </w:rPr>
+        <w:t xml:space="preserve"> =</w:t>
+      </w:r>
+      <w:r>
+        <w:t xml:space="preserve"> </w:t>
+      </w:r>
+      <w:r>
+        <w:t>lié à la</w:t>
+      </w:r>
+      <w:r>
+        <w:t xml:space="preserve"> classe</w:t>
+      </w:r>
+      <w:r>
+        <w:t xml:space="preserve">. on peut l’appeler sans créer d’instance : </w:t>
+      </w:r>
+      <w:proofErr w:type="gramStart"/>
+      <w:r>
+        <w:rPr>
+          <w:b/>
+        </w:rPr>
+        <w:t>Class.methode1(</w:t>
+      </w:r>
+      <w:proofErr w:type="gramEnd"/>
+      <w:r>
+        <w:rPr>
+          <w:b/>
+        </w:rPr>
+        <w:t>) ;</w:t>
+      </w:r>
+      <w:r>
+        <w:rPr>
+          <w:b/>
+        </w:rPr>
+        <w:t xml:space="preserve"> </w:t>
+      </w:r>
+      <w:r>
+        <w:t xml:space="preserve">Le contenu </w:t>
+      </w:r>
+      <w:proofErr w:type="spellStart"/>
+      <w:r>
+        <w:t>static</w:t>
+      </w:r>
+      <w:proofErr w:type="spellEnd"/>
+      <w:r>
+        <w:t xml:space="preserve"> </w:t>
+      </w:r>
+      <w:r>
+        <w:t>d’une classe est tout de suite chargée en mémoire</w:t>
+      </w:r>
+      <w:r>
+        <w:t xml:space="preserve"> par le </w:t>
+      </w:r>
+      <w:proofErr w:type="spellStart"/>
+      <w:r>
+        <w:rPr>
+          <w:b/>
+        </w:rPr>
+        <w:t>ClassLoader</w:t>
+      </w:r>
+      <w:proofErr w:type="spellEnd"/>
+      <w:r>
+        <w:t xml:space="preserve"> (</w:t>
+      </w:r>
+      <w:r>
+        <w:t xml:space="preserve">dans la </w:t>
+      </w:r>
+      <w:proofErr w:type="spellStart"/>
+      <w:r>
+        <w:t>heap</w:t>
+      </w:r>
+      <w:proofErr w:type="spellEnd"/>
+      <w:r>
+        <w:t xml:space="preserve"> </w:t>
+      </w:r>
+      <w:proofErr w:type="spellStart"/>
+      <w:r>
+        <w:t>managed</w:t>
+      </w:r>
+      <w:proofErr w:type="spellEnd"/>
+      <w:r>
+        <w:t>)</w:t>
+      </w:r>
+      <w:r>
+        <w:t xml:space="preserve"> donc disponible.</w:t>
+      </w:r>
+      <w:r>
+        <w:t xml:space="preserve"> </w:t>
+      </w:r>
+      <w:r>
+        <w:rPr>
+          <w:b/>
+        </w:rPr>
+        <w:t xml:space="preserve">Une méthode </w:t>
+      </w:r>
+      <w:proofErr w:type="spellStart"/>
+      <w:r>
+        <w:rPr>
+          <w:b/>
+        </w:rPr>
+        <w:t>Static</w:t>
+      </w:r>
+      <w:proofErr w:type="spellEnd"/>
+      <w:r>
+        <w:rPr>
+          <w:b/>
+        </w:rPr>
+        <w:t xml:space="preserve"> ne peut appeler directement une méthode non </w:t>
+      </w:r>
+      <w:proofErr w:type="spellStart"/>
+      <w:r>
+        <w:rPr>
+          <w:b/>
+        </w:rPr>
+        <w:t>static</w:t>
+      </w:r>
+      <w:proofErr w:type="spellEnd"/>
+      <w:r>
+        <w:rPr>
+          <w:b/>
+        </w:rPr>
+        <w:t>, puisque pas dans une instance.</w:t>
+      </w:r>
+    </w:p>
+    <w:p>
+      <w:pPr>
+        <w:pStyle w:val="Paragraphedeliste"/>
+      </w:pPr>
+      <w:r>
+        <w:t>Utilisées lorsque ces méthodes sont utilisées très fréquemment, elle sollicite alors qu’une fois le CPU</w:t>
+      </w:r>
+      <w:r>
+        <w:t xml:space="preserve"> (2 lors du vidage)</w:t>
+      </w:r>
+      <w:r>
+        <w:t>, et sollicite la RAM.</w:t>
+      </w:r>
+    </w:p>
+    <w:p>
+      <w:pPr>
+        <w:pStyle w:val="Paragraphedeliste"/>
+        <w:numPr>
+          <w:ilvl w:val="0"/>
+          <w:numId w:val="1"/>
+        </w:numPr>
+      </w:pPr>
+      <w:r>
+        <w:rPr>
+          <w:b/>
+        </w:rPr>
+        <w:t xml:space="preserve">Non </w:t>
+      </w:r>
+      <w:proofErr w:type="spellStart"/>
+      <w:r>
+        <w:rPr>
+          <w:b/>
+        </w:rPr>
+        <w:t>Static</w:t>
+      </w:r>
+      <w:proofErr w:type="spellEnd"/>
+      <w:r>
+        <w:rPr>
+          <w:b/>
+        </w:rPr>
+        <w:t xml:space="preserve"> =</w:t>
+      </w:r>
+      <w:r>
+        <w:t xml:space="preserve"> </w:t>
+      </w:r>
+      <w:r>
+        <w:t>lié à l’objet / l</w:t>
+      </w:r>
+      <w:r>
+        <w:t>’instance</w:t>
+      </w:r>
+      <w:r>
+        <w:t xml:space="preserve">, il faut créer l’objet avant de pouvoir l’appeler : new </w:t>
+      </w:r>
+      <w:proofErr w:type="gramStart"/>
+      <w:r>
+        <w:rPr>
+          <w:b/>
+        </w:rPr>
+        <w:t>Class(</w:t>
+      </w:r>
+      <w:proofErr w:type="gramEnd"/>
+      <w:r>
+        <w:rPr>
+          <w:b/>
+        </w:rPr>
+        <w:t>).m</w:t>
+      </w:r>
+      <w:r>
+        <w:rPr>
+          <w:b/>
+        </w:rPr>
+        <w:t>é</w:t>
+      </w:r>
+      <w:r>
+        <w:rPr>
+          <w:b/>
+        </w:rPr>
+        <w:t>thod</w:t>
+      </w:r>
+      <w:r>
+        <w:rPr>
+          <w:b/>
+        </w:rPr>
+        <w:t>e</w:t>
+      </w:r>
+      <w:r>
+        <w:rPr>
+          <w:b/>
+        </w:rPr>
+        <w:t>1</w:t>
+      </w:r>
+      <w:r>
+        <w:rPr>
+          <w:b/>
+        </w:rPr>
+        <w:t>()</w:t>
+      </w:r>
+      <w:r>
+        <w:rPr>
+          <w:b/>
+        </w:rPr>
         <w:t> ;</w:t>
       </w:r>
-    </w:p>
-    <w:p>
-      <w:pPr>
-        <w:pStyle w:val="Paragraphedeliste"/>
-        <w:numPr>
-          <w:ilvl w:val="0"/>
-          <w:numId w:val="1"/>
-        </w:numPr>
-      </w:pPr>
-      <w:r>
-        <w:t xml:space="preserve">En une fois </w:t>
-      </w:r>
-      <w:r>
-        <w:rPr>
-          <w:b/>
-        </w:rPr>
-        <w:t>Class</w:t>
-      </w:r>
-      <w:r>
-        <w:rPr>
-          <w:b/>
-        </w:rPr>
-        <w:t xml:space="preserve"> </w:t>
-      </w:r>
-      <w:r>
-        <w:rPr>
-          <w:b/>
-        </w:rPr>
-        <w:t>nom</w:t>
-      </w:r>
-      <w:r>
-        <w:rPr>
-          <w:b/>
-        </w:rPr>
-        <w:t xml:space="preserve"> = </w:t>
-      </w:r>
-      <w:r>
-        <w:t xml:space="preserve">new </w:t>
-      </w:r>
-      <w:r>
-        <w:rPr>
-          <w:b/>
-        </w:rPr>
-        <w:t>Class</w:t>
-      </w:r>
-      <w:r>
+      <w:r>
+        <w:rPr>
+          <w:b/>
+        </w:rPr>
+        <w:t xml:space="preserve"> </w:t>
+      </w:r>
+      <w:proofErr w:type="spellStart"/>
+      <w:r>
+        <w:t>Déclencheable</w:t>
+      </w:r>
+      <w:proofErr w:type="spellEnd"/>
+      <w:r>
+        <w:t xml:space="preserve"> à partir du nom de l’instance</w:t>
+      </w:r>
+      <w:r>
+        <w:t>.</w:t>
+      </w:r>
+      <w:r>
+        <w:t xml:space="preserve"> </w:t>
+      </w:r>
+      <w:r>
+        <w:rPr>
+          <w:b/>
+        </w:rPr>
+        <w:t>Une méthode non statique</w:t>
+      </w:r>
+      <w:r>
+        <w:rPr>
+          <w:b/>
+        </w:rPr>
+        <w:t xml:space="preserve"> peut appeler directement </w:t>
+      </w:r>
+      <w:proofErr w:type="spellStart"/>
+      <w:r>
+        <w:rPr>
+          <w:b/>
+        </w:rPr>
+        <w:t>uen</w:t>
+      </w:r>
+      <w:proofErr w:type="spellEnd"/>
+      <w:r>
+        <w:rPr>
+          <w:b/>
+        </w:rPr>
+        <w:t xml:space="preserve"> méthode </w:t>
+      </w:r>
+      <w:proofErr w:type="spellStart"/>
+      <w:r>
+        <w:rPr>
+          <w:b/>
+        </w:rPr>
+        <w:t>static</w:t>
+      </w:r>
+      <w:proofErr w:type="spellEnd"/>
+      <w:r>
+        <w:rPr>
+          <w:b/>
+        </w:rPr>
+        <w:t xml:space="preserve"> ou </w:t>
+      </w:r>
+      <w:r>
+        <w:rPr>
+          <w:b/>
+        </w:rPr>
+        <w:t>non</w:t>
+      </w:r>
+      <w:r>
+        <w:rPr>
+          <w:b/>
+        </w:rPr>
+        <w:t>.</w:t>
+      </w:r>
+    </w:p>
+    <w:p>
+      <w:pPr>
+        <w:pStyle w:val="Paragraphedeliste"/>
+      </w:pPr>
+      <w:r>
+        <w:t>Utilisée lorsque ces méthodes sont appelées spécifiquement pour une instance, on sollicite donc le CPU à la création et suppression d’instance, mais peu la RAM.</w:t>
+      </w:r>
+    </w:p>
+    <w:p>
+      <w:pPr>
+        <w:rPr>
+          <w:b/>
+        </w:rPr>
+      </w:pPr>
+      <w:r>
+        <w:rPr>
+          <w:b/>
+        </w:rPr>
+        <w:t>Accesseurs Getter &amp; Setter :</w:t>
+      </w:r>
+    </w:p>
+    <w:p>
+      <w:pPr>
+        <w:pStyle w:val="Paragraphedeliste"/>
+        <w:numPr>
+          <w:ilvl w:val="0"/>
+          <w:numId w:val="1"/>
+        </w:numPr>
+      </w:pPr>
+      <w:r>
+        <w:t>Permet de modifier la visibilité d’éléments</w:t>
+      </w:r>
+      <w:r>
+        <w:t xml:space="preserve">. Ce sont en fait des normes d’écriture de méthodes, </w:t>
+      </w:r>
+      <w:r>
+        <w:t xml:space="preserve">publiques, </w:t>
+      </w:r>
+      <w:r>
+        <w:t xml:space="preserve">que l’on code, permettant la modification ou la lecture d’attributs. </w:t>
+      </w:r>
+      <w:proofErr w:type="spellStart"/>
+      <w:proofErr w:type="gramStart"/>
+      <w:r>
+        <w:t>set</w:t>
+      </w:r>
+      <w:r>
+        <w:rPr>
+          <w:b/>
+        </w:rPr>
+        <w:t>Attr</w:t>
+      </w:r>
+      <w:proofErr w:type="spellEnd"/>
+      <w:r>
+        <w:rPr>
+          <w:b/>
+        </w:rPr>
+        <w:t>(</w:t>
+      </w:r>
+      <w:proofErr w:type="gramEnd"/>
+      <w:r>
+        <w:rPr>
+          <w:b/>
+        </w:rPr>
+        <w:t>)</w:t>
+      </w:r>
+      <w:r>
+        <w:t xml:space="preserve"> et </w:t>
+      </w:r>
+      <w:proofErr w:type="spellStart"/>
+      <w:r>
+        <w:t>get</w:t>
+      </w:r>
+      <w:r>
+        <w:rPr>
+          <w:b/>
+        </w:rPr>
+        <w:t>Attr</w:t>
+      </w:r>
+      <w:proofErr w:type="spellEnd"/>
+      <w:r>
+        <w:rPr>
+          <w:b/>
+        </w:rPr>
         <w:t>()</w:t>
       </w:r>
       <w:r>
-        <w:rPr>
-          <w:b/>
-        </w:rPr>
-        <w:t> ;</w:t>
-      </w:r>
-    </w:p>
-    <w:p>
-      <w:pPr>
-        <w:pStyle w:val="Paragraphedeliste"/>
-        <w:numPr>
-          <w:ilvl w:val="0"/>
-          <w:numId w:val="1"/>
-        </w:numPr>
-      </w:pPr>
-      <w:r>
-        <w:t xml:space="preserve">Affectation : </w:t>
-      </w:r>
-      <w:r>
-        <w:rPr>
-          <w:b/>
-        </w:rPr>
-        <w:t>nom</w:t>
-      </w:r>
-      <w:r>
-        <w:rPr>
-          <w:b/>
-        </w:rPr>
         <w:t>.</w:t>
       </w:r>
-      <w:r>
-        <w:rPr>
-          <w:b/>
-        </w:rPr>
-        <w:t>attribut</w:t>
-      </w:r>
-      <w:r>
-        <w:rPr>
-          <w:b/>
-        </w:rPr>
-        <w:t xml:space="preserve"> = … ;</w:t>
-      </w:r>
-    </w:p>
-    <w:p>
-      <w:pPr>
-        <w:pStyle w:val="Paragraphedeliste"/>
-        <w:numPr>
-          <w:ilvl w:val="0"/>
-          <w:numId w:val="1"/>
-        </w:numPr>
-      </w:pPr>
-      <w:r>
-        <w:t>Les classes peuvent contenir :</w:t>
-      </w:r>
-    </w:p>
-    <w:p>
-      <w:pPr>
-        <w:pStyle w:val="Paragraphedeliste"/>
-        <w:numPr>
-          <w:ilvl w:val="1"/>
-          <w:numId w:val="1"/>
-        </w:numPr>
-      </w:pPr>
-      <w:r>
-        <w:rPr>
+    </w:p>
+    <w:p>
+      <w:r>
+        <w:br w:type="page"/>
+      </w:r>
+    </w:p>
+    <w:p>
+      <w:pPr>
+        <w:jc w:val="center"/>
+        <w:rPr>
+          <w:b/>
           <w:u w:val="single"/>
         </w:rPr>
-        <w:t>Attribut</w:t>
-      </w:r>
-      <w:r>
-        <w:rPr>
-          <w:u w:val="single"/>
-        </w:rPr>
-        <w:t>s</w:t>
-      </w:r>
-      <w:r>
-        <w:rPr>
-          <w:u w:val="single"/>
-        </w:rPr>
-        <w:t xml:space="preserve"> : </w:t>
-      </w:r>
-      <w:r>
-        <w:t>data member, variable de class</w:t>
-      </w:r>
-      <w:r>
-        <w:t>, chaque instance a ses propres attributs en mémoire</w:t>
-      </w:r>
-      <w:r>
-        <w:t xml:space="preserve">. </w:t>
-      </w:r>
-      <w:r>
-        <w:rPr>
-          <w:b/>
-        </w:rPr>
-        <w:t>nom</w:t>
-      </w:r>
-      <w:r>
-        <w:rPr>
-          <w:b/>
-        </w:rPr>
-        <w:t>.attr</w:t>
-      </w:r>
-      <w:r>
-        <w:rPr>
-          <w:b/>
-        </w:rPr>
-        <w:t>ibut</w:t>
-      </w:r>
-      <w:r>
-        <w:rPr>
-          <w:b/>
-        </w:rPr>
-        <w:t> ;</w:t>
-      </w:r>
-    </w:p>
-    <w:p>
-      <w:pPr>
-        <w:pStyle w:val="Paragraphedeliste"/>
-        <w:numPr>
-          <w:ilvl w:val="1"/>
-          <w:numId w:val="1"/>
-        </w:numPr>
-      </w:pPr>
-      <w:r>
-        <w:rPr>
-          <w:u w:val="single"/>
-        </w:rPr>
-        <w:t>Méthode</w:t>
-      </w:r>
-      <w:r>
-        <w:rPr>
-          <w:u w:val="single"/>
-        </w:rPr>
-        <w:t>s</w:t>
-      </w:r>
-      <w:r>
-        <w:rPr>
-          <w:u w:val="single"/>
-        </w:rPr>
-        <w:t> </w:t>
-      </w:r>
-      <w:r>
-        <w:t xml:space="preserve">: </w:t>
-      </w:r>
-      <w:r>
-        <w:t xml:space="preserve">Spé à la classe, </w:t>
-      </w:r>
-      <w:r>
-        <w:t xml:space="preserve">appelée par </w:t>
-      </w:r>
-      <w:r>
-        <w:t>le nom de sa</w:t>
-      </w:r>
-      <w:r>
-        <w:t xml:space="preserve"> référence</w:t>
-      </w:r>
-      <w:r>
-        <w:t xml:space="preserve"> : </w:t>
-      </w:r>
-      <w:r>
-        <w:rPr>
-          <w:b/>
-        </w:rPr>
-        <w:t>nom</w:t>
-      </w:r>
-      <w:r>
-        <w:rPr>
-          <w:b/>
-        </w:rPr>
-        <w:t>.methode() ;</w:t>
-      </w:r>
-    </w:p>
-    <w:p>
-      <w:pPr>
-        <w:pStyle w:val="Paragraphedeliste"/>
-        <w:numPr>
-          <w:ilvl w:val="1"/>
-          <w:numId w:val="1"/>
-        </w:numPr>
-        <w:rPr>
-          <w:u w:val="single"/>
-        </w:rPr>
-      </w:pPr>
-      <w:r>
-        <w:rPr>
-          <w:u w:val="single"/>
-        </w:rPr>
-        <w:t>Constructeur</w:t>
-      </w:r>
-      <w:r>
-        <w:rPr>
-          <w:u w:val="single"/>
-        </w:rPr>
-        <w:t>s</w:t>
-      </w:r>
-      <w:r>
-        <w:rPr>
-          <w:u w:val="single"/>
-        </w:rPr>
-        <w:t> :</w:t>
-      </w:r>
-      <w:r>
-        <w:t xml:space="preserve"> new </w:t>
-      </w:r>
-      <w:r>
-        <w:rPr>
-          <w:b/>
-        </w:rPr>
-        <w:t>Class()</w:t>
-      </w:r>
-      <w:r>
-        <w:rPr>
-          <w:b/>
-        </w:rPr>
-        <w:t> ;</w:t>
-      </w:r>
-      <w:r>
-        <w:t xml:space="preserve"> mise en mémoire</w:t>
-      </w:r>
-      <w:r>
-        <w:t xml:space="preserve"> + </w:t>
-      </w:r>
-      <w:r>
-        <w:t>créer un objet + lien + val par défaut.</w:t>
-      </w:r>
-    </w:p>
-    <w:p>
-      <w:pPr>
-        <w:rPr>
-          <w:b/>
-        </w:rPr>
-      </w:pPr>
-      <w:r>
-        <w:rPr>
-          <w:b/>
-        </w:rPr>
-        <w:t>Constructeurs :</w:t>
-      </w:r>
-    </w:p>
-    <w:p>
-      <w:pPr>
-        <w:pStyle w:val="Paragraphedeliste"/>
-        <w:numPr>
-          <w:ilvl w:val="0"/>
-          <w:numId w:val="1"/>
-        </w:numPr>
-        <w:rPr>
-          <w:u w:val="single"/>
-        </w:rPr>
-      </w:pPr>
-      <w:r>
-        <w:t>Il en existe 4 types :</w:t>
-      </w:r>
-    </w:p>
-    <w:p>
-      <w:pPr>
-        <w:pStyle w:val="Paragraphedeliste"/>
-        <w:numPr>
-          <w:ilvl w:val="1"/>
-          <w:numId w:val="1"/>
-        </w:numPr>
-        <w:rPr>
-          <w:u w:val="single"/>
-        </w:rPr>
-      </w:pPr>
-      <w:r>
-        <w:rPr>
-          <w:u w:val="single"/>
-        </w:rPr>
-        <w:t>Par défaut de la JVM :</w:t>
-      </w:r>
-      <w:r>
-        <w:t xml:space="preserve"> </w:t>
-      </w:r>
-      <w:r>
-        <w:t>Quand il n’y a aucun constructeur codé dans notre classe, c’est celui par défaut utilisé pour la création.</w:t>
-      </w:r>
-    </w:p>
-    <w:p>
-      <w:pPr>
-        <w:pStyle w:val="Paragraphedeliste"/>
-        <w:numPr>
-          <w:ilvl w:val="1"/>
-          <w:numId w:val="1"/>
-        </w:numPr>
-        <w:rPr>
-          <w:u w:val="single"/>
-        </w:rPr>
-      </w:pPr>
-      <w:r>
-        <w:rPr>
-          <w:u w:val="single"/>
-        </w:rPr>
-        <w:t>Par défaut :</w:t>
-      </w:r>
-      <w:r>
-        <w:t xml:space="preserve"> </w:t>
-      </w:r>
-      <w:r>
-        <w:t xml:space="preserve">constructeur </w:t>
-      </w:r>
-      <w:r>
-        <w:rPr>
-          <w:b/>
-        </w:rPr>
-        <w:t>sans paramètres</w:t>
-      </w:r>
-      <w:r>
-        <w:t>.</w:t>
-      </w:r>
-      <w:r>
-        <w:t xml:space="preserve"> </w:t>
-      </w:r>
-      <w:r>
-        <w:t>Porte le même nom que la classe et ressemble à une méthode, sans void</w:t>
-      </w:r>
-      <w:r>
-        <w:t xml:space="preserve"> : </w:t>
-      </w:r>
-      <w:r>
-        <w:rPr>
-          <w:b/>
-        </w:rPr>
-        <w:t>Class()</w:t>
-      </w:r>
-      <w:r>
-        <w:rPr>
-          <w:b/>
-        </w:rPr>
-        <w:t xml:space="preserve"> { }</w:t>
-      </w:r>
-      <w:r>
-        <w:t>.</w:t>
-      </w:r>
-    </w:p>
-    <w:p>
-      <w:pPr>
-        <w:pStyle w:val="Paragraphedeliste"/>
-        <w:numPr>
-          <w:ilvl w:val="1"/>
-          <w:numId w:val="1"/>
-        </w:numPr>
-        <w:rPr>
-          <w:u w:val="single"/>
-        </w:rPr>
-      </w:pPr>
-      <w:r>
-        <w:rPr>
-          <w:u w:val="single"/>
-        </w:rPr>
-        <w:t>D’initialisation :</w:t>
-      </w:r>
-      <w:r>
-        <w:t xml:space="preserve"> </w:t>
-      </w:r>
-      <w:r>
-        <w:t xml:space="preserve">On applique une val par défaut </w:t>
-      </w:r>
-      <w:r>
-        <w:rPr>
-          <w:b/>
-        </w:rPr>
-        <w:t>Class() { attr = val ; }</w:t>
-      </w:r>
-      <w:r>
-        <w:t>.</w:t>
-      </w:r>
-      <w:r>
-        <w:t xml:space="preserve"> Il faut attribuer une val à </w:t>
-      </w:r>
-      <w:r>
-        <w:rPr>
-          <w:b/>
-        </w:rPr>
-        <w:t>tous</w:t>
-      </w:r>
-      <w:r>
-        <w:t xml:space="preserve"> les attributs.</w:t>
-      </w:r>
-    </w:p>
-    <w:p>
-      <w:pPr>
-        <w:pStyle w:val="Paragraphedeliste"/>
-        <w:numPr>
-          <w:ilvl w:val="1"/>
-          <w:numId w:val="1"/>
-        </w:numPr>
-        <w:rPr>
-          <w:u w:val="single"/>
-        </w:rPr>
-      </w:pPr>
-      <w:r>
-        <w:rPr>
-          <w:u w:val="single"/>
-        </w:rPr>
-        <w:t>Par copie :</w:t>
-      </w:r>
-      <w:r>
-        <w:t xml:space="preserve"> </w:t>
-      </w:r>
-      <w:r>
-        <w:t xml:space="preserve">Clone, </w:t>
-      </w:r>
-      <w:r>
-        <w:t>il faut le coder. Prend comme paramètre lui-même</w:t>
-      </w:r>
-      <w:r>
-        <w:t xml:space="preserve"> : </w:t>
-      </w:r>
-      <w:r>
-        <w:rPr>
-          <w:b/>
-        </w:rPr>
-        <w:t xml:space="preserve">Class(Class var) { </w:t>
-      </w:r>
-      <w:r>
-        <w:t>this.</w:t>
-      </w:r>
-      <w:r>
-        <w:rPr>
-          <w:b/>
-        </w:rPr>
-        <w:t>attr = var.attr }</w:t>
-      </w:r>
-      <w:r>
-        <w:rPr>
-          <w:b/>
-        </w:rPr>
-        <w:t xml:space="preserve">. </w:t>
-      </w:r>
-      <w:r>
-        <w:t xml:space="preserve">Prend donc une instance déjà créée pour en faire la copie : </w:t>
-      </w:r>
-      <w:r>
-        <w:rPr>
-          <w:b/>
-        </w:rPr>
-        <w:t>Class nom</w:t>
-      </w:r>
-      <w:r>
-        <w:rPr>
-          <w:b/>
-        </w:rPr>
-        <w:t xml:space="preserve">2 = </w:t>
-      </w:r>
-      <w:r>
-        <w:t xml:space="preserve">new </w:t>
-      </w:r>
-      <w:r>
-        <w:rPr>
-          <w:b/>
-        </w:rPr>
-        <w:t>Class(</w:t>
-      </w:r>
-      <w:r>
-        <w:rPr>
-          <w:b/>
-        </w:rPr>
-        <w:t>nom</w:t>
-      </w:r>
-      <w:r>
-        <w:rPr>
-          <w:b/>
-        </w:rPr>
-        <w:t>1) ;</w:t>
-      </w:r>
-    </w:p>
-    <w:p>
-      <w:pPr>
-        <w:pStyle w:val="Paragraphedeliste"/>
-        <w:numPr>
-          <w:ilvl w:val="0"/>
-          <w:numId w:val="1"/>
-        </w:numPr>
-        <w:rPr>
-          <w:u w:val="single"/>
-        </w:rPr>
-      </w:pPr>
-      <w:r>
-        <w:t>Il est possible d’initialiser des valeurs par défaut</w:t>
-      </w:r>
-      <w:r>
-        <w:t xml:space="preserve"> dans l’initialisation des attributs, ou</w:t>
-      </w:r>
-      <w:r>
-        <w:t xml:space="preserve"> à l’aide d’une méthode, qui pourra alors être appelée plusieurs fois </w:t>
-      </w:r>
-      <w:r>
-        <w:rPr>
-          <w:b/>
-        </w:rPr>
-        <w:t>nom</w:t>
-      </w:r>
-      <w:r>
-        <w:rPr>
-          <w:b/>
-        </w:rPr>
-        <w:t>.methode() ;</w:t>
-      </w:r>
-      <w:r>
-        <w:rPr>
-          <w:b/>
-        </w:rPr>
-        <w:t xml:space="preserve"> </w:t>
-      </w:r>
-    </w:p>
-    <w:p>
-      <w:pPr>
-        <w:pStyle w:val="Paragraphedeliste"/>
-        <w:numPr>
-          <w:ilvl w:val="0"/>
-          <w:numId w:val="1"/>
-        </w:numPr>
-        <w:rPr>
-          <w:u w:val="single"/>
-        </w:rPr>
-      </w:pPr>
-      <w:r>
-        <w:t xml:space="preserve">Pour clarifier le nom des attributs on utilise </w:t>
-      </w:r>
-      <w:r>
-        <w:rPr>
-          <w:b/>
-        </w:rPr>
-        <w:t>this</w:t>
-      </w:r>
-      <w:r>
-        <w:t xml:space="preserve"> pour</w:t>
-      </w:r>
-      <w:r>
-        <w:t xml:space="preserve"> faire</w:t>
-      </w:r>
-      <w:r>
-        <w:t xml:space="preserve"> référence au nom de l’attribut de la classe</w:t>
-      </w:r>
-      <w:r>
-        <w:t xml:space="preserve"> initialisée</w:t>
-      </w:r>
-      <w:r>
-        <w:t xml:space="preserve">. </w:t>
-      </w:r>
-      <w:r>
-        <w:rPr>
-          <w:b/>
-        </w:rPr>
-        <w:t>this.attribut</w:t>
-      </w:r>
-    </w:p>
-    <w:p>
-      <w:pPr>
-        <w:pStyle w:val="Paragraphedeliste"/>
-        <w:numPr>
-          <w:ilvl w:val="0"/>
-          <w:numId w:val="1"/>
-        </w:numPr>
-      </w:pPr>
-      <w:r>
-        <w:t xml:space="preserve">Egalement, </w:t>
-      </w:r>
-      <w:r>
-        <w:t xml:space="preserve">chaque constructeur peut appeler un autre constructeur, une seule fois, en première ligne : </w:t>
-      </w:r>
-      <w:r>
-        <w:rPr>
-          <w:b/>
-        </w:rPr>
-        <w:t xml:space="preserve">Class([Type] [args]){ </w:t>
-      </w:r>
-      <w:r>
-        <w:t>this</w:t>
-      </w:r>
-      <w:r>
-        <w:rPr>
-          <w:b/>
-        </w:rPr>
-        <w:t>Class(</w:t>
-      </w:r>
-      <w:r>
-        <w:rPr>
-          <w:b/>
-        </w:rPr>
-        <w:t>[</w:t>
-      </w:r>
-      <w:r>
-        <w:rPr>
-          <w:b/>
-        </w:rPr>
-        <w:t>args</w:t>
-      </w:r>
-      <w:r>
-        <w:rPr>
-          <w:b/>
-        </w:rPr>
-        <w:t>]</w:t>
-      </w:r>
-      <w:r>
-        <w:rPr>
-          <w:b/>
-        </w:rPr>
-        <w:t>)}</w:t>
-      </w:r>
-    </w:p>
-    <w:p>
-      <w:pPr>
-        <w:rPr>
-          <w:b/>
-        </w:rPr>
-      </w:pPr>
-      <w:r>
-        <w:rPr>
-          <w:b/>
-        </w:rPr>
-        <w:t>Contraintes de nommage </w:t>
-      </w:r>
-      <w:r>
-        <w:rPr>
-          <w:b/>
-        </w:rPr>
-        <w:t xml:space="preserve">&amp; tricks </w:t>
-      </w:r>
-      <w:r>
-        <w:rPr>
-          <w:b/>
-        </w:rPr>
-        <w:t>:</w:t>
-      </w:r>
-    </w:p>
-    <w:p>
-      <w:pPr>
-        <w:pStyle w:val="Paragraphedeliste"/>
-        <w:numPr>
-          <w:ilvl w:val="0"/>
-          <w:numId w:val="1"/>
-        </w:numPr>
-      </w:pPr>
-      <w:r>
-        <w:t>Il existe certaine norme de nommage pour des fonctions qui effectuent le même type d’action sur une class, comme par exemple le println.</w:t>
-      </w:r>
-      <w:r>
-        <w:t xml:space="preserve"> Ce sont des classes </w:t>
-      </w:r>
-      <w:r>
-        <w:rPr>
-          <w:b/>
-        </w:rPr>
-        <w:t>métiers</w:t>
-      </w:r>
-    </w:p>
-    <w:p>
-      <w:pPr>
-        <w:pStyle w:val="Paragraphedeliste"/>
-        <w:numPr>
-          <w:ilvl w:val="0"/>
-          <w:numId w:val="1"/>
-        </w:numPr>
-        <w:rPr>
-          <w:b/>
-        </w:rPr>
-      </w:pPr>
-      <w:r>
-        <w:t xml:space="preserve">Pour pouvoir utiliser le println() sur notre class créée, il faut ajouter la méthode </w:t>
-      </w:r>
-      <w:r>
-        <w:rPr>
-          <w:b/>
-        </w:rPr>
-        <w:t>public String toString()</w:t>
-      </w:r>
-      <w:r>
-        <w:rPr>
-          <w:b/>
-        </w:rPr>
-        <w:t xml:space="preserve">. </w:t>
-      </w:r>
-      <w:r>
-        <w:t>Ensuite il suffit de printer l’objet.</w:t>
-      </w:r>
-    </w:p>
-    <w:p>
-      <w:pPr>
-        <w:pStyle w:val="Paragraphedeliste"/>
-        <w:numPr>
-          <w:ilvl w:val="0"/>
-          <w:numId w:val="1"/>
-        </w:numPr>
-        <w:rPr>
-          <w:b/>
-        </w:rPr>
-      </w:pPr>
-      <w:r>
-        <w:t>Eclipse possède des outils pour généré auto l</w:t>
-      </w:r>
-      <w:r>
-        <w:t>es constructeurs et le toString, en cliquant sur « Source » puis « Generate… »</w:t>
-      </w:r>
-    </w:p>
-    <w:p>
-      <w:pPr>
-        <w:pStyle w:val="Paragraphedeliste"/>
-        <w:numPr>
-          <w:ilvl w:val="0"/>
-          <w:numId w:val="1"/>
-        </w:numPr>
-      </w:pPr>
-      <w:r>
-        <w:t>On peut crée</w:t>
-      </w:r>
-      <w:r>
-        <w:t>r</w:t>
-      </w:r>
-      <w:r>
-        <w:t xml:space="preserve"> une méthode create() pour créer auto un objet de notre classe…</w:t>
-      </w:r>
-    </w:p>
-    <w:p>
-      <w:pPr>
-        <w:pStyle w:val="Paragraphedeliste"/>
-        <w:numPr>
-          <w:ilvl w:val="0"/>
-          <w:numId w:val="1"/>
-        </w:numPr>
-      </w:pPr>
-      <w:r>
-        <w:t>Les instances anonymes permettent de déclencher des méthodes « one shot ».</w:t>
-      </w:r>
-      <w:r>
-        <w:t xml:space="preserve"> Peut être utile pour déclencher plusieurs choses d’un coup via celle-ci, puis de ne plus l’avoir e</w:t>
-      </w:r>
-      <w:r>
-        <w:t>n mém</w:t>
-      </w:r>
-      <w:r>
-        <w:t>oire par la suite car elle ne servira plus</w:t>
-      </w:r>
-      <w:r>
-        <w:t>.</w:t>
-      </w:r>
-    </w:p>
-    <w:p>
-      <w:pPr>
-        <w:pStyle w:val="Paragraphedeliste"/>
-      </w:pPr>
-    </w:p>
-    <w:p>
-      <w:pPr>
-        <w:pStyle w:val="Paragraphedeliste"/>
-      </w:pPr>
-    </w:p>
-    <w:p>
-      <w:pPr>
-        <w:rPr>
-          <w:b/>
-        </w:rPr>
-      </w:pPr>
-      <w:r>
-        <w:rPr>
-          <w:b/>
-        </w:rPr>
-        <w:lastRenderedPageBreak/>
-        <w:t>Visibilité Priv</w:t>
-      </w:r>
-      <w:r>
-        <w:rPr>
-          <w:b/>
-        </w:rPr>
-        <w:t>ate, Public, protected, default/</w:t>
-      </w:r>
-      <w:r>
-        <w:rPr>
-          <w:b/>
-        </w:rPr>
-        <w:t>package :</w:t>
-      </w:r>
-    </w:p>
-    <w:p>
-      <w:pPr>
-        <w:pStyle w:val="Paragraphedeliste"/>
-        <w:numPr>
-          <w:ilvl w:val="0"/>
-          <w:numId w:val="1"/>
-        </w:numPr>
-      </w:pPr>
-      <w:r>
-        <w:rPr>
-          <w:u w:val="single"/>
-        </w:rPr>
-        <w:t>Public :</w:t>
-      </w:r>
-      <w:r>
-        <w:t xml:space="preserve"> accessible </w:t>
-      </w:r>
-      <w:r>
-        <w:t>à</w:t>
-      </w:r>
-      <w:r>
-        <w:t xml:space="preserve"> l’extérieur de la classe depuis une instance. On peut la déclencher.</w:t>
-      </w:r>
-      <w:r>
-        <w:t xml:space="preserve"> Les méthodes principales et constructeurs sont généralement public.</w:t>
-      </w:r>
-    </w:p>
-    <w:p>
-      <w:pPr>
-        <w:pStyle w:val="Paragraphedeliste"/>
-        <w:numPr>
-          <w:ilvl w:val="0"/>
-          <w:numId w:val="1"/>
-        </w:numPr>
-      </w:pPr>
-      <w:r>
-        <w:rPr>
-          <w:u w:val="single"/>
-        </w:rPr>
-        <w:t>Private</w:t>
-      </w:r>
-      <w:r>
-        <w:rPr>
-          <w:u w:val="single"/>
-        </w:rPr>
-        <w:t> :</w:t>
-      </w:r>
-      <w:r>
-        <w:t xml:space="preserve"> </w:t>
-      </w:r>
-      <w:r>
-        <w:rPr>
-          <w:b/>
-        </w:rPr>
-        <w:t>non</w:t>
-      </w:r>
-      <w:r>
-        <w:t xml:space="preserve"> accessible </w:t>
-      </w:r>
-      <w:r>
-        <w:t>à</w:t>
-      </w:r>
-      <w:r>
-        <w:t xml:space="preserve"> l’extérieur. Instance impossible à générer.</w:t>
-      </w:r>
-      <w:r>
-        <w:t xml:space="preserve"> Bloquer l’accès à certaines méthodes à l’utilisateur par exemple pour privilégier l’utilisation d’autres….</w:t>
-      </w:r>
-      <w:r>
-        <w:t xml:space="preserve"> Les attributs sont généralement en private</w:t>
-      </w:r>
-      <w:r>
-        <w:t xml:space="preserve"> car ce sont les objets les plus importants et sensibles des classes, ils sont définis et non voués à modification propre.</w:t>
-      </w:r>
-      <w:r>
-        <w:t xml:space="preserve"> </w:t>
-      </w:r>
-      <w:r>
-        <w:rPr>
-          <w:b/>
-        </w:rPr>
-        <w:t>Les attributs private peuvent être créés avec des valeurs que l’on passe dans le constructeur (car le constructeur est public, et dans la classe il voit tout). Mais pas modifiable</w:t>
-      </w:r>
-      <w:r>
-        <w:rPr>
-          <w:b/>
-        </w:rPr>
-        <w:t xml:space="preserve"> NI PRINTABLE</w:t>
-      </w:r>
-      <w:r>
-        <w:rPr>
-          <w:b/>
-        </w:rPr>
-        <w:t xml:space="preserve"> directement par l’utilisateur.</w:t>
-      </w:r>
-    </w:p>
-    <w:p>
-      <w:pPr>
-        <w:pStyle w:val="Paragraphedeliste"/>
-        <w:numPr>
-          <w:ilvl w:val="0"/>
-          <w:numId w:val="1"/>
-        </w:numPr>
-      </w:pPr>
-      <w:r>
-        <w:rPr>
-          <w:u w:val="single"/>
-        </w:rPr>
-        <w:t>Protected :</w:t>
-      </w:r>
-      <w:r>
-        <w:t xml:space="preserve"> lié à l’héritage</w:t>
-      </w:r>
-    </w:p>
-    <w:p>
-      <w:pPr>
-        <w:pStyle w:val="Paragraphedeliste"/>
-        <w:numPr>
-          <w:ilvl w:val="0"/>
-          <w:numId w:val="1"/>
-        </w:numPr>
-      </w:pPr>
-      <w:r>
-        <w:rPr>
-          <w:u w:val="single"/>
-        </w:rPr>
-        <w:t>Default :</w:t>
-      </w:r>
-      <w:r>
-        <w:t xml:space="preserve"> lorsque l’on ne spécifie pas la visibilité, c’est la visib par défaut</w:t>
-      </w:r>
-      <w:r>
-        <w:t> : package</w:t>
-      </w:r>
-      <w:r>
-        <w:t xml:space="preserve">. </w:t>
-      </w:r>
-      <w:r>
-        <w:t>Elle est public dans le même package, mais pri</w:t>
-      </w:r>
-      <w:r>
-        <w:t>vate</w:t>
-      </w:r>
-      <w:r>
-        <w:t xml:space="preserve"> dans un autre package.</w:t>
-      </w:r>
-      <w:r>
-        <w:t xml:space="preserve"> </w:t>
-      </w:r>
-      <w:r>
-        <w:rPr>
-          <w:b/>
-        </w:rPr>
-        <w:t>A ne pas faire, il faut spécifier explicitement la visib.</w:t>
-      </w:r>
-      <w:r>
-        <w:t xml:space="preserve"> Sinon conflit</w:t>
-      </w:r>
-      <w:r>
-        <w:t xml:space="preserve"> chez le client qui veut ajouter </w:t>
-      </w:r>
-      <w:r>
-        <w:t>à son package.</w:t>
-      </w:r>
-    </w:p>
-    <w:p>
-      <w:pPr>
-        <w:rPr>
-          <w:b/>
-        </w:rPr>
-      </w:pPr>
-      <w:r>
-        <w:rPr>
-          <w:b/>
-        </w:rPr>
-        <w:t>Methodes Static ou</w:t>
-      </w:r>
-      <w:r>
-        <w:rPr>
-          <w:b/>
-        </w:rPr>
-        <w:t xml:space="preserve"> N</w:t>
-      </w:r>
-      <w:r>
-        <w:rPr>
-          <w:b/>
-        </w:rPr>
-        <w:t>on static)</w:t>
-      </w:r>
-      <w:r>
-        <w:rPr>
-          <w:b/>
-        </w:rPr>
-        <w:t> :</w:t>
-      </w:r>
-    </w:p>
-    <w:p>
-      <w:pPr>
-        <w:pStyle w:val="Paragraphedeliste"/>
-        <w:numPr>
-          <w:ilvl w:val="0"/>
-          <w:numId w:val="1"/>
-        </w:numPr>
-      </w:pPr>
-      <w:r>
-        <w:rPr>
-          <w:b/>
-        </w:rPr>
-        <w:t>Static =</w:t>
-      </w:r>
-      <w:r>
-        <w:t xml:space="preserve"> </w:t>
-      </w:r>
-      <w:r>
-        <w:t>lié à la</w:t>
-      </w:r>
-      <w:r>
-        <w:t xml:space="preserve"> classe</w:t>
-      </w:r>
-      <w:r>
-        <w:t xml:space="preserve">. on peut l’appeler sans créer d’instance : </w:t>
-      </w:r>
-      <w:r>
-        <w:rPr>
-          <w:b/>
-        </w:rPr>
-        <w:t>Class.methode1() ;</w:t>
-      </w:r>
-      <w:r>
-        <w:rPr>
-          <w:b/>
-        </w:rPr>
-        <w:t xml:space="preserve"> </w:t>
-      </w:r>
-      <w:r>
-        <w:t xml:space="preserve">Le contenu </w:t>
-      </w:r>
-      <w:r>
-        <w:t xml:space="preserve">static </w:t>
-      </w:r>
-      <w:r>
-        <w:t>d’une classe est tout de suite chargée en mémoire</w:t>
-      </w:r>
-      <w:r>
-        <w:t xml:space="preserve"> par le </w:t>
-      </w:r>
-      <w:r>
-        <w:rPr>
-          <w:b/>
-        </w:rPr>
-        <w:t>ClassLoader</w:t>
-      </w:r>
-      <w:r>
-        <w:t xml:space="preserve"> (</w:t>
-      </w:r>
-      <w:r>
-        <w:t xml:space="preserve">dans la </w:t>
-      </w:r>
-      <w:r>
-        <w:t>heap managed)</w:t>
-      </w:r>
-      <w:r>
-        <w:t xml:space="preserve"> donc disponible.</w:t>
-      </w:r>
-      <w:r>
-        <w:t xml:space="preserve"> </w:t>
-      </w:r>
-      <w:r>
-        <w:rPr>
-          <w:b/>
-        </w:rPr>
-        <w:t>Une méthode Static ne peut appeler directement une méthode non static, puisque pas dans une instance.</w:t>
-      </w:r>
-    </w:p>
-    <w:p>
-      <w:pPr>
-        <w:pStyle w:val="Paragraphedeliste"/>
-      </w:pPr>
-      <w:r>
-        <w:t>Utilisées lorsque ces méthodes sont utilisées très fréquemment, elle sollicite alors qu’une fois le CPU</w:t>
-      </w:r>
-      <w:r>
-        <w:t xml:space="preserve"> (2 lors du vidage)</w:t>
-      </w:r>
-      <w:r>
-        <w:t>, et sollicite la RAM.</w:t>
-      </w:r>
-    </w:p>
-    <w:p>
-      <w:pPr>
-        <w:pStyle w:val="Paragraphedeliste"/>
-        <w:numPr>
-          <w:ilvl w:val="0"/>
-          <w:numId w:val="1"/>
-        </w:numPr>
-      </w:pPr>
-      <w:r>
-        <w:rPr>
-          <w:b/>
-        </w:rPr>
-        <w:t>Non Static</w:t>
-      </w:r>
-      <w:r>
-        <w:rPr>
-          <w:b/>
-        </w:rPr>
-        <w:t xml:space="preserve"> =</w:t>
-      </w:r>
-      <w:r>
-        <w:t xml:space="preserve"> </w:t>
-      </w:r>
-      <w:r>
-        <w:t>lié à l’objet / l</w:t>
-      </w:r>
-      <w:r>
-        <w:t>’instance</w:t>
-      </w:r>
-      <w:r>
-        <w:t xml:space="preserve">, il faut créer l’objet avant de pouvoir l’appeler : new </w:t>
-      </w:r>
-      <w:r>
-        <w:rPr>
-          <w:b/>
-        </w:rPr>
-        <w:t>Class().m</w:t>
-      </w:r>
-      <w:r>
-        <w:rPr>
-          <w:b/>
-        </w:rPr>
-        <w:t>é</w:t>
-      </w:r>
-      <w:r>
-        <w:rPr>
-          <w:b/>
-        </w:rPr>
-        <w:t>thod</w:t>
-      </w:r>
-      <w:r>
-        <w:rPr>
-          <w:b/>
-        </w:rPr>
-        <w:t>e</w:t>
-      </w:r>
-      <w:r>
-        <w:rPr>
-          <w:b/>
-        </w:rPr>
-        <w:t>1</w:t>
-      </w:r>
-      <w:r>
-        <w:rPr>
-          <w:b/>
-        </w:rPr>
-        <w:t>()</w:t>
-      </w:r>
-      <w:r>
-        <w:rPr>
-          <w:b/>
-        </w:rPr>
-        <w:t> ;</w:t>
-      </w:r>
-      <w:r>
-        <w:rPr>
-          <w:b/>
-        </w:rPr>
-        <w:t xml:space="preserve"> </w:t>
-      </w:r>
-      <w:r>
-        <w:t>Déclencheable à partir du nom de l’instance</w:t>
-      </w:r>
-      <w:r>
-        <w:t>.</w:t>
-      </w:r>
-      <w:r>
-        <w:t xml:space="preserve"> </w:t>
-      </w:r>
-      <w:r>
-        <w:rPr>
-          <w:b/>
-        </w:rPr>
-        <w:t>Une méthode non statique</w:t>
-      </w:r>
-      <w:r>
-        <w:rPr>
-          <w:b/>
-        </w:rPr>
-        <w:t xml:space="preserve"> peut appeler directement uen méthode static ou </w:t>
-      </w:r>
-      <w:r>
-        <w:rPr>
-          <w:b/>
-        </w:rPr>
-        <w:t>non</w:t>
-      </w:r>
-      <w:bookmarkStart w:id="0" w:name="_GoBack"/>
-      <w:bookmarkEnd w:id="0"/>
-      <w:r>
-        <w:rPr>
-          <w:b/>
-        </w:rPr>
-        <w:t>.</w:t>
-      </w:r>
-    </w:p>
-    <w:p>
-      <w:pPr>
-        <w:pStyle w:val="Paragraphedeliste"/>
-      </w:pPr>
-      <w:r>
-        <w:t>Utilisée lorsque ces méthodes sont appelées spécifiquement pour une instance, on sollicite donc le CPU à la création et suppression d’instance, mais peu la RAM.</w:t>
-      </w:r>
-    </w:p>
-    <w:p>
-      <w:pPr>
-        <w:rPr>
-          <w:b/>
-        </w:rPr>
-      </w:pPr>
-      <w:r>
-        <w:rPr>
-          <w:b/>
-        </w:rPr>
-        <w:t>Accesseurs Getter &amp; Setter :</w:t>
-      </w:r>
-    </w:p>
-    <w:p>
-      <w:pPr>
-        <w:pStyle w:val="Paragraphedeliste"/>
-        <w:numPr>
-          <w:ilvl w:val="0"/>
-          <w:numId w:val="1"/>
-        </w:numPr>
-      </w:pPr>
-      <w:r>
-        <w:t>Permet de modifier la visibilité d’éléments</w:t>
-      </w:r>
-      <w:r>
-        <w:t xml:space="preserve">. Ce sont en fait des normes d’écriture de méthodes, </w:t>
-      </w:r>
-      <w:r>
-        <w:t xml:space="preserve">publiques, </w:t>
-      </w:r>
-      <w:r>
-        <w:t>que l’on code, permettant la modification ou la lecture d’attributs. set</w:t>
-      </w:r>
-      <w:r>
-        <w:rPr>
-          <w:b/>
-        </w:rPr>
-        <w:t>Attr()</w:t>
-      </w:r>
-      <w:r>
-        <w:t xml:space="preserve"> et get</w:t>
-      </w:r>
-      <w:r>
-        <w:rPr>
-          <w:b/>
-        </w:rPr>
-        <w:t>Attr()</w:t>
-      </w:r>
-      <w:r>
-        <w:t>.</w:t>
-      </w:r>
-    </w:p>
-    <w:p>
-      <w:r>
-        <w:br w:type="page"/>
-      </w:r>
-    </w:p>
-    <w:p>
-      <w:pPr>
-        <w:jc w:val="center"/>
-        <w:rPr>
-          <w:b/>
-          <w:u w:val="single"/>
-        </w:rPr>
-      </w:pPr>
+      </w:pPr>
+      <w:proofErr w:type="spellStart"/>
       <w:r>
         <w:rPr>
           <w:b/>
@@ -4449,19 +6318,35 @@
           <w:b/>
           <w:u w:val="single"/>
         </w:rPr>
-        <w:t>s / Associations</w:t>
-      </w:r>
-    </w:p>
-    <w:p>
-      <w:pPr>
-        <w:pStyle w:val="Paragraphedeliste"/>
-        <w:numPr>
-          <w:ilvl w:val="0"/>
-          <w:numId w:val="1"/>
-        </w:numPr>
-      </w:pPr>
-      <w:r>
-        <w:t>Les classes peuvent contenir des attributs de types simples, mais également de types complexes, ie d’autres entités classes, qui elles contiennent des attributs, classes etc.</w:t>
+        <w:t>s</w:t>
+      </w:r>
+      <w:proofErr w:type="spellEnd"/>
+      <w:r>
+        <w:rPr>
+          <w:b/>
+          <w:u w:val="single"/>
+        </w:rPr>
+        <w:t xml:space="preserve"> / Associations</w:t>
+      </w:r>
+    </w:p>
+    <w:p>
+      <w:pPr>
+        <w:pStyle w:val="Paragraphedeliste"/>
+        <w:numPr>
+          <w:ilvl w:val="0"/>
+          <w:numId w:val="1"/>
+        </w:numPr>
+      </w:pPr>
+      <w:r>
+        <w:t xml:space="preserve">Les classes peuvent contenir des attributs de types simples, mais également de types complexes, </w:t>
+      </w:r>
+      <w:proofErr w:type="spellStart"/>
+      <w:r>
+        <w:t>ie</w:t>
+      </w:r>
+      <w:proofErr w:type="spellEnd"/>
+      <w:r>
+        <w:t xml:space="preserve"> d’autres entités classes, qui elles contiennent des attributs, classes etc.</w:t>
       </w:r>
     </w:p>
     <w:p>
@@ -4488,7 +6373,15 @@
         <w:t>Pour faciliter la visualisation de tout ce bordel on fait des diagrammes de classes</w:t>
       </w:r>
       <w:r>
-        <w:t xml:space="preserve"> (cf UML)</w:t>
+        <w:t xml:space="preserve"> (</w:t>
+      </w:r>
+      <w:proofErr w:type="spellStart"/>
+      <w:r>
+        <w:t>cf</w:t>
+      </w:r>
+      <w:proofErr w:type="spellEnd"/>
+      <w:r>
+        <w:t xml:space="preserve"> UML)</w:t>
       </w:r>
       <w:r>
         <w:t>.</w:t>
@@ -4657,9 +6550,11 @@
                                   <w:numId w:val="2"/>
                                 </w:numPr>
                               </w:pPr>
+                              <w:proofErr w:type="spellStart"/>
                               <w:r>
                                 <w:t>toString</w:t>
                               </w:r>
+                              <w:proofErr w:type="spellEnd"/>
                             </w:p>
                           </w:txbxContent>
                         </wps:txbx>
@@ -4709,10 +6604,7 @@
                           <w:txbxContent>
                             <w:p>
                               <w:r>
-                                <w:t xml:space="preserve">Classe </w:t>
-                              </w:r>
-                              <w:r>
-                                <w:t>RIB</w:t>
+                                <w:t>Classe RIB</w:t>
                               </w:r>
                             </w:p>
                             <w:p>
@@ -4724,10 +6616,7 @@
                                 </w:numPr>
                               </w:pPr>
                               <w:r>
-                                <w:t>Nom</w:t>
-                              </w:r>
-                              <w:r>
-                                <w:t xml:space="preserve"> banque</w:t>
+                                <w:t>Nom banque</w:t>
                               </w:r>
                             </w:p>
                             <w:p>
@@ -4774,9 +6663,11 @@
                                   <w:numId w:val="2"/>
                                 </w:numPr>
                               </w:pPr>
+                              <w:proofErr w:type="spellStart"/>
                               <w:r>
                                 <w:t>toString</w:t>
                               </w:r>
+                              <w:proofErr w:type="spellEnd"/>
                             </w:p>
                           </w:txbxContent>
                         </wps:txbx>
@@ -5140,7 +7031,24 @@
         <w:t>composition.</w:t>
       </w:r>
       <w:r>
-        <w:t> ??????</w:t>
+        <w:t> </w:t>
+      </w:r>
+      <w:r>
+        <w:t>On appelle un constructeur à l’intérieur d’un autre constructeur</w:t>
+      </w:r>
+      <w:r>
+        <w:t xml:space="preserve"> = Instance au sein d’une autre </w:t>
+      </w:r>
+      <w:r>
+        <w:t>instance.</w:t>
+      </w:r>
+      <w:bookmarkStart w:id="0" w:name="_GoBack"/>
+      <w:bookmarkEnd w:id="0"/>
+      <w:r>
+        <w:t xml:space="preserve"> </w:t>
+      </w:r>
+      <w:r>
+        <w:t xml:space="preserve"> </w:t>
       </w:r>
     </w:p>
     <w:p>
@@ -5236,24 +7144,71 @@
       <w:r>
         <w:t xml:space="preserve"> </w:t>
       </w:r>
-      <w:r>
-        <w:t>aggrégation.</w:t>
-      </w:r>
-      <w:r>
-        <w:t> ????????</w:t>
-      </w:r>
-    </w:p>
-    <w:p>
-      <w:pPr>
-        <w:rPr>
-          <w:b/>
-        </w:rPr>
-      </w:pPr>
-      <w:r>
-        <w:rPr>
-          <w:b/>
-        </w:rPr>
-        <w:t>Attributs Static ou Non Static :</w:t>
+      <w:proofErr w:type="spellStart"/>
+      <w:r>
+        <w:t>aggrégation</w:t>
+      </w:r>
+      <w:proofErr w:type="spellEnd"/>
+      <w:r>
+        <w:t>.</w:t>
+      </w:r>
+      <w:r>
+        <w:t> </w:t>
+      </w:r>
+      <w:r>
+        <w:t xml:space="preserve">On passe juste une </w:t>
+      </w:r>
+      <w:proofErr w:type="spellStart"/>
+      <w:r>
+        <w:t>ref</w:t>
+      </w:r>
+      <w:proofErr w:type="spellEnd"/>
+      <w:r>
+        <w:t>, valeur</w:t>
+      </w:r>
+      <w:r>
+        <w:t>, les deux instances sont distinctes dans la mémoire.</w:t>
+      </w:r>
+    </w:p>
+    <w:p>
+      <w:pPr>
+        <w:rPr>
+          <w:b/>
+        </w:rPr>
+      </w:pPr>
+      <w:r>
+        <w:rPr>
+          <w:b/>
+        </w:rPr>
+        <w:t xml:space="preserve">Attributs </w:t>
+      </w:r>
+      <w:proofErr w:type="spellStart"/>
+      <w:r>
+        <w:rPr>
+          <w:b/>
+        </w:rPr>
+        <w:t>Static</w:t>
+      </w:r>
+      <w:proofErr w:type="spellEnd"/>
+      <w:r>
+        <w:rPr>
+          <w:b/>
+        </w:rPr>
+        <w:t xml:space="preserve"> ou Non </w:t>
+      </w:r>
+      <w:proofErr w:type="spellStart"/>
+      <w:r>
+        <w:rPr>
+          <w:b/>
+        </w:rPr>
+        <w:t>Static</w:t>
+      </w:r>
+      <w:proofErr w:type="spellEnd"/>
+      <w:r>
+        <w:rPr>
+          <w:b/>
+        </w:rPr>
+        <w:t> :</w:t>
       </w:r>
     </w:p>
     <w:p>
@@ -5267,11 +7222,33 @@
           <w:u w:val="single"/>
         </w:rPr>
       </w:pPr>
-      <w:r>
-        <w:rPr>
-          <w:b/>
-        </w:rPr>
-        <w:t>Static = Attribut partagé (shared) </w:t>
+      <w:proofErr w:type="spellStart"/>
+      <w:r>
+        <w:rPr>
+          <w:b/>
+        </w:rPr>
+        <w:t>Static</w:t>
+      </w:r>
+      <w:proofErr w:type="spellEnd"/>
+      <w:r>
+        <w:rPr>
+          <w:b/>
+        </w:rPr>
+        <w:t> = Attribut partagé (</w:t>
+      </w:r>
+      <w:proofErr w:type="spellStart"/>
+      <w:r>
+        <w:rPr>
+          <w:b/>
+        </w:rPr>
+        <w:t>shared</w:t>
+      </w:r>
+      <w:proofErr w:type="spellEnd"/>
+      <w:r>
+        <w:rPr>
+          <w:b/>
+        </w:rPr>
+        <w:t>) </w:t>
       </w:r>
       <w:r>
         <w:t>: permet d’éviter la redondance en fixant l’attribut une seule fois.</w:t>
@@ -5310,7 +7287,21 @@
         <w:rPr>
           <w:b/>
         </w:rPr>
-        <w:t>Non static </w:t>
+        <w:t xml:space="preserve">Non </w:t>
+      </w:r>
+      <w:proofErr w:type="spellStart"/>
+      <w:r>
+        <w:rPr>
+          <w:b/>
+        </w:rPr>
+        <w:t>static</w:t>
+      </w:r>
+      <w:proofErr w:type="spellEnd"/>
+      <w:r>
+        <w:rPr>
+          <w:b/>
+        </w:rPr>
+        <w:t> </w:t>
       </w:r>
       <w:r>
         <w:t>:</w:t>
@@ -5329,13 +7320,49 @@
         <w:rPr>
           <w:b/>
         </w:rPr>
-        <w:t>Block Static</w:t>
-      </w:r>
-      <w:r>
-        <w:rPr>
-          <w:b/>
-        </w:rPr>
-        <w:t xml:space="preserve"> (ou constructeur static en dotnet)</w:t>
+        <w:t xml:space="preserve">Block </w:t>
+      </w:r>
+      <w:proofErr w:type="spellStart"/>
+      <w:r>
+        <w:rPr>
+          <w:b/>
+        </w:rPr>
+        <w:t>Static</w:t>
+      </w:r>
+      <w:proofErr w:type="spellEnd"/>
+      <w:r>
+        <w:rPr>
+          <w:b/>
+        </w:rPr>
+        <w:t xml:space="preserve"> (ou constructeur </w:t>
+      </w:r>
+      <w:proofErr w:type="spellStart"/>
+      <w:r>
+        <w:rPr>
+          <w:b/>
+        </w:rPr>
+        <w:t>static</w:t>
+      </w:r>
+      <w:proofErr w:type="spellEnd"/>
+      <w:r>
+        <w:rPr>
+          <w:b/>
+        </w:rPr>
+        <w:t xml:space="preserve"> en </w:t>
+      </w:r>
+      <w:proofErr w:type="spellStart"/>
+      <w:r>
+        <w:rPr>
+          <w:b/>
+        </w:rPr>
+        <w:t>dotnet</w:t>
+      </w:r>
+      <w:proofErr w:type="spellEnd"/>
+      <w:r>
+        <w:rPr>
+          <w:b/>
+        </w:rPr>
+        <w:t>)</w:t>
       </w:r>
       <w:r>
         <w:rPr>
@@ -5353,7 +7380,15 @@
         </w:numPr>
       </w:pPr>
       <w:r>
-        <w:t>Instructions sur la zone static…..</w:t>
+        <w:t xml:space="preserve">Instructions sur la zone </w:t>
+      </w:r>
+      <w:proofErr w:type="spellStart"/>
+      <w:r>
+        <w:t>static</w:t>
+      </w:r>
+      <w:proofErr w:type="spellEnd"/>
+      <w:r>
+        <w:t>…..</w:t>
       </w:r>
     </w:p>
     <w:p>
@@ -5392,8 +7427,13 @@
         <w:t>Contrairement au constructeur (qui peut faire que l’attribution), il peut appeler, modifier, traiter les attributs</w:t>
       </w:r>
       <w:r>
-        <w:t xml:space="preserve"> static</w:t>
-      </w:r>
+        <w:t xml:space="preserve"> </w:t>
+      </w:r>
+      <w:proofErr w:type="spellStart"/>
+      <w:r>
+        <w:t>static</w:t>
+      </w:r>
+      <w:proofErr w:type="spellEnd"/>
       <w:r>
         <w:t>.</w:t>
       </w:r>
@@ -5409,8 +7449,26 @@
           <w:u w:val="single"/>
         </w:rPr>
       </w:pPr>
-      <w:r>
-        <w:t>Static { insructions/attributs }</w:t>
+      <w:proofErr w:type="spellStart"/>
+      <w:r>
+        <w:t>Static</w:t>
+      </w:r>
+      <w:proofErr w:type="spellEnd"/>
+      <w:r>
+        <w:t xml:space="preserve"> </w:t>
+      </w:r>
+      <w:proofErr w:type="gramStart"/>
+      <w:r>
+        <w:t xml:space="preserve">{ </w:t>
+      </w:r>
+      <w:proofErr w:type="spellStart"/>
+      <w:r>
+        <w:t>insructions</w:t>
+      </w:r>
+      <w:proofErr w:type="spellEnd"/>
+      <w:proofErr w:type="gramEnd"/>
+      <w:r>
+        <w:t>/attributs }</w:t>
       </w:r>
     </w:p>
     <w:p>
@@ -5450,11 +7508,21 @@
         <w:t>On ajoute « final »</w:t>
       </w:r>
       <w:r>
-        <w:t xml:space="preserve"> après le static </w:t>
-      </w:r>
+        <w:t xml:space="preserve"> après le </w:t>
+      </w:r>
+      <w:proofErr w:type="spellStart"/>
+      <w:r>
+        <w:t>static</w:t>
+      </w:r>
+      <w:proofErr w:type="spellEnd"/>
+      <w:r>
+        <w:t xml:space="preserve"> </w:t>
+      </w:r>
+      <w:proofErr w:type="spellStart"/>
       <w:r>
         <w:t>void</w:t>
       </w:r>
+      <w:proofErr w:type="spellEnd"/>
       <w:r>
         <w:t>/type</w:t>
       </w:r>
@@ -6126,6 +8194,7 @@
   <w:style w:type="character" w:default="1" w:styleId="Policepardfaut">
     <w:name w:val="Default Paragraph Font"/>
     <w:uiPriority w:val="1"/>
+    <w:semiHidden/>
     <w:unhideWhenUsed/>
   </w:style>
   <w:style w:type="table" w:default="1" w:styleId="TableauNormal">

--- a/introduction.docx
+++ b/introduction.docx
@@ -7040,12 +7040,7 @@
         <w:t xml:space="preserve"> = Instance au sein d’une autre </w:t>
       </w:r>
       <w:r>
-        <w:t>instance.</w:t>
-      </w:r>
-      <w:bookmarkStart w:id="0" w:name="_GoBack"/>
-      <w:bookmarkEnd w:id="0"/>
-      <w:r>
-        <w:t xml:space="preserve"> </w:t>
+        <w:t xml:space="preserve">instance. </w:t>
       </w:r>
       <w:r>
         <w:t xml:space="preserve"> </w:t>
@@ -7549,6 +7544,673 @@
       </w:pPr>
       <w:r>
         <w:t>Fixer une valeur, comme pi, constante unique non modifiable.</w:t>
+      </w:r>
+    </w:p>
+    <w:p>
+      <w:pPr>
+        <w:rPr>
+          <w:b/>
+        </w:rPr>
+      </w:pPr>
+      <w:r>
+        <w:rPr>
+          <w:b/>
+        </w:rPr>
+        <w:lastRenderedPageBreak/>
+        <w:t>Enumérés :</w:t>
+      </w:r>
+    </w:p>
+    <w:p>
+      <w:pPr>
+        <w:pStyle w:val="Paragraphedeliste"/>
+        <w:numPr>
+          <w:ilvl w:val="0"/>
+          <w:numId w:val="1"/>
+        </w:numPr>
+        <w:spacing w:after="0"/>
+      </w:pPr>
+      <w:r>
+        <w:t xml:space="preserve">Public </w:t>
+      </w:r>
+      <w:proofErr w:type="spellStart"/>
+      <w:r>
+        <w:t>enum</w:t>
+      </w:r>
+      <w:proofErr w:type="spellEnd"/>
+      <w:r>
+        <w:t xml:space="preserve"> </w:t>
+      </w:r>
+      <w:proofErr w:type="spellStart"/>
+      <w:r>
+        <w:rPr>
+          <w:b/>
+        </w:rPr>
+        <w:t>nom</w:t>
+      </w:r>
+      <w:r>
+        <w:rPr>
+          <w:b/>
+        </w:rPr>
+        <w:t>Enum</w:t>
+      </w:r>
+      <w:proofErr w:type="spellEnd"/>
+      <w:r>
+        <w:rPr>
+          <w:b/>
+        </w:rPr>
+        <w:t xml:space="preserve"> { </w:t>
+      </w:r>
+    </w:p>
+    <w:p>
+      <w:pPr>
+        <w:pStyle w:val="Paragraphedeliste"/>
+        <w:spacing w:after="0"/>
+        <w:ind w:left="1440"/>
+      </w:pPr>
+      <w:proofErr w:type="gramStart"/>
+      <w:r>
+        <w:rPr>
+          <w:b/>
+        </w:rPr>
+        <w:t>nom</w:t>
+      </w:r>
+      <w:r>
+        <w:rPr>
+          <w:b/>
+        </w:rPr>
+        <w:t>1</w:t>
+      </w:r>
+      <w:r>
+        <w:rPr>
+          <w:b/>
+        </w:rPr>
+        <w:t>(</w:t>
+      </w:r>
+      <w:proofErr w:type="gramEnd"/>
+      <w:r>
+        <w:rPr>
+          <w:b/>
+        </w:rPr>
+        <w:t>val1</w:t>
+      </w:r>
+      <w:r>
+        <w:rPr>
+          <w:b/>
+        </w:rPr>
+        <w:t>,val2</w:t>
+      </w:r>
+      <w:r>
+        <w:rPr>
+          <w:b/>
+        </w:rPr>
+        <w:t>)</w:t>
+      </w:r>
+      <w:r>
+        <w:rPr>
+          <w:b/>
+        </w:rPr>
+        <w:t xml:space="preserve">, </w:t>
+      </w:r>
+    </w:p>
+    <w:p>
+      <w:pPr>
+        <w:pStyle w:val="Paragraphedeliste"/>
+        <w:spacing w:after="0"/>
+        <w:ind w:left="1440"/>
+      </w:pPr>
+      <w:r>
+        <w:rPr>
+          <w:b/>
+        </w:rPr>
+        <w:t>nom</w:t>
+      </w:r>
+      <w:r>
+        <w:rPr>
+          <w:b/>
+        </w:rPr>
+        <w:t xml:space="preserve">2, </w:t>
+      </w:r>
+    </w:p>
+    <w:p>
+      <w:pPr>
+        <w:pStyle w:val="Paragraphedeliste"/>
+        <w:spacing w:after="0"/>
+        <w:ind w:left="1440"/>
+      </w:pPr>
+      <w:proofErr w:type="gramStart"/>
+      <w:r>
+        <w:rPr>
+          <w:b/>
+        </w:rPr>
+        <w:t>nom</w:t>
+      </w:r>
+      <w:r>
+        <w:rPr>
+          <w:b/>
+        </w:rPr>
+        <w:t>3</w:t>
+      </w:r>
+      <w:r>
+        <w:rPr>
+          <w:b/>
+        </w:rPr>
+        <w:t>(</w:t>
+      </w:r>
+      <w:proofErr w:type="gramEnd"/>
+      <w:r>
+        <w:rPr>
+          <w:b/>
+        </w:rPr>
+        <w:t>val3)</w:t>
+      </w:r>
+      <w:r>
+        <w:rPr>
+          <w:b/>
+        </w:rPr>
+        <w:t> ;</w:t>
+      </w:r>
+    </w:p>
+    <w:p>
+      <w:pPr>
+        <w:spacing w:after="0"/>
+        <w:ind w:left="708" w:firstLine="708"/>
+      </w:pPr>
+      <w:proofErr w:type="spellStart"/>
+      <w:proofErr w:type="gramStart"/>
+      <w:r>
+        <w:t>attribs</w:t>
+      </w:r>
+      <w:proofErr w:type="spellEnd"/>
+      <w:proofErr w:type="gramEnd"/>
+    </w:p>
+    <w:p>
+      <w:pPr>
+        <w:spacing w:after="0"/>
+        <w:ind w:left="708" w:firstLine="708"/>
+      </w:pPr>
+      <w:proofErr w:type="spellStart"/>
+      <w:proofErr w:type="gramStart"/>
+      <w:r>
+        <w:t>methodes</w:t>
+      </w:r>
+      <w:proofErr w:type="spellEnd"/>
+      <w:proofErr w:type="gramEnd"/>
+    </w:p>
+    <w:p>
+      <w:pPr>
+        <w:pStyle w:val="Paragraphedeliste"/>
+        <w:spacing w:after="0"/>
+      </w:pPr>
+      <w:r>
+        <w:rPr>
+          <w:b/>
+        </w:rPr>
+        <w:t xml:space="preserve"> }</w:t>
+      </w:r>
+    </w:p>
+    <w:p>
+      <w:pPr>
+        <w:pStyle w:val="Paragraphedeliste"/>
+        <w:numPr>
+          <w:ilvl w:val="0"/>
+          <w:numId w:val="1"/>
+        </w:numPr>
+      </w:pPr>
+      <w:r>
+        <w:t>Liste d’option ave</w:t>
+      </w:r>
+      <w:r>
+        <w:t>c</w:t>
+      </w:r>
+      <w:r>
+        <w:t xml:space="preserve"> valeur</w:t>
+      </w:r>
+      <w:r>
+        <w:t>s</w:t>
+      </w:r>
+      <w:r>
+        <w:t xml:space="preserve"> associée</w:t>
+      </w:r>
+      <w:r>
+        <w:t>s</w:t>
+      </w:r>
+      <w:r>
+        <w:t>, ou non.</w:t>
+      </w:r>
+    </w:p>
+    <w:p>
+      <w:pPr>
+        <w:pStyle w:val="Paragraphedeliste"/>
+        <w:numPr>
+          <w:ilvl w:val="0"/>
+          <w:numId w:val="1"/>
+        </w:numPr>
+      </w:pPr>
+      <w:r>
+        <w:t>Possibilité de récup nom, val</w:t>
+      </w:r>
+      <w:r>
+        <w:t>s</w:t>
+      </w:r>
+      <w:r>
+        <w:t xml:space="preserve"> ou les deux</w:t>
+      </w:r>
+    </w:p>
+    <w:p>
+      <w:pPr>
+        <w:pStyle w:val="Paragraphedeliste"/>
+        <w:numPr>
+          <w:ilvl w:val="0"/>
+          <w:numId w:val="1"/>
+        </w:numPr>
+      </w:pPr>
+      <w:r>
+        <w:t>Possibilité d’ajout d’</w:t>
+      </w:r>
+      <w:proofErr w:type="spellStart"/>
+      <w:r>
+        <w:t>atttributs</w:t>
+      </w:r>
+      <w:proofErr w:type="spellEnd"/>
+      <w:r>
+        <w:t>, constructeurs etc… Logique de classes</w:t>
+      </w:r>
+    </w:p>
+    <w:p>
+      <w:pPr>
+        <w:pStyle w:val="Paragraphedeliste"/>
+        <w:numPr>
+          <w:ilvl w:val="0"/>
+          <w:numId w:val="1"/>
+        </w:numPr>
+      </w:pPr>
+      <w:r>
+        <w:t xml:space="preserve">Le constructeur va charger en mémoire </w:t>
+      </w:r>
+      <w:r>
+        <w:rPr>
+          <w:b/>
+        </w:rPr>
+        <w:t xml:space="preserve">chaque </w:t>
+      </w:r>
+      <w:proofErr w:type="gramStart"/>
+      <w:r>
+        <w:rPr>
+          <w:b/>
+        </w:rPr>
+        <w:t>noms(</w:t>
+      </w:r>
+      <w:proofErr w:type="gramEnd"/>
+      <w:r>
+        <w:rPr>
+          <w:b/>
+        </w:rPr>
+        <w:t>val</w:t>
+      </w:r>
+      <w:r>
+        <w:rPr>
+          <w:b/>
+        </w:rPr>
+        <w:t>s</w:t>
+      </w:r>
+      <w:r>
+        <w:rPr>
+          <w:b/>
+        </w:rPr>
+        <w:t>)</w:t>
+      </w:r>
+      <w:r>
+        <w:t xml:space="preserve"> =</w:t>
+      </w:r>
+      <w:r>
+        <w:t xml:space="preserve"> une instance pour chaque.</w:t>
+      </w:r>
+    </w:p>
+    <w:p>
+      <w:r>
+        <w:br w:type="page"/>
+      </w:r>
+    </w:p>
+    <w:p>
+      <w:pPr>
+        <w:jc w:val="center"/>
+        <w:rPr>
+          <w:b/>
+          <w:u w:val="single"/>
+        </w:rPr>
+      </w:pPr>
+      <w:r>
+        <w:rPr>
+          <w:b/>
+          <w:u w:val="single"/>
+        </w:rPr>
+        <w:lastRenderedPageBreak/>
+        <w:t>Design Pattern</w:t>
+      </w:r>
+    </w:p>
+    <w:p>
+      <w:pPr>
+        <w:rPr>
+          <w:b/>
+        </w:rPr>
+      </w:pPr>
+      <w:r>
+        <w:rPr>
+          <w:b/>
+        </w:rPr>
+        <w:t>Définition :</w:t>
+      </w:r>
+    </w:p>
+    <w:p>
+      <w:pPr>
+        <w:pStyle w:val="Paragraphedeliste"/>
+        <w:numPr>
+          <w:ilvl w:val="0"/>
+          <w:numId w:val="1"/>
+        </w:numPr>
+      </w:pPr>
+      <w:r>
+        <w:t>Solution à une problématique récurrente dans la programmation objet.</w:t>
+      </w:r>
+    </w:p>
+    <w:p>
+      <w:pPr>
+        <w:pStyle w:val="Paragraphedeliste"/>
+        <w:numPr>
+          <w:ilvl w:val="0"/>
+          <w:numId w:val="1"/>
+        </w:numPr>
+      </w:pPr>
+      <w:r>
+        <w:t xml:space="preserve">Il existe un certain nombre de solutions </w:t>
+      </w:r>
+      <w:r>
+        <w:t xml:space="preserve">objet </w:t>
+      </w:r>
+      <w:r>
+        <w:t>préétablies à des problèmes rencontrés quasi systéma</w:t>
+      </w:r>
+      <w:r>
+        <w:t>tiquement dans la programmation objet.</w:t>
+      </w:r>
+    </w:p>
+    <w:p>
+      <w:pPr>
+        <w:pStyle w:val="Paragraphedeliste"/>
+        <w:numPr>
+          <w:ilvl w:val="0"/>
+          <w:numId w:val="1"/>
+        </w:numPr>
+      </w:pPr>
+      <w:r>
+        <w:t>Il existe plusieurs « types » de design pattern</w:t>
+      </w:r>
+      <w:r>
+        <w:t xml:space="preserve">, solutions « toutes prêtes », comme le </w:t>
+      </w:r>
+      <w:proofErr w:type="spellStart"/>
+      <w:r>
+        <w:rPr>
+          <w:b/>
+        </w:rPr>
+        <w:t>Go</w:t>
+      </w:r>
+      <w:r>
+        <w:rPr>
+          <w:b/>
+        </w:rPr>
+        <w:t>F</w:t>
+      </w:r>
+      <w:proofErr w:type="spellEnd"/>
+      <w:r>
+        <w:rPr>
+          <w:b/>
+        </w:rPr>
+        <w:t xml:space="preserve"> (</w:t>
+      </w:r>
+      <w:r>
+        <w:rPr>
+          <w:b/>
+        </w:rPr>
+        <w:t>Gang of Four</w:t>
+      </w:r>
+      <w:r>
+        <w:rPr>
+          <w:b/>
+        </w:rPr>
+        <w:t>)</w:t>
+      </w:r>
+      <w:r>
+        <w:rPr>
+          <w:b/>
+        </w:rPr>
+        <w:t> :</w:t>
+      </w:r>
+      <w:r>
+        <w:rPr>
+          <w:b/>
+        </w:rPr>
+        <w:t xml:space="preserve"> </w:t>
+      </w:r>
+      <w:r>
+        <w:t xml:space="preserve">Liste des </w:t>
+      </w:r>
+      <w:r>
+        <w:t>patterns</w:t>
+      </w:r>
+      <w:r>
+        <w:t xml:space="preserve"> les plus connus et plus fréquemment utilisés.</w:t>
+      </w:r>
+    </w:p>
+    <w:p>
+      <w:pPr>
+        <w:pStyle w:val="Paragraphedeliste"/>
+        <w:numPr>
+          <w:ilvl w:val="0"/>
+          <w:numId w:val="1"/>
+        </w:numPr>
+      </w:pPr>
+      <w:r>
+        <w:t xml:space="preserve">Il existe des sites qui listent ou proposent des design patterns comme </w:t>
+      </w:r>
+      <w:r>
+        <w:rPr>
+          <w:b/>
+        </w:rPr>
+        <w:t>dofactory.com</w:t>
+      </w:r>
+    </w:p>
+    <w:p>
+      <w:pPr>
+        <w:rPr>
+          <w:b/>
+        </w:rPr>
+      </w:pPr>
+      <w:r>
+        <w:rPr>
+          <w:b/>
+        </w:rPr>
+        <w:t xml:space="preserve">Singleton – </w:t>
+      </w:r>
+      <w:proofErr w:type="spellStart"/>
+      <w:r>
+        <w:rPr>
+          <w:b/>
+        </w:rPr>
+        <w:t>Creation</w:t>
+      </w:r>
+      <w:proofErr w:type="spellEnd"/>
+      <w:r>
+        <w:rPr>
+          <w:b/>
+        </w:rPr>
+        <w:t xml:space="preserve"> Pattern :</w:t>
+      </w:r>
+    </w:p>
+    <w:p>
+      <w:pPr>
+        <w:pStyle w:val="Paragraphedeliste"/>
+        <w:numPr>
+          <w:ilvl w:val="0"/>
+          <w:numId w:val="1"/>
+        </w:numPr>
+      </w:pPr>
+      <w:r>
+        <w:t>Permet de créer une seule instance d’une classe et de créer les objets à partir de celle-ci uniquement.</w:t>
+      </w:r>
+      <w:r>
+        <w:t xml:space="preserve"> </w:t>
+      </w:r>
+      <w:r>
+        <w:rPr>
+          <w:u w:val="single"/>
+        </w:rPr>
+        <w:t>Ex :</w:t>
+      </w:r>
+      <w:r>
+        <w:t xml:space="preserve"> </w:t>
+      </w:r>
+      <w:r>
+        <w:t>s</w:t>
+      </w:r>
+      <w:r>
+        <w:t xml:space="preserve">pool d’impression qui reçoit les demandes des postes et les </w:t>
+      </w:r>
+      <w:proofErr w:type="spellStart"/>
+      <w:r>
+        <w:t>dispatch</w:t>
+      </w:r>
+      <w:proofErr w:type="spellEnd"/>
+      <w:r>
+        <w:t xml:space="preserve"> intelligemment entre les imprimantes disponibles.</w:t>
+      </w:r>
+    </w:p>
+    <w:p>
+      <w:pPr>
+        <w:rPr>
+          <w:b/>
+        </w:rPr>
+      </w:pPr>
+      <w:r>
+        <w:rPr>
+          <w:b/>
+        </w:rPr>
+        <w:t>Observer</w:t>
+      </w:r>
+      <w:r>
+        <w:rPr>
+          <w:b/>
+        </w:rPr>
+        <w:t xml:space="preserve"> - </w:t>
+      </w:r>
+      <w:proofErr w:type="spellStart"/>
+      <w:r>
+        <w:rPr>
+          <w:b/>
+        </w:rPr>
+        <w:t>Behavioral</w:t>
+      </w:r>
+      <w:proofErr w:type="spellEnd"/>
+      <w:r>
+        <w:rPr>
+          <w:b/>
+        </w:rPr>
+        <w:t xml:space="preserve"> Patterns</w:t>
+      </w:r>
+      <w:r>
+        <w:rPr>
+          <w:b/>
+        </w:rPr>
+        <w:t> :</w:t>
+      </w:r>
+    </w:p>
+    <w:p>
+      <w:pPr>
+        <w:pStyle w:val="Paragraphedeliste"/>
+        <w:numPr>
+          <w:ilvl w:val="0"/>
+          <w:numId w:val="1"/>
+        </w:numPr>
+      </w:pPr>
+      <w:r>
+        <w:t>Système d’abonnement et notification.</w:t>
+      </w:r>
+    </w:p>
+    <w:p>
+      <w:pPr>
+        <w:pStyle w:val="Paragraphedeliste"/>
+        <w:numPr>
+          <w:ilvl w:val="0"/>
+          <w:numId w:val="1"/>
+        </w:numPr>
+      </w:pPr>
+      <w:r>
+        <w:t>A la disponibilité d’une variable ou autre, les abonnés peuvent la récupérer.</w:t>
+      </w:r>
+    </w:p>
+    <w:p>
+      <w:pPr>
+        <w:pStyle w:val="Paragraphedeliste"/>
+        <w:numPr>
+          <w:ilvl w:val="0"/>
+          <w:numId w:val="1"/>
+        </w:numPr>
+      </w:pPr>
+      <w:r>
+        <w:rPr>
+          <w:u w:val="single"/>
+        </w:rPr>
+        <w:t>Ex :</w:t>
+      </w:r>
+      <w:r>
+        <w:t xml:space="preserve"> un groupe d’élève </w:t>
+      </w:r>
+      <w:r>
+        <w:t>(</w:t>
+      </w:r>
+      <w:r>
+        <w:rPr>
+          <w:b/>
+        </w:rPr>
+        <w:t>observer</w:t>
+      </w:r>
+      <w:r>
+        <w:t xml:space="preserve">) </w:t>
+      </w:r>
+      <w:r>
+        <w:t>attendant la note d’un prof</w:t>
+      </w:r>
+      <w:r>
+        <w:t xml:space="preserve"> </w:t>
+      </w:r>
+      <w:r>
+        <w:t>(</w:t>
+      </w:r>
+      <w:r>
+        <w:rPr>
+          <w:b/>
+        </w:rPr>
+        <w:t>ob</w:t>
+      </w:r>
+      <w:bookmarkStart w:id="0" w:name="_GoBack"/>
+      <w:bookmarkEnd w:id="0"/>
+      <w:r>
+        <w:rPr>
+          <w:b/>
+        </w:rPr>
+        <w:t>servable</w:t>
+      </w:r>
+      <w:r>
+        <w:t>)</w:t>
+      </w:r>
+      <w:r>
+        <w:t>. C’est quand le prof</w:t>
+      </w:r>
+      <w:r>
+        <w:t xml:space="preserve"> </w:t>
+      </w:r>
+      <w:r>
+        <w:t>donnera la note que les élèves seront notifiés/notés, et non les élèves qui solliciteront le prof jusqu’à ce qu’il est noté…</w:t>
       </w:r>
     </w:p>
     <w:sectPr>

--- a/introduction.docx
+++ b/introduction.docx
@@ -33,7 +33,23 @@
           <w:b/>
           <w:lang w:val="en-US"/>
         </w:rPr>
-        <w:t>Jacky Melloul mellouljacky@hotmail.com</w:t>
+        <w:t xml:space="preserve">Jacky </w:t>
+      </w:r>
+      <w:proofErr w:type="spellStart"/>
+      <w:r>
+        <w:rPr>
+          <w:b/>
+          <w:lang w:val="en-US"/>
+        </w:rPr>
+        <w:t>Melloul</w:t>
+      </w:r>
+      <w:proofErr w:type="spellEnd"/>
+      <w:r>
+        <w:rPr>
+          <w:b/>
+          <w:lang w:val="en-US"/>
+        </w:rPr>
+        <w:t xml:space="preserve"> mellouljacky@hotmail.com</w:t>
       </w:r>
     </w:p>
     <w:p>
@@ -73,7 +89,15 @@
         </w:numPr>
       </w:pPr>
       <w:r>
-        <w:t>Plateforme englobe framework (.Net vs JAVA) + langages + serveurs etc.</w:t>
+        <w:t xml:space="preserve">Plateforme englobe </w:t>
+      </w:r>
+      <w:proofErr w:type="spellStart"/>
+      <w:r>
+        <w:t>framework</w:t>
+      </w:r>
+      <w:proofErr w:type="spellEnd"/>
+      <w:r>
+        <w:t xml:space="preserve"> (.Net vs JAVA) + langages + serveurs etc.</w:t>
       </w:r>
     </w:p>
     <w:p>
@@ -151,14 +175,46 @@
           <w:b/>
         </w:rPr>
       </w:pPr>
-      <w:r>
-        <w:rPr>
-          <w:b/>
-        </w:rPr>
-        <w:t xml:space="preserve">Dev : </w:t>
-      </w:r>
-      <w:r>
-        <w:t xml:space="preserve">outil de dev SDK/JDK, Eclipse = IDE = env de dev. </w:t>
+      <w:proofErr w:type="spellStart"/>
+      <w:r>
+        <w:rPr>
+          <w:b/>
+        </w:rPr>
+        <w:t>Dev</w:t>
+      </w:r>
+      <w:proofErr w:type="spellEnd"/>
+      <w:r>
+        <w:rPr>
+          <w:b/>
+        </w:rPr>
+        <w:t xml:space="preserve"> : </w:t>
+      </w:r>
+      <w:r>
+        <w:t xml:space="preserve">outil de </w:t>
+      </w:r>
+      <w:proofErr w:type="spellStart"/>
+      <w:r>
+        <w:t>dev</w:t>
+      </w:r>
+      <w:proofErr w:type="spellEnd"/>
+      <w:r>
+        <w:t xml:space="preserve"> SDK/JDK, Eclipse = IDE = </w:t>
+      </w:r>
+      <w:proofErr w:type="spellStart"/>
+      <w:r>
+        <w:t>env</w:t>
+      </w:r>
+      <w:proofErr w:type="spellEnd"/>
+      <w:r>
+        <w:t xml:space="preserve"> de </w:t>
+      </w:r>
+      <w:proofErr w:type="spellStart"/>
+      <w:r>
+        <w:t>dev</w:t>
+      </w:r>
+      <w:proofErr w:type="spellEnd"/>
+      <w:r>
+        <w:t xml:space="preserve">. </w:t>
       </w:r>
       <w:r>
         <w:t>Permet de compiler.</w:t>
@@ -182,24 +238,70 @@
         <w:t>JDK :</w:t>
       </w:r>
       <w:r>
-        <w:t xml:space="preserve"> Java Development Kit : compilateur + outils</w:t>
-      </w:r>
-      <w:r>
-        <w:t xml:space="preserve"> (debug…)</w:t>
+        <w:t xml:space="preserve"> Java </w:t>
+      </w:r>
+      <w:proofErr w:type="spellStart"/>
+      <w:r>
+        <w:t>Development</w:t>
+      </w:r>
+      <w:proofErr w:type="spellEnd"/>
+      <w:r>
+        <w:t xml:space="preserve"> Kit : compilateur + outils</w:t>
+      </w:r>
+      <w:r>
+        <w:t xml:space="preserve"> (</w:t>
+      </w:r>
+      <w:proofErr w:type="spellStart"/>
+      <w:r>
+        <w:t>debug</w:t>
+      </w:r>
+      <w:proofErr w:type="spellEnd"/>
+      <w:r>
+        <w:t>…)</w:t>
       </w:r>
       <w:r>
         <w:t xml:space="preserve"> + doc (source) + JRE</w:t>
       </w:r>
       <w:r>
-        <w:t xml:space="preserve"> (= env d’exec, pour</w:t>
-      </w:r>
-      <w:r>
-        <w:t xml:space="preserve"> </w:t>
-      </w:r>
-      <w:bookmarkStart w:id="0" w:name="_GoBack"/>
-      <w:bookmarkEnd w:id="0"/>
-      <w:r>
-        <w:t>.net = framework dotnet)</w:t>
+        <w:t xml:space="preserve"> (= </w:t>
+      </w:r>
+      <w:proofErr w:type="spellStart"/>
+      <w:r>
+        <w:t>env</w:t>
+      </w:r>
+      <w:proofErr w:type="spellEnd"/>
+      <w:r>
+        <w:t xml:space="preserve"> d’</w:t>
+      </w:r>
+      <w:proofErr w:type="spellStart"/>
+      <w:r>
+        <w:t>exec</w:t>
+      </w:r>
+      <w:proofErr w:type="spellEnd"/>
+      <w:r>
+        <w:t>, pour</w:t>
+      </w:r>
+      <w:r>
+        <w:t xml:space="preserve"> </w:t>
+      </w:r>
+      <w:r>
+        <w:t xml:space="preserve">.net = </w:t>
+      </w:r>
+      <w:proofErr w:type="spellStart"/>
+      <w:r>
+        <w:t>framework</w:t>
+      </w:r>
+      <w:proofErr w:type="spellEnd"/>
+      <w:r>
+        <w:t xml:space="preserve"> </w:t>
+      </w:r>
+      <w:proofErr w:type="spellStart"/>
+      <w:r>
+        <w:t>dotnet</w:t>
+      </w:r>
+      <w:proofErr w:type="spellEnd"/>
+      <w:r>
+        <w:t>)</w:t>
       </w:r>
     </w:p>
     <w:p>
@@ -220,25 +322,57 @@
         <w:t xml:space="preserve">Eclipse : </w:t>
       </w:r>
       <w:r>
-        <w:t>environnement visuel pour la progra et la compilation (au lieu de notepad + shell)</w:t>
-      </w:r>
-    </w:p>
-    <w:p>
-      <w:pPr>
-        <w:pStyle w:val="Paragraphedeliste"/>
-        <w:numPr>
-          <w:ilvl w:val="0"/>
-          <w:numId w:val="1"/>
-        </w:numPr>
-        <w:rPr>
-          <w:b/>
-        </w:rPr>
-      </w:pPr>
-      <w:r>
-        <w:rPr>
-          <w:b/>
-        </w:rPr>
-        <w:t xml:space="preserve">Exec : </w:t>
+        <w:t xml:space="preserve">environnement visuel pour la </w:t>
+      </w:r>
+      <w:proofErr w:type="spellStart"/>
+      <w:r>
+        <w:t>progra</w:t>
+      </w:r>
+      <w:proofErr w:type="spellEnd"/>
+      <w:r>
+        <w:t xml:space="preserve"> et la compilation (au lieu de </w:t>
+      </w:r>
+      <w:proofErr w:type="spellStart"/>
+      <w:r>
+        <w:t>notepad</w:t>
+      </w:r>
+      <w:proofErr w:type="spellEnd"/>
+      <w:r>
+        <w:t xml:space="preserve"> + </w:t>
+      </w:r>
+      <w:proofErr w:type="spellStart"/>
+      <w:r>
+        <w:t>shell</w:t>
+      </w:r>
+      <w:proofErr w:type="spellEnd"/>
+      <w:r>
+        <w:t>)</w:t>
+      </w:r>
+    </w:p>
+    <w:p>
+      <w:pPr>
+        <w:pStyle w:val="Paragraphedeliste"/>
+        <w:numPr>
+          <w:ilvl w:val="0"/>
+          <w:numId w:val="1"/>
+        </w:numPr>
+        <w:rPr>
+          <w:b/>
+        </w:rPr>
+      </w:pPr>
+      <w:proofErr w:type="spellStart"/>
+      <w:r>
+        <w:rPr>
+          <w:b/>
+        </w:rPr>
+        <w:t>Exec</w:t>
+      </w:r>
+      <w:proofErr w:type="spellEnd"/>
+      <w:r>
+        <w:rPr>
+          <w:b/>
+        </w:rPr>
+        <w:t xml:space="preserve"> : </w:t>
       </w:r>
       <w:r>
         <w:rPr>
@@ -253,8 +387,21 @@
         <w:t xml:space="preserve"> </w:t>
       </w:r>
       <w:r>
-        <w:t>Java Runtime Environment</w:t>
-      </w:r>
+        <w:t xml:space="preserve">Java </w:t>
+      </w:r>
+      <w:proofErr w:type="spellStart"/>
+      <w:r>
+        <w:t>Runtime</w:t>
+      </w:r>
+      <w:proofErr w:type="spellEnd"/>
+      <w:r>
+        <w:t xml:space="preserve"> </w:t>
+      </w:r>
+      <w:proofErr w:type="spellStart"/>
+      <w:r>
+        <w:t>Environment</w:t>
+      </w:r>
+      <w:proofErr w:type="spellEnd"/>
       <w:r>
         <w:t xml:space="preserve"> à installer sur les </w:t>
       </w:r>
@@ -262,7 +409,15 @@
         <w:t>machines au préalable</w:t>
       </w:r>
       <w:r>
-        <w:t>. Valable pour le dev et pour l’utilisateur.</w:t>
+        <w:t xml:space="preserve">. Valable pour le </w:t>
+      </w:r>
+      <w:proofErr w:type="spellStart"/>
+      <w:r>
+        <w:t>dev</w:t>
+      </w:r>
+      <w:proofErr w:type="spellEnd"/>
+      <w:r>
+        <w:t xml:space="preserve"> et pour l’utilisateur.</w:t>
       </w:r>
       <w:r>
         <w:t xml:space="preserve"> =</w:t>
@@ -358,20 +513,63 @@
         <w:t>Java Virtual Machine</w:t>
       </w:r>
       <w:r>
-        <w:t xml:space="preserve"> (CLR commun language runtime en dotnet)</w:t>
-      </w:r>
-      <w:r>
-        <w:rPr>
-          <w:b/>
-        </w:rPr>
-        <w:t xml:space="preserve"> + JRE library </w:t>
+        <w:t xml:space="preserve"> (CLR commun </w:t>
+      </w:r>
+      <w:proofErr w:type="spellStart"/>
+      <w:r>
+        <w:t>language</w:t>
+      </w:r>
+      <w:proofErr w:type="spellEnd"/>
+      <w:r>
+        <w:t xml:space="preserve"> </w:t>
+      </w:r>
+      <w:proofErr w:type="spellStart"/>
+      <w:r>
+        <w:t>runtime</w:t>
+      </w:r>
+      <w:proofErr w:type="spellEnd"/>
+      <w:r>
+        <w:t xml:space="preserve"> en </w:t>
+      </w:r>
+      <w:proofErr w:type="spellStart"/>
+      <w:r>
+        <w:t>dotnet</w:t>
+      </w:r>
+      <w:proofErr w:type="spellEnd"/>
+      <w:r>
+        <w:t>)</w:t>
+      </w:r>
+      <w:r>
+        <w:rPr>
+          <w:b/>
+        </w:rPr>
+        <w:t xml:space="preserve"> + JRE </w:t>
+      </w:r>
+      <w:proofErr w:type="spellStart"/>
+      <w:r>
+        <w:rPr>
+          <w:b/>
+        </w:rPr>
+        <w:t>library</w:t>
+      </w:r>
+      <w:proofErr w:type="spellEnd"/>
+      <w:r>
+        <w:rPr>
+          <w:b/>
+        </w:rPr>
+        <w:t xml:space="preserve"> </w:t>
       </w:r>
       <w:r>
         <w:t>(ressource)</w:t>
       </w:r>
       <w:r>
-        <w:t xml:space="preserve"> fonctionalités</w:t>
-      </w:r>
+        <w:t xml:space="preserve"> </w:t>
+      </w:r>
+      <w:proofErr w:type="spellStart"/>
+      <w:r>
+        <w:t>fonctionalités</w:t>
+      </w:r>
+      <w:proofErr w:type="spellEnd"/>
       <w:r>
         <w:rPr>
           <w:b/>
@@ -431,10 +629,34 @@
         <w:t>Langage compilé :</w:t>
       </w:r>
       <w:r>
-        <w:t xml:space="preserve"> Langage vers code machine. Pb : liaison trop étroite à l’OS/proc… Un lang. Compilé sur windows ne sera pas compris sur linux/mac.</w:t>
-      </w:r>
-      <w:r>
-        <w:t xml:space="preserve"> Fast, chargé direct du DD vers la RAM.</w:t>
+        <w:t xml:space="preserve"> Langage vers code machine. Pb : liaison trop étroite à l’OS/proc… Un </w:t>
+      </w:r>
+      <w:proofErr w:type="spellStart"/>
+      <w:r>
+        <w:t>lang</w:t>
+      </w:r>
+      <w:proofErr w:type="spellEnd"/>
+      <w:r>
+        <w:t xml:space="preserve">. Compilé sur </w:t>
+      </w:r>
+      <w:proofErr w:type="spellStart"/>
+      <w:r>
+        <w:t>windows</w:t>
+      </w:r>
+      <w:proofErr w:type="spellEnd"/>
+      <w:r>
+        <w:t xml:space="preserve"> ne sera pas compris sur linux/mac.</w:t>
+      </w:r>
+      <w:r>
+        <w:t xml:space="preserve"> </w:t>
+      </w:r>
+      <w:proofErr w:type="spellStart"/>
+      <w:r>
+        <w:t>Fast</w:t>
+      </w:r>
+      <w:proofErr w:type="spellEnd"/>
+      <w:r>
+        <w:t>, chargé direct du DD vers la RAM.</w:t>
       </w:r>
     </w:p>
     <w:p>
@@ -476,7 +698,15 @@
         <w:t xml:space="preserve"> </w:t>
       </w:r>
       <w:r>
-        <w:t xml:space="preserve">Transforme le lang .JAVA en un .class </w:t>
+        <w:t xml:space="preserve">Transforme le </w:t>
+      </w:r>
+      <w:proofErr w:type="spellStart"/>
+      <w:r>
+        <w:t>lang</w:t>
+      </w:r>
+      <w:proofErr w:type="spellEnd"/>
+      <w:r>
+        <w:t xml:space="preserve"> .JAVA en un .class </w:t>
       </w:r>
       <w:r>
         <w:t>(pas du code machine, mais du byte code/code intermédiaire</w:t>
@@ -485,16 +715,50 @@
         <w:t>,</w:t>
       </w:r>
       <w:r>
-        <w:t xml:space="preserve"> msil</w:t>
-      </w:r>
-      <w:r>
-        <w:t xml:space="preserve"> (MS intermediate language)</w:t>
-      </w:r>
-      <w:r>
-        <w:t xml:space="preserve"> en dotnet</w:t>
-      </w:r>
-      <w:r>
-        <w:t xml:space="preserve"> .exe ou .dll</w:t>
+        <w:t xml:space="preserve"> </w:t>
+      </w:r>
+      <w:proofErr w:type="spellStart"/>
+      <w:r>
+        <w:t>msil</w:t>
+      </w:r>
+      <w:proofErr w:type="spellEnd"/>
+      <w:r>
+        <w:t xml:space="preserve"> (MS </w:t>
+      </w:r>
+      <w:proofErr w:type="spellStart"/>
+      <w:r>
+        <w:t>intermediate</w:t>
+      </w:r>
+      <w:proofErr w:type="spellEnd"/>
+      <w:r>
+        <w:t xml:space="preserve"> </w:t>
+      </w:r>
+      <w:proofErr w:type="spellStart"/>
+      <w:r>
+        <w:t>language</w:t>
+      </w:r>
+      <w:proofErr w:type="spellEnd"/>
+      <w:r>
+        <w:t>)</w:t>
+      </w:r>
+      <w:r>
+        <w:t xml:space="preserve"> en </w:t>
+      </w:r>
+      <w:proofErr w:type="spellStart"/>
+      <w:r>
+        <w:t>dotnet</w:t>
+      </w:r>
+      <w:proofErr w:type="spellEnd"/>
+      <w:r>
+        <w:t xml:space="preserve"> .</w:t>
+      </w:r>
+      <w:proofErr w:type="spellStart"/>
+      <w:r>
+        <w:t>exe</w:t>
+      </w:r>
+      <w:proofErr w:type="spellEnd"/>
+      <w:r>
+        <w:t xml:space="preserve"> ou .dll</w:t>
       </w:r>
       <w:r>
         <w:t>,</w:t>
@@ -512,7 +776,23 @@
         <w:t xml:space="preserve"> Puis vient l’exécution.</w:t>
       </w:r>
       <w:r>
-        <w:t xml:space="preserve"> Moins rapide que le compilé, car need une compil supplémentaire à l’exec.</w:t>
+        <w:t xml:space="preserve"> Moins rapide que le compilé, car </w:t>
+      </w:r>
+      <w:proofErr w:type="spellStart"/>
+      <w:r>
+        <w:t>need</w:t>
+      </w:r>
+      <w:proofErr w:type="spellEnd"/>
+      <w:r>
+        <w:t xml:space="preserve"> une compil supplémentaire à l’</w:t>
+      </w:r>
+      <w:proofErr w:type="spellStart"/>
+      <w:r>
+        <w:t>exec</w:t>
+      </w:r>
+      <w:proofErr w:type="spellEnd"/>
+      <w:r>
+        <w:t>.</w:t>
       </w:r>
     </w:p>
     <w:p>
@@ -549,8 +829,37 @@
         </w:numPr>
       </w:pPr>
       <w:r>
-        <w:t>RAM = Heap + Managed Heap + Stack</w:t>
-      </w:r>
+        <w:t xml:space="preserve">RAM = </w:t>
+      </w:r>
+      <w:proofErr w:type="spellStart"/>
+      <w:r>
+        <w:t>Heap</w:t>
+      </w:r>
+      <w:proofErr w:type="spellEnd"/>
+      <w:r>
+        <w:t xml:space="preserve"> + </w:t>
+      </w:r>
+      <w:proofErr w:type="spellStart"/>
+      <w:r>
+        <w:t>Managed</w:t>
+      </w:r>
+      <w:proofErr w:type="spellEnd"/>
+      <w:r>
+        <w:t xml:space="preserve"> </w:t>
+      </w:r>
+      <w:proofErr w:type="spellStart"/>
+      <w:r>
+        <w:t>Heap</w:t>
+      </w:r>
+      <w:proofErr w:type="spellEnd"/>
+      <w:r>
+        <w:t xml:space="preserve"> + </w:t>
+      </w:r>
+      <w:proofErr w:type="spellStart"/>
+      <w:r>
+        <w:t>Stack</w:t>
+      </w:r>
+      <w:proofErr w:type="spellEnd"/>
     </w:p>
     <w:p>
       <w:pPr>
@@ -575,8 +884,13 @@
           <w:numId w:val="1"/>
         </w:numPr>
       </w:pPr>
-      <w:r>
-        <w:t xml:space="preserve">Heap </w:t>
+      <w:proofErr w:type="spellStart"/>
+      <w:r>
+        <w:t>Heap</w:t>
+      </w:r>
+      <w:proofErr w:type="spellEnd"/>
+      <w:r>
+        <w:t xml:space="preserve"> </w:t>
       </w:r>
       <w:r>
         <w:t xml:space="preserve">= C++, </w:t>
@@ -587,11 +901,24 @@
       <w:r>
         <w:t xml:space="preserve"> </w:t>
       </w:r>
-      <w:r>
-        <w:t>Stack se gère auto</w:t>
-      </w:r>
-      <w:r>
-        <w:t xml:space="preserve"> (FiFo)</w:t>
+      <w:proofErr w:type="spellStart"/>
+      <w:r>
+        <w:t>Stack</w:t>
+      </w:r>
+      <w:proofErr w:type="spellEnd"/>
+      <w:r>
+        <w:t xml:space="preserve"> se gère auto</w:t>
+      </w:r>
+      <w:r>
+        <w:t xml:space="preserve"> (</w:t>
+      </w:r>
+      <w:proofErr w:type="spellStart"/>
+      <w:r>
+        <w:t>FiFo</w:t>
+      </w:r>
+      <w:proofErr w:type="spellEnd"/>
+      <w:r>
+        <w:t>)</w:t>
       </w:r>
       <w:r>
         <w:t>, se pile et se dépile</w:t>
@@ -600,7 +927,15 @@
         <w:t>. Tou</w:t>
       </w:r>
       <w:r>
-        <w:t>t se charge dans le Heap managé (managé par JVM)</w:t>
+        <w:t xml:space="preserve">t se charge dans le </w:t>
+      </w:r>
+      <w:proofErr w:type="spellStart"/>
+      <w:r>
+        <w:t>Heap</w:t>
+      </w:r>
+      <w:proofErr w:type="spellEnd"/>
+      <w:r>
+        <w:t xml:space="preserve"> managé (managé par JVM)</w:t>
       </w:r>
     </w:p>
     <w:p>
@@ -614,15 +949,33 @@
       <w:r>
         <w:t>Ensuite JVM  = Gestion de la mémoire, allocation/</w:t>
       </w:r>
+      <w:proofErr w:type="spellStart"/>
       <w:r>
         <w:t>dé</w:t>
       </w:r>
       <w:r>
-        <w:t>allocation = Process.</w:t>
-      </w:r>
-      <w:r>
-        <w:t xml:space="preserve"> Sous-process</w:t>
-      </w:r>
+        <w:t>allocation</w:t>
+      </w:r>
+      <w:proofErr w:type="spellEnd"/>
+      <w:r>
+        <w:t xml:space="preserve"> = </w:t>
+      </w:r>
+      <w:proofErr w:type="spellStart"/>
+      <w:r>
+        <w:t>Process</w:t>
+      </w:r>
+      <w:proofErr w:type="spellEnd"/>
+      <w:r>
+        <w:t>.</w:t>
+      </w:r>
+      <w:r>
+        <w:t xml:space="preserve"> Sous-</w:t>
+      </w:r>
+      <w:proofErr w:type="spellStart"/>
+      <w:r>
+        <w:t>process</w:t>
+      </w:r>
+      <w:proofErr w:type="spellEnd"/>
       <w:r>
         <w:t xml:space="preserve"> </w:t>
       </w:r>
@@ -635,20 +988,38 @@
       <w:r>
         <w:t xml:space="preserve"> = </w:t>
       </w:r>
+      <w:proofErr w:type="spellStart"/>
       <w:r>
         <w:t>G</w:t>
       </w:r>
       <w:r>
-        <w:t xml:space="preserve">arbage </w:t>
-      </w:r>
+        <w:t>arbage</w:t>
+      </w:r>
+      <w:proofErr w:type="spellEnd"/>
+      <w:r>
+        <w:t xml:space="preserve"> </w:t>
+      </w:r>
+      <w:proofErr w:type="spellStart"/>
       <w:r>
         <w:t>C</w:t>
       </w:r>
       <w:r>
-        <w:t>ollector, ramasse-miettes, supprime tous les él</w:t>
-      </w:r>
-      <w:r>
-        <w:t>éments inutiles dans la mémoire = vidage/swipe.</w:t>
+        <w:t>ollector</w:t>
+      </w:r>
+      <w:proofErr w:type="spellEnd"/>
+      <w:r>
+        <w:t>, ramasse-miettes, supprime tous les él</w:t>
+      </w:r>
+      <w:r>
+        <w:t>éments inutiles dans la mémoire = vidage/</w:t>
+      </w:r>
+      <w:proofErr w:type="spellStart"/>
+      <w:r>
+        <w:t>swipe</w:t>
+      </w:r>
+      <w:proofErr w:type="spellEnd"/>
+      <w:r>
+        <w:t>.</w:t>
       </w:r>
       <w:r>
         <w:t xml:space="preserve"> On ne s’occupe de rien</w:t>
@@ -721,7 +1092,15 @@
         <w:t>, C#, J#</w:t>
       </w:r>
       <w:r>
-        <w:t xml:space="preserve"> (copie java maintenant supprimé car pb copyright avec Oracle)</w:t>
+        <w:t xml:space="preserve"> (copie java maintenant supprimé car </w:t>
+      </w:r>
+      <w:proofErr w:type="spellStart"/>
+      <w:r>
+        <w:t>pb</w:t>
+      </w:r>
+      <w:proofErr w:type="spellEnd"/>
+      <w:r>
+        <w:t xml:space="preserve"> copyright avec Oracle)</w:t>
       </w:r>
       <w:r>
         <w:t>, F#, C++ managé</w:t>
@@ -763,7 +1142,23 @@
         <w:t>.</w:t>
       </w:r>
       <w:r>
-        <w:t xml:space="preserve"> La multitude de langages du dotnet est seulement pour les vieux de la vieille habitués à leur code, et aussi regrouper les dev d’horizons </w:t>
+        <w:t xml:space="preserve"> La multitude de langages du </w:t>
+      </w:r>
+      <w:proofErr w:type="spellStart"/>
+      <w:r>
+        <w:t>dotnet</w:t>
+      </w:r>
+      <w:proofErr w:type="spellEnd"/>
+      <w:r>
+        <w:t xml:space="preserve"> est seulement pour les vieux de la vieille habitués à leur code, et aussi regrouper les </w:t>
+      </w:r>
+      <w:proofErr w:type="spellStart"/>
+      <w:r>
+        <w:t>dev</w:t>
+      </w:r>
+      <w:proofErr w:type="spellEnd"/>
+      <w:r>
+        <w:t xml:space="preserve"> d’horizons </w:t>
       </w:r>
       <w:r>
         <w:t>différentes = fu</w:t>
@@ -772,19 +1167,43 @@
         <w:t>sion simplifiée vers</w:t>
       </w:r>
       <w:r>
-        <w:t xml:space="preserve"> MSIL (exe ou dll).</w:t>
-      </w:r>
-    </w:p>
-    <w:p>
-      <w:pPr>
-        <w:pStyle w:val="Paragraphedeliste"/>
-        <w:numPr>
-          <w:ilvl w:val="0"/>
-          <w:numId w:val="1"/>
-        </w:numPr>
-      </w:pPr>
-      <w:r>
-        <w:t>+ langages avec versions compatibles dotnet, comme python, pb…. Donc tout le monde peut coder pour un même projet et c’est la fête.</w:t>
+        <w:t xml:space="preserve"> MSIL (</w:t>
+      </w:r>
+      <w:proofErr w:type="spellStart"/>
+      <w:r>
+        <w:t>exe</w:t>
+      </w:r>
+      <w:proofErr w:type="spellEnd"/>
+      <w:r>
+        <w:t xml:space="preserve"> ou dll).</w:t>
+      </w:r>
+    </w:p>
+    <w:p>
+      <w:pPr>
+        <w:pStyle w:val="Paragraphedeliste"/>
+        <w:numPr>
+          <w:ilvl w:val="0"/>
+          <w:numId w:val="1"/>
+        </w:numPr>
+      </w:pPr>
+      <w:r>
+        <w:t xml:space="preserve">+ langages avec versions compatibles </w:t>
+      </w:r>
+      <w:proofErr w:type="spellStart"/>
+      <w:r>
+        <w:t>dotnet</w:t>
+      </w:r>
+      <w:proofErr w:type="spellEnd"/>
+      <w:r>
+        <w:t xml:space="preserve">, comme python, </w:t>
+      </w:r>
+      <w:proofErr w:type="spellStart"/>
+      <w:r>
+        <w:t>pb</w:t>
+      </w:r>
+      <w:proofErr w:type="spellEnd"/>
+      <w:r>
+        <w:t>…. Donc tout le monde peut coder pour un même projet et c’est la fête.</w:t>
       </w:r>
       <w:r>
         <w:t xml:space="preserve"> Plus d’une trentaine de langage.</w:t>
@@ -855,7 +1274,21 @@
         <w:rPr>
           <w:b/>
         </w:rPr>
-        <w:t>Choix d’une nouvelle technologie dotnet VS Java:</w:t>
+        <w:t>Choix d’une nouvelle technologie </w:t>
+      </w:r>
+      <w:proofErr w:type="spellStart"/>
+      <w:r>
+        <w:rPr>
+          <w:b/>
+        </w:rPr>
+        <w:t>dotnet</w:t>
+      </w:r>
+      <w:proofErr w:type="spellEnd"/>
+      <w:r>
+        <w:rPr>
+          <w:b/>
+        </w:rPr>
+        <w:t xml:space="preserve"> VS Java:</w:t>
       </w:r>
     </w:p>
     <w:p>
@@ -915,20 +1348,33 @@
           <w:numId w:val="1"/>
         </w:numPr>
       </w:pPr>
-      <w:r>
-        <w:t>Workspace contient plusieurs projets.</w:t>
-      </w:r>
-    </w:p>
-    <w:p>
-      <w:pPr>
-        <w:pStyle w:val="Paragraphedeliste"/>
-        <w:numPr>
-          <w:ilvl w:val="0"/>
-          <w:numId w:val="1"/>
-        </w:numPr>
-      </w:pPr>
-      <w:r>
-        <w:t>Un projet contient dossier src et bin (</w:t>
+      <w:proofErr w:type="spellStart"/>
+      <w:r>
+        <w:t>Workspace</w:t>
+      </w:r>
+      <w:proofErr w:type="spellEnd"/>
+      <w:r>
+        <w:t xml:space="preserve"> contient plusieurs projets.</w:t>
+      </w:r>
+    </w:p>
+    <w:p>
+      <w:pPr>
+        <w:pStyle w:val="Paragraphedeliste"/>
+        <w:numPr>
+          <w:ilvl w:val="0"/>
+          <w:numId w:val="1"/>
+        </w:numPr>
+      </w:pPr>
+      <w:r>
+        <w:t xml:space="preserve">Un projet contient dossier </w:t>
+      </w:r>
+      <w:proofErr w:type="spellStart"/>
+      <w:r>
+        <w:t>src</w:t>
+      </w:r>
+      <w:proofErr w:type="spellEnd"/>
+      <w:r>
+        <w:t xml:space="preserve"> et bin (</w:t>
       </w:r>
       <w:r>
         <w:t xml:space="preserve">.class </w:t>
@@ -945,8 +1391,13 @@
           <w:numId w:val="1"/>
         </w:numPr>
       </w:pPr>
-      <w:r>
-        <w:t xml:space="preserve">Src contient les </w:t>
+      <w:proofErr w:type="spellStart"/>
+      <w:r>
+        <w:t>Src</w:t>
+      </w:r>
+      <w:proofErr w:type="spellEnd"/>
+      <w:r>
+        <w:t xml:space="preserve"> contient les </w:t>
       </w:r>
       <w:r>
         <w:t>dossiers package qui contiennent les</w:t>
@@ -1006,13 +1457,41 @@
         <w:rPr>
           <w:lang w:val="en-US"/>
         </w:rPr>
-        <w:t>Project/src new Clas</w:t>
-      </w:r>
+        <w:t>Project/</w:t>
+      </w:r>
+      <w:proofErr w:type="spellStart"/>
       <w:r>
         <w:rPr>
           <w:lang w:val="en-US"/>
         </w:rPr>
-        <w:t>s -&gt; cocher public static void main()</w:t>
+        <w:t>src</w:t>
+      </w:r>
+      <w:proofErr w:type="spellEnd"/>
+      <w:r>
+        <w:rPr>
+          <w:lang w:val="en-US"/>
+        </w:rPr>
+        <w:t xml:space="preserve"> new Clas</w:t>
+      </w:r>
+      <w:r>
+        <w:rPr>
+          <w:lang w:val="en-US"/>
+        </w:rPr>
+        <w:t xml:space="preserve">s -&gt; </w:t>
+      </w:r>
+      <w:proofErr w:type="spellStart"/>
+      <w:r>
+        <w:rPr>
+          <w:lang w:val="en-US"/>
+        </w:rPr>
+        <w:t>cocher</w:t>
+      </w:r>
+      <w:proofErr w:type="spellEnd"/>
+      <w:r>
+        <w:rPr>
+          <w:lang w:val="en-US"/>
+        </w:rPr>
+        <w:t xml:space="preserve"> public static void main()</w:t>
       </w:r>
     </w:p>
     <w:p>
@@ -1044,8 +1523,13 @@
           <w:numId w:val="1"/>
         </w:numPr>
       </w:pPr>
-      <w:r>
-        <w:t xml:space="preserve">Main() </w:t>
+      <w:proofErr w:type="gramStart"/>
+      <w:r>
+        <w:t>Main(</w:t>
+      </w:r>
+      <w:proofErr w:type="gramEnd"/>
+      <w:r>
+        <w:t xml:space="preserve">) </w:t>
       </w:r>
       <w:r>
         <w:t xml:space="preserve">= point d’entrée de l’application, </w:t>
@@ -1057,19 +1541,51 @@
         <w:t xml:space="preserve"> Là où se déroule/démarre toute l’appli.</w:t>
       </w:r>
       <w:r>
-        <w:t xml:space="preserve"> UN SEUL main qui s’exécute dans un projet (.exe en dotnet, le reste .dll).</w:t>
-      </w:r>
-    </w:p>
-    <w:p>
-      <w:pPr>
-        <w:pStyle w:val="Paragraphedeliste"/>
-        <w:numPr>
-          <w:ilvl w:val="0"/>
-          <w:numId w:val="1"/>
-        </w:numPr>
-      </w:pPr>
-      <w:r>
-        <w:t>Pour voir les sources JAVA il faut les rattacher : « attach source » dossier programmes/Java/JDK/src.zip</w:t>
+        <w:t xml:space="preserve"> </w:t>
+      </w:r>
+      <w:proofErr w:type="gramStart"/>
+      <w:r>
+        <w:t>UN SEUL</w:t>
+      </w:r>
+      <w:proofErr w:type="gramEnd"/>
+      <w:r>
+        <w:t xml:space="preserve"> main qui s’exécute dans un projet (.</w:t>
+      </w:r>
+      <w:proofErr w:type="spellStart"/>
+      <w:r>
+        <w:t>exe</w:t>
+      </w:r>
+      <w:proofErr w:type="spellEnd"/>
+      <w:r>
+        <w:t xml:space="preserve"> en </w:t>
+      </w:r>
+      <w:proofErr w:type="spellStart"/>
+      <w:r>
+        <w:t>dotnet</w:t>
+      </w:r>
+      <w:proofErr w:type="spellEnd"/>
+      <w:r>
+        <w:t>, le reste .dll).</w:t>
+      </w:r>
+    </w:p>
+    <w:p>
+      <w:pPr>
+        <w:pStyle w:val="Paragraphedeliste"/>
+        <w:numPr>
+          <w:ilvl w:val="0"/>
+          <w:numId w:val="1"/>
+        </w:numPr>
+      </w:pPr>
+      <w:r>
+        <w:t>Pour voir les sources JAVA il faut les rattacher : « </w:t>
+      </w:r>
+      <w:proofErr w:type="spellStart"/>
+      <w:r>
+        <w:t>attach</w:t>
+      </w:r>
+      <w:proofErr w:type="spellEnd"/>
+      <w:r>
+        <w:t xml:space="preserve"> source » dossier programmes/Java/JDK/src.zip</w:t>
       </w:r>
     </w:p>
     <w:p>
@@ -1099,7 +1615,15 @@
         <w:t>nom complet</w:t>
       </w:r>
       <w:r>
-        <w:t xml:space="preserve"> « nomPackage.nomClass »</w:t>
+        <w:t xml:space="preserve"> « </w:t>
+      </w:r>
+      <w:proofErr w:type="spellStart"/>
+      <w:r>
+        <w:t>nomPackage.nomClass</w:t>
+      </w:r>
+      <w:proofErr w:type="spellEnd"/>
+      <w:r>
+        <w:t> »</w:t>
       </w:r>
       <w:r>
         <w:t xml:space="preserve"> </w:t>
@@ -1114,10 +1638,32 @@
         <w:rPr>
           <w:b/>
         </w:rPr>
-        <w:t xml:space="preserve">. Par contre il est impossible de faire un import des 2 dans notre fichier puisque même nom court utilisé par la suite. Il faut donc les utiliser, sans import, en spécifiant leur nom long. </w:t>
-      </w:r>
-      <w:r>
-        <w:t>Ex : Package1.class1()… directement</w:t>
+        <w:t xml:space="preserve">. Par contre il est impossible de faire un import des 2 dans notre fichier puisque même nom court </w:t>
+      </w:r>
+      <w:proofErr w:type="gramStart"/>
+      <w:r>
+        <w:rPr>
+          <w:b/>
+        </w:rPr>
+        <w:t>utilisé</w:t>
+      </w:r>
+      <w:proofErr w:type="gramEnd"/>
+      <w:r>
+        <w:rPr>
+          <w:b/>
+        </w:rPr>
+        <w:t xml:space="preserve"> par la suite. Il faut donc les utiliser, sans import, en spécifiant leur nom long. </w:t>
+      </w:r>
+      <w:r>
+        <w:t xml:space="preserve">Ex : </w:t>
+      </w:r>
+      <w:proofErr w:type="gramStart"/>
+      <w:r>
+        <w:t>Package1.class1(</w:t>
+      </w:r>
+      <w:proofErr w:type="gramEnd"/>
+      <w:r>
+        <w:t>)… directement</w:t>
       </w:r>
     </w:p>
     <w:p>
@@ -1142,14 +1688,43 @@
       </w:pPr>
       <w:r>
         <w:lastRenderedPageBreak/>
-        <w:t>Pour chercher où sont les packages d’une fonction spé non importée, click droit sur l’erreur, ou ctrl+espace (auto-completion au passage),</w:t>
+        <w:t xml:space="preserve">Pour chercher où sont les packages d’une fonction spé non importée, </w:t>
+      </w:r>
+      <w:proofErr w:type="spellStart"/>
+      <w:r>
+        <w:t>click</w:t>
+      </w:r>
+      <w:proofErr w:type="spellEnd"/>
+      <w:r>
+        <w:t xml:space="preserve"> droit sur l’erreur, ou </w:t>
+      </w:r>
+      <w:proofErr w:type="spellStart"/>
+      <w:r>
+        <w:t>ctrl+espace</w:t>
+      </w:r>
+      <w:proofErr w:type="spellEnd"/>
+      <w:r>
+        <w:t xml:space="preserve"> (auto-</w:t>
+      </w:r>
+      <w:proofErr w:type="spellStart"/>
+      <w:r>
+        <w:t>completion</w:t>
+      </w:r>
+      <w:proofErr w:type="spellEnd"/>
+      <w:r>
+        <w:t xml:space="preserve"> au passage),</w:t>
       </w:r>
       <w:r>
         <w:t xml:space="preserve"> ou</w:t>
       </w:r>
       <w:r>
-        <w:t xml:space="preserve"> ctrl+shift+o</w:t>
-      </w:r>
+        <w:t xml:space="preserve"> </w:t>
+      </w:r>
+      <w:proofErr w:type="spellStart"/>
+      <w:r>
+        <w:t>ctrl+shift+o</w:t>
+      </w:r>
+      <w:proofErr w:type="spellEnd"/>
       <w:r>
         <w:t xml:space="preserve"> (inspecte tout le code et toutes les classes présentes et importe tout d’un coup).</w:t>
       </w:r>
@@ -1163,8 +1738,26 @@
         </w:numPr>
       </w:pPr>
       <w:r>
-        <w:t>Le package java.lang est importé de base car un des plus utilisé, contient notamment le System.out.println()</w:t>
-      </w:r>
+        <w:t xml:space="preserve">Le package </w:t>
+      </w:r>
+      <w:proofErr w:type="spellStart"/>
+      <w:r>
+        <w:t>java.lang</w:t>
+      </w:r>
+      <w:proofErr w:type="spellEnd"/>
+      <w:r>
+        <w:t xml:space="preserve"> est importé de base car un des plus utilisé, contient notamment le </w:t>
+      </w:r>
+      <w:proofErr w:type="spellStart"/>
+      <w:proofErr w:type="gramStart"/>
+      <w:r>
+        <w:t>System.out.println</w:t>
+      </w:r>
+      <w:proofErr w:type="spellEnd"/>
+      <w:r>
+        <w:t>()</w:t>
+      </w:r>
+      <w:proofErr w:type="gramEnd"/>
     </w:p>
     <w:p>
       <w:pPr>
@@ -1200,13 +1793,22 @@
           <w:b/>
           <w:u w:val="single"/>
         </w:rPr>
-        <w:t xml:space="preserve"> et progra</w:t>
-      </w:r>
+        <w:t xml:space="preserve"> et </w:t>
+      </w:r>
+      <w:proofErr w:type="spellStart"/>
       <w:r>
         <w:rPr>
           <w:b/>
           <w:u w:val="single"/>
         </w:rPr>
+        <w:t>progra</w:t>
+      </w:r>
+      <w:proofErr w:type="spellEnd"/>
+      <w:r>
+        <w:rPr>
+          <w:b/>
+          <w:u w:val="single"/>
+        </w:rPr>
         <w:t xml:space="preserve"> de base</w:t>
       </w:r>
     </w:p>
@@ -1246,16 +1848,24 @@
           <w:i/>
         </w:rPr>
       </w:pPr>
+      <w:proofErr w:type="spellStart"/>
       <w:r>
         <w:rPr>
           <w:i/>
         </w:rPr>
-        <w:t>c.f. PDF POO</w:t>
-      </w:r>
+        <w:t>c.f</w:t>
+      </w:r>
+      <w:proofErr w:type="spellEnd"/>
       <w:r>
         <w:rPr>
           <w:i/>
         </w:rPr>
+        <w:t>. PDF POO</w:t>
+      </w:r>
+      <w:r>
+        <w:rPr>
+          <w:i/>
+        </w:rPr>
         <w:t>-</w:t>
       </w:r>
       <w:r>
@@ -1286,7 +1896,15 @@
         </w:numPr>
       </w:pPr>
       <w:r>
-        <w:t>Les primitives sont enveloppées dans des objets enveloppeurs (Wrappers).</w:t>
+        <w:t>Les primitives sont enveloppées dans des objets enveloppeurs (</w:t>
+      </w:r>
+      <w:proofErr w:type="spellStart"/>
+      <w:r>
+        <w:t>Wrappers</w:t>
+      </w:r>
+      <w:proofErr w:type="spellEnd"/>
+      <w:r>
+        <w:t>).</w:t>
       </w:r>
       <w:r>
         <w:t xml:space="preserve"> PDF p.29</w:t>
@@ -1341,7 +1959,14 @@
         <w:rPr>
           <w:b/>
         </w:rPr>
-        <w:t xml:space="preserve"> / pars</w:t>
+        <w:t xml:space="preserve"> / </w:t>
+      </w:r>
+      <w:proofErr w:type="spellStart"/>
+      <w:r>
+        <w:rPr>
+          <w:b/>
+        </w:rPr>
+        <w:t>pars</w:t>
       </w:r>
       <w:r>
         <w:rPr>
@@ -1349,6 +1974,7 @@
         </w:rPr>
         <w:t>ing</w:t>
       </w:r>
+      <w:proofErr w:type="spellEnd"/>
       <w:r>
         <w:rPr>
           <w:b/>
@@ -1356,17 +1982,57 @@
         <w:t> :</w:t>
       </w:r>
       <w:r>
-        <w:t xml:space="preserve"> int a = Integer.parseInt(b) ; transforme b en int.</w:t>
+        <w:t xml:space="preserve"> </w:t>
+      </w:r>
+      <w:proofErr w:type="spellStart"/>
+      <w:r>
+        <w:t>int</w:t>
+      </w:r>
+      <w:proofErr w:type="spellEnd"/>
+      <w:r>
+        <w:t xml:space="preserve"> a = </w:t>
+      </w:r>
+      <w:proofErr w:type="spellStart"/>
+      <w:r>
+        <w:t>Integer.parseInt</w:t>
+      </w:r>
+      <w:proofErr w:type="spellEnd"/>
+      <w:r>
+        <w:t xml:space="preserve">(b) ; transforme b en </w:t>
+      </w:r>
+      <w:proofErr w:type="spellStart"/>
+      <w:r>
+        <w:t>int</w:t>
+      </w:r>
+      <w:proofErr w:type="spellEnd"/>
+      <w:r>
+        <w:t>.</w:t>
       </w:r>
       <w:r>
         <w:t xml:space="preserve"> Ici </w:t>
       </w:r>
-      <w:r>
-        <w:rPr>
-          <w:b/>
-        </w:rPr>
-        <w:t>Integer est un wrapper</w:t>
-      </w:r>
+      <w:proofErr w:type="spellStart"/>
+      <w:r>
+        <w:rPr>
+          <w:b/>
+        </w:rPr>
+        <w:t>Integer</w:t>
+      </w:r>
+      <w:proofErr w:type="spellEnd"/>
+      <w:r>
+        <w:rPr>
+          <w:b/>
+        </w:rPr>
+        <w:t xml:space="preserve"> est un </w:t>
+      </w:r>
+      <w:proofErr w:type="spellStart"/>
+      <w:r>
+        <w:rPr>
+          <w:b/>
+        </w:rPr>
+        <w:t>wrapper</w:t>
+      </w:r>
+      <w:proofErr w:type="spellEnd"/>
     </w:p>
     <w:p>
       <w:pPr>
@@ -1385,23 +2051,40 @@
         </w:rPr>
         <w:t xml:space="preserve">Conversion / casting : </w:t>
       </w:r>
-      <w:r>
-        <w:t>implicit a = b ou explicit a = (long)b</w:t>
-      </w:r>
-    </w:p>
-    <w:p>
-      <w:pPr>
-        <w:pStyle w:val="Paragraphedeliste"/>
-        <w:numPr>
-          <w:ilvl w:val="0"/>
-          <w:numId w:val="1"/>
-        </w:numPr>
-      </w:pPr>
-      <w:r>
-        <w:rPr>
-          <w:b/>
-        </w:rPr>
-        <w:t xml:space="preserve">Opérations : </w:t>
+      <w:proofErr w:type="spellStart"/>
+      <w:r>
+        <w:t>implicit</w:t>
+      </w:r>
+      <w:proofErr w:type="spellEnd"/>
+      <w:r>
+        <w:t xml:space="preserve"> a = b ou explicit a = (long</w:t>
+      </w:r>
+      <w:proofErr w:type="gramStart"/>
+      <w:r>
+        <w:t>)b</w:t>
+      </w:r>
+      <w:proofErr w:type="gramEnd"/>
+    </w:p>
+    <w:p>
+      <w:pPr>
+        <w:pStyle w:val="Paragraphedeliste"/>
+        <w:numPr>
+          <w:ilvl w:val="0"/>
+          <w:numId w:val="1"/>
+        </w:numPr>
+      </w:pPr>
+      <w:r>
+        <w:rPr>
+          <w:b/>
+        </w:rPr>
+        <w:t>Opérations </w:t>
+      </w:r>
+      <w:proofErr w:type="gramStart"/>
+      <w:r>
+        <w:rPr>
+          <w:b/>
+        </w:rPr>
+        <w:t xml:space="preserve">: </w:t>
       </w:r>
       <w:r>
         <w:rPr>
@@ -1415,6 +2098,7 @@
         </w:rPr>
         <w:t>+</w:t>
       </w:r>
+      <w:proofErr w:type="gramEnd"/>
       <w:r>
         <w:rPr>
           <w:b/>
@@ -1508,9 +2192,11 @@
       <w:r>
         <w:t xml:space="preserve">-- </w:t>
       </w:r>
+      <w:proofErr w:type="spellStart"/>
       <w:r>
         <w:t>a</w:t>
       </w:r>
+      <w:proofErr w:type="spellEnd"/>
       <w:r>
         <w:t xml:space="preserve">-= </w:t>
       </w:r>
@@ -1521,10 +2207,26 @@
         <w:t>*= tout ça tout ça</w:t>
       </w:r>
       <w:r>
-        <w:t xml:space="preserve">, p’tite diff avec –a ++a </w:t>
-      </w:r>
-      <w:r>
-        <w:t>qui incrémente la var avant.</w:t>
+        <w:t xml:space="preserve">, p’tite </w:t>
+      </w:r>
+      <w:proofErr w:type="spellStart"/>
+      <w:r>
+        <w:t>diff</w:t>
+      </w:r>
+      <w:proofErr w:type="spellEnd"/>
+      <w:r>
+        <w:t xml:space="preserve"> avec –a ++a </w:t>
+      </w:r>
+      <w:r>
+        <w:t xml:space="preserve">qui incrémente </w:t>
+      </w:r>
+      <w:proofErr w:type="gramStart"/>
+      <w:r>
+        <w:t>la</w:t>
+      </w:r>
+      <w:proofErr w:type="gramEnd"/>
+      <w:r>
+        <w:t xml:space="preserve"> var avant.</w:t>
       </w:r>
       <w:r>
         <w:t xml:space="preserve"> En gros : b = a++  c’est comme b=a puis a=a+1, alors que b = ++a c’est b = a</w:t>
@@ -1575,7 +2277,15 @@
         <w:t>est un bordel différent </w:t>
       </w:r>
       <w:r>
-        <w:t>puisque c’est pas un</w:t>
+        <w:t xml:space="preserve">puisque </w:t>
+      </w:r>
+      <w:proofErr w:type="gramStart"/>
+      <w:r>
+        <w:t>c’est</w:t>
+      </w:r>
+      <w:proofErr w:type="gramEnd"/>
+      <w:r>
+        <w:t xml:space="preserve"> pas un</w:t>
       </w:r>
       <w:r>
         <w:t>e</w:t>
@@ -1605,7 +2315,31 @@
         <w:t>:</w:t>
       </w:r>
       <w:r>
-        <w:t xml:space="preserve"> string a et b : a.equals(b) -&gt; true ou false, pour la casse : a.equalsIgnoreCase(b).</w:t>
+        <w:t xml:space="preserve"> string a et b : </w:t>
+      </w:r>
+      <w:proofErr w:type="spellStart"/>
+      <w:r>
+        <w:t>a.equals</w:t>
+      </w:r>
+      <w:proofErr w:type="spellEnd"/>
+      <w:r>
+        <w:t xml:space="preserve">(b) -&gt; </w:t>
+      </w:r>
+      <w:proofErr w:type="spellStart"/>
+      <w:r>
+        <w:t>true</w:t>
+      </w:r>
+      <w:proofErr w:type="spellEnd"/>
+      <w:r>
+        <w:t xml:space="preserve"> ou false, pour la casse : </w:t>
+      </w:r>
+      <w:proofErr w:type="spellStart"/>
+      <w:r>
+        <w:t>a.equalsIgnoreCase</w:t>
+      </w:r>
+      <w:proofErr w:type="spellEnd"/>
+      <w:r>
+        <w:t>(b).</w:t>
       </w:r>
       <w:r>
         <w:t xml:space="preserve"> Inverse d’une condition : ajouter </w:t>
@@ -1652,15 +2386,22 @@
       <w:r>
         <w:t>)</w:t>
       </w:r>
+      <w:proofErr w:type="gramStart"/>
       <w:r>
         <w:t>?</w:t>
       </w:r>
-      <w:r>
-        <w:t>expression_si_vrai</w:t>
+      <w:proofErr w:type="spellStart"/>
+      <w:r>
+        <w:t>expression</w:t>
+      </w:r>
+      <w:proofErr w:type="gramEnd"/>
+      <w:r>
+        <w:t>_si_vrai</w:t>
       </w:r>
       <w:r>
         <w:t>:expression_si_faux</w:t>
       </w:r>
+      <w:proofErr w:type="spellEnd"/>
       <w:r>
         <w:t>)</w:t>
       </w:r>
@@ -1677,12 +2418,25 @@
         <w:t xml:space="preserve"> </w:t>
       </w:r>
       <w:r>
-        <w:t xml:space="preserve">(a&gt;b)?a:b  </w:t>
-      </w:r>
+        <w:t>(a&gt;b)</w:t>
+      </w:r>
+      <w:proofErr w:type="gramStart"/>
+      <w:r>
+        <w:t>?</w:t>
+      </w:r>
+      <w:proofErr w:type="spellStart"/>
+      <w:r>
+        <w:t>a:b</w:t>
+      </w:r>
+      <w:proofErr w:type="spellEnd"/>
+      <w:proofErr w:type="gramEnd"/>
       <w:r>
         <w:t xml:space="preserve">  </w:t>
       </w:r>
       <w:r>
+        <w:t xml:space="preserve">  </w:t>
+      </w:r>
+      <w:r>
         <w:t xml:space="preserve"> si a &gt; b</w:t>
       </w:r>
       <w:r>
@@ -1716,7 +2470,15 @@
         <w:t xml:space="preserve">Selon condition, transforme la </w:t>
       </w:r>
       <w:r>
-        <w:t>valeur de la var</w:t>
+        <w:t xml:space="preserve">valeur </w:t>
+      </w:r>
+      <w:proofErr w:type="gramStart"/>
+      <w:r>
+        <w:t>de la</w:t>
+      </w:r>
+      <w:proofErr w:type="gramEnd"/>
+      <w:r>
+        <w:t xml:space="preserve"> var</w:t>
       </w:r>
       <w:r>
         <w:t xml:space="preserve"> en autre chose : </w:t>
@@ -1742,11 +2504,16 @@
           <w:numId w:val="1"/>
         </w:numPr>
       </w:pPr>
+      <w:proofErr w:type="gramStart"/>
       <w:r>
         <w:t>s</w:t>
       </w:r>
       <w:r>
-        <w:t>witch(var) {</w:t>
+        <w:t>witch(</w:t>
+      </w:r>
+      <w:proofErr w:type="gramEnd"/>
+      <w:r>
+        <w:t>var) {</w:t>
       </w:r>
     </w:p>
     <w:p>
@@ -1754,8 +2521,13 @@
         <w:pStyle w:val="Paragraphedeliste"/>
         <w:ind w:left="1440"/>
       </w:pPr>
-      <w:r>
-        <w:t xml:space="preserve">case </w:t>
+      <w:proofErr w:type="gramStart"/>
+      <w:r>
+        <w:t>case</w:t>
+      </w:r>
+      <w:proofErr w:type="gramEnd"/>
+      <w:r>
+        <w:t xml:space="preserve"> </w:t>
       </w:r>
       <w:r>
         <w:t>val1</w:t>
@@ -1792,16 +2564,24 @@
           <w:lang w:val="en-US"/>
         </w:rPr>
       </w:pPr>
+      <w:proofErr w:type="gramStart"/>
       <w:r>
         <w:rPr>
           <w:lang w:val="en-US"/>
         </w:rPr>
-        <w:t xml:space="preserve">case </w:t>
-      </w:r>
+        <w:t>case</w:t>
+      </w:r>
+      <w:proofErr w:type="gramEnd"/>
       <w:r>
         <w:rPr>
           <w:lang w:val="en-US"/>
         </w:rPr>
+        <w:t xml:space="preserve"> </w:t>
+      </w:r>
+      <w:r>
+        <w:rPr>
+          <w:lang w:val="en-US"/>
+        </w:rPr>
         <w:t>val2</w:t>
       </w:r>
       <w:r>
@@ -1819,11 +2599,33 @@
           <w:lang w:val="en-US"/>
         </w:rPr>
       </w:pPr>
+      <w:proofErr w:type="gramStart"/>
       <w:r>
         <w:rPr>
           <w:lang w:val="en-US"/>
         </w:rPr>
-        <w:t>case val 3:</w:t>
+        <w:t>case</w:t>
+      </w:r>
+      <w:proofErr w:type="gramEnd"/>
+      <w:r>
+        <w:rPr>
+          <w:lang w:val="en-US"/>
+        </w:rPr>
+        <w:t xml:space="preserve"> </w:t>
+      </w:r>
+      <w:proofErr w:type="spellStart"/>
+      <w:r>
+        <w:rPr>
+          <w:lang w:val="en-US"/>
+        </w:rPr>
+        <w:t>val</w:t>
+      </w:r>
+      <w:proofErr w:type="spellEnd"/>
+      <w:r>
+        <w:rPr>
+          <w:lang w:val="en-US"/>
+        </w:rPr>
+        <w:t xml:space="preserve"> 3:</w:t>
       </w:r>
     </w:p>
     <w:p>
@@ -1834,11 +2636,47 @@
           <w:lang w:val="en-US"/>
         </w:rPr>
       </w:pPr>
+      <w:proofErr w:type="gramStart"/>
       <w:r>
         <w:rPr>
           <w:lang w:val="en-US"/>
         </w:rPr>
-        <w:t>case val 4: instruction pour val 4 et 3; break;</w:t>
+        <w:t>case</w:t>
+      </w:r>
+      <w:proofErr w:type="gramEnd"/>
+      <w:r>
+        <w:rPr>
+          <w:lang w:val="en-US"/>
+        </w:rPr>
+        <w:t xml:space="preserve"> </w:t>
+      </w:r>
+      <w:proofErr w:type="spellStart"/>
+      <w:r>
+        <w:rPr>
+          <w:lang w:val="en-US"/>
+        </w:rPr>
+        <w:t>val</w:t>
+      </w:r>
+      <w:proofErr w:type="spellEnd"/>
+      <w:r>
+        <w:rPr>
+          <w:lang w:val="en-US"/>
+        </w:rPr>
+        <w:t xml:space="preserve"> 4: instruction pour </w:t>
+      </w:r>
+      <w:proofErr w:type="spellStart"/>
+      <w:r>
+        <w:rPr>
+          <w:lang w:val="en-US"/>
+        </w:rPr>
+        <w:t>val</w:t>
+      </w:r>
+      <w:proofErr w:type="spellEnd"/>
+      <w:r>
+        <w:rPr>
+          <w:lang w:val="en-US"/>
+        </w:rPr>
+        <w:t xml:space="preserve"> 4 et 3; break;</w:t>
       </w:r>
     </w:p>
     <w:p>
@@ -1849,11 +2687,19 @@
           <w:lang w:val="en-US"/>
         </w:rPr>
       </w:pPr>
+      <w:proofErr w:type="gramStart"/>
       <w:r>
         <w:rPr>
           <w:lang w:val="en-US"/>
         </w:rPr>
-        <w:t>default : instruction ;break ;</w:t>
+        <w:t>default :</w:t>
+      </w:r>
+      <w:proofErr w:type="gramEnd"/>
+      <w:r>
+        <w:rPr>
+          <w:lang w:val="en-US"/>
+        </w:rPr>
+        <w:t xml:space="preserve"> instruction ;break ;</w:t>
       </w:r>
     </w:p>
     <w:p>
@@ -1871,11 +2717,19 @@
           <w:b/>
         </w:rPr>
       </w:pPr>
-      <w:r>
-        <w:rPr>
-          <w:b/>
-        </w:rPr>
-        <w:t>Boucles :</w:t>
+      <w:proofErr w:type="gramStart"/>
+      <w:r>
+        <w:rPr>
+          <w:b/>
+        </w:rPr>
+        <w:t>Boucles</w:t>
+      </w:r>
+      <w:proofErr w:type="gramEnd"/>
+      <w:r>
+        <w:rPr>
+          <w:b/>
+        </w:rPr>
+        <w:t> :</w:t>
       </w:r>
     </w:p>
     <w:p>
@@ -1900,12 +2754,82 @@
         <w:rPr>
           <w:lang w:val="en-US"/>
         </w:rPr>
-        <w:t xml:space="preserve"> (int i=0 ; i &lt; valMax ; i++) { instructions</w:t>
-      </w:r>
+        <w:t xml:space="preserve"> (</w:t>
+      </w:r>
+      <w:proofErr w:type="spellStart"/>
       <w:r>
         <w:rPr>
           <w:lang w:val="en-US"/>
         </w:rPr>
+        <w:t>int</w:t>
+      </w:r>
+      <w:proofErr w:type="spellEnd"/>
+      <w:r>
+        <w:rPr>
+          <w:lang w:val="en-US"/>
+        </w:rPr>
+        <w:t xml:space="preserve"> </w:t>
+      </w:r>
+      <w:proofErr w:type="spellStart"/>
+      <w:r>
+        <w:rPr>
+          <w:lang w:val="en-US"/>
+        </w:rPr>
+        <w:t>i</w:t>
+      </w:r>
+      <w:proofErr w:type="spellEnd"/>
+      <w:r>
+        <w:rPr>
+          <w:lang w:val="en-US"/>
+        </w:rPr>
+        <w:t xml:space="preserve">=0 ; </w:t>
+      </w:r>
+      <w:proofErr w:type="spellStart"/>
+      <w:r>
+        <w:rPr>
+          <w:lang w:val="en-US"/>
+        </w:rPr>
+        <w:t>i</w:t>
+      </w:r>
+      <w:proofErr w:type="spellEnd"/>
+      <w:r>
+        <w:rPr>
+          <w:lang w:val="en-US"/>
+        </w:rPr>
+        <w:t xml:space="preserve"> &lt; </w:t>
+      </w:r>
+      <w:proofErr w:type="spellStart"/>
+      <w:r>
+        <w:rPr>
+          <w:lang w:val="en-US"/>
+        </w:rPr>
+        <w:t>valMax</w:t>
+      </w:r>
+      <w:proofErr w:type="spellEnd"/>
+      <w:r>
+        <w:rPr>
+          <w:lang w:val="en-US"/>
+        </w:rPr>
+        <w:t xml:space="preserve"> ; </w:t>
+      </w:r>
+      <w:proofErr w:type="spellStart"/>
+      <w:r>
+        <w:rPr>
+          <w:lang w:val="en-US"/>
+        </w:rPr>
+        <w:t>i</w:t>
+      </w:r>
+      <w:proofErr w:type="spellEnd"/>
+      <w:r>
+        <w:rPr>
+          <w:lang w:val="en-US"/>
+        </w:rPr>
+        <w:t>++) { instructions</w:t>
+      </w:r>
+      <w:r>
+        <w:rPr>
+          <w:lang w:val="en-US"/>
+        </w:rPr>
         <w:t>;</w:t>
       </w:r>
       <w:r>
@@ -1957,11 +2881,19 @@
       <w:r>
         <w:t xml:space="preserve"> {instructions;} </w:t>
       </w:r>
-      <w:r>
-        <w:rPr>
-          <w:b/>
-        </w:rPr>
-        <w:t xml:space="preserve">while </w:t>
+      <w:proofErr w:type="spellStart"/>
+      <w:r>
+        <w:rPr>
+          <w:b/>
+        </w:rPr>
+        <w:t>while</w:t>
+      </w:r>
+      <w:proofErr w:type="spellEnd"/>
+      <w:r>
+        <w:rPr>
+          <w:b/>
+        </w:rPr>
+        <w:t xml:space="preserve"> </w:t>
       </w:r>
       <w:r>
         <w:t>(condition);</w:t>
@@ -1988,44 +2920,101 @@
           <w:lang w:val="en-US"/>
         </w:rPr>
       </w:pPr>
+      <w:proofErr w:type="spellStart"/>
       <w:r>
         <w:rPr>
           <w:b/>
           <w:lang w:val="en-US"/>
         </w:rPr>
-        <w:t>Contrôle/</w:t>
-      </w:r>
+        <w:t>Contrôle</w:t>
+      </w:r>
+      <w:proofErr w:type="spellEnd"/>
       <w:r>
         <w:rPr>
           <w:b/>
           <w:lang w:val="en-US"/>
         </w:rPr>
-        <w:t>Sortir d’une boucle:</w:t>
-      </w:r>
-    </w:p>
-    <w:p>
-      <w:pPr>
-        <w:pStyle w:val="Paragraphedeliste"/>
-        <w:numPr>
-          <w:ilvl w:val="0"/>
-          <w:numId w:val="1"/>
-        </w:numPr>
-        <w:rPr>
+        <w:t>/</w:t>
+      </w:r>
+      <w:proofErr w:type="spellStart"/>
+      <w:r>
+        <w:rPr>
+          <w:b/>
           <w:lang w:val="en-US"/>
         </w:rPr>
-      </w:pPr>
+        <w:t>Sortir</w:t>
+      </w:r>
+      <w:proofErr w:type="spellEnd"/>
       <w:r>
         <w:rPr>
           <w:b/>
           <w:lang w:val="en-US"/>
         </w:rPr>
-        <w:t xml:space="preserve">Break : </w:t>
-      </w:r>
-      <w:r>
-        <w:rPr>
+        <w:t xml:space="preserve"> </w:t>
+      </w:r>
+      <w:proofErr w:type="spellStart"/>
+      <w:r>
+        <w:rPr>
+          <w:b/>
           <w:lang w:val="en-US"/>
         </w:rPr>
-        <w:t>sortie franche.</w:t>
+        <w:t>d’une</w:t>
+      </w:r>
+      <w:proofErr w:type="spellEnd"/>
+      <w:r>
+        <w:rPr>
+          <w:b/>
+          <w:lang w:val="en-US"/>
+        </w:rPr>
+        <w:t xml:space="preserve"> boucle:</w:t>
+      </w:r>
+    </w:p>
+    <w:p>
+      <w:pPr>
+        <w:pStyle w:val="Paragraphedeliste"/>
+        <w:numPr>
+          <w:ilvl w:val="0"/>
+          <w:numId w:val="1"/>
+        </w:numPr>
+        <w:rPr>
+          <w:lang w:val="en-US"/>
+        </w:rPr>
+      </w:pPr>
+      <w:proofErr w:type="gramStart"/>
+      <w:r>
+        <w:rPr>
+          <w:b/>
+          <w:lang w:val="en-US"/>
+        </w:rPr>
+        <w:t>Break :</w:t>
+      </w:r>
+      <w:proofErr w:type="gramEnd"/>
+      <w:r>
+        <w:rPr>
+          <w:b/>
+          <w:lang w:val="en-US"/>
+        </w:rPr>
+        <w:t xml:space="preserve"> </w:t>
+      </w:r>
+      <w:r>
+        <w:rPr>
+          <w:lang w:val="en-US"/>
+        </w:rPr>
+        <w:t xml:space="preserve">sortie </w:t>
+      </w:r>
+      <w:proofErr w:type="spellStart"/>
+      <w:r>
+        <w:rPr>
+          <w:lang w:val="en-US"/>
+        </w:rPr>
+        <w:t>franche</w:t>
+      </w:r>
+      <w:proofErr w:type="spellEnd"/>
+      <w:r>
+        <w:rPr>
+          <w:lang w:val="en-US"/>
+        </w:rPr>
+        <w:t>.</w:t>
       </w:r>
     </w:p>
     <w:p>
@@ -2132,7 +3121,15 @@
         <w:t>é</w:t>
       </w:r>
       <w:r>
-        <w:t>cutions de méthodes, définies par la suite, après le main.</w:t>
+        <w:t xml:space="preserve">cutions de méthodes, définies par la suite, après </w:t>
+      </w:r>
+      <w:proofErr w:type="gramStart"/>
+      <w:r>
+        <w:t>le</w:t>
+      </w:r>
+      <w:proofErr w:type="gramEnd"/>
+      <w:r>
+        <w:t xml:space="preserve"> main.</w:t>
       </w:r>
       <w:r>
         <w:t xml:space="preserve"> En appuyant sur ctrl </w:t>
@@ -2171,20 +3168,40 @@
           <w:numId w:val="1"/>
         </w:numPr>
       </w:pPr>
-      <w:r>
-        <w:t>System.out.print() ; affiche dans la console sans retour à la ligne</w:t>
-      </w:r>
-    </w:p>
-    <w:p>
-      <w:pPr>
-        <w:pStyle w:val="Paragraphedeliste"/>
-        <w:numPr>
-          <w:ilvl w:val="0"/>
-          <w:numId w:val="1"/>
-        </w:numPr>
-      </w:pPr>
-      <w:r>
-        <w:t>System.out.println() ; affiche dans la console</w:t>
+      <w:proofErr w:type="spellStart"/>
+      <w:proofErr w:type="gramStart"/>
+      <w:r>
+        <w:t>System.out.print</w:t>
+      </w:r>
+      <w:proofErr w:type="spellEnd"/>
+      <w:r>
+        <w:t>(</w:t>
+      </w:r>
+      <w:proofErr w:type="gramEnd"/>
+      <w:r>
+        <w:t>) ; affiche dans la console sans retour à la ligne</w:t>
+      </w:r>
+    </w:p>
+    <w:p>
+      <w:pPr>
+        <w:pStyle w:val="Paragraphedeliste"/>
+        <w:numPr>
+          <w:ilvl w:val="0"/>
+          <w:numId w:val="1"/>
+        </w:numPr>
+      </w:pPr>
+      <w:proofErr w:type="spellStart"/>
+      <w:proofErr w:type="gramStart"/>
+      <w:r>
+        <w:t>System.out.println</w:t>
+      </w:r>
+      <w:proofErr w:type="spellEnd"/>
+      <w:r>
+        <w:t>(</w:t>
+      </w:r>
+      <w:proofErr w:type="gramEnd"/>
+      <w:r>
+        <w:t>) ; affiche dans la console</w:t>
       </w:r>
       <w:r>
         <w:t xml:space="preserve"> avec retour à la ligne</w:t>
@@ -2211,40 +3228,103 @@
         </w:numPr>
       </w:pPr>
       <w:r>
-        <w:t>Scanner nom=new Scanner(System.in); : entrée utilisateur</w:t>
+        <w:t>Scanner nom=new Scanner(System.in</w:t>
+      </w:r>
+      <w:proofErr w:type="gramStart"/>
+      <w:r>
+        <w:t>); :</w:t>
+      </w:r>
+      <w:proofErr w:type="gramEnd"/>
+      <w:r>
+        <w:t xml:space="preserve"> entrée utilisateur</w:t>
       </w:r>
       <w:r>
         <w:t xml:space="preserve"> clavier</w:t>
       </w:r>
       <w:r>
-        <w:t>, on l’enregistre avec String entree=nom</w:t>
-      </w:r>
-      <w:r>
-        <w:t>.nextLine();</w:t>
-      </w:r>
-      <w:r>
-        <w:t xml:space="preserve"> next prend premier string sans espace, nextLine prend toute la ligne.</w:t>
-      </w:r>
-    </w:p>
-    <w:p>
-      <w:pPr>
-        <w:pStyle w:val="Paragraphedeliste"/>
-        <w:numPr>
-          <w:ilvl w:val="0"/>
-          <w:numId w:val="1"/>
-        </w:numPr>
-      </w:pPr>
-      <w:r>
-        <w:t xml:space="preserve">Déclaration de méthode : static void </w:t>
-      </w:r>
+        <w:t xml:space="preserve">, on l’enregistre avec String </w:t>
+      </w:r>
+      <w:proofErr w:type="spellStart"/>
+      <w:r>
+        <w:t>entree</w:t>
+      </w:r>
+      <w:proofErr w:type="spellEnd"/>
+      <w:r>
+        <w:t>=</w:t>
+      </w:r>
+      <w:proofErr w:type="spellStart"/>
+      <w:r>
+        <w:t>nom</w:t>
+      </w:r>
+      <w:r>
+        <w:t>.nextLine</w:t>
+      </w:r>
+      <w:proofErr w:type="spellEnd"/>
+      <w:r>
+        <w:t>();</w:t>
+      </w:r>
+      <w:r>
+        <w:t xml:space="preserve"> </w:t>
+      </w:r>
+      <w:proofErr w:type="spellStart"/>
+      <w:r>
+        <w:t>next</w:t>
+      </w:r>
+      <w:proofErr w:type="spellEnd"/>
+      <w:r>
+        <w:t xml:space="preserve"> prend premier string sans espace, </w:t>
+      </w:r>
+      <w:proofErr w:type="spellStart"/>
+      <w:r>
+        <w:t>nextLine</w:t>
+      </w:r>
+      <w:proofErr w:type="spellEnd"/>
+      <w:r>
+        <w:t xml:space="preserve"> prend toute la ligne.</w:t>
+      </w:r>
+    </w:p>
+    <w:p>
+      <w:pPr>
+        <w:pStyle w:val="Paragraphedeliste"/>
+        <w:numPr>
+          <w:ilvl w:val="0"/>
+          <w:numId w:val="1"/>
+        </w:numPr>
+      </w:pPr>
+      <w:r>
+        <w:t xml:space="preserve">Déclaration de méthode : </w:t>
+      </w:r>
+      <w:proofErr w:type="spellStart"/>
+      <w:r>
+        <w:t>static</w:t>
+      </w:r>
+      <w:proofErr w:type="spellEnd"/>
+      <w:r>
+        <w:t xml:space="preserve"> </w:t>
+      </w:r>
+      <w:proofErr w:type="spellStart"/>
+      <w:r>
+        <w:t>void</w:t>
+      </w:r>
+      <w:proofErr w:type="spellEnd"/>
+      <w:r>
+        <w:t xml:space="preserve"> </w:t>
+      </w:r>
+      <w:proofErr w:type="spellStart"/>
+      <w:proofErr w:type="gramStart"/>
       <w:r>
         <w:rPr>
           <w:b/>
         </w:rPr>
         <w:t>methName</w:t>
       </w:r>
-      <w:r>
-        <w:t>() {   }</w:t>
+      <w:proofErr w:type="spellEnd"/>
+      <w:r>
+        <w:t>(</w:t>
+      </w:r>
+      <w:proofErr w:type="gramEnd"/>
+      <w:r>
+        <w:t>) {   }</w:t>
       </w:r>
     </w:p>
     <w:p>
@@ -2284,6 +3364,7 @@
         </w:rPr>
         <w:t xml:space="preserve">[type] </w:t>
       </w:r>
+      <w:proofErr w:type="spellStart"/>
       <w:r>
         <w:rPr>
           <w:b/>
@@ -2291,6 +3372,7 @@
         </w:rPr>
         <w:t>methodName</w:t>
       </w:r>
+      <w:proofErr w:type="spellEnd"/>
       <w:r>
         <w:rPr>
           <w:lang w:val="en-US"/>
@@ -2302,33 +3384,58 @@
           <w:b/>
           <w:lang w:val="en-US"/>
         </w:rPr>
-        <w:t>[[type</w:t>
-      </w:r>
+        <w:t>[[</w:t>
+      </w:r>
+      <w:proofErr w:type="spellStart"/>
       <w:r>
         <w:rPr>
           <w:b/>
           <w:lang w:val="en-US"/>
         </w:rPr>
+        <w:t>type</w:t>
+      </w:r>
+      <w:r>
+        <w:rPr>
+          <w:b/>
+          <w:lang w:val="en-US"/>
+        </w:rPr>
         <w:t>Arg</w:t>
       </w:r>
+      <w:proofErr w:type="spellEnd"/>
       <w:r>
         <w:rPr>
           <w:b/>
           <w:lang w:val="en-US"/>
         </w:rPr>
-        <w:t>] [Arg]</w:t>
-      </w:r>
+        <w:t>] [</w:t>
+      </w:r>
+      <w:proofErr w:type="spellStart"/>
       <w:r>
         <w:rPr>
           <w:b/>
           <w:lang w:val="en-US"/>
         </w:rPr>
+        <w:t>Arg</w:t>
+      </w:r>
+      <w:proofErr w:type="spellEnd"/>
+      <w:r>
+        <w:rPr>
+          <w:b/>
+          <w:lang w:val="en-US"/>
+        </w:rPr>
         <w:t>]</w:t>
       </w:r>
       <w:r>
         <w:rPr>
+          <w:b/>
           <w:lang w:val="en-US"/>
         </w:rPr>
+        <w:t>]</w:t>
+      </w:r>
+      <w:r>
+        <w:rPr>
+          <w:lang w:val="en-US"/>
+        </w:rPr>
         <w:t>) { }</w:t>
       </w:r>
     </w:p>
@@ -2356,19 +3463,35 @@
         <w:t xml:space="preserve"> que doit retourner la méthode,</w:t>
       </w:r>
       <w:r>
-        <w:t xml:space="preserve"> ou « void » qui ne retourne rien.</w:t>
-      </w:r>
-    </w:p>
-    <w:p>
-      <w:pPr>
-        <w:pStyle w:val="Paragraphedeliste"/>
-        <w:numPr>
-          <w:ilvl w:val="0"/>
-          <w:numId w:val="1"/>
-        </w:numPr>
-      </w:pPr>
-      <w:r>
-        <w:t>Les arguments à passer à la méthode à déclarer, comme int a, String b…</w:t>
+        <w:t xml:space="preserve"> ou « </w:t>
+      </w:r>
+      <w:proofErr w:type="spellStart"/>
+      <w:r>
+        <w:t>void</w:t>
+      </w:r>
+      <w:proofErr w:type="spellEnd"/>
+      <w:r>
+        <w:t> » qui ne retourne rien.</w:t>
+      </w:r>
+    </w:p>
+    <w:p>
+      <w:pPr>
+        <w:pStyle w:val="Paragraphedeliste"/>
+        <w:numPr>
+          <w:ilvl w:val="0"/>
+          <w:numId w:val="1"/>
+        </w:numPr>
+      </w:pPr>
+      <w:r>
+        <w:t xml:space="preserve">Les arguments à passer à la méthode à déclarer, comme </w:t>
+      </w:r>
+      <w:proofErr w:type="spellStart"/>
+      <w:r>
+        <w:t>int</w:t>
+      </w:r>
+      <w:proofErr w:type="spellEnd"/>
+      <w:r>
+        <w:t xml:space="preserve"> a, String b…</w:t>
       </w:r>
     </w:p>
     <w:p>
@@ -2420,7 +3543,23 @@
         <w:t xml:space="preserve">C’est au niveau de </w:t>
       </w:r>
       <w:r>
-        <w:t>la mémoire stack, dans une méthode les valeurs passées en argument sont des copies et non les ref originelles.</w:t>
+        <w:t xml:space="preserve">la mémoire </w:t>
+      </w:r>
+      <w:proofErr w:type="spellStart"/>
+      <w:r>
+        <w:t>stack</w:t>
+      </w:r>
+      <w:proofErr w:type="spellEnd"/>
+      <w:r>
+        <w:t xml:space="preserve">, dans une méthode les valeurs passées en argument sont des copies et non les </w:t>
+      </w:r>
+      <w:proofErr w:type="spellStart"/>
+      <w:r>
+        <w:t>ref</w:t>
+      </w:r>
+      <w:proofErr w:type="spellEnd"/>
+      <w:r>
+        <w:t xml:space="preserve"> originelles.</w:t>
       </w:r>
     </w:p>
     <w:p>
@@ -2447,13 +3586,29 @@
         <w:t xml:space="preserve"> car ces éléments sont des adresses pointant à l’endroit des variables, </w:t>
       </w:r>
       <w:r>
-        <w:t xml:space="preserve">donc on copie l’adresse qui pointe aux même variables dans la heap managé, </w:t>
+        <w:t xml:space="preserve">donc on copie l’adresse qui pointe aux même variables dans la </w:t>
+      </w:r>
+      <w:proofErr w:type="spellStart"/>
+      <w:r>
+        <w:t>heap</w:t>
+      </w:r>
+      <w:proofErr w:type="spellEnd"/>
+      <w:r>
+        <w:t xml:space="preserve"> managé, </w:t>
       </w:r>
       <w:r>
         <w:t>et non une copie des variables</w:t>
       </w:r>
       <w:r>
-        <w:t xml:space="preserve"> dans la stack (qui disparait après la fin d’exécution de la méthode)</w:t>
+        <w:t xml:space="preserve"> dans la </w:t>
+      </w:r>
+      <w:proofErr w:type="spellStart"/>
+      <w:r>
+        <w:t>stack</w:t>
+      </w:r>
+      <w:proofErr w:type="spellEnd"/>
+      <w:r>
+        <w:t xml:space="preserve"> (qui disparait après la fin d’exécution de la méthode)</w:t>
       </w:r>
       <w:r>
         <w:t>.</w:t>
@@ -2477,12 +3632,14 @@
         </w:rPr>
         <w:t xml:space="preserve"> et </w:t>
       </w:r>
+      <w:proofErr w:type="spellStart"/>
       <w:r>
         <w:rPr>
           <w:b/>
         </w:rPr>
         <w:t>varargs</w:t>
       </w:r>
+      <w:proofErr w:type="spellEnd"/>
       <w:r>
         <w:rPr>
           <w:b/>
@@ -2562,25 +3719,58 @@
         <w:t>:</w:t>
       </w:r>
       <w:r>
-        <w:t xml:space="preserve"> static void</w:t>
-      </w:r>
-      <w:r>
-        <w:t xml:space="preserve"> </w:t>
-      </w:r>
+        <w:t xml:space="preserve"> </w:t>
+      </w:r>
+      <w:proofErr w:type="spellStart"/>
+      <w:r>
+        <w:t>static</w:t>
+      </w:r>
+      <w:proofErr w:type="spellEnd"/>
+      <w:r>
+        <w:t xml:space="preserve"> </w:t>
+      </w:r>
+      <w:proofErr w:type="spellStart"/>
+      <w:r>
+        <w:t>void</w:t>
+      </w:r>
+      <w:proofErr w:type="spellEnd"/>
+      <w:r>
+        <w:t xml:space="preserve"> </w:t>
+      </w:r>
+      <w:proofErr w:type="spellStart"/>
+      <w:proofErr w:type="gramStart"/>
       <w:r>
         <w:rPr>
           <w:b/>
         </w:rPr>
         <w:t>methode</w:t>
       </w:r>
-      <w:r>
-        <w:t>(int… x) </w:t>
+      <w:proofErr w:type="spellEnd"/>
+      <w:r>
+        <w:t>(</w:t>
+      </w:r>
+      <w:proofErr w:type="spellStart"/>
+      <w:proofErr w:type="gramEnd"/>
+      <w:r>
+        <w:t>int</w:t>
+      </w:r>
+      <w:proofErr w:type="spellEnd"/>
+      <w:r>
+        <w:t>… x) </w:t>
       </w:r>
       <w:r>
         <w:t xml:space="preserve"> C’</w:t>
       </w:r>
       <w:r>
-        <w:t>est un tableau à la volée / varargs ;</w:t>
+        <w:t xml:space="preserve">est un tableau à la volée / </w:t>
+      </w:r>
+      <w:proofErr w:type="spellStart"/>
+      <w:r>
+        <w:t>varargs</w:t>
+      </w:r>
+      <w:proofErr w:type="spellEnd"/>
+      <w:r>
+        <w:t> ;</w:t>
       </w:r>
     </w:p>
     <w:p>
@@ -2595,8 +3785,13 @@
         <w:t xml:space="preserve">Pour pouvoir également passer en argument n’importe quel type d’argument, on utilise </w:t>
       </w:r>
       <w:r>
-        <w:t>le supertype</w:t>
-      </w:r>
+        <w:t xml:space="preserve">le </w:t>
+      </w:r>
+      <w:proofErr w:type="spellStart"/>
+      <w:r>
+        <w:t>supertype</w:t>
+      </w:r>
+      <w:proofErr w:type="spellEnd"/>
       <w:r>
         <w:t xml:space="preserve"> / superclasse</w:t>
       </w:r>
@@ -2622,16 +3817,39 @@
         <w:t>Exemple :</w:t>
       </w:r>
       <w:r>
-        <w:t xml:space="preserve"> static void </w:t>
-      </w:r>
+        <w:t xml:space="preserve"> </w:t>
+      </w:r>
+      <w:proofErr w:type="spellStart"/>
+      <w:r>
+        <w:t>static</w:t>
+      </w:r>
+      <w:proofErr w:type="spellEnd"/>
+      <w:r>
+        <w:t xml:space="preserve"> </w:t>
+      </w:r>
+      <w:proofErr w:type="spellStart"/>
+      <w:r>
+        <w:t>void</w:t>
+      </w:r>
+      <w:proofErr w:type="spellEnd"/>
+      <w:r>
+        <w:t xml:space="preserve"> </w:t>
+      </w:r>
+      <w:proofErr w:type="spellStart"/>
+      <w:proofErr w:type="gramStart"/>
       <w:r>
         <w:rPr>
           <w:b/>
         </w:rPr>
         <w:t>methode</w:t>
       </w:r>
-      <w:r>
-        <w:t xml:space="preserve">(Object… </w:t>
+      <w:proofErr w:type="spellEnd"/>
+      <w:r>
+        <w:t>(</w:t>
+      </w:r>
+      <w:proofErr w:type="gramEnd"/>
+      <w:r>
+        <w:t xml:space="preserve">Object… </w:t>
       </w:r>
       <w:r>
         <w:rPr>
@@ -2721,8 +3939,13 @@
           <w:numId w:val="1"/>
         </w:numPr>
       </w:pPr>
-      <w:r>
-        <w:t xml:space="preserve">int [] </w:t>
+      <w:proofErr w:type="spellStart"/>
+      <w:r>
+        <w:t>int</w:t>
+      </w:r>
+      <w:proofErr w:type="spellEnd"/>
+      <w:r>
+        <w:t xml:space="preserve"> [] </w:t>
       </w:r>
       <w:r>
         <w:rPr>
@@ -2731,8 +3954,18 @@
         <w:t>Tab</w:t>
       </w:r>
       <w:r>
-        <w:t xml:space="preserve"> = new int[</w:t>
-      </w:r>
+        <w:t xml:space="preserve"> = new </w:t>
+      </w:r>
+      <w:proofErr w:type="spellStart"/>
+      <w:proofErr w:type="gramStart"/>
+      <w:r>
+        <w:t>int</w:t>
+      </w:r>
+      <w:proofErr w:type="spellEnd"/>
+      <w:r>
+        <w:t>[</w:t>
+      </w:r>
+      <w:proofErr w:type="gramEnd"/>
       <w:r>
         <w:rPr>
           <w:b/>
@@ -2754,8 +3987,18 @@
           <w:numId w:val="1"/>
         </w:numPr>
       </w:pPr>
-      <w:r>
-        <w:t xml:space="preserve">int[] </w:t>
+      <w:proofErr w:type="spellStart"/>
+      <w:proofErr w:type="gramStart"/>
+      <w:r>
+        <w:t>int</w:t>
+      </w:r>
+      <w:proofErr w:type="spellEnd"/>
+      <w:r>
+        <w:t>[</w:t>
+      </w:r>
+      <w:proofErr w:type="gramEnd"/>
+      <w:r>
+        <w:t xml:space="preserve">] </w:t>
       </w:r>
       <w:r>
         <w:rPr>
@@ -2773,7 +4016,15 @@
         <w:t xml:space="preserve">Tab </w:t>
       </w:r>
       <w:r>
-        <w:t>= new int[</w:t>
+        <w:t xml:space="preserve">= new </w:t>
+      </w:r>
+      <w:proofErr w:type="spellStart"/>
+      <w:r>
+        <w:t>int</w:t>
+      </w:r>
+      <w:proofErr w:type="spellEnd"/>
+      <w:r>
+        <w:t>[</w:t>
       </w:r>
       <w:r>
         <w:rPr>
@@ -2794,7 +4045,15 @@
         </w:numPr>
       </w:pPr>
       <w:r>
-        <w:t>Val par défaut, cette fois vu que Tab est un objet, initiées par la JVM :</w:t>
+        <w:t xml:space="preserve">Val par défaut, cette fois vu que Tab est un objet, </w:t>
+      </w:r>
+      <w:proofErr w:type="gramStart"/>
+      <w:r>
+        <w:t>initiées</w:t>
+      </w:r>
+      <w:proofErr w:type="gramEnd"/>
+      <w:r>
+        <w:t xml:space="preserve"> par la JVM :</w:t>
       </w:r>
     </w:p>
     <w:p>
@@ -2819,7 +4078,20 @@
         </w:numPr>
       </w:pPr>
       <w:r>
-        <w:t>Int, double,float :0[.0]</w:t>
+        <w:t xml:space="preserve">Int, </w:t>
+      </w:r>
+      <w:proofErr w:type="spellStart"/>
+      <w:r>
+        <w:t>double</w:t>
+      </w:r>
+      <w:proofErr w:type="gramStart"/>
+      <w:r>
+        <w:t>,float</w:t>
+      </w:r>
+      <w:proofErr w:type="spellEnd"/>
+      <w:proofErr w:type="gramEnd"/>
+      <w:r>
+        <w:t> :0[.0]</w:t>
       </w:r>
     </w:p>
     <w:p>
@@ -2831,8 +4103,13 @@
         </w:numPr>
       </w:pPr>
       <w:r>
-        <w:t>String : null</w:t>
-      </w:r>
+        <w:t xml:space="preserve">String : </w:t>
+      </w:r>
+      <w:proofErr w:type="spellStart"/>
+      <w:r>
+        <w:t>null</w:t>
+      </w:r>
+      <w:proofErr w:type="spellEnd"/>
     </w:p>
     <w:p>
       <w:pPr>
@@ -2860,6 +4137,7 @@
       <w:r>
         <w:t xml:space="preserve">, avec </w:t>
       </w:r>
+      <w:proofErr w:type="spellStart"/>
       <w:r>
         <w:rPr>
           <w:b/>
@@ -2867,7 +4145,11 @@
         <w:t>Tab</w:t>
       </w:r>
       <w:r>
-        <w:t xml:space="preserve">.length </w:t>
+        <w:t>.length</w:t>
+      </w:r>
+      <w:proofErr w:type="spellEnd"/>
+      <w:r>
+        <w:t xml:space="preserve"> </w:t>
       </w:r>
     </w:p>
     <w:p>
@@ -2879,19 +4161,45 @@
         </w:numPr>
       </w:pPr>
       <w:r>
-        <w:t>Boucle foreach, spé aux tableaux</w:t>
+        <w:t xml:space="preserve">Boucle </w:t>
+      </w:r>
+      <w:proofErr w:type="spellStart"/>
+      <w:r>
+        <w:t>foreach</w:t>
+      </w:r>
+      <w:proofErr w:type="spellEnd"/>
+      <w:r>
+        <w:t>, spé aux tableaux</w:t>
       </w:r>
       <w:r>
         <w:t xml:space="preserve"> : </w:t>
       </w:r>
-      <w:r>
-        <w:t xml:space="preserve">for(int </w:t>
-      </w:r>
-      <w:r>
-        <w:rPr>
-          <w:b/>
-        </w:rPr>
-        <w:t>el:tab)</w:t>
+      <w:proofErr w:type="gramStart"/>
+      <w:r>
+        <w:t>for(</w:t>
+      </w:r>
+      <w:proofErr w:type="spellStart"/>
+      <w:proofErr w:type="gramEnd"/>
+      <w:r>
+        <w:t>int</w:t>
+      </w:r>
+      <w:proofErr w:type="spellEnd"/>
+      <w:r>
+        <w:t xml:space="preserve"> </w:t>
+      </w:r>
+      <w:proofErr w:type="spellStart"/>
+      <w:r>
+        <w:rPr>
+          <w:b/>
+        </w:rPr>
+        <w:t>el:tab</w:t>
+      </w:r>
+      <w:proofErr w:type="spellEnd"/>
+      <w:r>
+        <w:rPr>
+          <w:b/>
+        </w:rPr>
+        <w:t>)</w:t>
       </w:r>
     </w:p>
     <w:p>
@@ -2906,8 +4214,13 @@
         <w:t>Indice</w:t>
       </w:r>
       <w:r>
-        <w:t xml:space="preserve"> Tab[</w:t>
-      </w:r>
+        <w:t xml:space="preserve"> </w:t>
+      </w:r>
+      <w:proofErr w:type="gramStart"/>
+      <w:r>
+        <w:t>Tab[</w:t>
+      </w:r>
+      <w:proofErr w:type="gramEnd"/>
       <w:r>
         <w:rPr>
           <w:b/>
@@ -2951,8 +4264,29 @@
           <w:numId w:val="1"/>
         </w:numPr>
       </w:pPr>
-      <w:r>
-        <w:t>Cf Algo, fibonacci, factorielles.</w:t>
+      <w:proofErr w:type="spellStart"/>
+      <w:r>
+        <w:t>Cf</w:t>
+      </w:r>
+      <w:proofErr w:type="spellEnd"/>
+      <w:r>
+        <w:t xml:space="preserve"> </w:t>
+      </w:r>
+      <w:proofErr w:type="spellStart"/>
+      <w:r>
+        <w:t>Algo</w:t>
+      </w:r>
+      <w:proofErr w:type="spellEnd"/>
+      <w:r>
+        <w:t xml:space="preserve">, </w:t>
+      </w:r>
+      <w:proofErr w:type="spellStart"/>
+      <w:r>
+        <w:t>fibonacci</w:t>
+      </w:r>
+      <w:proofErr w:type="spellEnd"/>
+      <w:r>
+        <w:t>, factorielles.</w:t>
       </w:r>
     </w:p>
     <w:p>
@@ -2983,6 +4317,7 @@
           <w:b/>
         </w:rPr>
       </w:pPr>
+      <w:proofErr w:type="gramStart"/>
       <w:r>
         <w:rPr>
           <w:b/>
@@ -2995,6 +4330,7 @@
         </w:rPr>
         <w:t>s</w:t>
       </w:r>
+      <w:proofErr w:type="gramEnd"/>
       <w:r>
         <w:rPr>
           <w:b/>
@@ -3130,6 +4466,7 @@
         </w:rPr>
         <w:t xml:space="preserve"> </w:t>
       </w:r>
+      <w:proofErr w:type="gramStart"/>
       <w:r>
         <w:rPr>
           <w:b/>
@@ -3137,1311 +4474,1843 @@
         <w:t>Class</w:t>
       </w:r>
       <w:r>
+        <w:t>(</w:t>
+      </w:r>
+      <w:proofErr w:type="gramEnd"/>
+      <w:r>
+        <w:t>)</w:t>
+      </w:r>
+      <w:r>
+        <w:rPr>
+          <w:b/>
+        </w:rPr>
+        <w:t> ;</w:t>
+      </w:r>
+    </w:p>
+    <w:p>
+      <w:pPr>
+        <w:pStyle w:val="Paragraphedeliste"/>
+        <w:numPr>
+          <w:ilvl w:val="0"/>
+          <w:numId w:val="1"/>
+        </w:numPr>
+      </w:pPr>
+      <w:r>
+        <w:t xml:space="preserve">En une fois </w:t>
+      </w:r>
+      <w:r>
+        <w:rPr>
+          <w:b/>
+        </w:rPr>
+        <w:t>Class</w:t>
+      </w:r>
+      <w:r>
+        <w:rPr>
+          <w:b/>
+        </w:rPr>
+        <w:t xml:space="preserve"> </w:t>
+      </w:r>
+      <w:r>
+        <w:rPr>
+          <w:b/>
+        </w:rPr>
+        <w:t>nom</w:t>
+      </w:r>
+      <w:r>
+        <w:rPr>
+          <w:b/>
+        </w:rPr>
+        <w:t xml:space="preserve"> = </w:t>
+      </w:r>
+      <w:r>
+        <w:t xml:space="preserve">new </w:t>
+      </w:r>
+      <w:proofErr w:type="gramStart"/>
+      <w:r>
+        <w:rPr>
+          <w:b/>
+        </w:rPr>
+        <w:t>Class</w:t>
+      </w:r>
+      <w:r>
+        <w:t>(</w:t>
+      </w:r>
+      <w:proofErr w:type="gramEnd"/>
+      <w:r>
+        <w:t>)</w:t>
+      </w:r>
+      <w:r>
+        <w:rPr>
+          <w:b/>
+        </w:rPr>
+        <w:t> ;</w:t>
+      </w:r>
+    </w:p>
+    <w:p>
+      <w:pPr>
+        <w:pStyle w:val="Paragraphedeliste"/>
+        <w:numPr>
+          <w:ilvl w:val="0"/>
+          <w:numId w:val="1"/>
+        </w:numPr>
+      </w:pPr>
+      <w:r>
+        <w:t xml:space="preserve">Affectation : </w:t>
+      </w:r>
+      <w:proofErr w:type="spellStart"/>
+      <w:r>
+        <w:rPr>
+          <w:b/>
+        </w:rPr>
+        <w:t>nom</w:t>
+      </w:r>
+      <w:r>
+        <w:rPr>
+          <w:b/>
+        </w:rPr>
+        <w:t>.</w:t>
+      </w:r>
+      <w:r>
+        <w:rPr>
+          <w:b/>
+        </w:rPr>
+        <w:t>attribut</w:t>
+      </w:r>
+      <w:proofErr w:type="spellEnd"/>
+      <w:r>
+        <w:rPr>
+          <w:b/>
+        </w:rPr>
+        <w:t xml:space="preserve"> = … ;</w:t>
+      </w:r>
+    </w:p>
+    <w:p>
+      <w:pPr>
+        <w:pStyle w:val="Paragraphedeliste"/>
+        <w:numPr>
+          <w:ilvl w:val="0"/>
+          <w:numId w:val="1"/>
+        </w:numPr>
+      </w:pPr>
+      <w:r>
+        <w:t>Les classes peuvent contenir :</w:t>
+      </w:r>
+    </w:p>
+    <w:p>
+      <w:pPr>
+        <w:pStyle w:val="Paragraphedeliste"/>
+        <w:numPr>
+          <w:ilvl w:val="1"/>
+          <w:numId w:val="1"/>
+        </w:numPr>
+      </w:pPr>
+      <w:r>
+        <w:rPr>
+          <w:u w:val="single"/>
+        </w:rPr>
+        <w:t>Attribut</w:t>
+      </w:r>
+      <w:r>
+        <w:rPr>
+          <w:u w:val="single"/>
+        </w:rPr>
+        <w:t>s</w:t>
+      </w:r>
+      <w:r>
+        <w:rPr>
+          <w:u w:val="single"/>
+        </w:rPr>
+        <w:t xml:space="preserve"> : </w:t>
+      </w:r>
+      <w:r>
+        <w:t xml:space="preserve">data </w:t>
+      </w:r>
+      <w:proofErr w:type="spellStart"/>
+      <w:r>
+        <w:t>member</w:t>
+      </w:r>
+      <w:proofErr w:type="spellEnd"/>
+      <w:r>
+        <w:t>, variable de class</w:t>
+      </w:r>
+      <w:r>
+        <w:t>, chaque instance a ses propres attributs en mémoire</w:t>
+      </w:r>
+      <w:r>
+        <w:t xml:space="preserve">. </w:t>
+      </w:r>
+      <w:proofErr w:type="spellStart"/>
+      <w:r>
+        <w:rPr>
+          <w:b/>
+        </w:rPr>
+        <w:t>nom</w:t>
+      </w:r>
+      <w:r>
+        <w:rPr>
+          <w:b/>
+        </w:rPr>
+        <w:t>.attr</w:t>
+      </w:r>
+      <w:r>
+        <w:rPr>
+          <w:b/>
+        </w:rPr>
+        <w:t>ibut</w:t>
+      </w:r>
+      <w:proofErr w:type="spellEnd"/>
+      <w:r>
+        <w:rPr>
+          <w:b/>
+        </w:rPr>
+        <w:t> ;</w:t>
+      </w:r>
+    </w:p>
+    <w:p>
+      <w:pPr>
+        <w:pStyle w:val="Paragraphedeliste"/>
+        <w:numPr>
+          <w:ilvl w:val="1"/>
+          <w:numId w:val="1"/>
+        </w:numPr>
+      </w:pPr>
+      <w:r>
+        <w:rPr>
+          <w:u w:val="single"/>
+        </w:rPr>
+        <w:t>Méthode</w:t>
+      </w:r>
+      <w:r>
+        <w:rPr>
+          <w:u w:val="single"/>
+        </w:rPr>
+        <w:t>s</w:t>
+      </w:r>
+      <w:r>
+        <w:rPr>
+          <w:u w:val="single"/>
+        </w:rPr>
+        <w:t> </w:t>
+      </w:r>
+      <w:r>
+        <w:t xml:space="preserve">: </w:t>
+      </w:r>
+      <w:r>
+        <w:t xml:space="preserve">Spé à la classe, </w:t>
+      </w:r>
+      <w:r>
+        <w:t xml:space="preserve">appelée par </w:t>
+      </w:r>
+      <w:r>
+        <w:t>le nom de sa</w:t>
+      </w:r>
+      <w:r>
+        <w:t xml:space="preserve"> référence</w:t>
+      </w:r>
+      <w:r>
+        <w:t xml:space="preserve"> : </w:t>
+      </w:r>
+      <w:proofErr w:type="spellStart"/>
+      <w:proofErr w:type="gramStart"/>
+      <w:r>
+        <w:rPr>
+          <w:b/>
+        </w:rPr>
+        <w:t>nom</w:t>
+      </w:r>
+      <w:r>
+        <w:rPr>
+          <w:b/>
+        </w:rPr>
+        <w:t>.methode</w:t>
+      </w:r>
+      <w:proofErr w:type="spellEnd"/>
+      <w:r>
+        <w:rPr>
+          <w:b/>
+        </w:rPr>
+        <w:t>(</w:t>
+      </w:r>
+      <w:proofErr w:type="gramEnd"/>
+      <w:r>
+        <w:rPr>
+          <w:b/>
+        </w:rPr>
+        <w:t>) ;</w:t>
+      </w:r>
+    </w:p>
+    <w:p>
+      <w:pPr>
+        <w:pStyle w:val="Paragraphedeliste"/>
+        <w:numPr>
+          <w:ilvl w:val="1"/>
+          <w:numId w:val="1"/>
+        </w:numPr>
+        <w:rPr>
+          <w:u w:val="single"/>
+        </w:rPr>
+      </w:pPr>
+      <w:r>
+        <w:rPr>
+          <w:u w:val="single"/>
+        </w:rPr>
+        <w:t>Constructeur</w:t>
+      </w:r>
+      <w:r>
+        <w:rPr>
+          <w:u w:val="single"/>
+        </w:rPr>
+        <w:t>s</w:t>
+      </w:r>
+      <w:r>
+        <w:rPr>
+          <w:u w:val="single"/>
+        </w:rPr>
+        <w:t> :</w:t>
+      </w:r>
+      <w:r>
+        <w:t xml:space="preserve"> new </w:t>
+      </w:r>
+      <w:proofErr w:type="gramStart"/>
+      <w:r>
+        <w:rPr>
+          <w:b/>
+        </w:rPr>
+        <w:t>Class(</w:t>
+      </w:r>
+      <w:proofErr w:type="gramEnd"/>
+      <w:r>
+        <w:rPr>
+          <w:b/>
+        </w:rPr>
+        <w:t>)</w:t>
+      </w:r>
+      <w:r>
+        <w:rPr>
+          <w:b/>
+        </w:rPr>
+        <w:t> ;</w:t>
+      </w:r>
+      <w:r>
+        <w:t xml:space="preserve"> mise en mémoire</w:t>
+      </w:r>
+      <w:r>
+        <w:t xml:space="preserve"> + </w:t>
+      </w:r>
+      <w:r>
+        <w:t>créer un objet + lien + val par défaut.</w:t>
+      </w:r>
+    </w:p>
+    <w:p>
+      <w:pPr>
+        <w:rPr>
+          <w:b/>
+        </w:rPr>
+      </w:pPr>
+      <w:r>
+        <w:rPr>
+          <w:b/>
+        </w:rPr>
+        <w:t>Constructeurs :</w:t>
+      </w:r>
+    </w:p>
+    <w:p>
+      <w:pPr>
+        <w:pStyle w:val="Paragraphedeliste"/>
+        <w:numPr>
+          <w:ilvl w:val="0"/>
+          <w:numId w:val="1"/>
+        </w:numPr>
+        <w:rPr>
+          <w:u w:val="single"/>
+        </w:rPr>
+      </w:pPr>
+      <w:r>
+        <w:t>Il en existe 4 types :</w:t>
+      </w:r>
+    </w:p>
+    <w:p>
+      <w:pPr>
+        <w:pStyle w:val="Paragraphedeliste"/>
+        <w:numPr>
+          <w:ilvl w:val="1"/>
+          <w:numId w:val="1"/>
+        </w:numPr>
+        <w:rPr>
+          <w:u w:val="single"/>
+        </w:rPr>
+      </w:pPr>
+      <w:r>
+        <w:rPr>
+          <w:u w:val="single"/>
+        </w:rPr>
+        <w:t>Par défaut de la JVM :</w:t>
+      </w:r>
+      <w:r>
+        <w:t xml:space="preserve"> </w:t>
+      </w:r>
+      <w:r>
+        <w:t>Quand il n’y a aucun constructeur codé dans notre classe, c’est celui par défaut utilisé pour la création.</w:t>
+      </w:r>
+    </w:p>
+    <w:p>
+      <w:pPr>
+        <w:pStyle w:val="Paragraphedeliste"/>
+        <w:numPr>
+          <w:ilvl w:val="1"/>
+          <w:numId w:val="1"/>
+        </w:numPr>
+        <w:rPr>
+          <w:u w:val="single"/>
+        </w:rPr>
+      </w:pPr>
+      <w:r>
+        <w:rPr>
+          <w:u w:val="single"/>
+        </w:rPr>
+        <w:t>Par défaut :</w:t>
+      </w:r>
+      <w:r>
+        <w:t xml:space="preserve"> </w:t>
+      </w:r>
+      <w:r>
+        <w:t xml:space="preserve">constructeur </w:t>
+      </w:r>
+      <w:r>
+        <w:rPr>
+          <w:b/>
+        </w:rPr>
+        <w:t>sans paramètres</w:t>
+      </w:r>
+      <w:r>
+        <w:t>.</w:t>
+      </w:r>
+      <w:r>
+        <w:t xml:space="preserve"> </w:t>
+      </w:r>
+      <w:r>
+        <w:t xml:space="preserve">Porte le même nom que la classe et ressemble à une méthode, sans </w:t>
+      </w:r>
+      <w:proofErr w:type="spellStart"/>
+      <w:r>
+        <w:t>void</w:t>
+      </w:r>
+      <w:proofErr w:type="spellEnd"/>
+      <w:r>
+        <w:t xml:space="preserve"> : </w:t>
+      </w:r>
+      <w:proofErr w:type="gramStart"/>
+      <w:r>
+        <w:rPr>
+          <w:b/>
+        </w:rPr>
+        <w:t>Class(</w:t>
+      </w:r>
+      <w:proofErr w:type="gramEnd"/>
+      <w:r>
+        <w:rPr>
+          <w:b/>
+        </w:rPr>
+        <w:t>)</w:t>
+      </w:r>
+      <w:r>
+        <w:rPr>
+          <w:b/>
+        </w:rPr>
+        <w:t xml:space="preserve"> { }</w:t>
+      </w:r>
+      <w:r>
+        <w:t>.</w:t>
+      </w:r>
+    </w:p>
+    <w:p>
+      <w:pPr>
+        <w:pStyle w:val="Paragraphedeliste"/>
+        <w:numPr>
+          <w:ilvl w:val="1"/>
+          <w:numId w:val="1"/>
+        </w:numPr>
+        <w:rPr>
+          <w:u w:val="single"/>
+        </w:rPr>
+      </w:pPr>
+      <w:r>
+        <w:rPr>
+          <w:u w:val="single"/>
+        </w:rPr>
+        <w:t>D’initialisation :</w:t>
+      </w:r>
+      <w:r>
+        <w:t xml:space="preserve"> </w:t>
+      </w:r>
+      <w:r>
+        <w:t xml:space="preserve">On applique une val par défaut </w:t>
+      </w:r>
+      <w:proofErr w:type="gramStart"/>
+      <w:r>
+        <w:rPr>
+          <w:b/>
+        </w:rPr>
+        <w:t>Class(</w:t>
+      </w:r>
+      <w:proofErr w:type="gramEnd"/>
+      <w:r>
+        <w:rPr>
+          <w:b/>
+        </w:rPr>
+        <w:t xml:space="preserve">) { </w:t>
+      </w:r>
+      <w:proofErr w:type="spellStart"/>
+      <w:r>
+        <w:rPr>
+          <w:b/>
+        </w:rPr>
+        <w:t>attr</w:t>
+      </w:r>
+      <w:proofErr w:type="spellEnd"/>
+      <w:r>
+        <w:rPr>
+          <w:b/>
+        </w:rPr>
+        <w:t xml:space="preserve"> = val ; }</w:t>
+      </w:r>
+      <w:r>
+        <w:t>.</w:t>
+      </w:r>
+      <w:r>
+        <w:t xml:space="preserve"> Il faut attribuer </w:t>
+      </w:r>
+      <w:proofErr w:type="gramStart"/>
+      <w:r>
+        <w:t>une</w:t>
+      </w:r>
+      <w:proofErr w:type="gramEnd"/>
+      <w:r>
+        <w:t xml:space="preserve"> val à </w:t>
+      </w:r>
+      <w:r>
+        <w:rPr>
+          <w:b/>
+        </w:rPr>
+        <w:t>tous</w:t>
+      </w:r>
+      <w:r>
+        <w:t xml:space="preserve"> les attributs.</w:t>
+      </w:r>
+    </w:p>
+    <w:p>
+      <w:pPr>
+        <w:pStyle w:val="Paragraphedeliste"/>
+        <w:numPr>
+          <w:ilvl w:val="1"/>
+          <w:numId w:val="1"/>
+        </w:numPr>
+        <w:rPr>
+          <w:u w:val="single"/>
+        </w:rPr>
+      </w:pPr>
+      <w:r>
+        <w:rPr>
+          <w:u w:val="single"/>
+        </w:rPr>
+        <w:t>Par copie :</w:t>
+      </w:r>
+      <w:r>
+        <w:t xml:space="preserve"> </w:t>
+      </w:r>
+      <w:r>
+        <w:t xml:space="preserve">Clone, </w:t>
+      </w:r>
+      <w:r>
+        <w:t>il faut le coder. Prend comme paramètre lui-même</w:t>
+      </w:r>
+      <w:r>
+        <w:t xml:space="preserve"> : </w:t>
+      </w:r>
+      <w:proofErr w:type="gramStart"/>
+      <w:r>
+        <w:rPr>
+          <w:b/>
+        </w:rPr>
+        <w:t>Class(</w:t>
+      </w:r>
+      <w:proofErr w:type="gramEnd"/>
+      <w:r>
+        <w:rPr>
+          <w:b/>
+        </w:rPr>
+        <w:t xml:space="preserve">Class var) { </w:t>
+      </w:r>
+      <w:proofErr w:type="spellStart"/>
+      <w:r>
+        <w:t>this.</w:t>
+      </w:r>
+      <w:r>
+        <w:rPr>
+          <w:b/>
+        </w:rPr>
+        <w:t>attr</w:t>
+      </w:r>
+      <w:proofErr w:type="spellEnd"/>
+      <w:r>
+        <w:rPr>
+          <w:b/>
+        </w:rPr>
+        <w:t xml:space="preserve"> = </w:t>
+      </w:r>
+      <w:proofErr w:type="spellStart"/>
+      <w:r>
+        <w:rPr>
+          <w:b/>
+        </w:rPr>
+        <w:t>var.attr</w:t>
+      </w:r>
+      <w:proofErr w:type="spellEnd"/>
+      <w:r>
+        <w:rPr>
+          <w:b/>
+        </w:rPr>
+        <w:t xml:space="preserve"> }</w:t>
+      </w:r>
+      <w:r>
+        <w:rPr>
+          <w:b/>
+        </w:rPr>
+        <w:t xml:space="preserve">. </w:t>
+      </w:r>
+      <w:r>
+        <w:t xml:space="preserve">Prend donc une instance déjà créée pour en faire la copie : </w:t>
+      </w:r>
+      <w:r>
+        <w:rPr>
+          <w:b/>
+        </w:rPr>
+        <w:t>Class nom</w:t>
+      </w:r>
+      <w:r>
+        <w:rPr>
+          <w:b/>
+        </w:rPr>
+        <w:t xml:space="preserve">2 = </w:t>
+      </w:r>
+      <w:r>
+        <w:t xml:space="preserve">new </w:t>
+      </w:r>
+      <w:proofErr w:type="gramStart"/>
+      <w:r>
+        <w:rPr>
+          <w:b/>
+        </w:rPr>
+        <w:t>Class(</w:t>
+      </w:r>
+      <w:proofErr w:type="gramEnd"/>
+      <w:r>
+        <w:rPr>
+          <w:b/>
+        </w:rPr>
+        <w:t>nom</w:t>
+      </w:r>
+      <w:r>
+        <w:rPr>
+          <w:b/>
+        </w:rPr>
+        <w:t>1) ;</w:t>
+      </w:r>
+    </w:p>
+    <w:p>
+      <w:pPr>
+        <w:pStyle w:val="Paragraphedeliste"/>
+        <w:numPr>
+          <w:ilvl w:val="0"/>
+          <w:numId w:val="1"/>
+        </w:numPr>
+        <w:rPr>
+          <w:u w:val="single"/>
+        </w:rPr>
+      </w:pPr>
+      <w:r>
+        <w:t>Il est possible d’initialiser des valeurs par défaut</w:t>
+      </w:r>
+      <w:r>
+        <w:t xml:space="preserve"> dans l’initialisation des attributs, ou</w:t>
+      </w:r>
+      <w:r>
+        <w:t xml:space="preserve"> à l’aide d’une méthode, qui pourra alors être appelée plusieurs fois </w:t>
+      </w:r>
+      <w:proofErr w:type="spellStart"/>
+      <w:proofErr w:type="gramStart"/>
+      <w:r>
+        <w:rPr>
+          <w:b/>
+        </w:rPr>
+        <w:t>nom</w:t>
+      </w:r>
+      <w:r>
+        <w:rPr>
+          <w:b/>
+        </w:rPr>
+        <w:t>.methode</w:t>
+      </w:r>
+      <w:proofErr w:type="spellEnd"/>
+      <w:r>
+        <w:rPr>
+          <w:b/>
+        </w:rPr>
+        <w:t>(</w:t>
+      </w:r>
+      <w:proofErr w:type="gramEnd"/>
+      <w:r>
+        <w:rPr>
+          <w:b/>
+        </w:rPr>
+        <w:t>) ;</w:t>
+      </w:r>
+      <w:r>
+        <w:rPr>
+          <w:b/>
+        </w:rPr>
+        <w:t xml:space="preserve"> </w:t>
+      </w:r>
+    </w:p>
+    <w:p>
+      <w:pPr>
+        <w:pStyle w:val="Paragraphedeliste"/>
+        <w:numPr>
+          <w:ilvl w:val="0"/>
+          <w:numId w:val="1"/>
+        </w:numPr>
+        <w:rPr>
+          <w:u w:val="single"/>
+        </w:rPr>
+      </w:pPr>
+      <w:r>
+        <w:t xml:space="preserve">Pour clarifier le nom des attributs on utilise </w:t>
+      </w:r>
+      <w:proofErr w:type="spellStart"/>
+      <w:r>
+        <w:rPr>
+          <w:b/>
+        </w:rPr>
+        <w:t>this</w:t>
+      </w:r>
+      <w:proofErr w:type="spellEnd"/>
+      <w:r>
+        <w:t xml:space="preserve"> pour</w:t>
+      </w:r>
+      <w:r>
+        <w:t xml:space="preserve"> faire</w:t>
+      </w:r>
+      <w:r>
+        <w:t xml:space="preserve"> référence au nom de l’attribut de la classe</w:t>
+      </w:r>
+      <w:r>
+        <w:t xml:space="preserve"> initialisée</w:t>
+      </w:r>
+      <w:r>
+        <w:t xml:space="preserve">. </w:t>
+      </w:r>
+      <w:proofErr w:type="spellStart"/>
+      <w:r>
+        <w:rPr>
+          <w:b/>
+        </w:rPr>
+        <w:t>this.attribut</w:t>
+      </w:r>
+      <w:proofErr w:type="spellEnd"/>
+    </w:p>
+    <w:p>
+      <w:pPr>
+        <w:pStyle w:val="Paragraphedeliste"/>
+        <w:numPr>
+          <w:ilvl w:val="0"/>
+          <w:numId w:val="1"/>
+        </w:numPr>
+      </w:pPr>
+      <w:r>
+        <w:t xml:space="preserve">Egalement, </w:t>
+      </w:r>
+      <w:r>
+        <w:t xml:space="preserve">chaque constructeur peut appeler un autre constructeur, une seule fois, en première ligne : </w:t>
+      </w:r>
+      <w:proofErr w:type="gramStart"/>
+      <w:r>
+        <w:rPr>
+          <w:b/>
+        </w:rPr>
+        <w:t>Class(</w:t>
+      </w:r>
+      <w:proofErr w:type="gramEnd"/>
+      <w:r>
+        <w:rPr>
+          <w:b/>
+        </w:rPr>
+        <w:t>[Type] [</w:t>
+      </w:r>
+      <w:proofErr w:type="spellStart"/>
+      <w:r>
+        <w:rPr>
+          <w:b/>
+        </w:rPr>
+        <w:t>args</w:t>
+      </w:r>
+      <w:proofErr w:type="spellEnd"/>
+      <w:r>
+        <w:rPr>
+          <w:b/>
+        </w:rPr>
+        <w:t xml:space="preserve">]){ </w:t>
+      </w:r>
+      <w:proofErr w:type="spellStart"/>
+      <w:r>
+        <w:t>this</w:t>
+      </w:r>
+      <w:r>
+        <w:rPr>
+          <w:b/>
+        </w:rPr>
+        <w:t>Class</w:t>
+      </w:r>
+      <w:proofErr w:type="spellEnd"/>
+      <w:r>
+        <w:rPr>
+          <w:b/>
+        </w:rPr>
+        <w:t>(</w:t>
+      </w:r>
+      <w:r>
+        <w:rPr>
+          <w:b/>
+        </w:rPr>
+        <w:t>[</w:t>
+      </w:r>
+      <w:proofErr w:type="spellStart"/>
+      <w:r>
+        <w:rPr>
+          <w:b/>
+        </w:rPr>
+        <w:t>args</w:t>
+      </w:r>
+      <w:proofErr w:type="spellEnd"/>
+      <w:r>
+        <w:rPr>
+          <w:b/>
+        </w:rPr>
+        <w:t>]</w:t>
+      </w:r>
+      <w:r>
+        <w:rPr>
+          <w:b/>
+        </w:rPr>
+        <w:t>)}</w:t>
+      </w:r>
+    </w:p>
+    <w:p>
+      <w:pPr>
+        <w:rPr>
+          <w:b/>
+        </w:rPr>
+      </w:pPr>
+      <w:r>
+        <w:rPr>
+          <w:b/>
+        </w:rPr>
+        <w:t>Contraintes de nommage </w:t>
+      </w:r>
+      <w:r>
+        <w:rPr>
+          <w:b/>
+        </w:rPr>
+        <w:t xml:space="preserve">&amp; tricks </w:t>
+      </w:r>
+      <w:r>
+        <w:rPr>
+          <w:b/>
+        </w:rPr>
+        <w:t>:</w:t>
+      </w:r>
+    </w:p>
+    <w:p>
+      <w:pPr>
+        <w:pStyle w:val="Paragraphedeliste"/>
+        <w:numPr>
+          <w:ilvl w:val="0"/>
+          <w:numId w:val="1"/>
+        </w:numPr>
+      </w:pPr>
+      <w:r>
+        <w:t xml:space="preserve">Il existe certaine norme de nommage pour des fonctions qui effectuent le même type d’action sur une </w:t>
+      </w:r>
+      <w:proofErr w:type="spellStart"/>
+      <w:r>
+        <w:t>class</w:t>
+      </w:r>
+      <w:proofErr w:type="spellEnd"/>
+      <w:r>
+        <w:t xml:space="preserve">, comme par exemple le </w:t>
+      </w:r>
+      <w:proofErr w:type="spellStart"/>
+      <w:r>
+        <w:t>println</w:t>
+      </w:r>
+      <w:proofErr w:type="spellEnd"/>
+      <w:r>
+        <w:t>.</w:t>
+      </w:r>
+      <w:r>
+        <w:t xml:space="preserve"> Ce sont des classes </w:t>
+      </w:r>
+      <w:r>
+        <w:rPr>
+          <w:b/>
+        </w:rPr>
+        <w:t>métiers</w:t>
+      </w:r>
+    </w:p>
+    <w:p>
+      <w:pPr>
+        <w:pStyle w:val="Paragraphedeliste"/>
+        <w:numPr>
+          <w:ilvl w:val="0"/>
+          <w:numId w:val="1"/>
+        </w:numPr>
+        <w:rPr>
+          <w:b/>
+        </w:rPr>
+      </w:pPr>
+      <w:r>
+        <w:t xml:space="preserve">Pour pouvoir utiliser le </w:t>
+      </w:r>
+      <w:proofErr w:type="spellStart"/>
+      <w:proofErr w:type="gramStart"/>
+      <w:r>
+        <w:t>println</w:t>
+      </w:r>
+      <w:proofErr w:type="spellEnd"/>
+      <w:r>
+        <w:t>(</w:t>
+      </w:r>
+      <w:proofErr w:type="gramEnd"/>
+      <w:r>
+        <w:t xml:space="preserve">) sur notre class créée, il faut ajouter la méthode </w:t>
+      </w:r>
+      <w:r>
+        <w:rPr>
+          <w:b/>
+        </w:rPr>
+        <w:t xml:space="preserve">public String </w:t>
+      </w:r>
+      <w:proofErr w:type="spellStart"/>
+      <w:r>
+        <w:rPr>
+          <w:b/>
+        </w:rPr>
+        <w:t>toString</w:t>
+      </w:r>
+      <w:proofErr w:type="spellEnd"/>
+      <w:r>
+        <w:rPr>
+          <w:b/>
+        </w:rPr>
         <w:t>()</w:t>
       </w:r>
       <w:r>
         <w:rPr>
           <w:b/>
         </w:rPr>
+        <w:t xml:space="preserve">. </w:t>
+      </w:r>
+      <w:r>
+        <w:t>Ensuite il suffit de printer l’objet.</w:t>
+      </w:r>
+    </w:p>
+    <w:p>
+      <w:pPr>
+        <w:pStyle w:val="Paragraphedeliste"/>
+        <w:numPr>
+          <w:ilvl w:val="0"/>
+          <w:numId w:val="1"/>
+        </w:numPr>
+        <w:rPr>
+          <w:b/>
+        </w:rPr>
+      </w:pPr>
+      <w:r>
+        <w:t xml:space="preserve">Eclipse possède des outils pour </w:t>
+      </w:r>
+      <w:proofErr w:type="spellStart"/>
+      <w:r>
+        <w:t>généré</w:t>
+      </w:r>
+      <w:proofErr w:type="spellEnd"/>
+      <w:r>
+        <w:t xml:space="preserve"> auto l</w:t>
+      </w:r>
+      <w:r>
+        <w:t xml:space="preserve">es constructeurs et le </w:t>
+      </w:r>
+      <w:proofErr w:type="spellStart"/>
+      <w:r>
+        <w:t>toString</w:t>
+      </w:r>
+      <w:proofErr w:type="spellEnd"/>
+      <w:r>
+        <w:t>, en cliquant sur « Source » puis « </w:t>
+      </w:r>
+      <w:proofErr w:type="spellStart"/>
+      <w:r>
+        <w:t>Generate</w:t>
+      </w:r>
+      <w:proofErr w:type="spellEnd"/>
+      <w:r>
+        <w:t>… »</w:t>
+      </w:r>
+    </w:p>
+    <w:p>
+      <w:pPr>
+        <w:pStyle w:val="Paragraphedeliste"/>
+        <w:numPr>
+          <w:ilvl w:val="0"/>
+          <w:numId w:val="1"/>
+        </w:numPr>
+      </w:pPr>
+      <w:r>
+        <w:t>On peut crée</w:t>
+      </w:r>
+      <w:r>
+        <w:t>r</w:t>
+      </w:r>
+      <w:r>
+        <w:t xml:space="preserve"> une méthode </w:t>
+      </w:r>
+      <w:proofErr w:type="spellStart"/>
+      <w:proofErr w:type="gramStart"/>
+      <w:r>
+        <w:t>create</w:t>
+      </w:r>
+      <w:proofErr w:type="spellEnd"/>
+      <w:r>
+        <w:t>(</w:t>
+      </w:r>
+      <w:proofErr w:type="gramEnd"/>
+      <w:r>
+        <w:t>) pour créer auto un objet de notre classe…</w:t>
+      </w:r>
+    </w:p>
+    <w:p>
+      <w:pPr>
+        <w:pStyle w:val="Paragraphedeliste"/>
+        <w:numPr>
+          <w:ilvl w:val="0"/>
+          <w:numId w:val="1"/>
+        </w:numPr>
+      </w:pPr>
+      <w:r>
+        <w:t xml:space="preserve">Les instances anonymes permettent de déclencher des méthodes « one </w:t>
+      </w:r>
+      <w:proofErr w:type="spellStart"/>
+      <w:r>
+        <w:t>shot</w:t>
+      </w:r>
+      <w:proofErr w:type="spellEnd"/>
+      <w:r>
+        <w:t> ».</w:t>
+      </w:r>
+      <w:r>
+        <w:t xml:space="preserve"> Peut être utile pour déclencher plusieurs choses d’un coup via celle-ci, puis de ne plus l’avoir e</w:t>
+      </w:r>
+      <w:r>
+        <w:t>n mém</w:t>
+      </w:r>
+      <w:r>
+        <w:t>oire par la suite car elle ne servira plus</w:t>
+      </w:r>
+      <w:r>
+        <w:t>.</w:t>
+      </w:r>
+    </w:p>
+    <w:p>
+      <w:pPr>
+        <w:pStyle w:val="Paragraphedeliste"/>
+      </w:pPr>
+    </w:p>
+    <w:p>
+      <w:pPr>
+        <w:pStyle w:val="Paragraphedeliste"/>
+      </w:pPr>
+    </w:p>
+    <w:p>
+      <w:pPr>
+        <w:rPr>
+          <w:b/>
+        </w:rPr>
+      </w:pPr>
+      <w:r>
+        <w:rPr>
+          <w:b/>
+        </w:rPr>
+        <w:lastRenderedPageBreak/>
+        <w:t xml:space="preserve">Visibilité </w:t>
+      </w:r>
+      <w:proofErr w:type="spellStart"/>
+      <w:r>
+        <w:rPr>
+          <w:b/>
+        </w:rPr>
+        <w:t>Priv</w:t>
+      </w:r>
+      <w:r>
+        <w:rPr>
+          <w:b/>
+        </w:rPr>
+        <w:t>ate</w:t>
+      </w:r>
+      <w:proofErr w:type="spellEnd"/>
+      <w:r>
+        <w:rPr>
+          <w:b/>
+        </w:rPr>
+        <w:t xml:space="preserve">, Public, </w:t>
+      </w:r>
+      <w:proofErr w:type="spellStart"/>
+      <w:r>
+        <w:rPr>
+          <w:b/>
+        </w:rPr>
+        <w:t>protected</w:t>
+      </w:r>
+      <w:proofErr w:type="spellEnd"/>
+      <w:r>
+        <w:rPr>
+          <w:b/>
+        </w:rPr>
+        <w:t>, default/</w:t>
+      </w:r>
+      <w:r>
+        <w:rPr>
+          <w:b/>
+        </w:rPr>
+        <w:t>package :</w:t>
+      </w:r>
+    </w:p>
+    <w:p>
+      <w:pPr>
+        <w:pStyle w:val="Paragraphedeliste"/>
+        <w:numPr>
+          <w:ilvl w:val="0"/>
+          <w:numId w:val="1"/>
+        </w:numPr>
+      </w:pPr>
+      <w:r>
+        <w:rPr>
+          <w:u w:val="single"/>
+        </w:rPr>
+        <w:t>Public :</w:t>
+      </w:r>
+      <w:r>
+        <w:t xml:space="preserve"> accessible </w:t>
+      </w:r>
+      <w:r>
+        <w:t>à</w:t>
+      </w:r>
+      <w:r>
+        <w:t xml:space="preserve"> l’extérieur de la classe depuis une instance. On peut la déclencher.</w:t>
+      </w:r>
+      <w:r>
+        <w:t xml:space="preserve"> Les méthodes principales et </w:t>
+      </w:r>
+      <w:proofErr w:type="gramStart"/>
+      <w:r>
+        <w:t>constructeurs</w:t>
+      </w:r>
+      <w:proofErr w:type="gramEnd"/>
+      <w:r>
+        <w:t xml:space="preserve"> sont généralement public.</w:t>
+      </w:r>
+    </w:p>
+    <w:p>
+      <w:pPr>
+        <w:pStyle w:val="Paragraphedeliste"/>
+        <w:numPr>
+          <w:ilvl w:val="0"/>
+          <w:numId w:val="1"/>
+        </w:numPr>
+      </w:pPr>
+      <w:proofErr w:type="spellStart"/>
+      <w:r>
+        <w:rPr>
+          <w:u w:val="single"/>
+        </w:rPr>
+        <w:t>Private</w:t>
+      </w:r>
+      <w:proofErr w:type="spellEnd"/>
+      <w:r>
+        <w:rPr>
+          <w:u w:val="single"/>
+        </w:rPr>
+        <w:t> :</w:t>
+      </w:r>
+      <w:r>
+        <w:t xml:space="preserve"> </w:t>
+      </w:r>
+      <w:r>
+        <w:rPr>
+          <w:b/>
+        </w:rPr>
+        <w:t>non</w:t>
+      </w:r>
+      <w:r>
+        <w:t xml:space="preserve"> accessible </w:t>
+      </w:r>
+      <w:r>
+        <w:t>à</w:t>
+      </w:r>
+      <w:r>
+        <w:t xml:space="preserve"> l’extérieur. Instance impossible à générer.</w:t>
+      </w:r>
+      <w:r>
+        <w:t xml:space="preserve"> Bloquer l’accès à certaines méthodes à l’utilisateur par exemple pour privilégier l’utilisation d’autres….</w:t>
+      </w:r>
+      <w:r>
+        <w:t xml:space="preserve"> Les attributs sont généralement en </w:t>
+      </w:r>
+      <w:proofErr w:type="spellStart"/>
+      <w:r>
+        <w:t>private</w:t>
+      </w:r>
+      <w:proofErr w:type="spellEnd"/>
+      <w:r>
+        <w:t xml:space="preserve"> car ce sont les objets les plus importants et sensibles des classes, ils sont définis et non voués à modification propre.</w:t>
+      </w:r>
+      <w:r>
+        <w:t xml:space="preserve"> </w:t>
+      </w:r>
+      <w:r>
+        <w:rPr>
+          <w:b/>
+        </w:rPr>
+        <w:t xml:space="preserve">Les attributs </w:t>
+      </w:r>
+      <w:proofErr w:type="spellStart"/>
+      <w:r>
+        <w:rPr>
+          <w:b/>
+        </w:rPr>
+        <w:t>private</w:t>
+      </w:r>
+      <w:proofErr w:type="spellEnd"/>
+      <w:r>
+        <w:rPr>
+          <w:b/>
+        </w:rPr>
+        <w:t xml:space="preserve"> peuvent être créés avec des valeurs que l’on passe dans le constructeur (car le constructeur est public, et dans la classe il voit tout). Mais pas modifiable</w:t>
+      </w:r>
+      <w:r>
+        <w:rPr>
+          <w:b/>
+        </w:rPr>
+        <w:t xml:space="preserve"> NI PRINTABLE</w:t>
+      </w:r>
+      <w:r>
+        <w:rPr>
+          <w:b/>
+        </w:rPr>
+        <w:t xml:space="preserve"> directement par l’utilisateur.</w:t>
+      </w:r>
+    </w:p>
+    <w:p>
+      <w:pPr>
+        <w:pStyle w:val="Paragraphedeliste"/>
+        <w:numPr>
+          <w:ilvl w:val="0"/>
+          <w:numId w:val="1"/>
+        </w:numPr>
+      </w:pPr>
+      <w:proofErr w:type="spellStart"/>
+      <w:r>
+        <w:rPr>
+          <w:u w:val="single"/>
+        </w:rPr>
+        <w:t>Protected</w:t>
+      </w:r>
+      <w:proofErr w:type="spellEnd"/>
+      <w:r>
+        <w:rPr>
+          <w:u w:val="single"/>
+        </w:rPr>
+        <w:t> :</w:t>
+      </w:r>
+      <w:r>
+        <w:t xml:space="preserve"> lié à l’héritage</w:t>
+      </w:r>
+    </w:p>
+    <w:p>
+      <w:pPr>
+        <w:pStyle w:val="Paragraphedeliste"/>
+        <w:numPr>
+          <w:ilvl w:val="0"/>
+          <w:numId w:val="1"/>
+        </w:numPr>
+      </w:pPr>
+      <w:r>
+        <w:rPr>
+          <w:u w:val="single"/>
+        </w:rPr>
+        <w:t>Default :</w:t>
+      </w:r>
+      <w:r>
+        <w:t xml:space="preserve"> lorsque l’on ne spécifie pas la visibilité, c’est la </w:t>
+      </w:r>
+      <w:proofErr w:type="spellStart"/>
+      <w:r>
+        <w:t>visib</w:t>
+      </w:r>
+      <w:proofErr w:type="spellEnd"/>
+      <w:r>
+        <w:t xml:space="preserve"> par défaut</w:t>
+      </w:r>
+      <w:r>
+        <w:t> : package</w:t>
+      </w:r>
+      <w:r>
+        <w:t xml:space="preserve">. </w:t>
+      </w:r>
+      <w:r>
+        <w:t xml:space="preserve">Elle est public dans le même package, mais </w:t>
+      </w:r>
+      <w:proofErr w:type="spellStart"/>
+      <w:r>
+        <w:t>pri</w:t>
+      </w:r>
+      <w:r>
+        <w:t>vate</w:t>
+      </w:r>
+      <w:proofErr w:type="spellEnd"/>
+      <w:r>
+        <w:t xml:space="preserve"> dans un autre package.</w:t>
+      </w:r>
+      <w:r>
+        <w:t xml:space="preserve"> </w:t>
+      </w:r>
+      <w:r>
+        <w:rPr>
+          <w:b/>
+        </w:rPr>
+        <w:t xml:space="preserve">A ne pas faire, il faut spécifier explicitement la </w:t>
+      </w:r>
+      <w:proofErr w:type="spellStart"/>
+      <w:r>
+        <w:rPr>
+          <w:b/>
+        </w:rPr>
+        <w:t>visib</w:t>
+      </w:r>
+      <w:proofErr w:type="spellEnd"/>
+      <w:r>
+        <w:rPr>
+          <w:b/>
+        </w:rPr>
+        <w:t>.</w:t>
+      </w:r>
+      <w:r>
+        <w:t xml:space="preserve"> Sinon conflit</w:t>
+      </w:r>
+      <w:r>
+        <w:t xml:space="preserve"> chez le client qui veut ajouter </w:t>
+      </w:r>
+      <w:r>
+        <w:t>à son package.</w:t>
+      </w:r>
+    </w:p>
+    <w:p>
+      <w:pPr>
+        <w:rPr>
+          <w:b/>
+        </w:rPr>
+      </w:pPr>
+      <w:proofErr w:type="spellStart"/>
+      <w:r>
+        <w:rPr>
+          <w:b/>
+        </w:rPr>
+        <w:t>Methodes</w:t>
+      </w:r>
+      <w:proofErr w:type="spellEnd"/>
+      <w:r>
+        <w:rPr>
+          <w:b/>
+        </w:rPr>
+        <w:t xml:space="preserve"> </w:t>
+      </w:r>
+      <w:proofErr w:type="spellStart"/>
+      <w:r>
+        <w:rPr>
+          <w:b/>
+        </w:rPr>
+        <w:t>Static</w:t>
+      </w:r>
+      <w:proofErr w:type="spellEnd"/>
+      <w:r>
+        <w:rPr>
+          <w:b/>
+        </w:rPr>
+        <w:t xml:space="preserve"> ou</w:t>
+      </w:r>
+      <w:r>
+        <w:rPr>
+          <w:b/>
+        </w:rPr>
+        <w:t xml:space="preserve"> N</w:t>
+      </w:r>
+      <w:r>
+        <w:rPr>
+          <w:b/>
+        </w:rPr>
+        <w:t xml:space="preserve">on </w:t>
+      </w:r>
+      <w:proofErr w:type="spellStart"/>
+      <w:r>
+        <w:rPr>
+          <w:b/>
+        </w:rPr>
+        <w:t>static</w:t>
+      </w:r>
+      <w:proofErr w:type="spellEnd"/>
+      <w:r>
+        <w:rPr>
+          <w:b/>
+        </w:rPr>
+        <w:t>)</w:t>
+      </w:r>
+      <w:r>
+        <w:rPr>
+          <w:b/>
+        </w:rPr>
+        <w:t> :</w:t>
+      </w:r>
+    </w:p>
+    <w:p>
+      <w:pPr>
+        <w:pStyle w:val="Paragraphedeliste"/>
+        <w:numPr>
+          <w:ilvl w:val="0"/>
+          <w:numId w:val="1"/>
+        </w:numPr>
+      </w:pPr>
+      <w:proofErr w:type="spellStart"/>
+      <w:r>
+        <w:rPr>
+          <w:b/>
+        </w:rPr>
+        <w:t>Static</w:t>
+      </w:r>
+      <w:proofErr w:type="spellEnd"/>
+      <w:r>
+        <w:rPr>
+          <w:b/>
+        </w:rPr>
+        <w:t xml:space="preserve"> =</w:t>
+      </w:r>
+      <w:r>
+        <w:t xml:space="preserve"> </w:t>
+      </w:r>
+      <w:r>
+        <w:t>lié à la</w:t>
+      </w:r>
+      <w:r>
+        <w:t xml:space="preserve"> classe</w:t>
+      </w:r>
+      <w:r>
+        <w:t xml:space="preserve">. on peut l’appeler sans créer d’instance : </w:t>
+      </w:r>
+      <w:proofErr w:type="gramStart"/>
+      <w:r>
+        <w:rPr>
+          <w:b/>
+        </w:rPr>
+        <w:t>Class.methode1(</w:t>
+      </w:r>
+      <w:proofErr w:type="gramEnd"/>
+      <w:r>
+        <w:rPr>
+          <w:b/>
+        </w:rPr>
+        <w:t>) ;</w:t>
+      </w:r>
+      <w:r>
+        <w:rPr>
+          <w:b/>
+        </w:rPr>
+        <w:t xml:space="preserve"> </w:t>
+      </w:r>
+      <w:r>
+        <w:t xml:space="preserve">Le contenu </w:t>
+      </w:r>
+      <w:proofErr w:type="spellStart"/>
+      <w:r>
+        <w:t>static</w:t>
+      </w:r>
+      <w:proofErr w:type="spellEnd"/>
+      <w:r>
+        <w:t xml:space="preserve"> </w:t>
+      </w:r>
+      <w:r>
+        <w:t>d’une classe est tout de suite chargée en mémoire</w:t>
+      </w:r>
+      <w:r>
+        <w:t xml:space="preserve"> par le </w:t>
+      </w:r>
+      <w:proofErr w:type="spellStart"/>
+      <w:r>
+        <w:rPr>
+          <w:b/>
+        </w:rPr>
+        <w:t>ClassLoader</w:t>
+      </w:r>
+      <w:proofErr w:type="spellEnd"/>
+      <w:r>
+        <w:t xml:space="preserve"> (</w:t>
+      </w:r>
+      <w:r>
+        <w:t xml:space="preserve">dans la </w:t>
+      </w:r>
+      <w:proofErr w:type="spellStart"/>
+      <w:r>
+        <w:t>heap</w:t>
+      </w:r>
+      <w:proofErr w:type="spellEnd"/>
+      <w:r>
+        <w:t xml:space="preserve"> </w:t>
+      </w:r>
+      <w:proofErr w:type="spellStart"/>
+      <w:r>
+        <w:t>managed</w:t>
+      </w:r>
+      <w:proofErr w:type="spellEnd"/>
+      <w:r>
+        <w:t>)</w:t>
+      </w:r>
+      <w:r>
+        <w:t xml:space="preserve"> donc disponible.</w:t>
+      </w:r>
+      <w:r>
+        <w:t xml:space="preserve"> </w:t>
+      </w:r>
+      <w:r>
+        <w:rPr>
+          <w:b/>
+        </w:rPr>
+        <w:t xml:space="preserve">Une méthode </w:t>
+      </w:r>
+      <w:proofErr w:type="spellStart"/>
+      <w:r>
+        <w:rPr>
+          <w:b/>
+        </w:rPr>
+        <w:t>Static</w:t>
+      </w:r>
+      <w:proofErr w:type="spellEnd"/>
+      <w:r>
+        <w:rPr>
+          <w:b/>
+        </w:rPr>
+        <w:t xml:space="preserve"> ne peut appeler directement une méthode non </w:t>
+      </w:r>
+      <w:proofErr w:type="spellStart"/>
+      <w:r>
+        <w:rPr>
+          <w:b/>
+        </w:rPr>
+        <w:t>static</w:t>
+      </w:r>
+      <w:proofErr w:type="spellEnd"/>
+      <w:r>
+        <w:rPr>
+          <w:b/>
+        </w:rPr>
+        <w:t>, puisque pas dans une instance.</w:t>
+      </w:r>
+    </w:p>
+    <w:p>
+      <w:pPr>
+        <w:pStyle w:val="Paragraphedeliste"/>
+      </w:pPr>
+      <w:r>
+        <w:t>Utilisées lorsque ces méthodes sont utilisées très fréquemment, elle sollicite alors qu’une fois le CPU</w:t>
+      </w:r>
+      <w:r>
+        <w:t xml:space="preserve"> (2 lors du vidage)</w:t>
+      </w:r>
+      <w:r>
+        <w:t>, et sollicite la RAM.</w:t>
+      </w:r>
+    </w:p>
+    <w:p>
+      <w:pPr>
+        <w:pStyle w:val="Paragraphedeliste"/>
+        <w:numPr>
+          <w:ilvl w:val="0"/>
+          <w:numId w:val="1"/>
+        </w:numPr>
+      </w:pPr>
+      <w:r>
+        <w:rPr>
+          <w:b/>
+        </w:rPr>
+        <w:t xml:space="preserve">Non </w:t>
+      </w:r>
+      <w:proofErr w:type="spellStart"/>
+      <w:r>
+        <w:rPr>
+          <w:b/>
+        </w:rPr>
+        <w:t>Static</w:t>
+      </w:r>
+      <w:proofErr w:type="spellEnd"/>
+      <w:r>
+        <w:rPr>
+          <w:b/>
+        </w:rPr>
+        <w:t xml:space="preserve"> =</w:t>
+      </w:r>
+      <w:r>
+        <w:t xml:space="preserve"> </w:t>
+      </w:r>
+      <w:r>
+        <w:t>lié à l’objet / l</w:t>
+      </w:r>
+      <w:r>
+        <w:t>’instance</w:t>
+      </w:r>
+      <w:r>
+        <w:t xml:space="preserve">, il faut créer l’objet avant de pouvoir l’appeler : new </w:t>
+      </w:r>
+      <w:proofErr w:type="gramStart"/>
+      <w:r>
+        <w:rPr>
+          <w:b/>
+        </w:rPr>
+        <w:t>Class(</w:t>
+      </w:r>
+      <w:proofErr w:type="gramEnd"/>
+      <w:r>
+        <w:rPr>
+          <w:b/>
+        </w:rPr>
+        <w:t>).m</w:t>
+      </w:r>
+      <w:r>
+        <w:rPr>
+          <w:b/>
+        </w:rPr>
+        <w:t>é</w:t>
+      </w:r>
+      <w:r>
+        <w:rPr>
+          <w:b/>
+        </w:rPr>
+        <w:t>thod</w:t>
+      </w:r>
+      <w:r>
+        <w:rPr>
+          <w:b/>
+        </w:rPr>
+        <w:t>e</w:t>
+      </w:r>
+      <w:r>
+        <w:rPr>
+          <w:b/>
+        </w:rPr>
+        <w:t>1</w:t>
+      </w:r>
+      <w:r>
+        <w:rPr>
+          <w:b/>
+        </w:rPr>
+        <w:t>()</w:t>
+      </w:r>
+      <w:r>
+        <w:rPr>
+          <w:b/>
+        </w:rPr>
         <w:t> ;</w:t>
       </w:r>
-    </w:p>
-    <w:p>
-      <w:pPr>
-        <w:pStyle w:val="Paragraphedeliste"/>
-        <w:numPr>
-          <w:ilvl w:val="0"/>
-          <w:numId w:val="1"/>
-        </w:numPr>
-      </w:pPr>
-      <w:r>
-        <w:t xml:space="preserve">En une fois </w:t>
-      </w:r>
-      <w:r>
-        <w:rPr>
-          <w:b/>
-        </w:rPr>
-        <w:t>Class</w:t>
-      </w:r>
-      <w:r>
-        <w:rPr>
-          <w:b/>
-        </w:rPr>
-        <w:t xml:space="preserve"> </w:t>
-      </w:r>
-      <w:r>
-        <w:rPr>
-          <w:b/>
-        </w:rPr>
-        <w:t>nom</w:t>
-      </w:r>
-      <w:r>
-        <w:rPr>
-          <w:b/>
-        </w:rPr>
-        <w:t xml:space="preserve"> = </w:t>
-      </w:r>
-      <w:r>
-        <w:t xml:space="preserve">new </w:t>
-      </w:r>
-      <w:r>
-        <w:rPr>
-          <w:b/>
-        </w:rPr>
-        <w:t>Class</w:t>
-      </w:r>
-      <w:r>
+      <w:r>
+        <w:rPr>
+          <w:b/>
+        </w:rPr>
+        <w:t xml:space="preserve"> </w:t>
+      </w:r>
+      <w:proofErr w:type="spellStart"/>
+      <w:r>
+        <w:t>Déclencheable</w:t>
+      </w:r>
+      <w:proofErr w:type="spellEnd"/>
+      <w:r>
+        <w:t xml:space="preserve"> à partir du nom de l’instance</w:t>
+      </w:r>
+      <w:r>
+        <w:t>.</w:t>
+      </w:r>
+      <w:r>
+        <w:t xml:space="preserve"> </w:t>
+      </w:r>
+      <w:r>
+        <w:rPr>
+          <w:b/>
+        </w:rPr>
+        <w:t>Une méthode non statique</w:t>
+      </w:r>
+      <w:r>
+        <w:rPr>
+          <w:b/>
+        </w:rPr>
+        <w:t xml:space="preserve"> peut appeler directement </w:t>
+      </w:r>
+      <w:proofErr w:type="spellStart"/>
+      <w:r>
+        <w:rPr>
+          <w:b/>
+        </w:rPr>
+        <w:t>uen</w:t>
+      </w:r>
+      <w:proofErr w:type="spellEnd"/>
+      <w:r>
+        <w:rPr>
+          <w:b/>
+        </w:rPr>
+        <w:t xml:space="preserve"> méthode </w:t>
+      </w:r>
+      <w:proofErr w:type="spellStart"/>
+      <w:r>
+        <w:rPr>
+          <w:b/>
+        </w:rPr>
+        <w:t>static</w:t>
+      </w:r>
+      <w:proofErr w:type="spellEnd"/>
+      <w:r>
+        <w:rPr>
+          <w:b/>
+        </w:rPr>
+        <w:t xml:space="preserve"> ou </w:t>
+      </w:r>
+      <w:r>
+        <w:rPr>
+          <w:b/>
+        </w:rPr>
+        <w:t>non</w:t>
+      </w:r>
+      <w:r>
+        <w:rPr>
+          <w:b/>
+        </w:rPr>
+        <w:t>.</w:t>
+      </w:r>
+    </w:p>
+    <w:p>
+      <w:pPr>
+        <w:pStyle w:val="Paragraphedeliste"/>
+      </w:pPr>
+      <w:r>
+        <w:t>Utilisée lorsque ces méthodes sont appelées spécifiquement pour une instance, on sollicite donc le CPU à la création et suppression d’instance, mais peu la RAM.</w:t>
+      </w:r>
+    </w:p>
+    <w:p>
+      <w:pPr>
+        <w:rPr>
+          <w:b/>
+        </w:rPr>
+      </w:pPr>
+      <w:r>
+        <w:rPr>
+          <w:b/>
+        </w:rPr>
+        <w:t>Accesseurs Getter &amp; Setter :</w:t>
+      </w:r>
+    </w:p>
+    <w:p>
+      <w:pPr>
+        <w:pStyle w:val="Paragraphedeliste"/>
+        <w:numPr>
+          <w:ilvl w:val="0"/>
+          <w:numId w:val="1"/>
+        </w:numPr>
+      </w:pPr>
+      <w:r>
+        <w:t>Permet de modifier la visibilité d’éléments</w:t>
+      </w:r>
+      <w:r>
+        <w:t xml:space="preserve">. Ce sont en fait des normes d’écriture de méthodes, </w:t>
+      </w:r>
+      <w:r>
+        <w:t xml:space="preserve">publiques, </w:t>
+      </w:r>
+      <w:r>
+        <w:t xml:space="preserve">que l’on code, permettant la modification ou la lecture d’attributs. </w:t>
+      </w:r>
+      <w:proofErr w:type="spellStart"/>
+      <w:proofErr w:type="gramStart"/>
+      <w:r>
+        <w:t>set</w:t>
+      </w:r>
+      <w:r>
+        <w:rPr>
+          <w:b/>
+        </w:rPr>
+        <w:t>Attr</w:t>
+      </w:r>
+      <w:proofErr w:type="spellEnd"/>
+      <w:r>
+        <w:rPr>
+          <w:b/>
+        </w:rPr>
+        <w:t>(</w:t>
+      </w:r>
+      <w:proofErr w:type="gramEnd"/>
+      <w:r>
+        <w:rPr>
+          <w:b/>
+        </w:rPr>
+        <w:t>)</w:t>
+      </w:r>
+      <w:r>
+        <w:t xml:space="preserve"> et </w:t>
+      </w:r>
+      <w:proofErr w:type="spellStart"/>
+      <w:r>
+        <w:t>get</w:t>
+      </w:r>
+      <w:r>
+        <w:rPr>
+          <w:b/>
+        </w:rPr>
+        <w:t>Attr</w:t>
+      </w:r>
+      <w:proofErr w:type="spellEnd"/>
+      <w:r>
+        <w:rPr>
+          <w:b/>
+        </w:rPr>
         <w:t>()</w:t>
       </w:r>
       <w:r>
-        <w:rPr>
-          <w:b/>
-        </w:rPr>
-        <w:t> ;</w:t>
-      </w:r>
-    </w:p>
-    <w:p>
-      <w:pPr>
-        <w:pStyle w:val="Paragraphedeliste"/>
-        <w:numPr>
-          <w:ilvl w:val="0"/>
-          <w:numId w:val="1"/>
-        </w:numPr>
-      </w:pPr>
-      <w:r>
-        <w:t xml:space="preserve">Affectation : </w:t>
-      </w:r>
-      <w:r>
-        <w:rPr>
-          <w:b/>
-        </w:rPr>
-        <w:t>nom</w:t>
-      </w:r>
-      <w:r>
-        <w:rPr>
-          <w:b/>
-        </w:rPr>
         <w:t>.</w:t>
       </w:r>
-      <w:r>
-        <w:rPr>
-          <w:b/>
-        </w:rPr>
-        <w:t>attribut</w:t>
-      </w:r>
-      <w:r>
-        <w:rPr>
-          <w:b/>
-        </w:rPr>
-        <w:t xml:space="preserve"> = … ;</w:t>
-      </w:r>
-    </w:p>
-    <w:p>
-      <w:pPr>
-        <w:pStyle w:val="Paragraphedeliste"/>
-        <w:numPr>
-          <w:ilvl w:val="0"/>
-          <w:numId w:val="1"/>
-        </w:numPr>
-      </w:pPr>
-      <w:r>
-        <w:t>Les classes peuvent contenir :</w:t>
-      </w:r>
-    </w:p>
-    <w:p>
-      <w:pPr>
-        <w:pStyle w:val="Paragraphedeliste"/>
-        <w:numPr>
-          <w:ilvl w:val="1"/>
-          <w:numId w:val="1"/>
-        </w:numPr>
-      </w:pPr>
-      <w:r>
-        <w:rPr>
+    </w:p>
+    <w:p>
+      <w:r>
+        <w:br w:type="page"/>
+      </w:r>
+    </w:p>
+    <w:p>
+      <w:pPr>
+        <w:jc w:val="center"/>
+        <w:rPr>
+          <w:b/>
           <w:u w:val="single"/>
         </w:rPr>
-        <w:t>Attribut</w:t>
-      </w:r>
-      <w:r>
-        <w:rPr>
-          <w:u w:val="single"/>
-        </w:rPr>
-        <w:t>s</w:t>
-      </w:r>
-      <w:r>
-        <w:rPr>
-          <w:u w:val="single"/>
-        </w:rPr>
-        <w:t xml:space="preserve"> : </w:t>
-      </w:r>
-      <w:r>
-        <w:t>data member, variable de class</w:t>
-      </w:r>
-      <w:r>
-        <w:t>, chaque instance a ses propres attributs en mémoire</w:t>
-      </w:r>
-      <w:r>
-        <w:t xml:space="preserve">. </w:t>
-      </w:r>
-      <w:r>
-        <w:rPr>
-          <w:b/>
-        </w:rPr>
-        <w:t>nom</w:t>
-      </w:r>
-      <w:r>
-        <w:rPr>
-          <w:b/>
-        </w:rPr>
-        <w:t>.attr</w:t>
-      </w:r>
-      <w:r>
-        <w:rPr>
-          <w:b/>
-        </w:rPr>
-        <w:t>ibut</w:t>
-      </w:r>
-      <w:r>
-        <w:rPr>
-          <w:b/>
-        </w:rPr>
-        <w:t> ;</w:t>
-      </w:r>
-    </w:p>
-    <w:p>
-      <w:pPr>
-        <w:pStyle w:val="Paragraphedeliste"/>
-        <w:numPr>
-          <w:ilvl w:val="1"/>
-          <w:numId w:val="1"/>
-        </w:numPr>
-      </w:pPr>
-      <w:r>
-        <w:rPr>
-          <w:u w:val="single"/>
-        </w:rPr>
-        <w:t>Méthode</w:t>
-      </w:r>
-      <w:r>
-        <w:rPr>
-          <w:u w:val="single"/>
-        </w:rPr>
-        <w:t>s</w:t>
-      </w:r>
-      <w:r>
-        <w:rPr>
-          <w:u w:val="single"/>
-        </w:rPr>
-        <w:t> </w:t>
-      </w:r>
-      <w:r>
-        <w:t xml:space="preserve">: </w:t>
-      </w:r>
-      <w:r>
-        <w:t xml:space="preserve">Spé à la classe, </w:t>
-      </w:r>
-      <w:r>
-        <w:t xml:space="preserve">appelée par </w:t>
-      </w:r>
-      <w:r>
-        <w:t>le nom de sa</w:t>
-      </w:r>
-      <w:r>
-        <w:t xml:space="preserve"> référence</w:t>
-      </w:r>
-      <w:r>
-        <w:t xml:space="preserve"> : </w:t>
-      </w:r>
-      <w:r>
-        <w:rPr>
-          <w:b/>
-        </w:rPr>
-        <w:t>nom</w:t>
-      </w:r>
-      <w:r>
-        <w:rPr>
-          <w:b/>
-        </w:rPr>
-        <w:t>.methode() ;</w:t>
-      </w:r>
-    </w:p>
-    <w:p>
-      <w:pPr>
-        <w:pStyle w:val="Paragraphedeliste"/>
-        <w:numPr>
-          <w:ilvl w:val="1"/>
-          <w:numId w:val="1"/>
-        </w:numPr>
-        <w:rPr>
-          <w:u w:val="single"/>
-        </w:rPr>
-      </w:pPr>
-      <w:r>
-        <w:rPr>
-          <w:u w:val="single"/>
-        </w:rPr>
-        <w:t>Constructeur</w:t>
-      </w:r>
-      <w:r>
-        <w:rPr>
-          <w:u w:val="single"/>
-        </w:rPr>
-        <w:t>s</w:t>
-      </w:r>
-      <w:r>
-        <w:rPr>
-          <w:u w:val="single"/>
-        </w:rPr>
-        <w:t> :</w:t>
-      </w:r>
-      <w:r>
-        <w:t xml:space="preserve"> new </w:t>
-      </w:r>
-      <w:r>
-        <w:rPr>
-          <w:b/>
-        </w:rPr>
-        <w:t>Class()</w:t>
-      </w:r>
-      <w:r>
-        <w:rPr>
-          <w:b/>
-        </w:rPr>
-        <w:t> ;</w:t>
-      </w:r>
-      <w:r>
-        <w:t xml:space="preserve"> mise en mémoire</w:t>
-      </w:r>
-      <w:r>
-        <w:t xml:space="preserve"> + </w:t>
-      </w:r>
-      <w:r>
-        <w:t>créer un objet + lien + val par défaut.</w:t>
-      </w:r>
-    </w:p>
-    <w:p>
-      <w:pPr>
-        <w:rPr>
-          <w:b/>
-        </w:rPr>
-      </w:pPr>
-      <w:r>
-        <w:rPr>
-          <w:b/>
-        </w:rPr>
-        <w:t>Constructeurs :</w:t>
-      </w:r>
-    </w:p>
-    <w:p>
-      <w:pPr>
-        <w:pStyle w:val="Paragraphedeliste"/>
-        <w:numPr>
-          <w:ilvl w:val="0"/>
-          <w:numId w:val="1"/>
-        </w:numPr>
-        <w:rPr>
-          <w:u w:val="single"/>
-        </w:rPr>
-      </w:pPr>
-      <w:r>
-        <w:t>Il en existe 4 types :</w:t>
-      </w:r>
-    </w:p>
-    <w:p>
-      <w:pPr>
-        <w:pStyle w:val="Paragraphedeliste"/>
-        <w:numPr>
-          <w:ilvl w:val="1"/>
-          <w:numId w:val="1"/>
-        </w:numPr>
-        <w:rPr>
-          <w:u w:val="single"/>
-        </w:rPr>
-      </w:pPr>
-      <w:r>
-        <w:rPr>
-          <w:u w:val="single"/>
-        </w:rPr>
-        <w:t>Par défaut de la JVM :</w:t>
-      </w:r>
-      <w:r>
-        <w:t xml:space="preserve"> </w:t>
-      </w:r>
-      <w:r>
-        <w:t>Quand il n’y a aucun constructeur codé dans notre classe, c’est celui par défaut utilisé pour la création.</w:t>
-      </w:r>
-    </w:p>
-    <w:p>
-      <w:pPr>
-        <w:pStyle w:val="Paragraphedeliste"/>
-        <w:numPr>
-          <w:ilvl w:val="1"/>
-          <w:numId w:val="1"/>
-        </w:numPr>
-        <w:rPr>
-          <w:u w:val="single"/>
-        </w:rPr>
-      </w:pPr>
-      <w:r>
-        <w:rPr>
-          <w:u w:val="single"/>
-        </w:rPr>
-        <w:t>Par défaut :</w:t>
-      </w:r>
-      <w:r>
-        <w:t xml:space="preserve"> </w:t>
-      </w:r>
-      <w:r>
-        <w:t xml:space="preserve">constructeur </w:t>
-      </w:r>
-      <w:r>
-        <w:rPr>
-          <w:b/>
-        </w:rPr>
-        <w:t>sans paramètres</w:t>
-      </w:r>
-      <w:r>
-        <w:t>.</w:t>
-      </w:r>
-      <w:r>
-        <w:t xml:space="preserve"> </w:t>
-      </w:r>
-      <w:r>
-        <w:t>Porte le même nom que la classe et ressemble à une méthode, sans void</w:t>
-      </w:r>
-      <w:r>
-        <w:t xml:space="preserve"> : </w:t>
-      </w:r>
-      <w:r>
-        <w:rPr>
-          <w:b/>
-        </w:rPr>
-        <w:t>Class()</w:t>
-      </w:r>
-      <w:r>
-        <w:rPr>
-          <w:b/>
-        </w:rPr>
-        <w:t xml:space="preserve"> { }</w:t>
-      </w:r>
-      <w:r>
-        <w:t>.</w:t>
-      </w:r>
-    </w:p>
-    <w:p>
-      <w:pPr>
-        <w:pStyle w:val="Paragraphedeliste"/>
-        <w:numPr>
-          <w:ilvl w:val="1"/>
-          <w:numId w:val="1"/>
-        </w:numPr>
-        <w:rPr>
-          <w:u w:val="single"/>
-        </w:rPr>
-      </w:pPr>
-      <w:r>
-        <w:rPr>
-          <w:u w:val="single"/>
-        </w:rPr>
-        <w:t>D’initialisation :</w:t>
-      </w:r>
-      <w:r>
-        <w:t xml:space="preserve"> </w:t>
-      </w:r>
-      <w:r>
-        <w:t xml:space="preserve">On applique une val par défaut </w:t>
-      </w:r>
-      <w:r>
-        <w:rPr>
-          <w:b/>
-        </w:rPr>
-        <w:t>Class() { attr = val ; }</w:t>
-      </w:r>
-      <w:r>
-        <w:t>.</w:t>
-      </w:r>
-      <w:r>
-        <w:t xml:space="preserve"> Il faut attribuer une val à </w:t>
-      </w:r>
-      <w:r>
-        <w:rPr>
-          <w:b/>
-        </w:rPr>
-        <w:t>tous</w:t>
-      </w:r>
-      <w:r>
-        <w:t xml:space="preserve"> les attributs.</w:t>
-      </w:r>
-    </w:p>
-    <w:p>
-      <w:pPr>
-        <w:pStyle w:val="Paragraphedeliste"/>
-        <w:numPr>
-          <w:ilvl w:val="1"/>
-          <w:numId w:val="1"/>
-        </w:numPr>
-        <w:rPr>
-          <w:u w:val="single"/>
-        </w:rPr>
-      </w:pPr>
-      <w:r>
-        <w:rPr>
-          <w:u w:val="single"/>
-        </w:rPr>
-        <w:t>Par copie :</w:t>
-      </w:r>
-      <w:r>
-        <w:t xml:space="preserve"> </w:t>
-      </w:r>
-      <w:r>
-        <w:t xml:space="preserve">Clone, </w:t>
-      </w:r>
-      <w:r>
-        <w:t>il faut le coder. Prend comme paramètre lui-même</w:t>
-      </w:r>
-      <w:r>
-        <w:t xml:space="preserve"> : </w:t>
-      </w:r>
-      <w:r>
-        <w:rPr>
-          <w:b/>
-        </w:rPr>
-        <w:t xml:space="preserve">Class(Class var) { </w:t>
-      </w:r>
-      <w:r>
-        <w:t>this.</w:t>
-      </w:r>
-      <w:r>
-        <w:rPr>
-          <w:b/>
-        </w:rPr>
-        <w:t>attr = var.attr }</w:t>
-      </w:r>
-      <w:r>
-        <w:rPr>
-          <w:b/>
-        </w:rPr>
-        <w:t xml:space="preserve">. </w:t>
-      </w:r>
-      <w:r>
-        <w:t xml:space="preserve">Prend donc une instance déjà créée pour en faire la copie : </w:t>
-      </w:r>
-      <w:r>
-        <w:rPr>
-          <w:b/>
-        </w:rPr>
-        <w:t>Class nom</w:t>
-      </w:r>
-      <w:r>
-        <w:rPr>
-          <w:b/>
-        </w:rPr>
-        <w:t xml:space="preserve">2 = </w:t>
-      </w:r>
-      <w:r>
-        <w:t xml:space="preserve">new </w:t>
-      </w:r>
-      <w:r>
-        <w:rPr>
-          <w:b/>
-        </w:rPr>
-        <w:t>Class(</w:t>
-      </w:r>
-      <w:r>
-        <w:rPr>
-          <w:b/>
-        </w:rPr>
-        <w:t>nom</w:t>
-      </w:r>
-      <w:r>
-        <w:rPr>
-          <w:b/>
-        </w:rPr>
-        <w:t>1) ;</w:t>
-      </w:r>
-    </w:p>
-    <w:p>
-      <w:pPr>
-        <w:pStyle w:val="Paragraphedeliste"/>
-        <w:numPr>
-          <w:ilvl w:val="0"/>
-          <w:numId w:val="1"/>
-        </w:numPr>
-        <w:rPr>
-          <w:u w:val="single"/>
-        </w:rPr>
-      </w:pPr>
-      <w:r>
-        <w:t>Il est possible d’initialiser des valeurs par défaut</w:t>
-      </w:r>
-      <w:r>
-        <w:t xml:space="preserve"> dans l’initialisation des attributs, ou</w:t>
-      </w:r>
-      <w:r>
-        <w:t xml:space="preserve"> à l’aide d’une méthode, qui pourra alors être appelée plusieurs fois </w:t>
-      </w:r>
-      <w:r>
-        <w:rPr>
-          <w:b/>
-        </w:rPr>
-        <w:t>nom</w:t>
-      </w:r>
-      <w:r>
-        <w:rPr>
-          <w:b/>
-        </w:rPr>
-        <w:t>.methode() ;</w:t>
-      </w:r>
-      <w:r>
-        <w:rPr>
-          <w:b/>
-        </w:rPr>
-        <w:t xml:space="preserve"> </w:t>
-      </w:r>
-    </w:p>
-    <w:p>
-      <w:pPr>
-        <w:pStyle w:val="Paragraphedeliste"/>
-        <w:numPr>
-          <w:ilvl w:val="0"/>
-          <w:numId w:val="1"/>
-        </w:numPr>
-        <w:rPr>
-          <w:u w:val="single"/>
-        </w:rPr>
-      </w:pPr>
-      <w:r>
-        <w:t xml:space="preserve">Pour clarifier le nom des attributs on utilise </w:t>
-      </w:r>
-      <w:r>
-        <w:rPr>
-          <w:b/>
-        </w:rPr>
-        <w:t>this</w:t>
-      </w:r>
-      <w:r>
-        <w:t xml:space="preserve"> pour</w:t>
-      </w:r>
-      <w:r>
-        <w:t xml:space="preserve"> faire</w:t>
-      </w:r>
-      <w:r>
-        <w:t xml:space="preserve"> référence au nom de l’attribut de la classe</w:t>
-      </w:r>
-      <w:r>
-        <w:t xml:space="preserve"> initialisée</w:t>
-      </w:r>
-      <w:r>
-        <w:t xml:space="preserve">. </w:t>
-      </w:r>
-      <w:r>
-        <w:rPr>
-          <w:b/>
-        </w:rPr>
-        <w:t>this.attribut</w:t>
-      </w:r>
-    </w:p>
-    <w:p>
-      <w:pPr>
-        <w:pStyle w:val="Paragraphedeliste"/>
-        <w:numPr>
-          <w:ilvl w:val="0"/>
-          <w:numId w:val="1"/>
-        </w:numPr>
-      </w:pPr>
-      <w:r>
-        <w:t xml:space="preserve">Egalement, </w:t>
-      </w:r>
-      <w:r>
-        <w:t xml:space="preserve">chaque constructeur peut appeler un autre constructeur, une seule fois, en première ligne : </w:t>
-      </w:r>
-      <w:r>
-        <w:rPr>
-          <w:b/>
-        </w:rPr>
-        <w:t xml:space="preserve">Class([Type] [args]){ </w:t>
-      </w:r>
-      <w:r>
-        <w:t>this</w:t>
-      </w:r>
-      <w:r>
-        <w:rPr>
-          <w:b/>
-        </w:rPr>
-        <w:t>Class(</w:t>
-      </w:r>
-      <w:r>
-        <w:rPr>
-          <w:b/>
-        </w:rPr>
-        <w:t>[</w:t>
-      </w:r>
-      <w:r>
-        <w:rPr>
-          <w:b/>
-        </w:rPr>
-        <w:t>args</w:t>
-      </w:r>
-      <w:r>
-        <w:rPr>
-          <w:b/>
-        </w:rPr>
-        <w:t>]</w:t>
-      </w:r>
-      <w:r>
-        <w:rPr>
-          <w:b/>
-        </w:rPr>
-        <w:t>)}</w:t>
-      </w:r>
-    </w:p>
-    <w:p>
-      <w:pPr>
-        <w:rPr>
-          <w:b/>
-        </w:rPr>
-      </w:pPr>
-      <w:r>
-        <w:rPr>
-          <w:b/>
-        </w:rPr>
-        <w:t>Contraintes de nommage </w:t>
-      </w:r>
-      <w:r>
-        <w:rPr>
-          <w:b/>
-        </w:rPr>
-        <w:t xml:space="preserve">&amp; tricks </w:t>
-      </w:r>
-      <w:r>
-        <w:rPr>
-          <w:b/>
-        </w:rPr>
-        <w:t>:</w:t>
-      </w:r>
-    </w:p>
-    <w:p>
-      <w:pPr>
-        <w:pStyle w:val="Paragraphedeliste"/>
-        <w:numPr>
-          <w:ilvl w:val="0"/>
-          <w:numId w:val="1"/>
-        </w:numPr>
-      </w:pPr>
-      <w:r>
-        <w:t>Il existe certaine norme de nommage pour des fonctions qui effectuent le même type d’action sur une class, comme par exemple le println.</w:t>
-      </w:r>
-      <w:r>
-        <w:t xml:space="preserve"> Ce sont des classes </w:t>
-      </w:r>
-      <w:r>
-        <w:rPr>
-          <w:b/>
-        </w:rPr>
-        <w:t>métiers</w:t>
-      </w:r>
-    </w:p>
-    <w:p>
-      <w:pPr>
-        <w:pStyle w:val="Paragraphedeliste"/>
-        <w:numPr>
-          <w:ilvl w:val="0"/>
-          <w:numId w:val="1"/>
-        </w:numPr>
-        <w:rPr>
-          <w:b/>
-        </w:rPr>
-      </w:pPr>
-      <w:r>
-        <w:t xml:space="preserve">Pour pouvoir utiliser le println() sur notre class créée, il faut ajouter la méthode </w:t>
-      </w:r>
-      <w:r>
-        <w:rPr>
-          <w:b/>
-        </w:rPr>
-        <w:t>public String toString()</w:t>
-      </w:r>
-      <w:r>
-        <w:rPr>
-          <w:b/>
-        </w:rPr>
-        <w:t xml:space="preserve">. </w:t>
-      </w:r>
-      <w:r>
-        <w:t>Ensuite il suffit de printer l’objet.</w:t>
-      </w:r>
-    </w:p>
-    <w:p>
-      <w:pPr>
-        <w:pStyle w:val="Paragraphedeliste"/>
-        <w:numPr>
-          <w:ilvl w:val="0"/>
-          <w:numId w:val="1"/>
-        </w:numPr>
-        <w:rPr>
-          <w:b/>
-        </w:rPr>
-      </w:pPr>
-      <w:r>
-        <w:t>Eclipse possède des outils pour généré auto l</w:t>
-      </w:r>
-      <w:r>
-        <w:t>es constructeurs et le toString, en cliquant sur « Source » puis « Generate… »</w:t>
-      </w:r>
-    </w:p>
-    <w:p>
-      <w:pPr>
-        <w:pStyle w:val="Paragraphedeliste"/>
-        <w:numPr>
-          <w:ilvl w:val="0"/>
-          <w:numId w:val="1"/>
-        </w:numPr>
-      </w:pPr>
-      <w:r>
-        <w:t>On peut crée</w:t>
-      </w:r>
-      <w:r>
-        <w:t>r</w:t>
-      </w:r>
-      <w:r>
-        <w:t xml:space="preserve"> une méthode create() pour créer auto un objet de notre classe…</w:t>
-      </w:r>
-    </w:p>
-    <w:p>
-      <w:pPr>
-        <w:pStyle w:val="Paragraphedeliste"/>
-        <w:numPr>
-          <w:ilvl w:val="0"/>
-          <w:numId w:val="1"/>
-        </w:numPr>
-      </w:pPr>
-      <w:r>
-        <w:t>Les instances anonymes permettent de déclencher des méthodes « one shot ».</w:t>
-      </w:r>
-      <w:r>
-        <w:t xml:space="preserve"> Peut être utile pour déclencher plusieurs choses d’un coup via celle-ci, puis de ne plus l’avoir e</w:t>
-      </w:r>
-      <w:r>
-        <w:t>n mém</w:t>
-      </w:r>
-      <w:r>
-        <w:t>oire par la suite car elle ne servira plus</w:t>
-      </w:r>
-      <w:r>
-        <w:t>.</w:t>
-      </w:r>
-    </w:p>
-    <w:p>
-      <w:pPr>
-        <w:pStyle w:val="Paragraphedeliste"/>
-      </w:pPr>
-    </w:p>
-    <w:p>
-      <w:pPr>
-        <w:pStyle w:val="Paragraphedeliste"/>
-      </w:pPr>
-    </w:p>
-    <w:p>
-      <w:pPr>
-        <w:rPr>
-          <w:b/>
-        </w:rPr>
-      </w:pPr>
-      <w:r>
-        <w:rPr>
-          <w:b/>
-        </w:rPr>
-        <w:lastRenderedPageBreak/>
-        <w:t>Visibilité Priv</w:t>
-      </w:r>
-      <w:r>
-        <w:rPr>
-          <w:b/>
-        </w:rPr>
-        <w:t>ate, Public, protected, default/</w:t>
-      </w:r>
-      <w:r>
-        <w:rPr>
-          <w:b/>
-        </w:rPr>
-        <w:t>package :</w:t>
-      </w:r>
-    </w:p>
-    <w:p>
-      <w:pPr>
-        <w:pStyle w:val="Paragraphedeliste"/>
-        <w:numPr>
-          <w:ilvl w:val="0"/>
-          <w:numId w:val="1"/>
-        </w:numPr>
-      </w:pPr>
-      <w:r>
-        <w:rPr>
-          <w:u w:val="single"/>
-        </w:rPr>
-        <w:t>Public :</w:t>
-      </w:r>
-      <w:r>
-        <w:t xml:space="preserve"> accessible </w:t>
-      </w:r>
-      <w:r>
-        <w:t>à</w:t>
-      </w:r>
-      <w:r>
-        <w:t xml:space="preserve"> l’extérieur de la classe depuis une instance. On peut la déclencher.</w:t>
-      </w:r>
-      <w:r>
-        <w:t xml:space="preserve"> Les méthodes principales et constructeurs sont généralement public.</w:t>
-      </w:r>
-    </w:p>
-    <w:p>
-      <w:pPr>
-        <w:pStyle w:val="Paragraphedeliste"/>
-        <w:numPr>
-          <w:ilvl w:val="0"/>
-          <w:numId w:val="1"/>
-        </w:numPr>
-      </w:pPr>
-      <w:r>
-        <w:rPr>
-          <w:u w:val="single"/>
-        </w:rPr>
-        <w:t>Private</w:t>
-      </w:r>
-      <w:r>
-        <w:rPr>
-          <w:u w:val="single"/>
-        </w:rPr>
-        <w:t> :</w:t>
-      </w:r>
-      <w:r>
-        <w:t xml:space="preserve"> </w:t>
-      </w:r>
-      <w:r>
-        <w:rPr>
-          <w:b/>
-        </w:rPr>
-        <w:t>non</w:t>
-      </w:r>
-      <w:r>
-        <w:t xml:space="preserve"> accessible </w:t>
-      </w:r>
-      <w:r>
-        <w:t>à</w:t>
-      </w:r>
-      <w:r>
-        <w:t xml:space="preserve"> l’extérieur. Instance impossible à générer.</w:t>
-      </w:r>
-      <w:r>
-        <w:t xml:space="preserve"> Bloquer l’accès à certaines méthodes à l’utilisateur par exemple pour privilégier l’utilisation d’autres….</w:t>
-      </w:r>
-      <w:r>
-        <w:t xml:space="preserve"> Les attributs sont généralement en private</w:t>
-      </w:r>
-      <w:r>
-        <w:t xml:space="preserve"> car ce sont les objets les plus importants et sensibles des classes, ils sont définis et non voués à modification propre.</w:t>
-      </w:r>
-      <w:r>
-        <w:t xml:space="preserve"> </w:t>
-      </w:r>
-      <w:r>
-        <w:rPr>
-          <w:b/>
-        </w:rPr>
-        <w:t>Les attributs private peuvent être créés avec des valeurs que l’on passe dans le constructeur (car le constructeur est public, et dans la classe il voit tout). Mais pas modifiable</w:t>
-      </w:r>
-      <w:r>
-        <w:rPr>
-          <w:b/>
-        </w:rPr>
-        <w:t xml:space="preserve"> NI PRINTABLE</w:t>
-      </w:r>
-      <w:r>
-        <w:rPr>
-          <w:b/>
-        </w:rPr>
-        <w:t xml:space="preserve"> directement par l’utilisateur.</w:t>
-      </w:r>
-    </w:p>
-    <w:p>
-      <w:pPr>
-        <w:pStyle w:val="Paragraphedeliste"/>
-        <w:numPr>
-          <w:ilvl w:val="0"/>
-          <w:numId w:val="1"/>
-        </w:numPr>
-      </w:pPr>
-      <w:r>
-        <w:rPr>
-          <w:u w:val="single"/>
-        </w:rPr>
-        <w:t>Protected :</w:t>
-      </w:r>
-      <w:r>
-        <w:t xml:space="preserve"> lié à l’héritage</w:t>
-      </w:r>
-    </w:p>
-    <w:p>
-      <w:pPr>
-        <w:pStyle w:val="Paragraphedeliste"/>
-        <w:numPr>
-          <w:ilvl w:val="0"/>
-          <w:numId w:val="1"/>
-        </w:numPr>
-      </w:pPr>
-      <w:r>
-        <w:rPr>
-          <w:u w:val="single"/>
-        </w:rPr>
-        <w:t>Default :</w:t>
-      </w:r>
-      <w:r>
-        <w:t xml:space="preserve"> lorsque l’on ne spécifie pas la visibilité, c’est la visib par défaut</w:t>
-      </w:r>
-      <w:r>
-        <w:t> : package</w:t>
-      </w:r>
-      <w:r>
-        <w:t xml:space="preserve">. </w:t>
-      </w:r>
-      <w:r>
-        <w:t>Elle est public dans le même package, mais pri</w:t>
-      </w:r>
-      <w:r>
-        <w:t>vate</w:t>
-      </w:r>
-      <w:r>
-        <w:t xml:space="preserve"> dans un autre package.</w:t>
-      </w:r>
-      <w:r>
-        <w:t xml:space="preserve"> </w:t>
-      </w:r>
-      <w:r>
-        <w:rPr>
-          <w:b/>
-        </w:rPr>
-        <w:t>A ne pas faire, il faut spécifier explicitement la visib.</w:t>
-      </w:r>
-      <w:r>
-        <w:t xml:space="preserve"> Sinon conflit</w:t>
-      </w:r>
-      <w:r>
-        <w:t xml:space="preserve"> chez le client qui veut ajouter </w:t>
-      </w:r>
-      <w:r>
-        <w:t>à son package.</w:t>
-      </w:r>
-    </w:p>
-    <w:p>
-      <w:pPr>
-        <w:rPr>
-          <w:b/>
-        </w:rPr>
-      </w:pPr>
-      <w:r>
-        <w:rPr>
-          <w:b/>
-        </w:rPr>
-        <w:t>Methodes Static ou</w:t>
-      </w:r>
-      <w:r>
-        <w:rPr>
-          <w:b/>
-        </w:rPr>
-        <w:t xml:space="preserve"> N</w:t>
-      </w:r>
-      <w:r>
-        <w:rPr>
-          <w:b/>
-        </w:rPr>
-        <w:t>on static)</w:t>
-      </w:r>
-      <w:r>
-        <w:rPr>
-          <w:b/>
-        </w:rPr>
-        <w:t> :</w:t>
-      </w:r>
-    </w:p>
-    <w:p>
-      <w:pPr>
-        <w:pStyle w:val="Paragraphedeliste"/>
-        <w:numPr>
-          <w:ilvl w:val="0"/>
-          <w:numId w:val="1"/>
-        </w:numPr>
-      </w:pPr>
-      <w:r>
-        <w:rPr>
-          <w:b/>
-        </w:rPr>
-        <w:t>Static =</w:t>
-      </w:r>
-      <w:r>
-        <w:t xml:space="preserve"> </w:t>
-      </w:r>
-      <w:r>
-        <w:t>lié à la</w:t>
-      </w:r>
-      <w:r>
-        <w:t xml:space="preserve"> classe</w:t>
-      </w:r>
-      <w:r>
-        <w:t xml:space="preserve">. on peut l’appeler sans créer d’instance : </w:t>
-      </w:r>
-      <w:r>
-        <w:rPr>
-          <w:b/>
-        </w:rPr>
-        <w:t>Class.methode1() ;</w:t>
-      </w:r>
-      <w:r>
-        <w:rPr>
-          <w:b/>
-        </w:rPr>
-        <w:t xml:space="preserve"> </w:t>
-      </w:r>
-      <w:r>
-        <w:t xml:space="preserve">Le contenu </w:t>
-      </w:r>
-      <w:r>
-        <w:t xml:space="preserve">static </w:t>
-      </w:r>
-      <w:r>
-        <w:t>d’une classe est tout de suite chargée en mémoire</w:t>
-      </w:r>
-      <w:r>
-        <w:t xml:space="preserve"> par le </w:t>
-      </w:r>
-      <w:r>
-        <w:rPr>
-          <w:b/>
-        </w:rPr>
-        <w:t>ClassLoader</w:t>
-      </w:r>
-      <w:r>
-        <w:t xml:space="preserve"> (</w:t>
-      </w:r>
-      <w:r>
-        <w:t xml:space="preserve">dans la </w:t>
-      </w:r>
-      <w:r>
-        <w:t>heap managed)</w:t>
-      </w:r>
-      <w:r>
-        <w:t xml:space="preserve"> donc disponible.</w:t>
-      </w:r>
-      <w:r>
-        <w:t xml:space="preserve"> </w:t>
-      </w:r>
-      <w:r>
-        <w:rPr>
-          <w:b/>
-        </w:rPr>
-        <w:t>Une méthode Static ne peut appeler directement une méthode non static, puisque pas dans une instance.</w:t>
-      </w:r>
-    </w:p>
-    <w:p>
-      <w:pPr>
-        <w:pStyle w:val="Paragraphedeliste"/>
-      </w:pPr>
-      <w:r>
-        <w:t>Utilisées lorsque ces méthodes sont utilisées très fréquemment, elle sollicite alors qu’une fois le CPU</w:t>
-      </w:r>
-      <w:r>
-        <w:t xml:space="preserve"> (2 lors du vidage)</w:t>
-      </w:r>
-      <w:r>
-        <w:t>, et sollicite la RAM.</w:t>
-      </w:r>
-    </w:p>
-    <w:p>
-      <w:pPr>
-        <w:pStyle w:val="Paragraphedeliste"/>
-        <w:numPr>
-          <w:ilvl w:val="0"/>
-          <w:numId w:val="1"/>
-        </w:numPr>
-      </w:pPr>
-      <w:r>
-        <w:rPr>
-          <w:b/>
-        </w:rPr>
-        <w:t>Non Static</w:t>
-      </w:r>
-      <w:r>
-        <w:rPr>
-          <w:b/>
-        </w:rPr>
-        <w:t xml:space="preserve"> =</w:t>
-      </w:r>
-      <w:r>
-        <w:t xml:space="preserve"> </w:t>
-      </w:r>
-      <w:r>
-        <w:t>lié à l’objet / l</w:t>
-      </w:r>
-      <w:r>
-        <w:t>’instance</w:t>
-      </w:r>
-      <w:r>
-        <w:t xml:space="preserve">, il faut créer l’objet avant de pouvoir l’appeler : new </w:t>
-      </w:r>
-      <w:r>
-        <w:rPr>
-          <w:b/>
-        </w:rPr>
-        <w:t>Class().m</w:t>
-      </w:r>
-      <w:r>
-        <w:rPr>
-          <w:b/>
-        </w:rPr>
-        <w:t>é</w:t>
-      </w:r>
-      <w:r>
-        <w:rPr>
-          <w:b/>
-        </w:rPr>
-        <w:t>thod</w:t>
-      </w:r>
-      <w:r>
-        <w:rPr>
-          <w:b/>
-        </w:rPr>
-        <w:t>e</w:t>
-      </w:r>
-      <w:r>
-        <w:rPr>
-          <w:b/>
-        </w:rPr>
-        <w:t>1</w:t>
-      </w:r>
-      <w:r>
-        <w:rPr>
-          <w:b/>
-        </w:rPr>
-        <w:t>()</w:t>
-      </w:r>
-      <w:r>
-        <w:rPr>
-          <w:b/>
-        </w:rPr>
-        <w:t> ;</w:t>
-      </w:r>
-      <w:r>
-        <w:rPr>
-          <w:b/>
-        </w:rPr>
-        <w:t xml:space="preserve"> </w:t>
-      </w:r>
-      <w:r>
-        <w:t>Déclencheable à partir du nom de l’instance</w:t>
-      </w:r>
-      <w:r>
-        <w:t>.</w:t>
-      </w:r>
-      <w:r>
-        <w:t xml:space="preserve"> </w:t>
-      </w:r>
-      <w:r>
-        <w:rPr>
-          <w:b/>
-        </w:rPr>
-        <w:t>Une méthode non statique</w:t>
-      </w:r>
-      <w:r>
-        <w:rPr>
-          <w:b/>
-        </w:rPr>
-        <w:t xml:space="preserve"> peut appeler directement uen méthode static ou </w:t>
-      </w:r>
-      <w:r>
-        <w:rPr>
-          <w:b/>
-        </w:rPr>
-        <w:t>non</w:t>
-      </w:r>
-      <w:r>
-        <w:rPr>
-          <w:b/>
-        </w:rPr>
-        <w:t>.</w:t>
-      </w:r>
-    </w:p>
-    <w:p>
-      <w:pPr>
-        <w:pStyle w:val="Paragraphedeliste"/>
-      </w:pPr>
-      <w:r>
-        <w:t>Utilisée lorsque ces méthodes sont appelées spécifiquement pour une instance, on sollicite donc le CPU à la création et suppression d’instance, mais peu la RAM.</w:t>
-      </w:r>
-    </w:p>
-    <w:p>
-      <w:pPr>
-        <w:rPr>
-          <w:b/>
-        </w:rPr>
-      </w:pPr>
-      <w:r>
-        <w:rPr>
-          <w:b/>
-        </w:rPr>
-        <w:t>Accesseurs Getter &amp; Setter :</w:t>
-      </w:r>
-    </w:p>
-    <w:p>
-      <w:pPr>
-        <w:pStyle w:val="Paragraphedeliste"/>
-        <w:numPr>
-          <w:ilvl w:val="0"/>
-          <w:numId w:val="1"/>
-        </w:numPr>
-      </w:pPr>
-      <w:r>
-        <w:t>Permet de modifier la visibilité d’éléments</w:t>
-      </w:r>
-      <w:r>
-        <w:t xml:space="preserve">. Ce sont en fait des normes d’écriture de méthodes, </w:t>
-      </w:r>
-      <w:r>
-        <w:t xml:space="preserve">publiques, </w:t>
-      </w:r>
-      <w:r>
-        <w:t>que l’on code, permettant la modification ou la lecture d’attributs. set</w:t>
-      </w:r>
-      <w:r>
-        <w:rPr>
-          <w:b/>
-        </w:rPr>
-        <w:t>Attr()</w:t>
-      </w:r>
-      <w:r>
-        <w:t xml:space="preserve"> et get</w:t>
-      </w:r>
-      <w:r>
-        <w:rPr>
-          <w:b/>
-        </w:rPr>
-        <w:t>Attr()</w:t>
-      </w:r>
-      <w:r>
-        <w:t>.</w:t>
-      </w:r>
-    </w:p>
-    <w:p>
-      <w:r>
-        <w:br w:type="page"/>
-      </w:r>
-    </w:p>
-    <w:p>
-      <w:pPr>
-        <w:jc w:val="center"/>
-        <w:rPr>
-          <w:b/>
-          <w:u w:val="single"/>
-        </w:rPr>
-      </w:pPr>
+      </w:pPr>
+      <w:proofErr w:type="spellStart"/>
       <w:r>
         <w:rPr>
           <w:b/>
@@ -4455,19 +6324,35 @@
           <w:b/>
           <w:u w:val="single"/>
         </w:rPr>
-        <w:t>s / Associations</w:t>
-      </w:r>
-    </w:p>
-    <w:p>
-      <w:pPr>
-        <w:pStyle w:val="Paragraphedeliste"/>
-        <w:numPr>
-          <w:ilvl w:val="0"/>
-          <w:numId w:val="1"/>
-        </w:numPr>
-      </w:pPr>
-      <w:r>
-        <w:t>Les classes peuvent contenir des attributs de types simples, mais également de types complexes, ie d’autres entités classes, qui elles contiennent des attributs, classes etc.</w:t>
+        <w:t>s</w:t>
+      </w:r>
+      <w:proofErr w:type="spellEnd"/>
+      <w:r>
+        <w:rPr>
+          <w:b/>
+          <w:u w:val="single"/>
+        </w:rPr>
+        <w:t xml:space="preserve"> / Associations</w:t>
+      </w:r>
+    </w:p>
+    <w:p>
+      <w:pPr>
+        <w:pStyle w:val="Paragraphedeliste"/>
+        <w:numPr>
+          <w:ilvl w:val="0"/>
+          <w:numId w:val="1"/>
+        </w:numPr>
+      </w:pPr>
+      <w:r>
+        <w:t xml:space="preserve">Les classes peuvent contenir des attributs de types simples, mais également de types complexes, </w:t>
+      </w:r>
+      <w:proofErr w:type="spellStart"/>
+      <w:r>
+        <w:t>ie</w:t>
+      </w:r>
+      <w:proofErr w:type="spellEnd"/>
+      <w:r>
+        <w:t xml:space="preserve"> d’autres entités classes, qui elles contiennent des attributs, classes etc.</w:t>
       </w:r>
     </w:p>
     <w:p>
@@ -4494,7 +6379,15 @@
         <w:t>Pour faciliter la visualisation de tout ce bordel on fait des diagrammes de classes</w:t>
       </w:r>
       <w:r>
-        <w:t xml:space="preserve"> (cf UML)</w:t>
+        <w:t xml:space="preserve"> (</w:t>
+      </w:r>
+      <w:proofErr w:type="spellStart"/>
+      <w:r>
+        <w:t>cf</w:t>
+      </w:r>
+      <w:proofErr w:type="spellEnd"/>
+      <w:r>
+        <w:t xml:space="preserve"> UML)</w:t>
       </w:r>
       <w:r>
         <w:t>.</w:t>
@@ -4663,9 +6556,11 @@
                                   <w:numId w:val="2"/>
                                 </w:numPr>
                               </w:pPr>
+                              <w:proofErr w:type="spellStart"/>
                               <w:r>
                                 <w:t>toString</w:t>
                               </w:r>
+                              <w:proofErr w:type="spellEnd"/>
                             </w:p>
                           </w:txbxContent>
                         </wps:txbx>
@@ -4774,9 +6669,11 @@
                                   <w:numId w:val="2"/>
                                 </w:numPr>
                               </w:pPr>
+                              <w:proofErr w:type="spellStart"/>
                               <w:r>
                                 <w:t>toString</w:t>
                               </w:r>
+                              <w:proofErr w:type="spellEnd"/>
                             </w:p>
                           </w:txbxContent>
                         </wps:txbx>
@@ -5248,14 +7145,27 @@
       <w:r>
         <w:t xml:space="preserve"> </w:t>
       </w:r>
-      <w:r>
-        <w:t>aggrégation.</w:t>
+      <w:proofErr w:type="spellStart"/>
+      <w:r>
+        <w:t>aggrégation</w:t>
+      </w:r>
+      <w:proofErr w:type="spellEnd"/>
+      <w:r>
+        <w:t>.</w:t>
       </w:r>
       <w:r>
         <w:t> </w:t>
       </w:r>
       <w:r>
-        <w:t>On passe juste une ref, valeur</w:t>
+        <w:t xml:space="preserve">On passe juste une </w:t>
+      </w:r>
+      <w:proofErr w:type="spellStart"/>
+      <w:r>
+        <w:t>ref</w:t>
+      </w:r>
+      <w:proofErr w:type="spellEnd"/>
+      <w:r>
+        <w:t>, valeur</w:t>
       </w:r>
       <w:r>
         <w:t>, les deux instances sont distinctes dans la mémoire.</w:t>
@@ -5271,7 +7181,35 @@
         <w:rPr>
           <w:b/>
         </w:rPr>
-        <w:t>Attributs Static ou Non Static :</w:t>
+        <w:t xml:space="preserve">Attributs </w:t>
+      </w:r>
+      <w:proofErr w:type="spellStart"/>
+      <w:r>
+        <w:rPr>
+          <w:b/>
+        </w:rPr>
+        <w:t>Static</w:t>
+      </w:r>
+      <w:proofErr w:type="spellEnd"/>
+      <w:r>
+        <w:rPr>
+          <w:b/>
+        </w:rPr>
+        <w:t xml:space="preserve"> ou Non </w:t>
+      </w:r>
+      <w:proofErr w:type="spellStart"/>
+      <w:r>
+        <w:rPr>
+          <w:b/>
+        </w:rPr>
+        <w:t>Static</w:t>
+      </w:r>
+      <w:proofErr w:type="spellEnd"/>
+      <w:r>
+        <w:rPr>
+          <w:b/>
+        </w:rPr>
+        <w:t> :</w:t>
       </w:r>
     </w:p>
     <w:p>
@@ -5285,11 +7223,33 @@
           <w:u w:val="single"/>
         </w:rPr>
       </w:pPr>
-      <w:r>
-        <w:rPr>
-          <w:b/>
-        </w:rPr>
-        <w:t>Static = Attribut partagé (shared) </w:t>
+      <w:proofErr w:type="spellStart"/>
+      <w:r>
+        <w:rPr>
+          <w:b/>
+        </w:rPr>
+        <w:t>Static</w:t>
+      </w:r>
+      <w:proofErr w:type="spellEnd"/>
+      <w:r>
+        <w:rPr>
+          <w:b/>
+        </w:rPr>
+        <w:t> = Attribut partagé (</w:t>
+      </w:r>
+      <w:proofErr w:type="spellStart"/>
+      <w:r>
+        <w:rPr>
+          <w:b/>
+        </w:rPr>
+        <w:t>shared</w:t>
+      </w:r>
+      <w:proofErr w:type="spellEnd"/>
+      <w:r>
+        <w:rPr>
+          <w:b/>
+        </w:rPr>
+        <w:t>) </w:t>
       </w:r>
       <w:r>
         <w:t>: permet d’éviter la redondance en fixant l’attribut une seule fois.</w:t>
@@ -5328,7 +7288,21 @@
         <w:rPr>
           <w:b/>
         </w:rPr>
-        <w:t>Non static </w:t>
+        <w:t xml:space="preserve">Non </w:t>
+      </w:r>
+      <w:proofErr w:type="spellStart"/>
+      <w:r>
+        <w:rPr>
+          <w:b/>
+        </w:rPr>
+        <w:t>static</w:t>
+      </w:r>
+      <w:proofErr w:type="spellEnd"/>
+      <w:r>
+        <w:rPr>
+          <w:b/>
+        </w:rPr>
+        <w:t> </w:t>
       </w:r>
       <w:r>
         <w:t>:</w:t>
@@ -5347,13 +7321,49 @@
         <w:rPr>
           <w:b/>
         </w:rPr>
-        <w:t>Block Static</w:t>
-      </w:r>
-      <w:r>
-        <w:rPr>
-          <w:b/>
-        </w:rPr>
-        <w:t xml:space="preserve"> (ou constructeur static en dotnet)</w:t>
+        <w:t xml:space="preserve">Block </w:t>
+      </w:r>
+      <w:proofErr w:type="spellStart"/>
+      <w:r>
+        <w:rPr>
+          <w:b/>
+        </w:rPr>
+        <w:t>Static</w:t>
+      </w:r>
+      <w:proofErr w:type="spellEnd"/>
+      <w:r>
+        <w:rPr>
+          <w:b/>
+        </w:rPr>
+        <w:t xml:space="preserve"> (ou constructeur </w:t>
+      </w:r>
+      <w:proofErr w:type="spellStart"/>
+      <w:r>
+        <w:rPr>
+          <w:b/>
+        </w:rPr>
+        <w:t>static</w:t>
+      </w:r>
+      <w:proofErr w:type="spellEnd"/>
+      <w:r>
+        <w:rPr>
+          <w:b/>
+        </w:rPr>
+        <w:t xml:space="preserve"> en </w:t>
+      </w:r>
+      <w:proofErr w:type="spellStart"/>
+      <w:r>
+        <w:rPr>
+          <w:b/>
+        </w:rPr>
+        <w:t>dotnet</w:t>
+      </w:r>
+      <w:proofErr w:type="spellEnd"/>
+      <w:r>
+        <w:rPr>
+          <w:b/>
+        </w:rPr>
+        <w:t>)</w:t>
       </w:r>
       <w:r>
         <w:rPr>
@@ -5371,7 +7381,15 @@
         </w:numPr>
       </w:pPr>
       <w:r>
-        <w:t>Instructions sur la zone static…..</w:t>
+        <w:t xml:space="preserve">Instructions sur la zone </w:t>
+      </w:r>
+      <w:proofErr w:type="spellStart"/>
+      <w:r>
+        <w:t>static</w:t>
+      </w:r>
+      <w:proofErr w:type="spellEnd"/>
+      <w:r>
+        <w:t>…..</w:t>
       </w:r>
     </w:p>
     <w:p>
@@ -5410,8 +7428,13 @@
         <w:t>Contrairement au constructeur (qui peut faire que l’attribution), il peut appeler, modifier, traiter les attributs</w:t>
       </w:r>
       <w:r>
-        <w:t xml:space="preserve"> static</w:t>
-      </w:r>
+        <w:t xml:space="preserve"> </w:t>
+      </w:r>
+      <w:proofErr w:type="spellStart"/>
+      <w:r>
+        <w:t>static</w:t>
+      </w:r>
+      <w:proofErr w:type="spellEnd"/>
       <w:r>
         <w:t>.</w:t>
       </w:r>
@@ -5427,8 +7450,26 @@
           <w:u w:val="single"/>
         </w:rPr>
       </w:pPr>
-      <w:r>
-        <w:t>Static { insructions/attributs }</w:t>
+      <w:proofErr w:type="spellStart"/>
+      <w:r>
+        <w:t>Static</w:t>
+      </w:r>
+      <w:proofErr w:type="spellEnd"/>
+      <w:r>
+        <w:t xml:space="preserve"> </w:t>
+      </w:r>
+      <w:proofErr w:type="gramStart"/>
+      <w:r>
+        <w:t xml:space="preserve">{ </w:t>
+      </w:r>
+      <w:proofErr w:type="spellStart"/>
+      <w:r>
+        <w:t>insructions</w:t>
+      </w:r>
+      <w:proofErr w:type="spellEnd"/>
+      <w:proofErr w:type="gramEnd"/>
+      <w:r>
+        <w:t>/attributs }</w:t>
       </w:r>
     </w:p>
     <w:p>
@@ -5468,11 +7509,21 @@
         <w:t>On ajoute « final »</w:t>
       </w:r>
       <w:r>
-        <w:t xml:space="preserve"> après le static </w:t>
-      </w:r>
+        <w:t xml:space="preserve"> après le </w:t>
+      </w:r>
+      <w:proofErr w:type="spellStart"/>
+      <w:r>
+        <w:t>static</w:t>
+      </w:r>
+      <w:proofErr w:type="spellEnd"/>
+      <w:r>
+        <w:t xml:space="preserve"> </w:t>
+      </w:r>
+      <w:proofErr w:type="spellStart"/>
       <w:r>
         <w:t>void</w:t>
       </w:r>
+      <w:proofErr w:type="spellEnd"/>
       <w:r>
         <w:t>/type</w:t>
       </w:r>
@@ -5525,8 +7576,17 @@
         <w:spacing w:after="0"/>
       </w:pPr>
       <w:r>
-        <w:t xml:space="preserve">Public enum </w:t>
-      </w:r>
+        <w:t xml:space="preserve">Public </w:t>
+      </w:r>
+      <w:proofErr w:type="spellStart"/>
+      <w:r>
+        <w:t>enum</w:t>
+      </w:r>
+      <w:proofErr w:type="spellEnd"/>
+      <w:r>
+        <w:t xml:space="preserve"> </w:t>
+      </w:r>
+      <w:proofErr w:type="spellStart"/>
       <w:r>
         <w:rPr>
           <w:b/>
@@ -5539,6 +7599,7 @@
         </w:rPr>
         <w:t>Enum</w:t>
       </w:r>
+      <w:proofErr w:type="spellEnd"/>
       <w:r>
         <w:rPr>
           <w:b/>
@@ -5552,6 +7613,7 @@
         <w:spacing w:after="0"/>
         <w:ind w:left="1440"/>
       </w:pPr>
+      <w:proofErr w:type="gramStart"/>
       <w:r>
         <w:rPr>
           <w:b/>
@@ -5568,7 +7630,14 @@
         <w:rPr>
           <w:b/>
         </w:rPr>
-        <w:t>(val1</w:t>
+        <w:t>(</w:t>
+      </w:r>
+      <w:proofErr w:type="gramEnd"/>
+      <w:r>
+        <w:rPr>
+          <w:b/>
+        </w:rPr>
+        <w:t>val1</w:t>
       </w:r>
       <w:r>
         <w:rPr>
@@ -5614,6 +7683,7 @@
         <w:spacing w:after="0"/>
         <w:ind w:left="1440"/>
       </w:pPr>
+      <w:proofErr w:type="gramStart"/>
       <w:r>
         <w:rPr>
           <w:b/>
@@ -5630,7 +7700,14 @@
         <w:rPr>
           <w:b/>
         </w:rPr>
-        <w:t>(val3)</w:t>
+        <w:t>(</w:t>
+      </w:r>
+      <w:proofErr w:type="gramEnd"/>
+      <w:r>
+        <w:rPr>
+          <w:b/>
+        </w:rPr>
+        <w:t>val3)</w:t>
       </w:r>
       <w:r>
         <w:rPr>
@@ -5644,18 +7721,26 @@
         <w:spacing w:after="0"/>
         <w:ind w:left="708" w:firstLine="708"/>
       </w:pPr>
+      <w:proofErr w:type="spellStart"/>
+      <w:proofErr w:type="gramStart"/>
       <w:r>
         <w:t>attribs</w:t>
       </w:r>
+      <w:proofErr w:type="spellEnd"/>
+      <w:proofErr w:type="gramEnd"/>
     </w:p>
     <w:p>
       <w:pPr>
         <w:spacing w:after="0"/>
         <w:ind w:left="708" w:firstLine="708"/>
       </w:pPr>
+      <w:proofErr w:type="spellStart"/>
+      <w:proofErr w:type="gramStart"/>
       <w:r>
         <w:t>methodes</w:t>
       </w:r>
+      <w:proofErr w:type="spellEnd"/>
+      <w:proofErr w:type="gramEnd"/>
     </w:p>
     <w:p>
       <w:pPr>
@@ -5726,7 +7811,15 @@
         </w:numPr>
       </w:pPr>
       <w:r>
-        <w:t>Possibilité d’ajout d’atttributs, constructeurs etc… Logique de classes</w:t>
+        <w:t>Possibilité d’ajout d’</w:t>
+      </w:r>
+      <w:proofErr w:type="spellStart"/>
+      <w:r>
+        <w:t>atttributs</w:t>
+      </w:r>
+      <w:proofErr w:type="spellEnd"/>
+      <w:r>
+        <w:t>, constructeurs etc… Logique de classes</w:t>
       </w:r>
     </w:p>
     <w:p>
@@ -5744,7 +7837,21 @@
         <w:rPr>
           <w:b/>
         </w:rPr>
-        <w:t>chaque noms(val</w:t>
+        <w:t xml:space="preserve">chaque </w:t>
+      </w:r>
+      <w:proofErr w:type="gramStart"/>
+      <w:r>
+        <w:rPr>
+          <w:b/>
+        </w:rPr>
+        <w:t>noms(</w:t>
+      </w:r>
+      <w:proofErr w:type="gramEnd"/>
+      <w:r>
+        <w:rPr>
+          <w:b/>
+        </w:rPr>
+        <w:t>val</w:t>
       </w:r>
       <w:r>
         <w:rPr>
@@ -5847,6 +7954,7 @@
       <w:r>
         <w:t xml:space="preserve">, solutions « toutes prêtes », comme le </w:t>
       </w:r>
+      <w:proofErr w:type="spellStart"/>
       <w:r>
         <w:rPr>
           <w:b/>
@@ -5859,6 +7967,7 @@
         </w:rPr>
         <w:t>F</w:t>
       </w:r>
+      <w:proofErr w:type="spellEnd"/>
       <w:r>
         <w:rPr>
           <w:b/>
@@ -5927,7 +8036,21 @@
         <w:rPr>
           <w:b/>
         </w:rPr>
-        <w:t>Singleton – Creation Pattern :</w:t>
+        <w:t xml:space="preserve">Singleton – </w:t>
+      </w:r>
+      <w:proofErr w:type="spellStart"/>
+      <w:r>
+        <w:rPr>
+          <w:b/>
+        </w:rPr>
+        <w:t>Creation</w:t>
+      </w:r>
+      <w:proofErr w:type="spellEnd"/>
+      <w:r>
+        <w:rPr>
+          <w:b/>
+        </w:rPr>
+        <w:t xml:space="preserve"> Pattern :</w:t>
       </w:r>
     </w:p>
     <w:p>
@@ -5957,7 +8080,15 @@
         <w:t>s</w:t>
       </w:r>
       <w:r>
-        <w:t>pool d’impression qui reçoit les demandes des postes et les dispatch intelligemment entre les imprimantes disponibles.</w:t>
+        <w:t xml:space="preserve">pool d’impression qui reçoit les demandes des postes et les </w:t>
+      </w:r>
+      <w:proofErr w:type="spellStart"/>
+      <w:r>
+        <w:t>dispatch</w:t>
+      </w:r>
+      <w:proofErr w:type="spellEnd"/>
+      <w:r>
+        <w:t xml:space="preserve"> intelligemment entre les imprimantes disponibles.</w:t>
       </w:r>
     </w:p>
     <w:p>
@@ -5978,11 +8109,19 @@
         </w:rPr>
         <w:t xml:space="preserve"> - </w:t>
       </w:r>
-      <w:r>
-        <w:rPr>
-          <w:b/>
-        </w:rPr>
-        <w:t>Behavioral Patterns</w:t>
+      <w:proofErr w:type="spellStart"/>
+      <w:r>
+        <w:rPr>
+          <w:b/>
+        </w:rPr>
+        <w:t>Behavioral</w:t>
+      </w:r>
+      <w:proofErr w:type="spellEnd"/>
+      <w:r>
+        <w:rPr>
+          <w:b/>
+        </w:rPr>
+        <w:t xml:space="preserve"> Patterns</w:t>
       </w:r>
       <w:r>
         <w:rPr>
@@ -6068,6 +8207,32 @@
       <w:r>
         <w:t>donnera la note que les élèves seront notifiés/notés, et non les élèves qui solliciteront le prof jusqu’à ce qu’il est noté…</w:t>
       </w:r>
+    </w:p>
+    <w:p>
+      <w:r>
+        <w:br w:type="page"/>
+      </w:r>
+    </w:p>
+    <w:p>
+      <w:pPr>
+        <w:jc w:val="center"/>
+        <w:rPr>
+          <w:b/>
+          <w:u w:val="single"/>
+        </w:rPr>
+      </w:pPr>
+      <w:r>
+        <w:rPr>
+          <w:b/>
+          <w:u w:val="single"/>
+        </w:rPr>
+        <w:lastRenderedPageBreak/>
+        <w:t>JAR</w:t>
+      </w:r>
+    </w:p>
+    <w:p>
+      <w:bookmarkStart w:id="0" w:name="_GoBack"/>
+      <w:bookmarkEnd w:id="0"/>
     </w:p>
     <w:sectPr>
       <w:pgSz w:w="11906" w:h="16838"/>

--- a/introduction.docx
+++ b/introduction.docx
@@ -8229,11 +8229,461 @@
         <w:lastRenderedPageBreak/>
         <w:t>JAR</w:t>
       </w:r>
-    </w:p>
-    <w:p>
+      <w:r>
+        <w:rPr>
+          <w:b/>
+          <w:u w:val="single"/>
+        </w:rPr>
+        <w:t xml:space="preserve"> et travail de groupe</w:t>
+      </w:r>
+    </w:p>
+    <w:p>
+      <w:r>
+        <w:rPr>
+          <w:b/>
+        </w:rPr>
+        <w:t>Cré</w:t>
+      </w:r>
+      <w:r>
+        <w:rPr>
+          <w:b/>
+        </w:rPr>
+        <w:t>ation :</w:t>
+      </w:r>
+    </w:p>
+    <w:p>
+      <w:pPr>
+        <w:pStyle w:val="Paragraphedeliste"/>
+        <w:numPr>
+          <w:ilvl w:val="0"/>
+          <w:numId w:val="1"/>
+        </w:numPr>
+      </w:pPr>
+      <w:r>
+        <w:t>Création du projet, avec package et classe (tester la classe)</w:t>
+      </w:r>
+    </w:p>
+    <w:p>
+      <w:pPr>
+        <w:pStyle w:val="Paragraphedeliste"/>
+        <w:numPr>
+          <w:ilvl w:val="0"/>
+          <w:numId w:val="1"/>
+        </w:numPr>
+      </w:pPr>
+      <w:r>
+        <w:t>Génération du JAR</w:t>
+      </w:r>
+      <w:r>
+        <w:t xml:space="preserve"> : </w:t>
+      </w:r>
+      <w:proofErr w:type="spellStart"/>
+      <w:r>
+        <w:t>clique</w:t>
+      </w:r>
+      <w:proofErr w:type="spellEnd"/>
+      <w:r>
+        <w:t xml:space="preserve"> droit sur projet /</w:t>
+      </w:r>
+      <w:r>
+        <w:t xml:space="preserve"> export</w:t>
+      </w:r>
+      <w:r>
+        <w:t xml:space="preserve"> / Java / JAR File NEXT </w:t>
+      </w:r>
+      <w:proofErr w:type="spellStart"/>
+      <w:r>
+        <w:t>selectionner</w:t>
+      </w:r>
+      <w:proofErr w:type="spellEnd"/>
+      <w:r>
+        <w:t xml:space="preserve"> les classes à exporter</w:t>
+      </w:r>
+    </w:p>
+    <w:p>
+      <w:pPr>
+        <w:rPr>
+          <w:b/>
+        </w:rPr>
+      </w:pPr>
+      <w:r>
+        <w:rPr>
+          <w:b/>
+        </w:rPr>
+        <w:t>Utilisation :</w:t>
+      </w:r>
+    </w:p>
+    <w:p>
+      <w:pPr>
+        <w:pStyle w:val="Paragraphedeliste"/>
+        <w:numPr>
+          <w:ilvl w:val="0"/>
+          <w:numId w:val="1"/>
+        </w:numPr>
+      </w:pPr>
+      <w:r>
+        <w:t xml:space="preserve">Création d’un projet avec </w:t>
+      </w:r>
+      <w:proofErr w:type="gramStart"/>
+      <w:r>
+        <w:t>le</w:t>
+      </w:r>
+      <w:proofErr w:type="gramEnd"/>
+      <w:r>
+        <w:t xml:space="preserve"> main</w:t>
+      </w:r>
+    </w:p>
+    <w:p>
+      <w:pPr>
+        <w:pStyle w:val="Paragraphedeliste"/>
+        <w:numPr>
+          <w:ilvl w:val="0"/>
+          <w:numId w:val="1"/>
+        </w:numPr>
+      </w:pPr>
+      <w:r>
+        <w:t>Ajout du JAR</w:t>
+      </w:r>
+      <w:r>
+        <w:t> :</w:t>
+      </w:r>
+      <w:r>
+        <w:t xml:space="preserve"> </w:t>
+      </w:r>
+      <w:r>
+        <w:t>clic</w:t>
+      </w:r>
+      <w:r>
+        <w:t xml:space="preserve"> droit sur le projet</w:t>
+      </w:r>
+      <w:r>
+        <w:t xml:space="preserve"> / Propriétés</w:t>
+      </w:r>
+      <w:r>
+        <w:t xml:space="preserve"> / Java </w:t>
+      </w:r>
+      <w:proofErr w:type="spellStart"/>
+      <w:r>
+        <w:t>Build</w:t>
+      </w:r>
+      <w:proofErr w:type="spellEnd"/>
+      <w:r>
+        <w:t xml:space="preserve"> </w:t>
+      </w:r>
+      <w:proofErr w:type="spellStart"/>
+      <w:r>
+        <w:t>PAth</w:t>
+      </w:r>
+      <w:proofErr w:type="spellEnd"/>
+      <w:r>
+        <w:t xml:space="preserve"> /</w:t>
+      </w:r>
+      <w:r>
+        <w:t xml:space="preserve"> </w:t>
+      </w:r>
+      <w:proofErr w:type="spellStart"/>
+      <w:r>
+        <w:t>Libraries</w:t>
+      </w:r>
+      <w:proofErr w:type="spellEnd"/>
+      <w:r>
+        <w:t xml:space="preserve"> / </w:t>
+      </w:r>
+      <w:proofErr w:type="spellStart"/>
+      <w:r>
+        <w:t>Add</w:t>
+      </w:r>
+      <w:proofErr w:type="spellEnd"/>
+      <w:r>
+        <w:t xml:space="preserve"> </w:t>
+      </w:r>
+      <w:proofErr w:type="spellStart"/>
+      <w:r>
+        <w:t>External</w:t>
+      </w:r>
+      <w:proofErr w:type="spellEnd"/>
+      <w:r>
+        <w:t xml:space="preserve"> JAR   </w:t>
+      </w:r>
+      <w:r>
+        <w:t>OK</w:t>
+      </w:r>
+    </w:p>
+    <w:p>
+      <w:pPr>
+        <w:pStyle w:val="Paragraphedeliste"/>
+        <w:numPr>
+          <w:ilvl w:val="0"/>
+          <w:numId w:val="1"/>
+        </w:numPr>
+      </w:pPr>
+      <w:r>
+        <w:t>Import du package</w:t>
+      </w:r>
+      <w:r>
+        <w:t> dans notre fichier : import nomPackage</w:t>
+      </w:r>
+      <w:r>
+        <w:t>.* ;</w:t>
+      </w:r>
+    </w:p>
+    <w:p>
+      <w:pPr>
+        <w:pStyle w:val="Paragraphedeliste"/>
+        <w:numPr>
+          <w:ilvl w:val="0"/>
+          <w:numId w:val="1"/>
+        </w:numPr>
+      </w:pPr>
+      <w:r>
+        <w:t>Utiliser la classe</w:t>
+      </w:r>
+      <w:r>
+        <w:t>, w00t !</w:t>
+      </w:r>
+    </w:p>
+    <w:p/>
+    <w:p>
+      <w:pPr>
+        <w:jc w:val="center"/>
+        <w:rPr>
+          <w:b/>
+          <w:u w:val="single"/>
+        </w:rPr>
+      </w:pPr>
+      <w:r>
+        <w:rPr>
+          <w:b/>
+          <w:u w:val="single"/>
+        </w:rPr>
+        <w:t>Héritages</w:t>
+      </w:r>
+    </w:p>
+    <w:p>
+      <w:pPr>
+        <w:rPr>
+          <w:b/>
+        </w:rPr>
+      </w:pPr>
+      <w:r>
+        <w:rPr>
+          <w:b/>
+        </w:rPr>
+        <w:t>Définitions :</w:t>
+      </w:r>
+    </w:p>
+    <w:p>
+      <w:pPr>
+        <w:pStyle w:val="Paragraphedeliste"/>
+        <w:numPr>
+          <w:ilvl w:val="0"/>
+          <w:numId w:val="1"/>
+        </w:numPr>
+      </w:pPr>
+      <w:r>
+        <w:t xml:space="preserve">Contrairement à l’association (composition ou agrégation), l’héritage s’effectue entre objets similaires. En fait si B </w:t>
+      </w:r>
+      <w:r>
+        <w:rPr>
+          <w:b/>
+        </w:rPr>
+        <w:t xml:space="preserve">est une sorte de </w:t>
+      </w:r>
+      <w:r>
+        <w:t>A, alors B hérite de A.</w:t>
+      </w:r>
+      <w:r>
+        <w:t xml:space="preserve"> Du coup le contenu de A est </w:t>
+      </w:r>
+      <w:proofErr w:type="spellStart"/>
+      <w:r>
+        <w:t>dispo</w:t>
+      </w:r>
+      <w:proofErr w:type="spellEnd"/>
+      <w:r>
+        <w:t xml:space="preserve"> dans B directement.</w:t>
+      </w:r>
+    </w:p>
+    <w:p>
+      <w:pPr>
+        <w:pStyle w:val="Paragraphedeliste"/>
+        <w:numPr>
+          <w:ilvl w:val="0"/>
+          <w:numId w:val="1"/>
+        </w:numPr>
+      </w:pPr>
+      <w:r>
+        <w:t>A = classe de base ou classe mère</w:t>
+      </w:r>
+    </w:p>
+    <w:p>
+      <w:pPr>
+        <w:pStyle w:val="Paragraphedeliste"/>
+        <w:numPr>
+          <w:ilvl w:val="0"/>
+          <w:numId w:val="1"/>
+        </w:numPr>
+      </w:pPr>
+      <w:r>
+        <w:t>B = classe dérivée ou classe fille.</w:t>
+      </w:r>
+      <w:r>
+        <w:t xml:space="preserve"> </w:t>
+      </w:r>
+      <w:r>
+        <w:t xml:space="preserve">on écrit : class </w:t>
+      </w:r>
+      <w:r>
+        <w:rPr>
+          <w:b/>
+        </w:rPr>
+        <w:t>B</w:t>
+      </w:r>
+      <w:r>
+        <w:t xml:space="preserve"> </w:t>
+      </w:r>
+      <w:proofErr w:type="spellStart"/>
+      <w:r>
+        <w:t>extends</w:t>
+      </w:r>
+      <w:proofErr w:type="spellEnd"/>
+      <w:r>
+        <w:t xml:space="preserve"> </w:t>
+      </w:r>
+      <w:r>
+        <w:rPr>
+          <w:b/>
+        </w:rPr>
+        <w:t>A {  }</w:t>
+      </w:r>
+    </w:p>
+    <w:p>
+      <w:pPr>
+        <w:pStyle w:val="Paragraphedeliste"/>
+        <w:numPr>
+          <w:ilvl w:val="0"/>
+          <w:numId w:val="1"/>
+        </w:numPr>
+      </w:pPr>
+      <w:r>
+        <w:t xml:space="preserve">A </w:t>
+      </w:r>
+      <w:r>
+        <w:sym w:font="Wingdings" w:char="F0E0"/>
+      </w:r>
+      <w:r>
+        <w:t xml:space="preserve"> B : spécialisation/enrichissement</w:t>
+      </w:r>
+    </w:p>
+    <w:p>
+      <w:pPr>
+        <w:pStyle w:val="Paragraphedeliste"/>
+        <w:numPr>
+          <w:ilvl w:val="0"/>
+          <w:numId w:val="1"/>
+        </w:numPr>
+      </w:pPr>
+      <w:r>
+        <w:t xml:space="preserve">B </w:t>
+      </w:r>
+      <w:r>
+        <w:sym w:font="Wingdings" w:char="F0E0"/>
+      </w:r>
+      <w:r>
+        <w:t xml:space="preserve"> A : généralisation</w:t>
+      </w:r>
+    </w:p>
+    <w:p>
+      <w:pPr>
+        <w:rPr>
+          <w:b/>
+        </w:rPr>
+      </w:pPr>
+      <w:r>
+        <w:rPr>
+          <w:b/>
+        </w:rPr>
+        <w:t>Multiple Héritage :</w:t>
+      </w:r>
+    </w:p>
+    <w:p>
+      <w:pPr>
+        <w:pStyle w:val="Paragraphedeliste"/>
+        <w:numPr>
+          <w:ilvl w:val="0"/>
+          <w:numId w:val="1"/>
+        </w:numPr>
+      </w:pPr>
+      <w:r>
+        <w:t xml:space="preserve">Le </w:t>
+      </w:r>
+      <w:r>
+        <w:rPr>
+          <w:b/>
+        </w:rPr>
+        <w:t>multiple héritage</w:t>
+      </w:r>
+      <w:r>
+        <w:t xml:space="preserve">, qui consiste à hériter de plusieurs classes, est impossible an Java. Le risque est de retrouver deux méthodes </w:t>
+      </w:r>
+      <w:r>
+        <w:t>de deux classes différentes avec le même nom = bordel.</w:t>
+      </w:r>
+      <w:r>
+        <w:t xml:space="preserve"> La solution est d’utiliser les </w:t>
+      </w:r>
+      <w:r>
+        <w:rPr>
+          <w:b/>
+        </w:rPr>
+        <w:t>interfaces</w:t>
+      </w:r>
+      <w:r>
+        <w:t>.</w:t>
+      </w:r>
+    </w:p>
+    <w:p>
+      <w:pPr>
+        <w:pStyle w:val="Paragraphedeliste"/>
+        <w:numPr>
+          <w:ilvl w:val="0"/>
+          <w:numId w:val="1"/>
+        </w:numPr>
+      </w:pPr>
+      <w:r>
+        <w:t xml:space="preserve">Toutes les classes héritent </w:t>
+      </w:r>
+      <w:r>
+        <w:t xml:space="preserve">explicitement ou implicitement </w:t>
+      </w:r>
+      <w:r>
+        <w:t>de la classe Objet, par défaut et définition.</w:t>
+      </w:r>
       <w:bookmarkStart w:id="0" w:name="_GoBack"/>
       <w:bookmarkEnd w:id="0"/>
     </w:p>
+    <w:p>
+      <w:pPr>
+        <w:pStyle w:val="Paragraphedeliste"/>
+        <w:numPr>
+          <w:ilvl w:val="0"/>
+          <w:numId w:val="1"/>
+        </w:numPr>
+      </w:pPr>
+      <w:r>
+        <w:t xml:space="preserve">Les classes peuvent être </w:t>
+      </w:r>
+      <w:r>
+        <w:rPr>
+          <w:b/>
+        </w:rPr>
+        <w:t>scellées</w:t>
+      </w:r>
+      <w:r>
+        <w:t xml:space="preserve"> pour bloquer l’héritage de celle-ci.</w:t>
+      </w:r>
+    </w:p>
+    <w:p/>
     <w:sectPr>
       <w:pgSz w:w="11906" w:h="16838"/>
       <w:pgMar w:top="1417" w:right="1417" w:bottom="1417" w:left="1417" w:header="708" w:footer="708" w:gutter="0"/>

--- a/introduction.docx
+++ b/introduction.docx
@@ -33,7 +33,23 @@
           <w:b/>
           <w:lang w:val="en-US"/>
         </w:rPr>
-        <w:t>Jacky Melloul mellouljacky@hotmail.com</w:t>
+        <w:t xml:space="preserve">Jacky </w:t>
+      </w:r>
+      <w:proofErr w:type="spellStart"/>
+      <w:r>
+        <w:rPr>
+          <w:b/>
+          <w:lang w:val="en-US"/>
+        </w:rPr>
+        <w:t>Melloul</w:t>
+      </w:r>
+      <w:proofErr w:type="spellEnd"/>
+      <w:r>
+        <w:rPr>
+          <w:b/>
+          <w:lang w:val="en-US"/>
+        </w:rPr>
+        <w:t xml:space="preserve"> mellouljacky@hotmail.com</w:t>
       </w:r>
     </w:p>
     <w:p>
@@ -73,7 +89,15 @@
         </w:numPr>
       </w:pPr>
       <w:r>
-        <w:t>Plateforme englobe framework (.Net vs JAVA) + langages + serveurs etc.</w:t>
+        <w:t xml:space="preserve">Plateforme englobe </w:t>
+      </w:r>
+      <w:proofErr w:type="spellStart"/>
+      <w:r>
+        <w:t>framework</w:t>
+      </w:r>
+      <w:proofErr w:type="spellEnd"/>
+      <w:r>
+        <w:t xml:space="preserve"> (.Net vs JAVA) + langages + serveurs etc.</w:t>
       </w:r>
     </w:p>
     <w:p>
@@ -151,14 +175,46 @@
           <w:b/>
         </w:rPr>
       </w:pPr>
-      <w:r>
-        <w:rPr>
-          <w:b/>
-        </w:rPr>
-        <w:t xml:space="preserve">Dev : </w:t>
-      </w:r>
-      <w:r>
-        <w:t xml:space="preserve">outil de dev SDK/JDK, Eclipse = IDE = env de dev. </w:t>
+      <w:proofErr w:type="spellStart"/>
+      <w:r>
+        <w:rPr>
+          <w:b/>
+        </w:rPr>
+        <w:t>Dev</w:t>
+      </w:r>
+      <w:proofErr w:type="spellEnd"/>
+      <w:r>
+        <w:rPr>
+          <w:b/>
+        </w:rPr>
+        <w:t xml:space="preserve"> : </w:t>
+      </w:r>
+      <w:r>
+        <w:t xml:space="preserve">outil de </w:t>
+      </w:r>
+      <w:proofErr w:type="spellStart"/>
+      <w:r>
+        <w:t>dev</w:t>
+      </w:r>
+      <w:proofErr w:type="spellEnd"/>
+      <w:r>
+        <w:t xml:space="preserve"> SDK/JDK, Eclipse = IDE = </w:t>
+      </w:r>
+      <w:proofErr w:type="spellStart"/>
+      <w:r>
+        <w:t>env</w:t>
+      </w:r>
+      <w:proofErr w:type="spellEnd"/>
+      <w:r>
+        <w:t xml:space="preserve"> de </w:t>
+      </w:r>
+      <w:proofErr w:type="spellStart"/>
+      <w:r>
+        <w:t>dev</w:t>
+      </w:r>
+      <w:proofErr w:type="spellEnd"/>
+      <w:r>
+        <w:t xml:space="preserve">. </w:t>
       </w:r>
       <w:r>
         <w:t>Permet de compiler.</w:t>
@@ -182,22 +238,70 @@
         <w:t>JDK :</w:t>
       </w:r>
       <w:r>
-        <w:t xml:space="preserve"> Java Development Kit : compilateur + outils</w:t>
-      </w:r>
-      <w:r>
-        <w:t xml:space="preserve"> (debug…)</w:t>
+        <w:t xml:space="preserve"> Java </w:t>
+      </w:r>
+      <w:proofErr w:type="spellStart"/>
+      <w:r>
+        <w:t>Development</w:t>
+      </w:r>
+      <w:proofErr w:type="spellEnd"/>
+      <w:r>
+        <w:t xml:space="preserve"> Kit : compilateur + outils</w:t>
+      </w:r>
+      <w:r>
+        <w:t xml:space="preserve"> (</w:t>
+      </w:r>
+      <w:proofErr w:type="spellStart"/>
+      <w:r>
+        <w:t>debug</w:t>
+      </w:r>
+      <w:proofErr w:type="spellEnd"/>
+      <w:r>
+        <w:t>…)</w:t>
       </w:r>
       <w:r>
         <w:t xml:space="preserve"> + doc (source) + JRE</w:t>
       </w:r>
       <w:r>
-        <w:t xml:space="preserve"> (= env d’exec, pour</w:t>
-      </w:r>
-      <w:r>
-        <w:t xml:space="preserve"> </w:t>
-      </w:r>
-      <w:r>
-        <w:t>.net = framework dotnet)</w:t>
+        <w:t xml:space="preserve"> (= </w:t>
+      </w:r>
+      <w:proofErr w:type="spellStart"/>
+      <w:r>
+        <w:t>env</w:t>
+      </w:r>
+      <w:proofErr w:type="spellEnd"/>
+      <w:r>
+        <w:t xml:space="preserve"> d’</w:t>
+      </w:r>
+      <w:proofErr w:type="spellStart"/>
+      <w:r>
+        <w:t>exec</w:t>
+      </w:r>
+      <w:proofErr w:type="spellEnd"/>
+      <w:r>
+        <w:t>, pour</w:t>
+      </w:r>
+      <w:r>
+        <w:t xml:space="preserve"> </w:t>
+      </w:r>
+      <w:r>
+        <w:t xml:space="preserve">.net = </w:t>
+      </w:r>
+      <w:proofErr w:type="spellStart"/>
+      <w:r>
+        <w:t>framework</w:t>
+      </w:r>
+      <w:proofErr w:type="spellEnd"/>
+      <w:r>
+        <w:t xml:space="preserve"> </w:t>
+      </w:r>
+      <w:proofErr w:type="spellStart"/>
+      <w:r>
+        <w:t>dotnet</w:t>
+      </w:r>
+      <w:proofErr w:type="spellEnd"/>
+      <w:r>
+        <w:t>)</w:t>
       </w:r>
     </w:p>
     <w:p>
@@ -218,25 +322,57 @@
         <w:t xml:space="preserve">Eclipse : </w:t>
       </w:r>
       <w:r>
-        <w:t>environnement visuel pour la progra et la compilation (au lieu de notepad + shell)</w:t>
-      </w:r>
-    </w:p>
-    <w:p>
-      <w:pPr>
-        <w:pStyle w:val="Paragraphedeliste"/>
-        <w:numPr>
-          <w:ilvl w:val="0"/>
-          <w:numId w:val="1"/>
-        </w:numPr>
-        <w:rPr>
-          <w:b/>
-        </w:rPr>
-      </w:pPr>
-      <w:r>
-        <w:rPr>
-          <w:b/>
-        </w:rPr>
-        <w:t xml:space="preserve">Exec : </w:t>
+        <w:t xml:space="preserve">environnement visuel pour la </w:t>
+      </w:r>
+      <w:proofErr w:type="spellStart"/>
+      <w:r>
+        <w:t>progra</w:t>
+      </w:r>
+      <w:proofErr w:type="spellEnd"/>
+      <w:r>
+        <w:t xml:space="preserve"> et la compilation (au lieu de </w:t>
+      </w:r>
+      <w:proofErr w:type="spellStart"/>
+      <w:r>
+        <w:t>notepad</w:t>
+      </w:r>
+      <w:proofErr w:type="spellEnd"/>
+      <w:r>
+        <w:t xml:space="preserve"> + </w:t>
+      </w:r>
+      <w:proofErr w:type="spellStart"/>
+      <w:r>
+        <w:t>shell</w:t>
+      </w:r>
+      <w:proofErr w:type="spellEnd"/>
+      <w:r>
+        <w:t>)</w:t>
+      </w:r>
+    </w:p>
+    <w:p>
+      <w:pPr>
+        <w:pStyle w:val="Paragraphedeliste"/>
+        <w:numPr>
+          <w:ilvl w:val="0"/>
+          <w:numId w:val="1"/>
+        </w:numPr>
+        <w:rPr>
+          <w:b/>
+        </w:rPr>
+      </w:pPr>
+      <w:proofErr w:type="spellStart"/>
+      <w:r>
+        <w:rPr>
+          <w:b/>
+        </w:rPr>
+        <w:t>Exec</w:t>
+      </w:r>
+      <w:proofErr w:type="spellEnd"/>
+      <w:r>
+        <w:rPr>
+          <w:b/>
+        </w:rPr>
+        <w:t xml:space="preserve"> : </w:t>
       </w:r>
       <w:r>
         <w:rPr>
@@ -251,8 +387,21 @@
         <w:t xml:space="preserve"> </w:t>
       </w:r>
       <w:r>
-        <w:t>Java Runtime Environment</w:t>
-      </w:r>
+        <w:t xml:space="preserve">Java </w:t>
+      </w:r>
+      <w:proofErr w:type="spellStart"/>
+      <w:r>
+        <w:t>Runtime</w:t>
+      </w:r>
+      <w:proofErr w:type="spellEnd"/>
+      <w:r>
+        <w:t xml:space="preserve"> </w:t>
+      </w:r>
+      <w:proofErr w:type="spellStart"/>
+      <w:r>
+        <w:t>Environment</w:t>
+      </w:r>
+      <w:proofErr w:type="spellEnd"/>
       <w:r>
         <w:t xml:space="preserve"> à installer sur les </w:t>
       </w:r>
@@ -260,7 +409,15 @@
         <w:t>machines au préalable</w:t>
       </w:r>
       <w:r>
-        <w:t>. Valable pour le dev et pour l’utilisateur.</w:t>
+        <w:t xml:space="preserve">. Valable pour le </w:t>
+      </w:r>
+      <w:proofErr w:type="spellStart"/>
+      <w:r>
+        <w:t>dev</w:t>
+      </w:r>
+      <w:proofErr w:type="spellEnd"/>
+      <w:r>
+        <w:t xml:space="preserve"> et pour l’utilisateur.</w:t>
       </w:r>
       <w:r>
         <w:t xml:space="preserve"> =</w:t>
@@ -356,20 +513,63 @@
         <w:t>Java Virtual Machine</w:t>
       </w:r>
       <w:r>
-        <w:t xml:space="preserve"> (CLR commun language runtime en dotnet)</w:t>
-      </w:r>
-      <w:r>
-        <w:rPr>
-          <w:b/>
-        </w:rPr>
-        <w:t xml:space="preserve"> + JRE library </w:t>
+        <w:t xml:space="preserve"> (CLR commun </w:t>
+      </w:r>
+      <w:proofErr w:type="spellStart"/>
+      <w:r>
+        <w:t>language</w:t>
+      </w:r>
+      <w:proofErr w:type="spellEnd"/>
+      <w:r>
+        <w:t xml:space="preserve"> </w:t>
+      </w:r>
+      <w:proofErr w:type="spellStart"/>
+      <w:r>
+        <w:t>runtime</w:t>
+      </w:r>
+      <w:proofErr w:type="spellEnd"/>
+      <w:r>
+        <w:t xml:space="preserve"> en </w:t>
+      </w:r>
+      <w:proofErr w:type="spellStart"/>
+      <w:r>
+        <w:t>dotnet</w:t>
+      </w:r>
+      <w:proofErr w:type="spellEnd"/>
+      <w:r>
+        <w:t>)</w:t>
+      </w:r>
+      <w:r>
+        <w:rPr>
+          <w:b/>
+        </w:rPr>
+        <w:t xml:space="preserve"> + JRE </w:t>
+      </w:r>
+      <w:proofErr w:type="spellStart"/>
+      <w:r>
+        <w:rPr>
+          <w:b/>
+        </w:rPr>
+        <w:t>library</w:t>
+      </w:r>
+      <w:proofErr w:type="spellEnd"/>
+      <w:r>
+        <w:rPr>
+          <w:b/>
+        </w:rPr>
+        <w:t xml:space="preserve"> </w:t>
       </w:r>
       <w:r>
         <w:t>(ressource)</w:t>
       </w:r>
       <w:r>
-        <w:t xml:space="preserve"> fonctionalités</w:t>
-      </w:r>
+        <w:t xml:space="preserve"> </w:t>
+      </w:r>
+      <w:proofErr w:type="spellStart"/>
+      <w:r>
+        <w:t>fonctionalités</w:t>
+      </w:r>
+      <w:proofErr w:type="spellEnd"/>
       <w:r>
         <w:rPr>
           <w:b/>
@@ -429,10 +629,34 @@
         <w:t>Langage compilé :</w:t>
       </w:r>
       <w:r>
-        <w:t xml:space="preserve"> Langage vers code machine. Pb : liaison trop étroite à l’OS/proc… Un lang. Compilé sur windows ne sera pas compris sur linux/mac.</w:t>
-      </w:r>
-      <w:r>
-        <w:t xml:space="preserve"> Fast, chargé direct du DD vers la RAM.</w:t>
+        <w:t xml:space="preserve"> Langage vers code machine. Pb : liaison trop étroite à l’OS/proc… Un </w:t>
+      </w:r>
+      <w:proofErr w:type="spellStart"/>
+      <w:r>
+        <w:t>lang</w:t>
+      </w:r>
+      <w:proofErr w:type="spellEnd"/>
+      <w:r>
+        <w:t xml:space="preserve">. Compilé sur </w:t>
+      </w:r>
+      <w:proofErr w:type="spellStart"/>
+      <w:r>
+        <w:t>windows</w:t>
+      </w:r>
+      <w:proofErr w:type="spellEnd"/>
+      <w:r>
+        <w:t xml:space="preserve"> ne sera pas compris sur linux/mac.</w:t>
+      </w:r>
+      <w:r>
+        <w:t xml:space="preserve"> </w:t>
+      </w:r>
+      <w:proofErr w:type="spellStart"/>
+      <w:r>
+        <w:t>Fast</w:t>
+      </w:r>
+      <w:proofErr w:type="spellEnd"/>
+      <w:r>
+        <w:t>, chargé direct du DD vers la RAM.</w:t>
       </w:r>
     </w:p>
     <w:p>
@@ -474,7 +698,15 @@
         <w:t xml:space="preserve"> </w:t>
       </w:r>
       <w:r>
-        <w:t xml:space="preserve">Transforme le lang .JAVA en un .class </w:t>
+        <w:t xml:space="preserve">Transforme le </w:t>
+      </w:r>
+      <w:proofErr w:type="spellStart"/>
+      <w:r>
+        <w:t>lang</w:t>
+      </w:r>
+      <w:proofErr w:type="spellEnd"/>
+      <w:r>
+        <w:t xml:space="preserve"> .JAVA en un .class </w:t>
       </w:r>
       <w:r>
         <w:t>(pas du code machine, mais du byte code/code intermédiaire</w:t>
@@ -483,16 +715,50 @@
         <w:t>,</w:t>
       </w:r>
       <w:r>
-        <w:t xml:space="preserve"> msil</w:t>
-      </w:r>
-      <w:r>
-        <w:t xml:space="preserve"> (MS intermediate language)</w:t>
-      </w:r>
-      <w:r>
-        <w:t xml:space="preserve"> en dotnet</w:t>
-      </w:r>
-      <w:r>
-        <w:t xml:space="preserve"> .exe ou .dll</w:t>
+        <w:t xml:space="preserve"> </w:t>
+      </w:r>
+      <w:proofErr w:type="spellStart"/>
+      <w:r>
+        <w:t>msil</w:t>
+      </w:r>
+      <w:proofErr w:type="spellEnd"/>
+      <w:r>
+        <w:t xml:space="preserve"> (MS </w:t>
+      </w:r>
+      <w:proofErr w:type="spellStart"/>
+      <w:r>
+        <w:t>intermediate</w:t>
+      </w:r>
+      <w:proofErr w:type="spellEnd"/>
+      <w:r>
+        <w:t xml:space="preserve"> </w:t>
+      </w:r>
+      <w:proofErr w:type="spellStart"/>
+      <w:r>
+        <w:t>language</w:t>
+      </w:r>
+      <w:proofErr w:type="spellEnd"/>
+      <w:r>
+        <w:t>)</w:t>
+      </w:r>
+      <w:r>
+        <w:t xml:space="preserve"> en </w:t>
+      </w:r>
+      <w:proofErr w:type="spellStart"/>
+      <w:r>
+        <w:t>dotnet</w:t>
+      </w:r>
+      <w:proofErr w:type="spellEnd"/>
+      <w:r>
+        <w:t xml:space="preserve"> .</w:t>
+      </w:r>
+      <w:proofErr w:type="spellStart"/>
+      <w:r>
+        <w:t>exe</w:t>
+      </w:r>
+      <w:proofErr w:type="spellEnd"/>
+      <w:r>
+        <w:t xml:space="preserve"> ou .dll</w:t>
       </w:r>
       <w:r>
         <w:t>,</w:t>
@@ -510,7 +776,23 @@
         <w:t xml:space="preserve"> Puis vient l’exécution.</w:t>
       </w:r>
       <w:r>
-        <w:t xml:space="preserve"> Moins rapide que le compilé, car need une compil supplémentaire à l’exec.</w:t>
+        <w:t xml:space="preserve"> Moins rapide que le compilé, car </w:t>
+      </w:r>
+      <w:proofErr w:type="spellStart"/>
+      <w:r>
+        <w:t>need</w:t>
+      </w:r>
+      <w:proofErr w:type="spellEnd"/>
+      <w:r>
+        <w:t xml:space="preserve"> une compil supplémentaire à l’</w:t>
+      </w:r>
+      <w:proofErr w:type="spellStart"/>
+      <w:r>
+        <w:t>exec</w:t>
+      </w:r>
+      <w:proofErr w:type="spellEnd"/>
+      <w:r>
+        <w:t>.</w:t>
       </w:r>
     </w:p>
     <w:p>
@@ -547,8 +829,37 @@
         </w:numPr>
       </w:pPr>
       <w:r>
-        <w:t>RAM = Heap + Managed Heap + Stack</w:t>
-      </w:r>
+        <w:t xml:space="preserve">RAM = </w:t>
+      </w:r>
+      <w:proofErr w:type="spellStart"/>
+      <w:r>
+        <w:t>Heap</w:t>
+      </w:r>
+      <w:proofErr w:type="spellEnd"/>
+      <w:r>
+        <w:t xml:space="preserve"> + </w:t>
+      </w:r>
+      <w:proofErr w:type="spellStart"/>
+      <w:r>
+        <w:t>Managed</w:t>
+      </w:r>
+      <w:proofErr w:type="spellEnd"/>
+      <w:r>
+        <w:t xml:space="preserve"> </w:t>
+      </w:r>
+      <w:proofErr w:type="spellStart"/>
+      <w:r>
+        <w:t>Heap</w:t>
+      </w:r>
+      <w:proofErr w:type="spellEnd"/>
+      <w:r>
+        <w:t xml:space="preserve"> + </w:t>
+      </w:r>
+      <w:proofErr w:type="spellStart"/>
+      <w:r>
+        <w:t>Stack</w:t>
+      </w:r>
+      <w:proofErr w:type="spellEnd"/>
     </w:p>
     <w:p>
       <w:pPr>
@@ -573,8 +884,13 @@
           <w:numId w:val="1"/>
         </w:numPr>
       </w:pPr>
-      <w:r>
-        <w:t xml:space="preserve">Heap </w:t>
+      <w:proofErr w:type="spellStart"/>
+      <w:r>
+        <w:t>Heap</w:t>
+      </w:r>
+      <w:proofErr w:type="spellEnd"/>
+      <w:r>
+        <w:t xml:space="preserve"> </w:t>
       </w:r>
       <w:r>
         <w:t xml:space="preserve">= C++, </w:t>
@@ -585,11 +901,24 @@
       <w:r>
         <w:t xml:space="preserve"> </w:t>
       </w:r>
-      <w:r>
-        <w:t>Stack se gère auto</w:t>
-      </w:r>
-      <w:r>
-        <w:t xml:space="preserve"> (FiFo)</w:t>
+      <w:proofErr w:type="spellStart"/>
+      <w:r>
+        <w:t>Stack</w:t>
+      </w:r>
+      <w:proofErr w:type="spellEnd"/>
+      <w:r>
+        <w:t xml:space="preserve"> se gère auto</w:t>
+      </w:r>
+      <w:r>
+        <w:t xml:space="preserve"> (</w:t>
+      </w:r>
+      <w:proofErr w:type="spellStart"/>
+      <w:r>
+        <w:t>FiFo</w:t>
+      </w:r>
+      <w:proofErr w:type="spellEnd"/>
+      <w:r>
+        <w:t>)</w:t>
       </w:r>
       <w:r>
         <w:t>, se pile et se dépile</w:t>
@@ -598,7 +927,15 @@
         <w:t>. Tou</w:t>
       </w:r>
       <w:r>
-        <w:t>t se charge dans le Heap managé (managé par JVM)</w:t>
+        <w:t xml:space="preserve">t se charge dans le </w:t>
+      </w:r>
+      <w:proofErr w:type="spellStart"/>
+      <w:r>
+        <w:t>Heap</w:t>
+      </w:r>
+      <w:proofErr w:type="spellEnd"/>
+      <w:r>
+        <w:t xml:space="preserve"> managé (managé par JVM)</w:t>
       </w:r>
     </w:p>
     <w:p>
@@ -612,15 +949,33 @@
       <w:r>
         <w:t>Ensuite JVM  = Gestion de la mémoire, allocation/</w:t>
       </w:r>
+      <w:proofErr w:type="spellStart"/>
       <w:r>
         <w:t>dé</w:t>
       </w:r>
       <w:r>
-        <w:t>allocation = Process.</w:t>
-      </w:r>
-      <w:r>
-        <w:t xml:space="preserve"> Sous-process</w:t>
-      </w:r>
+        <w:t>allocation</w:t>
+      </w:r>
+      <w:proofErr w:type="spellEnd"/>
+      <w:r>
+        <w:t xml:space="preserve"> = </w:t>
+      </w:r>
+      <w:proofErr w:type="spellStart"/>
+      <w:r>
+        <w:t>Process</w:t>
+      </w:r>
+      <w:proofErr w:type="spellEnd"/>
+      <w:r>
+        <w:t>.</w:t>
+      </w:r>
+      <w:r>
+        <w:t xml:space="preserve"> Sous-</w:t>
+      </w:r>
+      <w:proofErr w:type="spellStart"/>
+      <w:r>
+        <w:t>process</w:t>
+      </w:r>
+      <w:proofErr w:type="spellEnd"/>
       <w:r>
         <w:t xml:space="preserve"> </w:t>
       </w:r>
@@ -633,20 +988,38 @@
       <w:r>
         <w:t xml:space="preserve"> = </w:t>
       </w:r>
+      <w:proofErr w:type="spellStart"/>
       <w:r>
         <w:t>G</w:t>
       </w:r>
       <w:r>
-        <w:t xml:space="preserve">arbage </w:t>
-      </w:r>
+        <w:t>arbage</w:t>
+      </w:r>
+      <w:proofErr w:type="spellEnd"/>
+      <w:r>
+        <w:t xml:space="preserve"> </w:t>
+      </w:r>
+      <w:proofErr w:type="spellStart"/>
       <w:r>
         <w:t>C</w:t>
       </w:r>
       <w:r>
-        <w:t>ollector, ramasse-miettes, supprime tous les él</w:t>
-      </w:r>
-      <w:r>
-        <w:t>éments inutiles dans la mémoire = vidage/swipe.</w:t>
+        <w:t>ollector</w:t>
+      </w:r>
+      <w:proofErr w:type="spellEnd"/>
+      <w:r>
+        <w:t>, ramasse-miettes, supprime tous les él</w:t>
+      </w:r>
+      <w:r>
+        <w:t>éments inutiles dans la mémoire = vidage/</w:t>
+      </w:r>
+      <w:proofErr w:type="spellStart"/>
+      <w:r>
+        <w:t>swipe</w:t>
+      </w:r>
+      <w:proofErr w:type="spellEnd"/>
+      <w:r>
+        <w:t>.</w:t>
       </w:r>
       <w:r>
         <w:t xml:space="preserve"> On ne s’occupe de rien</w:t>
@@ -719,7 +1092,15 @@
         <w:t>, C#, J#</w:t>
       </w:r>
       <w:r>
-        <w:t xml:space="preserve"> (copie java maintenant supprimé car pb copyright avec Oracle)</w:t>
+        <w:t xml:space="preserve"> (copie java maintenant supprimé car </w:t>
+      </w:r>
+      <w:proofErr w:type="spellStart"/>
+      <w:r>
+        <w:t>pb</w:t>
+      </w:r>
+      <w:proofErr w:type="spellEnd"/>
+      <w:r>
+        <w:t xml:space="preserve"> copyright avec Oracle)</w:t>
       </w:r>
       <w:r>
         <w:t>, F#, C++ managé</w:t>
@@ -761,7 +1142,23 @@
         <w:t>.</w:t>
       </w:r>
       <w:r>
-        <w:t xml:space="preserve"> La multitude de langages du dotnet est seulement pour les vieux de la vieille habitués à leur code, et aussi regrouper les dev d’horizons </w:t>
+        <w:t xml:space="preserve"> La multitude de langages du </w:t>
+      </w:r>
+      <w:proofErr w:type="spellStart"/>
+      <w:r>
+        <w:t>dotnet</w:t>
+      </w:r>
+      <w:proofErr w:type="spellEnd"/>
+      <w:r>
+        <w:t xml:space="preserve"> est seulement pour les vieux de la vieille habitués à leur code, et aussi regrouper les </w:t>
+      </w:r>
+      <w:proofErr w:type="spellStart"/>
+      <w:r>
+        <w:t>dev</w:t>
+      </w:r>
+      <w:proofErr w:type="spellEnd"/>
+      <w:r>
+        <w:t xml:space="preserve"> d’horizons </w:t>
       </w:r>
       <w:r>
         <w:t>différentes = fu</w:t>
@@ -770,19 +1167,43 @@
         <w:t>sion simplifiée vers</w:t>
       </w:r>
       <w:r>
-        <w:t xml:space="preserve"> MSIL (exe ou dll).</w:t>
-      </w:r>
-    </w:p>
-    <w:p>
-      <w:pPr>
-        <w:pStyle w:val="Paragraphedeliste"/>
-        <w:numPr>
-          <w:ilvl w:val="0"/>
-          <w:numId w:val="1"/>
-        </w:numPr>
-      </w:pPr>
-      <w:r>
-        <w:t>+ langages avec versions compatibles dotnet, comme python, pb…. Donc tout le monde peut coder pour un même projet et c’est la fête.</w:t>
+        <w:t xml:space="preserve"> MSIL (</w:t>
+      </w:r>
+      <w:proofErr w:type="spellStart"/>
+      <w:r>
+        <w:t>exe</w:t>
+      </w:r>
+      <w:proofErr w:type="spellEnd"/>
+      <w:r>
+        <w:t xml:space="preserve"> ou dll).</w:t>
+      </w:r>
+    </w:p>
+    <w:p>
+      <w:pPr>
+        <w:pStyle w:val="Paragraphedeliste"/>
+        <w:numPr>
+          <w:ilvl w:val="0"/>
+          <w:numId w:val="1"/>
+        </w:numPr>
+      </w:pPr>
+      <w:r>
+        <w:t xml:space="preserve">+ langages avec versions compatibles </w:t>
+      </w:r>
+      <w:proofErr w:type="spellStart"/>
+      <w:r>
+        <w:t>dotnet</w:t>
+      </w:r>
+      <w:proofErr w:type="spellEnd"/>
+      <w:r>
+        <w:t xml:space="preserve">, comme python, </w:t>
+      </w:r>
+      <w:proofErr w:type="spellStart"/>
+      <w:r>
+        <w:t>pb</w:t>
+      </w:r>
+      <w:proofErr w:type="spellEnd"/>
+      <w:r>
+        <w:t>…. Donc tout le monde peut coder pour un même projet et c’est la fête.</w:t>
       </w:r>
       <w:r>
         <w:t xml:space="preserve"> Plus d’une trentaine de langage.</w:t>
@@ -853,7 +1274,21 @@
         <w:rPr>
           <w:b/>
         </w:rPr>
-        <w:t>Choix d’une nouvelle technologie dotnet VS Java:</w:t>
+        <w:t>Choix d’une nouvelle technologie </w:t>
+      </w:r>
+      <w:proofErr w:type="spellStart"/>
+      <w:r>
+        <w:rPr>
+          <w:b/>
+        </w:rPr>
+        <w:t>dotnet</w:t>
+      </w:r>
+      <w:proofErr w:type="spellEnd"/>
+      <w:r>
+        <w:rPr>
+          <w:b/>
+        </w:rPr>
+        <w:t xml:space="preserve"> VS Java:</w:t>
       </w:r>
     </w:p>
     <w:p>
@@ -913,20 +1348,33 @@
           <w:numId w:val="1"/>
         </w:numPr>
       </w:pPr>
-      <w:r>
-        <w:t>Workspace contient plusieurs projets.</w:t>
-      </w:r>
-    </w:p>
-    <w:p>
-      <w:pPr>
-        <w:pStyle w:val="Paragraphedeliste"/>
-        <w:numPr>
-          <w:ilvl w:val="0"/>
-          <w:numId w:val="1"/>
-        </w:numPr>
-      </w:pPr>
-      <w:r>
-        <w:t>Un projet contient dossier src et bin (</w:t>
+      <w:proofErr w:type="spellStart"/>
+      <w:r>
+        <w:t>Workspace</w:t>
+      </w:r>
+      <w:proofErr w:type="spellEnd"/>
+      <w:r>
+        <w:t xml:space="preserve"> contient plusieurs projets.</w:t>
+      </w:r>
+    </w:p>
+    <w:p>
+      <w:pPr>
+        <w:pStyle w:val="Paragraphedeliste"/>
+        <w:numPr>
+          <w:ilvl w:val="0"/>
+          <w:numId w:val="1"/>
+        </w:numPr>
+      </w:pPr>
+      <w:r>
+        <w:t xml:space="preserve">Un projet contient dossier </w:t>
+      </w:r>
+      <w:proofErr w:type="spellStart"/>
+      <w:r>
+        <w:t>src</w:t>
+      </w:r>
+      <w:proofErr w:type="spellEnd"/>
+      <w:r>
+        <w:t xml:space="preserve"> et bin (</w:t>
       </w:r>
       <w:r>
         <w:t xml:space="preserve">.class </w:t>
@@ -943,8 +1391,13 @@
           <w:numId w:val="1"/>
         </w:numPr>
       </w:pPr>
-      <w:r>
-        <w:t xml:space="preserve">Src contient les </w:t>
+      <w:proofErr w:type="spellStart"/>
+      <w:r>
+        <w:t>Src</w:t>
+      </w:r>
+      <w:proofErr w:type="spellEnd"/>
+      <w:r>
+        <w:t xml:space="preserve"> contient les </w:t>
       </w:r>
       <w:r>
         <w:t>dossiers package qui contiennent les</w:t>
@@ -1004,13 +1457,41 @@
         <w:rPr>
           <w:lang w:val="en-US"/>
         </w:rPr>
-        <w:t>Project/src new Clas</w:t>
-      </w:r>
+        <w:t>Project/</w:t>
+      </w:r>
+      <w:proofErr w:type="spellStart"/>
       <w:r>
         <w:rPr>
           <w:lang w:val="en-US"/>
         </w:rPr>
-        <w:t>s -&gt; cocher public static void main()</w:t>
+        <w:t>src</w:t>
+      </w:r>
+      <w:proofErr w:type="spellEnd"/>
+      <w:r>
+        <w:rPr>
+          <w:lang w:val="en-US"/>
+        </w:rPr>
+        <w:t xml:space="preserve"> new Clas</w:t>
+      </w:r>
+      <w:r>
+        <w:rPr>
+          <w:lang w:val="en-US"/>
+        </w:rPr>
+        <w:t xml:space="preserve">s -&gt; </w:t>
+      </w:r>
+      <w:proofErr w:type="spellStart"/>
+      <w:r>
+        <w:rPr>
+          <w:lang w:val="en-US"/>
+        </w:rPr>
+        <w:t>cocher</w:t>
+      </w:r>
+      <w:proofErr w:type="spellEnd"/>
+      <w:r>
+        <w:rPr>
+          <w:lang w:val="en-US"/>
+        </w:rPr>
+        <w:t xml:space="preserve"> public static void main()</w:t>
       </w:r>
     </w:p>
     <w:p>
@@ -1042,8 +1523,13 @@
           <w:numId w:val="1"/>
         </w:numPr>
       </w:pPr>
-      <w:r>
-        <w:t xml:space="preserve">Main() </w:t>
+      <w:proofErr w:type="gramStart"/>
+      <w:r>
+        <w:t>Main(</w:t>
+      </w:r>
+      <w:proofErr w:type="gramEnd"/>
+      <w:r>
+        <w:t xml:space="preserve">) </w:t>
       </w:r>
       <w:r>
         <w:t xml:space="preserve">= point d’entrée de l’application, </w:t>
@@ -1055,19 +1541,51 @@
         <w:t xml:space="preserve"> Là où se déroule/démarre toute l’appli.</w:t>
       </w:r>
       <w:r>
-        <w:t xml:space="preserve"> UN SEUL main qui s’exécute dans un projet (.exe en dotnet, le reste .dll).</w:t>
-      </w:r>
-    </w:p>
-    <w:p>
-      <w:pPr>
-        <w:pStyle w:val="Paragraphedeliste"/>
-        <w:numPr>
-          <w:ilvl w:val="0"/>
-          <w:numId w:val="1"/>
-        </w:numPr>
-      </w:pPr>
-      <w:r>
-        <w:t>Pour voir les sources JAVA il faut les rattacher : « attach source » dossier programmes/Java/JDK/src.zip</w:t>
+        <w:t xml:space="preserve"> </w:t>
+      </w:r>
+      <w:proofErr w:type="gramStart"/>
+      <w:r>
+        <w:t>UN SEUL</w:t>
+      </w:r>
+      <w:proofErr w:type="gramEnd"/>
+      <w:r>
+        <w:t xml:space="preserve"> main qui s’exécute dans un projet (.</w:t>
+      </w:r>
+      <w:proofErr w:type="spellStart"/>
+      <w:r>
+        <w:t>exe</w:t>
+      </w:r>
+      <w:proofErr w:type="spellEnd"/>
+      <w:r>
+        <w:t xml:space="preserve"> en </w:t>
+      </w:r>
+      <w:proofErr w:type="spellStart"/>
+      <w:r>
+        <w:t>dotnet</w:t>
+      </w:r>
+      <w:proofErr w:type="spellEnd"/>
+      <w:r>
+        <w:t>, le reste .dll).</w:t>
+      </w:r>
+    </w:p>
+    <w:p>
+      <w:pPr>
+        <w:pStyle w:val="Paragraphedeliste"/>
+        <w:numPr>
+          <w:ilvl w:val="0"/>
+          <w:numId w:val="1"/>
+        </w:numPr>
+      </w:pPr>
+      <w:r>
+        <w:t>Pour voir les sources JAVA il faut les rattacher : « </w:t>
+      </w:r>
+      <w:proofErr w:type="spellStart"/>
+      <w:r>
+        <w:t>attach</w:t>
+      </w:r>
+      <w:proofErr w:type="spellEnd"/>
+      <w:r>
+        <w:t xml:space="preserve"> source » dossier programmes/Java/JDK/src.zip</w:t>
       </w:r>
     </w:p>
     <w:p>
@@ -1097,7 +1615,15 @@
         <w:t>nom complet</w:t>
       </w:r>
       <w:r>
-        <w:t xml:space="preserve"> « nomPackage.nomClass »</w:t>
+        <w:t xml:space="preserve"> « </w:t>
+      </w:r>
+      <w:proofErr w:type="spellStart"/>
+      <w:r>
+        <w:t>nomPackage.nomClass</w:t>
+      </w:r>
+      <w:proofErr w:type="spellEnd"/>
+      <w:r>
+        <w:t> »</w:t>
       </w:r>
       <w:r>
         <w:t xml:space="preserve"> </w:t>
@@ -1112,10 +1638,32 @@
         <w:rPr>
           <w:b/>
         </w:rPr>
-        <w:t xml:space="preserve">. Par contre il est impossible de faire un import des 2 dans notre fichier puisque même nom court utilisé par la suite. Il faut donc les utiliser, sans import, en spécifiant leur nom long. </w:t>
-      </w:r>
-      <w:r>
-        <w:t>Ex : Package1.class1()… directement</w:t>
+        <w:t xml:space="preserve">. Par contre il est impossible de faire un import des 2 dans notre fichier puisque même nom court </w:t>
+      </w:r>
+      <w:proofErr w:type="gramStart"/>
+      <w:r>
+        <w:rPr>
+          <w:b/>
+        </w:rPr>
+        <w:t>utilisé</w:t>
+      </w:r>
+      <w:proofErr w:type="gramEnd"/>
+      <w:r>
+        <w:rPr>
+          <w:b/>
+        </w:rPr>
+        <w:t xml:space="preserve"> par la suite. Il faut donc les utiliser, sans import, en spécifiant leur nom long. </w:t>
+      </w:r>
+      <w:r>
+        <w:t xml:space="preserve">Ex : </w:t>
+      </w:r>
+      <w:proofErr w:type="gramStart"/>
+      <w:r>
+        <w:t>Package1.class1(</w:t>
+      </w:r>
+      <w:proofErr w:type="gramEnd"/>
+      <w:r>
+        <w:t>)… directement</w:t>
       </w:r>
     </w:p>
     <w:p>
@@ -1140,14 +1688,43 @@
       </w:pPr>
       <w:r>
         <w:lastRenderedPageBreak/>
-        <w:t>Pour chercher où sont les packages d’une fonction spé non importée, click droit sur l’erreur, ou ctrl+espace (auto-completion au passage),</w:t>
+        <w:t xml:space="preserve">Pour chercher où sont les packages d’une fonction spé non importée, </w:t>
+      </w:r>
+      <w:proofErr w:type="spellStart"/>
+      <w:r>
+        <w:t>click</w:t>
+      </w:r>
+      <w:proofErr w:type="spellEnd"/>
+      <w:r>
+        <w:t xml:space="preserve"> droit sur l’erreur, ou </w:t>
+      </w:r>
+      <w:proofErr w:type="spellStart"/>
+      <w:r>
+        <w:t>ctrl+espace</w:t>
+      </w:r>
+      <w:proofErr w:type="spellEnd"/>
+      <w:r>
+        <w:t xml:space="preserve"> (auto-</w:t>
+      </w:r>
+      <w:proofErr w:type="spellStart"/>
+      <w:r>
+        <w:t>completion</w:t>
+      </w:r>
+      <w:proofErr w:type="spellEnd"/>
+      <w:r>
+        <w:t xml:space="preserve"> au passage),</w:t>
       </w:r>
       <w:r>
         <w:t xml:space="preserve"> ou</w:t>
       </w:r>
       <w:r>
-        <w:t xml:space="preserve"> ctrl+shift+o</w:t>
-      </w:r>
+        <w:t xml:space="preserve"> </w:t>
+      </w:r>
+      <w:proofErr w:type="spellStart"/>
+      <w:r>
+        <w:t>ctrl+shift+o</w:t>
+      </w:r>
+      <w:proofErr w:type="spellEnd"/>
       <w:r>
         <w:t xml:space="preserve"> (inspecte tout le code et toutes les classes présentes et importe tout d’un coup).</w:t>
       </w:r>
@@ -1161,8 +1738,26 @@
         </w:numPr>
       </w:pPr>
       <w:r>
-        <w:t>Le package java.lang est importé de base car un des plus utilisé, contient notamment le System.out.println()</w:t>
-      </w:r>
+        <w:t xml:space="preserve">Le package </w:t>
+      </w:r>
+      <w:proofErr w:type="spellStart"/>
+      <w:r>
+        <w:t>java.lang</w:t>
+      </w:r>
+      <w:proofErr w:type="spellEnd"/>
+      <w:r>
+        <w:t xml:space="preserve"> est importé de base car un des plus utilisé, contient notamment le </w:t>
+      </w:r>
+      <w:proofErr w:type="spellStart"/>
+      <w:proofErr w:type="gramStart"/>
+      <w:r>
+        <w:t>System.out.println</w:t>
+      </w:r>
+      <w:proofErr w:type="spellEnd"/>
+      <w:r>
+        <w:t>()</w:t>
+      </w:r>
+      <w:proofErr w:type="gramEnd"/>
     </w:p>
     <w:p>
       <w:pPr>
@@ -1198,13 +1793,22 @@
           <w:b/>
           <w:u w:val="single"/>
         </w:rPr>
-        <w:t xml:space="preserve"> et progra</w:t>
-      </w:r>
+        <w:t xml:space="preserve"> et </w:t>
+      </w:r>
+      <w:proofErr w:type="spellStart"/>
       <w:r>
         <w:rPr>
           <w:b/>
           <w:u w:val="single"/>
         </w:rPr>
+        <w:t>progra</w:t>
+      </w:r>
+      <w:proofErr w:type="spellEnd"/>
+      <w:r>
+        <w:rPr>
+          <w:b/>
+          <w:u w:val="single"/>
+        </w:rPr>
         <w:t xml:space="preserve"> de base</w:t>
       </w:r>
     </w:p>
@@ -1244,16 +1848,24 @@
           <w:i/>
         </w:rPr>
       </w:pPr>
+      <w:proofErr w:type="spellStart"/>
       <w:r>
         <w:rPr>
           <w:i/>
         </w:rPr>
-        <w:t>c.f. PDF POO</w:t>
-      </w:r>
+        <w:t>c.f</w:t>
+      </w:r>
+      <w:proofErr w:type="spellEnd"/>
       <w:r>
         <w:rPr>
           <w:i/>
         </w:rPr>
+        <w:t>. PDF POO</w:t>
+      </w:r>
+      <w:r>
+        <w:rPr>
+          <w:i/>
+        </w:rPr>
         <w:t>-</w:t>
       </w:r>
       <w:r>
@@ -1284,7 +1896,15 @@
         </w:numPr>
       </w:pPr>
       <w:r>
-        <w:t>Les primitives sont enveloppées dans des objets enveloppeurs (Wrappers).</w:t>
+        <w:t>Les primitives sont enveloppées dans des objets enveloppeurs (</w:t>
+      </w:r>
+      <w:proofErr w:type="spellStart"/>
+      <w:r>
+        <w:t>Wrappers</w:t>
+      </w:r>
+      <w:proofErr w:type="spellEnd"/>
+      <w:r>
+        <w:t>).</w:t>
       </w:r>
       <w:r>
         <w:t xml:space="preserve"> PDF p.29</w:t>
@@ -1339,7 +1959,14 @@
         <w:rPr>
           <w:b/>
         </w:rPr>
-        <w:t xml:space="preserve"> / pars</w:t>
+        <w:t xml:space="preserve"> / </w:t>
+      </w:r>
+      <w:proofErr w:type="spellStart"/>
+      <w:r>
+        <w:rPr>
+          <w:b/>
+        </w:rPr>
+        <w:t>pars</w:t>
       </w:r>
       <w:r>
         <w:rPr>
@@ -1347,6 +1974,7 @@
         </w:rPr>
         <w:t>ing</w:t>
       </w:r>
+      <w:proofErr w:type="spellEnd"/>
       <w:r>
         <w:rPr>
           <w:b/>
@@ -1354,17 +1982,57 @@
         <w:t> :</w:t>
       </w:r>
       <w:r>
-        <w:t xml:space="preserve"> int a = Integer.parseInt(b) ; transforme b en int.</w:t>
+        <w:t xml:space="preserve"> </w:t>
+      </w:r>
+      <w:proofErr w:type="spellStart"/>
+      <w:r>
+        <w:t>int</w:t>
+      </w:r>
+      <w:proofErr w:type="spellEnd"/>
+      <w:r>
+        <w:t xml:space="preserve"> a = </w:t>
+      </w:r>
+      <w:proofErr w:type="spellStart"/>
+      <w:r>
+        <w:t>Integer.parseInt</w:t>
+      </w:r>
+      <w:proofErr w:type="spellEnd"/>
+      <w:r>
+        <w:t xml:space="preserve">(b) ; transforme b en </w:t>
+      </w:r>
+      <w:proofErr w:type="spellStart"/>
+      <w:r>
+        <w:t>int</w:t>
+      </w:r>
+      <w:proofErr w:type="spellEnd"/>
+      <w:r>
+        <w:t>.</w:t>
       </w:r>
       <w:r>
         <w:t xml:space="preserve"> Ici </w:t>
       </w:r>
-      <w:r>
-        <w:rPr>
-          <w:b/>
-        </w:rPr>
-        <w:t>Integer est un wrapper</w:t>
-      </w:r>
+      <w:proofErr w:type="spellStart"/>
+      <w:r>
+        <w:rPr>
+          <w:b/>
+        </w:rPr>
+        <w:t>Integer</w:t>
+      </w:r>
+      <w:proofErr w:type="spellEnd"/>
+      <w:r>
+        <w:rPr>
+          <w:b/>
+        </w:rPr>
+        <w:t xml:space="preserve"> est un </w:t>
+      </w:r>
+      <w:proofErr w:type="spellStart"/>
+      <w:r>
+        <w:rPr>
+          <w:b/>
+        </w:rPr>
+        <w:t>wrapper</w:t>
+      </w:r>
+      <w:proofErr w:type="spellEnd"/>
     </w:p>
     <w:p>
       <w:pPr>
@@ -1383,23 +2051,40 @@
         </w:rPr>
         <w:t xml:space="preserve">Conversion / casting : </w:t>
       </w:r>
-      <w:r>
-        <w:t>implicit a = b ou explicit a = (long)b</w:t>
-      </w:r>
-    </w:p>
-    <w:p>
-      <w:pPr>
-        <w:pStyle w:val="Paragraphedeliste"/>
-        <w:numPr>
-          <w:ilvl w:val="0"/>
-          <w:numId w:val="1"/>
-        </w:numPr>
-      </w:pPr>
-      <w:r>
-        <w:rPr>
-          <w:b/>
-        </w:rPr>
-        <w:t xml:space="preserve">Opérations : </w:t>
+      <w:proofErr w:type="spellStart"/>
+      <w:r>
+        <w:t>implicit</w:t>
+      </w:r>
+      <w:proofErr w:type="spellEnd"/>
+      <w:r>
+        <w:t xml:space="preserve"> a = b ou explicit a = (long</w:t>
+      </w:r>
+      <w:proofErr w:type="gramStart"/>
+      <w:r>
+        <w:t>)b</w:t>
+      </w:r>
+      <w:proofErr w:type="gramEnd"/>
+    </w:p>
+    <w:p>
+      <w:pPr>
+        <w:pStyle w:val="Paragraphedeliste"/>
+        <w:numPr>
+          <w:ilvl w:val="0"/>
+          <w:numId w:val="1"/>
+        </w:numPr>
+      </w:pPr>
+      <w:r>
+        <w:rPr>
+          <w:b/>
+        </w:rPr>
+        <w:t>Opérations </w:t>
+      </w:r>
+      <w:proofErr w:type="gramStart"/>
+      <w:r>
+        <w:rPr>
+          <w:b/>
+        </w:rPr>
+        <w:t xml:space="preserve">: </w:t>
       </w:r>
       <w:r>
         <w:rPr>
@@ -1413,6 +2098,7 @@
         </w:rPr>
         <w:t>+</w:t>
       </w:r>
+      <w:proofErr w:type="gramEnd"/>
       <w:r>
         <w:rPr>
           <w:b/>
@@ -1506,9 +2192,11 @@
       <w:r>
         <w:t xml:space="preserve">-- </w:t>
       </w:r>
+      <w:proofErr w:type="spellStart"/>
       <w:r>
         <w:t>a</w:t>
       </w:r>
+      <w:proofErr w:type="spellEnd"/>
       <w:r>
         <w:t xml:space="preserve">-= </w:t>
       </w:r>
@@ -1519,10 +2207,26 @@
         <w:t>*= tout ça tout ça</w:t>
       </w:r>
       <w:r>
-        <w:t xml:space="preserve">, p’tite diff avec –a ++a </w:t>
-      </w:r>
-      <w:r>
-        <w:t>qui incrémente la var avant.</w:t>
+        <w:t xml:space="preserve">, p’tite </w:t>
+      </w:r>
+      <w:proofErr w:type="spellStart"/>
+      <w:r>
+        <w:t>diff</w:t>
+      </w:r>
+      <w:proofErr w:type="spellEnd"/>
+      <w:r>
+        <w:t xml:space="preserve"> avec –a ++a </w:t>
+      </w:r>
+      <w:r>
+        <w:t xml:space="preserve">qui incrémente </w:t>
+      </w:r>
+      <w:proofErr w:type="gramStart"/>
+      <w:r>
+        <w:t>la</w:t>
+      </w:r>
+      <w:proofErr w:type="gramEnd"/>
+      <w:r>
+        <w:t xml:space="preserve"> var avant.</w:t>
       </w:r>
       <w:r>
         <w:t xml:space="preserve"> En gros : b = a++  c’est comme b=a puis a=a+1, alors que b = ++a c’est b = a</w:t>
@@ -1573,7 +2277,15 @@
         <w:t>est un bordel différent </w:t>
       </w:r>
       <w:r>
-        <w:t>puisque c’est pas un</w:t>
+        <w:t xml:space="preserve">puisque </w:t>
+      </w:r>
+      <w:proofErr w:type="gramStart"/>
+      <w:r>
+        <w:t>c’est</w:t>
+      </w:r>
+      <w:proofErr w:type="gramEnd"/>
+      <w:r>
+        <w:t xml:space="preserve"> pas un</w:t>
       </w:r>
       <w:r>
         <w:t>e</w:t>
@@ -1603,7 +2315,31 @@
         <w:t>:</w:t>
       </w:r>
       <w:r>
-        <w:t xml:space="preserve"> string a et b : a.equals(b) -&gt; true ou false, pour la casse : a.equalsIgnoreCase(b).</w:t>
+        <w:t xml:space="preserve"> string a et b : </w:t>
+      </w:r>
+      <w:proofErr w:type="spellStart"/>
+      <w:r>
+        <w:t>a.equals</w:t>
+      </w:r>
+      <w:proofErr w:type="spellEnd"/>
+      <w:r>
+        <w:t xml:space="preserve">(b) -&gt; </w:t>
+      </w:r>
+      <w:proofErr w:type="spellStart"/>
+      <w:r>
+        <w:t>true</w:t>
+      </w:r>
+      <w:proofErr w:type="spellEnd"/>
+      <w:r>
+        <w:t xml:space="preserve"> ou false, pour la casse : </w:t>
+      </w:r>
+      <w:proofErr w:type="spellStart"/>
+      <w:r>
+        <w:t>a.equalsIgnoreCase</w:t>
+      </w:r>
+      <w:proofErr w:type="spellEnd"/>
+      <w:r>
+        <w:t>(b).</w:t>
       </w:r>
       <w:r>
         <w:t xml:space="preserve"> Inverse d’une condition : ajouter </w:t>
@@ -1650,15 +2386,22 @@
       <w:r>
         <w:t>)</w:t>
       </w:r>
+      <w:proofErr w:type="gramStart"/>
       <w:r>
         <w:t>?</w:t>
       </w:r>
-      <w:r>
-        <w:t>expression_si_vrai</w:t>
+      <w:proofErr w:type="spellStart"/>
+      <w:r>
+        <w:t>expression</w:t>
+      </w:r>
+      <w:proofErr w:type="gramEnd"/>
+      <w:r>
+        <w:t>_si_vrai</w:t>
       </w:r>
       <w:r>
         <w:t>:expression_si_faux</w:t>
       </w:r>
+      <w:proofErr w:type="spellEnd"/>
       <w:r>
         <w:t>)</w:t>
       </w:r>
@@ -1675,12 +2418,25 @@
         <w:t xml:space="preserve"> </w:t>
       </w:r>
       <w:r>
-        <w:t xml:space="preserve">(a&gt;b)?a:b  </w:t>
-      </w:r>
+        <w:t>(a&gt;b)</w:t>
+      </w:r>
+      <w:proofErr w:type="gramStart"/>
+      <w:r>
+        <w:t>?</w:t>
+      </w:r>
+      <w:proofErr w:type="spellStart"/>
+      <w:r>
+        <w:t>a:b</w:t>
+      </w:r>
+      <w:proofErr w:type="spellEnd"/>
+      <w:proofErr w:type="gramEnd"/>
       <w:r>
         <w:t xml:space="preserve">  </w:t>
       </w:r>
       <w:r>
+        <w:t xml:space="preserve">  </w:t>
+      </w:r>
+      <w:r>
         <w:t xml:space="preserve"> si a &gt; b</w:t>
       </w:r>
       <w:r>
@@ -1714,7 +2470,15 @@
         <w:t xml:space="preserve">Selon condition, transforme la </w:t>
       </w:r>
       <w:r>
-        <w:t>valeur de la var</w:t>
+        <w:t xml:space="preserve">valeur </w:t>
+      </w:r>
+      <w:proofErr w:type="gramStart"/>
+      <w:r>
+        <w:t>de la</w:t>
+      </w:r>
+      <w:proofErr w:type="gramEnd"/>
+      <w:r>
+        <w:t xml:space="preserve"> var</w:t>
       </w:r>
       <w:r>
         <w:t xml:space="preserve"> en autre chose : </w:t>
@@ -1740,11 +2504,16 @@
           <w:numId w:val="1"/>
         </w:numPr>
       </w:pPr>
+      <w:proofErr w:type="gramStart"/>
       <w:r>
         <w:t>s</w:t>
       </w:r>
       <w:r>
-        <w:t>witch(var) {</w:t>
+        <w:t>witch(</w:t>
+      </w:r>
+      <w:proofErr w:type="gramEnd"/>
+      <w:r>
+        <w:t>var) {</w:t>
       </w:r>
     </w:p>
     <w:p>
@@ -1752,8 +2521,13 @@
         <w:pStyle w:val="Paragraphedeliste"/>
         <w:ind w:left="1440"/>
       </w:pPr>
-      <w:r>
-        <w:t xml:space="preserve">case </w:t>
+      <w:proofErr w:type="gramStart"/>
+      <w:r>
+        <w:t>case</w:t>
+      </w:r>
+      <w:proofErr w:type="gramEnd"/>
+      <w:r>
+        <w:t xml:space="preserve"> </w:t>
       </w:r>
       <w:r>
         <w:t>val1</w:t>
@@ -1790,16 +2564,24 @@
           <w:lang w:val="en-US"/>
         </w:rPr>
       </w:pPr>
+      <w:proofErr w:type="gramStart"/>
       <w:r>
         <w:rPr>
           <w:lang w:val="en-US"/>
         </w:rPr>
-        <w:t xml:space="preserve">case </w:t>
-      </w:r>
+        <w:t>case</w:t>
+      </w:r>
+      <w:proofErr w:type="gramEnd"/>
       <w:r>
         <w:rPr>
           <w:lang w:val="en-US"/>
         </w:rPr>
+        <w:t xml:space="preserve"> </w:t>
+      </w:r>
+      <w:r>
+        <w:rPr>
+          <w:lang w:val="en-US"/>
+        </w:rPr>
         <w:t>val2</w:t>
       </w:r>
       <w:r>
@@ -1817,11 +2599,33 @@
           <w:lang w:val="en-US"/>
         </w:rPr>
       </w:pPr>
+      <w:proofErr w:type="gramStart"/>
       <w:r>
         <w:rPr>
           <w:lang w:val="en-US"/>
         </w:rPr>
-        <w:t>case val 3:</w:t>
+        <w:t>case</w:t>
+      </w:r>
+      <w:proofErr w:type="gramEnd"/>
+      <w:r>
+        <w:rPr>
+          <w:lang w:val="en-US"/>
+        </w:rPr>
+        <w:t xml:space="preserve"> </w:t>
+      </w:r>
+      <w:proofErr w:type="spellStart"/>
+      <w:r>
+        <w:rPr>
+          <w:lang w:val="en-US"/>
+        </w:rPr>
+        <w:t>val</w:t>
+      </w:r>
+      <w:proofErr w:type="spellEnd"/>
+      <w:r>
+        <w:rPr>
+          <w:lang w:val="en-US"/>
+        </w:rPr>
+        <w:t xml:space="preserve"> 3:</w:t>
       </w:r>
     </w:p>
     <w:p>
@@ -1832,11 +2636,47 @@
           <w:lang w:val="en-US"/>
         </w:rPr>
       </w:pPr>
+      <w:proofErr w:type="gramStart"/>
       <w:r>
         <w:rPr>
           <w:lang w:val="en-US"/>
         </w:rPr>
-        <w:t>case val 4: instruction pour val 4 et 3; break;</w:t>
+        <w:t>case</w:t>
+      </w:r>
+      <w:proofErr w:type="gramEnd"/>
+      <w:r>
+        <w:rPr>
+          <w:lang w:val="en-US"/>
+        </w:rPr>
+        <w:t xml:space="preserve"> </w:t>
+      </w:r>
+      <w:proofErr w:type="spellStart"/>
+      <w:r>
+        <w:rPr>
+          <w:lang w:val="en-US"/>
+        </w:rPr>
+        <w:t>val</w:t>
+      </w:r>
+      <w:proofErr w:type="spellEnd"/>
+      <w:r>
+        <w:rPr>
+          <w:lang w:val="en-US"/>
+        </w:rPr>
+        <w:t xml:space="preserve"> 4: instruction pour </w:t>
+      </w:r>
+      <w:proofErr w:type="spellStart"/>
+      <w:r>
+        <w:rPr>
+          <w:lang w:val="en-US"/>
+        </w:rPr>
+        <w:t>val</w:t>
+      </w:r>
+      <w:proofErr w:type="spellEnd"/>
+      <w:r>
+        <w:rPr>
+          <w:lang w:val="en-US"/>
+        </w:rPr>
+        <w:t xml:space="preserve"> 4 et 3; break;</w:t>
       </w:r>
     </w:p>
     <w:p>
@@ -1847,11 +2687,19 @@
           <w:lang w:val="en-US"/>
         </w:rPr>
       </w:pPr>
+      <w:proofErr w:type="gramStart"/>
       <w:r>
         <w:rPr>
           <w:lang w:val="en-US"/>
         </w:rPr>
-        <w:t>default : instruction ;break ;</w:t>
+        <w:t>default :</w:t>
+      </w:r>
+      <w:proofErr w:type="gramEnd"/>
+      <w:r>
+        <w:rPr>
+          <w:lang w:val="en-US"/>
+        </w:rPr>
+        <w:t xml:space="preserve"> instruction ;break ;</w:t>
       </w:r>
     </w:p>
     <w:p>
@@ -1869,11 +2717,19 @@
           <w:b/>
         </w:rPr>
       </w:pPr>
-      <w:r>
-        <w:rPr>
-          <w:b/>
-        </w:rPr>
-        <w:t>Boucles :</w:t>
+      <w:proofErr w:type="gramStart"/>
+      <w:r>
+        <w:rPr>
+          <w:b/>
+        </w:rPr>
+        <w:t>Boucles</w:t>
+      </w:r>
+      <w:proofErr w:type="gramEnd"/>
+      <w:r>
+        <w:rPr>
+          <w:b/>
+        </w:rPr>
+        <w:t> :</w:t>
       </w:r>
     </w:p>
     <w:p>
@@ -1898,12 +2754,82 @@
         <w:rPr>
           <w:lang w:val="en-US"/>
         </w:rPr>
-        <w:t xml:space="preserve"> (int i=0 ; i &lt; valMax ; i++) { instructions</w:t>
-      </w:r>
+        <w:t xml:space="preserve"> (</w:t>
+      </w:r>
+      <w:proofErr w:type="spellStart"/>
       <w:r>
         <w:rPr>
           <w:lang w:val="en-US"/>
         </w:rPr>
+        <w:t>int</w:t>
+      </w:r>
+      <w:proofErr w:type="spellEnd"/>
+      <w:r>
+        <w:rPr>
+          <w:lang w:val="en-US"/>
+        </w:rPr>
+        <w:t xml:space="preserve"> </w:t>
+      </w:r>
+      <w:proofErr w:type="spellStart"/>
+      <w:r>
+        <w:rPr>
+          <w:lang w:val="en-US"/>
+        </w:rPr>
+        <w:t>i</w:t>
+      </w:r>
+      <w:proofErr w:type="spellEnd"/>
+      <w:r>
+        <w:rPr>
+          <w:lang w:val="en-US"/>
+        </w:rPr>
+        <w:t xml:space="preserve">=0 ; </w:t>
+      </w:r>
+      <w:proofErr w:type="spellStart"/>
+      <w:r>
+        <w:rPr>
+          <w:lang w:val="en-US"/>
+        </w:rPr>
+        <w:t>i</w:t>
+      </w:r>
+      <w:proofErr w:type="spellEnd"/>
+      <w:r>
+        <w:rPr>
+          <w:lang w:val="en-US"/>
+        </w:rPr>
+        <w:t xml:space="preserve"> &lt; </w:t>
+      </w:r>
+      <w:proofErr w:type="spellStart"/>
+      <w:r>
+        <w:rPr>
+          <w:lang w:val="en-US"/>
+        </w:rPr>
+        <w:t>valMax</w:t>
+      </w:r>
+      <w:proofErr w:type="spellEnd"/>
+      <w:r>
+        <w:rPr>
+          <w:lang w:val="en-US"/>
+        </w:rPr>
+        <w:t xml:space="preserve"> ; </w:t>
+      </w:r>
+      <w:proofErr w:type="spellStart"/>
+      <w:r>
+        <w:rPr>
+          <w:lang w:val="en-US"/>
+        </w:rPr>
+        <w:t>i</w:t>
+      </w:r>
+      <w:proofErr w:type="spellEnd"/>
+      <w:r>
+        <w:rPr>
+          <w:lang w:val="en-US"/>
+        </w:rPr>
+        <w:t>++) { instructions</w:t>
+      </w:r>
+      <w:r>
+        <w:rPr>
+          <w:lang w:val="en-US"/>
+        </w:rPr>
         <w:t>;</w:t>
       </w:r>
       <w:r>
@@ -1955,11 +2881,19 @@
       <w:r>
         <w:t xml:space="preserve"> {instructions;} </w:t>
       </w:r>
-      <w:r>
-        <w:rPr>
-          <w:b/>
-        </w:rPr>
-        <w:t xml:space="preserve">while </w:t>
+      <w:proofErr w:type="spellStart"/>
+      <w:r>
+        <w:rPr>
+          <w:b/>
+        </w:rPr>
+        <w:t>while</w:t>
+      </w:r>
+      <w:proofErr w:type="spellEnd"/>
+      <w:r>
+        <w:rPr>
+          <w:b/>
+        </w:rPr>
+        <w:t xml:space="preserve"> </w:t>
       </w:r>
       <w:r>
         <w:t>(condition);</w:t>
@@ -1986,44 +2920,101 @@
           <w:lang w:val="en-US"/>
         </w:rPr>
       </w:pPr>
+      <w:proofErr w:type="spellStart"/>
       <w:r>
         <w:rPr>
           <w:b/>
           <w:lang w:val="en-US"/>
         </w:rPr>
-        <w:t>Contrôle/</w:t>
-      </w:r>
+        <w:t>Contrôle</w:t>
+      </w:r>
+      <w:proofErr w:type="spellEnd"/>
       <w:r>
         <w:rPr>
           <w:b/>
           <w:lang w:val="en-US"/>
         </w:rPr>
-        <w:t>Sortir d’une boucle:</w:t>
-      </w:r>
-    </w:p>
-    <w:p>
-      <w:pPr>
-        <w:pStyle w:val="Paragraphedeliste"/>
-        <w:numPr>
-          <w:ilvl w:val="0"/>
-          <w:numId w:val="1"/>
-        </w:numPr>
-        <w:rPr>
+        <w:t>/</w:t>
+      </w:r>
+      <w:proofErr w:type="spellStart"/>
+      <w:r>
+        <w:rPr>
+          <w:b/>
           <w:lang w:val="en-US"/>
         </w:rPr>
-      </w:pPr>
+        <w:t>Sortir</w:t>
+      </w:r>
+      <w:proofErr w:type="spellEnd"/>
       <w:r>
         <w:rPr>
           <w:b/>
           <w:lang w:val="en-US"/>
         </w:rPr>
-        <w:t xml:space="preserve">Break : </w:t>
-      </w:r>
-      <w:r>
-        <w:rPr>
+        <w:t xml:space="preserve"> </w:t>
+      </w:r>
+      <w:proofErr w:type="spellStart"/>
+      <w:r>
+        <w:rPr>
+          <w:b/>
           <w:lang w:val="en-US"/>
         </w:rPr>
-        <w:t>sortie franche.</w:t>
+        <w:t>d’une</w:t>
+      </w:r>
+      <w:proofErr w:type="spellEnd"/>
+      <w:r>
+        <w:rPr>
+          <w:b/>
+          <w:lang w:val="en-US"/>
+        </w:rPr>
+        <w:t xml:space="preserve"> boucle:</w:t>
+      </w:r>
+    </w:p>
+    <w:p>
+      <w:pPr>
+        <w:pStyle w:val="Paragraphedeliste"/>
+        <w:numPr>
+          <w:ilvl w:val="0"/>
+          <w:numId w:val="1"/>
+        </w:numPr>
+        <w:rPr>
+          <w:lang w:val="en-US"/>
+        </w:rPr>
+      </w:pPr>
+      <w:proofErr w:type="gramStart"/>
+      <w:r>
+        <w:rPr>
+          <w:b/>
+          <w:lang w:val="en-US"/>
+        </w:rPr>
+        <w:t>Break :</w:t>
+      </w:r>
+      <w:proofErr w:type="gramEnd"/>
+      <w:r>
+        <w:rPr>
+          <w:b/>
+          <w:lang w:val="en-US"/>
+        </w:rPr>
+        <w:t xml:space="preserve"> </w:t>
+      </w:r>
+      <w:r>
+        <w:rPr>
+          <w:lang w:val="en-US"/>
+        </w:rPr>
+        <w:t xml:space="preserve">sortie </w:t>
+      </w:r>
+      <w:proofErr w:type="spellStart"/>
+      <w:r>
+        <w:rPr>
+          <w:lang w:val="en-US"/>
+        </w:rPr>
+        <w:t>franche</w:t>
+      </w:r>
+      <w:proofErr w:type="spellEnd"/>
+      <w:r>
+        <w:rPr>
+          <w:lang w:val="en-US"/>
+        </w:rPr>
+        <w:t>.</w:t>
       </w:r>
     </w:p>
     <w:p>
@@ -2130,7 +3121,15 @@
         <w:t>é</w:t>
       </w:r>
       <w:r>
-        <w:t>cutions de méthodes, définies par la suite, après le main.</w:t>
+        <w:t xml:space="preserve">cutions de méthodes, définies par la suite, après </w:t>
+      </w:r>
+      <w:proofErr w:type="gramStart"/>
+      <w:r>
+        <w:t>le</w:t>
+      </w:r>
+      <w:proofErr w:type="gramEnd"/>
+      <w:r>
+        <w:t xml:space="preserve"> main.</w:t>
       </w:r>
       <w:r>
         <w:t xml:space="preserve"> En appuyant sur ctrl </w:t>
@@ -2169,20 +3168,40 @@
           <w:numId w:val="1"/>
         </w:numPr>
       </w:pPr>
-      <w:r>
-        <w:t>System.out.print() ; affiche dans la console sans retour à la ligne</w:t>
-      </w:r>
-    </w:p>
-    <w:p>
-      <w:pPr>
-        <w:pStyle w:val="Paragraphedeliste"/>
-        <w:numPr>
-          <w:ilvl w:val="0"/>
-          <w:numId w:val="1"/>
-        </w:numPr>
-      </w:pPr>
-      <w:r>
-        <w:t>System.out.println() ; affiche dans la console</w:t>
+      <w:proofErr w:type="spellStart"/>
+      <w:proofErr w:type="gramStart"/>
+      <w:r>
+        <w:t>System.out.print</w:t>
+      </w:r>
+      <w:proofErr w:type="spellEnd"/>
+      <w:r>
+        <w:t>(</w:t>
+      </w:r>
+      <w:proofErr w:type="gramEnd"/>
+      <w:r>
+        <w:t>) ; affiche dans la console sans retour à la ligne</w:t>
+      </w:r>
+    </w:p>
+    <w:p>
+      <w:pPr>
+        <w:pStyle w:val="Paragraphedeliste"/>
+        <w:numPr>
+          <w:ilvl w:val="0"/>
+          <w:numId w:val="1"/>
+        </w:numPr>
+      </w:pPr>
+      <w:proofErr w:type="spellStart"/>
+      <w:proofErr w:type="gramStart"/>
+      <w:r>
+        <w:t>System.out.println</w:t>
+      </w:r>
+      <w:proofErr w:type="spellEnd"/>
+      <w:r>
+        <w:t>(</w:t>
+      </w:r>
+      <w:proofErr w:type="gramEnd"/>
+      <w:r>
+        <w:t>) ; affiche dans la console</w:t>
       </w:r>
       <w:r>
         <w:t xml:space="preserve"> avec retour à la ligne</w:t>
@@ -2209,40 +3228,103 @@
         </w:numPr>
       </w:pPr>
       <w:r>
-        <w:t>Scanner nom=new Scanner(System.in); : entrée utilisateur</w:t>
+        <w:t>Scanner nom=new Scanner(System.in</w:t>
+      </w:r>
+      <w:proofErr w:type="gramStart"/>
+      <w:r>
+        <w:t>); :</w:t>
+      </w:r>
+      <w:proofErr w:type="gramEnd"/>
+      <w:r>
+        <w:t xml:space="preserve"> entrée utilisateur</w:t>
       </w:r>
       <w:r>
         <w:t xml:space="preserve"> clavier</w:t>
       </w:r>
       <w:r>
-        <w:t>, on l’enregistre avec String entree=nom</w:t>
-      </w:r>
-      <w:r>
-        <w:t>.nextLine();</w:t>
-      </w:r>
-      <w:r>
-        <w:t xml:space="preserve"> next prend premier string sans espace, nextLine prend toute la ligne.</w:t>
-      </w:r>
-    </w:p>
-    <w:p>
-      <w:pPr>
-        <w:pStyle w:val="Paragraphedeliste"/>
-        <w:numPr>
-          <w:ilvl w:val="0"/>
-          <w:numId w:val="1"/>
-        </w:numPr>
-      </w:pPr>
-      <w:r>
-        <w:t xml:space="preserve">Déclaration de méthode : static void </w:t>
-      </w:r>
+        <w:t xml:space="preserve">, on l’enregistre avec String </w:t>
+      </w:r>
+      <w:proofErr w:type="spellStart"/>
+      <w:r>
+        <w:t>entree</w:t>
+      </w:r>
+      <w:proofErr w:type="spellEnd"/>
+      <w:r>
+        <w:t>=</w:t>
+      </w:r>
+      <w:proofErr w:type="spellStart"/>
+      <w:r>
+        <w:t>nom</w:t>
+      </w:r>
+      <w:r>
+        <w:t>.nextLine</w:t>
+      </w:r>
+      <w:proofErr w:type="spellEnd"/>
+      <w:r>
+        <w:t>();</w:t>
+      </w:r>
+      <w:r>
+        <w:t xml:space="preserve"> </w:t>
+      </w:r>
+      <w:proofErr w:type="spellStart"/>
+      <w:r>
+        <w:t>next</w:t>
+      </w:r>
+      <w:proofErr w:type="spellEnd"/>
+      <w:r>
+        <w:t xml:space="preserve"> prend premier string sans espace, </w:t>
+      </w:r>
+      <w:proofErr w:type="spellStart"/>
+      <w:r>
+        <w:t>nextLine</w:t>
+      </w:r>
+      <w:proofErr w:type="spellEnd"/>
+      <w:r>
+        <w:t xml:space="preserve"> prend toute la ligne.</w:t>
+      </w:r>
+    </w:p>
+    <w:p>
+      <w:pPr>
+        <w:pStyle w:val="Paragraphedeliste"/>
+        <w:numPr>
+          <w:ilvl w:val="0"/>
+          <w:numId w:val="1"/>
+        </w:numPr>
+      </w:pPr>
+      <w:r>
+        <w:t xml:space="preserve">Déclaration de méthode : </w:t>
+      </w:r>
+      <w:proofErr w:type="spellStart"/>
+      <w:r>
+        <w:t>static</w:t>
+      </w:r>
+      <w:proofErr w:type="spellEnd"/>
+      <w:r>
+        <w:t xml:space="preserve"> </w:t>
+      </w:r>
+      <w:proofErr w:type="spellStart"/>
+      <w:r>
+        <w:t>void</w:t>
+      </w:r>
+      <w:proofErr w:type="spellEnd"/>
+      <w:r>
+        <w:t xml:space="preserve"> </w:t>
+      </w:r>
+      <w:proofErr w:type="spellStart"/>
+      <w:proofErr w:type="gramStart"/>
       <w:r>
         <w:rPr>
           <w:b/>
         </w:rPr>
         <w:t>methName</w:t>
       </w:r>
-      <w:r>
-        <w:t>() {   }</w:t>
+      <w:proofErr w:type="spellEnd"/>
+      <w:r>
+        <w:t>(</w:t>
+      </w:r>
+      <w:proofErr w:type="gramEnd"/>
+      <w:r>
+        <w:t>) {   }</w:t>
       </w:r>
     </w:p>
     <w:p>
@@ -2282,6 +3364,7 @@
         </w:rPr>
         <w:t xml:space="preserve">[type] </w:t>
       </w:r>
+      <w:proofErr w:type="spellStart"/>
       <w:r>
         <w:rPr>
           <w:b/>
@@ -2289,6 +3372,7 @@
         </w:rPr>
         <w:t>methodName</w:t>
       </w:r>
+      <w:proofErr w:type="spellEnd"/>
       <w:r>
         <w:rPr>
           <w:lang w:val="en-US"/>
@@ -2300,33 +3384,58 @@
           <w:b/>
           <w:lang w:val="en-US"/>
         </w:rPr>
-        <w:t>[[type</w:t>
-      </w:r>
+        <w:t>[[</w:t>
+      </w:r>
+      <w:proofErr w:type="spellStart"/>
       <w:r>
         <w:rPr>
           <w:b/>
           <w:lang w:val="en-US"/>
         </w:rPr>
+        <w:t>type</w:t>
+      </w:r>
+      <w:r>
+        <w:rPr>
+          <w:b/>
+          <w:lang w:val="en-US"/>
+        </w:rPr>
         <w:t>Arg</w:t>
       </w:r>
+      <w:proofErr w:type="spellEnd"/>
       <w:r>
         <w:rPr>
           <w:b/>
           <w:lang w:val="en-US"/>
         </w:rPr>
-        <w:t>] [Arg]</w:t>
-      </w:r>
+        <w:t>] [</w:t>
+      </w:r>
+      <w:proofErr w:type="spellStart"/>
       <w:r>
         <w:rPr>
           <w:b/>
           <w:lang w:val="en-US"/>
         </w:rPr>
+        <w:t>Arg</w:t>
+      </w:r>
+      <w:proofErr w:type="spellEnd"/>
+      <w:r>
+        <w:rPr>
+          <w:b/>
+          <w:lang w:val="en-US"/>
+        </w:rPr>
         <w:t>]</w:t>
       </w:r>
       <w:r>
         <w:rPr>
+          <w:b/>
           <w:lang w:val="en-US"/>
         </w:rPr>
+        <w:t>]</w:t>
+      </w:r>
+      <w:r>
+        <w:rPr>
+          <w:lang w:val="en-US"/>
+        </w:rPr>
         <w:t>) { }</w:t>
       </w:r>
     </w:p>
@@ -2354,19 +3463,35 @@
         <w:t xml:space="preserve"> que doit retourner la méthode,</w:t>
       </w:r>
       <w:r>
-        <w:t xml:space="preserve"> ou « void » qui ne retourne rien.</w:t>
-      </w:r>
-    </w:p>
-    <w:p>
-      <w:pPr>
-        <w:pStyle w:val="Paragraphedeliste"/>
-        <w:numPr>
-          <w:ilvl w:val="0"/>
-          <w:numId w:val="1"/>
-        </w:numPr>
-      </w:pPr>
-      <w:r>
-        <w:t>Les arguments à passer à la méthode à déclarer, comme int a, String b…</w:t>
+        <w:t xml:space="preserve"> ou « </w:t>
+      </w:r>
+      <w:proofErr w:type="spellStart"/>
+      <w:r>
+        <w:t>void</w:t>
+      </w:r>
+      <w:proofErr w:type="spellEnd"/>
+      <w:r>
+        <w:t> » qui ne retourne rien.</w:t>
+      </w:r>
+    </w:p>
+    <w:p>
+      <w:pPr>
+        <w:pStyle w:val="Paragraphedeliste"/>
+        <w:numPr>
+          <w:ilvl w:val="0"/>
+          <w:numId w:val="1"/>
+        </w:numPr>
+      </w:pPr>
+      <w:r>
+        <w:t xml:space="preserve">Les arguments à passer à la méthode à déclarer, comme </w:t>
+      </w:r>
+      <w:proofErr w:type="spellStart"/>
+      <w:r>
+        <w:t>int</w:t>
+      </w:r>
+      <w:proofErr w:type="spellEnd"/>
+      <w:r>
+        <w:t xml:space="preserve"> a, String b…</w:t>
       </w:r>
     </w:p>
     <w:p>
@@ -2418,7 +3543,23 @@
         <w:t xml:space="preserve">C’est au niveau de </w:t>
       </w:r>
       <w:r>
-        <w:t>la mémoire stack, dans une méthode les valeurs passées en argument sont des copies et non les ref originelles.</w:t>
+        <w:t xml:space="preserve">la mémoire </w:t>
+      </w:r>
+      <w:proofErr w:type="spellStart"/>
+      <w:r>
+        <w:t>stack</w:t>
+      </w:r>
+      <w:proofErr w:type="spellEnd"/>
+      <w:r>
+        <w:t xml:space="preserve">, dans une méthode les valeurs passées en argument sont des copies et non les </w:t>
+      </w:r>
+      <w:proofErr w:type="spellStart"/>
+      <w:r>
+        <w:t>ref</w:t>
+      </w:r>
+      <w:proofErr w:type="spellEnd"/>
+      <w:r>
+        <w:t xml:space="preserve"> originelles.</w:t>
       </w:r>
     </w:p>
     <w:p>
@@ -2445,13 +3586,29 @@
         <w:t xml:space="preserve"> car ces éléments sont des adresses pointant à l’endroit des variables, </w:t>
       </w:r>
       <w:r>
-        <w:t xml:space="preserve">donc on copie l’adresse qui pointe aux même variables dans la heap managé, </w:t>
+        <w:t xml:space="preserve">donc on copie l’adresse qui pointe aux même variables dans la </w:t>
+      </w:r>
+      <w:proofErr w:type="spellStart"/>
+      <w:r>
+        <w:t>heap</w:t>
+      </w:r>
+      <w:proofErr w:type="spellEnd"/>
+      <w:r>
+        <w:t xml:space="preserve"> managé, </w:t>
       </w:r>
       <w:r>
         <w:t>et non une copie des variables</w:t>
       </w:r>
       <w:r>
-        <w:t xml:space="preserve"> dans la stack (qui disparait après la fin d’exécution de la méthode)</w:t>
+        <w:t xml:space="preserve"> dans la </w:t>
+      </w:r>
+      <w:proofErr w:type="spellStart"/>
+      <w:r>
+        <w:t>stack</w:t>
+      </w:r>
+      <w:proofErr w:type="spellEnd"/>
+      <w:r>
+        <w:t xml:space="preserve"> (qui disparait après la fin d’exécution de la méthode)</w:t>
       </w:r>
       <w:r>
         <w:t>.</w:t>
@@ -2475,12 +3632,14 @@
         </w:rPr>
         <w:t xml:space="preserve"> et </w:t>
       </w:r>
+      <w:proofErr w:type="spellStart"/>
       <w:r>
         <w:rPr>
           <w:b/>
         </w:rPr>
         <w:t>varargs</w:t>
       </w:r>
+      <w:proofErr w:type="spellEnd"/>
       <w:r>
         <w:rPr>
           <w:b/>
@@ -2560,25 +3719,58 @@
         <w:t>:</w:t>
       </w:r>
       <w:r>
-        <w:t xml:space="preserve"> static void</w:t>
-      </w:r>
-      <w:r>
-        <w:t xml:space="preserve"> </w:t>
-      </w:r>
+        <w:t xml:space="preserve"> </w:t>
+      </w:r>
+      <w:proofErr w:type="spellStart"/>
+      <w:r>
+        <w:t>static</w:t>
+      </w:r>
+      <w:proofErr w:type="spellEnd"/>
+      <w:r>
+        <w:t xml:space="preserve"> </w:t>
+      </w:r>
+      <w:proofErr w:type="spellStart"/>
+      <w:r>
+        <w:t>void</w:t>
+      </w:r>
+      <w:proofErr w:type="spellEnd"/>
+      <w:r>
+        <w:t xml:space="preserve"> </w:t>
+      </w:r>
+      <w:proofErr w:type="spellStart"/>
+      <w:proofErr w:type="gramStart"/>
       <w:r>
         <w:rPr>
           <w:b/>
         </w:rPr>
         <w:t>methode</w:t>
       </w:r>
-      <w:r>
-        <w:t>(int… x) </w:t>
+      <w:proofErr w:type="spellEnd"/>
+      <w:r>
+        <w:t>(</w:t>
+      </w:r>
+      <w:proofErr w:type="spellStart"/>
+      <w:proofErr w:type="gramEnd"/>
+      <w:r>
+        <w:t>int</w:t>
+      </w:r>
+      <w:proofErr w:type="spellEnd"/>
+      <w:r>
+        <w:t>… x) </w:t>
       </w:r>
       <w:r>
         <w:t xml:space="preserve"> C’</w:t>
       </w:r>
       <w:r>
-        <w:t>est un tableau à la volée / varargs ;</w:t>
+        <w:t xml:space="preserve">est un tableau à la volée / </w:t>
+      </w:r>
+      <w:proofErr w:type="spellStart"/>
+      <w:r>
+        <w:t>varargs</w:t>
+      </w:r>
+      <w:proofErr w:type="spellEnd"/>
+      <w:r>
+        <w:t> ;</w:t>
       </w:r>
     </w:p>
     <w:p>
@@ -2593,8 +3785,13 @@
         <w:t xml:space="preserve">Pour pouvoir également passer en argument n’importe quel type d’argument, on utilise </w:t>
       </w:r>
       <w:r>
-        <w:t>le supertype</w:t>
-      </w:r>
+        <w:t xml:space="preserve">le </w:t>
+      </w:r>
+      <w:proofErr w:type="spellStart"/>
+      <w:r>
+        <w:t>supertype</w:t>
+      </w:r>
+      <w:proofErr w:type="spellEnd"/>
       <w:r>
         <w:t xml:space="preserve"> / superclasse</w:t>
       </w:r>
@@ -2620,16 +3817,39 @@
         <w:t>Exemple :</w:t>
       </w:r>
       <w:r>
-        <w:t xml:space="preserve"> static void </w:t>
-      </w:r>
+        <w:t xml:space="preserve"> </w:t>
+      </w:r>
+      <w:proofErr w:type="spellStart"/>
+      <w:r>
+        <w:t>static</w:t>
+      </w:r>
+      <w:proofErr w:type="spellEnd"/>
+      <w:r>
+        <w:t xml:space="preserve"> </w:t>
+      </w:r>
+      <w:proofErr w:type="spellStart"/>
+      <w:r>
+        <w:t>void</w:t>
+      </w:r>
+      <w:proofErr w:type="spellEnd"/>
+      <w:r>
+        <w:t xml:space="preserve"> </w:t>
+      </w:r>
+      <w:proofErr w:type="spellStart"/>
+      <w:proofErr w:type="gramStart"/>
       <w:r>
         <w:rPr>
           <w:b/>
         </w:rPr>
         <w:t>methode</w:t>
       </w:r>
-      <w:r>
-        <w:t xml:space="preserve">(Object… </w:t>
+      <w:proofErr w:type="spellEnd"/>
+      <w:r>
+        <w:t>(</w:t>
+      </w:r>
+      <w:proofErr w:type="gramEnd"/>
+      <w:r>
+        <w:t xml:space="preserve">Object… </w:t>
       </w:r>
       <w:r>
         <w:rPr>
@@ -2719,8 +3939,13 @@
           <w:numId w:val="1"/>
         </w:numPr>
       </w:pPr>
-      <w:r>
-        <w:t xml:space="preserve">int [] </w:t>
+      <w:proofErr w:type="spellStart"/>
+      <w:r>
+        <w:t>int</w:t>
+      </w:r>
+      <w:proofErr w:type="spellEnd"/>
+      <w:r>
+        <w:t xml:space="preserve"> [] </w:t>
       </w:r>
       <w:r>
         <w:rPr>
@@ -2729,8 +3954,18 @@
         <w:t>Tab</w:t>
       </w:r>
       <w:r>
-        <w:t xml:space="preserve"> = new int[</w:t>
-      </w:r>
+        <w:t xml:space="preserve"> = new </w:t>
+      </w:r>
+      <w:proofErr w:type="spellStart"/>
+      <w:proofErr w:type="gramStart"/>
+      <w:r>
+        <w:t>int</w:t>
+      </w:r>
+      <w:proofErr w:type="spellEnd"/>
+      <w:r>
+        <w:t>[</w:t>
+      </w:r>
+      <w:proofErr w:type="gramEnd"/>
       <w:r>
         <w:rPr>
           <w:b/>
@@ -2752,8 +3987,18 @@
           <w:numId w:val="1"/>
         </w:numPr>
       </w:pPr>
-      <w:r>
-        <w:t xml:space="preserve">int[] </w:t>
+      <w:proofErr w:type="spellStart"/>
+      <w:proofErr w:type="gramStart"/>
+      <w:r>
+        <w:t>int</w:t>
+      </w:r>
+      <w:proofErr w:type="spellEnd"/>
+      <w:r>
+        <w:t>[</w:t>
+      </w:r>
+      <w:proofErr w:type="gramEnd"/>
+      <w:r>
+        <w:t xml:space="preserve">] </w:t>
       </w:r>
       <w:r>
         <w:rPr>
@@ -2771,7 +4016,15 @@
         <w:t xml:space="preserve">Tab </w:t>
       </w:r>
       <w:r>
-        <w:t>= new int[</w:t>
+        <w:t xml:space="preserve">= new </w:t>
+      </w:r>
+      <w:proofErr w:type="spellStart"/>
+      <w:r>
+        <w:t>int</w:t>
+      </w:r>
+      <w:proofErr w:type="spellEnd"/>
+      <w:r>
+        <w:t>[</w:t>
       </w:r>
       <w:r>
         <w:rPr>
@@ -2792,7 +4045,15 @@
         </w:numPr>
       </w:pPr>
       <w:r>
-        <w:t>Val par défaut, cette fois vu que Tab est un objet, initiées par la JVM :</w:t>
+        <w:t xml:space="preserve">Val par défaut, cette fois vu que Tab est un objet, </w:t>
+      </w:r>
+      <w:proofErr w:type="gramStart"/>
+      <w:r>
+        <w:t>initiées</w:t>
+      </w:r>
+      <w:proofErr w:type="gramEnd"/>
+      <w:r>
+        <w:t xml:space="preserve"> par la JVM :</w:t>
       </w:r>
     </w:p>
     <w:p>
@@ -2817,7 +4078,20 @@
         </w:numPr>
       </w:pPr>
       <w:r>
-        <w:t>Int, double,float :0[.0]</w:t>
+        <w:t xml:space="preserve">Int, </w:t>
+      </w:r>
+      <w:proofErr w:type="spellStart"/>
+      <w:r>
+        <w:t>double</w:t>
+      </w:r>
+      <w:proofErr w:type="gramStart"/>
+      <w:r>
+        <w:t>,float</w:t>
+      </w:r>
+      <w:proofErr w:type="spellEnd"/>
+      <w:proofErr w:type="gramEnd"/>
+      <w:r>
+        <w:t> :0[.0]</w:t>
       </w:r>
     </w:p>
     <w:p>
@@ -2829,8 +4103,13 @@
         </w:numPr>
       </w:pPr>
       <w:r>
-        <w:t>String : null</w:t>
-      </w:r>
+        <w:t xml:space="preserve">String : </w:t>
+      </w:r>
+      <w:proofErr w:type="spellStart"/>
+      <w:r>
+        <w:t>null</w:t>
+      </w:r>
+      <w:proofErr w:type="spellEnd"/>
     </w:p>
     <w:p>
       <w:pPr>
@@ -2858,6 +4137,7 @@
       <w:r>
         <w:t xml:space="preserve">, avec </w:t>
       </w:r>
+      <w:proofErr w:type="spellStart"/>
       <w:r>
         <w:rPr>
           <w:b/>
@@ -2865,7 +4145,11 @@
         <w:t>Tab</w:t>
       </w:r>
       <w:r>
-        <w:t xml:space="preserve">.length </w:t>
+        <w:t>.length</w:t>
+      </w:r>
+      <w:proofErr w:type="spellEnd"/>
+      <w:r>
+        <w:t xml:space="preserve"> </w:t>
       </w:r>
     </w:p>
     <w:p>
@@ -2877,19 +4161,45 @@
         </w:numPr>
       </w:pPr>
       <w:r>
-        <w:t>Boucle foreach, spé aux tableaux</w:t>
+        <w:t xml:space="preserve">Boucle </w:t>
+      </w:r>
+      <w:proofErr w:type="spellStart"/>
+      <w:r>
+        <w:t>foreach</w:t>
+      </w:r>
+      <w:proofErr w:type="spellEnd"/>
+      <w:r>
+        <w:t>, spé aux tableaux</w:t>
       </w:r>
       <w:r>
         <w:t xml:space="preserve"> : </w:t>
       </w:r>
-      <w:r>
-        <w:t xml:space="preserve">for(int </w:t>
-      </w:r>
-      <w:r>
-        <w:rPr>
-          <w:b/>
-        </w:rPr>
-        <w:t>el:tab)</w:t>
+      <w:proofErr w:type="gramStart"/>
+      <w:r>
+        <w:t>for(</w:t>
+      </w:r>
+      <w:proofErr w:type="spellStart"/>
+      <w:proofErr w:type="gramEnd"/>
+      <w:r>
+        <w:t>int</w:t>
+      </w:r>
+      <w:proofErr w:type="spellEnd"/>
+      <w:r>
+        <w:t xml:space="preserve"> </w:t>
+      </w:r>
+      <w:proofErr w:type="spellStart"/>
+      <w:r>
+        <w:rPr>
+          <w:b/>
+        </w:rPr>
+        <w:t>el:tab</w:t>
+      </w:r>
+      <w:proofErr w:type="spellEnd"/>
+      <w:r>
+        <w:rPr>
+          <w:b/>
+        </w:rPr>
+        <w:t>)</w:t>
       </w:r>
     </w:p>
     <w:p>
@@ -2904,8 +4214,13 @@
         <w:t>Indice</w:t>
       </w:r>
       <w:r>
-        <w:t xml:space="preserve"> Tab[</w:t>
-      </w:r>
+        <w:t xml:space="preserve"> </w:t>
+      </w:r>
+      <w:proofErr w:type="gramStart"/>
+      <w:r>
+        <w:t>Tab[</w:t>
+      </w:r>
+      <w:proofErr w:type="gramEnd"/>
       <w:r>
         <w:rPr>
           <w:b/>
@@ -2949,8 +4264,29 @@
           <w:numId w:val="1"/>
         </w:numPr>
       </w:pPr>
-      <w:r>
-        <w:t>Cf Algo, fibonacci, factorielles.</w:t>
+      <w:proofErr w:type="spellStart"/>
+      <w:r>
+        <w:t>Cf</w:t>
+      </w:r>
+      <w:proofErr w:type="spellEnd"/>
+      <w:r>
+        <w:t xml:space="preserve"> </w:t>
+      </w:r>
+      <w:proofErr w:type="spellStart"/>
+      <w:r>
+        <w:t>Algo</w:t>
+      </w:r>
+      <w:proofErr w:type="spellEnd"/>
+      <w:r>
+        <w:t xml:space="preserve">, </w:t>
+      </w:r>
+      <w:proofErr w:type="spellStart"/>
+      <w:r>
+        <w:t>fibonacci</w:t>
+      </w:r>
+      <w:proofErr w:type="spellEnd"/>
+      <w:r>
+        <w:t>, factorielles.</w:t>
       </w:r>
     </w:p>
     <w:p>
@@ -2981,6 +4317,7 @@
           <w:b/>
         </w:rPr>
       </w:pPr>
+      <w:proofErr w:type="gramStart"/>
       <w:r>
         <w:rPr>
           <w:b/>
@@ -2993,6 +4330,7 @@
         </w:rPr>
         <w:t>s</w:t>
       </w:r>
+      <w:proofErr w:type="gramEnd"/>
       <w:r>
         <w:rPr>
           <w:b/>
@@ -3128,6 +4466,7 @@
         </w:rPr>
         <w:t xml:space="preserve"> </w:t>
       </w:r>
+      <w:proofErr w:type="gramStart"/>
       <w:r>
         <w:rPr>
           <w:b/>
@@ -3135,1311 +4474,1829 @@
         <w:t>Class</w:t>
       </w:r>
       <w:r>
+        <w:t>(</w:t>
+      </w:r>
+      <w:proofErr w:type="gramEnd"/>
+      <w:r>
+        <w:t>)</w:t>
+      </w:r>
+      <w:r>
+        <w:rPr>
+          <w:b/>
+        </w:rPr>
+        <w:t> ;</w:t>
+      </w:r>
+    </w:p>
+    <w:p>
+      <w:pPr>
+        <w:pStyle w:val="Paragraphedeliste"/>
+        <w:numPr>
+          <w:ilvl w:val="0"/>
+          <w:numId w:val="1"/>
+        </w:numPr>
+      </w:pPr>
+      <w:r>
+        <w:t xml:space="preserve">En une fois </w:t>
+      </w:r>
+      <w:r>
+        <w:rPr>
+          <w:b/>
+        </w:rPr>
+        <w:t>Class</w:t>
+      </w:r>
+      <w:r>
+        <w:rPr>
+          <w:b/>
+        </w:rPr>
+        <w:t xml:space="preserve"> </w:t>
+      </w:r>
+      <w:r>
+        <w:rPr>
+          <w:b/>
+        </w:rPr>
+        <w:t>nom</w:t>
+      </w:r>
+      <w:r>
+        <w:rPr>
+          <w:b/>
+        </w:rPr>
+        <w:t xml:space="preserve"> = </w:t>
+      </w:r>
+      <w:r>
+        <w:t xml:space="preserve">new </w:t>
+      </w:r>
+      <w:proofErr w:type="gramStart"/>
+      <w:r>
+        <w:rPr>
+          <w:b/>
+        </w:rPr>
+        <w:t>Class</w:t>
+      </w:r>
+      <w:r>
+        <w:t>(</w:t>
+      </w:r>
+      <w:proofErr w:type="gramEnd"/>
+      <w:r>
+        <w:t>)</w:t>
+      </w:r>
+      <w:r>
+        <w:rPr>
+          <w:b/>
+        </w:rPr>
+        <w:t> ;</w:t>
+      </w:r>
+    </w:p>
+    <w:p>
+      <w:pPr>
+        <w:pStyle w:val="Paragraphedeliste"/>
+        <w:numPr>
+          <w:ilvl w:val="0"/>
+          <w:numId w:val="1"/>
+        </w:numPr>
+      </w:pPr>
+      <w:r>
+        <w:t xml:space="preserve">Affectation : </w:t>
+      </w:r>
+      <w:proofErr w:type="spellStart"/>
+      <w:r>
+        <w:rPr>
+          <w:b/>
+        </w:rPr>
+        <w:t>nom</w:t>
+      </w:r>
+      <w:r>
+        <w:rPr>
+          <w:b/>
+        </w:rPr>
+        <w:t>.</w:t>
+      </w:r>
+      <w:r>
+        <w:rPr>
+          <w:b/>
+        </w:rPr>
+        <w:t>attribut</w:t>
+      </w:r>
+      <w:proofErr w:type="spellEnd"/>
+      <w:r>
+        <w:rPr>
+          <w:b/>
+        </w:rPr>
+        <w:t xml:space="preserve"> = … ;</w:t>
+      </w:r>
+    </w:p>
+    <w:p>
+      <w:pPr>
+        <w:pStyle w:val="Paragraphedeliste"/>
+        <w:numPr>
+          <w:ilvl w:val="0"/>
+          <w:numId w:val="1"/>
+        </w:numPr>
+      </w:pPr>
+      <w:r>
+        <w:t>Les classes peuvent contenir :</w:t>
+      </w:r>
+    </w:p>
+    <w:p>
+      <w:pPr>
+        <w:pStyle w:val="Paragraphedeliste"/>
+        <w:numPr>
+          <w:ilvl w:val="1"/>
+          <w:numId w:val="1"/>
+        </w:numPr>
+      </w:pPr>
+      <w:r>
+        <w:rPr>
+          <w:u w:val="single"/>
+        </w:rPr>
+        <w:t>Attribut</w:t>
+      </w:r>
+      <w:r>
+        <w:rPr>
+          <w:u w:val="single"/>
+        </w:rPr>
+        <w:t>s</w:t>
+      </w:r>
+      <w:r>
+        <w:rPr>
+          <w:u w:val="single"/>
+        </w:rPr>
+        <w:t xml:space="preserve"> : </w:t>
+      </w:r>
+      <w:r>
+        <w:t xml:space="preserve">data </w:t>
+      </w:r>
+      <w:proofErr w:type="spellStart"/>
+      <w:r>
+        <w:t>member</w:t>
+      </w:r>
+      <w:proofErr w:type="spellEnd"/>
+      <w:r>
+        <w:t>, variable de class</w:t>
+      </w:r>
+      <w:r>
+        <w:t>, chaque instance a ses propres attributs en mémoire</w:t>
+      </w:r>
+      <w:r>
+        <w:t xml:space="preserve">. </w:t>
+      </w:r>
+      <w:proofErr w:type="spellStart"/>
+      <w:r>
+        <w:rPr>
+          <w:b/>
+        </w:rPr>
+        <w:t>nom</w:t>
+      </w:r>
+      <w:r>
+        <w:rPr>
+          <w:b/>
+        </w:rPr>
+        <w:t>.attr</w:t>
+      </w:r>
+      <w:r>
+        <w:rPr>
+          <w:b/>
+        </w:rPr>
+        <w:t>ibut</w:t>
+      </w:r>
+      <w:proofErr w:type="spellEnd"/>
+      <w:r>
+        <w:rPr>
+          <w:b/>
+        </w:rPr>
+        <w:t> ;</w:t>
+      </w:r>
+    </w:p>
+    <w:p>
+      <w:pPr>
+        <w:pStyle w:val="Paragraphedeliste"/>
+        <w:numPr>
+          <w:ilvl w:val="1"/>
+          <w:numId w:val="1"/>
+        </w:numPr>
+      </w:pPr>
+      <w:r>
+        <w:rPr>
+          <w:u w:val="single"/>
+        </w:rPr>
+        <w:t>Méthode</w:t>
+      </w:r>
+      <w:r>
+        <w:rPr>
+          <w:u w:val="single"/>
+        </w:rPr>
+        <w:t>s</w:t>
+      </w:r>
+      <w:r>
+        <w:rPr>
+          <w:u w:val="single"/>
+        </w:rPr>
+        <w:t> </w:t>
+      </w:r>
+      <w:r>
+        <w:t xml:space="preserve">: </w:t>
+      </w:r>
+      <w:r>
+        <w:t xml:space="preserve">Spé à la classe, </w:t>
+      </w:r>
+      <w:r>
+        <w:t xml:space="preserve">appelée par </w:t>
+      </w:r>
+      <w:r>
+        <w:t>le nom de sa</w:t>
+      </w:r>
+      <w:r>
+        <w:t xml:space="preserve"> référence</w:t>
+      </w:r>
+      <w:r>
+        <w:t xml:space="preserve"> : </w:t>
+      </w:r>
+      <w:proofErr w:type="spellStart"/>
+      <w:proofErr w:type="gramStart"/>
+      <w:r>
+        <w:rPr>
+          <w:b/>
+        </w:rPr>
+        <w:t>nom</w:t>
+      </w:r>
+      <w:r>
+        <w:rPr>
+          <w:b/>
+        </w:rPr>
+        <w:t>.methode</w:t>
+      </w:r>
+      <w:proofErr w:type="spellEnd"/>
+      <w:r>
+        <w:rPr>
+          <w:b/>
+        </w:rPr>
+        <w:t>(</w:t>
+      </w:r>
+      <w:proofErr w:type="gramEnd"/>
+      <w:r>
+        <w:rPr>
+          <w:b/>
+        </w:rPr>
+        <w:t>) ;</w:t>
+      </w:r>
+    </w:p>
+    <w:p>
+      <w:pPr>
+        <w:pStyle w:val="Paragraphedeliste"/>
+        <w:numPr>
+          <w:ilvl w:val="1"/>
+          <w:numId w:val="1"/>
+        </w:numPr>
+        <w:rPr>
+          <w:u w:val="single"/>
+        </w:rPr>
+      </w:pPr>
+      <w:r>
+        <w:rPr>
+          <w:u w:val="single"/>
+        </w:rPr>
+        <w:t>Constructeur</w:t>
+      </w:r>
+      <w:r>
+        <w:rPr>
+          <w:u w:val="single"/>
+        </w:rPr>
+        <w:t>s</w:t>
+      </w:r>
+      <w:r>
+        <w:rPr>
+          <w:u w:val="single"/>
+        </w:rPr>
+        <w:t> :</w:t>
+      </w:r>
+      <w:r>
+        <w:t xml:space="preserve"> new </w:t>
+      </w:r>
+      <w:proofErr w:type="gramStart"/>
+      <w:r>
+        <w:rPr>
+          <w:b/>
+        </w:rPr>
+        <w:t>Class(</w:t>
+      </w:r>
+      <w:proofErr w:type="gramEnd"/>
+      <w:r>
+        <w:rPr>
+          <w:b/>
+        </w:rPr>
+        <w:t>)</w:t>
+      </w:r>
+      <w:r>
+        <w:rPr>
+          <w:b/>
+        </w:rPr>
+        <w:t> ;</w:t>
+      </w:r>
+      <w:r>
+        <w:t xml:space="preserve"> mise en mémoire</w:t>
+      </w:r>
+      <w:r>
+        <w:t xml:space="preserve"> + </w:t>
+      </w:r>
+      <w:r>
+        <w:t>créer un objet + lien + val par défaut.</w:t>
+      </w:r>
+    </w:p>
+    <w:p>
+      <w:pPr>
+        <w:rPr>
+          <w:b/>
+        </w:rPr>
+      </w:pPr>
+      <w:r>
+        <w:rPr>
+          <w:b/>
+        </w:rPr>
+        <w:t>Constructeurs :</w:t>
+      </w:r>
+    </w:p>
+    <w:p>
+      <w:pPr>
+        <w:pStyle w:val="Paragraphedeliste"/>
+        <w:numPr>
+          <w:ilvl w:val="0"/>
+          <w:numId w:val="1"/>
+        </w:numPr>
+        <w:rPr>
+          <w:u w:val="single"/>
+        </w:rPr>
+      </w:pPr>
+      <w:r>
+        <w:t>Il en existe 4 types :</w:t>
+      </w:r>
+    </w:p>
+    <w:p>
+      <w:pPr>
+        <w:pStyle w:val="Paragraphedeliste"/>
+        <w:numPr>
+          <w:ilvl w:val="1"/>
+          <w:numId w:val="1"/>
+        </w:numPr>
+        <w:rPr>
+          <w:u w:val="single"/>
+        </w:rPr>
+      </w:pPr>
+      <w:r>
+        <w:rPr>
+          <w:u w:val="single"/>
+        </w:rPr>
+        <w:t>Par défaut de la JVM :</w:t>
+      </w:r>
+      <w:r>
+        <w:t xml:space="preserve"> </w:t>
+      </w:r>
+      <w:r>
+        <w:t>Quand il n’y a aucun constructeur codé dans notre classe, c’est celui par défaut utilisé pour la création.</w:t>
+      </w:r>
+    </w:p>
+    <w:p>
+      <w:pPr>
+        <w:pStyle w:val="Paragraphedeliste"/>
+        <w:numPr>
+          <w:ilvl w:val="1"/>
+          <w:numId w:val="1"/>
+        </w:numPr>
+        <w:rPr>
+          <w:u w:val="single"/>
+        </w:rPr>
+      </w:pPr>
+      <w:r>
+        <w:rPr>
+          <w:u w:val="single"/>
+        </w:rPr>
+        <w:t>Par défaut :</w:t>
+      </w:r>
+      <w:r>
+        <w:t xml:space="preserve"> </w:t>
+      </w:r>
+      <w:r>
+        <w:t xml:space="preserve">constructeur </w:t>
+      </w:r>
+      <w:r>
+        <w:rPr>
+          <w:b/>
+        </w:rPr>
+        <w:t>sans paramètres</w:t>
+      </w:r>
+      <w:r>
+        <w:t>.</w:t>
+      </w:r>
+      <w:r>
+        <w:t xml:space="preserve"> </w:t>
+      </w:r>
+      <w:r>
+        <w:t xml:space="preserve">Porte le même nom que la classe et ressemble à une méthode, sans </w:t>
+      </w:r>
+      <w:proofErr w:type="spellStart"/>
+      <w:r>
+        <w:t>void</w:t>
+      </w:r>
+      <w:proofErr w:type="spellEnd"/>
+      <w:r>
+        <w:t xml:space="preserve"> : </w:t>
+      </w:r>
+      <w:proofErr w:type="gramStart"/>
+      <w:r>
+        <w:rPr>
+          <w:b/>
+        </w:rPr>
+        <w:t>Class(</w:t>
+      </w:r>
+      <w:proofErr w:type="gramEnd"/>
+      <w:r>
+        <w:rPr>
+          <w:b/>
+        </w:rPr>
+        <w:t>)</w:t>
+      </w:r>
+      <w:r>
+        <w:rPr>
+          <w:b/>
+        </w:rPr>
+        <w:t xml:space="preserve"> { }</w:t>
+      </w:r>
+      <w:r>
+        <w:t>.</w:t>
+      </w:r>
+    </w:p>
+    <w:p>
+      <w:pPr>
+        <w:pStyle w:val="Paragraphedeliste"/>
+        <w:numPr>
+          <w:ilvl w:val="1"/>
+          <w:numId w:val="1"/>
+        </w:numPr>
+        <w:rPr>
+          <w:u w:val="single"/>
+        </w:rPr>
+      </w:pPr>
+      <w:r>
+        <w:rPr>
+          <w:u w:val="single"/>
+        </w:rPr>
+        <w:t>D’initialisation :</w:t>
+      </w:r>
+      <w:r>
+        <w:t xml:space="preserve"> </w:t>
+      </w:r>
+      <w:r>
+        <w:t xml:space="preserve">On applique une val par défaut </w:t>
+      </w:r>
+      <w:proofErr w:type="gramStart"/>
+      <w:r>
+        <w:rPr>
+          <w:b/>
+        </w:rPr>
+        <w:t>Class(</w:t>
+      </w:r>
+      <w:proofErr w:type="gramEnd"/>
+      <w:r>
+        <w:rPr>
+          <w:b/>
+        </w:rPr>
+        <w:t xml:space="preserve">) { </w:t>
+      </w:r>
+      <w:proofErr w:type="spellStart"/>
+      <w:r>
+        <w:rPr>
+          <w:b/>
+        </w:rPr>
+        <w:t>attr</w:t>
+      </w:r>
+      <w:proofErr w:type="spellEnd"/>
+      <w:r>
+        <w:rPr>
+          <w:b/>
+        </w:rPr>
+        <w:t xml:space="preserve"> = val ; }</w:t>
+      </w:r>
+      <w:r>
+        <w:t>.</w:t>
+      </w:r>
+      <w:r>
+        <w:t xml:space="preserve"> Il faut attribuer </w:t>
+      </w:r>
+      <w:proofErr w:type="gramStart"/>
+      <w:r>
+        <w:t>une</w:t>
+      </w:r>
+      <w:proofErr w:type="gramEnd"/>
+      <w:r>
+        <w:t xml:space="preserve"> val à </w:t>
+      </w:r>
+      <w:r>
+        <w:rPr>
+          <w:b/>
+        </w:rPr>
+        <w:t>tous</w:t>
+      </w:r>
+      <w:r>
+        <w:t xml:space="preserve"> les attributs.</w:t>
+      </w:r>
+    </w:p>
+    <w:p>
+      <w:pPr>
+        <w:pStyle w:val="Paragraphedeliste"/>
+        <w:numPr>
+          <w:ilvl w:val="1"/>
+          <w:numId w:val="1"/>
+        </w:numPr>
+        <w:rPr>
+          <w:u w:val="single"/>
+        </w:rPr>
+      </w:pPr>
+      <w:r>
+        <w:rPr>
+          <w:u w:val="single"/>
+        </w:rPr>
+        <w:t>Par copie :</w:t>
+      </w:r>
+      <w:r>
+        <w:t xml:space="preserve"> </w:t>
+      </w:r>
+      <w:r>
+        <w:t xml:space="preserve">Clone, </w:t>
+      </w:r>
+      <w:r>
+        <w:t>il faut le coder. Prend comme paramètre lui-même</w:t>
+      </w:r>
+      <w:r>
+        <w:t xml:space="preserve"> : </w:t>
+      </w:r>
+      <w:proofErr w:type="gramStart"/>
+      <w:r>
+        <w:rPr>
+          <w:b/>
+        </w:rPr>
+        <w:t>Class(</w:t>
+      </w:r>
+      <w:proofErr w:type="gramEnd"/>
+      <w:r>
+        <w:rPr>
+          <w:b/>
+        </w:rPr>
+        <w:t xml:space="preserve">Class var) { </w:t>
+      </w:r>
+      <w:proofErr w:type="spellStart"/>
+      <w:r>
+        <w:t>this.</w:t>
+      </w:r>
+      <w:r>
+        <w:rPr>
+          <w:b/>
+        </w:rPr>
+        <w:t>attr</w:t>
+      </w:r>
+      <w:proofErr w:type="spellEnd"/>
+      <w:r>
+        <w:rPr>
+          <w:b/>
+        </w:rPr>
+        <w:t xml:space="preserve"> = </w:t>
+      </w:r>
+      <w:proofErr w:type="spellStart"/>
+      <w:r>
+        <w:rPr>
+          <w:b/>
+        </w:rPr>
+        <w:t>var.attr</w:t>
+      </w:r>
+      <w:proofErr w:type="spellEnd"/>
+      <w:r>
+        <w:rPr>
+          <w:b/>
+        </w:rPr>
+        <w:t xml:space="preserve"> }</w:t>
+      </w:r>
+      <w:r>
+        <w:rPr>
+          <w:b/>
+        </w:rPr>
+        <w:t xml:space="preserve">. </w:t>
+      </w:r>
+      <w:r>
+        <w:t xml:space="preserve">Prend donc une instance déjà créée pour en faire la copie : </w:t>
+      </w:r>
+      <w:r>
+        <w:rPr>
+          <w:b/>
+        </w:rPr>
+        <w:t>Class nom</w:t>
+      </w:r>
+      <w:r>
+        <w:rPr>
+          <w:b/>
+        </w:rPr>
+        <w:t xml:space="preserve">2 = </w:t>
+      </w:r>
+      <w:r>
+        <w:t xml:space="preserve">new </w:t>
+      </w:r>
+      <w:proofErr w:type="gramStart"/>
+      <w:r>
+        <w:rPr>
+          <w:b/>
+        </w:rPr>
+        <w:t>Class(</w:t>
+      </w:r>
+      <w:proofErr w:type="gramEnd"/>
+      <w:r>
+        <w:rPr>
+          <w:b/>
+        </w:rPr>
+        <w:t>nom</w:t>
+      </w:r>
+      <w:r>
+        <w:rPr>
+          <w:b/>
+        </w:rPr>
+        <w:t>1) ;</w:t>
+      </w:r>
+    </w:p>
+    <w:p>
+      <w:pPr>
+        <w:pStyle w:val="Paragraphedeliste"/>
+        <w:numPr>
+          <w:ilvl w:val="0"/>
+          <w:numId w:val="1"/>
+        </w:numPr>
+        <w:rPr>
+          <w:u w:val="single"/>
+        </w:rPr>
+      </w:pPr>
+      <w:r>
+        <w:t>Il est possible d’initialiser des valeurs par défaut</w:t>
+      </w:r>
+      <w:r>
+        <w:t xml:space="preserve"> dans l’initialisation des attributs, ou</w:t>
+      </w:r>
+      <w:r>
+        <w:t xml:space="preserve"> à l’aide d’une méthode, qui pourra alors être appelée plusieurs fois </w:t>
+      </w:r>
+      <w:proofErr w:type="spellStart"/>
+      <w:proofErr w:type="gramStart"/>
+      <w:r>
+        <w:rPr>
+          <w:b/>
+        </w:rPr>
+        <w:t>nom</w:t>
+      </w:r>
+      <w:r>
+        <w:rPr>
+          <w:b/>
+        </w:rPr>
+        <w:t>.methode</w:t>
+      </w:r>
+      <w:proofErr w:type="spellEnd"/>
+      <w:r>
+        <w:rPr>
+          <w:b/>
+        </w:rPr>
+        <w:t>(</w:t>
+      </w:r>
+      <w:proofErr w:type="gramEnd"/>
+      <w:r>
+        <w:rPr>
+          <w:b/>
+        </w:rPr>
+        <w:t>) ;</w:t>
+      </w:r>
+      <w:r>
+        <w:rPr>
+          <w:b/>
+        </w:rPr>
+        <w:t xml:space="preserve"> </w:t>
+      </w:r>
+    </w:p>
+    <w:p>
+      <w:pPr>
+        <w:pStyle w:val="Paragraphedeliste"/>
+        <w:numPr>
+          <w:ilvl w:val="0"/>
+          <w:numId w:val="1"/>
+        </w:numPr>
+        <w:rPr>
+          <w:u w:val="single"/>
+        </w:rPr>
+      </w:pPr>
+      <w:r>
+        <w:t xml:space="preserve">Pour clarifier le nom des attributs on utilise </w:t>
+      </w:r>
+      <w:proofErr w:type="spellStart"/>
+      <w:r>
+        <w:rPr>
+          <w:b/>
+        </w:rPr>
+        <w:t>this</w:t>
+      </w:r>
+      <w:proofErr w:type="spellEnd"/>
+      <w:r>
+        <w:t xml:space="preserve"> pour</w:t>
+      </w:r>
+      <w:r>
+        <w:t xml:space="preserve"> faire</w:t>
+      </w:r>
+      <w:r>
+        <w:t xml:space="preserve"> référence au nom de l’attribut de la classe</w:t>
+      </w:r>
+      <w:r>
+        <w:t xml:space="preserve"> initialisée</w:t>
+      </w:r>
+      <w:r>
+        <w:t xml:space="preserve">. </w:t>
+      </w:r>
+      <w:proofErr w:type="spellStart"/>
+      <w:r>
+        <w:rPr>
+          <w:b/>
+        </w:rPr>
+        <w:t>this.attribut</w:t>
+      </w:r>
+      <w:proofErr w:type="spellEnd"/>
+    </w:p>
+    <w:p>
+      <w:pPr>
+        <w:pStyle w:val="Paragraphedeliste"/>
+        <w:numPr>
+          <w:ilvl w:val="0"/>
+          <w:numId w:val="1"/>
+        </w:numPr>
+      </w:pPr>
+      <w:r>
+        <w:t xml:space="preserve">Egalement, </w:t>
+      </w:r>
+      <w:r>
+        <w:t xml:space="preserve">chaque constructeur peut appeler un autre constructeur, une seule fois, en première ligne : </w:t>
+      </w:r>
+      <w:r>
+        <w:rPr>
+          <w:b/>
+        </w:rPr>
+        <w:t>Class([Type] [</w:t>
+      </w:r>
+      <w:proofErr w:type="spellStart"/>
+      <w:r>
+        <w:rPr>
+          <w:b/>
+        </w:rPr>
+        <w:t>args</w:t>
+      </w:r>
+      <w:proofErr w:type="spellEnd"/>
+      <w:r>
+        <w:rPr>
+          <w:b/>
+        </w:rPr>
+        <w:t xml:space="preserve">]){ </w:t>
+      </w:r>
+      <w:proofErr w:type="spellStart"/>
+      <w:r>
+        <w:t>this</w:t>
+      </w:r>
+      <w:bookmarkStart w:id="0" w:name="_GoBack"/>
+      <w:bookmarkEnd w:id="0"/>
+      <w:proofErr w:type="spellEnd"/>
+      <w:r>
+        <w:rPr>
+          <w:b/>
+        </w:rPr>
+        <w:t>(</w:t>
+      </w:r>
+      <w:r>
+        <w:rPr>
+          <w:b/>
+        </w:rPr>
+        <w:t>[</w:t>
+      </w:r>
+      <w:proofErr w:type="spellStart"/>
+      <w:r>
+        <w:rPr>
+          <w:b/>
+        </w:rPr>
+        <w:t>args</w:t>
+      </w:r>
+      <w:proofErr w:type="spellEnd"/>
+      <w:r>
+        <w:rPr>
+          <w:b/>
+        </w:rPr>
+        <w:t>]</w:t>
+      </w:r>
+      <w:r>
+        <w:rPr>
+          <w:b/>
+        </w:rPr>
+        <w:t>)}</w:t>
+      </w:r>
+    </w:p>
+    <w:p>
+      <w:pPr>
+        <w:rPr>
+          <w:b/>
+        </w:rPr>
+      </w:pPr>
+      <w:r>
+        <w:rPr>
+          <w:b/>
+        </w:rPr>
+        <w:t>Contraintes de nommage </w:t>
+      </w:r>
+      <w:r>
+        <w:rPr>
+          <w:b/>
+        </w:rPr>
+        <w:t xml:space="preserve">&amp; tricks </w:t>
+      </w:r>
+      <w:r>
+        <w:rPr>
+          <w:b/>
+        </w:rPr>
+        <w:t>:</w:t>
+      </w:r>
+    </w:p>
+    <w:p>
+      <w:pPr>
+        <w:pStyle w:val="Paragraphedeliste"/>
+        <w:numPr>
+          <w:ilvl w:val="0"/>
+          <w:numId w:val="1"/>
+        </w:numPr>
+      </w:pPr>
+      <w:r>
+        <w:t xml:space="preserve">Il existe certaine norme de nommage pour des fonctions qui effectuent le même type d’action sur une </w:t>
+      </w:r>
+      <w:proofErr w:type="spellStart"/>
+      <w:r>
+        <w:t>class</w:t>
+      </w:r>
+      <w:proofErr w:type="spellEnd"/>
+      <w:r>
+        <w:t xml:space="preserve">, comme par exemple le </w:t>
+      </w:r>
+      <w:proofErr w:type="spellStart"/>
+      <w:r>
+        <w:t>println</w:t>
+      </w:r>
+      <w:proofErr w:type="spellEnd"/>
+      <w:r>
+        <w:t>.</w:t>
+      </w:r>
+      <w:r>
+        <w:t xml:space="preserve"> Ce sont des classes </w:t>
+      </w:r>
+      <w:r>
+        <w:rPr>
+          <w:b/>
+        </w:rPr>
+        <w:t>métiers</w:t>
+      </w:r>
+    </w:p>
+    <w:p>
+      <w:pPr>
+        <w:pStyle w:val="Paragraphedeliste"/>
+        <w:numPr>
+          <w:ilvl w:val="0"/>
+          <w:numId w:val="1"/>
+        </w:numPr>
+        <w:rPr>
+          <w:b/>
+        </w:rPr>
+      </w:pPr>
+      <w:r>
+        <w:t xml:space="preserve">Pour pouvoir utiliser le </w:t>
+      </w:r>
+      <w:proofErr w:type="spellStart"/>
+      <w:proofErr w:type="gramStart"/>
+      <w:r>
+        <w:t>println</w:t>
+      </w:r>
+      <w:proofErr w:type="spellEnd"/>
+      <w:r>
+        <w:t>(</w:t>
+      </w:r>
+      <w:proofErr w:type="gramEnd"/>
+      <w:r>
+        <w:t xml:space="preserve">) sur notre class créée, il faut ajouter la méthode </w:t>
+      </w:r>
+      <w:r>
+        <w:rPr>
+          <w:b/>
+        </w:rPr>
+        <w:t xml:space="preserve">public String </w:t>
+      </w:r>
+      <w:proofErr w:type="spellStart"/>
+      <w:r>
+        <w:rPr>
+          <w:b/>
+        </w:rPr>
+        <w:t>toString</w:t>
+      </w:r>
+      <w:proofErr w:type="spellEnd"/>
+      <w:r>
+        <w:rPr>
+          <w:b/>
+        </w:rPr>
         <w:t>()</w:t>
       </w:r>
       <w:r>
         <w:rPr>
           <w:b/>
         </w:rPr>
+        <w:t xml:space="preserve">. </w:t>
+      </w:r>
+      <w:r>
+        <w:t>Ensuite il suffit de printer l’objet.</w:t>
+      </w:r>
+    </w:p>
+    <w:p>
+      <w:pPr>
+        <w:pStyle w:val="Paragraphedeliste"/>
+        <w:numPr>
+          <w:ilvl w:val="0"/>
+          <w:numId w:val="1"/>
+        </w:numPr>
+        <w:rPr>
+          <w:b/>
+        </w:rPr>
+      </w:pPr>
+      <w:r>
+        <w:t xml:space="preserve">Eclipse possède des outils pour </w:t>
+      </w:r>
+      <w:proofErr w:type="spellStart"/>
+      <w:r>
+        <w:t>généré</w:t>
+      </w:r>
+      <w:proofErr w:type="spellEnd"/>
+      <w:r>
+        <w:t xml:space="preserve"> auto l</w:t>
+      </w:r>
+      <w:r>
+        <w:t xml:space="preserve">es constructeurs et le </w:t>
+      </w:r>
+      <w:proofErr w:type="spellStart"/>
+      <w:r>
+        <w:t>toString</w:t>
+      </w:r>
+      <w:proofErr w:type="spellEnd"/>
+      <w:r>
+        <w:t>, en cliquant sur « Source » puis « </w:t>
+      </w:r>
+      <w:proofErr w:type="spellStart"/>
+      <w:r>
+        <w:t>Generate</w:t>
+      </w:r>
+      <w:proofErr w:type="spellEnd"/>
+      <w:r>
+        <w:t>… »</w:t>
+      </w:r>
+    </w:p>
+    <w:p>
+      <w:pPr>
+        <w:pStyle w:val="Paragraphedeliste"/>
+        <w:numPr>
+          <w:ilvl w:val="0"/>
+          <w:numId w:val="1"/>
+        </w:numPr>
+      </w:pPr>
+      <w:r>
+        <w:t>On peut crée</w:t>
+      </w:r>
+      <w:r>
+        <w:t>r</w:t>
+      </w:r>
+      <w:r>
+        <w:t xml:space="preserve"> une méthode </w:t>
+      </w:r>
+      <w:proofErr w:type="spellStart"/>
+      <w:proofErr w:type="gramStart"/>
+      <w:r>
+        <w:t>create</w:t>
+      </w:r>
+      <w:proofErr w:type="spellEnd"/>
+      <w:r>
+        <w:t>(</w:t>
+      </w:r>
+      <w:proofErr w:type="gramEnd"/>
+      <w:r>
+        <w:t>) pour créer auto un objet de notre classe…</w:t>
+      </w:r>
+    </w:p>
+    <w:p>
+      <w:pPr>
+        <w:pStyle w:val="Paragraphedeliste"/>
+        <w:numPr>
+          <w:ilvl w:val="0"/>
+          <w:numId w:val="1"/>
+        </w:numPr>
+      </w:pPr>
+      <w:r>
+        <w:t xml:space="preserve">Les instances anonymes permettent de déclencher des méthodes « one </w:t>
+      </w:r>
+      <w:proofErr w:type="spellStart"/>
+      <w:r>
+        <w:t>shot</w:t>
+      </w:r>
+      <w:proofErr w:type="spellEnd"/>
+      <w:r>
+        <w:t> ».</w:t>
+      </w:r>
+      <w:r>
+        <w:t xml:space="preserve"> Peut être utile pour déclencher plusieurs choses d’un coup via celle-ci, puis de ne plus l’avoir e</w:t>
+      </w:r>
+      <w:r>
+        <w:t>n mém</w:t>
+      </w:r>
+      <w:r>
+        <w:t>oire par la suite car elle ne servira plus</w:t>
+      </w:r>
+      <w:r>
+        <w:t>.</w:t>
+      </w:r>
+    </w:p>
+    <w:p>
+      <w:pPr>
+        <w:pStyle w:val="Paragraphedeliste"/>
+      </w:pPr>
+    </w:p>
+    <w:p>
+      <w:pPr>
+        <w:pStyle w:val="Paragraphedeliste"/>
+      </w:pPr>
+    </w:p>
+    <w:p>
+      <w:pPr>
+        <w:rPr>
+          <w:b/>
+        </w:rPr>
+      </w:pPr>
+      <w:r>
+        <w:rPr>
+          <w:b/>
+        </w:rPr>
+        <w:lastRenderedPageBreak/>
+        <w:t xml:space="preserve">Visibilité </w:t>
+      </w:r>
+      <w:proofErr w:type="spellStart"/>
+      <w:r>
+        <w:rPr>
+          <w:b/>
+        </w:rPr>
+        <w:t>Priv</w:t>
+      </w:r>
+      <w:r>
+        <w:rPr>
+          <w:b/>
+        </w:rPr>
+        <w:t>ate</w:t>
+      </w:r>
+      <w:proofErr w:type="spellEnd"/>
+      <w:r>
+        <w:rPr>
+          <w:b/>
+        </w:rPr>
+        <w:t xml:space="preserve">, Public, </w:t>
+      </w:r>
+      <w:proofErr w:type="spellStart"/>
+      <w:r>
+        <w:rPr>
+          <w:b/>
+        </w:rPr>
+        <w:t>protected</w:t>
+      </w:r>
+      <w:proofErr w:type="spellEnd"/>
+      <w:r>
+        <w:rPr>
+          <w:b/>
+        </w:rPr>
+        <w:t>, default/</w:t>
+      </w:r>
+      <w:r>
+        <w:rPr>
+          <w:b/>
+        </w:rPr>
+        <w:t>package :</w:t>
+      </w:r>
+    </w:p>
+    <w:p>
+      <w:pPr>
+        <w:pStyle w:val="Paragraphedeliste"/>
+        <w:numPr>
+          <w:ilvl w:val="0"/>
+          <w:numId w:val="1"/>
+        </w:numPr>
+      </w:pPr>
+      <w:r>
+        <w:rPr>
+          <w:u w:val="single"/>
+        </w:rPr>
+        <w:t>Public :</w:t>
+      </w:r>
+      <w:r>
+        <w:t xml:space="preserve"> accessible </w:t>
+      </w:r>
+      <w:r>
+        <w:t>à</w:t>
+      </w:r>
+      <w:r>
+        <w:t xml:space="preserve"> l’extérieur de la classe depuis une instance. On peut la déclencher.</w:t>
+      </w:r>
+      <w:r>
+        <w:t xml:space="preserve"> Les méthodes principales et </w:t>
+      </w:r>
+      <w:proofErr w:type="gramStart"/>
+      <w:r>
+        <w:t>constructeurs</w:t>
+      </w:r>
+      <w:proofErr w:type="gramEnd"/>
+      <w:r>
+        <w:t xml:space="preserve"> sont généralement public.</w:t>
+      </w:r>
+    </w:p>
+    <w:p>
+      <w:pPr>
+        <w:pStyle w:val="Paragraphedeliste"/>
+        <w:numPr>
+          <w:ilvl w:val="0"/>
+          <w:numId w:val="1"/>
+        </w:numPr>
+      </w:pPr>
+      <w:proofErr w:type="spellStart"/>
+      <w:r>
+        <w:rPr>
+          <w:u w:val="single"/>
+        </w:rPr>
+        <w:t>Private</w:t>
+      </w:r>
+      <w:proofErr w:type="spellEnd"/>
+      <w:r>
+        <w:rPr>
+          <w:u w:val="single"/>
+        </w:rPr>
+        <w:t> :</w:t>
+      </w:r>
+      <w:r>
+        <w:t xml:space="preserve"> </w:t>
+      </w:r>
+      <w:r>
+        <w:rPr>
+          <w:b/>
+        </w:rPr>
+        <w:t>non</w:t>
+      </w:r>
+      <w:r>
+        <w:t xml:space="preserve"> accessible </w:t>
+      </w:r>
+      <w:r>
+        <w:t>à</w:t>
+      </w:r>
+      <w:r>
+        <w:t xml:space="preserve"> l’extérieur. Instance impossible à générer.</w:t>
+      </w:r>
+      <w:r>
+        <w:t xml:space="preserve"> Bloquer l’accès à certaines méthodes à l’utilisateur par exemple pour privilégier l’utilisation d’autres….</w:t>
+      </w:r>
+      <w:r>
+        <w:t xml:space="preserve"> Les attributs sont généralement en </w:t>
+      </w:r>
+      <w:proofErr w:type="spellStart"/>
+      <w:r>
+        <w:t>private</w:t>
+      </w:r>
+      <w:proofErr w:type="spellEnd"/>
+      <w:r>
+        <w:t xml:space="preserve"> car ce sont les objets les plus importants et sensibles des classes, ils sont définis et non voués à modification propre.</w:t>
+      </w:r>
+      <w:r>
+        <w:t xml:space="preserve"> </w:t>
+      </w:r>
+      <w:r>
+        <w:rPr>
+          <w:b/>
+        </w:rPr>
+        <w:t xml:space="preserve">Les attributs </w:t>
+      </w:r>
+      <w:proofErr w:type="spellStart"/>
+      <w:r>
+        <w:rPr>
+          <w:b/>
+        </w:rPr>
+        <w:t>private</w:t>
+      </w:r>
+      <w:proofErr w:type="spellEnd"/>
+      <w:r>
+        <w:rPr>
+          <w:b/>
+        </w:rPr>
+        <w:t xml:space="preserve"> peuvent être créés avec des valeurs que l’on passe dans le constructeur (car le constructeur est public, et dans la classe il voit tout). Mais pas modifiable</w:t>
+      </w:r>
+      <w:r>
+        <w:rPr>
+          <w:b/>
+        </w:rPr>
+        <w:t xml:space="preserve"> NI PRINTABLE</w:t>
+      </w:r>
+      <w:r>
+        <w:rPr>
+          <w:b/>
+        </w:rPr>
+        <w:t xml:space="preserve"> directement par l’utilisateur.</w:t>
+      </w:r>
+    </w:p>
+    <w:p>
+      <w:pPr>
+        <w:pStyle w:val="Paragraphedeliste"/>
+        <w:numPr>
+          <w:ilvl w:val="0"/>
+          <w:numId w:val="1"/>
+        </w:numPr>
+      </w:pPr>
+      <w:proofErr w:type="spellStart"/>
+      <w:r>
+        <w:rPr>
+          <w:u w:val="single"/>
+        </w:rPr>
+        <w:t>Protected</w:t>
+      </w:r>
+      <w:proofErr w:type="spellEnd"/>
+      <w:r>
+        <w:rPr>
+          <w:u w:val="single"/>
+        </w:rPr>
+        <w:t> :</w:t>
+      </w:r>
+      <w:r>
+        <w:t xml:space="preserve"> lié à l’héritage</w:t>
+      </w:r>
+    </w:p>
+    <w:p>
+      <w:pPr>
+        <w:pStyle w:val="Paragraphedeliste"/>
+        <w:numPr>
+          <w:ilvl w:val="0"/>
+          <w:numId w:val="1"/>
+        </w:numPr>
+      </w:pPr>
+      <w:r>
+        <w:rPr>
+          <w:u w:val="single"/>
+        </w:rPr>
+        <w:t>Default :</w:t>
+      </w:r>
+      <w:r>
+        <w:t xml:space="preserve"> lorsque l’on ne spécifie pas la visibilité, c’est la </w:t>
+      </w:r>
+      <w:proofErr w:type="spellStart"/>
+      <w:r>
+        <w:t>visib</w:t>
+      </w:r>
+      <w:proofErr w:type="spellEnd"/>
+      <w:r>
+        <w:t xml:space="preserve"> par défaut</w:t>
+      </w:r>
+      <w:r>
+        <w:t> : package</w:t>
+      </w:r>
+      <w:r>
+        <w:t xml:space="preserve">. </w:t>
+      </w:r>
+      <w:r>
+        <w:t xml:space="preserve">Elle est public dans le même package, mais </w:t>
+      </w:r>
+      <w:proofErr w:type="spellStart"/>
+      <w:r>
+        <w:t>pri</w:t>
+      </w:r>
+      <w:r>
+        <w:t>vate</w:t>
+      </w:r>
+      <w:proofErr w:type="spellEnd"/>
+      <w:r>
+        <w:t xml:space="preserve"> dans un autre package.</w:t>
+      </w:r>
+      <w:r>
+        <w:t xml:space="preserve"> </w:t>
+      </w:r>
+      <w:r>
+        <w:rPr>
+          <w:b/>
+        </w:rPr>
+        <w:t xml:space="preserve">A ne pas faire, il faut spécifier explicitement la </w:t>
+      </w:r>
+      <w:proofErr w:type="spellStart"/>
+      <w:r>
+        <w:rPr>
+          <w:b/>
+        </w:rPr>
+        <w:t>visib</w:t>
+      </w:r>
+      <w:proofErr w:type="spellEnd"/>
+      <w:r>
+        <w:rPr>
+          <w:b/>
+        </w:rPr>
+        <w:t>.</w:t>
+      </w:r>
+      <w:r>
+        <w:t xml:space="preserve"> Sinon conflit</w:t>
+      </w:r>
+      <w:r>
+        <w:t xml:space="preserve"> chez le client qui veut ajouter </w:t>
+      </w:r>
+      <w:r>
+        <w:t>à son package.</w:t>
+      </w:r>
+    </w:p>
+    <w:p>
+      <w:pPr>
+        <w:rPr>
+          <w:b/>
+        </w:rPr>
+      </w:pPr>
+      <w:proofErr w:type="spellStart"/>
+      <w:r>
+        <w:rPr>
+          <w:b/>
+        </w:rPr>
+        <w:t>Methodes</w:t>
+      </w:r>
+      <w:proofErr w:type="spellEnd"/>
+      <w:r>
+        <w:rPr>
+          <w:b/>
+        </w:rPr>
+        <w:t xml:space="preserve"> </w:t>
+      </w:r>
+      <w:proofErr w:type="spellStart"/>
+      <w:r>
+        <w:rPr>
+          <w:b/>
+        </w:rPr>
+        <w:t>Static</w:t>
+      </w:r>
+      <w:proofErr w:type="spellEnd"/>
+      <w:r>
+        <w:rPr>
+          <w:b/>
+        </w:rPr>
+        <w:t xml:space="preserve"> ou</w:t>
+      </w:r>
+      <w:r>
+        <w:rPr>
+          <w:b/>
+        </w:rPr>
+        <w:t xml:space="preserve"> N</w:t>
+      </w:r>
+      <w:r>
+        <w:rPr>
+          <w:b/>
+        </w:rPr>
+        <w:t xml:space="preserve">on </w:t>
+      </w:r>
+      <w:proofErr w:type="spellStart"/>
+      <w:r>
+        <w:rPr>
+          <w:b/>
+        </w:rPr>
+        <w:t>static</w:t>
+      </w:r>
+      <w:proofErr w:type="spellEnd"/>
+      <w:r>
+        <w:rPr>
+          <w:b/>
+        </w:rPr>
+        <w:t>)</w:t>
+      </w:r>
+      <w:r>
+        <w:rPr>
+          <w:b/>
+        </w:rPr>
+        <w:t> :</w:t>
+      </w:r>
+    </w:p>
+    <w:p>
+      <w:pPr>
+        <w:pStyle w:val="Paragraphedeliste"/>
+        <w:numPr>
+          <w:ilvl w:val="0"/>
+          <w:numId w:val="1"/>
+        </w:numPr>
+      </w:pPr>
+      <w:proofErr w:type="spellStart"/>
+      <w:r>
+        <w:rPr>
+          <w:b/>
+        </w:rPr>
+        <w:t>Static</w:t>
+      </w:r>
+      <w:proofErr w:type="spellEnd"/>
+      <w:r>
+        <w:rPr>
+          <w:b/>
+        </w:rPr>
+        <w:t xml:space="preserve"> =</w:t>
+      </w:r>
+      <w:r>
+        <w:t xml:space="preserve"> </w:t>
+      </w:r>
+      <w:r>
+        <w:t>lié à la</w:t>
+      </w:r>
+      <w:r>
+        <w:t xml:space="preserve"> classe</w:t>
+      </w:r>
+      <w:r>
+        <w:t xml:space="preserve">. on peut l’appeler sans créer d’instance : </w:t>
+      </w:r>
+      <w:proofErr w:type="gramStart"/>
+      <w:r>
+        <w:rPr>
+          <w:b/>
+        </w:rPr>
+        <w:t>Class.methode1(</w:t>
+      </w:r>
+      <w:proofErr w:type="gramEnd"/>
+      <w:r>
+        <w:rPr>
+          <w:b/>
+        </w:rPr>
+        <w:t>) ;</w:t>
+      </w:r>
+      <w:r>
+        <w:rPr>
+          <w:b/>
+        </w:rPr>
+        <w:t xml:space="preserve"> </w:t>
+      </w:r>
+      <w:r>
+        <w:t xml:space="preserve">Le contenu </w:t>
+      </w:r>
+      <w:proofErr w:type="spellStart"/>
+      <w:r>
+        <w:t>static</w:t>
+      </w:r>
+      <w:proofErr w:type="spellEnd"/>
+      <w:r>
+        <w:t xml:space="preserve"> </w:t>
+      </w:r>
+      <w:r>
+        <w:t>d’une classe est tout de suite chargée en mémoire</w:t>
+      </w:r>
+      <w:r>
+        <w:t xml:space="preserve"> par le </w:t>
+      </w:r>
+      <w:proofErr w:type="spellStart"/>
+      <w:r>
+        <w:rPr>
+          <w:b/>
+        </w:rPr>
+        <w:t>ClassLoader</w:t>
+      </w:r>
+      <w:proofErr w:type="spellEnd"/>
+      <w:r>
+        <w:t xml:space="preserve"> (</w:t>
+      </w:r>
+      <w:r>
+        <w:t xml:space="preserve">dans la </w:t>
+      </w:r>
+      <w:proofErr w:type="spellStart"/>
+      <w:r>
+        <w:t>heap</w:t>
+      </w:r>
+      <w:proofErr w:type="spellEnd"/>
+      <w:r>
+        <w:t xml:space="preserve"> </w:t>
+      </w:r>
+      <w:proofErr w:type="spellStart"/>
+      <w:r>
+        <w:t>managed</w:t>
+      </w:r>
+      <w:proofErr w:type="spellEnd"/>
+      <w:r>
+        <w:t>)</w:t>
+      </w:r>
+      <w:r>
+        <w:t xml:space="preserve"> donc disponible.</w:t>
+      </w:r>
+      <w:r>
+        <w:t xml:space="preserve"> </w:t>
+      </w:r>
+      <w:r>
+        <w:rPr>
+          <w:b/>
+        </w:rPr>
+        <w:t xml:space="preserve">Une méthode </w:t>
+      </w:r>
+      <w:proofErr w:type="spellStart"/>
+      <w:r>
+        <w:rPr>
+          <w:b/>
+        </w:rPr>
+        <w:t>Static</w:t>
+      </w:r>
+      <w:proofErr w:type="spellEnd"/>
+      <w:r>
+        <w:rPr>
+          <w:b/>
+        </w:rPr>
+        <w:t xml:space="preserve"> ne peut appeler directement une méthode non </w:t>
+      </w:r>
+      <w:proofErr w:type="spellStart"/>
+      <w:r>
+        <w:rPr>
+          <w:b/>
+        </w:rPr>
+        <w:t>static</w:t>
+      </w:r>
+      <w:proofErr w:type="spellEnd"/>
+      <w:r>
+        <w:rPr>
+          <w:b/>
+        </w:rPr>
+        <w:t>, puisque pas dans une instance.</w:t>
+      </w:r>
+    </w:p>
+    <w:p>
+      <w:pPr>
+        <w:pStyle w:val="Paragraphedeliste"/>
+      </w:pPr>
+      <w:r>
+        <w:t>Utilisées lorsque ces méthodes sont utilisées très fréquemment, elle sollicite alors qu’une fois le CPU</w:t>
+      </w:r>
+      <w:r>
+        <w:t xml:space="preserve"> (2 lors du vidage)</w:t>
+      </w:r>
+      <w:r>
+        <w:t>, et sollicite la RAM.</w:t>
+      </w:r>
+    </w:p>
+    <w:p>
+      <w:pPr>
+        <w:pStyle w:val="Paragraphedeliste"/>
+        <w:numPr>
+          <w:ilvl w:val="0"/>
+          <w:numId w:val="1"/>
+        </w:numPr>
+      </w:pPr>
+      <w:r>
+        <w:rPr>
+          <w:b/>
+        </w:rPr>
+        <w:t xml:space="preserve">Non </w:t>
+      </w:r>
+      <w:proofErr w:type="spellStart"/>
+      <w:r>
+        <w:rPr>
+          <w:b/>
+        </w:rPr>
+        <w:t>Static</w:t>
+      </w:r>
+      <w:proofErr w:type="spellEnd"/>
+      <w:r>
+        <w:rPr>
+          <w:b/>
+        </w:rPr>
+        <w:t xml:space="preserve"> =</w:t>
+      </w:r>
+      <w:r>
+        <w:t xml:space="preserve"> </w:t>
+      </w:r>
+      <w:r>
+        <w:t>lié à l’objet / l</w:t>
+      </w:r>
+      <w:r>
+        <w:t>’instance</w:t>
+      </w:r>
+      <w:r>
+        <w:t xml:space="preserve">, il faut créer l’objet avant de pouvoir l’appeler : new </w:t>
+      </w:r>
+      <w:proofErr w:type="gramStart"/>
+      <w:r>
+        <w:rPr>
+          <w:b/>
+        </w:rPr>
+        <w:t>Class(</w:t>
+      </w:r>
+      <w:proofErr w:type="gramEnd"/>
+      <w:r>
+        <w:rPr>
+          <w:b/>
+        </w:rPr>
+        <w:t>).m</w:t>
+      </w:r>
+      <w:r>
+        <w:rPr>
+          <w:b/>
+        </w:rPr>
+        <w:t>é</w:t>
+      </w:r>
+      <w:r>
+        <w:rPr>
+          <w:b/>
+        </w:rPr>
+        <w:t>thod</w:t>
+      </w:r>
+      <w:r>
+        <w:rPr>
+          <w:b/>
+        </w:rPr>
+        <w:t>e</w:t>
+      </w:r>
+      <w:r>
+        <w:rPr>
+          <w:b/>
+        </w:rPr>
+        <w:t>1</w:t>
+      </w:r>
+      <w:r>
+        <w:rPr>
+          <w:b/>
+        </w:rPr>
+        <w:t>()</w:t>
+      </w:r>
+      <w:r>
+        <w:rPr>
+          <w:b/>
+        </w:rPr>
         <w:t> ;</w:t>
       </w:r>
-    </w:p>
-    <w:p>
-      <w:pPr>
-        <w:pStyle w:val="Paragraphedeliste"/>
-        <w:numPr>
-          <w:ilvl w:val="0"/>
-          <w:numId w:val="1"/>
-        </w:numPr>
-      </w:pPr>
-      <w:r>
-        <w:t xml:space="preserve">En une fois </w:t>
-      </w:r>
-      <w:r>
-        <w:rPr>
-          <w:b/>
-        </w:rPr>
-        <w:t>Class</w:t>
-      </w:r>
-      <w:r>
-        <w:rPr>
-          <w:b/>
-        </w:rPr>
-        <w:t xml:space="preserve"> </w:t>
-      </w:r>
-      <w:r>
-        <w:rPr>
-          <w:b/>
-        </w:rPr>
-        <w:t>nom</w:t>
-      </w:r>
-      <w:r>
-        <w:rPr>
-          <w:b/>
-        </w:rPr>
-        <w:t xml:space="preserve"> = </w:t>
-      </w:r>
-      <w:r>
-        <w:t xml:space="preserve">new </w:t>
-      </w:r>
-      <w:r>
-        <w:rPr>
-          <w:b/>
-        </w:rPr>
-        <w:t>Class</w:t>
-      </w:r>
-      <w:r>
+      <w:r>
+        <w:rPr>
+          <w:b/>
+        </w:rPr>
+        <w:t xml:space="preserve"> </w:t>
+      </w:r>
+      <w:proofErr w:type="spellStart"/>
+      <w:r>
+        <w:t>Déclencheable</w:t>
+      </w:r>
+      <w:proofErr w:type="spellEnd"/>
+      <w:r>
+        <w:t xml:space="preserve"> à partir du nom de l’instance</w:t>
+      </w:r>
+      <w:r>
+        <w:t>.</w:t>
+      </w:r>
+      <w:r>
+        <w:t xml:space="preserve"> </w:t>
+      </w:r>
+      <w:r>
+        <w:rPr>
+          <w:b/>
+        </w:rPr>
+        <w:t>Une méthode non statique</w:t>
+      </w:r>
+      <w:r>
+        <w:rPr>
+          <w:b/>
+        </w:rPr>
+        <w:t xml:space="preserve"> peut appeler directement un</w:t>
+      </w:r>
+      <w:r>
+        <w:rPr>
+          <w:b/>
+        </w:rPr>
+        <w:t>e</w:t>
+      </w:r>
+      <w:r>
+        <w:rPr>
+          <w:b/>
+        </w:rPr>
+        <w:t xml:space="preserve"> méthode </w:t>
+      </w:r>
+      <w:proofErr w:type="spellStart"/>
+      <w:r>
+        <w:rPr>
+          <w:b/>
+        </w:rPr>
+        <w:t>static</w:t>
+      </w:r>
+      <w:proofErr w:type="spellEnd"/>
+      <w:r>
+        <w:rPr>
+          <w:b/>
+        </w:rPr>
+        <w:t xml:space="preserve"> ou </w:t>
+      </w:r>
+      <w:r>
+        <w:rPr>
+          <w:b/>
+        </w:rPr>
+        <w:t>non</w:t>
+      </w:r>
+      <w:r>
+        <w:rPr>
+          <w:b/>
+        </w:rPr>
+        <w:t>.</w:t>
+      </w:r>
+    </w:p>
+    <w:p>
+      <w:pPr>
+        <w:pStyle w:val="Paragraphedeliste"/>
+      </w:pPr>
+      <w:r>
+        <w:t>Utilisée lorsque ces méthodes sont appelées spécifiquement pour une instance, on sollicite donc le CPU à la création et suppression d’instance, mais peu la RAM.</w:t>
+      </w:r>
+    </w:p>
+    <w:p>
+      <w:pPr>
+        <w:rPr>
+          <w:b/>
+        </w:rPr>
+      </w:pPr>
+      <w:r>
+        <w:rPr>
+          <w:b/>
+        </w:rPr>
+        <w:t>Accesseurs Getter &amp; Setter :</w:t>
+      </w:r>
+    </w:p>
+    <w:p>
+      <w:pPr>
+        <w:pStyle w:val="Paragraphedeliste"/>
+        <w:numPr>
+          <w:ilvl w:val="0"/>
+          <w:numId w:val="1"/>
+        </w:numPr>
+      </w:pPr>
+      <w:r>
+        <w:t>Permet de modifier la visibilité d’éléments</w:t>
+      </w:r>
+      <w:r>
+        <w:t xml:space="preserve">. Ce sont en fait des normes d’écriture de méthodes, </w:t>
+      </w:r>
+      <w:r>
+        <w:t xml:space="preserve">publiques, </w:t>
+      </w:r>
+      <w:r>
+        <w:t xml:space="preserve">que l’on code, permettant la modification ou la lecture d’attributs. </w:t>
+      </w:r>
+      <w:proofErr w:type="spellStart"/>
+      <w:proofErr w:type="gramStart"/>
+      <w:r>
+        <w:t>set</w:t>
+      </w:r>
+      <w:r>
+        <w:rPr>
+          <w:b/>
+        </w:rPr>
+        <w:t>Attr</w:t>
+      </w:r>
+      <w:proofErr w:type="spellEnd"/>
+      <w:r>
+        <w:rPr>
+          <w:b/>
+        </w:rPr>
+        <w:t>(</w:t>
+      </w:r>
+      <w:proofErr w:type="gramEnd"/>
+      <w:r>
+        <w:rPr>
+          <w:b/>
+        </w:rPr>
+        <w:t>)</w:t>
+      </w:r>
+      <w:r>
+        <w:t xml:space="preserve"> et </w:t>
+      </w:r>
+      <w:proofErr w:type="spellStart"/>
+      <w:r>
+        <w:t>get</w:t>
+      </w:r>
+      <w:r>
+        <w:rPr>
+          <w:b/>
+        </w:rPr>
+        <w:t>Attr</w:t>
+      </w:r>
+      <w:proofErr w:type="spellEnd"/>
+      <w:r>
+        <w:rPr>
+          <w:b/>
+        </w:rPr>
         <w:t>()</w:t>
       </w:r>
       <w:r>
-        <w:rPr>
-          <w:b/>
-        </w:rPr>
-        <w:t> ;</w:t>
-      </w:r>
-    </w:p>
-    <w:p>
-      <w:pPr>
-        <w:pStyle w:val="Paragraphedeliste"/>
-        <w:numPr>
-          <w:ilvl w:val="0"/>
-          <w:numId w:val="1"/>
-        </w:numPr>
-      </w:pPr>
-      <w:r>
-        <w:t xml:space="preserve">Affectation : </w:t>
-      </w:r>
-      <w:r>
-        <w:rPr>
-          <w:b/>
-        </w:rPr>
-        <w:t>nom</w:t>
-      </w:r>
-      <w:r>
-        <w:rPr>
-          <w:b/>
-        </w:rPr>
         <w:t>.</w:t>
       </w:r>
-      <w:r>
-        <w:rPr>
-          <w:b/>
-        </w:rPr>
-        <w:t>attribut</w:t>
-      </w:r>
-      <w:r>
-        <w:rPr>
-          <w:b/>
-        </w:rPr>
-        <w:t xml:space="preserve"> = … ;</w:t>
-      </w:r>
-    </w:p>
-    <w:p>
-      <w:pPr>
-        <w:pStyle w:val="Paragraphedeliste"/>
-        <w:numPr>
-          <w:ilvl w:val="0"/>
-          <w:numId w:val="1"/>
-        </w:numPr>
-      </w:pPr>
-      <w:r>
-        <w:t>Les classes peuvent contenir :</w:t>
-      </w:r>
-    </w:p>
-    <w:p>
-      <w:pPr>
-        <w:pStyle w:val="Paragraphedeliste"/>
-        <w:numPr>
-          <w:ilvl w:val="1"/>
-          <w:numId w:val="1"/>
-        </w:numPr>
-      </w:pPr>
-      <w:r>
-        <w:rPr>
+    </w:p>
+    <w:p>
+      <w:r>
+        <w:br w:type="page"/>
+      </w:r>
+    </w:p>
+    <w:p>
+      <w:pPr>
+        <w:jc w:val="center"/>
+        <w:rPr>
+          <w:b/>
           <w:u w:val="single"/>
         </w:rPr>
-        <w:t>Attribut</w:t>
-      </w:r>
-      <w:r>
-        <w:rPr>
-          <w:u w:val="single"/>
-        </w:rPr>
-        <w:t>s</w:t>
-      </w:r>
-      <w:r>
-        <w:rPr>
-          <w:u w:val="single"/>
-        </w:rPr>
-        <w:t xml:space="preserve"> : </w:t>
-      </w:r>
-      <w:r>
-        <w:t>data member, variable de class</w:t>
-      </w:r>
-      <w:r>
-        <w:t>, chaque instance a ses propres attributs en mémoire</w:t>
-      </w:r>
-      <w:r>
-        <w:t xml:space="preserve">. </w:t>
-      </w:r>
-      <w:r>
-        <w:rPr>
-          <w:b/>
-        </w:rPr>
-        <w:t>nom</w:t>
-      </w:r>
-      <w:r>
-        <w:rPr>
-          <w:b/>
-        </w:rPr>
-        <w:t>.attr</w:t>
-      </w:r>
-      <w:r>
-        <w:rPr>
-          <w:b/>
-        </w:rPr>
-        <w:t>ibut</w:t>
-      </w:r>
-      <w:r>
-        <w:rPr>
-          <w:b/>
-        </w:rPr>
-        <w:t> ;</w:t>
-      </w:r>
-    </w:p>
-    <w:p>
-      <w:pPr>
-        <w:pStyle w:val="Paragraphedeliste"/>
-        <w:numPr>
-          <w:ilvl w:val="1"/>
-          <w:numId w:val="1"/>
-        </w:numPr>
-      </w:pPr>
-      <w:r>
-        <w:rPr>
-          <w:u w:val="single"/>
-        </w:rPr>
-        <w:t>Méthode</w:t>
-      </w:r>
-      <w:r>
-        <w:rPr>
-          <w:u w:val="single"/>
-        </w:rPr>
-        <w:t>s</w:t>
-      </w:r>
-      <w:r>
-        <w:rPr>
-          <w:u w:val="single"/>
-        </w:rPr>
-        <w:t> </w:t>
-      </w:r>
-      <w:r>
-        <w:t xml:space="preserve">: </w:t>
-      </w:r>
-      <w:r>
-        <w:t xml:space="preserve">Spé à la classe, </w:t>
-      </w:r>
-      <w:r>
-        <w:t xml:space="preserve">appelée par </w:t>
-      </w:r>
-      <w:r>
-        <w:t>le nom de sa</w:t>
-      </w:r>
-      <w:r>
-        <w:t xml:space="preserve"> référence</w:t>
-      </w:r>
-      <w:r>
-        <w:t xml:space="preserve"> : </w:t>
-      </w:r>
-      <w:r>
-        <w:rPr>
-          <w:b/>
-        </w:rPr>
-        <w:t>nom</w:t>
-      </w:r>
-      <w:r>
-        <w:rPr>
-          <w:b/>
-        </w:rPr>
-        <w:t>.methode() ;</w:t>
-      </w:r>
-    </w:p>
-    <w:p>
-      <w:pPr>
-        <w:pStyle w:val="Paragraphedeliste"/>
-        <w:numPr>
-          <w:ilvl w:val="1"/>
-          <w:numId w:val="1"/>
-        </w:numPr>
-        <w:rPr>
-          <w:u w:val="single"/>
-        </w:rPr>
-      </w:pPr>
-      <w:r>
-        <w:rPr>
-          <w:u w:val="single"/>
-        </w:rPr>
-        <w:t>Constructeur</w:t>
-      </w:r>
-      <w:r>
-        <w:rPr>
-          <w:u w:val="single"/>
-        </w:rPr>
-        <w:t>s</w:t>
-      </w:r>
-      <w:r>
-        <w:rPr>
-          <w:u w:val="single"/>
-        </w:rPr>
-        <w:t> :</w:t>
-      </w:r>
-      <w:r>
-        <w:t xml:space="preserve"> new </w:t>
-      </w:r>
-      <w:r>
-        <w:rPr>
-          <w:b/>
-        </w:rPr>
-        <w:t>Class()</w:t>
-      </w:r>
-      <w:r>
-        <w:rPr>
-          <w:b/>
-        </w:rPr>
-        <w:t> ;</w:t>
-      </w:r>
-      <w:r>
-        <w:t xml:space="preserve"> mise en mémoire</w:t>
-      </w:r>
-      <w:r>
-        <w:t xml:space="preserve"> + </w:t>
-      </w:r>
-      <w:r>
-        <w:t>créer un objet + lien + val par défaut.</w:t>
-      </w:r>
-    </w:p>
-    <w:p>
-      <w:pPr>
-        <w:rPr>
-          <w:b/>
-        </w:rPr>
-      </w:pPr>
-      <w:r>
-        <w:rPr>
-          <w:b/>
-        </w:rPr>
-        <w:t>Constructeurs :</w:t>
-      </w:r>
-    </w:p>
-    <w:p>
-      <w:pPr>
-        <w:pStyle w:val="Paragraphedeliste"/>
-        <w:numPr>
-          <w:ilvl w:val="0"/>
-          <w:numId w:val="1"/>
-        </w:numPr>
-        <w:rPr>
-          <w:u w:val="single"/>
-        </w:rPr>
-      </w:pPr>
-      <w:r>
-        <w:t>Il en existe 4 types :</w:t>
-      </w:r>
-    </w:p>
-    <w:p>
-      <w:pPr>
-        <w:pStyle w:val="Paragraphedeliste"/>
-        <w:numPr>
-          <w:ilvl w:val="1"/>
-          <w:numId w:val="1"/>
-        </w:numPr>
-        <w:rPr>
-          <w:u w:val="single"/>
-        </w:rPr>
-      </w:pPr>
-      <w:r>
-        <w:rPr>
-          <w:u w:val="single"/>
-        </w:rPr>
-        <w:t>Par défaut de la JVM :</w:t>
-      </w:r>
-      <w:r>
-        <w:t xml:space="preserve"> </w:t>
-      </w:r>
-      <w:r>
-        <w:t>Quand il n’y a aucun constructeur codé dans notre classe, c’est celui par défaut utilisé pour la création.</w:t>
-      </w:r>
-    </w:p>
-    <w:p>
-      <w:pPr>
-        <w:pStyle w:val="Paragraphedeliste"/>
-        <w:numPr>
-          <w:ilvl w:val="1"/>
-          <w:numId w:val="1"/>
-        </w:numPr>
-        <w:rPr>
-          <w:u w:val="single"/>
-        </w:rPr>
-      </w:pPr>
-      <w:r>
-        <w:rPr>
-          <w:u w:val="single"/>
-        </w:rPr>
-        <w:t>Par défaut :</w:t>
-      </w:r>
-      <w:r>
-        <w:t xml:space="preserve"> </w:t>
-      </w:r>
-      <w:r>
-        <w:t xml:space="preserve">constructeur </w:t>
-      </w:r>
-      <w:r>
-        <w:rPr>
-          <w:b/>
-        </w:rPr>
-        <w:t>sans paramètres</w:t>
-      </w:r>
-      <w:r>
-        <w:t>.</w:t>
-      </w:r>
-      <w:r>
-        <w:t xml:space="preserve"> </w:t>
-      </w:r>
-      <w:r>
-        <w:t>Porte le même nom que la classe et ressemble à une méthode, sans void</w:t>
-      </w:r>
-      <w:r>
-        <w:t xml:space="preserve"> : </w:t>
-      </w:r>
-      <w:r>
-        <w:rPr>
-          <w:b/>
-        </w:rPr>
-        <w:t>Class()</w:t>
-      </w:r>
-      <w:r>
-        <w:rPr>
-          <w:b/>
-        </w:rPr>
-        <w:t xml:space="preserve"> { }</w:t>
-      </w:r>
-      <w:r>
-        <w:t>.</w:t>
-      </w:r>
-    </w:p>
-    <w:p>
-      <w:pPr>
-        <w:pStyle w:val="Paragraphedeliste"/>
-        <w:numPr>
-          <w:ilvl w:val="1"/>
-          <w:numId w:val="1"/>
-        </w:numPr>
-        <w:rPr>
-          <w:u w:val="single"/>
-        </w:rPr>
-      </w:pPr>
-      <w:r>
-        <w:rPr>
-          <w:u w:val="single"/>
-        </w:rPr>
-        <w:t>D’initialisation :</w:t>
-      </w:r>
-      <w:r>
-        <w:t xml:space="preserve"> </w:t>
-      </w:r>
-      <w:r>
-        <w:t xml:space="preserve">On applique une val par défaut </w:t>
-      </w:r>
-      <w:r>
-        <w:rPr>
-          <w:b/>
-        </w:rPr>
-        <w:t>Class() { attr = val ; }</w:t>
-      </w:r>
-      <w:r>
-        <w:t>.</w:t>
-      </w:r>
-      <w:r>
-        <w:t xml:space="preserve"> Il faut attribuer une val à </w:t>
-      </w:r>
-      <w:r>
-        <w:rPr>
-          <w:b/>
-        </w:rPr>
-        <w:t>tous</w:t>
-      </w:r>
-      <w:r>
-        <w:t xml:space="preserve"> les attributs.</w:t>
-      </w:r>
-    </w:p>
-    <w:p>
-      <w:pPr>
-        <w:pStyle w:val="Paragraphedeliste"/>
-        <w:numPr>
-          <w:ilvl w:val="1"/>
-          <w:numId w:val="1"/>
-        </w:numPr>
-        <w:rPr>
-          <w:u w:val="single"/>
-        </w:rPr>
-      </w:pPr>
-      <w:r>
-        <w:rPr>
-          <w:u w:val="single"/>
-        </w:rPr>
-        <w:t>Par copie :</w:t>
-      </w:r>
-      <w:r>
-        <w:t xml:space="preserve"> </w:t>
-      </w:r>
-      <w:r>
-        <w:t xml:space="preserve">Clone, </w:t>
-      </w:r>
-      <w:r>
-        <w:t>il faut le coder. Prend comme paramètre lui-même</w:t>
-      </w:r>
-      <w:r>
-        <w:t xml:space="preserve"> : </w:t>
-      </w:r>
-      <w:r>
-        <w:rPr>
-          <w:b/>
-        </w:rPr>
-        <w:t xml:space="preserve">Class(Class var) { </w:t>
-      </w:r>
-      <w:r>
-        <w:t>this.</w:t>
-      </w:r>
-      <w:r>
-        <w:rPr>
-          <w:b/>
-        </w:rPr>
-        <w:t>attr = var.attr }</w:t>
-      </w:r>
-      <w:r>
-        <w:rPr>
-          <w:b/>
-        </w:rPr>
-        <w:t xml:space="preserve">. </w:t>
-      </w:r>
-      <w:r>
-        <w:t xml:space="preserve">Prend donc une instance déjà créée pour en faire la copie : </w:t>
-      </w:r>
-      <w:r>
-        <w:rPr>
-          <w:b/>
-        </w:rPr>
-        <w:t>Class nom</w:t>
-      </w:r>
-      <w:r>
-        <w:rPr>
-          <w:b/>
-        </w:rPr>
-        <w:t xml:space="preserve">2 = </w:t>
-      </w:r>
-      <w:r>
-        <w:t xml:space="preserve">new </w:t>
-      </w:r>
-      <w:r>
-        <w:rPr>
-          <w:b/>
-        </w:rPr>
-        <w:t>Class(</w:t>
-      </w:r>
-      <w:r>
-        <w:rPr>
-          <w:b/>
-        </w:rPr>
-        <w:t>nom</w:t>
-      </w:r>
-      <w:r>
-        <w:rPr>
-          <w:b/>
-        </w:rPr>
-        <w:t>1) ;</w:t>
-      </w:r>
-    </w:p>
-    <w:p>
-      <w:pPr>
-        <w:pStyle w:val="Paragraphedeliste"/>
-        <w:numPr>
-          <w:ilvl w:val="0"/>
-          <w:numId w:val="1"/>
-        </w:numPr>
-        <w:rPr>
-          <w:u w:val="single"/>
-        </w:rPr>
-      </w:pPr>
-      <w:r>
-        <w:t>Il est possible d’initialiser des valeurs par défaut</w:t>
-      </w:r>
-      <w:r>
-        <w:t xml:space="preserve"> dans l’initialisation des attributs, ou</w:t>
-      </w:r>
-      <w:r>
-        <w:t xml:space="preserve"> à l’aide d’une méthode, qui pourra alors être appelée plusieurs fois </w:t>
-      </w:r>
-      <w:r>
-        <w:rPr>
-          <w:b/>
-        </w:rPr>
-        <w:t>nom</w:t>
-      </w:r>
-      <w:r>
-        <w:rPr>
-          <w:b/>
-        </w:rPr>
-        <w:t>.methode() ;</w:t>
-      </w:r>
-      <w:r>
-        <w:rPr>
-          <w:b/>
-        </w:rPr>
-        <w:t xml:space="preserve"> </w:t>
-      </w:r>
-    </w:p>
-    <w:p>
-      <w:pPr>
-        <w:pStyle w:val="Paragraphedeliste"/>
-        <w:numPr>
-          <w:ilvl w:val="0"/>
-          <w:numId w:val="1"/>
-        </w:numPr>
-        <w:rPr>
-          <w:u w:val="single"/>
-        </w:rPr>
-      </w:pPr>
-      <w:r>
-        <w:t xml:space="preserve">Pour clarifier le nom des attributs on utilise </w:t>
-      </w:r>
-      <w:r>
-        <w:rPr>
-          <w:b/>
-        </w:rPr>
-        <w:t>this</w:t>
-      </w:r>
-      <w:r>
-        <w:t xml:space="preserve"> pour</w:t>
-      </w:r>
-      <w:r>
-        <w:t xml:space="preserve"> faire</w:t>
-      </w:r>
-      <w:r>
-        <w:t xml:space="preserve"> référence au nom de l’attribut de la classe</w:t>
-      </w:r>
-      <w:r>
-        <w:t xml:space="preserve"> initialisée</w:t>
-      </w:r>
-      <w:r>
-        <w:t xml:space="preserve">. </w:t>
-      </w:r>
-      <w:r>
-        <w:rPr>
-          <w:b/>
-        </w:rPr>
-        <w:t>this.attribut</w:t>
-      </w:r>
-    </w:p>
-    <w:p>
-      <w:pPr>
-        <w:pStyle w:val="Paragraphedeliste"/>
-        <w:numPr>
-          <w:ilvl w:val="0"/>
-          <w:numId w:val="1"/>
-        </w:numPr>
-      </w:pPr>
-      <w:r>
-        <w:t xml:space="preserve">Egalement, </w:t>
-      </w:r>
-      <w:r>
-        <w:t xml:space="preserve">chaque constructeur peut appeler un autre constructeur, une seule fois, en première ligne : </w:t>
-      </w:r>
-      <w:r>
-        <w:rPr>
-          <w:b/>
-        </w:rPr>
-        <w:t xml:space="preserve">Class([Type] [args]){ </w:t>
-      </w:r>
-      <w:r>
-        <w:t>this</w:t>
-      </w:r>
-      <w:r>
-        <w:rPr>
-          <w:b/>
-        </w:rPr>
-        <w:t>Class(</w:t>
-      </w:r>
-      <w:r>
-        <w:rPr>
-          <w:b/>
-        </w:rPr>
-        <w:t>[</w:t>
-      </w:r>
-      <w:r>
-        <w:rPr>
-          <w:b/>
-        </w:rPr>
-        <w:t>args</w:t>
-      </w:r>
-      <w:r>
-        <w:rPr>
-          <w:b/>
-        </w:rPr>
-        <w:t>]</w:t>
-      </w:r>
-      <w:r>
-        <w:rPr>
-          <w:b/>
-        </w:rPr>
-        <w:t>)}</w:t>
-      </w:r>
-    </w:p>
-    <w:p>
-      <w:pPr>
-        <w:rPr>
-          <w:b/>
-        </w:rPr>
-      </w:pPr>
-      <w:r>
-        <w:rPr>
-          <w:b/>
-        </w:rPr>
-        <w:t>Contraintes de nommage </w:t>
-      </w:r>
-      <w:r>
-        <w:rPr>
-          <w:b/>
-        </w:rPr>
-        <w:t xml:space="preserve">&amp; tricks </w:t>
-      </w:r>
-      <w:r>
-        <w:rPr>
-          <w:b/>
-        </w:rPr>
-        <w:t>:</w:t>
-      </w:r>
-    </w:p>
-    <w:p>
-      <w:pPr>
-        <w:pStyle w:val="Paragraphedeliste"/>
-        <w:numPr>
-          <w:ilvl w:val="0"/>
-          <w:numId w:val="1"/>
-        </w:numPr>
-      </w:pPr>
-      <w:r>
-        <w:t>Il existe certaine norme de nommage pour des fonctions qui effectuent le même type d’action sur une class, comme par exemple le println.</w:t>
-      </w:r>
-      <w:r>
-        <w:t xml:space="preserve"> Ce sont des classes </w:t>
-      </w:r>
-      <w:r>
-        <w:rPr>
-          <w:b/>
-        </w:rPr>
-        <w:t>métiers</w:t>
-      </w:r>
-    </w:p>
-    <w:p>
-      <w:pPr>
-        <w:pStyle w:val="Paragraphedeliste"/>
-        <w:numPr>
-          <w:ilvl w:val="0"/>
-          <w:numId w:val="1"/>
-        </w:numPr>
-        <w:rPr>
-          <w:b/>
-        </w:rPr>
-      </w:pPr>
-      <w:r>
-        <w:t xml:space="preserve">Pour pouvoir utiliser le println() sur notre class créée, il faut ajouter la méthode </w:t>
-      </w:r>
-      <w:r>
-        <w:rPr>
-          <w:b/>
-        </w:rPr>
-        <w:t>public String toString()</w:t>
-      </w:r>
-      <w:r>
-        <w:rPr>
-          <w:b/>
-        </w:rPr>
-        <w:t xml:space="preserve">. </w:t>
-      </w:r>
-      <w:r>
-        <w:t>Ensuite il suffit de printer l’objet.</w:t>
-      </w:r>
-    </w:p>
-    <w:p>
-      <w:pPr>
-        <w:pStyle w:val="Paragraphedeliste"/>
-        <w:numPr>
-          <w:ilvl w:val="0"/>
-          <w:numId w:val="1"/>
-        </w:numPr>
-        <w:rPr>
-          <w:b/>
-        </w:rPr>
-      </w:pPr>
-      <w:r>
-        <w:t>Eclipse possède des outils pour généré auto l</w:t>
-      </w:r>
-      <w:r>
-        <w:t>es constructeurs et le toString, en cliquant sur « Source » puis « Generate… »</w:t>
-      </w:r>
-    </w:p>
-    <w:p>
-      <w:pPr>
-        <w:pStyle w:val="Paragraphedeliste"/>
-        <w:numPr>
-          <w:ilvl w:val="0"/>
-          <w:numId w:val="1"/>
-        </w:numPr>
-      </w:pPr>
-      <w:r>
-        <w:t>On peut crée</w:t>
-      </w:r>
-      <w:r>
-        <w:t>r</w:t>
-      </w:r>
-      <w:r>
-        <w:t xml:space="preserve"> une méthode create() pour créer auto un objet de notre classe…</w:t>
-      </w:r>
-    </w:p>
-    <w:p>
-      <w:pPr>
-        <w:pStyle w:val="Paragraphedeliste"/>
-        <w:numPr>
-          <w:ilvl w:val="0"/>
-          <w:numId w:val="1"/>
-        </w:numPr>
-      </w:pPr>
-      <w:r>
-        <w:t>Les instances anonymes permettent de déclencher des méthodes « one shot ».</w:t>
-      </w:r>
-      <w:r>
-        <w:t xml:space="preserve"> Peut être utile pour déclencher plusieurs choses d’un coup via celle-ci, puis de ne plus l’avoir e</w:t>
-      </w:r>
-      <w:r>
-        <w:t>n mém</w:t>
-      </w:r>
-      <w:r>
-        <w:t>oire par la suite car elle ne servira plus</w:t>
-      </w:r>
-      <w:r>
-        <w:t>.</w:t>
-      </w:r>
-    </w:p>
-    <w:p>
-      <w:pPr>
-        <w:pStyle w:val="Paragraphedeliste"/>
-      </w:pPr>
-    </w:p>
-    <w:p>
-      <w:pPr>
-        <w:pStyle w:val="Paragraphedeliste"/>
-      </w:pPr>
-    </w:p>
-    <w:p>
-      <w:pPr>
-        <w:rPr>
-          <w:b/>
-        </w:rPr>
-      </w:pPr>
-      <w:r>
-        <w:rPr>
-          <w:b/>
-        </w:rPr>
-        <w:lastRenderedPageBreak/>
-        <w:t>Visibilité Priv</w:t>
-      </w:r>
-      <w:r>
-        <w:rPr>
-          <w:b/>
-        </w:rPr>
-        <w:t>ate, Public, protected, default/</w:t>
-      </w:r>
-      <w:r>
-        <w:rPr>
-          <w:b/>
-        </w:rPr>
-        <w:t>package :</w:t>
-      </w:r>
-    </w:p>
-    <w:p>
-      <w:pPr>
-        <w:pStyle w:val="Paragraphedeliste"/>
-        <w:numPr>
-          <w:ilvl w:val="0"/>
-          <w:numId w:val="1"/>
-        </w:numPr>
-      </w:pPr>
-      <w:r>
-        <w:rPr>
-          <w:u w:val="single"/>
-        </w:rPr>
-        <w:t>Public :</w:t>
-      </w:r>
-      <w:r>
-        <w:t xml:space="preserve"> accessible </w:t>
-      </w:r>
-      <w:r>
-        <w:t>à</w:t>
-      </w:r>
-      <w:r>
-        <w:t xml:space="preserve"> l’extérieur de la classe depuis une instance. On peut la déclencher.</w:t>
-      </w:r>
-      <w:r>
-        <w:t xml:space="preserve"> Les méthodes principales et constructeurs sont généralement public.</w:t>
-      </w:r>
-    </w:p>
-    <w:p>
-      <w:pPr>
-        <w:pStyle w:val="Paragraphedeliste"/>
-        <w:numPr>
-          <w:ilvl w:val="0"/>
-          <w:numId w:val="1"/>
-        </w:numPr>
-      </w:pPr>
-      <w:r>
-        <w:rPr>
-          <w:u w:val="single"/>
-        </w:rPr>
-        <w:t>Private</w:t>
-      </w:r>
-      <w:r>
-        <w:rPr>
-          <w:u w:val="single"/>
-        </w:rPr>
-        <w:t> :</w:t>
-      </w:r>
-      <w:r>
-        <w:t xml:space="preserve"> </w:t>
-      </w:r>
-      <w:r>
-        <w:rPr>
-          <w:b/>
-        </w:rPr>
-        <w:t>non</w:t>
-      </w:r>
-      <w:r>
-        <w:t xml:space="preserve"> accessible </w:t>
-      </w:r>
-      <w:r>
-        <w:t>à</w:t>
-      </w:r>
-      <w:r>
-        <w:t xml:space="preserve"> l’extérieur. Instance impossible à générer.</w:t>
-      </w:r>
-      <w:r>
-        <w:t xml:space="preserve"> Bloquer l’accès à certaines méthodes à l’utilisateur par exemple pour privilégier l’utilisation d’autres….</w:t>
-      </w:r>
-      <w:r>
-        <w:t xml:space="preserve"> Les attributs sont généralement en private</w:t>
-      </w:r>
-      <w:r>
-        <w:t xml:space="preserve"> car ce sont les objets les plus importants et sensibles des classes, ils sont définis et non voués à modification propre.</w:t>
-      </w:r>
-      <w:r>
-        <w:t xml:space="preserve"> </w:t>
-      </w:r>
-      <w:r>
-        <w:rPr>
-          <w:b/>
-        </w:rPr>
-        <w:t>Les attributs private peuvent être créés avec des valeurs que l’on passe dans le constructeur (car le constructeur est public, et dans la classe il voit tout). Mais pas modifiable</w:t>
-      </w:r>
-      <w:r>
-        <w:rPr>
-          <w:b/>
-        </w:rPr>
-        <w:t xml:space="preserve"> NI PRINTABLE</w:t>
-      </w:r>
-      <w:r>
-        <w:rPr>
-          <w:b/>
-        </w:rPr>
-        <w:t xml:space="preserve"> directement par l’utilisateur.</w:t>
-      </w:r>
-    </w:p>
-    <w:p>
-      <w:pPr>
-        <w:pStyle w:val="Paragraphedeliste"/>
-        <w:numPr>
-          <w:ilvl w:val="0"/>
-          <w:numId w:val="1"/>
-        </w:numPr>
-      </w:pPr>
-      <w:r>
-        <w:rPr>
-          <w:u w:val="single"/>
-        </w:rPr>
-        <w:t>Protected :</w:t>
-      </w:r>
-      <w:r>
-        <w:t xml:space="preserve"> lié à l’héritage</w:t>
-      </w:r>
-    </w:p>
-    <w:p>
-      <w:pPr>
-        <w:pStyle w:val="Paragraphedeliste"/>
-        <w:numPr>
-          <w:ilvl w:val="0"/>
-          <w:numId w:val="1"/>
-        </w:numPr>
-      </w:pPr>
-      <w:r>
-        <w:rPr>
-          <w:u w:val="single"/>
-        </w:rPr>
-        <w:t>Default :</w:t>
-      </w:r>
-      <w:r>
-        <w:t xml:space="preserve"> lorsque l’on ne spécifie pas la visibilité, c’est la visib par défaut</w:t>
-      </w:r>
-      <w:r>
-        <w:t> : package</w:t>
-      </w:r>
-      <w:r>
-        <w:t xml:space="preserve">. </w:t>
-      </w:r>
-      <w:r>
-        <w:t>Elle est public dans le même package, mais pri</w:t>
-      </w:r>
-      <w:r>
-        <w:t>vate</w:t>
-      </w:r>
-      <w:r>
-        <w:t xml:space="preserve"> dans un autre package.</w:t>
-      </w:r>
-      <w:r>
-        <w:t xml:space="preserve"> </w:t>
-      </w:r>
-      <w:r>
-        <w:rPr>
-          <w:b/>
-        </w:rPr>
-        <w:t>A ne pas faire, il faut spécifier explicitement la visib.</w:t>
-      </w:r>
-      <w:r>
-        <w:t xml:space="preserve"> Sinon conflit</w:t>
-      </w:r>
-      <w:r>
-        <w:t xml:space="preserve"> chez le client qui veut ajouter </w:t>
-      </w:r>
-      <w:r>
-        <w:t>à son package.</w:t>
-      </w:r>
-    </w:p>
-    <w:p>
-      <w:pPr>
-        <w:rPr>
-          <w:b/>
-        </w:rPr>
-      </w:pPr>
-      <w:r>
-        <w:rPr>
-          <w:b/>
-        </w:rPr>
-        <w:t>Methodes Static ou</w:t>
-      </w:r>
-      <w:r>
-        <w:rPr>
-          <w:b/>
-        </w:rPr>
-        <w:t xml:space="preserve"> N</w:t>
-      </w:r>
-      <w:r>
-        <w:rPr>
-          <w:b/>
-        </w:rPr>
-        <w:t>on static)</w:t>
-      </w:r>
-      <w:r>
-        <w:rPr>
-          <w:b/>
-        </w:rPr>
-        <w:t> :</w:t>
-      </w:r>
-    </w:p>
-    <w:p>
-      <w:pPr>
-        <w:pStyle w:val="Paragraphedeliste"/>
-        <w:numPr>
-          <w:ilvl w:val="0"/>
-          <w:numId w:val="1"/>
-        </w:numPr>
-      </w:pPr>
-      <w:r>
-        <w:rPr>
-          <w:b/>
-        </w:rPr>
-        <w:t>Static =</w:t>
-      </w:r>
-      <w:r>
-        <w:t xml:space="preserve"> </w:t>
-      </w:r>
-      <w:r>
-        <w:t>lié à la</w:t>
-      </w:r>
-      <w:r>
-        <w:t xml:space="preserve"> classe</w:t>
-      </w:r>
-      <w:r>
-        <w:t xml:space="preserve">. on peut l’appeler sans créer d’instance : </w:t>
-      </w:r>
-      <w:r>
-        <w:rPr>
-          <w:b/>
-        </w:rPr>
-        <w:t>Class.methode1() ;</w:t>
-      </w:r>
-      <w:r>
-        <w:rPr>
-          <w:b/>
-        </w:rPr>
-        <w:t xml:space="preserve"> </w:t>
-      </w:r>
-      <w:r>
-        <w:t xml:space="preserve">Le contenu </w:t>
-      </w:r>
-      <w:r>
-        <w:t xml:space="preserve">static </w:t>
-      </w:r>
-      <w:r>
-        <w:t>d’une classe est tout de suite chargée en mémoire</w:t>
-      </w:r>
-      <w:r>
-        <w:t xml:space="preserve"> par le </w:t>
-      </w:r>
-      <w:r>
-        <w:rPr>
-          <w:b/>
-        </w:rPr>
-        <w:t>ClassLoader</w:t>
-      </w:r>
-      <w:r>
-        <w:t xml:space="preserve"> (</w:t>
-      </w:r>
-      <w:r>
-        <w:t xml:space="preserve">dans la </w:t>
-      </w:r>
-      <w:r>
-        <w:t>heap managed)</w:t>
-      </w:r>
-      <w:r>
-        <w:t xml:space="preserve"> donc disponible.</w:t>
-      </w:r>
-      <w:r>
-        <w:t xml:space="preserve"> </w:t>
-      </w:r>
-      <w:r>
-        <w:rPr>
-          <w:b/>
-        </w:rPr>
-        <w:t>Une méthode Static ne peut appeler directement une méthode non static, puisque pas dans une instance.</w:t>
-      </w:r>
-    </w:p>
-    <w:p>
-      <w:pPr>
-        <w:pStyle w:val="Paragraphedeliste"/>
-      </w:pPr>
-      <w:r>
-        <w:t>Utilisées lorsque ces méthodes sont utilisées très fréquemment, elle sollicite alors qu’une fois le CPU</w:t>
-      </w:r>
-      <w:r>
-        <w:t xml:space="preserve"> (2 lors du vidage)</w:t>
-      </w:r>
-      <w:r>
-        <w:t>, et sollicite la RAM.</w:t>
-      </w:r>
-    </w:p>
-    <w:p>
-      <w:pPr>
-        <w:pStyle w:val="Paragraphedeliste"/>
-        <w:numPr>
-          <w:ilvl w:val="0"/>
-          <w:numId w:val="1"/>
-        </w:numPr>
-      </w:pPr>
-      <w:r>
-        <w:rPr>
-          <w:b/>
-        </w:rPr>
-        <w:t>Non Static</w:t>
-      </w:r>
-      <w:r>
-        <w:rPr>
-          <w:b/>
-        </w:rPr>
-        <w:t xml:space="preserve"> =</w:t>
-      </w:r>
-      <w:r>
-        <w:t xml:space="preserve"> </w:t>
-      </w:r>
-      <w:r>
-        <w:t>lié à l’objet / l</w:t>
-      </w:r>
-      <w:r>
-        <w:t>’instance</w:t>
-      </w:r>
-      <w:r>
-        <w:t xml:space="preserve">, il faut créer l’objet avant de pouvoir l’appeler : new </w:t>
-      </w:r>
-      <w:r>
-        <w:rPr>
-          <w:b/>
-        </w:rPr>
-        <w:t>Class().m</w:t>
-      </w:r>
-      <w:r>
-        <w:rPr>
-          <w:b/>
-        </w:rPr>
-        <w:t>é</w:t>
-      </w:r>
-      <w:r>
-        <w:rPr>
-          <w:b/>
-        </w:rPr>
-        <w:t>thod</w:t>
-      </w:r>
-      <w:r>
-        <w:rPr>
-          <w:b/>
-        </w:rPr>
-        <w:t>e</w:t>
-      </w:r>
-      <w:r>
-        <w:rPr>
-          <w:b/>
-        </w:rPr>
-        <w:t>1</w:t>
-      </w:r>
-      <w:r>
-        <w:rPr>
-          <w:b/>
-        </w:rPr>
-        <w:t>()</w:t>
-      </w:r>
-      <w:r>
-        <w:rPr>
-          <w:b/>
-        </w:rPr>
-        <w:t> ;</w:t>
-      </w:r>
-      <w:r>
-        <w:rPr>
-          <w:b/>
-        </w:rPr>
-        <w:t xml:space="preserve"> </w:t>
-      </w:r>
-      <w:r>
-        <w:t>Déclencheable à partir du nom de l’instance</w:t>
-      </w:r>
-      <w:r>
-        <w:t>.</w:t>
-      </w:r>
-      <w:r>
-        <w:t xml:space="preserve"> </w:t>
-      </w:r>
-      <w:r>
-        <w:rPr>
-          <w:b/>
-        </w:rPr>
-        <w:t>Une méthode non statique</w:t>
-      </w:r>
-      <w:r>
-        <w:rPr>
-          <w:b/>
-        </w:rPr>
-        <w:t xml:space="preserve"> peut appeler directement uen méthode static ou </w:t>
-      </w:r>
-      <w:r>
-        <w:rPr>
-          <w:b/>
-        </w:rPr>
-        <w:t>non</w:t>
-      </w:r>
-      <w:r>
-        <w:rPr>
-          <w:b/>
-        </w:rPr>
-        <w:t>.</w:t>
-      </w:r>
-    </w:p>
-    <w:p>
-      <w:pPr>
-        <w:pStyle w:val="Paragraphedeliste"/>
-      </w:pPr>
-      <w:r>
-        <w:t>Utilisée lorsque ces méthodes sont appelées spécifiquement pour une instance, on sollicite donc le CPU à la création et suppression d’instance, mais peu la RAM.</w:t>
-      </w:r>
-    </w:p>
-    <w:p>
-      <w:pPr>
-        <w:rPr>
-          <w:b/>
-        </w:rPr>
-      </w:pPr>
-      <w:r>
-        <w:rPr>
-          <w:b/>
-        </w:rPr>
-        <w:t>Accesseurs Getter &amp; Setter :</w:t>
-      </w:r>
-    </w:p>
-    <w:p>
-      <w:pPr>
-        <w:pStyle w:val="Paragraphedeliste"/>
-        <w:numPr>
-          <w:ilvl w:val="0"/>
-          <w:numId w:val="1"/>
-        </w:numPr>
-      </w:pPr>
-      <w:r>
-        <w:t>Permet de modifier la visibilité d’éléments</w:t>
-      </w:r>
-      <w:r>
-        <w:t xml:space="preserve">. Ce sont en fait des normes d’écriture de méthodes, </w:t>
-      </w:r>
-      <w:r>
-        <w:t xml:space="preserve">publiques, </w:t>
-      </w:r>
-      <w:r>
-        <w:t>que l’on code, permettant la modification ou la lecture d’attributs. set</w:t>
-      </w:r>
-      <w:r>
-        <w:rPr>
-          <w:b/>
-        </w:rPr>
-        <w:t>Attr()</w:t>
-      </w:r>
-      <w:r>
-        <w:t xml:space="preserve"> et get</w:t>
-      </w:r>
-      <w:r>
-        <w:rPr>
-          <w:b/>
-        </w:rPr>
-        <w:t>Attr()</w:t>
-      </w:r>
-      <w:r>
-        <w:t>.</w:t>
-      </w:r>
-    </w:p>
-    <w:p>
-      <w:r>
-        <w:br w:type="page"/>
-      </w:r>
-    </w:p>
-    <w:p>
-      <w:pPr>
-        <w:jc w:val="center"/>
-        <w:rPr>
-          <w:b/>
-          <w:u w:val="single"/>
-        </w:rPr>
-      </w:pPr>
+      </w:pPr>
+      <w:proofErr w:type="spellStart"/>
       <w:r>
         <w:rPr>
           <w:b/>
@@ -4453,19 +6310,35 @@
           <w:b/>
           <w:u w:val="single"/>
         </w:rPr>
-        <w:t>s / Associations</w:t>
-      </w:r>
-    </w:p>
-    <w:p>
-      <w:pPr>
-        <w:pStyle w:val="Paragraphedeliste"/>
-        <w:numPr>
-          <w:ilvl w:val="0"/>
-          <w:numId w:val="1"/>
-        </w:numPr>
-      </w:pPr>
-      <w:r>
-        <w:t>Les classes peuvent contenir des attributs de types simples, mais également de types complexes, ie d’autres entités classes, qui elles contiennent des attributs, classes etc.</w:t>
+        <w:t>s</w:t>
+      </w:r>
+      <w:proofErr w:type="spellEnd"/>
+      <w:r>
+        <w:rPr>
+          <w:b/>
+          <w:u w:val="single"/>
+        </w:rPr>
+        <w:t xml:space="preserve"> / Associations</w:t>
+      </w:r>
+    </w:p>
+    <w:p>
+      <w:pPr>
+        <w:pStyle w:val="Paragraphedeliste"/>
+        <w:numPr>
+          <w:ilvl w:val="0"/>
+          <w:numId w:val="1"/>
+        </w:numPr>
+      </w:pPr>
+      <w:r>
+        <w:t xml:space="preserve">Les classes peuvent contenir des attributs de types simples, mais également de types complexes, </w:t>
+      </w:r>
+      <w:proofErr w:type="spellStart"/>
+      <w:r>
+        <w:t>ie</w:t>
+      </w:r>
+      <w:proofErr w:type="spellEnd"/>
+      <w:r>
+        <w:t xml:space="preserve"> d’autres entités classes, qui elles contiennent des attributs, classes etc.</w:t>
       </w:r>
     </w:p>
     <w:p>
@@ -4492,7 +6365,15 @@
         <w:t>Pour faciliter la visualisation de tout ce bordel on fait des diagrammes de classes</w:t>
       </w:r>
       <w:r>
-        <w:t xml:space="preserve"> (cf UML)</w:t>
+        <w:t xml:space="preserve"> (</w:t>
+      </w:r>
+      <w:proofErr w:type="spellStart"/>
+      <w:r>
+        <w:t>cf</w:t>
+      </w:r>
+      <w:proofErr w:type="spellEnd"/>
+      <w:r>
+        <w:t xml:space="preserve"> UML)</w:t>
       </w:r>
       <w:r>
         <w:t>.</w:t>
@@ -4661,9 +6542,11 @@
                                   <w:numId w:val="2"/>
                                 </w:numPr>
                               </w:pPr>
+                              <w:proofErr w:type="spellStart"/>
                               <w:r>
                                 <w:t>toString</w:t>
                               </w:r>
+                              <w:proofErr w:type="spellEnd"/>
                             </w:p>
                           </w:txbxContent>
                         </wps:txbx>
@@ -4772,9 +6655,11 @@
                                   <w:numId w:val="2"/>
                                 </w:numPr>
                               </w:pPr>
+                              <w:proofErr w:type="spellStart"/>
                               <w:r>
                                 <w:t>toString</w:t>
                               </w:r>
+                              <w:proofErr w:type="spellEnd"/>
                             </w:p>
                           </w:txbxContent>
                         </wps:txbx>
@@ -5246,14 +7131,27 @@
       <w:r>
         <w:t xml:space="preserve"> </w:t>
       </w:r>
-      <w:r>
-        <w:t>aggrégation.</w:t>
+      <w:proofErr w:type="spellStart"/>
+      <w:r>
+        <w:t>aggrégation</w:t>
+      </w:r>
+      <w:proofErr w:type="spellEnd"/>
+      <w:r>
+        <w:t>.</w:t>
       </w:r>
       <w:r>
         <w:t> </w:t>
       </w:r>
       <w:r>
-        <w:t>On passe juste une ref, valeur</w:t>
+        <w:t xml:space="preserve">On passe juste une </w:t>
+      </w:r>
+      <w:proofErr w:type="spellStart"/>
+      <w:r>
+        <w:t>ref</w:t>
+      </w:r>
+      <w:proofErr w:type="spellEnd"/>
+      <w:r>
+        <w:t>, valeur</w:t>
       </w:r>
       <w:r>
         <w:t>, les deux instances sont distinctes dans la mémoire.</w:t>
@@ -5269,7 +7167,35 @@
         <w:rPr>
           <w:b/>
         </w:rPr>
-        <w:t>Attributs Static ou Non Static :</w:t>
+        <w:t xml:space="preserve">Attributs </w:t>
+      </w:r>
+      <w:proofErr w:type="spellStart"/>
+      <w:r>
+        <w:rPr>
+          <w:b/>
+        </w:rPr>
+        <w:t>Static</w:t>
+      </w:r>
+      <w:proofErr w:type="spellEnd"/>
+      <w:r>
+        <w:rPr>
+          <w:b/>
+        </w:rPr>
+        <w:t xml:space="preserve"> ou Non </w:t>
+      </w:r>
+      <w:proofErr w:type="spellStart"/>
+      <w:r>
+        <w:rPr>
+          <w:b/>
+        </w:rPr>
+        <w:t>Static</w:t>
+      </w:r>
+      <w:proofErr w:type="spellEnd"/>
+      <w:r>
+        <w:rPr>
+          <w:b/>
+        </w:rPr>
+        <w:t> :</w:t>
       </w:r>
     </w:p>
     <w:p>
@@ -5283,11 +7209,33 @@
           <w:u w:val="single"/>
         </w:rPr>
       </w:pPr>
-      <w:r>
-        <w:rPr>
-          <w:b/>
-        </w:rPr>
-        <w:t>Static = Attribut partagé (shared) </w:t>
+      <w:proofErr w:type="spellStart"/>
+      <w:r>
+        <w:rPr>
+          <w:b/>
+        </w:rPr>
+        <w:t>Static</w:t>
+      </w:r>
+      <w:proofErr w:type="spellEnd"/>
+      <w:r>
+        <w:rPr>
+          <w:b/>
+        </w:rPr>
+        <w:t> = Attribut partagé (</w:t>
+      </w:r>
+      <w:proofErr w:type="spellStart"/>
+      <w:r>
+        <w:rPr>
+          <w:b/>
+        </w:rPr>
+        <w:t>shared</w:t>
+      </w:r>
+      <w:proofErr w:type="spellEnd"/>
+      <w:r>
+        <w:rPr>
+          <w:b/>
+        </w:rPr>
+        <w:t>) </w:t>
       </w:r>
       <w:r>
         <w:t>: permet d’éviter la redondance en fixant l’attribut une seule fois.</w:t>
@@ -5326,7 +7274,21 @@
         <w:rPr>
           <w:b/>
         </w:rPr>
-        <w:t>Non static </w:t>
+        <w:t xml:space="preserve">Non </w:t>
+      </w:r>
+      <w:proofErr w:type="spellStart"/>
+      <w:r>
+        <w:rPr>
+          <w:b/>
+        </w:rPr>
+        <w:t>static</w:t>
+      </w:r>
+      <w:proofErr w:type="spellEnd"/>
+      <w:r>
+        <w:rPr>
+          <w:b/>
+        </w:rPr>
+        <w:t> </w:t>
       </w:r>
       <w:r>
         <w:t>:</w:t>
@@ -5345,13 +7307,49 @@
         <w:rPr>
           <w:b/>
         </w:rPr>
-        <w:t>Block Static</w:t>
-      </w:r>
-      <w:r>
-        <w:rPr>
-          <w:b/>
-        </w:rPr>
-        <w:t xml:space="preserve"> (ou constructeur static en dotnet)</w:t>
+        <w:t xml:space="preserve">Block </w:t>
+      </w:r>
+      <w:proofErr w:type="spellStart"/>
+      <w:r>
+        <w:rPr>
+          <w:b/>
+        </w:rPr>
+        <w:t>Static</w:t>
+      </w:r>
+      <w:proofErr w:type="spellEnd"/>
+      <w:r>
+        <w:rPr>
+          <w:b/>
+        </w:rPr>
+        <w:t xml:space="preserve"> (ou constructeur </w:t>
+      </w:r>
+      <w:proofErr w:type="spellStart"/>
+      <w:r>
+        <w:rPr>
+          <w:b/>
+        </w:rPr>
+        <w:t>static</w:t>
+      </w:r>
+      <w:proofErr w:type="spellEnd"/>
+      <w:r>
+        <w:rPr>
+          <w:b/>
+        </w:rPr>
+        <w:t xml:space="preserve"> en </w:t>
+      </w:r>
+      <w:proofErr w:type="spellStart"/>
+      <w:r>
+        <w:rPr>
+          <w:b/>
+        </w:rPr>
+        <w:t>dotnet</w:t>
+      </w:r>
+      <w:proofErr w:type="spellEnd"/>
+      <w:r>
+        <w:rPr>
+          <w:b/>
+        </w:rPr>
+        <w:t>)</w:t>
       </w:r>
       <w:r>
         <w:rPr>
@@ -5369,7 +7367,15 @@
         </w:numPr>
       </w:pPr>
       <w:r>
-        <w:t>Instructions sur la zone static…..</w:t>
+        <w:t xml:space="preserve">Instructions sur la zone </w:t>
+      </w:r>
+      <w:proofErr w:type="spellStart"/>
+      <w:r>
+        <w:t>static</w:t>
+      </w:r>
+      <w:proofErr w:type="spellEnd"/>
+      <w:r>
+        <w:t>…..</w:t>
       </w:r>
     </w:p>
     <w:p>
@@ -5408,8 +7414,13 @@
         <w:t>Contrairement au constructeur (qui peut faire que l’attribution), il peut appeler, modifier, traiter les attributs</w:t>
       </w:r>
       <w:r>
-        <w:t xml:space="preserve"> static</w:t>
-      </w:r>
+        <w:t xml:space="preserve"> </w:t>
+      </w:r>
+      <w:proofErr w:type="spellStart"/>
+      <w:r>
+        <w:t>static</w:t>
+      </w:r>
+      <w:proofErr w:type="spellEnd"/>
       <w:r>
         <w:t>.</w:t>
       </w:r>
@@ -5425,8 +7436,26 @@
           <w:u w:val="single"/>
         </w:rPr>
       </w:pPr>
-      <w:r>
-        <w:t>Static { insructions/attributs }</w:t>
+      <w:proofErr w:type="spellStart"/>
+      <w:r>
+        <w:t>Static</w:t>
+      </w:r>
+      <w:proofErr w:type="spellEnd"/>
+      <w:r>
+        <w:t xml:space="preserve"> </w:t>
+      </w:r>
+      <w:proofErr w:type="gramStart"/>
+      <w:r>
+        <w:t xml:space="preserve">{ </w:t>
+      </w:r>
+      <w:proofErr w:type="spellStart"/>
+      <w:r>
+        <w:t>insructions</w:t>
+      </w:r>
+      <w:proofErr w:type="spellEnd"/>
+      <w:proofErr w:type="gramEnd"/>
+      <w:r>
+        <w:t>/attributs }</w:t>
       </w:r>
     </w:p>
     <w:p>
@@ -5466,11 +7495,21 @@
         <w:t>On ajoute « final »</w:t>
       </w:r>
       <w:r>
-        <w:t xml:space="preserve"> après le static </w:t>
-      </w:r>
+        <w:t xml:space="preserve"> après le </w:t>
+      </w:r>
+      <w:proofErr w:type="spellStart"/>
+      <w:r>
+        <w:t>static</w:t>
+      </w:r>
+      <w:proofErr w:type="spellEnd"/>
+      <w:r>
+        <w:t xml:space="preserve"> </w:t>
+      </w:r>
+      <w:proofErr w:type="spellStart"/>
       <w:r>
         <w:t>void</w:t>
       </w:r>
+      <w:proofErr w:type="spellEnd"/>
       <w:r>
         <w:t>/type</w:t>
       </w:r>
@@ -5523,8 +7562,17 @@
         <w:spacing w:after="0"/>
       </w:pPr>
       <w:r>
-        <w:t xml:space="preserve">Public enum </w:t>
-      </w:r>
+        <w:t xml:space="preserve">Public </w:t>
+      </w:r>
+      <w:proofErr w:type="spellStart"/>
+      <w:r>
+        <w:t>enum</w:t>
+      </w:r>
+      <w:proofErr w:type="spellEnd"/>
+      <w:r>
+        <w:t xml:space="preserve"> </w:t>
+      </w:r>
+      <w:proofErr w:type="spellStart"/>
       <w:r>
         <w:rPr>
           <w:b/>
@@ -5537,6 +7585,7 @@
         </w:rPr>
         <w:t>Enum</w:t>
       </w:r>
+      <w:proofErr w:type="spellEnd"/>
       <w:r>
         <w:rPr>
           <w:b/>
@@ -5550,6 +7599,7 @@
         <w:spacing w:after="0"/>
         <w:ind w:left="1440"/>
       </w:pPr>
+      <w:proofErr w:type="gramStart"/>
       <w:r>
         <w:rPr>
           <w:b/>
@@ -5566,7 +7616,14 @@
         <w:rPr>
           <w:b/>
         </w:rPr>
-        <w:t>(val1</w:t>
+        <w:t>(</w:t>
+      </w:r>
+      <w:proofErr w:type="gramEnd"/>
+      <w:r>
+        <w:rPr>
+          <w:b/>
+        </w:rPr>
+        <w:t>val1</w:t>
       </w:r>
       <w:r>
         <w:rPr>
@@ -5612,6 +7669,7 @@
         <w:spacing w:after="0"/>
         <w:ind w:left="1440"/>
       </w:pPr>
+      <w:proofErr w:type="gramStart"/>
       <w:r>
         <w:rPr>
           <w:b/>
@@ -5628,7 +7686,14 @@
         <w:rPr>
           <w:b/>
         </w:rPr>
-        <w:t>(val3)</w:t>
+        <w:t>(</w:t>
+      </w:r>
+      <w:proofErr w:type="gramEnd"/>
+      <w:r>
+        <w:rPr>
+          <w:b/>
+        </w:rPr>
+        <w:t>val3)</w:t>
       </w:r>
       <w:r>
         <w:rPr>
@@ -5642,18 +7707,26 @@
         <w:spacing w:after="0"/>
         <w:ind w:left="708" w:firstLine="708"/>
       </w:pPr>
+      <w:proofErr w:type="spellStart"/>
+      <w:proofErr w:type="gramStart"/>
       <w:r>
         <w:t>attribs</w:t>
       </w:r>
+      <w:proofErr w:type="spellEnd"/>
+      <w:proofErr w:type="gramEnd"/>
     </w:p>
     <w:p>
       <w:pPr>
         <w:spacing w:after="0"/>
         <w:ind w:left="708" w:firstLine="708"/>
       </w:pPr>
+      <w:proofErr w:type="spellStart"/>
+      <w:proofErr w:type="gramStart"/>
       <w:r>
         <w:t>methodes</w:t>
       </w:r>
+      <w:proofErr w:type="spellEnd"/>
+      <w:proofErr w:type="gramEnd"/>
     </w:p>
     <w:p>
       <w:pPr>
@@ -5724,7 +7797,15 @@
         </w:numPr>
       </w:pPr>
       <w:r>
-        <w:t>Possibilité d’ajout d’atttributs, constructeurs etc… Logique de classes</w:t>
+        <w:t>Possibilité d’ajout d’</w:t>
+      </w:r>
+      <w:proofErr w:type="spellStart"/>
+      <w:r>
+        <w:t>atttributs</w:t>
+      </w:r>
+      <w:proofErr w:type="spellEnd"/>
+      <w:r>
+        <w:t>, constructeurs etc… Logique de classes</w:t>
       </w:r>
     </w:p>
     <w:p>
@@ -5742,7 +7823,21 @@
         <w:rPr>
           <w:b/>
         </w:rPr>
-        <w:t>chaque noms(val</w:t>
+        <w:t xml:space="preserve">chaque </w:t>
+      </w:r>
+      <w:proofErr w:type="gramStart"/>
+      <w:r>
+        <w:rPr>
+          <w:b/>
+        </w:rPr>
+        <w:t>noms(</w:t>
+      </w:r>
+      <w:proofErr w:type="gramEnd"/>
+      <w:r>
+        <w:rPr>
+          <w:b/>
+        </w:rPr>
+        <w:t>val</w:t>
       </w:r>
       <w:r>
         <w:rPr>
@@ -5845,6 +7940,7 @@
       <w:r>
         <w:t xml:space="preserve">, solutions « toutes prêtes », comme le </w:t>
       </w:r>
+      <w:proofErr w:type="spellStart"/>
       <w:r>
         <w:rPr>
           <w:b/>
@@ -5857,6 +7953,7 @@
         </w:rPr>
         <w:t>F</w:t>
       </w:r>
+      <w:proofErr w:type="spellEnd"/>
       <w:r>
         <w:rPr>
           <w:b/>
@@ -5925,7 +8022,21 @@
         <w:rPr>
           <w:b/>
         </w:rPr>
-        <w:t>Singleton – Creation Pattern :</w:t>
+        <w:t xml:space="preserve">Singleton – </w:t>
+      </w:r>
+      <w:proofErr w:type="spellStart"/>
+      <w:r>
+        <w:rPr>
+          <w:b/>
+        </w:rPr>
+        <w:t>Creation</w:t>
+      </w:r>
+      <w:proofErr w:type="spellEnd"/>
+      <w:r>
+        <w:rPr>
+          <w:b/>
+        </w:rPr>
+        <w:t xml:space="preserve"> Pattern :</w:t>
       </w:r>
     </w:p>
     <w:p>
@@ -5955,7 +8066,15 @@
         <w:t>s</w:t>
       </w:r>
       <w:r>
-        <w:t>pool d’impression qui reçoit les demandes des postes et les dispatch intelligemment entre les imprimantes disponibles.</w:t>
+        <w:t xml:space="preserve">pool d’impression qui reçoit les demandes des postes et les </w:t>
+      </w:r>
+      <w:proofErr w:type="spellStart"/>
+      <w:r>
+        <w:t>dispatch</w:t>
+      </w:r>
+      <w:proofErr w:type="spellEnd"/>
+      <w:r>
+        <w:t xml:space="preserve"> intelligemment entre les imprimantes disponibles.</w:t>
       </w:r>
     </w:p>
     <w:p>
@@ -5976,11 +8095,19 @@
         </w:rPr>
         <w:t xml:space="preserve"> - </w:t>
       </w:r>
-      <w:r>
-        <w:rPr>
-          <w:b/>
-        </w:rPr>
-        <w:t>Behavioral Patterns</w:t>
+      <w:proofErr w:type="spellStart"/>
+      <w:r>
+        <w:rPr>
+          <w:b/>
+        </w:rPr>
+        <w:t>Behavioral</w:t>
+      </w:r>
+      <w:proofErr w:type="spellEnd"/>
+      <w:r>
+        <w:rPr>
+          <w:b/>
+        </w:rPr>
+        <w:t xml:space="preserve"> Patterns</w:t>
       </w:r>
       <w:r>
         <w:rPr>
@@ -6134,13 +8261,29 @@
         <w:t>Génération du JAR</w:t>
       </w:r>
       <w:r>
-        <w:t> : clique droit sur projet /</w:t>
+        <w:t xml:space="preserve"> : </w:t>
+      </w:r>
+      <w:proofErr w:type="spellStart"/>
+      <w:r>
+        <w:t>clique</w:t>
+      </w:r>
+      <w:proofErr w:type="spellEnd"/>
+      <w:r>
+        <w:t xml:space="preserve"> droit sur projet /</w:t>
       </w:r>
       <w:r>
         <w:t xml:space="preserve"> export</w:t>
       </w:r>
       <w:r>
-        <w:t xml:space="preserve"> / Java / JAR File NEXT selectionner les classes à exporter</w:t>
+        <w:t xml:space="preserve"> / Java / JAR File NEXT </w:t>
+      </w:r>
+      <w:proofErr w:type="spellStart"/>
+      <w:r>
+        <w:t>selectionner</w:t>
+      </w:r>
+      <w:proofErr w:type="spellEnd"/>
+      <w:r>
+        <w:t xml:space="preserve"> les classes à exporter</w:t>
       </w:r>
     </w:p>
     <w:p>
@@ -6165,7 +8308,15 @@
         </w:numPr>
       </w:pPr>
       <w:r>
-        <w:t>Création d’un projet avec le main</w:t>
+        <w:t xml:space="preserve">Création d’un projet avec </w:t>
+      </w:r>
+      <w:proofErr w:type="gramStart"/>
+      <w:r>
+        <w:t>le</w:t>
+      </w:r>
+      <w:proofErr w:type="gramEnd"/>
+      <w:r>
+        <w:t xml:space="preserve"> main</w:t>
       </w:r>
     </w:p>
     <w:p>
@@ -6195,10 +8346,50 @@
         <w:t xml:space="preserve"> / Propriétés</w:t>
       </w:r>
       <w:r>
-        <w:t xml:space="preserve"> / Java Build PAth /</w:t>
-      </w:r>
-      <w:r>
-        <w:t xml:space="preserve"> Libraries / Add External JAR   </w:t>
+        <w:t xml:space="preserve"> / Java </w:t>
+      </w:r>
+      <w:proofErr w:type="spellStart"/>
+      <w:r>
+        <w:t>Build</w:t>
+      </w:r>
+      <w:proofErr w:type="spellEnd"/>
+      <w:r>
+        <w:t xml:space="preserve"> </w:t>
+      </w:r>
+      <w:proofErr w:type="spellStart"/>
+      <w:r>
+        <w:t>PAth</w:t>
+      </w:r>
+      <w:proofErr w:type="spellEnd"/>
+      <w:r>
+        <w:t xml:space="preserve"> /</w:t>
+      </w:r>
+      <w:r>
+        <w:t xml:space="preserve"> </w:t>
+      </w:r>
+      <w:proofErr w:type="spellStart"/>
+      <w:r>
+        <w:t>Libraries</w:t>
+      </w:r>
+      <w:proofErr w:type="spellEnd"/>
+      <w:r>
+        <w:t xml:space="preserve"> / </w:t>
+      </w:r>
+      <w:proofErr w:type="spellStart"/>
+      <w:r>
+        <w:t>Add</w:t>
+      </w:r>
+      <w:proofErr w:type="spellEnd"/>
+      <w:r>
+        <w:t xml:space="preserve"> </w:t>
+      </w:r>
+      <w:proofErr w:type="spellStart"/>
+      <w:r>
+        <w:t>External</w:t>
+      </w:r>
+      <w:proofErr w:type="spellEnd"/>
+      <w:r>
+        <w:t xml:space="preserve"> JAR   </w:t>
       </w:r>
       <w:r>
         <w:t>OK</w:t>
@@ -6288,7 +8479,15 @@
         <w:t>A, alors B hérite de A.</w:t>
       </w:r>
       <w:r>
-        <w:t xml:space="preserve"> Du coup le contenu de A est dispo dans B directement.</w:t>
+        <w:t xml:space="preserve"> Du coup le contenu de A est </w:t>
+      </w:r>
+      <w:proofErr w:type="spellStart"/>
+      <w:r>
+        <w:t>dispo</w:t>
+      </w:r>
+      <w:proofErr w:type="spellEnd"/>
+      <w:r>
+        <w:t xml:space="preserve"> dans B directement.</w:t>
       </w:r>
     </w:p>
     <w:p>
@@ -6327,7 +8526,15 @@
         <w:t>B</w:t>
       </w:r>
       <w:r>
-        <w:t xml:space="preserve"> extends </w:t>
+        <w:t xml:space="preserve"> </w:t>
+      </w:r>
+      <w:proofErr w:type="spellStart"/>
+      <w:r>
+        <w:t>extends</w:t>
+      </w:r>
+      <w:proofErr w:type="spellEnd"/>
+      <w:r>
+        <w:t xml:space="preserve"> </w:t>
       </w:r>
       <w:r>
         <w:rPr>
@@ -6394,26 +8601,41 @@
         </w:numPr>
       </w:pPr>
       <w:r>
-        <w:t>La visibilité (public/private</w:t>
-      </w:r>
-      <w:r>
-        <w:t>/protected) fixe ce qui va être hérité, ou plutôt l’accessibilité sera la même.</w:t>
-      </w:r>
-    </w:p>
-    <w:p>
-      <w:pPr>
-        <w:pStyle w:val="Paragraphedeliste"/>
-        <w:numPr>
-          <w:ilvl w:val="0"/>
-          <w:numId w:val="1"/>
-        </w:numPr>
-      </w:pPr>
+        <w:t>La visibilité (public/</w:t>
+      </w:r>
+      <w:proofErr w:type="spellStart"/>
+      <w:r>
+        <w:t>private</w:t>
+      </w:r>
+      <w:proofErr w:type="spellEnd"/>
+      <w:r>
+        <w:t>/</w:t>
+      </w:r>
+      <w:proofErr w:type="spellStart"/>
+      <w:r>
+        <w:t>protected</w:t>
+      </w:r>
+      <w:proofErr w:type="spellEnd"/>
+      <w:r>
+        <w:t>) fixe ce qui va être hérité, ou plutôt l’accessibilité sera la même.</w:t>
+      </w:r>
+    </w:p>
+    <w:p>
+      <w:pPr>
+        <w:pStyle w:val="Paragraphedeliste"/>
+        <w:numPr>
+          <w:ilvl w:val="0"/>
+          <w:numId w:val="1"/>
+        </w:numPr>
+      </w:pPr>
+      <w:proofErr w:type="spellStart"/>
       <w:r>
         <w:rPr>
           <w:b/>
         </w:rPr>
         <w:t>Protected</w:t>
       </w:r>
+      <w:proofErr w:type="spellEnd"/>
       <w:r>
         <w:t xml:space="preserve"> se comporte comme </w:t>
       </w:r>
@@ -6444,12 +8666,14 @@
       <w:r>
         <w:t xml:space="preserve">, mais </w:t>
       </w:r>
+      <w:proofErr w:type="spellStart"/>
       <w:r>
         <w:rPr>
           <w:b/>
         </w:rPr>
         <w:t>private</w:t>
       </w:r>
+      <w:proofErr w:type="spellEnd"/>
       <w:r>
         <w:t xml:space="preserve"> </w:t>
       </w:r>
@@ -6503,8 +8727,13 @@
         <w:t xml:space="preserve"> dans l’héritier</w:t>
       </w:r>
       <w:r>
-        <w:t>, qui écrasera alors celles du donnateur</w:t>
-      </w:r>
+        <w:t xml:space="preserve">, qui écrasera alors celles du </w:t>
+      </w:r>
+      <w:proofErr w:type="spellStart"/>
+      <w:r>
+        <w:t>donnateur</w:t>
+      </w:r>
+      <w:proofErr w:type="spellEnd"/>
       <w:r>
         <w:t>.</w:t>
       </w:r>
@@ -6535,6 +8764,8 @@
       <w:r>
         <w:t xml:space="preserve"> méthode du parent, on utilise </w:t>
       </w:r>
+      <w:proofErr w:type="spellStart"/>
+      <w:proofErr w:type="gramStart"/>
       <w:r>
         <w:rPr>
           <w:b/>
@@ -6551,7 +8782,21 @@
         <w:rPr>
           <w:b/>
         </w:rPr>
-        <w:t>me()</w:t>
+        <w:t>me</w:t>
+      </w:r>
+      <w:proofErr w:type="spellEnd"/>
+      <w:r>
+        <w:rPr>
+          <w:b/>
+        </w:rPr>
+        <w:t>(</w:t>
+      </w:r>
+      <w:proofErr w:type="gramEnd"/>
+      <w:r>
+        <w:rPr>
+          <w:b/>
+        </w:rPr>
+        <w:t>)</w:t>
       </w:r>
       <w:r>
         <w:rPr>
@@ -6560,13 +8805,38 @@
         <w:t xml:space="preserve">. </w:t>
       </w:r>
       <w:r>
-        <w:t>On peut ensuite y ajouter des choses à son return, super.</w:t>
-      </w:r>
-      <w:r>
-        <w:rPr>
-          <w:b/>
-        </w:rPr>
-        <w:t>methName + « lol »</w:t>
+        <w:t xml:space="preserve">On peut ensuite y ajouter des choses à son return, </w:t>
+      </w:r>
+      <w:proofErr w:type="spellStart"/>
+      <w:r>
+        <w:t>super.</w:t>
+      </w:r>
+      <w:r>
+        <w:rPr>
+          <w:b/>
+        </w:rPr>
+        <w:t>methName</w:t>
+      </w:r>
+      <w:proofErr w:type="spellEnd"/>
+      <w:r>
+        <w:rPr>
+          <w:b/>
+        </w:rPr>
+        <w:t xml:space="preserve"> + « </w:t>
+      </w:r>
+      <w:proofErr w:type="spellStart"/>
+      <w:r>
+        <w:rPr>
+          <w:b/>
+        </w:rPr>
+        <w:t>lol</w:t>
+      </w:r>
+      <w:proofErr w:type="spellEnd"/>
+      <w:r>
+        <w:rPr>
+          <w:b/>
+        </w:rPr>
+        <w:t> »</w:t>
       </w:r>
     </w:p>
     <w:p>
@@ -6593,18 +8863,21 @@
       <w:r>
         <w:t xml:space="preserve">Egalement pour appeler le constructeur du parent : </w:t>
       </w:r>
+      <w:proofErr w:type="gramStart"/>
       <w:r>
         <w:rPr>
           <w:b/>
         </w:rPr>
         <w:t>super(</w:t>
       </w:r>
+      <w:proofErr w:type="gramEnd"/>
       <w:r>
         <w:rPr>
           <w:b/>
         </w:rPr>
         <w:t>[</w:t>
       </w:r>
+      <w:proofErr w:type="spellStart"/>
       <w:r>
         <w:rPr>
           <w:b/>
@@ -6617,6 +8890,7 @@
         </w:rPr>
         <w:t>s</w:t>
       </w:r>
+      <w:proofErr w:type="spellEnd"/>
       <w:r>
         <w:rPr>
           <w:b/>
@@ -6726,7 +9000,43 @@
         <w:rPr>
           <w:b/>
         </w:rPr>
-        <w:t>implicite (non def) ou par defaut()</w:t>
+        <w:t xml:space="preserve">implicite (non </w:t>
+      </w:r>
+      <w:proofErr w:type="spellStart"/>
+      <w:r>
+        <w:rPr>
+          <w:b/>
+        </w:rPr>
+        <w:t>def</w:t>
+      </w:r>
+      <w:proofErr w:type="spellEnd"/>
+      <w:r>
+        <w:rPr>
+          <w:b/>
+        </w:rPr>
+        <w:t xml:space="preserve">) ou par </w:t>
+      </w:r>
+      <w:proofErr w:type="spellStart"/>
+      <w:proofErr w:type="gramStart"/>
+      <w:r>
+        <w:rPr>
+          <w:b/>
+        </w:rPr>
+        <w:t>defaut</w:t>
+      </w:r>
+      <w:proofErr w:type="spellEnd"/>
+      <w:r>
+        <w:rPr>
+          <w:b/>
+        </w:rPr>
+        <w:t>(</w:t>
+      </w:r>
+      <w:proofErr w:type="gramEnd"/>
+      <w:r>
+        <w:rPr>
+          <w:b/>
+        </w:rPr>
+        <w:t>)</w:t>
       </w:r>
       <w:r>
         <w:t xml:space="preserve"> du père.</w:t>
@@ -6772,7 +9082,29 @@
         <w:rPr>
           <w:b/>
         </w:rPr>
-        <w:t>r un constructeur par defaut() dans le père, c’est mieux surtout si on définit des constructeurs avec paramètres</w:t>
+        <w:t xml:space="preserve">r un constructeur par </w:t>
+      </w:r>
+      <w:proofErr w:type="spellStart"/>
+      <w:proofErr w:type="gramStart"/>
+      <w:r>
+        <w:rPr>
+          <w:b/>
+        </w:rPr>
+        <w:t>defaut</w:t>
+      </w:r>
+      <w:proofErr w:type="spellEnd"/>
+      <w:r>
+        <w:rPr>
+          <w:b/>
+        </w:rPr>
+        <w:t>(</w:t>
+      </w:r>
+      <w:proofErr w:type="gramEnd"/>
+      <w:r>
+        <w:rPr>
+          <w:b/>
+        </w:rPr>
+        <w:t>) dans le père, c’est mieux surtout si on définit des constructeurs avec paramètres</w:t>
       </w:r>
       <w:r>
         <w:rPr>
@@ -6786,44 +9118,207 @@
     </w:p>
     <w:p>
       <w:pPr>
-        <w:pStyle w:val="Paragraphedeliste"/>
-        <w:numPr>
-          <w:ilvl w:val="0"/>
-          <w:numId w:val="1"/>
-        </w:numPr>
-      </w:pPr>
-      <w:r>
-        <w:t xml:space="preserve">On peut créer un objet de type de son parent, ce qui restreint les fonctionnalités à celles du parents : </w:t>
-      </w:r>
-      <w:r>
-        <w:rPr>
-          <w:b/>
-        </w:rPr>
-        <w:t>P obj1 = new F(</w:t>
-      </w:r>
-      <w:r>
-        <w:rPr>
-          <w:b/>
-        </w:rPr>
-        <w:t>[params]</w:t>
-      </w:r>
-      <w:r>
-        <w:rPr>
-          <w:b/>
-        </w:rPr>
-        <w:t>) ;</w:t>
-      </w:r>
-      <w:r>
-        <w:rPr>
-          <w:b/>
-        </w:rPr>
-        <w:t xml:space="preserve"> </w:t>
-      </w:r>
-      <w:r>
-        <w:t>cela créer un objet F contenant P, mais les fonctionnalités de F ne seront pas accessibles.</w:t>
-      </w:r>
-      <w:bookmarkStart w:id="0" w:name="_GoBack"/>
-      <w:bookmarkEnd w:id="0"/>
+        <w:rPr>
+          <w:b/>
+        </w:rPr>
+      </w:pPr>
+      <w:r>
+        <w:rPr>
+          <w:b/>
+        </w:rPr>
+        <w:t xml:space="preserve"> </w:t>
+      </w:r>
+      <w:r>
+        <w:rPr>
+          <w:b/>
+        </w:rPr>
+        <w:t xml:space="preserve">Instances </w:t>
+      </w:r>
+      <w:r>
+        <w:rPr>
+          <w:b/>
+        </w:rPr>
+        <w:t xml:space="preserve">« Hybrides » (pas le nom </w:t>
+      </w:r>
+      <w:proofErr w:type="gramStart"/>
+      <w:r>
+        <w:rPr>
+          <w:b/>
+        </w:rPr>
+        <w:t>correcte</w:t>
+      </w:r>
+      <w:proofErr w:type="gramEnd"/>
+      <w:r>
+        <w:rPr>
+          <w:b/>
+        </w:rPr>
+        <w:t>) :</w:t>
+      </w:r>
+    </w:p>
+    <w:p>
+      <w:pPr>
+        <w:pStyle w:val="Paragraphedeliste"/>
+        <w:numPr>
+          <w:ilvl w:val="0"/>
+          <w:numId w:val="1"/>
+        </w:numPr>
+      </w:pPr>
+      <w:r>
+        <w:t>On peut créer un objet</w:t>
+      </w:r>
+      <w:r>
+        <w:t xml:space="preserve"> fils</w:t>
+      </w:r>
+      <w:r>
+        <w:t xml:space="preserve"> de type de son parent, ce qui restreint les fonctionnalités à celles du parent :</w:t>
+      </w:r>
+    </w:p>
+    <w:p>
+      <w:pPr>
+        <w:pStyle w:val="Paragraphedeliste"/>
+        <w:numPr>
+          <w:ilvl w:val="1"/>
+          <w:numId w:val="1"/>
+        </w:numPr>
+      </w:pPr>
+      <w:r>
+        <w:rPr>
+          <w:b/>
+        </w:rPr>
+        <w:t xml:space="preserve">P obj1 = new </w:t>
+      </w:r>
+      <w:proofErr w:type="gramStart"/>
+      <w:r>
+        <w:rPr>
+          <w:b/>
+        </w:rPr>
+        <w:t>F(</w:t>
+      </w:r>
+      <w:proofErr w:type="gramEnd"/>
+      <w:r>
+        <w:rPr>
+          <w:b/>
+        </w:rPr>
+        <w:t>[</w:t>
+      </w:r>
+      <w:proofErr w:type="spellStart"/>
+      <w:r>
+        <w:rPr>
+          <w:b/>
+        </w:rPr>
+        <w:t>params</w:t>
+      </w:r>
+      <w:proofErr w:type="spellEnd"/>
+      <w:r>
+        <w:rPr>
+          <w:b/>
+        </w:rPr>
+        <w:t xml:space="preserve">]) ; </w:t>
+      </w:r>
+    </w:p>
+    <w:p>
+      <w:pPr>
+        <w:pStyle w:val="Paragraphedeliste"/>
+        <w:numPr>
+          <w:ilvl w:val="1"/>
+          <w:numId w:val="1"/>
+        </w:numPr>
+      </w:pPr>
+      <w:r>
+        <w:t>C</w:t>
+      </w:r>
+      <w:r>
+        <w:t>ela créer un objet F contenant P, mais les fonctionnalités de F ne seront pas accessibles.</w:t>
+      </w:r>
+    </w:p>
+    <w:p>
+      <w:pPr>
+        <w:pStyle w:val="Paragraphedeliste"/>
+        <w:numPr>
+          <w:ilvl w:val="1"/>
+          <w:numId w:val="1"/>
+        </w:numPr>
+      </w:pPr>
+      <w:r>
+        <w:t xml:space="preserve">On parle de </w:t>
+      </w:r>
+      <w:r>
+        <w:rPr>
+          <w:b/>
+        </w:rPr>
+        <w:t>polymorphisme</w:t>
+      </w:r>
+      <w:r>
+        <w:rPr>
+          <w:b/>
+        </w:rPr>
+        <w:t xml:space="preserve">, </w:t>
+      </w:r>
+      <w:r>
+        <w:t>obj1</w:t>
+      </w:r>
+      <w:r>
+        <w:t xml:space="preserve"> est de type F et P</w:t>
+      </w:r>
+    </w:p>
+    <w:p>
+      <w:pPr>
+        <w:pStyle w:val="Paragraphedeliste"/>
+        <w:numPr>
+          <w:ilvl w:val="0"/>
+          <w:numId w:val="1"/>
+        </w:numPr>
+      </w:pPr>
+      <w:r>
+        <w:t>On peut créer un objet parent de type fils…</w:t>
+      </w:r>
+    </w:p>
+    <w:p>
+      <w:pPr>
+        <w:pStyle w:val="Paragraphedeliste"/>
+        <w:numPr>
+          <w:ilvl w:val="1"/>
+          <w:numId w:val="1"/>
+        </w:numPr>
+        <w:rPr>
+          <w:lang w:val="en-US"/>
+        </w:rPr>
+      </w:pPr>
+      <w:r>
+        <w:rPr>
+          <w:b/>
+          <w:lang w:val="en-US"/>
+        </w:rPr>
+        <w:t>F obj1 = new P([</w:t>
+      </w:r>
+      <w:proofErr w:type="spellStart"/>
+      <w:r>
+        <w:rPr>
+          <w:b/>
+          <w:lang w:val="en-US"/>
+        </w:rPr>
+        <w:t>params</w:t>
+      </w:r>
+      <w:proofErr w:type="spellEnd"/>
+      <w:r>
+        <w:rPr>
+          <w:b/>
+          <w:lang w:val="en-US"/>
+        </w:rPr>
+        <w:t>]) ;</w:t>
+      </w:r>
+    </w:p>
+    <w:p>
+      <w:pPr>
+        <w:pStyle w:val="Paragraphedeliste"/>
+        <w:numPr>
+          <w:ilvl w:val="1"/>
+          <w:numId w:val="1"/>
+        </w:numPr>
+        <w:rPr>
+          <w:lang w:val="en-US"/>
+        </w:rPr>
+      </w:pPr>
     </w:p>
     <w:p>
       <w:pPr>

--- a/introduction.docx
+++ b/introduction.docx
@@ -36,7 +36,21 @@
         <w:rPr>
           <w:b/>
         </w:rPr>
-        <w:t>Jacky Melloul mellouljacky@hotmail.com</w:t>
+        <w:t xml:space="preserve">Jacky </w:t>
+      </w:r>
+      <w:proofErr w:type="spellStart"/>
+      <w:r>
+        <w:rPr>
+          <w:b/>
+        </w:rPr>
+        <w:t>Melloul</w:t>
+      </w:r>
+      <w:proofErr w:type="spellEnd"/>
+      <w:r>
+        <w:rPr>
+          <w:b/>
+        </w:rPr>
+        <w:t xml:space="preserve"> mellouljacky@hotmail.com</w:t>
       </w:r>
     </w:p>
     <w:p>
@@ -63,7 +77,15 @@
         <w:jc w:val="both"/>
       </w:pPr>
       <w:r>
-        <w:t>Plateforme englobe framework (.Net vs JAVA) + langages + serveurs etc.</w:t>
+        <w:t xml:space="preserve">Plateforme englobe </w:t>
+      </w:r>
+      <w:proofErr w:type="spellStart"/>
+      <w:r>
+        <w:t>framework</w:t>
+      </w:r>
+      <w:proofErr w:type="spellEnd"/>
+      <w:r>
+        <w:t xml:space="preserve"> (.Net vs JAVA) + langages + serveurs etc.</w:t>
       </w:r>
     </w:p>
     <w:p>
@@ -146,14 +168,46 @@
           <w:b/>
         </w:rPr>
       </w:pPr>
-      <w:r>
-        <w:rPr>
-          <w:b/>
-        </w:rPr>
-        <w:t xml:space="preserve">Dev : </w:t>
-      </w:r>
-      <w:r>
-        <w:t xml:space="preserve">outil de dev SDK/JDK, Eclipse = IDE = env de dev. </w:t>
+      <w:proofErr w:type="spellStart"/>
+      <w:r>
+        <w:rPr>
+          <w:b/>
+        </w:rPr>
+        <w:t>Dev</w:t>
+      </w:r>
+      <w:proofErr w:type="spellEnd"/>
+      <w:r>
+        <w:rPr>
+          <w:b/>
+        </w:rPr>
+        <w:t xml:space="preserve"> : </w:t>
+      </w:r>
+      <w:r>
+        <w:t xml:space="preserve">outil de </w:t>
+      </w:r>
+      <w:proofErr w:type="spellStart"/>
+      <w:r>
+        <w:t>dev</w:t>
+      </w:r>
+      <w:proofErr w:type="spellEnd"/>
+      <w:r>
+        <w:t xml:space="preserve"> SDK/JDK, Eclipse = IDE = </w:t>
+      </w:r>
+      <w:proofErr w:type="spellStart"/>
+      <w:r>
+        <w:t>env</w:t>
+      </w:r>
+      <w:proofErr w:type="spellEnd"/>
+      <w:r>
+        <w:t xml:space="preserve"> de </w:t>
+      </w:r>
+      <w:proofErr w:type="spellStart"/>
+      <w:r>
+        <w:t>dev</w:t>
+      </w:r>
+      <w:proofErr w:type="spellEnd"/>
+      <w:r>
+        <w:t xml:space="preserve">. </w:t>
       </w:r>
       <w:r>
         <w:t>Permet de compiler.</w:t>
@@ -178,22 +232,70 @@
         <w:t>JDK :</w:t>
       </w:r>
       <w:r>
-        <w:t xml:space="preserve"> Java Development Kit : compilateur + outils</w:t>
-      </w:r>
-      <w:r>
-        <w:t xml:space="preserve"> (debug…)</w:t>
+        <w:t xml:space="preserve"> Java </w:t>
+      </w:r>
+      <w:proofErr w:type="spellStart"/>
+      <w:r>
+        <w:t>Development</w:t>
+      </w:r>
+      <w:proofErr w:type="spellEnd"/>
+      <w:r>
+        <w:t xml:space="preserve"> Kit : compilateur + outils</w:t>
+      </w:r>
+      <w:r>
+        <w:t xml:space="preserve"> (</w:t>
+      </w:r>
+      <w:proofErr w:type="spellStart"/>
+      <w:r>
+        <w:t>debug</w:t>
+      </w:r>
+      <w:proofErr w:type="spellEnd"/>
+      <w:r>
+        <w:t>…)</w:t>
       </w:r>
       <w:r>
         <w:t xml:space="preserve"> + doc (source) + JRE</w:t>
       </w:r>
       <w:r>
-        <w:t xml:space="preserve"> (= env d’exec, pour</w:t>
-      </w:r>
-      <w:r>
-        <w:t xml:space="preserve"> </w:t>
-      </w:r>
-      <w:r>
-        <w:t>.net = framework dotnet)</w:t>
+        <w:t xml:space="preserve"> (= </w:t>
+      </w:r>
+      <w:proofErr w:type="spellStart"/>
+      <w:r>
+        <w:t>env</w:t>
+      </w:r>
+      <w:proofErr w:type="spellEnd"/>
+      <w:r>
+        <w:t xml:space="preserve"> d’</w:t>
+      </w:r>
+      <w:proofErr w:type="spellStart"/>
+      <w:r>
+        <w:t>exec</w:t>
+      </w:r>
+      <w:proofErr w:type="spellEnd"/>
+      <w:r>
+        <w:t>, pour</w:t>
+      </w:r>
+      <w:r>
+        <w:t xml:space="preserve"> </w:t>
+      </w:r>
+      <w:r>
+        <w:t xml:space="preserve">.net = </w:t>
+      </w:r>
+      <w:proofErr w:type="spellStart"/>
+      <w:r>
+        <w:t>framework</w:t>
+      </w:r>
+      <w:proofErr w:type="spellEnd"/>
+      <w:r>
+        <w:t xml:space="preserve"> </w:t>
+      </w:r>
+      <w:proofErr w:type="spellStart"/>
+      <w:r>
+        <w:t>dotnet</w:t>
+      </w:r>
+      <w:proofErr w:type="spellEnd"/>
+      <w:r>
+        <w:t>)</w:t>
       </w:r>
     </w:p>
     <w:p>
@@ -215,26 +317,58 @@
         <w:t xml:space="preserve">Eclipse : </w:t>
       </w:r>
       <w:r>
-        <w:t>environnement visuel pour la progra et la compilation (au lieu de notepad + shell)</w:t>
-      </w:r>
-    </w:p>
-    <w:p>
-      <w:pPr>
-        <w:pStyle w:val="Paragraphedeliste"/>
-        <w:numPr>
-          <w:ilvl w:val="0"/>
-          <w:numId w:val="1"/>
-        </w:numPr>
-        <w:jc w:val="both"/>
-        <w:rPr>
-          <w:b/>
-        </w:rPr>
-      </w:pPr>
-      <w:r>
-        <w:rPr>
-          <w:b/>
-        </w:rPr>
-        <w:t xml:space="preserve">Exec : </w:t>
+        <w:t xml:space="preserve">environnement visuel pour la </w:t>
+      </w:r>
+      <w:proofErr w:type="spellStart"/>
+      <w:r>
+        <w:t>progra</w:t>
+      </w:r>
+      <w:proofErr w:type="spellEnd"/>
+      <w:r>
+        <w:t xml:space="preserve"> et la compilation (au lieu de </w:t>
+      </w:r>
+      <w:proofErr w:type="spellStart"/>
+      <w:r>
+        <w:t>notepad</w:t>
+      </w:r>
+      <w:proofErr w:type="spellEnd"/>
+      <w:r>
+        <w:t xml:space="preserve"> + </w:t>
+      </w:r>
+      <w:proofErr w:type="spellStart"/>
+      <w:r>
+        <w:t>shell</w:t>
+      </w:r>
+      <w:proofErr w:type="spellEnd"/>
+      <w:r>
+        <w:t>)</w:t>
+      </w:r>
+    </w:p>
+    <w:p>
+      <w:pPr>
+        <w:pStyle w:val="Paragraphedeliste"/>
+        <w:numPr>
+          <w:ilvl w:val="0"/>
+          <w:numId w:val="1"/>
+        </w:numPr>
+        <w:jc w:val="both"/>
+        <w:rPr>
+          <w:b/>
+        </w:rPr>
+      </w:pPr>
+      <w:proofErr w:type="spellStart"/>
+      <w:r>
+        <w:rPr>
+          <w:b/>
+        </w:rPr>
+        <w:t>Exec</w:t>
+      </w:r>
+      <w:proofErr w:type="spellEnd"/>
+      <w:r>
+        <w:rPr>
+          <w:b/>
+        </w:rPr>
+        <w:t xml:space="preserve"> : </w:t>
       </w:r>
       <w:r>
         <w:rPr>
@@ -249,8 +383,21 @@
         <w:t xml:space="preserve"> </w:t>
       </w:r>
       <w:r>
-        <w:t>Java Runtime Environment</w:t>
-      </w:r>
+        <w:t xml:space="preserve">Java </w:t>
+      </w:r>
+      <w:proofErr w:type="spellStart"/>
+      <w:r>
+        <w:t>Runtime</w:t>
+      </w:r>
+      <w:proofErr w:type="spellEnd"/>
+      <w:r>
+        <w:t xml:space="preserve"> </w:t>
+      </w:r>
+      <w:proofErr w:type="spellStart"/>
+      <w:r>
+        <w:t>Environment</w:t>
+      </w:r>
+      <w:proofErr w:type="spellEnd"/>
       <w:r>
         <w:t xml:space="preserve"> à installer sur les </w:t>
       </w:r>
@@ -258,7 +405,15 @@
         <w:t>machines au préalable</w:t>
       </w:r>
       <w:r>
-        <w:t>. Valable pour le dev et pour l’utilisateur.</w:t>
+        <w:t xml:space="preserve">. Valable pour le </w:t>
+      </w:r>
+      <w:proofErr w:type="spellStart"/>
+      <w:r>
+        <w:t>dev</w:t>
+      </w:r>
+      <w:proofErr w:type="spellEnd"/>
+      <w:r>
+        <w:t xml:space="preserve"> et pour l’utilisateur.</w:t>
       </w:r>
       <w:r>
         <w:t xml:space="preserve"> =</w:t>
@@ -355,20 +510,63 @@
         <w:t>Java Virtual Machine</w:t>
       </w:r>
       <w:r>
-        <w:t xml:space="preserve"> (CLR commun language runtime en dotnet)</w:t>
-      </w:r>
-      <w:r>
-        <w:rPr>
-          <w:b/>
-        </w:rPr>
-        <w:t xml:space="preserve"> + JRE library </w:t>
+        <w:t xml:space="preserve"> (CLR commun </w:t>
+      </w:r>
+      <w:proofErr w:type="spellStart"/>
+      <w:r>
+        <w:t>language</w:t>
+      </w:r>
+      <w:proofErr w:type="spellEnd"/>
+      <w:r>
+        <w:t xml:space="preserve"> </w:t>
+      </w:r>
+      <w:proofErr w:type="spellStart"/>
+      <w:r>
+        <w:t>runtime</w:t>
+      </w:r>
+      <w:proofErr w:type="spellEnd"/>
+      <w:r>
+        <w:t xml:space="preserve"> en </w:t>
+      </w:r>
+      <w:proofErr w:type="spellStart"/>
+      <w:r>
+        <w:t>dotnet</w:t>
+      </w:r>
+      <w:proofErr w:type="spellEnd"/>
+      <w:r>
+        <w:t>)</w:t>
+      </w:r>
+      <w:r>
+        <w:rPr>
+          <w:b/>
+        </w:rPr>
+        <w:t xml:space="preserve"> + JRE </w:t>
+      </w:r>
+      <w:proofErr w:type="spellStart"/>
+      <w:r>
+        <w:rPr>
+          <w:b/>
+        </w:rPr>
+        <w:t>library</w:t>
+      </w:r>
+      <w:proofErr w:type="spellEnd"/>
+      <w:r>
+        <w:rPr>
+          <w:b/>
+        </w:rPr>
+        <w:t xml:space="preserve"> </w:t>
       </w:r>
       <w:r>
         <w:t>(ressource)</w:t>
       </w:r>
       <w:r>
-        <w:t xml:space="preserve"> fonctionalités</w:t>
-      </w:r>
+        <w:t xml:space="preserve"> </w:t>
+      </w:r>
+      <w:proofErr w:type="spellStart"/>
+      <w:r>
+        <w:t>fonctionalités</w:t>
+      </w:r>
+      <w:proofErr w:type="spellEnd"/>
       <w:r>
         <w:rPr>
           <w:b/>
@@ -431,10 +629,34 @@
         <w:t>Langage compilé :</w:t>
       </w:r>
       <w:r>
-        <w:t xml:space="preserve"> Langage vers code machine. Pb : liaison trop étroite à l’OS/proc… Un lang. Compilé sur windows ne sera pas compris sur linux/mac.</w:t>
-      </w:r>
-      <w:r>
-        <w:t xml:space="preserve"> Fast, chargé direct du DD vers la RAM.</w:t>
+        <w:t xml:space="preserve"> Langage vers code machine. Pb : liaison trop étroite à l’OS/proc… Un </w:t>
+      </w:r>
+      <w:proofErr w:type="spellStart"/>
+      <w:r>
+        <w:t>lang</w:t>
+      </w:r>
+      <w:proofErr w:type="spellEnd"/>
+      <w:r>
+        <w:t xml:space="preserve">. Compilé sur </w:t>
+      </w:r>
+      <w:proofErr w:type="spellStart"/>
+      <w:r>
+        <w:t>windows</w:t>
+      </w:r>
+      <w:proofErr w:type="spellEnd"/>
+      <w:r>
+        <w:t xml:space="preserve"> ne sera pas compris sur linux/mac.</w:t>
+      </w:r>
+      <w:r>
+        <w:t xml:space="preserve"> </w:t>
+      </w:r>
+      <w:proofErr w:type="spellStart"/>
+      <w:r>
+        <w:t>Fast</w:t>
+      </w:r>
+      <w:proofErr w:type="spellEnd"/>
+      <w:r>
+        <w:t>, chargé direct du DD vers la RAM.</w:t>
       </w:r>
     </w:p>
     <w:p>
@@ -477,7 +699,15 @@
         <w:t xml:space="preserve"> </w:t>
       </w:r>
       <w:r>
-        <w:t xml:space="preserve">Transforme le lang .JAVA en un .class </w:t>
+        <w:t xml:space="preserve">Transforme le </w:t>
+      </w:r>
+      <w:proofErr w:type="spellStart"/>
+      <w:r>
+        <w:t>lang</w:t>
+      </w:r>
+      <w:proofErr w:type="spellEnd"/>
+      <w:r>
+        <w:t xml:space="preserve"> .JAVA en un .class </w:t>
       </w:r>
       <w:r>
         <w:t>(pas du code machine, mais du byte code/code intermédiaire</w:t>
@@ -486,16 +716,50 @@
         <w:t>,</w:t>
       </w:r>
       <w:r>
-        <w:t xml:space="preserve"> msil</w:t>
-      </w:r>
-      <w:r>
-        <w:t xml:space="preserve"> (MS intermediate language)</w:t>
-      </w:r>
-      <w:r>
-        <w:t xml:space="preserve"> en dotnet</w:t>
-      </w:r>
-      <w:r>
-        <w:t xml:space="preserve"> .exe ou .dll</w:t>
+        <w:t xml:space="preserve"> </w:t>
+      </w:r>
+      <w:proofErr w:type="spellStart"/>
+      <w:r>
+        <w:t>msil</w:t>
+      </w:r>
+      <w:proofErr w:type="spellEnd"/>
+      <w:r>
+        <w:t xml:space="preserve"> (MS </w:t>
+      </w:r>
+      <w:proofErr w:type="spellStart"/>
+      <w:r>
+        <w:t>intermediate</w:t>
+      </w:r>
+      <w:proofErr w:type="spellEnd"/>
+      <w:r>
+        <w:t xml:space="preserve"> </w:t>
+      </w:r>
+      <w:proofErr w:type="spellStart"/>
+      <w:r>
+        <w:t>language</w:t>
+      </w:r>
+      <w:proofErr w:type="spellEnd"/>
+      <w:r>
+        <w:t>)</w:t>
+      </w:r>
+      <w:r>
+        <w:t xml:space="preserve"> en </w:t>
+      </w:r>
+      <w:proofErr w:type="spellStart"/>
+      <w:r>
+        <w:t>dotnet</w:t>
+      </w:r>
+      <w:proofErr w:type="spellEnd"/>
+      <w:r>
+        <w:t xml:space="preserve"> .</w:t>
+      </w:r>
+      <w:proofErr w:type="spellStart"/>
+      <w:r>
+        <w:t>exe</w:t>
+      </w:r>
+      <w:proofErr w:type="spellEnd"/>
+      <w:r>
+        <w:t xml:space="preserve"> ou .dll</w:t>
       </w:r>
       <w:r>
         <w:t>,</w:t>
@@ -513,7 +777,23 @@
         <w:t xml:space="preserve"> Puis vient l’exécution.</w:t>
       </w:r>
       <w:r>
-        <w:t xml:space="preserve"> Moins rapide que le compilé, car need une compil supplémentaire à l’exec.</w:t>
+        <w:t xml:space="preserve"> Moins rapide que le compilé, car </w:t>
+      </w:r>
+      <w:proofErr w:type="spellStart"/>
+      <w:r>
+        <w:t>need</w:t>
+      </w:r>
+      <w:proofErr w:type="spellEnd"/>
+      <w:r>
+        <w:t xml:space="preserve"> une compil supplémentaire à l’</w:t>
+      </w:r>
+      <w:proofErr w:type="spellStart"/>
+      <w:r>
+        <w:t>exec</w:t>
+      </w:r>
+      <w:proofErr w:type="spellEnd"/>
+      <w:r>
+        <w:t>.</w:t>
       </w:r>
     </w:p>
     <w:p>
@@ -553,8 +833,37 @@
         <w:jc w:val="both"/>
       </w:pPr>
       <w:r>
-        <w:t>RAM = Heap + Managed Heap + Stack</w:t>
-      </w:r>
+        <w:t xml:space="preserve">RAM = </w:t>
+      </w:r>
+      <w:proofErr w:type="spellStart"/>
+      <w:r>
+        <w:t>Heap</w:t>
+      </w:r>
+      <w:proofErr w:type="spellEnd"/>
+      <w:r>
+        <w:t xml:space="preserve"> + </w:t>
+      </w:r>
+      <w:proofErr w:type="spellStart"/>
+      <w:r>
+        <w:t>Managed</w:t>
+      </w:r>
+      <w:proofErr w:type="spellEnd"/>
+      <w:r>
+        <w:t xml:space="preserve"> </w:t>
+      </w:r>
+      <w:proofErr w:type="spellStart"/>
+      <w:r>
+        <w:t>Heap</w:t>
+      </w:r>
+      <w:proofErr w:type="spellEnd"/>
+      <w:r>
+        <w:t xml:space="preserve"> + </w:t>
+      </w:r>
+      <w:proofErr w:type="spellStart"/>
+      <w:r>
+        <w:t>Stack</w:t>
+      </w:r>
+      <w:proofErr w:type="spellEnd"/>
     </w:p>
     <w:p>
       <w:pPr>
@@ -581,8 +890,13 @@
         </w:numPr>
         <w:jc w:val="both"/>
       </w:pPr>
-      <w:r>
-        <w:t xml:space="preserve">Heap </w:t>
+      <w:proofErr w:type="spellStart"/>
+      <w:r>
+        <w:t>Heap</w:t>
+      </w:r>
+      <w:proofErr w:type="spellEnd"/>
+      <w:r>
+        <w:t xml:space="preserve"> </w:t>
       </w:r>
       <w:r>
         <w:t xml:space="preserve">= C++, </w:t>
@@ -593,11 +907,24 @@
       <w:r>
         <w:t xml:space="preserve"> </w:t>
       </w:r>
-      <w:r>
-        <w:t>Stack se gère auto</w:t>
-      </w:r>
-      <w:r>
-        <w:t xml:space="preserve"> (FiFo)</w:t>
+      <w:proofErr w:type="spellStart"/>
+      <w:r>
+        <w:t>Stack</w:t>
+      </w:r>
+      <w:proofErr w:type="spellEnd"/>
+      <w:r>
+        <w:t xml:space="preserve"> se gère auto</w:t>
+      </w:r>
+      <w:r>
+        <w:t xml:space="preserve"> (</w:t>
+      </w:r>
+      <w:proofErr w:type="spellStart"/>
+      <w:r>
+        <w:t>FiFo</w:t>
+      </w:r>
+      <w:proofErr w:type="spellEnd"/>
+      <w:r>
+        <w:t>)</w:t>
       </w:r>
       <w:r>
         <w:t>, se pile et se dépile</w:t>
@@ -606,7 +933,15 @@
         <w:t>. Tou</w:t>
       </w:r>
       <w:r>
-        <w:t>t se charge dans le Heap managé (managé par JVM)</w:t>
+        <w:t xml:space="preserve">t se charge dans le </w:t>
+      </w:r>
+      <w:proofErr w:type="spellStart"/>
+      <w:r>
+        <w:t>Heap</w:t>
+      </w:r>
+      <w:proofErr w:type="spellEnd"/>
+      <w:r>
+        <w:t xml:space="preserve"> managé (managé par JVM)</w:t>
       </w:r>
     </w:p>
     <w:p>
@@ -621,15 +956,33 @@
       <w:r>
         <w:t>Ensuite JVM  = Gestion de la mémoire, allocation/</w:t>
       </w:r>
+      <w:proofErr w:type="spellStart"/>
       <w:r>
         <w:t>dé</w:t>
       </w:r>
       <w:r>
-        <w:t>allocation = Process.</w:t>
-      </w:r>
-      <w:r>
-        <w:t xml:space="preserve"> Sous-process</w:t>
-      </w:r>
+        <w:t>allocation</w:t>
+      </w:r>
+      <w:proofErr w:type="spellEnd"/>
+      <w:r>
+        <w:t xml:space="preserve"> = </w:t>
+      </w:r>
+      <w:proofErr w:type="spellStart"/>
+      <w:r>
+        <w:t>Process</w:t>
+      </w:r>
+      <w:proofErr w:type="spellEnd"/>
+      <w:r>
+        <w:t>.</w:t>
+      </w:r>
+      <w:r>
+        <w:t xml:space="preserve"> Sous-</w:t>
+      </w:r>
+      <w:proofErr w:type="spellStart"/>
+      <w:r>
+        <w:t>process</w:t>
+      </w:r>
+      <w:proofErr w:type="spellEnd"/>
       <w:r>
         <w:t xml:space="preserve"> </w:t>
       </w:r>
@@ -642,20 +995,38 @@
       <w:r>
         <w:t xml:space="preserve"> = </w:t>
       </w:r>
+      <w:proofErr w:type="spellStart"/>
       <w:r>
         <w:t>G</w:t>
       </w:r>
       <w:r>
-        <w:t xml:space="preserve">arbage </w:t>
-      </w:r>
+        <w:t>arbage</w:t>
+      </w:r>
+      <w:proofErr w:type="spellEnd"/>
+      <w:r>
+        <w:t xml:space="preserve"> </w:t>
+      </w:r>
+      <w:proofErr w:type="spellStart"/>
       <w:r>
         <w:t>C</w:t>
       </w:r>
       <w:r>
-        <w:t>ollector, ramasse-miettes, supprime tous les él</w:t>
-      </w:r>
-      <w:r>
-        <w:t>éments inutiles dans la mémoire = vidage/swipe.</w:t>
+        <w:t>ollector</w:t>
+      </w:r>
+      <w:proofErr w:type="spellEnd"/>
+      <w:r>
+        <w:t>, ramasse-miettes, supprime tous les él</w:t>
+      </w:r>
+      <w:r>
+        <w:t>éments inutiles dans la mémoire = vidage/</w:t>
+      </w:r>
+      <w:proofErr w:type="spellStart"/>
+      <w:r>
+        <w:t>swipe</w:t>
+      </w:r>
+      <w:proofErr w:type="spellEnd"/>
+      <w:r>
+        <w:t>.</w:t>
       </w:r>
       <w:r>
         <w:t xml:space="preserve"> On ne s’occupe de rien</w:t>
@@ -748,7 +1119,15 @@
         <w:t>, C#, J#</w:t>
       </w:r>
       <w:r>
-        <w:t xml:space="preserve"> (copie java maintenant supprimé car pb copyright avec Oracle)</w:t>
+        <w:t xml:space="preserve"> (copie java maintenant supprimé car </w:t>
+      </w:r>
+      <w:proofErr w:type="spellStart"/>
+      <w:r>
+        <w:t>pb</w:t>
+      </w:r>
+      <w:proofErr w:type="spellEnd"/>
+      <w:r>
+        <w:t xml:space="preserve"> copyright avec Oracle)</w:t>
       </w:r>
       <w:r>
         <w:t>, F#, C++ managé</w:t>
@@ -792,7 +1171,23 @@
         <w:t>.</w:t>
       </w:r>
       <w:r>
-        <w:t xml:space="preserve"> La multitude de langages du dotnet est seulement pour les vieux de la vieille habitués à leur code, et aussi regrouper les dev d’horizons </w:t>
+        <w:t xml:space="preserve"> La multitude de langages du </w:t>
+      </w:r>
+      <w:proofErr w:type="spellStart"/>
+      <w:r>
+        <w:t>dotnet</w:t>
+      </w:r>
+      <w:proofErr w:type="spellEnd"/>
+      <w:r>
+        <w:t xml:space="preserve"> est seulement pour les vieux de la vieille habitués à leur code, et aussi regrouper les </w:t>
+      </w:r>
+      <w:proofErr w:type="spellStart"/>
+      <w:r>
+        <w:t>dev</w:t>
+      </w:r>
+      <w:proofErr w:type="spellEnd"/>
+      <w:r>
+        <w:t xml:space="preserve"> d’horizons </w:t>
       </w:r>
       <w:r>
         <w:t>différentes = fu</w:t>
@@ -801,20 +1196,44 @@
         <w:t>sion simplifiée vers</w:t>
       </w:r>
       <w:r>
-        <w:t xml:space="preserve"> MSIL (exe ou dll).</w:t>
-      </w:r>
-    </w:p>
-    <w:p>
-      <w:pPr>
-        <w:pStyle w:val="Paragraphedeliste"/>
-        <w:numPr>
-          <w:ilvl w:val="0"/>
-          <w:numId w:val="1"/>
-        </w:numPr>
-        <w:jc w:val="both"/>
-      </w:pPr>
-      <w:r>
-        <w:t>+ langages avec versions compatibles dotnet, comme python, pb…. Donc tout le monde peut coder pour un même projet et c’est la fête.</w:t>
+        <w:t xml:space="preserve"> MSIL (</w:t>
+      </w:r>
+      <w:proofErr w:type="spellStart"/>
+      <w:r>
+        <w:t>exe</w:t>
+      </w:r>
+      <w:proofErr w:type="spellEnd"/>
+      <w:r>
+        <w:t xml:space="preserve"> ou dll).</w:t>
+      </w:r>
+    </w:p>
+    <w:p>
+      <w:pPr>
+        <w:pStyle w:val="Paragraphedeliste"/>
+        <w:numPr>
+          <w:ilvl w:val="0"/>
+          <w:numId w:val="1"/>
+        </w:numPr>
+        <w:jc w:val="both"/>
+      </w:pPr>
+      <w:r>
+        <w:t xml:space="preserve">+ langages avec versions compatibles </w:t>
+      </w:r>
+      <w:proofErr w:type="spellStart"/>
+      <w:r>
+        <w:t>dotnet</w:t>
+      </w:r>
+      <w:proofErr w:type="spellEnd"/>
+      <w:r>
+        <w:t xml:space="preserve">, comme python, </w:t>
+      </w:r>
+      <w:proofErr w:type="spellStart"/>
+      <w:r>
+        <w:t>pb</w:t>
+      </w:r>
+      <w:proofErr w:type="spellEnd"/>
+      <w:r>
+        <w:t>…. Donc tout le monde peut coder pour un même projet et c’est la fête.</w:t>
       </w:r>
       <w:r>
         <w:t xml:space="preserve"> Plus d’une trentaine de langage.</w:t>
@@ -889,7 +1308,21 @@
         <w:rPr>
           <w:b/>
         </w:rPr>
-        <w:t>Choix d’une nouvelle technologie dotnet VS Java:</w:t>
+        <w:t>Choix d’une nouvelle technologie </w:t>
+      </w:r>
+      <w:proofErr w:type="spellStart"/>
+      <w:r>
+        <w:rPr>
+          <w:b/>
+        </w:rPr>
+        <w:t>dotnet</w:t>
+      </w:r>
+      <w:proofErr w:type="spellEnd"/>
+      <w:r>
+        <w:rPr>
+          <w:b/>
+        </w:rPr>
+        <w:t xml:space="preserve"> VS Java:</w:t>
       </w:r>
     </w:p>
     <w:p>
@@ -953,21 +1386,34 @@
         </w:numPr>
         <w:jc w:val="both"/>
       </w:pPr>
-      <w:r>
-        <w:t>Workspace contient plusieurs projets.</w:t>
-      </w:r>
-    </w:p>
-    <w:p>
-      <w:pPr>
-        <w:pStyle w:val="Paragraphedeliste"/>
-        <w:numPr>
-          <w:ilvl w:val="0"/>
-          <w:numId w:val="1"/>
-        </w:numPr>
-        <w:jc w:val="both"/>
-      </w:pPr>
-      <w:r>
-        <w:t>Un projet contient dossier src et bin (</w:t>
+      <w:proofErr w:type="spellStart"/>
+      <w:r>
+        <w:t>Workspace</w:t>
+      </w:r>
+      <w:proofErr w:type="spellEnd"/>
+      <w:r>
+        <w:t xml:space="preserve"> contient plusieurs projets.</w:t>
+      </w:r>
+    </w:p>
+    <w:p>
+      <w:pPr>
+        <w:pStyle w:val="Paragraphedeliste"/>
+        <w:numPr>
+          <w:ilvl w:val="0"/>
+          <w:numId w:val="1"/>
+        </w:numPr>
+        <w:jc w:val="both"/>
+      </w:pPr>
+      <w:r>
+        <w:t xml:space="preserve">Un projet contient dossier </w:t>
+      </w:r>
+      <w:proofErr w:type="spellStart"/>
+      <w:r>
+        <w:t>src</w:t>
+      </w:r>
+      <w:proofErr w:type="spellEnd"/>
+      <w:r>
+        <w:t xml:space="preserve"> et bin (</w:t>
       </w:r>
       <w:r>
         <w:t xml:space="preserve">.class </w:t>
@@ -985,8 +1431,13 @@
         </w:numPr>
         <w:jc w:val="both"/>
       </w:pPr>
-      <w:r>
-        <w:t xml:space="preserve">Src contient les </w:t>
+      <w:proofErr w:type="spellStart"/>
+      <w:r>
+        <w:t>Src</w:t>
+      </w:r>
+      <w:proofErr w:type="spellEnd"/>
+      <w:r>
+        <w:t xml:space="preserve"> contient les </w:t>
       </w:r>
       <w:r>
         <w:t>dossiers package qui contiennent les</w:t>
@@ -1049,13 +1500,41 @@
         <w:rPr>
           <w:lang w:val="en-US"/>
         </w:rPr>
-        <w:t>Project/src new Clas</w:t>
-      </w:r>
+        <w:t>Project/</w:t>
+      </w:r>
+      <w:proofErr w:type="spellStart"/>
       <w:r>
         <w:rPr>
           <w:lang w:val="en-US"/>
         </w:rPr>
-        <w:t>s -&gt; cocher public static void main()</w:t>
+        <w:t>src</w:t>
+      </w:r>
+      <w:proofErr w:type="spellEnd"/>
+      <w:r>
+        <w:rPr>
+          <w:lang w:val="en-US"/>
+        </w:rPr>
+        <w:t xml:space="preserve"> new Clas</w:t>
+      </w:r>
+      <w:r>
+        <w:rPr>
+          <w:lang w:val="en-US"/>
+        </w:rPr>
+        <w:t xml:space="preserve">s -&gt; </w:t>
+      </w:r>
+      <w:proofErr w:type="spellStart"/>
+      <w:r>
+        <w:rPr>
+          <w:lang w:val="en-US"/>
+        </w:rPr>
+        <w:t>cocher</w:t>
+      </w:r>
+      <w:proofErr w:type="spellEnd"/>
+      <w:r>
+        <w:rPr>
+          <w:lang w:val="en-US"/>
+        </w:rPr>
+        <w:t xml:space="preserve"> public static void main()</w:t>
       </w:r>
     </w:p>
     <w:p>
@@ -1089,8 +1568,13 @@
         </w:numPr>
         <w:jc w:val="both"/>
       </w:pPr>
-      <w:r>
-        <w:t xml:space="preserve">Main() </w:t>
+      <w:proofErr w:type="gramStart"/>
+      <w:r>
+        <w:t>Main(</w:t>
+      </w:r>
+      <w:proofErr w:type="gramEnd"/>
+      <w:r>
+        <w:t xml:space="preserve">) </w:t>
       </w:r>
       <w:r>
         <w:t xml:space="preserve">= point d’entrée de l’application, </w:t>
@@ -1102,20 +1586,52 @@
         <w:t xml:space="preserve"> Là où se déroule/démarre toute l’appli.</w:t>
       </w:r>
       <w:r>
-        <w:t xml:space="preserve"> UN SEUL main qui s’exécute dans un projet (.exe en dotnet, le reste .dll).</w:t>
-      </w:r>
-    </w:p>
-    <w:p>
-      <w:pPr>
-        <w:pStyle w:val="Paragraphedeliste"/>
-        <w:numPr>
-          <w:ilvl w:val="0"/>
-          <w:numId w:val="1"/>
-        </w:numPr>
-        <w:jc w:val="both"/>
-      </w:pPr>
-      <w:r>
-        <w:t>Pour voir les sources JAVA il faut les rattacher : « attach source » dossier programmes/Java/JDK/src.zip</w:t>
+        <w:t xml:space="preserve"> </w:t>
+      </w:r>
+      <w:proofErr w:type="gramStart"/>
+      <w:r>
+        <w:t>UN SEUL</w:t>
+      </w:r>
+      <w:proofErr w:type="gramEnd"/>
+      <w:r>
+        <w:t xml:space="preserve"> main qui s’exécute dans un projet (.</w:t>
+      </w:r>
+      <w:proofErr w:type="spellStart"/>
+      <w:r>
+        <w:t>exe</w:t>
+      </w:r>
+      <w:proofErr w:type="spellEnd"/>
+      <w:r>
+        <w:t xml:space="preserve"> en </w:t>
+      </w:r>
+      <w:proofErr w:type="spellStart"/>
+      <w:r>
+        <w:t>dotnet</w:t>
+      </w:r>
+      <w:proofErr w:type="spellEnd"/>
+      <w:r>
+        <w:t>, le reste .dll).</w:t>
+      </w:r>
+    </w:p>
+    <w:p>
+      <w:pPr>
+        <w:pStyle w:val="Paragraphedeliste"/>
+        <w:numPr>
+          <w:ilvl w:val="0"/>
+          <w:numId w:val="1"/>
+        </w:numPr>
+        <w:jc w:val="both"/>
+      </w:pPr>
+      <w:r>
+        <w:t>Pour voir les sources JAVA il faut les rattacher : « </w:t>
+      </w:r>
+      <w:proofErr w:type="spellStart"/>
+      <w:r>
+        <w:t>attach</w:t>
+      </w:r>
+      <w:proofErr w:type="spellEnd"/>
+      <w:r>
+        <w:t xml:space="preserve"> source » dossier programmes/Java/JDK/src.zip</w:t>
       </w:r>
     </w:p>
     <w:p>
@@ -1146,7 +1662,15 @@
         <w:t>nom complet</w:t>
       </w:r>
       <w:r>
-        <w:t xml:space="preserve"> « nomPackage.nomClass »</w:t>
+        <w:t xml:space="preserve"> « </w:t>
+      </w:r>
+      <w:proofErr w:type="spellStart"/>
+      <w:r>
+        <w:t>nomPackage.nomClass</w:t>
+      </w:r>
+      <w:proofErr w:type="spellEnd"/>
+      <w:r>
+        <w:t> »</w:t>
       </w:r>
       <w:r>
         <w:t xml:space="preserve"> </w:t>
@@ -1161,10 +1685,32 @@
         <w:rPr>
           <w:b/>
         </w:rPr>
-        <w:t xml:space="preserve">. Par contre il est impossible de faire un import des 2 dans notre fichier puisque même nom court utilisé par la suite. Il faut donc les utiliser, sans import, en spécifiant leur nom long. </w:t>
-      </w:r>
-      <w:r>
-        <w:t>Ex : Package1.class1()… directement</w:t>
+        <w:t xml:space="preserve">. Par contre il est impossible de faire un import des 2 dans notre fichier puisque même nom court </w:t>
+      </w:r>
+      <w:proofErr w:type="gramStart"/>
+      <w:r>
+        <w:rPr>
+          <w:b/>
+        </w:rPr>
+        <w:t>utilisé</w:t>
+      </w:r>
+      <w:proofErr w:type="gramEnd"/>
+      <w:r>
+        <w:rPr>
+          <w:b/>
+        </w:rPr>
+        <w:t xml:space="preserve"> par la suite. Il faut donc les utiliser, sans import, en spécifiant leur nom long. </w:t>
+      </w:r>
+      <w:r>
+        <w:t xml:space="preserve">Ex : </w:t>
+      </w:r>
+      <w:proofErr w:type="gramStart"/>
+      <w:r>
+        <w:t>Package1.class1(</w:t>
+      </w:r>
+      <w:proofErr w:type="gramEnd"/>
+      <w:r>
+        <w:t>)… directement</w:t>
       </w:r>
     </w:p>
     <w:p>
@@ -1191,14 +1737,43 @@
       </w:pPr>
       <w:r>
         <w:lastRenderedPageBreak/>
-        <w:t>Pour chercher où sont les packages d’une fonction spé non importée, click droit sur l’erreur, ou ctrl+espace (auto-completion au passage),</w:t>
+        <w:t xml:space="preserve">Pour chercher où sont les packages d’une fonction spé non importée, </w:t>
+      </w:r>
+      <w:proofErr w:type="spellStart"/>
+      <w:r>
+        <w:t>click</w:t>
+      </w:r>
+      <w:proofErr w:type="spellEnd"/>
+      <w:r>
+        <w:t xml:space="preserve"> droit sur l’erreur, ou </w:t>
+      </w:r>
+      <w:proofErr w:type="spellStart"/>
+      <w:r>
+        <w:t>ctrl+espace</w:t>
+      </w:r>
+      <w:proofErr w:type="spellEnd"/>
+      <w:r>
+        <w:t xml:space="preserve"> (auto-</w:t>
+      </w:r>
+      <w:proofErr w:type="spellStart"/>
+      <w:r>
+        <w:t>completion</w:t>
+      </w:r>
+      <w:proofErr w:type="spellEnd"/>
+      <w:r>
+        <w:t xml:space="preserve"> au passage),</w:t>
       </w:r>
       <w:r>
         <w:t xml:space="preserve"> ou</w:t>
       </w:r>
       <w:r>
-        <w:t xml:space="preserve"> ctrl+shift+o</w:t>
-      </w:r>
+        <w:t xml:space="preserve"> </w:t>
+      </w:r>
+      <w:proofErr w:type="spellStart"/>
+      <w:r>
+        <w:t>ctrl+shift+o</w:t>
+      </w:r>
+      <w:proofErr w:type="spellEnd"/>
       <w:r>
         <w:t xml:space="preserve"> (inspecte tout le code et toutes les classes présentes et importe tout d’un coup).</w:t>
       </w:r>
@@ -1213,8 +1788,26 @@
         <w:jc w:val="both"/>
       </w:pPr>
       <w:r>
-        <w:t>Le package java.lang est importé de base car un des plus utilisé, contient notamment le System.out.println()</w:t>
-      </w:r>
+        <w:t xml:space="preserve">Le package </w:t>
+      </w:r>
+      <w:proofErr w:type="spellStart"/>
+      <w:r>
+        <w:t>java.lang</w:t>
+      </w:r>
+      <w:proofErr w:type="spellEnd"/>
+      <w:r>
+        <w:t xml:space="preserve"> est importé de base car un des plus utilisé, contient notamment le </w:t>
+      </w:r>
+      <w:proofErr w:type="spellStart"/>
+      <w:proofErr w:type="gramStart"/>
+      <w:r>
+        <w:t>System.out.println</w:t>
+      </w:r>
+      <w:proofErr w:type="spellEnd"/>
+      <w:r>
+        <w:t>()</w:t>
+      </w:r>
+      <w:proofErr w:type="gramEnd"/>
     </w:p>
     <w:p>
       <w:pPr>
@@ -1251,13 +1844,22 @@
           <w:b/>
           <w:u w:val="single"/>
         </w:rPr>
-        <w:t xml:space="preserve"> et progra</w:t>
-      </w:r>
+        <w:t xml:space="preserve"> et </w:t>
+      </w:r>
+      <w:proofErr w:type="spellStart"/>
       <w:r>
         <w:rPr>
           <w:b/>
           <w:u w:val="single"/>
         </w:rPr>
+        <w:t>progra</w:t>
+      </w:r>
+      <w:proofErr w:type="spellEnd"/>
+      <w:r>
+        <w:rPr>
+          <w:b/>
+          <w:u w:val="single"/>
+        </w:rPr>
         <w:t xml:space="preserve"> de base</w:t>
       </w:r>
     </w:p>
@@ -1299,16 +1901,24 @@
           <w:i/>
         </w:rPr>
       </w:pPr>
+      <w:proofErr w:type="spellStart"/>
       <w:r>
         <w:rPr>
           <w:i/>
         </w:rPr>
-        <w:t>c.f. PDF POO</w:t>
-      </w:r>
+        <w:t>c.f</w:t>
+      </w:r>
+      <w:proofErr w:type="spellEnd"/>
       <w:r>
         <w:rPr>
           <w:i/>
         </w:rPr>
+        <w:t>. PDF POO</w:t>
+      </w:r>
+      <w:r>
+        <w:rPr>
+          <w:i/>
+        </w:rPr>
         <w:t>-</w:t>
       </w:r>
       <w:r>
@@ -1341,7 +1951,15 @@
         <w:jc w:val="both"/>
       </w:pPr>
       <w:r>
-        <w:t>Les primitives sont enveloppées dans des objets enveloppeurs (Wrappers).</w:t>
+        <w:t>Les primitives sont enveloppées dans des objets enveloppeurs (</w:t>
+      </w:r>
+      <w:proofErr w:type="spellStart"/>
+      <w:r>
+        <w:t>Wrappers</w:t>
+      </w:r>
+      <w:proofErr w:type="spellEnd"/>
+      <w:r>
+        <w:t>).</w:t>
       </w:r>
       <w:r>
         <w:t xml:space="preserve"> PDF p.29</w:t>
@@ -1399,7 +2017,14 @@
         <w:rPr>
           <w:b/>
         </w:rPr>
-        <w:t xml:space="preserve"> / pars</w:t>
+        <w:t xml:space="preserve"> / </w:t>
+      </w:r>
+      <w:proofErr w:type="spellStart"/>
+      <w:r>
+        <w:rPr>
+          <w:b/>
+        </w:rPr>
+        <w:t>pars</w:t>
       </w:r>
       <w:r>
         <w:rPr>
@@ -1407,6 +2032,7 @@
         </w:rPr>
         <w:t>ing</w:t>
       </w:r>
+      <w:proofErr w:type="spellEnd"/>
       <w:r>
         <w:rPr>
           <w:b/>
@@ -1414,17 +2040,57 @@
         <w:t> :</w:t>
       </w:r>
       <w:r>
-        <w:t xml:space="preserve"> int a = Integer.parseInt(b) ; transforme b en int.</w:t>
+        <w:t xml:space="preserve"> </w:t>
+      </w:r>
+      <w:proofErr w:type="spellStart"/>
+      <w:r>
+        <w:t>int</w:t>
+      </w:r>
+      <w:proofErr w:type="spellEnd"/>
+      <w:r>
+        <w:t xml:space="preserve"> a = </w:t>
+      </w:r>
+      <w:proofErr w:type="spellStart"/>
+      <w:r>
+        <w:t>Integer.parseInt</w:t>
+      </w:r>
+      <w:proofErr w:type="spellEnd"/>
+      <w:r>
+        <w:t xml:space="preserve">(b) ; transforme b en </w:t>
+      </w:r>
+      <w:proofErr w:type="spellStart"/>
+      <w:r>
+        <w:t>int</w:t>
+      </w:r>
+      <w:proofErr w:type="spellEnd"/>
+      <w:r>
+        <w:t>.</w:t>
       </w:r>
       <w:r>
         <w:t xml:space="preserve"> Ici </w:t>
       </w:r>
-      <w:r>
-        <w:rPr>
-          <w:b/>
-        </w:rPr>
-        <w:t>Integer est un wrapper</w:t>
-      </w:r>
+      <w:proofErr w:type="spellStart"/>
+      <w:r>
+        <w:rPr>
+          <w:b/>
+        </w:rPr>
+        <w:t>Integer</w:t>
+      </w:r>
+      <w:proofErr w:type="spellEnd"/>
+      <w:r>
+        <w:rPr>
+          <w:b/>
+        </w:rPr>
+        <w:t xml:space="preserve"> est un </w:t>
+      </w:r>
+      <w:proofErr w:type="spellStart"/>
+      <w:r>
+        <w:rPr>
+          <w:b/>
+        </w:rPr>
+        <w:t>wrapper</w:t>
+      </w:r>
+      <w:proofErr w:type="spellEnd"/>
     </w:p>
     <w:p>
       <w:pPr>
@@ -1444,24 +2110,41 @@
         </w:rPr>
         <w:t xml:space="preserve">Conversion / casting : </w:t>
       </w:r>
-      <w:r>
-        <w:t>implicit a = b ou explicit a = (long)b</w:t>
-      </w:r>
-    </w:p>
-    <w:p>
-      <w:pPr>
-        <w:pStyle w:val="Paragraphedeliste"/>
-        <w:numPr>
-          <w:ilvl w:val="0"/>
-          <w:numId w:val="1"/>
-        </w:numPr>
-        <w:jc w:val="both"/>
-      </w:pPr>
-      <w:r>
-        <w:rPr>
-          <w:b/>
-        </w:rPr>
-        <w:t xml:space="preserve">Opérations : </w:t>
+      <w:proofErr w:type="spellStart"/>
+      <w:r>
+        <w:t>implicit</w:t>
+      </w:r>
+      <w:proofErr w:type="spellEnd"/>
+      <w:r>
+        <w:t xml:space="preserve"> a = b ou explicit a = (long</w:t>
+      </w:r>
+      <w:proofErr w:type="gramStart"/>
+      <w:r>
+        <w:t>)b</w:t>
+      </w:r>
+      <w:proofErr w:type="gramEnd"/>
+    </w:p>
+    <w:p>
+      <w:pPr>
+        <w:pStyle w:val="Paragraphedeliste"/>
+        <w:numPr>
+          <w:ilvl w:val="0"/>
+          <w:numId w:val="1"/>
+        </w:numPr>
+        <w:jc w:val="both"/>
+      </w:pPr>
+      <w:r>
+        <w:rPr>
+          <w:b/>
+        </w:rPr>
+        <w:t>Opérations </w:t>
+      </w:r>
+      <w:proofErr w:type="gramStart"/>
+      <w:r>
+        <w:rPr>
+          <w:b/>
+        </w:rPr>
+        <w:t xml:space="preserve">: </w:t>
       </w:r>
       <w:r>
         <w:rPr>
@@ -1475,6 +2158,7 @@
         </w:rPr>
         <w:t>+</w:t>
       </w:r>
+      <w:proofErr w:type="gramEnd"/>
       <w:r>
         <w:rPr>
           <w:b/>
@@ -1569,9 +2253,11 @@
       <w:r>
         <w:t xml:space="preserve">-- </w:t>
       </w:r>
+      <w:proofErr w:type="spellStart"/>
       <w:r>
         <w:t>a</w:t>
       </w:r>
+      <w:proofErr w:type="spellEnd"/>
       <w:r>
         <w:t xml:space="preserve">-= </w:t>
       </w:r>
@@ -1582,10 +2268,26 @@
         <w:t>*= tout ça tout ça</w:t>
       </w:r>
       <w:r>
-        <w:t xml:space="preserve">, p’tite diff avec –a ++a </w:t>
-      </w:r>
-      <w:r>
-        <w:t>qui incrémente la var avant.</w:t>
+        <w:t xml:space="preserve">, p’tite </w:t>
+      </w:r>
+      <w:proofErr w:type="spellStart"/>
+      <w:r>
+        <w:t>diff</w:t>
+      </w:r>
+      <w:proofErr w:type="spellEnd"/>
+      <w:r>
+        <w:t xml:space="preserve"> avec –a ++a </w:t>
+      </w:r>
+      <w:r>
+        <w:t xml:space="preserve">qui incrémente </w:t>
+      </w:r>
+      <w:proofErr w:type="gramStart"/>
+      <w:r>
+        <w:t>la</w:t>
+      </w:r>
+      <w:proofErr w:type="gramEnd"/>
+      <w:r>
+        <w:t xml:space="preserve"> var avant.</w:t>
       </w:r>
       <w:r>
         <w:t xml:space="preserve"> En gros : b = a++  c’est comme b=a puis a=a+1, alors que b = ++a c’est b = a</w:t>
@@ -1637,7 +2339,15 @@
         <w:t>est un bordel différent </w:t>
       </w:r>
       <w:r>
-        <w:t>puisque c’est pas un</w:t>
+        <w:t xml:space="preserve">puisque </w:t>
+      </w:r>
+      <w:proofErr w:type="gramStart"/>
+      <w:r>
+        <w:t>c’est</w:t>
+      </w:r>
+      <w:proofErr w:type="gramEnd"/>
+      <w:r>
+        <w:t xml:space="preserve"> pas un</w:t>
       </w:r>
       <w:r>
         <w:t>e</w:t>
@@ -1668,7 +2378,31 @@
         <w:t>:</w:t>
       </w:r>
       <w:r>
-        <w:t xml:space="preserve"> string a et b : a.equals(b) -&gt; true ou false, pour la casse : a.equalsIgnoreCase(b).</w:t>
+        <w:t xml:space="preserve"> string a et b : </w:t>
+      </w:r>
+      <w:proofErr w:type="spellStart"/>
+      <w:r>
+        <w:t>a.equals</w:t>
+      </w:r>
+      <w:proofErr w:type="spellEnd"/>
+      <w:r>
+        <w:t xml:space="preserve">(b) -&gt; </w:t>
+      </w:r>
+      <w:proofErr w:type="spellStart"/>
+      <w:r>
+        <w:t>true</w:t>
+      </w:r>
+      <w:proofErr w:type="spellEnd"/>
+      <w:r>
+        <w:t xml:space="preserve"> ou false, pour la casse : </w:t>
+      </w:r>
+      <w:proofErr w:type="spellStart"/>
+      <w:r>
+        <w:t>a.equalsIgnoreCase</w:t>
+      </w:r>
+      <w:proofErr w:type="spellEnd"/>
+      <w:r>
+        <w:t>(b).</w:t>
       </w:r>
       <w:r>
         <w:t xml:space="preserve"> Inverse d’une condition : ajouter </w:t>
@@ -1716,15 +2450,22 @@
       <w:r>
         <w:t>)</w:t>
       </w:r>
+      <w:proofErr w:type="gramStart"/>
       <w:r>
         <w:t>?</w:t>
       </w:r>
-      <w:r>
-        <w:t>expression_si_vrai</w:t>
+      <w:proofErr w:type="spellStart"/>
+      <w:r>
+        <w:t>expression</w:t>
+      </w:r>
+      <w:proofErr w:type="gramEnd"/>
+      <w:r>
+        <w:t>_si_vrai</w:t>
       </w:r>
       <w:r>
         <w:t>:expression_si_faux</w:t>
       </w:r>
+      <w:proofErr w:type="spellEnd"/>
       <w:r>
         <w:t>)</w:t>
       </w:r>
@@ -1741,12 +2482,25 @@
         <w:t xml:space="preserve"> </w:t>
       </w:r>
       <w:r>
-        <w:t xml:space="preserve">(a&gt;b)?a:b  </w:t>
-      </w:r>
+        <w:t>(a&gt;b)</w:t>
+      </w:r>
+      <w:proofErr w:type="gramStart"/>
+      <w:r>
+        <w:t>?</w:t>
+      </w:r>
+      <w:proofErr w:type="spellStart"/>
+      <w:r>
+        <w:t>a:b</w:t>
+      </w:r>
+      <w:proofErr w:type="spellEnd"/>
+      <w:proofErr w:type="gramEnd"/>
       <w:r>
         <w:t xml:space="preserve">  </w:t>
       </w:r>
       <w:r>
+        <w:t xml:space="preserve">  </w:t>
+      </w:r>
+      <w:r>
         <w:t xml:space="preserve"> si a &gt; b</w:t>
       </w:r>
       <w:r>
@@ -1781,7 +2535,15 @@
         <w:t xml:space="preserve">Selon condition, transforme la </w:t>
       </w:r>
       <w:r>
-        <w:t>valeur de la var</w:t>
+        <w:t xml:space="preserve">valeur </w:t>
+      </w:r>
+      <w:proofErr w:type="gramStart"/>
+      <w:r>
+        <w:t>de la</w:t>
+      </w:r>
+      <w:proofErr w:type="gramEnd"/>
+      <w:r>
+        <w:t xml:space="preserve"> var</w:t>
       </w:r>
       <w:r>
         <w:t xml:space="preserve"> en autre chose : </w:t>
@@ -1808,11 +2570,16 @@
         </w:numPr>
         <w:jc w:val="both"/>
       </w:pPr>
+      <w:proofErr w:type="gramStart"/>
       <w:r>
         <w:t>s</w:t>
       </w:r>
       <w:r>
-        <w:t>witch(var) {</w:t>
+        <w:t>witch(</w:t>
+      </w:r>
+      <w:proofErr w:type="gramEnd"/>
+      <w:r>
+        <w:t>var) {</w:t>
       </w:r>
     </w:p>
     <w:p>
@@ -1821,8 +2588,13 @@
         <w:ind w:left="1440"/>
         <w:jc w:val="both"/>
       </w:pPr>
-      <w:r>
-        <w:t xml:space="preserve">case </w:t>
+      <w:proofErr w:type="gramStart"/>
+      <w:r>
+        <w:t>case</w:t>
+      </w:r>
+      <w:proofErr w:type="gramEnd"/>
+      <w:r>
+        <w:t xml:space="preserve"> </w:t>
       </w:r>
       <w:r>
         <w:t>val1</w:t>
@@ -1862,16 +2634,24 @@
           <w:lang w:val="en-US"/>
         </w:rPr>
       </w:pPr>
+      <w:proofErr w:type="gramStart"/>
       <w:r>
         <w:rPr>
           <w:lang w:val="en-US"/>
         </w:rPr>
-        <w:t xml:space="preserve">case </w:t>
-      </w:r>
+        <w:t>case</w:t>
+      </w:r>
+      <w:proofErr w:type="gramEnd"/>
       <w:r>
         <w:rPr>
           <w:lang w:val="en-US"/>
         </w:rPr>
+        <w:t xml:space="preserve"> </w:t>
+      </w:r>
+      <w:r>
+        <w:rPr>
+          <w:lang w:val="en-US"/>
+        </w:rPr>
         <w:t>val2</w:t>
       </w:r>
       <w:r>
@@ -1890,11 +2670,33 @@
           <w:lang w:val="en-US"/>
         </w:rPr>
       </w:pPr>
+      <w:proofErr w:type="gramStart"/>
       <w:r>
         <w:rPr>
           <w:lang w:val="en-US"/>
         </w:rPr>
-        <w:t>case val 3:</w:t>
+        <w:t>case</w:t>
+      </w:r>
+      <w:proofErr w:type="gramEnd"/>
+      <w:r>
+        <w:rPr>
+          <w:lang w:val="en-US"/>
+        </w:rPr>
+        <w:t xml:space="preserve"> </w:t>
+      </w:r>
+      <w:proofErr w:type="spellStart"/>
+      <w:r>
+        <w:rPr>
+          <w:lang w:val="en-US"/>
+        </w:rPr>
+        <w:t>val</w:t>
+      </w:r>
+      <w:proofErr w:type="spellEnd"/>
+      <w:r>
+        <w:rPr>
+          <w:lang w:val="en-US"/>
+        </w:rPr>
+        <w:t xml:space="preserve"> 3:</w:t>
       </w:r>
     </w:p>
     <w:p>
@@ -1906,11 +2708,47 @@
           <w:lang w:val="en-US"/>
         </w:rPr>
       </w:pPr>
+      <w:proofErr w:type="gramStart"/>
       <w:r>
         <w:rPr>
           <w:lang w:val="en-US"/>
         </w:rPr>
-        <w:t>case val 4: instruction pour val 4 et 3; break;</w:t>
+        <w:t>case</w:t>
+      </w:r>
+      <w:proofErr w:type="gramEnd"/>
+      <w:r>
+        <w:rPr>
+          <w:lang w:val="en-US"/>
+        </w:rPr>
+        <w:t xml:space="preserve"> </w:t>
+      </w:r>
+      <w:proofErr w:type="spellStart"/>
+      <w:r>
+        <w:rPr>
+          <w:lang w:val="en-US"/>
+        </w:rPr>
+        <w:t>val</w:t>
+      </w:r>
+      <w:proofErr w:type="spellEnd"/>
+      <w:r>
+        <w:rPr>
+          <w:lang w:val="en-US"/>
+        </w:rPr>
+        <w:t xml:space="preserve"> 4: instruction pour </w:t>
+      </w:r>
+      <w:proofErr w:type="spellStart"/>
+      <w:r>
+        <w:rPr>
+          <w:lang w:val="en-US"/>
+        </w:rPr>
+        <w:t>val</w:t>
+      </w:r>
+      <w:proofErr w:type="spellEnd"/>
+      <w:r>
+        <w:rPr>
+          <w:lang w:val="en-US"/>
+        </w:rPr>
+        <w:t xml:space="preserve"> 4 et 3; break;</w:t>
       </w:r>
     </w:p>
     <w:p>
@@ -1922,11 +2760,19 @@
           <w:lang w:val="en-US"/>
         </w:rPr>
       </w:pPr>
+      <w:proofErr w:type="gramStart"/>
       <w:r>
         <w:rPr>
           <w:lang w:val="en-US"/>
         </w:rPr>
-        <w:t>default : instruction ;break ;</w:t>
+        <w:t>default :</w:t>
+      </w:r>
+      <w:proofErr w:type="gramEnd"/>
+      <w:r>
+        <w:rPr>
+          <w:lang w:val="en-US"/>
+        </w:rPr>
+        <w:t xml:space="preserve"> instruction ;break ;</w:t>
       </w:r>
     </w:p>
     <w:p>
@@ -1946,11 +2792,19 @@
           <w:b/>
         </w:rPr>
       </w:pPr>
-      <w:r>
-        <w:rPr>
-          <w:b/>
-        </w:rPr>
-        <w:t>Boucles :</w:t>
+      <w:proofErr w:type="gramStart"/>
+      <w:r>
+        <w:rPr>
+          <w:b/>
+        </w:rPr>
+        <w:t>Boucles</w:t>
+      </w:r>
+      <w:proofErr w:type="gramEnd"/>
+      <w:r>
+        <w:rPr>
+          <w:b/>
+        </w:rPr>
+        <w:t> :</w:t>
       </w:r>
     </w:p>
     <w:p>
@@ -1976,12 +2830,82 @@
         <w:rPr>
           <w:lang w:val="en-US"/>
         </w:rPr>
-        <w:t xml:space="preserve"> (int i=0 ; i &lt; valMax ; i++) { instructions</w:t>
-      </w:r>
+        <w:t xml:space="preserve"> (</w:t>
+      </w:r>
+      <w:proofErr w:type="spellStart"/>
       <w:r>
         <w:rPr>
           <w:lang w:val="en-US"/>
         </w:rPr>
+        <w:t>int</w:t>
+      </w:r>
+      <w:proofErr w:type="spellEnd"/>
+      <w:r>
+        <w:rPr>
+          <w:lang w:val="en-US"/>
+        </w:rPr>
+        <w:t xml:space="preserve"> </w:t>
+      </w:r>
+      <w:proofErr w:type="spellStart"/>
+      <w:r>
+        <w:rPr>
+          <w:lang w:val="en-US"/>
+        </w:rPr>
+        <w:t>i</w:t>
+      </w:r>
+      <w:proofErr w:type="spellEnd"/>
+      <w:r>
+        <w:rPr>
+          <w:lang w:val="en-US"/>
+        </w:rPr>
+        <w:t xml:space="preserve">=0 ; </w:t>
+      </w:r>
+      <w:proofErr w:type="spellStart"/>
+      <w:r>
+        <w:rPr>
+          <w:lang w:val="en-US"/>
+        </w:rPr>
+        <w:t>i</w:t>
+      </w:r>
+      <w:proofErr w:type="spellEnd"/>
+      <w:r>
+        <w:rPr>
+          <w:lang w:val="en-US"/>
+        </w:rPr>
+        <w:t xml:space="preserve"> &lt; </w:t>
+      </w:r>
+      <w:proofErr w:type="spellStart"/>
+      <w:r>
+        <w:rPr>
+          <w:lang w:val="en-US"/>
+        </w:rPr>
+        <w:t>valMax</w:t>
+      </w:r>
+      <w:proofErr w:type="spellEnd"/>
+      <w:r>
+        <w:rPr>
+          <w:lang w:val="en-US"/>
+        </w:rPr>
+        <w:t xml:space="preserve"> ; </w:t>
+      </w:r>
+      <w:proofErr w:type="spellStart"/>
+      <w:r>
+        <w:rPr>
+          <w:lang w:val="en-US"/>
+        </w:rPr>
+        <w:t>i</w:t>
+      </w:r>
+      <w:proofErr w:type="spellEnd"/>
+      <w:r>
+        <w:rPr>
+          <w:lang w:val="en-US"/>
+        </w:rPr>
+        <w:t>++) { instructions</w:t>
+      </w:r>
+      <w:r>
+        <w:rPr>
+          <w:lang w:val="en-US"/>
+        </w:rPr>
         <w:t>;</w:t>
       </w:r>
       <w:r>
@@ -2035,11 +2959,19 @@
       <w:r>
         <w:t xml:space="preserve"> {instructions;} </w:t>
       </w:r>
-      <w:r>
-        <w:rPr>
-          <w:b/>
-        </w:rPr>
-        <w:t xml:space="preserve">while </w:t>
+      <w:proofErr w:type="spellStart"/>
+      <w:r>
+        <w:rPr>
+          <w:b/>
+        </w:rPr>
+        <w:t>while</w:t>
+      </w:r>
+      <w:proofErr w:type="spellEnd"/>
+      <w:r>
+        <w:rPr>
+          <w:b/>
+        </w:rPr>
+        <w:t xml:space="preserve"> </w:t>
       </w:r>
       <w:r>
         <w:t>(condition);</w:t>
@@ -2067,45 +2999,102 @@
           <w:lang w:val="en-US"/>
         </w:rPr>
       </w:pPr>
+      <w:proofErr w:type="spellStart"/>
       <w:r>
         <w:rPr>
           <w:b/>
           <w:lang w:val="en-US"/>
         </w:rPr>
-        <w:t>Contrôle/</w:t>
-      </w:r>
+        <w:t>Contrôle</w:t>
+      </w:r>
+      <w:proofErr w:type="spellEnd"/>
       <w:r>
         <w:rPr>
           <w:b/>
           <w:lang w:val="en-US"/>
         </w:rPr>
-        <w:t>Sortir d’une boucle:</w:t>
-      </w:r>
-    </w:p>
-    <w:p>
-      <w:pPr>
-        <w:pStyle w:val="Paragraphedeliste"/>
-        <w:numPr>
-          <w:ilvl w:val="0"/>
-          <w:numId w:val="1"/>
-        </w:numPr>
-        <w:jc w:val="both"/>
-        <w:rPr>
+        <w:t>/</w:t>
+      </w:r>
+      <w:proofErr w:type="spellStart"/>
+      <w:r>
+        <w:rPr>
+          <w:b/>
           <w:lang w:val="en-US"/>
         </w:rPr>
-      </w:pPr>
+        <w:t>Sortir</w:t>
+      </w:r>
+      <w:proofErr w:type="spellEnd"/>
       <w:r>
         <w:rPr>
           <w:b/>
           <w:lang w:val="en-US"/>
         </w:rPr>
-        <w:t xml:space="preserve">Break : </w:t>
-      </w:r>
-      <w:r>
-        <w:rPr>
+        <w:t xml:space="preserve"> </w:t>
+      </w:r>
+      <w:proofErr w:type="spellStart"/>
+      <w:r>
+        <w:rPr>
+          <w:b/>
           <w:lang w:val="en-US"/>
         </w:rPr>
-        <w:t>sortie franche.</w:t>
+        <w:t>d’une</w:t>
+      </w:r>
+      <w:proofErr w:type="spellEnd"/>
+      <w:r>
+        <w:rPr>
+          <w:b/>
+          <w:lang w:val="en-US"/>
+        </w:rPr>
+        <w:t xml:space="preserve"> boucle:</w:t>
+      </w:r>
+    </w:p>
+    <w:p>
+      <w:pPr>
+        <w:pStyle w:val="Paragraphedeliste"/>
+        <w:numPr>
+          <w:ilvl w:val="0"/>
+          <w:numId w:val="1"/>
+        </w:numPr>
+        <w:jc w:val="both"/>
+        <w:rPr>
+          <w:lang w:val="en-US"/>
+        </w:rPr>
+      </w:pPr>
+      <w:proofErr w:type="gramStart"/>
+      <w:r>
+        <w:rPr>
+          <w:b/>
+          <w:lang w:val="en-US"/>
+        </w:rPr>
+        <w:t>Break :</w:t>
+      </w:r>
+      <w:proofErr w:type="gramEnd"/>
+      <w:r>
+        <w:rPr>
+          <w:b/>
+          <w:lang w:val="en-US"/>
+        </w:rPr>
+        <w:t xml:space="preserve"> </w:t>
+      </w:r>
+      <w:r>
+        <w:rPr>
+          <w:lang w:val="en-US"/>
+        </w:rPr>
+        <w:t xml:space="preserve">sortie </w:t>
+      </w:r>
+      <w:proofErr w:type="spellStart"/>
+      <w:r>
+        <w:rPr>
+          <w:lang w:val="en-US"/>
+        </w:rPr>
+        <w:t>franche</w:t>
+      </w:r>
+      <w:proofErr w:type="spellEnd"/>
+      <w:r>
+        <w:rPr>
+          <w:lang w:val="en-US"/>
+        </w:rPr>
+        <w:t>.</w:t>
       </w:r>
     </w:p>
     <w:p>
@@ -2218,7 +3207,15 @@
         <w:t>é</w:t>
       </w:r>
       <w:r>
-        <w:t>cutions de méthodes, définies par la suite, après le main.</w:t>
+        <w:t xml:space="preserve">cutions de méthodes, définies par la suite, après </w:t>
+      </w:r>
+      <w:proofErr w:type="gramStart"/>
+      <w:r>
+        <w:t>le</w:t>
+      </w:r>
+      <w:proofErr w:type="gramEnd"/>
+      <w:r>
+        <w:t xml:space="preserve"> main.</w:t>
       </w:r>
       <w:r>
         <w:t xml:space="preserve"> En appuyant sur ctrl </w:t>
@@ -2259,21 +3256,41 @@
         </w:numPr>
         <w:jc w:val="both"/>
       </w:pPr>
-      <w:r>
-        <w:t>System.out.print() ; affiche dans la console sans retour à la ligne</w:t>
-      </w:r>
-    </w:p>
-    <w:p>
-      <w:pPr>
-        <w:pStyle w:val="Paragraphedeliste"/>
-        <w:numPr>
-          <w:ilvl w:val="0"/>
-          <w:numId w:val="1"/>
-        </w:numPr>
-        <w:jc w:val="both"/>
-      </w:pPr>
-      <w:r>
-        <w:t>System.out.println() ; affiche dans la console</w:t>
+      <w:proofErr w:type="spellStart"/>
+      <w:proofErr w:type="gramStart"/>
+      <w:r>
+        <w:t>System.out.print</w:t>
+      </w:r>
+      <w:proofErr w:type="spellEnd"/>
+      <w:r>
+        <w:t>(</w:t>
+      </w:r>
+      <w:proofErr w:type="gramEnd"/>
+      <w:r>
+        <w:t>) ; affiche dans la console sans retour à la ligne</w:t>
+      </w:r>
+    </w:p>
+    <w:p>
+      <w:pPr>
+        <w:pStyle w:val="Paragraphedeliste"/>
+        <w:numPr>
+          <w:ilvl w:val="0"/>
+          <w:numId w:val="1"/>
+        </w:numPr>
+        <w:jc w:val="both"/>
+      </w:pPr>
+      <w:proofErr w:type="spellStart"/>
+      <w:proofErr w:type="gramStart"/>
+      <w:r>
+        <w:t>System.out.println</w:t>
+      </w:r>
+      <w:proofErr w:type="spellEnd"/>
+      <w:r>
+        <w:t>(</w:t>
+      </w:r>
+      <w:proofErr w:type="gramEnd"/>
+      <w:r>
+        <w:t>) ; affiche dans la console</w:t>
       </w:r>
       <w:r>
         <w:t xml:space="preserve"> avec retour à la ligne</w:t>
@@ -2302,41 +3319,104 @@
         <w:jc w:val="both"/>
       </w:pPr>
       <w:r>
-        <w:t>Scanner nom=new Scanner(System.in); : entrée utilisateur</w:t>
+        <w:t>Scanner nom=new Scanner(System.in</w:t>
+      </w:r>
+      <w:proofErr w:type="gramStart"/>
+      <w:r>
+        <w:t>); :</w:t>
+      </w:r>
+      <w:proofErr w:type="gramEnd"/>
+      <w:r>
+        <w:t xml:space="preserve"> entrée utilisateur</w:t>
       </w:r>
       <w:r>
         <w:t xml:space="preserve"> clavier</w:t>
       </w:r>
       <w:r>
-        <w:t>, on l’enregistre avec String entree=nom</w:t>
-      </w:r>
-      <w:r>
-        <w:t>.nextLine();</w:t>
-      </w:r>
-      <w:r>
-        <w:t xml:space="preserve"> next prend premier string sans espace, nextLine prend toute la ligne.</w:t>
-      </w:r>
-    </w:p>
-    <w:p>
-      <w:pPr>
-        <w:pStyle w:val="Paragraphedeliste"/>
-        <w:numPr>
-          <w:ilvl w:val="0"/>
-          <w:numId w:val="1"/>
-        </w:numPr>
-        <w:jc w:val="both"/>
-      </w:pPr>
-      <w:r>
-        <w:t xml:space="preserve">Déclaration de méthode : static void </w:t>
-      </w:r>
+        <w:t xml:space="preserve">, on l’enregistre avec String </w:t>
+      </w:r>
+      <w:proofErr w:type="spellStart"/>
+      <w:r>
+        <w:t>entree</w:t>
+      </w:r>
+      <w:proofErr w:type="spellEnd"/>
+      <w:r>
+        <w:t>=</w:t>
+      </w:r>
+      <w:proofErr w:type="spellStart"/>
+      <w:r>
+        <w:t>nom</w:t>
+      </w:r>
+      <w:r>
+        <w:t>.nextLine</w:t>
+      </w:r>
+      <w:proofErr w:type="spellEnd"/>
+      <w:r>
+        <w:t>();</w:t>
+      </w:r>
+      <w:r>
+        <w:t xml:space="preserve"> </w:t>
+      </w:r>
+      <w:proofErr w:type="spellStart"/>
+      <w:r>
+        <w:t>next</w:t>
+      </w:r>
+      <w:proofErr w:type="spellEnd"/>
+      <w:r>
+        <w:t xml:space="preserve"> prend premier string sans espace, </w:t>
+      </w:r>
+      <w:proofErr w:type="spellStart"/>
+      <w:r>
+        <w:t>nextLine</w:t>
+      </w:r>
+      <w:proofErr w:type="spellEnd"/>
+      <w:r>
+        <w:t xml:space="preserve"> prend toute la ligne.</w:t>
+      </w:r>
+    </w:p>
+    <w:p>
+      <w:pPr>
+        <w:pStyle w:val="Paragraphedeliste"/>
+        <w:numPr>
+          <w:ilvl w:val="0"/>
+          <w:numId w:val="1"/>
+        </w:numPr>
+        <w:jc w:val="both"/>
+      </w:pPr>
+      <w:r>
+        <w:t xml:space="preserve">Déclaration de méthode : </w:t>
+      </w:r>
+      <w:proofErr w:type="spellStart"/>
+      <w:r>
+        <w:t>static</w:t>
+      </w:r>
+      <w:proofErr w:type="spellEnd"/>
+      <w:r>
+        <w:t xml:space="preserve"> </w:t>
+      </w:r>
+      <w:proofErr w:type="spellStart"/>
+      <w:r>
+        <w:t>void</w:t>
+      </w:r>
+      <w:proofErr w:type="spellEnd"/>
+      <w:r>
+        <w:t xml:space="preserve"> </w:t>
+      </w:r>
+      <w:proofErr w:type="spellStart"/>
+      <w:proofErr w:type="gramStart"/>
       <w:r>
         <w:rPr>
           <w:b/>
         </w:rPr>
         <w:t>methName</w:t>
       </w:r>
-      <w:r>
-        <w:t>() {   }</w:t>
+      <w:proofErr w:type="spellEnd"/>
+      <w:r>
+        <w:t>(</w:t>
+      </w:r>
+      <w:proofErr w:type="gramEnd"/>
+      <w:r>
+        <w:t>) {   }</w:t>
       </w:r>
     </w:p>
     <w:p>
@@ -2378,6 +3458,7 @@
         </w:rPr>
         <w:t xml:space="preserve">[type] </w:t>
       </w:r>
+      <w:proofErr w:type="spellStart"/>
       <w:r>
         <w:rPr>
           <w:b/>
@@ -2385,6 +3466,7 @@
         </w:rPr>
         <w:t>methodName</w:t>
       </w:r>
+      <w:proofErr w:type="spellEnd"/>
       <w:r>
         <w:rPr>
           <w:lang w:val="en-US"/>
@@ -2396,33 +3478,58 @@
           <w:b/>
           <w:lang w:val="en-US"/>
         </w:rPr>
-        <w:t>[[type</w:t>
-      </w:r>
+        <w:t>[[</w:t>
+      </w:r>
+      <w:proofErr w:type="spellStart"/>
       <w:r>
         <w:rPr>
           <w:b/>
           <w:lang w:val="en-US"/>
         </w:rPr>
+        <w:t>type</w:t>
+      </w:r>
+      <w:r>
+        <w:rPr>
+          <w:b/>
+          <w:lang w:val="en-US"/>
+        </w:rPr>
         <w:t>Arg</w:t>
       </w:r>
+      <w:proofErr w:type="spellEnd"/>
       <w:r>
         <w:rPr>
           <w:b/>
           <w:lang w:val="en-US"/>
         </w:rPr>
-        <w:t>] [Arg]</w:t>
-      </w:r>
+        <w:t>] [</w:t>
+      </w:r>
+      <w:proofErr w:type="spellStart"/>
       <w:r>
         <w:rPr>
           <w:b/>
           <w:lang w:val="en-US"/>
         </w:rPr>
+        <w:t>Arg</w:t>
+      </w:r>
+      <w:proofErr w:type="spellEnd"/>
+      <w:r>
+        <w:rPr>
+          <w:b/>
+          <w:lang w:val="en-US"/>
+        </w:rPr>
         <w:t>]</w:t>
       </w:r>
       <w:r>
         <w:rPr>
+          <w:b/>
           <w:lang w:val="en-US"/>
         </w:rPr>
+        <w:t>]</w:t>
+      </w:r>
+      <w:r>
+        <w:rPr>
+          <w:lang w:val="en-US"/>
+        </w:rPr>
         <w:t>) { }</w:t>
       </w:r>
     </w:p>
@@ -2451,20 +3558,36 @@
         <w:t xml:space="preserve"> que doit retourner la méthode,</w:t>
       </w:r>
       <w:r>
-        <w:t xml:space="preserve"> ou « void » qui ne retourne rien.</w:t>
-      </w:r>
-    </w:p>
-    <w:p>
-      <w:pPr>
-        <w:pStyle w:val="Paragraphedeliste"/>
-        <w:numPr>
-          <w:ilvl w:val="0"/>
-          <w:numId w:val="1"/>
-        </w:numPr>
-        <w:jc w:val="both"/>
-      </w:pPr>
-      <w:r>
-        <w:t>Les arguments à passer à la méthode à déclarer, comme int a, String b…</w:t>
+        <w:t xml:space="preserve"> ou « </w:t>
+      </w:r>
+      <w:proofErr w:type="spellStart"/>
+      <w:r>
+        <w:t>void</w:t>
+      </w:r>
+      <w:proofErr w:type="spellEnd"/>
+      <w:r>
+        <w:t> » qui ne retourne rien.</w:t>
+      </w:r>
+    </w:p>
+    <w:p>
+      <w:pPr>
+        <w:pStyle w:val="Paragraphedeliste"/>
+        <w:numPr>
+          <w:ilvl w:val="0"/>
+          <w:numId w:val="1"/>
+        </w:numPr>
+        <w:jc w:val="both"/>
+      </w:pPr>
+      <w:r>
+        <w:t xml:space="preserve">Les arguments à passer à la méthode à déclarer, comme </w:t>
+      </w:r>
+      <w:proofErr w:type="spellStart"/>
+      <w:r>
+        <w:t>int</w:t>
+      </w:r>
+      <w:proofErr w:type="spellEnd"/>
+      <w:r>
+        <w:t xml:space="preserve"> a, String b…</w:t>
       </w:r>
     </w:p>
     <w:p>
@@ -2519,7 +3642,23 @@
         <w:t xml:space="preserve">C’est au niveau de </w:t>
       </w:r>
       <w:r>
-        <w:t>la mémoire stack, dans une méthode les valeurs passées en argument sont des copies et non les ref originelles.</w:t>
+        <w:t xml:space="preserve">la mémoire </w:t>
+      </w:r>
+      <w:proofErr w:type="spellStart"/>
+      <w:r>
+        <w:t>stack</w:t>
+      </w:r>
+      <w:proofErr w:type="spellEnd"/>
+      <w:r>
+        <w:t xml:space="preserve">, dans une méthode les valeurs passées en argument sont des copies et non les </w:t>
+      </w:r>
+      <w:proofErr w:type="spellStart"/>
+      <w:r>
+        <w:t>ref</w:t>
+      </w:r>
+      <w:proofErr w:type="spellEnd"/>
+      <w:r>
+        <w:t xml:space="preserve"> originelles.</w:t>
       </w:r>
     </w:p>
     <w:p>
@@ -2547,13 +3686,29 @@
         <w:t xml:space="preserve"> car ces éléments sont des adresses pointant à l’endroit des variables, </w:t>
       </w:r>
       <w:r>
-        <w:t xml:space="preserve">donc on copie l’adresse qui pointe aux même variables dans la heap managé, </w:t>
+        <w:t xml:space="preserve">donc on copie l’adresse qui pointe aux même variables dans la </w:t>
+      </w:r>
+      <w:proofErr w:type="spellStart"/>
+      <w:r>
+        <w:t>heap</w:t>
+      </w:r>
+      <w:proofErr w:type="spellEnd"/>
+      <w:r>
+        <w:t xml:space="preserve"> managé, </w:t>
       </w:r>
       <w:r>
         <w:t>et non une copie des variables</w:t>
       </w:r>
       <w:r>
-        <w:t xml:space="preserve"> dans la stack (qui disparait après la fin d’exécution de la méthode)</w:t>
+        <w:t xml:space="preserve"> dans la </w:t>
+      </w:r>
+      <w:proofErr w:type="spellStart"/>
+      <w:r>
+        <w:t>stack</w:t>
+      </w:r>
+      <w:proofErr w:type="spellEnd"/>
+      <w:r>
+        <w:t xml:space="preserve"> (qui disparait après la fin d’exécution de la méthode)</w:t>
       </w:r>
       <w:r>
         <w:t>.</w:t>
@@ -2578,12 +3733,14 @@
         </w:rPr>
         <w:t xml:space="preserve"> et </w:t>
       </w:r>
+      <w:proofErr w:type="spellStart"/>
       <w:r>
         <w:rPr>
           <w:b/>
         </w:rPr>
         <w:t>varargs</w:t>
       </w:r>
+      <w:proofErr w:type="spellEnd"/>
       <w:r>
         <w:rPr>
           <w:b/>
@@ -2665,25 +3822,58 @@
         <w:t>:</w:t>
       </w:r>
       <w:r>
-        <w:t xml:space="preserve"> static void</w:t>
-      </w:r>
-      <w:r>
-        <w:t xml:space="preserve"> </w:t>
-      </w:r>
+        <w:t xml:space="preserve"> </w:t>
+      </w:r>
+      <w:proofErr w:type="spellStart"/>
+      <w:r>
+        <w:t>static</w:t>
+      </w:r>
+      <w:proofErr w:type="spellEnd"/>
+      <w:r>
+        <w:t xml:space="preserve"> </w:t>
+      </w:r>
+      <w:proofErr w:type="spellStart"/>
+      <w:r>
+        <w:t>void</w:t>
+      </w:r>
+      <w:proofErr w:type="spellEnd"/>
+      <w:r>
+        <w:t xml:space="preserve"> </w:t>
+      </w:r>
+      <w:proofErr w:type="spellStart"/>
+      <w:proofErr w:type="gramStart"/>
       <w:r>
         <w:rPr>
           <w:b/>
         </w:rPr>
         <w:t>methode</w:t>
       </w:r>
-      <w:r>
-        <w:t>(int… x) </w:t>
+      <w:proofErr w:type="spellEnd"/>
+      <w:r>
+        <w:t>(</w:t>
+      </w:r>
+      <w:proofErr w:type="spellStart"/>
+      <w:proofErr w:type="gramEnd"/>
+      <w:r>
+        <w:t>int</w:t>
+      </w:r>
+      <w:proofErr w:type="spellEnd"/>
+      <w:r>
+        <w:t>… x) </w:t>
       </w:r>
       <w:r>
         <w:t xml:space="preserve"> C’</w:t>
       </w:r>
       <w:r>
-        <w:t>est un tableau à la volée / varargs ;</w:t>
+        <w:t xml:space="preserve">est un tableau à la volée / </w:t>
+      </w:r>
+      <w:proofErr w:type="spellStart"/>
+      <w:r>
+        <w:t>varargs</w:t>
+      </w:r>
+      <w:proofErr w:type="spellEnd"/>
+      <w:r>
+        <w:t> ;</w:t>
       </w:r>
     </w:p>
     <w:p>
@@ -2699,8 +3889,13 @@
         <w:t xml:space="preserve">Pour pouvoir également passer en argument n’importe quel type d’argument, on utilise </w:t>
       </w:r>
       <w:r>
-        <w:t>le supertype</w:t>
-      </w:r>
+        <w:t xml:space="preserve">le </w:t>
+      </w:r>
+      <w:proofErr w:type="spellStart"/>
+      <w:r>
+        <w:t>supertype</w:t>
+      </w:r>
+      <w:proofErr w:type="spellEnd"/>
       <w:r>
         <w:t xml:space="preserve"> / superclasse</w:t>
       </w:r>
@@ -2726,16 +3921,39 @@
         <w:t>Exemple :</w:t>
       </w:r>
       <w:r>
-        <w:t xml:space="preserve"> static void </w:t>
-      </w:r>
+        <w:t xml:space="preserve"> </w:t>
+      </w:r>
+      <w:proofErr w:type="spellStart"/>
+      <w:r>
+        <w:t>static</w:t>
+      </w:r>
+      <w:proofErr w:type="spellEnd"/>
+      <w:r>
+        <w:t xml:space="preserve"> </w:t>
+      </w:r>
+      <w:proofErr w:type="spellStart"/>
+      <w:r>
+        <w:t>void</w:t>
+      </w:r>
+      <w:proofErr w:type="spellEnd"/>
+      <w:r>
+        <w:t xml:space="preserve"> </w:t>
+      </w:r>
+      <w:proofErr w:type="spellStart"/>
+      <w:proofErr w:type="gramStart"/>
       <w:r>
         <w:rPr>
           <w:b/>
         </w:rPr>
         <w:t>methode</w:t>
       </w:r>
-      <w:r>
-        <w:t xml:space="preserve">(Object… </w:t>
+      <w:proofErr w:type="spellEnd"/>
+      <w:r>
+        <w:t>(</w:t>
+      </w:r>
+      <w:proofErr w:type="gramEnd"/>
+      <w:r>
+        <w:t xml:space="preserve">Object… </w:t>
       </w:r>
       <w:r>
         <w:rPr>
@@ -2831,8 +4049,13 @@
         </w:numPr>
         <w:jc w:val="both"/>
       </w:pPr>
-      <w:r>
-        <w:t xml:space="preserve">int [] </w:t>
+      <w:proofErr w:type="spellStart"/>
+      <w:r>
+        <w:t>int</w:t>
+      </w:r>
+      <w:proofErr w:type="spellEnd"/>
+      <w:r>
+        <w:t xml:space="preserve"> [] </w:t>
       </w:r>
       <w:r>
         <w:rPr>
@@ -2841,8 +4064,18 @@
         <w:t>Tab</w:t>
       </w:r>
       <w:r>
-        <w:t xml:space="preserve"> = new int[</w:t>
-      </w:r>
+        <w:t xml:space="preserve"> = new </w:t>
+      </w:r>
+      <w:proofErr w:type="spellStart"/>
+      <w:proofErr w:type="gramStart"/>
+      <w:r>
+        <w:t>int</w:t>
+      </w:r>
+      <w:proofErr w:type="spellEnd"/>
+      <w:r>
+        <w:t>[</w:t>
+      </w:r>
+      <w:proofErr w:type="gramEnd"/>
       <w:r>
         <w:rPr>
           <w:b/>
@@ -2865,8 +4098,18 @@
         </w:numPr>
         <w:jc w:val="both"/>
       </w:pPr>
-      <w:r>
-        <w:t xml:space="preserve">int[] </w:t>
+      <w:proofErr w:type="spellStart"/>
+      <w:proofErr w:type="gramStart"/>
+      <w:r>
+        <w:t>int</w:t>
+      </w:r>
+      <w:proofErr w:type="spellEnd"/>
+      <w:r>
+        <w:t>[</w:t>
+      </w:r>
+      <w:proofErr w:type="gramEnd"/>
+      <w:r>
+        <w:t xml:space="preserve">] </w:t>
       </w:r>
       <w:r>
         <w:rPr>
@@ -2884,7 +4127,15 @@
         <w:t xml:space="preserve">Tab </w:t>
       </w:r>
       <w:r>
-        <w:t>= new int[</w:t>
+        <w:t xml:space="preserve">= new </w:t>
+      </w:r>
+      <w:proofErr w:type="spellStart"/>
+      <w:r>
+        <w:t>int</w:t>
+      </w:r>
+      <w:proofErr w:type="spellEnd"/>
+      <w:r>
+        <w:t>[</w:t>
       </w:r>
       <w:r>
         <w:rPr>
@@ -2906,7 +4157,15 @@
         <w:jc w:val="both"/>
       </w:pPr>
       <w:r>
-        <w:t>Val par défaut, cette fois vu que Tab est un objet, initiées par la JVM :</w:t>
+        <w:t xml:space="preserve">Val par défaut, cette fois vu que Tab est un objet, </w:t>
+      </w:r>
+      <w:proofErr w:type="gramStart"/>
+      <w:r>
+        <w:t>initiées</w:t>
+      </w:r>
+      <w:proofErr w:type="gramEnd"/>
+      <w:r>
+        <w:t xml:space="preserve"> par la JVM :</w:t>
       </w:r>
     </w:p>
     <w:p>
@@ -2933,7 +4192,20 @@
         <w:jc w:val="both"/>
       </w:pPr>
       <w:r>
-        <w:t>Int, double,float :0[.0]</w:t>
+        <w:t xml:space="preserve">Int, </w:t>
+      </w:r>
+      <w:proofErr w:type="spellStart"/>
+      <w:r>
+        <w:t>double</w:t>
+      </w:r>
+      <w:proofErr w:type="gramStart"/>
+      <w:r>
+        <w:t>,float</w:t>
+      </w:r>
+      <w:proofErr w:type="spellEnd"/>
+      <w:proofErr w:type="gramEnd"/>
+      <w:r>
+        <w:t> :0[.0]</w:t>
       </w:r>
     </w:p>
     <w:p>
@@ -2946,8 +4218,13 @@
         <w:jc w:val="both"/>
       </w:pPr>
       <w:r>
-        <w:t>String : null</w:t>
-      </w:r>
+        <w:t xml:space="preserve">String : </w:t>
+      </w:r>
+      <w:proofErr w:type="spellStart"/>
+      <w:r>
+        <w:t>null</w:t>
+      </w:r>
+      <w:proofErr w:type="spellEnd"/>
     </w:p>
     <w:p>
       <w:pPr>
@@ -2977,6 +4254,7 @@
       <w:r>
         <w:t xml:space="preserve">, avec </w:t>
       </w:r>
+      <w:proofErr w:type="spellStart"/>
       <w:r>
         <w:rPr>
           <w:b/>
@@ -2984,7 +4262,11 @@
         <w:t>Tab</w:t>
       </w:r>
       <w:r>
-        <w:t xml:space="preserve">.length </w:t>
+        <w:t>.length</w:t>
+      </w:r>
+      <w:proofErr w:type="spellEnd"/>
+      <w:r>
+        <w:t xml:space="preserve"> </w:t>
       </w:r>
     </w:p>
     <w:p>
@@ -2997,19 +4279,45 @@
         <w:jc w:val="both"/>
       </w:pPr>
       <w:r>
-        <w:t>Boucle foreach, spé aux tableaux</w:t>
+        <w:t xml:space="preserve">Boucle </w:t>
+      </w:r>
+      <w:proofErr w:type="spellStart"/>
+      <w:r>
+        <w:t>foreach</w:t>
+      </w:r>
+      <w:proofErr w:type="spellEnd"/>
+      <w:r>
+        <w:t>, spé aux tableaux</w:t>
       </w:r>
       <w:r>
         <w:t xml:space="preserve"> : </w:t>
       </w:r>
-      <w:r>
-        <w:t xml:space="preserve">for(int </w:t>
-      </w:r>
-      <w:r>
-        <w:rPr>
-          <w:b/>
-        </w:rPr>
-        <w:t>el:tab)</w:t>
+      <w:proofErr w:type="gramStart"/>
+      <w:r>
+        <w:t>for(</w:t>
+      </w:r>
+      <w:proofErr w:type="spellStart"/>
+      <w:proofErr w:type="gramEnd"/>
+      <w:r>
+        <w:t>int</w:t>
+      </w:r>
+      <w:proofErr w:type="spellEnd"/>
+      <w:r>
+        <w:t xml:space="preserve"> </w:t>
+      </w:r>
+      <w:proofErr w:type="spellStart"/>
+      <w:r>
+        <w:rPr>
+          <w:b/>
+        </w:rPr>
+        <w:t>el:tab</w:t>
+      </w:r>
+      <w:proofErr w:type="spellEnd"/>
+      <w:r>
+        <w:rPr>
+          <w:b/>
+        </w:rPr>
+        <w:t>)</w:t>
       </w:r>
     </w:p>
     <w:p>
@@ -3025,8 +4333,13 @@
         <w:t>Indice</w:t>
       </w:r>
       <w:r>
-        <w:t xml:space="preserve"> Tab[</w:t>
-      </w:r>
+        <w:t xml:space="preserve"> </w:t>
+      </w:r>
+      <w:proofErr w:type="gramStart"/>
+      <w:r>
+        <w:t>Tab[</w:t>
+      </w:r>
+      <w:proofErr w:type="gramEnd"/>
       <w:r>
         <w:rPr>
           <w:b/>
@@ -3073,8 +4386,29 @@
         </w:numPr>
         <w:jc w:val="both"/>
       </w:pPr>
-      <w:r>
-        <w:t>Cf Algo, fibonacci, factorielles.</w:t>
+      <w:proofErr w:type="spellStart"/>
+      <w:r>
+        <w:t>Cf</w:t>
+      </w:r>
+      <w:proofErr w:type="spellEnd"/>
+      <w:r>
+        <w:t xml:space="preserve"> </w:t>
+      </w:r>
+      <w:proofErr w:type="spellStart"/>
+      <w:r>
+        <w:t>Algo</w:t>
+      </w:r>
+      <w:proofErr w:type="spellEnd"/>
+      <w:r>
+        <w:t xml:space="preserve">, </w:t>
+      </w:r>
+      <w:proofErr w:type="spellStart"/>
+      <w:r>
+        <w:t>fibonacci</w:t>
+      </w:r>
+      <w:proofErr w:type="spellEnd"/>
+      <w:r>
+        <w:t>, factorielles.</w:t>
       </w:r>
     </w:p>
     <w:p>
@@ -3109,6 +4443,7 @@
           <w:b/>
         </w:rPr>
       </w:pPr>
+      <w:proofErr w:type="gramStart"/>
       <w:r>
         <w:rPr>
           <w:b/>
@@ -3121,6 +4456,7 @@
         </w:rPr>
         <w:t>s</w:t>
       </w:r>
+      <w:proofErr w:type="gramEnd"/>
       <w:r>
         <w:rPr>
           <w:b/>
@@ -3260,6 +4596,7 @@
         </w:rPr>
         <w:t xml:space="preserve"> </w:t>
       </w:r>
+      <w:proofErr w:type="gramStart"/>
       <w:r>
         <w:rPr>
           <w:b/>
@@ -3267,851 +4604,1125 @@
         <w:t>Class</w:t>
       </w:r>
       <w:r>
+        <w:t>(</w:t>
+      </w:r>
+      <w:proofErr w:type="gramEnd"/>
+      <w:r>
+        <w:t>)</w:t>
+      </w:r>
+      <w:r>
+        <w:rPr>
+          <w:b/>
+        </w:rPr>
+        <w:t> ;</w:t>
+      </w:r>
+    </w:p>
+    <w:p>
+      <w:pPr>
+        <w:pStyle w:val="Paragraphedeliste"/>
+        <w:numPr>
+          <w:ilvl w:val="0"/>
+          <w:numId w:val="1"/>
+        </w:numPr>
+        <w:jc w:val="both"/>
+      </w:pPr>
+      <w:r>
+        <w:t xml:space="preserve">En une fois </w:t>
+      </w:r>
+      <w:r>
+        <w:rPr>
+          <w:b/>
+        </w:rPr>
+        <w:t>Class</w:t>
+      </w:r>
+      <w:r>
+        <w:rPr>
+          <w:b/>
+        </w:rPr>
+        <w:t xml:space="preserve"> </w:t>
+      </w:r>
+      <w:r>
+        <w:rPr>
+          <w:b/>
+        </w:rPr>
+        <w:t>nom</w:t>
+      </w:r>
+      <w:r>
+        <w:rPr>
+          <w:b/>
+        </w:rPr>
+        <w:t xml:space="preserve"> = </w:t>
+      </w:r>
+      <w:r>
+        <w:t xml:space="preserve">new </w:t>
+      </w:r>
+      <w:proofErr w:type="gramStart"/>
+      <w:r>
+        <w:rPr>
+          <w:b/>
+        </w:rPr>
+        <w:t>Class</w:t>
+      </w:r>
+      <w:r>
+        <w:t>(</w:t>
+      </w:r>
+      <w:proofErr w:type="gramEnd"/>
+      <w:r>
+        <w:t>)</w:t>
+      </w:r>
+      <w:r>
+        <w:rPr>
+          <w:b/>
+        </w:rPr>
+        <w:t> ;</w:t>
+      </w:r>
+    </w:p>
+    <w:p>
+      <w:pPr>
+        <w:pStyle w:val="Paragraphedeliste"/>
+        <w:numPr>
+          <w:ilvl w:val="0"/>
+          <w:numId w:val="1"/>
+        </w:numPr>
+        <w:jc w:val="both"/>
+      </w:pPr>
+      <w:r>
+        <w:t xml:space="preserve">Affectation : </w:t>
+      </w:r>
+      <w:proofErr w:type="spellStart"/>
+      <w:r>
+        <w:rPr>
+          <w:b/>
+        </w:rPr>
+        <w:t>nom</w:t>
+      </w:r>
+      <w:r>
+        <w:rPr>
+          <w:b/>
+        </w:rPr>
+        <w:t>.</w:t>
+      </w:r>
+      <w:r>
+        <w:rPr>
+          <w:b/>
+        </w:rPr>
+        <w:t>attribut</w:t>
+      </w:r>
+      <w:proofErr w:type="spellEnd"/>
+      <w:r>
+        <w:rPr>
+          <w:b/>
+        </w:rPr>
+        <w:t xml:space="preserve"> = … ;</w:t>
+      </w:r>
+    </w:p>
+    <w:p>
+      <w:pPr>
+        <w:pStyle w:val="Paragraphedeliste"/>
+        <w:numPr>
+          <w:ilvl w:val="0"/>
+          <w:numId w:val="1"/>
+        </w:numPr>
+        <w:jc w:val="both"/>
+      </w:pPr>
+      <w:r>
+        <w:t>Les classes peuvent contenir :</w:t>
+      </w:r>
+    </w:p>
+    <w:p>
+      <w:pPr>
+        <w:pStyle w:val="Paragraphedeliste"/>
+        <w:numPr>
+          <w:ilvl w:val="1"/>
+          <w:numId w:val="1"/>
+        </w:numPr>
+        <w:jc w:val="both"/>
+      </w:pPr>
+      <w:r>
+        <w:rPr>
+          <w:u w:val="single"/>
+        </w:rPr>
+        <w:t>Attribut</w:t>
+      </w:r>
+      <w:r>
+        <w:rPr>
+          <w:u w:val="single"/>
+        </w:rPr>
+        <w:t>s</w:t>
+      </w:r>
+      <w:r>
+        <w:rPr>
+          <w:u w:val="single"/>
+        </w:rPr>
+        <w:t xml:space="preserve"> : </w:t>
+      </w:r>
+      <w:r>
+        <w:t xml:space="preserve">data </w:t>
+      </w:r>
+      <w:proofErr w:type="spellStart"/>
+      <w:r>
+        <w:t>member</w:t>
+      </w:r>
+      <w:proofErr w:type="spellEnd"/>
+      <w:r>
+        <w:t>, variable de class</w:t>
+      </w:r>
+      <w:r>
+        <w:t>, chaque instance a ses propres attributs en mémoire</w:t>
+      </w:r>
+      <w:r>
+        <w:t xml:space="preserve">. </w:t>
+      </w:r>
+      <w:proofErr w:type="spellStart"/>
+      <w:r>
+        <w:rPr>
+          <w:b/>
+        </w:rPr>
+        <w:t>nom</w:t>
+      </w:r>
+      <w:r>
+        <w:rPr>
+          <w:b/>
+        </w:rPr>
+        <w:t>.attr</w:t>
+      </w:r>
+      <w:r>
+        <w:rPr>
+          <w:b/>
+        </w:rPr>
+        <w:t>ibut</w:t>
+      </w:r>
+      <w:proofErr w:type="spellEnd"/>
+      <w:r>
+        <w:rPr>
+          <w:b/>
+        </w:rPr>
+        <w:t> ;</w:t>
+      </w:r>
+    </w:p>
+    <w:p>
+      <w:pPr>
+        <w:pStyle w:val="Paragraphedeliste"/>
+        <w:numPr>
+          <w:ilvl w:val="1"/>
+          <w:numId w:val="1"/>
+        </w:numPr>
+        <w:jc w:val="both"/>
+      </w:pPr>
+      <w:r>
+        <w:rPr>
+          <w:u w:val="single"/>
+        </w:rPr>
+        <w:t>Méthode</w:t>
+      </w:r>
+      <w:r>
+        <w:rPr>
+          <w:u w:val="single"/>
+        </w:rPr>
+        <w:t>s</w:t>
+      </w:r>
+      <w:r>
+        <w:rPr>
+          <w:u w:val="single"/>
+        </w:rPr>
+        <w:t> </w:t>
+      </w:r>
+      <w:r>
+        <w:t xml:space="preserve">: </w:t>
+      </w:r>
+      <w:r>
+        <w:t xml:space="preserve">Spé à la classe, </w:t>
+      </w:r>
+      <w:r>
+        <w:t xml:space="preserve">appelée par </w:t>
+      </w:r>
+      <w:r>
+        <w:t>le nom de sa</w:t>
+      </w:r>
+      <w:r>
+        <w:t xml:space="preserve"> référence</w:t>
+      </w:r>
+      <w:r>
+        <w:t xml:space="preserve"> : </w:t>
+      </w:r>
+      <w:proofErr w:type="spellStart"/>
+      <w:proofErr w:type="gramStart"/>
+      <w:r>
+        <w:rPr>
+          <w:b/>
+        </w:rPr>
+        <w:t>nom</w:t>
+      </w:r>
+      <w:r>
+        <w:rPr>
+          <w:b/>
+        </w:rPr>
+        <w:t>.methode</w:t>
+      </w:r>
+      <w:proofErr w:type="spellEnd"/>
+      <w:r>
+        <w:rPr>
+          <w:b/>
+        </w:rPr>
+        <w:t>(</w:t>
+      </w:r>
+      <w:proofErr w:type="gramEnd"/>
+      <w:r>
+        <w:rPr>
+          <w:b/>
+        </w:rPr>
+        <w:t>) ;</w:t>
+      </w:r>
+    </w:p>
+    <w:p>
+      <w:pPr>
+        <w:pStyle w:val="Paragraphedeliste"/>
+        <w:numPr>
+          <w:ilvl w:val="1"/>
+          <w:numId w:val="1"/>
+        </w:numPr>
+        <w:jc w:val="both"/>
+        <w:rPr>
+          <w:u w:val="single"/>
+        </w:rPr>
+      </w:pPr>
+      <w:r>
+        <w:rPr>
+          <w:u w:val="single"/>
+        </w:rPr>
+        <w:t>Constructeur</w:t>
+      </w:r>
+      <w:r>
+        <w:rPr>
+          <w:u w:val="single"/>
+        </w:rPr>
+        <w:t>s</w:t>
+      </w:r>
+      <w:r>
+        <w:rPr>
+          <w:u w:val="single"/>
+        </w:rPr>
+        <w:t> :</w:t>
+      </w:r>
+      <w:r>
+        <w:t xml:space="preserve"> new </w:t>
+      </w:r>
+      <w:proofErr w:type="gramStart"/>
+      <w:r>
+        <w:rPr>
+          <w:b/>
+        </w:rPr>
+        <w:t>Class(</w:t>
+      </w:r>
+      <w:proofErr w:type="gramEnd"/>
+      <w:r>
+        <w:rPr>
+          <w:b/>
+        </w:rPr>
+        <w:t>)</w:t>
+      </w:r>
+      <w:r>
+        <w:rPr>
+          <w:b/>
+        </w:rPr>
+        <w:t> ;</w:t>
+      </w:r>
+      <w:r>
+        <w:t xml:space="preserve"> mise en mémoire</w:t>
+      </w:r>
+      <w:r>
+        <w:t xml:space="preserve"> + </w:t>
+      </w:r>
+      <w:r>
+        <w:t>créer un objet + lien + val par défaut.</w:t>
+      </w:r>
+    </w:p>
+    <w:p>
+      <w:pPr>
+        <w:jc w:val="both"/>
+        <w:rPr>
+          <w:b/>
+        </w:rPr>
+      </w:pPr>
+      <w:r>
+        <w:rPr>
+          <w:b/>
+        </w:rPr>
+        <w:t>Constructeurs :</w:t>
+      </w:r>
+    </w:p>
+    <w:p>
+      <w:pPr>
+        <w:pStyle w:val="Paragraphedeliste"/>
+        <w:numPr>
+          <w:ilvl w:val="0"/>
+          <w:numId w:val="1"/>
+        </w:numPr>
+        <w:jc w:val="both"/>
+        <w:rPr>
+          <w:u w:val="single"/>
+        </w:rPr>
+      </w:pPr>
+      <w:r>
+        <w:t>Il en existe 4 types :</w:t>
+      </w:r>
+    </w:p>
+    <w:p>
+      <w:pPr>
+        <w:pStyle w:val="Paragraphedeliste"/>
+        <w:numPr>
+          <w:ilvl w:val="1"/>
+          <w:numId w:val="1"/>
+        </w:numPr>
+        <w:jc w:val="both"/>
+        <w:rPr>
+          <w:u w:val="single"/>
+        </w:rPr>
+      </w:pPr>
+      <w:r>
+        <w:rPr>
+          <w:u w:val="single"/>
+        </w:rPr>
+        <w:t>Par défaut de la JVM :</w:t>
+      </w:r>
+      <w:r>
+        <w:t xml:space="preserve"> </w:t>
+      </w:r>
+      <w:r>
+        <w:t>Quand il n’y a aucun constructeur codé dans notre classe, c’est celui par défaut utilisé pour la création.</w:t>
+      </w:r>
+    </w:p>
+    <w:p>
+      <w:pPr>
+        <w:pStyle w:val="Paragraphedeliste"/>
+        <w:numPr>
+          <w:ilvl w:val="1"/>
+          <w:numId w:val="1"/>
+        </w:numPr>
+        <w:jc w:val="both"/>
+        <w:rPr>
+          <w:u w:val="single"/>
+        </w:rPr>
+      </w:pPr>
+      <w:r>
+        <w:rPr>
+          <w:u w:val="single"/>
+        </w:rPr>
+        <w:t>Par défaut :</w:t>
+      </w:r>
+      <w:r>
+        <w:t xml:space="preserve"> </w:t>
+      </w:r>
+      <w:r>
+        <w:t xml:space="preserve">constructeur </w:t>
+      </w:r>
+      <w:r>
+        <w:rPr>
+          <w:b/>
+        </w:rPr>
+        <w:t>sans paramètres</w:t>
+      </w:r>
+      <w:r>
+        <w:t>.</w:t>
+      </w:r>
+      <w:r>
+        <w:t xml:space="preserve"> </w:t>
+      </w:r>
+      <w:r>
+        <w:t xml:space="preserve">Porte le même nom que la classe et ressemble à une méthode, sans </w:t>
+      </w:r>
+      <w:proofErr w:type="spellStart"/>
+      <w:r>
+        <w:t>void</w:t>
+      </w:r>
+      <w:proofErr w:type="spellEnd"/>
+      <w:r>
+        <w:t xml:space="preserve"> : </w:t>
+      </w:r>
+      <w:proofErr w:type="gramStart"/>
+      <w:r>
+        <w:rPr>
+          <w:b/>
+        </w:rPr>
+        <w:t>Class(</w:t>
+      </w:r>
+      <w:proofErr w:type="gramEnd"/>
+      <w:r>
+        <w:rPr>
+          <w:b/>
+        </w:rPr>
+        <w:t>)</w:t>
+      </w:r>
+      <w:r>
+        <w:rPr>
+          <w:b/>
+        </w:rPr>
+        <w:t xml:space="preserve"> { }</w:t>
+      </w:r>
+      <w:r>
+        <w:t>.</w:t>
+      </w:r>
+    </w:p>
+    <w:p>
+      <w:pPr>
+        <w:pStyle w:val="Paragraphedeliste"/>
+        <w:numPr>
+          <w:ilvl w:val="1"/>
+          <w:numId w:val="1"/>
+        </w:numPr>
+        <w:jc w:val="both"/>
+        <w:rPr>
+          <w:u w:val="single"/>
+        </w:rPr>
+      </w:pPr>
+      <w:r>
+        <w:rPr>
+          <w:u w:val="single"/>
+        </w:rPr>
+        <w:t>D’initialisation :</w:t>
+      </w:r>
+      <w:r>
+        <w:t xml:space="preserve"> </w:t>
+      </w:r>
+      <w:r>
+        <w:t xml:space="preserve">On applique une val par défaut </w:t>
+      </w:r>
+      <w:proofErr w:type="gramStart"/>
+      <w:r>
+        <w:rPr>
+          <w:b/>
+        </w:rPr>
+        <w:t>Class(</w:t>
+      </w:r>
+      <w:proofErr w:type="gramEnd"/>
+      <w:r>
+        <w:rPr>
+          <w:b/>
+        </w:rPr>
+        <w:t xml:space="preserve">) { </w:t>
+      </w:r>
+      <w:proofErr w:type="spellStart"/>
+      <w:r>
+        <w:rPr>
+          <w:b/>
+        </w:rPr>
+        <w:t>attr</w:t>
+      </w:r>
+      <w:proofErr w:type="spellEnd"/>
+      <w:r>
+        <w:rPr>
+          <w:b/>
+        </w:rPr>
+        <w:t xml:space="preserve"> = val ; }</w:t>
+      </w:r>
+      <w:r>
+        <w:t>.</w:t>
+      </w:r>
+      <w:r>
+        <w:t xml:space="preserve"> Il faut attribuer </w:t>
+      </w:r>
+      <w:proofErr w:type="gramStart"/>
+      <w:r>
+        <w:t>une</w:t>
+      </w:r>
+      <w:proofErr w:type="gramEnd"/>
+      <w:r>
+        <w:t xml:space="preserve"> val à </w:t>
+      </w:r>
+      <w:r>
+        <w:rPr>
+          <w:b/>
+        </w:rPr>
+        <w:t>tous</w:t>
+      </w:r>
+      <w:r>
+        <w:t xml:space="preserve"> les attributs.</w:t>
+      </w:r>
+    </w:p>
+    <w:p>
+      <w:pPr>
+        <w:pStyle w:val="Paragraphedeliste"/>
+        <w:numPr>
+          <w:ilvl w:val="1"/>
+          <w:numId w:val="1"/>
+        </w:numPr>
+        <w:jc w:val="both"/>
+        <w:rPr>
+          <w:u w:val="single"/>
+        </w:rPr>
+      </w:pPr>
+      <w:r>
+        <w:rPr>
+          <w:u w:val="single"/>
+        </w:rPr>
+        <w:t>Par copie :</w:t>
+      </w:r>
+      <w:r>
+        <w:t xml:space="preserve"> </w:t>
+      </w:r>
+      <w:r>
+        <w:t xml:space="preserve">Clone, </w:t>
+      </w:r>
+      <w:r>
+        <w:t>il faut le coder. Prend comme paramètre lui-même</w:t>
+      </w:r>
+      <w:r>
+        <w:t xml:space="preserve"> : </w:t>
+      </w:r>
+      <w:proofErr w:type="gramStart"/>
+      <w:r>
+        <w:rPr>
+          <w:b/>
+        </w:rPr>
+        <w:t>Class(</w:t>
+      </w:r>
+      <w:proofErr w:type="gramEnd"/>
+      <w:r>
+        <w:rPr>
+          <w:b/>
+        </w:rPr>
+        <w:t xml:space="preserve">Class var) { </w:t>
+      </w:r>
+      <w:proofErr w:type="spellStart"/>
+      <w:r>
+        <w:t>this.</w:t>
+      </w:r>
+      <w:r>
+        <w:rPr>
+          <w:b/>
+        </w:rPr>
+        <w:t>attr</w:t>
+      </w:r>
+      <w:proofErr w:type="spellEnd"/>
+      <w:r>
+        <w:rPr>
+          <w:b/>
+        </w:rPr>
+        <w:t xml:space="preserve"> = </w:t>
+      </w:r>
+      <w:proofErr w:type="spellStart"/>
+      <w:r>
+        <w:rPr>
+          <w:b/>
+        </w:rPr>
+        <w:t>var.attr</w:t>
+      </w:r>
+      <w:proofErr w:type="spellEnd"/>
+      <w:r>
+        <w:rPr>
+          <w:b/>
+        </w:rPr>
+        <w:t xml:space="preserve"> }</w:t>
+      </w:r>
+      <w:r>
+        <w:rPr>
+          <w:b/>
+        </w:rPr>
+        <w:t xml:space="preserve">. </w:t>
+      </w:r>
+      <w:r>
+        <w:t xml:space="preserve">Prend donc une instance déjà créée pour en faire la copie : </w:t>
+      </w:r>
+      <w:r>
+        <w:rPr>
+          <w:b/>
+        </w:rPr>
+        <w:t>Class nom</w:t>
+      </w:r>
+      <w:r>
+        <w:rPr>
+          <w:b/>
+        </w:rPr>
+        <w:t xml:space="preserve">2 = </w:t>
+      </w:r>
+      <w:r>
+        <w:t xml:space="preserve">new </w:t>
+      </w:r>
+      <w:proofErr w:type="gramStart"/>
+      <w:r>
+        <w:rPr>
+          <w:b/>
+        </w:rPr>
+        <w:t>Class(</w:t>
+      </w:r>
+      <w:proofErr w:type="gramEnd"/>
+      <w:r>
+        <w:rPr>
+          <w:b/>
+        </w:rPr>
+        <w:t>nom</w:t>
+      </w:r>
+      <w:r>
+        <w:rPr>
+          <w:b/>
+        </w:rPr>
+        <w:t>1) ;</w:t>
+      </w:r>
+    </w:p>
+    <w:p>
+      <w:pPr>
+        <w:pStyle w:val="Paragraphedeliste"/>
+        <w:numPr>
+          <w:ilvl w:val="0"/>
+          <w:numId w:val="1"/>
+        </w:numPr>
+        <w:jc w:val="both"/>
+        <w:rPr>
+          <w:u w:val="single"/>
+        </w:rPr>
+      </w:pPr>
+      <w:r>
+        <w:t>Il est possible d’initialiser des valeurs par défaut</w:t>
+      </w:r>
+      <w:r>
+        <w:t xml:space="preserve"> dans l’initialisation des attributs, ou</w:t>
+      </w:r>
+      <w:r>
+        <w:t xml:space="preserve"> à l’aide d’une méthode, qui pourra alors être appelée plusieurs fois </w:t>
+      </w:r>
+      <w:proofErr w:type="spellStart"/>
+      <w:proofErr w:type="gramStart"/>
+      <w:r>
+        <w:rPr>
+          <w:b/>
+        </w:rPr>
+        <w:t>nom</w:t>
+      </w:r>
+      <w:r>
+        <w:rPr>
+          <w:b/>
+        </w:rPr>
+        <w:t>.methode</w:t>
+      </w:r>
+      <w:proofErr w:type="spellEnd"/>
+      <w:r>
+        <w:rPr>
+          <w:b/>
+        </w:rPr>
+        <w:t>(</w:t>
+      </w:r>
+      <w:proofErr w:type="gramEnd"/>
+      <w:r>
+        <w:rPr>
+          <w:b/>
+        </w:rPr>
+        <w:t>) ;</w:t>
+      </w:r>
+      <w:r>
+        <w:rPr>
+          <w:b/>
+        </w:rPr>
+        <w:t xml:space="preserve"> </w:t>
+      </w:r>
+    </w:p>
+    <w:p>
+      <w:pPr>
+        <w:pStyle w:val="Paragraphedeliste"/>
+        <w:numPr>
+          <w:ilvl w:val="0"/>
+          <w:numId w:val="1"/>
+        </w:numPr>
+        <w:jc w:val="both"/>
+        <w:rPr>
+          <w:u w:val="single"/>
+        </w:rPr>
+      </w:pPr>
+      <w:r>
+        <w:t xml:space="preserve">Pour clarifier le nom des attributs on utilise </w:t>
+      </w:r>
+      <w:proofErr w:type="spellStart"/>
+      <w:r>
+        <w:rPr>
+          <w:b/>
+        </w:rPr>
+        <w:t>this</w:t>
+      </w:r>
+      <w:proofErr w:type="spellEnd"/>
+      <w:r>
+        <w:t xml:space="preserve"> pour</w:t>
+      </w:r>
+      <w:r>
+        <w:t xml:space="preserve"> faire</w:t>
+      </w:r>
+      <w:r>
+        <w:t xml:space="preserve"> référence au nom de l’attribut de la classe</w:t>
+      </w:r>
+      <w:r>
+        <w:t xml:space="preserve"> initialisée</w:t>
+      </w:r>
+      <w:r>
+        <w:t xml:space="preserve">. </w:t>
+      </w:r>
+      <w:proofErr w:type="spellStart"/>
+      <w:r>
+        <w:rPr>
+          <w:b/>
+        </w:rPr>
+        <w:t>this.attribut</w:t>
+      </w:r>
+      <w:proofErr w:type="spellEnd"/>
+    </w:p>
+    <w:p>
+      <w:pPr>
+        <w:pStyle w:val="Paragraphedeliste"/>
+        <w:numPr>
+          <w:ilvl w:val="0"/>
+          <w:numId w:val="1"/>
+        </w:numPr>
+        <w:jc w:val="both"/>
+      </w:pPr>
+      <w:r>
+        <w:t xml:space="preserve">Egalement, </w:t>
+      </w:r>
+      <w:r>
+        <w:t xml:space="preserve">chaque constructeur peut appeler un autre constructeur, une seule fois, en première ligne : </w:t>
+      </w:r>
+      <w:r>
+        <w:rPr>
+          <w:b/>
+        </w:rPr>
+        <w:t>Class([Type] [</w:t>
+      </w:r>
+      <w:proofErr w:type="spellStart"/>
+      <w:r>
+        <w:rPr>
+          <w:b/>
+        </w:rPr>
+        <w:t>args</w:t>
+      </w:r>
+      <w:proofErr w:type="spellEnd"/>
+      <w:r>
+        <w:rPr>
+          <w:b/>
+        </w:rPr>
+        <w:t xml:space="preserve">]){ </w:t>
+      </w:r>
+      <w:proofErr w:type="spellStart"/>
+      <w:r>
+        <w:t>this</w:t>
+      </w:r>
+      <w:proofErr w:type="spellEnd"/>
+      <w:r>
+        <w:rPr>
+          <w:b/>
+        </w:rPr>
+        <w:t>(</w:t>
+      </w:r>
+      <w:r>
+        <w:rPr>
+          <w:b/>
+        </w:rPr>
+        <w:t>[</w:t>
+      </w:r>
+      <w:proofErr w:type="spellStart"/>
+      <w:r>
+        <w:rPr>
+          <w:b/>
+        </w:rPr>
+        <w:t>args</w:t>
+      </w:r>
+      <w:proofErr w:type="spellEnd"/>
+      <w:r>
+        <w:rPr>
+          <w:b/>
+        </w:rPr>
+        <w:t>]</w:t>
+      </w:r>
+      <w:r>
+        <w:rPr>
+          <w:b/>
+        </w:rPr>
+        <w:t>)}</w:t>
+      </w:r>
+    </w:p>
+    <w:p>
+      <w:pPr>
+        <w:jc w:val="both"/>
+        <w:rPr>
+          <w:b/>
+        </w:rPr>
+      </w:pPr>
+      <w:r>
+        <w:rPr>
+          <w:b/>
+        </w:rPr>
+        <w:t>Contraintes de nommage </w:t>
+      </w:r>
+      <w:r>
+        <w:rPr>
+          <w:b/>
+        </w:rPr>
+        <w:t xml:space="preserve">&amp; tricks </w:t>
+      </w:r>
+      <w:r>
+        <w:rPr>
+          <w:b/>
+        </w:rPr>
+        <w:t>:</w:t>
+      </w:r>
+    </w:p>
+    <w:p>
+      <w:pPr>
+        <w:pStyle w:val="Paragraphedeliste"/>
+        <w:numPr>
+          <w:ilvl w:val="0"/>
+          <w:numId w:val="1"/>
+        </w:numPr>
+        <w:jc w:val="both"/>
+      </w:pPr>
+      <w:r>
+        <w:t xml:space="preserve">Il existe certaine norme de nommage pour des fonctions qui effectuent le même type d’action sur une </w:t>
+      </w:r>
+      <w:proofErr w:type="spellStart"/>
+      <w:r>
+        <w:t>class</w:t>
+      </w:r>
+      <w:proofErr w:type="spellEnd"/>
+      <w:r>
+        <w:t xml:space="preserve">, comme par exemple le </w:t>
+      </w:r>
+      <w:proofErr w:type="spellStart"/>
+      <w:r>
+        <w:t>println</w:t>
+      </w:r>
+      <w:proofErr w:type="spellEnd"/>
+      <w:r>
+        <w:t>.</w:t>
+      </w:r>
+      <w:r>
+        <w:t xml:space="preserve"> Ce sont des classes </w:t>
+      </w:r>
+      <w:r>
+        <w:rPr>
+          <w:b/>
+        </w:rPr>
+        <w:t>métiers</w:t>
+      </w:r>
+    </w:p>
+    <w:p>
+      <w:pPr>
+        <w:pStyle w:val="Paragraphedeliste"/>
+        <w:numPr>
+          <w:ilvl w:val="0"/>
+          <w:numId w:val="1"/>
+        </w:numPr>
+        <w:jc w:val="both"/>
+        <w:rPr>
+          <w:b/>
+        </w:rPr>
+      </w:pPr>
+      <w:r>
+        <w:t xml:space="preserve">Pour pouvoir utiliser le </w:t>
+      </w:r>
+      <w:proofErr w:type="spellStart"/>
+      <w:proofErr w:type="gramStart"/>
+      <w:r>
+        <w:t>println</w:t>
+      </w:r>
+      <w:proofErr w:type="spellEnd"/>
+      <w:r>
+        <w:t>(</w:t>
+      </w:r>
+      <w:proofErr w:type="gramEnd"/>
+      <w:r>
+        <w:t xml:space="preserve">) sur notre class créée, il faut ajouter la méthode </w:t>
+      </w:r>
+      <w:r>
+        <w:rPr>
+          <w:b/>
+        </w:rPr>
+        <w:t xml:space="preserve">public String </w:t>
+      </w:r>
+      <w:proofErr w:type="spellStart"/>
+      <w:r>
+        <w:rPr>
+          <w:b/>
+        </w:rPr>
+        <w:t>toString</w:t>
+      </w:r>
+      <w:proofErr w:type="spellEnd"/>
+      <w:r>
+        <w:rPr>
+          <w:b/>
+        </w:rPr>
         <w:t>()</w:t>
       </w:r>
       <w:r>
         <w:rPr>
           <w:b/>
         </w:rPr>
-        <w:t> ;</w:t>
-      </w:r>
-    </w:p>
-    <w:p>
-      <w:pPr>
-        <w:pStyle w:val="Paragraphedeliste"/>
-        <w:numPr>
-          <w:ilvl w:val="0"/>
-          <w:numId w:val="1"/>
-        </w:numPr>
-        <w:jc w:val="both"/>
-      </w:pPr>
-      <w:r>
-        <w:t xml:space="preserve">En une fois </w:t>
-      </w:r>
-      <w:r>
-        <w:rPr>
-          <w:b/>
-        </w:rPr>
-        <w:t>Class</w:t>
-      </w:r>
-      <w:r>
-        <w:rPr>
-          <w:b/>
-        </w:rPr>
-        <w:t xml:space="preserve"> </w:t>
-      </w:r>
-      <w:r>
-        <w:rPr>
-          <w:b/>
-        </w:rPr>
-        <w:t>nom</w:t>
-      </w:r>
-      <w:r>
-        <w:rPr>
-          <w:b/>
-        </w:rPr>
-        <w:t xml:space="preserve"> = </w:t>
-      </w:r>
-      <w:r>
-        <w:t xml:space="preserve">new </w:t>
-      </w:r>
-      <w:r>
-        <w:rPr>
-          <w:b/>
-        </w:rPr>
-        <w:t>Class</w:t>
-      </w:r>
-      <w:r>
-        <w:t>()</w:t>
-      </w:r>
-      <w:r>
-        <w:rPr>
-          <w:b/>
-        </w:rPr>
-        <w:t> ;</w:t>
-      </w:r>
-    </w:p>
-    <w:p>
-      <w:pPr>
-        <w:pStyle w:val="Paragraphedeliste"/>
-        <w:numPr>
-          <w:ilvl w:val="0"/>
-          <w:numId w:val="1"/>
-        </w:numPr>
-        <w:jc w:val="both"/>
-      </w:pPr>
-      <w:r>
-        <w:t xml:space="preserve">Affectation : </w:t>
-      </w:r>
-      <w:r>
-        <w:rPr>
-          <w:b/>
-        </w:rPr>
-        <w:t>nom</w:t>
-      </w:r>
-      <w:r>
-        <w:rPr>
-          <w:b/>
-        </w:rPr>
+        <w:t xml:space="preserve">. </w:t>
+      </w:r>
+      <w:r>
+        <w:t>Ensuite il suffit de printer l’objet.</w:t>
+      </w:r>
+    </w:p>
+    <w:p>
+      <w:pPr>
+        <w:pStyle w:val="Paragraphedeliste"/>
+        <w:numPr>
+          <w:ilvl w:val="0"/>
+          <w:numId w:val="1"/>
+        </w:numPr>
+        <w:jc w:val="both"/>
+        <w:rPr>
+          <w:b/>
+        </w:rPr>
+      </w:pPr>
+      <w:r>
+        <w:t xml:space="preserve">Eclipse possède des outils pour </w:t>
+      </w:r>
+      <w:proofErr w:type="spellStart"/>
+      <w:r>
+        <w:t>généré</w:t>
+      </w:r>
+      <w:proofErr w:type="spellEnd"/>
+      <w:r>
+        <w:t xml:space="preserve"> auto l</w:t>
+      </w:r>
+      <w:r>
+        <w:t xml:space="preserve">es constructeurs et le </w:t>
+      </w:r>
+      <w:proofErr w:type="spellStart"/>
+      <w:r>
+        <w:t>toString</w:t>
+      </w:r>
+      <w:proofErr w:type="spellEnd"/>
+      <w:r>
+        <w:t>, en cliquant sur « Source » puis « </w:t>
+      </w:r>
+      <w:proofErr w:type="spellStart"/>
+      <w:r>
+        <w:t>Generate</w:t>
+      </w:r>
+      <w:proofErr w:type="spellEnd"/>
+      <w:r>
+        <w:t>… »</w:t>
+      </w:r>
+    </w:p>
+    <w:p>
+      <w:pPr>
+        <w:pStyle w:val="Paragraphedeliste"/>
+        <w:numPr>
+          <w:ilvl w:val="0"/>
+          <w:numId w:val="1"/>
+        </w:numPr>
+        <w:jc w:val="both"/>
+      </w:pPr>
+      <w:r>
+        <w:t>On peut crée</w:t>
+      </w:r>
+      <w:r>
+        <w:t>r</w:t>
+      </w:r>
+      <w:r>
+        <w:t xml:space="preserve"> une méthode </w:t>
+      </w:r>
+      <w:proofErr w:type="spellStart"/>
+      <w:proofErr w:type="gramStart"/>
+      <w:r>
+        <w:t>create</w:t>
+      </w:r>
+      <w:proofErr w:type="spellEnd"/>
+      <w:r>
+        <w:t>(</w:t>
+      </w:r>
+      <w:proofErr w:type="gramEnd"/>
+      <w:r>
+        <w:t>) pour créer auto un objet de notre classe…</w:t>
+      </w:r>
+    </w:p>
+    <w:p>
+      <w:pPr>
+        <w:pStyle w:val="Paragraphedeliste"/>
+        <w:numPr>
+          <w:ilvl w:val="0"/>
+          <w:numId w:val="1"/>
+        </w:numPr>
+        <w:jc w:val="both"/>
+      </w:pPr>
+      <w:r>
+        <w:t xml:space="preserve">Les instances anonymes permettent de déclencher des méthodes « one </w:t>
+      </w:r>
+      <w:proofErr w:type="spellStart"/>
+      <w:r>
+        <w:t>shot</w:t>
+      </w:r>
+      <w:proofErr w:type="spellEnd"/>
+      <w:r>
+        <w:t> ».</w:t>
+      </w:r>
+      <w:r>
+        <w:t xml:space="preserve"> Peut être utile pour déclencher plusieurs choses d’un coup via celle-ci, puis de ne plus l’avoir e</w:t>
+      </w:r>
+      <w:r>
+        <w:t>n mém</w:t>
+      </w:r>
+      <w:r>
+        <w:t>oire par la suite car elle ne servira plus</w:t>
+      </w:r>
+      <w:r>
         <w:t>.</w:t>
       </w:r>
-      <w:r>
-        <w:rPr>
-          <w:b/>
-        </w:rPr>
-        <w:t>attribut</w:t>
-      </w:r>
-      <w:r>
-        <w:rPr>
-          <w:b/>
-        </w:rPr>
-        <w:t xml:space="preserve"> = … ;</w:t>
-      </w:r>
-    </w:p>
-    <w:p>
-      <w:pPr>
-        <w:pStyle w:val="Paragraphedeliste"/>
-        <w:numPr>
-          <w:ilvl w:val="0"/>
-          <w:numId w:val="1"/>
-        </w:numPr>
-        <w:jc w:val="both"/>
-      </w:pPr>
-      <w:r>
-        <w:t>Les classes peuvent contenir :</w:t>
-      </w:r>
-    </w:p>
-    <w:p>
-      <w:pPr>
-        <w:pStyle w:val="Paragraphedeliste"/>
-        <w:numPr>
-          <w:ilvl w:val="1"/>
-          <w:numId w:val="1"/>
-        </w:numPr>
-        <w:jc w:val="both"/>
-      </w:pPr>
-      <w:r>
-        <w:rPr>
-          <w:u w:val="single"/>
-        </w:rPr>
-        <w:t>Attribut</w:t>
-      </w:r>
-      <w:r>
-        <w:rPr>
-          <w:u w:val="single"/>
-        </w:rPr>
-        <w:t>s</w:t>
-      </w:r>
-      <w:r>
-        <w:rPr>
-          <w:u w:val="single"/>
-        </w:rPr>
-        <w:t xml:space="preserve"> : </w:t>
-      </w:r>
-      <w:r>
-        <w:t>data member, variable de class</w:t>
-      </w:r>
-      <w:r>
-        <w:t>, chaque instance a ses propres attributs en mémoire</w:t>
-      </w:r>
-      <w:r>
-        <w:t xml:space="preserve">. </w:t>
-      </w:r>
-      <w:r>
-        <w:rPr>
-          <w:b/>
-        </w:rPr>
-        <w:t>nom</w:t>
-      </w:r>
-      <w:r>
-        <w:rPr>
-          <w:b/>
-        </w:rPr>
-        <w:t>.attr</w:t>
-      </w:r>
-      <w:r>
-        <w:rPr>
-          <w:b/>
-        </w:rPr>
-        <w:t>ibut</w:t>
-      </w:r>
-      <w:r>
-        <w:rPr>
-          <w:b/>
-        </w:rPr>
-        <w:t> ;</w:t>
-      </w:r>
-    </w:p>
-    <w:p>
-      <w:pPr>
-        <w:pStyle w:val="Paragraphedeliste"/>
-        <w:numPr>
-          <w:ilvl w:val="1"/>
-          <w:numId w:val="1"/>
-        </w:numPr>
-        <w:jc w:val="both"/>
-      </w:pPr>
-      <w:r>
-        <w:rPr>
-          <w:u w:val="single"/>
-        </w:rPr>
-        <w:t>Méthode</w:t>
-      </w:r>
-      <w:r>
-        <w:rPr>
-          <w:u w:val="single"/>
-        </w:rPr>
-        <w:t>s</w:t>
-      </w:r>
-      <w:r>
-        <w:rPr>
-          <w:u w:val="single"/>
-        </w:rPr>
-        <w:t> </w:t>
-      </w:r>
-      <w:r>
-        <w:t xml:space="preserve">: </w:t>
-      </w:r>
-      <w:r>
-        <w:t xml:space="preserve">Spé à la classe, </w:t>
-      </w:r>
-      <w:r>
-        <w:t xml:space="preserve">appelée par </w:t>
-      </w:r>
-      <w:r>
-        <w:t>le nom de sa</w:t>
-      </w:r>
-      <w:r>
-        <w:t xml:space="preserve"> référence</w:t>
-      </w:r>
-      <w:r>
-        <w:t xml:space="preserve"> : </w:t>
-      </w:r>
-      <w:r>
-        <w:rPr>
-          <w:b/>
-        </w:rPr>
-        <w:t>nom</w:t>
-      </w:r>
-      <w:r>
-        <w:rPr>
-          <w:b/>
-        </w:rPr>
-        <w:t>.methode() ;</w:t>
-      </w:r>
-    </w:p>
-    <w:p>
-      <w:pPr>
-        <w:pStyle w:val="Paragraphedeliste"/>
-        <w:numPr>
-          <w:ilvl w:val="1"/>
-          <w:numId w:val="1"/>
-        </w:numPr>
-        <w:jc w:val="both"/>
-        <w:rPr>
-          <w:u w:val="single"/>
-        </w:rPr>
-      </w:pPr>
-      <w:r>
-        <w:rPr>
-          <w:u w:val="single"/>
-        </w:rPr>
-        <w:t>Constructeur</w:t>
-      </w:r>
-      <w:r>
-        <w:rPr>
-          <w:u w:val="single"/>
-        </w:rPr>
-        <w:t>s</w:t>
-      </w:r>
-      <w:r>
-        <w:rPr>
-          <w:u w:val="single"/>
-        </w:rPr>
-        <w:t> :</w:t>
-      </w:r>
-      <w:r>
-        <w:t xml:space="preserve"> new </w:t>
-      </w:r>
-      <w:r>
-        <w:rPr>
-          <w:b/>
-        </w:rPr>
-        <w:t>Class()</w:t>
-      </w:r>
-      <w:r>
-        <w:rPr>
-          <w:b/>
-        </w:rPr>
-        <w:t> ;</w:t>
-      </w:r>
-      <w:r>
-        <w:t xml:space="preserve"> mise en mémoire</w:t>
-      </w:r>
-      <w:r>
-        <w:t xml:space="preserve"> + </w:t>
-      </w:r>
-      <w:r>
-        <w:t>créer un objet + lien + val par défaut.</w:t>
-      </w:r>
-    </w:p>
-    <w:p>
-      <w:pPr>
-        <w:jc w:val="both"/>
-        <w:rPr>
-          <w:b/>
-        </w:rPr>
-      </w:pPr>
-      <w:r>
-        <w:rPr>
-          <w:b/>
-        </w:rPr>
-        <w:t>Constructeurs :</w:t>
-      </w:r>
-    </w:p>
-    <w:p>
-      <w:pPr>
-        <w:pStyle w:val="Paragraphedeliste"/>
-        <w:numPr>
-          <w:ilvl w:val="0"/>
-          <w:numId w:val="1"/>
-        </w:numPr>
-        <w:jc w:val="both"/>
-        <w:rPr>
-          <w:u w:val="single"/>
-        </w:rPr>
-      </w:pPr>
-      <w:r>
-        <w:t>Il en existe 4 types :</w:t>
-      </w:r>
-    </w:p>
-    <w:p>
-      <w:pPr>
-        <w:pStyle w:val="Paragraphedeliste"/>
-        <w:numPr>
-          <w:ilvl w:val="1"/>
-          <w:numId w:val="1"/>
-        </w:numPr>
-        <w:jc w:val="both"/>
-        <w:rPr>
-          <w:u w:val="single"/>
-        </w:rPr>
-      </w:pPr>
-      <w:r>
-        <w:rPr>
-          <w:u w:val="single"/>
-        </w:rPr>
-        <w:t>Par défaut de la JVM :</w:t>
-      </w:r>
-      <w:r>
-        <w:t xml:space="preserve"> </w:t>
-      </w:r>
-      <w:r>
-        <w:t>Quand il n’y a aucun constructeur codé dans notre classe, c’est celui par défaut utilisé pour la création.</w:t>
-      </w:r>
-    </w:p>
-    <w:p>
-      <w:pPr>
-        <w:pStyle w:val="Paragraphedeliste"/>
-        <w:numPr>
-          <w:ilvl w:val="1"/>
-          <w:numId w:val="1"/>
-        </w:numPr>
-        <w:jc w:val="both"/>
-        <w:rPr>
-          <w:u w:val="single"/>
-        </w:rPr>
-      </w:pPr>
-      <w:r>
-        <w:rPr>
-          <w:u w:val="single"/>
-        </w:rPr>
-        <w:t>Par défaut :</w:t>
-      </w:r>
-      <w:r>
-        <w:t xml:space="preserve"> </w:t>
-      </w:r>
-      <w:r>
-        <w:t xml:space="preserve">constructeur </w:t>
-      </w:r>
-      <w:r>
-        <w:rPr>
-          <w:b/>
-        </w:rPr>
-        <w:t>sans paramètres</w:t>
-      </w:r>
-      <w:r>
-        <w:t>.</w:t>
-      </w:r>
-      <w:r>
-        <w:t xml:space="preserve"> </w:t>
-      </w:r>
-      <w:r>
-        <w:t>Porte le même nom que la classe et ressemble à une méthode, sans void</w:t>
-      </w:r>
-      <w:r>
-        <w:t xml:space="preserve"> : </w:t>
-      </w:r>
-      <w:r>
-        <w:rPr>
-          <w:b/>
-        </w:rPr>
-        <w:t>Class()</w:t>
-      </w:r>
-      <w:r>
-        <w:rPr>
-          <w:b/>
-        </w:rPr>
-        <w:t xml:space="preserve"> { }</w:t>
-      </w:r>
-      <w:r>
-        <w:t>.</w:t>
-      </w:r>
-    </w:p>
-    <w:p>
-      <w:pPr>
-        <w:pStyle w:val="Paragraphedeliste"/>
-        <w:numPr>
-          <w:ilvl w:val="1"/>
-          <w:numId w:val="1"/>
-        </w:numPr>
-        <w:jc w:val="both"/>
-        <w:rPr>
-          <w:u w:val="single"/>
-        </w:rPr>
-      </w:pPr>
-      <w:r>
-        <w:rPr>
-          <w:u w:val="single"/>
-        </w:rPr>
-        <w:t>D’initialisation :</w:t>
-      </w:r>
-      <w:r>
-        <w:t xml:space="preserve"> </w:t>
-      </w:r>
-      <w:r>
-        <w:t xml:space="preserve">On applique une val par défaut </w:t>
-      </w:r>
-      <w:r>
-        <w:rPr>
-          <w:b/>
-        </w:rPr>
-        <w:t>Class() { attr = val ; }</w:t>
-      </w:r>
-      <w:r>
-        <w:t>.</w:t>
-      </w:r>
-      <w:r>
-        <w:t xml:space="preserve"> Il faut attribuer une val à </w:t>
-      </w:r>
-      <w:r>
-        <w:rPr>
-          <w:b/>
-        </w:rPr>
-        <w:t>tous</w:t>
-      </w:r>
-      <w:r>
-        <w:t xml:space="preserve"> les attributs.</w:t>
-      </w:r>
-    </w:p>
-    <w:p>
-      <w:pPr>
-        <w:pStyle w:val="Paragraphedeliste"/>
-        <w:numPr>
-          <w:ilvl w:val="1"/>
-          <w:numId w:val="1"/>
-        </w:numPr>
-        <w:jc w:val="both"/>
-        <w:rPr>
-          <w:u w:val="single"/>
-        </w:rPr>
-      </w:pPr>
-      <w:r>
-        <w:rPr>
-          <w:u w:val="single"/>
-        </w:rPr>
-        <w:t>Par copie :</w:t>
-      </w:r>
-      <w:r>
-        <w:t xml:space="preserve"> </w:t>
-      </w:r>
-      <w:r>
-        <w:t xml:space="preserve">Clone, </w:t>
-      </w:r>
-      <w:r>
-        <w:t>il faut le coder. Prend comme paramètre lui-même</w:t>
-      </w:r>
-      <w:r>
-        <w:t xml:space="preserve"> : </w:t>
-      </w:r>
-      <w:r>
-        <w:rPr>
-          <w:b/>
-        </w:rPr>
-        <w:t xml:space="preserve">Class(Class var) { </w:t>
-      </w:r>
-      <w:r>
-        <w:t>this.</w:t>
-      </w:r>
-      <w:r>
-        <w:rPr>
-          <w:b/>
-        </w:rPr>
-        <w:t>attr = var.attr }</w:t>
-      </w:r>
-      <w:r>
-        <w:rPr>
-          <w:b/>
-        </w:rPr>
-        <w:t xml:space="preserve">. </w:t>
-      </w:r>
-      <w:r>
-        <w:t xml:space="preserve">Prend donc une instance déjà créée pour en faire la copie : </w:t>
-      </w:r>
-      <w:r>
-        <w:rPr>
-          <w:b/>
-        </w:rPr>
-        <w:t>Class nom</w:t>
-      </w:r>
-      <w:r>
-        <w:rPr>
-          <w:b/>
-        </w:rPr>
-        <w:t xml:space="preserve">2 = </w:t>
-      </w:r>
-      <w:r>
-        <w:t xml:space="preserve">new </w:t>
-      </w:r>
-      <w:r>
-        <w:rPr>
-          <w:b/>
-        </w:rPr>
-        <w:t>Class(</w:t>
-      </w:r>
-      <w:r>
-        <w:rPr>
-          <w:b/>
-        </w:rPr>
-        <w:t>nom</w:t>
-      </w:r>
-      <w:r>
-        <w:rPr>
-          <w:b/>
-        </w:rPr>
-        <w:t>1) ;</w:t>
-      </w:r>
-    </w:p>
-    <w:p>
-      <w:pPr>
-        <w:pStyle w:val="Paragraphedeliste"/>
-        <w:numPr>
-          <w:ilvl w:val="0"/>
-          <w:numId w:val="1"/>
-        </w:numPr>
-        <w:jc w:val="both"/>
-        <w:rPr>
-          <w:u w:val="single"/>
-        </w:rPr>
-      </w:pPr>
-      <w:r>
-        <w:t>Il est possible d’initialiser des valeurs par défaut</w:t>
-      </w:r>
-      <w:r>
-        <w:t xml:space="preserve"> dans l’initialisation des attributs, ou</w:t>
-      </w:r>
-      <w:r>
-        <w:t xml:space="preserve"> à l’aide d’une méthode, qui pourra alors être appelée plusieurs fois </w:t>
-      </w:r>
-      <w:r>
-        <w:rPr>
-          <w:b/>
-        </w:rPr>
-        <w:t>nom</w:t>
-      </w:r>
-      <w:r>
-        <w:rPr>
-          <w:b/>
-        </w:rPr>
-        <w:t>.methode() ;</w:t>
-      </w:r>
-      <w:r>
-        <w:rPr>
-          <w:b/>
-        </w:rPr>
-        <w:t xml:space="preserve"> </w:t>
-      </w:r>
-    </w:p>
-    <w:p>
-      <w:pPr>
-        <w:pStyle w:val="Paragraphedeliste"/>
-        <w:numPr>
-          <w:ilvl w:val="0"/>
-          <w:numId w:val="1"/>
-        </w:numPr>
-        <w:jc w:val="both"/>
-        <w:rPr>
-          <w:u w:val="single"/>
-        </w:rPr>
-      </w:pPr>
-      <w:r>
-        <w:t xml:space="preserve">Pour clarifier le nom des attributs on utilise </w:t>
-      </w:r>
-      <w:r>
-        <w:rPr>
-          <w:b/>
-        </w:rPr>
-        <w:t>this</w:t>
-      </w:r>
-      <w:r>
-        <w:t xml:space="preserve"> pour</w:t>
-      </w:r>
-      <w:r>
-        <w:t xml:space="preserve"> faire</w:t>
-      </w:r>
-      <w:r>
-        <w:t xml:space="preserve"> référence au nom de l’attribut de la classe</w:t>
-      </w:r>
-      <w:r>
-        <w:t xml:space="preserve"> initialisée</w:t>
-      </w:r>
-      <w:r>
-        <w:t xml:space="preserve">. </w:t>
-      </w:r>
-      <w:r>
-        <w:rPr>
-          <w:b/>
-        </w:rPr>
-        <w:t>this.attribut</w:t>
-      </w:r>
-    </w:p>
-    <w:p>
-      <w:pPr>
-        <w:pStyle w:val="Paragraphedeliste"/>
-        <w:numPr>
-          <w:ilvl w:val="0"/>
-          <w:numId w:val="1"/>
-        </w:numPr>
-        <w:jc w:val="both"/>
-      </w:pPr>
-      <w:r>
-        <w:t xml:space="preserve">Egalement, </w:t>
-      </w:r>
-      <w:r>
-        <w:t xml:space="preserve">chaque constructeur peut appeler un autre constructeur, une seule fois, en première ligne : </w:t>
-      </w:r>
-      <w:r>
-        <w:rPr>
-          <w:b/>
-        </w:rPr>
-        <w:t xml:space="preserve">Class([Type] [args]){ </w:t>
-      </w:r>
-      <w:r>
-        <w:t>this</w:t>
-      </w:r>
-      <w:r>
-        <w:rPr>
-          <w:b/>
-        </w:rPr>
-        <w:t>(</w:t>
-      </w:r>
-      <w:r>
-        <w:rPr>
-          <w:b/>
-        </w:rPr>
-        <w:t>[</w:t>
-      </w:r>
-      <w:r>
-        <w:rPr>
-          <w:b/>
-        </w:rPr>
-        <w:t>args</w:t>
-      </w:r>
-      <w:r>
-        <w:rPr>
-          <w:b/>
-        </w:rPr>
-        <w:t>]</w:t>
-      </w:r>
-      <w:r>
-        <w:rPr>
-          <w:b/>
-        </w:rPr>
-        <w:t>)}</w:t>
-      </w:r>
-    </w:p>
-    <w:p>
-      <w:pPr>
-        <w:jc w:val="both"/>
-        <w:rPr>
-          <w:b/>
-        </w:rPr>
-      </w:pPr>
-      <w:r>
-        <w:rPr>
-          <w:b/>
-        </w:rPr>
-        <w:t>Contraintes de nommage </w:t>
-      </w:r>
-      <w:r>
-        <w:rPr>
-          <w:b/>
-        </w:rPr>
-        <w:t xml:space="preserve">&amp; tricks </w:t>
-      </w:r>
-      <w:r>
-        <w:rPr>
-          <w:b/>
-        </w:rPr>
-        <w:t>:</w:t>
-      </w:r>
-    </w:p>
-    <w:p>
-      <w:pPr>
-        <w:pStyle w:val="Paragraphedeliste"/>
-        <w:numPr>
-          <w:ilvl w:val="0"/>
-          <w:numId w:val="1"/>
-        </w:numPr>
-        <w:jc w:val="both"/>
-      </w:pPr>
-      <w:r>
-        <w:t>Il existe certaine norme de nommage pour des fonctions qui effectuent le même type d’action sur une class, comme par exemple le println.</w:t>
-      </w:r>
-      <w:r>
-        <w:t xml:space="preserve"> Ce sont des classes </w:t>
-      </w:r>
-      <w:r>
-        <w:rPr>
-          <w:b/>
-        </w:rPr>
-        <w:t>métiers</w:t>
-      </w:r>
-    </w:p>
-    <w:p>
-      <w:pPr>
-        <w:pStyle w:val="Paragraphedeliste"/>
-        <w:numPr>
-          <w:ilvl w:val="0"/>
-          <w:numId w:val="1"/>
-        </w:numPr>
-        <w:jc w:val="both"/>
-        <w:rPr>
-          <w:b/>
-        </w:rPr>
-      </w:pPr>
-      <w:r>
-        <w:t xml:space="preserve">Pour pouvoir utiliser le println() sur notre class créée, il faut ajouter la méthode </w:t>
-      </w:r>
-      <w:r>
-        <w:rPr>
-          <w:b/>
-        </w:rPr>
-        <w:t>public String toString()</w:t>
-      </w:r>
-      <w:r>
-        <w:rPr>
-          <w:b/>
-        </w:rPr>
-        <w:t xml:space="preserve">. </w:t>
-      </w:r>
-      <w:r>
-        <w:t>Ensuite il suffit de printer l’objet.</w:t>
-      </w:r>
-    </w:p>
-    <w:p>
-      <w:pPr>
-        <w:pStyle w:val="Paragraphedeliste"/>
-        <w:numPr>
-          <w:ilvl w:val="0"/>
-          <w:numId w:val="1"/>
-        </w:numPr>
-        <w:jc w:val="both"/>
-        <w:rPr>
-          <w:b/>
-        </w:rPr>
-      </w:pPr>
-      <w:r>
-        <w:t>Eclipse possède des outils pour généré auto l</w:t>
-      </w:r>
-      <w:r>
-        <w:t>es constructeurs et le toString, en cliquant sur « Source » puis « Generate… »</w:t>
-      </w:r>
-    </w:p>
-    <w:p>
-      <w:pPr>
-        <w:pStyle w:val="Paragraphedeliste"/>
-        <w:numPr>
-          <w:ilvl w:val="0"/>
-          <w:numId w:val="1"/>
-        </w:numPr>
-        <w:jc w:val="both"/>
-      </w:pPr>
-      <w:r>
-        <w:t>On peut crée</w:t>
-      </w:r>
-      <w:r>
-        <w:t>r</w:t>
-      </w:r>
-      <w:r>
-        <w:t xml:space="preserve"> une méthode create() pour créer auto un objet de notre classe…</w:t>
-      </w:r>
-    </w:p>
-    <w:p>
-      <w:pPr>
-        <w:pStyle w:val="Paragraphedeliste"/>
-        <w:numPr>
-          <w:ilvl w:val="0"/>
-          <w:numId w:val="1"/>
-        </w:numPr>
-        <w:jc w:val="both"/>
-      </w:pPr>
-      <w:r>
-        <w:t>Les instances anonymes permettent de déclencher des méthodes « one shot ».</w:t>
-      </w:r>
-      <w:r>
-        <w:t xml:space="preserve"> Peut être utile pour déclencher plusieurs choses d’un coup via celle-ci, puis de ne plus l’avoir e</w:t>
-      </w:r>
-      <w:r>
-        <w:t>n mém</w:t>
-      </w:r>
-      <w:r>
-        <w:t>oire par la suite car elle ne servira plus</w:t>
-      </w:r>
-      <w:r>
-        <w:t>.</w:t>
-      </w:r>
-    </w:p>
-    <w:p>
-      <w:pPr>
-        <w:pStyle w:val="Paragraphedeliste"/>
-        <w:jc w:val="both"/>
-      </w:pPr>
-    </w:p>
-    <w:p>
-      <w:pPr>
-        <w:pStyle w:val="Paragraphedeliste"/>
-        <w:jc w:val="both"/>
-      </w:pPr>
-    </w:p>
-    <w:p>
-      <w:pPr>
-        <w:jc w:val="both"/>
-        <w:rPr>
-          <w:b/>
-        </w:rPr>
-      </w:pPr>
-      <w:r>
-        <w:rPr>
-          <w:b/>
-        </w:rPr>
-        <w:t>Visibilité Priv</w:t>
-      </w:r>
-      <w:r>
-        <w:rPr>
-          <w:b/>
-        </w:rPr>
-        <w:t>ate, Public, protected, default/</w:t>
+    </w:p>
+    <w:p>
+      <w:pPr>
+        <w:pStyle w:val="Paragraphedeliste"/>
+        <w:jc w:val="both"/>
+      </w:pPr>
+    </w:p>
+    <w:p>
+      <w:pPr>
+        <w:pStyle w:val="Paragraphedeliste"/>
+        <w:jc w:val="both"/>
+      </w:pPr>
+    </w:p>
+    <w:p>
+      <w:pPr>
+        <w:jc w:val="both"/>
+        <w:rPr>
+          <w:b/>
+        </w:rPr>
+      </w:pPr>
+      <w:r>
+        <w:rPr>
+          <w:b/>
+        </w:rPr>
+        <w:t xml:space="preserve">Visibilité </w:t>
+      </w:r>
+      <w:proofErr w:type="spellStart"/>
+      <w:r>
+        <w:rPr>
+          <w:b/>
+        </w:rPr>
+        <w:t>Priv</w:t>
+      </w:r>
+      <w:r>
+        <w:rPr>
+          <w:b/>
+        </w:rPr>
+        <w:t>ate</w:t>
+      </w:r>
+      <w:proofErr w:type="spellEnd"/>
+      <w:r>
+        <w:rPr>
+          <w:b/>
+        </w:rPr>
+        <w:t xml:space="preserve">, Public, </w:t>
+      </w:r>
+      <w:proofErr w:type="spellStart"/>
+      <w:r>
+        <w:rPr>
+          <w:b/>
+        </w:rPr>
+        <w:t>protected</w:t>
+      </w:r>
+      <w:proofErr w:type="spellEnd"/>
+      <w:r>
+        <w:rPr>
+          <w:b/>
+        </w:rPr>
+        <w:t>, default/</w:t>
       </w:r>
       <w:r>
         <w:rPr>
@@ -4146,24 +5757,34 @@
         <w:t xml:space="preserve"> l’extérieur de la classe depuis une instance. On peut la déclencher.</w:t>
       </w:r>
       <w:r>
-        <w:t xml:space="preserve"> Les méthodes principales et constructeurs sont généralement public.</w:t>
-      </w:r>
-    </w:p>
-    <w:p>
-      <w:pPr>
-        <w:pStyle w:val="Paragraphedeliste"/>
-        <w:numPr>
-          <w:ilvl w:val="0"/>
-          <w:numId w:val="1"/>
-        </w:numPr>
-        <w:jc w:val="both"/>
-      </w:pPr>
+        <w:t xml:space="preserve"> Les méthodes principales et </w:t>
+      </w:r>
+      <w:proofErr w:type="gramStart"/>
+      <w:r>
+        <w:t>constructeurs</w:t>
+      </w:r>
+      <w:proofErr w:type="gramEnd"/>
+      <w:r>
+        <w:t xml:space="preserve"> sont généralement public.</w:t>
+      </w:r>
+    </w:p>
+    <w:p>
+      <w:pPr>
+        <w:pStyle w:val="Paragraphedeliste"/>
+        <w:numPr>
+          <w:ilvl w:val="0"/>
+          <w:numId w:val="1"/>
+        </w:numPr>
+        <w:jc w:val="both"/>
+      </w:pPr>
+      <w:proofErr w:type="spellStart"/>
       <w:r>
         <w:rPr>
           <w:u w:val="single"/>
         </w:rPr>
         <w:t>Private</w:t>
       </w:r>
+      <w:proofErr w:type="spellEnd"/>
       <w:r>
         <w:rPr>
           <w:u w:val="single"/>
@@ -4192,8 +5813,13 @@
         <w:t xml:space="preserve"> Bloquer l’accès à certaines méthodes à l’utilisateur par exemple pour privilégier l’utilisation d’autres….</w:t>
       </w:r>
       <w:r>
-        <w:t xml:space="preserve"> Les attributs sont généralement en private</w:t>
-      </w:r>
+        <w:t xml:space="preserve"> Les attributs sont généralement en </w:t>
+      </w:r>
+      <w:proofErr w:type="spellStart"/>
+      <w:r>
+        <w:t>private</w:t>
+      </w:r>
+      <w:proofErr w:type="spellEnd"/>
       <w:r>
         <w:t xml:space="preserve"> car ce sont les objets les plus importants et sensibles des classes, ils sont définis et non voués à modification propre.</w:t>
       </w:r>
@@ -4204,7 +5830,21 @@
         <w:rPr>
           <w:b/>
         </w:rPr>
-        <w:t>Les attributs private peuvent être créés avec des valeurs que l’on passe dans le constructeur (car le constructeur est public, et dans la classe il voit tout). Mais pas modifiable</w:t>
+        <w:t xml:space="preserve">Les attributs </w:t>
+      </w:r>
+      <w:proofErr w:type="spellStart"/>
+      <w:r>
+        <w:rPr>
+          <w:b/>
+        </w:rPr>
+        <w:t>private</w:t>
+      </w:r>
+      <w:proofErr w:type="spellEnd"/>
+      <w:r>
+        <w:rPr>
+          <w:b/>
+        </w:rPr>
+        <w:t xml:space="preserve"> peuvent être créés avec des valeurs que l’on passe dans le constructeur (car le constructeur est public, et dans la classe il voit tout). Mais pas modifiable</w:t>
       </w:r>
       <w:r>
         <w:rPr>
@@ -4228,11 +5868,19 @@
         </w:numPr>
         <w:jc w:val="both"/>
       </w:pPr>
+      <w:proofErr w:type="spellStart"/>
       <w:r>
         <w:rPr>
           <w:u w:val="single"/>
         </w:rPr>
-        <w:t>Protected :</w:t>
+        <w:t>Protected</w:t>
+      </w:r>
+      <w:proofErr w:type="spellEnd"/>
+      <w:r>
+        <w:rPr>
+          <w:u w:val="single"/>
+        </w:rPr>
+        <w:t> :</w:t>
       </w:r>
       <w:r>
         <w:t xml:space="preserve"> lié à l’héritage</w:t>
@@ -4254,7 +5902,15 @@
         <w:t>Default :</w:t>
       </w:r>
       <w:r>
-        <w:t xml:space="preserve"> lorsque l’on ne spécifie pas la visibilité, c’est la visib par défaut</w:t>
+        <w:t xml:space="preserve"> lorsque l’on ne spécifie pas la visibilité, c’est la </w:t>
+      </w:r>
+      <w:proofErr w:type="spellStart"/>
+      <w:r>
+        <w:t>visib</w:t>
+      </w:r>
+      <w:proofErr w:type="spellEnd"/>
+      <w:r>
+        <w:t xml:space="preserve"> par défaut</w:t>
       </w:r>
       <w:r>
         <w:t> : package</w:t>
@@ -4263,11 +5919,16 @@
         <w:t xml:space="preserve">. </w:t>
       </w:r>
       <w:r>
-        <w:t>Elle est public dans le même package, mais pri</w:t>
+        <w:t xml:space="preserve">Elle est public dans le même package, mais </w:t>
+      </w:r>
+      <w:proofErr w:type="spellStart"/>
+      <w:r>
+        <w:t>pri</w:t>
       </w:r>
       <w:r>
         <w:t>vate</w:t>
       </w:r>
+      <w:proofErr w:type="spellEnd"/>
       <w:r>
         <w:t xml:space="preserve"> dans un autre package.</w:t>
       </w:r>
@@ -4278,7 +5939,21 @@
         <w:rPr>
           <w:b/>
         </w:rPr>
-        <w:t>A ne pas faire, il faut spécifier explicitement la visib.</w:t>
+        <w:t xml:space="preserve">A ne pas faire, il faut spécifier explicitement la </w:t>
+      </w:r>
+      <w:proofErr w:type="spellStart"/>
+      <w:r>
+        <w:rPr>
+          <w:b/>
+        </w:rPr>
+        <w:t>visib</w:t>
+      </w:r>
+      <w:proofErr w:type="spellEnd"/>
+      <w:r>
+        <w:rPr>
+          <w:b/>
+        </w:rPr>
+        <w:t>.</w:t>
       </w:r>
       <w:r>
         <w:t xml:space="preserve"> Sinon conflit</w:t>
@@ -4297,11 +5972,33 @@
           <w:b/>
         </w:rPr>
       </w:pPr>
-      <w:r>
-        <w:rPr>
-          <w:b/>
-        </w:rPr>
-        <w:t>Methodes Static ou</w:t>
+      <w:proofErr w:type="spellStart"/>
+      <w:r>
+        <w:rPr>
+          <w:b/>
+        </w:rPr>
+        <w:t>Methodes</w:t>
+      </w:r>
+      <w:proofErr w:type="spellEnd"/>
+      <w:r>
+        <w:rPr>
+          <w:b/>
+        </w:rPr>
+        <w:t xml:space="preserve"> </w:t>
+      </w:r>
+      <w:proofErr w:type="spellStart"/>
+      <w:r>
+        <w:rPr>
+          <w:b/>
+        </w:rPr>
+        <w:t>Static</w:t>
+      </w:r>
+      <w:proofErr w:type="spellEnd"/>
+      <w:r>
+        <w:rPr>
+          <w:b/>
+        </w:rPr>
+        <w:t xml:space="preserve"> ou</w:t>
       </w:r>
       <w:r>
         <w:rPr>
@@ -4313,7 +6010,21 @@
         <w:rPr>
           <w:b/>
         </w:rPr>
-        <w:t>on static)</w:t>
+        <w:t xml:space="preserve">on </w:t>
+      </w:r>
+      <w:proofErr w:type="spellStart"/>
+      <w:r>
+        <w:rPr>
+          <w:b/>
+        </w:rPr>
+        <w:t>static</w:t>
+      </w:r>
+      <w:proofErr w:type="spellEnd"/>
+      <w:r>
+        <w:rPr>
+          <w:b/>
+        </w:rPr>
+        <w:t>)</w:t>
       </w:r>
       <w:r>
         <w:rPr>
@@ -4331,11 +6042,19 @@
         </w:numPr>
         <w:jc w:val="both"/>
       </w:pPr>
-      <w:r>
-        <w:rPr>
-          <w:b/>
-        </w:rPr>
-        <w:t>Static =</w:t>
+      <w:proofErr w:type="spellStart"/>
+      <w:r>
+        <w:rPr>
+          <w:b/>
+        </w:rPr>
+        <w:t>Static</w:t>
+      </w:r>
+      <w:proofErr w:type="spellEnd"/>
+      <w:r>
+        <w:rPr>
+          <w:b/>
+        </w:rPr>
+        <w:t xml:space="preserve"> =</w:t>
       </w:r>
       <w:r>
         <w:t xml:space="preserve"> </w:t>
@@ -4349,11 +6068,19 @@
       <w:r>
         <w:t xml:space="preserve">. on peut l’appeler sans créer d’instance : </w:t>
       </w:r>
-      <w:r>
-        <w:rPr>
-          <w:b/>
-        </w:rPr>
-        <w:t>Class.methode1() ;</w:t>
+      <w:proofErr w:type="gramStart"/>
+      <w:r>
+        <w:rPr>
+          <w:b/>
+        </w:rPr>
+        <w:t>Class.methode1(</w:t>
+      </w:r>
+      <w:proofErr w:type="gramEnd"/>
+      <w:r>
+        <w:rPr>
+          <w:b/>
+        </w:rPr>
+        <w:t>) ;</w:t>
       </w:r>
       <w:r>
         <w:rPr>
@@ -4364,8 +6091,13 @@
       <w:r>
         <w:t xml:space="preserve">Le contenu </w:t>
       </w:r>
-      <w:r>
-        <w:t xml:space="preserve">static </w:t>
+      <w:proofErr w:type="spellStart"/>
+      <w:r>
+        <w:t>static</w:t>
+      </w:r>
+      <w:proofErr w:type="spellEnd"/>
+      <w:r>
+        <w:t xml:space="preserve"> </w:t>
       </w:r>
       <w:r>
         <w:t>d’une classe est tout de suite chargée en mémoire</w:t>
@@ -4373,20 +6105,35 @@
       <w:r>
         <w:t xml:space="preserve"> par le </w:t>
       </w:r>
+      <w:proofErr w:type="spellStart"/>
       <w:r>
         <w:rPr>
           <w:b/>
         </w:rPr>
         <w:t>ClassLoader</w:t>
       </w:r>
+      <w:proofErr w:type="spellEnd"/>
       <w:r>
         <w:t xml:space="preserve"> (</w:t>
       </w:r>
       <w:r>
         <w:t xml:space="preserve">dans la </w:t>
       </w:r>
-      <w:r>
-        <w:t>heap managed)</w:t>
+      <w:proofErr w:type="spellStart"/>
+      <w:r>
+        <w:t>heap</w:t>
+      </w:r>
+      <w:proofErr w:type="spellEnd"/>
+      <w:r>
+        <w:t xml:space="preserve"> </w:t>
+      </w:r>
+      <w:proofErr w:type="spellStart"/>
+      <w:r>
+        <w:t>managed</w:t>
+      </w:r>
+      <w:proofErr w:type="spellEnd"/>
+      <w:r>
+        <w:t>)</w:t>
       </w:r>
       <w:r>
         <w:t xml:space="preserve"> donc disponible.</w:t>
@@ -4398,7 +6145,35 @@
         <w:rPr>
           <w:b/>
         </w:rPr>
-        <w:t>Une méthode Static ne peut appeler directement une méthode non static, puisque pas dans une instance.</w:t>
+        <w:t xml:space="preserve">Une méthode </w:t>
+      </w:r>
+      <w:proofErr w:type="spellStart"/>
+      <w:r>
+        <w:rPr>
+          <w:b/>
+        </w:rPr>
+        <w:t>Static</w:t>
+      </w:r>
+      <w:proofErr w:type="spellEnd"/>
+      <w:r>
+        <w:rPr>
+          <w:b/>
+        </w:rPr>
+        <w:t xml:space="preserve"> ne peut appeler directement une méthode non </w:t>
+      </w:r>
+      <w:proofErr w:type="spellStart"/>
+      <w:r>
+        <w:rPr>
+          <w:b/>
+        </w:rPr>
+        <w:t>static</w:t>
+      </w:r>
+      <w:proofErr w:type="spellEnd"/>
+      <w:r>
+        <w:rPr>
+          <w:b/>
+        </w:rPr>
+        <w:t>, puisque pas dans une instance.</w:t>
       </w:r>
     </w:p>
     <w:p>
@@ -4429,8 +6204,16 @@
         <w:rPr>
           <w:b/>
         </w:rPr>
-        <w:t>Non Static</w:t>
-      </w:r>
+        <w:t xml:space="preserve">Non </w:t>
+      </w:r>
+      <w:proofErr w:type="spellStart"/>
+      <w:r>
+        <w:rPr>
+          <w:b/>
+        </w:rPr>
+        <w:t>Static</w:t>
+      </w:r>
+      <w:proofErr w:type="spellEnd"/>
       <w:r>
         <w:rPr>
           <w:b/>
@@ -4449,11 +6232,19 @@
       <w:r>
         <w:t xml:space="preserve">, il faut créer l’objet avant de pouvoir l’appeler : new </w:t>
       </w:r>
-      <w:r>
-        <w:rPr>
-          <w:b/>
-        </w:rPr>
-        <w:t>Class().m</w:t>
+      <w:proofErr w:type="gramStart"/>
+      <w:r>
+        <w:rPr>
+          <w:b/>
+        </w:rPr>
+        <w:t>Class(</w:t>
+      </w:r>
+      <w:proofErr w:type="gramEnd"/>
+      <w:r>
+        <w:rPr>
+          <w:b/>
+        </w:rPr>
+        <w:t>).m</w:t>
       </w:r>
       <w:r>
         <w:rPr>
@@ -4497,8 +6288,13 @@
         </w:rPr>
         <w:t xml:space="preserve"> </w:t>
       </w:r>
-      <w:r>
-        <w:t>Déclencheable à partir du nom de l’instance</w:t>
+      <w:proofErr w:type="spellStart"/>
+      <w:r>
+        <w:t>Déclencheable</w:t>
+      </w:r>
+      <w:proofErr w:type="spellEnd"/>
+      <w:r>
+        <w:t xml:space="preserve"> à partir du nom de l’instance</w:t>
       </w:r>
       <w:r>
         <w:t>.</w:t>
@@ -4528,7 +6324,21 @@
         <w:rPr>
           <w:b/>
         </w:rPr>
-        <w:t xml:space="preserve"> méthode static ou </w:t>
+        <w:t xml:space="preserve"> méthode </w:t>
+      </w:r>
+      <w:proofErr w:type="spellStart"/>
+      <w:r>
+        <w:rPr>
+          <w:b/>
+        </w:rPr>
+        <w:t>static</w:t>
+      </w:r>
+      <w:proofErr w:type="spellEnd"/>
+      <w:r>
+        <w:rPr>
+          <w:b/>
+        </w:rPr>
+        <w:t xml:space="preserve"> ou </w:t>
       </w:r>
       <w:r>
         <w:rPr>
@@ -4585,22 +6395,52 @@
         <w:t xml:space="preserve">publiques, </w:t>
       </w:r>
       <w:r>
-        <w:t>que l’on code, permettant la modification ou la lecture d’attributs. set</w:t>
-      </w:r>
-      <w:r>
-        <w:rPr>
-          <w:b/>
-        </w:rPr>
-        <w:t>Attr()</w:t>
-      </w:r>
-      <w:r>
-        <w:t xml:space="preserve"> et get</w:t>
-      </w:r>
-      <w:r>
-        <w:rPr>
-          <w:b/>
-        </w:rPr>
-        <w:t>Attr()</w:t>
+        <w:t xml:space="preserve">que l’on code, permettant la modification ou la lecture d’attributs. </w:t>
+      </w:r>
+      <w:proofErr w:type="spellStart"/>
+      <w:proofErr w:type="gramStart"/>
+      <w:r>
+        <w:t>set</w:t>
+      </w:r>
+      <w:r>
+        <w:rPr>
+          <w:b/>
+        </w:rPr>
+        <w:t>Attr</w:t>
+      </w:r>
+      <w:proofErr w:type="spellEnd"/>
+      <w:r>
+        <w:rPr>
+          <w:b/>
+        </w:rPr>
+        <w:t>(</w:t>
+      </w:r>
+      <w:proofErr w:type="gramEnd"/>
+      <w:r>
+        <w:rPr>
+          <w:b/>
+        </w:rPr>
+        <w:t>)</w:t>
+      </w:r>
+      <w:r>
+        <w:t xml:space="preserve"> et </w:t>
+      </w:r>
+      <w:proofErr w:type="spellStart"/>
+      <w:r>
+        <w:t>get</w:t>
+      </w:r>
+      <w:r>
+        <w:rPr>
+          <w:b/>
+        </w:rPr>
+        <w:t>Attr</w:t>
+      </w:r>
+      <w:proofErr w:type="spellEnd"/>
+      <w:r>
+        <w:rPr>
+          <w:b/>
+        </w:rPr>
+        <w:t>()</w:t>
       </w:r>
       <w:r>
         <w:t>.</w:t>
@@ -4622,6 +6462,7 @@
           <w:u w:val="single"/>
         </w:rPr>
       </w:pPr>
+      <w:proofErr w:type="spellStart"/>
       <w:r>
         <w:rPr>
           <w:b/>
@@ -4635,20 +6476,36 @@
           <w:b/>
           <w:u w:val="single"/>
         </w:rPr>
-        <w:t>s / Associations</w:t>
-      </w:r>
-    </w:p>
-    <w:p>
-      <w:pPr>
-        <w:pStyle w:val="Paragraphedeliste"/>
-        <w:numPr>
-          <w:ilvl w:val="0"/>
-          <w:numId w:val="1"/>
-        </w:numPr>
-        <w:jc w:val="both"/>
-      </w:pPr>
-      <w:r>
-        <w:t>Les classes peuvent contenir des attributs de types simples, mais également de types complexes, ie d’autres entités classes, qui elles contiennent des attributs, classes etc.</w:t>
+        <w:t>s</w:t>
+      </w:r>
+      <w:proofErr w:type="spellEnd"/>
+      <w:r>
+        <w:rPr>
+          <w:b/>
+          <w:u w:val="single"/>
+        </w:rPr>
+        <w:t xml:space="preserve"> / Associations</w:t>
+      </w:r>
+    </w:p>
+    <w:p>
+      <w:pPr>
+        <w:pStyle w:val="Paragraphedeliste"/>
+        <w:numPr>
+          <w:ilvl w:val="0"/>
+          <w:numId w:val="1"/>
+        </w:numPr>
+        <w:jc w:val="both"/>
+      </w:pPr>
+      <w:r>
+        <w:t xml:space="preserve">Les classes peuvent contenir des attributs de types simples, mais également de types complexes, </w:t>
+      </w:r>
+      <w:proofErr w:type="spellStart"/>
+      <w:r>
+        <w:t>ie</w:t>
+      </w:r>
+      <w:proofErr w:type="spellEnd"/>
+      <w:r>
+        <w:t xml:space="preserve"> d’autres entités classes, qui elles contiennent des attributs, classes etc.</w:t>
       </w:r>
     </w:p>
     <w:p>
@@ -4677,7 +6534,15 @@
         <w:t>Pour faciliter la visualisation de tout ce bordel on fait des diagrammes de classes</w:t>
       </w:r>
       <w:r>
-        <w:t xml:space="preserve"> (cf UML)</w:t>
+        <w:t xml:space="preserve"> (</w:t>
+      </w:r>
+      <w:proofErr w:type="spellStart"/>
+      <w:r>
+        <w:t>cf</w:t>
+      </w:r>
+      <w:proofErr w:type="spellEnd"/>
+      <w:r>
+        <w:t xml:space="preserve"> UML)</w:t>
       </w:r>
       <w:r>
         <w:t>.</w:t>
@@ -4847,9 +6712,11 @@
                                   <w:numId w:val="2"/>
                                 </w:numPr>
                               </w:pPr>
+                              <w:proofErr w:type="spellStart"/>
                               <w:r>
                                 <w:t>toString</w:t>
                               </w:r>
+                              <w:proofErr w:type="spellEnd"/>
                             </w:p>
                           </w:txbxContent>
                         </wps:txbx>
@@ -4958,9 +6825,11 @@
                                   <w:numId w:val="2"/>
                                 </w:numPr>
                               </w:pPr>
+                              <w:proofErr w:type="spellStart"/>
                               <w:r>
                                 <w:t>toString</w:t>
                               </w:r>
+                              <w:proofErr w:type="spellEnd"/>
                             </w:p>
                           </w:txbxContent>
                         </wps:txbx>
@@ -5109,9 +6978,11 @@
                             <w:numId w:val="2"/>
                           </w:numPr>
                         </w:pPr>
+                        <w:proofErr w:type="spellStart"/>
                         <w:r>
                           <w:t>toString</w:t>
                         </w:r>
+                        <w:proofErr w:type="spellEnd"/>
                       </w:p>
                     </w:txbxContent>
                   </v:textbox>
@@ -5180,9 +7051,11 @@
                             <w:numId w:val="2"/>
                           </w:numPr>
                         </w:pPr>
+                        <w:proofErr w:type="spellStart"/>
                         <w:r>
                           <w:t>toString</w:t>
                         </w:r>
+                        <w:proofErr w:type="spellEnd"/>
                       </w:p>
                     </w:txbxContent>
                   </v:textbox>
@@ -5429,14 +7302,27 @@
       <w:r>
         <w:t xml:space="preserve"> </w:t>
       </w:r>
-      <w:r>
-        <w:t>aggrégation.</w:t>
+      <w:proofErr w:type="spellStart"/>
+      <w:r>
+        <w:t>aggrégation</w:t>
+      </w:r>
+      <w:proofErr w:type="spellEnd"/>
+      <w:r>
+        <w:t>.</w:t>
       </w:r>
       <w:r>
         <w:t> </w:t>
       </w:r>
       <w:r>
-        <w:t>On passe juste une ref, valeur</w:t>
+        <w:t xml:space="preserve">On passe juste une </w:t>
+      </w:r>
+      <w:proofErr w:type="spellStart"/>
+      <w:r>
+        <w:t>ref</w:t>
+      </w:r>
+      <w:proofErr w:type="spellEnd"/>
+      <w:r>
+        <w:t>, valeur</w:t>
       </w:r>
       <w:r>
         <w:t>, les deux instances sont distinctes dans la mémoire.</w:t>
@@ -5453,7 +7339,35 @@
         <w:rPr>
           <w:b/>
         </w:rPr>
-        <w:t>Attributs Static ou Non Static :</w:t>
+        <w:t xml:space="preserve">Attributs </w:t>
+      </w:r>
+      <w:proofErr w:type="spellStart"/>
+      <w:r>
+        <w:rPr>
+          <w:b/>
+        </w:rPr>
+        <w:t>Static</w:t>
+      </w:r>
+      <w:proofErr w:type="spellEnd"/>
+      <w:r>
+        <w:rPr>
+          <w:b/>
+        </w:rPr>
+        <w:t xml:space="preserve"> ou Non </w:t>
+      </w:r>
+      <w:proofErr w:type="spellStart"/>
+      <w:r>
+        <w:rPr>
+          <w:b/>
+        </w:rPr>
+        <w:t>Static</w:t>
+      </w:r>
+      <w:proofErr w:type="spellEnd"/>
+      <w:r>
+        <w:rPr>
+          <w:b/>
+        </w:rPr>
+        <w:t> :</w:t>
       </w:r>
     </w:p>
     <w:p>
@@ -5468,11 +7382,33 @@
           <w:u w:val="single"/>
         </w:rPr>
       </w:pPr>
-      <w:r>
-        <w:rPr>
-          <w:b/>
-        </w:rPr>
-        <w:t>Static = Attribut partagé (shared) </w:t>
+      <w:proofErr w:type="spellStart"/>
+      <w:r>
+        <w:rPr>
+          <w:b/>
+        </w:rPr>
+        <w:t>Static</w:t>
+      </w:r>
+      <w:proofErr w:type="spellEnd"/>
+      <w:r>
+        <w:rPr>
+          <w:b/>
+        </w:rPr>
+        <w:t> = Attribut partagé (</w:t>
+      </w:r>
+      <w:proofErr w:type="spellStart"/>
+      <w:r>
+        <w:rPr>
+          <w:b/>
+        </w:rPr>
+        <w:t>shared</w:t>
+      </w:r>
+      <w:proofErr w:type="spellEnd"/>
+      <w:r>
+        <w:rPr>
+          <w:b/>
+        </w:rPr>
+        <w:t>) </w:t>
       </w:r>
       <w:r>
         <w:t>: permet d’éviter la redondance en fixant l’attribut une seule fois.</w:t>
@@ -5512,7 +7448,21 @@
         <w:rPr>
           <w:b/>
         </w:rPr>
-        <w:t>Non static </w:t>
+        <w:t xml:space="preserve">Non </w:t>
+      </w:r>
+      <w:proofErr w:type="spellStart"/>
+      <w:r>
+        <w:rPr>
+          <w:b/>
+        </w:rPr>
+        <w:t>static</w:t>
+      </w:r>
+      <w:proofErr w:type="spellEnd"/>
+      <w:r>
+        <w:rPr>
+          <w:b/>
+        </w:rPr>
+        <w:t> </w:t>
       </w:r>
       <w:r>
         <w:t>:</w:t>
@@ -5532,13 +7482,49 @@
         <w:rPr>
           <w:b/>
         </w:rPr>
-        <w:t>Block Static</w:t>
-      </w:r>
-      <w:r>
-        <w:rPr>
-          <w:b/>
-        </w:rPr>
-        <w:t xml:space="preserve"> (ou constructeur static en dotnet)</w:t>
+        <w:t xml:space="preserve">Block </w:t>
+      </w:r>
+      <w:proofErr w:type="spellStart"/>
+      <w:r>
+        <w:rPr>
+          <w:b/>
+        </w:rPr>
+        <w:t>Static</w:t>
+      </w:r>
+      <w:proofErr w:type="spellEnd"/>
+      <w:r>
+        <w:rPr>
+          <w:b/>
+        </w:rPr>
+        <w:t xml:space="preserve"> (ou constructeur </w:t>
+      </w:r>
+      <w:proofErr w:type="spellStart"/>
+      <w:r>
+        <w:rPr>
+          <w:b/>
+        </w:rPr>
+        <w:t>static</w:t>
+      </w:r>
+      <w:proofErr w:type="spellEnd"/>
+      <w:r>
+        <w:rPr>
+          <w:b/>
+        </w:rPr>
+        <w:t xml:space="preserve"> en </w:t>
+      </w:r>
+      <w:proofErr w:type="spellStart"/>
+      <w:r>
+        <w:rPr>
+          <w:b/>
+        </w:rPr>
+        <w:t>dotnet</w:t>
+      </w:r>
+      <w:proofErr w:type="spellEnd"/>
+      <w:r>
+        <w:rPr>
+          <w:b/>
+        </w:rPr>
+        <w:t>)</w:t>
       </w:r>
       <w:r>
         <w:rPr>
@@ -5557,7 +7543,15 @@
         <w:jc w:val="both"/>
       </w:pPr>
       <w:r>
-        <w:t>Instructions sur la zone static…..</w:t>
+        <w:t xml:space="preserve">Instructions sur la zone </w:t>
+      </w:r>
+      <w:proofErr w:type="spellStart"/>
+      <w:r>
+        <w:t>static</w:t>
+      </w:r>
+      <w:proofErr w:type="spellEnd"/>
+      <w:r>
+        <w:t>…..</w:t>
       </w:r>
     </w:p>
     <w:p>
@@ -5599,8 +7593,13 @@
         <w:t>Contrairement au constructeur (qui peut faire que l’attribution), il peut appeler, modifier, traiter les attributs</w:t>
       </w:r>
       <w:r>
-        <w:t xml:space="preserve"> static</w:t>
-      </w:r>
+        <w:t xml:space="preserve"> </w:t>
+      </w:r>
+      <w:proofErr w:type="spellStart"/>
+      <w:r>
+        <w:t>static</w:t>
+      </w:r>
+      <w:proofErr w:type="spellEnd"/>
       <w:r>
         <w:t>.</w:t>
       </w:r>
@@ -5617,8 +7616,26 @@
           <w:u w:val="single"/>
         </w:rPr>
       </w:pPr>
-      <w:r>
-        <w:t>Static { insructions/attributs }</w:t>
+      <w:proofErr w:type="spellStart"/>
+      <w:r>
+        <w:t>Static</w:t>
+      </w:r>
+      <w:proofErr w:type="spellEnd"/>
+      <w:r>
+        <w:t xml:space="preserve"> </w:t>
+      </w:r>
+      <w:proofErr w:type="gramStart"/>
+      <w:r>
+        <w:t xml:space="preserve">{ </w:t>
+      </w:r>
+      <w:proofErr w:type="spellStart"/>
+      <w:r>
+        <w:t>insructions</w:t>
+      </w:r>
+      <w:proofErr w:type="spellEnd"/>
+      <w:proofErr w:type="gramEnd"/>
+      <w:r>
+        <w:t>/attributs }</w:t>
       </w:r>
     </w:p>
     <w:p>
@@ -5660,11 +7677,21 @@
         <w:t>On ajoute « final »</w:t>
       </w:r>
       <w:r>
-        <w:t xml:space="preserve"> après le static </w:t>
-      </w:r>
+        <w:t xml:space="preserve"> après le </w:t>
+      </w:r>
+      <w:proofErr w:type="spellStart"/>
+      <w:r>
+        <w:t>static</w:t>
+      </w:r>
+      <w:proofErr w:type="spellEnd"/>
+      <w:r>
+        <w:t xml:space="preserve"> </w:t>
+      </w:r>
+      <w:proofErr w:type="spellStart"/>
       <w:r>
         <w:t>void</w:t>
       </w:r>
+      <w:proofErr w:type="spellEnd"/>
       <w:r>
         <w:t>/type</w:t>
       </w:r>
@@ -5721,8 +7748,17 @@
         <w:jc w:val="both"/>
       </w:pPr>
       <w:r>
-        <w:t xml:space="preserve">Public enum </w:t>
-      </w:r>
+        <w:t xml:space="preserve">Public </w:t>
+      </w:r>
+      <w:proofErr w:type="spellStart"/>
+      <w:r>
+        <w:t>enum</w:t>
+      </w:r>
+      <w:proofErr w:type="spellEnd"/>
+      <w:r>
+        <w:t xml:space="preserve"> </w:t>
+      </w:r>
+      <w:proofErr w:type="spellStart"/>
       <w:r>
         <w:rPr>
           <w:b/>
@@ -5735,6 +7771,7 @@
         </w:rPr>
         <w:t>Enum</w:t>
       </w:r>
+      <w:proofErr w:type="spellEnd"/>
       <w:r>
         <w:rPr>
           <w:b/>
@@ -5749,6 +7786,7 @@
         <w:ind w:left="1440"/>
         <w:jc w:val="both"/>
       </w:pPr>
+      <w:proofErr w:type="gramStart"/>
       <w:r>
         <w:rPr>
           <w:b/>
@@ -5765,7 +7803,14 @@
         <w:rPr>
           <w:b/>
         </w:rPr>
-        <w:t>(val1</w:t>
+        <w:t>(</w:t>
+      </w:r>
+      <w:proofErr w:type="gramEnd"/>
+      <w:r>
+        <w:rPr>
+          <w:b/>
+        </w:rPr>
+        <w:t>val1</w:t>
       </w:r>
       <w:r>
         <w:rPr>
@@ -5813,6 +7858,7 @@
         <w:ind w:left="1440"/>
         <w:jc w:val="both"/>
       </w:pPr>
+      <w:proofErr w:type="gramStart"/>
       <w:r>
         <w:rPr>
           <w:b/>
@@ -5829,7 +7875,14 @@
         <w:rPr>
           <w:b/>
         </w:rPr>
-        <w:t>(val3)</w:t>
+        <w:t>(</w:t>
+      </w:r>
+      <w:proofErr w:type="gramEnd"/>
+      <w:r>
+        <w:rPr>
+          <w:b/>
+        </w:rPr>
+        <w:t>val3)</w:t>
       </w:r>
       <w:r>
         <w:rPr>
@@ -5844,9 +7897,13 @@
         <w:ind w:left="708" w:firstLine="708"/>
         <w:jc w:val="both"/>
       </w:pPr>
+      <w:proofErr w:type="spellStart"/>
+      <w:proofErr w:type="gramStart"/>
       <w:r>
         <w:t>attribs</w:t>
       </w:r>
+      <w:proofErr w:type="spellEnd"/>
+      <w:proofErr w:type="gramEnd"/>
     </w:p>
     <w:p>
       <w:pPr>
@@ -5854,9 +7911,13 @@
         <w:ind w:left="708" w:firstLine="708"/>
         <w:jc w:val="both"/>
       </w:pPr>
+      <w:proofErr w:type="spellStart"/>
+      <w:proofErr w:type="gramStart"/>
       <w:r>
         <w:t>methodes</w:t>
       </w:r>
+      <w:proofErr w:type="spellEnd"/>
+      <w:proofErr w:type="gramEnd"/>
     </w:p>
     <w:p>
       <w:pPr>
@@ -5931,7 +7992,15 @@
         <w:jc w:val="both"/>
       </w:pPr>
       <w:r>
-        <w:t>Possibilité d’ajout d’atttributs, constructeurs etc… Logique de classes</w:t>
+        <w:t>Possibilité d’ajout d’</w:t>
+      </w:r>
+      <w:proofErr w:type="spellStart"/>
+      <w:r>
+        <w:t>atttributs</w:t>
+      </w:r>
+      <w:proofErr w:type="spellEnd"/>
+      <w:r>
+        <w:t>, constructeurs etc… Logique de classes</w:t>
       </w:r>
     </w:p>
     <w:p>
@@ -5950,7 +8019,21 @@
         <w:rPr>
           <w:b/>
         </w:rPr>
-        <w:t>chaque noms(val</w:t>
+        <w:t xml:space="preserve">chaque </w:t>
+      </w:r>
+      <w:proofErr w:type="gramStart"/>
+      <w:r>
+        <w:rPr>
+          <w:b/>
+        </w:rPr>
+        <w:t>noms(</w:t>
+      </w:r>
+      <w:proofErr w:type="gramEnd"/>
+      <w:r>
+        <w:rPr>
+          <w:b/>
+        </w:rPr>
+        <w:t>val</w:t>
       </w:r>
       <w:r>
         <w:rPr>
@@ -6060,6 +8143,7 @@
       <w:r>
         <w:t xml:space="preserve">, solutions « toutes prêtes », comme le </w:t>
       </w:r>
+      <w:proofErr w:type="spellStart"/>
       <w:r>
         <w:rPr>
           <w:b/>
@@ -6072,6 +8156,7 @@
         </w:rPr>
         <w:t>F</w:t>
       </w:r>
+      <w:proofErr w:type="spellEnd"/>
       <w:r>
         <w:rPr>
           <w:b/>
@@ -6142,7 +8227,21 @@
         <w:rPr>
           <w:b/>
         </w:rPr>
-        <w:t>Singleton – Creation Pattern :</w:t>
+        <w:t xml:space="preserve">Singleton – </w:t>
+      </w:r>
+      <w:proofErr w:type="spellStart"/>
+      <w:r>
+        <w:rPr>
+          <w:b/>
+        </w:rPr>
+        <w:t>Creation</w:t>
+      </w:r>
+      <w:proofErr w:type="spellEnd"/>
+      <w:r>
+        <w:rPr>
+          <w:b/>
+        </w:rPr>
+        <w:t xml:space="preserve"> Pattern :</w:t>
       </w:r>
     </w:p>
     <w:p>
@@ -6173,7 +8272,15 @@
         <w:t>s</w:t>
       </w:r>
       <w:r>
-        <w:t>pool d’impression qui reçoit les demandes des postes et les dispatch intelligemment entre les imprimantes disponibles.</w:t>
+        <w:t xml:space="preserve">pool d’impression qui reçoit les demandes des postes et les </w:t>
+      </w:r>
+      <w:proofErr w:type="spellStart"/>
+      <w:r>
+        <w:t>dispatch</w:t>
+      </w:r>
+      <w:proofErr w:type="spellEnd"/>
+      <w:r>
+        <w:t xml:space="preserve"> intelligemment entre les imprimantes disponibles.</w:t>
       </w:r>
     </w:p>
     <w:p>
@@ -6195,11 +8302,19 @@
         </w:rPr>
         <w:t xml:space="preserve"> - </w:t>
       </w:r>
-      <w:r>
-        <w:rPr>
-          <w:b/>
-        </w:rPr>
-        <w:t>Behavioral Patterns</w:t>
+      <w:proofErr w:type="spellStart"/>
+      <w:r>
+        <w:rPr>
+          <w:b/>
+        </w:rPr>
+        <w:t>Behavioral</w:t>
+      </w:r>
+      <w:proofErr w:type="spellEnd"/>
+      <w:r>
+        <w:rPr>
+          <w:b/>
+        </w:rPr>
+        <w:t xml:space="preserve"> Patterns</w:t>
       </w:r>
       <w:r>
         <w:rPr>
@@ -6364,13 +8479,29 @@
         <w:t>Génération du JAR</w:t>
       </w:r>
       <w:r>
-        <w:t> : clique droit sur projet /</w:t>
+        <w:t xml:space="preserve"> : </w:t>
+      </w:r>
+      <w:proofErr w:type="spellStart"/>
+      <w:r>
+        <w:t>clique</w:t>
+      </w:r>
+      <w:proofErr w:type="spellEnd"/>
+      <w:r>
+        <w:t xml:space="preserve"> droit sur projet /</w:t>
       </w:r>
       <w:r>
         <w:t xml:space="preserve"> export</w:t>
       </w:r>
       <w:r>
-        <w:t xml:space="preserve"> / Java / JAR File NEXT selectionner les classes à exporter</w:t>
+        <w:t xml:space="preserve"> / Java / JAR File NEXT </w:t>
+      </w:r>
+      <w:proofErr w:type="spellStart"/>
+      <w:r>
+        <w:t>selectionner</w:t>
+      </w:r>
+      <w:proofErr w:type="spellEnd"/>
+      <w:r>
+        <w:t xml:space="preserve"> les classes à exporter</w:t>
       </w:r>
     </w:p>
     <w:p>
@@ -6397,7 +8528,15 @@
         <w:jc w:val="both"/>
       </w:pPr>
       <w:r>
-        <w:t>Création d’un projet avec le main</w:t>
+        <w:t xml:space="preserve">Création d’un projet avec </w:t>
+      </w:r>
+      <w:proofErr w:type="gramStart"/>
+      <w:r>
+        <w:t>le</w:t>
+      </w:r>
+      <w:proofErr w:type="gramEnd"/>
+      <w:r>
+        <w:t xml:space="preserve"> main</w:t>
       </w:r>
     </w:p>
     <w:p>
@@ -6428,10 +8567,50 @@
         <w:t xml:space="preserve"> / Propriétés</w:t>
       </w:r>
       <w:r>
-        <w:t xml:space="preserve"> / Java Build PAth /</w:t>
-      </w:r>
-      <w:r>
-        <w:t xml:space="preserve"> Libraries / Add External JAR   </w:t>
+        <w:t xml:space="preserve"> / Java </w:t>
+      </w:r>
+      <w:proofErr w:type="spellStart"/>
+      <w:r>
+        <w:t>Build</w:t>
+      </w:r>
+      <w:proofErr w:type="spellEnd"/>
+      <w:r>
+        <w:t xml:space="preserve"> </w:t>
+      </w:r>
+      <w:proofErr w:type="spellStart"/>
+      <w:r>
+        <w:t>PAth</w:t>
+      </w:r>
+      <w:proofErr w:type="spellEnd"/>
+      <w:r>
+        <w:t xml:space="preserve"> /</w:t>
+      </w:r>
+      <w:r>
+        <w:t xml:space="preserve"> </w:t>
+      </w:r>
+      <w:proofErr w:type="spellStart"/>
+      <w:r>
+        <w:t>Libraries</w:t>
+      </w:r>
+      <w:proofErr w:type="spellEnd"/>
+      <w:r>
+        <w:t xml:space="preserve"> / </w:t>
+      </w:r>
+      <w:proofErr w:type="spellStart"/>
+      <w:r>
+        <w:t>Add</w:t>
+      </w:r>
+      <w:proofErr w:type="spellEnd"/>
+      <w:r>
+        <w:t xml:space="preserve"> </w:t>
+      </w:r>
+      <w:proofErr w:type="spellStart"/>
+      <w:r>
+        <w:t>External</w:t>
+      </w:r>
+      <w:proofErr w:type="spellEnd"/>
+      <w:r>
+        <w:t xml:space="preserve"> JAR   </w:t>
       </w:r>
       <w:r>
         <w:t>OK</w:t>
@@ -6529,7 +8708,37 @@
         <w:t>A, alors B hérite de A.</w:t>
       </w:r>
       <w:r>
-        <w:t xml:space="preserve"> Du coup le contenu de A est dispo dans B directement.</w:t>
+        <w:t xml:space="preserve"> Du coup le contenu de A est </w:t>
+      </w:r>
+      <w:proofErr w:type="spellStart"/>
+      <w:r>
+        <w:t>dispo</w:t>
+      </w:r>
+      <w:proofErr w:type="spellEnd"/>
+      <w:r>
+        <w:t xml:space="preserve"> dans B directement.</w:t>
+      </w:r>
+    </w:p>
+    <w:p>
+      <w:pPr>
+        <w:pStyle w:val="Paragraphedeliste"/>
+        <w:numPr>
+          <w:ilvl w:val="0"/>
+          <w:numId w:val="1"/>
+        </w:numPr>
+        <w:jc w:val="both"/>
+      </w:pPr>
+      <w:r>
+        <w:t xml:space="preserve">C’est le fait de </w:t>
+      </w:r>
+      <w:r>
+        <w:rPr>
+          <w:b/>
+        </w:rPr>
+        <w:t>récupérer les données</w:t>
+      </w:r>
+      <w:r>
+        <w:t xml:space="preserve"> du parent.</w:t>
       </w:r>
     </w:p>
     <w:p>
@@ -6567,7 +8776,15 @@
         <w:t>B</w:t>
       </w:r>
       <w:r>
-        <w:t xml:space="preserve"> extends </w:t>
+        <w:t xml:space="preserve"> </w:t>
+      </w:r>
+      <w:proofErr w:type="spellStart"/>
+      <w:r>
+        <w:t>extends</w:t>
+      </w:r>
+      <w:proofErr w:type="spellEnd"/>
+      <w:r>
+        <w:t xml:space="preserve"> </w:t>
       </w:r>
       <w:r>
         <w:rPr>
@@ -6616,6 +8833,28 @@
     </w:p>
     <w:p>
       <w:pPr>
+        <w:pStyle w:val="Paragraphedeliste"/>
+        <w:numPr>
+          <w:ilvl w:val="0"/>
+          <w:numId w:val="1"/>
+        </w:numPr>
+        <w:jc w:val="both"/>
+      </w:pPr>
+      <w:r>
+        <w:t xml:space="preserve">C’est aussi </w:t>
+      </w:r>
+      <w:r>
+        <w:rPr>
+          <w:b/>
+        </w:rPr>
+        <w:t xml:space="preserve">mettre en relation </w:t>
+      </w:r>
+      <w:r>
+        <w:t>des classes, qui deviennent sœurs via le parent (cf. classes abstraites)</w:t>
+      </w:r>
+    </w:p>
+    <w:p>
+      <w:pPr>
         <w:jc w:val="both"/>
         <w:rPr>
           <w:b/>
@@ -6638,27 +8877,42 @@
         <w:jc w:val="both"/>
       </w:pPr>
       <w:r>
-        <w:t>La visibilité (public/private</w:t>
-      </w:r>
-      <w:r>
-        <w:t>/protected) fixe ce qui va être hérité, ou plutôt l’accessibilité sera la même.</w:t>
-      </w:r>
-    </w:p>
-    <w:p>
-      <w:pPr>
-        <w:pStyle w:val="Paragraphedeliste"/>
-        <w:numPr>
-          <w:ilvl w:val="0"/>
-          <w:numId w:val="1"/>
-        </w:numPr>
-        <w:jc w:val="both"/>
-      </w:pPr>
+        <w:t>La visibilité (public/</w:t>
+      </w:r>
+      <w:proofErr w:type="spellStart"/>
+      <w:r>
+        <w:t>private</w:t>
+      </w:r>
+      <w:proofErr w:type="spellEnd"/>
+      <w:r>
+        <w:t>/</w:t>
+      </w:r>
+      <w:proofErr w:type="spellStart"/>
+      <w:r>
+        <w:t>protected</w:t>
+      </w:r>
+      <w:proofErr w:type="spellEnd"/>
+      <w:r>
+        <w:t>) fixe ce qui va être hérité, ou plutôt l’accessibilité sera la même.</w:t>
+      </w:r>
+    </w:p>
+    <w:p>
+      <w:pPr>
+        <w:pStyle w:val="Paragraphedeliste"/>
+        <w:numPr>
+          <w:ilvl w:val="0"/>
+          <w:numId w:val="1"/>
+        </w:numPr>
+        <w:jc w:val="both"/>
+      </w:pPr>
+      <w:proofErr w:type="spellStart"/>
       <w:r>
         <w:rPr>
           <w:b/>
         </w:rPr>
         <w:t>Protected</w:t>
       </w:r>
+      <w:proofErr w:type="spellEnd"/>
       <w:r>
         <w:t xml:space="preserve"> se comporte comme </w:t>
       </w:r>
@@ -6689,12 +8943,14 @@
       <w:r>
         <w:t xml:space="preserve">, mais </w:t>
       </w:r>
+      <w:proofErr w:type="spellStart"/>
       <w:r>
         <w:rPr>
           <w:b/>
         </w:rPr>
         <w:t>private</w:t>
       </w:r>
+      <w:proofErr w:type="spellEnd"/>
       <w:r>
         <w:t xml:space="preserve"> </w:t>
       </w:r>
@@ -6750,8 +9006,13 @@
         <w:t xml:space="preserve"> dans l’héritier</w:t>
       </w:r>
       <w:r>
-        <w:t>, qui écrasera alors celles du donnateur</w:t>
-      </w:r>
+        <w:t xml:space="preserve">, qui écrasera alors celles du </w:t>
+      </w:r>
+      <w:proofErr w:type="spellStart"/>
+      <w:r>
+        <w:t>donnateur</w:t>
+      </w:r>
+      <w:proofErr w:type="spellEnd"/>
       <w:r>
         <w:t>.</w:t>
       </w:r>
@@ -6783,6 +9044,8 @@
       <w:r>
         <w:t xml:space="preserve"> méthode du parent, on utilise </w:t>
       </w:r>
+      <w:proofErr w:type="spellStart"/>
+      <w:proofErr w:type="gramStart"/>
       <w:r>
         <w:rPr>
           <w:b/>
@@ -6799,7 +9062,21 @@
         <w:rPr>
           <w:b/>
         </w:rPr>
-        <w:t>me()</w:t>
+        <w:t>me</w:t>
+      </w:r>
+      <w:proofErr w:type="spellEnd"/>
+      <w:r>
+        <w:rPr>
+          <w:b/>
+        </w:rPr>
+        <w:t>(</w:t>
+      </w:r>
+      <w:proofErr w:type="gramEnd"/>
+      <w:r>
+        <w:rPr>
+          <w:b/>
+        </w:rPr>
+        <w:t>)</w:t>
       </w:r>
       <w:r>
         <w:rPr>
@@ -6808,13 +9085,38 @@
         <w:t xml:space="preserve">. </w:t>
       </w:r>
       <w:r>
-        <w:t>On peut ensuite y ajouter des choses à son return, super.</w:t>
-      </w:r>
-      <w:r>
-        <w:rPr>
-          <w:b/>
-        </w:rPr>
-        <w:t>methName + « lol »</w:t>
+        <w:t xml:space="preserve">On peut ensuite y ajouter des choses à son return, </w:t>
+      </w:r>
+      <w:proofErr w:type="spellStart"/>
+      <w:r>
+        <w:t>super.</w:t>
+      </w:r>
+      <w:r>
+        <w:rPr>
+          <w:b/>
+        </w:rPr>
+        <w:t>methName</w:t>
+      </w:r>
+      <w:proofErr w:type="spellEnd"/>
+      <w:r>
+        <w:rPr>
+          <w:b/>
+        </w:rPr>
+        <w:t xml:space="preserve"> + « </w:t>
+      </w:r>
+      <w:proofErr w:type="spellStart"/>
+      <w:r>
+        <w:rPr>
+          <w:b/>
+        </w:rPr>
+        <w:t>lol</w:t>
+      </w:r>
+      <w:proofErr w:type="spellEnd"/>
+      <w:r>
+        <w:rPr>
+          <w:b/>
+        </w:rPr>
+        <w:t> »</w:t>
       </w:r>
     </w:p>
     <w:p>
@@ -6843,18 +9145,21 @@
       <w:r>
         <w:t xml:space="preserve">Egalement pour appeler le constructeur du parent : </w:t>
       </w:r>
+      <w:proofErr w:type="gramStart"/>
       <w:r>
         <w:rPr>
           <w:b/>
         </w:rPr>
         <w:t>super(</w:t>
       </w:r>
+      <w:proofErr w:type="gramEnd"/>
       <w:r>
         <w:rPr>
           <w:b/>
         </w:rPr>
         <w:t>[</w:t>
       </w:r>
+      <w:proofErr w:type="spellStart"/>
       <w:r>
         <w:rPr>
           <w:b/>
@@ -6867,6 +9172,7 @@
         </w:rPr>
         <w:t>s</w:t>
       </w:r>
+      <w:proofErr w:type="spellEnd"/>
       <w:r>
         <w:rPr>
           <w:b/>
@@ -6978,7 +9284,43 @@
         <w:rPr>
           <w:b/>
         </w:rPr>
-        <w:t>implicite (non def) ou par defaut()</w:t>
+        <w:t xml:space="preserve">implicite (non </w:t>
+      </w:r>
+      <w:proofErr w:type="spellStart"/>
+      <w:r>
+        <w:rPr>
+          <w:b/>
+        </w:rPr>
+        <w:t>def</w:t>
+      </w:r>
+      <w:proofErr w:type="spellEnd"/>
+      <w:r>
+        <w:rPr>
+          <w:b/>
+        </w:rPr>
+        <w:t xml:space="preserve">) ou par </w:t>
+      </w:r>
+      <w:proofErr w:type="spellStart"/>
+      <w:proofErr w:type="gramStart"/>
+      <w:r>
+        <w:rPr>
+          <w:b/>
+        </w:rPr>
+        <w:t>defaut</w:t>
+      </w:r>
+      <w:proofErr w:type="spellEnd"/>
+      <w:r>
+        <w:rPr>
+          <w:b/>
+        </w:rPr>
+        <w:t>(</w:t>
+      </w:r>
+      <w:proofErr w:type="gramEnd"/>
+      <w:r>
+        <w:rPr>
+          <w:b/>
+        </w:rPr>
+        <w:t>)</w:t>
       </w:r>
       <w:r>
         <w:t xml:space="preserve"> du père.</w:t>
@@ -6994,6 +9336,7 @@
         <w:jc w:val="both"/>
       </w:pPr>
       <w:r>
+        <w:lastRenderedPageBreak/>
         <w:t>En mémoire on a donc un objet Y</w:t>
       </w:r>
       <w:r>
@@ -7013,7 +9356,6 @@
         <w:rPr>
           <w:b/>
         </w:rPr>
-        <w:lastRenderedPageBreak/>
         <w:t xml:space="preserve">Donc il faut impérativement </w:t>
       </w:r>
       <w:r>
@@ -7026,7 +9368,29 @@
         <w:rPr>
           <w:b/>
         </w:rPr>
-        <w:t>r un constructeur par defaut() dans le père, c’est mieux surtout si on définit des constructeurs avec paramètres</w:t>
+        <w:t xml:space="preserve">r un constructeur par </w:t>
+      </w:r>
+      <w:proofErr w:type="spellStart"/>
+      <w:proofErr w:type="gramStart"/>
+      <w:r>
+        <w:rPr>
+          <w:b/>
+        </w:rPr>
+        <w:t>defaut</w:t>
+      </w:r>
+      <w:proofErr w:type="spellEnd"/>
+      <w:r>
+        <w:rPr>
+          <w:b/>
+        </w:rPr>
+        <w:t>(</w:t>
+      </w:r>
+      <w:proofErr w:type="gramEnd"/>
+      <w:r>
+        <w:rPr>
+          <w:b/>
+        </w:rPr>
+        <w:t>) dans le père, c’est mieux surtout si on définit des constructeurs avec paramètres</w:t>
       </w:r>
       <w:r>
         <w:rPr>
@@ -7061,7 +9425,21 @@
         <w:rPr>
           <w:b/>
         </w:rPr>
-        <w:t>« Hybrides » (pas le nom correcte) :</w:t>
+        <w:t xml:space="preserve">« Hybrides » (pas le nom </w:t>
+      </w:r>
+      <w:proofErr w:type="gramStart"/>
+      <w:r>
+        <w:rPr>
+          <w:b/>
+        </w:rPr>
+        <w:t>correcte</w:t>
+      </w:r>
+      <w:proofErr w:type="gramEnd"/>
+      <w:r>
+        <w:rPr>
+          <w:b/>
+        </w:rPr>
+        <w:t>) :</w:t>
       </w:r>
     </w:p>
     <w:p>
@@ -7094,7 +9472,23 @@
           <w:b/>
           <w:lang w:val="en-US"/>
         </w:rPr>
-        <w:t xml:space="preserve">P obj1 = new F([params]) ; </w:t>
+        <w:t>P obj1 = new F([</w:t>
+      </w:r>
+      <w:proofErr w:type="spellStart"/>
+      <w:r>
+        <w:rPr>
+          <w:b/>
+          <w:lang w:val="en-US"/>
+        </w:rPr>
+        <w:t>params</w:t>
+      </w:r>
+      <w:proofErr w:type="spellEnd"/>
+      <w:r>
+        <w:rPr>
+          <w:b/>
+          <w:lang w:val="en-US"/>
+        </w:rPr>
+        <w:t xml:space="preserve">]) ; </w:t>
       </w:r>
     </w:p>
     <w:p>
@@ -7150,10 +9544,18 @@
         <w:t xml:space="preserve"> est de type F et P</w:t>
       </w:r>
       <w:r>
-        <w:t>, donc F utilise les me</w:t>
-      </w:r>
-      <w:r>
-        <w:t>thodes de F et P ??</w:t>
+        <w:t xml:space="preserve">, donc F utilise les </w:t>
+      </w:r>
+      <w:proofErr w:type="spellStart"/>
+      <w:r>
+        <w:t>me</w:t>
+      </w:r>
+      <w:r>
+        <w:t>thodes</w:t>
+      </w:r>
+      <w:proofErr w:type="spellEnd"/>
+      <w:r>
+        <w:t xml:space="preserve"> de F et P ??</w:t>
       </w:r>
       <w:r>
         <w:t>?</w:t>
@@ -7355,7 +9757,15 @@
         <w:t>Object</w:t>
       </w:r>
       <w:r>
-        <w:t>, qui est la classe englobant tous les autres types (qui héritent donc d’object)</w:t>
+        <w:t xml:space="preserve">, qui est la classe englobant tous les autres types (qui héritent donc </w:t>
+      </w:r>
+      <w:proofErr w:type="spellStart"/>
+      <w:r>
+        <w:t>d’object</w:t>
+      </w:r>
+      <w:proofErr w:type="spellEnd"/>
+      <w:r>
+        <w:t>)</w:t>
       </w:r>
       <w:r>
         <w:t>, donc globale = fourre-tout </w:t>
@@ -7392,8 +9802,47 @@
         <w:t xml:space="preserve"> </w:t>
       </w:r>
       <w:r>
-        <w:t>ne peut plus être instanciée, on ne peut plus manipuler son contenu avec var.meth() ou var.attr… On peut toujours utiliser les méthodes static, qui sont chargées direct en mémoire, pas en instance, type A.meth()</w:t>
-      </w:r>
+        <w:t xml:space="preserve">ne peut plus être instanciée, on ne peut plus manipuler son contenu avec </w:t>
+      </w:r>
+      <w:proofErr w:type="spellStart"/>
+      <w:proofErr w:type="gramStart"/>
+      <w:r>
+        <w:t>var.meth</w:t>
+      </w:r>
+      <w:proofErr w:type="spellEnd"/>
+      <w:r>
+        <w:t>(</w:t>
+      </w:r>
+      <w:proofErr w:type="gramEnd"/>
+      <w:r>
+        <w:t xml:space="preserve">) ou </w:t>
+      </w:r>
+      <w:proofErr w:type="spellStart"/>
+      <w:r>
+        <w:t>var.attr</w:t>
+      </w:r>
+      <w:proofErr w:type="spellEnd"/>
+      <w:r>
+        <w:t xml:space="preserve">… On peut toujours utiliser les méthodes </w:t>
+      </w:r>
+      <w:proofErr w:type="spellStart"/>
+      <w:r>
+        <w:t>static</w:t>
+      </w:r>
+      <w:proofErr w:type="spellEnd"/>
+      <w:r>
+        <w:t xml:space="preserve">, qui sont chargées direct en mémoire, pas en instance, type </w:t>
+      </w:r>
+      <w:proofErr w:type="spellStart"/>
+      <w:proofErr w:type="gramStart"/>
+      <w:r>
+        <w:t>A.meth</w:t>
+      </w:r>
+      <w:proofErr w:type="spellEnd"/>
+      <w:r>
+        <w:t>()</w:t>
+      </w:r>
+      <w:proofErr w:type="gramEnd"/>
     </w:p>
     <w:p>
       <w:pPr>
@@ -7427,7 +9876,43 @@
         <w:rPr>
           <w:b/>
         </w:rPr>
-        <w:t>public abstract void Methode() ;</w:t>
+        <w:t xml:space="preserve">public abstract </w:t>
+      </w:r>
+      <w:proofErr w:type="spellStart"/>
+      <w:r>
+        <w:rPr>
+          <w:b/>
+        </w:rPr>
+        <w:t>void</w:t>
+      </w:r>
+      <w:proofErr w:type="spellEnd"/>
+      <w:r>
+        <w:rPr>
+          <w:b/>
+        </w:rPr>
+        <w:t xml:space="preserve"> </w:t>
+      </w:r>
+      <w:proofErr w:type="spellStart"/>
+      <w:proofErr w:type="gramStart"/>
+      <w:r>
+        <w:rPr>
+          <w:b/>
+        </w:rPr>
+        <w:t>Methode</w:t>
+      </w:r>
+      <w:proofErr w:type="spellEnd"/>
+      <w:r>
+        <w:rPr>
+          <w:b/>
+        </w:rPr>
+        <w:t>(</w:t>
+      </w:r>
+      <w:proofErr w:type="gramEnd"/>
+      <w:r>
+        <w:rPr>
+          <w:b/>
+        </w:rPr>
+        <w:t>) ;</w:t>
       </w:r>
     </w:p>
     <w:p>
@@ -7461,7 +9946,15 @@
         <w:t xml:space="preserve">pour que cette classe soit de nouveau normale, sinon on ne peut rien utiliser </w:t>
       </w:r>
       <w:r>
-        <w:t xml:space="preserve">(sauf static) </w:t>
+        <w:t xml:space="preserve">(sauf </w:t>
+      </w:r>
+      <w:proofErr w:type="spellStart"/>
+      <w:r>
+        <w:t>static</w:t>
+      </w:r>
+      <w:proofErr w:type="spellEnd"/>
+      <w:r>
+        <w:t xml:space="preserve">) </w:t>
       </w:r>
       <w:r>
         <w:t>car instances bloquées</w:t>
@@ -7530,8 +10023,60 @@
         <w:jc w:val="both"/>
       </w:pPr>
       <w:r>
-        <w:t>On peut également utiliser les classes abstraites juste de façon « générique » afin de mettre en commun des classes différentes, qui n’a ni sens concret, ni besoin de donner d’infos, mais juste de faire le « pivot » entre les classes filles (qui deviennent sœurs).</w:t>
-      </w:r>
+        <w:t xml:space="preserve">On peut également utiliser les classes abstraites juste de façon </w:t>
+      </w:r>
+      <w:r>
+        <w:rPr>
+          <w:b/>
+        </w:rPr>
+        <w:t>« générique »</w:t>
+      </w:r>
+      <w:r>
+        <w:t xml:space="preserve"> afin de </w:t>
+      </w:r>
+      <w:r>
+        <w:rPr>
+          <w:u w:val="single"/>
+        </w:rPr>
+        <w:t>mettre en commun des classes</w:t>
+      </w:r>
+      <w:r>
+        <w:t xml:space="preserve"> différentes,</w:t>
+      </w:r>
+      <w:r>
+        <w:t xml:space="preserve"> via </w:t>
+      </w:r>
+      <w:r>
+        <w:rPr>
+          <w:b/>
+        </w:rPr>
+        <w:t>héritage</w:t>
+      </w:r>
+      <w:r>
+        <w:t>,</w:t>
+      </w:r>
+      <w:r>
+        <w:t xml:space="preserve"> qui n’a ni sens concret, ni besoin de donner d’infos, mais juste de faire le </w:t>
+      </w:r>
+      <w:r>
+        <w:rPr>
+          <w:b/>
+        </w:rPr>
+        <w:t>« pivot »</w:t>
+      </w:r>
+      <w:r>
+        <w:t xml:space="preserve"> entre les classes filles (qui deviennent sœurs).</w:t>
+      </w:r>
+    </w:p>
+    <w:p>
+      <w:pPr>
+        <w:jc w:val="both"/>
+      </w:pPr>
+    </w:p>
+    <w:p>
+      <w:pPr>
+        <w:jc w:val="both"/>
+      </w:pPr>
     </w:p>
     <w:p>
       <w:pPr>
@@ -7565,8 +10110,282 @@
       <w:r>
         <w:t>Entité qui définit un nouveau type</w:t>
       </w:r>
+    </w:p>
+    <w:p>
+      <w:pPr>
+        <w:pStyle w:val="Paragraphedeliste"/>
+        <w:numPr>
+          <w:ilvl w:val="0"/>
+          <w:numId w:val="1"/>
+        </w:numPr>
+      </w:pPr>
+      <w:r>
+        <w:rPr>
+          <w:b/>
+        </w:rPr>
+        <w:t>public interface I1 { }</w:t>
+      </w:r>
+    </w:p>
+    <w:p>
+      <w:pPr>
+        <w:pStyle w:val="Paragraphedeliste"/>
+        <w:numPr>
+          <w:ilvl w:val="0"/>
+          <w:numId w:val="1"/>
+        </w:numPr>
+      </w:pPr>
+      <w:r>
+        <w:t xml:space="preserve">Une classe peut ensuite implémenter l’interface : </w:t>
+      </w:r>
+      <w:r>
+        <w:rPr>
+          <w:b/>
+        </w:rPr>
+        <w:t xml:space="preserve">class A </w:t>
+      </w:r>
+      <w:proofErr w:type="spellStart"/>
+      <w:r>
+        <w:rPr>
+          <w:b/>
+        </w:rPr>
+        <w:t>implements</w:t>
+      </w:r>
+      <w:proofErr w:type="spellEnd"/>
+      <w:r>
+        <w:rPr>
+          <w:b/>
+        </w:rPr>
+        <w:t xml:space="preserve"> I1 { }</w:t>
+      </w:r>
+    </w:p>
+    <w:p>
+      <w:pPr>
+        <w:pStyle w:val="Paragraphedeliste"/>
+        <w:numPr>
+          <w:ilvl w:val="0"/>
+          <w:numId w:val="1"/>
+        </w:numPr>
+      </w:pPr>
+      <w:r>
+        <w:t>C’est un peu un contrat entre une classe et une interface : la classe doit coder tout ce qui est présent dans l’interface</w:t>
+      </w:r>
+      <w:r>
+        <w:t>. L’interface ne possède que des déclarations de méthodes.</w:t>
+      </w:r>
+      <w:r>
+        <w:t xml:space="preserve"> La class est donc également de type de l’interface.</w:t>
+      </w:r>
+    </w:p>
+    <w:p>
+      <w:pPr>
+        <w:pStyle w:val="Paragraphedeliste"/>
+        <w:numPr>
+          <w:ilvl w:val="0"/>
+          <w:numId w:val="1"/>
+        </w:numPr>
+      </w:pPr>
+      <w:r>
+        <w:t>En mémoire = zones au sein de la classe correspondant aux interfaces</w:t>
+      </w:r>
+    </w:p>
+    <w:p>
+      <w:pPr>
+        <w:pStyle w:val="Paragraphedeliste"/>
+        <w:numPr>
+          <w:ilvl w:val="0"/>
+          <w:numId w:val="1"/>
+        </w:numPr>
+      </w:pPr>
+      <w:r>
+        <w:t xml:space="preserve">La création d’une classe de type de son interface </w:t>
+      </w:r>
+      <w:r>
+        <w:sym w:font="Wingdings" w:char="F0E0"/>
+      </w:r>
+      <w:r>
+        <w:t xml:space="preserve"> masque le contenu de la class</w:t>
+      </w:r>
+      <w:r>
+        <w:t>e, mais pas celui de l’interface</w:t>
+      </w:r>
+      <w:r>
+        <w:t xml:space="preserve"> : </w:t>
+      </w:r>
+      <w:r>
+        <w:rPr>
+          <w:b/>
+        </w:rPr>
+        <w:t>I1 obj1 =</w:t>
+      </w:r>
+      <w:r>
+        <w:rPr>
+          <w:b/>
+        </w:rPr>
+        <w:t xml:space="preserve"> (I1)</w:t>
+      </w:r>
+      <w:r>
+        <w:rPr>
+          <w:b/>
+        </w:rPr>
+        <w:t xml:space="preserve"> new </w:t>
+      </w:r>
+      <w:proofErr w:type="gramStart"/>
+      <w:r>
+        <w:rPr>
+          <w:b/>
+        </w:rPr>
+        <w:t>A(</w:t>
+      </w:r>
+      <w:proofErr w:type="gramEnd"/>
+      <w:r>
+        <w:rPr>
+          <w:b/>
+        </w:rPr>
+        <w:t>) ;</w:t>
+      </w:r>
+      <w:r>
+        <w:rPr>
+          <w:b/>
+        </w:rPr>
+        <w:t xml:space="preserve"> </w:t>
+      </w:r>
+    </w:p>
+    <w:p>
+      <w:pPr>
+        <w:pStyle w:val="Paragraphedeliste"/>
+        <w:numPr>
+          <w:ilvl w:val="0"/>
+          <w:numId w:val="1"/>
+        </w:numPr>
+      </w:pPr>
+      <w:r>
+        <w:t xml:space="preserve">C’est un peu la solution pour le </w:t>
+      </w:r>
+      <w:r>
+        <w:rPr>
+          <w:b/>
+        </w:rPr>
+        <w:t>multiple héritage</w:t>
+      </w:r>
+      <w:r>
+        <w:rPr>
+          <w:b/>
+        </w:rPr>
+        <w:t> :</w:t>
+      </w:r>
+    </w:p>
+    <w:p>
+      <w:pPr>
+        <w:pStyle w:val="Paragraphedeliste"/>
+        <w:numPr>
+          <w:ilvl w:val="1"/>
+          <w:numId w:val="1"/>
+        </w:numPr>
+      </w:pPr>
+      <w:r>
+        <w:t>Une classe peut implémenter plusieurs interfaces</w:t>
+      </w:r>
+      <w:r>
+        <w:t xml:space="preserve"> : </w:t>
+      </w:r>
+      <w:r>
+        <w:rPr>
+          <w:b/>
+        </w:rPr>
+        <w:t xml:space="preserve">class A </w:t>
+      </w:r>
+      <w:proofErr w:type="spellStart"/>
+      <w:r>
+        <w:rPr>
+          <w:b/>
+        </w:rPr>
+        <w:t>i</w:t>
+      </w:r>
+      <w:r>
+        <w:rPr>
+          <w:b/>
+        </w:rPr>
+        <w:t>mplements</w:t>
+      </w:r>
+      <w:proofErr w:type="spellEnd"/>
+      <w:r>
+        <w:rPr>
+          <w:b/>
+        </w:rPr>
+        <w:t xml:space="preserve"> I1, </w:t>
+      </w:r>
+      <w:proofErr w:type="gramStart"/>
+      <w:r>
+        <w:rPr>
+          <w:b/>
+        </w:rPr>
+        <w:t>I2</w:t>
+      </w:r>
+      <w:r>
+        <w:rPr>
+          <w:b/>
+        </w:rPr>
+        <w:t>,..</w:t>
+      </w:r>
+      <w:proofErr w:type="gramEnd"/>
+      <w:r>
+        <w:rPr>
+          <w:b/>
+        </w:rPr>
+        <w:t xml:space="preserve"> { }</w:t>
+      </w:r>
+    </w:p>
+    <w:p>
+      <w:pPr>
+        <w:pStyle w:val="Paragraphedeliste"/>
+        <w:numPr>
+          <w:ilvl w:val="1"/>
+          <w:numId w:val="1"/>
+        </w:numPr>
+      </w:pPr>
+      <w:r>
+        <w:t>Problème quand dans les 2 interfaces on a le même nom d’une</w:t>
+      </w:r>
+      <w:r>
+        <w:t xml:space="preserve"> méthode et les mêmes param</w:t>
+      </w:r>
+      <w:r>
+        <w:t>è</w:t>
+      </w:r>
+      <w:r>
+        <w:t>tres</w:t>
+      </w:r>
+      <w:r>
+        <w:t xml:space="preserve">… </w:t>
+      </w:r>
+      <w:r>
+        <w:t xml:space="preserve"> </w:t>
+      </w:r>
       <w:bookmarkStart w:id="0" w:name="_GoBack"/>
+      <w:r>
+        <w:rPr>
+          <w:u w:val="single"/>
+        </w:rPr>
+        <w:t>Solution :</w:t>
+      </w:r>
+      <w:r>
+        <w:t xml:space="preserve"> </w:t>
+      </w:r>
       <w:bookmarkEnd w:id="0"/>
+      <w:r>
+        <w:rPr>
+          <w:b/>
+        </w:rPr>
+        <w:t>Pattern Façade</w:t>
+      </w:r>
+      <w:r>
+        <w:t xml:space="preserve"> qui consiste à créer des fonctions qui appellent d’autres fonctions d’autres classes…………….</w:t>
+      </w:r>
+    </w:p>
+    <w:p>
+      <w:pPr>
+        <w:ind w:left="360"/>
+      </w:pPr>
     </w:p>
     <w:sectPr>
       <w:pgSz w:w="11906" w:h="16838"/>

--- a/introduction.docx
+++ b/introduction.docx
@@ -7737,7 +7737,6 @@
       <w:r>
         <w:t xml:space="preserve">Utilisée quand la classe </w:t>
       </w:r>
-      <w:bookmarkStart w:id="0" w:name="_GoBack"/>
       <w:r>
         <w:rPr>
           <w:b/>
@@ -7753,271 +7752,280 @@
         </w:rPr>
         <w:t xml:space="preserve"> </w:t>
       </w:r>
+      <w:r>
+        <w:t>l’interface</w:t>
+      </w:r>
+    </w:p>
+    <w:p>
+      <w:pPr>
+        <w:pStyle w:val="Paragraphedeliste"/>
+        <w:numPr>
+          <w:ilvl w:val="0"/>
+          <w:numId w:val="1"/>
+        </w:numPr>
+      </w:pPr>
+      <w:r>
+        <w:t>En mémoire = zones au sein de la classe correspondant aux interfaces</w:t>
+      </w:r>
+    </w:p>
+    <w:p>
+      <w:pPr>
+        <w:pStyle w:val="Paragraphedeliste"/>
+        <w:numPr>
+          <w:ilvl w:val="0"/>
+          <w:numId w:val="1"/>
+        </w:numPr>
+      </w:pPr>
+      <w:r>
+        <w:t xml:space="preserve">La création d’une classe de type de son interface </w:t>
+      </w:r>
+      <w:r>
+        <w:sym w:font="Wingdings" w:char="F0E0"/>
+      </w:r>
+      <w:r>
+        <w:t xml:space="preserve"> masque le contenu de la class</w:t>
+      </w:r>
+      <w:r>
+        <w:t>e, mais pas celui de l’interface</w:t>
+      </w:r>
+      <w:r>
+        <w:t xml:space="preserve"> : </w:t>
+      </w:r>
+      <w:r>
+        <w:rPr>
+          <w:b/>
+        </w:rPr>
+        <w:t>I1 obj1 =</w:t>
+      </w:r>
+      <w:r>
+        <w:rPr>
+          <w:b/>
+        </w:rPr>
+        <w:t xml:space="preserve"> (I1)</w:t>
+      </w:r>
+      <w:r>
+        <w:rPr>
+          <w:b/>
+        </w:rPr>
+        <w:t xml:space="preserve"> new A() ;</w:t>
+      </w:r>
+      <w:r>
+        <w:rPr>
+          <w:b/>
+        </w:rPr>
+        <w:t xml:space="preserve"> </w:t>
+      </w:r>
+      <w:r>
+        <w:t xml:space="preserve">En fait pour être propre et être sure que A est un type I1, il faut tester avant le cast : </w:t>
+      </w:r>
+    </w:p>
+    <w:p>
+      <w:pPr>
+        <w:pStyle w:val="Paragraphedeliste"/>
+        <w:numPr>
+          <w:ilvl w:val="1"/>
+          <w:numId w:val="1"/>
+        </w:numPr>
+        <w:rPr>
+          <w:lang w:val="en-US"/>
+        </w:rPr>
+      </w:pPr>
+      <w:r>
+        <w:rPr>
+          <w:b/>
+          <w:color w:val="FF0000"/>
+          <w:lang w:val="en-US"/>
+        </w:rPr>
+        <w:t>If (new A() instanceof I1) I1 obj1 = (I1) new A() </w:t>
+      </w:r>
+      <w:r>
+        <w:rPr>
+          <w:b/>
+          <w:lang w:val="en-US"/>
+        </w:rPr>
+        <w:t>;</w:t>
+      </w:r>
+    </w:p>
+    <w:p>
+      <w:pPr>
+        <w:pStyle w:val="Paragraphedeliste"/>
+        <w:numPr>
+          <w:ilvl w:val="0"/>
+          <w:numId w:val="1"/>
+        </w:numPr>
+      </w:pPr>
+      <w:r>
+        <w:t xml:space="preserve">C’est un peu la solution pour le </w:t>
+      </w:r>
+      <w:r>
+        <w:rPr>
+          <w:b/>
+        </w:rPr>
+        <w:t>multiple héritage</w:t>
+      </w:r>
+      <w:r>
+        <w:rPr>
+          <w:b/>
+        </w:rPr>
+        <w:t> :</w:t>
+      </w:r>
+    </w:p>
+    <w:p>
+      <w:pPr>
+        <w:pStyle w:val="Paragraphedeliste"/>
+        <w:numPr>
+          <w:ilvl w:val="1"/>
+          <w:numId w:val="1"/>
+        </w:numPr>
+      </w:pPr>
+      <w:r>
+        <w:t>Une classe peut implémenter plusieurs interfaces</w:t>
+      </w:r>
+      <w:r>
+        <w:t xml:space="preserve"> : </w:t>
+      </w:r>
+      <w:r>
+        <w:rPr>
+          <w:b/>
+        </w:rPr>
+        <w:t>class A i</w:t>
+      </w:r>
+      <w:r>
+        <w:rPr>
+          <w:b/>
+        </w:rPr>
+        <w:t>mplements I1, I2</w:t>
+      </w:r>
+      <w:r>
+        <w:rPr>
+          <w:b/>
+        </w:rPr>
+        <w:t>,..</w:t>
+      </w:r>
+      <w:r>
+        <w:rPr>
+          <w:b/>
+        </w:rPr>
+        <w:t xml:space="preserve"> { }</w:t>
+      </w:r>
+    </w:p>
+    <w:p>
+      <w:pPr>
+        <w:pStyle w:val="Paragraphedeliste"/>
+        <w:numPr>
+          <w:ilvl w:val="1"/>
+          <w:numId w:val="1"/>
+        </w:numPr>
+      </w:pPr>
+      <w:r>
+        <w:t>Problème quand dans les 2 interfaces on a le même nom d’une</w:t>
+      </w:r>
+      <w:r>
+        <w:t xml:space="preserve"> méthode et les mêmes param</w:t>
+      </w:r>
+      <w:r>
+        <w:t>è</w:t>
+      </w:r>
+      <w:r>
+        <w:t>tres</w:t>
+      </w:r>
+      <w:r>
+        <w:t xml:space="preserve">… </w:t>
+      </w:r>
+      <w:r>
+        <w:t xml:space="preserve"> </w:t>
+      </w:r>
+      <w:r>
+        <w:rPr>
+          <w:u w:val="single"/>
+        </w:rPr>
+        <w:t>Solution :</w:t>
+      </w:r>
+      <w:r>
+        <w:t xml:space="preserve"> </w:t>
+      </w:r>
+      <w:r>
+        <w:rPr>
+          <w:b/>
+        </w:rPr>
+        <w:t>Pattern Façade</w:t>
+      </w:r>
+      <w:r>
+        <w:t xml:space="preserve"> qui consiste à créer des fonctions qui appellent d’autres fonctions d’autres classes…………….</w:t>
+      </w:r>
+    </w:p>
+    <w:p>
+      <w:pPr>
+        <w:pStyle w:val="Paragraphedeliste"/>
+        <w:numPr>
+          <w:ilvl w:val="1"/>
+          <w:numId w:val="1"/>
+        </w:numPr>
+      </w:pPr>
+      <w:r>
+        <w:t>Une interface peut hériter d’une autre, l’une étend l’autre.</w:t>
+      </w:r>
+    </w:p>
+    <w:p>
+      <w:pPr>
+        <w:pStyle w:val="Paragraphedeliste"/>
+        <w:numPr>
+          <w:ilvl w:val="1"/>
+          <w:numId w:val="1"/>
+        </w:numPr>
+      </w:pPr>
+      <w:r>
+        <w:t xml:space="preserve">Une interface </w:t>
+      </w:r>
+      <w:r>
+        <w:rPr>
+          <w:b/>
+        </w:rPr>
+        <w:t>peut hériter de plusieurs interfaces</w:t>
+      </w:r>
+      <w:r>
+        <w:t xml:space="preserve"> : </w:t>
+      </w:r>
+      <w:r>
+        <w:rPr>
+          <w:b/>
+        </w:rPr>
+        <w:t>extends I1, I2,… { }</w:t>
+      </w:r>
+    </w:p>
+    <w:p>
+      <w:pPr>
+        <w:pStyle w:val="Paragraphedeliste"/>
+        <w:numPr>
+          <w:ilvl w:val="1"/>
+          <w:numId w:val="1"/>
+        </w:numPr>
+      </w:pPr>
+      <w:r>
+        <w:t>On peut aussi c</w:t>
+      </w:r>
+      <w:r>
+        <w:t xml:space="preserve">réer des </w:t>
+      </w:r>
+      <w:r>
+        <w:rPr>
+          <w:b/>
+        </w:rPr>
+        <w:t>pivots</w:t>
+      </w:r>
+      <w:r>
+        <w:t xml:space="preserve"> entre différentes classes</w:t>
+      </w:r>
+      <w:r>
+        <w:t>, qui ne contiennent pas forcément de contenu ou d’info utilisées.</w:t>
+      </w:r>
+    </w:p>
+    <w:p>
+      <w:pPr>
+        <w:ind w:left="360"/>
+      </w:pPr>
+      <w:bookmarkStart w:id="0" w:name="_GoBack"/>
       <w:bookmarkEnd w:id="0"/>
-      <w:r>
-        <w:t>l’interface</w:t>
-      </w:r>
-    </w:p>
-    <w:p>
-      <w:pPr>
-        <w:pStyle w:val="Paragraphedeliste"/>
-        <w:numPr>
-          <w:ilvl w:val="0"/>
-          <w:numId w:val="1"/>
-        </w:numPr>
-      </w:pPr>
-      <w:r>
-        <w:t>En mémoire = zones au sein de la classe correspondant aux interfaces</w:t>
-      </w:r>
-    </w:p>
-    <w:p>
-      <w:pPr>
-        <w:pStyle w:val="Paragraphedeliste"/>
-        <w:numPr>
-          <w:ilvl w:val="0"/>
-          <w:numId w:val="1"/>
-        </w:numPr>
-      </w:pPr>
-      <w:r>
-        <w:t xml:space="preserve">La création d’une classe de type de son interface </w:t>
-      </w:r>
-      <w:r>
-        <w:sym w:font="Wingdings" w:char="F0E0"/>
-      </w:r>
-      <w:r>
-        <w:t xml:space="preserve"> masque le contenu de la class</w:t>
-      </w:r>
-      <w:r>
-        <w:t>e, mais pas celui de l’interface</w:t>
-      </w:r>
-      <w:r>
-        <w:t xml:space="preserve"> : </w:t>
-      </w:r>
-      <w:r>
-        <w:rPr>
-          <w:b/>
-        </w:rPr>
-        <w:t>I1 obj1 =</w:t>
-      </w:r>
-      <w:r>
-        <w:rPr>
-          <w:b/>
-        </w:rPr>
-        <w:t xml:space="preserve"> (I1)</w:t>
-      </w:r>
-      <w:r>
-        <w:rPr>
-          <w:b/>
-        </w:rPr>
-        <w:t xml:space="preserve"> new A() ;</w:t>
-      </w:r>
-      <w:r>
-        <w:rPr>
-          <w:b/>
-        </w:rPr>
-        <w:t xml:space="preserve"> </w:t>
-      </w:r>
-      <w:r>
-        <w:t xml:space="preserve">En fait pour être propre et être sure que A est un type I1, il faut tester avant le cast : </w:t>
-      </w:r>
-    </w:p>
-    <w:p>
-      <w:pPr>
-        <w:pStyle w:val="Paragraphedeliste"/>
-        <w:numPr>
-          <w:ilvl w:val="1"/>
-          <w:numId w:val="1"/>
-        </w:numPr>
-        <w:rPr>
-          <w:lang w:val="en-US"/>
-        </w:rPr>
-      </w:pPr>
-      <w:r>
-        <w:rPr>
-          <w:b/>
-          <w:lang w:val="en-US"/>
-        </w:rPr>
-        <w:t>If (new A() instanceof I1) I1 obj1 = (I1) new A() ;</w:t>
-      </w:r>
-    </w:p>
-    <w:p>
-      <w:pPr>
-        <w:pStyle w:val="Paragraphedeliste"/>
-        <w:numPr>
-          <w:ilvl w:val="0"/>
-          <w:numId w:val="1"/>
-        </w:numPr>
-      </w:pPr>
-      <w:r>
-        <w:t xml:space="preserve">C’est un peu la solution pour le </w:t>
-      </w:r>
-      <w:r>
-        <w:rPr>
-          <w:b/>
-        </w:rPr>
-        <w:t>multiple héritage</w:t>
-      </w:r>
-      <w:r>
-        <w:rPr>
-          <w:b/>
-        </w:rPr>
-        <w:t> :</w:t>
-      </w:r>
-    </w:p>
-    <w:p>
-      <w:pPr>
-        <w:pStyle w:val="Paragraphedeliste"/>
-        <w:numPr>
-          <w:ilvl w:val="1"/>
-          <w:numId w:val="1"/>
-        </w:numPr>
-      </w:pPr>
-      <w:r>
-        <w:t>Une classe peut implémenter plusieurs interfaces</w:t>
-      </w:r>
-      <w:r>
-        <w:t xml:space="preserve"> : </w:t>
-      </w:r>
-      <w:r>
-        <w:rPr>
-          <w:b/>
-        </w:rPr>
-        <w:t>class A i</w:t>
-      </w:r>
-      <w:r>
-        <w:rPr>
-          <w:b/>
-        </w:rPr>
-        <w:t>mplements I1, I2</w:t>
-      </w:r>
-      <w:r>
-        <w:rPr>
-          <w:b/>
-        </w:rPr>
-        <w:t>,..</w:t>
-      </w:r>
-      <w:r>
-        <w:rPr>
-          <w:b/>
-        </w:rPr>
-        <w:t xml:space="preserve"> { }</w:t>
-      </w:r>
-    </w:p>
-    <w:p>
-      <w:pPr>
-        <w:pStyle w:val="Paragraphedeliste"/>
-        <w:numPr>
-          <w:ilvl w:val="1"/>
-          <w:numId w:val="1"/>
-        </w:numPr>
-      </w:pPr>
-      <w:r>
-        <w:t>Problème quand dans les 2 interfaces on a le même nom d’une</w:t>
-      </w:r>
-      <w:r>
-        <w:t xml:space="preserve"> méthode et les mêmes param</w:t>
-      </w:r>
-      <w:r>
-        <w:t>è</w:t>
-      </w:r>
-      <w:r>
-        <w:t>tres</w:t>
-      </w:r>
-      <w:r>
-        <w:t xml:space="preserve">… </w:t>
-      </w:r>
-      <w:r>
-        <w:t xml:space="preserve"> </w:t>
-      </w:r>
-      <w:r>
-        <w:rPr>
-          <w:u w:val="single"/>
-        </w:rPr>
-        <w:t>Solution :</w:t>
-      </w:r>
-      <w:r>
-        <w:t xml:space="preserve"> </w:t>
-      </w:r>
-      <w:r>
-        <w:rPr>
-          <w:b/>
-        </w:rPr>
-        <w:t>Pattern Façade</w:t>
-      </w:r>
-      <w:r>
-        <w:t xml:space="preserve"> qui consiste à créer des fonctions qui appellent d’autres fonctions d’autres classes…………….</w:t>
-      </w:r>
-    </w:p>
-    <w:p>
-      <w:pPr>
-        <w:pStyle w:val="Paragraphedeliste"/>
-        <w:numPr>
-          <w:ilvl w:val="1"/>
-          <w:numId w:val="1"/>
-        </w:numPr>
-      </w:pPr>
-      <w:r>
-        <w:t>Une interface peut hériter d’une autre, l’une étend l’autre.</w:t>
-      </w:r>
-    </w:p>
-    <w:p>
-      <w:pPr>
-        <w:pStyle w:val="Paragraphedeliste"/>
-        <w:numPr>
-          <w:ilvl w:val="1"/>
-          <w:numId w:val="1"/>
-        </w:numPr>
-      </w:pPr>
-      <w:r>
-        <w:t xml:space="preserve">Une interface </w:t>
-      </w:r>
-      <w:r>
-        <w:rPr>
-          <w:b/>
-        </w:rPr>
-        <w:t>peut hériter de plusieurs interfaces</w:t>
-      </w:r>
-      <w:r>
-        <w:t xml:space="preserve"> : </w:t>
-      </w:r>
-      <w:r>
-        <w:rPr>
-          <w:b/>
-        </w:rPr>
-        <w:t>extends I1, I2,… { }</w:t>
-      </w:r>
-    </w:p>
-    <w:p>
-      <w:pPr>
-        <w:pStyle w:val="Paragraphedeliste"/>
-        <w:numPr>
-          <w:ilvl w:val="1"/>
-          <w:numId w:val="1"/>
-        </w:numPr>
-      </w:pPr>
-      <w:r>
-        <w:t>On peut aussi c</w:t>
-      </w:r>
-      <w:r>
-        <w:t xml:space="preserve">réer des </w:t>
-      </w:r>
-      <w:r>
-        <w:rPr>
-          <w:b/>
-        </w:rPr>
-        <w:t>pivots</w:t>
-      </w:r>
-      <w:r>
-        <w:t xml:space="preserve"> entre différentes classes</w:t>
-      </w:r>
-      <w:r>
-        <w:t>, qui ne contiennent pas forcément de contenu ou d’info utilisées.</w:t>
-      </w:r>
-    </w:p>
-    <w:p>
-      <w:pPr>
-        <w:ind w:left="360"/>
-      </w:pPr>
     </w:p>
     <w:sectPr>
       <w:pgSz w:w="11906" w:h="16838"/>

--- a/introduction.docx
+++ b/introduction.docx
@@ -4,39 +4,41 @@
   <w:body>
     <w:p>
       <w:pPr>
+        <w:pStyle w:val="Titre1"/>
+      </w:pPr>
+      <w:r>
+        <w:t>Introduction</w:t>
+      </w:r>
+      <w:r>
+        <w:t xml:space="preserve"> et Définitions</w:t>
+      </w:r>
+    </w:p>
+    <w:p>
+      <w:pPr>
         <w:jc w:val="center"/>
         <w:rPr>
           <w:b/>
-          <w:u w:val="single"/>
-        </w:rPr>
-      </w:pPr>
-      <w:r>
-        <w:rPr>
-          <w:b/>
-          <w:u w:val="single"/>
-        </w:rPr>
-        <w:t>Introduction</w:t>
-      </w:r>
-      <w:r>
-        <w:rPr>
-          <w:b/>
-          <w:u w:val="single"/>
-        </w:rPr>
-        <w:t xml:space="preserve"> et Définitions</w:t>
-      </w:r>
-    </w:p>
-    <w:p>
-      <w:pPr>
-        <w:jc w:val="center"/>
-        <w:rPr>
-          <w:b/>
-        </w:rPr>
-      </w:pPr>
-      <w:r>
-        <w:rPr>
-          <w:b/>
-        </w:rPr>
-        <w:t>Jacky Melloul mellouljacky@hotmail.com</w:t>
+        </w:rPr>
+      </w:pPr>
+      <w:r>
+        <w:rPr>
+          <w:b/>
+        </w:rPr>
+        <w:t xml:space="preserve">Jacky </w:t>
+      </w:r>
+      <w:proofErr w:type="spellStart"/>
+      <w:r>
+        <w:rPr>
+          <w:b/>
+        </w:rPr>
+        <w:t>Melloul</w:t>
+      </w:r>
+      <w:proofErr w:type="spellEnd"/>
+      <w:r>
+        <w:rPr>
+          <w:b/>
+        </w:rPr>
+        <w:t xml:space="preserve"> mellouljacky@hotmail.com</w:t>
       </w:r>
     </w:p>
     <w:p>
@@ -63,7 +65,15 @@
         <w:jc w:val="both"/>
       </w:pPr>
       <w:r>
-        <w:t>Plateforme englobe framework (.Net vs JAVA) + langages + serveurs etc.</w:t>
+        <w:t xml:space="preserve">Plateforme englobe </w:t>
+      </w:r>
+      <w:proofErr w:type="spellStart"/>
+      <w:r>
+        <w:t>framework</w:t>
+      </w:r>
+      <w:proofErr w:type="spellEnd"/>
+      <w:r>
+        <w:t xml:space="preserve"> (.Net vs JAVA) + langages + serveurs etc.</w:t>
       </w:r>
     </w:p>
     <w:p>
@@ -146,14 +156,46 @@
           <w:b/>
         </w:rPr>
       </w:pPr>
-      <w:r>
-        <w:rPr>
-          <w:b/>
-        </w:rPr>
-        <w:t xml:space="preserve">Dev : </w:t>
-      </w:r>
-      <w:r>
-        <w:t xml:space="preserve">outil de dev SDK/JDK, Eclipse = IDE = env de dev. </w:t>
+      <w:proofErr w:type="spellStart"/>
+      <w:r>
+        <w:rPr>
+          <w:b/>
+        </w:rPr>
+        <w:t>Dev</w:t>
+      </w:r>
+      <w:proofErr w:type="spellEnd"/>
+      <w:r>
+        <w:rPr>
+          <w:b/>
+        </w:rPr>
+        <w:t xml:space="preserve"> : </w:t>
+      </w:r>
+      <w:r>
+        <w:t xml:space="preserve">outil de </w:t>
+      </w:r>
+      <w:proofErr w:type="spellStart"/>
+      <w:r>
+        <w:t>dev</w:t>
+      </w:r>
+      <w:proofErr w:type="spellEnd"/>
+      <w:r>
+        <w:t xml:space="preserve"> SDK/JDK, Eclipse = IDE = </w:t>
+      </w:r>
+      <w:proofErr w:type="spellStart"/>
+      <w:r>
+        <w:t>env</w:t>
+      </w:r>
+      <w:proofErr w:type="spellEnd"/>
+      <w:r>
+        <w:t xml:space="preserve"> de </w:t>
+      </w:r>
+      <w:proofErr w:type="spellStart"/>
+      <w:r>
+        <w:t>dev</w:t>
+      </w:r>
+      <w:proofErr w:type="spellEnd"/>
+      <w:r>
+        <w:t xml:space="preserve">. </w:t>
       </w:r>
       <w:r>
         <w:t>Permet de compiler.</w:t>
@@ -178,22 +220,70 @@
         <w:t>JDK :</w:t>
       </w:r>
       <w:r>
-        <w:t xml:space="preserve"> Java Development Kit : compilateur + outils</w:t>
-      </w:r>
-      <w:r>
-        <w:t xml:space="preserve"> (debug…)</w:t>
+        <w:t xml:space="preserve"> Java </w:t>
+      </w:r>
+      <w:proofErr w:type="spellStart"/>
+      <w:r>
+        <w:t>Development</w:t>
+      </w:r>
+      <w:proofErr w:type="spellEnd"/>
+      <w:r>
+        <w:t xml:space="preserve"> Kit : compilateur + outils</w:t>
+      </w:r>
+      <w:r>
+        <w:t xml:space="preserve"> (</w:t>
+      </w:r>
+      <w:proofErr w:type="spellStart"/>
+      <w:r>
+        <w:t>debug</w:t>
+      </w:r>
+      <w:proofErr w:type="spellEnd"/>
+      <w:r>
+        <w:t>…)</w:t>
       </w:r>
       <w:r>
         <w:t xml:space="preserve"> + doc (source) + JRE</w:t>
       </w:r>
       <w:r>
-        <w:t xml:space="preserve"> (= env d’exec, pour</w:t>
-      </w:r>
-      <w:r>
-        <w:t xml:space="preserve"> </w:t>
-      </w:r>
-      <w:r>
-        <w:t>.net = framework dotnet)</w:t>
+        <w:t xml:space="preserve"> (= </w:t>
+      </w:r>
+      <w:proofErr w:type="spellStart"/>
+      <w:r>
+        <w:t>env</w:t>
+      </w:r>
+      <w:proofErr w:type="spellEnd"/>
+      <w:r>
+        <w:t xml:space="preserve"> d’</w:t>
+      </w:r>
+      <w:proofErr w:type="spellStart"/>
+      <w:r>
+        <w:t>exec</w:t>
+      </w:r>
+      <w:proofErr w:type="spellEnd"/>
+      <w:r>
+        <w:t>, pour</w:t>
+      </w:r>
+      <w:r>
+        <w:t xml:space="preserve"> </w:t>
+      </w:r>
+      <w:r>
+        <w:t xml:space="preserve">.net = </w:t>
+      </w:r>
+      <w:proofErr w:type="spellStart"/>
+      <w:r>
+        <w:t>framework</w:t>
+      </w:r>
+      <w:proofErr w:type="spellEnd"/>
+      <w:r>
+        <w:t xml:space="preserve"> </w:t>
+      </w:r>
+      <w:proofErr w:type="spellStart"/>
+      <w:r>
+        <w:t>dotnet</w:t>
+      </w:r>
+      <w:proofErr w:type="spellEnd"/>
+      <w:r>
+        <w:t>)</w:t>
       </w:r>
     </w:p>
     <w:p>
@@ -215,26 +305,58 @@
         <w:t xml:space="preserve">Eclipse : </w:t>
       </w:r>
       <w:r>
-        <w:t>environnement visuel pour la progra et la compilation (au lieu de notepad + shell)</w:t>
-      </w:r>
-    </w:p>
-    <w:p>
-      <w:pPr>
-        <w:pStyle w:val="Paragraphedeliste"/>
-        <w:numPr>
-          <w:ilvl w:val="0"/>
-          <w:numId w:val="1"/>
-        </w:numPr>
-        <w:jc w:val="both"/>
-        <w:rPr>
-          <w:b/>
-        </w:rPr>
-      </w:pPr>
-      <w:r>
-        <w:rPr>
-          <w:b/>
-        </w:rPr>
-        <w:t xml:space="preserve">Exec : </w:t>
+        <w:t xml:space="preserve">environnement visuel pour la </w:t>
+      </w:r>
+      <w:proofErr w:type="spellStart"/>
+      <w:r>
+        <w:t>progra</w:t>
+      </w:r>
+      <w:proofErr w:type="spellEnd"/>
+      <w:r>
+        <w:t xml:space="preserve"> et la compilation (au lieu de </w:t>
+      </w:r>
+      <w:proofErr w:type="spellStart"/>
+      <w:r>
+        <w:t>notepad</w:t>
+      </w:r>
+      <w:proofErr w:type="spellEnd"/>
+      <w:r>
+        <w:t xml:space="preserve"> + </w:t>
+      </w:r>
+      <w:proofErr w:type="spellStart"/>
+      <w:r>
+        <w:t>shell</w:t>
+      </w:r>
+      <w:proofErr w:type="spellEnd"/>
+      <w:r>
+        <w:t>)</w:t>
+      </w:r>
+    </w:p>
+    <w:p>
+      <w:pPr>
+        <w:pStyle w:val="Paragraphedeliste"/>
+        <w:numPr>
+          <w:ilvl w:val="0"/>
+          <w:numId w:val="1"/>
+        </w:numPr>
+        <w:jc w:val="both"/>
+        <w:rPr>
+          <w:b/>
+        </w:rPr>
+      </w:pPr>
+      <w:proofErr w:type="spellStart"/>
+      <w:r>
+        <w:rPr>
+          <w:b/>
+        </w:rPr>
+        <w:t>Exec</w:t>
+      </w:r>
+      <w:proofErr w:type="spellEnd"/>
+      <w:r>
+        <w:rPr>
+          <w:b/>
+        </w:rPr>
+        <w:t xml:space="preserve"> : </w:t>
       </w:r>
       <w:r>
         <w:rPr>
@@ -249,8 +371,21 @@
         <w:t xml:space="preserve"> </w:t>
       </w:r>
       <w:r>
-        <w:t>Java Runtime Environment</w:t>
-      </w:r>
+        <w:t xml:space="preserve">Java </w:t>
+      </w:r>
+      <w:proofErr w:type="spellStart"/>
+      <w:r>
+        <w:t>Runtime</w:t>
+      </w:r>
+      <w:proofErr w:type="spellEnd"/>
+      <w:r>
+        <w:t xml:space="preserve"> </w:t>
+      </w:r>
+      <w:proofErr w:type="spellStart"/>
+      <w:r>
+        <w:t>Environment</w:t>
+      </w:r>
+      <w:proofErr w:type="spellEnd"/>
       <w:r>
         <w:t xml:space="preserve"> à installer sur les </w:t>
       </w:r>
@@ -258,7 +393,15 @@
         <w:t>machines au préalable</w:t>
       </w:r>
       <w:r>
-        <w:t>. Valable pour le dev et pour l’utilisateur.</w:t>
+        <w:t xml:space="preserve">. Valable pour le </w:t>
+      </w:r>
+      <w:proofErr w:type="spellStart"/>
+      <w:r>
+        <w:t>dev</w:t>
+      </w:r>
+      <w:proofErr w:type="spellEnd"/>
+      <w:r>
+        <w:t xml:space="preserve"> et pour l’utilisateur.</w:t>
       </w:r>
       <w:r>
         <w:t xml:space="preserve"> =</w:t>
@@ -355,20 +498,63 @@
         <w:t>Java Virtual Machine</w:t>
       </w:r>
       <w:r>
-        <w:t xml:space="preserve"> (CLR commun language runtime en dotnet)</w:t>
-      </w:r>
-      <w:r>
-        <w:rPr>
-          <w:b/>
-        </w:rPr>
-        <w:t xml:space="preserve"> + JRE library </w:t>
+        <w:t xml:space="preserve"> (CLR commun </w:t>
+      </w:r>
+      <w:proofErr w:type="spellStart"/>
+      <w:r>
+        <w:t>language</w:t>
+      </w:r>
+      <w:proofErr w:type="spellEnd"/>
+      <w:r>
+        <w:t xml:space="preserve"> </w:t>
+      </w:r>
+      <w:proofErr w:type="spellStart"/>
+      <w:r>
+        <w:t>runtime</w:t>
+      </w:r>
+      <w:proofErr w:type="spellEnd"/>
+      <w:r>
+        <w:t xml:space="preserve"> en </w:t>
+      </w:r>
+      <w:proofErr w:type="spellStart"/>
+      <w:r>
+        <w:t>dotnet</w:t>
+      </w:r>
+      <w:proofErr w:type="spellEnd"/>
+      <w:r>
+        <w:t>)</w:t>
+      </w:r>
+      <w:r>
+        <w:rPr>
+          <w:b/>
+        </w:rPr>
+        <w:t xml:space="preserve"> + JRE </w:t>
+      </w:r>
+      <w:proofErr w:type="spellStart"/>
+      <w:r>
+        <w:rPr>
+          <w:b/>
+        </w:rPr>
+        <w:t>library</w:t>
+      </w:r>
+      <w:proofErr w:type="spellEnd"/>
+      <w:r>
+        <w:rPr>
+          <w:b/>
+        </w:rPr>
+        <w:t xml:space="preserve"> </w:t>
       </w:r>
       <w:r>
         <w:t>(ressource)</w:t>
       </w:r>
       <w:r>
-        <w:t xml:space="preserve"> fonctionalités</w:t>
-      </w:r>
+        <w:t xml:space="preserve"> </w:t>
+      </w:r>
+      <w:proofErr w:type="spellStart"/>
+      <w:r>
+        <w:t>fonctionalités</w:t>
+      </w:r>
+      <w:proofErr w:type="spellEnd"/>
       <w:r>
         <w:rPr>
           <w:b/>
@@ -431,10 +617,34 @@
         <w:t>Langage compilé :</w:t>
       </w:r>
       <w:r>
-        <w:t xml:space="preserve"> Langage vers code machine. Pb : liaison trop étroite à l’OS/proc… Un lang. Compilé sur windows ne sera pas compris sur linux/mac.</w:t>
-      </w:r>
-      <w:r>
-        <w:t xml:space="preserve"> Fast, chargé direct du DD vers la RAM.</w:t>
+        <w:t xml:space="preserve"> Langage vers code machine. Pb : liaison trop étroite à l’OS/proc… Un </w:t>
+      </w:r>
+      <w:proofErr w:type="spellStart"/>
+      <w:r>
+        <w:t>lang</w:t>
+      </w:r>
+      <w:proofErr w:type="spellEnd"/>
+      <w:r>
+        <w:t xml:space="preserve">. Compilé sur </w:t>
+      </w:r>
+      <w:proofErr w:type="spellStart"/>
+      <w:r>
+        <w:t>windows</w:t>
+      </w:r>
+      <w:proofErr w:type="spellEnd"/>
+      <w:r>
+        <w:t xml:space="preserve"> ne sera pas compris sur linux/mac.</w:t>
+      </w:r>
+      <w:r>
+        <w:t xml:space="preserve"> </w:t>
+      </w:r>
+      <w:proofErr w:type="spellStart"/>
+      <w:r>
+        <w:t>Fast</w:t>
+      </w:r>
+      <w:proofErr w:type="spellEnd"/>
+      <w:r>
+        <w:t>, chargé direct du DD vers la RAM.</w:t>
       </w:r>
     </w:p>
     <w:p>
@@ -477,7 +687,15 @@
         <w:t xml:space="preserve"> </w:t>
       </w:r>
       <w:r>
-        <w:t xml:space="preserve">Transforme le lang .JAVA en un .class </w:t>
+        <w:t xml:space="preserve">Transforme le </w:t>
+      </w:r>
+      <w:proofErr w:type="spellStart"/>
+      <w:r>
+        <w:t>lang</w:t>
+      </w:r>
+      <w:proofErr w:type="spellEnd"/>
+      <w:r>
+        <w:t xml:space="preserve"> .JAVA en un .class </w:t>
       </w:r>
       <w:r>
         <w:t>(pas du code machine, mais du byte code/code intermédiaire</w:t>
@@ -486,16 +704,50 @@
         <w:t>,</w:t>
       </w:r>
       <w:r>
-        <w:t xml:space="preserve"> msil</w:t>
-      </w:r>
-      <w:r>
-        <w:t xml:space="preserve"> (MS intermediate language)</w:t>
-      </w:r>
-      <w:r>
-        <w:t xml:space="preserve"> en dotnet</w:t>
-      </w:r>
-      <w:r>
-        <w:t xml:space="preserve"> .exe ou .dll</w:t>
+        <w:t xml:space="preserve"> </w:t>
+      </w:r>
+      <w:proofErr w:type="spellStart"/>
+      <w:r>
+        <w:t>msil</w:t>
+      </w:r>
+      <w:proofErr w:type="spellEnd"/>
+      <w:r>
+        <w:t xml:space="preserve"> (MS </w:t>
+      </w:r>
+      <w:proofErr w:type="spellStart"/>
+      <w:r>
+        <w:t>intermediate</w:t>
+      </w:r>
+      <w:proofErr w:type="spellEnd"/>
+      <w:r>
+        <w:t xml:space="preserve"> </w:t>
+      </w:r>
+      <w:proofErr w:type="spellStart"/>
+      <w:r>
+        <w:t>language</w:t>
+      </w:r>
+      <w:proofErr w:type="spellEnd"/>
+      <w:r>
+        <w:t>)</w:t>
+      </w:r>
+      <w:r>
+        <w:t xml:space="preserve"> en </w:t>
+      </w:r>
+      <w:proofErr w:type="spellStart"/>
+      <w:r>
+        <w:t>dotnet</w:t>
+      </w:r>
+      <w:proofErr w:type="spellEnd"/>
+      <w:r>
+        <w:t xml:space="preserve"> .</w:t>
+      </w:r>
+      <w:proofErr w:type="spellStart"/>
+      <w:r>
+        <w:t>exe</w:t>
+      </w:r>
+      <w:proofErr w:type="spellEnd"/>
+      <w:r>
+        <w:t xml:space="preserve"> ou .dll</w:t>
       </w:r>
       <w:r>
         <w:t>,</w:t>
@@ -513,7 +765,23 @@
         <w:t xml:space="preserve"> Puis vient l’exécution.</w:t>
       </w:r>
       <w:r>
-        <w:t xml:space="preserve"> Moins rapide que le compilé, car need une compil supplémentaire à l’exec.</w:t>
+        <w:t xml:space="preserve"> Moins rapide que le compilé, car </w:t>
+      </w:r>
+      <w:proofErr w:type="spellStart"/>
+      <w:r>
+        <w:t>need</w:t>
+      </w:r>
+      <w:proofErr w:type="spellEnd"/>
+      <w:r>
+        <w:t xml:space="preserve"> une compil supplémentaire à l’</w:t>
+      </w:r>
+      <w:proofErr w:type="spellStart"/>
+      <w:r>
+        <w:t>exec</w:t>
+      </w:r>
+      <w:proofErr w:type="spellEnd"/>
+      <w:r>
+        <w:t>.</w:t>
       </w:r>
     </w:p>
     <w:p>
@@ -553,8 +821,37 @@
         <w:jc w:val="both"/>
       </w:pPr>
       <w:r>
-        <w:t>RAM = Heap + Managed Heap + Stack</w:t>
-      </w:r>
+        <w:t xml:space="preserve">RAM = </w:t>
+      </w:r>
+      <w:proofErr w:type="spellStart"/>
+      <w:r>
+        <w:t>Heap</w:t>
+      </w:r>
+      <w:proofErr w:type="spellEnd"/>
+      <w:r>
+        <w:t xml:space="preserve"> + </w:t>
+      </w:r>
+      <w:proofErr w:type="spellStart"/>
+      <w:r>
+        <w:t>Managed</w:t>
+      </w:r>
+      <w:proofErr w:type="spellEnd"/>
+      <w:r>
+        <w:t xml:space="preserve"> </w:t>
+      </w:r>
+      <w:proofErr w:type="spellStart"/>
+      <w:r>
+        <w:t>Heap</w:t>
+      </w:r>
+      <w:proofErr w:type="spellEnd"/>
+      <w:r>
+        <w:t xml:space="preserve"> + </w:t>
+      </w:r>
+      <w:proofErr w:type="spellStart"/>
+      <w:r>
+        <w:t>Stack</w:t>
+      </w:r>
+      <w:proofErr w:type="spellEnd"/>
     </w:p>
     <w:p>
       <w:pPr>
@@ -581,8 +878,13 @@
         </w:numPr>
         <w:jc w:val="both"/>
       </w:pPr>
-      <w:r>
-        <w:t xml:space="preserve">Heap </w:t>
+      <w:proofErr w:type="spellStart"/>
+      <w:r>
+        <w:t>Heap</w:t>
+      </w:r>
+      <w:proofErr w:type="spellEnd"/>
+      <w:r>
+        <w:t xml:space="preserve"> </w:t>
       </w:r>
       <w:r>
         <w:t xml:space="preserve">= C++, </w:t>
@@ -593,11 +895,24 @@
       <w:r>
         <w:t xml:space="preserve"> </w:t>
       </w:r>
-      <w:r>
-        <w:t>Stack se gère auto</w:t>
-      </w:r>
-      <w:r>
-        <w:t xml:space="preserve"> (FiFo)</w:t>
+      <w:proofErr w:type="spellStart"/>
+      <w:r>
+        <w:t>Stack</w:t>
+      </w:r>
+      <w:proofErr w:type="spellEnd"/>
+      <w:r>
+        <w:t xml:space="preserve"> se gère auto</w:t>
+      </w:r>
+      <w:r>
+        <w:t xml:space="preserve"> (</w:t>
+      </w:r>
+      <w:proofErr w:type="spellStart"/>
+      <w:r>
+        <w:t>FiFo</w:t>
+      </w:r>
+      <w:proofErr w:type="spellEnd"/>
+      <w:r>
+        <w:t>)</w:t>
       </w:r>
       <w:r>
         <w:t>, se pile et se dépile</w:t>
@@ -606,7 +921,15 @@
         <w:t>. Tou</w:t>
       </w:r>
       <w:r>
-        <w:t>t se charge dans le Heap managé (managé par JVM)</w:t>
+        <w:t xml:space="preserve">t se charge dans le </w:t>
+      </w:r>
+      <w:proofErr w:type="spellStart"/>
+      <w:r>
+        <w:t>Heap</w:t>
+      </w:r>
+      <w:proofErr w:type="spellEnd"/>
+      <w:r>
+        <w:t xml:space="preserve"> managé (managé par JVM)</w:t>
       </w:r>
     </w:p>
     <w:p>
@@ -621,15 +944,33 @@
       <w:r>
         <w:t>Ensuite JVM  = Gestion de la mémoire, allocation/</w:t>
       </w:r>
+      <w:proofErr w:type="spellStart"/>
       <w:r>
         <w:t>dé</w:t>
       </w:r>
       <w:r>
-        <w:t>allocation = Process.</w:t>
-      </w:r>
-      <w:r>
-        <w:t xml:space="preserve"> Sous-process</w:t>
-      </w:r>
+        <w:t>allocation</w:t>
+      </w:r>
+      <w:proofErr w:type="spellEnd"/>
+      <w:r>
+        <w:t xml:space="preserve"> = </w:t>
+      </w:r>
+      <w:proofErr w:type="spellStart"/>
+      <w:r>
+        <w:t>Process</w:t>
+      </w:r>
+      <w:proofErr w:type="spellEnd"/>
+      <w:r>
+        <w:t>.</w:t>
+      </w:r>
+      <w:r>
+        <w:t xml:space="preserve"> Sous-</w:t>
+      </w:r>
+      <w:proofErr w:type="spellStart"/>
+      <w:r>
+        <w:t>process</w:t>
+      </w:r>
+      <w:proofErr w:type="spellEnd"/>
       <w:r>
         <w:t xml:space="preserve"> </w:t>
       </w:r>
@@ -642,20 +983,38 @@
       <w:r>
         <w:t xml:space="preserve"> = </w:t>
       </w:r>
+      <w:proofErr w:type="spellStart"/>
       <w:r>
         <w:t>G</w:t>
       </w:r>
       <w:r>
-        <w:t xml:space="preserve">arbage </w:t>
-      </w:r>
+        <w:t>arbage</w:t>
+      </w:r>
+      <w:proofErr w:type="spellEnd"/>
+      <w:r>
+        <w:t xml:space="preserve"> </w:t>
+      </w:r>
+      <w:proofErr w:type="spellStart"/>
       <w:r>
         <w:t>C</w:t>
       </w:r>
       <w:r>
-        <w:t>ollector, ramasse-miettes, supprime tous les él</w:t>
-      </w:r>
-      <w:r>
-        <w:t>éments inutiles dans la mémoire = vidage/swipe.</w:t>
+        <w:t>ollector</w:t>
+      </w:r>
+      <w:proofErr w:type="spellEnd"/>
+      <w:r>
+        <w:t>, ramasse-miettes, supprime tous les él</w:t>
+      </w:r>
+      <w:r>
+        <w:t>éments inutiles dans la mémoire = vidage/</w:t>
+      </w:r>
+      <w:proofErr w:type="spellStart"/>
+      <w:r>
+        <w:t>swipe</w:t>
+      </w:r>
+      <w:proofErr w:type="spellEnd"/>
+      <w:r>
+        <w:t>.</w:t>
       </w:r>
       <w:r>
         <w:t xml:space="preserve"> On ne s’occupe de rien</w:t>
@@ -748,7 +1107,15 @@
         <w:t>, C#, J#</w:t>
       </w:r>
       <w:r>
-        <w:t xml:space="preserve"> (copie java maintenant supprimé car pb copyright avec Oracle)</w:t>
+        <w:t xml:space="preserve"> (copie java maintenant supprimé car </w:t>
+      </w:r>
+      <w:proofErr w:type="spellStart"/>
+      <w:r>
+        <w:t>pb</w:t>
+      </w:r>
+      <w:proofErr w:type="spellEnd"/>
+      <w:r>
+        <w:t xml:space="preserve"> copyright avec Oracle)</w:t>
       </w:r>
       <w:r>
         <w:t>, F#, C++ managé</w:t>
@@ -792,7 +1159,23 @@
         <w:t>.</w:t>
       </w:r>
       <w:r>
-        <w:t xml:space="preserve"> La multitude de langages du dotnet est seulement pour les vieux de la vieille habitués à leur code, et aussi regrouper les dev d’horizons </w:t>
+        <w:t xml:space="preserve"> La multitude de langages du </w:t>
+      </w:r>
+      <w:proofErr w:type="spellStart"/>
+      <w:r>
+        <w:t>dotnet</w:t>
+      </w:r>
+      <w:proofErr w:type="spellEnd"/>
+      <w:r>
+        <w:t xml:space="preserve"> est seulement pour les vieux de la vieille habitués à leur code, et aussi regrouper les </w:t>
+      </w:r>
+      <w:proofErr w:type="spellStart"/>
+      <w:r>
+        <w:t>dev</w:t>
+      </w:r>
+      <w:proofErr w:type="spellEnd"/>
+      <w:r>
+        <w:t xml:space="preserve"> d’horizons </w:t>
       </w:r>
       <w:r>
         <w:t>différentes = fu</w:t>
@@ -801,20 +1184,44 @@
         <w:t>sion simplifiée vers</w:t>
       </w:r>
       <w:r>
-        <w:t xml:space="preserve"> MSIL (exe ou dll).</w:t>
-      </w:r>
-    </w:p>
-    <w:p>
-      <w:pPr>
-        <w:pStyle w:val="Paragraphedeliste"/>
-        <w:numPr>
-          <w:ilvl w:val="0"/>
-          <w:numId w:val="1"/>
-        </w:numPr>
-        <w:jc w:val="both"/>
-      </w:pPr>
-      <w:r>
-        <w:t>+ langages avec versions compatibles dotnet, comme python, pb…. Donc tout le monde peut coder pour un même projet et c’est la fête.</w:t>
+        <w:t xml:space="preserve"> MSIL (</w:t>
+      </w:r>
+      <w:proofErr w:type="spellStart"/>
+      <w:r>
+        <w:t>exe</w:t>
+      </w:r>
+      <w:proofErr w:type="spellEnd"/>
+      <w:r>
+        <w:t xml:space="preserve"> ou dll).</w:t>
+      </w:r>
+    </w:p>
+    <w:p>
+      <w:pPr>
+        <w:pStyle w:val="Paragraphedeliste"/>
+        <w:numPr>
+          <w:ilvl w:val="0"/>
+          <w:numId w:val="1"/>
+        </w:numPr>
+        <w:jc w:val="both"/>
+      </w:pPr>
+      <w:r>
+        <w:t xml:space="preserve">+ langages avec versions compatibles </w:t>
+      </w:r>
+      <w:proofErr w:type="spellStart"/>
+      <w:r>
+        <w:t>dotnet</w:t>
+      </w:r>
+      <w:proofErr w:type="spellEnd"/>
+      <w:r>
+        <w:t xml:space="preserve">, comme python, </w:t>
+      </w:r>
+      <w:proofErr w:type="spellStart"/>
+      <w:r>
+        <w:t>pb</w:t>
+      </w:r>
+      <w:proofErr w:type="spellEnd"/>
+      <w:r>
+        <w:t>…. Donc tout le monde peut coder pour un même projet et c’est la fête.</w:t>
       </w:r>
       <w:r>
         <w:t xml:space="preserve"> Plus d’une trentaine de langage.</w:t>
@@ -889,7 +1296,21 @@
         <w:rPr>
           <w:b/>
         </w:rPr>
-        <w:t>Choix d’une nouvelle technologie dotnet VS Java:</w:t>
+        <w:t>Choix d’une nouvelle technologie </w:t>
+      </w:r>
+      <w:proofErr w:type="spellStart"/>
+      <w:r>
+        <w:rPr>
+          <w:b/>
+        </w:rPr>
+        <w:t>dotnet</w:t>
+      </w:r>
+      <w:proofErr w:type="spellEnd"/>
+      <w:r>
+        <w:rPr>
+          <w:b/>
+        </w:rPr>
+        <w:t xml:space="preserve"> VS Java:</w:t>
       </w:r>
     </w:p>
     <w:p>
@@ -953,21 +1374,34 @@
         </w:numPr>
         <w:jc w:val="both"/>
       </w:pPr>
-      <w:r>
-        <w:t>Workspace contient plusieurs projets.</w:t>
-      </w:r>
-    </w:p>
-    <w:p>
-      <w:pPr>
-        <w:pStyle w:val="Paragraphedeliste"/>
-        <w:numPr>
-          <w:ilvl w:val="0"/>
-          <w:numId w:val="1"/>
-        </w:numPr>
-        <w:jc w:val="both"/>
-      </w:pPr>
-      <w:r>
-        <w:t>Un projet contient dossier src et bin (</w:t>
+      <w:proofErr w:type="spellStart"/>
+      <w:r>
+        <w:t>Workspace</w:t>
+      </w:r>
+      <w:proofErr w:type="spellEnd"/>
+      <w:r>
+        <w:t xml:space="preserve"> contient plusieurs projets.</w:t>
+      </w:r>
+    </w:p>
+    <w:p>
+      <w:pPr>
+        <w:pStyle w:val="Paragraphedeliste"/>
+        <w:numPr>
+          <w:ilvl w:val="0"/>
+          <w:numId w:val="1"/>
+        </w:numPr>
+        <w:jc w:val="both"/>
+      </w:pPr>
+      <w:r>
+        <w:t xml:space="preserve">Un projet contient dossier </w:t>
+      </w:r>
+      <w:proofErr w:type="spellStart"/>
+      <w:r>
+        <w:t>src</w:t>
+      </w:r>
+      <w:proofErr w:type="spellEnd"/>
+      <w:r>
+        <w:t xml:space="preserve"> et bin (</w:t>
       </w:r>
       <w:r>
         <w:t xml:space="preserve">.class </w:t>
@@ -985,8 +1419,13 @@
         </w:numPr>
         <w:jc w:val="both"/>
       </w:pPr>
-      <w:r>
-        <w:t xml:space="preserve">Src contient les </w:t>
+      <w:proofErr w:type="spellStart"/>
+      <w:r>
+        <w:t>Src</w:t>
+      </w:r>
+      <w:proofErr w:type="spellEnd"/>
+      <w:r>
+        <w:t xml:space="preserve"> contient les </w:t>
       </w:r>
       <w:r>
         <w:t>dossiers package qui contiennent les</w:t>
@@ -1049,13 +1488,41 @@
         <w:rPr>
           <w:lang w:val="en-US"/>
         </w:rPr>
-        <w:t>Project/src new Clas</w:t>
-      </w:r>
+        <w:t>Project/</w:t>
+      </w:r>
+      <w:proofErr w:type="spellStart"/>
       <w:r>
         <w:rPr>
           <w:lang w:val="en-US"/>
         </w:rPr>
-        <w:t>s -&gt; cocher public static void main()</w:t>
+        <w:t>src</w:t>
+      </w:r>
+      <w:proofErr w:type="spellEnd"/>
+      <w:r>
+        <w:rPr>
+          <w:lang w:val="en-US"/>
+        </w:rPr>
+        <w:t xml:space="preserve"> new Clas</w:t>
+      </w:r>
+      <w:r>
+        <w:rPr>
+          <w:lang w:val="en-US"/>
+        </w:rPr>
+        <w:t xml:space="preserve">s -&gt; </w:t>
+      </w:r>
+      <w:proofErr w:type="spellStart"/>
+      <w:r>
+        <w:rPr>
+          <w:lang w:val="en-US"/>
+        </w:rPr>
+        <w:t>cocher</w:t>
+      </w:r>
+      <w:proofErr w:type="spellEnd"/>
+      <w:r>
+        <w:rPr>
+          <w:lang w:val="en-US"/>
+        </w:rPr>
+        <w:t xml:space="preserve"> public static void main()</w:t>
       </w:r>
     </w:p>
     <w:p>
@@ -1089,8 +1556,13 @@
         </w:numPr>
         <w:jc w:val="both"/>
       </w:pPr>
-      <w:r>
-        <w:t xml:space="preserve">Main() </w:t>
+      <w:proofErr w:type="gramStart"/>
+      <w:r>
+        <w:t>Main(</w:t>
+      </w:r>
+      <w:proofErr w:type="gramEnd"/>
+      <w:r>
+        <w:t xml:space="preserve">) </w:t>
       </w:r>
       <w:r>
         <w:t xml:space="preserve">= point d’entrée de l’application, </w:t>
@@ -1102,20 +1574,52 @@
         <w:t xml:space="preserve"> Là où se déroule/démarre toute l’appli.</w:t>
       </w:r>
       <w:r>
-        <w:t xml:space="preserve"> UN SEUL main qui s’exécute dans un projet (.exe en dotnet, le reste .dll).</w:t>
-      </w:r>
-    </w:p>
-    <w:p>
-      <w:pPr>
-        <w:pStyle w:val="Paragraphedeliste"/>
-        <w:numPr>
-          <w:ilvl w:val="0"/>
-          <w:numId w:val="1"/>
-        </w:numPr>
-        <w:jc w:val="both"/>
-      </w:pPr>
-      <w:r>
-        <w:t>Pour voir les sources JAVA il faut les rattacher : « attach source » dossier programmes/Java/JDK/src.zip</w:t>
+        <w:t xml:space="preserve"> </w:t>
+      </w:r>
+      <w:proofErr w:type="gramStart"/>
+      <w:r>
+        <w:t>UN SEUL</w:t>
+      </w:r>
+      <w:proofErr w:type="gramEnd"/>
+      <w:r>
+        <w:t xml:space="preserve"> main qui s’exécute dans un projet (.</w:t>
+      </w:r>
+      <w:proofErr w:type="spellStart"/>
+      <w:r>
+        <w:t>exe</w:t>
+      </w:r>
+      <w:proofErr w:type="spellEnd"/>
+      <w:r>
+        <w:t xml:space="preserve"> en </w:t>
+      </w:r>
+      <w:proofErr w:type="spellStart"/>
+      <w:r>
+        <w:t>dotnet</w:t>
+      </w:r>
+      <w:proofErr w:type="spellEnd"/>
+      <w:r>
+        <w:t>, le reste .dll).</w:t>
+      </w:r>
+    </w:p>
+    <w:p>
+      <w:pPr>
+        <w:pStyle w:val="Paragraphedeliste"/>
+        <w:numPr>
+          <w:ilvl w:val="0"/>
+          <w:numId w:val="1"/>
+        </w:numPr>
+        <w:jc w:val="both"/>
+      </w:pPr>
+      <w:r>
+        <w:t>Pour voir les sources JAVA il faut les rattacher : « </w:t>
+      </w:r>
+      <w:proofErr w:type="spellStart"/>
+      <w:r>
+        <w:t>attach</w:t>
+      </w:r>
+      <w:proofErr w:type="spellEnd"/>
+      <w:r>
+        <w:t xml:space="preserve"> source » dossier programmes/Java/JDK/src.zip</w:t>
       </w:r>
     </w:p>
     <w:p>
@@ -1146,7 +1650,15 @@
         <w:t>nom complet</w:t>
       </w:r>
       <w:r>
-        <w:t xml:space="preserve"> « nomPackage.nomClass »</w:t>
+        <w:t xml:space="preserve"> « </w:t>
+      </w:r>
+      <w:proofErr w:type="spellStart"/>
+      <w:r>
+        <w:t>nomPackage.nomClass</w:t>
+      </w:r>
+      <w:proofErr w:type="spellEnd"/>
+      <w:r>
+        <w:t> »</w:t>
       </w:r>
       <w:r>
         <w:t xml:space="preserve"> </w:t>
@@ -1161,10 +1673,32 @@
         <w:rPr>
           <w:b/>
         </w:rPr>
-        <w:t xml:space="preserve">. Par contre il est impossible de faire un import des 2 dans notre fichier puisque même nom court utilisé par la suite. Il faut donc les utiliser, sans import, en spécifiant leur nom long. </w:t>
-      </w:r>
-      <w:r>
-        <w:t>Ex : Package1.class1()… directement</w:t>
+        <w:t xml:space="preserve">. Par contre il est impossible de faire un import des 2 dans notre fichier puisque même nom court </w:t>
+      </w:r>
+      <w:proofErr w:type="gramStart"/>
+      <w:r>
+        <w:rPr>
+          <w:b/>
+        </w:rPr>
+        <w:t>utilisé</w:t>
+      </w:r>
+      <w:proofErr w:type="gramEnd"/>
+      <w:r>
+        <w:rPr>
+          <w:b/>
+        </w:rPr>
+        <w:t xml:space="preserve"> par la suite. Il faut donc les utiliser, sans import, en spécifiant leur nom long. </w:t>
+      </w:r>
+      <w:r>
+        <w:t xml:space="preserve">Ex : </w:t>
+      </w:r>
+      <w:proofErr w:type="gramStart"/>
+      <w:r>
+        <w:t>Package1.class1(</w:t>
+      </w:r>
+      <w:proofErr w:type="gramEnd"/>
+      <w:r>
+        <w:t>)… directement</w:t>
       </w:r>
     </w:p>
     <w:p>
@@ -1191,14 +1725,43 @@
       </w:pPr>
       <w:r>
         <w:lastRenderedPageBreak/>
-        <w:t>Pour chercher où sont les packages d’une fonction spé non importée, click droit sur l’erreur, ou ctrl+espace (auto-completion au passage),</w:t>
+        <w:t xml:space="preserve">Pour chercher où sont les packages d’une fonction spé non importée, </w:t>
+      </w:r>
+      <w:proofErr w:type="spellStart"/>
+      <w:r>
+        <w:t>click</w:t>
+      </w:r>
+      <w:proofErr w:type="spellEnd"/>
+      <w:r>
+        <w:t xml:space="preserve"> droit sur l’erreur, ou </w:t>
+      </w:r>
+      <w:proofErr w:type="spellStart"/>
+      <w:r>
+        <w:t>ctrl+espace</w:t>
+      </w:r>
+      <w:proofErr w:type="spellEnd"/>
+      <w:r>
+        <w:t xml:space="preserve"> (auto-</w:t>
+      </w:r>
+      <w:proofErr w:type="spellStart"/>
+      <w:r>
+        <w:t>completion</w:t>
+      </w:r>
+      <w:proofErr w:type="spellEnd"/>
+      <w:r>
+        <w:t xml:space="preserve"> au passage),</w:t>
       </w:r>
       <w:r>
         <w:t xml:space="preserve"> ou</w:t>
       </w:r>
       <w:r>
-        <w:t xml:space="preserve"> ctrl+shift+o</w:t>
-      </w:r>
+        <w:t xml:space="preserve"> </w:t>
+      </w:r>
+      <w:proofErr w:type="spellStart"/>
+      <w:r>
+        <w:t>ctrl+shift+o</w:t>
+      </w:r>
+      <w:proofErr w:type="spellEnd"/>
       <w:r>
         <w:t xml:space="preserve"> (inspecte tout le code et toutes les classes présentes et importe tout d’un coup).</w:t>
       </w:r>
@@ -1213,8 +1776,26 @@
         <w:jc w:val="both"/>
       </w:pPr>
       <w:r>
-        <w:t>Le package java.lang est importé de base car un des plus utilisé, contient notamment le System.out.println()</w:t>
-      </w:r>
+        <w:t xml:space="preserve">Le package </w:t>
+      </w:r>
+      <w:proofErr w:type="spellStart"/>
+      <w:r>
+        <w:t>java.lang</w:t>
+      </w:r>
+      <w:proofErr w:type="spellEnd"/>
+      <w:r>
+        <w:t xml:space="preserve"> est importé de base car un des plus utilisé, contient notamment le </w:t>
+      </w:r>
+      <w:proofErr w:type="spellStart"/>
+      <w:proofErr w:type="gramStart"/>
+      <w:r>
+        <w:t>System.out.println</w:t>
+      </w:r>
+      <w:proofErr w:type="spellEnd"/>
+      <w:r>
+        <w:t>()</w:t>
+      </w:r>
+      <w:proofErr w:type="gramEnd"/>
     </w:p>
     <w:p>
       <w:pPr>
@@ -1232,570 +1813,719 @@
     </w:p>
     <w:p>
       <w:pPr>
-        <w:jc w:val="center"/>
-        <w:rPr>
-          <w:b/>
-          <w:u w:val="single"/>
-        </w:rPr>
-      </w:pPr>
-      <w:r>
-        <w:rPr>
-          <w:b/>
-          <w:u w:val="single"/>
-        </w:rPr>
+        <w:pStyle w:val="Titre1"/>
+      </w:pPr>
+      <w:r>
         <w:lastRenderedPageBreak/>
         <w:t>Fonctionnalités</w:t>
       </w:r>
       <w:r>
-        <w:rPr>
-          <w:b/>
+        <w:t xml:space="preserve"> et </w:t>
+      </w:r>
+      <w:proofErr w:type="spellStart"/>
+      <w:r>
+        <w:t>progra</w:t>
+      </w:r>
+      <w:proofErr w:type="spellEnd"/>
+      <w:r>
+        <w:t xml:space="preserve"> de base</w:t>
+      </w:r>
+    </w:p>
+    <w:p>
+      <w:pPr>
+        <w:jc w:val="both"/>
+        <w:rPr>
+          <w:b/>
+        </w:rPr>
+      </w:pPr>
+      <w:r>
+        <w:rPr>
+          <w:b/>
+        </w:rPr>
+        <w:t>Types</w:t>
+      </w:r>
+      <w:r>
+        <w:rPr>
+          <w:b/>
+        </w:rPr>
+        <w:t xml:space="preserve"> / Primitives </w:t>
+      </w:r>
+      <w:r>
+        <w:rPr>
+          <w:b/>
+        </w:rPr>
+        <w:t>:</w:t>
+      </w:r>
+    </w:p>
+    <w:p>
+      <w:pPr>
+        <w:pStyle w:val="Paragraphedeliste"/>
+        <w:numPr>
+          <w:ilvl w:val="0"/>
+          <w:numId w:val="1"/>
+        </w:numPr>
+        <w:jc w:val="both"/>
+        <w:rPr>
+          <w:i/>
+        </w:rPr>
+      </w:pPr>
+      <w:proofErr w:type="spellStart"/>
+      <w:r>
+        <w:rPr>
+          <w:i/>
+        </w:rPr>
+        <w:t>c.f</w:t>
+      </w:r>
+      <w:proofErr w:type="spellEnd"/>
+      <w:r>
+        <w:rPr>
+          <w:i/>
+        </w:rPr>
+        <w:t>. PDF POO</w:t>
+      </w:r>
+      <w:r>
+        <w:rPr>
+          <w:i/>
+        </w:rPr>
+        <w:t>-</w:t>
+      </w:r>
+      <w:r>
+        <w:rPr>
+          <w:i/>
+        </w:rPr>
+        <w:t>1 p.24</w:t>
+      </w:r>
+    </w:p>
+    <w:p>
+      <w:pPr>
+        <w:pStyle w:val="Paragraphedeliste"/>
+        <w:numPr>
+          <w:ilvl w:val="0"/>
+          <w:numId w:val="1"/>
+        </w:numPr>
+        <w:jc w:val="both"/>
+      </w:pPr>
+      <w:r>
+        <w:t>String n’est pas une primitive mais une classe.</w:t>
+      </w:r>
+    </w:p>
+    <w:p>
+      <w:pPr>
+        <w:pStyle w:val="Paragraphedeliste"/>
+        <w:numPr>
+          <w:ilvl w:val="0"/>
+          <w:numId w:val="1"/>
+        </w:numPr>
+        <w:jc w:val="both"/>
+      </w:pPr>
+      <w:r>
+        <w:t>Les primitives sont enveloppées dans des objets enveloppeurs (</w:t>
+      </w:r>
+      <w:proofErr w:type="spellStart"/>
+      <w:r>
+        <w:t>Wrappers</w:t>
+      </w:r>
+      <w:proofErr w:type="spellEnd"/>
+      <w:r>
+        <w:t>).</w:t>
+      </w:r>
+      <w:r>
+        <w:t xml:space="preserve"> PDF p.29</w:t>
+      </w:r>
+    </w:p>
+    <w:p>
+      <w:pPr>
+        <w:pStyle w:val="Paragraphedeliste"/>
+        <w:numPr>
+          <w:ilvl w:val="0"/>
+          <w:numId w:val="1"/>
+        </w:numPr>
+        <w:jc w:val="both"/>
+      </w:pPr>
+      <w:r>
+        <w:t>Val par défaut </w:t>
+      </w:r>
+      <w:r>
+        <w:t>pour une variable locale : AUCUNE, il faut les initier avec un val</w:t>
+      </w:r>
+    </w:p>
+    <w:p>
+      <w:pPr>
+        <w:jc w:val="both"/>
+        <w:rPr>
+          <w:b/>
+        </w:rPr>
+      </w:pPr>
+      <w:r>
+        <w:rPr>
+          <w:b/>
+        </w:rPr>
+        <w:t>Opérations / Tests / Transformations :</w:t>
+      </w:r>
+    </w:p>
+    <w:p>
+      <w:pPr>
+        <w:pStyle w:val="Paragraphedeliste"/>
+        <w:numPr>
+          <w:ilvl w:val="0"/>
+          <w:numId w:val="1"/>
+        </w:numPr>
+        <w:jc w:val="both"/>
+        <w:rPr>
+          <w:b/>
+        </w:rPr>
+      </w:pPr>
+      <w:r>
+        <w:rPr>
+          <w:b/>
+        </w:rPr>
+        <w:t>Transformation</w:t>
+      </w:r>
+      <w:r>
+        <w:rPr>
+          <w:b/>
+        </w:rPr>
+        <w:t xml:space="preserve"> / </w:t>
+      </w:r>
+      <w:proofErr w:type="spellStart"/>
+      <w:r>
+        <w:rPr>
+          <w:b/>
+        </w:rPr>
+        <w:t>pars</w:t>
+      </w:r>
+      <w:r>
+        <w:rPr>
+          <w:b/>
+        </w:rPr>
+        <w:t>ing</w:t>
+      </w:r>
+      <w:proofErr w:type="spellEnd"/>
+      <w:r>
+        <w:rPr>
+          <w:b/>
+        </w:rPr>
+        <w:t> :</w:t>
+      </w:r>
+      <w:r>
+        <w:t xml:space="preserve"> </w:t>
+      </w:r>
+      <w:proofErr w:type="spellStart"/>
+      <w:r>
+        <w:t>int</w:t>
+      </w:r>
+      <w:proofErr w:type="spellEnd"/>
+      <w:r>
+        <w:t xml:space="preserve"> a = </w:t>
+      </w:r>
+      <w:proofErr w:type="spellStart"/>
+      <w:r>
+        <w:t>Integer.parseInt</w:t>
+      </w:r>
+      <w:proofErr w:type="spellEnd"/>
+      <w:r>
+        <w:t xml:space="preserve">(b) ; transforme b en </w:t>
+      </w:r>
+      <w:proofErr w:type="spellStart"/>
+      <w:r>
+        <w:t>int</w:t>
+      </w:r>
+      <w:proofErr w:type="spellEnd"/>
+      <w:r>
+        <w:t>.</w:t>
+      </w:r>
+      <w:r>
+        <w:t xml:space="preserve"> Ici </w:t>
+      </w:r>
+      <w:proofErr w:type="spellStart"/>
+      <w:r>
+        <w:rPr>
+          <w:b/>
+        </w:rPr>
+        <w:t>Integer</w:t>
+      </w:r>
+      <w:proofErr w:type="spellEnd"/>
+      <w:r>
+        <w:rPr>
+          <w:b/>
+        </w:rPr>
+        <w:t xml:space="preserve"> est un </w:t>
+      </w:r>
+      <w:proofErr w:type="spellStart"/>
+      <w:r>
+        <w:rPr>
+          <w:b/>
+        </w:rPr>
+        <w:t>wrapper</w:t>
+      </w:r>
+      <w:proofErr w:type="spellEnd"/>
+    </w:p>
+    <w:p>
+      <w:pPr>
+        <w:pStyle w:val="Paragraphedeliste"/>
+        <w:numPr>
+          <w:ilvl w:val="0"/>
+          <w:numId w:val="1"/>
+        </w:numPr>
+        <w:jc w:val="both"/>
+        <w:rPr>
+          <w:b/>
+        </w:rPr>
+      </w:pPr>
+      <w:r>
+        <w:rPr>
+          <w:b/>
+        </w:rPr>
+        <w:t xml:space="preserve">Conversion / casting : </w:t>
+      </w:r>
+      <w:proofErr w:type="spellStart"/>
+      <w:r>
+        <w:t>implicit</w:t>
+      </w:r>
+      <w:proofErr w:type="spellEnd"/>
+      <w:r>
+        <w:t xml:space="preserve"> a = b ou explicit a = (long</w:t>
+      </w:r>
+      <w:proofErr w:type="gramStart"/>
+      <w:r>
+        <w:t>)b</w:t>
+      </w:r>
+      <w:proofErr w:type="gramEnd"/>
+    </w:p>
+    <w:p>
+      <w:pPr>
+        <w:pStyle w:val="Paragraphedeliste"/>
+        <w:numPr>
+          <w:ilvl w:val="0"/>
+          <w:numId w:val="1"/>
+        </w:numPr>
+        <w:jc w:val="both"/>
+      </w:pPr>
+      <w:r>
+        <w:rPr>
+          <w:b/>
+        </w:rPr>
+        <w:t>Opérations </w:t>
+      </w:r>
+      <w:proofErr w:type="gramStart"/>
+      <w:r>
+        <w:rPr>
+          <w:b/>
+        </w:rPr>
+        <w:t xml:space="preserve">: </w:t>
+      </w:r>
+      <w:r>
+        <w:rPr>
+          <w:b/>
+        </w:rPr>
+        <w:t xml:space="preserve"> </w:t>
+      </w:r>
+      <w:r>
+        <w:rPr>
+          <w:b/>
+        </w:rPr>
+        <w:t>+</w:t>
+      </w:r>
+      <w:proofErr w:type="gramEnd"/>
+      <w:r>
+        <w:rPr>
+          <w:b/>
+        </w:rPr>
+        <w:t xml:space="preserve"> </w:t>
+      </w:r>
+      <w:r>
+        <w:rPr>
+          <w:b/>
+        </w:rPr>
+        <w:t>-</w:t>
+      </w:r>
+      <w:r>
+        <w:rPr>
+          <w:b/>
+        </w:rPr>
+        <w:t xml:space="preserve"> </w:t>
+      </w:r>
+      <w:r>
+        <w:rPr>
+          <w:b/>
+        </w:rPr>
+        <w:t>*</w:t>
+      </w:r>
+      <w:r>
+        <w:rPr>
+          <w:b/>
+        </w:rPr>
+        <w:t xml:space="preserve"> </w:t>
+      </w:r>
+      <w:r>
+        <w:rPr>
+          <w:b/>
+        </w:rPr>
+        <w:t>/</w:t>
+      </w:r>
+      <w:r>
+        <w:rPr>
+          <w:b/>
+        </w:rPr>
+        <w:t xml:space="preserve"> </w:t>
+      </w:r>
+      <w:r>
+        <w:rPr>
+          <w:b/>
+        </w:rPr>
+        <w:t>%</w:t>
+      </w:r>
+      <w:r>
+        <w:rPr>
+          <w:b/>
+        </w:rPr>
+        <w:t xml:space="preserve">  </w:t>
+      </w:r>
+      <w:r>
+        <w:t>+ fait aussi concaténation de strings</w:t>
+      </w:r>
+    </w:p>
+    <w:p>
+      <w:pPr>
+        <w:pStyle w:val="Paragraphedeliste"/>
+        <w:numPr>
+          <w:ilvl w:val="0"/>
+          <w:numId w:val="1"/>
+        </w:numPr>
+        <w:jc w:val="both"/>
+      </w:pPr>
+      <w:r>
+        <w:rPr>
+          <w:b/>
+        </w:rPr>
+        <w:t>Incrémentation/décrémentation </w:t>
+      </w:r>
+      <w:r>
+        <w:t xml:space="preserve">: </w:t>
+      </w:r>
+      <w:r>
+        <w:t>a</w:t>
+      </w:r>
+      <w:r>
+        <w:t xml:space="preserve">++ </w:t>
+      </w:r>
+      <w:r>
+        <w:t>a</w:t>
+      </w:r>
+      <w:r>
+        <w:t xml:space="preserve">+= </w:t>
+      </w:r>
+      <w:r>
+        <w:t>a</w:t>
+      </w:r>
+      <w:r>
+        <w:t xml:space="preserve">-- </w:t>
+      </w:r>
+      <w:proofErr w:type="spellStart"/>
+      <w:r>
+        <w:t>a</w:t>
+      </w:r>
+      <w:proofErr w:type="spellEnd"/>
+      <w:r>
+        <w:t xml:space="preserve">-= </w:t>
+      </w:r>
+      <w:r>
+        <w:t>a</w:t>
+      </w:r>
+      <w:r>
+        <w:t>*= tout ça tout ça</w:t>
+      </w:r>
+      <w:r>
+        <w:t xml:space="preserve">, p’tite </w:t>
+      </w:r>
+      <w:proofErr w:type="spellStart"/>
+      <w:r>
+        <w:t>diff</w:t>
+      </w:r>
+      <w:proofErr w:type="spellEnd"/>
+      <w:r>
+        <w:t xml:space="preserve"> avec –a ++a </w:t>
+      </w:r>
+      <w:r>
+        <w:t xml:space="preserve">qui incrémente </w:t>
+      </w:r>
+      <w:proofErr w:type="gramStart"/>
+      <w:r>
+        <w:t>la</w:t>
+      </w:r>
+      <w:proofErr w:type="gramEnd"/>
+      <w:r>
+        <w:t xml:space="preserve"> var avant.</w:t>
+      </w:r>
+      <w:r>
+        <w:t xml:space="preserve"> En gros : b = a++  c’est comme b=a puis a=a+1, alors que b = ++a c’est b = a</w:t>
+      </w:r>
+      <w:r>
+        <w:t xml:space="preserve"> </w:t>
+      </w:r>
+      <w:r>
+        <w:t>= a +1</w:t>
+      </w:r>
+    </w:p>
+    <w:p>
+      <w:pPr>
+        <w:pStyle w:val="Paragraphedeliste"/>
+        <w:numPr>
+          <w:ilvl w:val="0"/>
+          <w:numId w:val="1"/>
+        </w:numPr>
+        <w:jc w:val="both"/>
+      </w:pPr>
+      <w:r>
+        <w:rPr>
+          <w:b/>
+        </w:rPr>
+        <w:t>Opérateurs de condition </w:t>
+      </w:r>
+      <w:r>
+        <w:t>:</w:t>
+      </w:r>
+      <w:r>
+        <w:t xml:space="preserve"> </w:t>
+      </w:r>
+      <w:r>
+        <w:rPr>
+          <w:b/>
+        </w:rPr>
+        <w:t>== &lt;= &gt;= != &gt; &lt;</w:t>
+      </w:r>
+      <w:r>
+        <w:rPr>
+          <w:b/>
+        </w:rPr>
+        <w:t xml:space="preserve">, </w:t>
+      </w:r>
+      <w:r>
+        <w:t xml:space="preserve"> mais pour les string c’</w:t>
+      </w:r>
+      <w:r>
+        <w:t>est un bordel différent </w:t>
+      </w:r>
+      <w:r>
+        <w:t xml:space="preserve">puisque </w:t>
+      </w:r>
+      <w:proofErr w:type="gramStart"/>
+      <w:r>
+        <w:t>c’est</w:t>
+      </w:r>
+      <w:proofErr w:type="gramEnd"/>
+      <w:r>
+        <w:t xml:space="preserve"> pas un</w:t>
+      </w:r>
+      <w:r>
+        <w:t>e</w:t>
+      </w:r>
+      <w:r>
+        <w:t xml:space="preserve"> primitive</w:t>
+      </w:r>
+      <w:r>
+        <w:t>.</w:t>
+      </w:r>
+    </w:p>
+    <w:p>
+      <w:pPr>
+        <w:pStyle w:val="Paragraphedeliste"/>
+        <w:numPr>
+          <w:ilvl w:val="0"/>
+          <w:numId w:val="1"/>
+        </w:numPr>
+        <w:jc w:val="both"/>
+      </w:pPr>
+      <w:r>
+        <w:rPr>
+          <w:b/>
+        </w:rPr>
+        <w:t>Opérateurs conditions string </w:t>
+      </w:r>
+      <w:r>
+        <w:t>:</w:t>
+      </w:r>
+      <w:r>
+        <w:t xml:space="preserve"> string a et b : </w:t>
+      </w:r>
+      <w:proofErr w:type="spellStart"/>
+      <w:r>
+        <w:t>a.equals</w:t>
+      </w:r>
+      <w:proofErr w:type="spellEnd"/>
+      <w:r>
+        <w:t xml:space="preserve">(b) -&gt; </w:t>
+      </w:r>
+      <w:proofErr w:type="spellStart"/>
+      <w:r>
+        <w:t>true</w:t>
+      </w:r>
+      <w:proofErr w:type="spellEnd"/>
+      <w:r>
+        <w:t xml:space="preserve"> ou false, pour la casse : </w:t>
+      </w:r>
+      <w:proofErr w:type="spellStart"/>
+      <w:r>
+        <w:t>a.equalsIgnoreCase</w:t>
+      </w:r>
+      <w:proofErr w:type="spellEnd"/>
+      <w:r>
+        <w:t>(b).</w:t>
+      </w:r>
+      <w:r>
+        <w:t xml:space="preserve"> Inverse d’une condition : ajouter </w:t>
+      </w:r>
+      <w:r>
+        <w:rPr>
+          <w:b/>
+        </w:rPr>
+        <w:t>«</w:t>
+      </w:r>
+      <w:r>
+        <w:t> </w:t>
+      </w:r>
+      <w:r>
+        <w:rPr>
+          <w:b/>
+        </w:rPr>
+        <w:t>! »</w:t>
+      </w:r>
+    </w:p>
+    <w:p>
+      <w:pPr>
+        <w:pStyle w:val="Paragraphedeliste"/>
+        <w:numPr>
+          <w:ilvl w:val="0"/>
+          <w:numId w:val="1"/>
+        </w:numPr>
+        <w:jc w:val="both"/>
+      </w:pPr>
+      <w:r>
+        <w:rPr>
+          <w:b/>
+        </w:rPr>
+        <w:t xml:space="preserve">Opérations ternaires : </w:t>
+      </w:r>
+      <w:r>
+        <w:rPr>
+          <w:b/>
+        </w:rPr>
+        <w:t>((</w:t>
+      </w:r>
+      <w:r>
+        <w:t>condition</w:t>
+      </w:r>
+      <w:r>
+        <w:t>)</w:t>
+      </w:r>
+      <w:proofErr w:type="gramStart"/>
+      <w:r>
+        <w:t>?</w:t>
+      </w:r>
+      <w:proofErr w:type="spellStart"/>
+      <w:r>
+        <w:t>expression</w:t>
+      </w:r>
+      <w:proofErr w:type="gramEnd"/>
+      <w:r>
+        <w:t>_si_vrai</w:t>
+      </w:r>
+      <w:r>
+        <w:t>:expression_si_faux</w:t>
+      </w:r>
+      <w:proofErr w:type="spellEnd"/>
+      <w:r>
+        <w:t>)</w:t>
+      </w:r>
+      <w:r>
+        <w:t xml:space="preserve">. </w:t>
+      </w:r>
+      <w:r>
+        <w:rPr>
           <w:u w:val="single"/>
         </w:rPr>
-        <w:t xml:space="preserve"> et progra</w:t>
-      </w:r>
-      <w:r>
-        <w:rPr>
-          <w:b/>
+        <w:t>Exemple :</w:t>
+      </w:r>
+      <w:r>
+        <w:t xml:space="preserve"> </w:t>
+      </w:r>
+      <w:r>
+        <w:t>(a&gt;b)</w:t>
+      </w:r>
+      <w:proofErr w:type="gramStart"/>
+      <w:r>
+        <w:t>?</w:t>
+      </w:r>
+      <w:proofErr w:type="spellStart"/>
+      <w:r>
+        <w:t>a:b</w:t>
+      </w:r>
+      <w:proofErr w:type="spellEnd"/>
+      <w:proofErr w:type="gramEnd"/>
+      <w:r>
+        <w:t xml:space="preserve">  </w:t>
+      </w:r>
+      <w:r>
+        <w:t xml:space="preserve">  </w:t>
+      </w:r>
+      <w:r>
+        <w:t xml:space="preserve"> si a &gt; b</w:t>
+      </w:r>
+      <w:r>
+        <w:t xml:space="preserve"> alors</w:t>
+      </w:r>
+      <w:r>
+        <w:t xml:space="preserve"> affiche a</w:t>
+      </w:r>
+      <w:r>
+        <w:t>,</w:t>
+      </w:r>
+      <w:r>
+        <w:t xml:space="preserve"> sinon affiche b</w:t>
+      </w:r>
+    </w:p>
+    <w:p>
+      <w:pPr>
+        <w:pStyle w:val="Paragraphedeliste"/>
+        <w:numPr>
+          <w:ilvl w:val="0"/>
+          <w:numId w:val="1"/>
+        </w:numPr>
+        <w:jc w:val="both"/>
+      </w:pPr>
+      <w:r>
+        <w:rPr>
+          <w:b/>
+        </w:rPr>
+        <w:t xml:space="preserve">Switch case : </w:t>
+      </w:r>
+      <w:r>
+        <w:t xml:space="preserve">Selon condition, transforme la </w:t>
+      </w:r>
+      <w:r>
+        <w:t xml:space="preserve">valeur </w:t>
+      </w:r>
+      <w:proofErr w:type="gramStart"/>
+      <w:r>
+        <w:t>de la</w:t>
+      </w:r>
+      <w:proofErr w:type="gramEnd"/>
+      <w:r>
+        <w:t xml:space="preserve"> var</w:t>
+      </w:r>
+      <w:r>
+        <w:t xml:space="preserve"> en autre chose : </w:t>
+      </w:r>
+      <w:r>
+        <w:rPr>
           <w:u w:val="single"/>
         </w:rPr>
-        <w:t xml:space="preserve"> de base</w:t>
-      </w:r>
-    </w:p>
-    <w:p>
-      <w:pPr>
-        <w:jc w:val="both"/>
-        <w:rPr>
-          <w:b/>
-        </w:rPr>
-      </w:pPr>
-      <w:r>
-        <w:rPr>
-          <w:b/>
-        </w:rPr>
-        <w:t>Types</w:t>
-      </w:r>
-      <w:r>
-        <w:rPr>
-          <w:b/>
-        </w:rPr>
-        <w:t xml:space="preserve"> / Primitives </w:t>
-      </w:r>
-      <w:r>
-        <w:rPr>
-          <w:b/>
-        </w:rPr>
-        <w:t>:</w:t>
-      </w:r>
-    </w:p>
-    <w:p>
-      <w:pPr>
-        <w:pStyle w:val="Paragraphedeliste"/>
-        <w:numPr>
-          <w:ilvl w:val="0"/>
-          <w:numId w:val="1"/>
-        </w:numPr>
-        <w:jc w:val="both"/>
-        <w:rPr>
-          <w:i/>
-        </w:rPr>
-      </w:pPr>
-      <w:r>
-        <w:rPr>
-          <w:i/>
-        </w:rPr>
-        <w:t>c.f. PDF POO</w:t>
-      </w:r>
-      <w:r>
-        <w:rPr>
-          <w:i/>
-        </w:rPr>
-        <w:t>-</w:t>
-      </w:r>
-      <w:r>
-        <w:rPr>
-          <w:i/>
-        </w:rPr>
-        <w:t>1 p.24</w:t>
-      </w:r>
-    </w:p>
-    <w:p>
-      <w:pPr>
-        <w:pStyle w:val="Paragraphedeliste"/>
-        <w:numPr>
-          <w:ilvl w:val="0"/>
-          <w:numId w:val="1"/>
-        </w:numPr>
-        <w:jc w:val="both"/>
-      </w:pPr>
-      <w:r>
-        <w:t>String n’est pas une primitive mais une classe.</w:t>
-      </w:r>
-    </w:p>
-    <w:p>
-      <w:pPr>
-        <w:pStyle w:val="Paragraphedeliste"/>
-        <w:numPr>
-          <w:ilvl w:val="0"/>
-          <w:numId w:val="1"/>
-        </w:numPr>
-        <w:jc w:val="both"/>
-      </w:pPr>
-      <w:r>
-        <w:t>Les primitives sont enveloppées dans des objets enveloppeurs (Wrappers).</w:t>
-      </w:r>
-      <w:r>
-        <w:t xml:space="preserve"> PDF p.29</w:t>
-      </w:r>
-    </w:p>
-    <w:p>
-      <w:pPr>
-        <w:pStyle w:val="Paragraphedeliste"/>
-        <w:numPr>
-          <w:ilvl w:val="0"/>
-          <w:numId w:val="1"/>
-        </w:numPr>
-        <w:jc w:val="both"/>
-      </w:pPr>
-      <w:r>
-        <w:t>Val par défaut </w:t>
-      </w:r>
-      <w:r>
-        <w:t>pour une variable locale : AUCUNE, il faut les initier avec un val</w:t>
-      </w:r>
-    </w:p>
-    <w:p>
-      <w:pPr>
-        <w:jc w:val="both"/>
-        <w:rPr>
-          <w:b/>
-        </w:rPr>
-      </w:pPr>
-      <w:r>
-        <w:rPr>
-          <w:b/>
-        </w:rPr>
-        <w:t>Opérations / Tests / Transformations :</w:t>
-      </w:r>
-    </w:p>
-    <w:p>
-      <w:pPr>
-        <w:pStyle w:val="Paragraphedeliste"/>
-        <w:numPr>
-          <w:ilvl w:val="0"/>
-          <w:numId w:val="1"/>
-        </w:numPr>
-        <w:jc w:val="both"/>
-        <w:rPr>
-          <w:b/>
-        </w:rPr>
-      </w:pPr>
-      <w:r>
-        <w:rPr>
-          <w:b/>
-        </w:rPr>
-        <w:t>Transformation</w:t>
-      </w:r>
-      <w:r>
-        <w:rPr>
-          <w:b/>
-        </w:rPr>
-        <w:t xml:space="preserve"> / pars</w:t>
-      </w:r>
-      <w:r>
-        <w:rPr>
-          <w:b/>
-        </w:rPr>
-        <w:t>ing</w:t>
-      </w:r>
-      <w:r>
-        <w:rPr>
-          <w:b/>
-        </w:rPr>
-        <w:t> :</w:t>
-      </w:r>
-      <w:r>
-        <w:t xml:space="preserve"> int a = Integer.parseInt(b) ; transforme b en int.</w:t>
-      </w:r>
-      <w:r>
-        <w:t xml:space="preserve"> Ici </w:t>
-      </w:r>
-      <w:r>
-        <w:rPr>
-          <w:b/>
-        </w:rPr>
-        <w:t>Integer est un wrapper</w:t>
-      </w:r>
-    </w:p>
-    <w:p>
-      <w:pPr>
-        <w:pStyle w:val="Paragraphedeliste"/>
-        <w:numPr>
-          <w:ilvl w:val="0"/>
-          <w:numId w:val="1"/>
-        </w:numPr>
-        <w:jc w:val="both"/>
-        <w:rPr>
-          <w:b/>
-        </w:rPr>
-      </w:pPr>
-      <w:r>
-        <w:rPr>
-          <w:b/>
-        </w:rPr>
-        <w:t xml:space="preserve">Conversion / casting : </w:t>
-      </w:r>
-      <w:r>
-        <w:t>implicit a = b ou explicit a = (long)b</w:t>
-      </w:r>
-    </w:p>
-    <w:p>
-      <w:pPr>
-        <w:pStyle w:val="Paragraphedeliste"/>
-        <w:numPr>
-          <w:ilvl w:val="0"/>
-          <w:numId w:val="1"/>
-        </w:numPr>
-        <w:jc w:val="both"/>
-      </w:pPr>
-      <w:r>
-        <w:rPr>
-          <w:b/>
-        </w:rPr>
-        <w:t xml:space="preserve">Opérations : </w:t>
-      </w:r>
-      <w:r>
-        <w:rPr>
-          <w:b/>
-        </w:rPr>
-        <w:t xml:space="preserve"> </w:t>
-      </w:r>
-      <w:r>
-        <w:rPr>
-          <w:b/>
-        </w:rPr>
-        <w:t>+</w:t>
-      </w:r>
-      <w:r>
-        <w:rPr>
-          <w:b/>
-        </w:rPr>
-        <w:t xml:space="preserve"> </w:t>
-      </w:r>
-      <w:r>
-        <w:rPr>
-          <w:b/>
-        </w:rPr>
-        <w:t>-</w:t>
-      </w:r>
-      <w:r>
-        <w:rPr>
-          <w:b/>
-        </w:rPr>
-        <w:t xml:space="preserve"> </w:t>
-      </w:r>
-      <w:r>
-        <w:rPr>
-          <w:b/>
-        </w:rPr>
-        <w:t>*</w:t>
-      </w:r>
-      <w:r>
-        <w:rPr>
-          <w:b/>
-        </w:rPr>
-        <w:t xml:space="preserve"> </w:t>
-      </w:r>
-      <w:r>
-        <w:rPr>
-          <w:b/>
-        </w:rPr>
-        <w:t>/</w:t>
-      </w:r>
-      <w:r>
-        <w:rPr>
-          <w:b/>
-        </w:rPr>
-        <w:t xml:space="preserve"> </w:t>
-      </w:r>
-      <w:r>
-        <w:rPr>
-          <w:b/>
-        </w:rPr>
-        <w:t>%</w:t>
-      </w:r>
-      <w:r>
-        <w:rPr>
-          <w:b/>
-        </w:rPr>
-        <w:t xml:space="preserve">  </w:t>
-      </w:r>
-      <w:r>
-        <w:t>+ fait aussi concaténation de strings</w:t>
-      </w:r>
-    </w:p>
-    <w:p>
-      <w:pPr>
-        <w:pStyle w:val="Paragraphedeliste"/>
-        <w:numPr>
-          <w:ilvl w:val="0"/>
-          <w:numId w:val="1"/>
-        </w:numPr>
-        <w:jc w:val="both"/>
-      </w:pPr>
-      <w:r>
-        <w:rPr>
-          <w:b/>
-        </w:rPr>
-        <w:t>Incrémentation/décrémentation </w:t>
-      </w:r>
-      <w:r>
-        <w:t xml:space="preserve">: </w:t>
-      </w:r>
-      <w:r>
-        <w:t>a</w:t>
-      </w:r>
-      <w:r>
-        <w:t xml:space="preserve">++ </w:t>
-      </w:r>
-      <w:r>
-        <w:t>a</w:t>
-      </w:r>
-      <w:r>
-        <w:t xml:space="preserve">+= </w:t>
-      </w:r>
-      <w:r>
-        <w:t>a</w:t>
-      </w:r>
-      <w:r>
-        <w:t xml:space="preserve">-- </w:t>
-      </w:r>
-      <w:r>
-        <w:t>a</w:t>
-      </w:r>
-      <w:r>
-        <w:t xml:space="preserve">-= </w:t>
-      </w:r>
-      <w:r>
-        <w:t>a</w:t>
-      </w:r>
-      <w:r>
-        <w:t>*= tout ça tout ça</w:t>
-      </w:r>
-      <w:r>
-        <w:t xml:space="preserve">, p’tite diff avec –a ++a </w:t>
-      </w:r>
-      <w:r>
-        <w:t>qui incrémente la var avant.</w:t>
-      </w:r>
-      <w:r>
-        <w:t xml:space="preserve"> En gros : b = a++  c’est comme b=a puis a=a+1, alors que b = ++a c’est b = a</w:t>
-      </w:r>
-      <w:r>
-        <w:t xml:space="preserve"> </w:t>
-      </w:r>
-      <w:r>
-        <w:t>= a +1</w:t>
-      </w:r>
-    </w:p>
-    <w:p>
-      <w:pPr>
-        <w:pStyle w:val="Paragraphedeliste"/>
-        <w:numPr>
-          <w:ilvl w:val="0"/>
-          <w:numId w:val="1"/>
-        </w:numPr>
-        <w:jc w:val="both"/>
-      </w:pPr>
-      <w:r>
-        <w:rPr>
-          <w:b/>
-        </w:rPr>
-        <w:t>Opérateurs de condition </w:t>
-      </w:r>
-      <w:r>
-        <w:t>:</w:t>
-      </w:r>
-      <w:r>
-        <w:t xml:space="preserve"> </w:t>
-      </w:r>
-      <w:r>
-        <w:rPr>
-          <w:b/>
-        </w:rPr>
-        <w:t>== &lt;= &gt;= != &gt; &lt;</w:t>
-      </w:r>
-      <w:r>
-        <w:rPr>
-          <w:b/>
-        </w:rPr>
-        <w:t xml:space="preserve">, </w:t>
-      </w:r>
-      <w:r>
-        <w:t xml:space="preserve"> mais pour les string c’</w:t>
-      </w:r>
-      <w:r>
-        <w:t>est un bordel différent </w:t>
-      </w:r>
-      <w:r>
-        <w:t>puisque c’est pas un</w:t>
-      </w:r>
-      <w:r>
-        <w:t>e</w:t>
-      </w:r>
-      <w:r>
-        <w:t xml:space="preserve"> primitive</w:t>
-      </w:r>
-      <w:r>
-        <w:t>.</w:t>
-      </w:r>
-    </w:p>
-    <w:p>
-      <w:pPr>
-        <w:pStyle w:val="Paragraphedeliste"/>
-        <w:numPr>
-          <w:ilvl w:val="0"/>
-          <w:numId w:val="1"/>
-        </w:numPr>
-        <w:jc w:val="both"/>
-      </w:pPr>
-      <w:r>
-        <w:rPr>
-          <w:b/>
-        </w:rPr>
-        <w:t>Opérateurs conditions string </w:t>
-      </w:r>
-      <w:r>
-        <w:t>:</w:t>
-      </w:r>
-      <w:r>
-        <w:t xml:space="preserve"> string a et b : a.equals(b) -&gt; true ou false, pour la casse : a.equalsIgnoreCase(b).</w:t>
-      </w:r>
-      <w:r>
-        <w:t xml:space="preserve"> Inverse d’une condition : ajouter </w:t>
-      </w:r>
-      <w:r>
-        <w:rPr>
-          <w:b/>
-        </w:rPr>
-        <w:t>«</w:t>
-      </w:r>
-      <w:r>
-        <w:t> </w:t>
-      </w:r>
-      <w:r>
-        <w:rPr>
-          <w:b/>
-        </w:rPr>
-        <w:t>! »</w:t>
-      </w:r>
-    </w:p>
-    <w:p>
-      <w:pPr>
-        <w:pStyle w:val="Paragraphedeliste"/>
-        <w:numPr>
-          <w:ilvl w:val="0"/>
-          <w:numId w:val="1"/>
-        </w:numPr>
-        <w:jc w:val="both"/>
-      </w:pPr>
-      <w:r>
-        <w:rPr>
-          <w:b/>
-        </w:rPr>
-        <w:t xml:space="preserve">Opérations ternaires : </w:t>
-      </w:r>
-      <w:r>
-        <w:rPr>
-          <w:b/>
-        </w:rPr>
-        <w:t>((</w:t>
-      </w:r>
-      <w:r>
-        <w:t>condition</w:t>
-      </w:r>
-      <w:r>
-        <w:t>)</w:t>
-      </w:r>
-      <w:r>
-        <w:t>?</w:t>
-      </w:r>
-      <w:r>
-        <w:t>expression_si_vrai</w:t>
-      </w:r>
-      <w:r>
-        <w:t>:expression_si_faux</w:t>
-      </w:r>
-      <w:r>
-        <w:t>)</w:t>
-      </w:r>
-      <w:r>
-        <w:t xml:space="preserve">. </w:t>
+        <w:t>Exemple :</w:t>
       </w:r>
       <w:r>
         <w:rPr>
           <w:u w:val="single"/>
         </w:rPr>
-        <w:t>Exemple :</w:t>
-      </w:r>
-      <w:r>
-        <w:t xml:space="preserve"> </w:t>
-      </w:r>
-      <w:r>
-        <w:t xml:space="preserve">(a&gt;b)?a:b  </w:t>
-      </w:r>
-      <w:r>
-        <w:t xml:space="preserve">  </w:t>
-      </w:r>
-      <w:r>
-        <w:t xml:space="preserve"> si a &gt; b</w:t>
-      </w:r>
-      <w:r>
-        <w:t xml:space="preserve"> alors</w:t>
-      </w:r>
-      <w:r>
-        <w:t xml:space="preserve"> affiche a</w:t>
-      </w:r>
-      <w:r>
-        <w:t>,</w:t>
-      </w:r>
-      <w:r>
-        <w:t xml:space="preserve"> sinon affiche b</w:t>
-      </w:r>
-    </w:p>
-    <w:p>
-      <w:pPr>
-        <w:pStyle w:val="Paragraphedeliste"/>
-        <w:numPr>
-          <w:ilvl w:val="0"/>
-          <w:numId w:val="1"/>
-        </w:numPr>
-        <w:jc w:val="both"/>
-      </w:pPr>
-      <w:r>
-        <w:rPr>
-          <w:b/>
-        </w:rPr>
-        <w:t xml:space="preserve">Switch case : </w:t>
-      </w:r>
-      <w:r>
-        <w:t xml:space="preserve">Selon condition, transforme la </w:t>
-      </w:r>
-      <w:r>
-        <w:t>valeur de la var</w:t>
-      </w:r>
-      <w:r>
-        <w:t xml:space="preserve"> en autre chose : </w:t>
-      </w:r>
-      <w:r>
-        <w:rPr>
-          <w:u w:val="single"/>
-        </w:rPr>
-        <w:t>Exemple :</w:t>
-      </w:r>
-      <w:r>
-        <w:rPr>
-          <w:u w:val="single"/>
-        </w:rPr>
         <w:t xml:space="preserve"> </w:t>
       </w:r>
     </w:p>
@@ -1808,11 +2538,16 @@
         </w:numPr>
         <w:jc w:val="both"/>
       </w:pPr>
+      <w:proofErr w:type="gramStart"/>
       <w:r>
         <w:t>s</w:t>
       </w:r>
       <w:r>
-        <w:t>witch(var) {</w:t>
+        <w:t>witch(</w:t>
+      </w:r>
+      <w:proofErr w:type="gramEnd"/>
+      <w:r>
+        <w:t>var) {</w:t>
       </w:r>
     </w:p>
     <w:p>
@@ -1821,8 +2556,13 @@
         <w:ind w:left="1440"/>
         <w:jc w:val="both"/>
       </w:pPr>
-      <w:r>
-        <w:t xml:space="preserve">case </w:t>
+      <w:proofErr w:type="gramStart"/>
+      <w:r>
+        <w:t>case</w:t>
+      </w:r>
+      <w:proofErr w:type="gramEnd"/>
+      <w:r>
+        <w:t xml:space="preserve"> </w:t>
       </w:r>
       <w:r>
         <w:t>val1</w:t>
@@ -1862,16 +2602,24 @@
           <w:lang w:val="en-US"/>
         </w:rPr>
       </w:pPr>
+      <w:proofErr w:type="gramStart"/>
       <w:r>
         <w:rPr>
           <w:lang w:val="en-US"/>
         </w:rPr>
-        <w:t xml:space="preserve">case </w:t>
-      </w:r>
+        <w:t>case</w:t>
+      </w:r>
+      <w:proofErr w:type="gramEnd"/>
       <w:r>
         <w:rPr>
           <w:lang w:val="en-US"/>
         </w:rPr>
+        <w:t xml:space="preserve"> </w:t>
+      </w:r>
+      <w:r>
+        <w:rPr>
+          <w:lang w:val="en-US"/>
+        </w:rPr>
         <w:t>val2</w:t>
       </w:r>
       <w:r>
@@ -1890,11 +2638,33 @@
           <w:lang w:val="en-US"/>
         </w:rPr>
       </w:pPr>
+      <w:proofErr w:type="gramStart"/>
       <w:r>
         <w:rPr>
           <w:lang w:val="en-US"/>
         </w:rPr>
-        <w:t>case val 3:</w:t>
+        <w:t>case</w:t>
+      </w:r>
+      <w:proofErr w:type="gramEnd"/>
+      <w:r>
+        <w:rPr>
+          <w:lang w:val="en-US"/>
+        </w:rPr>
+        <w:t xml:space="preserve"> </w:t>
+      </w:r>
+      <w:proofErr w:type="spellStart"/>
+      <w:r>
+        <w:rPr>
+          <w:lang w:val="en-US"/>
+        </w:rPr>
+        <w:t>val</w:t>
+      </w:r>
+      <w:proofErr w:type="spellEnd"/>
+      <w:r>
+        <w:rPr>
+          <w:lang w:val="en-US"/>
+        </w:rPr>
+        <w:t xml:space="preserve"> 3:</w:t>
       </w:r>
     </w:p>
     <w:p>
@@ -1906,11 +2676,47 @@
           <w:lang w:val="en-US"/>
         </w:rPr>
       </w:pPr>
+      <w:proofErr w:type="gramStart"/>
       <w:r>
         <w:rPr>
           <w:lang w:val="en-US"/>
         </w:rPr>
-        <w:t>case val 4: instruction pour val 4 et 3; break;</w:t>
+        <w:t>case</w:t>
+      </w:r>
+      <w:proofErr w:type="gramEnd"/>
+      <w:r>
+        <w:rPr>
+          <w:lang w:val="en-US"/>
+        </w:rPr>
+        <w:t xml:space="preserve"> </w:t>
+      </w:r>
+      <w:proofErr w:type="spellStart"/>
+      <w:r>
+        <w:rPr>
+          <w:lang w:val="en-US"/>
+        </w:rPr>
+        <w:t>val</w:t>
+      </w:r>
+      <w:proofErr w:type="spellEnd"/>
+      <w:r>
+        <w:rPr>
+          <w:lang w:val="en-US"/>
+        </w:rPr>
+        <w:t xml:space="preserve"> 4: instruction pour </w:t>
+      </w:r>
+      <w:proofErr w:type="spellStart"/>
+      <w:r>
+        <w:rPr>
+          <w:lang w:val="en-US"/>
+        </w:rPr>
+        <w:t>val</w:t>
+      </w:r>
+      <w:proofErr w:type="spellEnd"/>
+      <w:r>
+        <w:rPr>
+          <w:lang w:val="en-US"/>
+        </w:rPr>
+        <w:t xml:space="preserve"> 4 et 3; break;</w:t>
       </w:r>
     </w:p>
     <w:p>
@@ -1922,11 +2728,19 @@
           <w:lang w:val="en-US"/>
         </w:rPr>
       </w:pPr>
+      <w:proofErr w:type="gramStart"/>
       <w:r>
         <w:rPr>
           <w:lang w:val="en-US"/>
         </w:rPr>
-        <w:t>default : instruction ;break ;</w:t>
+        <w:t>default :</w:t>
+      </w:r>
+      <w:proofErr w:type="gramEnd"/>
+      <w:r>
+        <w:rPr>
+          <w:lang w:val="en-US"/>
+        </w:rPr>
+        <w:t xml:space="preserve"> instruction ;break ;</w:t>
       </w:r>
     </w:p>
     <w:p>
@@ -1946,11 +2760,19 @@
           <w:b/>
         </w:rPr>
       </w:pPr>
-      <w:r>
-        <w:rPr>
-          <w:b/>
-        </w:rPr>
-        <w:t>Boucles :</w:t>
+      <w:proofErr w:type="gramStart"/>
+      <w:r>
+        <w:rPr>
+          <w:b/>
+        </w:rPr>
+        <w:t>Boucles</w:t>
+      </w:r>
+      <w:proofErr w:type="gramEnd"/>
+      <w:r>
+        <w:rPr>
+          <w:b/>
+        </w:rPr>
+        <w:t> :</w:t>
       </w:r>
     </w:p>
     <w:p>
@@ -1976,12 +2798,82 @@
         <w:rPr>
           <w:lang w:val="en-US"/>
         </w:rPr>
-        <w:t xml:space="preserve"> (int i=0 ; i &lt; valMax ; i++) { instructions</w:t>
-      </w:r>
+        <w:t xml:space="preserve"> (</w:t>
+      </w:r>
+      <w:proofErr w:type="spellStart"/>
       <w:r>
         <w:rPr>
           <w:lang w:val="en-US"/>
         </w:rPr>
+        <w:t>int</w:t>
+      </w:r>
+      <w:proofErr w:type="spellEnd"/>
+      <w:r>
+        <w:rPr>
+          <w:lang w:val="en-US"/>
+        </w:rPr>
+        <w:t xml:space="preserve"> </w:t>
+      </w:r>
+      <w:proofErr w:type="spellStart"/>
+      <w:r>
+        <w:rPr>
+          <w:lang w:val="en-US"/>
+        </w:rPr>
+        <w:t>i</w:t>
+      </w:r>
+      <w:proofErr w:type="spellEnd"/>
+      <w:r>
+        <w:rPr>
+          <w:lang w:val="en-US"/>
+        </w:rPr>
+        <w:t xml:space="preserve">=0 ; </w:t>
+      </w:r>
+      <w:proofErr w:type="spellStart"/>
+      <w:r>
+        <w:rPr>
+          <w:lang w:val="en-US"/>
+        </w:rPr>
+        <w:t>i</w:t>
+      </w:r>
+      <w:proofErr w:type="spellEnd"/>
+      <w:r>
+        <w:rPr>
+          <w:lang w:val="en-US"/>
+        </w:rPr>
+        <w:t xml:space="preserve"> &lt; </w:t>
+      </w:r>
+      <w:proofErr w:type="spellStart"/>
+      <w:r>
+        <w:rPr>
+          <w:lang w:val="en-US"/>
+        </w:rPr>
+        <w:t>valMax</w:t>
+      </w:r>
+      <w:proofErr w:type="spellEnd"/>
+      <w:r>
+        <w:rPr>
+          <w:lang w:val="en-US"/>
+        </w:rPr>
+        <w:t xml:space="preserve"> ; </w:t>
+      </w:r>
+      <w:proofErr w:type="spellStart"/>
+      <w:r>
+        <w:rPr>
+          <w:lang w:val="en-US"/>
+        </w:rPr>
+        <w:t>i</w:t>
+      </w:r>
+      <w:proofErr w:type="spellEnd"/>
+      <w:r>
+        <w:rPr>
+          <w:lang w:val="en-US"/>
+        </w:rPr>
+        <w:t>++) { instructions</w:t>
+      </w:r>
+      <w:r>
+        <w:rPr>
+          <w:lang w:val="en-US"/>
+        </w:rPr>
         <w:t>;</w:t>
       </w:r>
       <w:r>
@@ -2035,11 +2927,19 @@
       <w:r>
         <w:t xml:space="preserve"> {instructions;} </w:t>
       </w:r>
-      <w:r>
-        <w:rPr>
-          <w:b/>
-        </w:rPr>
-        <w:t xml:space="preserve">while </w:t>
+      <w:proofErr w:type="spellStart"/>
+      <w:r>
+        <w:rPr>
+          <w:b/>
+        </w:rPr>
+        <w:t>while</w:t>
+      </w:r>
+      <w:proofErr w:type="spellEnd"/>
+      <w:r>
+        <w:rPr>
+          <w:b/>
+        </w:rPr>
+        <w:t xml:space="preserve"> </w:t>
       </w:r>
       <w:r>
         <w:t>(condition);</w:t>
@@ -2067,45 +2967,102 @@
           <w:lang w:val="en-US"/>
         </w:rPr>
       </w:pPr>
+      <w:proofErr w:type="spellStart"/>
       <w:r>
         <w:rPr>
           <w:b/>
           <w:lang w:val="en-US"/>
         </w:rPr>
-        <w:t>Contrôle/</w:t>
-      </w:r>
+        <w:t>Contrôle</w:t>
+      </w:r>
+      <w:proofErr w:type="spellEnd"/>
       <w:r>
         <w:rPr>
           <w:b/>
           <w:lang w:val="en-US"/>
         </w:rPr>
-        <w:t>Sortir d’une boucle:</w:t>
-      </w:r>
-    </w:p>
-    <w:p>
-      <w:pPr>
-        <w:pStyle w:val="Paragraphedeliste"/>
-        <w:numPr>
-          <w:ilvl w:val="0"/>
-          <w:numId w:val="1"/>
-        </w:numPr>
-        <w:jc w:val="both"/>
-        <w:rPr>
+        <w:t>/</w:t>
+      </w:r>
+      <w:proofErr w:type="spellStart"/>
+      <w:r>
+        <w:rPr>
+          <w:b/>
           <w:lang w:val="en-US"/>
         </w:rPr>
-      </w:pPr>
+        <w:t>Sortir</w:t>
+      </w:r>
+      <w:proofErr w:type="spellEnd"/>
       <w:r>
         <w:rPr>
           <w:b/>
           <w:lang w:val="en-US"/>
         </w:rPr>
-        <w:t xml:space="preserve">Break : </w:t>
-      </w:r>
-      <w:r>
-        <w:rPr>
+        <w:t xml:space="preserve"> </w:t>
+      </w:r>
+      <w:proofErr w:type="spellStart"/>
+      <w:r>
+        <w:rPr>
+          <w:b/>
           <w:lang w:val="en-US"/>
         </w:rPr>
-        <w:t>sortie franche.</w:t>
+        <w:t>d’une</w:t>
+      </w:r>
+      <w:proofErr w:type="spellEnd"/>
+      <w:r>
+        <w:rPr>
+          <w:b/>
+          <w:lang w:val="en-US"/>
+        </w:rPr>
+        <w:t xml:space="preserve"> boucle:</w:t>
+      </w:r>
+    </w:p>
+    <w:p>
+      <w:pPr>
+        <w:pStyle w:val="Paragraphedeliste"/>
+        <w:numPr>
+          <w:ilvl w:val="0"/>
+          <w:numId w:val="1"/>
+        </w:numPr>
+        <w:jc w:val="both"/>
+        <w:rPr>
+          <w:lang w:val="en-US"/>
+        </w:rPr>
+      </w:pPr>
+      <w:proofErr w:type="gramStart"/>
+      <w:r>
+        <w:rPr>
+          <w:b/>
+          <w:lang w:val="en-US"/>
+        </w:rPr>
+        <w:t>Break :</w:t>
+      </w:r>
+      <w:proofErr w:type="gramEnd"/>
+      <w:r>
+        <w:rPr>
+          <w:b/>
+          <w:lang w:val="en-US"/>
+        </w:rPr>
+        <w:t xml:space="preserve"> </w:t>
+      </w:r>
+      <w:r>
+        <w:rPr>
+          <w:lang w:val="en-US"/>
+        </w:rPr>
+        <w:t xml:space="preserve">sortie </w:t>
+      </w:r>
+      <w:proofErr w:type="spellStart"/>
+      <w:r>
+        <w:rPr>
+          <w:lang w:val="en-US"/>
+        </w:rPr>
+        <w:t>franche</w:t>
+      </w:r>
+      <w:proofErr w:type="spellEnd"/>
+      <w:r>
+        <w:rPr>
+          <w:lang w:val="en-US"/>
+        </w:rPr>
+        <w:t>.</w:t>
       </w:r>
     </w:p>
     <w:p>
@@ -2218,7 +3175,15 @@
         <w:t>é</w:t>
       </w:r>
       <w:r>
-        <w:t>cutions de méthodes, définies par la suite, après le main.</w:t>
+        <w:t xml:space="preserve">cutions de méthodes, définies par la suite, après </w:t>
+      </w:r>
+      <w:proofErr w:type="gramStart"/>
+      <w:r>
+        <w:t>le</w:t>
+      </w:r>
+      <w:proofErr w:type="gramEnd"/>
+      <w:r>
+        <w:t xml:space="preserve"> main.</w:t>
       </w:r>
       <w:r>
         <w:t xml:space="preserve"> En appuyant sur ctrl </w:t>
@@ -2259,21 +3224,41 @@
         </w:numPr>
         <w:jc w:val="both"/>
       </w:pPr>
-      <w:r>
-        <w:t>System.out.print() ; affiche dans la console sans retour à la ligne</w:t>
-      </w:r>
-    </w:p>
-    <w:p>
-      <w:pPr>
-        <w:pStyle w:val="Paragraphedeliste"/>
-        <w:numPr>
-          <w:ilvl w:val="0"/>
-          <w:numId w:val="1"/>
-        </w:numPr>
-        <w:jc w:val="both"/>
-      </w:pPr>
-      <w:r>
-        <w:t>System.out.println() ; affiche dans la console</w:t>
+      <w:proofErr w:type="spellStart"/>
+      <w:proofErr w:type="gramStart"/>
+      <w:r>
+        <w:t>System.out.print</w:t>
+      </w:r>
+      <w:proofErr w:type="spellEnd"/>
+      <w:r>
+        <w:t>(</w:t>
+      </w:r>
+      <w:proofErr w:type="gramEnd"/>
+      <w:r>
+        <w:t>) ; affiche dans la console sans retour à la ligne</w:t>
+      </w:r>
+    </w:p>
+    <w:p>
+      <w:pPr>
+        <w:pStyle w:val="Paragraphedeliste"/>
+        <w:numPr>
+          <w:ilvl w:val="0"/>
+          <w:numId w:val="1"/>
+        </w:numPr>
+        <w:jc w:val="both"/>
+      </w:pPr>
+      <w:proofErr w:type="spellStart"/>
+      <w:proofErr w:type="gramStart"/>
+      <w:r>
+        <w:t>System.out.println</w:t>
+      </w:r>
+      <w:proofErr w:type="spellEnd"/>
+      <w:r>
+        <w:t>(</w:t>
+      </w:r>
+      <w:proofErr w:type="gramEnd"/>
+      <w:r>
+        <w:t>) ; affiche dans la console</w:t>
       </w:r>
       <w:r>
         <w:t xml:space="preserve"> avec retour à la ligne</w:t>
@@ -2302,41 +3287,104 @@
         <w:jc w:val="both"/>
       </w:pPr>
       <w:r>
-        <w:t>Scanner nom=new Scanner(System.in); : entrée utilisateur</w:t>
+        <w:t>Scanner nom=new Scanner(System.in</w:t>
+      </w:r>
+      <w:proofErr w:type="gramStart"/>
+      <w:r>
+        <w:t>); :</w:t>
+      </w:r>
+      <w:proofErr w:type="gramEnd"/>
+      <w:r>
+        <w:t xml:space="preserve"> entrée utilisateur</w:t>
       </w:r>
       <w:r>
         <w:t xml:space="preserve"> clavier</w:t>
       </w:r>
       <w:r>
-        <w:t>, on l’enregistre avec String entree=nom</w:t>
-      </w:r>
-      <w:r>
-        <w:t>.nextLine();</w:t>
-      </w:r>
-      <w:r>
-        <w:t xml:space="preserve"> next prend premier string sans espace, nextLine prend toute la ligne.</w:t>
-      </w:r>
-    </w:p>
-    <w:p>
-      <w:pPr>
-        <w:pStyle w:val="Paragraphedeliste"/>
-        <w:numPr>
-          <w:ilvl w:val="0"/>
-          <w:numId w:val="1"/>
-        </w:numPr>
-        <w:jc w:val="both"/>
-      </w:pPr>
-      <w:r>
-        <w:t xml:space="preserve">Déclaration de méthode : static void </w:t>
-      </w:r>
+        <w:t xml:space="preserve">, on l’enregistre avec String </w:t>
+      </w:r>
+      <w:proofErr w:type="spellStart"/>
+      <w:r>
+        <w:t>entree</w:t>
+      </w:r>
+      <w:proofErr w:type="spellEnd"/>
+      <w:r>
+        <w:t>=</w:t>
+      </w:r>
+      <w:proofErr w:type="spellStart"/>
+      <w:r>
+        <w:t>nom</w:t>
+      </w:r>
+      <w:r>
+        <w:t>.nextLine</w:t>
+      </w:r>
+      <w:proofErr w:type="spellEnd"/>
+      <w:r>
+        <w:t>();</w:t>
+      </w:r>
+      <w:r>
+        <w:t xml:space="preserve"> </w:t>
+      </w:r>
+      <w:proofErr w:type="spellStart"/>
+      <w:r>
+        <w:t>next</w:t>
+      </w:r>
+      <w:proofErr w:type="spellEnd"/>
+      <w:r>
+        <w:t xml:space="preserve"> prend premier string sans espace, </w:t>
+      </w:r>
+      <w:proofErr w:type="spellStart"/>
+      <w:r>
+        <w:t>nextLine</w:t>
+      </w:r>
+      <w:proofErr w:type="spellEnd"/>
+      <w:r>
+        <w:t xml:space="preserve"> prend toute la ligne.</w:t>
+      </w:r>
+    </w:p>
+    <w:p>
+      <w:pPr>
+        <w:pStyle w:val="Paragraphedeliste"/>
+        <w:numPr>
+          <w:ilvl w:val="0"/>
+          <w:numId w:val="1"/>
+        </w:numPr>
+        <w:jc w:val="both"/>
+      </w:pPr>
+      <w:r>
+        <w:t xml:space="preserve">Déclaration de méthode : </w:t>
+      </w:r>
+      <w:proofErr w:type="spellStart"/>
+      <w:r>
+        <w:t>static</w:t>
+      </w:r>
+      <w:proofErr w:type="spellEnd"/>
+      <w:r>
+        <w:t xml:space="preserve"> </w:t>
+      </w:r>
+      <w:proofErr w:type="spellStart"/>
+      <w:r>
+        <w:t>void</w:t>
+      </w:r>
+      <w:proofErr w:type="spellEnd"/>
+      <w:r>
+        <w:t xml:space="preserve"> </w:t>
+      </w:r>
+      <w:proofErr w:type="spellStart"/>
+      <w:proofErr w:type="gramStart"/>
       <w:r>
         <w:rPr>
           <w:b/>
         </w:rPr>
         <w:t>methName</w:t>
       </w:r>
-      <w:r>
-        <w:t>() {   }</w:t>
+      <w:proofErr w:type="spellEnd"/>
+      <w:r>
+        <w:t>(</w:t>
+      </w:r>
+      <w:proofErr w:type="gramEnd"/>
+      <w:r>
+        <w:t>) {   }</w:t>
       </w:r>
     </w:p>
     <w:p>
@@ -2378,6 +3426,7 @@
         </w:rPr>
         <w:t xml:space="preserve">[type] </w:t>
       </w:r>
+      <w:proofErr w:type="spellStart"/>
       <w:r>
         <w:rPr>
           <w:b/>
@@ -2385,6 +3434,7 @@
         </w:rPr>
         <w:t>methodName</w:t>
       </w:r>
+      <w:proofErr w:type="spellEnd"/>
       <w:r>
         <w:rPr>
           <w:lang w:val="en-US"/>
@@ -2396,33 +3446,58 @@
           <w:b/>
           <w:lang w:val="en-US"/>
         </w:rPr>
-        <w:t>[[type</w:t>
-      </w:r>
+        <w:t>[[</w:t>
+      </w:r>
+      <w:proofErr w:type="spellStart"/>
       <w:r>
         <w:rPr>
           <w:b/>
           <w:lang w:val="en-US"/>
         </w:rPr>
+        <w:t>type</w:t>
+      </w:r>
+      <w:r>
+        <w:rPr>
+          <w:b/>
+          <w:lang w:val="en-US"/>
+        </w:rPr>
         <w:t>Arg</w:t>
       </w:r>
+      <w:proofErr w:type="spellEnd"/>
       <w:r>
         <w:rPr>
           <w:b/>
           <w:lang w:val="en-US"/>
         </w:rPr>
-        <w:t>] [Arg]</w:t>
-      </w:r>
+        <w:t>] [</w:t>
+      </w:r>
+      <w:proofErr w:type="spellStart"/>
       <w:r>
         <w:rPr>
           <w:b/>
           <w:lang w:val="en-US"/>
         </w:rPr>
+        <w:t>Arg</w:t>
+      </w:r>
+      <w:proofErr w:type="spellEnd"/>
+      <w:r>
+        <w:rPr>
+          <w:b/>
+          <w:lang w:val="en-US"/>
+        </w:rPr>
         <w:t>]</w:t>
       </w:r>
       <w:r>
         <w:rPr>
+          <w:b/>
           <w:lang w:val="en-US"/>
         </w:rPr>
+        <w:t>]</w:t>
+      </w:r>
+      <w:r>
+        <w:rPr>
+          <w:lang w:val="en-US"/>
+        </w:rPr>
         <w:t>) { }</w:t>
       </w:r>
     </w:p>
@@ -2451,20 +3526,36 @@
         <w:t xml:space="preserve"> que doit retourner la méthode,</w:t>
       </w:r>
       <w:r>
-        <w:t xml:space="preserve"> ou « void » qui ne retourne rien.</w:t>
-      </w:r>
-    </w:p>
-    <w:p>
-      <w:pPr>
-        <w:pStyle w:val="Paragraphedeliste"/>
-        <w:numPr>
-          <w:ilvl w:val="0"/>
-          <w:numId w:val="1"/>
-        </w:numPr>
-        <w:jc w:val="both"/>
-      </w:pPr>
-      <w:r>
-        <w:t>Les arguments à passer à la méthode à déclarer, comme int a, String b…</w:t>
+        <w:t xml:space="preserve"> ou « </w:t>
+      </w:r>
+      <w:proofErr w:type="spellStart"/>
+      <w:r>
+        <w:t>void</w:t>
+      </w:r>
+      <w:proofErr w:type="spellEnd"/>
+      <w:r>
+        <w:t> » qui ne retourne rien.</w:t>
+      </w:r>
+    </w:p>
+    <w:p>
+      <w:pPr>
+        <w:pStyle w:val="Paragraphedeliste"/>
+        <w:numPr>
+          <w:ilvl w:val="0"/>
+          <w:numId w:val="1"/>
+        </w:numPr>
+        <w:jc w:val="both"/>
+      </w:pPr>
+      <w:r>
+        <w:t xml:space="preserve">Les arguments à passer à la méthode à déclarer, comme </w:t>
+      </w:r>
+      <w:proofErr w:type="spellStart"/>
+      <w:r>
+        <w:t>int</w:t>
+      </w:r>
+      <w:proofErr w:type="spellEnd"/>
+      <w:r>
+        <w:t xml:space="preserve"> a, String b…</w:t>
       </w:r>
     </w:p>
     <w:p>
@@ -2519,7 +3610,23 @@
         <w:t xml:space="preserve">C’est au niveau de </w:t>
       </w:r>
       <w:r>
-        <w:t>la mémoire stack, dans une méthode les valeurs passées en argument sont des copies et non les ref originelles.</w:t>
+        <w:t xml:space="preserve">la mémoire </w:t>
+      </w:r>
+      <w:proofErr w:type="spellStart"/>
+      <w:r>
+        <w:t>stack</w:t>
+      </w:r>
+      <w:proofErr w:type="spellEnd"/>
+      <w:r>
+        <w:t xml:space="preserve">, dans une méthode les valeurs passées en argument sont des copies et non les </w:t>
+      </w:r>
+      <w:proofErr w:type="spellStart"/>
+      <w:r>
+        <w:t>ref</w:t>
+      </w:r>
+      <w:proofErr w:type="spellEnd"/>
+      <w:r>
+        <w:t xml:space="preserve"> originelles.</w:t>
       </w:r>
     </w:p>
     <w:p>
@@ -2547,13 +3654,29 @@
         <w:t xml:space="preserve"> car ces éléments sont des adresses pointant à l’endroit des variables, </w:t>
       </w:r>
       <w:r>
-        <w:t xml:space="preserve">donc on copie l’adresse qui pointe aux même variables dans la heap managé, </w:t>
+        <w:t xml:space="preserve">donc on copie l’adresse qui pointe aux même variables dans la </w:t>
+      </w:r>
+      <w:proofErr w:type="spellStart"/>
+      <w:r>
+        <w:t>heap</w:t>
+      </w:r>
+      <w:proofErr w:type="spellEnd"/>
+      <w:r>
+        <w:t xml:space="preserve"> managé, </w:t>
       </w:r>
       <w:r>
         <w:t>et non une copie des variables</w:t>
       </w:r>
       <w:r>
-        <w:t xml:space="preserve"> dans la stack (qui disparait après la fin d’exécution de la méthode)</w:t>
+        <w:t xml:space="preserve"> dans la </w:t>
+      </w:r>
+      <w:proofErr w:type="spellStart"/>
+      <w:r>
+        <w:t>stack</w:t>
+      </w:r>
+      <w:proofErr w:type="spellEnd"/>
+      <w:r>
+        <w:t xml:space="preserve"> (qui disparait après la fin d’exécution de la méthode)</w:t>
       </w:r>
       <w:r>
         <w:t>.</w:t>
@@ -2578,12 +3701,14 @@
         </w:rPr>
         <w:t xml:space="preserve"> et </w:t>
       </w:r>
+      <w:proofErr w:type="spellStart"/>
       <w:r>
         <w:rPr>
           <w:b/>
         </w:rPr>
         <w:t>varargs</w:t>
       </w:r>
+      <w:proofErr w:type="spellEnd"/>
       <w:r>
         <w:rPr>
           <w:b/>
@@ -2665,25 +3790,58 @@
         <w:t>:</w:t>
       </w:r>
       <w:r>
-        <w:t xml:space="preserve"> static void</w:t>
-      </w:r>
-      <w:r>
-        <w:t xml:space="preserve"> </w:t>
-      </w:r>
+        <w:t xml:space="preserve"> </w:t>
+      </w:r>
+      <w:proofErr w:type="spellStart"/>
+      <w:r>
+        <w:t>static</w:t>
+      </w:r>
+      <w:proofErr w:type="spellEnd"/>
+      <w:r>
+        <w:t xml:space="preserve"> </w:t>
+      </w:r>
+      <w:proofErr w:type="spellStart"/>
+      <w:r>
+        <w:t>void</w:t>
+      </w:r>
+      <w:proofErr w:type="spellEnd"/>
+      <w:r>
+        <w:t xml:space="preserve"> </w:t>
+      </w:r>
+      <w:proofErr w:type="spellStart"/>
+      <w:proofErr w:type="gramStart"/>
       <w:r>
         <w:rPr>
           <w:b/>
         </w:rPr>
         <w:t>methode</w:t>
       </w:r>
-      <w:r>
-        <w:t>(int… x) </w:t>
+      <w:proofErr w:type="spellEnd"/>
+      <w:r>
+        <w:t>(</w:t>
+      </w:r>
+      <w:proofErr w:type="spellStart"/>
+      <w:proofErr w:type="gramEnd"/>
+      <w:r>
+        <w:t>int</w:t>
+      </w:r>
+      <w:proofErr w:type="spellEnd"/>
+      <w:r>
+        <w:t>… x) </w:t>
       </w:r>
       <w:r>
         <w:t xml:space="preserve"> C’</w:t>
       </w:r>
       <w:r>
-        <w:t>est un tableau à la volée / varargs ;</w:t>
+        <w:t xml:space="preserve">est un tableau à la volée / </w:t>
+      </w:r>
+      <w:proofErr w:type="spellStart"/>
+      <w:r>
+        <w:t>varargs</w:t>
+      </w:r>
+      <w:proofErr w:type="spellEnd"/>
+      <w:r>
+        <w:t> ;</w:t>
       </w:r>
     </w:p>
     <w:p>
@@ -2699,8 +3857,13 @@
         <w:t xml:space="preserve">Pour pouvoir également passer en argument n’importe quel type d’argument, on utilise </w:t>
       </w:r>
       <w:r>
-        <w:t>le supertype</w:t>
-      </w:r>
+        <w:t xml:space="preserve">le </w:t>
+      </w:r>
+      <w:proofErr w:type="spellStart"/>
+      <w:r>
+        <w:t>supertype</w:t>
+      </w:r>
+      <w:proofErr w:type="spellEnd"/>
       <w:r>
         <w:t xml:space="preserve"> / superclasse</w:t>
       </w:r>
@@ -2726,16 +3889,39 @@
         <w:t>Exemple :</w:t>
       </w:r>
       <w:r>
-        <w:t xml:space="preserve"> static void </w:t>
-      </w:r>
+        <w:t xml:space="preserve"> </w:t>
+      </w:r>
+      <w:proofErr w:type="spellStart"/>
+      <w:r>
+        <w:t>static</w:t>
+      </w:r>
+      <w:proofErr w:type="spellEnd"/>
+      <w:r>
+        <w:t xml:space="preserve"> </w:t>
+      </w:r>
+      <w:proofErr w:type="spellStart"/>
+      <w:r>
+        <w:t>void</w:t>
+      </w:r>
+      <w:proofErr w:type="spellEnd"/>
+      <w:r>
+        <w:t xml:space="preserve"> </w:t>
+      </w:r>
+      <w:proofErr w:type="spellStart"/>
+      <w:proofErr w:type="gramStart"/>
       <w:r>
         <w:rPr>
           <w:b/>
         </w:rPr>
         <w:t>methode</w:t>
       </w:r>
-      <w:r>
-        <w:t xml:space="preserve">(Object… </w:t>
+      <w:proofErr w:type="spellEnd"/>
+      <w:r>
+        <w:t>(</w:t>
+      </w:r>
+      <w:proofErr w:type="gramEnd"/>
+      <w:r>
+        <w:t xml:space="preserve">Object… </w:t>
       </w:r>
       <w:r>
         <w:rPr>
@@ -2831,8 +4017,13 @@
         </w:numPr>
         <w:jc w:val="both"/>
       </w:pPr>
-      <w:r>
-        <w:t xml:space="preserve">int [] </w:t>
+      <w:proofErr w:type="spellStart"/>
+      <w:r>
+        <w:t>int</w:t>
+      </w:r>
+      <w:proofErr w:type="spellEnd"/>
+      <w:r>
+        <w:t xml:space="preserve"> [] </w:t>
       </w:r>
       <w:r>
         <w:rPr>
@@ -2841,8 +4032,18 @@
         <w:t>Tab</w:t>
       </w:r>
       <w:r>
-        <w:t xml:space="preserve"> = new int[</w:t>
-      </w:r>
+        <w:t xml:space="preserve"> = new </w:t>
+      </w:r>
+      <w:proofErr w:type="spellStart"/>
+      <w:proofErr w:type="gramStart"/>
+      <w:r>
+        <w:t>int</w:t>
+      </w:r>
+      <w:proofErr w:type="spellEnd"/>
+      <w:r>
+        <w:t>[</w:t>
+      </w:r>
+      <w:proofErr w:type="gramEnd"/>
       <w:r>
         <w:rPr>
           <w:b/>
@@ -2865,8 +4066,18 @@
         </w:numPr>
         <w:jc w:val="both"/>
       </w:pPr>
-      <w:r>
-        <w:t xml:space="preserve">int[] </w:t>
+      <w:proofErr w:type="spellStart"/>
+      <w:proofErr w:type="gramStart"/>
+      <w:r>
+        <w:t>int</w:t>
+      </w:r>
+      <w:proofErr w:type="spellEnd"/>
+      <w:r>
+        <w:t>[</w:t>
+      </w:r>
+      <w:proofErr w:type="gramEnd"/>
+      <w:r>
+        <w:t xml:space="preserve">] </w:t>
       </w:r>
       <w:r>
         <w:rPr>
@@ -2884,7 +4095,15 @@
         <w:t xml:space="preserve">Tab </w:t>
       </w:r>
       <w:r>
-        <w:t>= new int[</w:t>
+        <w:t xml:space="preserve">= new </w:t>
+      </w:r>
+      <w:proofErr w:type="spellStart"/>
+      <w:r>
+        <w:t>int</w:t>
+      </w:r>
+      <w:proofErr w:type="spellEnd"/>
+      <w:r>
+        <w:t>[</w:t>
       </w:r>
       <w:r>
         <w:rPr>
@@ -2906,7 +4125,15 @@
         <w:jc w:val="both"/>
       </w:pPr>
       <w:r>
-        <w:t>Val par défaut, cette fois vu que Tab est un objet, initiées par la JVM :</w:t>
+        <w:t xml:space="preserve">Val par défaut, cette fois vu que Tab est un objet, </w:t>
+      </w:r>
+      <w:proofErr w:type="gramStart"/>
+      <w:r>
+        <w:t>initiées</w:t>
+      </w:r>
+      <w:proofErr w:type="gramEnd"/>
+      <w:r>
+        <w:t xml:space="preserve"> par la JVM :</w:t>
       </w:r>
     </w:p>
     <w:p>
@@ -2933,7 +4160,20 @@
         <w:jc w:val="both"/>
       </w:pPr>
       <w:r>
-        <w:t>Int, double,float :0[.0]</w:t>
+        <w:t xml:space="preserve">Int, </w:t>
+      </w:r>
+      <w:proofErr w:type="spellStart"/>
+      <w:r>
+        <w:t>double</w:t>
+      </w:r>
+      <w:proofErr w:type="gramStart"/>
+      <w:r>
+        <w:t>,float</w:t>
+      </w:r>
+      <w:proofErr w:type="spellEnd"/>
+      <w:proofErr w:type="gramEnd"/>
+      <w:r>
+        <w:t> :0[.0]</w:t>
       </w:r>
     </w:p>
     <w:p>
@@ -2946,8 +4186,13 @@
         <w:jc w:val="both"/>
       </w:pPr>
       <w:r>
-        <w:t>String : null</w:t>
-      </w:r>
+        <w:t xml:space="preserve">String : </w:t>
+      </w:r>
+      <w:proofErr w:type="spellStart"/>
+      <w:r>
+        <w:t>null</w:t>
+      </w:r>
+      <w:proofErr w:type="spellEnd"/>
     </w:p>
     <w:p>
       <w:pPr>
@@ -2977,6 +4222,7 @@
       <w:r>
         <w:t xml:space="preserve">, avec </w:t>
       </w:r>
+      <w:proofErr w:type="spellStart"/>
       <w:r>
         <w:rPr>
           <w:b/>
@@ -2984,7 +4230,11 @@
         <w:t>Tab</w:t>
       </w:r>
       <w:r>
-        <w:t xml:space="preserve">.length </w:t>
+        <w:t>.length</w:t>
+      </w:r>
+      <w:proofErr w:type="spellEnd"/>
+      <w:r>
+        <w:t xml:space="preserve"> </w:t>
       </w:r>
     </w:p>
     <w:p>
@@ -2997,19 +4247,45 @@
         <w:jc w:val="both"/>
       </w:pPr>
       <w:r>
-        <w:t>Boucle foreach, spé aux tableaux</w:t>
+        <w:t xml:space="preserve">Boucle </w:t>
+      </w:r>
+      <w:proofErr w:type="spellStart"/>
+      <w:r>
+        <w:t>foreach</w:t>
+      </w:r>
+      <w:proofErr w:type="spellEnd"/>
+      <w:r>
+        <w:t>, spé aux tableaux</w:t>
       </w:r>
       <w:r>
         <w:t xml:space="preserve"> : </w:t>
       </w:r>
-      <w:r>
-        <w:t xml:space="preserve">for(int </w:t>
-      </w:r>
-      <w:r>
-        <w:rPr>
-          <w:b/>
-        </w:rPr>
-        <w:t>el:tab)</w:t>
+      <w:proofErr w:type="gramStart"/>
+      <w:r>
+        <w:t>for(</w:t>
+      </w:r>
+      <w:proofErr w:type="spellStart"/>
+      <w:proofErr w:type="gramEnd"/>
+      <w:r>
+        <w:t>int</w:t>
+      </w:r>
+      <w:proofErr w:type="spellEnd"/>
+      <w:r>
+        <w:t xml:space="preserve"> </w:t>
+      </w:r>
+      <w:proofErr w:type="spellStart"/>
+      <w:r>
+        <w:rPr>
+          <w:b/>
+        </w:rPr>
+        <w:t>el:tab</w:t>
+      </w:r>
+      <w:proofErr w:type="spellEnd"/>
+      <w:r>
+        <w:rPr>
+          <w:b/>
+        </w:rPr>
+        <w:t>)</w:t>
       </w:r>
     </w:p>
     <w:p>
@@ -3025,8 +4301,13 @@
         <w:t>Indice</w:t>
       </w:r>
       <w:r>
-        <w:t xml:space="preserve"> Tab[</w:t>
-      </w:r>
+        <w:t xml:space="preserve"> </w:t>
+      </w:r>
+      <w:proofErr w:type="gramStart"/>
+      <w:r>
+        <w:t>Tab[</w:t>
+      </w:r>
+      <w:proofErr w:type="gramEnd"/>
       <w:r>
         <w:rPr>
           <w:b/>
@@ -3073,8 +4354,29 @@
         </w:numPr>
         <w:jc w:val="both"/>
       </w:pPr>
-      <w:r>
-        <w:t>Cf Algo, fibonacci, factorielles.</w:t>
+      <w:proofErr w:type="spellStart"/>
+      <w:r>
+        <w:t>Cf</w:t>
+      </w:r>
+      <w:proofErr w:type="spellEnd"/>
+      <w:r>
+        <w:t xml:space="preserve"> </w:t>
+      </w:r>
+      <w:proofErr w:type="spellStart"/>
+      <w:r>
+        <w:t>Algo</w:t>
+      </w:r>
+      <w:proofErr w:type="spellEnd"/>
+      <w:r>
+        <w:t xml:space="preserve">, </w:t>
+      </w:r>
+      <w:proofErr w:type="spellStart"/>
+      <w:r>
+        <w:t>fibonacci</w:t>
+      </w:r>
+      <w:proofErr w:type="spellEnd"/>
+      <w:r>
+        <w:t>, factorielles.</w:t>
       </w:r>
     </w:p>
     <w:p>
@@ -3087,17 +4389,9 @@
     </w:p>
     <w:p>
       <w:pPr>
-        <w:jc w:val="center"/>
-        <w:rPr>
-          <w:b/>
-          <w:u w:val="single"/>
-        </w:rPr>
-      </w:pPr>
-      <w:r>
-        <w:rPr>
-          <w:b/>
-          <w:u w:val="single"/>
-        </w:rPr>
+        <w:pStyle w:val="Titre1"/>
+      </w:pPr>
+      <w:r>
         <w:lastRenderedPageBreak/>
         <w:t>Classes et Objets</w:t>
       </w:r>
@@ -3109,6 +4403,7 @@
           <w:b/>
         </w:rPr>
       </w:pPr>
+      <w:proofErr w:type="gramStart"/>
       <w:r>
         <w:rPr>
           <w:b/>
@@ -3121,6 +4416,7 @@
         </w:rPr>
         <w:t>s</w:t>
       </w:r>
+      <w:proofErr w:type="gramEnd"/>
       <w:r>
         <w:rPr>
           <w:b/>
@@ -3260,6 +4556,7 @@
         </w:rPr>
         <w:t xml:space="preserve"> </w:t>
       </w:r>
+      <w:proofErr w:type="gramStart"/>
       <w:r>
         <w:rPr>
           <w:b/>
@@ -3267,851 +4564,1133 @@
         <w:t>Class</w:t>
       </w:r>
       <w:r>
+        <w:t>(</w:t>
+      </w:r>
+      <w:proofErr w:type="gramEnd"/>
+      <w:r>
+        <w:t>)</w:t>
+      </w:r>
+      <w:r>
+        <w:rPr>
+          <w:b/>
+        </w:rPr>
+        <w:t> ;</w:t>
+      </w:r>
+    </w:p>
+    <w:p>
+      <w:pPr>
+        <w:pStyle w:val="Paragraphedeliste"/>
+        <w:numPr>
+          <w:ilvl w:val="0"/>
+          <w:numId w:val="1"/>
+        </w:numPr>
+        <w:jc w:val="both"/>
+      </w:pPr>
+      <w:r>
+        <w:t xml:space="preserve">En une fois </w:t>
+      </w:r>
+      <w:r>
+        <w:rPr>
+          <w:b/>
+        </w:rPr>
+        <w:t>Class</w:t>
+      </w:r>
+      <w:r>
+        <w:rPr>
+          <w:b/>
+        </w:rPr>
+        <w:t xml:space="preserve"> </w:t>
+      </w:r>
+      <w:r>
+        <w:rPr>
+          <w:b/>
+        </w:rPr>
+        <w:t>nom</w:t>
+      </w:r>
+      <w:r>
+        <w:rPr>
+          <w:b/>
+        </w:rPr>
+        <w:t xml:space="preserve"> = </w:t>
+      </w:r>
+      <w:r>
+        <w:t xml:space="preserve">new </w:t>
+      </w:r>
+      <w:proofErr w:type="gramStart"/>
+      <w:r>
+        <w:rPr>
+          <w:b/>
+        </w:rPr>
+        <w:t>Class</w:t>
+      </w:r>
+      <w:r>
+        <w:t>(</w:t>
+      </w:r>
+      <w:proofErr w:type="gramEnd"/>
+      <w:r>
+        <w:t>)</w:t>
+      </w:r>
+      <w:r>
+        <w:rPr>
+          <w:b/>
+        </w:rPr>
+        <w:t> ;</w:t>
+      </w:r>
+    </w:p>
+    <w:p>
+      <w:pPr>
+        <w:pStyle w:val="Paragraphedeliste"/>
+        <w:numPr>
+          <w:ilvl w:val="0"/>
+          <w:numId w:val="1"/>
+        </w:numPr>
+        <w:jc w:val="both"/>
+      </w:pPr>
+      <w:r>
+        <w:t xml:space="preserve">Affectation : </w:t>
+      </w:r>
+      <w:proofErr w:type="spellStart"/>
+      <w:r>
+        <w:rPr>
+          <w:b/>
+        </w:rPr>
+        <w:t>nom</w:t>
+      </w:r>
+      <w:r>
+        <w:rPr>
+          <w:b/>
+        </w:rPr>
+        <w:t>.</w:t>
+      </w:r>
+      <w:r>
+        <w:rPr>
+          <w:b/>
+        </w:rPr>
+        <w:t>attribut</w:t>
+      </w:r>
+      <w:proofErr w:type="spellEnd"/>
+      <w:r>
+        <w:rPr>
+          <w:b/>
+        </w:rPr>
+        <w:t xml:space="preserve"> = … ;</w:t>
+      </w:r>
+    </w:p>
+    <w:p>
+      <w:pPr>
+        <w:pStyle w:val="Paragraphedeliste"/>
+        <w:numPr>
+          <w:ilvl w:val="0"/>
+          <w:numId w:val="1"/>
+        </w:numPr>
+        <w:jc w:val="both"/>
+      </w:pPr>
+      <w:r>
+        <w:t>Les classes peuvent contenir :</w:t>
+      </w:r>
+    </w:p>
+    <w:p>
+      <w:pPr>
+        <w:pStyle w:val="Paragraphedeliste"/>
+        <w:numPr>
+          <w:ilvl w:val="1"/>
+          <w:numId w:val="1"/>
+        </w:numPr>
+        <w:jc w:val="both"/>
+      </w:pPr>
+      <w:r>
+        <w:rPr>
+          <w:u w:val="single"/>
+        </w:rPr>
+        <w:t>Attribut</w:t>
+      </w:r>
+      <w:r>
+        <w:rPr>
+          <w:u w:val="single"/>
+        </w:rPr>
+        <w:t>s</w:t>
+      </w:r>
+      <w:r>
+        <w:rPr>
+          <w:u w:val="single"/>
+        </w:rPr>
+        <w:t xml:space="preserve"> : </w:t>
+      </w:r>
+      <w:r>
+        <w:t xml:space="preserve">data </w:t>
+      </w:r>
+      <w:proofErr w:type="spellStart"/>
+      <w:r>
+        <w:t>member</w:t>
+      </w:r>
+      <w:proofErr w:type="spellEnd"/>
+      <w:r>
+        <w:t>, variable de class</w:t>
+      </w:r>
+      <w:r>
+        <w:t>, chaque instance a ses propres attributs en mémoire</w:t>
+      </w:r>
+      <w:r>
+        <w:t xml:space="preserve">. </w:t>
+      </w:r>
+      <w:proofErr w:type="spellStart"/>
+      <w:r>
+        <w:rPr>
+          <w:b/>
+        </w:rPr>
+        <w:t>nom</w:t>
+      </w:r>
+      <w:r>
+        <w:rPr>
+          <w:b/>
+        </w:rPr>
+        <w:t>.attr</w:t>
+      </w:r>
+      <w:r>
+        <w:rPr>
+          <w:b/>
+        </w:rPr>
+        <w:t>ibut</w:t>
+      </w:r>
+      <w:proofErr w:type="spellEnd"/>
+      <w:r>
+        <w:rPr>
+          <w:b/>
+        </w:rPr>
+        <w:t> ;</w:t>
+      </w:r>
+    </w:p>
+    <w:p>
+      <w:pPr>
+        <w:pStyle w:val="Paragraphedeliste"/>
+        <w:numPr>
+          <w:ilvl w:val="1"/>
+          <w:numId w:val="1"/>
+        </w:numPr>
+        <w:jc w:val="both"/>
+      </w:pPr>
+      <w:r>
+        <w:rPr>
+          <w:u w:val="single"/>
+        </w:rPr>
+        <w:t>Méthode</w:t>
+      </w:r>
+      <w:r>
+        <w:rPr>
+          <w:u w:val="single"/>
+        </w:rPr>
+        <w:t>s</w:t>
+      </w:r>
+      <w:r>
+        <w:rPr>
+          <w:u w:val="single"/>
+        </w:rPr>
+        <w:t> </w:t>
+      </w:r>
+      <w:r>
+        <w:t xml:space="preserve">: </w:t>
+      </w:r>
+      <w:r>
+        <w:t xml:space="preserve">Spé à la classe, </w:t>
+      </w:r>
+      <w:r>
+        <w:t xml:space="preserve">appelée par </w:t>
+      </w:r>
+      <w:r>
+        <w:t>le nom de sa</w:t>
+      </w:r>
+      <w:r>
+        <w:t xml:space="preserve"> référence</w:t>
+      </w:r>
+      <w:r>
+        <w:t xml:space="preserve"> : </w:t>
+      </w:r>
+      <w:proofErr w:type="spellStart"/>
+      <w:proofErr w:type="gramStart"/>
+      <w:r>
+        <w:rPr>
+          <w:b/>
+        </w:rPr>
+        <w:t>nom</w:t>
+      </w:r>
+      <w:r>
+        <w:rPr>
+          <w:b/>
+        </w:rPr>
+        <w:t>.methode</w:t>
+      </w:r>
+      <w:proofErr w:type="spellEnd"/>
+      <w:r>
+        <w:rPr>
+          <w:b/>
+        </w:rPr>
+        <w:t>(</w:t>
+      </w:r>
+      <w:proofErr w:type="gramEnd"/>
+      <w:r>
+        <w:rPr>
+          <w:b/>
+        </w:rPr>
+        <w:t>) ;</w:t>
+      </w:r>
+    </w:p>
+    <w:p>
+      <w:pPr>
+        <w:pStyle w:val="Paragraphedeliste"/>
+        <w:numPr>
+          <w:ilvl w:val="1"/>
+          <w:numId w:val="1"/>
+        </w:numPr>
+        <w:jc w:val="both"/>
+        <w:rPr>
+          <w:u w:val="single"/>
+        </w:rPr>
+      </w:pPr>
+      <w:r>
+        <w:rPr>
+          <w:u w:val="single"/>
+        </w:rPr>
+        <w:t>Constructeur</w:t>
+      </w:r>
+      <w:r>
+        <w:rPr>
+          <w:u w:val="single"/>
+        </w:rPr>
+        <w:t>s</w:t>
+      </w:r>
+      <w:r>
+        <w:rPr>
+          <w:u w:val="single"/>
+        </w:rPr>
+        <w:t> :</w:t>
+      </w:r>
+      <w:r>
+        <w:t xml:space="preserve"> new </w:t>
+      </w:r>
+      <w:proofErr w:type="gramStart"/>
+      <w:r>
+        <w:rPr>
+          <w:b/>
+        </w:rPr>
+        <w:t>Class(</w:t>
+      </w:r>
+      <w:proofErr w:type="gramEnd"/>
+      <w:r>
+        <w:rPr>
+          <w:b/>
+        </w:rPr>
+        <w:t>)</w:t>
+      </w:r>
+      <w:r>
+        <w:rPr>
+          <w:b/>
+        </w:rPr>
+        <w:t> ;</w:t>
+      </w:r>
+      <w:r>
+        <w:t xml:space="preserve"> mise en mémoire</w:t>
+      </w:r>
+      <w:r>
+        <w:t xml:space="preserve"> + </w:t>
+      </w:r>
+      <w:r>
+        <w:t>créer un objet + lien + val par défaut.</w:t>
+      </w:r>
+    </w:p>
+    <w:p>
+      <w:pPr>
+        <w:jc w:val="both"/>
+        <w:rPr>
+          <w:b/>
+        </w:rPr>
+      </w:pPr>
+      <w:r>
+        <w:rPr>
+          <w:b/>
+        </w:rPr>
+        <w:t>Constructeurs :</w:t>
+      </w:r>
+    </w:p>
+    <w:p>
+      <w:pPr>
+        <w:pStyle w:val="Paragraphedeliste"/>
+        <w:numPr>
+          <w:ilvl w:val="0"/>
+          <w:numId w:val="1"/>
+        </w:numPr>
+        <w:jc w:val="both"/>
+        <w:rPr>
+          <w:u w:val="single"/>
+        </w:rPr>
+      </w:pPr>
+      <w:r>
+        <w:t>Il en existe 4 types :</w:t>
+      </w:r>
+    </w:p>
+    <w:p>
+      <w:pPr>
+        <w:pStyle w:val="Paragraphedeliste"/>
+        <w:numPr>
+          <w:ilvl w:val="1"/>
+          <w:numId w:val="1"/>
+        </w:numPr>
+        <w:jc w:val="both"/>
+        <w:rPr>
+          <w:u w:val="single"/>
+        </w:rPr>
+      </w:pPr>
+      <w:r>
+        <w:rPr>
+          <w:u w:val="single"/>
+        </w:rPr>
+        <w:t>Par défaut de la JVM :</w:t>
+      </w:r>
+      <w:r>
+        <w:t xml:space="preserve"> </w:t>
+      </w:r>
+      <w:r>
+        <w:t>Quand il n’y a aucun constructeur codé dans notre classe, c’est celui par défaut utilisé pour la création.</w:t>
+      </w:r>
+    </w:p>
+    <w:p>
+      <w:pPr>
+        <w:pStyle w:val="Paragraphedeliste"/>
+        <w:numPr>
+          <w:ilvl w:val="1"/>
+          <w:numId w:val="1"/>
+        </w:numPr>
+        <w:jc w:val="both"/>
+        <w:rPr>
+          <w:u w:val="single"/>
+        </w:rPr>
+      </w:pPr>
+      <w:r>
+        <w:rPr>
+          <w:u w:val="single"/>
+        </w:rPr>
+        <w:t>Par défaut :</w:t>
+      </w:r>
+      <w:r>
+        <w:t xml:space="preserve"> </w:t>
+      </w:r>
+      <w:r>
+        <w:t xml:space="preserve">constructeur </w:t>
+      </w:r>
+      <w:r>
+        <w:rPr>
+          <w:b/>
+        </w:rPr>
+        <w:t>sans paramètres</w:t>
+      </w:r>
+      <w:r>
+        <w:t>.</w:t>
+      </w:r>
+      <w:r>
+        <w:t xml:space="preserve"> </w:t>
+      </w:r>
+      <w:r>
+        <w:t xml:space="preserve">Porte le même nom que la classe et ressemble à une méthode, sans </w:t>
+      </w:r>
+      <w:proofErr w:type="spellStart"/>
+      <w:r>
+        <w:t>void</w:t>
+      </w:r>
+      <w:proofErr w:type="spellEnd"/>
+      <w:r>
+        <w:t xml:space="preserve"> : </w:t>
+      </w:r>
+      <w:proofErr w:type="gramStart"/>
+      <w:r>
+        <w:rPr>
+          <w:b/>
+        </w:rPr>
+        <w:t>Class(</w:t>
+      </w:r>
+      <w:proofErr w:type="gramEnd"/>
+      <w:r>
+        <w:rPr>
+          <w:b/>
+        </w:rPr>
+        <w:t>)</w:t>
+      </w:r>
+      <w:r>
+        <w:rPr>
+          <w:b/>
+        </w:rPr>
+        <w:t xml:space="preserve"> { }</w:t>
+      </w:r>
+      <w:r>
+        <w:t>.</w:t>
+      </w:r>
+    </w:p>
+    <w:p>
+      <w:pPr>
+        <w:pStyle w:val="Paragraphedeliste"/>
+        <w:numPr>
+          <w:ilvl w:val="1"/>
+          <w:numId w:val="1"/>
+        </w:numPr>
+        <w:jc w:val="both"/>
+        <w:rPr>
+          <w:u w:val="single"/>
+        </w:rPr>
+      </w:pPr>
+      <w:r>
+        <w:rPr>
+          <w:u w:val="single"/>
+        </w:rPr>
+        <w:t>D’initialisation :</w:t>
+      </w:r>
+      <w:r>
+        <w:t xml:space="preserve"> </w:t>
+      </w:r>
+      <w:r>
+        <w:t xml:space="preserve">On applique une val par défaut </w:t>
+      </w:r>
+      <w:proofErr w:type="gramStart"/>
+      <w:r>
+        <w:rPr>
+          <w:b/>
+        </w:rPr>
+        <w:t>Class(</w:t>
+      </w:r>
+      <w:proofErr w:type="gramEnd"/>
+      <w:r>
+        <w:rPr>
+          <w:b/>
+        </w:rPr>
+        <w:t xml:space="preserve">) { </w:t>
+      </w:r>
+      <w:proofErr w:type="spellStart"/>
+      <w:r>
+        <w:rPr>
+          <w:b/>
+        </w:rPr>
+        <w:t>attr</w:t>
+      </w:r>
+      <w:proofErr w:type="spellEnd"/>
+      <w:r>
+        <w:rPr>
+          <w:b/>
+        </w:rPr>
+        <w:t xml:space="preserve"> = val ; }</w:t>
+      </w:r>
+      <w:r>
+        <w:t>.</w:t>
+      </w:r>
+      <w:r>
+        <w:t xml:space="preserve"> Il faut attribuer </w:t>
+      </w:r>
+      <w:proofErr w:type="gramStart"/>
+      <w:r>
+        <w:t>une</w:t>
+      </w:r>
+      <w:proofErr w:type="gramEnd"/>
+      <w:r>
+        <w:t xml:space="preserve"> val à </w:t>
+      </w:r>
+      <w:r>
+        <w:rPr>
+          <w:b/>
+        </w:rPr>
+        <w:t>tous</w:t>
+      </w:r>
+      <w:r>
+        <w:t xml:space="preserve"> les attributs.</w:t>
+      </w:r>
+    </w:p>
+    <w:p>
+      <w:pPr>
+        <w:pStyle w:val="Paragraphedeliste"/>
+        <w:numPr>
+          <w:ilvl w:val="1"/>
+          <w:numId w:val="1"/>
+        </w:numPr>
+        <w:jc w:val="both"/>
+        <w:rPr>
+          <w:u w:val="single"/>
+        </w:rPr>
+      </w:pPr>
+      <w:r>
+        <w:rPr>
+          <w:u w:val="single"/>
+        </w:rPr>
+        <w:t>Par copie :</w:t>
+      </w:r>
+      <w:r>
+        <w:t xml:space="preserve"> </w:t>
+      </w:r>
+      <w:r>
+        <w:t xml:space="preserve">Clone, </w:t>
+      </w:r>
+      <w:r>
+        <w:t>il faut le coder. Prend comme paramètre lui-même</w:t>
+      </w:r>
+      <w:r>
+        <w:t xml:space="preserve"> : </w:t>
+      </w:r>
+      <w:proofErr w:type="gramStart"/>
+      <w:r>
+        <w:rPr>
+          <w:b/>
+        </w:rPr>
+        <w:t>Class(</w:t>
+      </w:r>
+      <w:proofErr w:type="gramEnd"/>
+      <w:r>
+        <w:rPr>
+          <w:b/>
+        </w:rPr>
+        <w:t xml:space="preserve">Class var) { </w:t>
+      </w:r>
+      <w:proofErr w:type="spellStart"/>
+      <w:r>
+        <w:t>this.</w:t>
+      </w:r>
+      <w:r>
+        <w:rPr>
+          <w:b/>
+        </w:rPr>
+        <w:t>attr</w:t>
+      </w:r>
+      <w:proofErr w:type="spellEnd"/>
+      <w:r>
+        <w:rPr>
+          <w:b/>
+        </w:rPr>
+        <w:t xml:space="preserve"> = </w:t>
+      </w:r>
+      <w:proofErr w:type="spellStart"/>
+      <w:r>
+        <w:rPr>
+          <w:b/>
+        </w:rPr>
+        <w:t>var.attr</w:t>
+      </w:r>
+      <w:proofErr w:type="spellEnd"/>
+      <w:r>
+        <w:rPr>
+          <w:b/>
+        </w:rPr>
+        <w:t xml:space="preserve"> }</w:t>
+      </w:r>
+      <w:r>
+        <w:rPr>
+          <w:b/>
+        </w:rPr>
+        <w:t xml:space="preserve">. </w:t>
+      </w:r>
+      <w:r>
+        <w:t xml:space="preserve">Prend donc une instance déjà créée pour en faire la copie : </w:t>
+      </w:r>
+      <w:r>
+        <w:rPr>
+          <w:b/>
+        </w:rPr>
+        <w:t>Class nom</w:t>
+      </w:r>
+      <w:r>
+        <w:rPr>
+          <w:b/>
+        </w:rPr>
+        <w:t xml:space="preserve">2 = </w:t>
+      </w:r>
+      <w:r>
+        <w:t xml:space="preserve">new </w:t>
+      </w:r>
+      <w:proofErr w:type="gramStart"/>
+      <w:r>
+        <w:rPr>
+          <w:b/>
+        </w:rPr>
+        <w:t>Class(</w:t>
+      </w:r>
+      <w:proofErr w:type="gramEnd"/>
+      <w:r>
+        <w:rPr>
+          <w:b/>
+        </w:rPr>
+        <w:t>nom</w:t>
+      </w:r>
+      <w:r>
+        <w:rPr>
+          <w:b/>
+        </w:rPr>
+        <w:t>1) ;</w:t>
+      </w:r>
+    </w:p>
+    <w:p>
+      <w:pPr>
+        <w:pStyle w:val="Paragraphedeliste"/>
+        <w:numPr>
+          <w:ilvl w:val="0"/>
+          <w:numId w:val="1"/>
+        </w:numPr>
+        <w:jc w:val="both"/>
+        <w:rPr>
+          <w:u w:val="single"/>
+        </w:rPr>
+      </w:pPr>
+      <w:r>
+        <w:t>Il est possible d’initialiser des valeurs par défaut</w:t>
+      </w:r>
+      <w:r>
+        <w:t xml:space="preserve"> dans l’initialisation des attributs, ou</w:t>
+      </w:r>
+      <w:r>
+        <w:t xml:space="preserve"> à l’aide d’une méthode, qui pourra alors être appelée plusieurs fois </w:t>
+      </w:r>
+      <w:proofErr w:type="spellStart"/>
+      <w:proofErr w:type="gramStart"/>
+      <w:r>
+        <w:rPr>
+          <w:b/>
+        </w:rPr>
+        <w:t>nom</w:t>
+      </w:r>
+      <w:r>
+        <w:rPr>
+          <w:b/>
+        </w:rPr>
+        <w:t>.methode</w:t>
+      </w:r>
+      <w:proofErr w:type="spellEnd"/>
+      <w:r>
+        <w:rPr>
+          <w:b/>
+        </w:rPr>
+        <w:t>(</w:t>
+      </w:r>
+      <w:proofErr w:type="gramEnd"/>
+      <w:r>
+        <w:rPr>
+          <w:b/>
+        </w:rPr>
+        <w:t>) ;</w:t>
+      </w:r>
+      <w:r>
+        <w:rPr>
+          <w:b/>
+        </w:rPr>
+        <w:t xml:space="preserve"> </w:t>
+      </w:r>
+    </w:p>
+    <w:p>
+      <w:pPr>
+        <w:pStyle w:val="Paragraphedeliste"/>
+        <w:numPr>
+          <w:ilvl w:val="0"/>
+          <w:numId w:val="1"/>
+        </w:numPr>
+        <w:jc w:val="both"/>
+        <w:rPr>
+          <w:u w:val="single"/>
+        </w:rPr>
+      </w:pPr>
+      <w:r>
+        <w:t xml:space="preserve">Pour clarifier le nom des attributs on utilise </w:t>
+      </w:r>
+      <w:proofErr w:type="spellStart"/>
+      <w:r>
+        <w:rPr>
+          <w:b/>
+        </w:rPr>
+        <w:t>this</w:t>
+      </w:r>
+      <w:proofErr w:type="spellEnd"/>
+      <w:r>
+        <w:t xml:space="preserve"> pour</w:t>
+      </w:r>
+      <w:r>
+        <w:t xml:space="preserve"> faire</w:t>
+      </w:r>
+      <w:r>
+        <w:t xml:space="preserve"> référence au nom de l’attribut de la classe</w:t>
+      </w:r>
+      <w:r>
+        <w:t xml:space="preserve"> initialisée</w:t>
+      </w:r>
+      <w:r>
+        <w:t xml:space="preserve">. </w:t>
+      </w:r>
+      <w:proofErr w:type="spellStart"/>
+      <w:r>
+        <w:rPr>
+          <w:b/>
+        </w:rPr>
+        <w:t>this.attribut</w:t>
+      </w:r>
+      <w:proofErr w:type="spellEnd"/>
+    </w:p>
+    <w:p>
+      <w:pPr>
+        <w:pStyle w:val="Paragraphedeliste"/>
+        <w:numPr>
+          <w:ilvl w:val="0"/>
+          <w:numId w:val="1"/>
+        </w:numPr>
+        <w:jc w:val="both"/>
+      </w:pPr>
+      <w:r>
+        <w:t xml:space="preserve">Egalement, </w:t>
+      </w:r>
+      <w:r>
+        <w:t xml:space="preserve">chaque constructeur peut appeler un autre constructeur, une seule fois, en première ligne : </w:t>
+      </w:r>
+      <w:proofErr w:type="gramStart"/>
+      <w:r>
+        <w:rPr>
+          <w:b/>
+        </w:rPr>
+        <w:t>Class(</w:t>
+      </w:r>
+      <w:proofErr w:type="gramEnd"/>
+      <w:r>
+        <w:rPr>
+          <w:b/>
+        </w:rPr>
+        <w:t>[Type] [</w:t>
+      </w:r>
+      <w:proofErr w:type="spellStart"/>
+      <w:r>
+        <w:rPr>
+          <w:b/>
+        </w:rPr>
+        <w:t>args</w:t>
+      </w:r>
+      <w:proofErr w:type="spellEnd"/>
+      <w:r>
+        <w:rPr>
+          <w:b/>
+        </w:rPr>
+        <w:t xml:space="preserve">]){ </w:t>
+      </w:r>
+      <w:proofErr w:type="spellStart"/>
+      <w:r>
+        <w:t>this</w:t>
+      </w:r>
+      <w:proofErr w:type="spellEnd"/>
+      <w:r>
+        <w:rPr>
+          <w:b/>
+        </w:rPr>
+        <w:t>(</w:t>
+      </w:r>
+      <w:r>
+        <w:rPr>
+          <w:b/>
+        </w:rPr>
+        <w:t>[</w:t>
+      </w:r>
+      <w:proofErr w:type="spellStart"/>
+      <w:r>
+        <w:rPr>
+          <w:b/>
+        </w:rPr>
+        <w:t>args</w:t>
+      </w:r>
+      <w:proofErr w:type="spellEnd"/>
+      <w:r>
+        <w:rPr>
+          <w:b/>
+        </w:rPr>
+        <w:t>]</w:t>
+      </w:r>
+      <w:r>
+        <w:rPr>
+          <w:b/>
+        </w:rPr>
+        <w:t>)}</w:t>
+      </w:r>
+    </w:p>
+    <w:p>
+      <w:pPr>
+        <w:jc w:val="both"/>
+        <w:rPr>
+          <w:b/>
+        </w:rPr>
+      </w:pPr>
+      <w:r>
+        <w:rPr>
+          <w:b/>
+        </w:rPr>
+        <w:t>Contraintes de nommage </w:t>
+      </w:r>
+      <w:r>
+        <w:rPr>
+          <w:b/>
+        </w:rPr>
+        <w:t xml:space="preserve">&amp; tricks </w:t>
+      </w:r>
+      <w:r>
+        <w:rPr>
+          <w:b/>
+        </w:rPr>
+        <w:t>:</w:t>
+      </w:r>
+    </w:p>
+    <w:p>
+      <w:pPr>
+        <w:pStyle w:val="Paragraphedeliste"/>
+        <w:numPr>
+          <w:ilvl w:val="0"/>
+          <w:numId w:val="1"/>
+        </w:numPr>
+        <w:jc w:val="both"/>
+      </w:pPr>
+      <w:r>
+        <w:t xml:space="preserve">Il existe certaine norme de nommage pour des fonctions qui effectuent le même type d’action sur une </w:t>
+      </w:r>
+      <w:proofErr w:type="spellStart"/>
+      <w:r>
+        <w:t>class</w:t>
+      </w:r>
+      <w:proofErr w:type="spellEnd"/>
+      <w:r>
+        <w:t xml:space="preserve">, comme par exemple le </w:t>
+      </w:r>
+      <w:proofErr w:type="spellStart"/>
+      <w:r>
+        <w:t>println</w:t>
+      </w:r>
+      <w:proofErr w:type="spellEnd"/>
+      <w:r>
+        <w:t>.</w:t>
+      </w:r>
+      <w:r>
+        <w:t xml:space="preserve"> Ce sont des classes </w:t>
+      </w:r>
+      <w:r>
+        <w:rPr>
+          <w:b/>
+        </w:rPr>
+        <w:t>métiers</w:t>
+      </w:r>
+    </w:p>
+    <w:p>
+      <w:pPr>
+        <w:pStyle w:val="Paragraphedeliste"/>
+        <w:numPr>
+          <w:ilvl w:val="0"/>
+          <w:numId w:val="1"/>
+        </w:numPr>
+        <w:jc w:val="both"/>
+        <w:rPr>
+          <w:b/>
+        </w:rPr>
+      </w:pPr>
+      <w:r>
+        <w:t xml:space="preserve">Pour pouvoir utiliser le </w:t>
+      </w:r>
+      <w:proofErr w:type="spellStart"/>
+      <w:proofErr w:type="gramStart"/>
+      <w:r>
+        <w:t>println</w:t>
+      </w:r>
+      <w:proofErr w:type="spellEnd"/>
+      <w:r>
+        <w:t>(</w:t>
+      </w:r>
+      <w:proofErr w:type="gramEnd"/>
+      <w:r>
+        <w:t xml:space="preserve">) sur notre class créée, il faut ajouter la méthode </w:t>
+      </w:r>
+      <w:r>
+        <w:rPr>
+          <w:b/>
+        </w:rPr>
+        <w:t xml:space="preserve">public String </w:t>
+      </w:r>
+      <w:proofErr w:type="spellStart"/>
+      <w:r>
+        <w:rPr>
+          <w:b/>
+        </w:rPr>
+        <w:t>toString</w:t>
+      </w:r>
+      <w:proofErr w:type="spellEnd"/>
+      <w:r>
+        <w:rPr>
+          <w:b/>
+        </w:rPr>
         <w:t>()</w:t>
       </w:r>
       <w:r>
         <w:rPr>
           <w:b/>
         </w:rPr>
-        <w:t> ;</w:t>
-      </w:r>
-    </w:p>
-    <w:p>
-      <w:pPr>
-        <w:pStyle w:val="Paragraphedeliste"/>
-        <w:numPr>
-          <w:ilvl w:val="0"/>
-          <w:numId w:val="1"/>
-        </w:numPr>
-        <w:jc w:val="both"/>
-      </w:pPr>
-      <w:r>
-        <w:t xml:space="preserve">En une fois </w:t>
-      </w:r>
-      <w:r>
-        <w:rPr>
-          <w:b/>
-        </w:rPr>
-        <w:t>Class</w:t>
-      </w:r>
-      <w:r>
-        <w:rPr>
-          <w:b/>
-        </w:rPr>
-        <w:t xml:space="preserve"> </w:t>
-      </w:r>
-      <w:r>
-        <w:rPr>
-          <w:b/>
-        </w:rPr>
-        <w:t>nom</w:t>
-      </w:r>
-      <w:r>
-        <w:rPr>
-          <w:b/>
-        </w:rPr>
-        <w:t xml:space="preserve"> = </w:t>
-      </w:r>
-      <w:r>
-        <w:t xml:space="preserve">new </w:t>
-      </w:r>
-      <w:r>
-        <w:rPr>
-          <w:b/>
-        </w:rPr>
-        <w:t>Class</w:t>
-      </w:r>
-      <w:r>
-        <w:t>()</w:t>
-      </w:r>
-      <w:r>
-        <w:rPr>
-          <w:b/>
-        </w:rPr>
-        <w:t> ;</w:t>
-      </w:r>
-    </w:p>
-    <w:p>
-      <w:pPr>
-        <w:pStyle w:val="Paragraphedeliste"/>
-        <w:numPr>
-          <w:ilvl w:val="0"/>
-          <w:numId w:val="1"/>
-        </w:numPr>
-        <w:jc w:val="both"/>
-      </w:pPr>
-      <w:r>
-        <w:t xml:space="preserve">Affectation : </w:t>
-      </w:r>
-      <w:r>
-        <w:rPr>
-          <w:b/>
-        </w:rPr>
-        <w:t>nom</w:t>
-      </w:r>
-      <w:r>
-        <w:rPr>
-          <w:b/>
-        </w:rPr>
+        <w:t xml:space="preserve">. </w:t>
+      </w:r>
+      <w:r>
+        <w:t>Ensuite il suffit de printer l’objet.</w:t>
+      </w:r>
+    </w:p>
+    <w:p>
+      <w:pPr>
+        <w:pStyle w:val="Paragraphedeliste"/>
+        <w:numPr>
+          <w:ilvl w:val="0"/>
+          <w:numId w:val="1"/>
+        </w:numPr>
+        <w:jc w:val="both"/>
+        <w:rPr>
+          <w:b/>
+        </w:rPr>
+      </w:pPr>
+      <w:r>
+        <w:t xml:space="preserve">Eclipse possède des outils pour </w:t>
+      </w:r>
+      <w:proofErr w:type="spellStart"/>
+      <w:r>
+        <w:t>généré</w:t>
+      </w:r>
+      <w:proofErr w:type="spellEnd"/>
+      <w:r>
+        <w:t xml:space="preserve"> auto l</w:t>
+      </w:r>
+      <w:r>
+        <w:t xml:space="preserve">es constructeurs et le </w:t>
+      </w:r>
+      <w:proofErr w:type="spellStart"/>
+      <w:r>
+        <w:t>toString</w:t>
+      </w:r>
+      <w:proofErr w:type="spellEnd"/>
+      <w:r>
+        <w:t>, en cliquant sur « Source » puis « </w:t>
+      </w:r>
+      <w:proofErr w:type="spellStart"/>
+      <w:r>
+        <w:t>Generate</w:t>
+      </w:r>
+      <w:proofErr w:type="spellEnd"/>
+      <w:r>
+        <w:t>… »</w:t>
+      </w:r>
+    </w:p>
+    <w:p>
+      <w:pPr>
+        <w:pStyle w:val="Paragraphedeliste"/>
+        <w:numPr>
+          <w:ilvl w:val="0"/>
+          <w:numId w:val="1"/>
+        </w:numPr>
+        <w:jc w:val="both"/>
+      </w:pPr>
+      <w:r>
+        <w:t>On peut crée</w:t>
+      </w:r>
+      <w:r>
+        <w:t>r</w:t>
+      </w:r>
+      <w:r>
+        <w:t xml:space="preserve"> une méthode </w:t>
+      </w:r>
+      <w:proofErr w:type="spellStart"/>
+      <w:proofErr w:type="gramStart"/>
+      <w:r>
+        <w:t>create</w:t>
+      </w:r>
+      <w:proofErr w:type="spellEnd"/>
+      <w:r>
+        <w:t>(</w:t>
+      </w:r>
+      <w:proofErr w:type="gramEnd"/>
+      <w:r>
+        <w:t>) pour créer auto un objet de notre classe…</w:t>
+      </w:r>
+    </w:p>
+    <w:p>
+      <w:pPr>
+        <w:pStyle w:val="Paragraphedeliste"/>
+        <w:numPr>
+          <w:ilvl w:val="0"/>
+          <w:numId w:val="1"/>
+        </w:numPr>
+        <w:jc w:val="both"/>
+      </w:pPr>
+      <w:r>
+        <w:t xml:space="preserve">Les instances anonymes permettent de déclencher des méthodes « one </w:t>
+      </w:r>
+      <w:proofErr w:type="spellStart"/>
+      <w:r>
+        <w:t>shot</w:t>
+      </w:r>
+      <w:proofErr w:type="spellEnd"/>
+      <w:r>
+        <w:t> ».</w:t>
+      </w:r>
+      <w:r>
+        <w:t xml:space="preserve"> Peut être utile pour déclencher plusieurs choses d’un coup via celle-ci, puis de ne plus l’avoir e</w:t>
+      </w:r>
+      <w:r>
+        <w:t>n mém</w:t>
+      </w:r>
+      <w:r>
+        <w:t>oire par la suite car elle ne servira plus</w:t>
+      </w:r>
+      <w:r>
         <w:t>.</w:t>
       </w:r>
-      <w:r>
-        <w:rPr>
-          <w:b/>
-        </w:rPr>
-        <w:t>attribut</w:t>
-      </w:r>
-      <w:r>
-        <w:rPr>
-          <w:b/>
-        </w:rPr>
-        <w:t xml:space="preserve"> = … ;</w:t>
-      </w:r>
-    </w:p>
-    <w:p>
-      <w:pPr>
-        <w:pStyle w:val="Paragraphedeliste"/>
-        <w:numPr>
-          <w:ilvl w:val="0"/>
-          <w:numId w:val="1"/>
-        </w:numPr>
-        <w:jc w:val="both"/>
-      </w:pPr>
-      <w:r>
-        <w:t>Les classes peuvent contenir :</w:t>
-      </w:r>
-    </w:p>
-    <w:p>
-      <w:pPr>
-        <w:pStyle w:val="Paragraphedeliste"/>
-        <w:numPr>
-          <w:ilvl w:val="1"/>
-          <w:numId w:val="1"/>
-        </w:numPr>
-        <w:jc w:val="both"/>
-      </w:pPr>
-      <w:r>
-        <w:rPr>
-          <w:u w:val="single"/>
-        </w:rPr>
-        <w:t>Attribut</w:t>
-      </w:r>
-      <w:r>
-        <w:rPr>
-          <w:u w:val="single"/>
-        </w:rPr>
-        <w:t>s</w:t>
-      </w:r>
-      <w:r>
-        <w:rPr>
-          <w:u w:val="single"/>
-        </w:rPr>
-        <w:t xml:space="preserve"> : </w:t>
-      </w:r>
-      <w:r>
-        <w:t>data member, variable de class</w:t>
-      </w:r>
-      <w:r>
-        <w:t>, chaque instance a ses propres attributs en mémoire</w:t>
-      </w:r>
-      <w:r>
-        <w:t xml:space="preserve">. </w:t>
-      </w:r>
-      <w:r>
-        <w:rPr>
-          <w:b/>
-        </w:rPr>
-        <w:t>nom</w:t>
-      </w:r>
-      <w:r>
-        <w:rPr>
-          <w:b/>
-        </w:rPr>
-        <w:t>.attr</w:t>
-      </w:r>
-      <w:r>
-        <w:rPr>
-          <w:b/>
-        </w:rPr>
-        <w:t>ibut</w:t>
-      </w:r>
-      <w:r>
-        <w:rPr>
-          <w:b/>
-        </w:rPr>
-        <w:t> ;</w:t>
-      </w:r>
-    </w:p>
-    <w:p>
-      <w:pPr>
-        <w:pStyle w:val="Paragraphedeliste"/>
-        <w:numPr>
-          <w:ilvl w:val="1"/>
-          <w:numId w:val="1"/>
-        </w:numPr>
-        <w:jc w:val="both"/>
-      </w:pPr>
-      <w:r>
-        <w:rPr>
-          <w:u w:val="single"/>
-        </w:rPr>
-        <w:t>Méthode</w:t>
-      </w:r>
-      <w:r>
-        <w:rPr>
-          <w:u w:val="single"/>
-        </w:rPr>
-        <w:t>s</w:t>
-      </w:r>
-      <w:r>
-        <w:rPr>
-          <w:u w:val="single"/>
-        </w:rPr>
-        <w:t> </w:t>
-      </w:r>
-      <w:r>
-        <w:t xml:space="preserve">: </w:t>
-      </w:r>
-      <w:r>
-        <w:t xml:space="preserve">Spé à la classe, </w:t>
-      </w:r>
-      <w:r>
-        <w:t xml:space="preserve">appelée par </w:t>
-      </w:r>
-      <w:r>
-        <w:t>le nom de sa</w:t>
-      </w:r>
-      <w:r>
-        <w:t xml:space="preserve"> référence</w:t>
-      </w:r>
-      <w:r>
-        <w:t xml:space="preserve"> : </w:t>
-      </w:r>
-      <w:r>
-        <w:rPr>
-          <w:b/>
-        </w:rPr>
-        <w:t>nom</w:t>
-      </w:r>
-      <w:r>
-        <w:rPr>
-          <w:b/>
-        </w:rPr>
-        <w:t>.methode() ;</w:t>
-      </w:r>
-    </w:p>
-    <w:p>
-      <w:pPr>
-        <w:pStyle w:val="Paragraphedeliste"/>
-        <w:numPr>
-          <w:ilvl w:val="1"/>
-          <w:numId w:val="1"/>
-        </w:numPr>
-        <w:jc w:val="both"/>
-        <w:rPr>
-          <w:u w:val="single"/>
-        </w:rPr>
-      </w:pPr>
-      <w:r>
-        <w:rPr>
-          <w:u w:val="single"/>
-        </w:rPr>
-        <w:t>Constructeur</w:t>
-      </w:r>
-      <w:r>
-        <w:rPr>
-          <w:u w:val="single"/>
-        </w:rPr>
-        <w:t>s</w:t>
-      </w:r>
-      <w:r>
-        <w:rPr>
-          <w:u w:val="single"/>
-        </w:rPr>
-        <w:t> :</w:t>
-      </w:r>
-      <w:r>
-        <w:t xml:space="preserve"> new </w:t>
-      </w:r>
-      <w:r>
-        <w:rPr>
-          <w:b/>
-        </w:rPr>
-        <w:t>Class()</w:t>
-      </w:r>
-      <w:r>
-        <w:rPr>
-          <w:b/>
-        </w:rPr>
-        <w:t> ;</w:t>
-      </w:r>
-      <w:r>
-        <w:t xml:space="preserve"> mise en mémoire</w:t>
-      </w:r>
-      <w:r>
-        <w:t xml:space="preserve"> + </w:t>
-      </w:r>
-      <w:r>
-        <w:t>créer un objet + lien + val par défaut.</w:t>
-      </w:r>
-    </w:p>
-    <w:p>
-      <w:pPr>
-        <w:jc w:val="both"/>
-        <w:rPr>
-          <w:b/>
-        </w:rPr>
-      </w:pPr>
-      <w:r>
-        <w:rPr>
-          <w:b/>
-        </w:rPr>
-        <w:t>Constructeurs :</w:t>
-      </w:r>
-    </w:p>
-    <w:p>
-      <w:pPr>
-        <w:pStyle w:val="Paragraphedeliste"/>
-        <w:numPr>
-          <w:ilvl w:val="0"/>
-          <w:numId w:val="1"/>
-        </w:numPr>
-        <w:jc w:val="both"/>
-        <w:rPr>
-          <w:u w:val="single"/>
-        </w:rPr>
-      </w:pPr>
-      <w:r>
-        <w:t>Il en existe 4 types :</w:t>
-      </w:r>
-    </w:p>
-    <w:p>
-      <w:pPr>
-        <w:pStyle w:val="Paragraphedeliste"/>
-        <w:numPr>
-          <w:ilvl w:val="1"/>
-          <w:numId w:val="1"/>
-        </w:numPr>
-        <w:jc w:val="both"/>
-        <w:rPr>
-          <w:u w:val="single"/>
-        </w:rPr>
-      </w:pPr>
-      <w:r>
-        <w:rPr>
-          <w:u w:val="single"/>
-        </w:rPr>
-        <w:t>Par défaut de la JVM :</w:t>
-      </w:r>
-      <w:r>
-        <w:t xml:space="preserve"> </w:t>
-      </w:r>
-      <w:r>
-        <w:t>Quand il n’y a aucun constructeur codé dans notre classe, c’est celui par défaut utilisé pour la création.</w:t>
-      </w:r>
-    </w:p>
-    <w:p>
-      <w:pPr>
-        <w:pStyle w:val="Paragraphedeliste"/>
-        <w:numPr>
-          <w:ilvl w:val="1"/>
-          <w:numId w:val="1"/>
-        </w:numPr>
-        <w:jc w:val="both"/>
-        <w:rPr>
-          <w:u w:val="single"/>
-        </w:rPr>
-      </w:pPr>
-      <w:r>
-        <w:rPr>
-          <w:u w:val="single"/>
-        </w:rPr>
-        <w:t>Par défaut :</w:t>
-      </w:r>
-      <w:r>
-        <w:t xml:space="preserve"> </w:t>
-      </w:r>
-      <w:r>
-        <w:t xml:space="preserve">constructeur </w:t>
-      </w:r>
-      <w:r>
-        <w:rPr>
-          <w:b/>
-        </w:rPr>
-        <w:t>sans paramètres</w:t>
-      </w:r>
-      <w:r>
-        <w:t>.</w:t>
-      </w:r>
-      <w:r>
-        <w:t xml:space="preserve"> </w:t>
-      </w:r>
-      <w:r>
-        <w:t>Porte le même nom que la classe et ressemble à une méthode, sans void</w:t>
-      </w:r>
-      <w:r>
-        <w:t xml:space="preserve"> : </w:t>
-      </w:r>
-      <w:r>
-        <w:rPr>
-          <w:b/>
-        </w:rPr>
-        <w:t>Class()</w:t>
-      </w:r>
-      <w:r>
-        <w:rPr>
-          <w:b/>
-        </w:rPr>
-        <w:t xml:space="preserve"> { }</w:t>
-      </w:r>
-      <w:r>
-        <w:t>.</w:t>
-      </w:r>
-    </w:p>
-    <w:p>
-      <w:pPr>
-        <w:pStyle w:val="Paragraphedeliste"/>
-        <w:numPr>
-          <w:ilvl w:val="1"/>
-          <w:numId w:val="1"/>
-        </w:numPr>
-        <w:jc w:val="both"/>
-        <w:rPr>
-          <w:u w:val="single"/>
-        </w:rPr>
-      </w:pPr>
-      <w:r>
-        <w:rPr>
-          <w:u w:val="single"/>
-        </w:rPr>
-        <w:t>D’initialisation :</w:t>
-      </w:r>
-      <w:r>
-        <w:t xml:space="preserve"> </w:t>
-      </w:r>
-      <w:r>
-        <w:t xml:space="preserve">On applique une val par défaut </w:t>
-      </w:r>
-      <w:r>
-        <w:rPr>
-          <w:b/>
-        </w:rPr>
-        <w:t>Class() { attr = val ; }</w:t>
-      </w:r>
-      <w:r>
-        <w:t>.</w:t>
-      </w:r>
-      <w:r>
-        <w:t xml:space="preserve"> Il faut attribuer une val à </w:t>
-      </w:r>
-      <w:r>
-        <w:rPr>
-          <w:b/>
-        </w:rPr>
-        <w:t>tous</w:t>
-      </w:r>
-      <w:r>
-        <w:t xml:space="preserve"> les attributs.</w:t>
-      </w:r>
-    </w:p>
-    <w:p>
-      <w:pPr>
-        <w:pStyle w:val="Paragraphedeliste"/>
-        <w:numPr>
-          <w:ilvl w:val="1"/>
-          <w:numId w:val="1"/>
-        </w:numPr>
-        <w:jc w:val="both"/>
-        <w:rPr>
-          <w:u w:val="single"/>
-        </w:rPr>
-      </w:pPr>
-      <w:r>
-        <w:rPr>
-          <w:u w:val="single"/>
-        </w:rPr>
-        <w:t>Par copie :</w:t>
-      </w:r>
-      <w:r>
-        <w:t xml:space="preserve"> </w:t>
-      </w:r>
-      <w:r>
-        <w:t xml:space="preserve">Clone, </w:t>
-      </w:r>
-      <w:r>
-        <w:t>il faut le coder. Prend comme paramètre lui-même</w:t>
-      </w:r>
-      <w:r>
-        <w:t xml:space="preserve"> : </w:t>
-      </w:r>
-      <w:r>
-        <w:rPr>
-          <w:b/>
-        </w:rPr>
-        <w:t xml:space="preserve">Class(Class var) { </w:t>
-      </w:r>
-      <w:r>
-        <w:t>this.</w:t>
-      </w:r>
-      <w:r>
-        <w:rPr>
-          <w:b/>
-        </w:rPr>
-        <w:t>attr = var.attr }</w:t>
-      </w:r>
-      <w:r>
-        <w:rPr>
-          <w:b/>
-        </w:rPr>
-        <w:t xml:space="preserve">. </w:t>
-      </w:r>
-      <w:r>
-        <w:t xml:space="preserve">Prend donc une instance déjà créée pour en faire la copie : </w:t>
-      </w:r>
-      <w:r>
-        <w:rPr>
-          <w:b/>
-        </w:rPr>
-        <w:t>Class nom</w:t>
-      </w:r>
-      <w:r>
-        <w:rPr>
-          <w:b/>
-        </w:rPr>
-        <w:t xml:space="preserve">2 = </w:t>
-      </w:r>
-      <w:r>
-        <w:t xml:space="preserve">new </w:t>
-      </w:r>
-      <w:r>
-        <w:rPr>
-          <w:b/>
-        </w:rPr>
-        <w:t>Class(</w:t>
-      </w:r>
-      <w:r>
-        <w:rPr>
-          <w:b/>
-        </w:rPr>
-        <w:t>nom</w:t>
-      </w:r>
-      <w:r>
-        <w:rPr>
-          <w:b/>
-        </w:rPr>
-        <w:t>1) ;</w:t>
-      </w:r>
-    </w:p>
-    <w:p>
-      <w:pPr>
-        <w:pStyle w:val="Paragraphedeliste"/>
-        <w:numPr>
-          <w:ilvl w:val="0"/>
-          <w:numId w:val="1"/>
-        </w:numPr>
-        <w:jc w:val="both"/>
-        <w:rPr>
-          <w:u w:val="single"/>
-        </w:rPr>
-      </w:pPr>
-      <w:r>
-        <w:t>Il est possible d’initialiser des valeurs par défaut</w:t>
-      </w:r>
-      <w:r>
-        <w:t xml:space="preserve"> dans l’initialisation des attributs, ou</w:t>
-      </w:r>
-      <w:r>
-        <w:t xml:space="preserve"> à l’aide d’une méthode, qui pourra alors être appelée plusieurs fois </w:t>
-      </w:r>
-      <w:r>
-        <w:rPr>
-          <w:b/>
-        </w:rPr>
-        <w:t>nom</w:t>
-      </w:r>
-      <w:r>
-        <w:rPr>
-          <w:b/>
-        </w:rPr>
-        <w:t>.methode() ;</w:t>
-      </w:r>
-      <w:r>
-        <w:rPr>
-          <w:b/>
-        </w:rPr>
-        <w:t xml:space="preserve"> </w:t>
-      </w:r>
-    </w:p>
-    <w:p>
-      <w:pPr>
-        <w:pStyle w:val="Paragraphedeliste"/>
-        <w:numPr>
-          <w:ilvl w:val="0"/>
-          <w:numId w:val="1"/>
-        </w:numPr>
-        <w:jc w:val="both"/>
-        <w:rPr>
-          <w:u w:val="single"/>
-        </w:rPr>
-      </w:pPr>
-      <w:r>
-        <w:t xml:space="preserve">Pour clarifier le nom des attributs on utilise </w:t>
-      </w:r>
-      <w:r>
-        <w:rPr>
-          <w:b/>
-        </w:rPr>
-        <w:t>this</w:t>
-      </w:r>
-      <w:r>
-        <w:t xml:space="preserve"> pour</w:t>
-      </w:r>
-      <w:r>
-        <w:t xml:space="preserve"> faire</w:t>
-      </w:r>
-      <w:r>
-        <w:t xml:space="preserve"> référence au nom de l’attribut de la classe</w:t>
-      </w:r>
-      <w:r>
-        <w:t xml:space="preserve"> initialisée</w:t>
-      </w:r>
-      <w:r>
-        <w:t xml:space="preserve">. </w:t>
-      </w:r>
-      <w:r>
-        <w:rPr>
-          <w:b/>
-        </w:rPr>
-        <w:t>this.attribut</w:t>
-      </w:r>
-    </w:p>
-    <w:p>
-      <w:pPr>
-        <w:pStyle w:val="Paragraphedeliste"/>
-        <w:numPr>
-          <w:ilvl w:val="0"/>
-          <w:numId w:val="1"/>
-        </w:numPr>
-        <w:jc w:val="both"/>
-      </w:pPr>
-      <w:r>
-        <w:t xml:space="preserve">Egalement, </w:t>
-      </w:r>
-      <w:r>
-        <w:t xml:space="preserve">chaque constructeur peut appeler un autre constructeur, une seule fois, en première ligne : </w:t>
-      </w:r>
-      <w:r>
-        <w:rPr>
-          <w:b/>
-        </w:rPr>
-        <w:t xml:space="preserve">Class([Type] [args]){ </w:t>
-      </w:r>
-      <w:r>
-        <w:t>this</w:t>
-      </w:r>
-      <w:r>
-        <w:rPr>
-          <w:b/>
-        </w:rPr>
-        <w:t>(</w:t>
-      </w:r>
-      <w:r>
-        <w:rPr>
-          <w:b/>
-        </w:rPr>
-        <w:t>[</w:t>
-      </w:r>
-      <w:r>
-        <w:rPr>
-          <w:b/>
-        </w:rPr>
-        <w:t>args</w:t>
-      </w:r>
-      <w:r>
-        <w:rPr>
-          <w:b/>
-        </w:rPr>
-        <w:t>]</w:t>
-      </w:r>
-      <w:r>
-        <w:rPr>
-          <w:b/>
-        </w:rPr>
-        <w:t>)}</w:t>
-      </w:r>
-    </w:p>
-    <w:p>
-      <w:pPr>
-        <w:jc w:val="both"/>
-        <w:rPr>
-          <w:b/>
-        </w:rPr>
-      </w:pPr>
-      <w:r>
-        <w:rPr>
-          <w:b/>
-        </w:rPr>
-        <w:t>Contraintes de nommage </w:t>
-      </w:r>
-      <w:r>
-        <w:rPr>
-          <w:b/>
-        </w:rPr>
-        <w:t xml:space="preserve">&amp; tricks </w:t>
-      </w:r>
-      <w:r>
-        <w:rPr>
-          <w:b/>
-        </w:rPr>
-        <w:t>:</w:t>
-      </w:r>
-    </w:p>
-    <w:p>
-      <w:pPr>
-        <w:pStyle w:val="Paragraphedeliste"/>
-        <w:numPr>
-          <w:ilvl w:val="0"/>
-          <w:numId w:val="1"/>
-        </w:numPr>
-        <w:jc w:val="both"/>
-      </w:pPr>
-      <w:r>
-        <w:t>Il existe certaine norme de nommage pour des fonctions qui effectuent le même type d’action sur une class, comme par exemple le println.</w:t>
-      </w:r>
-      <w:r>
-        <w:t xml:space="preserve"> Ce sont des classes </w:t>
-      </w:r>
-      <w:r>
-        <w:rPr>
-          <w:b/>
-        </w:rPr>
-        <w:t>métiers</w:t>
-      </w:r>
-    </w:p>
-    <w:p>
-      <w:pPr>
-        <w:pStyle w:val="Paragraphedeliste"/>
-        <w:numPr>
-          <w:ilvl w:val="0"/>
-          <w:numId w:val="1"/>
-        </w:numPr>
-        <w:jc w:val="both"/>
-        <w:rPr>
-          <w:b/>
-        </w:rPr>
-      </w:pPr>
-      <w:r>
-        <w:t xml:space="preserve">Pour pouvoir utiliser le println() sur notre class créée, il faut ajouter la méthode </w:t>
-      </w:r>
-      <w:r>
-        <w:rPr>
-          <w:b/>
-        </w:rPr>
-        <w:t>public String toString()</w:t>
-      </w:r>
-      <w:r>
-        <w:rPr>
-          <w:b/>
-        </w:rPr>
-        <w:t xml:space="preserve">. </w:t>
-      </w:r>
-      <w:r>
-        <w:t>Ensuite il suffit de printer l’objet.</w:t>
-      </w:r>
-    </w:p>
-    <w:p>
-      <w:pPr>
-        <w:pStyle w:val="Paragraphedeliste"/>
-        <w:numPr>
-          <w:ilvl w:val="0"/>
-          <w:numId w:val="1"/>
-        </w:numPr>
-        <w:jc w:val="both"/>
-        <w:rPr>
-          <w:b/>
-        </w:rPr>
-      </w:pPr>
-      <w:r>
-        <w:t>Eclipse possède des outils pour généré auto l</w:t>
-      </w:r>
-      <w:r>
-        <w:t>es constructeurs et le toString, en cliquant sur « Source » puis « Generate… »</w:t>
-      </w:r>
-    </w:p>
-    <w:p>
-      <w:pPr>
-        <w:pStyle w:val="Paragraphedeliste"/>
-        <w:numPr>
-          <w:ilvl w:val="0"/>
-          <w:numId w:val="1"/>
-        </w:numPr>
-        <w:jc w:val="both"/>
-      </w:pPr>
-      <w:r>
-        <w:t>On peut crée</w:t>
-      </w:r>
-      <w:r>
-        <w:t>r</w:t>
-      </w:r>
-      <w:r>
-        <w:t xml:space="preserve"> une méthode create() pour créer auto un objet de notre classe…</w:t>
-      </w:r>
-    </w:p>
-    <w:p>
-      <w:pPr>
-        <w:pStyle w:val="Paragraphedeliste"/>
-        <w:numPr>
-          <w:ilvl w:val="0"/>
-          <w:numId w:val="1"/>
-        </w:numPr>
-        <w:jc w:val="both"/>
-      </w:pPr>
-      <w:r>
-        <w:t>Les instances anonymes permettent de déclencher des méthodes « one shot ».</w:t>
-      </w:r>
-      <w:r>
-        <w:t xml:space="preserve"> Peut être utile pour déclencher plusieurs choses d’un coup via celle-ci, puis de ne plus l’avoir e</w:t>
-      </w:r>
-      <w:r>
-        <w:t>n mém</w:t>
-      </w:r>
-      <w:r>
-        <w:t>oire par la suite car elle ne servira plus</w:t>
-      </w:r>
-      <w:r>
-        <w:t>.</w:t>
-      </w:r>
-    </w:p>
-    <w:p>
-      <w:pPr>
-        <w:pStyle w:val="Paragraphedeliste"/>
-        <w:jc w:val="both"/>
-      </w:pPr>
-    </w:p>
-    <w:p>
-      <w:pPr>
-        <w:pStyle w:val="Paragraphedeliste"/>
-        <w:jc w:val="both"/>
-      </w:pPr>
-    </w:p>
-    <w:p>
-      <w:pPr>
-        <w:jc w:val="both"/>
-        <w:rPr>
-          <w:b/>
-        </w:rPr>
-      </w:pPr>
-      <w:r>
-        <w:rPr>
-          <w:b/>
-        </w:rPr>
-        <w:t>Visibilité Priv</w:t>
-      </w:r>
-      <w:r>
-        <w:rPr>
-          <w:b/>
-        </w:rPr>
-        <w:t>ate, Public, protected, default/</w:t>
+    </w:p>
+    <w:p>
+      <w:pPr>
+        <w:pStyle w:val="Paragraphedeliste"/>
+        <w:jc w:val="both"/>
+      </w:pPr>
+    </w:p>
+    <w:p>
+      <w:pPr>
+        <w:pStyle w:val="Paragraphedeliste"/>
+        <w:jc w:val="both"/>
+      </w:pPr>
+    </w:p>
+    <w:p>
+      <w:pPr>
+        <w:jc w:val="both"/>
+        <w:rPr>
+          <w:b/>
+        </w:rPr>
+      </w:pPr>
+      <w:r>
+        <w:rPr>
+          <w:b/>
+        </w:rPr>
+        <w:t xml:space="preserve">Visibilité </w:t>
+      </w:r>
+      <w:proofErr w:type="spellStart"/>
+      <w:r>
+        <w:rPr>
+          <w:b/>
+        </w:rPr>
+        <w:t>Priv</w:t>
+      </w:r>
+      <w:r>
+        <w:rPr>
+          <w:b/>
+        </w:rPr>
+        <w:t>ate</w:t>
+      </w:r>
+      <w:proofErr w:type="spellEnd"/>
+      <w:r>
+        <w:rPr>
+          <w:b/>
+        </w:rPr>
+        <w:t xml:space="preserve">, Public, </w:t>
+      </w:r>
+      <w:proofErr w:type="spellStart"/>
+      <w:r>
+        <w:rPr>
+          <w:b/>
+        </w:rPr>
+        <w:t>protected</w:t>
+      </w:r>
+      <w:proofErr w:type="spellEnd"/>
+      <w:r>
+        <w:rPr>
+          <w:b/>
+        </w:rPr>
+        <w:t>, default/</w:t>
       </w:r>
       <w:r>
         <w:rPr>
@@ -4146,24 +5725,34 @@
         <w:t xml:space="preserve"> l’extérieur de la classe depuis une instance. On peut la déclencher.</w:t>
       </w:r>
       <w:r>
-        <w:t xml:space="preserve"> Les méthodes principales et constructeurs sont généralement public.</w:t>
-      </w:r>
-    </w:p>
-    <w:p>
-      <w:pPr>
-        <w:pStyle w:val="Paragraphedeliste"/>
-        <w:numPr>
-          <w:ilvl w:val="0"/>
-          <w:numId w:val="1"/>
-        </w:numPr>
-        <w:jc w:val="both"/>
-      </w:pPr>
+        <w:t xml:space="preserve"> Les méthodes principales et </w:t>
+      </w:r>
+      <w:proofErr w:type="gramStart"/>
+      <w:r>
+        <w:t>constructeurs</w:t>
+      </w:r>
+      <w:proofErr w:type="gramEnd"/>
+      <w:r>
+        <w:t xml:space="preserve"> sont généralement public.</w:t>
+      </w:r>
+    </w:p>
+    <w:p>
+      <w:pPr>
+        <w:pStyle w:val="Paragraphedeliste"/>
+        <w:numPr>
+          <w:ilvl w:val="0"/>
+          <w:numId w:val="1"/>
+        </w:numPr>
+        <w:jc w:val="both"/>
+      </w:pPr>
+      <w:proofErr w:type="spellStart"/>
       <w:r>
         <w:rPr>
           <w:u w:val="single"/>
         </w:rPr>
         <w:t>Private</w:t>
       </w:r>
+      <w:proofErr w:type="spellEnd"/>
       <w:r>
         <w:rPr>
           <w:u w:val="single"/>
@@ -4192,8 +5781,13 @@
         <w:t xml:space="preserve"> Bloquer l’accès à certaines méthodes à l’utilisateur par exemple pour privilégier l’utilisation d’autres….</w:t>
       </w:r>
       <w:r>
-        <w:t xml:space="preserve"> Les attributs sont généralement en private</w:t>
-      </w:r>
+        <w:t xml:space="preserve"> Les attributs sont généralement en </w:t>
+      </w:r>
+      <w:proofErr w:type="spellStart"/>
+      <w:r>
+        <w:t>private</w:t>
+      </w:r>
+      <w:proofErr w:type="spellEnd"/>
       <w:r>
         <w:t xml:space="preserve"> car ce sont les objets les plus importants et sensibles des classes, ils sont définis et non voués à modification propre.</w:t>
       </w:r>
@@ -4204,7 +5798,21 @@
         <w:rPr>
           <w:b/>
         </w:rPr>
-        <w:t>Les attributs private peuvent être créés avec des valeurs que l’on passe dans le constructeur (car le constructeur est public, et dans la classe il voit tout). Mais pas modifiable</w:t>
+        <w:t xml:space="preserve">Les attributs </w:t>
+      </w:r>
+      <w:proofErr w:type="spellStart"/>
+      <w:r>
+        <w:rPr>
+          <w:b/>
+        </w:rPr>
+        <w:t>private</w:t>
+      </w:r>
+      <w:proofErr w:type="spellEnd"/>
+      <w:r>
+        <w:rPr>
+          <w:b/>
+        </w:rPr>
+        <w:t xml:space="preserve"> peuvent être créés avec des valeurs que l’on passe dans le constructeur (car le constructeur est public, et dans la classe il voit tout). Mais pas modifiable</w:t>
       </w:r>
       <w:r>
         <w:rPr>
@@ -4228,11 +5836,19 @@
         </w:numPr>
         <w:jc w:val="both"/>
       </w:pPr>
+      <w:proofErr w:type="spellStart"/>
       <w:r>
         <w:rPr>
           <w:u w:val="single"/>
         </w:rPr>
-        <w:t>Protected :</w:t>
+        <w:t>Protected</w:t>
+      </w:r>
+      <w:proofErr w:type="spellEnd"/>
+      <w:r>
+        <w:rPr>
+          <w:u w:val="single"/>
+        </w:rPr>
+        <w:t> :</w:t>
       </w:r>
       <w:r>
         <w:t xml:space="preserve"> lié à l’héritage</w:t>
@@ -4254,7 +5870,15 @@
         <w:t>Default :</w:t>
       </w:r>
       <w:r>
-        <w:t xml:space="preserve"> lorsque l’on ne spécifie pas la visibilité, c’est la visib par défaut</w:t>
+        <w:t xml:space="preserve"> lorsque l’on ne spécifie pas la visibilité, c’est la </w:t>
+      </w:r>
+      <w:proofErr w:type="spellStart"/>
+      <w:r>
+        <w:t>visib</w:t>
+      </w:r>
+      <w:proofErr w:type="spellEnd"/>
+      <w:r>
+        <w:t xml:space="preserve"> par défaut</w:t>
       </w:r>
       <w:r>
         <w:t> : package</w:t>
@@ -4263,11 +5887,16 @@
         <w:t xml:space="preserve">. </w:t>
       </w:r>
       <w:r>
-        <w:t>Elle est public dans le même package, mais pri</w:t>
+        <w:t xml:space="preserve">Elle est public dans le même package, mais </w:t>
+      </w:r>
+      <w:proofErr w:type="spellStart"/>
+      <w:r>
+        <w:t>pri</w:t>
       </w:r>
       <w:r>
         <w:t>vate</w:t>
       </w:r>
+      <w:proofErr w:type="spellEnd"/>
       <w:r>
         <w:t xml:space="preserve"> dans un autre package.</w:t>
       </w:r>
@@ -4278,7 +5907,21 @@
         <w:rPr>
           <w:b/>
         </w:rPr>
-        <w:t>A ne pas faire, il faut spécifier explicitement la visib.</w:t>
+        <w:t xml:space="preserve">A ne pas faire, il faut spécifier explicitement la </w:t>
+      </w:r>
+      <w:proofErr w:type="spellStart"/>
+      <w:r>
+        <w:rPr>
+          <w:b/>
+        </w:rPr>
+        <w:t>visib</w:t>
+      </w:r>
+      <w:proofErr w:type="spellEnd"/>
+      <w:r>
+        <w:rPr>
+          <w:b/>
+        </w:rPr>
+        <w:t>.</w:t>
       </w:r>
       <w:r>
         <w:t xml:space="preserve"> Sinon conflit</w:t>
@@ -4297,11 +5940,33 @@
           <w:b/>
         </w:rPr>
       </w:pPr>
-      <w:r>
-        <w:rPr>
-          <w:b/>
-        </w:rPr>
-        <w:t>Methodes Static ou</w:t>
+      <w:proofErr w:type="spellStart"/>
+      <w:r>
+        <w:rPr>
+          <w:b/>
+        </w:rPr>
+        <w:t>Methodes</w:t>
+      </w:r>
+      <w:proofErr w:type="spellEnd"/>
+      <w:r>
+        <w:rPr>
+          <w:b/>
+        </w:rPr>
+        <w:t xml:space="preserve"> </w:t>
+      </w:r>
+      <w:proofErr w:type="spellStart"/>
+      <w:r>
+        <w:rPr>
+          <w:b/>
+        </w:rPr>
+        <w:t>Static</w:t>
+      </w:r>
+      <w:proofErr w:type="spellEnd"/>
+      <w:r>
+        <w:rPr>
+          <w:b/>
+        </w:rPr>
+        <w:t xml:space="preserve"> ou</w:t>
       </w:r>
       <w:r>
         <w:rPr>
@@ -4313,7 +5978,21 @@
         <w:rPr>
           <w:b/>
         </w:rPr>
-        <w:t>on static)</w:t>
+        <w:t xml:space="preserve">on </w:t>
+      </w:r>
+      <w:proofErr w:type="spellStart"/>
+      <w:r>
+        <w:rPr>
+          <w:b/>
+        </w:rPr>
+        <w:t>static</w:t>
+      </w:r>
+      <w:proofErr w:type="spellEnd"/>
+      <w:r>
+        <w:rPr>
+          <w:b/>
+        </w:rPr>
+        <w:t>)</w:t>
       </w:r>
       <w:r>
         <w:rPr>
@@ -4331,11 +6010,19 @@
         </w:numPr>
         <w:jc w:val="both"/>
       </w:pPr>
-      <w:r>
-        <w:rPr>
-          <w:b/>
-        </w:rPr>
-        <w:t>Static =</w:t>
+      <w:proofErr w:type="spellStart"/>
+      <w:r>
+        <w:rPr>
+          <w:b/>
+        </w:rPr>
+        <w:t>Static</w:t>
+      </w:r>
+      <w:proofErr w:type="spellEnd"/>
+      <w:r>
+        <w:rPr>
+          <w:b/>
+        </w:rPr>
+        <w:t xml:space="preserve"> =</w:t>
       </w:r>
       <w:r>
         <w:t xml:space="preserve"> </w:t>
@@ -4349,11 +6036,19 @@
       <w:r>
         <w:t xml:space="preserve">. on peut l’appeler sans créer d’instance : </w:t>
       </w:r>
-      <w:r>
-        <w:rPr>
-          <w:b/>
-        </w:rPr>
-        <w:t>Class.methode1() ;</w:t>
+      <w:proofErr w:type="gramStart"/>
+      <w:r>
+        <w:rPr>
+          <w:b/>
+        </w:rPr>
+        <w:t>Class.methode1(</w:t>
+      </w:r>
+      <w:proofErr w:type="gramEnd"/>
+      <w:r>
+        <w:rPr>
+          <w:b/>
+        </w:rPr>
+        <w:t>) ;</w:t>
       </w:r>
       <w:r>
         <w:rPr>
@@ -4364,8 +6059,13 @@
       <w:r>
         <w:t xml:space="preserve">Le contenu </w:t>
       </w:r>
-      <w:r>
-        <w:t xml:space="preserve">static </w:t>
+      <w:proofErr w:type="spellStart"/>
+      <w:r>
+        <w:t>static</w:t>
+      </w:r>
+      <w:proofErr w:type="spellEnd"/>
+      <w:r>
+        <w:t xml:space="preserve"> </w:t>
       </w:r>
       <w:r>
         <w:t>d’une classe est tout de suite chargée en mémoire</w:t>
@@ -4373,20 +6073,35 @@
       <w:r>
         <w:t xml:space="preserve"> par le </w:t>
       </w:r>
+      <w:proofErr w:type="spellStart"/>
       <w:r>
         <w:rPr>
           <w:b/>
         </w:rPr>
         <w:t>ClassLoader</w:t>
       </w:r>
+      <w:proofErr w:type="spellEnd"/>
       <w:r>
         <w:t xml:space="preserve"> (</w:t>
       </w:r>
       <w:r>
         <w:t xml:space="preserve">dans la </w:t>
       </w:r>
-      <w:r>
-        <w:t>heap managed)</w:t>
+      <w:proofErr w:type="spellStart"/>
+      <w:r>
+        <w:t>heap</w:t>
+      </w:r>
+      <w:proofErr w:type="spellEnd"/>
+      <w:r>
+        <w:t xml:space="preserve"> </w:t>
+      </w:r>
+      <w:proofErr w:type="spellStart"/>
+      <w:r>
+        <w:t>managed</w:t>
+      </w:r>
+      <w:proofErr w:type="spellEnd"/>
+      <w:r>
+        <w:t>)</w:t>
       </w:r>
       <w:r>
         <w:t xml:space="preserve"> donc disponible.</w:t>
@@ -4398,7 +6113,35 @@
         <w:rPr>
           <w:b/>
         </w:rPr>
-        <w:t>Une méthode Static ne peut appeler directement une méthode non static, puisque pas dans une instance.</w:t>
+        <w:t xml:space="preserve">Une méthode </w:t>
+      </w:r>
+      <w:proofErr w:type="spellStart"/>
+      <w:r>
+        <w:rPr>
+          <w:b/>
+        </w:rPr>
+        <w:t>Static</w:t>
+      </w:r>
+      <w:proofErr w:type="spellEnd"/>
+      <w:r>
+        <w:rPr>
+          <w:b/>
+        </w:rPr>
+        <w:t xml:space="preserve"> ne peut appeler directement une méthode non </w:t>
+      </w:r>
+      <w:proofErr w:type="spellStart"/>
+      <w:r>
+        <w:rPr>
+          <w:b/>
+        </w:rPr>
+        <w:t>static</w:t>
+      </w:r>
+      <w:proofErr w:type="spellEnd"/>
+      <w:r>
+        <w:rPr>
+          <w:b/>
+        </w:rPr>
+        <w:t>, puisque pas dans une instance.</w:t>
       </w:r>
     </w:p>
     <w:p>
@@ -4429,8 +6172,16 @@
         <w:rPr>
           <w:b/>
         </w:rPr>
-        <w:t>Non Static</w:t>
-      </w:r>
+        <w:t xml:space="preserve">Non </w:t>
+      </w:r>
+      <w:proofErr w:type="spellStart"/>
+      <w:r>
+        <w:rPr>
+          <w:b/>
+        </w:rPr>
+        <w:t>Static</w:t>
+      </w:r>
+      <w:proofErr w:type="spellEnd"/>
       <w:r>
         <w:rPr>
           <w:b/>
@@ -4449,11 +6200,19 @@
       <w:r>
         <w:t xml:space="preserve">, il faut créer l’objet avant de pouvoir l’appeler : new </w:t>
       </w:r>
-      <w:r>
-        <w:rPr>
-          <w:b/>
-        </w:rPr>
-        <w:t>Class().m</w:t>
+      <w:proofErr w:type="gramStart"/>
+      <w:r>
+        <w:rPr>
+          <w:b/>
+        </w:rPr>
+        <w:t>Class(</w:t>
+      </w:r>
+      <w:proofErr w:type="gramEnd"/>
+      <w:r>
+        <w:rPr>
+          <w:b/>
+        </w:rPr>
+        <w:t>).m</w:t>
       </w:r>
       <w:r>
         <w:rPr>
@@ -4497,8 +6256,13 @@
         </w:rPr>
         <w:t xml:space="preserve"> </w:t>
       </w:r>
-      <w:r>
-        <w:t>Déclencheable à partir du nom de l’instance</w:t>
+      <w:proofErr w:type="spellStart"/>
+      <w:r>
+        <w:t>Déclencheable</w:t>
+      </w:r>
+      <w:proofErr w:type="spellEnd"/>
+      <w:r>
+        <w:t xml:space="preserve"> à partir du nom de l’instance</w:t>
       </w:r>
       <w:r>
         <w:t>.</w:t>
@@ -4528,7 +6292,21 @@
         <w:rPr>
           <w:b/>
         </w:rPr>
-        <w:t xml:space="preserve"> méthode static ou </w:t>
+        <w:t xml:space="preserve"> méthode </w:t>
+      </w:r>
+      <w:proofErr w:type="spellStart"/>
+      <w:r>
+        <w:rPr>
+          <w:b/>
+        </w:rPr>
+        <w:t>static</w:t>
+      </w:r>
+      <w:proofErr w:type="spellEnd"/>
+      <w:r>
+        <w:rPr>
+          <w:b/>
+        </w:rPr>
+        <w:t xml:space="preserve"> ou </w:t>
       </w:r>
       <w:r>
         <w:rPr>
@@ -4585,22 +6363,52 @@
         <w:t xml:space="preserve">publiques, </w:t>
       </w:r>
       <w:r>
-        <w:t>que l’on code, permettant la modification ou la lecture d’attributs. set</w:t>
-      </w:r>
-      <w:r>
-        <w:rPr>
-          <w:b/>
-        </w:rPr>
-        <w:t>Attr()</w:t>
-      </w:r>
-      <w:r>
-        <w:t xml:space="preserve"> et get</w:t>
-      </w:r>
-      <w:r>
-        <w:rPr>
-          <w:b/>
-        </w:rPr>
-        <w:t>Attr()</w:t>
+        <w:t xml:space="preserve">que l’on code, permettant la modification ou la lecture d’attributs. </w:t>
+      </w:r>
+      <w:proofErr w:type="spellStart"/>
+      <w:proofErr w:type="gramStart"/>
+      <w:r>
+        <w:t>set</w:t>
+      </w:r>
+      <w:r>
+        <w:rPr>
+          <w:b/>
+        </w:rPr>
+        <w:t>Attr</w:t>
+      </w:r>
+      <w:proofErr w:type="spellEnd"/>
+      <w:r>
+        <w:rPr>
+          <w:b/>
+        </w:rPr>
+        <w:t>(</w:t>
+      </w:r>
+      <w:proofErr w:type="gramEnd"/>
+      <w:r>
+        <w:rPr>
+          <w:b/>
+        </w:rPr>
+        <w:t>)</w:t>
+      </w:r>
+      <w:r>
+        <w:t xml:space="preserve"> et </w:t>
+      </w:r>
+      <w:proofErr w:type="spellStart"/>
+      <w:r>
+        <w:t>get</w:t>
+      </w:r>
+      <w:r>
+        <w:rPr>
+          <w:b/>
+        </w:rPr>
+        <w:t>Attr</w:t>
+      </w:r>
+      <w:proofErr w:type="spellEnd"/>
+      <w:r>
+        <w:rPr>
+          <w:b/>
+        </w:rPr>
+        <w:t>()</w:t>
       </w:r>
       <w:r>
         <w:t>.</w:t>
@@ -4622,6 +6430,7 @@
           <w:u w:val="single"/>
         </w:rPr>
       </w:pPr>
+      <w:proofErr w:type="spellStart"/>
       <w:r>
         <w:rPr>
           <w:b/>
@@ -4635,20 +6444,36 @@
           <w:b/>
           <w:u w:val="single"/>
         </w:rPr>
-        <w:t>s / Associations</w:t>
-      </w:r>
-    </w:p>
-    <w:p>
-      <w:pPr>
-        <w:pStyle w:val="Paragraphedeliste"/>
-        <w:numPr>
-          <w:ilvl w:val="0"/>
-          <w:numId w:val="1"/>
-        </w:numPr>
-        <w:jc w:val="both"/>
-      </w:pPr>
-      <w:r>
-        <w:t>Les classes peuvent contenir des attributs de types simples, mais également de types complexes, ie d’autres entités classes, qui elles contiennent des attributs, classes etc.</w:t>
+        <w:t>s</w:t>
+      </w:r>
+      <w:proofErr w:type="spellEnd"/>
+      <w:r>
+        <w:rPr>
+          <w:b/>
+          <w:u w:val="single"/>
+        </w:rPr>
+        <w:t xml:space="preserve"> / Associations</w:t>
+      </w:r>
+    </w:p>
+    <w:p>
+      <w:pPr>
+        <w:pStyle w:val="Paragraphedeliste"/>
+        <w:numPr>
+          <w:ilvl w:val="0"/>
+          <w:numId w:val="1"/>
+        </w:numPr>
+        <w:jc w:val="both"/>
+      </w:pPr>
+      <w:r>
+        <w:t xml:space="preserve">Les classes peuvent contenir des attributs de types simples, mais également de types complexes, </w:t>
+      </w:r>
+      <w:proofErr w:type="spellStart"/>
+      <w:r>
+        <w:t>ie</w:t>
+      </w:r>
+      <w:proofErr w:type="spellEnd"/>
+      <w:r>
+        <w:t xml:space="preserve"> d’autres entités classes, qui elles contiennent des attributs, classes etc.</w:t>
       </w:r>
     </w:p>
     <w:p>
@@ -4677,7 +6502,15 @@
         <w:t>Pour faciliter la visualisation de tout ce bordel on fait des diagrammes de classes</w:t>
       </w:r>
       <w:r>
-        <w:t xml:space="preserve"> (cf UML)</w:t>
+        <w:t xml:space="preserve"> (</w:t>
+      </w:r>
+      <w:proofErr w:type="spellStart"/>
+      <w:r>
+        <w:t>cf</w:t>
+      </w:r>
+      <w:proofErr w:type="spellEnd"/>
+      <w:r>
+        <w:t xml:space="preserve"> UML)</w:t>
       </w:r>
       <w:r>
         <w:t>.</w:t>
@@ -4847,9 +6680,11 @@
                                   <w:numId w:val="2"/>
                                 </w:numPr>
                               </w:pPr>
+                              <w:proofErr w:type="spellStart"/>
                               <w:r>
                                 <w:t>toString</w:t>
                               </w:r>
+                              <w:proofErr w:type="spellEnd"/>
                             </w:p>
                           </w:txbxContent>
                         </wps:txbx>
@@ -4958,9 +6793,11 @@
                                   <w:numId w:val="2"/>
                                 </w:numPr>
                               </w:pPr>
+                              <w:proofErr w:type="spellStart"/>
                               <w:r>
                                 <w:t>toString</w:t>
                               </w:r>
+                              <w:proofErr w:type="spellEnd"/>
                             </w:p>
                           </w:txbxContent>
                         </wps:txbx>
@@ -5433,14 +7270,27 @@
       <w:r>
         <w:t xml:space="preserve"> </w:t>
       </w:r>
-      <w:r>
-        <w:t>aggrégation.</w:t>
+      <w:proofErr w:type="spellStart"/>
+      <w:r>
+        <w:t>aggrégation</w:t>
+      </w:r>
+      <w:proofErr w:type="spellEnd"/>
+      <w:r>
+        <w:t>.</w:t>
       </w:r>
       <w:r>
         <w:t> </w:t>
       </w:r>
       <w:r>
-        <w:t>On passe juste une ref, valeur</w:t>
+        <w:t xml:space="preserve">On passe juste une </w:t>
+      </w:r>
+      <w:proofErr w:type="spellStart"/>
+      <w:r>
+        <w:t>ref</w:t>
+      </w:r>
+      <w:proofErr w:type="spellEnd"/>
+      <w:r>
+        <w:t>, valeur</w:t>
       </w:r>
       <w:r>
         <w:t>, les deux instances sont distinctes dans la mémoire.</w:t>
@@ -5457,7 +7307,35 @@
         <w:rPr>
           <w:b/>
         </w:rPr>
-        <w:t>Attributs Static ou Non Static :</w:t>
+        <w:t xml:space="preserve">Attributs </w:t>
+      </w:r>
+      <w:proofErr w:type="spellStart"/>
+      <w:r>
+        <w:rPr>
+          <w:b/>
+        </w:rPr>
+        <w:t>Static</w:t>
+      </w:r>
+      <w:proofErr w:type="spellEnd"/>
+      <w:r>
+        <w:rPr>
+          <w:b/>
+        </w:rPr>
+        <w:t xml:space="preserve"> ou Non </w:t>
+      </w:r>
+      <w:proofErr w:type="spellStart"/>
+      <w:r>
+        <w:rPr>
+          <w:b/>
+        </w:rPr>
+        <w:t>Static</w:t>
+      </w:r>
+      <w:proofErr w:type="spellEnd"/>
+      <w:r>
+        <w:rPr>
+          <w:b/>
+        </w:rPr>
+        <w:t> :</w:t>
       </w:r>
     </w:p>
     <w:p>
@@ -5472,11 +7350,33 @@
           <w:u w:val="single"/>
         </w:rPr>
       </w:pPr>
-      <w:r>
-        <w:rPr>
-          <w:b/>
-        </w:rPr>
-        <w:t>Static = Attribut partagé (shared) </w:t>
+      <w:proofErr w:type="spellStart"/>
+      <w:r>
+        <w:rPr>
+          <w:b/>
+        </w:rPr>
+        <w:t>Static</w:t>
+      </w:r>
+      <w:proofErr w:type="spellEnd"/>
+      <w:r>
+        <w:rPr>
+          <w:b/>
+        </w:rPr>
+        <w:t> = Attribut partagé (</w:t>
+      </w:r>
+      <w:proofErr w:type="spellStart"/>
+      <w:r>
+        <w:rPr>
+          <w:b/>
+        </w:rPr>
+        <w:t>shared</w:t>
+      </w:r>
+      <w:proofErr w:type="spellEnd"/>
+      <w:r>
+        <w:rPr>
+          <w:b/>
+        </w:rPr>
+        <w:t>) </w:t>
       </w:r>
       <w:r>
         <w:t>: permet d’éviter la redondance en fixant l’attribut une seule fois.</w:t>
@@ -5516,7 +7416,21 @@
         <w:rPr>
           <w:b/>
         </w:rPr>
-        <w:t>Non static </w:t>
+        <w:t xml:space="preserve">Non </w:t>
+      </w:r>
+      <w:proofErr w:type="spellStart"/>
+      <w:r>
+        <w:rPr>
+          <w:b/>
+        </w:rPr>
+        <w:t>static</w:t>
+      </w:r>
+      <w:proofErr w:type="spellEnd"/>
+      <w:r>
+        <w:rPr>
+          <w:b/>
+        </w:rPr>
+        <w:t> </w:t>
       </w:r>
       <w:r>
         <w:t>:</w:t>
@@ -5536,13 +7450,49 @@
         <w:rPr>
           <w:b/>
         </w:rPr>
-        <w:t>Block Static</w:t>
-      </w:r>
-      <w:r>
-        <w:rPr>
-          <w:b/>
-        </w:rPr>
-        <w:t xml:space="preserve"> (ou constructeur static en dotnet)</w:t>
+        <w:t xml:space="preserve">Block </w:t>
+      </w:r>
+      <w:proofErr w:type="spellStart"/>
+      <w:r>
+        <w:rPr>
+          <w:b/>
+        </w:rPr>
+        <w:t>Static</w:t>
+      </w:r>
+      <w:proofErr w:type="spellEnd"/>
+      <w:r>
+        <w:rPr>
+          <w:b/>
+        </w:rPr>
+        <w:t xml:space="preserve"> (ou constructeur </w:t>
+      </w:r>
+      <w:proofErr w:type="spellStart"/>
+      <w:r>
+        <w:rPr>
+          <w:b/>
+        </w:rPr>
+        <w:t>static</w:t>
+      </w:r>
+      <w:proofErr w:type="spellEnd"/>
+      <w:r>
+        <w:rPr>
+          <w:b/>
+        </w:rPr>
+        <w:t xml:space="preserve"> en </w:t>
+      </w:r>
+      <w:proofErr w:type="spellStart"/>
+      <w:r>
+        <w:rPr>
+          <w:b/>
+        </w:rPr>
+        <w:t>dotnet</w:t>
+      </w:r>
+      <w:proofErr w:type="spellEnd"/>
+      <w:r>
+        <w:rPr>
+          <w:b/>
+        </w:rPr>
+        <w:t>)</w:t>
       </w:r>
       <w:r>
         <w:rPr>
@@ -5561,7 +7511,15 @@
         <w:jc w:val="both"/>
       </w:pPr>
       <w:r>
-        <w:t>Instructions sur la zone static…..</w:t>
+        <w:t xml:space="preserve">Instructions sur la zone </w:t>
+      </w:r>
+      <w:proofErr w:type="spellStart"/>
+      <w:r>
+        <w:t>static</w:t>
+      </w:r>
+      <w:proofErr w:type="spellEnd"/>
+      <w:r>
+        <w:t>…..</w:t>
       </w:r>
     </w:p>
     <w:p>
@@ -5603,8 +7561,13 @@
         <w:t>Contrairement au constructeur (qui peut faire que l’attribution), il peut appeler, modifier, traiter les attributs</w:t>
       </w:r>
       <w:r>
-        <w:t xml:space="preserve"> static</w:t>
-      </w:r>
+        <w:t xml:space="preserve"> </w:t>
+      </w:r>
+      <w:proofErr w:type="spellStart"/>
+      <w:r>
+        <w:t>static</w:t>
+      </w:r>
+      <w:proofErr w:type="spellEnd"/>
       <w:r>
         <w:t>.</w:t>
       </w:r>
@@ -5621,8 +7584,26 @@
           <w:u w:val="single"/>
         </w:rPr>
       </w:pPr>
-      <w:r>
-        <w:t>Static { insructions/attributs }</w:t>
+      <w:proofErr w:type="spellStart"/>
+      <w:r>
+        <w:t>Static</w:t>
+      </w:r>
+      <w:proofErr w:type="spellEnd"/>
+      <w:r>
+        <w:t xml:space="preserve"> </w:t>
+      </w:r>
+      <w:proofErr w:type="gramStart"/>
+      <w:r>
+        <w:t xml:space="preserve">{ </w:t>
+      </w:r>
+      <w:proofErr w:type="spellStart"/>
+      <w:r>
+        <w:t>insructions</w:t>
+      </w:r>
+      <w:proofErr w:type="spellEnd"/>
+      <w:proofErr w:type="gramEnd"/>
+      <w:r>
+        <w:t>/attributs }</w:t>
       </w:r>
     </w:p>
     <w:p>
@@ -5664,11 +7645,21 @@
         <w:t>On ajoute « final »</w:t>
       </w:r>
       <w:r>
-        <w:t xml:space="preserve"> après le static </w:t>
-      </w:r>
+        <w:t xml:space="preserve"> après le </w:t>
+      </w:r>
+      <w:proofErr w:type="spellStart"/>
+      <w:r>
+        <w:t>static</w:t>
+      </w:r>
+      <w:proofErr w:type="spellEnd"/>
+      <w:r>
+        <w:t xml:space="preserve"> </w:t>
+      </w:r>
+      <w:proofErr w:type="spellStart"/>
       <w:r>
         <w:t>void</w:t>
       </w:r>
+      <w:proofErr w:type="spellEnd"/>
       <w:r>
         <w:t>/type</w:t>
       </w:r>
@@ -5725,8 +7716,17 @@
         <w:jc w:val="both"/>
       </w:pPr>
       <w:r>
-        <w:t xml:space="preserve">Public enum </w:t>
-      </w:r>
+        <w:t xml:space="preserve">Public </w:t>
+      </w:r>
+      <w:proofErr w:type="spellStart"/>
+      <w:r>
+        <w:t>enum</w:t>
+      </w:r>
+      <w:proofErr w:type="spellEnd"/>
+      <w:r>
+        <w:t xml:space="preserve"> </w:t>
+      </w:r>
+      <w:proofErr w:type="spellStart"/>
       <w:r>
         <w:rPr>
           <w:b/>
@@ -5739,6 +7739,7 @@
         </w:rPr>
         <w:t>Enum</w:t>
       </w:r>
+      <w:proofErr w:type="spellEnd"/>
       <w:r>
         <w:rPr>
           <w:b/>
@@ -5753,6 +7754,7 @@
         <w:ind w:left="1440"/>
         <w:jc w:val="both"/>
       </w:pPr>
+      <w:proofErr w:type="gramStart"/>
       <w:r>
         <w:rPr>
           <w:b/>
@@ -5769,7 +7771,14 @@
         <w:rPr>
           <w:b/>
         </w:rPr>
-        <w:t>(val1</w:t>
+        <w:t>(</w:t>
+      </w:r>
+      <w:proofErr w:type="gramEnd"/>
+      <w:r>
+        <w:rPr>
+          <w:b/>
+        </w:rPr>
+        <w:t>val1</w:t>
       </w:r>
       <w:r>
         <w:rPr>
@@ -5817,6 +7826,7 @@
         <w:ind w:left="1440"/>
         <w:jc w:val="both"/>
       </w:pPr>
+      <w:proofErr w:type="gramStart"/>
       <w:r>
         <w:rPr>
           <w:b/>
@@ -5833,7 +7843,14 @@
         <w:rPr>
           <w:b/>
         </w:rPr>
-        <w:t>(val3)</w:t>
+        <w:t>(</w:t>
+      </w:r>
+      <w:proofErr w:type="gramEnd"/>
+      <w:r>
+        <w:rPr>
+          <w:b/>
+        </w:rPr>
+        <w:t>val3)</w:t>
       </w:r>
       <w:r>
         <w:rPr>
@@ -5848,9 +7865,13 @@
         <w:ind w:left="708" w:firstLine="708"/>
         <w:jc w:val="both"/>
       </w:pPr>
+      <w:proofErr w:type="spellStart"/>
+      <w:proofErr w:type="gramStart"/>
       <w:r>
         <w:t>attribs</w:t>
       </w:r>
+      <w:proofErr w:type="spellEnd"/>
+      <w:proofErr w:type="gramEnd"/>
     </w:p>
     <w:p>
       <w:pPr>
@@ -5858,9 +7879,13 @@
         <w:ind w:left="708" w:firstLine="708"/>
         <w:jc w:val="both"/>
       </w:pPr>
+      <w:proofErr w:type="spellStart"/>
+      <w:proofErr w:type="gramStart"/>
       <w:r>
         <w:t>methodes</w:t>
       </w:r>
+      <w:proofErr w:type="spellEnd"/>
+      <w:proofErr w:type="gramEnd"/>
     </w:p>
     <w:p>
       <w:pPr>
@@ -5935,7 +7960,15 @@
         <w:jc w:val="both"/>
       </w:pPr>
       <w:r>
-        <w:t>Possibilité d’ajout d’atttributs, constructeurs etc… Logique de classes</w:t>
+        <w:t>Possibilité d’ajout d’</w:t>
+      </w:r>
+      <w:proofErr w:type="spellStart"/>
+      <w:r>
+        <w:t>atttributs</w:t>
+      </w:r>
+      <w:proofErr w:type="spellEnd"/>
+      <w:r>
+        <w:t>, constructeurs etc… Logique de classes</w:t>
       </w:r>
     </w:p>
     <w:p>
@@ -5954,7 +7987,21 @@
         <w:rPr>
           <w:b/>
         </w:rPr>
-        <w:t>chaque noms(val</w:t>
+        <w:t xml:space="preserve">chaque </w:t>
+      </w:r>
+      <w:proofErr w:type="gramStart"/>
+      <w:r>
+        <w:rPr>
+          <w:b/>
+        </w:rPr>
+        <w:t>noms(</w:t>
+      </w:r>
+      <w:proofErr w:type="gramEnd"/>
+      <w:r>
+        <w:rPr>
+          <w:b/>
+        </w:rPr>
+        <w:t>val</w:t>
       </w:r>
       <w:r>
         <w:rPr>
@@ -5985,17 +8032,9 @@
     </w:p>
     <w:p>
       <w:pPr>
-        <w:jc w:val="center"/>
-        <w:rPr>
-          <w:b/>
-          <w:u w:val="single"/>
-        </w:rPr>
-      </w:pPr>
-      <w:r>
-        <w:rPr>
-          <w:b/>
-          <w:u w:val="single"/>
-        </w:rPr>
+        <w:pStyle w:val="Titre1"/>
+      </w:pPr>
+      <w:r>
         <w:lastRenderedPageBreak/>
         <w:t>Design Pattern</w:t>
       </w:r>
@@ -6064,6 +8103,7 @@
       <w:r>
         <w:t xml:space="preserve">, solutions « toutes prêtes », comme le </w:t>
       </w:r>
+      <w:proofErr w:type="spellStart"/>
       <w:r>
         <w:rPr>
           <w:b/>
@@ -6076,6 +8116,7 @@
         </w:rPr>
         <w:t>F</w:t>
       </w:r>
+      <w:proofErr w:type="spellEnd"/>
       <w:r>
         <w:rPr>
           <w:b/>
@@ -6146,7 +8187,21 @@
         <w:rPr>
           <w:b/>
         </w:rPr>
-        <w:t>Singleton – Creation Pattern :</w:t>
+        <w:t xml:space="preserve">Singleton – </w:t>
+      </w:r>
+      <w:proofErr w:type="spellStart"/>
+      <w:r>
+        <w:rPr>
+          <w:b/>
+        </w:rPr>
+        <w:t>Creation</w:t>
+      </w:r>
+      <w:proofErr w:type="spellEnd"/>
+      <w:r>
+        <w:rPr>
+          <w:b/>
+        </w:rPr>
+        <w:t xml:space="preserve"> Pattern :</w:t>
       </w:r>
     </w:p>
     <w:p>
@@ -6177,7 +8232,15 @@
         <w:t>s</w:t>
       </w:r>
       <w:r>
-        <w:t>pool d’impression qui reçoit les demandes des postes et les dispatch intelligemment entre les imprimantes disponibles.</w:t>
+        <w:t xml:space="preserve">pool d’impression qui reçoit les demandes des postes et les </w:t>
+      </w:r>
+      <w:proofErr w:type="spellStart"/>
+      <w:r>
+        <w:t>dispatch</w:t>
+      </w:r>
+      <w:proofErr w:type="spellEnd"/>
+      <w:r>
+        <w:t xml:space="preserve"> intelligemment entre les imprimantes disponibles.</w:t>
       </w:r>
     </w:p>
     <w:p>
@@ -6199,11 +8262,19 @@
         </w:rPr>
         <w:t xml:space="preserve"> - </w:t>
       </w:r>
-      <w:r>
-        <w:rPr>
-          <w:b/>
-        </w:rPr>
-        <w:t>Behavioral Patterns</w:t>
+      <w:proofErr w:type="spellStart"/>
+      <w:r>
+        <w:rPr>
+          <w:b/>
+        </w:rPr>
+        <w:t>Behavioral</w:t>
+      </w:r>
+      <w:proofErr w:type="spellEnd"/>
+      <w:r>
+        <w:rPr>
+          <w:b/>
+        </w:rPr>
+        <w:t xml:space="preserve"> Patterns</w:t>
       </w:r>
       <w:r>
         <w:rPr>
@@ -6303,25 +8374,13 @@
     </w:p>
     <w:p>
       <w:pPr>
-        <w:jc w:val="center"/>
-        <w:rPr>
-          <w:b/>
-          <w:u w:val="single"/>
-        </w:rPr>
-      </w:pPr>
-      <w:r>
-        <w:rPr>
-          <w:b/>
-          <w:u w:val="single"/>
-        </w:rPr>
+        <w:pStyle w:val="Titre1"/>
+      </w:pPr>
+      <w:r>
         <w:lastRenderedPageBreak/>
         <w:t>JAR</w:t>
       </w:r>
       <w:r>
-        <w:rPr>
-          <w:b/>
-          <w:u w:val="single"/>
-        </w:rPr>
         <w:t xml:space="preserve"> et travail de groupe</w:t>
       </w:r>
     </w:p>
@@ -6368,13 +8427,29 @@
         <w:t>Génération du JAR</w:t>
       </w:r>
       <w:r>
-        <w:t> : clique droit sur projet /</w:t>
+        <w:t xml:space="preserve"> : </w:t>
+      </w:r>
+      <w:proofErr w:type="spellStart"/>
+      <w:r>
+        <w:t>clique</w:t>
+      </w:r>
+      <w:proofErr w:type="spellEnd"/>
+      <w:r>
+        <w:t xml:space="preserve"> droit sur projet /</w:t>
       </w:r>
       <w:r>
         <w:t xml:space="preserve"> export</w:t>
       </w:r>
       <w:r>
-        <w:t xml:space="preserve"> / Java / JAR File NEXT selectionner les classes à exporter</w:t>
+        <w:t xml:space="preserve"> / Java / JAR File NEXT </w:t>
+      </w:r>
+      <w:proofErr w:type="spellStart"/>
+      <w:r>
+        <w:t>selectionner</w:t>
+      </w:r>
+      <w:proofErr w:type="spellEnd"/>
+      <w:r>
+        <w:t xml:space="preserve"> les classes à exporter</w:t>
       </w:r>
     </w:p>
     <w:p>
@@ -6401,7 +8476,15 @@
         <w:jc w:val="both"/>
       </w:pPr>
       <w:r>
-        <w:t>Création d’un projet avec le main</w:t>
+        <w:t xml:space="preserve">Création d’un projet avec </w:t>
+      </w:r>
+      <w:proofErr w:type="gramStart"/>
+      <w:r>
+        <w:t>le</w:t>
+      </w:r>
+      <w:proofErr w:type="gramEnd"/>
+      <w:r>
+        <w:t xml:space="preserve"> main</w:t>
       </w:r>
     </w:p>
     <w:p>
@@ -6432,10 +8515,50 @@
         <w:t xml:space="preserve"> / Propriétés</w:t>
       </w:r>
       <w:r>
-        <w:t xml:space="preserve"> / Java Build PAth /</w:t>
-      </w:r>
-      <w:r>
-        <w:t xml:space="preserve"> Libraries / Add External JAR   </w:t>
+        <w:t xml:space="preserve"> / Java </w:t>
+      </w:r>
+      <w:proofErr w:type="spellStart"/>
+      <w:r>
+        <w:t>Build</w:t>
+      </w:r>
+      <w:proofErr w:type="spellEnd"/>
+      <w:r>
+        <w:t xml:space="preserve"> </w:t>
+      </w:r>
+      <w:proofErr w:type="spellStart"/>
+      <w:r>
+        <w:t>PAth</w:t>
+      </w:r>
+      <w:proofErr w:type="spellEnd"/>
+      <w:r>
+        <w:t xml:space="preserve"> /</w:t>
+      </w:r>
+      <w:r>
+        <w:t xml:space="preserve"> </w:t>
+      </w:r>
+      <w:proofErr w:type="spellStart"/>
+      <w:r>
+        <w:t>Libraries</w:t>
+      </w:r>
+      <w:proofErr w:type="spellEnd"/>
+      <w:r>
+        <w:t xml:space="preserve"> / </w:t>
+      </w:r>
+      <w:proofErr w:type="spellStart"/>
+      <w:r>
+        <w:t>Add</w:t>
+      </w:r>
+      <w:proofErr w:type="spellEnd"/>
+      <w:r>
+        <w:t xml:space="preserve"> </w:t>
+      </w:r>
+      <w:proofErr w:type="spellStart"/>
+      <w:r>
+        <w:t>External</w:t>
+      </w:r>
+      <w:proofErr w:type="spellEnd"/>
+      <w:r>
+        <w:t xml:space="preserve"> JAR   </w:t>
       </w:r>
       <w:r>
         <w:t>OK</w:t>
@@ -6483,17 +8606,9 @@
     </w:p>
     <w:p>
       <w:pPr>
-        <w:jc w:val="center"/>
-        <w:rPr>
-          <w:b/>
-          <w:u w:val="single"/>
-        </w:rPr>
-      </w:pPr>
-      <w:r>
-        <w:rPr>
-          <w:b/>
-          <w:u w:val="single"/>
-        </w:rPr>
+        <w:pStyle w:val="Titre1"/>
+      </w:pPr>
+      <w:r>
         <w:t>Héritages</w:t>
       </w:r>
     </w:p>
@@ -6542,7 +8657,15 @@
         <w:t>A, alors B hérite de A.</w:t>
       </w:r>
       <w:r>
-        <w:t xml:space="preserve"> Du coup le contenu de A est dispo dans B directement.</w:t>
+        <w:t xml:space="preserve"> Du coup le contenu de A est </w:t>
+      </w:r>
+      <w:proofErr w:type="spellStart"/>
+      <w:r>
+        <w:t>dispo</w:t>
+      </w:r>
+      <w:proofErr w:type="spellEnd"/>
+      <w:r>
+        <w:t xml:space="preserve"> dans B directement.</w:t>
       </w:r>
     </w:p>
     <w:p>
@@ -6602,7 +8725,15 @@
         <w:t>B</w:t>
       </w:r>
       <w:r>
-        <w:t xml:space="preserve"> extends </w:t>
+        <w:t xml:space="preserve"> </w:t>
+      </w:r>
+      <w:proofErr w:type="spellStart"/>
+      <w:r>
+        <w:t>extends</w:t>
+      </w:r>
+      <w:proofErr w:type="spellEnd"/>
+      <w:r>
+        <w:t xml:space="preserve"> </w:t>
       </w:r>
       <w:r>
         <w:rPr>
@@ -6695,27 +8826,42 @@
         <w:jc w:val="both"/>
       </w:pPr>
       <w:r>
-        <w:t>La visibilité (public/private</w:t>
-      </w:r>
-      <w:r>
-        <w:t>/protected) fixe ce qui va être hérité, ou plutôt l’accessibilité sera la même.</w:t>
-      </w:r>
-    </w:p>
-    <w:p>
-      <w:pPr>
-        <w:pStyle w:val="Paragraphedeliste"/>
-        <w:numPr>
-          <w:ilvl w:val="0"/>
-          <w:numId w:val="1"/>
-        </w:numPr>
-        <w:jc w:val="both"/>
-      </w:pPr>
+        <w:t>La visibilité (public/</w:t>
+      </w:r>
+      <w:proofErr w:type="spellStart"/>
+      <w:r>
+        <w:t>private</w:t>
+      </w:r>
+      <w:proofErr w:type="spellEnd"/>
+      <w:r>
+        <w:t>/</w:t>
+      </w:r>
+      <w:proofErr w:type="spellStart"/>
+      <w:r>
+        <w:t>protected</w:t>
+      </w:r>
+      <w:proofErr w:type="spellEnd"/>
+      <w:r>
+        <w:t>) fixe ce qui va être hérité, ou plutôt l’accessibilité sera la même.</w:t>
+      </w:r>
+    </w:p>
+    <w:p>
+      <w:pPr>
+        <w:pStyle w:val="Paragraphedeliste"/>
+        <w:numPr>
+          <w:ilvl w:val="0"/>
+          <w:numId w:val="1"/>
+        </w:numPr>
+        <w:jc w:val="both"/>
+      </w:pPr>
+      <w:proofErr w:type="spellStart"/>
       <w:r>
         <w:rPr>
           <w:b/>
         </w:rPr>
         <w:t>Protected</w:t>
       </w:r>
+      <w:proofErr w:type="spellEnd"/>
       <w:r>
         <w:t xml:space="preserve"> se comporte comme </w:t>
       </w:r>
@@ -6746,12 +8892,14 @@
       <w:r>
         <w:t xml:space="preserve">, mais </w:t>
       </w:r>
+      <w:proofErr w:type="spellStart"/>
       <w:r>
         <w:rPr>
           <w:b/>
         </w:rPr>
         <w:t>private</w:t>
       </w:r>
+      <w:proofErr w:type="spellEnd"/>
       <w:r>
         <w:t xml:space="preserve"> </w:t>
       </w:r>
@@ -6807,8 +8955,13 @@
         <w:t xml:space="preserve"> dans l’héritier</w:t>
       </w:r>
       <w:r>
-        <w:t>, qui écrasera alors celles du donnateur</w:t>
-      </w:r>
+        <w:t xml:space="preserve">, qui écrasera alors celles du </w:t>
+      </w:r>
+      <w:proofErr w:type="spellStart"/>
+      <w:r>
+        <w:t>donnateur</w:t>
+      </w:r>
+      <w:proofErr w:type="spellEnd"/>
       <w:r>
         <w:t>.</w:t>
       </w:r>
@@ -6840,6 +8993,8 @@
       <w:r>
         <w:t xml:space="preserve"> méthode du parent, on utilise </w:t>
       </w:r>
+      <w:proofErr w:type="spellStart"/>
+      <w:proofErr w:type="gramStart"/>
       <w:r>
         <w:rPr>
           <w:b/>
@@ -6856,7 +9011,21 @@
         <w:rPr>
           <w:b/>
         </w:rPr>
-        <w:t>me()</w:t>
+        <w:t>me</w:t>
+      </w:r>
+      <w:proofErr w:type="spellEnd"/>
+      <w:r>
+        <w:rPr>
+          <w:b/>
+        </w:rPr>
+        <w:t>(</w:t>
+      </w:r>
+      <w:proofErr w:type="gramEnd"/>
+      <w:r>
+        <w:rPr>
+          <w:b/>
+        </w:rPr>
+        <w:t>)</w:t>
       </w:r>
       <w:r>
         <w:rPr>
@@ -6865,13 +9034,38 @@
         <w:t xml:space="preserve">. </w:t>
       </w:r>
       <w:r>
-        <w:t>On peut ensuite y ajouter des choses à son return, super.</w:t>
-      </w:r>
-      <w:r>
-        <w:rPr>
-          <w:b/>
-        </w:rPr>
-        <w:t>methName + « lol »</w:t>
+        <w:t xml:space="preserve">On peut ensuite y ajouter des choses à son return, </w:t>
+      </w:r>
+      <w:proofErr w:type="spellStart"/>
+      <w:r>
+        <w:t>super.</w:t>
+      </w:r>
+      <w:r>
+        <w:rPr>
+          <w:b/>
+        </w:rPr>
+        <w:t>methName</w:t>
+      </w:r>
+      <w:proofErr w:type="spellEnd"/>
+      <w:r>
+        <w:rPr>
+          <w:b/>
+        </w:rPr>
+        <w:t xml:space="preserve"> + « </w:t>
+      </w:r>
+      <w:proofErr w:type="spellStart"/>
+      <w:r>
+        <w:rPr>
+          <w:b/>
+        </w:rPr>
+        <w:t>lol</w:t>
+      </w:r>
+      <w:proofErr w:type="spellEnd"/>
+      <w:r>
+        <w:rPr>
+          <w:b/>
+        </w:rPr>
+        <w:t> »</w:t>
       </w:r>
     </w:p>
     <w:p>
@@ -6900,18 +9094,21 @@
       <w:r>
         <w:t xml:space="preserve">Egalement pour appeler le constructeur du parent : </w:t>
       </w:r>
+      <w:proofErr w:type="gramStart"/>
       <w:r>
         <w:rPr>
           <w:b/>
         </w:rPr>
         <w:t>super(</w:t>
       </w:r>
+      <w:proofErr w:type="gramEnd"/>
       <w:r>
         <w:rPr>
           <w:b/>
         </w:rPr>
         <w:t>[</w:t>
       </w:r>
+      <w:proofErr w:type="spellStart"/>
       <w:r>
         <w:rPr>
           <w:b/>
@@ -6924,6 +9121,7 @@
         </w:rPr>
         <w:t>s</w:t>
       </w:r>
+      <w:proofErr w:type="spellEnd"/>
       <w:r>
         <w:rPr>
           <w:b/>
@@ -7035,7 +9233,43 @@
         <w:rPr>
           <w:b/>
         </w:rPr>
-        <w:t>implicite (non def) ou par defaut()</w:t>
+        <w:t xml:space="preserve">implicite (non </w:t>
+      </w:r>
+      <w:proofErr w:type="spellStart"/>
+      <w:r>
+        <w:rPr>
+          <w:b/>
+        </w:rPr>
+        <w:t>def</w:t>
+      </w:r>
+      <w:proofErr w:type="spellEnd"/>
+      <w:r>
+        <w:rPr>
+          <w:b/>
+        </w:rPr>
+        <w:t xml:space="preserve">) ou par </w:t>
+      </w:r>
+      <w:proofErr w:type="spellStart"/>
+      <w:proofErr w:type="gramStart"/>
+      <w:r>
+        <w:rPr>
+          <w:b/>
+        </w:rPr>
+        <w:t>defaut</w:t>
+      </w:r>
+      <w:proofErr w:type="spellEnd"/>
+      <w:r>
+        <w:rPr>
+          <w:b/>
+        </w:rPr>
+        <w:t>(</w:t>
+      </w:r>
+      <w:proofErr w:type="gramEnd"/>
+      <w:r>
+        <w:rPr>
+          <w:b/>
+        </w:rPr>
+        <w:t>)</w:t>
       </w:r>
       <w:r>
         <w:t xml:space="preserve"> du père.</w:t>
@@ -7083,7 +9317,29 @@
         <w:rPr>
           <w:b/>
         </w:rPr>
-        <w:t>r un constructeur par defaut() dans le père, c’est mieux surtout si on définit des constructeurs avec paramètres</w:t>
+        <w:t xml:space="preserve">r un constructeur par </w:t>
+      </w:r>
+      <w:proofErr w:type="spellStart"/>
+      <w:proofErr w:type="gramStart"/>
+      <w:r>
+        <w:rPr>
+          <w:b/>
+        </w:rPr>
+        <w:t>defaut</w:t>
+      </w:r>
+      <w:proofErr w:type="spellEnd"/>
+      <w:r>
+        <w:rPr>
+          <w:b/>
+        </w:rPr>
+        <w:t>(</w:t>
+      </w:r>
+      <w:proofErr w:type="gramEnd"/>
+      <w:r>
+        <w:rPr>
+          <w:b/>
+        </w:rPr>
+        <w:t>) dans le père, c’est mieux surtout si on définit des constructeurs avec paramètres</w:t>
       </w:r>
       <w:r>
         <w:rPr>
@@ -7118,7 +9374,21 @@
         <w:rPr>
           <w:b/>
         </w:rPr>
-        <w:t>« Hybrides » (pas le nom correcte) :</w:t>
+        <w:t xml:space="preserve">« Hybrides » (pas le nom </w:t>
+      </w:r>
+      <w:proofErr w:type="gramStart"/>
+      <w:r>
+        <w:rPr>
+          <w:b/>
+        </w:rPr>
+        <w:t>correcte</w:t>
+      </w:r>
+      <w:proofErr w:type="gramEnd"/>
+      <w:r>
+        <w:rPr>
+          <w:b/>
+        </w:rPr>
+        <w:t>) :</w:t>
       </w:r>
     </w:p>
     <w:p>
@@ -7151,7 +9421,76 @@
           <w:b/>
           <w:lang w:val="en-US"/>
         </w:rPr>
-        <w:t xml:space="preserve">P obj1 = new F([params]) ; </w:t>
+        <w:t>P obj1 = new F([</w:t>
+      </w:r>
+      <w:proofErr w:type="spellStart"/>
+      <w:r>
+        <w:rPr>
+          <w:b/>
+          <w:lang w:val="en-US"/>
+        </w:rPr>
+        <w:t>params</w:t>
+      </w:r>
+      <w:proofErr w:type="spellEnd"/>
+      <w:r>
+        <w:rPr>
+          <w:b/>
+          <w:lang w:val="en-US"/>
+        </w:rPr>
+        <w:t xml:space="preserve">]) ; </w:t>
+      </w:r>
+      <w:proofErr w:type="spellStart"/>
+      <w:r>
+        <w:rPr>
+          <w:b/>
+          <w:lang w:val="en-US"/>
+        </w:rPr>
+        <w:t>ou</w:t>
+      </w:r>
+      <w:proofErr w:type="spellEnd"/>
+      <w:r>
+        <w:rPr>
+          <w:b/>
+          <w:lang w:val="en-US"/>
+        </w:rPr>
+        <w:t xml:space="preserve"> F obj2 = new F(); </w:t>
+      </w:r>
+      <w:proofErr w:type="spellStart"/>
+      <w:r>
+        <w:rPr>
+          <w:b/>
+          <w:lang w:val="en-US"/>
+        </w:rPr>
+        <w:t>puis</w:t>
+      </w:r>
+      <w:proofErr w:type="spellEnd"/>
+      <w:r>
+        <w:rPr>
+          <w:b/>
+          <w:lang w:val="en-US"/>
+        </w:rPr>
+        <w:t xml:space="preserve"> P obj1</w:t>
+      </w:r>
+      <w:r>
+        <w:rPr>
+          <w:b/>
+          <w:lang w:val="en-US"/>
+        </w:rPr>
+        <w:t xml:space="preserve"> = obj</w:t>
+      </w:r>
+      <w:r>
+        <w:rPr>
+          <w:b/>
+          <w:lang w:val="en-US"/>
+        </w:rPr>
+        <w:t>2</w:t>
+      </w:r>
+      <w:r>
+        <w:rPr>
+          <w:b/>
+          <w:lang w:val="en-US"/>
+        </w:rPr>
+        <w:t>;</w:t>
       </w:r>
     </w:p>
     <w:p>
@@ -7162,6 +9501,36 @@
           <w:numId w:val="1"/>
         </w:numPr>
         <w:jc w:val="both"/>
+        <w:rPr>
+          <w:b/>
+          <w:lang w:val="en-US"/>
+        </w:rPr>
+      </w:pPr>
+      <w:r>
+        <w:rPr>
+          <w:b/>
+          <w:lang w:val="en-US"/>
+        </w:rPr>
+        <w:t xml:space="preserve">Cast </w:t>
+      </w:r>
+      <w:proofErr w:type="spellStart"/>
+      <w:r>
+        <w:rPr>
+          <w:b/>
+          <w:lang w:val="en-US"/>
+        </w:rPr>
+        <w:t>implicite</w:t>
+      </w:r>
+      <w:proofErr w:type="spellEnd"/>
+    </w:p>
+    <w:p>
+      <w:pPr>
+        <w:pStyle w:val="Paragraphedeliste"/>
+        <w:numPr>
+          <w:ilvl w:val="1"/>
+          <w:numId w:val="1"/>
+        </w:numPr>
+        <w:jc w:val="both"/>
       </w:pPr>
       <w:r>
         <w:t>C</w:t>
@@ -7170,10 +9539,10 @@
         <w:t>ela créer un objet F contenant P, mais les fonctionnalités</w:t>
       </w:r>
       <w:r>
-        <w:t xml:space="preserve"> de F ne seront pas accessibles ??</w:t>
-      </w:r>
-      <w:r>
-        <w:t>?</w:t>
+        <w:t xml:space="preserve"> de F ne seront pas accessibles</w:t>
+      </w:r>
+      <w:r>
+        <w:t xml:space="preserve"> (masquées)</w:t>
       </w:r>
     </w:p>
     <w:p>
@@ -7186,6 +9555,65 @@
         <w:jc w:val="both"/>
       </w:pPr>
       <w:r>
+        <w:t xml:space="preserve">Il faudra </w:t>
+      </w:r>
+      <w:proofErr w:type="spellStart"/>
+      <w:r>
+        <w:t>recaster</w:t>
+      </w:r>
+      <w:proofErr w:type="spellEnd"/>
+      <w:r>
+        <w:t xml:space="preserve"> l’objet pour recouvrir les </w:t>
+      </w:r>
+      <w:r>
+        <w:t>fonctionnalités</w:t>
+      </w:r>
+      <w:r>
+        <w:t> :</w:t>
+      </w:r>
+      <w:r>
+        <w:t xml:space="preserve"> </w:t>
+      </w:r>
+      <w:r>
+        <w:rPr>
+          <w:b/>
+        </w:rPr>
+        <w:t>F obj3 =</w:t>
+      </w:r>
+      <w:r>
+        <w:t xml:space="preserve"> </w:t>
+      </w:r>
+      <w:r>
+        <w:rPr>
+          <w:b/>
+        </w:rPr>
+        <w:t>(F) obj1</w:t>
+      </w:r>
+    </w:p>
+    <w:p>
+      <w:pPr>
+        <w:jc w:val="both"/>
+        <w:rPr>
+          <w:b/>
+        </w:rPr>
+      </w:pPr>
+      <w:r>
+        <w:rPr>
+          <w:b/>
+        </w:rPr>
+        <w:t>Polymorphisme :</w:t>
+      </w:r>
+    </w:p>
+    <w:p>
+      <w:pPr>
+        <w:pStyle w:val="Paragraphedeliste"/>
+        <w:numPr>
+          <w:ilvl w:val="0"/>
+          <w:numId w:val="1"/>
+        </w:numPr>
+        <w:jc w:val="both"/>
+      </w:pPr>
+      <w:r>
         <w:t xml:space="preserve">On parle de </w:t>
       </w:r>
       <w:r>
@@ -7198,39 +9626,120 @@
         <w:rPr>
           <w:b/>
         </w:rPr>
+        <w:t xml:space="preserve"> </w:t>
+      </w:r>
+      <w:r>
+        <w:t>dans l’héritage ou interfaces puisque</w:t>
+      </w:r>
+      <w:r>
+        <w:rPr>
+          <w:b/>
+        </w:rPr>
+        <w:t xml:space="preserve"> </w:t>
+      </w:r>
+      <w:r>
+        <w:rPr>
+          <w:b/>
+        </w:rPr>
+        <w:t>obj1</w:t>
+      </w:r>
+      <w:r>
+        <w:t xml:space="preserve"> qui est</w:t>
+      </w:r>
+      <w:r>
+        <w:t xml:space="preserve"> de type F</w:t>
+      </w:r>
+      <w:r>
+        <w:t>,</w:t>
+      </w:r>
+      <w:r>
+        <w:t xml:space="preserve"> e</w:t>
+      </w:r>
+      <w:r>
+        <w:t>s</w:t>
+      </w:r>
+      <w:r>
+        <w:t>t</w:t>
+      </w:r>
+      <w:r>
+        <w:t xml:space="preserve"> aussi du type de son</w:t>
+      </w:r>
+      <w:r>
+        <w:t xml:space="preserve"> P</w:t>
+      </w:r>
+      <w:r>
+        <w:t xml:space="preserve"> (et de ses P)</w:t>
+      </w:r>
+      <w:r>
         <w:t xml:space="preserve">, </w:t>
       </w:r>
       <w:r>
         <w:t>obj1</w:t>
       </w:r>
       <w:r>
-        <w:t xml:space="preserve"> est de type F et P</w:t>
-      </w:r>
-      <w:r>
-        <w:t>, donc F utilise les me</w:t>
-      </w:r>
-      <w:r>
-        <w:t>thodes de F et P ??</w:t>
-      </w:r>
-      <w:r>
-        <w:t>?</w:t>
-      </w:r>
-    </w:p>
-    <w:p>
-      <w:pPr>
-        <w:pStyle w:val="Paragraphedeliste"/>
-        <w:numPr>
-          <w:ilvl w:val="1"/>
-          <w:numId w:val="1"/>
-        </w:numPr>
-        <w:jc w:val="both"/>
-      </w:pPr>
-      <w:r>
-        <w:t>On peut dans un tableau de type P regrouper les objets de types F</w:t>
-      </w:r>
-      <w:r>
-        <w:t xml:space="preserve"> (et leur fils)</w:t>
-      </w:r>
+        <w:t xml:space="preserve"> utilise les </w:t>
+      </w:r>
+      <w:proofErr w:type="spellStart"/>
+      <w:r>
+        <w:t>methodes</w:t>
+      </w:r>
+      <w:proofErr w:type="spellEnd"/>
+      <w:r>
+        <w:t xml:space="preserve"> de F et P</w:t>
+      </w:r>
+      <w:r>
+        <w:t xml:space="preserve"> et les autres P.</w:t>
+      </w:r>
+    </w:p>
+    <w:p>
+      <w:pPr>
+        <w:pStyle w:val="Paragraphedeliste"/>
+        <w:numPr>
+          <w:ilvl w:val="0"/>
+          <w:numId w:val="1"/>
+        </w:numPr>
+        <w:jc w:val="both"/>
+      </w:pPr>
+      <w:r>
+        <w:t>On peut</w:t>
+      </w:r>
+      <w:r>
+        <w:t xml:space="preserve"> donc</w:t>
+      </w:r>
+      <w:r>
+        <w:t xml:space="preserve"> dans un tableau de type P regrouper les objets de types F (et leur fils)</w:t>
+      </w:r>
+      <w:r>
+        <w:t>,</w:t>
+      </w:r>
+      <w:r>
+        <w:t xml:space="preserve"> mais</w:t>
+      </w:r>
+      <w:r>
+        <w:t xml:space="preserve"> cela donnera un </w:t>
+      </w:r>
+      <w:proofErr w:type="spellStart"/>
+      <w:r>
+        <w:rPr>
+          <w:b/>
+        </w:rPr>
+        <w:t>cast</w:t>
+      </w:r>
+      <w:proofErr w:type="spellEnd"/>
+      <w:r>
+        <w:rPr>
+          <w:b/>
+        </w:rPr>
+        <w:t xml:space="preserve"> implicite</w:t>
+      </w:r>
+    </w:p>
+    <w:p>
+      <w:pPr>
+        <w:jc w:val="both"/>
+        <w:rPr>
+          <w:b/>
+        </w:rPr>
+      </w:pPr>
     </w:p>
     <w:p>
       <w:pPr>
@@ -7373,235 +9882,319 @@
     </w:p>
     <w:p>
       <w:pPr>
-        <w:jc w:val="center"/>
-        <w:rPr>
-          <w:b/>
+        <w:pStyle w:val="Titre1"/>
+      </w:pPr>
+      <w:r>
+        <w:t>Classes Abstraites</w:t>
+      </w:r>
+    </w:p>
+    <w:p>
+      <w:pPr>
+        <w:pStyle w:val="Paragraphedeliste"/>
+        <w:numPr>
+          <w:ilvl w:val="0"/>
+          <w:numId w:val="1"/>
+        </w:numPr>
+        <w:jc w:val="both"/>
+      </w:pPr>
+      <w:r>
+        <w:t xml:space="preserve">On peut déclarer une variable de </w:t>
+      </w:r>
+      <w:r>
+        <w:t>classe</w:t>
+      </w:r>
+      <w:r>
+        <w:t xml:space="preserve"> </w:t>
+      </w:r>
+      <w:r>
+        <w:rPr>
+          <w:b/>
+        </w:rPr>
+        <w:t>Object</w:t>
+      </w:r>
+      <w:r>
+        <w:t xml:space="preserve">, qui est la classe englobant tous les autres types (qui héritent donc </w:t>
+      </w:r>
+      <w:proofErr w:type="spellStart"/>
+      <w:r>
+        <w:t>d’object</w:t>
+      </w:r>
+      <w:proofErr w:type="spellEnd"/>
+      <w:r>
+        <w:t>)</w:t>
+      </w:r>
+      <w:r>
+        <w:t>, donc globale = fourre-tout </w:t>
+      </w:r>
+    </w:p>
+    <w:p>
+      <w:pPr>
+        <w:pStyle w:val="Paragraphedeliste"/>
+        <w:numPr>
+          <w:ilvl w:val="0"/>
+          <w:numId w:val="1"/>
+        </w:numPr>
+        <w:jc w:val="both"/>
+      </w:pPr>
+      <w:r>
+        <w:t xml:space="preserve">Une classe </w:t>
+      </w:r>
+      <w:r>
+        <w:rPr>
+          <w:b/>
+        </w:rPr>
+        <w:t>abstract</w:t>
+      </w:r>
+      <w:r>
+        <w:t xml:space="preserve"> </w:t>
+      </w:r>
+      <w:r>
+        <w:rPr>
+          <w:b/>
+        </w:rPr>
+        <w:t>class A { }</w:t>
+      </w:r>
+      <w:r>
+        <w:t xml:space="preserve"> </w:t>
+      </w:r>
+      <w:r>
+        <w:t xml:space="preserve">ne peut plus être instanciée, on ne peut plus manipuler son contenu avec </w:t>
+      </w:r>
+      <w:proofErr w:type="spellStart"/>
+      <w:proofErr w:type="gramStart"/>
+      <w:r>
+        <w:t>var.meth</w:t>
+      </w:r>
+      <w:proofErr w:type="spellEnd"/>
+      <w:r>
+        <w:t>(</w:t>
+      </w:r>
+      <w:proofErr w:type="gramEnd"/>
+      <w:r>
+        <w:t xml:space="preserve">) ou </w:t>
+      </w:r>
+      <w:proofErr w:type="spellStart"/>
+      <w:r>
+        <w:t>var.attr</w:t>
+      </w:r>
+      <w:proofErr w:type="spellEnd"/>
+      <w:r>
+        <w:t xml:space="preserve">… On peut toujours utiliser les méthodes </w:t>
+      </w:r>
+      <w:proofErr w:type="spellStart"/>
+      <w:r>
+        <w:t>static</w:t>
+      </w:r>
+      <w:proofErr w:type="spellEnd"/>
+      <w:r>
+        <w:t xml:space="preserve">, qui sont chargées direct en mémoire, pas en instance, type </w:t>
+      </w:r>
+      <w:proofErr w:type="spellStart"/>
+      <w:proofErr w:type="gramStart"/>
+      <w:r>
+        <w:t>A.meth</w:t>
+      </w:r>
+      <w:proofErr w:type="spellEnd"/>
+      <w:r>
+        <w:t>()</w:t>
+      </w:r>
+      <w:proofErr w:type="gramEnd"/>
+    </w:p>
+    <w:p>
+      <w:pPr>
+        <w:pStyle w:val="Paragraphedeliste"/>
+        <w:numPr>
+          <w:ilvl w:val="0"/>
+          <w:numId w:val="1"/>
+        </w:numPr>
+        <w:jc w:val="both"/>
+      </w:pPr>
+      <w:r>
+        <w:t>Une classe est automatiquement abstract si une de ses méthodes est abstract</w:t>
+      </w:r>
+    </w:p>
+    <w:p>
+      <w:pPr>
+        <w:pStyle w:val="Paragraphedeliste"/>
+        <w:numPr>
+          <w:ilvl w:val="0"/>
+          <w:numId w:val="1"/>
+        </w:numPr>
+        <w:jc w:val="both"/>
+      </w:pPr>
+      <w:r>
+        <w:t xml:space="preserve">Une méthode abstract </w:t>
+      </w:r>
+      <w:r>
+        <w:t xml:space="preserve">est simplement déclarée : </w:t>
+      </w:r>
+      <w:r>
+        <w:rPr>
+          <w:b/>
+        </w:rPr>
+        <w:t xml:space="preserve">public abstract </w:t>
+      </w:r>
+      <w:proofErr w:type="spellStart"/>
+      <w:r>
+        <w:rPr>
+          <w:b/>
+        </w:rPr>
+        <w:t>void</w:t>
+      </w:r>
+      <w:proofErr w:type="spellEnd"/>
+      <w:r>
+        <w:rPr>
+          <w:b/>
+        </w:rPr>
+        <w:t xml:space="preserve"> </w:t>
+      </w:r>
+      <w:proofErr w:type="spellStart"/>
+      <w:proofErr w:type="gramStart"/>
+      <w:r>
+        <w:rPr>
+          <w:b/>
+        </w:rPr>
+        <w:t>Methode</w:t>
+      </w:r>
+      <w:proofErr w:type="spellEnd"/>
+      <w:r>
+        <w:rPr>
+          <w:b/>
+        </w:rPr>
+        <w:t>(</w:t>
+      </w:r>
+      <w:proofErr w:type="gramEnd"/>
+      <w:r>
+        <w:rPr>
+          <w:b/>
+        </w:rPr>
+        <w:t>) ;</w:t>
+      </w:r>
+    </w:p>
+    <w:p>
+      <w:pPr>
+        <w:pStyle w:val="Paragraphedeliste"/>
+        <w:numPr>
+          <w:ilvl w:val="0"/>
+          <w:numId w:val="1"/>
+        </w:numPr>
+        <w:jc w:val="both"/>
+      </w:pPr>
+      <w:r>
+        <w:t>Si on hérite d’une classe abstraite, on est obligé de définir</w:t>
+      </w:r>
+      <w:r>
+        <w:t>/d’implémenter</w:t>
+      </w:r>
+      <w:r>
+        <w:t xml:space="preserve"> les méthodes abstract qu</w:t>
+      </w:r>
+      <w:r>
+        <w:t>e</w:t>
+      </w:r>
+      <w:r>
+        <w:t xml:space="preserve"> possède </w:t>
+      </w:r>
+      <w:r>
+        <w:t xml:space="preserve">le parent (et ses parents) </w:t>
+      </w:r>
+      <w:r>
+        <w:t xml:space="preserve">pour que cette classe soit de nouveau normale, sinon on ne peut rien utiliser </w:t>
+      </w:r>
+      <w:r>
+        <w:t xml:space="preserve">(sauf </w:t>
+      </w:r>
+      <w:proofErr w:type="spellStart"/>
+      <w:r>
+        <w:t>static</w:t>
+      </w:r>
+      <w:proofErr w:type="spellEnd"/>
+      <w:r>
+        <w:t xml:space="preserve">) </w:t>
+      </w:r>
+      <w:r>
+        <w:t>car instances bloquées</w:t>
+      </w:r>
+      <w:r>
+        <w:t>.</w:t>
+      </w:r>
+    </w:p>
+    <w:p>
+      <w:pPr>
+        <w:pStyle w:val="Paragraphedeliste"/>
+        <w:numPr>
+          <w:ilvl w:val="0"/>
+          <w:numId w:val="1"/>
+        </w:numPr>
+        <w:jc w:val="both"/>
+      </w:pPr>
+      <w:r>
+        <w:t>Cela oblige l’utilisateur à implémenter sa/ses propre(s) méthode(s)</w:t>
+      </w:r>
+      <w:r>
+        <w:t xml:space="preserve"> </w:t>
+      </w:r>
+      <w:r>
+        <w:sym w:font="Wingdings" w:char="F0E0"/>
+      </w:r>
+      <w:r>
+        <w:t xml:space="preserve"> force un modèle cohérent qui suit celui de la classe abstraite.</w:t>
+      </w:r>
+    </w:p>
+    <w:p>
+      <w:pPr>
+        <w:pStyle w:val="Paragraphedeliste"/>
+        <w:numPr>
+          <w:ilvl w:val="0"/>
+          <w:numId w:val="1"/>
+        </w:numPr>
+        <w:jc w:val="both"/>
+      </w:pPr>
+      <w:r>
+        <w:t>On peut créer un tableau de typ</w:t>
+      </w:r>
+      <w:r>
+        <w:t>e A et y mettre ses fils pour dé</w:t>
+      </w:r>
+      <w:r>
+        <w:t>clencher leur méthodes</w:t>
+      </w:r>
+      <w:r>
+        <w:t xml:space="preserve"> redéfinies </w:t>
+      </w:r>
+      <w:r>
+        <w:t>différemment</w:t>
+      </w:r>
+      <w:r>
+        <w:t>…</w:t>
+      </w:r>
+    </w:p>
+    <w:p>
+      <w:pPr>
+        <w:pStyle w:val="Paragraphedeliste"/>
+        <w:numPr>
+          <w:ilvl w:val="0"/>
+          <w:numId w:val="1"/>
+        </w:numPr>
+        <w:jc w:val="both"/>
+      </w:pPr>
+      <w:r>
+        <w:lastRenderedPageBreak/>
+        <w:t xml:space="preserve">On peut également utiliser les classes abstraites juste de façon </w:t>
+      </w:r>
+      <w:r>
+        <w:rPr>
+          <w:b/>
+        </w:rPr>
+        <w:t>« générique »</w:t>
+      </w:r>
+      <w:r>
+        <w:t xml:space="preserve"> afin de </w:t>
+      </w:r>
+      <w:r>
+        <w:rPr>
           <w:u w:val="single"/>
         </w:rPr>
-      </w:pPr>
-      <w:r>
-        <w:rPr>
-          <w:b/>
-          <w:u w:val="single"/>
-        </w:rPr>
-        <w:t>Classes Abstraites</w:t>
-      </w:r>
-    </w:p>
-    <w:p>
-      <w:pPr>
-        <w:pStyle w:val="Paragraphedeliste"/>
-        <w:numPr>
-          <w:ilvl w:val="0"/>
-          <w:numId w:val="1"/>
-        </w:numPr>
-        <w:jc w:val="both"/>
-      </w:pPr>
-      <w:r>
-        <w:t xml:space="preserve">On peut déclarer une variable de </w:t>
-      </w:r>
-      <w:r>
-        <w:t>classe</w:t>
-      </w:r>
-      <w:r>
-        <w:t xml:space="preserve"> </w:t>
-      </w:r>
-      <w:r>
-        <w:rPr>
-          <w:b/>
-        </w:rPr>
-        <w:t>Object</w:t>
-      </w:r>
-      <w:r>
-        <w:t>, qui est la classe englobant tous les autres types (qui héritent donc d’object)</w:t>
-      </w:r>
-      <w:r>
-        <w:t>, donc globale = fourre-tout </w:t>
-      </w:r>
-    </w:p>
-    <w:p>
-      <w:pPr>
-        <w:pStyle w:val="Paragraphedeliste"/>
-        <w:numPr>
-          <w:ilvl w:val="0"/>
-          <w:numId w:val="1"/>
-        </w:numPr>
-        <w:jc w:val="both"/>
-      </w:pPr>
-      <w:r>
-        <w:t xml:space="preserve">Une classe </w:t>
-      </w:r>
-      <w:r>
-        <w:rPr>
-          <w:b/>
-        </w:rPr>
-        <w:t>abstract</w:t>
-      </w:r>
-      <w:r>
-        <w:t xml:space="preserve"> </w:t>
-      </w:r>
-      <w:r>
-        <w:rPr>
-          <w:b/>
-        </w:rPr>
-        <w:t>class A { }</w:t>
-      </w:r>
-      <w:r>
-        <w:t xml:space="preserve"> </w:t>
-      </w:r>
-      <w:r>
-        <w:t>ne peut plus être instanciée, on ne peut plus manipuler son contenu avec var.meth() ou var.attr… On peut toujours utiliser les méthodes static, qui sont chargées direct en mémoire, pas en instance, type A.meth()</w:t>
-      </w:r>
-    </w:p>
-    <w:p>
-      <w:pPr>
-        <w:pStyle w:val="Paragraphedeliste"/>
-        <w:numPr>
-          <w:ilvl w:val="0"/>
-          <w:numId w:val="1"/>
-        </w:numPr>
-        <w:jc w:val="both"/>
-      </w:pPr>
-      <w:r>
-        <w:t>Une classe est automatiquement abstract si une de ses méthodes est abstract</w:t>
-      </w:r>
-    </w:p>
-    <w:p>
-      <w:pPr>
-        <w:pStyle w:val="Paragraphedeliste"/>
-        <w:numPr>
-          <w:ilvl w:val="0"/>
-          <w:numId w:val="1"/>
-        </w:numPr>
-        <w:jc w:val="both"/>
-      </w:pPr>
-      <w:r>
-        <w:t xml:space="preserve">Une méthode abstract </w:t>
-      </w:r>
-      <w:r>
-        <w:t xml:space="preserve">est simplement déclarée : </w:t>
-      </w:r>
-      <w:r>
-        <w:rPr>
-          <w:b/>
-        </w:rPr>
-        <w:t>public abstract void Methode() ;</w:t>
-      </w:r>
-    </w:p>
-    <w:p>
-      <w:pPr>
-        <w:pStyle w:val="Paragraphedeliste"/>
-        <w:numPr>
-          <w:ilvl w:val="0"/>
-          <w:numId w:val="1"/>
-        </w:numPr>
-        <w:jc w:val="both"/>
-      </w:pPr>
-      <w:r>
-        <w:t>Si on hérite d’une classe abstraite, on est obligé de définir</w:t>
-      </w:r>
-      <w:r>
-        <w:t>/d’implémenter</w:t>
-      </w:r>
-      <w:r>
-        <w:t xml:space="preserve"> les méthodes abstract qu</w:t>
-      </w:r>
-      <w:r>
-        <w:t>e</w:t>
-      </w:r>
-      <w:r>
-        <w:t xml:space="preserve"> possède </w:t>
-      </w:r>
-      <w:r>
-        <w:t xml:space="preserve">le parent (et ses parents) </w:t>
-      </w:r>
-      <w:r>
-        <w:t xml:space="preserve">pour que cette classe soit de nouveau normale, sinon on ne peut rien utiliser </w:t>
-      </w:r>
-      <w:r>
-        <w:t xml:space="preserve">(sauf static) </w:t>
-      </w:r>
-      <w:r>
-        <w:t>car instances bloquées</w:t>
-      </w:r>
-      <w:r>
-        <w:t>.</w:t>
-      </w:r>
-    </w:p>
-    <w:p>
-      <w:pPr>
-        <w:pStyle w:val="Paragraphedeliste"/>
-        <w:numPr>
-          <w:ilvl w:val="0"/>
-          <w:numId w:val="1"/>
-        </w:numPr>
-        <w:jc w:val="both"/>
-      </w:pPr>
-      <w:r>
-        <w:t>Cela oblige l’utilisateur à implémenter sa/ses propre(s) méthode(s)</w:t>
-      </w:r>
-      <w:r>
-        <w:t xml:space="preserve"> </w:t>
-      </w:r>
-      <w:r>
-        <w:sym w:font="Wingdings" w:char="F0E0"/>
-      </w:r>
-      <w:r>
-        <w:t xml:space="preserve"> force un modèle cohérent qui suit celui de la classe abstraite.</w:t>
-      </w:r>
-    </w:p>
-    <w:p>
-      <w:pPr>
-        <w:pStyle w:val="Paragraphedeliste"/>
-        <w:numPr>
-          <w:ilvl w:val="0"/>
-          <w:numId w:val="1"/>
-        </w:numPr>
-        <w:jc w:val="both"/>
-      </w:pPr>
-      <w:r>
-        <w:t>On peut créer un tableau de typ</w:t>
-      </w:r>
-      <w:r>
-        <w:t>e A et y mettre ses fils pour dé</w:t>
-      </w:r>
-      <w:r>
-        <w:t>clencher leur méthodes</w:t>
-      </w:r>
-      <w:r>
-        <w:t xml:space="preserve"> redéfinies </w:t>
-      </w:r>
-      <w:r>
-        <w:t>différemment</w:t>
-      </w:r>
-      <w:r>
-        <w:t>…</w:t>
-      </w:r>
-    </w:p>
-    <w:p>
-      <w:pPr>
-        <w:pStyle w:val="Paragraphedeliste"/>
-        <w:numPr>
-          <w:ilvl w:val="0"/>
-          <w:numId w:val="1"/>
-        </w:numPr>
-        <w:jc w:val="both"/>
-      </w:pPr>
-      <w:r>
-        <w:t xml:space="preserve">On peut également utiliser les classes abstraites juste de façon </w:t>
-      </w:r>
-      <w:r>
-        <w:rPr>
-          <w:b/>
-        </w:rPr>
-        <w:t>« générique »</w:t>
-      </w:r>
-      <w:r>
-        <w:t xml:space="preserve"> afin de </w:t>
-      </w:r>
-      <w:r>
-        <w:rPr>
-          <w:u w:val="single"/>
-        </w:rPr>
         <w:t>mettre en commun des classes</w:t>
       </w:r>
       <w:r>
@@ -7649,17 +10242,9 @@
     </w:p>
     <w:p>
       <w:pPr>
-        <w:jc w:val="center"/>
-        <w:rPr>
-          <w:b/>
-          <w:u w:val="single"/>
-        </w:rPr>
-      </w:pPr>
-      <w:r>
-        <w:rPr>
-          <w:b/>
-          <w:u w:val="single"/>
-        </w:rPr>
+        <w:pStyle w:val="Titre1"/>
+      </w:pPr>
+      <w:r>
         <w:t>Interfaces</w:t>
       </w:r>
     </w:p>
@@ -7705,7 +10290,21 @@
         <w:rPr>
           <w:b/>
         </w:rPr>
-        <w:t>class A implements I1 { }</w:t>
+        <w:t xml:space="preserve">class A </w:t>
+      </w:r>
+      <w:proofErr w:type="spellStart"/>
+      <w:r>
+        <w:rPr>
+          <w:b/>
+        </w:rPr>
+        <w:t>implements</w:t>
+      </w:r>
+      <w:proofErr w:type="spellEnd"/>
+      <w:r>
+        <w:rPr>
+          <w:b/>
+        </w:rPr>
+        <w:t xml:space="preserve"> I1 { }</w:t>
       </w:r>
     </w:p>
     <w:p>
@@ -7807,16 +10406,38 @@
         <w:rPr>
           <w:b/>
         </w:rPr>
-        <w:t xml:space="preserve"> new A() ;</w:t>
-      </w:r>
-      <w:r>
-        <w:rPr>
-          <w:b/>
-        </w:rPr>
-        <w:t xml:space="preserve"> </w:t>
-      </w:r>
-      <w:r>
-        <w:t xml:space="preserve">En fait pour être propre et être sure que A est un type I1, il faut tester avant le cast : </w:t>
+        <w:t xml:space="preserve"> new </w:t>
+      </w:r>
+      <w:proofErr w:type="gramStart"/>
+      <w:r>
+        <w:rPr>
+          <w:b/>
+        </w:rPr>
+        <w:t>A(</w:t>
+      </w:r>
+      <w:proofErr w:type="gramEnd"/>
+      <w:r>
+        <w:rPr>
+          <w:b/>
+        </w:rPr>
+        <w:t>) ;</w:t>
+      </w:r>
+      <w:r>
+        <w:rPr>
+          <w:b/>
+        </w:rPr>
+        <w:t xml:space="preserve"> </w:t>
+      </w:r>
+      <w:r>
+        <w:t xml:space="preserve">En fait pour être propre et être sure que A est un type I1, il faut tester avant le </w:t>
+      </w:r>
+      <w:proofErr w:type="spellStart"/>
+      <w:r>
+        <w:t>cast</w:t>
+      </w:r>
+      <w:proofErr w:type="spellEnd"/>
+      <w:r>
+        <w:t xml:space="preserve"> : </w:t>
       </w:r>
     </w:p>
     <w:p>
@@ -7836,13 +10457,31 @@
           <w:color w:val="FF0000"/>
           <w:lang w:val="en-US"/>
         </w:rPr>
-        <w:t>If (new A() instanceof I1) I1 obj1 = (I1) new A() </w:t>
-      </w:r>
-      <w:r>
-        <w:rPr>
-          <w:b/>
+        <w:t xml:space="preserve">If (new A() </w:t>
+      </w:r>
+      <w:proofErr w:type="spellStart"/>
+      <w:r>
+        <w:rPr>
+          <w:b/>
+          <w:color w:val="FF0000"/>
           <w:lang w:val="en-US"/>
         </w:rPr>
+        <w:t>instanceof</w:t>
+      </w:r>
+      <w:proofErr w:type="spellEnd"/>
+      <w:r>
+        <w:rPr>
+          <w:b/>
+          <w:color w:val="FF0000"/>
+          <w:lang w:val="en-US"/>
+        </w:rPr>
+        <w:t xml:space="preserve"> I1) I1 obj1 = (I1) new A() </w:t>
+      </w:r>
+      <w:r>
+        <w:rPr>
+          <w:b/>
+          <w:lang w:val="en-US"/>
+        </w:rPr>
         <w:t>;</w:t>
       </w:r>
     </w:p>
@@ -7888,13 +10527,34 @@
         <w:rPr>
           <w:b/>
         </w:rPr>
-        <w:t>class A i</w:t>
-      </w:r>
-      <w:r>
-        <w:rPr>
-          <w:b/>
-        </w:rPr>
-        <w:t>mplements I1, I2</w:t>
+        <w:t xml:space="preserve">class A </w:t>
+      </w:r>
+      <w:proofErr w:type="spellStart"/>
+      <w:r>
+        <w:rPr>
+          <w:b/>
+        </w:rPr>
+        <w:t>i</w:t>
+      </w:r>
+      <w:r>
+        <w:rPr>
+          <w:b/>
+        </w:rPr>
+        <w:t>mplements</w:t>
+      </w:r>
+      <w:proofErr w:type="spellEnd"/>
+      <w:r>
+        <w:rPr>
+          <w:b/>
+        </w:rPr>
+        <w:t xml:space="preserve"> I1, </w:t>
+      </w:r>
+      <w:proofErr w:type="gramStart"/>
+      <w:r>
+        <w:rPr>
+          <w:b/>
+        </w:rPr>
+        <w:t>I2</w:t>
       </w:r>
       <w:r>
         <w:rPr>
@@ -7902,6 +10562,7 @@
         </w:rPr>
         <w:t>,..</w:t>
       </w:r>
+      <w:proofErr w:type="gramEnd"/>
       <w:r>
         <w:rPr>
           <w:b/>
@@ -7963,7 +10624,15 @@
         </w:numPr>
       </w:pPr>
       <w:r>
-        <w:t>Une interface peut hériter d’une autre, l’une étend l’autre.</w:t>
+        <w:t xml:space="preserve">Une interface peut hériter d’une autre, l’une </w:t>
+      </w:r>
+      <w:proofErr w:type="spellStart"/>
+      <w:r>
+        <w:t>étend</w:t>
+      </w:r>
+      <w:proofErr w:type="spellEnd"/>
+      <w:r>
+        <w:t xml:space="preserve"> l’autre.</w:t>
       </w:r>
     </w:p>
     <w:p>
@@ -7986,11 +10655,19 @@
       <w:r>
         <w:t xml:space="preserve"> : </w:t>
       </w:r>
-      <w:r>
-        <w:rPr>
-          <w:b/>
-        </w:rPr>
-        <w:t>extends I1, I2,… { }</w:t>
+      <w:proofErr w:type="spellStart"/>
+      <w:r>
+        <w:rPr>
+          <w:b/>
+        </w:rPr>
+        <w:t>extends</w:t>
+      </w:r>
+      <w:proofErr w:type="spellEnd"/>
+      <w:r>
+        <w:rPr>
+          <w:b/>
+        </w:rPr>
+        <w:t xml:space="preserve"> I1, I2,… { }</w:t>
       </w:r>
     </w:p>
     <w:p>
@@ -8022,11 +10699,384 @@
     </w:p>
     <w:p>
       <w:pPr>
-        <w:ind w:left="360"/>
-      </w:pPr>
+        <w:pStyle w:val="Titre1"/>
+      </w:pPr>
+      <w:r>
+        <w:t>Interfaces génériques et Tris</w:t>
+      </w:r>
+    </w:p>
+    <w:p>
+      <w:pPr>
+        <w:rPr>
+          <w:b/>
+        </w:rPr>
+      </w:pPr>
+      <w:r>
+        <w:rPr>
+          <w:b/>
+        </w:rPr>
+        <w:t>Généricité :</w:t>
+      </w:r>
+    </w:p>
+    <w:p>
+      <w:pPr>
+        <w:pStyle w:val="Paragraphedeliste"/>
+        <w:numPr>
+          <w:ilvl w:val="0"/>
+          <w:numId w:val="1"/>
+        </w:numPr>
+      </w:pPr>
+      <w:r>
+        <w:t xml:space="preserve">Certaines interfaces génériques acceptent tout type d’objet : interface </w:t>
+      </w:r>
+      <w:r>
+        <w:rPr>
+          <w:b/>
+        </w:rPr>
+        <w:t>I1&lt;T&gt;</w:t>
+      </w:r>
+    </w:p>
+    <w:p>
+      <w:pPr>
+        <w:pStyle w:val="Paragraphedeliste"/>
+        <w:numPr>
+          <w:ilvl w:val="0"/>
+          <w:numId w:val="1"/>
+        </w:numPr>
+      </w:pPr>
+      <w:r>
+        <w:t xml:space="preserve">Ou sont de type dictionnaires (clef, valeur) </w:t>
+      </w:r>
+      <w:r>
+        <w:rPr>
+          <w:b/>
+        </w:rPr>
+        <w:t>I1&lt;K, V&gt;</w:t>
+      </w:r>
+      <w:r>
+        <w:t xml:space="preserve"> </w:t>
+      </w:r>
+    </w:p>
+    <w:p>
+      <w:pPr>
+        <w:rPr>
+          <w:b/>
+        </w:rPr>
+      </w:pPr>
+      <w:r>
+        <w:rPr>
+          <w:b/>
+        </w:rPr>
+        <w:t>Sort :</w:t>
+      </w:r>
+    </w:p>
+    <w:p>
+      <w:pPr>
+        <w:pStyle w:val="Paragraphedeliste"/>
+        <w:numPr>
+          <w:ilvl w:val="0"/>
+          <w:numId w:val="1"/>
+        </w:numPr>
+      </w:pPr>
+      <w:r>
+        <w:t xml:space="preserve">La méthode </w:t>
+      </w:r>
+      <w:proofErr w:type="spellStart"/>
+      <w:proofErr w:type="gramStart"/>
+      <w:r>
+        <w:rPr>
+          <w:b/>
+        </w:rPr>
+        <w:t>Arrays.sort</w:t>
+      </w:r>
+      <w:proofErr w:type="spellEnd"/>
+      <w:r>
+        <w:rPr>
+          <w:b/>
+        </w:rPr>
+        <w:t>(</w:t>
+      </w:r>
+      <w:proofErr w:type="spellStart"/>
+      <w:proofErr w:type="gramEnd"/>
+      <w:r>
+        <w:rPr>
+          <w:b/>
+        </w:rPr>
+        <w:t>obj</w:t>
+      </w:r>
+      <w:proofErr w:type="spellEnd"/>
+      <w:r>
+        <w:rPr>
+          <w:b/>
+        </w:rPr>
+        <w:t>)</w:t>
+      </w:r>
+      <w:r>
+        <w:t xml:space="preserve"> permet de trier un tableau de n’importe quoi, </w:t>
+      </w:r>
+      <w:r>
+        <w:rPr>
+          <w:b/>
+        </w:rPr>
+        <w:t>à condition</w:t>
+      </w:r>
+      <w:r>
+        <w:t xml:space="preserve"> que les objets du tableau contiennent la méthode</w:t>
+      </w:r>
+      <w:r>
+        <w:t xml:space="preserve"> </w:t>
+      </w:r>
+      <w:r>
+        <w:rPr>
+          <w:b/>
+        </w:rPr>
+        <w:t xml:space="preserve">public </w:t>
+      </w:r>
+      <w:proofErr w:type="spellStart"/>
+      <w:r>
+        <w:rPr>
+          <w:b/>
+        </w:rPr>
+        <w:t>int</w:t>
+      </w:r>
+      <w:proofErr w:type="spellEnd"/>
+      <w:r>
+        <w:t xml:space="preserve"> </w:t>
+      </w:r>
+      <w:proofErr w:type="spellStart"/>
+      <w:r>
+        <w:rPr>
+          <w:b/>
+        </w:rPr>
+        <w:t>compare</w:t>
+      </w:r>
+      <w:r>
+        <w:rPr>
+          <w:b/>
+        </w:rPr>
+        <w:t>T</w:t>
+      </w:r>
+      <w:r>
+        <w:rPr>
+          <w:b/>
+        </w:rPr>
+        <w:t>o</w:t>
+      </w:r>
+      <w:proofErr w:type="spellEnd"/>
+      <w:r>
+        <w:rPr>
+          <w:b/>
+        </w:rPr>
+        <w:t>(</w:t>
+      </w:r>
+      <w:proofErr w:type="spellStart"/>
+      <w:r>
+        <w:rPr>
+          <w:b/>
+        </w:rPr>
+        <w:t>Obj</w:t>
+      </w:r>
+      <w:proofErr w:type="spellEnd"/>
+      <w:r>
+        <w:rPr>
+          <w:b/>
+        </w:rPr>
+        <w:t>)</w:t>
+      </w:r>
+      <w:r>
+        <w:rPr>
+          <w:b/>
+        </w:rPr>
+        <w:t>,</w:t>
+      </w:r>
+      <w:r>
+        <w:rPr>
+          <w:b/>
+        </w:rPr>
+        <w:t xml:space="preserve"> </w:t>
+      </w:r>
+      <w:r>
+        <w:t xml:space="preserve">qui doit retourner un </w:t>
+      </w:r>
+      <w:proofErr w:type="spellStart"/>
+      <w:r>
+        <w:t>int</w:t>
+      </w:r>
+      <w:proofErr w:type="spellEnd"/>
+      <w:r>
+        <w:t xml:space="preserve"> de type -1 plus petit, 0 </w:t>
+      </w:r>
+      <w:proofErr w:type="spellStart"/>
+      <w:r>
+        <w:t>egal</w:t>
+      </w:r>
+      <w:proofErr w:type="spellEnd"/>
+      <w:r>
+        <w:t>, 1 plus grand</w:t>
+      </w:r>
+      <w:r>
+        <w:t xml:space="preserve"> </w:t>
+      </w:r>
+      <w:r>
+        <w:rPr>
+          <w:b/>
+        </w:rPr>
+        <w:t xml:space="preserve">ET </w:t>
+      </w:r>
+      <w:r>
+        <w:t xml:space="preserve">la classe doit implémenter l’interface </w:t>
+      </w:r>
+      <w:r>
+        <w:rPr>
+          <w:b/>
+        </w:rPr>
+        <w:t>Comparable&lt;</w:t>
+      </w:r>
+      <w:proofErr w:type="spellStart"/>
+      <w:r>
+        <w:rPr>
+          <w:b/>
+        </w:rPr>
+        <w:t>typeClass</w:t>
+      </w:r>
+      <w:proofErr w:type="spellEnd"/>
+      <w:r>
+        <w:rPr>
+          <w:b/>
+        </w:rPr>
+        <w:t>&gt;</w:t>
+      </w:r>
+    </w:p>
+    <w:p>
+      <w:pPr>
+        <w:pStyle w:val="Paragraphedeliste"/>
+        <w:numPr>
+          <w:ilvl w:val="0"/>
+          <w:numId w:val="1"/>
+        </w:numPr>
+      </w:pPr>
+      <w:r>
+        <w:t xml:space="preserve">Si on reçoit un package non modifiable (jar) dont la méthode </w:t>
+      </w:r>
+      <w:proofErr w:type="spellStart"/>
+      <w:r>
+        <w:t>compareTo</w:t>
+      </w:r>
+      <w:proofErr w:type="spellEnd"/>
+      <w:r>
+        <w:t xml:space="preserve"> n’est pas implémentée, on peut créer notre propre classe</w:t>
+      </w:r>
+      <w:r>
+        <w:t xml:space="preserve"> </w:t>
+      </w:r>
+      <w:proofErr w:type="spellStart"/>
+      <w:r>
+        <w:t>ClassCompare</w:t>
+      </w:r>
+      <w:proofErr w:type="spellEnd"/>
+      <w:r>
+        <w:t xml:space="preserve"> pour le faire.</w:t>
+      </w:r>
+      <w:r>
+        <w:t xml:space="preserve"> Il faut importer </w:t>
+      </w:r>
+      <w:proofErr w:type="spellStart"/>
+      <w:r>
+        <w:t>java.util.Comparator</w:t>
+      </w:r>
+      <w:proofErr w:type="spellEnd"/>
+      <w:r>
+        <w:t xml:space="preserve">, </w:t>
+      </w:r>
+      <w:proofErr w:type="spellStart"/>
+      <w:r>
+        <w:t>implementer</w:t>
+      </w:r>
+      <w:proofErr w:type="spellEnd"/>
+      <w:r>
+        <w:t xml:space="preserve"> </w:t>
+      </w:r>
+      <w:proofErr w:type="spellStart"/>
+      <w:r>
+        <w:t>Comparator</w:t>
+      </w:r>
+      <w:proofErr w:type="spellEnd"/>
+      <w:r>
+        <w:t>&lt;</w:t>
+      </w:r>
+      <w:proofErr w:type="spellStart"/>
+      <w:r>
+        <w:t>typeObj</w:t>
+      </w:r>
+      <w:proofErr w:type="spellEnd"/>
+      <w:r>
+        <w:t>&gt; et coder</w:t>
+      </w:r>
+      <w:r>
+        <w:t xml:space="preserve"> un compare</w:t>
+      </w:r>
+      <w:r>
+        <w:t xml:space="preserve"> en </w:t>
+      </w:r>
+      <w:proofErr w:type="spellStart"/>
+      <w:r>
+        <w:t>gettant</w:t>
+      </w:r>
+      <w:proofErr w:type="spellEnd"/>
+      <w:r>
+        <w:t xml:space="preserve"> les attributs.</w:t>
+      </w:r>
+      <w:r>
+        <w:t xml:space="preserve"> Ensuite à l’appel du sort on fait : </w:t>
+      </w:r>
+      <w:proofErr w:type="spellStart"/>
+      <w:proofErr w:type="gramStart"/>
+      <w:r>
+        <w:rPr>
+          <w:b/>
+        </w:rPr>
+        <w:t>Arrays.sort</w:t>
+      </w:r>
+      <w:proofErr w:type="spellEnd"/>
+      <w:r>
+        <w:rPr>
+          <w:b/>
+        </w:rPr>
+        <w:t>(</w:t>
+      </w:r>
+      <w:proofErr w:type="spellStart"/>
+      <w:proofErr w:type="gramEnd"/>
+      <w:r>
+        <w:rPr>
+          <w:b/>
+        </w:rPr>
+        <w:t>obj</w:t>
+      </w:r>
+      <w:proofErr w:type="spellEnd"/>
+      <w:r>
+        <w:rPr>
+          <w:b/>
+        </w:rPr>
+        <w:t xml:space="preserve">, new </w:t>
+      </w:r>
+      <w:proofErr w:type="spellStart"/>
+      <w:r>
+        <w:rPr>
+          <w:b/>
+        </w:rPr>
+        <w:t>ClassCompare</w:t>
+      </w:r>
+      <w:proofErr w:type="spellEnd"/>
+      <w:r>
+        <w:rPr>
+          <w:b/>
+        </w:rPr>
+        <w:t>) ;</w:t>
+      </w:r>
       <w:bookmarkStart w:id="0" w:name="_GoBack"/>
       <w:bookmarkEnd w:id="0"/>
     </w:p>
+    <w:p/>
     <w:sectPr>
       <w:pgSz w:w="11906" w:h="16838"/>
       <w:pgMar w:top="1417" w:right="1417" w:bottom="1417" w:left="1417" w:header="708" w:footer="708" w:gutter="0"/>
@@ -8264,11 +11314,109 @@
       </w:rPr>
     </w:lvl>
   </w:abstractNum>
+  <w:abstractNum w:abstractNumId="2">
+    <w:nsid w:val="76BC5730"/>
+    <w:multiLevelType w:val="multilevel"/>
+    <w:tmpl w:val="040C0025"/>
+    <w:lvl w:ilvl="0">
+      <w:start w:val="1"/>
+      <w:numFmt w:val="decimal"/>
+      <w:pStyle w:val="Titre1"/>
+      <w:lvlText w:val="%1"/>
+      <w:lvlJc w:val="left"/>
+      <w:pPr>
+        <w:ind w:left="432" w:hanging="432"/>
+      </w:pPr>
+    </w:lvl>
+    <w:lvl w:ilvl="1">
+      <w:start w:val="1"/>
+      <w:numFmt w:val="decimal"/>
+      <w:pStyle w:val="Titre2"/>
+      <w:lvlText w:val="%1.%2"/>
+      <w:lvlJc w:val="left"/>
+      <w:pPr>
+        <w:ind w:left="576" w:hanging="576"/>
+      </w:pPr>
+    </w:lvl>
+    <w:lvl w:ilvl="2">
+      <w:start w:val="1"/>
+      <w:numFmt w:val="decimal"/>
+      <w:pStyle w:val="Titre3"/>
+      <w:lvlText w:val="%1.%2.%3"/>
+      <w:lvlJc w:val="left"/>
+      <w:pPr>
+        <w:ind w:left="720" w:hanging="720"/>
+      </w:pPr>
+    </w:lvl>
+    <w:lvl w:ilvl="3">
+      <w:start w:val="1"/>
+      <w:numFmt w:val="decimal"/>
+      <w:pStyle w:val="Titre4"/>
+      <w:lvlText w:val="%1.%2.%3.%4"/>
+      <w:lvlJc w:val="left"/>
+      <w:pPr>
+        <w:ind w:left="864" w:hanging="864"/>
+      </w:pPr>
+    </w:lvl>
+    <w:lvl w:ilvl="4">
+      <w:start w:val="1"/>
+      <w:numFmt w:val="decimal"/>
+      <w:pStyle w:val="Titre5"/>
+      <w:lvlText w:val="%1.%2.%3.%4.%5"/>
+      <w:lvlJc w:val="left"/>
+      <w:pPr>
+        <w:ind w:left="1008" w:hanging="1008"/>
+      </w:pPr>
+    </w:lvl>
+    <w:lvl w:ilvl="5">
+      <w:start w:val="1"/>
+      <w:numFmt w:val="decimal"/>
+      <w:pStyle w:val="Titre6"/>
+      <w:lvlText w:val="%1.%2.%3.%4.%5.%6"/>
+      <w:lvlJc w:val="left"/>
+      <w:pPr>
+        <w:ind w:left="1152" w:hanging="1152"/>
+      </w:pPr>
+    </w:lvl>
+    <w:lvl w:ilvl="6">
+      <w:start w:val="1"/>
+      <w:numFmt w:val="decimal"/>
+      <w:pStyle w:val="Titre7"/>
+      <w:lvlText w:val="%1.%2.%3.%4.%5.%6.%7"/>
+      <w:lvlJc w:val="left"/>
+      <w:pPr>
+        <w:ind w:left="1296" w:hanging="1296"/>
+      </w:pPr>
+    </w:lvl>
+    <w:lvl w:ilvl="7">
+      <w:start w:val="1"/>
+      <w:numFmt w:val="decimal"/>
+      <w:pStyle w:val="Titre8"/>
+      <w:lvlText w:val="%1.%2.%3.%4.%5.%6.%7.%8"/>
+      <w:lvlJc w:val="left"/>
+      <w:pPr>
+        <w:ind w:left="1440" w:hanging="1440"/>
+      </w:pPr>
+    </w:lvl>
+    <w:lvl w:ilvl="8">
+      <w:start w:val="1"/>
+      <w:numFmt w:val="decimal"/>
+      <w:pStyle w:val="Titre9"/>
+      <w:lvlText w:val="%1.%2.%3.%4.%5.%6.%7.%8.%9"/>
+      <w:lvlJc w:val="left"/>
+      <w:pPr>
+        <w:ind w:left="1584" w:hanging="1584"/>
+      </w:pPr>
+    </w:lvl>
+  </w:abstractNum>
   <w:num w:numId="1">
     <w:abstractNumId w:val="1"/>
   </w:num>
   <w:num w:numId="2">
     <w:abstractNumId w:val="0"/>
+  </w:num>
+  <w:num w:numId="3">
+    <w:abstractNumId w:val="2"/>
   </w:num>
 </w:numbering>
 </file>
@@ -8667,6 +11815,244 @@
     <w:name w:val="Normal"/>
     <w:qFormat/>
   </w:style>
+  <w:style w:type="paragraph" w:styleId="Titre1">
+    <w:name w:val="heading 1"/>
+    <w:basedOn w:val="Normal"/>
+    <w:next w:val="Normal"/>
+    <w:link w:val="Titre1Car"/>
+    <w:uiPriority w:val="9"/>
+    <w:qFormat/>
+    <w:rsid w:val="00814E2E"/>
+    <w:pPr>
+      <w:keepNext/>
+      <w:keepLines/>
+      <w:numPr>
+        <w:numId w:val="3"/>
+      </w:numPr>
+      <w:spacing w:before="240" w:after="0"/>
+      <w:outlineLvl w:val="0"/>
+    </w:pPr>
+    <w:rPr>
+      <w:rFonts w:asciiTheme="majorHAnsi" w:eastAsiaTheme="majorEastAsia" w:hAnsiTheme="majorHAnsi" w:cstheme="majorBidi"/>
+      <w:color w:val="2E74B5" w:themeColor="accent1" w:themeShade="BF"/>
+      <w:sz w:val="32"/>
+      <w:szCs w:val="32"/>
+    </w:rPr>
+  </w:style>
+  <w:style w:type="paragraph" w:styleId="Titre2">
+    <w:name w:val="heading 2"/>
+    <w:basedOn w:val="Normal"/>
+    <w:next w:val="Normal"/>
+    <w:link w:val="Titre2Car"/>
+    <w:uiPriority w:val="9"/>
+    <w:semiHidden/>
+    <w:unhideWhenUsed/>
+    <w:qFormat/>
+    <w:rsid w:val="00814E2E"/>
+    <w:pPr>
+      <w:keepNext/>
+      <w:keepLines/>
+      <w:numPr>
+        <w:ilvl w:val="1"/>
+        <w:numId w:val="3"/>
+      </w:numPr>
+      <w:spacing w:before="40" w:after="0"/>
+      <w:outlineLvl w:val="1"/>
+    </w:pPr>
+    <w:rPr>
+      <w:rFonts w:asciiTheme="majorHAnsi" w:eastAsiaTheme="majorEastAsia" w:hAnsiTheme="majorHAnsi" w:cstheme="majorBidi"/>
+      <w:color w:val="2E74B5" w:themeColor="accent1" w:themeShade="BF"/>
+      <w:sz w:val="26"/>
+      <w:szCs w:val="26"/>
+    </w:rPr>
+  </w:style>
+  <w:style w:type="paragraph" w:styleId="Titre3">
+    <w:name w:val="heading 3"/>
+    <w:basedOn w:val="Normal"/>
+    <w:next w:val="Normal"/>
+    <w:link w:val="Titre3Car"/>
+    <w:uiPriority w:val="9"/>
+    <w:semiHidden/>
+    <w:unhideWhenUsed/>
+    <w:qFormat/>
+    <w:rsid w:val="00814E2E"/>
+    <w:pPr>
+      <w:keepNext/>
+      <w:keepLines/>
+      <w:numPr>
+        <w:ilvl w:val="2"/>
+        <w:numId w:val="3"/>
+      </w:numPr>
+      <w:spacing w:before="40" w:after="0"/>
+      <w:outlineLvl w:val="2"/>
+    </w:pPr>
+    <w:rPr>
+      <w:rFonts w:asciiTheme="majorHAnsi" w:eastAsiaTheme="majorEastAsia" w:hAnsiTheme="majorHAnsi" w:cstheme="majorBidi"/>
+      <w:color w:val="1F4D78" w:themeColor="accent1" w:themeShade="7F"/>
+      <w:sz w:val="24"/>
+      <w:szCs w:val="24"/>
+    </w:rPr>
+  </w:style>
+  <w:style w:type="paragraph" w:styleId="Titre4">
+    <w:name w:val="heading 4"/>
+    <w:basedOn w:val="Normal"/>
+    <w:next w:val="Normal"/>
+    <w:link w:val="Titre4Car"/>
+    <w:uiPriority w:val="9"/>
+    <w:semiHidden/>
+    <w:unhideWhenUsed/>
+    <w:qFormat/>
+    <w:rsid w:val="00814E2E"/>
+    <w:pPr>
+      <w:keepNext/>
+      <w:keepLines/>
+      <w:numPr>
+        <w:ilvl w:val="3"/>
+        <w:numId w:val="3"/>
+      </w:numPr>
+      <w:spacing w:before="40" w:after="0"/>
+      <w:outlineLvl w:val="3"/>
+    </w:pPr>
+    <w:rPr>
+      <w:rFonts w:asciiTheme="majorHAnsi" w:eastAsiaTheme="majorEastAsia" w:hAnsiTheme="majorHAnsi" w:cstheme="majorBidi"/>
+      <w:i/>
+      <w:iCs/>
+      <w:color w:val="2E74B5" w:themeColor="accent1" w:themeShade="BF"/>
+    </w:rPr>
+  </w:style>
+  <w:style w:type="paragraph" w:styleId="Titre5">
+    <w:name w:val="heading 5"/>
+    <w:basedOn w:val="Normal"/>
+    <w:next w:val="Normal"/>
+    <w:link w:val="Titre5Car"/>
+    <w:uiPriority w:val="9"/>
+    <w:semiHidden/>
+    <w:unhideWhenUsed/>
+    <w:qFormat/>
+    <w:rsid w:val="00814E2E"/>
+    <w:pPr>
+      <w:keepNext/>
+      <w:keepLines/>
+      <w:numPr>
+        <w:ilvl w:val="4"/>
+        <w:numId w:val="3"/>
+      </w:numPr>
+      <w:spacing w:before="40" w:after="0"/>
+      <w:outlineLvl w:val="4"/>
+    </w:pPr>
+    <w:rPr>
+      <w:rFonts w:asciiTheme="majorHAnsi" w:eastAsiaTheme="majorEastAsia" w:hAnsiTheme="majorHAnsi" w:cstheme="majorBidi"/>
+      <w:color w:val="2E74B5" w:themeColor="accent1" w:themeShade="BF"/>
+    </w:rPr>
+  </w:style>
+  <w:style w:type="paragraph" w:styleId="Titre6">
+    <w:name w:val="heading 6"/>
+    <w:basedOn w:val="Normal"/>
+    <w:next w:val="Normal"/>
+    <w:link w:val="Titre6Car"/>
+    <w:uiPriority w:val="9"/>
+    <w:semiHidden/>
+    <w:unhideWhenUsed/>
+    <w:qFormat/>
+    <w:rsid w:val="00814E2E"/>
+    <w:pPr>
+      <w:keepNext/>
+      <w:keepLines/>
+      <w:numPr>
+        <w:ilvl w:val="5"/>
+        <w:numId w:val="3"/>
+      </w:numPr>
+      <w:spacing w:before="40" w:after="0"/>
+      <w:outlineLvl w:val="5"/>
+    </w:pPr>
+    <w:rPr>
+      <w:rFonts w:asciiTheme="majorHAnsi" w:eastAsiaTheme="majorEastAsia" w:hAnsiTheme="majorHAnsi" w:cstheme="majorBidi"/>
+      <w:color w:val="1F4D78" w:themeColor="accent1" w:themeShade="7F"/>
+    </w:rPr>
+  </w:style>
+  <w:style w:type="paragraph" w:styleId="Titre7">
+    <w:name w:val="heading 7"/>
+    <w:basedOn w:val="Normal"/>
+    <w:next w:val="Normal"/>
+    <w:link w:val="Titre7Car"/>
+    <w:uiPriority w:val="9"/>
+    <w:semiHidden/>
+    <w:unhideWhenUsed/>
+    <w:qFormat/>
+    <w:rsid w:val="00814E2E"/>
+    <w:pPr>
+      <w:keepNext/>
+      <w:keepLines/>
+      <w:numPr>
+        <w:ilvl w:val="6"/>
+        <w:numId w:val="3"/>
+      </w:numPr>
+      <w:spacing w:before="40" w:after="0"/>
+      <w:outlineLvl w:val="6"/>
+    </w:pPr>
+    <w:rPr>
+      <w:rFonts w:asciiTheme="majorHAnsi" w:eastAsiaTheme="majorEastAsia" w:hAnsiTheme="majorHAnsi" w:cstheme="majorBidi"/>
+      <w:i/>
+      <w:iCs/>
+      <w:color w:val="1F4D78" w:themeColor="accent1" w:themeShade="7F"/>
+    </w:rPr>
+  </w:style>
+  <w:style w:type="paragraph" w:styleId="Titre8">
+    <w:name w:val="heading 8"/>
+    <w:basedOn w:val="Normal"/>
+    <w:next w:val="Normal"/>
+    <w:link w:val="Titre8Car"/>
+    <w:uiPriority w:val="9"/>
+    <w:semiHidden/>
+    <w:unhideWhenUsed/>
+    <w:qFormat/>
+    <w:rsid w:val="00814E2E"/>
+    <w:pPr>
+      <w:keepNext/>
+      <w:keepLines/>
+      <w:numPr>
+        <w:ilvl w:val="7"/>
+        <w:numId w:val="3"/>
+      </w:numPr>
+      <w:spacing w:before="40" w:after="0"/>
+      <w:outlineLvl w:val="7"/>
+    </w:pPr>
+    <w:rPr>
+      <w:rFonts w:asciiTheme="majorHAnsi" w:eastAsiaTheme="majorEastAsia" w:hAnsiTheme="majorHAnsi" w:cstheme="majorBidi"/>
+      <w:color w:val="272727" w:themeColor="text1" w:themeTint="D8"/>
+      <w:sz w:val="21"/>
+      <w:szCs w:val="21"/>
+    </w:rPr>
+  </w:style>
+  <w:style w:type="paragraph" w:styleId="Titre9">
+    <w:name w:val="heading 9"/>
+    <w:basedOn w:val="Normal"/>
+    <w:next w:val="Normal"/>
+    <w:link w:val="Titre9Car"/>
+    <w:uiPriority w:val="9"/>
+    <w:semiHidden/>
+    <w:unhideWhenUsed/>
+    <w:qFormat/>
+    <w:rsid w:val="00814E2E"/>
+    <w:pPr>
+      <w:keepNext/>
+      <w:keepLines/>
+      <w:numPr>
+        <w:ilvl w:val="8"/>
+        <w:numId w:val="3"/>
+      </w:numPr>
+      <w:spacing w:before="40" w:after="0"/>
+      <w:outlineLvl w:val="8"/>
+    </w:pPr>
+    <w:rPr>
+      <w:rFonts w:asciiTheme="majorHAnsi" w:eastAsiaTheme="majorEastAsia" w:hAnsiTheme="majorHAnsi" w:cstheme="majorBidi"/>
+      <w:i/>
+      <w:iCs/>
+      <w:color w:val="272727" w:themeColor="text1" w:themeTint="D8"/>
+      <w:sz w:val="21"/>
+      <w:szCs w:val="21"/>
+    </w:rPr>
+  </w:style>
   <w:style w:type="character" w:default="1" w:styleId="Policepardfaut">
     <w:name w:val="Default Paragraph Font"/>
     <w:uiPriority w:val="1"/>
@@ -8704,6 +12090,129 @@
       <w:ind w:left="720"/>
       <w:contextualSpacing/>
     </w:pPr>
+  </w:style>
+  <w:style w:type="character" w:customStyle="1" w:styleId="Titre1Car">
+    <w:name w:val="Titre 1 Car"/>
+    <w:basedOn w:val="Policepardfaut"/>
+    <w:link w:val="Titre1"/>
+    <w:uiPriority w:val="9"/>
+    <w:rsid w:val="00814E2E"/>
+    <w:rPr>
+      <w:rFonts w:asciiTheme="majorHAnsi" w:eastAsiaTheme="majorEastAsia" w:hAnsiTheme="majorHAnsi" w:cstheme="majorBidi"/>
+      <w:color w:val="2E74B5" w:themeColor="accent1" w:themeShade="BF"/>
+      <w:sz w:val="32"/>
+      <w:szCs w:val="32"/>
+    </w:rPr>
+  </w:style>
+  <w:style w:type="character" w:customStyle="1" w:styleId="Titre2Car">
+    <w:name w:val="Titre 2 Car"/>
+    <w:basedOn w:val="Policepardfaut"/>
+    <w:link w:val="Titre2"/>
+    <w:uiPriority w:val="9"/>
+    <w:semiHidden/>
+    <w:rsid w:val="00814E2E"/>
+    <w:rPr>
+      <w:rFonts w:asciiTheme="majorHAnsi" w:eastAsiaTheme="majorEastAsia" w:hAnsiTheme="majorHAnsi" w:cstheme="majorBidi"/>
+      <w:color w:val="2E74B5" w:themeColor="accent1" w:themeShade="BF"/>
+      <w:sz w:val="26"/>
+      <w:szCs w:val="26"/>
+    </w:rPr>
+  </w:style>
+  <w:style w:type="character" w:customStyle="1" w:styleId="Titre3Car">
+    <w:name w:val="Titre 3 Car"/>
+    <w:basedOn w:val="Policepardfaut"/>
+    <w:link w:val="Titre3"/>
+    <w:uiPriority w:val="9"/>
+    <w:semiHidden/>
+    <w:rsid w:val="00814E2E"/>
+    <w:rPr>
+      <w:rFonts w:asciiTheme="majorHAnsi" w:eastAsiaTheme="majorEastAsia" w:hAnsiTheme="majorHAnsi" w:cstheme="majorBidi"/>
+      <w:color w:val="1F4D78" w:themeColor="accent1" w:themeShade="7F"/>
+      <w:sz w:val="24"/>
+      <w:szCs w:val="24"/>
+    </w:rPr>
+  </w:style>
+  <w:style w:type="character" w:customStyle="1" w:styleId="Titre4Car">
+    <w:name w:val="Titre 4 Car"/>
+    <w:basedOn w:val="Policepardfaut"/>
+    <w:link w:val="Titre4"/>
+    <w:uiPriority w:val="9"/>
+    <w:semiHidden/>
+    <w:rsid w:val="00814E2E"/>
+    <w:rPr>
+      <w:rFonts w:asciiTheme="majorHAnsi" w:eastAsiaTheme="majorEastAsia" w:hAnsiTheme="majorHAnsi" w:cstheme="majorBidi"/>
+      <w:i/>
+      <w:iCs/>
+      <w:color w:val="2E74B5" w:themeColor="accent1" w:themeShade="BF"/>
+    </w:rPr>
+  </w:style>
+  <w:style w:type="character" w:customStyle="1" w:styleId="Titre5Car">
+    <w:name w:val="Titre 5 Car"/>
+    <w:basedOn w:val="Policepardfaut"/>
+    <w:link w:val="Titre5"/>
+    <w:uiPriority w:val="9"/>
+    <w:semiHidden/>
+    <w:rsid w:val="00814E2E"/>
+    <w:rPr>
+      <w:rFonts w:asciiTheme="majorHAnsi" w:eastAsiaTheme="majorEastAsia" w:hAnsiTheme="majorHAnsi" w:cstheme="majorBidi"/>
+      <w:color w:val="2E74B5" w:themeColor="accent1" w:themeShade="BF"/>
+    </w:rPr>
+  </w:style>
+  <w:style w:type="character" w:customStyle="1" w:styleId="Titre6Car">
+    <w:name w:val="Titre 6 Car"/>
+    <w:basedOn w:val="Policepardfaut"/>
+    <w:link w:val="Titre6"/>
+    <w:uiPriority w:val="9"/>
+    <w:semiHidden/>
+    <w:rsid w:val="00814E2E"/>
+    <w:rPr>
+      <w:rFonts w:asciiTheme="majorHAnsi" w:eastAsiaTheme="majorEastAsia" w:hAnsiTheme="majorHAnsi" w:cstheme="majorBidi"/>
+      <w:color w:val="1F4D78" w:themeColor="accent1" w:themeShade="7F"/>
+    </w:rPr>
+  </w:style>
+  <w:style w:type="character" w:customStyle="1" w:styleId="Titre7Car">
+    <w:name w:val="Titre 7 Car"/>
+    <w:basedOn w:val="Policepardfaut"/>
+    <w:link w:val="Titre7"/>
+    <w:uiPriority w:val="9"/>
+    <w:semiHidden/>
+    <w:rsid w:val="00814E2E"/>
+    <w:rPr>
+      <w:rFonts w:asciiTheme="majorHAnsi" w:eastAsiaTheme="majorEastAsia" w:hAnsiTheme="majorHAnsi" w:cstheme="majorBidi"/>
+      <w:i/>
+      <w:iCs/>
+      <w:color w:val="1F4D78" w:themeColor="accent1" w:themeShade="7F"/>
+    </w:rPr>
+  </w:style>
+  <w:style w:type="character" w:customStyle="1" w:styleId="Titre8Car">
+    <w:name w:val="Titre 8 Car"/>
+    <w:basedOn w:val="Policepardfaut"/>
+    <w:link w:val="Titre8"/>
+    <w:uiPriority w:val="9"/>
+    <w:semiHidden/>
+    <w:rsid w:val="00814E2E"/>
+    <w:rPr>
+      <w:rFonts w:asciiTheme="majorHAnsi" w:eastAsiaTheme="majorEastAsia" w:hAnsiTheme="majorHAnsi" w:cstheme="majorBidi"/>
+      <w:color w:val="272727" w:themeColor="text1" w:themeTint="D8"/>
+      <w:sz w:val="21"/>
+      <w:szCs w:val="21"/>
+    </w:rPr>
+  </w:style>
+  <w:style w:type="character" w:customStyle="1" w:styleId="Titre9Car">
+    <w:name w:val="Titre 9 Car"/>
+    <w:basedOn w:val="Policepardfaut"/>
+    <w:link w:val="Titre9"/>
+    <w:uiPriority w:val="9"/>
+    <w:semiHidden/>
+    <w:rsid w:val="00814E2E"/>
+    <w:rPr>
+      <w:rFonts w:asciiTheme="majorHAnsi" w:eastAsiaTheme="majorEastAsia" w:hAnsiTheme="majorHAnsi" w:cstheme="majorBidi"/>
+      <w:i/>
+      <w:iCs/>
+      <w:color w:val="272727" w:themeColor="text1" w:themeTint="D8"/>
+      <w:sz w:val="21"/>
+      <w:szCs w:val="21"/>
+    </w:rPr>
   </w:style>
 </w:styles>
 </file>

--- a/introduction.docx
+++ b/introduction.docx
@@ -8444,55 +8444,70 @@
         <w:t>equals</w:t>
       </w:r>
       <w:r>
-        <w:t xml:space="preserve"> entre deux string compare d’abord la ref, si la même forcément même contenu, sinon compare le </w:t>
-      </w:r>
-      <w:r>
-        <w:rPr>
-          <w:b/>
-        </w:rPr>
-        <w:t>contenu</w:t>
-      </w:r>
-      <w:r>
-        <w:rPr>
-          <w:b/>
-        </w:rPr>
-        <w:t xml:space="preserve"> </w:t>
-      </w:r>
-      <w:r>
-        <w:t xml:space="preserve">(la chaine de </w:t>
-      </w:r>
-      <w:r>
-        <w:t>caractère</w:t>
-      </w:r>
-      <w:r>
-        <w:t>)</w:t>
-      </w:r>
-    </w:p>
-    <w:p>
-      <w:pPr>
-        <w:pStyle w:val="Paragraphedeliste"/>
-        <w:numPr>
-          <w:ilvl w:val="0"/>
-          <w:numId w:val="1"/>
-        </w:numPr>
-      </w:pPr>
-      <w:r>
-        <w:t xml:space="preserve">Pour coder la méthode equals(), il faut aussi coder la méthode </w:t>
-      </w:r>
-      <w:r>
-        <w:rPr>
-          <w:b/>
-        </w:rPr>
-        <w:t>hashCode()</w:t>
-      </w:r>
-      <w:r>
-        <w:t>, qui est une méthode</w:t>
-      </w:r>
-      <w:r>
-        <w:t xml:space="preserve"> de génération d’identifiant unique d’un objet.</w:t>
+        <w:rPr>
+          <w:b/>
+        </w:rPr>
+        <w:t>()</w:t>
       </w:r>
       <w:bookmarkStart w:id="0" w:name="_GoBack"/>
       <w:bookmarkEnd w:id="0"/>
+      <w:r>
+        <w:t xml:space="preserve"> entre deux string compare d’abord la ref, si la même forcément même contenu, sinon compare le </w:t>
+      </w:r>
+      <w:r>
+        <w:rPr>
+          <w:b/>
+        </w:rPr>
+        <w:t>contenu</w:t>
+      </w:r>
+      <w:r>
+        <w:rPr>
+          <w:b/>
+        </w:rPr>
+        <w:t xml:space="preserve"> </w:t>
+      </w:r>
+      <w:r>
+        <w:t xml:space="preserve">(la chaine de </w:t>
+      </w:r>
+      <w:r>
+        <w:t>caractère</w:t>
+      </w:r>
+      <w:r>
+        <w:t>)</w:t>
+      </w:r>
+    </w:p>
+    <w:p>
+      <w:pPr>
+        <w:pStyle w:val="Paragraphedeliste"/>
+        <w:numPr>
+          <w:ilvl w:val="0"/>
+          <w:numId w:val="1"/>
+        </w:numPr>
+      </w:pPr>
+      <w:r>
+        <w:t xml:space="preserve">Pour coder la méthode equals(), il faut aussi coder la méthode </w:t>
+      </w:r>
+      <w:r>
+        <w:rPr>
+          <w:b/>
+        </w:rPr>
+        <w:t>hashCode()</w:t>
+      </w:r>
+      <w:r>
+        <w:t>, qui est une méthode</w:t>
+      </w:r>
+      <w:r>
+        <w:t xml:space="preserve"> de génération d’identifiant unique d’un objet.</w:t>
+      </w:r>
+      <w:r>
+        <w:t xml:space="preserve"> Ces deux méthodes proviennent de la classe </w:t>
+      </w:r>
+      <w:r>
+        <w:rPr>
+          <w:b/>
+        </w:rPr>
+        <w:t>Object</w:t>
+      </w:r>
     </w:p>
     <w:p/>
     <w:sectPr>

--- a/introduction.docx
+++ b/introduction.docx
@@ -8449,67 +8449,395 @@
         </w:rPr>
         <w:t>()</w:t>
       </w:r>
+      <w:r>
+        <w:t xml:space="preserve"> entre deux string compare d’abord la ref, si la même forcément même contenu, sinon compare le </w:t>
+      </w:r>
+      <w:r>
+        <w:rPr>
+          <w:b/>
+        </w:rPr>
+        <w:t>contenu</w:t>
+      </w:r>
+      <w:r>
+        <w:rPr>
+          <w:b/>
+        </w:rPr>
+        <w:t xml:space="preserve"> </w:t>
+      </w:r>
+      <w:r>
+        <w:t xml:space="preserve">(la chaine de </w:t>
+      </w:r>
+      <w:r>
+        <w:t>caractère</w:t>
+      </w:r>
+      <w:r>
+        <w:t>)</w:t>
+      </w:r>
+    </w:p>
+    <w:p>
+      <w:pPr>
+        <w:pStyle w:val="Paragraphedeliste"/>
+        <w:numPr>
+          <w:ilvl w:val="0"/>
+          <w:numId w:val="1"/>
+        </w:numPr>
+      </w:pPr>
+      <w:r>
+        <w:t xml:space="preserve">Pour coder la méthode equals(), il faut aussi coder la méthode </w:t>
+      </w:r>
+      <w:r>
+        <w:rPr>
+          <w:b/>
+        </w:rPr>
+        <w:t>hashCode()</w:t>
+      </w:r>
+      <w:r>
+        <w:t>, qui est une méthode</w:t>
+      </w:r>
+      <w:r>
+        <w:t xml:space="preserve"> de génération d’identifiant unique d’un objet.</w:t>
+      </w:r>
+      <w:r>
+        <w:t xml:space="preserve"> Ces deux méthodes proviennent de la classe </w:t>
+      </w:r>
+      <w:r>
+        <w:rPr>
+          <w:b/>
+        </w:rPr>
+        <w:t>Object</w:t>
+      </w:r>
+    </w:p>
+    <w:p>
+      <w:pPr>
+        <w:pStyle w:val="Titre1"/>
+      </w:pPr>
+      <w:r>
+        <w:t>Collection Dynamique</w:t>
+      </w:r>
+      <w:r>
+        <w:t xml:space="preserve"> - ArrayList</w:t>
+      </w:r>
+    </w:p>
+    <w:p>
+      <w:pPr>
+        <w:pStyle w:val="Paragraphedeliste"/>
+        <w:numPr>
+          <w:ilvl w:val="0"/>
+          <w:numId w:val="1"/>
+        </w:numPr>
+      </w:pPr>
+      <w:r>
+        <w:t>C’est un peu un tableau dynamique</w:t>
+      </w:r>
+      <w:r>
+        <w:t xml:space="preserve"> d’objets</w:t>
+      </w:r>
+      <w:r>
+        <w:t>,</w:t>
+      </w:r>
+      <w:r>
+        <w:t xml:space="preserve"> une liste</w:t>
+      </w:r>
+      <w:r>
+        <w:t xml:space="preserve"> </w:t>
+      </w:r>
+      <w:r>
+        <w:rPr>
+          <w:b/>
+        </w:rPr>
+        <w:t>indexée</w:t>
+      </w:r>
+      <w:r>
+        <w:t xml:space="preserve"> </w:t>
+      </w:r>
+      <w:r>
+        <w:t xml:space="preserve">sans taille fixe, </w:t>
+      </w:r>
+      <w:r>
+        <w:t>qui s’</w:t>
+      </w:r>
+      <w:r>
+        <w:t>adapte au contenu.</w:t>
+      </w:r>
+      <w:r>
+        <w:t xml:space="preserve"> </w:t>
+      </w:r>
+    </w:p>
+    <w:p>
+      <w:pPr>
+        <w:pStyle w:val="Paragraphedeliste"/>
+        <w:numPr>
+          <w:ilvl w:val="0"/>
+          <w:numId w:val="1"/>
+        </w:numPr>
+      </w:pPr>
+      <w:r>
+        <w:t xml:space="preserve">Elle peut accepter n’importe quel objet </w:t>
+      </w:r>
+      <w:r>
+        <w:rPr>
+          <w:b/>
+        </w:rPr>
+        <w:t>Array</w:t>
+      </w:r>
+      <w:r>
+        <w:rPr>
+          <w:b/>
+        </w:rPr>
+        <w:t>L</w:t>
+      </w:r>
+      <w:r>
+        <w:rPr>
+          <w:b/>
+        </w:rPr>
+        <w:t>ist obj = new Array</w:t>
+      </w:r>
+      <w:r>
+        <w:rPr>
+          <w:b/>
+        </w:rPr>
+        <w:t>L</w:t>
+      </w:r>
+      <w:r>
+        <w:rPr>
+          <w:b/>
+        </w:rPr>
+        <w:t>ist() ;</w:t>
+      </w:r>
+      <w:r>
+        <w:rPr>
+          <w:b/>
+        </w:rPr>
+        <w:t xml:space="preserve"> </w:t>
+      </w:r>
+      <w:r>
+        <w:t xml:space="preserve">ou on peut fixer le type d’objet </w:t>
+      </w:r>
+      <w:r>
+        <w:rPr>
+          <w:b/>
+        </w:rPr>
+        <w:t>ArrayList&lt;type&gt;</w:t>
+      </w:r>
+    </w:p>
+    <w:p>
+      <w:pPr>
+        <w:pStyle w:val="Paragraphedeliste"/>
+        <w:numPr>
+          <w:ilvl w:val="0"/>
+          <w:numId w:val="1"/>
+        </w:numPr>
+      </w:pPr>
+      <w:r>
+        <w:t xml:space="preserve">En fait au niveau de la mémoire ce n’est pas un vrai tableau dynamique. C’est un tableau de taille initiale, qui lorsque son contenu </w:t>
+      </w:r>
+      <w:r>
+        <w:t>atteint la capacité max</w:t>
+      </w:r>
+      <w:r>
+        <w:t xml:space="preserve">, la JVM créer un nouveau tableau de </w:t>
+      </w:r>
+      <w:r>
+        <w:rPr>
+          <w:b/>
+        </w:rPr>
+        <w:t>taille double</w:t>
+      </w:r>
+      <w:r>
+        <w:t xml:space="preserve"> puis </w:t>
+      </w:r>
+      <w:r>
+        <w:t>copie</w:t>
+      </w:r>
+      <w:r>
+        <w:t xml:space="preserve"> le contenu de l’</w:t>
+      </w:r>
+      <w:r>
+        <w:t>ancien, et ainsi de suite.</w:t>
+      </w:r>
+    </w:p>
+    <w:p>
+      <w:pPr>
+        <w:pStyle w:val="Paragraphedeliste"/>
+        <w:numPr>
+          <w:ilvl w:val="0"/>
+          <w:numId w:val="1"/>
+        </w:numPr>
+      </w:pPr>
+      <w:r>
+        <w:t>Il faut donc fixer la taille initiale de l’arraylist de sorte à ce que la JVM ne boss pas trop fréquemment (min CPU) mais on peut perdre en RAM.</w:t>
+      </w:r>
+    </w:p>
+    <w:p>
+      <w:pPr>
+        <w:pStyle w:val="Paragraphedeliste"/>
+        <w:numPr>
+          <w:ilvl w:val="0"/>
+          <w:numId w:val="1"/>
+        </w:numPr>
+      </w:pPr>
+      <w:r>
+        <w:rPr>
+          <w:b/>
+        </w:rPr>
+        <w:t xml:space="preserve">.add(obj) </w:t>
+      </w:r>
+      <w:r>
+        <w:t xml:space="preserve"> pour ajouter un truc</w:t>
+      </w:r>
       <w:bookmarkStart w:id="0" w:name="_GoBack"/>
       <w:bookmarkEnd w:id="0"/>
-      <w:r>
-        <w:t xml:space="preserve"> entre deux string compare d’abord la ref, si la même forcément même contenu, sinon compare le </w:t>
-      </w:r>
-      <w:r>
-        <w:rPr>
-          <w:b/>
-        </w:rPr>
-        <w:t>contenu</w:t>
-      </w:r>
-      <w:r>
-        <w:rPr>
-          <w:b/>
-        </w:rPr>
-        <w:t xml:space="preserve"> </w:t>
-      </w:r>
-      <w:r>
-        <w:t xml:space="preserve">(la chaine de </w:t>
-      </w:r>
-      <w:r>
-        <w:t>caractère</w:t>
-      </w:r>
-      <w:r>
-        <w:t>)</w:t>
-      </w:r>
-    </w:p>
-    <w:p>
-      <w:pPr>
-        <w:pStyle w:val="Paragraphedeliste"/>
-        <w:numPr>
-          <w:ilvl w:val="0"/>
-          <w:numId w:val="1"/>
-        </w:numPr>
-      </w:pPr>
-      <w:r>
-        <w:t xml:space="preserve">Pour coder la méthode equals(), il faut aussi coder la méthode </w:t>
-      </w:r>
-      <w:r>
-        <w:rPr>
-          <w:b/>
-        </w:rPr>
-        <w:t>hashCode()</w:t>
-      </w:r>
-      <w:r>
-        <w:t>, qui est une méthode</w:t>
-      </w:r>
-      <w:r>
-        <w:t xml:space="preserve"> de génération d’identifiant unique d’un objet.</w:t>
-      </w:r>
-      <w:r>
-        <w:t xml:space="preserve"> Ces deux méthodes proviennent de la classe </w:t>
-      </w:r>
-      <w:r>
-        <w:rPr>
-          <w:b/>
-        </w:rPr>
-        <w:t>Object</w:t>
-      </w:r>
-    </w:p>
-    <w:p/>
+    </w:p>
+    <w:p>
+      <w:pPr>
+        <w:pStyle w:val="Paragraphedeliste"/>
+        <w:numPr>
+          <w:ilvl w:val="0"/>
+          <w:numId w:val="1"/>
+        </w:numPr>
+      </w:pPr>
+      <w:r>
+        <w:t xml:space="preserve">Le </w:t>
+      </w:r>
+      <w:r>
+        <w:t>.</w:t>
+      </w:r>
+      <w:r>
+        <w:rPr>
+          <w:b/>
+        </w:rPr>
+        <w:t>size</w:t>
+      </w:r>
+      <w:r>
+        <w:rPr>
+          <w:b/>
+        </w:rPr>
+        <w:t>()</w:t>
+      </w:r>
+      <w:r>
+        <w:t xml:space="preserve"> de l’arraylist retourne le nombre concret d’élement. On ne peut pas connaitre la capacité du tableau (à part à l’initialisation)</w:t>
+      </w:r>
+      <w:r>
+        <w:t>.</w:t>
+      </w:r>
+    </w:p>
+    <w:p>
+      <w:pPr>
+        <w:pStyle w:val="Paragraphedeliste"/>
+        <w:numPr>
+          <w:ilvl w:val="0"/>
+          <w:numId w:val="1"/>
+        </w:numPr>
+      </w:pPr>
+      <w:r>
+        <w:t>Le .</w:t>
+      </w:r>
+      <w:r>
+        <w:rPr>
+          <w:b/>
+        </w:rPr>
+        <w:t xml:space="preserve">clear() </w:t>
+      </w:r>
+      <w:r>
+        <w:t xml:space="preserve"> supprime le contenu</w:t>
+      </w:r>
+      <w:r>
+        <w:t>/vide le ta</w:t>
+      </w:r>
+      <w:r>
+        <w:t>0</w:t>
+      </w:r>
+      <w:r>
+        <w:t>bleau</w:t>
+      </w:r>
+      <w:r>
+        <w:t>.</w:t>
+      </w:r>
+    </w:p>
+    <w:p>
+      <w:pPr>
+        <w:pStyle w:val="Paragraphedeliste"/>
+        <w:numPr>
+          <w:ilvl w:val="0"/>
+          <w:numId w:val="1"/>
+        </w:numPr>
+      </w:pPr>
+      <w:r>
+        <w:t xml:space="preserve">Le </w:t>
+      </w:r>
+      <w:r>
+        <w:rPr>
+          <w:b/>
+        </w:rPr>
+        <w:t>.get(index)</w:t>
+      </w:r>
+      <w:r>
+        <w:t xml:space="preserve"> retourne le contenu à l’indice index.</w:t>
+      </w:r>
+    </w:p>
+    <w:p>
+      <w:pPr>
+        <w:pStyle w:val="Paragraphedeliste"/>
+        <w:numPr>
+          <w:ilvl w:val="0"/>
+          <w:numId w:val="1"/>
+        </w:numPr>
+      </w:pPr>
+      <w:r>
+        <w:t xml:space="preserve">Le </w:t>
+      </w:r>
+      <w:r>
+        <w:rPr>
+          <w:b/>
+        </w:rPr>
+        <w:t xml:space="preserve">.remove(index) </w:t>
+      </w:r>
+      <w:r>
+        <w:t>pour supprimer (null) un element.</w:t>
+      </w:r>
+    </w:p>
+    <w:p>
+      <w:pPr>
+        <w:pStyle w:val="Paragraphedeliste"/>
+        <w:numPr>
+          <w:ilvl w:val="0"/>
+          <w:numId w:val="1"/>
+        </w:numPr>
+      </w:pPr>
+      <w:r>
+        <w:rPr>
+          <w:b/>
+        </w:rPr>
+        <w:t xml:space="preserve">.toArray() </w:t>
+      </w:r>
+      <w:r>
+        <w:t xml:space="preserve">permet de transformer l’arraylist en array simple, taille </w:t>
+      </w:r>
+      <w:r>
+        <w:t xml:space="preserve">et type </w:t>
+      </w:r>
+      <w:r>
+        <w:t>fixe.</w:t>
+      </w:r>
+    </w:p>
+    <w:p>
+      <w:pPr>
+        <w:pStyle w:val="Paragraphedeliste"/>
+        <w:numPr>
+          <w:ilvl w:val="0"/>
+          <w:numId w:val="1"/>
+        </w:numPr>
+      </w:pPr>
+      <w:r>
+        <w:rPr>
+          <w:b/>
+        </w:rPr>
+        <w:t xml:space="preserve">.sort(comparateur) </w:t>
+      </w:r>
+      <w:r>
+        <w:t>trie l’arraylist à l’aide d’un comparateur</w:t>
+      </w:r>
+    </w:p>
     <w:sectPr>
       <w:pgSz w:w="11906" w:h="16838"/>
       <w:pgMar w:top="1417" w:right="1417" w:bottom="1417" w:left="1417" w:header="708" w:footer="708" w:gutter="0"/>

--- a/introduction.docx
+++ b/introduction.docx
@@ -4,6 +4,15 @@
   <w:body>
     <w:p>
       <w:pPr>
+        <w:pStyle w:val="Titre"/>
+        <w:jc w:val="center"/>
+      </w:pPr>
+      <w:r>
+        <w:t>JAVA</w:t>
+      </w:r>
+    </w:p>
+    <w:p>
+      <w:pPr>
         <w:pStyle w:val="Titre1"/>
       </w:pPr>
       <w:r>
@@ -692,479 +701,479 @@
         <w:rPr>
           <w:b/>
         </w:rPr>
+        <w:t>Plateforme</w:t>
+      </w:r>
+      <w:r>
+        <w:rPr>
+          <w:b/>
+        </w:rPr>
+        <w:t> :</w:t>
+      </w:r>
+    </w:p>
+    <w:p>
+      <w:pPr>
+        <w:pStyle w:val="Paragraphedeliste"/>
+        <w:numPr>
+          <w:ilvl w:val="0"/>
+          <w:numId w:val="1"/>
+        </w:numPr>
+        <w:jc w:val="both"/>
+      </w:pPr>
+      <w:r>
+        <w:t>J2E a</w:t>
+      </w:r>
+      <w:r>
+        <w:t xml:space="preserve">ppartient </w:t>
+      </w:r>
+      <w:r>
+        <w:t>à la plateforme JAVA.</w:t>
+      </w:r>
+      <w:r>
+        <w:t xml:space="preserve"> Le langage est JAVA. La plateforme </w:t>
+      </w:r>
+      <w:r>
+        <w:t>.</w:t>
+      </w:r>
+      <w:r>
+        <w:t>net contient plusieurs langages VB</w:t>
+      </w:r>
+      <w:r>
+        <w:t>.net</w:t>
+      </w:r>
+      <w:r>
+        <w:t>, C#, J#</w:t>
+      </w:r>
+      <w:r>
+        <w:t xml:space="preserve"> (copie java maintenant supprimé car pb copyright avec Oracle)</w:t>
+      </w:r>
+      <w:r>
+        <w:t>, F#, C++ managé</w:t>
+      </w:r>
+      <w:r>
+        <w:t>.</w:t>
+      </w:r>
+    </w:p>
+    <w:p>
+      <w:pPr>
+        <w:pStyle w:val="Paragraphedeliste"/>
+        <w:numPr>
+          <w:ilvl w:val="0"/>
+          <w:numId w:val="1"/>
+        </w:numPr>
+        <w:jc w:val="both"/>
+      </w:pPr>
+      <w:r>
+        <w:t>Code portable.</w:t>
+      </w:r>
+    </w:p>
+    <w:p>
+      <w:pPr>
+        <w:pStyle w:val="Paragraphedeliste"/>
+        <w:numPr>
+          <w:ilvl w:val="0"/>
+          <w:numId w:val="1"/>
+        </w:numPr>
+        <w:jc w:val="both"/>
+      </w:pPr>
+      <w:r>
+        <w:t xml:space="preserve">Tous les </w:t>
+      </w:r>
+      <w:r>
+        <w:t xml:space="preserve">langages sont similaires à 99%, du moins on peut faire la même chose aussi </w:t>
+      </w:r>
+      <w:r>
+        <w:t>performante</w:t>
+      </w:r>
+      <w:r>
+        <w:t>.</w:t>
+      </w:r>
+      <w:r>
+        <w:t xml:space="preserve"> La multitude de langages du dotnet est seulement pour les vieux de la vieille habitués à leur code, et aussi regrouper les dev d’horizons </w:t>
+      </w:r>
+      <w:r>
+        <w:t>différentes = fu</w:t>
+      </w:r>
+      <w:r>
+        <w:t>sion simplifiée vers</w:t>
+      </w:r>
+      <w:r>
+        <w:t xml:space="preserve"> MSIL (exe ou dll).</w:t>
+      </w:r>
+    </w:p>
+    <w:p>
+      <w:pPr>
+        <w:pStyle w:val="Paragraphedeliste"/>
+        <w:numPr>
+          <w:ilvl w:val="0"/>
+          <w:numId w:val="1"/>
+        </w:numPr>
+        <w:jc w:val="both"/>
+      </w:pPr>
+      <w:r>
+        <w:t>+ langages avec versions compatibles dotnet, comme python, pb…. Donc tout le monde peut coder pour un même projet et c’est la fête.</w:t>
+      </w:r>
+      <w:r>
+        <w:t xml:space="preserve"> Plus d’une trentaine de langage.</w:t>
+      </w:r>
+    </w:p>
+    <w:p>
+      <w:pPr>
+        <w:jc w:val="both"/>
+        <w:rPr>
+          <w:b/>
+        </w:rPr>
+      </w:pPr>
+      <w:r>
+        <w:rPr>
+          <w:b/>
+        </w:rPr>
+        <w:t>Client lourd / Léger :</w:t>
+      </w:r>
+    </w:p>
+    <w:p>
+      <w:pPr>
+        <w:pStyle w:val="Paragraphedeliste"/>
+        <w:numPr>
+          <w:ilvl w:val="0"/>
+          <w:numId w:val="1"/>
+        </w:numPr>
+        <w:jc w:val="both"/>
+      </w:pPr>
+      <w:r>
+        <w:rPr>
+          <w:u w:val="single"/>
+        </w:rPr>
+        <w:t>Client lourd :</w:t>
+      </w:r>
+      <w:r>
+        <w:t xml:space="preserve"> applications à installer sur le DD. 2 dépendances : .class/jar installé + JRE installé.</w:t>
+      </w:r>
+      <w:r>
+        <w:t xml:space="preserve"> Type de client lourd : appli à fenêtres, appli consoles.</w:t>
+      </w:r>
+    </w:p>
+    <w:p>
+      <w:pPr>
+        <w:pStyle w:val="Paragraphedeliste"/>
+        <w:numPr>
+          <w:ilvl w:val="0"/>
+          <w:numId w:val="1"/>
+        </w:numPr>
+        <w:jc w:val="both"/>
+      </w:pPr>
+      <w:r>
+        <w:rPr>
+          <w:u w:val="single"/>
+        </w:rPr>
+        <w:t>Client léger :</w:t>
+      </w:r>
+      <w:r>
+        <w:t xml:space="preserve"> type site web, besoin de rien à part l</w:t>
+      </w:r>
+      <w:r>
+        <w:t xml:space="preserve">e NAV et la connexion internet pour accéder à l’application. </w:t>
+      </w:r>
+    </w:p>
+    <w:p>
+      <w:pPr>
+        <w:jc w:val="both"/>
+        <w:rPr>
+          <w:b/>
+        </w:rPr>
+      </w:pPr>
+      <w:r>
+        <w:rPr>
+          <w:b/>
+        </w:rPr>
+        <w:t>Choix d’une nouvelle technologie dotnet VS Java:</w:t>
+      </w:r>
+    </w:p>
+    <w:p>
+      <w:pPr>
+        <w:pStyle w:val="Paragraphedeliste"/>
+        <w:numPr>
+          <w:ilvl w:val="0"/>
+          <w:numId w:val="1"/>
+        </w:numPr>
+        <w:jc w:val="both"/>
+      </w:pPr>
+      <w:r>
+        <w:t>Choix historique et politique selon le chef et la boîte… pas trop réfléchi</w:t>
+      </w:r>
+    </w:p>
+    <w:p>
+      <w:pPr>
+        <w:pStyle w:val="Paragraphedeliste"/>
+        <w:numPr>
+          <w:ilvl w:val="0"/>
+          <w:numId w:val="1"/>
+        </w:numPr>
+        <w:jc w:val="both"/>
+      </w:pPr>
+      <w:r>
+        <w:t>Choix économique : Si chaque environnement (BO-MO-FO) à ses propres projets, ont fait une équipe transverse. Elle monte des briques pour chaque environnement/équipe. Si la boîte fait déjà plus de JAVA, il est préférable de rester/continuer sur du Java…</w:t>
+      </w:r>
+    </w:p>
+    <w:p>
+      <w:pPr>
+        <w:jc w:val="both"/>
+        <w:rPr>
+          <w:b/>
+        </w:rPr>
+      </w:pPr>
+      <w:r>
+        <w:rPr>
+          <w:b/>
+        </w:rPr>
+        <w:t>Eclipse </w:t>
+      </w:r>
+      <w:r>
+        <w:rPr>
+          <w:b/>
+        </w:rPr>
+        <w:t xml:space="preserve">et bases </w:t>
+      </w:r>
+      <w:r>
+        <w:rPr>
+          <w:b/>
+        </w:rPr>
+        <w:t>:</w:t>
+      </w:r>
+    </w:p>
+    <w:p>
+      <w:pPr>
+        <w:pStyle w:val="Paragraphedeliste"/>
+        <w:numPr>
+          <w:ilvl w:val="0"/>
+          <w:numId w:val="1"/>
+        </w:numPr>
+        <w:jc w:val="both"/>
+      </w:pPr>
+      <w:r>
+        <w:t>Workspace contient plusieurs projets.</w:t>
+      </w:r>
+    </w:p>
+    <w:p>
+      <w:pPr>
+        <w:pStyle w:val="Paragraphedeliste"/>
+        <w:numPr>
+          <w:ilvl w:val="0"/>
+          <w:numId w:val="1"/>
+        </w:numPr>
+        <w:jc w:val="both"/>
+      </w:pPr>
+      <w:r>
+        <w:t>Un projet contient dossier src et bin (</w:t>
+      </w:r>
+      <w:r>
+        <w:t xml:space="preserve">.class </w:t>
+      </w:r>
+      <w:r>
+        <w:t>compilé à la volée par Eclipse).</w:t>
+      </w:r>
+    </w:p>
+    <w:p>
+      <w:pPr>
+        <w:pStyle w:val="Paragraphedeliste"/>
+        <w:numPr>
+          <w:ilvl w:val="0"/>
+          <w:numId w:val="1"/>
+        </w:numPr>
+        <w:jc w:val="both"/>
+      </w:pPr>
+      <w:r>
+        <w:t xml:space="preserve">Src contient les </w:t>
+      </w:r>
+      <w:r>
+        <w:t>dossiers package qui contiennent les</w:t>
+      </w:r>
+      <w:r>
+        <w:t xml:space="preserve"> code</w:t>
+      </w:r>
+      <w:r>
+        <w:t>s</w:t>
+      </w:r>
+      <w:r>
+        <w:t xml:space="preserve"> source</w:t>
+      </w:r>
+      <w:r>
+        <w:t xml:space="preserve"> des</w:t>
+      </w:r>
+      <w:r>
+        <w:t xml:space="preserve"> class.java</w:t>
+      </w:r>
+    </w:p>
+    <w:p>
+      <w:pPr>
+        <w:pStyle w:val="Paragraphedeliste"/>
+        <w:numPr>
+          <w:ilvl w:val="0"/>
+          <w:numId w:val="1"/>
+        </w:numPr>
+        <w:jc w:val="both"/>
+      </w:pPr>
+      <w:r>
+        <w:t>Les package nommés avec des points -&gt; sous-dossiers ex pack1.pack2 = dossier pack2 dans dossier pack1</w:t>
+      </w:r>
+    </w:p>
+    <w:p>
+      <w:pPr>
+        <w:pStyle w:val="Paragraphedeliste"/>
+        <w:numPr>
+          <w:ilvl w:val="0"/>
+          <w:numId w:val="1"/>
+        </w:numPr>
+        <w:jc w:val="both"/>
+      </w:pPr>
+      <w:r>
+        <w:t>New Java Project</w:t>
+      </w:r>
+    </w:p>
+    <w:p>
+      <w:pPr>
+        <w:pStyle w:val="Paragraphedeliste"/>
+        <w:numPr>
+          <w:ilvl w:val="0"/>
+          <w:numId w:val="1"/>
+        </w:numPr>
+        <w:jc w:val="both"/>
+        <w:rPr>
+          <w:lang w:val="en-US"/>
+        </w:rPr>
+      </w:pPr>
+      <w:r>
+        <w:rPr>
+          <w:lang w:val="en-US"/>
+        </w:rPr>
+        <w:t>Project/src new Clas</w:t>
+      </w:r>
+      <w:r>
+        <w:rPr>
+          <w:lang w:val="en-US"/>
+        </w:rPr>
+        <w:t>s -&gt; cocher public static void main()</w:t>
+      </w:r>
+    </w:p>
+    <w:p>
+      <w:pPr>
+        <w:pStyle w:val="Paragraphedeliste"/>
+        <w:numPr>
+          <w:ilvl w:val="0"/>
+          <w:numId w:val="1"/>
+        </w:numPr>
+        <w:jc w:val="both"/>
+      </w:pPr>
+      <w:r>
+        <w:t>Une class = nom du fichier</w:t>
+      </w:r>
+      <w:r>
+        <w:t xml:space="preserve"> et vice-versa</w:t>
+      </w:r>
+      <w:r>
+        <w:t>.</w:t>
+      </w:r>
+      <w:r>
+        <w:t xml:space="preserve"> 1 class par fichier seulement !</w:t>
+      </w:r>
+    </w:p>
+    <w:p>
+      <w:pPr>
+        <w:pStyle w:val="Paragraphedeliste"/>
+        <w:numPr>
+          <w:ilvl w:val="0"/>
+          <w:numId w:val="1"/>
+        </w:numPr>
+        <w:jc w:val="both"/>
+      </w:pPr>
+      <w:r>
+        <w:t xml:space="preserve">Main() </w:t>
+      </w:r>
+      <w:r>
+        <w:t xml:space="preserve">= point d’entrée de l’application, </w:t>
+      </w:r>
+      <w:r>
+        <w:t>méthode spécifique exécutée en premier, OBLIGATOIRE.</w:t>
+      </w:r>
+      <w:r>
+        <w:t xml:space="preserve"> Là où se déroule/démarre toute l’appli.</w:t>
+      </w:r>
+      <w:r>
+        <w:t xml:space="preserve"> UN SEUL main qui s’exécute dans un projet (.exe en dotnet, le reste .dll).</w:t>
+      </w:r>
+    </w:p>
+    <w:p>
+      <w:pPr>
+        <w:pStyle w:val="Paragraphedeliste"/>
+        <w:numPr>
+          <w:ilvl w:val="0"/>
+          <w:numId w:val="1"/>
+        </w:numPr>
+        <w:jc w:val="both"/>
+      </w:pPr>
+      <w:r>
+        <w:t>Pour voir les sources JAVA il faut les rattacher : « attach source » dossier programmes/Java/JDK/src.zip</w:t>
+      </w:r>
+    </w:p>
+    <w:p>
+      <w:pPr>
+        <w:pStyle w:val="Paragraphedeliste"/>
+        <w:numPr>
+          <w:ilvl w:val="0"/>
+          <w:numId w:val="1"/>
+        </w:numPr>
+        <w:jc w:val="both"/>
+      </w:pPr>
+      <w:r>
+        <w:t>Une class possède</w:t>
+      </w:r>
+      <w:r>
+        <w:t xml:space="preserve"> un nom court</w:t>
+      </w:r>
+      <w:r>
+        <w:t xml:space="preserve"> (dans le fichier lorsqu’on la créer)</w:t>
+      </w:r>
+      <w:r>
+        <w:t xml:space="preserve"> et un </w:t>
+      </w:r>
+      <w:r>
+        <w:rPr>
+          <w:u w:val="single"/>
+        </w:rPr>
+        <w:t>nom complet</w:t>
+      </w:r>
+      <w:r>
+        <w:t xml:space="preserve"> « nomPackage.nomClass »</w:t>
+      </w:r>
+      <w:r>
+        <w:t xml:space="preserve"> </w:t>
+      </w:r>
+      <w:r>
+        <w:rPr>
+          <w:b/>
+        </w:rPr>
+        <w:t>Ce nom complet empêche les conflits de classes qui ont le même nom dans des packages différents. Package1.class1 != Package2.class1</w:t>
+      </w:r>
+      <w:r>
+        <w:rPr>
+          <w:b/>
+        </w:rPr>
+        <w:t xml:space="preserve">. Par contre il est impossible de faire un import des 2 dans notre fichier puisque même nom court utilisé par la suite. Il faut donc les utiliser, sans import, en spécifiant leur nom long. </w:t>
+      </w:r>
+      <w:r>
+        <w:t>Ex : Package1.class1()… directement</w:t>
+      </w:r>
+    </w:p>
+    <w:p>
+      <w:pPr>
+        <w:pStyle w:val="Paragraphedeliste"/>
+        <w:numPr>
+          <w:ilvl w:val="0"/>
+          <w:numId w:val="1"/>
+        </w:numPr>
+        <w:jc w:val="both"/>
+      </w:pPr>
+      <w:r>
         <w:lastRenderedPageBreak/>
-        <w:t>Plateforme</w:t>
-      </w:r>
-      <w:r>
-        <w:rPr>
-          <w:b/>
-        </w:rPr>
-        <w:t> :</w:t>
-      </w:r>
-    </w:p>
-    <w:p>
-      <w:pPr>
-        <w:pStyle w:val="Paragraphedeliste"/>
-        <w:numPr>
-          <w:ilvl w:val="0"/>
-          <w:numId w:val="1"/>
-        </w:numPr>
-        <w:jc w:val="both"/>
-      </w:pPr>
-      <w:r>
-        <w:t>J2E a</w:t>
-      </w:r>
-      <w:r>
-        <w:t xml:space="preserve">ppartient </w:t>
-      </w:r>
-      <w:r>
-        <w:t>à la plateforme JAVA.</w:t>
-      </w:r>
-      <w:r>
-        <w:t xml:space="preserve"> Le langage est JAVA. La plateforme </w:t>
-      </w:r>
-      <w:r>
-        <w:t>.</w:t>
-      </w:r>
-      <w:r>
-        <w:t>net contient plusieurs langages VB</w:t>
-      </w:r>
-      <w:r>
-        <w:t>.net</w:t>
-      </w:r>
-      <w:r>
-        <w:t>, C#, J#</w:t>
-      </w:r>
-      <w:r>
-        <w:t xml:space="preserve"> (copie java maintenant supprimé car pb copyright avec Oracle)</w:t>
-      </w:r>
-      <w:r>
-        <w:t>, F#, C++ managé</w:t>
-      </w:r>
-      <w:r>
-        <w:t>.</w:t>
-      </w:r>
-    </w:p>
-    <w:p>
-      <w:pPr>
-        <w:pStyle w:val="Paragraphedeliste"/>
-        <w:numPr>
-          <w:ilvl w:val="0"/>
-          <w:numId w:val="1"/>
-        </w:numPr>
-        <w:jc w:val="both"/>
-      </w:pPr>
-      <w:r>
-        <w:t>Code portable.</w:t>
-      </w:r>
-    </w:p>
-    <w:p>
-      <w:pPr>
-        <w:pStyle w:val="Paragraphedeliste"/>
-        <w:numPr>
-          <w:ilvl w:val="0"/>
-          <w:numId w:val="1"/>
-        </w:numPr>
-        <w:jc w:val="both"/>
-      </w:pPr>
-      <w:r>
-        <w:t xml:space="preserve">Tous les </w:t>
-      </w:r>
-      <w:r>
-        <w:t xml:space="preserve">langages sont similaires à 99%, du moins on peut faire la même chose aussi </w:t>
-      </w:r>
-      <w:r>
-        <w:t>performante</w:t>
-      </w:r>
-      <w:r>
-        <w:t>.</w:t>
-      </w:r>
-      <w:r>
-        <w:t xml:space="preserve"> La multitude de langages du dotnet est seulement pour les vieux de la vieille habitués à leur code, et aussi regrouper les dev d’horizons </w:t>
-      </w:r>
-      <w:r>
-        <w:t>différentes = fu</w:t>
-      </w:r>
-      <w:r>
-        <w:t>sion simplifiée vers</w:t>
-      </w:r>
-      <w:r>
-        <w:t xml:space="preserve"> MSIL (exe ou dll).</w:t>
-      </w:r>
-    </w:p>
-    <w:p>
-      <w:pPr>
-        <w:pStyle w:val="Paragraphedeliste"/>
-        <w:numPr>
-          <w:ilvl w:val="0"/>
-          <w:numId w:val="1"/>
-        </w:numPr>
-        <w:jc w:val="both"/>
-      </w:pPr>
-      <w:r>
-        <w:t>+ langages avec versions compatibles dotnet, comme python, pb…. Donc tout le monde peut coder pour un même projet et c’est la fête.</w:t>
-      </w:r>
-      <w:r>
-        <w:t xml:space="preserve"> Plus d’une trentaine de langage.</w:t>
-      </w:r>
-    </w:p>
-    <w:p>
-      <w:pPr>
-        <w:jc w:val="both"/>
-        <w:rPr>
-          <w:b/>
-        </w:rPr>
-      </w:pPr>
-      <w:r>
-        <w:rPr>
-          <w:b/>
-        </w:rPr>
-        <w:t>Client lourd / Léger :</w:t>
-      </w:r>
-    </w:p>
-    <w:p>
-      <w:pPr>
-        <w:pStyle w:val="Paragraphedeliste"/>
-        <w:numPr>
-          <w:ilvl w:val="0"/>
-          <w:numId w:val="1"/>
-        </w:numPr>
-        <w:jc w:val="both"/>
-      </w:pPr>
-      <w:r>
-        <w:rPr>
-          <w:u w:val="single"/>
-        </w:rPr>
-        <w:t>Client lourd :</w:t>
-      </w:r>
-      <w:r>
-        <w:t xml:space="preserve"> applications à installer sur le DD. 2 dépendances : .class/jar installé + JRE installé.</w:t>
-      </w:r>
-      <w:r>
-        <w:t xml:space="preserve"> Type de client lourd : appli à fenêtres, appli consoles.</w:t>
-      </w:r>
-    </w:p>
-    <w:p>
-      <w:pPr>
-        <w:pStyle w:val="Paragraphedeliste"/>
-        <w:numPr>
-          <w:ilvl w:val="0"/>
-          <w:numId w:val="1"/>
-        </w:numPr>
-        <w:jc w:val="both"/>
-      </w:pPr>
-      <w:r>
-        <w:rPr>
-          <w:u w:val="single"/>
-        </w:rPr>
-        <w:t>Client léger :</w:t>
-      </w:r>
-      <w:r>
-        <w:t xml:space="preserve"> type site web, besoin de rien à part l</w:t>
-      </w:r>
-      <w:r>
-        <w:t xml:space="preserve">e NAV et la connexion internet pour accéder à l’application. </w:t>
-      </w:r>
-    </w:p>
-    <w:p>
-      <w:pPr>
-        <w:jc w:val="both"/>
-        <w:rPr>
-          <w:b/>
-        </w:rPr>
-      </w:pPr>
-      <w:r>
-        <w:rPr>
-          <w:b/>
-        </w:rPr>
-        <w:t>Choix d’une nouvelle technologie dotnet VS Java:</w:t>
-      </w:r>
-    </w:p>
-    <w:p>
-      <w:pPr>
-        <w:pStyle w:val="Paragraphedeliste"/>
-        <w:numPr>
-          <w:ilvl w:val="0"/>
-          <w:numId w:val="1"/>
-        </w:numPr>
-        <w:jc w:val="both"/>
-      </w:pPr>
-      <w:r>
-        <w:t>Choix historique et politique selon le chef et la boîte… pas trop réfléchi</w:t>
-      </w:r>
-    </w:p>
-    <w:p>
-      <w:pPr>
-        <w:pStyle w:val="Paragraphedeliste"/>
-        <w:numPr>
-          <w:ilvl w:val="0"/>
-          <w:numId w:val="1"/>
-        </w:numPr>
-        <w:jc w:val="both"/>
-      </w:pPr>
-      <w:r>
-        <w:t>Choix économique : Si chaque environnement (BO-MO-FO) à ses propres projets, ont fait une équipe transverse. Elle monte des briques pour chaque environnement/équipe. Si la boîte fait déjà plus de JAVA, il est préférable de rester/continuer sur du Java…</w:t>
-      </w:r>
-    </w:p>
-    <w:p>
-      <w:pPr>
-        <w:jc w:val="both"/>
-        <w:rPr>
-          <w:b/>
-        </w:rPr>
-      </w:pPr>
-      <w:r>
-        <w:rPr>
-          <w:b/>
-        </w:rPr>
-        <w:t>Eclipse </w:t>
-      </w:r>
-      <w:r>
-        <w:rPr>
-          <w:b/>
-        </w:rPr>
-        <w:t xml:space="preserve">et bases </w:t>
-      </w:r>
-      <w:r>
-        <w:rPr>
-          <w:b/>
-        </w:rPr>
-        <w:t>:</w:t>
-      </w:r>
-    </w:p>
-    <w:p>
-      <w:pPr>
-        <w:pStyle w:val="Paragraphedeliste"/>
-        <w:numPr>
-          <w:ilvl w:val="0"/>
-          <w:numId w:val="1"/>
-        </w:numPr>
-        <w:jc w:val="both"/>
-      </w:pPr>
-      <w:r>
-        <w:t>Workspace contient plusieurs projets.</w:t>
-      </w:r>
-    </w:p>
-    <w:p>
-      <w:pPr>
-        <w:pStyle w:val="Paragraphedeliste"/>
-        <w:numPr>
-          <w:ilvl w:val="0"/>
-          <w:numId w:val="1"/>
-        </w:numPr>
-        <w:jc w:val="both"/>
-      </w:pPr>
-      <w:r>
-        <w:t>Un projet contient dossier src et bin (</w:t>
-      </w:r>
-      <w:r>
-        <w:t xml:space="preserve">.class </w:t>
-      </w:r>
-      <w:r>
-        <w:t>compilé à la volée par Eclipse).</w:t>
-      </w:r>
-    </w:p>
-    <w:p>
-      <w:pPr>
-        <w:pStyle w:val="Paragraphedeliste"/>
-        <w:numPr>
-          <w:ilvl w:val="0"/>
-          <w:numId w:val="1"/>
-        </w:numPr>
-        <w:jc w:val="both"/>
-      </w:pPr>
-      <w:r>
-        <w:t xml:space="preserve">Src contient les </w:t>
-      </w:r>
-      <w:r>
-        <w:t>dossiers package qui contiennent les</w:t>
-      </w:r>
-      <w:r>
-        <w:t xml:space="preserve"> code</w:t>
-      </w:r>
-      <w:r>
-        <w:t>s</w:t>
-      </w:r>
-      <w:r>
-        <w:t xml:space="preserve"> source</w:t>
-      </w:r>
-      <w:r>
-        <w:t xml:space="preserve"> des</w:t>
-      </w:r>
-      <w:r>
-        <w:t xml:space="preserve"> class.java</w:t>
-      </w:r>
-    </w:p>
-    <w:p>
-      <w:pPr>
-        <w:pStyle w:val="Paragraphedeliste"/>
-        <w:numPr>
-          <w:ilvl w:val="0"/>
-          <w:numId w:val="1"/>
-        </w:numPr>
-        <w:jc w:val="both"/>
-      </w:pPr>
-      <w:r>
-        <w:t>Les package nommés avec des points -&gt; sous-dossiers ex pack1.pack2 = dossier pack2 dans dossier pack1</w:t>
-      </w:r>
-    </w:p>
-    <w:p>
-      <w:pPr>
-        <w:pStyle w:val="Paragraphedeliste"/>
-        <w:numPr>
-          <w:ilvl w:val="0"/>
-          <w:numId w:val="1"/>
-        </w:numPr>
-        <w:jc w:val="both"/>
-      </w:pPr>
-      <w:r>
-        <w:t>New Java Project</w:t>
-      </w:r>
-    </w:p>
-    <w:p>
-      <w:pPr>
-        <w:pStyle w:val="Paragraphedeliste"/>
-        <w:numPr>
-          <w:ilvl w:val="0"/>
-          <w:numId w:val="1"/>
-        </w:numPr>
-        <w:jc w:val="both"/>
-        <w:rPr>
-          <w:lang w:val="en-US"/>
-        </w:rPr>
-      </w:pPr>
-      <w:r>
-        <w:rPr>
-          <w:lang w:val="en-US"/>
-        </w:rPr>
-        <w:t>Project/src new Clas</w:t>
-      </w:r>
-      <w:r>
-        <w:rPr>
-          <w:lang w:val="en-US"/>
-        </w:rPr>
-        <w:t>s -&gt; cocher public static void main()</w:t>
-      </w:r>
-    </w:p>
-    <w:p>
-      <w:pPr>
-        <w:pStyle w:val="Paragraphedeliste"/>
-        <w:numPr>
-          <w:ilvl w:val="0"/>
-          <w:numId w:val="1"/>
-        </w:numPr>
-        <w:jc w:val="both"/>
-      </w:pPr>
-      <w:r>
-        <w:t>Une class = nom du fichier</w:t>
-      </w:r>
-      <w:r>
-        <w:t xml:space="preserve"> et vice-versa</w:t>
-      </w:r>
-      <w:r>
-        <w:t>.</w:t>
-      </w:r>
-      <w:r>
-        <w:t xml:space="preserve"> 1 class par fichier seulement !</w:t>
-      </w:r>
-    </w:p>
-    <w:p>
-      <w:pPr>
-        <w:pStyle w:val="Paragraphedeliste"/>
-        <w:numPr>
-          <w:ilvl w:val="0"/>
-          <w:numId w:val="1"/>
-        </w:numPr>
-        <w:jc w:val="both"/>
-      </w:pPr>
-      <w:r>
-        <w:t xml:space="preserve">Main() </w:t>
-      </w:r>
-      <w:r>
-        <w:t xml:space="preserve">= point d’entrée de l’application, </w:t>
-      </w:r>
-      <w:r>
-        <w:t>méthode spécifique exécutée en premier, OBLIGATOIRE.</w:t>
-      </w:r>
-      <w:r>
-        <w:t xml:space="preserve"> Là où se déroule/démarre toute l’appli.</w:t>
-      </w:r>
-      <w:r>
-        <w:t xml:space="preserve"> UN SEUL main qui s’exécute dans un projet (.exe en dotnet, le reste .dll).</w:t>
-      </w:r>
-    </w:p>
-    <w:p>
-      <w:pPr>
-        <w:pStyle w:val="Paragraphedeliste"/>
-        <w:numPr>
-          <w:ilvl w:val="0"/>
-          <w:numId w:val="1"/>
-        </w:numPr>
-        <w:jc w:val="both"/>
-      </w:pPr>
-      <w:r>
-        <w:t>Pour voir les sources JAVA il faut les rattacher : « attach source » dossier programmes/Java/JDK/src.zip</w:t>
-      </w:r>
-    </w:p>
-    <w:p>
-      <w:pPr>
-        <w:pStyle w:val="Paragraphedeliste"/>
-        <w:numPr>
-          <w:ilvl w:val="0"/>
-          <w:numId w:val="1"/>
-        </w:numPr>
-        <w:jc w:val="both"/>
-      </w:pPr>
-      <w:r>
-        <w:t>Une class possède</w:t>
-      </w:r>
-      <w:r>
-        <w:t xml:space="preserve"> un nom court</w:t>
-      </w:r>
-      <w:r>
-        <w:t xml:space="preserve"> (dans le fichier lorsqu’on la créer)</w:t>
-      </w:r>
-      <w:r>
-        <w:t xml:space="preserve"> et un </w:t>
-      </w:r>
-      <w:r>
-        <w:rPr>
-          <w:u w:val="single"/>
-        </w:rPr>
-        <w:t>nom complet</w:t>
-      </w:r>
-      <w:r>
-        <w:t xml:space="preserve"> « nomPackage.nomClass »</w:t>
-      </w:r>
-      <w:r>
-        <w:t xml:space="preserve"> </w:t>
-      </w:r>
-      <w:r>
-        <w:rPr>
-          <w:b/>
-        </w:rPr>
-        <w:t>Ce nom complet empêche les conflits de classes qui ont le même nom dans des packages différents. Package1.class1 != Package2.class1</w:t>
-      </w:r>
-      <w:r>
-        <w:rPr>
-          <w:b/>
-        </w:rPr>
-        <w:t xml:space="preserve">. Par contre il est impossible de faire un import des 2 dans notre fichier puisque même nom court utilisé par la suite. Il faut donc les utiliser, sans import, en spécifiant leur nom long. </w:t>
-      </w:r>
-      <w:r>
-        <w:t>Ex : Package1.class1()… directement</w:t>
-      </w:r>
-    </w:p>
-    <w:p>
-      <w:pPr>
-        <w:pStyle w:val="Paragraphedeliste"/>
-        <w:numPr>
-          <w:ilvl w:val="0"/>
-          <w:numId w:val="1"/>
-        </w:numPr>
-        <w:jc w:val="both"/>
-      </w:pPr>
-      <w:r>
         <w:t>On importe les class spé, ou directement les package nomPackage.*</w:t>
       </w:r>
     </w:p>
@@ -1178,7 +1187,6 @@
         <w:jc w:val="both"/>
       </w:pPr>
       <w:r>
-        <w:lastRenderedPageBreak/>
         <w:t>Pour chercher où sont les packages d’une fonction spé non importée, click droit sur l’erreur, ou ctrl+espace (auto-completion au passage),</w:t>
       </w:r>
       <w:r>
@@ -7224,7 +7232,10 @@
         <w:rPr>
           <w:b/>
         </w:rPr>
-        <w:t>polymorphisme</w:t>
+        <w:t xml:space="preserve">polymorphisme </w:t>
+      </w:r>
+      <w:r>
+        <w:t>dans l’héritage ou interfaces puisque</w:t>
       </w:r>
       <w:r>
         <w:rPr>
@@ -7233,55 +7244,13 @@
         <w:t xml:space="preserve"> </w:t>
       </w:r>
       <w:r>
-        <w:t>dans l’héritage ou interfaces puisque</w:t>
-      </w:r>
-      <w:r>
-        <w:rPr>
-          <w:b/>
-        </w:rPr>
-        <w:t xml:space="preserve"> </w:t>
-      </w:r>
-      <w:r>
         <w:rPr>
           <w:b/>
         </w:rPr>
         <w:t>obj1</w:t>
       </w:r>
       <w:r>
-        <w:t xml:space="preserve"> qui est</w:t>
-      </w:r>
-      <w:r>
-        <w:t xml:space="preserve"> de type F</w:t>
-      </w:r>
-      <w:r>
-        <w:t>,</w:t>
-      </w:r>
-      <w:r>
-        <w:t xml:space="preserve"> e</w:t>
-      </w:r>
-      <w:r>
-        <w:t>s</w:t>
-      </w:r>
-      <w:r>
-        <w:t>t</w:t>
-      </w:r>
-      <w:r>
-        <w:t xml:space="preserve"> aussi du type de son</w:t>
-      </w:r>
-      <w:r>
-        <w:t xml:space="preserve"> P</w:t>
-      </w:r>
-      <w:r>
-        <w:t xml:space="preserve"> (et de ses P)</w:t>
-      </w:r>
-      <w:r>
-        <w:t xml:space="preserve">, </w:t>
-      </w:r>
-      <w:r>
-        <w:t>obj1</w:t>
-      </w:r>
-      <w:r>
-        <w:t xml:space="preserve"> utilise les methodes de F et P</w:t>
+        <w:t xml:space="preserve"> qui est de type F, est aussi du type de son P (et de ses P), obj1 utilise les methodes de F et P</w:t>
       </w:r>
       <w:r>
         <w:t xml:space="preserve"> et les autres P.</w:t>
@@ -8512,10 +8481,24 @@
         <w:pStyle w:val="Titre1"/>
       </w:pPr>
       <w:r>
-        <w:t>Collection Dynamique</w:t>
-      </w:r>
-      <w:r>
-        <w:t xml:space="preserve"> - ArrayList</w:t>
+        <w:t>Collection</w:t>
+      </w:r>
+      <w:r>
+        <w:t>s</w:t>
+      </w:r>
+      <w:r>
+        <w:t xml:space="preserve"> Dynamique</w:t>
+      </w:r>
+      <w:r>
+        <w:t>s</w:t>
+      </w:r>
+    </w:p>
+    <w:p>
+      <w:pPr>
+        <w:pStyle w:val="Titre2"/>
+      </w:pPr>
+      <w:r>
+        <w:t>ArrayList</w:t>
       </w:r>
     </w:p>
     <w:p>
@@ -8684,6 +8667,432 @@
       </w:r>
       <w:r>
         <w:t xml:space="preserve"> pour ajouter un truc</w:t>
+      </w:r>
+    </w:p>
+    <w:p>
+      <w:pPr>
+        <w:pStyle w:val="Paragraphedeliste"/>
+        <w:numPr>
+          <w:ilvl w:val="0"/>
+          <w:numId w:val="1"/>
+        </w:numPr>
+      </w:pPr>
+      <w:r>
+        <w:t xml:space="preserve">Le </w:t>
+      </w:r>
+      <w:r>
+        <w:t>.</w:t>
+      </w:r>
+      <w:r>
+        <w:rPr>
+          <w:b/>
+        </w:rPr>
+        <w:t>size</w:t>
+      </w:r>
+      <w:r>
+        <w:rPr>
+          <w:b/>
+        </w:rPr>
+        <w:t>()</w:t>
+      </w:r>
+      <w:r>
+        <w:t xml:space="preserve"> de l’arraylist retourne le nombre concret d’élement. On ne peut pas connaitre la capacité du tableau (à part à l’initialisation)</w:t>
+      </w:r>
+      <w:r>
+        <w:t>.</w:t>
+      </w:r>
+    </w:p>
+    <w:p>
+      <w:pPr>
+        <w:pStyle w:val="Paragraphedeliste"/>
+        <w:numPr>
+          <w:ilvl w:val="0"/>
+          <w:numId w:val="1"/>
+        </w:numPr>
+      </w:pPr>
+      <w:r>
+        <w:t>Le .</w:t>
+      </w:r>
+      <w:r>
+        <w:rPr>
+          <w:b/>
+        </w:rPr>
+        <w:t xml:space="preserve">clear() </w:t>
+      </w:r>
+      <w:r>
+        <w:t xml:space="preserve"> supprime le contenu</w:t>
+      </w:r>
+      <w:r>
+        <w:t>/vide le ta</w:t>
+      </w:r>
+      <w:r>
+        <w:t>0</w:t>
+      </w:r>
+      <w:r>
+        <w:t>bleau</w:t>
+      </w:r>
+      <w:r>
+        <w:t>.</w:t>
+      </w:r>
+    </w:p>
+    <w:p>
+      <w:pPr>
+        <w:pStyle w:val="Paragraphedeliste"/>
+        <w:numPr>
+          <w:ilvl w:val="0"/>
+          <w:numId w:val="1"/>
+        </w:numPr>
+      </w:pPr>
+      <w:r>
+        <w:t xml:space="preserve">Le </w:t>
+      </w:r>
+      <w:r>
+        <w:rPr>
+          <w:b/>
+        </w:rPr>
+        <w:t>.get(index)</w:t>
+      </w:r>
+      <w:r>
+        <w:t xml:space="preserve"> retourne le contenu à l’indice index.</w:t>
+      </w:r>
+    </w:p>
+    <w:p>
+      <w:pPr>
+        <w:pStyle w:val="Paragraphedeliste"/>
+        <w:numPr>
+          <w:ilvl w:val="0"/>
+          <w:numId w:val="1"/>
+        </w:numPr>
+      </w:pPr>
+      <w:r>
+        <w:t xml:space="preserve">Le </w:t>
+      </w:r>
+      <w:r>
+        <w:rPr>
+          <w:b/>
+        </w:rPr>
+        <w:t xml:space="preserve">.remove(index) </w:t>
+      </w:r>
+      <w:r>
+        <w:t>pour supprimer (null) un element.</w:t>
+      </w:r>
+    </w:p>
+    <w:p>
+      <w:pPr>
+        <w:pStyle w:val="Paragraphedeliste"/>
+        <w:numPr>
+          <w:ilvl w:val="0"/>
+          <w:numId w:val="1"/>
+        </w:numPr>
+      </w:pPr>
+      <w:r>
+        <w:rPr>
+          <w:b/>
+        </w:rPr>
+        <w:t xml:space="preserve">.toArray() </w:t>
+      </w:r>
+      <w:r>
+        <w:t xml:space="preserve">permet de transformer l’arraylist en array simple, taille </w:t>
+      </w:r>
+      <w:r>
+        <w:t xml:space="preserve">et type </w:t>
+      </w:r>
+      <w:r>
+        <w:t>fixe.</w:t>
+      </w:r>
+    </w:p>
+    <w:p>
+      <w:pPr>
+        <w:pStyle w:val="Paragraphedeliste"/>
+        <w:numPr>
+          <w:ilvl w:val="0"/>
+          <w:numId w:val="1"/>
+        </w:numPr>
+      </w:pPr>
+      <w:r>
+        <w:rPr>
+          <w:b/>
+        </w:rPr>
+        <w:t xml:space="preserve">.sort(comparateur) </w:t>
+      </w:r>
+      <w:r>
+        <w:t>trie l’arraylist à l’aide d’un comparateur</w:t>
+      </w:r>
+    </w:p>
+    <w:p>
+      <w:pPr>
+        <w:pStyle w:val="Paragraphedeliste"/>
+        <w:numPr>
+          <w:ilvl w:val="0"/>
+          <w:numId w:val="1"/>
+        </w:numPr>
+      </w:pPr>
+      <w:r>
+        <w:rPr>
+          <w:b/>
+        </w:rPr>
+        <w:t>Un foreach</w:t>
+      </w:r>
+      <w:r>
+        <w:t xml:space="preserve"> d’une arraylist n’a pas besoin de la vérification d’élement null, car elle ne bouclera que sur les élements présents.</w:t>
+      </w:r>
+    </w:p>
+    <w:p>
+      <w:pPr>
+        <w:pStyle w:val="Titre2"/>
+      </w:pPr>
+      <w:r>
+        <w:t>Liste liées – LinkList</w:t>
+      </w:r>
+      <w:r>
+        <w:t xml:space="preserve"> – File d’attente</w:t>
+      </w:r>
+    </w:p>
+    <w:p>
+      <w:pPr>
+        <w:pStyle w:val="Paragraphedeliste"/>
+        <w:numPr>
+          <w:ilvl w:val="0"/>
+          <w:numId w:val="1"/>
+        </w:numPr>
+        <w:rPr>
+          <w:lang w:val="en-US"/>
+        </w:rPr>
+      </w:pPr>
+      <w:r>
+        <w:rPr>
+          <w:b/>
+          <w:lang w:val="en-US"/>
+        </w:rPr>
+        <w:t>LinkList&lt;Type&gt;</w:t>
+      </w:r>
+      <w:r>
+        <w:rPr>
+          <w:b/>
+          <w:lang w:val="en-US"/>
+        </w:rPr>
+        <w:t xml:space="preserve"> nom = new LinkList&lt;Obj&gt;</w:t>
+      </w:r>
+      <w:r>
+        <w:rPr>
+          <w:b/>
+          <w:lang w:val="en-US"/>
+        </w:rPr>
+        <w:t>();</w:t>
+      </w:r>
+    </w:p>
+    <w:p>
+      <w:pPr>
+        <w:pStyle w:val="Paragraphedeliste"/>
+        <w:numPr>
+          <w:ilvl w:val="0"/>
+          <w:numId w:val="1"/>
+        </w:numPr>
+        <w:rPr>
+          <w:lang w:val="en-US"/>
+        </w:rPr>
+      </w:pPr>
+      <w:r>
+        <w:rPr>
+          <w:lang w:val="en-US"/>
+        </w:rPr>
+        <w:t xml:space="preserve">Principe </w:t>
+      </w:r>
+      <w:r>
+        <w:rPr>
+          <w:b/>
+          <w:lang w:val="en-US"/>
+        </w:rPr>
+        <w:t>FiFo – First in First out</w:t>
+      </w:r>
+    </w:p>
+    <w:p>
+      <w:pPr>
+        <w:pStyle w:val="Paragraphedeliste"/>
+        <w:numPr>
+          <w:ilvl w:val="0"/>
+          <w:numId w:val="1"/>
+        </w:numPr>
+        <w:rPr>
+          <w:lang w:val="en-US"/>
+        </w:rPr>
+      </w:pPr>
+      <w:r>
+        <w:rPr>
+          <w:b/>
+          <w:lang w:val="en-US"/>
+        </w:rPr>
+        <w:t xml:space="preserve">.peek() </w:t>
+      </w:r>
+      <w:r>
+        <w:rPr>
+          <w:lang w:val="en-US"/>
+        </w:rPr>
+        <w:t>premier arrive</w:t>
+      </w:r>
+    </w:p>
+    <w:p>
+      <w:pPr>
+        <w:pStyle w:val="Paragraphedeliste"/>
+        <w:numPr>
+          <w:ilvl w:val="0"/>
+          <w:numId w:val="1"/>
+        </w:numPr>
+        <w:rPr>
+          <w:lang w:val="en-US"/>
+        </w:rPr>
+      </w:pPr>
+      <w:r>
+        <w:rPr>
+          <w:b/>
+          <w:lang w:val="en-US"/>
+        </w:rPr>
+        <w:t>.poll()</w:t>
+      </w:r>
+      <w:r>
+        <w:rPr>
+          <w:lang w:val="en-US"/>
+        </w:rPr>
+        <w:t xml:space="preserve"> enlève premier arrive</w:t>
+      </w:r>
+    </w:p>
+    <w:p>
+      <w:pPr>
+        <w:pStyle w:val="Paragraphedeliste"/>
+        <w:numPr>
+          <w:ilvl w:val="0"/>
+          <w:numId w:val="1"/>
+        </w:numPr>
+        <w:rPr>
+          <w:lang w:val="en-US"/>
+        </w:rPr>
+      </w:pPr>
+      <w:r>
+        <w:rPr>
+          <w:b/>
+          <w:lang w:val="en-US"/>
+        </w:rPr>
+        <w:t xml:space="preserve">.poll() </w:t>
+      </w:r>
+      <w:r>
+        <w:rPr>
+          <w:lang w:val="en-US"/>
+        </w:rPr>
+        <w:t>enlève deuxième</w:t>
+      </w:r>
+    </w:p>
+    <w:p>
+      <w:pPr>
+        <w:pStyle w:val="Paragraphedeliste"/>
+        <w:numPr>
+          <w:ilvl w:val="0"/>
+          <w:numId w:val="1"/>
+        </w:numPr>
+      </w:pPr>
+      <w:r>
+        <w:rPr>
+          <w:b/>
+        </w:rPr>
+        <w:t xml:space="preserve">isEmpty() </w:t>
+      </w:r>
+      <w:r>
+        <w:t xml:space="preserve"> voir si la file est vide</w:t>
+      </w:r>
+    </w:p>
+    <w:p>
+      <w:pPr>
+        <w:pStyle w:val="Titre2"/>
+      </w:pPr>
+      <w:r>
+        <w:t>HashMap</w:t>
+      </w:r>
+      <w:r>
+        <w:t xml:space="preserve"> </w:t>
+      </w:r>
+      <w:r>
+        <w:t>–</w:t>
+      </w:r>
+      <w:r>
+        <w:t xml:space="preserve"> Dictionnaires</w:t>
+      </w:r>
+    </w:p>
+    <w:p>
+      <w:pPr>
+        <w:pStyle w:val="Paragraphedeliste"/>
+        <w:numPr>
+          <w:ilvl w:val="0"/>
+          <w:numId w:val="1"/>
+        </w:numPr>
+      </w:pPr>
+      <w:r>
+        <w:t>java.util.HashMap;</w:t>
+      </w:r>
+    </w:p>
+    <w:p>
+      <w:pPr>
+        <w:pStyle w:val="Paragraphedeliste"/>
+        <w:numPr>
+          <w:ilvl w:val="0"/>
+          <w:numId w:val="1"/>
+        </w:numPr>
+        <w:rPr>
+          <w:lang w:val="en-US"/>
+        </w:rPr>
+      </w:pPr>
+      <w:r>
+        <w:rPr>
+          <w:b/>
+          <w:lang w:val="en-US"/>
+        </w:rPr>
+        <w:t>HashMap&lt;Type, Type&gt; nom = new HashMap&lt;Type, Type&gt;</w:t>
+      </w:r>
+    </w:p>
+    <w:p>
+      <w:pPr>
+        <w:pStyle w:val="Paragraphedeliste"/>
+        <w:numPr>
+          <w:ilvl w:val="0"/>
+          <w:numId w:val="1"/>
+        </w:numPr>
+        <w:rPr>
+          <w:lang w:val="en-US"/>
+        </w:rPr>
+      </w:pPr>
+      <w:r>
+        <w:rPr>
+          <w:lang w:val="en-US"/>
+        </w:rPr>
+        <w:t>Forme Key, Value</w:t>
+      </w:r>
+    </w:p>
+    <w:p>
+      <w:pPr>
+        <w:pStyle w:val="Paragraphedeliste"/>
+        <w:numPr>
+          <w:ilvl w:val="0"/>
+          <w:numId w:val="1"/>
+        </w:numPr>
+      </w:pPr>
+      <w:r>
+        <w:t>Interdiction de doubloon sur les clefs</w:t>
+      </w:r>
+    </w:p>
+    <w:p>
+      <w:pPr>
+        <w:pStyle w:val="Paragraphedeliste"/>
+        <w:numPr>
+          <w:ilvl w:val="0"/>
+          <w:numId w:val="1"/>
+        </w:numPr>
+      </w:pPr>
+      <w:r>
+        <w:rPr>
+          <w:b/>
+        </w:rPr>
+        <w:t xml:space="preserve">.put(key,val) </w:t>
+      </w:r>
+      <w:r>
+        <w:t>ajoute</w:t>
       </w:r>
       <w:bookmarkStart w:id="0" w:name="_GoBack"/>
       <w:bookmarkEnd w:id="0"/>
@@ -8697,145 +9106,55 @@
         </w:numPr>
       </w:pPr>
       <w:r>
-        <w:t xml:space="preserve">Le </w:t>
-      </w:r>
-      <w:r>
-        <w:t>.</w:t>
-      </w:r>
-      <w:r>
-        <w:rPr>
-          <w:b/>
-        </w:rPr>
-        <w:t>size</w:t>
-      </w:r>
-      <w:r>
-        <w:rPr>
-          <w:b/>
-        </w:rPr>
-        <w:t>()</w:t>
-      </w:r>
-      <w:r>
-        <w:t xml:space="preserve"> de l’arraylist retourne le nombre concret d’élement. On ne peut pas connaitre la capacité du tableau (à part à l’initialisation)</w:t>
-      </w:r>
-      <w:r>
-        <w:t>.</w:t>
-      </w:r>
-    </w:p>
-    <w:p>
-      <w:pPr>
-        <w:pStyle w:val="Paragraphedeliste"/>
-        <w:numPr>
-          <w:ilvl w:val="0"/>
-          <w:numId w:val="1"/>
-        </w:numPr>
-      </w:pPr>
-      <w:r>
-        <w:t>Le .</w:t>
-      </w:r>
-      <w:r>
-        <w:rPr>
-          <w:b/>
-        </w:rPr>
-        <w:t xml:space="preserve">clear() </w:t>
-      </w:r>
-      <w:r>
-        <w:t xml:space="preserve"> supprime le contenu</w:t>
-      </w:r>
-      <w:r>
-        <w:t>/vide le ta</w:t>
-      </w:r>
-      <w:r>
-        <w:t>0</w:t>
-      </w:r>
-      <w:r>
-        <w:t>bleau</w:t>
-      </w:r>
-      <w:r>
-        <w:t>.</w:t>
-      </w:r>
-    </w:p>
-    <w:p>
-      <w:pPr>
-        <w:pStyle w:val="Paragraphedeliste"/>
-        <w:numPr>
-          <w:ilvl w:val="0"/>
-          <w:numId w:val="1"/>
-        </w:numPr>
-      </w:pPr>
-      <w:r>
-        <w:t xml:space="preserve">Le </w:t>
-      </w:r>
-      <w:r>
-        <w:rPr>
-          <w:b/>
-        </w:rPr>
-        <w:t>.get(index)</w:t>
-      </w:r>
-      <w:r>
-        <w:t xml:space="preserve"> retourne le contenu à l’indice index.</w:t>
-      </w:r>
-    </w:p>
-    <w:p>
-      <w:pPr>
-        <w:pStyle w:val="Paragraphedeliste"/>
-        <w:numPr>
-          <w:ilvl w:val="0"/>
-          <w:numId w:val="1"/>
-        </w:numPr>
-      </w:pPr>
-      <w:r>
-        <w:t xml:space="preserve">Le </w:t>
-      </w:r>
-      <w:r>
-        <w:rPr>
-          <w:b/>
-        </w:rPr>
-        <w:t xml:space="preserve">.remove(index) </w:t>
-      </w:r>
-      <w:r>
-        <w:t>pour supprimer (null) un element.</w:t>
-      </w:r>
-    </w:p>
-    <w:p>
-      <w:pPr>
-        <w:pStyle w:val="Paragraphedeliste"/>
-        <w:numPr>
-          <w:ilvl w:val="0"/>
-          <w:numId w:val="1"/>
-        </w:numPr>
-      </w:pPr>
-      <w:r>
-        <w:rPr>
-          <w:b/>
-        </w:rPr>
-        <w:t xml:space="preserve">.toArray() </w:t>
-      </w:r>
-      <w:r>
-        <w:t xml:space="preserve">permet de transformer l’arraylist en array simple, taille </w:t>
-      </w:r>
-      <w:r>
-        <w:t xml:space="preserve">et type </w:t>
-      </w:r>
-      <w:r>
-        <w:t>fixe.</w:t>
-      </w:r>
-    </w:p>
-    <w:p>
-      <w:pPr>
-        <w:pStyle w:val="Paragraphedeliste"/>
-        <w:numPr>
-          <w:ilvl w:val="0"/>
-          <w:numId w:val="1"/>
-        </w:numPr>
-      </w:pPr>
-      <w:r>
-        <w:rPr>
-          <w:b/>
-        </w:rPr>
-        <w:t xml:space="preserve">.sort(comparateur) </w:t>
-      </w:r>
-      <w:r>
-        <w:t>trie l’arraylist à l’aide d’un comparateur</w:t>
+        <w:rPr>
+          <w:b/>
+        </w:rPr>
+        <w:t>.get(key)</w:t>
+      </w:r>
+      <w:r>
+        <w:rPr>
+          <w:b/>
+        </w:rPr>
+        <w:t xml:space="preserve"> </w:t>
+      </w:r>
+      <w:r>
+        <w:t>recup la valeur à la clef demandée</w:t>
+      </w:r>
+    </w:p>
+    <w:p>
+      <w:pPr>
+        <w:pStyle w:val="Paragraphedeliste"/>
+        <w:numPr>
+          <w:ilvl w:val="0"/>
+          <w:numId w:val="1"/>
+        </w:numPr>
+      </w:pPr>
+      <w:r>
+        <w:rPr>
+          <w:b/>
+        </w:rPr>
+        <w:t xml:space="preserve">.keySet() </w:t>
+      </w:r>
+      <w:r>
+        <w:t>recup toutes les clefs</w:t>
+      </w:r>
+    </w:p>
+    <w:p>
+      <w:pPr>
+        <w:pStyle w:val="Paragraphedeliste"/>
+        <w:numPr>
+          <w:ilvl w:val="0"/>
+          <w:numId w:val="1"/>
+        </w:numPr>
+      </w:pPr>
+      <w:r>
+        <w:rPr>
+          <w:b/>
+        </w:rPr>
+        <w:t xml:space="preserve">.values() </w:t>
+      </w:r>
+      <w:r>
+        <w:t>recup toutes les valeurs</w:t>
       </w:r>
     </w:p>
     <w:sectPr>
@@ -9606,7 +9925,6 @@
     <w:next w:val="Normal"/>
     <w:link w:val="Titre2Car"/>
     <w:uiPriority w:val="9"/>
-    <w:semiHidden/>
     <w:unhideWhenUsed/>
     <w:qFormat/>
     <w:rsid w:val="00814E2E"/>
@@ -9870,7 +10188,6 @@
     <w:basedOn w:val="Policepardfaut"/>
     <w:link w:val="Titre2"/>
     <w:uiPriority w:val="9"/>
-    <w:semiHidden/>
     <w:rsid w:val="00814E2E"/>
     <w:rPr>
       <w:rFonts w:asciiTheme="majorHAnsi" w:eastAsiaTheme="majorEastAsia" w:hAnsiTheme="majorHAnsi" w:cstheme="majorBidi"/>
@@ -9973,6 +10290,40 @@
       <w:color w:val="272727" w:themeColor="text1" w:themeTint="D8"/>
       <w:sz w:val="21"/>
       <w:szCs w:val="21"/>
+    </w:rPr>
+  </w:style>
+  <w:style w:type="paragraph" w:styleId="Titre">
+    <w:name w:val="Title"/>
+    <w:basedOn w:val="Normal"/>
+    <w:next w:val="Normal"/>
+    <w:link w:val="TitreCar"/>
+    <w:uiPriority w:val="10"/>
+    <w:qFormat/>
+    <w:rsid w:val="00CC2C00"/>
+    <w:pPr>
+      <w:spacing w:after="0" w:line="240" w:lineRule="auto"/>
+      <w:contextualSpacing/>
+    </w:pPr>
+    <w:rPr>
+      <w:rFonts w:asciiTheme="majorHAnsi" w:eastAsiaTheme="majorEastAsia" w:hAnsiTheme="majorHAnsi" w:cstheme="majorBidi"/>
+      <w:spacing w:val="-10"/>
+      <w:kern w:val="28"/>
+      <w:sz w:val="56"/>
+      <w:szCs w:val="56"/>
+    </w:rPr>
+  </w:style>
+  <w:style w:type="character" w:customStyle="1" w:styleId="TitreCar">
+    <w:name w:val="Titre Car"/>
+    <w:basedOn w:val="Policepardfaut"/>
+    <w:link w:val="Titre"/>
+    <w:uiPriority w:val="10"/>
+    <w:rsid w:val="00CC2C00"/>
+    <w:rPr>
+      <w:rFonts w:asciiTheme="majorHAnsi" w:eastAsiaTheme="majorEastAsia" w:hAnsiTheme="majorHAnsi" w:cstheme="majorBidi"/>
+      <w:spacing w:val="-10"/>
+      <w:kern w:val="28"/>
+      <w:sz w:val="56"/>
+      <w:szCs w:val="56"/>
     </w:rPr>
   </w:style>
 </w:styles>

--- a/introduction.docx
+++ b/introduction.docx
@@ -9094,68 +9094,105 @@
       <w:r>
         <w:t>ajoute</w:t>
       </w:r>
+    </w:p>
+    <w:p>
+      <w:pPr>
+        <w:pStyle w:val="Paragraphedeliste"/>
+        <w:numPr>
+          <w:ilvl w:val="0"/>
+          <w:numId w:val="1"/>
+        </w:numPr>
+      </w:pPr>
+      <w:r>
+        <w:rPr>
+          <w:b/>
+        </w:rPr>
+        <w:t>.get(key)</w:t>
+      </w:r>
+      <w:r>
+        <w:rPr>
+          <w:b/>
+        </w:rPr>
+        <w:t xml:space="preserve"> </w:t>
+      </w:r>
+      <w:r>
+        <w:t>recup la valeur à la clef demandée</w:t>
+      </w:r>
+    </w:p>
+    <w:p>
+      <w:pPr>
+        <w:pStyle w:val="Paragraphedeliste"/>
+        <w:numPr>
+          <w:ilvl w:val="0"/>
+          <w:numId w:val="1"/>
+        </w:numPr>
+      </w:pPr>
+      <w:r>
+        <w:rPr>
+          <w:b/>
+        </w:rPr>
+        <w:t xml:space="preserve">.keySet() </w:t>
+      </w:r>
+      <w:r>
+        <w:t>recup toutes les clefs</w:t>
+      </w:r>
+    </w:p>
+    <w:p>
+      <w:pPr>
+        <w:pStyle w:val="Paragraphedeliste"/>
+        <w:numPr>
+          <w:ilvl w:val="0"/>
+          <w:numId w:val="1"/>
+        </w:numPr>
+      </w:pPr>
+      <w:r>
+        <w:rPr>
+          <w:b/>
+        </w:rPr>
+        <w:t xml:space="preserve">.values() </w:t>
+      </w:r>
+      <w:r>
+        <w:t>recup toutes les valeurs</w:t>
+      </w:r>
+    </w:p>
+    <w:p>
+      <w:pPr>
+        <w:pStyle w:val="Paragraphedeliste"/>
+        <w:numPr>
+          <w:ilvl w:val="0"/>
+          <w:numId w:val="1"/>
+        </w:numPr>
+      </w:pPr>
+      <w:r>
+        <w:lastRenderedPageBreak/>
+        <w:t xml:space="preserve">Si la clef est un objet on peut spécifier les attributs d’objet à tester pour correspondance, il faut coder les fonctions </w:t>
+      </w:r>
+      <w:r>
+        <w:rPr>
+          <w:b/>
+        </w:rPr>
+        <w:t xml:space="preserve">public boolean equals(Object X) </w:t>
+      </w:r>
+      <w:r>
+        <w:rPr>
+          <w:b/>
+        </w:rPr>
+        <w:t xml:space="preserve">qui teste la clef, </w:t>
+      </w:r>
+      <w:r>
+        <w:rPr>
+          <w:b/>
+        </w:rPr>
+        <w:t>et public int hashCode()</w:t>
+      </w:r>
+      <w:r>
+        <w:rPr>
+          <w:b/>
+        </w:rPr>
+        <w:t xml:space="preserve"> pour hacher les parametres de la clef</w:t>
+      </w:r>
       <w:bookmarkStart w:id="0" w:name="_GoBack"/>
       <w:bookmarkEnd w:id="0"/>
-    </w:p>
-    <w:p>
-      <w:pPr>
-        <w:pStyle w:val="Paragraphedeliste"/>
-        <w:numPr>
-          <w:ilvl w:val="0"/>
-          <w:numId w:val="1"/>
-        </w:numPr>
-      </w:pPr>
-      <w:r>
-        <w:rPr>
-          <w:b/>
-        </w:rPr>
-        <w:t>.get(key)</w:t>
-      </w:r>
-      <w:r>
-        <w:rPr>
-          <w:b/>
-        </w:rPr>
-        <w:t xml:space="preserve"> </w:t>
-      </w:r>
-      <w:r>
-        <w:t>recup la valeur à la clef demandée</w:t>
-      </w:r>
-    </w:p>
-    <w:p>
-      <w:pPr>
-        <w:pStyle w:val="Paragraphedeliste"/>
-        <w:numPr>
-          <w:ilvl w:val="0"/>
-          <w:numId w:val="1"/>
-        </w:numPr>
-      </w:pPr>
-      <w:r>
-        <w:rPr>
-          <w:b/>
-        </w:rPr>
-        <w:t xml:space="preserve">.keySet() </w:t>
-      </w:r>
-      <w:r>
-        <w:t>recup toutes les clefs</w:t>
-      </w:r>
-    </w:p>
-    <w:p>
-      <w:pPr>
-        <w:pStyle w:val="Paragraphedeliste"/>
-        <w:numPr>
-          <w:ilvl w:val="0"/>
-          <w:numId w:val="1"/>
-        </w:numPr>
-      </w:pPr>
-      <w:r>
-        <w:rPr>
-          <w:b/>
-        </w:rPr>
-        <w:t xml:space="preserve">.values() </w:t>
-      </w:r>
-      <w:r>
-        <w:t>recup toutes les valeurs</w:t>
-      </w:r>
     </w:p>
     <w:sectPr>
       <w:pgSz w:w="11906" w:h="16838"/>
